--- a/diplomovka/moja_praca/diplomovka.docx
+++ b/diplomovka/moja_praca/diplomovka.docx
@@ -648,7 +648,15 @@
         <w:t xml:space="preserve">Ing. </w:t>
       </w:r>
       <w:r>
-        <w:t xml:space="preserve">Igor Koštál </w:t>
+        <w:t xml:space="preserve">Igor </w:t>
+      </w:r>
+      <w:proofErr w:type="spellStart"/>
+      <w:r>
+        <w:t>Koštál</w:t>
+      </w:r>
+      <w:proofErr w:type="spellEnd"/>
+      <w:r>
+        <w:t xml:space="preserve"> </w:t>
       </w:r>
       <w:r>
         <w:t>, PhD.</w:t>
@@ -801,7 +809,7 @@
         </w:rPr>
         <w:lastRenderedPageBreak/>
         <w:drawing>
-          <wp:anchor distT="0" distB="0" distL="0" distR="0" simplePos="0" relativeHeight="251646976" behindDoc="0" locked="0" layoutInCell="1" allowOverlap="1" wp14:anchorId="1D8BF482" wp14:editId="737E41A9">
+          <wp:anchor distT="0" distB="0" distL="0" distR="0" simplePos="0" relativeHeight="251640832" behindDoc="0" locked="0" layoutInCell="1" allowOverlap="1" wp14:anchorId="1D8BF482" wp14:editId="737E41A9">
             <wp:simplePos x="0" y="0"/>
             <wp:positionH relativeFrom="page">
               <wp:posOffset>945515</wp:posOffset>
@@ -3282,7 +3290,7 @@
           </mc:Choice>
           <mc:Fallback>
             <w:pict>
-              <v:group w14:anchorId="79F0FDF6" id="Skupina 52" o:spid="_x0000_s1026" style="width:90.85pt;height:25.55pt;mso-position-horizontal-relative:char;mso-position-vertical-relative:line" coordsize="1817,511" o:gfxdata="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">
+              <v:group w14:anchorId="1BF9D090" id="Skupina 52" o:spid="_x0000_s1026" style="width:90.85pt;height:25.55pt;mso-position-horizontal-relative:char;mso-position-vertical-relative:line" coordsize="1817,511" o:gfxdata="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">
                 <v:shape id="AutoShape 22" o:spid="_x0000_s1027" style="position:absolute;width:1817;height:511;visibility:visible;mso-wrap-style:square;v-text-anchor:top" coordsize="1817,511" o:gfxdata="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" path="m67,l43,r,359l67,359,67,xm81,460l68,443,56,441r10,-3l79,424r,-25l74,395,56,381r-27,l13,384r-9,2l4,401r9,-2l28,395r20,l62,406r,18l49,434r-28,l21,448r29,l65,461r,23l48,496r-25,l7,492,,487r,17l9,507r16,3l56,510,74,496r7,-6l81,460xm91,l79,r,359l91,359,91,xm127,l115,r,359l127,359,127,xm192,448r-9,-9l176,430r,25l176,481r-14,16l140,497,127,481r,-26l139,440r1,-1l162,439r14,16l176,430r-5,-5l143,425r-14,8l123,440r2,-22l142,395r23,l178,399r6,2l184,395r,-9l177,384r-12,-3l158,381r-4,l145,383r-13,5l121,399r-3,3l114,411r-5,15l106,446r1,5l108,463r3,16l118,494r11,16l170,510r13,-13l192,487r,-39xm198,l174,r,359l198,359,198,xm234,l222,r,359l234,359,234,xm281,l246,r,359l281,359,281,xm295,494r-26,l269,399r,-15l252,384r-30,6l222,405r30,-6l252,494r-28,l224,508r71,l295,494xm317,l305,r,359l317,359,317,xm365,l329,r,359l365,359,365,xm403,494r-59,l366,471r10,-9l387,450r1,-3l396,439r6,-15l402,401r-7,-6l379,381r-27,l334,385r-9,5l325,407r9,-6l352,395r20,l385,408r,16l379,437r-8,9l366,450r-32,34l324,494r,14l403,508r,-14xm424,l377,r,359l424,359,424,xm460,l436,r,359l460,359,460,xm496,l484,r,359l496,359,496,xm511,494r-59,l474,471r10,-9l495,450r2,-3l505,439r5,-15l510,401r-6,-6l487,381r-27,l443,385r-10,5l433,407r10,-6l460,395r20,l493,408r,16l487,437r-8,9l475,450r-33,34l432,494r,14l511,508r,-14xm555,l543,r,359l555,359,555,xm591,l567,r,359l591,359,591,xm620,494r-27,l593,399r,-15l577,384r-31,6l546,405r31,-6l577,494r-28,l549,508r71,l620,494xm651,l615,r,359l651,359,651,xm674,l662,r,359l674,359,674,xm710,l698,r,359l710,359,710,xm733,448r-9,-9l717,430r,25l717,481r-14,16l681,497,668,481r,-26l680,440r1,-1l703,439r14,16l717,430r-5,-5l684,425r-14,8l664,440r2,-22l683,395r23,l719,399r7,2l726,395r,-9l718,384r-12,-3l699,381r-4,l686,383r-12,5l662,399r-2,3l655,411r-5,15l648,446r,5l649,463r3,16l659,494r12,16l711,510r13,-13l733,487r,-39xm770,l734,r,359l770,359,770,xm805,l782,r,359l805,359,805,xm839,460l826,443r-13,-2l824,438r12,-14l836,399r-4,-4l813,381r-26,l771,384r-10,2l761,401r10,-2l786,395r19,l820,406r,18l806,434r-27,l779,448r28,l822,461r,23l805,496r-24,l765,492r-7,-5l758,504r8,3l782,510r31,l831,496r8,-6l839,460xm841,l829,r,359l841,359,841,xm877,l853,r,359l877,359,877,xm924,l913,r,359l924,359,924,xm950,448r-9,-9l933,430r,25l933,481r-13,16l898,497,884,481r,-26l896,440r2,-1l920,439r13,16l933,430r-4,-5l900,425r-14,8l881,440r2,-22l899,395r23,l936,399r6,2l942,395r,-9l935,384r-13,-3l915,381r-3,l902,383r-12,5l878,399r-2,3l871,411r-5,15l864,446r,5l865,463r4,16l876,494r11,16l928,510r13,-13l950,487r,-39xm972,l960,r,359l972,359,972,xm1020,l996,r,359l1020,359,1020,xm1057,446r,-5l1056,428r-3,-16l1047,398r-3,-4l1040,388r,32l1040,471r-12,26l1001,497,989,471r,-51l1001,394r27,l1040,420r,-32l1036,381r-42,l983,398r-1,3l978,410r-4,15l972,446r,5l974,463r3,16l983,494r11,16l1036,510r8,-13l1047,494r1,-4l1052,481r4,-15l1057,446xm1067,r-12,l1055,359r12,l1067,xm1103,r-12,l1091,359r12,l1103,xm1151,r-36,l1115,359r36,l1151,xm1163,384r-80,l1083,398r59,l1100,508r18,l1163,391r,-7xm1210,r-24,l1186,359r24,l1210,xm1246,r-24,l1222,359r24,l1246,xm1275,464r-17,l1258,399r,-15l1242,384r,15l1242,464r-43,l1242,399r,-15l1237,384r-52,79l1185,478r57,l1242,508r16,l1258,478r17,l1275,464xm1294,r-12,l1282,359r12,l1294,xm1329,r-12,l1317,359r12,l1329,xm1383,448r-9,-9l1366,430r,25l1366,481r-13,16l1331,497r-14,-16l1317,455r12,-15l1331,439r22,l1366,455r,-25l1362,425r-29,l1319,433r-5,7l1315,418r17,-23l1355,395r14,4l1375,401r,-6l1375,386r-7,-2l1355,381r-7,l1344,381r-9,2l1323,388r-12,11l1309,402r-5,9l1299,426r-2,20l1297,451r1,12l1302,479r6,15l1320,510r41,l1373,497r10,-10l1383,448xm1389,r-36,l1353,359r36,l1389,xm1413,r-12,l1401,359r12,l1413,xm1460,r-24,l1436,359r24,l1460,xm1486,494r-27,l1459,399r,-15l1442,384r-30,6l1412,405r30,-6l1442,494r-27,l1415,508r71,l1486,494xm1496,r-12,l1484,359r12,l1496,xm1544,r-36,l1508,359r36,l1544,xm1594,494r-27,l1567,399r,-15l1551,384r-31,6l1520,405r31,-6l1551,494r-28,l1523,508r71,l1594,494xm1603,r-47,l1556,359r47,l1603,xm1639,r-24,l1615,359r24,l1639,xm1701,494r-58,l1665,471r9,-9l1685,450r2,-3l1695,439r5,-15l1700,401r-6,-6l1677,381r-26,l1633,385r-10,5l1623,407r10,-6l1651,395r19,l1684,408r,16l1677,437r-8,9l1665,450r-33,34l1622,494r,14l1701,508r,-14xm1710,r-35,l1675,359r35,l1710,xm1734,r-12,l1722,359r12,l1734,xm1770,r-24,l1746,359r24,l1770,xm1817,464r-18,l1799,399r,-15l1783,384r,15l1783,464r-43,l1783,399r,-15l1778,384r-52,79l1726,478r57,l1783,508r16,l1799,478r18,l1817,464xe" fillcolor="black" stroked="f">
                   <v:path arrowok="t" o:connecttype="custom" o:connectlocs="79,399;62,424;0,504;91,0;162,497;129,433;158,381;111,479;198,0;295,494;295,508;365,0;379,381;371,446;424,0;511,494;460,381;475,450;591,0;546,405;651,0;733,448;703,439;726,401;655,411;733,448;839,460;761,401;822,484;839,460;924,0;898,497;881,440;912,381;876,494;1020,0;1040,388;1036,381;994,510;1067,359;1151,0;1186,359;1258,384;1242,508;1317,0;1317,481;1315,418;1335,383;1320,510;1401,0;1459,399;1496,0;1567,494;1594,494;1701,494;1651,381;1665,450;1734,0;1799,464;1726,478" o:connectangles="0,0,0,0,0,0,0,0,0,0,0,0,0,0,0,0,0,0,0,0,0,0,0,0,0,0,0,0,0,0,0,0,0,0,0,0,0,0,0,0,0,0,0,0,0,0,0,0,0,0,0,0,0,0,0,0,0,0,0,0"/>
                 </v:shape>
@@ -3430,7 +3438,7 @@
         <mc:AlternateContent>
           <mc:Choice Requires="wpg">
             <w:drawing>
-              <wp:anchor distT="0" distB="0" distL="0" distR="0" simplePos="0" relativeHeight="251659264" behindDoc="1" locked="0" layoutInCell="1" allowOverlap="1" wp14:anchorId="1AAB15FF" wp14:editId="0846F460">
+              <wp:anchor distT="0" distB="0" distL="0" distR="0" simplePos="0" relativeHeight="251653120" behindDoc="1" locked="0" layoutInCell="1" allowOverlap="1" wp14:anchorId="1AAB15FF" wp14:editId="0846F460">
                 <wp:simplePos x="0" y="0"/>
                 <wp:positionH relativeFrom="page">
                   <wp:posOffset>899795</wp:posOffset>
@@ -3572,7 +3580,7 @@
           </mc:Choice>
           <mc:Fallback>
             <w:pict>
-              <v:group w14:anchorId="5D865CC2" id="Skupina 48" o:spid="_x0000_s1026" style="position:absolute;margin-left:70.85pt;margin-top:16.2pt;width:453.55pt;height:1pt;z-index:-251657216;mso-wrap-distance-left:0;mso-wrap-distance-right:0;mso-position-horizontal-relative:page" coordorigin="1417,874" coordsize="9071,20" o:gfxdata="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">
+              <v:group w14:anchorId="79F1A3BB" id="Skupina 48" o:spid="_x0000_s1026" style="position:absolute;margin-left:70.85pt;margin-top:16.2pt;width:453.55pt;height:1pt;z-index:-251663360;mso-wrap-distance-left:0;mso-wrap-distance-right:0;mso-position-horizontal-relative:page" coordorigin="1417,874" coordsize="9071,20" o:gfxdata="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">
                 <v:line id="Line 24" o:spid="_x0000_s1027" style="position:absolute;visibility:visible;mso-wrap-style:square" from="1417,884" to="2608,884" o:connectortype="straight" o:gfxdata="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" strokeweight="1pt"/>
                 <v:line id="Line 25" o:spid="_x0000_s1028" style="position:absolute;visibility:visible;mso-wrap-style:square" from="2608,884" to="9298,884" o:connectortype="straight" o:gfxdata="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" strokeweight="1pt"/>
                 <v:line id="Line 26" o:spid="_x0000_s1029" style="position:absolute;visibility:visible;mso-wrap-style:square" from="9298,884" to="10488,884" o:connectortype="straight" o:gfxdata="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" strokeweight="1pt"/>
@@ -5680,8 +5688,13 @@
         <w:t xml:space="preserve">Ing. </w:t>
       </w:r>
       <w:r>
-        <w:t>Igorovi Koštálovi</w:t>
-      </w:r>
+        <w:t xml:space="preserve">Igorovi </w:t>
+      </w:r>
+      <w:proofErr w:type="spellStart"/>
+      <w:r>
+        <w:t>Koštálovi</w:t>
+      </w:r>
+      <w:proofErr w:type="spellEnd"/>
       <w:r>
         <w:t>, PhD.</w:t>
       </w:r>
@@ -5898,7 +5911,15 @@
         <w:t>ementovaná</w:t>
       </w:r>
       <w:r>
-        <w:t xml:space="preserve"> pomocou ASP.NET frameworku a programovacieho jazyka C</w:t>
+        <w:t xml:space="preserve"> pomocou ASP.NET </w:t>
+      </w:r>
+      <w:proofErr w:type="spellStart"/>
+      <w:r>
+        <w:t>frameworku</w:t>
+      </w:r>
+      <w:proofErr w:type="spellEnd"/>
+      <w:r>
+        <w:t xml:space="preserve"> a programovacieho jazyka C</w:t>
       </w:r>
       <w:r>
         <w:rPr>
@@ -6165,8 +6186,13 @@
       <w:r>
         <w:t xml:space="preserve"> </w:t>
       </w:r>
-      <w:r>
-        <w:t xml:space="preserve">framework, kníhkupectvo </w:t>
+      <w:proofErr w:type="spellStart"/>
+      <w:r>
+        <w:t>framework</w:t>
+      </w:r>
+      <w:proofErr w:type="spellEnd"/>
+      <w:r>
+        <w:t xml:space="preserve">, kníhkupectvo </w:t>
       </w:r>
     </w:p>
     <w:p>
@@ -6261,9 +6287,6 @@
       <w:pPr>
         <w:spacing w:line="360" w:lineRule="auto"/>
         <w:ind w:firstLine="0"/>
-        <w:rPr>
-          <w:lang w:val="en-GB"/>
-        </w:rPr>
         <w:sectPr>
           <w:pgSz w:w="12240" w:h="15840"/>
           <w:pgMar w:top="1418" w:right="1134" w:bottom="1418" w:left="1985" w:header="709" w:footer="709" w:gutter="0"/>
@@ -6333,19 +6356,47 @@
         <w:rPr>
           <w:lang w:val="en-GB"/>
         </w:rPr>
-        <w:t>University of Economics in Bratislava. Faculty of Economic Informatics; Department of Applied Informatics. – Leader of the final thesis: Ing. Magdaléna C</w:t>
-      </w:r>
+        <w:t xml:space="preserve">University of Economics in Bratislava. Faculty of Economic Informatics; Department of Applied Informatics. – Leader of the final thesis: Ing. </w:t>
+      </w:r>
+      <w:proofErr w:type="spellStart"/>
       <w:r>
         <w:rPr>
           <w:lang w:val="en-GB"/>
         </w:rPr>
+        <w:t>Magdaléna</w:t>
+      </w:r>
+      <w:proofErr w:type="spellEnd"/>
+      <w:r>
+        <w:rPr>
+          <w:lang w:val="en-GB"/>
+        </w:rPr>
+        <w:t xml:space="preserve"> </w:t>
+      </w:r>
+      <w:proofErr w:type="spellStart"/>
+      <w:r>
+        <w:rPr>
+          <w:lang w:val="en-GB"/>
+        </w:rPr>
+        <w:t>C</w:t>
+      </w:r>
+      <w:r>
+        <w:rPr>
+          <w:lang w:val="en-GB"/>
+        </w:rPr>
         <w:t>á</w:t>
       </w:r>
       <w:r>
         <w:rPr>
           <w:lang w:val="en-GB"/>
         </w:rPr>
-        <w:t xml:space="preserve">rachová PhD. -Bratislava: FHI EU, 2021, </w:t>
+        <w:t>rachová</w:t>
+      </w:r>
+      <w:proofErr w:type="spellEnd"/>
+      <w:r>
+        <w:rPr>
+          <w:lang w:val="en-GB"/>
+        </w:rPr>
+        <w:t xml:space="preserve"> PhD. -Bratislava: FHI EU, 2021, </w:t>
       </w:r>
       <w:r>
         <w:rPr>
@@ -6392,12 +6443,26 @@
         <w:rPr>
           <w:lang w:val="en-GB"/>
         </w:rPr>
-        <w:t>s still not used at all or it is</w:t>
-      </w:r>
+        <w:t xml:space="preserve">s still not used at </w:t>
+      </w:r>
+      <w:proofErr w:type="gramStart"/>
       <w:r>
         <w:rPr>
           <w:lang w:val="en-GB"/>
         </w:rPr>
+        <w:t>all</w:t>
+      </w:r>
+      <w:proofErr w:type="gramEnd"/>
+      <w:r>
+        <w:rPr>
+          <w:lang w:val="en-GB"/>
+        </w:rPr>
+        <w:t xml:space="preserve"> or it is</w:t>
+      </w:r>
+      <w:r>
+        <w:rPr>
+          <w:lang w:val="en-GB"/>
+        </w:rPr>
         <w:t xml:space="preserve"> used inefficiently.</w:t>
       </w:r>
       <w:r>
@@ -6407,14 +6472,30 @@
         <w:rPr>
           <w:lang w:val="en-GB"/>
         </w:rPr>
-        <w:t xml:space="preserve">The work is divided into five chapters. It contains </w:t>
-      </w:r>
+        <w:t xml:space="preserve">The work </w:t>
+      </w:r>
+      <w:proofErr w:type="gramStart"/>
       <w:r>
         <w:rPr>
           <w:lang w:val="en-GB"/>
         </w:rPr>
+        <w:t>is divided</w:t>
+      </w:r>
+      <w:proofErr w:type="gramEnd"/>
+      <w:r>
+        <w:rPr>
+          <w:lang w:val="en-GB"/>
+        </w:rPr>
+        <w:t xml:space="preserve"> into five chapters. It contains </w:t>
+      </w:r>
+      <w:proofErr w:type="gramStart"/>
+      <w:r>
+        <w:rPr>
+          <w:lang w:val="en-GB"/>
+        </w:rPr>
         <w:t>8</w:t>
       </w:r>
+      <w:proofErr w:type="gramEnd"/>
       <w:r>
         <w:rPr>
           <w:lang w:val="en-GB"/>
@@ -6452,25 +6533,67 @@
         <w:rPr>
           <w:lang w:val="en-GB"/>
         </w:rPr>
-        <w:t>The first chapter is dedicated to the definition of the term cloud computing, its properties, history, advantages and disadvantages of this technology, its relation to the business environment and its security.</w:t>
-      </w:r>
-      <w:r>
-        <w:t xml:space="preserve"> </w:t>
-      </w:r>
+        <w:t xml:space="preserve">The first chapter </w:t>
+      </w:r>
+      <w:proofErr w:type="gramStart"/>
       <w:r>
         <w:rPr>
           <w:lang w:val="en-GB"/>
         </w:rPr>
-        <w:t>The basic models of cloud computing as well as the basic ways of its deployment are described here.</w:t>
-      </w:r>
-      <w:r>
-        <w:t xml:space="preserve"> </w:t>
-      </w:r>
+        <w:t>is dedicated</w:t>
+      </w:r>
+      <w:proofErr w:type="gramEnd"/>
       <w:r>
         <w:rPr>
           <w:lang w:val="en-GB"/>
         </w:rPr>
-        <w:t>The second and third chapters characterize the goal and research methodology that was used in the bachelor's thesis.</w:t>
+        <w:t xml:space="preserve"> to the definition of the term cloud computing, its properties, history, advantages and disadvantages of this technology, its relation to the business environment and its security.</w:t>
+      </w:r>
+      <w:r>
+        <w:t xml:space="preserve"> </w:t>
+      </w:r>
+      <w:r>
+        <w:rPr>
+          <w:lang w:val="en-GB"/>
+        </w:rPr>
+        <w:t xml:space="preserve">The basic models of cloud computing as well as the basic ways of its deployment </w:t>
+      </w:r>
+      <w:proofErr w:type="gramStart"/>
+      <w:r>
+        <w:rPr>
+          <w:lang w:val="en-GB"/>
+        </w:rPr>
+        <w:t>are described</w:t>
+      </w:r>
+      <w:proofErr w:type="gramEnd"/>
+      <w:r>
+        <w:rPr>
+          <w:lang w:val="en-GB"/>
+        </w:rPr>
+        <w:t xml:space="preserve"> here.</w:t>
+      </w:r>
+      <w:r>
+        <w:t xml:space="preserve"> </w:t>
+      </w:r>
+      <w:r>
+        <w:rPr>
+          <w:lang w:val="en-GB"/>
+        </w:rPr>
+        <w:t xml:space="preserve">The second and third chapters characterize the goal and research methodology that </w:t>
+      </w:r>
+      <w:proofErr w:type="gramStart"/>
+      <w:r>
+        <w:rPr>
+          <w:lang w:val="en-GB"/>
+        </w:rPr>
+        <w:t>was used</w:t>
+      </w:r>
+      <w:proofErr w:type="gramEnd"/>
+      <w:r>
+        <w:rPr>
+          <w:lang w:val="en-GB"/>
+        </w:rPr>
+        <w:t xml:space="preserve"> in the bachelor's thesis.</w:t>
       </w:r>
       <w:r>
         <w:t xml:space="preserve"> </w:t>
@@ -12483,6 +12606,7 @@
           <w:szCs w:val="24"/>
         </w:rPr>
       </w:pPr>
+      <w:proofErr w:type="spellStart"/>
       <w:r>
         <w:rPr>
           <w:bCs/>
@@ -12490,6 +12614,7 @@
         </w:rPr>
         <w:t>SaaS</w:t>
       </w:r>
+      <w:proofErr w:type="spellEnd"/>
       <w:r>
         <w:rPr>
           <w:bCs/>
@@ -12570,6 +12695,7 @@
           <w:szCs w:val="24"/>
         </w:rPr>
       </w:pPr>
+      <w:proofErr w:type="spellStart"/>
       <w:r>
         <w:rPr>
           <w:bCs/>
@@ -12577,6 +12703,7 @@
         </w:rPr>
         <w:t>IaaS</w:t>
       </w:r>
+      <w:proofErr w:type="spellEnd"/>
       <w:r>
         <w:rPr>
           <w:bCs/>
@@ -12675,6 +12802,7 @@
           <w:szCs w:val="24"/>
         </w:rPr>
       </w:pPr>
+      <w:proofErr w:type="spellStart"/>
       <w:r>
         <w:rPr>
           <w:bCs/>
@@ -12682,6 +12810,7 @@
         </w:rPr>
         <w:t>PaaS</w:t>
       </w:r>
+      <w:proofErr w:type="spellEnd"/>
       <w:r>
         <w:rPr>
           <w:bCs/>
@@ -12776,9 +12905,11 @@
         <w:ind w:firstLine="0"/>
         <w:jc w:val="both"/>
       </w:pPr>
+      <w:proofErr w:type="spellStart"/>
       <w:r>
         <w:t>STaaS</w:t>
       </w:r>
+      <w:proofErr w:type="spellEnd"/>
       <w:r>
         <w:t xml:space="preserve"> </w:t>
       </w:r>
@@ -12830,9 +12961,11 @@
           <w:iCs/>
         </w:rPr>
       </w:pPr>
+      <w:proofErr w:type="spellStart"/>
       <w:r>
         <w:t>DBaaS</w:t>
       </w:r>
+      <w:proofErr w:type="spellEnd"/>
       <w:r>
         <w:t xml:space="preserve">       </w:t>
       </w:r>
@@ -12842,6 +12975,7 @@
       <w:r>
         <w:t xml:space="preserve">     </w:t>
       </w:r>
+      <w:proofErr w:type="spellStart"/>
       <w:r>
         <w:rPr>
           <w:i/>
@@ -12849,6 +12983,7 @@
         </w:rPr>
         <w:t>Database</w:t>
       </w:r>
+      <w:proofErr w:type="spellEnd"/>
       <w:r>
         <w:rPr>
           <w:i/>
@@ -12921,6 +13056,7 @@
           <w:szCs w:val="24"/>
         </w:rPr>
       </w:pPr>
+      <w:proofErr w:type="spellStart"/>
       <w:r>
         <w:rPr>
           <w:bCs/>
@@ -12928,6 +13064,7 @@
         </w:rPr>
         <w:t>SECaaS</w:t>
       </w:r>
+      <w:proofErr w:type="spellEnd"/>
       <w:r>
         <w:rPr>
           <w:bCs/>
@@ -13124,7 +13261,6 @@
         <w:rPr>
           <w:bCs/>
           <w:szCs w:val="24"/>
-          <w:lang w:val="en-GB"/>
         </w:rPr>
         <w:t xml:space="preserve"> </w:t>
       </w:r>
@@ -13134,15 +13270,44 @@
           <w:i/>
           <w:iCs/>
           <w:szCs w:val="24"/>
-          <w:lang w:val="en-GB"/>
-        </w:rPr>
-        <w:t>Network-attached storage</w:t>
-      </w:r>
+        </w:rPr>
+        <w:t>Network-</w:t>
+      </w:r>
+      <w:proofErr w:type="spellStart"/>
       <w:r>
         <w:rPr>
           <w:bCs/>
-          <w:szCs w:val="24"/>
-          <w:lang w:val="en-GB"/>
+          <w:i/>
+          <w:iCs/>
+          <w:szCs w:val="24"/>
+        </w:rPr>
+        <w:t>attached</w:t>
+      </w:r>
+      <w:proofErr w:type="spellEnd"/>
+      <w:r>
+        <w:rPr>
+          <w:bCs/>
+          <w:i/>
+          <w:iCs/>
+          <w:szCs w:val="24"/>
+        </w:rPr>
+        <w:t xml:space="preserve"> </w:t>
+      </w:r>
+      <w:proofErr w:type="spellStart"/>
+      <w:r>
+        <w:rPr>
+          <w:bCs/>
+          <w:i/>
+          <w:iCs/>
+          <w:szCs w:val="24"/>
+        </w:rPr>
+        <w:t>storage</w:t>
+      </w:r>
+      <w:proofErr w:type="spellEnd"/>
+      <w:r>
+        <w:rPr>
+          <w:bCs/>
+          <w:szCs w:val="24"/>
         </w:rPr>
         <w:t>/</w:t>
       </w:r>
@@ -13178,35 +13343,35 @@
         </w:rPr>
         <w:t xml:space="preserve">               </w:t>
       </w:r>
+      <w:proofErr w:type="spellStart"/>
       <w:r>
         <w:rPr>
           <w:bCs/>
           <w:i/>
           <w:iCs/>
           <w:szCs w:val="24"/>
-          <w:lang w:val="en-GB"/>
-        </w:rPr>
-        <w:t xml:space="preserve">Portable </w:t>
-      </w:r>
+        </w:rPr>
+        <w:t>Portable</w:t>
+      </w:r>
+      <w:proofErr w:type="spellEnd"/>
       <w:r>
         <w:rPr>
           <w:bCs/>
           <w:i/>
           <w:iCs/>
           <w:szCs w:val="24"/>
-          <w:lang w:val="en-GB"/>
-        </w:rPr>
-        <w:t>d</w:t>
-      </w:r>
+        </w:rPr>
+        <w:t xml:space="preserve"> </w:t>
+      </w:r>
+      <w:proofErr w:type="spellStart"/>
       <w:r>
         <w:rPr>
           <w:bCs/>
           <w:i/>
           <w:iCs/>
           <w:szCs w:val="24"/>
-          <w:lang w:val="en-GB"/>
-        </w:rPr>
-        <w:t xml:space="preserve">ocument </w:t>
+        </w:rPr>
+        <w:t>d</w:t>
       </w:r>
       <w:r>
         <w:rPr>
@@ -13214,20 +13379,39 @@
           <w:i/>
           <w:iCs/>
           <w:szCs w:val="24"/>
-          <w:lang w:val="en-GB"/>
-        </w:rPr>
-        <w:t>f</w:t>
-      </w:r>
+        </w:rPr>
+        <w:t>ocument</w:t>
+      </w:r>
+      <w:proofErr w:type="spellEnd"/>
       <w:r>
         <w:rPr>
           <w:bCs/>
           <w:i/>
           <w:iCs/>
           <w:szCs w:val="24"/>
-          <w:lang w:val="en-GB"/>
+        </w:rPr>
+        <w:t xml:space="preserve"> </w:t>
+      </w:r>
+      <w:proofErr w:type="spellStart"/>
+      <w:r>
+        <w:rPr>
+          <w:bCs/>
+          <w:i/>
+          <w:iCs/>
+          <w:szCs w:val="24"/>
+        </w:rPr>
+        <w:t>f</w:t>
+      </w:r>
+      <w:r>
+        <w:rPr>
+          <w:bCs/>
+          <w:i/>
+          <w:iCs/>
+          <w:szCs w:val="24"/>
         </w:rPr>
         <w:t>ormat</w:t>
       </w:r>
+      <w:proofErr w:type="spellEnd"/>
       <w:r>
         <w:rPr>
           <w:bCs/>
@@ -13262,13 +13446,37 @@
       <w:r>
         <w:t xml:space="preserve">             </w:t>
       </w:r>
+      <w:proofErr w:type="spellStart"/>
       <w:r>
         <w:rPr>
           <w:i/>
           <w:iCs/>
-          <w:lang w:val="en-GB"/>
-        </w:rPr>
-        <w:t>Customer relationship management</w:t>
+        </w:rPr>
+        <w:t>Customer</w:t>
+      </w:r>
+      <w:proofErr w:type="spellEnd"/>
+      <w:r>
+        <w:rPr>
+          <w:i/>
+          <w:iCs/>
+        </w:rPr>
+        <w:t xml:space="preserve"> </w:t>
+      </w:r>
+      <w:proofErr w:type="spellStart"/>
+      <w:r>
+        <w:rPr>
+          <w:i/>
+          <w:iCs/>
+        </w:rPr>
+        <w:t>relationship</w:t>
+      </w:r>
+      <w:proofErr w:type="spellEnd"/>
+      <w:r>
+        <w:rPr>
+          <w:i/>
+          <w:iCs/>
+        </w:rPr>
+        <w:t xml:space="preserve"> management</w:t>
       </w:r>
       <w:r>
         <w:t>/</w:t>
@@ -13956,7 +14164,19 @@
         <w:t xml:space="preserve"> </w:t>
       </w:r>
       <w:r>
-        <w:t xml:space="preserve">Samotných definícií webových služieb je veľmi veľa a preto sa pokúsime uviesť aspoň tie najvýstižnejšie. </w:t>
+        <w:t xml:space="preserve">Odborná literatúra nám poskytuje bohatý </w:t>
+      </w:r>
+      <w:r>
+        <w:t>výber definícií webových služieb.</w:t>
+      </w:r>
+      <w:r>
+        <w:t xml:space="preserve"> </w:t>
+      </w:r>
+      <w:r>
+        <w:t xml:space="preserve">My sa </w:t>
+      </w:r>
+      <w:r>
+        <w:t xml:space="preserve"> pokúsime uviesť aspoň tie najvýstižnejšie. </w:t>
       </w:r>
     </w:p>
     <w:p>
@@ -13965,7 +14185,15 @@
         <w:jc w:val="both"/>
       </w:pPr>
       <w:r>
-        <w:t>Spoločnosť Gartner definuje webov</w:t>
+        <w:t xml:space="preserve">Spoločnosť </w:t>
+      </w:r>
+      <w:proofErr w:type="spellStart"/>
+      <w:r>
+        <w:t>Gartner</w:t>
+      </w:r>
+      <w:proofErr w:type="spellEnd"/>
+      <w:r>
+        <w:t xml:space="preserve"> definuje webov</w:t>
       </w:r>
       <w:r>
         <w:t>é</w:t>
@@ -14136,20 +14364,55 @@
         <w:t xml:space="preserve"> prenosový protokol</w:t>
       </w:r>
       <w:r>
-        <w:t xml:space="preserve"> Hypertext Transport Protocol (HTTP</w:t>
-      </w:r>
-      <w:r>
-        <w:t xml:space="preserve">) alebo protokol na výmenu </w:t>
+        <w:t xml:space="preserve"> Hypertext Transport </w:t>
+      </w:r>
+      <w:proofErr w:type="spellStart"/>
+      <w:r>
+        <w:t>Protocol</w:t>
+      </w:r>
+      <w:proofErr w:type="spellEnd"/>
+      <w:r>
+        <w:t xml:space="preserve"> (HTTP</w:t>
+      </w:r>
+      <w:r>
+        <w:t>) alebo protokol na výmenu</w:t>
+      </w:r>
+      <w:r>
+        <w:t xml:space="preserve"> správ vo formáte</w:t>
+      </w:r>
+      <w:r>
+        <w:t xml:space="preserve"> </w:t>
       </w:r>
       <w:r>
         <w:t>XML</w:t>
       </w:r>
       <w:r>
+        <w:t xml:space="preserve"> </w:t>
+      </w:r>
+      <w:r>
         <w:t>(</w:t>
       </w:r>
-      <w:r>
-        <w:t>Extensible Markup Language</w:t>
-      </w:r>
+      <w:proofErr w:type="spellStart"/>
+      <w:r>
+        <w:t>Extensible</w:t>
+      </w:r>
+      <w:proofErr w:type="spellEnd"/>
+      <w:r>
+        <w:t xml:space="preserve"> </w:t>
+      </w:r>
+      <w:proofErr w:type="spellStart"/>
+      <w:r>
+        <w:t>Markup</w:t>
+      </w:r>
+      <w:proofErr w:type="spellEnd"/>
+      <w:r>
+        <w:t xml:space="preserve"> </w:t>
+      </w:r>
+      <w:proofErr w:type="spellStart"/>
+      <w:r>
+        <w:t>Language</w:t>
+      </w:r>
+      <w:proofErr w:type="spellEnd"/>
       <w:r>
         <w:t>)</w:t>
       </w:r>
@@ -14157,17 +14420,38 @@
         <w:t xml:space="preserve"> </w:t>
       </w:r>
       <w:r>
-        <w:t xml:space="preserve">správ </w:t>
+        <w:t xml:space="preserve"> </w:t>
       </w:r>
       <w:r>
         <w:t>SOAP</w:t>
       </w:r>
       <w:r>
+        <w:t xml:space="preserve"> </w:t>
+      </w:r>
+      <w:r>
         <w:t>(</w:t>
       </w:r>
-      <w:r>
-        <w:t>Simple Object Access Protocol</w:t>
-      </w:r>
+      <w:proofErr w:type="spellStart"/>
+      <w:r>
+        <w:t>Simple</w:t>
+      </w:r>
+      <w:proofErr w:type="spellEnd"/>
+      <w:r>
+        <w:t xml:space="preserve"> </w:t>
+      </w:r>
+      <w:proofErr w:type="spellStart"/>
+      <w:r>
+        <w:t>Object</w:t>
+      </w:r>
+      <w:proofErr w:type="spellEnd"/>
+      <w:r>
+        <w:t xml:space="preserve"> Access </w:t>
+      </w:r>
+      <w:proofErr w:type="spellStart"/>
+      <w:r>
+        <w:t>Protocol</w:t>
+      </w:r>
+      <w:proofErr w:type="spellEnd"/>
       <w:r>
         <w:t>).</w:t>
       </w:r>
@@ -14193,7 +14477,7 @@
             <w:rPr>
               <w:noProof/>
             </w:rPr>
-            <w:t xml:space="preserve"> [1]</w:t>
+            <w:t>(1)</w:t>
           </w:r>
           <w:r>
             <w:fldChar w:fldCharType="end"/>
@@ -14215,8 +14499,13 @@
       <w:r>
         <w:t xml:space="preserve">cia na portály </w:t>
       </w:r>
-      <w:r>
-        <w:t xml:space="preserve">Tutorialspoint popisuje </w:t>
+      <w:proofErr w:type="spellStart"/>
+      <w:r>
+        <w:t>Tutorialspoint</w:t>
+      </w:r>
+      <w:proofErr w:type="spellEnd"/>
+      <w:r>
+        <w:t xml:space="preserve"> popisuje </w:t>
       </w:r>
       <w:r>
         <w:t>webové</w:t>
@@ -14267,20 +14556,67 @@
         <w:t>(</w:t>
       </w:r>
       <w:r>
-        <w:t>XML Schema Definition</w:t>
-      </w:r>
+        <w:t xml:space="preserve">XML </w:t>
+      </w:r>
+      <w:proofErr w:type="spellStart"/>
+      <w:r>
+        <w:t>Schema</w:t>
+      </w:r>
+      <w:proofErr w:type="spellEnd"/>
+      <w:r>
+        <w:t xml:space="preserve"> </w:t>
+      </w:r>
+      <w:proofErr w:type="spellStart"/>
+      <w:r>
+        <w:t>Definition</w:t>
+      </w:r>
+      <w:proofErr w:type="spellEnd"/>
       <w:r>
         <w:t>)</w:t>
       </w:r>
       <w:r>
-        <w:t>), daľej to môžu byť UDDI</w:t>
+        <w:t xml:space="preserve">), </w:t>
+      </w:r>
+      <w:proofErr w:type="spellStart"/>
+      <w:r>
+        <w:t>daľej</w:t>
+      </w:r>
+      <w:proofErr w:type="spellEnd"/>
+      <w:r>
+        <w:t xml:space="preserve"> to môžu byť UDDI</w:t>
       </w:r>
       <w:r>
         <w:t>(</w:t>
       </w:r>
-      <w:r>
-        <w:t>Universal Description, Discovery and Integration</w:t>
-      </w:r>
+      <w:proofErr w:type="spellStart"/>
+      <w:r>
+        <w:t>Universal</w:t>
+      </w:r>
+      <w:proofErr w:type="spellEnd"/>
+      <w:r>
+        <w:t xml:space="preserve"> </w:t>
+      </w:r>
+      <w:proofErr w:type="spellStart"/>
+      <w:r>
+        <w:t>Description</w:t>
+      </w:r>
+      <w:proofErr w:type="spellEnd"/>
+      <w:r>
+        <w:t xml:space="preserve">, </w:t>
+      </w:r>
+      <w:proofErr w:type="spellStart"/>
+      <w:r>
+        <w:t>Discovery</w:t>
+      </w:r>
+      <w:proofErr w:type="spellEnd"/>
+      <w:r>
+        <w:t xml:space="preserve"> and </w:t>
+      </w:r>
+      <w:proofErr w:type="spellStart"/>
+      <w:r>
+        <w:t>Integration</w:t>
+      </w:r>
+      <w:proofErr w:type="spellEnd"/>
       <w:r>
         <w:t>)</w:t>
       </w:r>
@@ -14306,10 +14642,44 @@
         <w:t xml:space="preserve">s </w:t>
       </w:r>
       <w:r>
-        <w:t xml:space="preserve"> webových služieb (WSDL</w:t>
-      </w:r>
-      <w:r>
-        <w:t>).</w:t>
+        <w:t xml:space="preserve"> webových </w:t>
+      </w:r>
+      <w:r>
+        <w:lastRenderedPageBreak/>
+        <w:t>služieb WSDL</w:t>
+      </w:r>
+      <w:r>
+        <w:t>(</w:t>
+      </w:r>
+      <w:r>
+        <w:t xml:space="preserve">Web </w:t>
+      </w:r>
+      <w:proofErr w:type="spellStart"/>
+      <w:r>
+        <w:t>Services</w:t>
+      </w:r>
+      <w:proofErr w:type="spellEnd"/>
+      <w:r>
+        <w:t xml:space="preserve"> </w:t>
+      </w:r>
+      <w:proofErr w:type="spellStart"/>
+      <w:r>
+        <w:t>Description</w:t>
+      </w:r>
+      <w:proofErr w:type="spellEnd"/>
+      <w:r>
+        <w:t xml:space="preserve"> </w:t>
+      </w:r>
+      <w:proofErr w:type="spellStart"/>
+      <w:r>
+        <w:t>Language</w:t>
+      </w:r>
+      <w:proofErr w:type="spellEnd"/>
+      <w:r>
+        <w:t>)</w:t>
+      </w:r>
+      <w:r>
+        <w:t>.</w:t>
       </w:r>
       <w:r>
         <w:t xml:space="preserve"> Tieto štandardy si v ďalšom priebehu práce lepšie popíšeme. </w:t>
@@ -14333,7 +14703,7 @@
             <w:rPr>
               <w:noProof/>
             </w:rPr>
-            <w:t>[2]</w:t>
+            <w:t>(2)</w:t>
           </w:r>
           <w:r>
             <w:fldChar w:fldCharType="end"/>
@@ -14343,6 +14713,474 @@
     </w:p>
     <w:p>
       <w:pPr>
+        <w:spacing w:line="360" w:lineRule="auto"/>
+        <w:jc w:val="both"/>
+      </w:pPr>
+      <w:r>
+        <w:t xml:space="preserve">Webové služby bývajú niekedy nesprávne označované  ako webové aplikácie. </w:t>
+      </w:r>
+      <w:r>
+        <w:t xml:space="preserve">V knihe </w:t>
+      </w:r>
+      <w:r>
+        <w:rPr>
+          <w:i/>
+          <w:iCs/>
+        </w:rPr>
+        <w:t>Servisne orientovaná architektúra v procesne riadenom</w:t>
+      </w:r>
+      <w:r>
+        <w:t xml:space="preserve"> </w:t>
+      </w:r>
+      <w:r>
+        <w:rPr>
+          <w:i/>
+          <w:iCs/>
+        </w:rPr>
+        <w:t>podniku</w:t>
+      </w:r>
+      <w:r>
+        <w:t xml:space="preserve"> od Pavla Juríka nachádzame </w:t>
+      </w:r>
+      <w:r>
+        <w:t>popísaný jeden z hlavných rozdielov medzi tradičnou webovou službou a</w:t>
+      </w:r>
+      <w:r>
+        <w:t> webovou aplikáciou a tým je absencia používateľského rozhrania.</w:t>
+      </w:r>
+      <w:r>
+        <w:t xml:space="preserve"> Treba si uvedomiť, že tradičné webové služby sú určené hlavne na komunikáciu viacerých aplikácií medzi sebou a nie medzi aplikáciou a používateľom (človekom).</w:t>
+      </w:r>
+      <w:r>
+        <w:t xml:space="preserve"> </w:t>
+      </w:r>
+      <w:r>
+        <w:t xml:space="preserve">Tradičné webové služby </w:t>
+      </w:r>
+      <w:r>
+        <w:t>používajú</w:t>
+      </w:r>
+      <w:r>
+        <w:t xml:space="preserve"> </w:t>
+      </w:r>
+      <w:r>
+        <w:t xml:space="preserve">na </w:t>
+      </w:r>
+      <w:r>
+        <w:t xml:space="preserve">výmenu údajov a komunikáciu s inými aplikáciami </w:t>
+      </w:r>
+      <w:r>
+        <w:t>tzv. API(Application Program Interface). Toto rozhranie zabezpečuje aby webová služba mohla prijať správu od inej webovej služby/aplikácie v štandardizovanej forme(napr. XML alebo SOAP).</w:t>
+      </w:r>
+      <w:r>
+        <w:t>Prax avšak ukázala že</w:t>
+      </w:r>
+      <w:r>
+        <w:t xml:space="preserve"> niektoré webové služby sú naprogramovan</w:t>
+      </w:r>
+      <w:r>
+        <w:t>é tak</w:t>
+      </w:r>
+      <w:r>
+        <w:t>,</w:t>
+      </w:r>
+      <w:r>
+        <w:t xml:space="preserve"> že na svoje fungovanie</w:t>
+      </w:r>
+      <w:r>
+        <w:t xml:space="preserve"> predsa</w:t>
+      </w:r>
+      <w:r>
+        <w:t xml:space="preserve"> potrebujú prijať určité vstupné údaje</w:t>
+      </w:r>
+      <w:r>
+        <w:t xml:space="preserve"> od používateľa</w:t>
+      </w:r>
+      <w:r>
+        <w:t>. Tie môžu prijať zväčša pomocou nejakého formulára a prostredníctvom jedného z najčastejšie používaných t</w:t>
+      </w:r>
+      <w:r>
+        <w:t>y</w:t>
+      </w:r>
+      <w:r>
+        <w:t>po</w:t>
+      </w:r>
+      <w:r>
+        <w:t>v</w:t>
+      </w:r>
+      <w:r>
+        <w:t xml:space="preserve"> rozhraní  akými sú tenký klient</w:t>
+      </w:r>
+      <w:r>
+        <w:t>i</w:t>
+      </w:r>
+      <w:r>
+        <w:t>, podnikové portály, tučný klienti alebo chytrí klienti.</w:t>
+      </w:r>
+      <w:r>
+        <w:t xml:space="preserve"> </w:t>
+      </w:r>
+      <w:r>
+        <w:t xml:space="preserve"> </w:t>
+      </w:r>
+      <w:sdt>
+        <w:sdtPr>
+          <w:id w:val="-1349866779"/>
+          <w:citation/>
+        </w:sdtPr>
+        <w:sdtContent>
+          <w:r>
+            <w:fldChar w:fldCharType="begin"/>
+          </w:r>
+          <w:r>
+            <w:instrText xml:space="preserve"> CITATION JUR20 \l 1051 </w:instrText>
+          </w:r>
+          <w:r>
+            <w:fldChar w:fldCharType="separate"/>
+          </w:r>
+          <w:r>
+            <w:rPr>
+              <w:noProof/>
+            </w:rPr>
+            <w:t>(3)</w:t>
+          </w:r>
+          <w:r>
+            <w:fldChar w:fldCharType="end"/>
+          </w:r>
+        </w:sdtContent>
+      </w:sdt>
+    </w:p>
+    <w:p>
+      <w:pPr>
+        <w:spacing w:line="360" w:lineRule="auto"/>
+        <w:jc w:val="both"/>
+      </w:pPr>
+      <w:r>
+        <w:rPr>
+          <w:noProof/>
+        </w:rPr>
+        <mc:AlternateContent>
+          <mc:Choice Requires="wps">
+            <w:drawing>
+              <wp:anchor distT="0" distB="0" distL="114300" distR="114300" simplePos="0" relativeHeight="251713536" behindDoc="0" locked="0" layoutInCell="1" allowOverlap="1" wp14:anchorId="3099DBC3" wp14:editId="77971804">
+                <wp:simplePos x="0" y="0"/>
+                <wp:positionH relativeFrom="column">
+                  <wp:posOffset>-184150</wp:posOffset>
+                </wp:positionH>
+                <wp:positionV relativeFrom="paragraph">
+                  <wp:posOffset>3948430</wp:posOffset>
+                </wp:positionV>
+                <wp:extent cx="6142355" cy="635"/>
+                <wp:effectExtent l="0" t="0" r="0" b="0"/>
+                <wp:wrapTopAndBottom/>
+                <wp:docPr id="5" name="Textové pole 5"/>
+                <wp:cNvGraphicFramePr/>
+                <a:graphic xmlns:a="http://schemas.openxmlformats.org/drawingml/2006/main">
+                  <a:graphicData uri="http://schemas.microsoft.com/office/word/2010/wordprocessingShape">
+                    <wps:wsp>
+                      <wps:cNvSpPr txBox="1"/>
+                      <wps:spPr>
+                        <a:xfrm>
+                          <a:off x="0" y="0"/>
+                          <a:ext cx="6142355" cy="635"/>
+                        </a:xfrm>
+                        <a:prstGeom prst="rect">
+                          <a:avLst/>
+                        </a:prstGeom>
+                        <a:solidFill>
+                          <a:prstClr val="white"/>
+                        </a:solidFill>
+                        <a:ln>
+                          <a:noFill/>
+                        </a:ln>
+                      </wps:spPr>
+                      <wps:txbx>
+                        <w:txbxContent>
+                          <w:p>
+                            <w:pPr>
+                              <w:pStyle w:val="Popis"/>
+                              <w:rPr>
+                                <w:noProof/>
+                                <w:sz w:val="24"/>
+                              </w:rPr>
+                            </w:pPr>
+                            <w:r>
+                              <w:t xml:space="preserve">Obrázok </w:t>
+                            </w:r>
+                            <w:r>
+                              <w:fldChar w:fldCharType="begin"/>
+                            </w:r>
+                            <w:r>
+                              <w:instrText xml:space="preserve"> SEQ Obrázok \* ARABIC </w:instrText>
+                            </w:r>
+                            <w:r>
+                              <w:fldChar w:fldCharType="separate"/>
+                            </w:r>
+                            <w:r>
+                              <w:rPr>
+                                <w:noProof/>
+                              </w:rPr>
+                              <w:t>1</w:t>
+                            </w:r>
+                            <w:r>
+                              <w:fldChar w:fldCharType="end"/>
+                            </w:r>
+                            <w:r>
+                              <w:t xml:space="preserve"> Príklad klient/server komunikácie dvoch aplikácií </w:t>
+                            </w:r>
+                            <w:proofErr w:type="spellStart"/>
+                            <w:r>
+                              <w:t>pomoocou</w:t>
+                            </w:r>
+                            <w:proofErr w:type="spellEnd"/>
+                            <w:r>
+                              <w:t xml:space="preserve"> webovej služby zdroj:</w:t>
+                            </w:r>
+                            <w:sdt>
+                              <w:sdtPr>
+                                <w:id w:val="-1820712971"/>
+                                <w:citation/>
+                              </w:sdtPr>
+                              <w:sdtContent>
+                                <w:r>
+                                  <w:fldChar w:fldCharType="begin"/>
+                                </w:r>
+                                <w:r>
+                                  <w:instrText xml:space="preserve"> CITATION Fow12 \l 1051 </w:instrText>
+                                </w:r>
+                                <w:r>
+                                  <w:fldChar w:fldCharType="separate"/>
+                                </w:r>
+                                <w:r>
+                                  <w:rPr>
+                                    <w:noProof/>
+                                  </w:rPr>
+                                  <w:t xml:space="preserve"> (41)</w:t>
+                                </w:r>
+                                <w:r>
+                                  <w:fldChar w:fldCharType="end"/>
+                                </w:r>
+                              </w:sdtContent>
+                            </w:sdt>
+                          </w:p>
+                        </w:txbxContent>
+                      </wps:txbx>
+                      <wps:bodyPr rot="0" spcFirstLastPara="0" vertOverflow="overflow" horzOverflow="overflow" vert="horz" wrap="square" lIns="0" tIns="0" rIns="0" bIns="0" numCol="1" spcCol="0" rtlCol="0" fromWordArt="0" anchor="t" anchorCtr="0" forceAA="0" compatLnSpc="1">
+                        <a:prstTxWarp prst="textNoShape">
+                          <a:avLst/>
+                        </a:prstTxWarp>
+                        <a:spAutoFit/>
+                      </wps:bodyPr>
+                    </wps:wsp>
+                  </a:graphicData>
+                </a:graphic>
+              </wp:anchor>
+            </w:drawing>
+          </mc:Choice>
+          <mc:Fallback>
+            <w:pict>
+              <v:shapetype w14:anchorId="3099DBC3" id="_x0000_t202" coordsize="21600,21600" o:spt="202" path="m,l,21600r21600,l21600,xe">
+                <v:stroke joinstyle="miter"/>
+                <v:path gradientshapeok="t" o:connecttype="rect"/>
+              </v:shapetype>
+              <v:shape id="Textové pole 5" o:spid="_x0000_s1026" type="#_x0000_t202" style="position:absolute;left:0;text-align:left;margin-left:-14.5pt;margin-top:310.9pt;width:483.65pt;height:.05pt;z-index:251713536;visibility:visible;mso-wrap-style:square;mso-wrap-distance-left:9pt;mso-wrap-distance-top:0;mso-wrap-distance-right:9pt;mso-wrap-distance-bottom:0;mso-position-horizontal:absolute;mso-position-horizontal-relative:text;mso-position-vertical:absolute;mso-position-vertical-relative:text;v-text-anchor:top" o:gfxdata="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" stroked="f">
+                <v:textbox style="mso-fit-shape-to-text:t" inset="0,0,0,0">
+                  <w:txbxContent>
+                    <w:p>
+                      <w:pPr>
+                        <w:pStyle w:val="Popis"/>
+                        <w:rPr>
+                          <w:noProof/>
+                          <w:sz w:val="24"/>
+                        </w:rPr>
+                      </w:pPr>
+                      <w:r>
+                        <w:t xml:space="preserve">Obrázok </w:t>
+                      </w:r>
+                      <w:r>
+                        <w:fldChar w:fldCharType="begin"/>
+                      </w:r>
+                      <w:r>
+                        <w:instrText xml:space="preserve"> SEQ Obrázok \* ARABIC </w:instrText>
+                      </w:r>
+                      <w:r>
+                        <w:fldChar w:fldCharType="separate"/>
+                      </w:r>
+                      <w:r>
+                        <w:rPr>
+                          <w:noProof/>
+                        </w:rPr>
+                        <w:t>1</w:t>
+                      </w:r>
+                      <w:r>
+                        <w:fldChar w:fldCharType="end"/>
+                      </w:r>
+                      <w:r>
+                        <w:t xml:space="preserve"> Príklad klient/server komunikácie dvoch aplikácií </w:t>
+                      </w:r>
+                      <w:proofErr w:type="spellStart"/>
+                      <w:r>
+                        <w:t>pomoocou</w:t>
+                      </w:r>
+                      <w:proofErr w:type="spellEnd"/>
+                      <w:r>
+                        <w:t xml:space="preserve"> webovej služby zdroj:</w:t>
+                      </w:r>
+                      <w:sdt>
+                        <w:sdtPr>
+                          <w:id w:val="-1820712971"/>
+                          <w:citation/>
+                        </w:sdtPr>
+                        <w:sdtContent>
+                          <w:r>
+                            <w:fldChar w:fldCharType="begin"/>
+                          </w:r>
+                          <w:r>
+                            <w:instrText xml:space="preserve"> CITATION Fow12 \l 1051 </w:instrText>
+                          </w:r>
+                          <w:r>
+                            <w:fldChar w:fldCharType="separate"/>
+                          </w:r>
+                          <w:r>
+                            <w:rPr>
+                              <w:noProof/>
+                            </w:rPr>
+                            <w:t xml:space="preserve"> (41)</w:t>
+                          </w:r>
+                          <w:r>
+                            <w:fldChar w:fldCharType="end"/>
+                          </w:r>
+                        </w:sdtContent>
+                      </w:sdt>
+                    </w:p>
+                  </w:txbxContent>
+                </v:textbox>
+                <w10:wrap type="topAndBottom"/>
+              </v:shape>
+            </w:pict>
+          </mc:Fallback>
+        </mc:AlternateContent>
+      </w:r>
+      <w:r>
+        <w:rPr>
+          <w:noProof/>
+        </w:rPr>
+        <w:drawing>
+          <wp:anchor distT="0" distB="0" distL="114300" distR="114300" simplePos="0" relativeHeight="251711488" behindDoc="0" locked="0" layoutInCell="1" allowOverlap="1" wp14:anchorId="5374B1DA" wp14:editId="69C4D507">
+            <wp:simplePos x="0" y="0"/>
+            <wp:positionH relativeFrom="column">
+              <wp:posOffset>-184150</wp:posOffset>
+            </wp:positionH>
+            <wp:positionV relativeFrom="paragraph">
+              <wp:posOffset>2262505</wp:posOffset>
+            </wp:positionV>
+            <wp:extent cx="6142355" cy="1628775"/>
+            <wp:effectExtent l="0" t="0" r="0" b="9525"/>
+            <wp:wrapTopAndBottom/>
+            <wp:docPr id="4" name="Obrázok 4"/>
+            <wp:cNvGraphicFramePr>
+              <a:graphicFrameLocks xmlns:a="http://schemas.openxmlformats.org/drawingml/2006/main" noChangeAspect="1"/>
+            </wp:cNvGraphicFramePr>
+            <a:graphic xmlns:a="http://schemas.openxmlformats.org/drawingml/2006/main">
+              <a:graphicData uri="http://schemas.openxmlformats.org/drawingml/2006/picture">
+                <pic:pic xmlns:pic="http://schemas.openxmlformats.org/drawingml/2006/picture">
+                  <pic:nvPicPr>
+                    <pic:cNvPr id="0" name="Picture 1"/>
+                    <pic:cNvPicPr>
+                      <a:picLocks noChangeAspect="1" noChangeArrowheads="1"/>
+                    </pic:cNvPicPr>
+                  </pic:nvPicPr>
+                  <pic:blipFill>
+                    <a:blip r:embed="rId20">
+                      <a:extLst>
+                        <a:ext uri="{28A0092B-C50C-407E-A947-70E740481C1C}">
+                          <a14:useLocalDpi xmlns:a14="http://schemas.microsoft.com/office/drawing/2010/main" val="0"/>
+                        </a:ext>
+                      </a:extLst>
+                    </a:blip>
+                    <a:srcRect/>
+                    <a:stretch>
+                      <a:fillRect/>
+                    </a:stretch>
+                  </pic:blipFill>
+                  <pic:spPr bwMode="auto">
+                    <a:xfrm>
+                      <a:off x="0" y="0"/>
+                      <a:ext cx="6142355" cy="1628775"/>
+                    </a:xfrm>
+                    <a:prstGeom prst="rect">
+                      <a:avLst/>
+                    </a:prstGeom>
+                    <a:noFill/>
+                    <a:ln>
+                      <a:noFill/>
+                    </a:ln>
+                  </pic:spPr>
+                </pic:pic>
+              </a:graphicData>
+            </a:graphic>
+            <wp14:sizeRelH relativeFrom="page">
+              <wp14:pctWidth>0</wp14:pctWidth>
+            </wp14:sizeRelH>
+            <wp14:sizeRelV relativeFrom="page">
+              <wp14:pctHeight>0</wp14:pctHeight>
+            </wp14:sizeRelV>
+          </wp:anchor>
+        </w:drawing>
+      </w:r>
+      <w:r>
+        <w:t>Webová aplikácia je väčšinou spustená na vzdialenom fyzikom servery a používateľ k nej pristupuje pomocou klientskej aplikácie napríklad pomocou webového prehliadača. Dá sa teda povedať</w:t>
+      </w:r>
+      <w:r>
+        <w:t>,</w:t>
+      </w:r>
+      <w:r>
+        <w:t xml:space="preserve"> že webové aplikácie sú postavené na komunikácii typu klient/server</w:t>
+      </w:r>
+      <w:r>
+        <w:t>,</w:t>
+      </w:r>
+      <w:r>
+        <w:t xml:space="preserve"> kde sa viaceré klientske aplikácie môžu obracať webovú aplikáciu</w:t>
+      </w:r>
+      <w:r>
+        <w:t>,</w:t>
+      </w:r>
+      <w:r>
+        <w:t xml:space="preserve"> ktorá vystupuje ako server. Webová služba môže na rozdiel od webovej aplikácie vystupovať aj ako server aj ako </w:t>
+      </w:r>
+      <w:r>
+        <w:t>klient. To znamená že webová služba sa môže obracať na iné webové služby so žiadosťou o poskytnutie údajov(služba je klient ) a a naopak iné služby sa môžu žiadať túto službu o poskytnutie údajov(služby je server).</w:t>
+      </w:r>
+      <w:sdt>
+        <w:sdtPr>
+          <w:id w:val="-359967243"/>
+          <w:citation/>
+        </w:sdtPr>
+        <w:sdtContent>
+          <w:r>
+            <w:fldChar w:fldCharType="begin"/>
+          </w:r>
+          <w:r>
+            <w:instrText xml:space="preserve"> CITATION JUR20 \l 1051 </w:instrText>
+          </w:r>
+          <w:r>
+            <w:fldChar w:fldCharType="separate"/>
+          </w:r>
+          <w:r>
+            <w:rPr>
+              <w:noProof/>
+            </w:rPr>
+            <w:t xml:space="preserve"> (3)</w:t>
+          </w:r>
+          <w:r>
+            <w:fldChar w:fldCharType="end"/>
+          </w:r>
+        </w:sdtContent>
+      </w:sdt>
+    </w:p>
+    <w:p>
+      <w:pPr>
         <w:pStyle w:val="Nadpis3"/>
       </w:pPr>
       <w:bookmarkStart w:id="11" w:name="_Toc120050485"/>
@@ -14553,11 +15391,105 @@
         <w:jc w:val="both"/>
       </w:pPr>
       <w:r>
-        <w:t xml:space="preserve">Dokončiť </w:t>
-      </w:r>
-      <w:r>
-        <w:t>https://www.ibm.com/docs/en/cics-tx/10.1.0?topic=overview-properties-web-services</w:t>
-      </w:r>
+        <w:rPr>
+          <w:b/>
+          <w:bCs/>
+        </w:rPr>
+        <w:t>Bez používateľského rozhrania</w:t>
+      </w:r>
+      <w:r>
+        <w:t xml:space="preserve">- </w:t>
+      </w:r>
+      <w:r>
+        <w:t>Tento prístup neposkytuje žiadne grafické používateľské rozhranie</w:t>
+      </w:r>
+      <w:r>
+        <w:t>. Všetko</w:t>
+      </w:r>
+      <w:r>
+        <w:t xml:space="preserve"> funguje na úrovni kódu.</w:t>
+      </w:r>
+    </w:p>
+    <w:p>
+      <w:pPr>
+        <w:spacing w:line="360" w:lineRule="auto"/>
+        <w:jc w:val="both"/>
+      </w:pPr>
+      <w:r>
+        <w:rPr>
+          <w:b/>
+          <w:bCs/>
+        </w:rPr>
+        <w:t>Princíp čiernej skrinky</w:t>
+      </w:r>
+      <w:r>
+        <w:t xml:space="preserve">- </w:t>
+      </w:r>
+      <w:r>
+        <w:t xml:space="preserve"> </w:t>
+      </w:r>
+      <w:r>
+        <w:t>Žiadateľ o službu potrebuje poznať rozhranie k webovej službe, ale nie podrobnosti o tom, ako bola implementovaná.</w:t>
+      </w:r>
+    </w:p>
+    <w:p>
+      <w:pPr>
+        <w:spacing w:line="360" w:lineRule="auto"/>
+        <w:jc w:val="both"/>
+      </w:pPr>
+      <w:r>
+        <w:rPr>
+          <w:b/>
+          <w:bCs/>
+        </w:rPr>
+        <w:t xml:space="preserve">Ľahká integrácia </w:t>
+      </w:r>
+      <w:r>
+        <w:rPr>
+          <w:b/>
+          <w:bCs/>
+        </w:rPr>
+        <w:t xml:space="preserve">existujúcich </w:t>
+      </w:r>
+      <w:r>
+        <w:rPr>
+          <w:b/>
+          <w:bCs/>
+        </w:rPr>
+        <w:t xml:space="preserve"> aplikácií</w:t>
+      </w:r>
+      <w:r>
+        <w:t>-</w:t>
+      </w:r>
+      <w:r>
+        <w:t xml:space="preserve"> Existujúce aplikácie môžu byť veľmi ľahko integrované napr. do servisne orientovanej architektúry a to tak že sa použije webová služba ako rozhranie k existujúcej aplikácii. </w:t>
+      </w:r>
+      <w:sdt>
+        <w:sdtPr>
+          <w:id w:val="1185877326"/>
+          <w:citation/>
+        </w:sdtPr>
+        <w:sdtContent>
+          <w:r>
+            <w:fldChar w:fldCharType="begin"/>
+          </w:r>
+          <w:r>
+            <w:instrText xml:space="preserve"> CITATION IBM21 \l 1051 </w:instrText>
+          </w:r>
+          <w:r>
+            <w:fldChar w:fldCharType="separate"/>
+          </w:r>
+          <w:r>
+            <w:rPr>
+              <w:noProof/>
+            </w:rPr>
+            <w:t>(4)</w:t>
+          </w:r>
+          <w:r>
+            <w:fldChar w:fldCharType="end"/>
+          </w:r>
+        </w:sdtContent>
+      </w:sdt>
     </w:p>
     <w:p>
       <w:pPr>
@@ -14595,6 +15527,7 @@
       <w:bookmarkStart w:id="14" w:name="_Toc67239760"/>
       <w:bookmarkStart w:id="15" w:name="_Toc120050487"/>
       <w:r>
+        <w:lastRenderedPageBreak/>
         <w:t xml:space="preserve">Základné </w:t>
       </w:r>
       <w:r>
@@ -14695,7 +15628,6 @@
           <w:b/>
           <w:bCs/>
         </w:rPr>
-        <w:lastRenderedPageBreak/>
         <w:t>Merateľnosť</w:t>
       </w:r>
       <w:r>
@@ -14817,7 +15749,39 @@
           <w:b/>
           <w:bCs/>
         </w:rPr>
-        <w:t>Princíp pay-as-you-go</w:t>
+        <w:t xml:space="preserve">Princíp </w:t>
+      </w:r>
+      <w:proofErr w:type="spellStart"/>
+      <w:r>
+        <w:rPr>
+          <w:b/>
+          <w:bCs/>
+        </w:rPr>
+        <w:t>pay</w:t>
+      </w:r>
+      <w:proofErr w:type="spellEnd"/>
+      <w:r>
+        <w:rPr>
+          <w:b/>
+          <w:bCs/>
+        </w:rPr>
+        <w:t>-as-</w:t>
+      </w:r>
+      <w:proofErr w:type="spellStart"/>
+      <w:r>
+        <w:rPr>
+          <w:b/>
+          <w:bCs/>
+        </w:rPr>
+        <w:t>you</w:t>
+      </w:r>
+      <w:proofErr w:type="spellEnd"/>
+      <w:r>
+        <w:rPr>
+          <w:b/>
+          <w:bCs/>
+        </w:rPr>
+        <w:t>-go</w:t>
       </w:r>
       <w:r>
         <w:t xml:space="preserve"> – </w:t>
@@ -14982,7 +15946,7 @@
             <w:rPr>
               <w:noProof/>
             </w:rPr>
-            <w:t>[5]</w:t>
+            <w:t>(5)</w:t>
           </w:r>
           <w:r>
             <w:fldChar w:fldCharType="end"/>
@@ -15080,126 +16044,129 @@
           <w:color w:val="000000"/>
           <w:shd w:val="clear" w:color="auto" w:fill="FFFFFF"/>
         </w:rPr>
-        <w:t>ohn McCarthy</w:t>
-      </w:r>
+        <w:t xml:space="preserve">ohn </w:t>
+      </w:r>
+      <w:proofErr w:type="spellStart"/>
       <w:r>
         <w:rPr>
           <w:color w:val="000000"/>
           <w:shd w:val="clear" w:color="auto" w:fill="FFFFFF"/>
         </w:rPr>
-        <w:t>, ktorý v roku 1961 prišiel s myšlienkou poskytovania výpočtovej techniky rovnako</w:t>
-      </w:r>
+        <w:t>McCarthy</w:t>
+      </w:r>
+      <w:proofErr w:type="spellEnd"/>
       <w:r>
         <w:rPr>
           <w:color w:val="000000"/>
           <w:shd w:val="clear" w:color="auto" w:fill="FFFFFF"/>
         </w:rPr>
-        <w:t>,</w:t>
+        <w:t>, ktorý v roku 1961 prišiel s myšlienkou poskytovania výpočtovej techniky rovnako</w:t>
       </w:r>
       <w:r>
         <w:rPr>
           <w:color w:val="000000"/>
           <w:shd w:val="clear" w:color="auto" w:fill="FFFFFF"/>
         </w:rPr>
-        <w:t xml:space="preserve"> ako napríklad poskytovanie vody, plynu alebo elektrickej energie. </w:t>
+        <w:t>,</w:t>
       </w:r>
       <w:r>
         <w:rPr>
           <w:color w:val="000000"/>
           <w:shd w:val="clear" w:color="auto" w:fill="FFFFFF"/>
         </w:rPr>
-        <w:t>Domácnosti</w:t>
+        <w:t xml:space="preserve"> ako napríklad poskytovanie vody, plynu alebo elektrickej energie. </w:t>
       </w:r>
       <w:r>
         <w:rPr>
           <w:color w:val="000000"/>
           <w:shd w:val="clear" w:color="auto" w:fill="FFFFFF"/>
         </w:rPr>
-        <w:t>,</w:t>
+        <w:t>Domácnosti</w:t>
       </w:r>
       <w:r>
         <w:rPr>
           <w:color w:val="000000"/>
           <w:shd w:val="clear" w:color="auto" w:fill="FFFFFF"/>
         </w:rPr>
-        <w:t xml:space="preserve"> ako aj firmy potrebujú elektrickú energiu pre fungovanie rôznych spotrebičov.</w:t>
+        <w:t>,</w:t>
       </w:r>
       <w:r>
         <w:rPr>
           <w:color w:val="000000"/>
           <w:shd w:val="clear" w:color="auto" w:fill="FFFFFF"/>
         </w:rPr>
-        <w:t xml:space="preserve"> Žiadna </w:t>
+        <w:t xml:space="preserve"> ako </w:t>
       </w:r>
       <w:r>
         <w:rPr>
           <w:color w:val="000000"/>
           <w:shd w:val="clear" w:color="auto" w:fill="FFFFFF"/>
         </w:rPr>
-        <w:t>domácnosť</w:t>
+        <w:lastRenderedPageBreak/>
+        <w:t>aj firmy potrebujú elektrickú energiu pre fungovanie rôznych spotrebičov.</w:t>
       </w:r>
       <w:r>
         <w:rPr>
           <w:color w:val="000000"/>
           <w:shd w:val="clear" w:color="auto" w:fill="FFFFFF"/>
         </w:rPr>
-        <w:t xml:space="preserve"> </w:t>
+        <w:t xml:space="preserve"> Žiadna </w:t>
       </w:r>
       <w:r>
         <w:rPr>
           <w:color w:val="000000"/>
           <w:shd w:val="clear" w:color="auto" w:fill="FFFFFF"/>
         </w:rPr>
-        <w:t xml:space="preserve">ani firma si však </w:t>
+        <w:t>domácnosť</w:t>
       </w:r>
       <w:r>
         <w:rPr>
           <w:color w:val="000000"/>
           <w:shd w:val="clear" w:color="auto" w:fill="FFFFFF"/>
         </w:rPr>
-        <w:t>kvôli tomu nezriaďuje vlastnú elektráreň. Častejšie to funguje na princípe pripojenia tisíc</w:t>
+        <w:t xml:space="preserve"> </w:t>
       </w:r>
       <w:r>
         <w:rPr>
           <w:color w:val="000000"/>
           <w:shd w:val="clear" w:color="auto" w:fill="FFFFFF"/>
         </w:rPr>
-        <w:t>ich</w:t>
+        <w:t xml:space="preserve">ani firma si však </w:t>
       </w:r>
       <w:r>
         <w:rPr>
           <w:color w:val="000000"/>
           <w:shd w:val="clear" w:color="auto" w:fill="FFFFFF"/>
         </w:rPr>
-        <w:t xml:space="preserve"> až </w:t>
+        <w:t>kvôli tomu nezriaďuje vlastnú elektráreň. Častejšie to funguje na princípe pripojenia tisíc</w:t>
       </w:r>
       <w:r>
         <w:rPr>
           <w:color w:val="000000"/>
           <w:shd w:val="clear" w:color="auto" w:fill="FFFFFF"/>
         </w:rPr>
-        <w:t>desaťtisícich</w:t>
+        <w:t>ich</w:t>
       </w:r>
       <w:r>
         <w:rPr>
           <w:color w:val="000000"/>
           <w:shd w:val="clear" w:color="auto" w:fill="FFFFFF"/>
         </w:rPr>
-        <w:t xml:space="preserve"> domácnosti na jednu elektráreň, ktorým sú tieto služby poskytované na diaľku pomocou rozvodovej siete. Na tejto analógii je zaujímavé aj to</w:t>
+        <w:t xml:space="preserve"> až </w:t>
       </w:r>
       <w:r>
         <w:rPr>
           <w:color w:val="000000"/>
           <w:shd w:val="clear" w:color="auto" w:fill="FFFFFF"/>
         </w:rPr>
-        <w:t>,</w:t>
+        <w:t>desaťtisícich</w:t>
       </w:r>
       <w:r>
         <w:rPr>
           <w:color w:val="000000"/>
           <w:shd w:val="clear" w:color="auto" w:fill="FFFFFF"/>
         </w:rPr>
-        <w:t xml:space="preserve"> že v roku 1961</w:t>
+        <w:t xml:space="preserve"> domácnosti na jednu elektráreň, ktorým sú tieto služby poskytované na diaľku pomocou rozvodovej siete. Na tejto analógii je zaujímavé aj to</w:t>
       </w:r>
       <w:r>
         <w:rPr>
@@ -15213,99 +16180,105 @@
           <w:color w:val="000000"/>
           <w:shd w:val="clear" w:color="auto" w:fill="FFFFFF"/>
         </w:rPr>
-        <w:t xml:space="preserve"> keď táto myšlienk</w:t>
+        <w:t xml:space="preserve"> že v roku 1961</w:t>
       </w:r>
       <w:r>
         <w:rPr>
           <w:color w:val="000000"/>
           <w:shd w:val="clear" w:color="auto" w:fill="FFFFFF"/>
         </w:rPr>
-        <w:t>a</w:t>
+        <w:t>,</w:t>
       </w:r>
       <w:r>
         <w:rPr>
           <w:color w:val="000000"/>
           <w:shd w:val="clear" w:color="auto" w:fill="FFFFFF"/>
         </w:rPr>
-        <w:t xml:space="preserve"> vznikala ešte neexistovala hard</w:t>
+        <w:t xml:space="preserve"> keď táto myšlienk</w:t>
       </w:r>
       <w:r>
         <w:rPr>
           <w:color w:val="000000"/>
           <w:shd w:val="clear" w:color="auto" w:fill="FFFFFF"/>
         </w:rPr>
-        <w:t>vé</w:t>
+        <w:t>a</w:t>
       </w:r>
       <w:r>
         <w:rPr>
           <w:color w:val="000000"/>
           <w:shd w:val="clear" w:color="auto" w:fill="FFFFFF"/>
         </w:rPr>
-        <w:t>rová a softvérová virtualizácia</w:t>
+        <w:t xml:space="preserve"> vznikala ešte neexistovala hard</w:t>
       </w:r>
       <w:r>
         <w:rPr>
           <w:color w:val="000000"/>
           <w:shd w:val="clear" w:color="auto" w:fill="FFFFFF"/>
         </w:rPr>
-        <w:t>,</w:t>
+        <w:t>vé</w:t>
       </w:r>
       <w:r>
         <w:rPr>
           <w:color w:val="000000"/>
           <w:shd w:val="clear" w:color="auto" w:fill="FFFFFF"/>
         </w:rPr>
-        <w:t xml:space="preserve"> </w:t>
+        <w:t>rová a softvérová virtualizácia</w:t>
       </w:r>
       <w:r>
         <w:rPr>
           <w:color w:val="000000"/>
           <w:shd w:val="clear" w:color="auto" w:fill="FFFFFF"/>
         </w:rPr>
-        <w:t xml:space="preserve">avšak </w:t>
+        <w:t>,</w:t>
       </w:r>
       <w:r>
         <w:rPr>
           <w:color w:val="000000"/>
           <w:shd w:val="clear" w:color="auto" w:fill="FFFFFF"/>
         </w:rPr>
-        <w:t>jej princíp</w:t>
+        <w:t xml:space="preserve"> </w:t>
       </w:r>
       <w:r>
         <w:rPr>
           <w:color w:val="000000"/>
           <w:shd w:val="clear" w:color="auto" w:fill="FFFFFF"/>
         </w:rPr>
-        <w:t xml:space="preserve"> je do istej miery v tomto prípade poskytovan</w:t>
+        <w:t xml:space="preserve">avšak </w:t>
       </w:r>
       <w:r>
         <w:rPr>
           <w:color w:val="000000"/>
           <w:shd w:val="clear" w:color="auto" w:fill="FFFFFF"/>
         </w:rPr>
-        <w:t>ý</w:t>
+        <w:t>jej princíp</w:t>
       </w:r>
       <w:r>
         <w:rPr>
           <w:color w:val="000000"/>
           <w:shd w:val="clear" w:color="auto" w:fill="FFFFFF"/>
         </w:rPr>
-        <w:t xml:space="preserve">. </w:t>
+        <w:t xml:space="preserve"> je do istej miery v tomto prípade poskytovan</w:t>
       </w:r>
       <w:r>
         <w:rPr>
           <w:color w:val="000000"/>
           <w:shd w:val="clear" w:color="auto" w:fill="FFFFFF"/>
         </w:rPr>
-        <w:t xml:space="preserve">V skutočnosti sú </w:t>
+        <w:t>ý</w:t>
       </w:r>
       <w:r>
         <w:rPr>
           <w:color w:val="000000"/>
           <w:shd w:val="clear" w:color="auto" w:fill="FFFFFF"/>
         </w:rPr>
-        <w:lastRenderedPageBreak/>
-        <w:t xml:space="preserve">elektrárne </w:t>
+        <w:t xml:space="preserve">. </w:t>
+      </w:r>
+      <w:r>
+        <w:rPr>
+          <w:color w:val="000000"/>
+          <w:shd w:val="clear" w:color="auto" w:fill="FFFFFF"/>
+        </w:rPr>
+        <w:t xml:space="preserve">V skutočnosti sú elektrárne </w:t>
       </w:r>
       <w:r>
         <w:rPr>
@@ -15589,7 +16562,7 @@
               <w:color w:val="000000"/>
               <w:shd w:val="clear" w:color="auto" w:fill="FFFFFF"/>
             </w:rPr>
-            <w:t>[6]</w:t>
+            <w:t>(6)</w:t>
           </w:r>
           <w:r>
             <w:rPr>
@@ -15615,21 +16588,85 @@
           <w:color w:val="000000"/>
           <w:shd w:val="clear" w:color="auto" w:fill="FFFFFF"/>
         </w:rPr>
-        <w:t>Vízia cloud computingu bola spomenutá aj v knihe „The Challenge of computer Utility“</w:t>
-      </w:r>
+        <w:t>Vízia cloud computingu bola spomenutá aj v knihe „</w:t>
+      </w:r>
+      <w:proofErr w:type="spellStart"/>
       <w:r>
         <w:rPr>
           <w:color w:val="000000"/>
           <w:shd w:val="clear" w:color="auto" w:fill="FFFFFF"/>
         </w:rPr>
-        <w:t>,</w:t>
-      </w:r>
+        <w:t>The</w:t>
+      </w:r>
+      <w:proofErr w:type="spellEnd"/>
       <w:r>
         <w:rPr>
           <w:color w:val="000000"/>
           <w:shd w:val="clear" w:color="auto" w:fill="FFFFFF"/>
         </w:rPr>
-        <w:t xml:space="preserve"> ktorú v roku 1966 vydal Douglas F. Parkhill. Predpovedá v</w:t>
+        <w:t xml:space="preserve"> </w:t>
+      </w:r>
+      <w:proofErr w:type="spellStart"/>
+      <w:r>
+        <w:rPr>
+          <w:color w:val="000000"/>
+          <w:shd w:val="clear" w:color="auto" w:fill="FFFFFF"/>
+        </w:rPr>
+        <w:t>Challenge</w:t>
+      </w:r>
+      <w:proofErr w:type="spellEnd"/>
+      <w:r>
+        <w:rPr>
+          <w:color w:val="000000"/>
+          <w:shd w:val="clear" w:color="auto" w:fill="FFFFFF"/>
+        </w:rPr>
+        <w:t xml:space="preserve"> of </w:t>
+      </w:r>
+      <w:proofErr w:type="spellStart"/>
+      <w:r>
+        <w:rPr>
+          <w:color w:val="000000"/>
+          <w:shd w:val="clear" w:color="auto" w:fill="FFFFFF"/>
+        </w:rPr>
+        <w:t>computer</w:t>
+      </w:r>
+      <w:proofErr w:type="spellEnd"/>
+      <w:r>
+        <w:rPr>
+          <w:color w:val="000000"/>
+          <w:shd w:val="clear" w:color="auto" w:fill="FFFFFF"/>
+        </w:rPr>
+        <w:t xml:space="preserve"> Utility“</w:t>
+      </w:r>
+      <w:r>
+        <w:rPr>
+          <w:color w:val="000000"/>
+          <w:shd w:val="clear" w:color="auto" w:fill="FFFFFF"/>
+        </w:rPr>
+        <w:t>,</w:t>
+      </w:r>
+      <w:r>
+        <w:rPr>
+          <w:color w:val="000000"/>
+          <w:shd w:val="clear" w:color="auto" w:fill="FFFFFF"/>
+        </w:rPr>
+        <w:t xml:space="preserve"> ktorú v roku 1966 vydal Douglas F. </w:t>
+      </w:r>
+      <w:proofErr w:type="spellStart"/>
+      <w:r>
+        <w:rPr>
+          <w:color w:val="000000"/>
+          <w:shd w:val="clear" w:color="auto" w:fill="FFFFFF"/>
+        </w:rPr>
+        <w:t>Parkhill</w:t>
+      </w:r>
+      <w:proofErr w:type="spellEnd"/>
+      <w:r>
+        <w:rPr>
+          <w:color w:val="000000"/>
+          <w:shd w:val="clear" w:color="auto" w:fill="FFFFFF"/>
+        </w:rPr>
+        <w:t>. Predpovedá v</w:t>
       </w:r>
       <w:r>
         <w:rPr>
@@ -15843,7 +16880,7 @@
               <w:color w:val="000000"/>
               <w:shd w:val="clear" w:color="auto" w:fill="FFFFFF"/>
             </w:rPr>
-            <w:t>[7]</w:t>
+            <w:t>(7)</w:t>
           </w:r>
           <w:r>
             <w:rPr>
@@ -15899,7 +16936,7 @@
               <w:color w:val="000000"/>
               <w:shd w:val="clear" w:color="auto" w:fill="FFFFFF"/>
             </w:rPr>
-            <w:t>[8]</w:t>
+            <w:t>(8)</w:t>
           </w:r>
           <w:r>
             <w:rPr>
@@ -16060,13 +17097,31 @@
         </w:rPr>
         <w:t xml:space="preserve"> sa konala v roku 1997, použil </w:t>
       </w:r>
+      <w:proofErr w:type="spellStart"/>
       <w:r>
         <w:rPr>
           <w:sz w:val="23"/>
           <w:szCs w:val="23"/>
         </w:rPr>
-        <w:t>Ramnath Chellappov</w:t>
-      </w:r>
+        <w:t>Ramnath</w:t>
+      </w:r>
+      <w:proofErr w:type="spellEnd"/>
+      <w:r>
+        <w:rPr>
+          <w:sz w:val="23"/>
+          <w:szCs w:val="23"/>
+        </w:rPr>
+        <w:t xml:space="preserve"> </w:t>
+      </w:r>
+      <w:proofErr w:type="spellStart"/>
+      <w:r>
+        <w:rPr>
+          <w:sz w:val="23"/>
+          <w:szCs w:val="23"/>
+        </w:rPr>
+        <w:t>Chellappov</w:t>
+      </w:r>
+      <w:proofErr w:type="spellEnd"/>
       <w:r>
         <w:rPr>
           <w:sz w:val="23"/>
@@ -16119,7 +17174,7 @@
               <w:sz w:val="23"/>
               <w:szCs w:val="23"/>
             </w:rPr>
-            <w:t>[9]</w:t>
+            <w:t>(9)</w:t>
           </w:r>
           <w:r>
             <w:rPr>
@@ -16201,14 +17256,30 @@
           <w:sz w:val="23"/>
           <w:szCs w:val="23"/>
         </w:rPr>
-        <w:t xml:space="preserve"> bola založená spoločnosť Sales</w:t>
-      </w:r>
+        <w:t xml:space="preserve"> bola založená spoločnosť </w:t>
+      </w:r>
+      <w:proofErr w:type="spellStart"/>
       <w:r>
         <w:rPr>
           <w:sz w:val="23"/>
           <w:szCs w:val="23"/>
         </w:rPr>
-        <w:t>form. Táto spoločnosť sa zaoberala a</w:t>
+        <w:t>Sales</w:t>
+      </w:r>
+      <w:r>
+        <w:rPr>
+          <w:sz w:val="23"/>
+          <w:szCs w:val="23"/>
+        </w:rPr>
+        <w:t>form</w:t>
+      </w:r>
+      <w:proofErr w:type="spellEnd"/>
+      <w:r>
+        <w:rPr>
+          <w:sz w:val="23"/>
+          <w:szCs w:val="23"/>
+        </w:rPr>
+        <w:t>. Táto spoločnosť sa zaoberala a</w:t>
       </w:r>
       <w:r>
         <w:rPr>
@@ -16598,190 +17669,190 @@
           <w:sz w:val="23"/>
           <w:szCs w:val="23"/>
         </w:rPr>
-        <w:t>Amazon sa rozhodol zaviesť nov</w:t>
+        <w:t xml:space="preserve">Amazon sa rozhodol </w:t>
       </w:r>
       <w:r>
         <w:rPr>
           <w:sz w:val="23"/>
           <w:szCs w:val="23"/>
         </w:rPr>
-        <w:t>ú</w:t>
+        <w:lastRenderedPageBreak/>
+        <w:t>zaviesť nov</w:t>
       </w:r>
       <w:r>
         <w:rPr>
           <w:sz w:val="23"/>
           <w:szCs w:val="23"/>
         </w:rPr>
-        <w:t xml:space="preserve"> službu na </w:t>
+        <w:t>ú</w:t>
       </w:r>
       <w:r>
         <w:rPr>
           <w:sz w:val="23"/>
           <w:szCs w:val="23"/>
         </w:rPr>
-        <w:t>báz</w:t>
+        <w:t xml:space="preserve"> službu na </w:t>
       </w:r>
       <w:r>
         <w:rPr>
           <w:sz w:val="23"/>
           <w:szCs w:val="23"/>
         </w:rPr>
-        <w:t>e</w:t>
+        <w:t>báz</w:t>
       </w:r>
       <w:r>
         <w:rPr>
           <w:sz w:val="23"/>
           <w:szCs w:val="23"/>
         </w:rPr>
-        <w:t xml:space="preserve"> cloud computingu a jeho prostredníctvom t</w:t>
+        <w:t>e</w:t>
       </w:r>
       <w:r>
         <w:rPr>
           <w:sz w:val="23"/>
           <w:szCs w:val="23"/>
         </w:rPr>
-        <w:t>ú</w:t>
+        <w:t xml:space="preserve"> cloud computingu a jeho prostredníctvom t</w:t>
       </w:r>
       <w:r>
         <w:rPr>
           <w:sz w:val="23"/>
           <w:szCs w:val="23"/>
         </w:rPr>
-        <w:t xml:space="preserve">to službu </w:t>
+        <w:t>ú</w:t>
       </w:r>
       <w:r>
         <w:rPr>
           <w:sz w:val="23"/>
           <w:szCs w:val="23"/>
         </w:rPr>
-        <w:t>ponúknu</w:t>
+        <w:t xml:space="preserve">to službu </w:t>
       </w:r>
       <w:r>
         <w:rPr>
           <w:sz w:val="23"/>
           <w:szCs w:val="23"/>
         </w:rPr>
-        <w:t>ť</w:t>
+        <w:t>ponúknu</w:t>
       </w:r>
       <w:r>
         <w:rPr>
           <w:sz w:val="23"/>
           <w:szCs w:val="23"/>
         </w:rPr>
-        <w:t xml:space="preserve"> širokej </w:t>
+        <w:t>ť</w:t>
       </w:r>
       <w:r>
         <w:rPr>
           <w:sz w:val="23"/>
           <w:szCs w:val="23"/>
         </w:rPr>
-        <w:t>verejnosti</w:t>
+        <w:t xml:space="preserve"> širokej </w:t>
       </w:r>
       <w:r>
         <w:rPr>
           <w:sz w:val="23"/>
           <w:szCs w:val="23"/>
         </w:rPr>
-        <w:t>.</w:t>
+        <w:t>verejnosti</w:t>
       </w:r>
       <w:r>
         <w:rPr>
           <w:sz w:val="23"/>
           <w:szCs w:val="23"/>
         </w:rPr>
-        <w:t xml:space="preserve"> </w:t>
+        <w:t>.</w:t>
       </w:r>
       <w:r>
         <w:rPr>
           <w:sz w:val="23"/>
           <w:szCs w:val="23"/>
         </w:rPr>
-        <w:t xml:space="preserve"> Tento produkt poskytoval súbor cloudovo </w:t>
+        <w:t xml:space="preserve"> </w:t>
       </w:r>
       <w:r>
         <w:rPr>
           <w:sz w:val="23"/>
           <w:szCs w:val="23"/>
         </w:rPr>
-        <w:t>založených</w:t>
+        <w:t xml:space="preserve"> Tento produkt poskytoval súbor cloudovo </w:t>
       </w:r>
       <w:r>
         <w:rPr>
           <w:sz w:val="23"/>
           <w:szCs w:val="23"/>
         </w:rPr>
-        <w:t xml:space="preserve"> služieb poskytujúcich nielen úložný</w:t>
+        <w:t>založených</w:t>
       </w:r>
       <w:r>
         <w:rPr>
           <w:sz w:val="23"/>
           <w:szCs w:val="23"/>
         </w:rPr>
-        <w:t>,</w:t>
+        <w:t xml:space="preserve"> služieb poskytujúcich nielen úložný</w:t>
       </w:r>
       <w:r>
         <w:rPr>
           <w:sz w:val="23"/>
           <w:szCs w:val="23"/>
         </w:rPr>
-        <w:t xml:space="preserve"> ale aj výpočtový výkon.</w:t>
+        <w:t>,</w:t>
       </w:r>
       <w:r>
         <w:rPr>
           <w:sz w:val="23"/>
           <w:szCs w:val="23"/>
         </w:rPr>
-        <w:t xml:space="preserve"> Aplikácie tretích strán mohli prehľadávať a zobrazovať produkty z webovej stránky Amazonu a pridávať ich do nákupného košíka. Prvá verzia z roku 2002 bola založen</w:t>
+        <w:t xml:space="preserve"> ale aj výpočtový výkon.</w:t>
       </w:r>
       <w:r>
         <w:rPr>
           <w:sz w:val="23"/>
           <w:szCs w:val="23"/>
         </w:rPr>
-        <w:t>á</w:t>
+        <w:t xml:space="preserve"> Aplikácie tretích strán mohli prehľadávať a zobrazovať produkty z webovej stránky Amazonu a pridávať ich do nákupného košíka. Prvá verzia z roku 2002 bola založen</w:t>
       </w:r>
       <w:r>
         <w:rPr>
           <w:sz w:val="23"/>
           <w:szCs w:val="23"/>
         </w:rPr>
-        <w:t xml:space="preserve"> na tvorbu a presun informácii dostupných na Amazone smerom k</w:t>
+        <w:t>á</w:t>
       </w:r>
       <w:r>
         <w:rPr>
           <w:sz w:val="23"/>
           <w:szCs w:val="23"/>
         </w:rPr>
-        <w:t> </w:t>
+        <w:t xml:space="preserve"> na tvorbu a presun informácii dostupných na Amazone smerom k</w:t>
       </w:r>
       <w:r>
         <w:rPr>
           <w:sz w:val="23"/>
           <w:szCs w:val="23"/>
         </w:rPr>
-        <w:t>partnerom</w:t>
+        <w:t> </w:t>
       </w:r>
       <w:r>
         <w:rPr>
           <w:sz w:val="23"/>
           <w:szCs w:val="23"/>
         </w:rPr>
-        <w:t>,</w:t>
+        <w:t>partnerom</w:t>
       </w:r>
       <w:r>
         <w:rPr>
           <w:sz w:val="23"/>
           <w:szCs w:val="23"/>
         </w:rPr>
-        <w:t xml:space="preserve"> </w:t>
+        <w:t>,</w:t>
       </w:r>
       <w:r>
         <w:rPr>
           <w:sz w:val="23"/>
           <w:szCs w:val="23"/>
         </w:rPr>
-        <w:lastRenderedPageBreak/>
-        <w:t>pomocou webových služieb s programovo</w:t>
+        <w:t xml:space="preserve"> pomocou webových služieb s programovo</w:t>
       </w:r>
       <w:r>
         <w:rPr>
@@ -16814,13 +17885,15 @@
         </w:rPr>
         <w:t xml:space="preserve">Až v roku 2006 Amazon spustil komerčnú službu </w:t>
       </w:r>
+      <w:proofErr w:type="spellStart"/>
       <w:r>
         <w:rPr>
           <w:sz w:val="23"/>
           <w:szCs w:val="23"/>
         </w:rPr>
-        <w:t>Elastic Compute</w:t>
-      </w:r>
+        <w:t>Elastic</w:t>
+      </w:r>
+      <w:proofErr w:type="spellEnd"/>
       <w:r>
         <w:rPr>
           <w:sz w:val="23"/>
@@ -16828,81 +17901,97 @@
         </w:rPr>
         <w:t xml:space="preserve"> </w:t>
       </w:r>
+      <w:proofErr w:type="spellStart"/>
       <w:r>
         <w:rPr>
           <w:sz w:val="23"/>
           <w:szCs w:val="23"/>
         </w:rPr>
-        <w:t>Cloud</w:t>
-      </w:r>
+        <w:t>Compute</w:t>
+      </w:r>
+      <w:proofErr w:type="spellEnd"/>
       <w:r>
         <w:rPr>
           <w:sz w:val="23"/>
           <w:szCs w:val="23"/>
         </w:rPr>
-        <w:t xml:space="preserve"> (EC2)</w:t>
+        <w:t xml:space="preserve"> </w:t>
       </w:r>
       <w:r>
         <w:rPr>
           <w:sz w:val="23"/>
           <w:szCs w:val="23"/>
         </w:rPr>
-        <w:t>.</w:t>
+        <w:t>Cloud</w:t>
       </w:r>
       <w:r>
         <w:rPr>
           <w:sz w:val="23"/>
           <w:szCs w:val="23"/>
         </w:rPr>
-        <w:t xml:space="preserve"> </w:t>
+        <w:t xml:space="preserve"> (EC2)</w:t>
       </w:r>
       <w:r>
         <w:rPr>
           <w:sz w:val="23"/>
           <w:szCs w:val="23"/>
         </w:rPr>
-        <w:t>Toto riešenie prinieslo možnosti</w:t>
+        <w:t>.</w:t>
       </w:r>
       <w:r>
         <w:rPr>
           <w:sz w:val="23"/>
           <w:szCs w:val="23"/>
         </w:rPr>
-        <w:t>,</w:t>
+        <w:t xml:space="preserve"> </w:t>
       </w:r>
       <w:r>
         <w:rPr>
           <w:sz w:val="23"/>
           <w:szCs w:val="23"/>
         </w:rPr>
-        <w:t xml:space="preserve"> ako ukladanie externých dát,</w:t>
+        <w:t>Toto riešenie prinieslo možnosti</w:t>
       </w:r>
       <w:r>
         <w:rPr>
           <w:sz w:val="23"/>
           <w:szCs w:val="23"/>
         </w:rPr>
-        <w:t xml:space="preserve"> </w:t>
+        <w:t>,</w:t>
       </w:r>
       <w:r>
         <w:rPr>
           <w:sz w:val="23"/>
           <w:szCs w:val="23"/>
         </w:rPr>
-        <w:t>prenajímanie výpočtového výkonu ako služby a poskytovanie online služieb pre ďalšie webové stránky a aplikácie. Dá sa povedať</w:t>
+        <w:t xml:space="preserve"> ako ukladanie externých dát,</w:t>
       </w:r>
       <w:r>
         <w:rPr>
           <w:sz w:val="23"/>
           <w:szCs w:val="23"/>
         </w:rPr>
-        <w:t>,</w:t>
+        <w:t xml:space="preserve"> </w:t>
       </w:r>
       <w:r>
         <w:rPr>
           <w:sz w:val="23"/>
           <w:szCs w:val="23"/>
         </w:rPr>
+        <w:t>prenajímanie výpočtového výkonu ako služby a poskytovanie online služieb pre ďalšie webové stránky a aplikácie. Dá sa povedať</w:t>
+      </w:r>
+      <w:r>
+        <w:rPr>
+          <w:sz w:val="23"/>
+          <w:szCs w:val="23"/>
+        </w:rPr>
+        <w:t>,</w:t>
+      </w:r>
+      <w:r>
+        <w:rPr>
+          <w:sz w:val="23"/>
+          <w:szCs w:val="23"/>
+        </w:rPr>
         <w:t xml:space="preserve"> že EC2 bol prvý široko prístupný cloud s infraštruktúrou ako služba. </w:t>
       </w:r>
     </w:p>
@@ -17074,41 +18163,73 @@
           <w:sz w:val="23"/>
           <w:szCs w:val="23"/>
         </w:rPr>
-        <w:t xml:space="preserve"> tak aj IaaS služby a podporuje rôzne programovacie jazyky a frameworky. Táto služba bola v ro</w:t>
-      </w:r>
+        <w:t xml:space="preserve"> tak aj </w:t>
+      </w:r>
+      <w:proofErr w:type="spellStart"/>
       <w:r>
         <w:rPr>
           <w:sz w:val="23"/>
           <w:szCs w:val="23"/>
         </w:rPr>
-        <w:t>k</w:t>
-      </w:r>
+        <w:t>IaaS</w:t>
+      </w:r>
+      <w:proofErr w:type="spellEnd"/>
       <w:r>
         <w:rPr>
           <w:sz w:val="23"/>
           <w:szCs w:val="23"/>
         </w:rPr>
-        <w:t xml:space="preserve">u 2014 premenovaná a dnes ju </w:t>
-      </w:r>
+        <w:t xml:space="preserve"> služby a podporuje rôzne programovacie jazyky a </w:t>
+      </w:r>
+      <w:proofErr w:type="spellStart"/>
       <w:r>
         <w:rPr>
           <w:sz w:val="23"/>
           <w:szCs w:val="23"/>
         </w:rPr>
-        <w:t>poznáme</w:t>
-      </w:r>
+        <w:t>frameworky</w:t>
+      </w:r>
+      <w:proofErr w:type="spellEnd"/>
       <w:r>
         <w:rPr>
           <w:sz w:val="23"/>
           <w:szCs w:val="23"/>
         </w:rPr>
-        <w:t xml:space="preserve"> pod názvom Microsoft Azure</w:t>
+        <w:t>. Táto služba bola v ro</w:t>
       </w:r>
       <w:r>
         <w:rPr>
           <w:sz w:val="23"/>
           <w:szCs w:val="23"/>
         </w:rPr>
+        <w:t>k</w:t>
+      </w:r>
+      <w:r>
+        <w:rPr>
+          <w:sz w:val="23"/>
+          <w:szCs w:val="23"/>
+        </w:rPr>
+        <w:t xml:space="preserve">u 2014 premenovaná a dnes ju </w:t>
+      </w:r>
+      <w:r>
+        <w:rPr>
+          <w:sz w:val="23"/>
+          <w:szCs w:val="23"/>
+        </w:rPr>
+        <w:t>poznáme</w:t>
+      </w:r>
+      <w:r>
+        <w:rPr>
+          <w:sz w:val="23"/>
+          <w:szCs w:val="23"/>
+        </w:rPr>
+        <w:t xml:space="preserve"> pod názvom Microsoft Azure</w:t>
+      </w:r>
+      <w:r>
+        <w:rPr>
+          <w:sz w:val="23"/>
+          <w:szCs w:val="23"/>
+        </w:rPr>
         <w:t>.</w:t>
       </w:r>
     </w:p>
@@ -17126,8 +18247,33 @@
           <w:sz w:val="23"/>
           <w:szCs w:val="23"/>
         </w:rPr>
-        <w:t>V roku 2013 bola spustená služba Google compute engine</w:t>
-      </w:r>
+        <w:t xml:space="preserve">V roku 2013 bola spustená služba Google </w:t>
+      </w:r>
+      <w:proofErr w:type="spellStart"/>
+      <w:r>
+        <w:rPr>
+          <w:sz w:val="23"/>
+          <w:szCs w:val="23"/>
+        </w:rPr>
+        <w:t>compute</w:t>
+      </w:r>
+      <w:proofErr w:type="spellEnd"/>
+      <w:r>
+        <w:rPr>
+          <w:sz w:val="23"/>
+          <w:szCs w:val="23"/>
+        </w:rPr>
+        <w:t xml:space="preserve"> </w:t>
+      </w:r>
+      <w:proofErr w:type="spellStart"/>
+      <w:r>
+        <w:rPr>
+          <w:sz w:val="23"/>
+          <w:szCs w:val="23"/>
+        </w:rPr>
+        <w:t>engine</w:t>
+      </w:r>
+      <w:proofErr w:type="spellEnd"/>
       <w:r>
         <w:rPr>
           <w:sz w:val="23"/>
@@ -17285,7 +18431,7 @@
               <w:sz w:val="23"/>
               <w:szCs w:val="23"/>
             </w:rPr>
-            <w:t>[7]</w:t>
+            <w:t>(7)</w:t>
           </w:r>
           <w:r>
             <w:rPr>
@@ -17407,11 +18553,16 @@
       <w:r>
         <w:t xml:space="preserve"> USB </w:t>
       </w:r>
+      <w:proofErr w:type="spellStart"/>
       <w:r>
         <w:t>f</w:t>
       </w:r>
       <w:r>
-        <w:t>lash disk alebo externý harddisk. Tieto média sú pomerne efektívne na prenos údajov a ich bezpečnosť je väčšinou riešená pomocou klasických identifikačných mechanizmov</w:t>
+        <w:t>lash</w:t>
+      </w:r>
+      <w:proofErr w:type="spellEnd"/>
+      <w:r>
+        <w:t xml:space="preserve"> disk alebo externý harddisk. Tieto média sú pomerne efektívne na prenos údajov a ich bezpečnosť je väčšinou riešená pomocou klasických identifikačných mechanizmov</w:t>
       </w:r>
       <w:r>
         <w:t>, akým je</w:t>
@@ -17450,7 +18601,11 @@
         <w:t>,</w:t>
       </w:r>
       <w:r>
-        <w:t xml:space="preserve"> že používateľ príde o všetky svoje dáta. Pravdepodobnosť</w:t>
+        <w:t xml:space="preserve"> že používateľ príde o všetky svoje </w:t>
+      </w:r>
+      <w:r>
+        <w:lastRenderedPageBreak/>
+        <w:t>dáta. Pravdepodobnosť</w:t>
       </w:r>
       <w:r>
         <w:t>,</w:t>
@@ -17483,7 +18638,7 @@
             <w:rPr>
               <w:noProof/>
             </w:rPr>
-            <w:t>[3]</w:t>
+            <w:t>(10)</w:t>
           </w:r>
           <w:r>
             <w:fldChar w:fldCharType="end"/>
@@ -17515,7 +18670,6 @@
         <w:jc w:val="both"/>
       </w:pPr>
       <w:r>
-        <w:lastRenderedPageBreak/>
         <w:t>V dneškom svete je bežné</w:t>
       </w:r>
       <w:r>
@@ -17701,9 +18855,11 @@
       <w:r>
         <w:t xml:space="preserve"> </w:t>
       </w:r>
+      <w:proofErr w:type="spellStart"/>
       <w:r>
         <w:t>klientská</w:t>
       </w:r>
+      <w:proofErr w:type="spellEnd"/>
       <w:r>
         <w:t xml:space="preserve"> aplikácia a je vytvorená </w:t>
       </w:r>
@@ -17961,7 +19117,7 @@
             <w:rPr>
               <w:noProof/>
             </w:rPr>
-            <w:t>[3]</w:t>
+            <w:t>(10)</w:t>
           </w:r>
           <w:r>
             <w:fldChar w:fldCharType="end"/>
@@ -18053,7 +19209,11 @@
         <w:t xml:space="preserve"> </w:t>
       </w:r>
       <w:r>
-        <w:t>sa používajú ako klas</w:t>
+        <w:t xml:space="preserve">sa </w:t>
+      </w:r>
+      <w:r>
+        <w:lastRenderedPageBreak/>
+        <w:t>používajú ako klas</w:t>
       </w:r>
       <w:r>
         <w:t xml:space="preserve">ické </w:t>
@@ -18074,7 +19234,31 @@
         <w:t>cloude.</w:t>
       </w:r>
       <w:r>
-        <w:t xml:space="preserve"> Príklad takýchto webových aplikácii môžu byť napríklad Trello, Google Calendars, Basecamp a mnoho ďalších. </w:t>
+        <w:t xml:space="preserve"> Príklad takýchto webových aplikácii môžu byť napríklad </w:t>
+      </w:r>
+      <w:proofErr w:type="spellStart"/>
+      <w:r>
+        <w:t>Trello</w:t>
+      </w:r>
+      <w:proofErr w:type="spellEnd"/>
+      <w:r>
+        <w:t xml:space="preserve">, Google </w:t>
+      </w:r>
+      <w:proofErr w:type="spellStart"/>
+      <w:r>
+        <w:t>Calendars</w:t>
+      </w:r>
+      <w:proofErr w:type="spellEnd"/>
+      <w:r>
+        <w:t xml:space="preserve">, </w:t>
+      </w:r>
+      <w:proofErr w:type="spellStart"/>
+      <w:r>
+        <w:t>Basecamp</w:t>
+      </w:r>
+      <w:proofErr w:type="spellEnd"/>
+      <w:r>
+        <w:t xml:space="preserve"> a mnoho ďalších. </w:t>
       </w:r>
     </w:p>
     <w:p>
@@ -18102,7 +19286,6 @@
           <w:b/>
           <w:bCs/>
         </w:rPr>
-        <w:lastRenderedPageBreak/>
         <w:t>Tím v neustálom spojení</w:t>
       </w:r>
       <w:r>
@@ -18325,7 +19508,7 @@
             <w:rPr>
               <w:noProof/>
             </w:rPr>
-            <w:t xml:space="preserve"> [10]</w:t>
+            <w:t xml:space="preserve"> (11)</w:t>
           </w:r>
           <w:r>
             <w:fldChar w:fldCharType="end"/>
@@ -18456,6 +19639,7 @@
           <w:b/>
           <w:bCs/>
         </w:rPr>
+        <w:lastRenderedPageBreak/>
         <w:t xml:space="preserve">Rýchlosť nasadenia </w:t>
       </w:r>
       <w:r>
@@ -18552,7 +19736,6 @@
           <w:b/>
           <w:bCs/>
         </w:rPr>
-        <w:lastRenderedPageBreak/>
         <w:t>Mobilita-</w:t>
       </w:r>
       <w:r>
@@ -18667,7 +19850,7 @@
             <w:rPr>
               <w:noProof/>
             </w:rPr>
-            <w:t>[11]</w:t>
+            <w:t>(12)</w:t>
           </w:r>
           <w:r>
             <w:fldChar w:fldCharType="end"/>
@@ -18693,7 +19876,7 @@
             <w:rPr>
               <w:noProof/>
             </w:rPr>
-            <w:t xml:space="preserve"> [3]</w:t>
+            <w:t xml:space="preserve"> (10)</w:t>
           </w:r>
           <w:r>
             <w:fldChar w:fldCharType="end"/>
@@ -18950,7 +20133,7 @@
             <w:rPr>
               <w:noProof/>
             </w:rPr>
-            <w:t>[3]</w:t>
+            <w:t>(10)</w:t>
           </w:r>
           <w:r>
             <w:fldChar w:fldCharType="end"/>
@@ -19094,7 +20277,11 @@
         <w:t>,</w:t>
       </w:r>
       <w:r>
-        <w:t xml:space="preserve"> u ktorej sa rozhodneme využívať jej cloudové služby. Niekedy je vhodným riešením</w:t>
+        <w:t xml:space="preserve"> u ktorej sa rozhodneme využívať jej cloudové služby. Niekedy je vhodným </w:t>
+      </w:r>
+      <w:r>
+        <w:lastRenderedPageBreak/>
+        <w:t>riešením</w:t>
       </w:r>
       <w:r>
         <w:t>,</w:t>
@@ -19205,7 +20392,7 @@
             <w:rPr>
               <w:noProof/>
             </w:rPr>
-            <w:t>[3]</w:t>
+            <w:t>(10)</w:t>
           </w:r>
           <w:r>
             <w:fldChar w:fldCharType="end"/>
@@ -19231,7 +20418,7 @@
             <w:rPr>
               <w:noProof/>
             </w:rPr>
-            <w:t xml:space="preserve"> [5]</w:t>
+            <w:t xml:space="preserve"> (5)</w:t>
           </w:r>
           <w:r>
             <w:fldChar w:fldCharType="end"/>
@@ -19250,7 +20437,6 @@
           <w:b/>
           <w:bCs/>
         </w:rPr>
-        <w:lastRenderedPageBreak/>
         <w:t xml:space="preserve">       </w:t>
       </w:r>
       <w:r>
@@ -19433,7 +20619,15 @@
         <w:t>,</w:t>
       </w:r>
       <w:r>
-        <w:t xml:space="preserve"> na ktorom by nemuseli byť žiadne lokálne dokumenty alebo aplikácie. Riešením môže byť možnosť práce v offline režime a následná synchronizácie po opätovnom pripojení na internet. </w:t>
+        <w:t xml:space="preserve"> na ktorom by nemuseli byť žiadne lokálne dokumenty alebo aplikácie. Riešením môže byť možnosť práce v </w:t>
+      </w:r>
+      <w:proofErr w:type="spellStart"/>
+      <w:r>
+        <w:t>offline</w:t>
+      </w:r>
+      <w:proofErr w:type="spellEnd"/>
+      <w:r>
+        <w:t xml:space="preserve"> režime a následná synchronizácie po opätovnom pripojení na internet. </w:t>
       </w:r>
       <w:sdt>
         <w:sdtPr>
@@ -19454,7 +20648,7 @@
             <w:rPr>
               <w:noProof/>
             </w:rPr>
-            <w:t>[3]</w:t>
+            <w:t>(10)</w:t>
           </w:r>
           <w:r>
             <w:fldChar w:fldCharType="end"/>
@@ -19472,8 +20666,9 @@
         <w:rPr>
           <w:noProof/>
         </w:rPr>
+        <w:lastRenderedPageBreak/>
         <w:drawing>
-          <wp:anchor distT="0" distB="0" distL="114300" distR="114300" simplePos="0" relativeHeight="251704320" behindDoc="0" locked="0" layoutInCell="1" allowOverlap="1" wp14:anchorId="079B458E" wp14:editId="2A9C47C4">
+          <wp:anchor distT="0" distB="0" distL="114300" distR="114300" simplePos="0" relativeHeight="251698176" behindDoc="0" locked="0" layoutInCell="1" allowOverlap="1" wp14:anchorId="079B458E" wp14:editId="2A9C47C4">
             <wp:simplePos x="0" y="0"/>
             <wp:positionH relativeFrom="column">
               <wp:posOffset>72390</wp:posOffset>
@@ -19494,7 +20689,7 @@
             <wp:cNvGraphicFramePr/>
             <a:graphic xmlns:a="http://schemas.openxmlformats.org/drawingml/2006/main">
               <a:graphicData uri="http://schemas.openxmlformats.org/drawingml/2006/chart">
-                <c:chart xmlns:c="http://schemas.openxmlformats.org/drawingml/2006/chart" xmlns:r="http://schemas.openxmlformats.org/officeDocument/2006/relationships" r:id="rId20"/>
+                <c:chart xmlns:c="http://schemas.openxmlformats.org/drawingml/2006/chart" xmlns:r="http://schemas.openxmlformats.org/officeDocument/2006/relationships" r:id="rId21"/>
               </a:graphicData>
             </a:graphic>
             <wp14:sizeRelH relativeFrom="page">
@@ -19513,7 +20708,7 @@
         <mc:AlternateContent>
           <mc:Choice Requires="wps">
             <w:drawing>
-              <wp:anchor distT="0" distB="0" distL="114300" distR="114300" simplePos="0" relativeHeight="251655168" behindDoc="0" locked="0" layoutInCell="1" allowOverlap="1" wp14:anchorId="16A435C4" wp14:editId="5B8289D9">
+              <wp:anchor distT="0" distB="0" distL="114300" distR="114300" simplePos="0" relativeHeight="251649024" behindDoc="0" locked="0" layoutInCell="1" allowOverlap="1" wp14:anchorId="16A435C4" wp14:editId="5B8289D9">
                 <wp:simplePos x="0" y="0"/>
                 <wp:positionH relativeFrom="column">
                   <wp:posOffset>133985</wp:posOffset>
@@ -19681,7 +20876,7 @@
                                     <w:sz w:val="24"/>
                                     <w:szCs w:val="24"/>
                                   </w:rPr>
-                                  <w:t>[32]</w:t>
+                                  <w:t>(35)</w:t>
                                 </w:r>
                                 <w:r>
                                   <w:rPr>
@@ -19713,11 +20908,7 @@
           </mc:Choice>
           <mc:Fallback>
             <w:pict>
-              <v:shapetype w14:anchorId="16A435C4" id="_x0000_t202" coordsize="21600,21600" o:spt="202" path="m,l,21600r21600,l21600,xe">
-                <v:stroke joinstyle="miter"/>
-                <v:path gradientshapeok="t" o:connecttype="rect"/>
-              </v:shapetype>
-              <v:shape id="Textové pole 2" o:spid="_x0000_s1026" type="#_x0000_t202" style="position:absolute;left:0;text-align:left;margin-left:10.55pt;margin-top:211.4pt;width:369pt;height:.05pt;z-index:251655168;visibility:visible;mso-wrap-style:square;mso-wrap-distance-left:9pt;mso-wrap-distance-top:0;mso-wrap-distance-right:9pt;mso-wrap-distance-bottom:0;mso-position-horizontal:absolute;mso-position-horizontal-relative:text;mso-position-vertical:absolute;mso-position-vertical-relative:text;v-text-anchor:top" o:gfxdata="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" stroked="f">
+              <v:shape w14:anchorId="16A435C4" id="Textové pole 2" o:spid="_x0000_s1027" type="#_x0000_t202" style="position:absolute;left:0;text-align:left;margin-left:10.55pt;margin-top:211.4pt;width:369pt;height:.05pt;z-index:251649024;visibility:visible;mso-wrap-style:square;mso-wrap-distance-left:9pt;mso-wrap-distance-top:0;mso-wrap-distance-right:9pt;mso-wrap-distance-bottom:0;mso-position-horizontal:absolute;mso-position-horizontal-relative:text;mso-position-vertical:absolute;mso-position-vertical-relative:text;v-text-anchor:top" o:gfxdata="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" stroked="f">
                 <v:textbox style="mso-fit-shape-to-text:t" inset="0,0,0,0">
                   <w:txbxContent>
                     <w:p>
@@ -19854,7 +21045,7 @@
                               <w:sz w:val="24"/>
                               <w:szCs w:val="24"/>
                             </w:rPr>
-                            <w:t>[32]</w:t>
+                            <w:t>(35)</w:t>
                           </w:r>
                           <w:r>
                             <w:rPr>
@@ -19942,11 +21133,7 @@
         <w:t xml:space="preserve">. </w:t>
       </w:r>
       <w:r>
-        <w:t xml:space="preserve">Ďalším problémom </w:t>
-      </w:r>
-      <w:r>
-        <w:lastRenderedPageBreak/>
-        <w:t>u firiem bola neistota o</w:t>
+        <w:t>Ďalším problémom u firiem bola neistota o</w:t>
       </w:r>
       <w:r>
         <w:t> </w:t>
@@ -20093,10 +21280,11 @@
         <w:rPr>
           <w:noProof/>
         </w:rPr>
+        <w:lastRenderedPageBreak/>
         <mc:AlternateContent>
           <mc:Choice Requires="wps">
             <w:drawing>
-              <wp:anchor distT="0" distB="0" distL="114300" distR="114300" simplePos="0" relativeHeight="251687936" behindDoc="1" locked="0" layoutInCell="1" allowOverlap="1" wp14:anchorId="40F444DF" wp14:editId="312DD7B5">
+              <wp:anchor distT="0" distB="0" distL="114300" distR="114300" simplePos="0" relativeHeight="251681792" behindDoc="1" locked="0" layoutInCell="1" allowOverlap="1" wp14:anchorId="40F444DF" wp14:editId="312DD7B5">
                 <wp:simplePos x="0" y="0"/>
                 <wp:positionH relativeFrom="column">
                   <wp:posOffset>-125730</wp:posOffset>
@@ -20305,7 +21493,7 @@
                                     <w:sz w:val="24"/>
                                     <w:szCs w:val="24"/>
                                   </w:rPr>
-                                  <w:t>[30]</w:t>
+                                  <w:t>(32)</w:t>
                                 </w:r>
                                 <w:r>
                                   <w:rPr>
@@ -20340,7 +21528,7 @@
           </mc:Choice>
           <mc:Fallback>
             <w:pict>
-              <v:shape w14:anchorId="40F444DF" id="Textové pole 13" o:spid="_x0000_s1027" type="#_x0000_t202" style="position:absolute;left:0;text-align:left;margin-left:-9.9pt;margin-top:186.35pt;width:375.05pt;height:.05pt;z-index:-251628544;visibility:visible;mso-wrap-style:square;mso-wrap-distance-left:9pt;mso-wrap-distance-top:0;mso-wrap-distance-right:9pt;mso-wrap-distance-bottom:0;mso-position-horizontal:absolute;mso-position-horizontal-relative:text;mso-position-vertical:absolute;mso-position-vertical-relative:text;v-text-anchor:top" o:gfxdata="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" stroked="f">
+              <v:shape w14:anchorId="40F444DF" id="Textové pole 13" o:spid="_x0000_s1028" type="#_x0000_t202" style="position:absolute;left:0;text-align:left;margin-left:-9.9pt;margin-top:186.35pt;width:375.05pt;height:.05pt;z-index:-251634688;visibility:visible;mso-wrap-style:square;mso-wrap-distance-left:9pt;mso-wrap-distance-top:0;mso-wrap-distance-right:9pt;mso-wrap-distance-bottom:0;mso-position-horizontal:absolute;mso-position-horizontal-relative:text;mso-position-vertical:absolute;mso-position-vertical-relative:text;v-text-anchor:top" o:gfxdata="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" stroked="f">
                 <v:textbox style="mso-fit-shape-to-text:t" inset="0,0,0,0">
                   <w:txbxContent>
                     <w:p>
@@ -20511,7 +21699,7 @@
                               <w:sz w:val="24"/>
                               <w:szCs w:val="24"/>
                             </w:rPr>
-                            <w:t>[30]</w:t>
+                            <w:t>(32)</w:t>
                           </w:r>
                           <w:r>
                             <w:rPr>
@@ -20543,7 +21731,7 @@
           <w:noProof/>
         </w:rPr>
         <w:drawing>
-          <wp:anchor distT="0" distB="0" distL="114300" distR="114300" simplePos="0" relativeHeight="251675648" behindDoc="1" locked="0" layoutInCell="1" allowOverlap="1" wp14:anchorId="4947A95F" wp14:editId="46B90C80">
+          <wp:anchor distT="0" distB="0" distL="114300" distR="114300" simplePos="0" relativeHeight="251669504" behindDoc="1" locked="0" layoutInCell="1" allowOverlap="1" wp14:anchorId="4947A95F" wp14:editId="46B90C80">
             <wp:simplePos x="0" y="0"/>
             <wp:positionH relativeFrom="column">
               <wp:posOffset>-3175</wp:posOffset>
@@ -20568,7 +21756,7 @@
                     </pic:cNvPicPr>
                   </pic:nvPicPr>
                   <pic:blipFill>
-                    <a:blip r:embed="rId21">
+                    <a:blip r:embed="rId22">
                       <a:extLst>
                         <a:ext uri="{28A0092B-C50C-407E-A947-70E740481C1C}">
                           <a14:useLocalDpi xmlns:a14="http://schemas.microsoft.com/office/drawing/2010/main" val="0"/>
@@ -20616,7 +21804,7 @@
           <w:noProof/>
         </w:rPr>
         <w:drawing>
-          <wp:anchor distT="0" distB="0" distL="114300" distR="114300" simplePos="0" relativeHeight="251663360" behindDoc="1" locked="0" layoutInCell="1" allowOverlap="1" wp14:anchorId="731A14EE" wp14:editId="44216ADC">
+          <wp:anchor distT="0" distB="0" distL="114300" distR="114300" simplePos="0" relativeHeight="251657216" behindDoc="1" locked="0" layoutInCell="1" allowOverlap="1" wp14:anchorId="731A14EE" wp14:editId="44216ADC">
             <wp:simplePos x="0" y="0"/>
             <wp:positionH relativeFrom="column">
               <wp:posOffset>-4580255</wp:posOffset>
@@ -20649,7 +21837,7 @@
                     </pic:cNvPicPr>
                   </pic:nvPicPr>
                   <pic:blipFill>
-                    <a:blip r:embed="rId22">
+                    <a:blip r:embed="rId23">
                       <a:extLst>
                         <a:ext uri="{28A0092B-C50C-407E-A947-70E740481C1C}">
                           <a14:useLocalDpi xmlns:a14="http://schemas.microsoft.com/office/drawing/2010/main" val="0"/>
@@ -20712,7 +21900,7 @@
         <mc:AlternateContent>
           <mc:Choice Requires="wps">
             <w:drawing>
-              <wp:anchor distT="0" distB="0" distL="114300" distR="114300" simplePos="0" relativeHeight="251651072" behindDoc="1" locked="0" layoutInCell="1" allowOverlap="1" wp14:anchorId="4A5043D2" wp14:editId="510D4406">
+              <wp:anchor distT="0" distB="0" distL="114300" distR="114300" simplePos="0" relativeHeight="251644928" behindDoc="1" locked="0" layoutInCell="1" allowOverlap="1" wp14:anchorId="4A5043D2" wp14:editId="510D4406">
                 <wp:simplePos x="0" y="0"/>
                 <wp:positionH relativeFrom="column">
                   <wp:posOffset>-4018280</wp:posOffset>
@@ -20934,7 +22122,7 @@
                                     <w:sz w:val="24"/>
                                     <w:szCs w:val="24"/>
                                   </w:rPr>
-                                  <w:t>[30]</w:t>
+                                  <w:t>(32)</w:t>
                                 </w:r>
                                 <w:r>
                                   <w:rPr>
@@ -20969,7 +22157,7 @@
           </mc:Choice>
           <mc:Fallback>
             <w:pict>
-              <v:shape w14:anchorId="4A5043D2" id="Textové pole 15" o:spid="_x0000_s1028" type="#_x0000_t202" style="position:absolute;left:0;text-align:left;margin-left:-316.4pt;margin-top:23.6pt;width:309.6pt;height:.05pt;z-index:-251665408;visibility:visible;mso-wrap-style:square;mso-wrap-distance-left:9pt;mso-wrap-distance-top:0;mso-wrap-distance-right:9pt;mso-wrap-distance-bottom:0;mso-position-horizontal:absolute;mso-position-horizontal-relative:text;mso-position-vertical:absolute;mso-position-vertical-relative:text;v-text-anchor:top" o:gfxdata="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" stroked="f">
+              <v:shape w14:anchorId="4A5043D2" id="Textové pole 15" o:spid="_x0000_s1029" type="#_x0000_t202" style="position:absolute;left:0;text-align:left;margin-left:-316.4pt;margin-top:23.6pt;width:309.6pt;height:.05pt;z-index:-251671552;visibility:visible;mso-wrap-style:square;mso-wrap-distance-left:9pt;mso-wrap-distance-top:0;mso-wrap-distance-right:9pt;mso-wrap-distance-bottom:0;mso-position-horizontal:absolute;mso-position-horizontal-relative:text;mso-position-vertical:absolute;mso-position-vertical-relative:text;v-text-anchor:top" o:gfxdata="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" stroked="f">
                 <v:textbox style="mso-fit-shape-to-text:t" inset="0,0,0,0">
                   <w:txbxContent>
                     <w:p>
@@ -21160,7 +22348,7 @@
                               <w:sz w:val="24"/>
                               <w:szCs w:val="24"/>
                             </w:rPr>
-                            <w:t>[30]</w:t>
+                            <w:t>(32)</w:t>
                           </w:r>
                           <w:r>
                             <w:rPr>
@@ -21296,6 +22484,7 @@
         <w:jc w:val="both"/>
       </w:pPr>
       <w:r>
+        <w:lastRenderedPageBreak/>
         <w:t xml:space="preserve"> V grafe 4 môžeme vidieť na čo bol najviac využívaný cloud computing firmami E</w:t>
       </w:r>
       <w:r>
@@ -21345,7 +22534,7 @@
           <w:noProof/>
         </w:rPr>
         <w:drawing>
-          <wp:anchor distT="0" distB="0" distL="114300" distR="114300" simplePos="0" relativeHeight="251667456" behindDoc="1" locked="0" layoutInCell="1" allowOverlap="1" wp14:anchorId="7707F81C" wp14:editId="04F78CAD">
+          <wp:anchor distT="0" distB="0" distL="114300" distR="114300" simplePos="0" relativeHeight="251661312" behindDoc="1" locked="0" layoutInCell="1" allowOverlap="1" wp14:anchorId="7707F81C" wp14:editId="04F78CAD">
             <wp:simplePos x="0" y="0"/>
             <wp:positionH relativeFrom="column">
               <wp:posOffset>656151</wp:posOffset>
@@ -21378,7 +22567,7 @@
                     </pic:cNvPicPr>
                   </pic:nvPicPr>
                   <pic:blipFill>
-                    <a:blip r:embed="rId23">
+                    <a:blip r:embed="rId24">
                       <a:extLst>
                         <a:ext uri="{28A0092B-C50C-407E-A947-70E740481C1C}">
                           <a14:useLocalDpi xmlns:a14="http://schemas.microsoft.com/office/drawing/2010/main" val="0"/>
@@ -21440,7 +22629,7 @@
         <mc:AlternateContent>
           <mc:Choice Requires="wps">
             <w:drawing>
-              <wp:anchor distT="0" distB="0" distL="114300" distR="114300" simplePos="0" relativeHeight="251634688" behindDoc="1" locked="0" layoutInCell="1" allowOverlap="1" wp14:anchorId="1BF9ADAB" wp14:editId="27DC6AF1">
+              <wp:anchor distT="0" distB="0" distL="114300" distR="114300" simplePos="0" relativeHeight="251628544" behindDoc="1" locked="0" layoutInCell="1" allowOverlap="1" wp14:anchorId="1BF9ADAB" wp14:editId="27DC6AF1">
                 <wp:simplePos x="0" y="0"/>
                 <wp:positionH relativeFrom="column">
                   <wp:posOffset>617855</wp:posOffset>
@@ -21666,7 +22855,7 @@
                                     <w:sz w:val="24"/>
                                     <w:szCs w:val="24"/>
                                   </w:rPr>
-                                  <w:t>[30]</w:t>
+                                  <w:t>(32)</w:t>
                                 </w:r>
                                 <w:r>
                                   <w:rPr>
@@ -21698,7 +22887,7 @@
           </mc:Choice>
           <mc:Fallback>
             <w:pict>
-              <v:shape w14:anchorId="1BF9ADAB" id="Textové pole 8" o:spid="_x0000_s1029" type="#_x0000_t202" style="position:absolute;margin-left:48.65pt;margin-top:96.7pt;width:322.95pt;height:.05pt;z-index:-251681792;visibility:visible;mso-wrap-style:square;mso-wrap-distance-left:9pt;mso-wrap-distance-top:0;mso-wrap-distance-right:9pt;mso-wrap-distance-bottom:0;mso-position-horizontal:absolute;mso-position-horizontal-relative:text;mso-position-vertical:absolute;mso-position-vertical-relative:text;v-text-anchor:top" o:gfxdata="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" stroked="f">
+              <v:shape w14:anchorId="1BF9ADAB" id="Textové pole 8" o:spid="_x0000_s1030" type="#_x0000_t202" style="position:absolute;margin-left:48.65pt;margin-top:96.7pt;width:322.95pt;height:.05pt;z-index:-251687936;visibility:visible;mso-wrap-style:square;mso-wrap-distance-left:9pt;mso-wrap-distance-top:0;mso-wrap-distance-right:9pt;mso-wrap-distance-bottom:0;mso-position-horizontal:absolute;mso-position-horizontal-relative:text;mso-position-vertical:absolute;mso-position-vertical-relative:text;v-text-anchor:top" o:gfxdata="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" stroked="f">
                 <v:textbox style="mso-fit-shape-to-text:t" inset="0,0,0,0">
                   <w:txbxContent>
                     <w:p>
@@ -21886,7 +23075,7 @@
                               <w:sz w:val="24"/>
                               <w:szCs w:val="24"/>
                             </w:rPr>
-                            <w:t>[30]</w:t>
+                            <w:t>(32)</w:t>
                           </w:r>
                           <w:r>
                             <w:rPr>
@@ -21942,7 +23131,6 @@
         <w:jc w:val="both"/>
       </w:pPr>
       <w:r>
-        <w:lastRenderedPageBreak/>
         <w:t>Medzi základné modely cloud computingu patria :</w:t>
       </w:r>
     </w:p>
@@ -21988,8 +23176,13 @@
         <w:spacing w:line="360" w:lineRule="auto"/>
         <w:jc w:val="both"/>
       </w:pPr>
-      <w:r>
-        <w:t>Platform as a</w:t>
+      <w:proofErr w:type="spellStart"/>
+      <w:r>
+        <w:t>Platform</w:t>
+      </w:r>
+      <w:proofErr w:type="spellEnd"/>
+      <w:r>
+        <w:t xml:space="preserve"> as a</w:t>
       </w:r>
       <w:r>
         <w:t> </w:t>
@@ -22020,8 +23213,13 @@
         <w:spacing w:line="360" w:lineRule="auto"/>
         <w:jc w:val="both"/>
       </w:pPr>
-      <w:r>
-        <w:t>Infrastructure as a Service (Iaas, infraštruktúra ako služba)</w:t>
+      <w:proofErr w:type="spellStart"/>
+      <w:r>
+        <w:t>Infrastructure</w:t>
+      </w:r>
+      <w:proofErr w:type="spellEnd"/>
+      <w:r>
+        <w:t xml:space="preserve"> as a Service (Iaas, infraštruktúra ako služba)</w:t>
       </w:r>
     </w:p>
     <w:p>
@@ -22157,7 +23355,15 @@
         <w:t>Celková</w:t>
       </w:r>
       <w:r>
-        <w:t xml:space="preserve"> podporná infraštruktúra akou je middleware,</w:t>
+        <w:t xml:space="preserve"> podporná infraštruktúra akou je </w:t>
+      </w:r>
+      <w:proofErr w:type="spellStart"/>
+      <w:r>
+        <w:t>middleware</w:t>
+      </w:r>
+      <w:proofErr w:type="spellEnd"/>
+      <w:r>
+        <w:t>,</w:t>
       </w:r>
       <w:r>
         <w:t xml:space="preserve"> </w:t>
@@ -22169,7 +23375,11 @@
         <w:t>o</w:t>
       </w:r>
       <w:r>
-        <w:t>ftware a dáta aplikácie sú umiestnene v dátovom centre poskytovateľa služieb.</w:t>
+        <w:t xml:space="preserve">ftware a dáta aplikácie </w:t>
+      </w:r>
+      <w:r>
+        <w:lastRenderedPageBreak/>
+        <w:t>sú umiestnene v dátovom centre poskytovateľa služieb.</w:t>
       </w:r>
       <w:r>
         <w:t xml:space="preserve"> Používateľ sa nemusí starať ani o údržbu aplikácie a</w:t>
@@ -22448,7 +23658,7 @@
             <w:rPr>
               <w:noProof/>
             </w:rPr>
-            <w:t xml:space="preserve"> [12]</w:t>
+            <w:t xml:space="preserve"> (13)</w:t>
           </w:r>
           <w:r>
             <w:fldChar w:fldCharType="end"/>
@@ -22462,7 +23672,15 @@
         <w:t>ďalšie</w:t>
       </w:r>
       <w:r>
-        <w:t xml:space="preserve"> príklady použitia Saas patrí aj založenie E-shopu cez stránky poskytovateľa </w:t>
+        <w:t xml:space="preserve"> príklady použitia Saas patrí aj založenie E-</w:t>
+      </w:r>
+      <w:proofErr w:type="spellStart"/>
+      <w:r>
+        <w:t>shopu</w:t>
+      </w:r>
+      <w:proofErr w:type="spellEnd"/>
+      <w:r>
+        <w:t xml:space="preserve"> cez stránky poskytovateľa </w:t>
       </w:r>
       <w:r>
         <w:t>služby. Všetko</w:t>
@@ -22504,7 +23722,7 @@
             <w:rPr>
               <w:noProof/>
             </w:rPr>
-            <w:t xml:space="preserve"> [11]</w:t>
+            <w:t xml:space="preserve"> (12)</w:t>
           </w:r>
           <w:r>
             <w:fldChar w:fldCharType="end"/>
@@ -22585,291 +23803,319 @@
         <w:t>údržbu</w:t>
       </w:r>
       <w:r>
-        <w:t xml:space="preserve"> a to bez potreby inštalácie softvéru </w:t>
+        <w:t xml:space="preserve"> a to bez potreby inštalácie softvéru pre programátorov,</w:t>
+      </w:r>
+      <w:r>
+        <w:t xml:space="preserve"> </w:t>
+      </w:r>
+      <w:r>
+        <w:t xml:space="preserve">vývojárov, IT </w:t>
+      </w:r>
+      <w:r>
+        <w:t>manažérov</w:t>
+      </w:r>
+      <w:r>
+        <w:t xml:space="preserve"> alebo koncových </w:t>
+      </w:r>
+      <w:r>
+        <w:t>používateľov</w:t>
+      </w:r>
+      <w:r>
+        <w:t>. Firmy</w:t>
+      </w:r>
+      <w:r>
+        <w:t>,</w:t>
+      </w:r>
+      <w:r>
+        <w:t xml:space="preserve"> ktoré využívajú Paas</w:t>
+      </w:r>
+      <w:r>
+        <w:t>,</w:t>
+      </w:r>
+      <w:r>
+        <w:t xml:space="preserve"> tak nemusia mať žiadny vývojársky software, žiadnych databázových administrátorov, žiadne servery ani sieťových špecialistov</w:t>
+      </w:r>
+      <w:r>
+        <w:t>,</w:t>
+      </w:r>
+      <w:r>
+        <w:t xml:space="preserve"> pretože im táto platforma všetku túto funkcionalitu poskytne.</w:t>
+      </w:r>
+      <w:r>
+        <w:t xml:space="preserve"> Firmy využívajúce t</w:t>
+      </w:r>
+      <w:r>
+        <w:t>ie</w:t>
+      </w:r>
+      <w:r>
+        <w:t>to služby si takto vedia ušetriť nemalé náklady</w:t>
+      </w:r>
+      <w:r>
+        <w:t>,</w:t>
+      </w:r>
+      <w:r>
+        <w:t xml:space="preserve"> ktoré by museli inak vynaložiť na nákup a správu softvérových licencií, middlewaru,</w:t>
+      </w:r>
+      <w:r>
+        <w:t xml:space="preserve"> </w:t>
+      </w:r>
+      <w:r>
+        <w:t>základnej aplikačnej infraštruktúr</w:t>
+      </w:r>
+      <w:r>
+        <w:t>y</w:t>
+      </w:r>
+      <w:r>
+        <w:t xml:space="preserve"> a mnoho ďalších.</w:t>
+      </w:r>
+      <w:r>
+        <w:t xml:space="preserve"> O</w:t>
+      </w:r>
+      <w:r>
+        <w:t> </w:t>
+      </w:r>
+      <w:r>
+        <w:t>prevádzku</w:t>
+      </w:r>
+      <w:r>
+        <w:t>,</w:t>
+      </w:r>
+      <w:r>
+        <w:t xml:space="preserve"> a súčasne o údržbu a aktualizovanie </w:t>
+      </w:r>
+      <w:r>
+        <w:t>h</w:t>
+      </w:r>
+      <w:r>
+        <w:t xml:space="preserve">ardvérovej a softvérovej infraštruktúry sa </w:t>
+      </w:r>
+      <w:r>
+        <w:t xml:space="preserve"> </w:t>
+      </w:r>
+      <w:r>
+        <w:t>stará firma</w:t>
+      </w:r>
+      <w:r>
+        <w:t xml:space="preserve"> poskytovateľa.</w:t>
+      </w:r>
+      <w:r>
+        <w:t xml:space="preserve"> </w:t>
+      </w:r>
+      <w:r>
+        <w:t>Firma poskytujúca službu je taktiež zodpovedn</w:t>
+      </w:r>
+      <w:r>
+        <w:t>á</w:t>
+      </w:r>
+      <w:r>
+        <w:t xml:space="preserve"> za bezpečnosť </w:t>
+      </w:r>
+      <w:r>
+        <w:t xml:space="preserve">a </w:t>
+      </w:r>
+      <w:r>
+        <w:t xml:space="preserve">dostupnosť aplikácie </w:t>
+      </w:r>
+      <w:r>
+        <w:t xml:space="preserve">                   </w:t>
+      </w:r>
+      <w:r>
+        <w:t xml:space="preserve">pre </w:t>
+      </w:r>
+      <w:r>
+        <w:t>používateľov</w:t>
+      </w:r>
+      <w:r>
+        <w:t xml:space="preserve">. </w:t>
+      </w:r>
+      <w:r>
+        <w:t xml:space="preserve">Táto služba </w:t>
+      </w:r>
+      <w:r>
+        <w:t>uľahčuje</w:t>
+      </w:r>
+      <w:r>
+        <w:t xml:space="preserve"> život najm</w:t>
+      </w:r>
+      <w:r>
+        <w:t>ä</w:t>
+      </w:r>
+      <w:r>
+        <w:t xml:space="preserve"> programátorom</w:t>
+      </w:r>
+      <w:r>
+        <w:t>,</w:t>
+      </w:r>
+      <w:r>
+        <w:t xml:space="preserve"> ktor</w:t>
+      </w:r>
+      <w:r>
+        <w:t>í</w:t>
+      </w:r>
+      <w:r>
+        <w:t xml:space="preserve"> si nemusia inštalovať nič okrem webového prehliadača a pracujú s vývojovým prostredím </w:t>
+      </w:r>
+      <w:r>
+        <w:t>umiestnen</w:t>
+      </w:r>
+      <w:r>
+        <w:t>ý</w:t>
+      </w:r>
+      <w:r>
+        <w:t>m</w:t>
+      </w:r>
+      <w:r>
+        <w:t xml:space="preserve"> kompletne v</w:t>
+      </w:r>
+      <w:r>
+        <w:t> </w:t>
+      </w:r>
+      <w:r>
+        <w:t>cloude</w:t>
+      </w:r>
+      <w:r>
+        <w:t>. To v podstate vo veľkej miere zľahčuje zložitý proces nahrávania a spúšťania vyvinutých aplikáci</w:t>
+      </w:r>
+      <w:r>
+        <w:t>í</w:t>
+      </w:r>
+      <w:r>
+        <w:t xml:space="preserve"> na server</w:t>
+      </w:r>
+      <w:r>
+        <w:t>i</w:t>
+      </w:r>
+      <w:r>
+        <w:t>.</w:t>
+      </w:r>
+      <w:r>
+        <w:t xml:space="preserve"> Nástroje pre vývoj Paas môžu dokonca skrátiť čas </w:t>
       </w:r>
       <w:r>
         <w:lastRenderedPageBreak/>
-        <w:t>pre programátorov,</w:t>
-      </w:r>
-      <w:r>
-        <w:t xml:space="preserve"> </w:t>
-      </w:r>
-      <w:r>
-        <w:t xml:space="preserve">vývojárov, IT </w:t>
-      </w:r>
-      <w:r>
-        <w:t>manažérov</w:t>
-      </w:r>
-      <w:r>
-        <w:t xml:space="preserve"> alebo koncových </w:t>
-      </w:r>
-      <w:r>
-        <w:t>používateľov</w:t>
-      </w:r>
-      <w:r>
-        <w:t>. Firmy</w:t>
+        <w:t>potrebný na písanie kódu pomocou predpripravených aplikačných komponentov integrovaných v</w:t>
+      </w:r>
+      <w:r>
+        <w:t> </w:t>
+      </w:r>
+      <w:r>
+        <w:t>platforme</w:t>
       </w:r>
       <w:r>
         <w:t>,</w:t>
       </w:r>
       <w:r>
-        <w:t xml:space="preserve"> ktoré využívajú Paas</w:t>
+        <w:t xml:space="preserve"> ako sú napríklad podpora sledovania práce, adresárové služby a ďalšie. Medzi ďalšie výhody Paas môže patriť aj to</w:t>
       </w:r>
       <w:r>
         <w:t>,</w:t>
       </w:r>
       <w:r>
-        <w:t xml:space="preserve"> tak nemusia mať žiadny vývojársky software, žiadnych databázových administrátorov, žiadne servery ani sieťových špecialistov</w:t>
+        <w:t xml:space="preserve"> že podporuje geograficky rozdelené vývojové t</w:t>
+      </w:r>
+      <w:r>
+        <w:t>í</w:t>
+      </w:r>
+      <w:r>
+        <w:t>m</w:t>
+      </w:r>
+      <w:r>
+        <w:t>y</w:t>
+      </w:r>
+      <w:r>
+        <w:t xml:space="preserve"> a aj napriek tomu</w:t>
       </w:r>
       <w:r>
         <w:t>,</w:t>
       </w:r>
       <w:r>
-        <w:t xml:space="preserve"> pretože im táto platforma všetku túto funkcionalitu poskytne.</w:t>
-      </w:r>
-      <w:r>
-        <w:t xml:space="preserve"> Firmy využívajúce t</w:t>
-      </w:r>
-      <w:r>
-        <w:t>ie</w:t>
-      </w:r>
-      <w:r>
-        <w:t>to služby si takto vedia ušetriť nemalé náklady</w:t>
+        <w:t xml:space="preserve"> že členovia týchto tímov sedia  na opačnej strane zemegule</w:t>
       </w:r>
       <w:r>
         <w:t>,</w:t>
       </w:r>
       <w:r>
-        <w:t xml:space="preserve"> ktoré by museli inak vynaložiť na nákup a správu softvérových licencií, middlewaru,</w:t>
-      </w:r>
-      <w:r>
-        <w:t xml:space="preserve"> </w:t>
-      </w:r>
-      <w:r>
-        <w:t>základnej aplikačnej infraštruktúr</w:t>
-      </w:r>
-      <w:r>
-        <w:t>y</w:t>
-      </w:r>
-      <w:r>
-        <w:t xml:space="preserve"> a mnoho ďalších.</w:t>
-      </w:r>
-      <w:r>
-        <w:t xml:space="preserve"> O</w:t>
-      </w:r>
-      <w:r>
-        <w:t> </w:t>
-      </w:r>
-      <w:r>
-        <w:t>prevádzku</w:t>
+        <w:t xml:space="preserve"> môžu</w:t>
+      </w:r>
+      <w:r>
+        <w:t xml:space="preserve"> aj tak </w:t>
+      </w:r>
+      <w:r>
+        <w:t xml:space="preserve"> spoločne pracovať na projektoch. </w:t>
+      </w:r>
+      <w:r>
+        <w:t>Medzi najpopulárnejšie Paa</w:t>
+      </w:r>
+      <w:r>
+        <w:t xml:space="preserve">s </w:t>
+      </w:r>
+      <w:r>
+        <w:t>služby</w:t>
+      </w:r>
+      <w:r>
+        <w:t xml:space="preserve"> patria :</w:t>
+      </w:r>
+      <w:r>
+        <w:t xml:space="preserve"> SAP Cloud</w:t>
       </w:r>
       <w:r>
         <w:t>,</w:t>
       </w:r>
       <w:r>
-        <w:t xml:space="preserve"> a súčasne o údržbu a aktualizovanie </w:t>
-      </w:r>
-      <w:r>
-        <w:t>h</w:t>
-      </w:r>
-      <w:r>
-        <w:t xml:space="preserve">ardvérovej a softvérovej infraštruktúry sa </w:t>
-      </w:r>
-      <w:r>
-        <w:t xml:space="preserve"> </w:t>
-      </w:r>
-      <w:r>
-        <w:t>stará firma</w:t>
-      </w:r>
-      <w:r>
-        <w:t xml:space="preserve"> poskytovateľa.</w:t>
-      </w:r>
-      <w:r>
-        <w:t xml:space="preserve"> </w:t>
-      </w:r>
-      <w:r>
-        <w:t>Firma poskytujúca službu je taktiež zodpovedn</w:t>
-      </w:r>
-      <w:r>
-        <w:t>á</w:t>
-      </w:r>
-      <w:r>
-        <w:t xml:space="preserve"> za bezpečnosť </w:t>
-      </w:r>
-      <w:r>
-        <w:t xml:space="preserve">a </w:t>
-      </w:r>
-      <w:r>
-        <w:t xml:space="preserve">dostupnosť aplikácie </w:t>
-      </w:r>
-      <w:r>
-        <w:t xml:space="preserve">                   </w:t>
-      </w:r>
-      <w:r>
-        <w:t xml:space="preserve">pre </w:t>
-      </w:r>
-      <w:r>
-        <w:t>používateľov</w:t>
-      </w:r>
-      <w:r>
-        <w:t xml:space="preserve">. </w:t>
-      </w:r>
-      <w:r>
-        <w:t xml:space="preserve">Táto služba </w:t>
-      </w:r>
-      <w:r>
-        <w:t>uľahčuje</w:t>
-      </w:r>
-      <w:r>
-        <w:t xml:space="preserve"> život najm</w:t>
-      </w:r>
-      <w:r>
-        <w:t>ä</w:t>
-      </w:r>
-      <w:r>
-        <w:t xml:space="preserve"> programátorom</w:t>
+        <w:t xml:space="preserve"> Microsoft Azure</w:t>
       </w:r>
       <w:r>
         <w:t>,</w:t>
       </w:r>
       <w:r>
-        <w:t xml:space="preserve"> ktor</w:t>
-      </w:r>
-      <w:r>
-        <w:t>í</w:t>
-      </w:r>
-      <w:r>
-        <w:t xml:space="preserve"> si nemusia inštalovať nič okrem webového prehliadača a pracujú s vývojovým prostredím </w:t>
-      </w:r>
-      <w:r>
-        <w:t>umiestnen</w:t>
-      </w:r>
-      <w:r>
-        <w:t>ý</w:t>
-      </w:r>
-      <w:r>
-        <w:t>m</w:t>
-      </w:r>
-      <w:r>
-        <w:t xml:space="preserve"> kompletne v</w:t>
-      </w:r>
-      <w:r>
-        <w:t> </w:t>
-      </w:r>
-      <w:r>
-        <w:t>cloude</w:t>
-      </w:r>
-      <w:r>
-        <w:t>. To v podstate vo veľkej miere zľahčuje zložitý proces nahrávania a spúšťania vyvinutých aplikáci</w:t>
-      </w:r>
-      <w:r>
-        <w:t>í</w:t>
-      </w:r>
-      <w:r>
-        <w:t xml:space="preserve"> na server</w:t>
-      </w:r>
-      <w:r>
-        <w:t>i</w:t>
-      </w:r>
-      <w:r>
-        <w:t>.</w:t>
-      </w:r>
-      <w:r>
-        <w:t xml:space="preserve"> Nástroje pre vývoj Paas môžu dokonca skrátiť čas potrebný na písanie kódu pomocou predpripravených aplikačných komponentov integrovaných v</w:t>
-      </w:r>
-      <w:r>
-        <w:t> </w:t>
-      </w:r>
-      <w:r>
-        <w:t>platforme</w:t>
-      </w:r>
+        <w:t xml:space="preserve"> AWS </w:t>
+      </w:r>
+      <w:proofErr w:type="spellStart"/>
+      <w:r>
+        <w:t>Lambda</w:t>
+      </w:r>
+      <w:proofErr w:type="spellEnd"/>
       <w:r>
         <w:t>,</w:t>
       </w:r>
       <w:r>
-        <w:t xml:space="preserve"> ako sú napríklad podpora sledovania práce, adresárové služby a ďalšie. Medzi ďalšie výhody Paas môže patriť aj to</w:t>
-      </w:r>
+        <w:t xml:space="preserve"> Google </w:t>
+      </w:r>
+      <w:proofErr w:type="spellStart"/>
+      <w:r>
+        <w:t>App</w:t>
+      </w:r>
+      <w:proofErr w:type="spellEnd"/>
+      <w:r>
+        <w:t xml:space="preserve"> </w:t>
+      </w:r>
+      <w:proofErr w:type="spellStart"/>
+      <w:r>
+        <w:t>Engine</w:t>
+      </w:r>
+      <w:proofErr w:type="spellEnd"/>
       <w:r>
         <w:t>,</w:t>
       </w:r>
       <w:r>
-        <w:t xml:space="preserve"> že podporuje geograficky rozdelené vývojové t</w:t>
-      </w:r>
-      <w:r>
-        <w:t>í</w:t>
-      </w:r>
-      <w:r>
-        <w:t>m</w:t>
-      </w:r>
-      <w:r>
-        <w:t>y</w:t>
-      </w:r>
-      <w:r>
-        <w:t xml:space="preserve"> a aj napriek tomu</w:t>
-      </w:r>
+        <w:t xml:space="preserve"> IBM Cloud </w:t>
+      </w:r>
+      <w:proofErr w:type="spellStart"/>
+      <w:r>
+        <w:t>Foundry</w:t>
+      </w:r>
+      <w:proofErr w:type="spellEnd"/>
       <w:r>
         <w:t>,</w:t>
       </w:r>
       <w:r>
-        <w:t xml:space="preserve"> že členovia týchto tímov sedia  na opačnej strane zemegule</w:t>
-      </w:r>
-      <w:r>
-        <w:t>,</w:t>
-      </w:r>
-      <w:r>
-        <w:t xml:space="preserve"> môžu</w:t>
-      </w:r>
-      <w:r>
-        <w:t xml:space="preserve"> aj tak </w:t>
-      </w:r>
-      <w:r>
-        <w:t xml:space="preserve"> spoločne pracovať na projektoch. </w:t>
-      </w:r>
-      <w:r>
-        <w:t>Medzi najpopulárnejšie Paa</w:t>
-      </w:r>
-      <w:r>
-        <w:t xml:space="preserve">s </w:t>
-      </w:r>
-      <w:r>
-        <w:t>služby</w:t>
-      </w:r>
-      <w:r>
-        <w:t xml:space="preserve"> patria :</w:t>
-      </w:r>
-      <w:r>
-        <w:t xml:space="preserve"> SAP Cloud</w:t>
-      </w:r>
-      <w:r>
-        <w:t>,</w:t>
-      </w:r>
-      <w:r>
-        <w:t xml:space="preserve"> Microsoft Azure</w:t>
-      </w:r>
-      <w:r>
-        <w:t>,</w:t>
-      </w:r>
-      <w:r>
-        <w:t xml:space="preserve"> AWS Lambda</w:t>
-      </w:r>
-      <w:r>
-        <w:t>,</w:t>
-      </w:r>
-      <w:r>
-        <w:t xml:space="preserve"> Google App Engine</w:t>
-      </w:r>
-      <w:r>
-        <w:t>,</w:t>
-      </w:r>
-      <w:r>
-        <w:t xml:space="preserve"> IBM Cloud Foundry</w:t>
-      </w:r>
-      <w:r>
-        <w:t>,</w:t>
-      </w:r>
-      <w:r>
-        <w:t xml:space="preserve"> Oracle Cloud Platform</w:t>
-      </w:r>
+        <w:t xml:space="preserve"> Oracle Cloud </w:t>
+      </w:r>
+      <w:proofErr w:type="spellStart"/>
+      <w:r>
+        <w:t>Platform</w:t>
+      </w:r>
+      <w:proofErr w:type="spellEnd"/>
       <w:r>
         <w:t xml:space="preserve"> a mnoho </w:t>
       </w:r>
@@ -22898,7 +24144,7 @@
             <w:rPr>
               <w:noProof/>
             </w:rPr>
-            <w:t>[13]</w:t>
+            <w:t>(14)</w:t>
           </w:r>
           <w:r>
             <w:fldChar w:fldCharType="end"/>
@@ -22924,7 +24170,7 @@
             <w:rPr>
               <w:noProof/>
             </w:rPr>
-            <w:t xml:space="preserve"> [14]</w:t>
+            <w:t xml:space="preserve"> (15)</w:t>
           </w:r>
           <w:r>
             <w:fldChar w:fldCharType="end"/>
@@ -22956,12 +24202,14 @@
       <w:r>
         <w:t xml:space="preserve">Podľa </w:t>
       </w:r>
+      <w:proofErr w:type="spellStart"/>
       <w:r>
         <w:t>Kirchmayer</w:t>
       </w:r>
       <w:r>
         <w:t>a</w:t>
       </w:r>
+      <w:proofErr w:type="spellEnd"/>
       <w:sdt>
         <w:sdtPr>
           <w:id w:val="253493436"/>
@@ -22981,7 +24229,7 @@
             <w:rPr>
               <w:noProof/>
             </w:rPr>
-            <w:t xml:space="preserve"> [11]</w:t>
+            <w:t xml:space="preserve"> (12)</w:t>
           </w:r>
           <w:r>
             <w:fldChar w:fldCharType="end"/>
@@ -23031,11 +24279,15 @@
         <w:t xml:space="preserve"> </w:t>
       </w:r>
       <w:r>
-        <w:t xml:space="preserve">Všetky tieto služby sú mu poskytnuté sprostredkovateľom služby cez internet.  Táto služba </w:t>
-      </w:r>
-      <w:r>
-        <w:lastRenderedPageBreak/>
-        <w:t>býva často využívaná, keď zákazník potrebuje dočasný zvýšený výpočtový výkon. Ako príklad sa dá uviesť realizácia rozsiahlej marketingovej kampane alebo extrémne prevádzkové zaťaženie e-shopu  počas vianočných sviatkov. V takýchto prípadoch si zákazník dočasne prenajme zvýšený výkon serverov a procesorov alebo si napríklad zväčší veľkosť dátového úložiska a poskytovanej  operačnej pamäte. Po skončení kampane bude nepotrebná kapacita infraštruktúry automaticky vypnutá. Týmto si vie firma ušetriť nemalé prostriedky v porovnaní s tým, keby potrebnú infraštruktúru na realizáciu kampane musela namiesto prenajatia kúpiť. Výkon tejto infraštruktúry by bol po skončení kampane využitý len z malej časti čo, by pre firmu predstavovalo zbytočne investované prostriedky.</w:t>
+        <w:t>Všetky tieto služby sú mu poskytnuté sprostredkovateľom služby cez internet.  Táto služba býva často využívaná, keď zákazník potrebuje dočasný zvýšený výpočtový výkon. Ako príklad sa dá uviesť realizácia rozsiahlej marketingovej kampane alebo extrémne prevádzkové zaťaženie e-</w:t>
+      </w:r>
+      <w:proofErr w:type="spellStart"/>
+      <w:r>
+        <w:t>shopu</w:t>
+      </w:r>
+      <w:proofErr w:type="spellEnd"/>
+      <w:r>
+        <w:t xml:space="preserve">  počas vianočných sviatkov. V takýchto prípadoch si zákazník dočasne prenajme zvýšený výkon serverov a procesorov alebo si napríklad zväčší veľkosť dátového úložiska a poskytovanej  operačnej pamäte. Po skončení kampane bude nepotrebná kapacita infraštruktúry automaticky vypnutá. Týmto si vie firma ušetriť nemalé prostriedky v porovnaní s tým, keby potrebnú infraštruktúru na realizáciu kampane musela namiesto prenajatia kúpiť. Výkon tejto infraštruktúry by bol po skončení kampane využitý len z malej časti čo, by pre firmu predstavovalo zbytočne investované prostriedky.</w:t>
       </w:r>
     </w:p>
     <w:p>
@@ -23057,8 +24309,9 @@
         <w:rPr>
           <w:noProof/>
         </w:rPr>
+        <w:lastRenderedPageBreak/>
         <w:drawing>
-          <wp:anchor distT="0" distB="0" distL="114300" distR="114300" simplePos="0" relativeHeight="251671552" behindDoc="1" locked="0" layoutInCell="1" allowOverlap="1" wp14:anchorId="466EA5A7" wp14:editId="4DFF6BD4">
+          <wp:anchor distT="0" distB="0" distL="114300" distR="114300" simplePos="0" relativeHeight="251665408" behindDoc="1" locked="0" layoutInCell="1" allowOverlap="1" wp14:anchorId="466EA5A7" wp14:editId="4DFF6BD4">
             <wp:simplePos x="0" y="0"/>
             <wp:positionH relativeFrom="column">
               <wp:posOffset>-3175</wp:posOffset>
@@ -23083,7 +24336,7 @@
                     </pic:cNvPicPr>
                   </pic:nvPicPr>
                   <pic:blipFill>
-                    <a:blip r:embed="rId24">
+                    <a:blip r:embed="rId25">
                       <a:extLst>
                         <a:ext uri="{28A0092B-C50C-407E-A947-70E740481C1C}">
                           <a14:useLocalDpi xmlns:a14="http://schemas.microsoft.com/office/drawing/2010/main" val="0"/>
@@ -23157,7 +24410,7 @@
         <mc:AlternateContent>
           <mc:Choice Requires="wps">
             <w:drawing>
-              <wp:anchor distT="0" distB="0" distL="114300" distR="114300" simplePos="0" relativeHeight="251679744" behindDoc="0" locked="0" layoutInCell="1" allowOverlap="1" wp14:anchorId="33B3219F" wp14:editId="5AD87A68">
+              <wp:anchor distT="0" distB="0" distL="114300" distR="114300" simplePos="0" relativeHeight="251673600" behindDoc="0" locked="0" layoutInCell="1" allowOverlap="1" wp14:anchorId="33B3219F" wp14:editId="5AD87A68">
                 <wp:simplePos x="0" y="0"/>
                 <wp:positionH relativeFrom="column">
                   <wp:posOffset>0</wp:posOffset>
@@ -23258,7 +24511,7 @@
                                 <w:sz w:val="24"/>
                                 <w:szCs w:val="24"/>
                               </w:rPr>
-                              <w:t>1</w:t>
+                              <w:t>2</w:t>
                             </w:r>
                             <w:r>
                               <w:rPr>
@@ -23361,7 +24614,7 @@
                                     <w:sz w:val="24"/>
                                     <w:szCs w:val="24"/>
                                   </w:rPr>
-                                  <w:t>[11]</w:t>
+                                  <w:t>(12)</w:t>
                                 </w:r>
                                 <w:r>
                                   <w:rPr>
@@ -23398,7 +24651,7 @@
           </mc:Choice>
           <mc:Fallback>
             <w:pict>
-              <v:shape w14:anchorId="33B3219F" id="Textové pole 11" o:spid="_x0000_s1030" type="#_x0000_t202" style="position:absolute;left:0;text-align:left;margin-left:0;margin-top:267.2pt;width:397.8pt;height:.05pt;z-index:251679744;visibility:visible;mso-wrap-style:square;mso-wrap-distance-left:9pt;mso-wrap-distance-top:0;mso-wrap-distance-right:9pt;mso-wrap-distance-bottom:0;mso-position-horizontal:absolute;mso-position-horizontal-relative:text;mso-position-vertical:absolute;mso-position-vertical-relative:text;v-text-anchor:top" o:gfxdata="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" stroked="f">
+              <v:shape w14:anchorId="33B3219F" id="Textové pole 11" o:spid="_x0000_s1031" type="#_x0000_t202" style="position:absolute;left:0;text-align:left;margin-left:0;margin-top:267.2pt;width:397.8pt;height:.05pt;z-index:251673600;visibility:visible;mso-wrap-style:square;mso-wrap-distance-left:9pt;mso-wrap-distance-top:0;mso-wrap-distance-right:9pt;mso-wrap-distance-bottom:0;mso-position-horizontal:absolute;mso-position-horizontal-relative:text;mso-position-vertical:absolute;mso-position-vertical-relative:text;v-text-anchor:top" o:gfxdata="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" stroked="f">
                 <v:textbox style="mso-fit-shape-to-text:t" inset="0,0,0,0">
                   <w:txbxContent>
                     <w:p>
@@ -23468,7 +24721,7 @@
                           <w:sz w:val="24"/>
                           <w:szCs w:val="24"/>
                         </w:rPr>
-                        <w:t>1</w:t>
+                        <w:t>2</w:t>
                       </w:r>
                       <w:r>
                         <w:rPr>
@@ -23571,7 +24824,7 @@
                               <w:sz w:val="24"/>
                               <w:szCs w:val="24"/>
                             </w:rPr>
-                            <w:t>[11]</w:t>
+                            <w:t>(12)</w:t>
                           </w:r>
                           <w:r>
                             <w:rPr>
@@ -23614,24 +24867,48 @@
           <w:b/>
           <w:bCs/>
         </w:rPr>
-        <w:lastRenderedPageBreak/>
         <w:t xml:space="preserve">Storage as a Service </w:t>
       </w:r>
       <w:r>
-        <w:t xml:space="preserve">(STaaS) </w:t>
+        <w:t>(</w:t>
+      </w:r>
+      <w:proofErr w:type="spellStart"/>
+      <w:r>
+        <w:t>STaaS</w:t>
+      </w:r>
+      <w:proofErr w:type="spellEnd"/>
+      <w:r>
+        <w:t xml:space="preserve">) </w:t>
       </w:r>
       <w:r>
         <w:t xml:space="preserve">a  </w:t>
       </w:r>
+      <w:proofErr w:type="spellStart"/>
       <w:r>
         <w:rPr>
           <w:b/>
           <w:bCs/>
         </w:rPr>
-        <w:t xml:space="preserve">Database as a Service </w:t>
-      </w:r>
-      <w:r>
-        <w:t>(DBaaS)</w:t>
+        <w:t>Database</w:t>
+      </w:r>
+      <w:proofErr w:type="spellEnd"/>
+      <w:r>
+        <w:rPr>
+          <w:b/>
+          <w:bCs/>
+        </w:rPr>
+        <w:t xml:space="preserve"> as a Service </w:t>
+      </w:r>
+      <w:r>
+        <w:t>(</w:t>
+      </w:r>
+      <w:proofErr w:type="spellStart"/>
+      <w:r>
+        <w:t>DBaaS</w:t>
+      </w:r>
+      <w:proofErr w:type="spellEnd"/>
+      <w:r>
+        <w:t>)</w:t>
       </w:r>
       <w:r>
         <w:t>:</w:t>
@@ -23663,11 +24940,16 @@
       <w:r>
         <w:t xml:space="preserve"> pre uloženie dát (</w:t>
       </w:r>
+      <w:proofErr w:type="spellStart"/>
       <w:r>
         <w:t>S</w:t>
       </w:r>
       <w:r>
-        <w:t>Baas)</w:t>
+        <w:t>Baas</w:t>
+      </w:r>
+      <w:proofErr w:type="spellEnd"/>
+      <w:r>
+        <w:t>)</w:t>
       </w:r>
       <w:r>
         <w:t xml:space="preserve"> alebo úložisko pre </w:t>
@@ -23676,7 +24958,11 @@
         <w:t>databázy</w:t>
       </w:r>
       <w:r>
-        <w:t xml:space="preserve"> (D</w:t>
+        <w:t xml:space="preserve"> (</w:t>
+      </w:r>
+      <w:proofErr w:type="spellStart"/>
+      <w:r>
+        <w:t>D</w:t>
       </w:r>
       <w:r>
         <w:t>B</w:t>
@@ -23687,6 +24973,7 @@
       <w:r>
         <w:t>S</w:t>
       </w:r>
+      <w:proofErr w:type="spellEnd"/>
       <w:r>
         <w:t>)</w:t>
       </w:r>
@@ -23724,7 +25011,7 @@
             <w:rPr>
               <w:noProof/>
             </w:rPr>
-            <w:t xml:space="preserve"> [11]</w:t>
+            <w:t xml:space="preserve"> (12)</w:t>
           </w:r>
           <w:r>
             <w:fldChar w:fldCharType="end"/>
@@ -23744,6 +25031,7 @@
           <w:szCs w:val="24"/>
         </w:rPr>
       </w:pPr>
+      <w:proofErr w:type="spellStart"/>
       <w:r>
         <w:rPr>
           <w:b/>
@@ -23751,7 +25039,17 @@
           <w:color w:val="000000"/>
           <w:szCs w:val="24"/>
         </w:rPr>
-        <w:t xml:space="preserve">Communication as a Service </w:t>
+        <w:t>Communication</w:t>
+      </w:r>
+      <w:proofErr w:type="spellEnd"/>
+      <w:r>
+        <w:rPr>
+          <w:b/>
+          <w:bCs/>
+          <w:color w:val="000000"/>
+          <w:szCs w:val="24"/>
+        </w:rPr>
+        <w:t xml:space="preserve"> as a Service </w:t>
       </w:r>
       <w:r>
         <w:rPr>
@@ -23917,7 +25215,27 @@
           <w:color w:val="000000"/>
           <w:szCs w:val="24"/>
         </w:rPr>
-        <w:t>(SECaaS)</w:t>
+        <w:t>(</w:t>
+      </w:r>
+      <w:proofErr w:type="spellStart"/>
+      <w:r>
+        <w:rPr>
+          <w:b/>
+          <w:bCs/>
+          <w:color w:val="000000"/>
+          <w:szCs w:val="24"/>
+        </w:rPr>
+        <w:t>SECaaS</w:t>
+      </w:r>
+      <w:proofErr w:type="spellEnd"/>
+      <w:r>
+        <w:rPr>
+          <w:b/>
+          <w:bCs/>
+          <w:color w:val="000000"/>
+          <w:szCs w:val="24"/>
+        </w:rPr>
+        <w:t>)</w:t>
       </w:r>
       <w:r>
         <w:rPr>
@@ -24032,7 +25350,15 @@
           <w:color w:val="000000"/>
           <w:szCs w:val="24"/>
         </w:rPr>
-        <w:t xml:space="preserve">IT oddelenie inštaluje antivírusový softvér, softvér na filtrovanie nevyžiadanej pošty a ďalšie bezpečnostné nástroje na každý počítač alebo na sieť alebo server na </w:t>
+        <w:t xml:space="preserve">IT oddelenie inštaluje antivírusový softvér, softvér na filtrovanie nevyžiadanej pošty a </w:t>
+      </w:r>
+      <w:r>
+        <w:rPr>
+          <w:color w:val="000000"/>
+          <w:szCs w:val="24"/>
+        </w:rPr>
+        <w:lastRenderedPageBreak/>
+        <w:t xml:space="preserve">ďalšie bezpečnostné nástroje na každý počítač alebo na sieť alebo server na </w:t>
       </w:r>
       <w:r>
         <w:rPr>
@@ -24099,7 +25425,7 @@
               <w:color w:val="000000"/>
               <w:szCs w:val="24"/>
             </w:rPr>
-            <w:t>[15]</w:t>
+            <w:t>(16)</w:t>
           </w:r>
           <w:r>
             <w:rPr>
@@ -24405,7 +25731,6 @@
         <w:jc w:val="both"/>
       </w:pPr>
       <w:r>
-        <w:lastRenderedPageBreak/>
         <w:t>Verejný cloud alebo inak aj externý clo</w:t>
       </w:r>
       <w:r>
@@ -24547,7 +25872,7 @@
             <w:rPr>
               <w:noProof/>
             </w:rPr>
-            <w:t>[2]</w:t>
+            <w:t>(17)</w:t>
           </w:r>
           <w:r>
             <w:fldChar w:fldCharType="end"/>
@@ -24573,7 +25898,7 @@
             <w:rPr>
               <w:noProof/>
             </w:rPr>
-            <w:t xml:space="preserve"> [7]</w:t>
+            <w:t xml:space="preserve"> (7)</w:t>
           </w:r>
           <w:r>
             <w:fldChar w:fldCharType="end"/>
@@ -24659,6 +25984,7 @@
         <w:t xml:space="preserve"> či štátoch </w:t>
       </w:r>
       <w:r>
+        <w:lastRenderedPageBreak/>
         <w:t xml:space="preserve">alebo môže byť realizovaná prostredníctvom externej dodávateľskej </w:t>
       </w:r>
       <w:r>
@@ -24749,7 +26075,7 @@
             <w:rPr>
               <w:noProof/>
             </w:rPr>
-            <w:t>[2]</w:t>
+            <w:t>(17)</w:t>
           </w:r>
           <w:r>
             <w:fldChar w:fldCharType="end"/>
@@ -24775,7 +26101,7 @@
             <w:rPr>
               <w:noProof/>
             </w:rPr>
-            <w:t xml:space="preserve"> [7]</w:t>
+            <w:t xml:space="preserve"> (7)</w:t>
           </w:r>
           <w:r>
             <w:fldChar w:fldCharType="end"/>
@@ -25099,15 +26425,7 @@
           <w:color w:val="000000"/>
           <w:szCs w:val="24"/>
         </w:rPr>
-        <w:t xml:space="preserve"> svoje citlivé dáta vo svojom súkromnom cloude </w:t>
-      </w:r>
-      <w:r>
-        <w:rPr>
-          <w:color w:val="000000"/>
-          <w:szCs w:val="24"/>
-        </w:rPr>
-        <w:lastRenderedPageBreak/>
-        <w:t xml:space="preserve">a ostatné dáta a prípadný </w:t>
+        <w:t xml:space="preserve"> svoje citlivé dáta vo svojom súkromnom cloude a ostatné dáta a prípadný </w:t>
       </w:r>
       <w:r>
         <w:rPr>
@@ -25182,7 +26500,7 @@
               <w:color w:val="000000"/>
               <w:szCs w:val="24"/>
             </w:rPr>
-            <w:t>[7]</w:t>
+            <w:t>(7)</w:t>
           </w:r>
           <w:r>
             <w:rPr>
@@ -25238,7 +26556,7 @@
               <w:color w:val="000000"/>
               <w:szCs w:val="24"/>
             </w:rPr>
-            <w:t>[2]</w:t>
+            <w:t>(17)</w:t>
           </w:r>
           <w:r>
             <w:rPr>
@@ -25419,7 +26737,7 @@
             <w:rPr>
               <w:noProof/>
             </w:rPr>
-            <w:t xml:space="preserve"> [2]</w:t>
+            <w:t xml:space="preserve"> (17)</w:t>
           </w:r>
           <w:r>
             <w:fldChar w:fldCharType="end"/>
@@ -25445,7 +26763,7 @@
             <w:rPr>
               <w:noProof/>
             </w:rPr>
-            <w:t xml:space="preserve"> [7]</w:t>
+            <w:t xml:space="preserve"> (7)</w:t>
           </w:r>
           <w:r>
             <w:fldChar w:fldCharType="end"/>
@@ -25474,6 +26792,7 @@
       <w:bookmarkStart w:id="95" w:name="_Toc67239776"/>
       <w:bookmarkStart w:id="96" w:name="_Toc120050503"/>
       <w:r>
+        <w:lastRenderedPageBreak/>
         <w:t>Cloud computing a bezpečnosť</w:t>
       </w:r>
       <w:bookmarkEnd w:id="94"/>
@@ -25645,11 +26964,7 @@
         <w:t>používateľ</w:t>
       </w:r>
       <w:r>
-        <w:t xml:space="preserve"> nevedome </w:t>
-      </w:r>
-      <w:r>
-        <w:lastRenderedPageBreak/>
-        <w:t>otvoril infikovanú prílohu mailu</w:t>
+        <w:t xml:space="preserve"> nevedome otvoril infikovanú prílohu mailu</w:t>
       </w:r>
       <w:r>
         <w:t>.</w:t>
@@ -25688,7 +27003,7 @@
             <w:rPr>
               <w:noProof/>
             </w:rPr>
-            <w:t xml:space="preserve"> [16]</w:t>
+            <w:t xml:space="preserve"> (18)</w:t>
           </w:r>
           <w:r>
             <w:fldChar w:fldCharType="end"/>
@@ -25748,8 +27063,13 @@
       <w:r>
         <w:t xml:space="preserve">                       </w:t>
       </w:r>
-      <w:r>
-        <w:t>Anti-phishing</w:t>
+      <w:proofErr w:type="spellStart"/>
+      <w:r>
+        <w:t>Anti</w:t>
+      </w:r>
+      <w:proofErr w:type="spellEnd"/>
+      <w:r>
+        <w:t>-phishing</w:t>
       </w:r>
       <w:r>
         <w:t>,</w:t>
@@ -25786,9 +27106,6 @@
       <w:pPr>
         <w:spacing w:line="360" w:lineRule="auto"/>
         <w:jc w:val="both"/>
-        <w:rPr>
-          <w:lang w:val="en-US"/>
-        </w:rPr>
       </w:pPr>
       <w:r>
         <w:rPr>
@@ -25812,9 +27129,6 @@
         <w:t xml:space="preserve"> </w:t>
       </w:r>
       <w:r>
-        <w:rPr>
-          <w:lang w:val="en-US"/>
-        </w:rPr>
         <w:t xml:space="preserve">- </w:t>
       </w:r>
       <w:r>
@@ -25930,6 +27244,7 @@
           <w:b/>
           <w:bCs/>
         </w:rPr>
+        <w:lastRenderedPageBreak/>
         <w:t>Mať aktuálnu verziu operačného systému</w:t>
       </w:r>
       <w:r>
@@ -26044,7 +27359,7 @@
             <w:rPr>
               <w:noProof/>
             </w:rPr>
-            <w:t xml:space="preserve"> [17]</w:t>
+            <w:t xml:space="preserve"> (19)</w:t>
           </w:r>
           <w:r>
             <w:fldChar w:fldCharType="end"/>
@@ -26082,17 +27397,17 @@
       </w:pPr>
       <w:bookmarkStart w:id="97" w:name="_Toc66710727"/>
       <w:bookmarkStart w:id="98" w:name="_Toc67239777"/>
-      <w:bookmarkStart w:id="99" w:name="_Toc488250168"/>
-      <w:bookmarkStart w:id="100" w:name="_Toc488250293"/>
-      <w:bookmarkStart w:id="101" w:name="_Toc495011525"/>
-      <w:bookmarkStart w:id="102" w:name="_Toc120050504"/>
+      <w:bookmarkStart w:id="99" w:name="_Toc120050504"/>
+      <w:bookmarkStart w:id="100" w:name="_Toc488250168"/>
+      <w:bookmarkStart w:id="101" w:name="_Toc488250293"/>
+      <w:bookmarkStart w:id="102" w:name="_Toc495011525"/>
       <w:r>
         <w:lastRenderedPageBreak/>
         <w:t>Cieľ práce</w:t>
       </w:r>
       <w:bookmarkEnd w:id="97"/>
       <w:bookmarkEnd w:id="98"/>
-      <w:bookmarkEnd w:id="102"/>
+      <w:bookmarkEnd w:id="99"/>
       <w:r>
         <w:t xml:space="preserve"> </w:t>
       </w:r>
@@ -26528,9 +27843,9 @@
       <w:r>
         <w:t>metódy skúmania</w:t>
       </w:r>
-      <w:bookmarkEnd w:id="99"/>
       <w:bookmarkEnd w:id="100"/>
       <w:bookmarkEnd w:id="101"/>
+      <w:bookmarkEnd w:id="102"/>
       <w:bookmarkEnd w:id="103"/>
       <w:bookmarkEnd w:id="104"/>
       <w:bookmarkEnd w:id="105"/>
@@ -26961,17 +28276,17 @@
       </w:pPr>
       <w:bookmarkStart w:id="106" w:name="_Toc66710729"/>
       <w:bookmarkStart w:id="107" w:name="_Toc67239779"/>
-      <w:bookmarkStart w:id="108" w:name="_Toc488250169"/>
-      <w:bookmarkStart w:id="109" w:name="_Toc488250294"/>
-      <w:bookmarkStart w:id="110" w:name="_Toc495011526"/>
-      <w:bookmarkStart w:id="111" w:name="_Toc120050506"/>
+      <w:bookmarkStart w:id="108" w:name="_Toc120050506"/>
+      <w:bookmarkStart w:id="109" w:name="_Toc488250169"/>
+      <w:bookmarkStart w:id="110" w:name="_Toc488250294"/>
+      <w:bookmarkStart w:id="111" w:name="_Toc495011526"/>
       <w:r>
         <w:lastRenderedPageBreak/>
         <w:t>Výsledky práce</w:t>
       </w:r>
       <w:bookmarkEnd w:id="106"/>
       <w:bookmarkEnd w:id="107"/>
-      <w:bookmarkEnd w:id="111"/>
+      <w:bookmarkEnd w:id="108"/>
       <w:r>
         <w:t xml:space="preserve"> </w:t>
       </w:r>
@@ -27399,15 +28714,36 @@
         <w:t>prístroje</w:t>
       </w:r>
       <w:r>
-        <w:t xml:space="preserve"> značky Yxlon, Carestream,</w:t>
-      </w:r>
-      <w:r>
-        <w:t xml:space="preserve"> Kodak</w:t>
-      </w:r>
+        <w:t xml:space="preserve"> značky </w:t>
+      </w:r>
+      <w:proofErr w:type="spellStart"/>
+      <w:r>
+        <w:t>Yxlon</w:t>
+      </w:r>
+      <w:proofErr w:type="spellEnd"/>
+      <w:r>
+        <w:t xml:space="preserve">, </w:t>
+      </w:r>
+      <w:proofErr w:type="spellStart"/>
+      <w:r>
+        <w:t>Carestream</w:t>
+      </w:r>
+      <w:proofErr w:type="spellEnd"/>
       <w:r>
         <w:t>,</w:t>
       </w:r>
       <w:r>
+        <w:t xml:space="preserve"> </w:t>
+      </w:r>
+      <w:proofErr w:type="spellStart"/>
+      <w:r>
+        <w:t>Kodak</w:t>
+      </w:r>
+      <w:proofErr w:type="spellEnd"/>
+      <w:r>
+        <w:t>,</w:t>
+      </w:r>
+      <w:r>
         <w:t xml:space="preserve"> ktoré za </w:t>
       </w:r>
       <w:r>
@@ -27474,13 +28810,21 @@
         <w:t>.</w:t>
       </w:r>
       <w:r>
-        <w:t xml:space="preserve"> alebo Tatravag</w:t>
+        <w:t xml:space="preserve"> alebo </w:t>
+      </w:r>
+      <w:proofErr w:type="spellStart"/>
+      <w:r>
+        <w:t>Tatravag</w:t>
       </w:r>
       <w:r>
         <w:t>ó</w:t>
       </w:r>
       <w:r>
-        <w:t>nka a.s.</w:t>
+        <w:t>nka</w:t>
+      </w:r>
+      <w:proofErr w:type="spellEnd"/>
+      <w:r>
+        <w:t xml:space="preserve"> a.s.</w:t>
       </w:r>
       <w:r>
         <w:t xml:space="preserve">, ktoré taktiež využívajú </w:t>
@@ -28630,8 +29974,18 @@
                 <w:szCs w:val="24"/>
                 <w:lang w:eastAsia="ja-JP"/>
               </w:rPr>
-              <w:t>potrebami, fotopotrebami</w:t>
+              <w:t xml:space="preserve">potrebami, </w:t>
             </w:r>
+            <w:proofErr w:type="spellStart"/>
+            <w:r>
+              <w:rPr>
+                <w:color w:val="000000"/>
+                <w:szCs w:val="24"/>
+                <w:lang w:eastAsia="ja-JP"/>
+              </w:rPr>
+              <w:t>fotopotrebami</w:t>
+            </w:r>
+            <w:proofErr w:type="spellEnd"/>
           </w:p>
         </w:tc>
       </w:tr>
@@ -28978,7 +30332,21 @@
         <w:rPr>
           <w:szCs w:val="24"/>
         </w:rPr>
-        <w:t xml:space="preserve"> hlavne značky Lenovo a Acer a mobiln</w:t>
+        <w:t xml:space="preserve"> hlavne značky </w:t>
+      </w:r>
+      <w:proofErr w:type="spellStart"/>
+      <w:r>
+        <w:rPr>
+          <w:szCs w:val="24"/>
+        </w:rPr>
+        <w:t>Lenovo</w:t>
+      </w:r>
+      <w:proofErr w:type="spellEnd"/>
+      <w:r>
+        <w:rPr>
+          <w:szCs w:val="24"/>
+        </w:rPr>
+        <w:t xml:space="preserve"> a Acer a mobiln</w:t>
       </w:r>
       <w:r>
         <w:rPr>
@@ -29022,12 +30390,14 @@
         </w:rPr>
         <w:t> </w:t>
       </w:r>
+      <w:proofErr w:type="spellStart"/>
       <w:r>
         <w:rPr>
           <w:szCs w:val="24"/>
         </w:rPr>
         <w:t>Dogee</w:t>
       </w:r>
+      <w:proofErr w:type="spellEnd"/>
       <w:r>
         <w:rPr>
           <w:szCs w:val="24"/>
@@ -29068,7 +30438,21 @@
         <w:rPr>
           <w:szCs w:val="24"/>
         </w:rPr>
-        <w:t xml:space="preserve"> druhým konateľom a značka Dogee je používaná servisnými pracovníkmi</w:t>
+        <w:t xml:space="preserve"> druhým konateľom a značka </w:t>
+      </w:r>
+      <w:proofErr w:type="spellStart"/>
+      <w:r>
+        <w:rPr>
+          <w:szCs w:val="24"/>
+        </w:rPr>
+        <w:t>Dogee</w:t>
+      </w:r>
+      <w:proofErr w:type="spellEnd"/>
+      <w:r>
+        <w:rPr>
+          <w:szCs w:val="24"/>
+        </w:rPr>
+        <w:t xml:space="preserve"> je používaná servisnými pracovníkmi</w:t>
       </w:r>
       <w:r>
         <w:rPr>
@@ -29212,7 +30596,21 @@
         <w:rPr>
           <w:szCs w:val="24"/>
         </w:rPr>
-        <w:t>ku ktorej sa zamestnanci môžu pripojiť pomocou notebookov alebo smartphonov.</w:t>
+        <w:t xml:space="preserve">ku ktorej sa zamestnanci môžu pripojiť pomocou notebookov alebo </w:t>
+      </w:r>
+      <w:proofErr w:type="spellStart"/>
+      <w:r>
+        <w:rPr>
+          <w:szCs w:val="24"/>
+        </w:rPr>
+        <w:t>smartphonov</w:t>
+      </w:r>
+      <w:proofErr w:type="spellEnd"/>
+      <w:r>
+        <w:rPr>
+          <w:szCs w:val="24"/>
+        </w:rPr>
+        <w:t>.</w:t>
       </w:r>
       <w:r>
         <w:rPr>
@@ -29284,8 +30682,16 @@
         <w:rPr>
           <w:szCs w:val="24"/>
         </w:rPr>
-        <w:t xml:space="preserve"> od Microsoftu a to Windows Xp</w:t>
-      </w:r>
+        <w:t xml:space="preserve"> od Microsoftu a to Windows </w:t>
+      </w:r>
+      <w:proofErr w:type="spellStart"/>
+      <w:r>
+        <w:rPr>
+          <w:szCs w:val="24"/>
+        </w:rPr>
+        <w:t>Xp</w:t>
+      </w:r>
+      <w:proofErr w:type="spellEnd"/>
       <w:r>
         <w:rPr>
           <w:szCs w:val="24"/>
@@ -29452,7 +30858,21 @@
         <w:rPr>
           <w:szCs w:val="24"/>
         </w:rPr>
-        <w:t xml:space="preserve"> že sa na ňom nachádza slot pre PCMCia kartu. Pomocou tejto karty a sériového portu </w:t>
+        <w:t xml:space="preserve"> že sa na ňom nachádza slot pre </w:t>
+      </w:r>
+      <w:proofErr w:type="spellStart"/>
+      <w:r>
+        <w:rPr>
+          <w:szCs w:val="24"/>
+        </w:rPr>
+        <w:t>PCMCia</w:t>
+      </w:r>
+      <w:proofErr w:type="spellEnd"/>
+      <w:r>
+        <w:rPr>
+          <w:szCs w:val="24"/>
+        </w:rPr>
+        <w:t xml:space="preserve"> kartu. Pomocou tejto karty a sériového portu </w:t>
       </w:r>
       <w:r>
         <w:rPr>
@@ -29854,6 +31274,7 @@
         </w:rPr>
         <w:t xml:space="preserve"> </w:t>
       </w:r>
+      <w:proofErr w:type="spellStart"/>
       <w:r>
         <w:rPr>
           <w:color w:val="191919"/>
@@ -29870,6 +31291,7 @@
         </w:rPr>
         <w:t>lash</w:t>
       </w:r>
+      <w:proofErr w:type="spellEnd"/>
       <w:r>
         <w:rPr>
           <w:color w:val="191919"/>
@@ -30737,14 +32159,32 @@
           <w:szCs w:val="24"/>
           <w:shd w:val="clear" w:color="auto" w:fill="FFFFFF"/>
         </w:rPr>
-        <w:t>MRP  of firmy MRP - Company spol. s r. o. a naša sledovaná firma ho používa v podstate od svojho vzniku. Tento program sa v nej osvedčil a výhodou bolo</w:t>
-      </w:r>
+        <w:t xml:space="preserve">MRP  of firmy MRP - </w:t>
+      </w:r>
+      <w:proofErr w:type="spellStart"/>
       <w:r>
         <w:rPr>
           <w:color w:val="333333"/>
           <w:szCs w:val="24"/>
           <w:shd w:val="clear" w:color="auto" w:fill="FFFFFF"/>
         </w:rPr>
+        <w:t>Company</w:t>
+      </w:r>
+      <w:proofErr w:type="spellEnd"/>
+      <w:r>
+        <w:rPr>
+          <w:color w:val="333333"/>
+          <w:szCs w:val="24"/>
+          <w:shd w:val="clear" w:color="auto" w:fill="FFFFFF"/>
+        </w:rPr>
+        <w:t xml:space="preserve"> spol. s r. o. a naša sledovaná firma ho používa v podstate od svojho vzniku. Tento program sa v nej osvedčil a výhodou bolo</w:t>
+      </w:r>
+      <w:r>
+        <w:rPr>
+          <w:color w:val="333333"/>
+          <w:szCs w:val="24"/>
+          <w:shd w:val="clear" w:color="auto" w:fill="FFFFFF"/>
+        </w:rPr>
         <w:t>,</w:t>
       </w:r>
       <w:r>
@@ -31033,7 +32473,25 @@
           <w:szCs w:val="24"/>
           <w:shd w:val="clear" w:color="auto" w:fill="FFFFFF"/>
         </w:rPr>
-        <w:t xml:space="preserve"> Na prezeranie PDF dokumentov je používaný program Adobe Reader. </w:t>
+        <w:t xml:space="preserve"> Na prezeranie PDF dokumentov je používaný program Adobe </w:t>
+      </w:r>
+      <w:proofErr w:type="spellStart"/>
+      <w:r>
+        <w:rPr>
+          <w:color w:val="333333"/>
+          <w:szCs w:val="24"/>
+          <w:shd w:val="clear" w:color="auto" w:fill="FFFFFF"/>
+        </w:rPr>
+        <w:t>Reader</w:t>
+      </w:r>
+      <w:proofErr w:type="spellEnd"/>
+      <w:r>
+        <w:rPr>
+          <w:color w:val="333333"/>
+          <w:szCs w:val="24"/>
+          <w:shd w:val="clear" w:color="auto" w:fill="FFFFFF"/>
+        </w:rPr>
+        <w:t xml:space="preserve">. </w:t>
       </w:r>
       <w:r>
         <w:rPr>
@@ -31302,8 +32760,18 @@
           <w:szCs w:val="24"/>
           <w:shd w:val="clear" w:color="auto" w:fill="FFFFFF"/>
         </w:rPr>
-        <w:t xml:space="preserve"> tak využívajú mobilnú  aplikáciu Tiemviewer</w:t>
-      </w:r>
+        <w:t xml:space="preserve"> tak využívajú mobilnú  aplikáciu </w:t>
+      </w:r>
+      <w:proofErr w:type="spellStart"/>
+      <w:r>
+        <w:rPr>
+          <w:color w:val="333333"/>
+          <w:szCs w:val="24"/>
+          <w:shd w:val="clear" w:color="auto" w:fill="FFFFFF"/>
+        </w:rPr>
+        <w:t>Tiemviewer</w:t>
+      </w:r>
+      <w:proofErr w:type="spellEnd"/>
       <w:r>
         <w:rPr>
           <w:color w:val="333333"/>
@@ -32198,7 +33666,7 @@
             <wp:cNvGraphicFramePr/>
             <a:graphic xmlns:a="http://schemas.openxmlformats.org/drawingml/2006/main">
               <a:graphicData uri="http://schemas.openxmlformats.org/drawingml/2006/chart">
-                <c:chart xmlns:c="http://schemas.openxmlformats.org/drawingml/2006/chart" xmlns:r="http://schemas.openxmlformats.org/officeDocument/2006/relationships" r:id="rId25"/>
+                <c:chart xmlns:c="http://schemas.openxmlformats.org/drawingml/2006/chart" xmlns:r="http://schemas.openxmlformats.org/officeDocument/2006/relationships" r:id="rId26"/>
               </a:graphicData>
             </a:graphic>
           </wp:inline>
@@ -32498,7 +33966,7 @@
             <wp:cNvGraphicFramePr/>
             <a:graphic xmlns:a="http://schemas.openxmlformats.org/drawingml/2006/main">
               <a:graphicData uri="http://schemas.openxmlformats.org/drawingml/2006/chart">
-                <c:chart xmlns:c="http://schemas.openxmlformats.org/drawingml/2006/chart" xmlns:r="http://schemas.openxmlformats.org/officeDocument/2006/relationships" r:id="rId26"/>
+                <c:chart xmlns:c="http://schemas.openxmlformats.org/drawingml/2006/chart" xmlns:r="http://schemas.openxmlformats.org/officeDocument/2006/relationships" r:id="rId27"/>
               </a:graphicData>
             </a:graphic>
           </wp:inline>
@@ -32609,7 +34077,15 @@
         <w:t>Medzi zamestnancami bol najznámejší hlavne Google cloud</w:t>
       </w:r>
       <w:r>
-        <w:t xml:space="preserve"> a Microsoft One         drive, </w:t>
+        <w:t xml:space="preserve"> a Microsoft One         </w:t>
+      </w:r>
+      <w:proofErr w:type="spellStart"/>
+      <w:r>
+        <w:t>drive</w:t>
+      </w:r>
+      <w:proofErr w:type="spellEnd"/>
+      <w:r>
+        <w:t xml:space="preserve">, </w:t>
       </w:r>
       <w:r>
         <w:t>ktor</w:t>
@@ -32675,8 +34151,13 @@
         <w:t xml:space="preserve"> mieste bol </w:t>
       </w:r>
       <w:r>
-        <w:t>Amazon Web Services</w:t>
-      </w:r>
+        <w:t xml:space="preserve">Amazon Web </w:t>
+      </w:r>
+      <w:proofErr w:type="spellStart"/>
+      <w:r>
+        <w:t>Services</w:t>
+      </w:r>
+      <w:proofErr w:type="spellEnd"/>
       <w:r>
         <w:t>,</w:t>
       </w:r>
@@ -32902,7 +34383,7 @@
             <wp:cNvGraphicFramePr/>
             <a:graphic xmlns:a="http://schemas.openxmlformats.org/drawingml/2006/main">
               <a:graphicData uri="http://schemas.openxmlformats.org/drawingml/2006/chart">
-                <c:chart xmlns:c="http://schemas.openxmlformats.org/drawingml/2006/chart" xmlns:r="http://schemas.openxmlformats.org/officeDocument/2006/relationships" r:id="rId27"/>
+                <c:chart xmlns:c="http://schemas.openxmlformats.org/drawingml/2006/chart" xmlns:r="http://schemas.openxmlformats.org/officeDocument/2006/relationships" r:id="rId28"/>
               </a:graphicData>
             </a:graphic>
           </wp:inline>
@@ -33053,7 +34534,7 @@
             <wp:cNvGraphicFramePr/>
             <a:graphic xmlns:a="http://schemas.openxmlformats.org/drawingml/2006/main">
               <a:graphicData uri="http://schemas.openxmlformats.org/drawingml/2006/chart">
-                <c:chart xmlns:c="http://schemas.openxmlformats.org/drawingml/2006/chart" xmlns:r="http://schemas.openxmlformats.org/officeDocument/2006/relationships" r:id="rId28"/>
+                <c:chart xmlns:c="http://schemas.openxmlformats.org/drawingml/2006/chart" xmlns:r="http://schemas.openxmlformats.org/officeDocument/2006/relationships" r:id="rId29"/>
               </a:graphicData>
             </a:graphic>
           </wp:inline>
@@ -33212,7 +34693,7 @@
           <w:noProof/>
         </w:rPr>
         <w:drawing>
-          <wp:anchor distT="0" distB="0" distL="114300" distR="114300" simplePos="0" relativeHeight="251638784" behindDoc="1" locked="0" layoutInCell="1" allowOverlap="1" wp14:anchorId="516BC964" wp14:editId="1982D853">
+          <wp:anchor distT="0" distB="0" distL="114300" distR="114300" simplePos="0" relativeHeight="251632640" behindDoc="1" locked="0" layoutInCell="1" allowOverlap="1" wp14:anchorId="516BC964" wp14:editId="1982D853">
             <wp:simplePos x="0" y="0"/>
             <wp:positionH relativeFrom="column">
               <wp:posOffset>9959</wp:posOffset>
@@ -33237,7 +34718,7 @@
                     </pic:cNvPicPr>
                   </pic:nvPicPr>
                   <pic:blipFill>
-                    <a:blip r:embed="rId29"/>
+                    <a:blip r:embed="rId30"/>
                     <a:stretch>
                       <a:fillRect/>
                     </a:stretch>
@@ -33274,7 +34755,7 @@
         <mc:AlternateContent>
           <mc:Choice Requires="wps">
             <w:drawing>
-              <wp:anchor distT="0" distB="0" distL="114300" distR="114300" simplePos="0" relativeHeight="251692032" behindDoc="1" locked="0" layoutInCell="1" allowOverlap="1" wp14:anchorId="72FCF8D7" wp14:editId="409F9204">
+              <wp:anchor distT="0" distB="0" distL="114300" distR="114300" simplePos="0" relativeHeight="251685888" behindDoc="1" locked="0" layoutInCell="1" allowOverlap="1" wp14:anchorId="72FCF8D7" wp14:editId="409F9204">
                 <wp:simplePos x="0" y="0"/>
                 <wp:positionH relativeFrom="column">
                   <wp:posOffset>-92323</wp:posOffset>
@@ -33378,7 +34859,7 @@
                                 <w:sz w:val="24"/>
                                 <w:szCs w:val="24"/>
                               </w:rPr>
-                              <w:t>2</w:t>
+                              <w:t>3</w:t>
                             </w:r>
                             <w:r>
                               <w:rPr>
@@ -33419,7 +34900,7 @@
           </mc:Choice>
           <mc:Fallback>
             <w:pict>
-              <v:shape w14:anchorId="72FCF8D7" id="Textové pole 55" o:spid="_x0000_s1031" type="#_x0000_t202" style="position:absolute;left:0;text-align:left;margin-left:-7.25pt;margin-top:303.7pt;width:565.7pt;height:.05pt;z-index:-251624448;visibility:visible;mso-wrap-style:square;mso-wrap-distance-left:9pt;mso-wrap-distance-top:0;mso-wrap-distance-right:9pt;mso-wrap-distance-bottom:0;mso-position-horizontal:absolute;mso-position-horizontal-relative:text;mso-position-vertical:absolute;mso-position-vertical-relative:text;v-text-anchor:top" o:gfxdata="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" stroked="f">
+              <v:shape w14:anchorId="72FCF8D7" id="Textové pole 55" o:spid="_x0000_s1032" type="#_x0000_t202" style="position:absolute;left:0;text-align:left;margin-left:-7.25pt;margin-top:303.7pt;width:565.7pt;height:.05pt;z-index:-251630592;visibility:visible;mso-wrap-style:square;mso-wrap-distance-left:9pt;mso-wrap-distance-top:0;mso-wrap-distance-right:9pt;mso-wrap-distance-bottom:0;mso-position-horizontal:absolute;mso-position-horizontal-relative:text;mso-position-vertical:absolute;mso-position-vertical-relative:text;v-text-anchor:top" o:gfxdata="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" stroked="f">
                 <v:textbox style="mso-fit-shape-to-text:t" inset="0,0,0,0">
                   <w:txbxContent>
                     <w:p>
@@ -33485,7 +34966,7 @@
                           <w:sz w:val="24"/>
                           <w:szCs w:val="24"/>
                         </w:rPr>
-                        <w:t>2</w:t>
+                        <w:t>3</w:t>
                       </w:r>
                       <w:r>
                         <w:rPr>
@@ -33534,7 +35015,7 @@
         <mc:AlternateContent>
           <mc:Choice Requires="wps">
             <w:drawing>
-              <wp:anchor distT="0" distB="0" distL="114300" distR="114300" simplePos="0" relativeHeight="251642880" behindDoc="1" locked="0" layoutInCell="1" allowOverlap="1" wp14:anchorId="0D75F996" wp14:editId="203802E9">
+              <wp:anchor distT="0" distB="0" distL="114300" distR="114300" simplePos="0" relativeHeight="251636736" behindDoc="1" locked="0" layoutInCell="1" allowOverlap="1" wp14:anchorId="0D75F996" wp14:editId="203802E9">
                 <wp:simplePos x="0" y="0"/>
                 <wp:positionH relativeFrom="column">
                   <wp:posOffset>-970915</wp:posOffset>
@@ -33600,7 +35081,7 @@
           </mc:Choice>
           <mc:Fallback>
             <w:pict>
-              <v:shape w14:anchorId="0D75F996" id="Textové pole 16" o:spid="_x0000_s1032" type="#_x0000_t202" style="position:absolute;left:0;text-align:left;margin-left:-76.45pt;margin-top:299.65pt;width:565.7pt;height:.05pt;z-index:-251673600;visibility:visible;mso-wrap-style:square;mso-wrap-distance-left:9pt;mso-wrap-distance-top:0;mso-wrap-distance-right:9pt;mso-wrap-distance-bottom:0;mso-position-horizontal:absolute;mso-position-horizontal-relative:text;mso-position-vertical:absolute;mso-position-vertical-relative:text;v-text-anchor:top" o:gfxdata="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" stroked="f">
+              <v:shape w14:anchorId="0D75F996" id="Textové pole 16" o:spid="_x0000_s1033" type="#_x0000_t202" style="position:absolute;left:0;text-align:left;margin-left:-76.45pt;margin-top:299.65pt;width:565.7pt;height:.05pt;z-index:-251679744;visibility:visible;mso-wrap-style:square;mso-wrap-distance-left:9pt;mso-wrap-distance-top:0;mso-wrap-distance-right:9pt;mso-wrap-distance-bottom:0;mso-position-horizontal:absolute;mso-position-horizontal-relative:text;mso-position-vertical:absolute;mso-position-vertical-relative:text;v-text-anchor:top" o:gfxdata="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" stroked="f">
                 <v:textbox style="mso-fit-shape-to-text:t" inset="0,0,0,0">
                   <w:txbxContent>
                     <w:p>
@@ -33918,7 +35399,7 @@
         <mc:AlternateContent>
           <mc:Choice Requires="wps">
             <w:drawing>
-              <wp:anchor distT="0" distB="0" distL="114300" distR="114300" simplePos="0" relativeHeight="251700224" behindDoc="0" locked="0" layoutInCell="1" allowOverlap="1" wp14:anchorId="47F056DD" wp14:editId="1FD46875">
+              <wp:anchor distT="0" distB="0" distL="114300" distR="114300" simplePos="0" relativeHeight="251694080" behindDoc="0" locked="0" layoutInCell="1" allowOverlap="1" wp14:anchorId="47F056DD" wp14:editId="1FD46875">
                 <wp:simplePos x="0" y="0"/>
                 <wp:positionH relativeFrom="column">
                   <wp:posOffset>5080</wp:posOffset>
@@ -34016,7 +35497,7 @@
                                 <w:sz w:val="24"/>
                                 <w:szCs w:val="24"/>
                               </w:rPr>
-                              <w:t>3</w:t>
+                              <w:t>4</w:t>
                             </w:r>
                             <w:r>
                               <w:rPr>
@@ -34088,7 +35569,7 @@
                                     <w:sz w:val="24"/>
                                     <w:szCs w:val="24"/>
                                   </w:rPr>
-                                  <w:t>[31]</w:t>
+                                  <w:t>(33)</w:t>
                                 </w:r>
                                 <w:r>
                                   <w:rPr>
@@ -34121,7 +35602,7 @@
           </mc:Choice>
           <mc:Fallback>
             <w:pict>
-              <v:shape w14:anchorId="47F056DD" id="Textové pole 56" o:spid="_x0000_s1033" type="#_x0000_t202" style="position:absolute;left:0;text-align:left;margin-left:.4pt;margin-top:452.75pt;width:291pt;height:.05pt;z-index:251700224;visibility:visible;mso-wrap-style:square;mso-wrap-distance-left:9pt;mso-wrap-distance-top:0;mso-wrap-distance-right:9pt;mso-wrap-distance-bottom:0;mso-position-horizontal:absolute;mso-position-horizontal-relative:text;mso-position-vertical:absolute;mso-position-vertical-relative:text;v-text-anchor:top" o:gfxdata="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" stroked="f">
+              <v:shape w14:anchorId="47F056DD" id="Textové pole 56" o:spid="_x0000_s1034" type="#_x0000_t202" style="position:absolute;left:0;text-align:left;margin-left:.4pt;margin-top:452.75pt;width:291pt;height:.05pt;z-index:251694080;visibility:visible;mso-wrap-style:square;mso-wrap-distance-left:9pt;mso-wrap-distance-top:0;mso-wrap-distance-right:9pt;mso-wrap-distance-bottom:0;mso-position-horizontal:absolute;mso-position-horizontal-relative:text;mso-position-vertical:absolute;mso-position-vertical-relative:text;v-text-anchor:top" o:gfxdata="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" stroked="f">
                 <v:textbox style="mso-fit-shape-to-text:t" inset="0,0,0,0">
                   <w:txbxContent>
                     <w:p>
@@ -34188,7 +35669,7 @@
                           <w:sz w:val="24"/>
                           <w:szCs w:val="24"/>
                         </w:rPr>
-                        <w:t>3</w:t>
+                        <w:t>4</w:t>
                       </w:r>
                       <w:r>
                         <w:rPr>
@@ -34260,7 +35741,7 @@
                               <w:sz w:val="24"/>
                               <w:szCs w:val="24"/>
                             </w:rPr>
-                            <w:t>[31]</w:t>
+                            <w:t>(33)</w:t>
                           </w:r>
                           <w:r>
                             <w:rPr>
@@ -34290,7 +35771,7 @@
           <w:noProof/>
         </w:rPr>
         <w:drawing>
-          <wp:anchor distT="0" distB="0" distL="114300" distR="114300" simplePos="0" relativeHeight="251696128" behindDoc="0" locked="0" layoutInCell="1" allowOverlap="1" wp14:anchorId="3184C580" wp14:editId="32B812BE">
+          <wp:anchor distT="0" distB="0" distL="114300" distR="114300" simplePos="0" relativeHeight="251689984" behindDoc="0" locked="0" layoutInCell="1" allowOverlap="1" wp14:anchorId="3184C580" wp14:editId="32B812BE">
             <wp:simplePos x="0" y="0"/>
             <wp:positionH relativeFrom="column">
               <wp:posOffset>5080</wp:posOffset>
@@ -34315,7 +35796,7 @@
                     </pic:cNvPicPr>
                   </pic:nvPicPr>
                   <pic:blipFill>
-                    <a:blip r:embed="rId30">
+                    <a:blip r:embed="rId31">
                       <a:extLst>
                         <a:ext uri="{28A0092B-C50C-407E-A947-70E740481C1C}">
                           <a14:useLocalDpi xmlns:a14="http://schemas.microsoft.com/office/drawing/2010/main" val="0"/>
@@ -34500,7 +35981,7 @@
             <w:rPr>
               <w:noProof/>
             </w:rPr>
-            <w:t xml:space="preserve"> [18]</w:t>
+            <w:t xml:space="preserve"> (20)</w:t>
           </w:r>
           <w:r>
             <w:fldChar w:fldCharType="end"/>
@@ -34526,7 +36007,7 @@
             <w:rPr>
               <w:noProof/>
             </w:rPr>
-            <w:t xml:space="preserve"> [19]</w:t>
+            <w:t xml:space="preserve"> (21)</w:t>
           </w:r>
           <w:r>
             <w:fldChar w:fldCharType="end"/>
@@ -34588,8 +36069,13 @@
       <w:r>
         <w:t xml:space="preserve"> </w:t>
       </w:r>
-      <w:r>
-        <w:t xml:space="preserve">Station Manager </w:t>
+      <w:proofErr w:type="spellStart"/>
+      <w:r>
+        <w:t>Station</w:t>
+      </w:r>
+      <w:proofErr w:type="spellEnd"/>
+      <w:r>
+        <w:t xml:space="preserve"> Manager </w:t>
       </w:r>
       <w:r>
         <w:t xml:space="preserve">          </w:t>
@@ -34721,7 +36207,23 @@
         <w:t>tímovú</w:t>
       </w:r>
       <w:r>
-        <w:t xml:space="preserve"> produktivitu (Synology MailPlus, Synology Contacts Synology Chat ,Synology Office)</w:t>
+        <w:t xml:space="preserve"> produktivitu (Synology </w:t>
+      </w:r>
+      <w:proofErr w:type="spellStart"/>
+      <w:r>
+        <w:t>MailPlus</w:t>
+      </w:r>
+      <w:proofErr w:type="spellEnd"/>
+      <w:r>
+        <w:t xml:space="preserve">, Synology </w:t>
+      </w:r>
+      <w:proofErr w:type="spellStart"/>
+      <w:r>
+        <w:t>Contacts</w:t>
+      </w:r>
+      <w:proofErr w:type="spellEnd"/>
+      <w:r>
+        <w:t xml:space="preserve"> Synology Chat ,Synology Office)</w:t>
       </w:r>
       <w:r>
         <w:t>,</w:t>
@@ -34730,7 +36232,47 @@
         <w:t xml:space="preserve"> </w:t>
       </w:r>
       <w:r>
-        <w:t>rôzne multimediálne funkcie ako napríklad streamovanie videí alebo úprava fotiek (Photo Station Moments Audio Station Video Station)</w:t>
+        <w:t>rôzne multimediálne funkcie ako napríklad streamovanie videí alebo úprava fotiek (</w:t>
+      </w:r>
+      <w:proofErr w:type="spellStart"/>
+      <w:r>
+        <w:t>Photo</w:t>
+      </w:r>
+      <w:proofErr w:type="spellEnd"/>
+      <w:r>
+        <w:t xml:space="preserve"> </w:t>
+      </w:r>
+      <w:proofErr w:type="spellStart"/>
+      <w:r>
+        <w:t>Station</w:t>
+      </w:r>
+      <w:proofErr w:type="spellEnd"/>
+      <w:r>
+        <w:t xml:space="preserve"> </w:t>
+      </w:r>
+      <w:proofErr w:type="spellStart"/>
+      <w:r>
+        <w:t>Moments</w:t>
+      </w:r>
+      <w:proofErr w:type="spellEnd"/>
+      <w:r>
+        <w:t xml:space="preserve"> Audio </w:t>
+      </w:r>
+      <w:proofErr w:type="spellStart"/>
+      <w:r>
+        <w:t>Station</w:t>
+      </w:r>
+      <w:proofErr w:type="spellEnd"/>
+      <w:r>
+        <w:t xml:space="preserve"> Video </w:t>
+      </w:r>
+      <w:proofErr w:type="spellStart"/>
+      <w:r>
+        <w:t>Station</w:t>
+      </w:r>
+      <w:proofErr w:type="spellEnd"/>
+      <w:r>
+        <w:t>)</w:t>
       </w:r>
       <w:r>
         <w:t xml:space="preserve">, </w:t>
@@ -34753,15 +36295,33 @@
       <w:r>
         <w:t>(</w:t>
       </w:r>
-      <w:r>
-        <w:t>Virtual Machine Manager</w:t>
+      <w:proofErr w:type="spellStart"/>
+      <w:r>
+        <w:t>Virtual</w:t>
+      </w:r>
+      <w:proofErr w:type="spellEnd"/>
+      <w:r>
+        <w:t xml:space="preserve"> </w:t>
+      </w:r>
+      <w:proofErr w:type="spellStart"/>
+      <w:r>
+        <w:t>Machine</w:t>
+      </w:r>
+      <w:proofErr w:type="spellEnd"/>
+      <w:r>
+        <w:t xml:space="preserve"> Manager</w:t>
       </w:r>
       <w:r>
         <w:t xml:space="preserve">). Služba </w:t>
       </w:r>
       <w:r>
-        <w:t>Cloud Sync</w:t>
-      </w:r>
+        <w:t xml:space="preserve">Cloud </w:t>
+      </w:r>
+      <w:proofErr w:type="spellStart"/>
+      <w:r>
+        <w:t>Sync</w:t>
+      </w:r>
+      <w:proofErr w:type="spellEnd"/>
       <w:r>
         <w:t xml:space="preserve"> dokonca </w:t>
       </w:r>
@@ -34799,8 +36359,21 @@
         <w:t xml:space="preserve"> </w:t>
       </w:r>
       <w:r>
-        <w:t>Služba Surveillance Station</w:t>
-      </w:r>
+        <w:t xml:space="preserve">Služba </w:t>
+      </w:r>
+      <w:proofErr w:type="spellStart"/>
+      <w:r>
+        <w:t>Surveillance</w:t>
+      </w:r>
+      <w:proofErr w:type="spellEnd"/>
+      <w:r>
+        <w:t xml:space="preserve"> </w:t>
+      </w:r>
+      <w:proofErr w:type="spellStart"/>
+      <w:r>
+        <w:t>Station</w:t>
+      </w:r>
+      <w:proofErr w:type="spellEnd"/>
       <w:r>
         <w:t xml:space="preserve"> podporuje ovládanie a integráciu viacerých IP kamier, ktorých zriadenie zvažuje aj nami sledovaná firma a NAS úložisko by predstavovalo ideálne riešenie pre ukladanie záznamov.</w:t>
       </w:r>
@@ -34820,7 +36393,7 @@
         <mc:AlternateContent>
           <mc:Choice Requires="wps">
             <w:drawing>
-              <wp:anchor distT="0" distB="0" distL="114300" distR="114300" simplePos="0" relativeHeight="251614208" behindDoc="1" locked="0" layoutInCell="1" allowOverlap="1" wp14:anchorId="656D0587" wp14:editId="4EFF42AB">
+              <wp:anchor distT="0" distB="0" distL="114300" distR="114300" simplePos="0" relativeHeight="251608064" behindDoc="1" locked="0" layoutInCell="1" allowOverlap="1" wp14:anchorId="656D0587" wp14:editId="4EFF42AB">
                 <wp:simplePos x="0" y="0"/>
                 <wp:positionH relativeFrom="column">
                   <wp:posOffset>-501015</wp:posOffset>
@@ -35024,7 +36597,7 @@
                                     <w:sz w:val="24"/>
                                     <w:szCs w:val="24"/>
                                   </w:rPr>
-                                  <w:t>[33]</w:t>
+                                  <w:t>(36)</w:t>
                                 </w:r>
                                 <w:r>
                                   <w:rPr>
@@ -35060,7 +36633,7 @@
           </mc:Choice>
           <mc:Fallback>
             <w:pict>
-              <v:shape w14:anchorId="656D0587" id="Textové pole 36" o:spid="_x0000_s1034" type="#_x0000_t202" style="position:absolute;left:0;text-align:left;margin-left:-39.45pt;margin-top:61.85pt;width:552.2pt;height:.05pt;z-index:-251702272;visibility:visible;mso-wrap-style:square;mso-wrap-distance-left:9pt;mso-wrap-distance-top:0;mso-wrap-distance-right:9pt;mso-wrap-distance-bottom:0;mso-position-horizontal:absolute;mso-position-horizontal-relative:text;mso-position-vertical:absolute;mso-position-vertical-relative:text;v-text-anchor:top" o:gfxdata="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" stroked="f">
+              <v:shape w14:anchorId="656D0587" id="Textové pole 36" o:spid="_x0000_s1035" type="#_x0000_t202" style="position:absolute;left:0;text-align:left;margin-left:-39.45pt;margin-top:61.85pt;width:552.2pt;height:.05pt;z-index:-251708416;visibility:visible;mso-wrap-style:square;mso-wrap-distance-left:9pt;mso-wrap-distance-top:0;mso-wrap-distance-right:9pt;mso-wrap-distance-bottom:0;mso-position-horizontal:absolute;mso-position-horizontal-relative:text;mso-position-vertical:absolute;mso-position-vertical-relative:text;v-text-anchor:top" o:gfxdata="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" stroked="f">
                 <v:textbox style="mso-fit-shape-to-text:t" inset="0,0,0,0">
                   <w:txbxContent>
                     <w:p>
@@ -35225,7 +36798,7 @@
                               <w:sz w:val="24"/>
                               <w:szCs w:val="24"/>
                             </w:rPr>
-                            <w:t>[33]</w:t>
+                            <w:t>(36)</w:t>
                           </w:r>
                           <w:r>
                             <w:rPr>
@@ -35307,7 +36880,7 @@
           <w:noProof/>
         </w:rPr>
         <w:drawing>
-          <wp:anchor distT="0" distB="0" distL="114300" distR="114300" simplePos="0" relativeHeight="251626496" behindDoc="1" locked="0" layoutInCell="1" allowOverlap="1" wp14:anchorId="70F7F8AE" wp14:editId="17EF8C43">
+          <wp:anchor distT="0" distB="0" distL="114300" distR="114300" simplePos="0" relativeHeight="251620352" behindDoc="1" locked="0" layoutInCell="1" allowOverlap="1" wp14:anchorId="70F7F8AE" wp14:editId="17EF8C43">
             <wp:simplePos x="0" y="0"/>
             <wp:positionH relativeFrom="column">
               <wp:posOffset>3175</wp:posOffset>
@@ -35340,7 +36913,7 @@
                     </pic:cNvPicPr>
                   </pic:nvPicPr>
                   <pic:blipFill>
-                    <a:blip r:embed="rId31"/>
+                    <a:blip r:embed="rId32"/>
                     <a:stretch>
                       <a:fillRect/>
                     </a:stretch>
@@ -35418,7 +36991,7 @@
         </w:rPr>
         <w:lastRenderedPageBreak/>
         <w:drawing>
-          <wp:anchor distT="0" distB="0" distL="114300" distR="114300" simplePos="0" relativeHeight="251630592" behindDoc="1" locked="0" layoutInCell="1" allowOverlap="1" wp14:anchorId="71F1F5A4" wp14:editId="2C7C1F73">
+          <wp:anchor distT="0" distB="0" distL="114300" distR="114300" simplePos="0" relativeHeight="251624448" behindDoc="1" locked="0" layoutInCell="1" allowOverlap="1" wp14:anchorId="71F1F5A4" wp14:editId="2C7C1F73">
             <wp:simplePos x="0" y="0"/>
             <wp:positionH relativeFrom="column">
               <wp:posOffset>1637030</wp:posOffset>
@@ -35453,7 +37026,7 @@
                     </pic:cNvPicPr>
                   </pic:nvPicPr>
                   <pic:blipFill>
-                    <a:blip r:embed="rId32">
+                    <a:blip r:embed="rId33">
                       <a:extLst>
                         <a:ext uri="{28A0092B-C50C-407E-A947-70E740481C1C}">
                           <a14:useLocalDpi xmlns:a14="http://schemas.microsoft.com/office/drawing/2010/main" val="0"/>
@@ -35497,7 +37070,7 @@
         <mc:AlternateContent>
           <mc:Choice Requires="wps">
             <w:drawing>
-              <wp:anchor distT="0" distB="0" distL="114300" distR="114300" simplePos="0" relativeHeight="251610112" behindDoc="1" locked="0" layoutInCell="1" allowOverlap="1" wp14:anchorId="73A3C9FE" wp14:editId="30CF474F">
+              <wp:anchor distT="0" distB="0" distL="114300" distR="114300" simplePos="0" relativeHeight="251603968" behindDoc="1" locked="0" layoutInCell="1" allowOverlap="1" wp14:anchorId="73A3C9FE" wp14:editId="30CF474F">
                 <wp:simplePos x="0" y="0"/>
                 <wp:positionH relativeFrom="column">
                   <wp:posOffset>1704340</wp:posOffset>
@@ -35687,7 +37260,7 @@
                                     <w:sz w:val="24"/>
                                     <w:szCs w:val="24"/>
                                   </w:rPr>
-                                  <w:t>[33]</w:t>
+                                  <w:t>(36)</w:t>
                                 </w:r>
                                 <w:r>
                                   <w:rPr>
@@ -35722,7 +37295,7 @@
           </mc:Choice>
           <mc:Fallback>
             <w:pict>
-              <v:shape w14:anchorId="73A3C9FE" id="Textové pole 37" o:spid="_x0000_s1035" type="#_x0000_t202" style="position:absolute;left:0;text-align:left;margin-left:134.2pt;margin-top:-14.4pt;width:143.4pt;height:.05pt;z-index:-251706368;visibility:visible;mso-wrap-style:square;mso-wrap-distance-left:9pt;mso-wrap-distance-top:0;mso-wrap-distance-right:9pt;mso-wrap-distance-bottom:0;mso-position-horizontal:absolute;mso-position-horizontal-relative:text;mso-position-vertical:absolute;mso-position-vertical-relative:text;v-text-anchor:top" o:gfxdata="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" stroked="f">
+              <v:shape w14:anchorId="73A3C9FE" id="Textové pole 37" o:spid="_x0000_s1036" type="#_x0000_t202" style="position:absolute;left:0;text-align:left;margin-left:134.2pt;margin-top:-14.4pt;width:143.4pt;height:.05pt;z-index:-251712512;visibility:visible;mso-wrap-style:square;mso-wrap-distance-left:9pt;mso-wrap-distance-top:0;mso-wrap-distance-right:9pt;mso-wrap-distance-bottom:0;mso-position-horizontal:absolute;mso-position-horizontal-relative:text;mso-position-vertical:absolute;mso-position-vertical-relative:text;v-text-anchor:top" o:gfxdata="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" stroked="f">
                 <v:textbox style="mso-fit-shape-to-text:t" inset="0,0,0,0">
                   <w:txbxContent>
                     <w:p>
@@ -35874,7 +37447,7 @@
                               <w:sz w:val="24"/>
                               <w:szCs w:val="24"/>
                             </w:rPr>
-                            <w:t>[33]</w:t>
+                            <w:t>(36)</w:t>
                           </w:r>
                           <w:r>
                             <w:rPr>
@@ -36198,13 +37771,29 @@
         <w:t xml:space="preserve"> ale nemusí využiť by sa cena zariadenia </w:t>
       </w:r>
       <w:r>
-        <w:t>Synology DiskStation DS418</w:t>
+        <w:t xml:space="preserve">Synology </w:t>
+      </w:r>
+      <w:proofErr w:type="spellStart"/>
+      <w:r>
+        <w:t>DiskStation</w:t>
+      </w:r>
+      <w:proofErr w:type="spellEnd"/>
+      <w:r>
+        <w:t xml:space="preserve"> DS418</w:t>
       </w:r>
       <w:r>
         <w:t xml:space="preserve"> + 4*</w:t>
       </w:r>
       <w:r>
-        <w:t>WD Red 10TB</w:t>
+        <w:t xml:space="preserve">WD </w:t>
+      </w:r>
+      <w:proofErr w:type="spellStart"/>
+      <w:r>
+        <w:t>Red</w:t>
+      </w:r>
+      <w:proofErr w:type="spellEnd"/>
+      <w:r>
+        <w:t xml:space="preserve"> 10TB</w:t>
       </w:r>
       <w:r>
         <w:t xml:space="preserve"> </w:t>
@@ -36240,13 +37829,29 @@
         <w:t xml:space="preserve"> kombinácia 2*</w:t>
       </w:r>
       <w:r>
-        <w:t>WD Red SSD 4TB 2.5"</w:t>
+        <w:t xml:space="preserve">WD </w:t>
+      </w:r>
+      <w:proofErr w:type="spellStart"/>
+      <w:r>
+        <w:t>Red</w:t>
+      </w:r>
+      <w:proofErr w:type="spellEnd"/>
+      <w:r>
+        <w:t xml:space="preserve"> SSD 4TB 2.5"</w:t>
       </w:r>
       <w:r>
         <w:t xml:space="preserve">a dvoch </w:t>
       </w:r>
       <w:r>
-        <w:t>WD Red Pro 18 TB</w:t>
+        <w:t xml:space="preserve">WD </w:t>
+      </w:r>
+      <w:proofErr w:type="spellStart"/>
+      <w:r>
+        <w:t>Red</w:t>
+      </w:r>
+      <w:proofErr w:type="spellEnd"/>
+      <w:r>
+        <w:t xml:space="preserve"> Pro 18 TB</w:t>
       </w:r>
       <w:r>
         <w:t>,</w:t>
@@ -36318,7 +37923,15 @@
         <w:t xml:space="preserve"> pre 4 disky </w:t>
       </w:r>
       <w:r>
-        <w:t>WD Red 4TB</w:t>
+        <w:t xml:space="preserve">WD </w:t>
+      </w:r>
+      <w:proofErr w:type="spellStart"/>
+      <w:r>
+        <w:t>Red</w:t>
+      </w:r>
+      <w:proofErr w:type="spellEnd"/>
+      <w:r>
+        <w:t xml:space="preserve"> 4TB</w:t>
       </w:r>
       <w:r>
         <w:t xml:space="preserve"> pričom konečná ceny by bola 828€ a </w:t>
@@ -36336,13 +37949,29 @@
         <w:t xml:space="preserve"> dvoch </w:t>
       </w:r>
       <w:r>
-        <w:t>WD Red SSD 1TB 2,5"</w:t>
+        <w:t xml:space="preserve">WD </w:t>
+      </w:r>
+      <w:proofErr w:type="spellStart"/>
+      <w:r>
+        <w:t>Red</w:t>
+      </w:r>
+      <w:proofErr w:type="spellEnd"/>
+      <w:r>
+        <w:t xml:space="preserve"> SSD 1TB 2,5"</w:t>
       </w:r>
       <w:r>
         <w:t xml:space="preserve"> a dvoch </w:t>
       </w:r>
       <w:r>
-        <w:t>WD Red 4TB</w:t>
+        <w:t xml:space="preserve">WD </w:t>
+      </w:r>
+      <w:proofErr w:type="spellStart"/>
+      <w:r>
+        <w:t>Red</w:t>
+      </w:r>
+      <w:proofErr w:type="spellEnd"/>
+      <w:r>
+        <w:t xml:space="preserve"> 4TB</w:t>
       </w:r>
       <w:r>
         <w:t xml:space="preserve"> pričom  by sa cena </w:t>
@@ -36619,7 +38248,7 @@
             <w:rPr>
               <w:noProof/>
             </w:rPr>
-            <w:t>[20]</w:t>
+            <w:t>(22)</w:t>
           </w:r>
           <w:r>
             <w:fldChar w:fldCharType="end"/>
@@ -36654,7 +38283,15 @@
         <w:t>cez Dropbox.</w:t>
       </w:r>
       <w:r>
-        <w:t xml:space="preserve"> Dropbox Paper </w:t>
+        <w:t xml:space="preserve"> Dropbox </w:t>
+      </w:r>
+      <w:proofErr w:type="spellStart"/>
+      <w:r>
+        <w:t>Paper</w:t>
+      </w:r>
+      <w:proofErr w:type="spellEnd"/>
+      <w:r>
+        <w:t xml:space="preserve"> </w:t>
       </w:r>
       <w:r>
         <w:t xml:space="preserve"> ponúka </w:t>
@@ -36699,7 +38336,15 @@
         <w:t>používateľa mesačne</w:t>
       </w:r>
       <w:r>
-        <w:t xml:space="preserve">, zatiaľ čo balíček Advanced </w:t>
+        <w:t xml:space="preserve">, zatiaľ čo balíček </w:t>
+      </w:r>
+      <w:proofErr w:type="spellStart"/>
+      <w:r>
+        <w:t>Advanced</w:t>
+      </w:r>
+      <w:proofErr w:type="spellEnd"/>
+      <w:r>
+        <w:t xml:space="preserve"> </w:t>
       </w:r>
       <w:r>
         <w:t>B</w:t>
@@ -36769,7 +38414,7 @@
             <w:rPr>
               <w:noProof/>
             </w:rPr>
-            <w:t xml:space="preserve"> [21]</w:t>
+            <w:t xml:space="preserve"> (23)</w:t>
           </w:r>
           <w:r>
             <w:fldChar w:fldCharType="end"/>
@@ -36789,7 +38434,7 @@
         </w:rPr>
         <w:lastRenderedPageBreak/>
         <w:drawing>
-          <wp:anchor distT="0" distB="0" distL="114300" distR="114300" simplePos="0" relativeHeight="251618304" behindDoc="0" locked="0" layoutInCell="1" allowOverlap="1" wp14:anchorId="2E333AE4" wp14:editId="362B2EDE">
+          <wp:anchor distT="0" distB="0" distL="114300" distR="114300" simplePos="0" relativeHeight="251612160" behindDoc="0" locked="0" layoutInCell="1" allowOverlap="1" wp14:anchorId="2E333AE4" wp14:editId="362B2EDE">
             <wp:simplePos x="0" y="0"/>
             <wp:positionH relativeFrom="column">
               <wp:posOffset>383540</wp:posOffset>
@@ -36814,7 +38459,7 @@
                     </pic:cNvPicPr>
                   </pic:nvPicPr>
                   <pic:blipFill>
-                    <a:blip r:embed="rId33"/>
+                    <a:blip r:embed="rId34"/>
                     <a:stretch>
                       <a:fillRect/>
                     </a:stretch>
@@ -36851,7 +38496,7 @@
         <mc:AlternateContent>
           <mc:Choice Requires="wps">
             <w:drawing>
-              <wp:anchor distT="0" distB="0" distL="114300" distR="114300" simplePos="0" relativeHeight="251622400" behindDoc="0" locked="0" layoutInCell="1" allowOverlap="1" wp14:anchorId="687B3B44" wp14:editId="6FE2746F">
+              <wp:anchor distT="0" distB="0" distL="114300" distR="114300" simplePos="0" relativeHeight="251616256" behindDoc="0" locked="0" layoutInCell="1" allowOverlap="1" wp14:anchorId="687B3B44" wp14:editId="6FE2746F">
                 <wp:simplePos x="0" y="0"/>
                 <wp:positionH relativeFrom="column">
                   <wp:posOffset>375285</wp:posOffset>
@@ -37053,7 +38698,7 @@
                                     <w:sz w:val="24"/>
                                     <w:szCs w:val="24"/>
                                   </w:rPr>
-                                  <w:t>[36]</w:t>
+                                  <w:t>(40)</w:t>
                                 </w:r>
                                 <w:r>
                                   <w:rPr>
@@ -37098,7 +38743,7 @@
           </mc:Choice>
           <mc:Fallback>
             <w:pict>
-              <v:shape w14:anchorId="687B3B44" id="Textové pole 38" o:spid="_x0000_s1036" type="#_x0000_t202" style="position:absolute;left:0;text-align:left;margin-left:29.55pt;margin-top:1.8pt;width:395.4pt;height:.05pt;z-index:251622400;visibility:visible;mso-wrap-style:square;mso-wrap-distance-left:9pt;mso-wrap-distance-top:0;mso-wrap-distance-right:9pt;mso-wrap-distance-bottom:0;mso-position-horizontal:absolute;mso-position-horizontal-relative:text;mso-position-vertical:absolute;mso-position-vertical-relative:text;v-text-anchor:top" o:gfxdata="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" stroked="f">
+              <v:shape w14:anchorId="687B3B44" id="Textové pole 38" o:spid="_x0000_s1037" type="#_x0000_t202" style="position:absolute;left:0;text-align:left;margin-left:29.55pt;margin-top:1.8pt;width:395.4pt;height:.05pt;z-index:251616256;visibility:visible;mso-wrap-style:square;mso-wrap-distance-left:9pt;mso-wrap-distance-top:0;mso-wrap-distance-right:9pt;mso-wrap-distance-bottom:0;mso-position-horizontal:absolute;mso-position-horizontal-relative:text;mso-position-vertical:absolute;mso-position-vertical-relative:text;v-text-anchor:top" o:gfxdata="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" stroked="f">
                 <v:textbox style="mso-fit-shape-to-text:t" inset="0,0,0,0">
                   <w:txbxContent>
                     <w:p>
@@ -37269,7 +38914,7 @@
                               <w:sz w:val="24"/>
                               <w:szCs w:val="24"/>
                             </w:rPr>
-                            <w:t>[36]</w:t>
+                            <w:t>(40)</w:t>
                           </w:r>
                           <w:r>
                             <w:rPr>
@@ -37343,7 +38988,15 @@
         <w:t>Pre našu firmu by kľudne stačil</w:t>
       </w:r>
       <w:r>
-        <w:t xml:space="preserve"> aj balíček Dropbox for </w:t>
+        <w:t xml:space="preserve"> aj balíček Dropbox </w:t>
+      </w:r>
+      <w:proofErr w:type="spellStart"/>
+      <w:r>
+        <w:t>for</w:t>
+      </w:r>
+      <w:proofErr w:type="spellEnd"/>
+      <w:r>
+        <w:t xml:space="preserve"> </w:t>
       </w:r>
       <w:r>
         <w:t>B</w:t>
@@ -37368,7 +39021,15 @@
       <w:bookmarkStart w:id="201" w:name="_Toc67239794"/>
       <w:bookmarkStart w:id="202" w:name="_Toc120050520"/>
       <w:r>
-        <w:t xml:space="preserve">Box for </w:t>
+        <w:t xml:space="preserve">Box </w:t>
+      </w:r>
+      <w:proofErr w:type="spellStart"/>
+      <w:r>
+        <w:t>for</w:t>
+      </w:r>
+      <w:proofErr w:type="spellEnd"/>
+      <w:r>
+        <w:t xml:space="preserve"> </w:t>
       </w:r>
       <w:r>
         <w:t>B</w:t>
@@ -37400,8 +39061,13 @@
       <w:r>
         <w:t xml:space="preserve"> bola založená v roku 2005 a jej sídlo je v </w:t>
       </w:r>
-      <w:r>
-        <w:t xml:space="preserve">Redwood City v </w:t>
+      <w:proofErr w:type="spellStart"/>
+      <w:r>
+        <w:t>Redwood</w:t>
+      </w:r>
+      <w:proofErr w:type="spellEnd"/>
+      <w:r>
+        <w:t xml:space="preserve"> City v </w:t>
       </w:r>
       <w:r>
         <w:t>Kalifornii.</w:t>
@@ -37410,7 +39076,15 @@
         <w:t xml:space="preserve"> Box</w:t>
       </w:r>
       <w:r>
-        <w:t xml:space="preserve"> for </w:t>
+        <w:t xml:space="preserve"> </w:t>
+      </w:r>
+      <w:proofErr w:type="spellStart"/>
+      <w:r>
+        <w:t>for</w:t>
+      </w:r>
+      <w:proofErr w:type="spellEnd"/>
+      <w:r>
+        <w:t xml:space="preserve"> </w:t>
       </w:r>
       <w:r>
         <w:t>B</w:t>
@@ -37523,6 +39197,7 @@
       <w:r>
         <w:t xml:space="preserve"> </w:t>
       </w:r>
+      <w:proofErr w:type="spellStart"/>
       <w:r>
         <w:t>St</w:t>
       </w:r>
@@ -37530,7 +39205,11 @@
         <w:t>a</w:t>
       </w:r>
       <w:r>
-        <w:t xml:space="preserve">rter </w:t>
+        <w:t>rter</w:t>
+      </w:r>
+      <w:proofErr w:type="spellEnd"/>
+      <w:r>
+        <w:t xml:space="preserve"> </w:t>
       </w:r>
       <w:r>
         <w:t xml:space="preserve">program, ktorý stojí </w:t>
@@ -37762,7 +39441,7 @@
               <w:sz w:val="24"/>
               <w:szCs w:val="24"/>
             </w:rPr>
-            <w:t>[22]</w:t>
+            <w:t>(24)</w:t>
           </w:r>
           <w:r>
             <w:rPr>
@@ -37806,7 +39485,7 @@
                     </pic:cNvPicPr>
                   </pic:nvPicPr>
                   <pic:blipFill>
-                    <a:blip r:embed="rId34"/>
+                    <a:blip r:embed="rId35"/>
                     <a:stretch>
                       <a:fillRect/>
                     </a:stretch>
@@ -37837,7 +39516,15 @@
         <w:jc w:val="both"/>
       </w:pPr>
       <w:r>
-        <w:t xml:space="preserve">Ponuka Boxu je celkom podobná ako ponuka Dropboxu. Menšia nevýhoda je možnosť ukladania len 25 až 50 </w:t>
+        <w:t xml:space="preserve">Ponuka Boxu je celkom podobná ako ponuka </w:t>
+      </w:r>
+      <w:proofErr w:type="spellStart"/>
+      <w:r>
+        <w:t>Dropboxu</w:t>
+      </w:r>
+      <w:proofErr w:type="spellEnd"/>
+      <w:r>
+        <w:t xml:space="preserve">. Menšia nevýhoda je možnosť ukladania len 25 až 50 </w:t>
       </w:r>
       <w:r>
         <w:t>verzií</w:t>
@@ -37846,7 +39533,15 @@
         <w:t xml:space="preserve"> a </w:t>
       </w:r>
       <w:r>
-        <w:t xml:space="preserve"> dokumentov pričom pri Dropboxe je táto funkcionalita </w:t>
+        <w:t xml:space="preserve"> dokumentov pričom pri </w:t>
+      </w:r>
+      <w:proofErr w:type="spellStart"/>
+      <w:r>
+        <w:t>Dropboxe</w:t>
+      </w:r>
+      <w:proofErr w:type="spellEnd"/>
+      <w:r>
+        <w:t xml:space="preserve"> je táto funkcionalita </w:t>
       </w:r>
       <w:r>
         <w:t>neobmedzená. Menšia nevýhoda pri Boxe môže byť aj menšia maximálna veľkosť súboru ktorá je v rozmedzí od 2GB po 15 GB v závislosti od balíka.</w:t>
@@ -37873,7 +39568,15 @@
         <w:jc w:val="both"/>
       </w:pPr>
       <w:r>
-        <w:t>Pri tomto riešení by si naša firma možno kľudne vystačila aj s Starter balíkom</w:t>
+        <w:t>Pri tomto riešení by si naša firma možno kľudne vystačila aj s </w:t>
+      </w:r>
+      <w:proofErr w:type="spellStart"/>
+      <w:r>
+        <w:t>Starter</w:t>
+      </w:r>
+      <w:proofErr w:type="spellEnd"/>
+      <w:r>
+        <w:t xml:space="preserve"> balíkom</w:t>
       </w:r>
       <w:r>
         <w:t>,</w:t>
@@ -37926,9 +39629,14 @@
       <w:bookmarkStart w:id="204" w:name="_Toc66710745"/>
       <w:bookmarkStart w:id="205" w:name="_Toc67239795"/>
       <w:bookmarkStart w:id="206" w:name="_Toc120050521"/>
+      <w:proofErr w:type="spellStart"/>
       <w:r>
         <w:lastRenderedPageBreak/>
-        <w:t>Cloudy s </w:t>
+        <w:t>Cloudy</w:t>
+      </w:r>
+      <w:proofErr w:type="spellEnd"/>
+      <w:r>
+        <w:t xml:space="preserve"> s </w:t>
       </w:r>
       <w:r>
         <w:t>ďalšou</w:t>
@@ -38336,7 +40044,7 @@
               <w:sz w:val="24"/>
               <w:szCs w:val="24"/>
             </w:rPr>
-            <w:t>[23]</w:t>
+            <w:t>(25)</w:t>
           </w:r>
           <w:r>
             <w:rPr>
@@ -38361,7 +40069,7 @@
           <w:noProof/>
         </w:rPr>
         <w:drawing>
-          <wp:anchor distT="0" distB="0" distL="114300" distR="114300" simplePos="0" relativeHeight="251708416" behindDoc="0" locked="0" layoutInCell="1" allowOverlap="1" wp14:anchorId="1E496CB7" wp14:editId="3074E2AE">
+          <wp:anchor distT="0" distB="0" distL="114300" distR="114300" simplePos="0" relativeHeight="251702272" behindDoc="0" locked="0" layoutInCell="1" allowOverlap="1" wp14:anchorId="1E496CB7" wp14:editId="3074E2AE">
             <wp:simplePos x="0" y="0"/>
             <wp:positionH relativeFrom="column">
               <wp:posOffset>2540</wp:posOffset>
@@ -38394,7 +40102,7 @@
                     </pic:cNvPicPr>
                   </pic:nvPicPr>
                   <pic:blipFill>
-                    <a:blip r:embed="rId35"/>
+                    <a:blip r:embed="rId36"/>
                     <a:stretch>
                       <a:fillRect/>
                     </a:stretch>
@@ -38474,7 +40182,7 @@
           <w:noProof/>
         </w:rPr>
         <w:drawing>
-          <wp:anchor distT="0" distB="0" distL="114300" distR="114300" simplePos="0" relativeHeight="251683840" behindDoc="0" locked="0" layoutInCell="1" allowOverlap="1" wp14:anchorId="1C07E0BB" wp14:editId="4821C0B9">
+          <wp:anchor distT="0" distB="0" distL="114300" distR="114300" simplePos="0" relativeHeight="251677696" behindDoc="0" locked="0" layoutInCell="1" allowOverlap="1" wp14:anchorId="1C07E0BB" wp14:editId="4821C0B9">
             <wp:simplePos x="0" y="0"/>
             <wp:positionH relativeFrom="column">
               <wp:posOffset>29845</wp:posOffset>
@@ -38499,7 +40207,7 @@
                     </pic:cNvPicPr>
                   </pic:nvPicPr>
                   <pic:blipFill>
-                    <a:blip r:embed="rId36"/>
+                    <a:blip r:embed="rId37"/>
                     <a:stretch>
                       <a:fillRect/>
                     </a:stretch>
@@ -38660,7 +40368,7 @@
               <w:sz w:val="24"/>
               <w:szCs w:val="24"/>
             </w:rPr>
-            <w:t>[24]</w:t>
+            <w:t>(26)</w:t>
           </w:r>
           <w:r>
             <w:rPr>
@@ -39069,7 +40777,7 @@
             <w:rPr>
               <w:noProof/>
             </w:rPr>
-            <w:t xml:space="preserve"> [25]</w:t>
+            <w:t xml:space="preserve"> (27)</w:t>
           </w:r>
           <w:r>
             <w:fldChar w:fldCharType="end"/>
@@ -39095,7 +40803,7 @@
             <w:rPr>
               <w:noProof/>
             </w:rPr>
-            <w:t xml:space="preserve"> [26]</w:t>
+            <w:t xml:space="preserve"> (28)</w:t>
           </w:r>
           <w:r>
             <w:fldChar w:fldCharType="end"/>
@@ -39287,7 +40995,7 @@
             <w:rPr>
               <w:noProof/>
             </w:rPr>
-            <w:t xml:space="preserve"> [25]</w:t>
+            <w:t xml:space="preserve"> (27)</w:t>
           </w:r>
           <w:r>
             <w:fldChar w:fldCharType="end"/>
@@ -39313,7 +41021,7 @@
             <w:rPr>
               <w:noProof/>
             </w:rPr>
-            <w:t xml:space="preserve"> [26]</w:t>
+            <w:t xml:space="preserve"> (28)</w:t>
           </w:r>
           <w:r>
             <w:fldChar w:fldCharType="end"/>
@@ -39578,7 +41286,7 @@
             <w:rPr>
               <w:noProof/>
             </w:rPr>
-            <w:t xml:space="preserve"> [25]</w:t>
+            <w:t xml:space="preserve"> (27)</w:t>
           </w:r>
           <w:r>
             <w:fldChar w:fldCharType="end"/>
@@ -39604,7 +41312,7 @@
             <w:rPr>
               <w:noProof/>
             </w:rPr>
-            <w:t xml:space="preserve"> [26]</w:t>
+            <w:t xml:space="preserve"> (28)</w:t>
           </w:r>
           <w:r>
             <w:fldChar w:fldCharType="end"/>
@@ -39943,7 +41651,7 @@
             <w:rPr>
               <w:noProof/>
             </w:rPr>
-            <w:t xml:space="preserve"> [27]</w:t>
+            <w:t xml:space="preserve"> (29)</w:t>
           </w:r>
           <w:r>
             <w:fldChar w:fldCharType="end"/>
@@ -39975,7 +41683,7 @@
             <w:rPr>
               <w:noProof/>
             </w:rPr>
-            <w:t xml:space="preserve"> [28]</w:t>
+            <w:t xml:space="preserve"> (30)</w:t>
           </w:r>
           <w:r>
             <w:fldChar w:fldCharType="end"/>
@@ -40076,7 +41784,7 @@
             <w:rPr>
               <w:noProof/>
             </w:rPr>
-            <w:t xml:space="preserve"> [29]</w:t>
+            <w:t xml:space="preserve"> (31)</w:t>
           </w:r>
           <w:r>
             <w:fldChar w:fldCharType="end"/>
@@ -40640,7 +42348,15 @@
       </w:r>
       <w:r>
         <w:lastRenderedPageBreak/>
-        <w:t xml:space="preserve">V prípade Dropboxu alebo </w:t>
+        <w:t xml:space="preserve">V prípade </w:t>
+      </w:r>
+      <w:proofErr w:type="spellStart"/>
+      <w:r>
+        <w:t>Dropboxu</w:t>
+      </w:r>
+      <w:proofErr w:type="spellEnd"/>
+      <w:r>
+        <w:t xml:space="preserve"> alebo </w:t>
       </w:r>
       <w:r>
         <w:t>B</w:t>
@@ -40936,9 +42652,9 @@
       <w:bookmarkStart w:id="225" w:name="_Toc66710752"/>
       <w:bookmarkStart w:id="226" w:name="_Toc67239802"/>
       <w:bookmarkStart w:id="227" w:name="_Toc120050527"/>
-      <w:bookmarkEnd w:id="108"/>
       <w:bookmarkEnd w:id="109"/>
       <w:bookmarkEnd w:id="110"/>
+      <w:bookmarkEnd w:id="111"/>
       <w:r>
         <w:lastRenderedPageBreak/>
         <w:t>Záver</w:t>
@@ -41347,7 +43063,6 @@
                 <w:pStyle w:val="Bibliografia"/>
                 <w:rPr>
                   <w:noProof/>
-                  <w:color w:val="000000" w:themeColor="text1"/>
                   <w:szCs w:val="24"/>
                 </w:rPr>
               </w:pPr>
@@ -41372,53 +43087,36 @@
               <w:r>
                 <w:rPr>
                   <w:noProof/>
-                  <w:color w:val="000000" w:themeColor="text1"/>
                 </w:rPr>
-                <w:t>[1] WEBSUPPORT. Čo je to Cloud computing ? [Online] [</w:t>
+                <w:t xml:space="preserve">1. </w:t>
               </w:r>
-              <w:bookmarkStart w:id="229" w:name="_Hlk70619016"/>
               <w:r>
                 <w:rPr>
+                  <w:b/>
+                  <w:bCs/>
                   <w:noProof/>
-                  <w:color w:val="000000" w:themeColor="text1"/>
                 </w:rPr>
-                <w:t>Cit.</w:t>
+                <w:t>Gartner.</w:t>
               </w:r>
               <w:r>
                 <w:rPr>
                   <w:noProof/>
-                  <w:color w:val="000000" w:themeColor="text1"/>
                 </w:rPr>
-                <w:t xml:space="preserve"> </w:t>
+                <w:t xml:space="preserve"> www.gartner.com. </w:t>
               </w:r>
-              <w:bookmarkEnd w:id="229"/>
               <w:r>
                 <w:rPr>
+                  <w:i/>
+                  <w:iCs/>
                   <w:noProof/>
-                  <w:color w:val="000000" w:themeColor="text1"/>
                 </w:rPr>
-                <w:t>5. 11 2020]</w:t>
+                <w:t xml:space="preserve">Web Services. </w:t>
               </w:r>
               <w:r>
                 <w:rPr>
                   <w:noProof/>
-                  <w:color w:val="000000" w:themeColor="text1"/>
                 </w:rPr>
-                <w:t>.</w:t>
-              </w:r>
-              <w:r>
-                <w:rPr>
-                  <w:noProof/>
-                  <w:color w:val="000000" w:themeColor="text1"/>
-                </w:rPr>
-                <w:t>Dostupné na internete:</w:t>
-              </w:r>
-              <w:r>
-                <w:rPr>
-                  <w:noProof/>
-                  <w:color w:val="000000" w:themeColor="text1"/>
-                </w:rPr>
-                <w:t xml:space="preserve"> https://www.websupport.sk/faq/co-je-to-cloud-a-cloud-computing.</w:t>
+                <w:t>[Online] [Dátum: 22. 11 2022.] https://www.gartner.com/en/information-technology/glossary/web-services.</w:t>
               </w:r>
             </w:p>
             <w:p>
@@ -41426,45 +43124,41 @@
                 <w:pStyle w:val="Bibliografia"/>
                 <w:rPr>
                   <w:noProof/>
-                  <w:color w:val="000000" w:themeColor="text1"/>
                 </w:rPr>
               </w:pPr>
               <w:r>
                 <w:rPr>
                   <w:noProof/>
-                  <w:color w:val="000000" w:themeColor="text1"/>
                 </w:rPr>
-                <w:t xml:space="preserve">[2] JURÍK, P. </w:t>
+                <w:t xml:space="preserve">2. </w:t>
+              </w:r>
+              <w:r>
+                <w:rPr>
+                  <w:b/>
+                  <w:bCs/>
+                  <w:noProof/>
+                </w:rPr>
+                <w:t>Tutorialspoint.</w:t>
+              </w:r>
+              <w:r>
+                <w:rPr>
+                  <w:noProof/>
+                </w:rPr>
+                <w:t xml:space="preserve"> What are Web Services? </w:t>
               </w:r>
               <w:r>
                 <w:rPr>
                   <w:i/>
                   <w:iCs/>
                   <w:noProof/>
-                  <w:color w:val="000000" w:themeColor="text1"/>
                 </w:rPr>
-                <w:t xml:space="preserve">Informačné systémy v podnikovej praxi. </w:t>
+                <w:t xml:space="preserve">www.tutorialspoint.com. </w:t>
               </w:r>
               <w:r>
                 <w:rPr>
                   <w:noProof/>
-                  <w:color w:val="000000" w:themeColor="text1"/>
                 </w:rPr>
-                <w:t>Nové Zámky : Merkur s.r.o, 2018.  186 s.</w:t>
-              </w:r>
-              <w:r>
-                <w:rPr>
-                  <w:noProof/>
-                  <w:color w:val="000000" w:themeColor="text1"/>
-                </w:rPr>
-                <w:t xml:space="preserve"> ISBN</w:t>
-              </w:r>
-              <w:r>
-                <w:rPr>
-                  <w:noProof/>
-                  <w:color w:val="000000" w:themeColor="text1"/>
-                </w:rPr>
-                <w:t xml:space="preserve"> 978-80-970233-7-9.</w:t>
+                <w:t>[Online] [Dátum: 22. 11 2022.] https://www.tutorialspoint.com/webservices/what_are_web_services.htm.</w:t>
               </w:r>
             </w:p>
             <w:p>
@@ -41472,45 +43166,41 @@
                 <w:pStyle w:val="Bibliografia"/>
                 <w:rPr>
                   <w:noProof/>
-                  <w:color w:val="000000" w:themeColor="text1"/>
                 </w:rPr>
               </w:pPr>
               <w:r>
                 <w:rPr>
                   <w:noProof/>
-                  <w:color w:val="000000" w:themeColor="text1"/>
                 </w:rPr>
-                <w:t xml:space="preserve">[3] LACKO, L. </w:t>
+                <w:t xml:space="preserve">3. </w:t>
+              </w:r>
+              <w:r>
+                <w:rPr>
+                  <w:b/>
+                  <w:bCs/>
+                  <w:noProof/>
+                </w:rPr>
+                <w:t>JURÍK, P.</w:t>
+              </w:r>
+              <w:r>
+                <w:rPr>
+                  <w:noProof/>
+                </w:rPr>
+                <w:t xml:space="preserve"> </w:t>
               </w:r>
               <w:r>
                 <w:rPr>
                   <w:i/>
                   <w:iCs/>
                   <w:noProof/>
-                  <w:color w:val="000000" w:themeColor="text1"/>
                 </w:rPr>
-                <w:t xml:space="preserve">Osobní cloud pro domácí podnikání a malé firmy. </w:t>
+                <w:t xml:space="preserve">Servisne orientovaná architektúra v procesne riadenom podniku. </w:t>
               </w:r>
               <w:r>
                 <w:rPr>
                   <w:noProof/>
-                  <w:color w:val="000000" w:themeColor="text1"/>
                 </w:rPr>
-                <w:t>Brno : Computer Press, 2012. s. 270 s.</w:t>
-              </w:r>
-              <w:r>
-                <w:rPr>
-                  <w:noProof/>
-                  <w:color w:val="000000" w:themeColor="text1"/>
-                </w:rPr>
-                <w:t xml:space="preserve"> ISBN</w:t>
-              </w:r>
-              <w:r>
-                <w:rPr>
-                  <w:noProof/>
-                  <w:color w:val="000000" w:themeColor="text1"/>
-                </w:rPr>
-                <w:t xml:space="preserve"> 978-80-251-3744-4.</w:t>
+                <w:t>Nové Zámky : Tlačiareň Merkur, 2020. 978-80-89996-06-3.</w:t>
               </w:r>
             </w:p>
             <w:p>
@@ -41518,31 +43208,27 @@
                 <w:pStyle w:val="Bibliografia"/>
                 <w:rPr>
                   <w:noProof/>
-                  <w:color w:val="000000" w:themeColor="text1"/>
                 </w:rPr>
               </w:pPr>
               <w:r>
                 <w:rPr>
                   <w:noProof/>
-                  <w:color w:val="000000" w:themeColor="text1"/>
                 </w:rPr>
-                <w:t xml:space="preserve">[4] MELL, P a GRANCE, T. </w:t>
+                <w:t xml:space="preserve">4. </w:t>
               </w:r>
               <w:r>
                 <w:rPr>
-                  <w:i/>
-                  <w:iCs/>
+                  <w:b/>
+                  <w:bCs/>
                   <w:noProof/>
-                  <w:color w:val="000000" w:themeColor="text1"/>
                 </w:rPr>
-                <w:t xml:space="preserve">The NIST Definition of Cloud. </w:t>
+                <w:t>IBM.</w:t>
               </w:r>
               <w:r>
                 <w:rPr>
                   <w:noProof/>
-                  <w:color w:val="000000" w:themeColor="text1"/>
                 </w:rPr>
-                <w:t>Gaithersburg : National Institute of Standards and Technology, 2011. MD 20899-8930.</w:t>
+                <w:t xml:space="preserve"> Properties of web services. [Online] 14. 4 2021. [Dátum: 26. 12 2022.] https://www.ibm.com/docs/en/cics-tx/10.1.0?topic=overview-properties-web-services.</w:t>
               </w:r>
             </w:p>
             <w:p>
@@ -41550,29 +43236,39 @@
                 <w:pStyle w:val="Bibliografia"/>
                 <w:rPr>
                   <w:noProof/>
-                  <w:color w:val="000000" w:themeColor="text1"/>
                 </w:rPr>
               </w:pPr>
               <w:r>
                 <w:rPr>
                   <w:noProof/>
-                  <w:color w:val="000000" w:themeColor="text1"/>
                 </w:rPr>
-                <w:t xml:space="preserve">[5] HALLOVÁ, M. Cloud computing – definícia, výhody a nevýhody. </w:t>
+                <w:t xml:space="preserve">5. </w:t>
+              </w:r>
+              <w:r>
+                <w:rPr>
+                  <w:b/>
+                  <w:bCs/>
+                  <w:noProof/>
+                </w:rPr>
+                <w:t>HALLOVÁ, M.</w:t>
+              </w:r>
+              <w:r>
+                <w:rPr>
+                  <w:noProof/>
+                </w:rPr>
+                <w:t xml:space="preserve"> Cloud computing – definícia, výhody a nevýhody. </w:t>
               </w:r>
               <w:r>
                 <w:rPr>
                   <w:i/>
                   <w:iCs/>
                   <w:noProof/>
-                  <w:color w:val="000000" w:themeColor="text1"/>
                 </w:rPr>
                 <w:t xml:space="preserve">Informačné akomunikačné technológiev riadení a vzdelávaní. </w:t>
               </w:r>
               <w:r>
                 <w:rPr>
                   <w:noProof/>
-                  <w:color w:val="000000" w:themeColor="text1"/>
                 </w:rPr>
                 <w:t>2013, 978-80-552-0983-8.</w:t>
               </w:r>
@@ -41582,64 +43278,27 @@
                 <w:pStyle w:val="Bibliografia"/>
                 <w:rPr>
                   <w:noProof/>
-                  <w:color w:val="000000" w:themeColor="text1"/>
                 </w:rPr>
               </w:pPr>
               <w:r>
                 <w:rPr>
                   <w:noProof/>
-                  <w:color w:val="000000" w:themeColor="text1"/>
                 </w:rPr>
-                <w:t>[6] MÁCHA, P. Historie a základní principy cloud computingu. [Online] 13. 5 2015. [</w:t>
+                <w:t xml:space="preserve">6. </w:t>
+              </w:r>
+              <w:r>
+                <w:rPr>
+                  <w:b/>
+                  <w:bCs/>
+                  <w:noProof/>
+                </w:rPr>
+                <w:t>MÁCHA, P.</w:t>
               </w:r>
               <w:r>
                 <w:rPr>
                   <w:noProof/>
-                  <w:color w:val="000000" w:themeColor="text1"/>
                 </w:rPr>
-                <w:t>Cit.</w:t>
-              </w:r>
-              <w:r>
-                <w:rPr>
-                  <w:noProof/>
-                  <w:color w:val="000000" w:themeColor="text1"/>
-                </w:rPr>
-                <w:t xml:space="preserve"> </w:t>
-              </w:r>
-              <w:r>
-                <w:rPr>
-                  <w:noProof/>
-                  <w:color w:val="000000" w:themeColor="text1"/>
-                </w:rPr>
-                <w:t xml:space="preserve"> 24. 11 2020]</w:t>
-              </w:r>
-              <w:r>
-                <w:rPr>
-                  <w:noProof/>
-                  <w:color w:val="000000" w:themeColor="text1"/>
-                </w:rPr>
-                <w:t>.</w:t>
-              </w:r>
-              <w:r>
-                <w:rPr>
-                  <w:noProof/>
-                  <w:color w:val="000000" w:themeColor="text1"/>
-                </w:rPr>
-                <w:t xml:space="preserve"> </w:t>
-              </w:r>
-              <w:r>
-                <w:rPr>
-                  <w:noProof/>
-                  <w:color w:val="000000" w:themeColor="text1"/>
-                </w:rPr>
-                <w:t>Dostupné na internete:</w:t>
-              </w:r>
-              <w:r>
-                <w:rPr>
-                  <w:noProof/>
-                  <w:color w:val="000000" w:themeColor="text1"/>
-                </w:rPr>
-                <w:t xml:space="preserve"> https://m.systemonline.cz/virtualizace/historie-a-zakladni-principy-cloud-computingu.htm.</w:t>
+                <w:t xml:space="preserve"> Historie a základní principy cloud computingu. [Online] 13. 5 2015. [Dátum: 24. 11 2020.] https://m.systemonline.cz/virtualizace/historie-a-zakladni-principy-cloud-computingu.htm.</w:t>
               </w:r>
             </w:p>
             <w:p>
@@ -41647,45 +43306,41 @@
                 <w:pStyle w:val="Bibliografia"/>
                 <w:rPr>
                   <w:noProof/>
-                  <w:color w:val="000000" w:themeColor="text1"/>
                 </w:rPr>
               </w:pPr>
               <w:r>
                 <w:rPr>
                   <w:noProof/>
-                  <w:color w:val="000000" w:themeColor="text1"/>
                 </w:rPr>
-                <w:t xml:space="preserve">[7] SORIANO, M. </w:t>
+                <w:t xml:space="preserve">7. </w:t>
+              </w:r>
+              <w:r>
+                <w:rPr>
+                  <w:b/>
+                  <w:bCs/>
+                  <w:noProof/>
+                </w:rPr>
+                <w:t>SORIANO, M.</w:t>
+              </w:r>
+              <w:r>
+                <w:rPr>
+                  <w:noProof/>
+                </w:rPr>
+                <w:t xml:space="preserve"> </w:t>
               </w:r>
               <w:r>
                 <w:rPr>
                   <w:i/>
                   <w:iCs/>
                   <w:noProof/>
-                  <w:color w:val="000000" w:themeColor="text1"/>
                 </w:rPr>
                 <w:t xml:space="preserve">CLOUD COMPUTING. </w:t>
               </w:r>
               <w:r>
                 <w:rPr>
                   <w:noProof/>
-                  <w:color w:val="000000" w:themeColor="text1"/>
                 </w:rPr>
-                <w:t>Praha : České vysoké učení technické v Praze, 2017. s. 31 s.</w:t>
-              </w:r>
-              <w:r>
-                <w:rPr>
-                  <w:noProof/>
-                  <w:color w:val="000000" w:themeColor="text1"/>
-                </w:rPr>
-                <w:t xml:space="preserve"> ISBN</w:t>
-              </w:r>
-              <w:r>
-                <w:rPr>
-                  <w:noProof/>
-                  <w:color w:val="000000" w:themeColor="text1"/>
-                </w:rPr>
-                <w:t xml:space="preserve"> 978-80-01-06215-9.</w:t>
+                <w:t>Praha : České vysoké učení technické v Praze, 2017. s. 31 s. 978-80-01-06215-9.</w:t>
               </w:r>
             </w:p>
             <w:p>
@@ -41693,45 +43348,41 @@
                 <w:pStyle w:val="Bibliografia"/>
                 <w:rPr>
                   <w:noProof/>
-                  <w:color w:val="000000" w:themeColor="text1"/>
                 </w:rPr>
               </w:pPr>
               <w:r>
                 <w:rPr>
                   <w:noProof/>
-                  <w:color w:val="000000" w:themeColor="text1"/>
                 </w:rPr>
-                <w:t xml:space="preserve">[8] PARKHILL, D. </w:t>
+                <w:t xml:space="preserve">8. </w:t>
+              </w:r>
+              <w:r>
+                <w:rPr>
+                  <w:b/>
+                  <w:bCs/>
+                  <w:noProof/>
+                </w:rPr>
+                <w:t>PARKHILL, D.</w:t>
+              </w:r>
+              <w:r>
+                <w:rPr>
+                  <w:noProof/>
+                </w:rPr>
+                <w:t xml:space="preserve"> </w:t>
               </w:r>
               <w:r>
                 <w:rPr>
                   <w:i/>
                   <w:iCs/>
                   <w:noProof/>
-                  <w:color w:val="000000" w:themeColor="text1"/>
                 </w:rPr>
                 <w:t xml:space="preserve">The Challenge of the Computer Utility. </w:t>
               </w:r>
               <w:r>
                 <w:rPr>
                   <w:noProof/>
-                  <w:color w:val="000000" w:themeColor="text1"/>
                 </w:rPr>
-                <w:t xml:space="preserve">s.l. : Addison-Wesley Publishing Company, 1966. s. 207 s. </w:t>
-              </w:r>
-              <w:r>
-                <w:rPr>
-                  <w:noProof/>
-                  <w:color w:val="000000" w:themeColor="text1"/>
-                </w:rPr>
-                <w:t xml:space="preserve"> ISBN </w:t>
-              </w:r>
-              <w:r>
-                <w:rPr>
-                  <w:noProof/>
-                  <w:color w:val="000000" w:themeColor="text1"/>
-                </w:rPr>
-                <w:t>9780201057201.</w:t>
+                <w:t>s.l. : Addison-Wesley Publishing Company, 1966. s. 207 s. 9780201057201.</w:t>
               </w:r>
             </w:p>
             <w:p>
@@ -41739,47 +43390,41 @@
                 <w:pStyle w:val="Bibliografia"/>
                 <w:rPr>
                   <w:noProof/>
-                  <w:color w:val="000000" w:themeColor="text1"/>
                 </w:rPr>
               </w:pPr>
               <w:r>
                 <w:rPr>
                   <w:noProof/>
-                  <w:color w:val="000000" w:themeColor="text1"/>
                 </w:rPr>
-                <w:t xml:space="preserve">[9] SZIVÓSOVÁ, M. Bezpečnosť cloudových riešení so zameraním na mobilné aplikácie. </w:t>
+                <w:t xml:space="preserve">9. </w:t>
+              </w:r>
+              <w:r>
+                <w:rPr>
+                  <w:b/>
+                  <w:bCs/>
+                  <w:noProof/>
+                </w:rPr>
+                <w:t>SZIVÓSOVÁ, M.</w:t>
+              </w:r>
+              <w:r>
+                <w:rPr>
+                  <w:noProof/>
+                </w:rPr>
+                <w:t xml:space="preserve"> Bezpečnosť cloudových riešení so zameraním na mobilné aplikácie. </w:t>
               </w:r>
               <w:r>
                 <w:rPr>
                   <w:i/>
                   <w:iCs/>
                   <w:noProof/>
-                  <w:color w:val="000000" w:themeColor="text1"/>
                 </w:rPr>
                 <w:t xml:space="preserve">vedecký časopis FHI EU v Bratislave a SSHI. </w:t>
               </w:r>
               <w:r>
                 <w:rPr>
                   <w:noProof/>
-                  <w:color w:val="000000" w:themeColor="text1"/>
                 </w:rPr>
                 <w:t>2017, 15, s. 81-92.</w:t>
-              </w:r>
-              <w:r>
-                <w:rPr>
-                  <w:noProof/>
-                  <w:color w:val="000000" w:themeColor="text1"/>
-                </w:rPr>
-                <w:t xml:space="preserve"> </w:t>
-              </w:r>
-              <w:r>
-                <w:rPr>
-                  <w:rFonts w:ascii="Arial" w:hAnsi="Arial" w:cs="Arial"/>
-                  <w:color w:val="212529"/>
-                  <w:sz w:val="22"/>
-                  <w:shd w:val="clear" w:color="auto" w:fill="FFFFFF"/>
-                </w:rPr>
-                <w:t>ISSN 1339-987X.</w:t>
               </w:r>
             </w:p>
             <w:p>
@@ -41787,64 +43432,41 @@
                 <w:pStyle w:val="Bibliografia"/>
                 <w:rPr>
                   <w:noProof/>
-                  <w:color w:val="000000" w:themeColor="text1"/>
                 </w:rPr>
               </w:pPr>
               <w:r>
                 <w:rPr>
                   <w:noProof/>
-                  <w:color w:val="000000" w:themeColor="text1"/>
                 </w:rPr>
-                <w:t>[10] TEAM MICROSOFT 365. Budúcnosť plánovania – online plánovanie projektov v cloude. [Online] Microsoft, 8. 2 2019. [</w:t>
+                <w:t xml:space="preserve">10. </w:t>
+              </w:r>
+              <w:r>
+                <w:rPr>
+                  <w:b/>
+                  <w:bCs/>
+                  <w:noProof/>
+                </w:rPr>
+                <w:t>LACKO, L.</w:t>
               </w:r>
               <w:r>
                 <w:rPr>
                   <w:noProof/>
-                  <w:color w:val="000000" w:themeColor="text1"/>
-                </w:rPr>
-                <w:t>Cit.</w:t>
-              </w:r>
-              <w:r>
-                <w:rPr>
-                  <w:noProof/>
-                  <w:color w:val="000000" w:themeColor="text1"/>
                 </w:rPr>
                 <w:t xml:space="preserve"> </w:t>
               </w:r>
               <w:r>
                 <w:rPr>
+                  <w:i/>
+                  <w:iCs/>
                   <w:noProof/>
-                  <w:color w:val="000000" w:themeColor="text1"/>
                 </w:rPr>
-                <w:t>5. 2 2021]</w:t>
+                <w:t xml:space="preserve">Osobní cloud pro domácí podnikání a malé firmy. </w:t>
               </w:r>
               <w:r>
                 <w:rPr>
                   <w:noProof/>
-                  <w:color w:val="000000" w:themeColor="text1"/>
                 </w:rPr>
-                <w:t>.</w:t>
-              </w:r>
-              <w:r>
-                <w:rPr>
-                  <w:noProof/>
-                  <w:color w:val="000000" w:themeColor="text1"/>
-                </w:rPr>
-                <w:t xml:space="preserve"> </w:t>
-              </w:r>
-              <w:r>
-                <w:rPr>
-                  <w:noProof/>
-                  <w:color w:val="000000" w:themeColor="text1"/>
-                </w:rPr>
-                <w:t>Dostupné na internete:</w:t>
-              </w:r>
-              <w:r>
-                <w:rPr>
-                  <w:noProof/>
-                  <w:color w:val="000000" w:themeColor="text1"/>
-                </w:rPr>
-                <w:t>https://www.microsoft.com/sk-sk/microsoft-365/business-insights-ideas/resources/the-future-of-planning-online-project-planning-in-the-cloud.</w:t>
+                <w:t>Brno : Computer Press, 2012. s. 270 s. 978-80-251-3744-4.</w:t>
               </w:r>
             </w:p>
             <w:p>
@@ -41852,45 +43474,27 @@
                 <w:pStyle w:val="Bibliografia"/>
                 <w:rPr>
                   <w:noProof/>
-                  <w:color w:val="000000" w:themeColor="text1"/>
                 </w:rPr>
               </w:pPr>
               <w:r>
                 <w:rPr>
                   <w:noProof/>
-                  <w:color w:val="000000" w:themeColor="text1"/>
                 </w:rPr>
-                <w:t xml:space="preserve">[11] KIRCHMAYER, J. </w:t>
+                <w:t xml:space="preserve">11. </w:t>
               </w:r>
               <w:r>
                 <w:rPr>
-                  <w:i/>
-                  <w:iCs/>
+                  <w:b/>
+                  <w:bCs/>
                   <w:noProof/>
-                  <w:color w:val="000000" w:themeColor="text1"/>
                 </w:rPr>
-                <w:t xml:space="preserve">CLOUD COMPUTING A JEHO VYUŽITIE (NIELEN) V PODNIKATEĽSKEJ PRAXI. </w:t>
+                <w:t>TEAM MICROSOFT 365.</w:t>
               </w:r>
               <w:r>
                 <w:rPr>
                   <w:noProof/>
-                  <w:color w:val="000000" w:themeColor="text1"/>
                 </w:rPr>
-                <w:t xml:space="preserve">s.l. : Agentúra KiVa Bratislava,, 2018. s. 96 s. </w:t>
-              </w:r>
-              <w:r>
-                <w:rPr>
-                  <w:noProof/>
-                  <w:color w:val="000000" w:themeColor="text1"/>
-                </w:rPr>
-                <w:t xml:space="preserve"> ISBN </w:t>
-              </w:r>
-              <w:r>
-                <w:rPr>
-                  <w:noProof/>
-                  <w:color w:val="000000" w:themeColor="text1"/>
-                </w:rPr>
-                <w:t>978-80-973273-0-9.</w:t>
+                <w:t xml:space="preserve"> Budúcnosť plánovania – online plánovanie projektov v cloude. [Online] Microsoft, 8. 2 2019. [Dátum: 5. 2 2021.] https://www.microsoft.com/sk-sk/microsoft-365/business-insights-ideas/resources/the-future-of-planning-online-project-planning-in-the-cloud.</w:t>
               </w:r>
             </w:p>
             <w:p>
@@ -41898,159 +43502,117 @@
                 <w:pStyle w:val="Bibliografia"/>
                 <w:rPr>
                   <w:noProof/>
-                  <w:color w:val="000000" w:themeColor="text1"/>
                 </w:rPr>
               </w:pPr>
               <w:r>
                 <w:rPr>
                   <w:noProof/>
-                  <w:color w:val="000000" w:themeColor="text1"/>
                 </w:rPr>
-                <w:t>[12] Co je SaaS? [Online] Microsoft Azure. [</w:t>
+                <w:t xml:space="preserve">12. </w:t>
+              </w:r>
+              <w:r>
+                <w:rPr>
+                  <w:b/>
+                  <w:bCs/>
+                  <w:noProof/>
+                </w:rPr>
+                <w:t>KIRCHMAYER, J.</w:t>
               </w:r>
               <w:r>
                 <w:rPr>
                   <w:noProof/>
-                  <w:color w:val="000000" w:themeColor="text1"/>
-                </w:rPr>
-                <w:t>Cit.</w:t>
-              </w:r>
-              <w:r>
-                <w:rPr>
-                  <w:noProof/>
-                  <w:color w:val="000000" w:themeColor="text1"/>
                 </w:rPr>
                 <w:t xml:space="preserve"> </w:t>
               </w:r>
               <w:r>
                 <w:rPr>
+                  <w:i/>
+                  <w:iCs/>
                   <w:noProof/>
-                  <w:color w:val="000000" w:themeColor="text1"/>
                 </w:rPr>
-                <w:t xml:space="preserve"> 24. 11 2020]</w:t>
+                <w:t xml:space="preserve">CLOUD COMPUTING A JEHO VYUŽITIE (NIELEN) V PODNIKATEĽSKEJ PRAXI. </w:t>
               </w:r>
               <w:r>
                 <w:rPr>
                   <w:noProof/>
-                  <w:color w:val="000000" w:themeColor="text1"/>
                 </w:rPr>
-                <w:t>.</w:t>
-              </w:r>
-              <w:r>
-                <w:rPr>
-                  <w:noProof/>
-                  <w:color w:val="000000" w:themeColor="text1"/>
-                </w:rPr>
-                <w:t xml:space="preserve"> </w:t>
-              </w:r>
-              <w:r>
-                <w:rPr>
-                  <w:noProof/>
-                  <w:color w:val="000000" w:themeColor="text1"/>
-                </w:rPr>
-                <w:t>Dostupné na internete:</w:t>
-              </w:r>
-              <w:r>
-                <w:rPr>
-                  <w:noProof/>
-                  <w:color w:val="000000" w:themeColor="text1"/>
-                </w:rPr>
-                <w:t>https://azure.microsoft.com/cs-cz/overview/what-is-saas/.</w:t>
+                <w:t>s.l. : Agentúra KiVa Bratislava,, 2018. s. 96 s. 978-80-973273-0-9.</w:t>
               </w:r>
             </w:p>
             <w:p>
               <w:pPr>
                 <w:pStyle w:val="Bibliografia"/>
                 <w:rPr>
+                  <w:b/>
+                  <w:bCs/>
                   <w:noProof/>
-                  <w:color w:val="000000" w:themeColor="text1"/>
                 </w:rPr>
               </w:pPr>
               <w:r>
                 <w:rPr>
                   <w:noProof/>
-                  <w:color w:val="000000" w:themeColor="text1"/>
                 </w:rPr>
-                <w:t>[13] Co je PaaS? [Online] [</w:t>
+                <w:t xml:space="preserve">13. </w:t>
               </w:r>
               <w:r>
                 <w:rPr>
+                  <w:b/>
+                  <w:bCs/>
                   <w:noProof/>
-                  <w:color w:val="000000" w:themeColor="text1"/>
                 </w:rPr>
-                <w:t>Cit.</w:t>
-              </w:r>
-              <w:r>
-                <w:rPr>
-                  <w:noProof/>
-                  <w:color w:val="000000" w:themeColor="text1"/>
-                </w:rPr>
-                <w:t xml:space="preserve"> </w:t>
-              </w:r>
-              <w:r>
-                <w:rPr>
-                  <w:noProof/>
-                  <w:color w:val="000000" w:themeColor="text1"/>
-                </w:rPr>
-                <w:t xml:space="preserve"> 24. 11 2020]</w:t>
-              </w:r>
-              <w:r>
-                <w:rPr>
-                  <w:noProof/>
-                  <w:color w:val="000000" w:themeColor="text1"/>
-                </w:rPr>
-                <w:t>.</w:t>
-              </w:r>
-              <w:r>
-                <w:rPr>
-                  <w:noProof/>
-                  <w:color w:val="000000" w:themeColor="text1"/>
-                </w:rPr>
-                <w:t xml:space="preserve"> </w:t>
-              </w:r>
-              <w:r>
-                <w:rPr>
-                  <w:noProof/>
-                  <w:color w:val="000000" w:themeColor="text1"/>
-                </w:rPr>
-                <w:t>Dostupné na internete:</w:t>
-              </w:r>
-              <w:r>
-                <w:rPr>
-                  <w:noProof/>
-                  <w:color w:val="000000" w:themeColor="text1"/>
-                </w:rPr>
-                <w:t>https://azure.microsoft.com/cs-cz/overview/what-is-paas/.</w:t>
+                <w:t>Co je SaaS? [Online] Microsoft Azure. [Dátum: 24. 11 2020.] https://azure.microsoft.com/cs-cz/overview/what-is-saas/.</w:t>
               </w:r>
             </w:p>
             <w:p>
               <w:pPr>
                 <w:pStyle w:val="Bibliografia"/>
                 <w:rPr>
+                  <w:b/>
+                  <w:bCs/>
                   <w:noProof/>
-                  <w:color w:val="000000" w:themeColor="text1"/>
                 </w:rPr>
               </w:pPr>
               <w:r>
                 <w:rPr>
+                  <w:b/>
+                  <w:bCs/>
                   <w:noProof/>
-                  <w:color w:val="000000" w:themeColor="text1"/>
                 </w:rPr>
-                <w:t xml:space="preserve">[14] </w:t>
+                <w:t>14. Co je PaaS? [Online] [Dátum: 24. 11 2020.] https://azure.microsoft.com/cs-cz/overview/what-is-paas/.</w:t>
+              </w:r>
+            </w:p>
+            <w:p>
+              <w:pPr>
+                <w:pStyle w:val="Bibliografia"/>
+                <w:rPr>
+                  <w:b/>
+                  <w:bCs/>
+                  <w:noProof/>
+                </w:rPr>
+              </w:pPr>
+              <w:r>
+                <w:rPr>
+                  <w:b/>
+                  <w:bCs/>
+                  <w:noProof/>
+                </w:rPr>
+                <w:t xml:space="preserve">15. </w:t>
               </w:r>
               <w:r>
                 <w:rPr>
+                  <w:b/>
+                  <w:bCs/>
                   <w:i/>
                   <w:iCs/>
                   <w:noProof/>
-                  <w:color w:val="000000" w:themeColor="text1"/>
                 </w:rPr>
                 <w:t xml:space="preserve">Cloud Computing. </w:t>
               </w:r>
               <w:r>
                 <w:rPr>
+                  <w:b/>
+                  <w:bCs/>
                   <w:noProof/>
-                  <w:color w:val="000000" w:themeColor="text1"/>
                 </w:rPr>
                 <w:t>SVOBODA, J. 2, 2009. 1210-9479.</w:t>
               </w:r>
@@ -42059,1083 +43621,349 @@
               <w:pPr>
                 <w:pStyle w:val="Bibliografia"/>
                 <w:rPr>
+                  <w:b/>
+                  <w:bCs/>
                   <w:noProof/>
-                  <w:color w:val="000000" w:themeColor="text1"/>
                 </w:rPr>
               </w:pPr>
               <w:r>
                 <w:rPr>
+                  <w:b/>
+                  <w:bCs/>
                   <w:noProof/>
-                  <w:color w:val="000000" w:themeColor="text1"/>
                 </w:rPr>
-                <w:t>[15] BROOK, CH. What is Security as a Service? A Definition of SECaaS, Benefits, Examples, and More. [Online] Data Insider, 5. 12 2018. [</w:t>
-              </w:r>
-              <w:r>
-                <w:rPr>
-                  <w:noProof/>
-                  <w:color w:val="000000" w:themeColor="text1"/>
-                </w:rPr>
-                <w:t>Cit.</w:t>
-              </w:r>
-              <w:r>
-                <w:rPr>
-                  <w:noProof/>
-                  <w:color w:val="000000" w:themeColor="text1"/>
-                </w:rPr>
-                <w:t xml:space="preserve"> </w:t>
-              </w:r>
-              <w:r>
-                <w:rPr>
-                  <w:noProof/>
-                  <w:color w:val="000000" w:themeColor="text1"/>
-                </w:rPr>
-                <w:t xml:space="preserve"> 28. 11 2020]</w:t>
-              </w:r>
-              <w:r>
-                <w:rPr>
-                  <w:noProof/>
-                  <w:color w:val="000000" w:themeColor="text1"/>
-                </w:rPr>
-                <w:t>.</w:t>
-              </w:r>
-              <w:r>
-                <w:rPr>
-                  <w:noProof/>
-                  <w:color w:val="000000" w:themeColor="text1"/>
-                </w:rPr>
-                <w:t xml:space="preserve"> </w:t>
-              </w:r>
-              <w:r>
-                <w:rPr>
-                  <w:noProof/>
-                  <w:color w:val="000000" w:themeColor="text1"/>
-                </w:rPr>
-                <w:t>Dostupné na internete:</w:t>
-              </w:r>
-              <w:r>
-                <w:rPr>
-                  <w:noProof/>
-                  <w:color w:val="000000" w:themeColor="text1"/>
-                </w:rPr>
-                <w:t>https://digitalguardian.com/blog/what-security-service-definition-secaas-benefits-examples-and-more.</w:t>
+                <w:t>16. BROOK, CH. What is Security as a Service? A Definition of SECaaS, Benefits, Examples, and More. [Online] Data Insider, 5. 12 2018. [Dátum: 28. 11 2020.] https://digitalguardian.com/blog/what-security-service-definition-secaas-benefits-examples-and-more.</w:t>
               </w:r>
             </w:p>
             <w:p>
               <w:pPr>
                 <w:pStyle w:val="Bibliografia"/>
                 <w:rPr>
+                  <w:b/>
+                  <w:bCs/>
                   <w:noProof/>
-                  <w:color w:val="000000" w:themeColor="text1"/>
                 </w:rPr>
               </w:pPr>
               <w:r>
                 <w:rPr>
+                  <w:b/>
+                  <w:bCs/>
                   <w:noProof/>
-                  <w:color w:val="000000" w:themeColor="text1"/>
                 </w:rPr>
                 <w:lastRenderedPageBreak/>
-                <w:t>[16] ESET. Cloud sú počítače, o ktoré sa stará niekto iný. [Online] 1. 8 2020. [</w:t>
+                <w:t xml:space="preserve">17. JURÍK, P. </w:t>
               </w:r>
               <w:r>
                 <w:rPr>
+                  <w:b/>
+                  <w:bCs/>
+                  <w:i/>
+                  <w:iCs/>
                   <w:noProof/>
-                  <w:color w:val="000000" w:themeColor="text1"/>
                 </w:rPr>
-                <w:t>Cit.</w:t>
+                <w:t xml:space="preserve">Informačné systémy v podnikovej praxi. </w:t>
               </w:r>
               <w:r>
                 <w:rPr>
+                  <w:b/>
+                  <w:bCs/>
                   <w:noProof/>
-                  <w:color w:val="000000" w:themeColor="text1"/>
                 </w:rPr>
-                <w:t xml:space="preserve"> </w:t>
-              </w:r>
-              <w:r>
-                <w:rPr>
-                  <w:noProof/>
-                  <w:color w:val="000000" w:themeColor="text1"/>
-                </w:rPr>
-                <w:t xml:space="preserve"> 13.2 2021]</w:t>
-              </w:r>
-              <w:r>
-                <w:rPr>
-                  <w:noProof/>
-                  <w:color w:val="000000" w:themeColor="text1"/>
-                </w:rPr>
-                <w:t>.</w:t>
-              </w:r>
-              <w:r>
-                <w:rPr>
-                  <w:noProof/>
-                  <w:color w:val="000000" w:themeColor="text1"/>
-                </w:rPr>
-                <w:t xml:space="preserve"> </w:t>
-              </w:r>
-              <w:r>
-                <w:rPr>
-                  <w:noProof/>
-                  <w:color w:val="000000" w:themeColor="text1"/>
-                </w:rPr>
-                <w:t>Dostupné na internete:</w:t>
-              </w:r>
-              <w:r>
-                <w:rPr>
-                  <w:noProof/>
-                  <w:color w:val="000000" w:themeColor="text1"/>
-                </w:rPr>
-                <w:t xml:space="preserve"> https://bezpecnenanete.eset.com/sk/it-bezpecnost/cloud-su-pocitace-o-ktore-sa-stara-niekto-iny/.</w:t>
+                <w:t>Nové Zámky : Merkur s.r.o, 2018. s. 186 s. 978-80-970233-7-9.</w:t>
               </w:r>
             </w:p>
             <w:p>
               <w:pPr>
                 <w:pStyle w:val="Bibliografia"/>
                 <w:rPr>
+                  <w:b/>
+                  <w:bCs/>
                   <w:noProof/>
-                  <w:color w:val="000000" w:themeColor="text1"/>
                 </w:rPr>
               </w:pPr>
               <w:r>
                 <w:rPr>
+                  <w:b/>
+                  <w:bCs/>
                   <w:noProof/>
-                  <w:color w:val="000000" w:themeColor="text1"/>
                 </w:rPr>
-                <w:t>[17] Eset. Používate cloudové úložisko, ale máte pochybnosti, či je dostatočne bezpečné? [Online] 1. 8 2020. [</w:t>
-              </w:r>
-              <w:r>
-                <w:rPr>
-                  <w:noProof/>
-                  <w:color w:val="000000" w:themeColor="text1"/>
-                </w:rPr>
-                <w:t>Cit.</w:t>
-              </w:r>
-              <w:r>
-                <w:rPr>
-                  <w:noProof/>
-                  <w:color w:val="000000" w:themeColor="text1"/>
-                </w:rPr>
-                <w:t xml:space="preserve"> </w:t>
-              </w:r>
-              <w:r>
-                <w:rPr>
-                  <w:noProof/>
-                  <w:color w:val="000000" w:themeColor="text1"/>
-                </w:rPr>
-                <w:t xml:space="preserve"> 13. 2 2021]</w:t>
-              </w:r>
-              <w:r>
-                <w:rPr>
-                  <w:noProof/>
-                  <w:color w:val="000000" w:themeColor="text1"/>
-                </w:rPr>
-                <w:t>.</w:t>
-              </w:r>
-              <w:r>
-                <w:rPr>
-                  <w:noProof/>
-                  <w:color w:val="000000" w:themeColor="text1"/>
-                </w:rPr>
-                <w:t xml:space="preserve"> </w:t>
-              </w:r>
-              <w:r>
-                <w:rPr>
-                  <w:noProof/>
-                  <w:color w:val="000000" w:themeColor="text1"/>
-                </w:rPr>
-                <w:t>Dostupné na internete:</w:t>
-              </w:r>
-              <w:r>
-                <w:rPr>
-                  <w:noProof/>
-                  <w:color w:val="000000" w:themeColor="text1"/>
-                </w:rPr>
-                <w:t xml:space="preserve"> https://bezpecnenanete.eset.com/sk/it-bezpecnost/pouzivate-cloudove-ulozisko-ale-mate-pochybnosti-ci-je-dostatocne-bezpecne/.</w:t>
+                <w:t>18. ESET. Cloud sú počítače, o ktoré sa stará niekto iný. [Online] 1. 8 2020. [Dátum: 13. 2 2021.] https://bezpecnenanete.eset.com/sk/it-bezpecnost/cloud-su-pocitace-o-ktore-sa-stara-niekto-iny/.</w:t>
               </w:r>
             </w:p>
             <w:p>
               <w:pPr>
                 <w:pStyle w:val="Bibliografia"/>
                 <w:rPr>
+                  <w:b/>
+                  <w:bCs/>
                   <w:noProof/>
-                  <w:color w:val="000000" w:themeColor="text1"/>
                 </w:rPr>
               </w:pPr>
               <w:r>
                 <w:rPr>
+                  <w:b/>
+                  <w:bCs/>
                   <w:noProof/>
-                  <w:color w:val="000000" w:themeColor="text1"/>
                 </w:rPr>
-                <w:t>[18] Co je NAS server. [Online] [</w:t>
-              </w:r>
-              <w:r>
-                <w:rPr>
-                  <w:noProof/>
-                  <w:color w:val="000000" w:themeColor="text1"/>
-                </w:rPr>
-                <w:t>Cit.</w:t>
-              </w:r>
-              <w:r>
-                <w:rPr>
-                  <w:noProof/>
-                  <w:color w:val="000000" w:themeColor="text1"/>
-                </w:rPr>
-                <w:t xml:space="preserve"> </w:t>
-              </w:r>
-              <w:r>
-                <w:rPr>
-                  <w:noProof/>
-                  <w:color w:val="000000" w:themeColor="text1"/>
-                </w:rPr>
-                <w:t xml:space="preserve"> 9. 3 2021]</w:t>
-              </w:r>
-              <w:r>
-                <w:rPr>
-                  <w:noProof/>
-                  <w:color w:val="000000" w:themeColor="text1"/>
-                </w:rPr>
-                <w:t>.</w:t>
-              </w:r>
-              <w:r>
-                <w:rPr>
-                  <w:noProof/>
-                  <w:color w:val="000000" w:themeColor="text1"/>
-                </w:rPr>
-                <w:t xml:space="preserve"> </w:t>
-              </w:r>
-              <w:r>
-                <w:rPr>
-                  <w:noProof/>
-                  <w:color w:val="000000" w:themeColor="text1"/>
-                </w:rPr>
-                <w:t>Dostupné na internete:</w:t>
-              </w:r>
-              <w:r>
-                <w:rPr>
-                  <w:noProof/>
-                  <w:color w:val="000000" w:themeColor="text1"/>
-                </w:rPr>
-                <w:t xml:space="preserve"> http://www.nasservery.cz/je-nas-server/.</w:t>
+                <w:t>19. Eset. Používate cloudové úložisko, ale máte pochybnosti, či je dostatočne bezpečné? [Online] 1. 8 2020. [Dátum: 13. 2 2021.] https://bezpecnenanete.eset.com/sk/it-bezpecnost/pouzivate-cloudove-ulozisko-ale-mate-pochybnosti-ci-je-dostatocne-bezpecne/.</w:t>
               </w:r>
             </w:p>
             <w:p>
               <w:pPr>
                 <w:pStyle w:val="Bibliografia"/>
                 <w:rPr>
+                  <w:b/>
+                  <w:bCs/>
                   <w:noProof/>
-                  <w:color w:val="000000" w:themeColor="text1"/>
                 </w:rPr>
               </w:pPr>
               <w:r>
                 <w:rPr>
+                  <w:b/>
+                  <w:bCs/>
                   <w:noProof/>
-                  <w:color w:val="000000" w:themeColor="text1"/>
                 </w:rPr>
-                <w:t>[19] ALZA CZ. Externí disky a NAS: Co spolehlivě ochrání vaše data? [Online] 9. 9 2018. [</w:t>
-              </w:r>
-              <w:r>
-                <w:rPr>
-                  <w:noProof/>
-                  <w:color w:val="000000" w:themeColor="text1"/>
-                </w:rPr>
-                <w:t>Cit.</w:t>
-              </w:r>
-              <w:r>
-                <w:rPr>
-                  <w:noProof/>
-                  <w:color w:val="000000" w:themeColor="text1"/>
-                </w:rPr>
-                <w:t xml:space="preserve"> </w:t>
-              </w:r>
-              <w:r>
-                <w:rPr>
-                  <w:noProof/>
-                  <w:color w:val="000000" w:themeColor="text1"/>
-                </w:rPr>
-                <w:t xml:space="preserve"> 9. 3 2021]</w:t>
-              </w:r>
-              <w:r>
-                <w:rPr>
-                  <w:noProof/>
-                  <w:color w:val="000000" w:themeColor="text1"/>
-                </w:rPr>
-                <w:t>.</w:t>
-              </w:r>
-              <w:r>
-                <w:rPr>
-                  <w:noProof/>
-                  <w:color w:val="000000" w:themeColor="text1"/>
-                </w:rPr>
-                <w:t xml:space="preserve"> </w:t>
-              </w:r>
-              <w:r>
-                <w:rPr>
-                  <w:noProof/>
-                  <w:color w:val="000000" w:themeColor="text1"/>
-                </w:rPr>
-                <w:t>Dostupné na internete:</w:t>
-              </w:r>
-              <w:r>
-                <w:rPr>
-                  <w:noProof/>
-                  <w:color w:val="000000" w:themeColor="text1"/>
-                </w:rPr>
-                <w:t xml:space="preserve"> https://www.alza.cz/jak-vybrat-chytre-datove-uloziste-nas.</w:t>
+                <w:t>20. Co je NAS server. [Online] [Dátum: 9. 3 2021.] http://www.nasservery.cz/je-nas-server/.</w:t>
               </w:r>
             </w:p>
             <w:p>
               <w:pPr>
                 <w:pStyle w:val="Bibliografia"/>
                 <w:rPr>
+                  <w:b/>
+                  <w:bCs/>
                   <w:noProof/>
-                  <w:color w:val="000000" w:themeColor="text1"/>
                 </w:rPr>
               </w:pPr>
               <w:r>
                 <w:rPr>
+                  <w:b/>
+                  <w:bCs/>
                   <w:noProof/>
-                  <w:color w:val="000000" w:themeColor="text1"/>
                 </w:rPr>
-                <w:t>[20] A brief history of Dropbox. [Online] 6. 3 2018. [</w:t>
-              </w:r>
-              <w:r>
-                <w:rPr>
-                  <w:noProof/>
-                  <w:color w:val="000000" w:themeColor="text1"/>
-                </w:rPr>
-                <w:t>Cit.</w:t>
-              </w:r>
-              <w:r>
-                <w:rPr>
-                  <w:noProof/>
-                  <w:color w:val="000000" w:themeColor="text1"/>
-                </w:rPr>
-                <w:t xml:space="preserve"> </w:t>
-              </w:r>
-              <w:r>
-                <w:rPr>
-                  <w:noProof/>
-                  <w:color w:val="000000" w:themeColor="text1"/>
-                </w:rPr>
-                <w:t xml:space="preserve"> 12. 3 2021]</w:t>
-              </w:r>
-              <w:r>
-                <w:rPr>
-                  <w:noProof/>
-                  <w:color w:val="000000" w:themeColor="text1"/>
-                </w:rPr>
-                <w:t>.</w:t>
-              </w:r>
-              <w:r>
-                <w:rPr>
-                  <w:noProof/>
-                  <w:color w:val="000000" w:themeColor="text1"/>
-                </w:rPr>
-                <w:t xml:space="preserve"> </w:t>
-              </w:r>
-              <w:r>
-                <w:rPr>
-                  <w:noProof/>
-                  <w:color w:val="000000" w:themeColor="text1"/>
-                </w:rPr>
-                <w:t>Dostupné na internete:</w:t>
-              </w:r>
-              <w:r>
-                <w:rPr>
-                  <w:noProof/>
-                  <w:color w:val="000000" w:themeColor="text1"/>
-                </w:rPr>
-                <w:t xml:space="preserve"> https://techcrunch.com/gallery/a-brief-history-of-dropbox/.</w:t>
+                <w:t>21. ALZA CZ. Externí disky a NAS: Co spolehlivě ochrání vaše data? [Online] 9. 9 2018. [Dátum: 9. 3 2021.] https://www.alza.cz/jak-vybrat-chytre-datove-uloziste-nas.</w:t>
               </w:r>
             </w:p>
             <w:p>
               <w:pPr>
                 <w:pStyle w:val="Bibliografia"/>
                 <w:rPr>
+                  <w:b/>
+                  <w:bCs/>
                   <w:noProof/>
-                  <w:color w:val="000000" w:themeColor="text1"/>
                 </w:rPr>
               </w:pPr>
               <w:r>
                 <w:rPr>
+                  <w:b/>
+                  <w:bCs/>
                   <w:noProof/>
-                  <w:color w:val="000000" w:themeColor="text1"/>
                 </w:rPr>
-                <w:t>[21] 8 Best Cloud Storage Solutions for Small Business. [Online] 12. 12 2019. [</w:t>
-              </w:r>
-              <w:r>
-                <w:rPr>
-                  <w:noProof/>
-                  <w:color w:val="000000" w:themeColor="text1"/>
-                </w:rPr>
-                <w:t>Cit.</w:t>
-              </w:r>
-              <w:r>
-                <w:rPr>
-                  <w:noProof/>
-                  <w:color w:val="000000" w:themeColor="text1"/>
-                </w:rPr>
-                <w:t xml:space="preserve"> </w:t>
-              </w:r>
-              <w:r>
-                <w:rPr>
-                  <w:noProof/>
-                  <w:color w:val="000000" w:themeColor="text1"/>
-                </w:rPr>
-                <w:t xml:space="preserve"> 12. 3 2021]</w:t>
-              </w:r>
-              <w:r>
-                <w:rPr>
-                  <w:noProof/>
-                  <w:color w:val="000000" w:themeColor="text1"/>
-                </w:rPr>
-                <w:t>.</w:t>
-              </w:r>
-              <w:r>
-                <w:rPr>
-                  <w:noProof/>
-                  <w:color w:val="000000" w:themeColor="text1"/>
-                </w:rPr>
-                <w:t xml:space="preserve"> </w:t>
-              </w:r>
-              <w:r>
-                <w:rPr>
-                  <w:noProof/>
-                  <w:color w:val="000000" w:themeColor="text1"/>
-                </w:rPr>
-                <w:t>Dostupné na internete:</w:t>
-              </w:r>
-              <w:r>
-                <w:rPr>
-                  <w:noProof/>
-                  <w:color w:val="000000" w:themeColor="text1"/>
-                </w:rPr>
-                <w:t xml:space="preserve"> https://www.investopedia.com/articles/personal-finance/090715/8-best-cloud-storage-solutions-small-business.asp#citation-8.</w:t>
+                <w:t>22. A brief history of Dropbox. [Online] 6. 3 2018. [Dátum: 12. 3 2021.] https://techcrunch.com/gallery/a-brief-history-of-dropbox/.</w:t>
               </w:r>
             </w:p>
             <w:p>
               <w:pPr>
                 <w:pStyle w:val="Bibliografia"/>
                 <w:rPr>
+                  <w:b/>
+                  <w:bCs/>
                   <w:noProof/>
-                  <w:color w:val="000000" w:themeColor="text1"/>
                 </w:rPr>
               </w:pPr>
               <w:r>
                 <w:rPr>
+                  <w:b/>
+                  <w:bCs/>
                   <w:noProof/>
-                  <w:color w:val="000000" w:themeColor="text1"/>
                 </w:rPr>
-                <w:t>[22] BOX. Choose the best plan for your business. [Online] [</w:t>
-              </w:r>
-              <w:r>
-                <w:rPr>
-                  <w:noProof/>
-                  <w:color w:val="000000" w:themeColor="text1"/>
-                </w:rPr>
-                <w:t>Cit.</w:t>
-              </w:r>
-              <w:r>
-                <w:rPr>
-                  <w:noProof/>
-                  <w:color w:val="000000" w:themeColor="text1"/>
-                </w:rPr>
-                <w:t xml:space="preserve"> </w:t>
-              </w:r>
-              <w:r>
-                <w:rPr>
-                  <w:noProof/>
-                  <w:color w:val="000000" w:themeColor="text1"/>
-                </w:rPr>
-                <w:t xml:space="preserve"> 22. 3 2021]</w:t>
-              </w:r>
-              <w:r>
-                <w:rPr>
-                  <w:noProof/>
-                  <w:color w:val="000000" w:themeColor="text1"/>
-                </w:rPr>
-                <w:t>.</w:t>
-              </w:r>
-              <w:r>
-                <w:rPr>
-                  <w:noProof/>
-                  <w:color w:val="000000" w:themeColor="text1"/>
-                </w:rPr>
-                <w:t xml:space="preserve"> </w:t>
-              </w:r>
-              <w:r>
-                <w:rPr>
-                  <w:noProof/>
-                  <w:color w:val="000000" w:themeColor="text1"/>
-                </w:rPr>
-                <w:t>Dostupné na internete:</w:t>
-              </w:r>
-              <w:r>
-                <w:rPr>
-                  <w:noProof/>
-                  <w:color w:val="000000" w:themeColor="text1"/>
-                </w:rPr>
-                <w:t xml:space="preserve"> https://www.box.com/pricing.</w:t>
+                <w:t>23. 8 Best Cloud Storage Solutions for Small Business. [Online] 12. 12 2019. [Dátum: 12. 3 2021.] https://www.investopedia.com/articles/personal-finance/090715/8-best-cloud-storage-solutions-small-business.asp#citation-8.</w:t>
               </w:r>
             </w:p>
             <w:p>
               <w:pPr>
                 <w:pStyle w:val="Bibliografia"/>
                 <w:rPr>
+                  <w:b/>
+                  <w:bCs/>
                   <w:noProof/>
-                  <w:color w:val="000000" w:themeColor="text1"/>
                 </w:rPr>
               </w:pPr>
               <w:r>
                 <w:rPr>
+                  <w:b/>
+                  <w:bCs/>
                   <w:noProof/>
-                  <w:color w:val="000000" w:themeColor="text1"/>
                 </w:rPr>
-                <w:t>[23] MICROSOFT. Nový pohľad na produktivitu so službami Microsoft 365 a Microsoft Teams. [Online] [</w:t>
-              </w:r>
-              <w:r>
-                <w:rPr>
-                  <w:noProof/>
-                  <w:color w:val="000000" w:themeColor="text1"/>
-                </w:rPr>
-                <w:t>Cit.</w:t>
-              </w:r>
-              <w:r>
-                <w:rPr>
-                  <w:noProof/>
-                  <w:color w:val="000000" w:themeColor="text1"/>
-                </w:rPr>
-                <w:t xml:space="preserve"> </w:t>
-              </w:r>
-              <w:r>
-                <w:rPr>
-                  <w:noProof/>
-                  <w:color w:val="000000" w:themeColor="text1"/>
-                </w:rPr>
-                <w:t xml:space="preserve"> 22. 3 2021]</w:t>
-              </w:r>
-              <w:r>
-                <w:rPr>
-                  <w:noProof/>
-                  <w:color w:val="000000" w:themeColor="text1"/>
-                </w:rPr>
-                <w:t>.</w:t>
-              </w:r>
-              <w:r>
-                <w:rPr>
-                  <w:noProof/>
-                  <w:color w:val="000000" w:themeColor="text1"/>
-                </w:rPr>
-                <w:t xml:space="preserve"> </w:t>
-              </w:r>
-              <w:r>
-                <w:rPr>
-                  <w:noProof/>
-                  <w:color w:val="000000" w:themeColor="text1"/>
-                </w:rPr>
-                <w:t>Dostupné na internete:</w:t>
-              </w:r>
-              <w:r>
-                <w:rPr>
-                  <w:noProof/>
-                  <w:color w:val="000000" w:themeColor="text1"/>
-                </w:rPr>
-                <w:t xml:space="preserve"> https://www.microsoft.com/sk-sk/microsoft-365/business/compare-all-microsoft-365-business-products.</w:t>
+                <w:t>24. BOX. Choose the best plan for your business. [Online] [Dátum: 22. 3 2021.] https://www.box.com/pricing.</w:t>
               </w:r>
             </w:p>
             <w:p>
               <w:pPr>
                 <w:pStyle w:val="Bibliografia"/>
                 <w:rPr>
+                  <w:b/>
+                  <w:bCs/>
                   <w:noProof/>
-                  <w:color w:val="000000" w:themeColor="text1"/>
                 </w:rPr>
               </w:pPr>
               <w:r>
                 <w:rPr>
+                  <w:b/>
+                  <w:bCs/>
                   <w:noProof/>
-                  <w:color w:val="000000" w:themeColor="text1"/>
                 </w:rPr>
-                <w:t>[24] GOOGLE. Choose your edition. Try it free for 14 days. [Online] [</w:t>
-              </w:r>
-              <w:r>
-                <w:rPr>
-                  <w:noProof/>
-                  <w:color w:val="000000" w:themeColor="text1"/>
-                </w:rPr>
-                <w:t>Cit.</w:t>
-              </w:r>
-              <w:r>
-                <w:rPr>
-                  <w:noProof/>
-                  <w:color w:val="000000" w:themeColor="text1"/>
-                </w:rPr>
-                <w:t xml:space="preserve"> </w:t>
-              </w:r>
-              <w:r>
-                <w:rPr>
-                  <w:noProof/>
-                  <w:color w:val="000000" w:themeColor="text1"/>
-                </w:rPr>
-                <w:t xml:space="preserve"> 22. 3 2021]</w:t>
-              </w:r>
-              <w:r>
-                <w:rPr>
-                  <w:noProof/>
-                  <w:color w:val="000000" w:themeColor="text1"/>
-                </w:rPr>
-                <w:t>.</w:t>
-              </w:r>
-              <w:r>
-                <w:rPr>
-                  <w:noProof/>
-                  <w:color w:val="000000" w:themeColor="text1"/>
-                </w:rPr>
-                <w:t xml:space="preserve"> </w:t>
-              </w:r>
-              <w:r>
-                <w:rPr>
-                  <w:noProof/>
-                  <w:color w:val="000000" w:themeColor="text1"/>
-                </w:rPr>
-                <w:t>Dostupné na internete:</w:t>
-              </w:r>
-              <w:r>
-                <w:rPr>
-                  <w:noProof/>
-                  <w:color w:val="000000" w:themeColor="text1"/>
-                </w:rPr>
-                <w:t xml:space="preserve"> https://workspace.google.com/pricing.html.</w:t>
+                <w:t>25. MICROSOFT. Nový pohľad na produktivitu so službami Microsoft 365 a Microsoft Teams. [Online] [Dátum: 22. 3 2021.] https://www.microsoft.com/sk-sk/microsoft-365/business/compare-all-microsoft-365-business-products.</w:t>
               </w:r>
             </w:p>
             <w:p>
               <w:pPr>
                 <w:pStyle w:val="Bibliografia"/>
                 <w:rPr>
+                  <w:b/>
+                  <w:bCs/>
                   <w:noProof/>
-                  <w:color w:val="000000" w:themeColor="text1"/>
                 </w:rPr>
               </w:pPr>
               <w:r>
                 <w:rPr>
+                  <w:b/>
+                  <w:bCs/>
                   <w:noProof/>
-                  <w:color w:val="000000" w:themeColor="text1"/>
                 </w:rPr>
-                <w:t>[25] G Suite vs. Office 365: What's the best office suite for business? [Online] 3. 2 2020. [</w:t>
-              </w:r>
-              <w:r>
-                <w:rPr>
-                  <w:noProof/>
-                  <w:color w:val="000000" w:themeColor="text1"/>
-                </w:rPr>
-                <w:t>Cit.</w:t>
-              </w:r>
-              <w:r>
-                <w:rPr>
-                  <w:noProof/>
-                  <w:color w:val="000000" w:themeColor="text1"/>
-                </w:rPr>
-                <w:t xml:space="preserve"> </w:t>
-              </w:r>
-              <w:r>
-                <w:rPr>
-                  <w:noProof/>
-                  <w:color w:val="000000" w:themeColor="text1"/>
-                </w:rPr>
-                <w:t>14. 3 2021]</w:t>
-              </w:r>
-              <w:r>
-                <w:rPr>
-                  <w:noProof/>
-                  <w:color w:val="000000" w:themeColor="text1"/>
-                </w:rPr>
-                <w:t>.</w:t>
-              </w:r>
-              <w:r>
-                <w:rPr>
-                  <w:noProof/>
-                  <w:color w:val="000000" w:themeColor="text1"/>
-                </w:rPr>
-                <w:t xml:space="preserve"> </w:t>
-              </w:r>
-              <w:r>
-                <w:rPr>
-                  <w:noProof/>
-                  <w:color w:val="000000" w:themeColor="text1"/>
-                </w:rPr>
-                <w:t>Dostupné na internete:</w:t>
-              </w:r>
-              <w:r>
-                <w:rPr>
-                  <w:noProof/>
-                  <w:color w:val="000000" w:themeColor="text1"/>
-                </w:rPr>
-                <w:t xml:space="preserve"> https://www.computerworld.com/article/3515808/g-suite-vs-office-365-whats-the-best-office-suite-for-business.html.</w:t>
+                <w:t>26. GOOGLE. Choose your edition. Try it free for 14 days. [Online] [Dátum: 22. 3 2021.] https://workspace.google.com/pricing.html.</w:t>
               </w:r>
             </w:p>
             <w:p>
               <w:pPr>
                 <w:pStyle w:val="Bibliografia"/>
                 <w:rPr>
+                  <w:b/>
+                  <w:bCs/>
                   <w:noProof/>
-                  <w:color w:val="000000" w:themeColor="text1"/>
                 </w:rPr>
               </w:pPr>
               <w:r>
                 <w:rPr>
+                  <w:b/>
+                  <w:bCs/>
                   <w:noProof/>
-                  <w:color w:val="000000" w:themeColor="text1"/>
                 </w:rPr>
-                <w:t>[26] SINGLENTON, CH. Microsoft 365 vs Google Workspace (2021) — Which is Best? [Online] 21. 12 2020. [</w:t>
-              </w:r>
-              <w:r>
-                <w:rPr>
-                  <w:noProof/>
-                  <w:color w:val="000000" w:themeColor="text1"/>
-                </w:rPr>
-                <w:t>Cit.</w:t>
-              </w:r>
-              <w:r>
-                <w:rPr>
-                  <w:noProof/>
-                  <w:color w:val="000000" w:themeColor="text1"/>
-                </w:rPr>
-                <w:t xml:space="preserve"> </w:t>
-              </w:r>
-              <w:r>
-                <w:rPr>
-                  <w:noProof/>
-                  <w:color w:val="000000" w:themeColor="text1"/>
-                </w:rPr>
-                <w:t xml:space="preserve"> 22. 3 2021]</w:t>
-              </w:r>
-              <w:r>
-                <w:rPr>
-                  <w:noProof/>
-                  <w:color w:val="000000" w:themeColor="text1"/>
-                </w:rPr>
-                <w:t>.</w:t>
-              </w:r>
-              <w:r>
-                <w:rPr>
-                  <w:noProof/>
-                  <w:color w:val="000000" w:themeColor="text1"/>
-                </w:rPr>
-                <w:t xml:space="preserve"> Microsoft 365 vs Google Workspace (2021) — Which is Best?.</w:t>
+                <w:t>27. G Suite vs. Office 365: What's the best office suite for business? [Online] 3. 2 2020. [Dátum: 14. 3 2021.] https://www.computerworld.com/article/3515808/g-suite-vs-office-365-whats-the-best-office-suite-for-business.html.</w:t>
               </w:r>
             </w:p>
             <w:p>
               <w:pPr>
                 <w:pStyle w:val="Bibliografia"/>
                 <w:rPr>
+                  <w:b/>
+                  <w:bCs/>
                   <w:noProof/>
-                  <w:color w:val="000000" w:themeColor="text1"/>
                 </w:rPr>
               </w:pPr>
               <w:r>
                 <w:rPr>
+                  <w:b/>
+                  <w:bCs/>
                   <w:noProof/>
-                  <w:color w:val="000000" w:themeColor="text1"/>
                 </w:rPr>
-                <w:t>[27] KROS. Akciový cenník programu Omega. [Online] [</w:t>
-              </w:r>
-              <w:r>
-                <w:rPr>
-                  <w:noProof/>
-                  <w:color w:val="000000" w:themeColor="text1"/>
-                </w:rPr>
-                <w:t>Cit.</w:t>
-              </w:r>
-              <w:r>
-                <w:rPr>
-                  <w:noProof/>
-                  <w:color w:val="000000" w:themeColor="text1"/>
-                </w:rPr>
-                <w:t xml:space="preserve"> </w:t>
-              </w:r>
-              <w:r>
-                <w:rPr>
-                  <w:noProof/>
-                  <w:color w:val="000000" w:themeColor="text1"/>
-                </w:rPr>
-                <w:t xml:space="preserve"> 14. 3 2021]</w:t>
-              </w:r>
-              <w:r>
-                <w:rPr>
-                  <w:noProof/>
-                  <w:color w:val="000000" w:themeColor="text1"/>
-                </w:rPr>
-                <w:t>.</w:t>
-              </w:r>
-              <w:r>
-                <w:rPr>
-                  <w:noProof/>
-                  <w:color w:val="000000" w:themeColor="text1"/>
-                </w:rPr>
-                <w:t xml:space="preserve"> </w:t>
-              </w:r>
-              <w:r>
-                <w:rPr>
-                  <w:noProof/>
-                  <w:color w:val="000000" w:themeColor="text1"/>
-                </w:rPr>
-                <w:t>Dostupné na internete:</w:t>
-              </w:r>
-              <w:r>
-                <w:rPr>
-                  <w:noProof/>
-                  <w:color w:val="000000" w:themeColor="text1"/>
-                </w:rPr>
-                <w:t>https://www.kros.sk/omega/cennik/.</w:t>
+                <w:t>28. SINGLENTON, CH. Microsoft 365 vs Google Workspace (2021) — Which is Best? [Online] 21. 12 2020. [Dátum: 22. 3 2021.] Microsoft 365 vs Google Workspace (2021) — Which is Best?.</w:t>
               </w:r>
             </w:p>
             <w:p>
               <w:pPr>
                 <w:pStyle w:val="Bibliografia"/>
                 <w:rPr>
+                  <w:b/>
+                  <w:bCs/>
                   <w:noProof/>
-                  <w:color w:val="000000" w:themeColor="text1"/>
                 </w:rPr>
               </w:pPr>
               <w:r>
                 <w:rPr>
+                  <w:b/>
+                  <w:bCs/>
                   <w:noProof/>
-                  <w:color w:val="000000" w:themeColor="text1"/>
                 </w:rPr>
-                <w:t xml:space="preserve">[28] </w:t>
-              </w:r>
-              <w:r>
-                <w:rPr>
-                  <w:noProof/>
-                  <w:color w:val="000000" w:themeColor="text1"/>
-                </w:rPr>
-                <w:t>KROS</w:t>
-              </w:r>
-              <w:r>
-                <w:rPr>
-                  <w:noProof/>
-                  <w:color w:val="000000" w:themeColor="text1"/>
-                </w:rPr>
-                <w:t>. Cenník programu OMEGA v Cloude. [Online] Kros. [</w:t>
-              </w:r>
-              <w:r>
-                <w:rPr>
-                  <w:noProof/>
-                  <w:color w:val="000000" w:themeColor="text1"/>
-                </w:rPr>
-                <w:t>Cit.</w:t>
-              </w:r>
-              <w:r>
-                <w:rPr>
-                  <w:noProof/>
-                  <w:color w:val="000000" w:themeColor="text1"/>
-                </w:rPr>
-                <w:t xml:space="preserve"> </w:t>
-              </w:r>
-              <w:r>
-                <w:rPr>
-                  <w:noProof/>
-                  <w:color w:val="000000" w:themeColor="text1"/>
-                </w:rPr>
-                <w:t xml:space="preserve"> 14. 3 2021]</w:t>
-              </w:r>
-              <w:r>
-                <w:rPr>
-                  <w:noProof/>
-                  <w:color w:val="000000" w:themeColor="text1"/>
-                </w:rPr>
-                <w:t>.</w:t>
-              </w:r>
-              <w:r>
-                <w:rPr>
-                  <w:noProof/>
-                  <w:color w:val="000000" w:themeColor="text1"/>
-                </w:rPr>
-                <w:t xml:space="preserve"> </w:t>
-              </w:r>
-              <w:r>
-                <w:rPr>
-                  <w:noProof/>
-                  <w:color w:val="000000" w:themeColor="text1"/>
-                </w:rPr>
-                <w:t>Dostupné na internete:</w:t>
-              </w:r>
-              <w:r>
-                <w:rPr>
-                  <w:noProof/>
-                  <w:color w:val="000000" w:themeColor="text1"/>
-                </w:rPr>
-                <w:t>.</w:t>
-              </w:r>
-              <w:r>
-                <w:rPr>
-                  <w:noProof/>
-                  <w:color w:val="000000" w:themeColor="text1"/>
-                </w:rPr>
-                <w:t>https://www.kros.sk/omega/cloud/.</w:t>
+                <w:t>29. KROS. Akciový cenník programu Omega. [Online] [Dátum: 14. 3 2021.] https://www.kros.sk/omega/cennik/.</w:t>
               </w:r>
             </w:p>
             <w:p>
               <w:pPr>
                 <w:pStyle w:val="Bibliografia"/>
                 <w:rPr>
+                  <w:b/>
+                  <w:bCs/>
                   <w:noProof/>
-                  <w:color w:val="000000" w:themeColor="text1"/>
                 </w:rPr>
               </w:pPr>
               <w:r>
                 <w:rPr>
+                  <w:b/>
+                  <w:bCs/>
                   <w:noProof/>
-                  <w:color w:val="000000" w:themeColor="text1"/>
                 </w:rPr>
-                <w:t xml:space="preserve">[29] </w:t>
-              </w:r>
-              <w:r>
-                <w:rPr>
-                  <w:noProof/>
-                  <w:color w:val="000000" w:themeColor="text1"/>
-                </w:rPr>
-                <w:t>KROS</w:t>
-              </w:r>
-              <w:r>
-                <w:rPr>
-                  <w:noProof/>
-                  <w:color w:val="000000" w:themeColor="text1"/>
-                </w:rPr>
-                <w:t>. Bezpečnosť. [Online] [</w:t>
-              </w:r>
-              <w:r>
-                <w:rPr>
-                  <w:noProof/>
-                  <w:color w:val="000000" w:themeColor="text1"/>
-                </w:rPr>
-                <w:t>Cit.</w:t>
-              </w:r>
-              <w:r>
-                <w:rPr>
-                  <w:noProof/>
-                  <w:color w:val="000000" w:themeColor="text1"/>
-                </w:rPr>
-                <w:t xml:space="preserve"> </w:t>
-              </w:r>
-              <w:r>
-                <w:rPr>
-                  <w:noProof/>
-                  <w:color w:val="000000" w:themeColor="text1"/>
-                </w:rPr>
-                <w:t xml:space="preserve"> 14. 3 2021]</w:t>
-              </w:r>
-              <w:r>
-                <w:rPr>
-                  <w:noProof/>
-                  <w:color w:val="000000" w:themeColor="text1"/>
-                </w:rPr>
-                <w:t>.</w:t>
-              </w:r>
-              <w:r>
-                <w:rPr>
-                  <w:noProof/>
-                  <w:color w:val="000000" w:themeColor="text1"/>
-                </w:rPr>
-                <w:t xml:space="preserve"> </w:t>
-              </w:r>
-              <w:r>
-                <w:rPr>
-                  <w:noProof/>
-                  <w:color w:val="000000" w:themeColor="text1"/>
-                </w:rPr>
-                <w:t>Dostupné na internete:</w:t>
-              </w:r>
-              <w:r>
-                <w:rPr>
-                  <w:noProof/>
-                  <w:color w:val="000000" w:themeColor="text1"/>
-                </w:rPr>
-                <w:t>https://www.kros.sk/ikros/bezpecnost/.</w:t>
+                <w:t>30. —. Cenník programu OMEGA v Cloude. [Online] Kros. [Dátum: 14. 3 2021.] https://www.kros.sk/omega/cloud/.</w:t>
               </w:r>
             </w:p>
             <w:p>
               <w:pPr>
                 <w:pStyle w:val="Bibliografia"/>
                 <w:rPr>
+                  <w:b/>
+                  <w:bCs/>
                   <w:noProof/>
-                  <w:color w:val="000000" w:themeColor="text1"/>
                 </w:rPr>
               </w:pPr>
               <w:r>
                 <w:rPr>
+                  <w:b/>
+                  <w:bCs/>
                   <w:noProof/>
-                  <w:color w:val="000000" w:themeColor="text1"/>
                 </w:rPr>
-                <w:t xml:space="preserve">[30] Eurostat Statictics explained. </w:t>
+                <w:t>31. —. Bezpečnosť. [Online] [Dátum: 14. 3 2021.] https://www.kros.sk/ikros/bezpecnost/.</w:t>
+              </w:r>
+            </w:p>
+            <w:p>
+              <w:pPr>
+                <w:pStyle w:val="Bibliografia"/>
+                <w:rPr>
+                  <w:b/>
+                  <w:bCs/>
+                  <w:noProof/>
+                </w:rPr>
+              </w:pPr>
+              <w:r>
+                <w:rPr>
+                  <w:b/>
+                  <w:bCs/>
+                  <w:noProof/>
+                </w:rPr>
+                <w:t xml:space="preserve">32. Eurostat Statictics explained. </w:t>
               </w:r>
               <w:r>
                 <w:rPr>
+                  <w:b/>
+                  <w:bCs/>
                   <w:i/>
                   <w:iCs/>
                   <w:noProof/>
-                  <w:color w:val="000000" w:themeColor="text1"/>
                 </w:rPr>
                 <w:t xml:space="preserve">https://ec.europa.eu/. </w:t>
               </w:r>
               <w:r>
                 <w:rPr>
+                  <w:b/>
+                  <w:bCs/>
                   <w:noProof/>
-                  <w:color w:val="000000" w:themeColor="text1"/>
                 </w:rPr>
-                <w:t>[Online] Eurostat, 19. 1 2021. [</w:t>
+                <w:t>[Online] Eurostat, 19. 1 2021. [Dátum: 4. 2 2021.] https://ec.europa.eu/eurostat/statistics-explained/index.php?title=Cloud_computing_-</w:t>
               </w:r>
               <w:r>
                 <w:rPr>
+                  <w:b/>
+                  <w:bCs/>
                   <w:noProof/>
-                  <w:color w:val="000000" w:themeColor="text1"/>
-                </w:rPr>
-                <w:t>Cit.</w:t>
-              </w:r>
-              <w:r>
-                <w:rPr>
-                  <w:noProof/>
-                  <w:color w:val="000000" w:themeColor="text1"/>
-                </w:rPr>
-                <w:t xml:space="preserve"> </w:t>
-              </w:r>
-              <w:r>
-                <w:rPr>
-                  <w:noProof/>
-                  <w:color w:val="000000" w:themeColor="text1"/>
-                </w:rPr>
-                <w:t xml:space="preserve"> 4. 2 2021]</w:t>
-              </w:r>
-              <w:r>
-                <w:rPr>
-                  <w:noProof/>
-                  <w:color w:val="000000" w:themeColor="text1"/>
-                </w:rPr>
-                <w:t>.</w:t>
-              </w:r>
-              <w:r>
-                <w:rPr>
-                  <w:noProof/>
-                  <w:color w:val="000000" w:themeColor="text1"/>
-                </w:rPr>
-                <w:t xml:space="preserve"> </w:t>
-              </w:r>
-              <w:r>
-                <w:rPr>
-                  <w:noProof/>
-                  <w:color w:val="000000" w:themeColor="text1"/>
-                </w:rPr>
-                <w:t>Dostupné na internete:</w:t>
-              </w:r>
-              <w:r>
-                <w:rPr>
-                  <w:noProof/>
-                  <w:color w:val="000000" w:themeColor="text1"/>
-                </w:rPr>
-                <w:t xml:space="preserve"> https://ec.europa.eu/eurostat/statistics-explained/index.php?title=Cloud_computing_-</w:t>
-              </w:r>
-              <w:r>
-                <w:rPr>
-                  <w:noProof/>
-                  <w:color w:val="000000" w:themeColor="text1"/>
                 </w:rPr>
                 <w:lastRenderedPageBreak/>
                 <w:t>_statistics_on_the_use_by_enterprises&amp;oldid=485369#Enterprises_using_cloud_computing. 2443-8219.</w:t>
@@ -43145,95 +43973,88 @@
               <w:pPr>
                 <w:pStyle w:val="Bibliografia"/>
                 <w:rPr>
+                  <w:b/>
+                  <w:bCs/>
                   <w:noProof/>
-                  <w:color w:val="000000" w:themeColor="text1"/>
                 </w:rPr>
               </w:pPr>
               <w:r>
                 <w:rPr>
+                  <w:b/>
+                  <w:bCs/>
                   <w:noProof/>
-                  <w:color w:val="000000" w:themeColor="text1"/>
                 </w:rPr>
-                <w:t>[31] AOMEI. What Is NAS Storage and How It Works? [Online] [</w:t>
-              </w:r>
-              <w:r>
-                <w:rPr>
-                  <w:noProof/>
-                  <w:color w:val="000000" w:themeColor="text1"/>
-                </w:rPr>
-                <w:t>Cit.</w:t>
-              </w:r>
-              <w:r>
-                <w:rPr>
-                  <w:noProof/>
-                  <w:color w:val="000000" w:themeColor="text1"/>
-                </w:rPr>
-                <w:t xml:space="preserve"> </w:t>
-              </w:r>
-              <w:r>
-                <w:rPr>
-                  <w:noProof/>
-                  <w:color w:val="000000" w:themeColor="text1"/>
-                </w:rPr>
-                <w:t xml:space="preserve"> 9. 3 2021]</w:t>
-              </w:r>
-              <w:r>
-                <w:rPr>
-                  <w:noProof/>
-                  <w:color w:val="000000" w:themeColor="text1"/>
-                </w:rPr>
-                <w:t>.</w:t>
-              </w:r>
-              <w:r>
-                <w:rPr>
-                  <w:noProof/>
-                  <w:color w:val="000000" w:themeColor="text1"/>
-                </w:rPr>
-                <w:t xml:space="preserve"> </w:t>
-              </w:r>
-              <w:r>
-                <w:rPr>
-                  <w:noProof/>
-                  <w:color w:val="000000" w:themeColor="text1"/>
-                </w:rPr>
-                <w:t>Dostupné na internete:</w:t>
-              </w:r>
-              <w:r>
-                <w:rPr>
-                  <w:noProof/>
-                  <w:color w:val="000000" w:themeColor="text1"/>
-                </w:rPr>
-                <w:t xml:space="preserve"> https://www.aomeitech.com/nas/what-is-nas-storage-and-how-it-works-1234.html.</w:t>
+                <w:t>33. AOMEI. What Is NAS Storage and How It Works? [Online] [Dátum: 9. 3 2021.] https://www.aomeitech.com/nas/what-is-nas-storage-and-how-it-works-1234.html.</w:t>
               </w:r>
             </w:p>
             <w:p>
               <w:pPr>
                 <w:pStyle w:val="Bibliografia"/>
                 <w:rPr>
+                  <w:b/>
+                  <w:bCs/>
                   <w:noProof/>
-                  <w:color w:val="000000" w:themeColor="text1"/>
                 </w:rPr>
               </w:pPr>
               <w:r>
                 <w:rPr>
+                  <w:b/>
+                  <w:bCs/>
                   <w:noProof/>
-                  <w:color w:val="000000" w:themeColor="text1"/>
                 </w:rPr>
-                <w:t xml:space="preserve">[32] SÁNCHEZ, P. Drivers and Barriers of the Cloud Computing. </w:t>
+                <w:t xml:space="preserve">34. MELL, P a GRANCE, T. </w:t>
               </w:r>
               <w:r>
                 <w:rPr>
+                  <w:b/>
+                  <w:bCs/>
                   <w:i/>
                   <w:iCs/>
                   <w:noProof/>
-                  <w:color w:val="000000" w:themeColor="text1"/>
+                </w:rPr>
+                <w:t xml:space="preserve">The NIST Definition of Cloud. </w:t>
+              </w:r>
+              <w:r>
+                <w:rPr>
+                  <w:b/>
+                  <w:bCs/>
+                  <w:noProof/>
+                </w:rPr>
+                <w:t>Gaithersburg : National Institute of Standards and Technology, 2011. MD 20899-8930.</w:t>
+              </w:r>
+            </w:p>
+            <w:p>
+              <w:pPr>
+                <w:pStyle w:val="Bibliografia"/>
+                <w:rPr>
+                  <w:b/>
+                  <w:bCs/>
+                  <w:noProof/>
+                </w:rPr>
+              </w:pPr>
+              <w:r>
+                <w:rPr>
+                  <w:b/>
+                  <w:bCs/>
+                  <w:noProof/>
+                </w:rPr>
+                <w:t xml:space="preserve">35. SÁNCHEZ, P. Drivers and Barriers of the Cloud Computing. </w:t>
+              </w:r>
+              <w:r>
+                <w:rPr>
+                  <w:b/>
+                  <w:bCs/>
+                  <w:i/>
+                  <w:iCs/>
+                  <w:noProof/>
                 </w:rPr>
                 <w:t xml:space="preserve">Harvard Deusto Business Research. </w:t>
               </w:r>
               <w:r>
                 <w:rPr>
+                  <w:b/>
+                  <w:bCs/>
                   <w:noProof/>
-                  <w:color w:val="000000" w:themeColor="text1"/>
                 </w:rPr>
                 <w:t>6, 2017, Zv. II, 2254-6235, s. 116-132.</w:t>
               </w:r>
@@ -43242,288 +44063,126 @@
               <w:pPr>
                 <w:pStyle w:val="Bibliografia"/>
                 <w:rPr>
+                  <w:b/>
+                  <w:bCs/>
                   <w:noProof/>
-                  <w:color w:val="000000" w:themeColor="text1"/>
                 </w:rPr>
               </w:pPr>
               <w:r>
                 <w:rPr>
+                  <w:b/>
+                  <w:bCs/>
                   <w:noProof/>
-                  <w:color w:val="000000" w:themeColor="text1"/>
                 </w:rPr>
-                <w:t>[33] ALZA SK. Alza. [Online] [</w:t>
-              </w:r>
-              <w:r>
-                <w:rPr>
-                  <w:noProof/>
-                  <w:color w:val="000000" w:themeColor="text1"/>
-                </w:rPr>
-                <w:t>Cit.</w:t>
-              </w:r>
-              <w:r>
-                <w:rPr>
-                  <w:noProof/>
-                  <w:color w:val="000000" w:themeColor="text1"/>
-                </w:rPr>
-                <w:t xml:space="preserve"> </w:t>
-              </w:r>
-              <w:r>
-                <w:rPr>
-                  <w:noProof/>
-                  <w:color w:val="000000" w:themeColor="text1"/>
-                </w:rPr>
-                <w:t>20. 3 2021]</w:t>
-              </w:r>
-              <w:r>
-                <w:rPr>
-                  <w:noProof/>
-                  <w:color w:val="000000" w:themeColor="text1"/>
-                </w:rPr>
-                <w:t>.</w:t>
-              </w:r>
-              <w:r>
-                <w:rPr>
-                  <w:noProof/>
-                  <w:color w:val="000000" w:themeColor="text1"/>
-                </w:rPr>
-                <w:t xml:space="preserve"> </w:t>
-              </w:r>
-              <w:r>
-                <w:rPr>
-                  <w:noProof/>
-                  <w:color w:val="000000" w:themeColor="text1"/>
-                </w:rPr>
-                <w:t>Dostupné na internete:</w:t>
-              </w:r>
-              <w:r>
-                <w:rPr>
-                  <w:noProof/>
-                  <w:color w:val="000000" w:themeColor="text1"/>
-                </w:rPr>
-                <w:t xml:space="preserve"> https://www.alza.sk/.</w:t>
+                <w:t>36. ALZA SK. Alza. [Online] [Dátum: 20. 3 2021.] https://www.alza.sk/.</w:t>
               </w:r>
             </w:p>
             <w:p>
               <w:pPr>
                 <w:pStyle w:val="Bibliografia"/>
                 <w:rPr>
+                  <w:b/>
+                  <w:bCs/>
                   <w:noProof/>
-                  <w:color w:val="000000" w:themeColor="text1"/>
                 </w:rPr>
               </w:pPr>
               <w:r>
                 <w:rPr>
+                  <w:b/>
+                  <w:bCs/>
                   <w:noProof/>
-                  <w:color w:val="000000" w:themeColor="text1"/>
                 </w:rPr>
-                <w:t>[34] DROPBOX. Dropbox Plans. [Online] [</w:t>
-              </w:r>
-              <w:r>
-                <w:rPr>
-                  <w:noProof/>
-                  <w:color w:val="000000" w:themeColor="text1"/>
-                </w:rPr>
-                <w:t>Cit.</w:t>
-              </w:r>
-              <w:r>
-                <w:rPr>
-                  <w:noProof/>
-                  <w:color w:val="000000" w:themeColor="text1"/>
-                </w:rPr>
-                <w:t xml:space="preserve"> </w:t>
-              </w:r>
-              <w:r>
-                <w:rPr>
-                  <w:noProof/>
-                  <w:color w:val="000000" w:themeColor="text1"/>
-                </w:rPr>
-                <w:t xml:space="preserve"> 12. 3 2021]</w:t>
-              </w:r>
-              <w:r>
-                <w:rPr>
-                  <w:noProof/>
-                  <w:color w:val="000000" w:themeColor="text1"/>
-                </w:rPr>
-                <w:t xml:space="preserve"> </w:t>
-              </w:r>
-              <w:r>
-                <w:rPr>
-                  <w:noProof/>
-                  <w:color w:val="000000" w:themeColor="text1"/>
-                </w:rPr>
-                <w:t>Dostupné na internete:</w:t>
-              </w:r>
-              <w:r>
-                <w:rPr>
-                  <w:noProof/>
-                  <w:color w:val="000000" w:themeColor="text1"/>
-                </w:rPr>
-                <w:t>.</w:t>
-              </w:r>
-              <w:r>
-                <w:rPr>
-                  <w:noProof/>
-                  <w:color w:val="000000" w:themeColor="text1"/>
-                </w:rPr>
-                <w:t xml:space="preserve"> https://www.dropbox.com/plans.</w:t>
+                <w:t>37. DROPBOX. Dropbox Plans. [Online] [Dátum: 12. 3 2021.] https://www.dropbox.com/plans.</w:t>
               </w:r>
             </w:p>
             <w:p>
               <w:pPr>
                 <w:pStyle w:val="Bibliografia"/>
                 <w:rPr>
+                  <w:b/>
+                  <w:bCs/>
                   <w:noProof/>
-                  <w:color w:val="000000" w:themeColor="text1"/>
                 </w:rPr>
               </w:pPr>
               <w:r>
                 <w:rPr>
+                  <w:b/>
+                  <w:bCs/>
                   <w:noProof/>
-                  <w:color w:val="000000" w:themeColor="text1"/>
                 </w:rPr>
-                <w:t xml:space="preserve">[35] </w:t>
-              </w:r>
-              <w:r>
-                <w:rPr>
-                  <w:noProof/>
-                  <w:color w:val="000000" w:themeColor="text1"/>
-                </w:rPr>
-                <w:t>DROPBOX</w:t>
-              </w:r>
-              <w:r>
-                <w:rPr>
-                  <w:noProof/>
-                  <w:color w:val="000000" w:themeColor="text1"/>
-                </w:rPr>
-                <w:t xml:space="preserve"> Dropbox basic. [Online] [</w:t>
-              </w:r>
-              <w:r>
-                <w:rPr>
-                  <w:noProof/>
-                  <w:color w:val="000000" w:themeColor="text1"/>
-                </w:rPr>
-                <w:t>Cit.</w:t>
-              </w:r>
-              <w:r>
-                <w:rPr>
-                  <w:noProof/>
-                  <w:color w:val="000000" w:themeColor="text1"/>
-                </w:rPr>
-                <w:t xml:space="preserve"> </w:t>
-              </w:r>
-              <w:r>
-                <w:rPr>
-                  <w:noProof/>
-                  <w:color w:val="000000" w:themeColor="text1"/>
-                </w:rPr>
-                <w:t xml:space="preserve"> 12. 3 2021]</w:t>
-              </w:r>
-              <w:r>
-                <w:rPr>
-                  <w:noProof/>
-                  <w:color w:val="000000" w:themeColor="text1"/>
-                </w:rPr>
-                <w:t>.</w:t>
-              </w:r>
-              <w:r>
-                <w:rPr>
-                  <w:noProof/>
-                  <w:color w:val="000000" w:themeColor="text1"/>
-                </w:rPr>
-                <w:t xml:space="preserve"> </w:t>
-              </w:r>
-              <w:r>
-                <w:rPr>
-                  <w:noProof/>
-                  <w:color w:val="000000" w:themeColor="text1"/>
-                </w:rPr>
-                <w:t>Dostupné na internete:</w:t>
-              </w:r>
-              <w:r>
-                <w:rPr>
-                  <w:noProof/>
-                  <w:color w:val="000000" w:themeColor="text1"/>
-                </w:rPr>
-                <w:t xml:space="preserve"> https://www.dropbox.com/basic.</w:t>
+                <w:t>38. —. Dropbox basic. [Online] [Dátum: 12. 3 2021.] https://www.dropbox.com/basic.</w:t>
               </w:r>
             </w:p>
             <w:p>
               <w:pPr>
                 <w:pStyle w:val="Bibliografia"/>
                 <w:rPr>
+                  <w:b/>
+                  <w:bCs/>
                   <w:noProof/>
-                  <w:color w:val="000000" w:themeColor="text1"/>
                 </w:rPr>
               </w:pPr>
               <w:r>
                 <w:rPr>
+                  <w:b/>
+                  <w:bCs/>
                   <w:noProof/>
-                  <w:color w:val="000000" w:themeColor="text1"/>
                 </w:rPr>
-                <w:t xml:space="preserve">[36] </w:t>
+                <w:t>39. WEBSUPPORT. Čo je to Cloud computing ? [Online] [Dátum: 5. 11 2020.] https://www.websupport.sk/faq/co-je-to-cloud-a-cloud-computing.</w:t>
+              </w:r>
+            </w:p>
+            <w:p>
+              <w:pPr>
+                <w:pStyle w:val="Bibliografia"/>
+                <w:rPr>
+                  <w:b/>
+                  <w:bCs/>
+                  <w:noProof/>
+                </w:rPr>
+              </w:pPr>
+              <w:r>
+                <w:rPr>
+                  <w:b/>
+                  <w:bCs/>
+                  <w:noProof/>
+                </w:rPr>
+                <w:t>40. DROPBOX. Choose the right Dropbox for you. [Online] [Dátum: 22. 3 2021.] https://www.dropbox.com/plans.</w:t>
+              </w:r>
+            </w:p>
+            <w:p>
+              <w:pPr>
+                <w:pStyle w:val="Bibliografia"/>
+                <w:rPr>
+                  <w:b/>
+                  <w:bCs/>
+                  <w:noProof/>
+                </w:rPr>
+              </w:pPr>
+              <w:r>
+                <w:rPr>
+                  <w:b/>
+                  <w:bCs/>
+                  <w:noProof/>
+                </w:rPr>
+                <w:t xml:space="preserve">41. </w:t>
               </w:r>
               <w:r>
                 <w:rPr>
+                  <w:b/>
+                  <w:bCs/>
+                  <w:i/>
+                  <w:iCs/>
                   <w:noProof/>
-                  <w:color w:val="000000" w:themeColor="text1"/>
                 </w:rPr>
-                <w:t>DROPBOX</w:t>
+                <w:t xml:space="preserve">An Empirical Evaluation of Web System Access for Smartphone Clients. </w:t>
               </w:r>
               <w:r>
                 <w:rPr>
+                  <w:b/>
+                  <w:bCs/>
                   <w:noProof/>
-                  <w:color w:val="000000" w:themeColor="text1"/>
                 </w:rPr>
-                <w:t>. Choose the right Dropbox for you. [Online] [</w:t>
-              </w:r>
-              <w:r>
-                <w:rPr>
-                  <w:noProof/>
-                  <w:color w:val="000000" w:themeColor="text1"/>
-                </w:rPr>
-                <w:t>Cit.</w:t>
-              </w:r>
-              <w:r>
-                <w:rPr>
-                  <w:noProof/>
-                  <w:color w:val="000000" w:themeColor="text1"/>
-                </w:rPr>
-                <w:t xml:space="preserve"> </w:t>
-              </w:r>
-              <w:r>
-                <w:rPr>
-                  <w:noProof/>
-                  <w:color w:val="000000" w:themeColor="text1"/>
-                </w:rPr>
-                <w:t>22. 3 2021]</w:t>
-              </w:r>
-              <w:r>
-                <w:rPr>
-                  <w:noProof/>
-                  <w:color w:val="000000" w:themeColor="text1"/>
-                </w:rPr>
-                <w:t>.</w:t>
-              </w:r>
-              <w:r>
-                <w:rPr>
-                  <w:noProof/>
-                  <w:color w:val="000000" w:themeColor="text1"/>
-                </w:rPr>
-                <w:t xml:space="preserve"> </w:t>
-              </w:r>
-              <w:r>
-                <w:rPr>
-                  <w:noProof/>
-                  <w:color w:val="000000" w:themeColor="text1"/>
-                </w:rPr>
-                <w:t>Dostupné na internete:</w:t>
-              </w:r>
-              <w:r>
-                <w:rPr>
-                  <w:noProof/>
-                  <w:color w:val="000000" w:themeColor="text1"/>
-                </w:rPr>
-                <w:t xml:space="preserve"> https://www.dropbox.com/plans.</w:t>
+                <w:t>Fowler S, Hameseder K, Peterson A. Norrkoping : Journal of Networks, 2012. 1796-2056.</w:t>
               </w:r>
             </w:p>
             <w:p>
@@ -43623,7 +44282,7 @@
       </w:pPr>
     </w:p>
     <w:sectPr>
-      <w:footerReference w:type="default" r:id="rId37"/>
+      <w:footerReference w:type="default" r:id="rId38"/>
       <w:pgSz w:w="12240" w:h="15840"/>
       <w:pgMar w:top="1418" w:right="1134" w:bottom="1418" w:left="1985" w:header="709" w:footer="709" w:gutter="0"/>
       <w:pgNumType w:start="11"/>
@@ -45308,7 +45967,6 @@
   <w:style w:type="character" w:default="1" w:styleId="Predvolenpsmoodseku">
     <w:name w:val="Default Paragraph Font"/>
     <w:uiPriority w:val="1"/>
-    <w:semiHidden/>
     <w:unhideWhenUsed/>
   </w:style>
   <w:style w:type="table" w:default="1" w:styleId="Normlnatabuka">
@@ -50591,7 +51249,7 @@
     <b:MonthAccessed>11</b:MonthAccessed>
     <b:DayAccessed>24</b:DayAccessed>
     <b:URL>https://azure.microsoft.com/cs-cz/overview/what-is-saas/</b:URL>
-    <b:RefOrder>11</b:RefOrder>
+    <b:RefOrder>13</b:RefOrder>
   </b:Source>
   <b:Source>
     <b:Tag>Coj201</b:Tag>
@@ -50602,7 +51260,7 @@
     <b:MonthAccessed>11</b:MonthAccessed>
     <b:DayAccessed>24</b:DayAccessed>
     <b:URL>https://azure.microsoft.com/cs-cz/overview/what-is-paas/</b:URL>
-    <b:RefOrder>12</b:RefOrder>
+    <b:RefOrder>14</b:RefOrder>
   </b:Source>
   <b:Source>
     <b:Tag>Eur21</b:Tag>
@@ -50619,7 +51277,7 @@
     <b:DayAccessed>4</b:DayAccessed>
     <b:URL>https://ec.europa.eu/eurostat/statistics-explained/index.php?title=Cloud_computing_-_statistics_on_the_use_by_enterprises&amp;oldid=485369#Enterprises_using_cloud_computing</b:URL>
     <b:StandardNumber>2443-8219</b:StandardNumber>
-    <b:RefOrder>30</b:RefOrder>
+    <b:RefOrder>32</b:RefOrder>
   </b:Source>
   <b:Source>
     <b:Tag>Ese201</b:Tag>
@@ -50638,7 +51296,7 @@
     <b:MonthAccessed>2</b:MonthAccessed>
     <b:DayAccessed>13</b:DayAccessed>
     <b:URL>https://bezpecnenanete.eset.com/sk/it-bezpecnost/pouzivate-cloudove-ulozisko-ale-mate-pochybnosti-ci-je-dostatocne-bezpecne/</b:URL>
-    <b:RefOrder>17</b:RefOrder>
+    <b:RefOrder>19</b:RefOrder>
   </b:Source>
   <b:Source>
     <b:Tag>htt21</b:Tag>
@@ -50649,7 +51307,7 @@
     <b:MonthAccessed>3</b:MonthAccessed>
     <b:DayAccessed>9</b:DayAccessed>
     <b:URL>http://www.nasservery.cz/je-nas-server/</b:URL>
-    <b:RefOrder>18</b:RefOrder>
+    <b:RefOrder>20</b:RefOrder>
   </b:Source>
   <b:Source>
     <b:Tag>AOM21</b:Tag>
@@ -50665,7 +51323,7 @@
     <b:MonthAccessed>3</b:MonthAccessed>
     <b:DayAccessed>9</b:DayAccessed>
     <b:URL>https://www.aomeitech.com/nas/what-is-nas-storage-and-how-it-works-1234.html</b:URL>
-    <b:RefOrder>31</b:RefOrder>
+    <b:RefOrder>33</b:RefOrder>
   </b:Source>
   <b:Source>
     <b:Tag>Abr18</b:Tag>
@@ -50679,7 +51337,7 @@
     <b:MonthAccessed>3</b:MonthAccessed>
     <b:DayAccessed>12</b:DayAccessed>
     <b:URL>https://techcrunch.com/gallery/a-brief-history-of-dropbox/</b:URL>
-    <b:RefOrder>20</b:RefOrder>
+    <b:RefOrder>22</b:RefOrder>
   </b:Source>
   <b:Source>
     <b:Tag>8Be19</b:Tag>
@@ -50693,7 +51351,7 @@
     <b:MonthAccessed>3</b:MonthAccessed>
     <b:DayAccessed>12</b:DayAccessed>
     <b:URL>https://www.investopedia.com/articles/personal-finance/090715/8-best-cloud-storage-solutions-small-business.asp#citation-8</b:URL>
-    <b:RefOrder>21</b:RefOrder>
+    <b:RefOrder>23</b:RefOrder>
   </b:Source>
   <b:Source>
     <b:Tag>GSu20</b:Tag>
@@ -50707,7 +51365,7 @@
     <b:MonthAccessed>3</b:MonthAccessed>
     <b:DayAccessed>14</b:DayAccessed>
     <b:URL>https://www.computerworld.com/article/3515808/g-suite-vs-office-365-whats-the-best-office-suite-for-business.html</b:URL>
-    <b:RefOrder>25</b:RefOrder>
+    <b:RefOrder>27</b:RefOrder>
   </b:Source>
   <b:Source>
     <b:Tag>Mel11</b:Tag>
@@ -50732,7 +51390,7 @@
     <b:City>Gaithersburg</b:City>
     <b:Publisher>National Institute of Standards and Technology</b:Publisher>
     <b:StandardNumber>MD 20899-8930</b:StandardNumber>
-    <b:RefOrder>32</b:RefOrder>
+    <b:RefOrder>34</b:RefOrder>
   </b:Source>
   <b:Source>
     <b:Tag>Svo09</b:Tag>
@@ -50753,7 +51411,7 @@
     <b:StandardNumber>1210-9479</b:StandardNumber>
     <b:PeriodicalTitle>Systémová integrace 2/2009</b:PeriodicalTitle>
     <b:Issue>2</b:Issue>
-    <b:RefOrder>13</b:RefOrder>
+    <b:RefOrder>15</b:RefOrder>
   </b:Source>
   <b:Source>
     <b:Tag>Sin20</b:Tag>
@@ -50777,7 +51435,7 @@
     <b:MonthAccessed>3</b:MonthAccessed>
     <b:DayAccessed>22</b:DayAccessed>
     <b:URL>Microsoft 365 vs Google Workspace (2021) — Which is Best?</b:URL>
-    <b:RefOrder>26</b:RefOrder>
+    <b:RefOrder>28</b:RefOrder>
   </b:Source>
   <b:Source>
     <b:Tag>BRO18</b:Tag>
@@ -50802,7 +51460,7 @@
     <b:MonthAccessed>11</b:MonthAccessed>
     <b:DayAccessed>28</b:DayAccessed>
     <b:URL>https://digitalguardian.com/blog/what-security-service-definition-secaas-benefits-examples-and-more</b:URL>
-    <b:RefOrder>14</b:RefOrder>
+    <b:RefOrder>16</b:RefOrder>
   </b:Source>
   <b:Source>
     <b:Tag>MHa13</b:Tag>
@@ -50823,7 +51481,7 @@
         </b:NameList>
       </b:Author>
     </b:Author>
-    <b:RefOrder>3</b:RefOrder>
+    <b:RefOrder>5</b:RefOrder>
   </b:Source>
   <b:Source>
     <b:Tag>PMá15</b:Tag>
@@ -50847,7 +51505,7 @@
     <b:MonthAccessed>11</b:MonthAccessed>
     <b:DayAccessed>24</b:DayAccessed>
     <b:URL>https://m.systemonline.cz/virtualizace/historie-a-zakladni-principy-cloud-computingu.htm</b:URL>
-    <b:RefOrder>4</b:RefOrder>
+    <b:RefOrder>6</b:RefOrder>
   </b:Source>
   <b:Source>
     <b:Tag>Sor17</b:Tag>
@@ -50869,7 +51527,7 @@
     <b:Publisher>České vysoké učení technické v Praze</b:Publisher>
     <b:StandardNumber>978-80-01-06215-9</b:StandardNumber>
     <b:Pages>31 s.</b:Pages>
-    <b:RefOrder>5</b:RefOrder>
+    <b:RefOrder>7</b:RefOrder>
   </b:Source>
   <b:Source>
     <b:Tag>Jur</b:Tag>
@@ -50891,7 +51549,7 @@
     <b:Publisher>Merkur s.r.o</b:Publisher>
     <b:StandardNumber>978-80-970233-7-9</b:StandardNumber>
     <b:Pages>186 s.</b:Pages>
-    <b:RefOrder>15</b:RefOrder>
+    <b:RefOrder>17</b:RefOrder>
   </b:Source>
   <b:Source>
     <b:Tag>MSz17</b:Tag>
@@ -50914,7 +51572,7 @@
     <b:PeriodicalTitle>vedecký časopis FHI EU v Bratislave a SSHI.</b:PeriodicalTitle>
     <b:Pages>81-92</b:Pages>
     <b:StandardNumber>1339-987</b:StandardNumber>
-    <b:RefOrder>7</b:RefOrder>
+    <b:RefOrder>9</b:RefOrder>
   </b:Source>
   <b:Source>
     <b:Tag>Lac12</b:Tag>
@@ -50936,7 +51594,7 @@
     <b:Publisher>Computer Press</b:Publisher>
     <b:StandardNumber>978-80-251-3744-4</b:StandardNumber>
     <b:Pages>270 s.</b:Pages>
-    <b:RefOrder>8</b:RefOrder>
+    <b:RefOrder>10</b:RefOrder>
   </b:Source>
   <b:Source>
     <b:Tag>Sán17</b:Tag>
@@ -50959,7 +51617,7 @@
     <b:Volume>II</b:Volume>
     <b:Issue>2254-6235</b:Issue>
     <b:Pages>116-132</b:Pages>
-    <b:RefOrder>33</b:RefOrder>
+    <b:RefOrder>35</b:RefOrder>
   </b:Source>
   <b:Source>
     <b:Tag>Dou66</b:Tag>
@@ -50980,7 +51638,7 @@
       </b:Author>
     </b:Author>
     <b:Pages>207 s.</b:Pages>
-    <b:RefOrder>6</b:RefOrder>
+    <b:RefOrder>8</b:RefOrder>
   </b:Source>
   <b:Source>
     <b:Tag>Joz18</b:Tag>
@@ -51001,7 +51659,7 @@
     <b:Publisher>Agentúra KiVa Bratislava,</b:Publisher>
     <b:StandardNumber>978-80-973273-0-9</b:StandardNumber>
     <b:Pages>96 s.</b:Pages>
-    <b:RefOrder>10</b:RefOrder>
+    <b:RefOrder>12</b:RefOrder>
   </b:Source>
   <b:Source>
     <b:Tag>Alz21</b:Tag>
@@ -51017,7 +51675,7 @@
         <b:Corporate>ALZA SK</b:Corporate>
       </b:Author>
     </b:Author>
-    <b:RefOrder>34</b:RefOrder>
+    <b:RefOrder>36</b:RefOrder>
   </b:Source>
   <b:Source>
     <b:Tag>Kro21</b:Tag>
@@ -51034,7 +51692,7 @@
     <b:DayAccessed>14</b:DayAccessed>
     <b:URL>https://www.kros.sk/omega/cennik/</b:URL>
     <b:LCID>sk-SK</b:LCID>
-    <b:RefOrder>27</b:RefOrder>
+    <b:RefOrder>29</b:RefOrder>
   </b:Source>
   <b:Source>
     <b:Tag>Dro21</b:Tag>
@@ -51050,7 +51708,7 @@
     <b:MonthAccessed>3</b:MonthAccessed>
     <b:DayAccessed>12</b:DayAccessed>
     <b:URL>https://www.dropbox.com/plans</b:URL>
-    <b:RefOrder>35</b:RefOrder>
+    <b:RefOrder>37</b:RefOrder>
   </b:Source>
   <b:Source>
     <b:Tag>Dro12</b:Tag>
@@ -51066,7 +51724,7 @@
     <b:MonthAccessed>3</b:MonthAccessed>
     <b:DayAccessed>12</b:DayAccessed>
     <b:URL>https://www.dropbox.com/basic</b:URL>
-    <b:RefOrder>36</b:RefOrder>
+    <b:RefOrder>38</b:RefOrder>
   </b:Source>
   <b:Source>
     <b:Tag>www20</b:Tag>
@@ -51082,7 +51740,7 @@
         <b:Corporate>WEBSUPPORT</b:Corporate>
       </b:Author>
     </b:Author>
-    <b:RefOrder>37</b:RefOrder>
+    <b:RefOrder>39</b:RefOrder>
   </b:Source>
   <b:Source>
     <b:Tag>Kro212</b:Tag>
@@ -51102,7 +51760,7 @@
     <b:MonthAccessed>3</b:MonthAccessed>
     <b:DayAccessed>14</b:DayAccessed>
     <b:URL>https://www.kros.sk/ikros/bezpecnost/</b:URL>
-    <b:RefOrder>29</b:RefOrder>
+    <b:RefOrder>31</b:RefOrder>
   </b:Source>
   <b:Source>
     <b:Tag>Kro211</b:Tag>
@@ -51120,7 +51778,7 @@
     <b:URL>https://www.kros.sk/omega/cloud/</b:URL>
     <b:ProductionCompany>Kros</b:ProductionCompany>
     <b:LCID>sk-SK</b:LCID>
-    <b:RefOrder>28</b:RefOrder>
+    <b:RefOrder>30</b:RefOrder>
   </b:Source>
   <b:Source>
     <b:Tag>Ese20</b:Tag>
@@ -51139,7 +51797,7 @@
     <b:MonthAccessed>2</b:MonthAccessed>
     <b:DayAccessed>13</b:DayAccessed>
     <b:URL>https://bezpecnenanete.eset.com/sk/it-bezpecnost/cloud-su-pocitace-o-ktore-sa-stara-niekto-iny/</b:URL>
-    <b:RefOrder>16</b:RefOrder>
+    <b:RefOrder>18</b:RefOrder>
   </b:Source>
   <b:Source>
     <b:Tag>Box21</b:Tag>
@@ -51155,7 +51813,7 @@
     <b:MonthAccessed>3</b:MonthAccessed>
     <b:DayAccessed>22</b:DayAccessed>
     <b:URL>https://www.box.com/pricing</b:URL>
-    <b:RefOrder>22</b:RefOrder>
+    <b:RefOrder>24</b:RefOrder>
   </b:Source>
   <b:Source>
     <b:Tag>Goo21</b:Tag>
@@ -51171,7 +51829,7 @@
     <b:MonthAccessed>3</b:MonthAccessed>
     <b:DayAccessed>22</b:DayAccessed>
     <b:URL>https://workspace.google.com/pricing.html</b:URL>
-    <b:RefOrder>24</b:RefOrder>
+    <b:RefOrder>26</b:RefOrder>
   </b:Source>
   <b:Source>
     <b:Tag>Dro211</b:Tag>
@@ -51187,7 +51845,7 @@
     <b:MonthAccessed>3</b:MonthAccessed>
     <b:DayAccessed>22</b:DayAccessed>
     <b:URL>https://www.dropbox.com/plans</b:URL>
-    <b:RefOrder>38</b:RefOrder>
+    <b:RefOrder>40</b:RefOrder>
   </b:Source>
   <b:Source>
     <b:Tag>Alz18</b:Tag>
@@ -51206,7 +51864,7 @@
     <b:MonthAccessed>3</b:MonthAccessed>
     <b:DayAccessed>9</b:DayAccessed>
     <b:URL>https://www.alza.cz/jak-vybrat-chytre-datove-uloziste-nas</b:URL>
-    <b:RefOrder>19</b:RefOrder>
+    <b:RefOrder>21</b:RefOrder>
   </b:Source>
   <b:Source>
     <b:Tag>Mic21</b:Tag>
@@ -51222,7 +51880,7 @@
     <b:MonthAccessed>3</b:MonthAccessed>
     <b:DayAccessed>22</b:DayAccessed>
     <b:URL>https://www.microsoft.com/sk-sk/microsoft-365/business/compare-all-microsoft-365-business-products</b:URL>
-    <b:RefOrder>23</b:RefOrder>
+    <b:RefOrder>25</b:RefOrder>
   </b:Source>
   <b:Source>
     <b:Tag>Mic19</b:Tag>
@@ -51242,7 +51900,7 @@
     <b:MonthAccessed>2</b:MonthAccessed>
     <b:DayAccessed>5</b:DayAccessed>
     <b:URL>https://www.microsoft.com/sk-sk/microsoft-365/business-insights-ideas/resources/the-future-of-planning-online-project-planning-in-the-cloud</b:URL>
-    <b:RefOrder>9</b:RefOrder>
+    <b:RefOrder>11</b:RefOrder>
   </b:Source>
   <b:Source>
     <b:Tag>Gar22</b:Tag>
@@ -51278,11 +51936,73 @@
     <b:URL>https://www.tutorialspoint.com/webservices/what_are_web_services.htm</b:URL>
     <b:RefOrder>2</b:RefOrder>
   </b:Source>
+  <b:Source>
+    <b:Tag>JUR20</b:Tag>
+    <b:SourceType>Book</b:SourceType>
+    <b:Guid>{94BCE6C7-6434-4590-89C9-1A8443AE726F}</b:Guid>
+    <b:Author>
+      <b:Author>
+        <b:NameList>
+          <b:Person>
+            <b:Last>JURÍK</b:Last>
+            <b:First>P</b:First>
+          </b:Person>
+        </b:NameList>
+      </b:Author>
+    </b:Author>
+    <b:Title>Servisne orientovaná architektúra v procesne riadenom podniku</b:Title>
+    <b:Year>2020</b:Year>
+    <b:City>Nové Zámky</b:City>
+    <b:Publisher>Tlačiareň Merkur</b:Publisher>
+    <b:StandardNumber>978-80-89996-06-3</b:StandardNumber>
+    <b:RefOrder>3</b:RefOrder>
+  </b:Source>
+  <b:Source>
+    <b:Tag>IBM21</b:Tag>
+    <b:SourceType>InternetSite</b:SourceType>
+    <b:Guid>{BE883BFA-1906-450A-9AEB-8BA5C7A69D12}</b:Guid>
+    <b:Title>Properties of web services</b:Title>
+    <b:Year>2021</b:Year>
+    <b:Author>
+      <b:Author>
+        <b:Corporate>IBM</b:Corporate>
+      </b:Author>
+    </b:Author>
+    <b:Month>4</b:Month>
+    <b:Day>14</b:Day>
+    <b:YearAccessed>2022</b:YearAccessed>
+    <b:MonthAccessed>12</b:MonthAccessed>
+    <b:DayAccessed>26</b:DayAccessed>
+    <b:URL>https://www.ibm.com/docs/en/cics-tx/10.1.0?topic=overview-properties-web-services</b:URL>
+    <b:RefOrder>4</b:RefOrder>
+  </b:Source>
+  <b:Source>
+    <b:Tag>Fow12</b:Tag>
+    <b:SourceType>JournalArticle</b:SourceType>
+    <b:Guid>{3753BB1A-A003-4008-96F5-BD279D672714}</b:Guid>
+    <b:Title>An Empirical Evaluation of Web System Access for Smartphone Clients</b:Title>
+    <b:Year>2012</b:Year>
+    <b:StandardNumber>1796-2056</b:StandardNumber>
+    <b:City> Norrkoping</b:City>
+    <b:Publisher>Journal of Networks</b:Publisher>
+    <b:Author>
+      <b:Author>
+        <b:NameList>
+          <b:Person>
+            <b:Last>Fowler S</b:Last>
+            <b:First>Hameseder</b:First>
+            <b:Middle>K, Peterson A</b:Middle>
+          </b:Person>
+        </b:NameList>
+      </b:Author>
+    </b:Author>
+    <b:RefOrder>41</b:RefOrder>
+  </b:Source>
 </b:Sources>
 </file>
 
 <file path=customXml/itemProps1.xml><?xml version="1.0" encoding="utf-8"?>
-<ds:datastoreItem xmlns:ds="http://schemas.openxmlformats.org/officeDocument/2006/customXml" ds:itemID="{E8654641-E40A-47EC-9C29-799A0D5F0288}">
+<ds:datastoreItem xmlns:ds="http://schemas.openxmlformats.org/officeDocument/2006/customXml" ds:itemID="{1CF503C1-6C3D-4873-8DC2-47920C4EFDAA}">
   <ds:schemaRefs>
     <ds:schemaRef ds:uri="http://schemas.openxmlformats.org/officeDocument/2006/bibliography"/>
   </ds:schemaRefs>

--- a/diplomovka/moja_praca/diplomovka.docx
+++ b/diplomovka/moja_praca/diplomovka.docx
@@ -648,15 +648,7 @@
         <w:t xml:space="preserve">Ing. </w:t>
       </w:r>
       <w:r>
-        <w:t xml:space="preserve">Igor </w:t>
-      </w:r>
-      <w:proofErr w:type="spellStart"/>
-      <w:r>
-        <w:t>Koštál</w:t>
-      </w:r>
-      <w:proofErr w:type="spellEnd"/>
-      <w:r>
-        <w:t xml:space="preserve"> </w:t>
+        <w:t xml:space="preserve">Igor Koštál </w:t>
       </w:r>
       <w:r>
         <w:t>, PhD.</w:t>
@@ -809,7 +801,7 @@
         </w:rPr>
         <w:lastRenderedPageBreak/>
         <w:drawing>
-          <wp:anchor distT="0" distB="0" distL="0" distR="0" simplePos="0" relativeHeight="251640832" behindDoc="0" locked="0" layoutInCell="1" allowOverlap="1" wp14:anchorId="1D8BF482" wp14:editId="737E41A9">
+          <wp:anchor distT="0" distB="0" distL="0" distR="0" simplePos="0" relativeHeight="251646464" behindDoc="0" locked="0" layoutInCell="1" allowOverlap="1" wp14:anchorId="1D8BF482" wp14:editId="737E41A9">
             <wp:simplePos x="0" y="0"/>
             <wp:positionH relativeFrom="page">
               <wp:posOffset>945515</wp:posOffset>
@@ -3290,7 +3282,7 @@
           </mc:Choice>
           <mc:Fallback>
             <w:pict>
-              <v:group w14:anchorId="1BF9D090" id="Skupina 52" o:spid="_x0000_s1026" style="width:90.85pt;height:25.55pt;mso-position-horizontal-relative:char;mso-position-vertical-relative:line" coordsize="1817,511" o:gfxdata="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">
+              <v:group w14:anchorId="34C0609A" id="Skupina 52" o:spid="_x0000_s1026" style="width:90.85pt;height:25.55pt;mso-position-horizontal-relative:char;mso-position-vertical-relative:line" coordsize="1817,511" o:gfxdata="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">
                 <v:shape id="AutoShape 22" o:spid="_x0000_s1027" style="position:absolute;width:1817;height:511;visibility:visible;mso-wrap-style:square;v-text-anchor:top" coordsize="1817,511" o:gfxdata="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" path="m67,l43,r,359l67,359,67,xm81,460l68,443,56,441r10,-3l79,424r,-25l74,395,56,381r-27,l13,384r-9,2l4,401r9,-2l28,395r20,l62,406r,18l49,434r-28,l21,448r29,l65,461r,23l48,496r-25,l7,492,,487r,17l9,507r16,3l56,510,74,496r7,-6l81,460xm91,l79,r,359l91,359,91,xm127,l115,r,359l127,359,127,xm192,448r-9,-9l176,430r,25l176,481r-14,16l140,497,127,481r,-26l139,440r1,-1l162,439r14,16l176,430r-5,-5l143,425r-14,8l123,440r2,-22l142,395r23,l178,399r6,2l184,395r,-9l177,384r-12,-3l158,381r-4,l145,383r-13,5l121,399r-3,3l114,411r-5,15l106,446r1,5l108,463r3,16l118,494r11,16l170,510r13,-13l192,487r,-39xm198,l174,r,359l198,359,198,xm234,l222,r,359l234,359,234,xm281,l246,r,359l281,359,281,xm295,494r-26,l269,399r,-15l252,384r-30,6l222,405r30,-6l252,494r-28,l224,508r71,l295,494xm317,l305,r,359l317,359,317,xm365,l329,r,359l365,359,365,xm403,494r-59,l366,471r10,-9l387,450r1,-3l396,439r6,-15l402,401r-7,-6l379,381r-27,l334,385r-9,5l325,407r9,-6l352,395r20,l385,408r,16l379,437r-8,9l366,450r-32,34l324,494r,14l403,508r,-14xm424,l377,r,359l424,359,424,xm460,l436,r,359l460,359,460,xm496,l484,r,359l496,359,496,xm511,494r-59,l474,471r10,-9l495,450r2,-3l505,439r5,-15l510,401r-6,-6l487,381r-27,l443,385r-10,5l433,407r10,-6l460,395r20,l493,408r,16l487,437r-8,9l475,450r-33,34l432,494r,14l511,508r,-14xm555,l543,r,359l555,359,555,xm591,l567,r,359l591,359,591,xm620,494r-27,l593,399r,-15l577,384r-31,6l546,405r31,-6l577,494r-28,l549,508r71,l620,494xm651,l615,r,359l651,359,651,xm674,l662,r,359l674,359,674,xm710,l698,r,359l710,359,710,xm733,448r-9,-9l717,430r,25l717,481r-14,16l681,497,668,481r,-26l680,440r1,-1l703,439r14,16l717,430r-5,-5l684,425r-14,8l664,440r2,-22l683,395r23,l719,399r7,2l726,395r,-9l718,384r-12,-3l699,381r-4,l686,383r-12,5l662,399r-2,3l655,411r-5,15l648,446r,5l649,463r3,16l659,494r12,16l711,510r13,-13l733,487r,-39xm770,l734,r,359l770,359,770,xm805,l782,r,359l805,359,805,xm839,460l826,443r-13,-2l824,438r12,-14l836,399r-4,-4l813,381r-26,l771,384r-10,2l761,401r10,-2l786,395r19,l820,406r,18l806,434r-27,l779,448r28,l822,461r,23l805,496r-24,l765,492r-7,-5l758,504r8,3l782,510r31,l831,496r8,-6l839,460xm841,l829,r,359l841,359,841,xm877,l853,r,359l877,359,877,xm924,l913,r,359l924,359,924,xm950,448r-9,-9l933,430r,25l933,481r-13,16l898,497,884,481r,-26l896,440r2,-1l920,439r13,16l933,430r-4,-5l900,425r-14,8l881,440r2,-22l899,395r23,l936,399r6,2l942,395r,-9l935,384r-13,-3l915,381r-3,l902,383r-12,5l878,399r-2,3l871,411r-5,15l864,446r,5l865,463r4,16l876,494r11,16l928,510r13,-13l950,487r,-39xm972,l960,r,359l972,359,972,xm1020,l996,r,359l1020,359,1020,xm1057,446r,-5l1056,428r-3,-16l1047,398r-3,-4l1040,388r,32l1040,471r-12,26l1001,497,989,471r,-51l1001,394r27,l1040,420r,-32l1036,381r-42,l983,398r-1,3l978,410r-4,15l972,446r,5l974,463r3,16l983,494r11,16l1036,510r8,-13l1047,494r1,-4l1052,481r4,-15l1057,446xm1067,r-12,l1055,359r12,l1067,xm1103,r-12,l1091,359r12,l1103,xm1151,r-36,l1115,359r36,l1151,xm1163,384r-80,l1083,398r59,l1100,508r18,l1163,391r,-7xm1210,r-24,l1186,359r24,l1210,xm1246,r-24,l1222,359r24,l1246,xm1275,464r-17,l1258,399r,-15l1242,384r,15l1242,464r-43,l1242,399r,-15l1237,384r-52,79l1185,478r57,l1242,508r16,l1258,478r17,l1275,464xm1294,r-12,l1282,359r12,l1294,xm1329,r-12,l1317,359r12,l1329,xm1383,448r-9,-9l1366,430r,25l1366,481r-13,16l1331,497r-14,-16l1317,455r12,-15l1331,439r22,l1366,455r,-25l1362,425r-29,l1319,433r-5,7l1315,418r17,-23l1355,395r14,4l1375,401r,-6l1375,386r-7,-2l1355,381r-7,l1344,381r-9,2l1323,388r-12,11l1309,402r-5,9l1299,426r-2,20l1297,451r1,12l1302,479r6,15l1320,510r41,l1373,497r10,-10l1383,448xm1389,r-36,l1353,359r36,l1389,xm1413,r-12,l1401,359r12,l1413,xm1460,r-24,l1436,359r24,l1460,xm1486,494r-27,l1459,399r,-15l1442,384r-30,6l1412,405r30,-6l1442,494r-27,l1415,508r71,l1486,494xm1496,r-12,l1484,359r12,l1496,xm1544,r-36,l1508,359r36,l1544,xm1594,494r-27,l1567,399r,-15l1551,384r-31,6l1520,405r31,-6l1551,494r-28,l1523,508r71,l1594,494xm1603,r-47,l1556,359r47,l1603,xm1639,r-24,l1615,359r24,l1639,xm1701,494r-58,l1665,471r9,-9l1685,450r2,-3l1695,439r5,-15l1700,401r-6,-6l1677,381r-26,l1633,385r-10,5l1623,407r10,-6l1651,395r19,l1684,408r,16l1677,437r-8,9l1665,450r-33,34l1622,494r,14l1701,508r,-14xm1710,r-35,l1675,359r35,l1710,xm1734,r-12,l1722,359r12,l1734,xm1770,r-24,l1746,359r24,l1770,xm1817,464r-18,l1799,399r,-15l1783,384r,15l1783,464r-43,l1783,399r,-15l1778,384r-52,79l1726,478r57,l1783,508r16,l1799,478r18,l1817,464xe" fillcolor="black" stroked="f">
                   <v:path arrowok="t" o:connecttype="custom" o:connectlocs="79,399;62,424;0,504;91,0;162,497;129,433;158,381;111,479;198,0;295,494;295,508;365,0;379,381;371,446;424,0;511,494;460,381;475,450;591,0;546,405;651,0;733,448;703,439;726,401;655,411;733,448;839,460;761,401;822,484;839,460;924,0;898,497;881,440;912,381;876,494;1020,0;1040,388;1036,381;994,510;1067,359;1151,0;1186,359;1258,384;1242,508;1317,0;1317,481;1315,418;1335,383;1320,510;1401,0;1459,399;1496,0;1567,494;1594,494;1701,494;1651,381;1665,450;1734,0;1799,464;1726,478" o:connectangles="0,0,0,0,0,0,0,0,0,0,0,0,0,0,0,0,0,0,0,0,0,0,0,0,0,0,0,0,0,0,0,0,0,0,0,0,0,0,0,0,0,0,0,0,0,0,0,0,0,0,0,0,0,0,0,0,0,0,0,0"/>
                 </v:shape>
@@ -3438,7 +3430,7 @@
         <mc:AlternateContent>
           <mc:Choice Requires="wpg">
             <w:drawing>
-              <wp:anchor distT="0" distB="0" distL="0" distR="0" simplePos="0" relativeHeight="251653120" behindDoc="1" locked="0" layoutInCell="1" allowOverlap="1" wp14:anchorId="1AAB15FF" wp14:editId="0846F460">
+              <wp:anchor distT="0" distB="0" distL="0" distR="0" simplePos="0" relativeHeight="251655680" behindDoc="1" locked="0" layoutInCell="1" allowOverlap="1" wp14:anchorId="1AAB15FF" wp14:editId="0846F460">
                 <wp:simplePos x="0" y="0"/>
                 <wp:positionH relativeFrom="page">
                   <wp:posOffset>899795</wp:posOffset>
@@ -3580,7 +3572,7 @@
           </mc:Choice>
           <mc:Fallback>
             <w:pict>
-              <v:group w14:anchorId="79F1A3BB" id="Skupina 48" o:spid="_x0000_s1026" style="position:absolute;margin-left:70.85pt;margin-top:16.2pt;width:453.55pt;height:1pt;z-index:-251663360;mso-wrap-distance-left:0;mso-wrap-distance-right:0;mso-position-horizontal-relative:page" coordorigin="1417,874" coordsize="9071,20" o:gfxdata="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">
+              <v:group w14:anchorId="0BF48C97" id="Skupina 48" o:spid="_x0000_s1026" style="position:absolute;margin-left:70.85pt;margin-top:16.2pt;width:453.55pt;height:1pt;z-index:-251660800;mso-wrap-distance-left:0;mso-wrap-distance-right:0;mso-position-horizontal-relative:page" coordorigin="1417,874" coordsize="9071,20" o:gfxdata="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">
                 <v:line id="Line 24" o:spid="_x0000_s1027" style="position:absolute;visibility:visible;mso-wrap-style:square" from="1417,884" to="2608,884" o:connectortype="straight" o:gfxdata="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" strokeweight="1pt"/>
                 <v:line id="Line 25" o:spid="_x0000_s1028" style="position:absolute;visibility:visible;mso-wrap-style:square" from="2608,884" to="9298,884" o:connectortype="straight" o:gfxdata="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" strokeweight="1pt"/>
                 <v:line id="Line 26" o:spid="_x0000_s1029" style="position:absolute;visibility:visible;mso-wrap-style:square" from="9298,884" to="10488,884" o:connectortype="straight" o:gfxdata="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" strokeweight="1pt"/>
@@ -5688,13 +5680,8 @@
         <w:t xml:space="preserve">Ing. </w:t>
       </w:r>
       <w:r>
-        <w:t xml:space="preserve">Igorovi </w:t>
-      </w:r>
-      <w:proofErr w:type="spellStart"/>
-      <w:r>
-        <w:t>Koštálovi</w:t>
-      </w:r>
-      <w:proofErr w:type="spellEnd"/>
+        <w:t>Igorovi Koštálovi</w:t>
+      </w:r>
       <w:r>
         <w:t>, PhD.</w:t>
       </w:r>
@@ -5911,15 +5898,7 @@
         <w:t>ementovaná</w:t>
       </w:r>
       <w:r>
-        <w:t xml:space="preserve"> pomocou ASP.NET </w:t>
-      </w:r>
-      <w:proofErr w:type="spellStart"/>
-      <w:r>
-        <w:t>frameworku</w:t>
-      </w:r>
-      <w:proofErr w:type="spellEnd"/>
-      <w:r>
-        <w:t xml:space="preserve"> a programovacieho jazyka C</w:t>
+        <w:t xml:space="preserve"> pomocou ASP.NET frameworku a programovacieho jazyka C</w:t>
       </w:r>
       <w:r>
         <w:rPr>
@@ -6186,13 +6165,8 @@
       <w:r>
         <w:t xml:space="preserve"> </w:t>
       </w:r>
-      <w:proofErr w:type="spellStart"/>
-      <w:r>
-        <w:t>framework</w:t>
-      </w:r>
-      <w:proofErr w:type="spellEnd"/>
-      <w:r>
-        <w:t xml:space="preserve">, kníhkupectvo </w:t>
+      <w:r>
+        <w:t xml:space="preserve">framework, kníhkupectvo </w:t>
       </w:r>
     </w:p>
     <w:p>
@@ -6356,47 +6330,19 @@
         <w:rPr>
           <w:lang w:val="en-GB"/>
         </w:rPr>
-        <w:t xml:space="preserve">University of Economics in Bratislava. Faculty of Economic Informatics; Department of Applied Informatics. – Leader of the final thesis: Ing. </w:t>
-      </w:r>
-      <w:proofErr w:type="spellStart"/>
+        <w:t>University of Economics in Bratislava. Faculty of Economic Informatics; Department of Applied Informatics. – Leader of the final thesis: Ing. Magdaléna C</w:t>
+      </w:r>
       <w:r>
         <w:rPr>
           <w:lang w:val="en-GB"/>
         </w:rPr>
-        <w:t>Magdaléna</w:t>
-      </w:r>
-      <w:proofErr w:type="spellEnd"/>
+        <w:t>á</w:t>
+      </w:r>
       <w:r>
         <w:rPr>
           <w:lang w:val="en-GB"/>
         </w:rPr>
-        <w:t xml:space="preserve"> </w:t>
-      </w:r>
-      <w:proofErr w:type="spellStart"/>
-      <w:r>
-        <w:rPr>
-          <w:lang w:val="en-GB"/>
-        </w:rPr>
-        <w:t>C</w:t>
-      </w:r>
-      <w:r>
-        <w:rPr>
-          <w:lang w:val="en-GB"/>
-        </w:rPr>
-        <w:t>á</w:t>
-      </w:r>
-      <w:r>
-        <w:rPr>
-          <w:lang w:val="en-GB"/>
-        </w:rPr>
-        <w:t>rachová</w:t>
-      </w:r>
-      <w:proofErr w:type="spellEnd"/>
-      <w:r>
-        <w:rPr>
-          <w:lang w:val="en-GB"/>
-        </w:rPr>
-        <w:t xml:space="preserve"> PhD. -Bratislava: FHI EU, 2021, </w:t>
+        <w:t xml:space="preserve">rachová PhD. -Bratislava: FHI EU, 2021, </w:t>
       </w:r>
       <w:r>
         <w:rPr>
@@ -6443,157 +6389,85 @@
         <w:rPr>
           <w:lang w:val="en-GB"/>
         </w:rPr>
-        <w:t xml:space="preserve">s still not used at </w:t>
-      </w:r>
-      <w:proofErr w:type="gramStart"/>
+        <w:t>s still not used at all or it is</w:t>
+      </w:r>
       <w:r>
         <w:rPr>
           <w:lang w:val="en-GB"/>
         </w:rPr>
-        <w:t>all</w:t>
-      </w:r>
-      <w:proofErr w:type="gramEnd"/>
+        <w:t xml:space="preserve"> used inefficiently.</w:t>
+      </w:r>
+      <w:r>
+        <w:t xml:space="preserve"> </w:t>
+      </w:r>
       <w:r>
         <w:rPr>
           <w:lang w:val="en-GB"/>
         </w:rPr>
-        <w:t xml:space="preserve"> or it is</w:t>
+        <w:t xml:space="preserve">The work is divided into five chapters. It contains </w:t>
       </w:r>
       <w:r>
         <w:rPr>
           <w:lang w:val="en-GB"/>
         </w:rPr>
-        <w:t xml:space="preserve"> used inefficiently.</w:t>
-      </w:r>
-      <w:r>
-        <w:t xml:space="preserve"> </w:t>
+        <w:t>8</w:t>
       </w:r>
       <w:r>
         <w:rPr>
           <w:lang w:val="en-GB"/>
         </w:rPr>
-        <w:t xml:space="preserve">The work </w:t>
-      </w:r>
-      <w:proofErr w:type="gramStart"/>
+        <w:t xml:space="preserve"> charts, </w:t>
+      </w:r>
       <w:r>
         <w:rPr>
           <w:lang w:val="en-GB"/>
         </w:rPr>
-        <w:t>is divided</w:t>
-      </w:r>
-      <w:proofErr w:type="gramEnd"/>
+        <w:t>7</w:t>
+      </w:r>
       <w:r>
         <w:rPr>
           <w:lang w:val="en-GB"/>
         </w:rPr>
-        <w:t xml:space="preserve"> into five chapters. It contains </w:t>
-      </w:r>
-      <w:proofErr w:type="gramStart"/>
+        <w:t xml:space="preserve"> tables and</w:t>
+      </w:r>
       <w:r>
         <w:rPr>
           <w:lang w:val="en-GB"/>
         </w:rPr>
-        <w:t>8</w:t>
-      </w:r>
-      <w:proofErr w:type="gramEnd"/>
+        <w:t xml:space="preserve"> 3 pictures</w:t>
+      </w:r>
       <w:r>
         <w:rPr>
           <w:lang w:val="en-GB"/>
         </w:rPr>
-        <w:t xml:space="preserve"> charts, </w:t>
+        <w:t>.</w:t>
+      </w:r>
+      <w:r>
+        <w:t xml:space="preserve"> </w:t>
       </w:r>
       <w:r>
         <w:rPr>
           <w:lang w:val="en-GB"/>
         </w:rPr>
-        <w:t>7</w:t>
+        <w:t>The first chapter is dedicated to the definition of the term cloud computing, its properties, history, advantages and disadvantages of this technology, its relation to the business environment and its security.</w:t>
+      </w:r>
+      <w:r>
+        <w:t xml:space="preserve"> </w:t>
       </w:r>
       <w:r>
         <w:rPr>
           <w:lang w:val="en-GB"/>
         </w:rPr>
-        <w:t xml:space="preserve"> tables and</w:t>
+        <w:t>The basic models of cloud computing as well as the basic ways of its deployment are described here.</w:t>
+      </w:r>
+      <w:r>
+        <w:t xml:space="preserve"> </w:t>
       </w:r>
       <w:r>
         <w:rPr>
           <w:lang w:val="en-GB"/>
         </w:rPr>
-        <w:t xml:space="preserve"> 3 pictures</w:t>
-      </w:r>
-      <w:r>
-        <w:rPr>
-          <w:lang w:val="en-GB"/>
-        </w:rPr>
-        <w:t>.</w:t>
-      </w:r>
-      <w:r>
-        <w:t xml:space="preserve"> </w:t>
-      </w:r>
-      <w:r>
-        <w:rPr>
-          <w:lang w:val="en-GB"/>
-        </w:rPr>
-        <w:t xml:space="preserve">The first chapter </w:t>
-      </w:r>
-      <w:proofErr w:type="gramStart"/>
-      <w:r>
-        <w:rPr>
-          <w:lang w:val="en-GB"/>
-        </w:rPr>
-        <w:t>is dedicated</w:t>
-      </w:r>
-      <w:proofErr w:type="gramEnd"/>
-      <w:r>
-        <w:rPr>
-          <w:lang w:val="en-GB"/>
-        </w:rPr>
-        <w:t xml:space="preserve"> to the definition of the term cloud computing, its properties, history, advantages and disadvantages of this technology, its relation to the business environment and its security.</w:t>
-      </w:r>
-      <w:r>
-        <w:t xml:space="preserve"> </w:t>
-      </w:r>
-      <w:r>
-        <w:rPr>
-          <w:lang w:val="en-GB"/>
-        </w:rPr>
-        <w:t xml:space="preserve">The basic models of cloud computing as well as the basic ways of its deployment </w:t>
-      </w:r>
-      <w:proofErr w:type="gramStart"/>
-      <w:r>
-        <w:rPr>
-          <w:lang w:val="en-GB"/>
-        </w:rPr>
-        <w:t>are described</w:t>
-      </w:r>
-      <w:proofErr w:type="gramEnd"/>
-      <w:r>
-        <w:rPr>
-          <w:lang w:val="en-GB"/>
-        </w:rPr>
-        <w:t xml:space="preserve"> here.</w:t>
-      </w:r>
-      <w:r>
-        <w:t xml:space="preserve"> </w:t>
-      </w:r>
-      <w:r>
-        <w:rPr>
-          <w:lang w:val="en-GB"/>
-        </w:rPr>
-        <w:t xml:space="preserve">The second and third chapters characterize the goal and research methodology that </w:t>
-      </w:r>
-      <w:proofErr w:type="gramStart"/>
-      <w:r>
-        <w:rPr>
-          <w:lang w:val="en-GB"/>
-        </w:rPr>
-        <w:t>was used</w:t>
-      </w:r>
-      <w:proofErr w:type="gramEnd"/>
-      <w:r>
-        <w:rPr>
-          <w:lang w:val="en-GB"/>
-        </w:rPr>
-        <w:t xml:space="preserve"> in the bachelor's thesis.</w:t>
+        <w:t>The second and third chapters characterize the goal and research methodology that was used in the bachelor's thesis.</w:t>
       </w:r>
       <w:r>
         <w:t xml:space="preserve"> </w:t>
@@ -6723,7 +6597,7 @@
           <w:r>
             <w:fldChar w:fldCharType="separate"/>
           </w:r>
-          <w:hyperlink w:anchor="_Toc120050481" w:history="1">
+          <w:hyperlink w:anchor="_Toc122976373" w:history="1">
             <w:r>
               <w:rPr>
                 <w:rStyle w:val="Hypertextovprepojenie"/>
@@ -6746,7 +6620,7 @@
               <w:rPr>
                 <w:webHidden/>
               </w:rPr>
-              <w:instrText xml:space="preserve"> PAGEREF _Toc120050481 \h </w:instrText>
+              <w:instrText xml:space="preserve"> PAGEREF _Toc122976373 \h </w:instrText>
             </w:r>
             <w:r>
               <w:rPr>
@@ -6783,7 +6657,7 @@
               <w:lang w:eastAsia="ja-JP"/>
             </w:rPr>
           </w:pPr>
-          <w:hyperlink w:anchor="_Toc120050482" w:history="1">
+          <w:hyperlink w:anchor="_Toc122976374" w:history="1">
             <w:r>
               <w:rPr>
                 <w:rStyle w:val="Hypertextovprepojenie"/>
@@ -6821,7 +6695,7 @@
               <w:rPr>
                 <w:webHidden/>
               </w:rPr>
-              <w:instrText xml:space="preserve"> PAGEREF _Toc120050482 \h </w:instrText>
+              <w:instrText xml:space="preserve"> PAGEREF _Toc122976374 \h </w:instrText>
             </w:r>
             <w:r>
               <w:rPr>
@@ -6862,7 +6736,7 @@
               <w:lang w:eastAsia="ja-JP"/>
             </w:rPr>
           </w:pPr>
-          <w:hyperlink w:anchor="_Toc120050483" w:history="1">
+          <w:hyperlink w:anchor="_Toc122976375" w:history="1">
             <w:r>
               <w:rPr>
                 <w:rStyle w:val="Hypertextovprepojenie"/>
@@ -6905,7 +6779,7 @@
                 <w:noProof/>
                 <w:webHidden/>
               </w:rPr>
-              <w:instrText xml:space="preserve"> PAGEREF _Toc120050483 \h </w:instrText>
+              <w:instrText xml:space="preserve"> PAGEREF _Toc122976375 \h </w:instrText>
             </w:r>
             <w:r>
               <w:rPr>
@@ -6950,7 +6824,7 @@
               <w:lang w:eastAsia="ja-JP"/>
             </w:rPr>
           </w:pPr>
-          <w:hyperlink w:anchor="_Toc120050484" w:history="1">
+          <w:hyperlink w:anchor="_Toc122976376" w:history="1">
             <w:r>
               <w:rPr>
                 <w:rStyle w:val="Hypertextovprepojenie"/>
@@ -6993,7 +6867,7 @@
                 <w:noProof/>
                 <w:webHidden/>
               </w:rPr>
-              <w:instrText xml:space="preserve"> PAGEREF _Toc120050484 \h </w:instrText>
+              <w:instrText xml:space="preserve"> PAGEREF _Toc122976376 \h </w:instrText>
             </w:r>
             <w:r>
               <w:rPr>
@@ -7038,7 +6912,7 @@
               <w:lang w:eastAsia="ja-JP"/>
             </w:rPr>
           </w:pPr>
-          <w:hyperlink w:anchor="_Toc120050485" w:history="1">
+          <w:hyperlink w:anchor="_Toc122976377" w:history="1">
             <w:r>
               <w:rPr>
                 <w:rStyle w:val="Hypertextovprepojenie"/>
@@ -7081,7 +6955,7 @@
                 <w:noProof/>
                 <w:webHidden/>
               </w:rPr>
-              <w:instrText xml:space="preserve"> PAGEREF _Toc120050485 \h </w:instrText>
+              <w:instrText xml:space="preserve"> PAGEREF _Toc122976377 \h </w:instrText>
             </w:r>
             <w:r>
               <w:rPr>
@@ -7101,7 +6975,7 @@
                 <w:noProof/>
                 <w:webHidden/>
               </w:rPr>
-              <w:t>13</w:t>
+              <w:t>14</w:t>
             </w:r>
             <w:r>
               <w:rPr>
@@ -7126,7 +7000,7 @@
               <w:lang w:eastAsia="ja-JP"/>
             </w:rPr>
           </w:pPr>
-          <w:hyperlink w:anchor="_Toc120050486" w:history="1">
+          <w:hyperlink w:anchor="_Toc122976378" w:history="1">
             <w:r>
               <w:rPr>
                 <w:rStyle w:val="Hypertextovprepojenie"/>
@@ -7169,7 +7043,7 @@
                 <w:noProof/>
                 <w:webHidden/>
               </w:rPr>
-              <w:instrText xml:space="preserve"> PAGEREF _Toc120050486 \h </w:instrText>
+              <w:instrText xml:space="preserve"> PAGEREF _Toc122976378 \h </w:instrText>
             </w:r>
             <w:r>
               <w:rPr>
@@ -7189,7 +7063,95 @@
                 <w:noProof/>
                 <w:webHidden/>
               </w:rPr>
-              <w:t>13</w:t>
+              <w:t>14</w:t>
+            </w:r>
+            <w:r>
+              <w:rPr>
+                <w:noProof/>
+                <w:webHidden/>
+              </w:rPr>
+              <w:fldChar w:fldCharType="end"/>
+            </w:r>
+          </w:hyperlink>
+        </w:p>
+        <w:p>
+          <w:pPr>
+            <w:pStyle w:val="Obsah3"/>
+            <w:tabs>
+              <w:tab w:val="left" w:pos="1889"/>
+              <w:tab w:val="right" w:leader="dot" w:pos="9111"/>
+            </w:tabs>
+            <w:rPr>
+              <w:rFonts w:asciiTheme="minorHAnsi" w:eastAsiaTheme="minorEastAsia" w:hAnsiTheme="minorHAnsi" w:cstheme="minorBidi"/>
+              <w:noProof/>
+              <w:sz w:val="22"/>
+              <w:lang w:eastAsia="ja-JP"/>
+            </w:rPr>
+          </w:pPr>
+          <w:hyperlink w:anchor="_Toc122976379" w:history="1">
+            <w:r>
+              <w:rPr>
+                <w:rStyle w:val="Hypertextovprepojenie"/>
+                <w:noProof/>
+              </w:rPr>
+              <w:t>1.1.4</w:t>
+            </w:r>
+            <w:r>
+              <w:rPr>
+                <w:rFonts w:asciiTheme="minorHAnsi" w:eastAsiaTheme="minorEastAsia" w:hAnsiTheme="minorHAnsi" w:cstheme="minorBidi"/>
+                <w:noProof/>
+                <w:sz w:val="22"/>
+                <w:lang w:eastAsia="ja-JP"/>
+              </w:rPr>
+              <w:tab/>
+            </w:r>
+            <w:r>
+              <w:rPr>
+                <w:rStyle w:val="Hypertextovprepojenie"/>
+                <w:noProof/>
+              </w:rPr>
+              <w:t>Architektúra webovej služby</w:t>
+            </w:r>
+            <w:r>
+              <w:rPr>
+                <w:noProof/>
+                <w:webHidden/>
+              </w:rPr>
+              <w:tab/>
+            </w:r>
+            <w:r>
+              <w:rPr>
+                <w:noProof/>
+                <w:webHidden/>
+              </w:rPr>
+              <w:fldChar w:fldCharType="begin"/>
+            </w:r>
+            <w:r>
+              <w:rPr>
+                <w:noProof/>
+                <w:webHidden/>
+              </w:rPr>
+              <w:instrText xml:space="preserve"> PAGEREF _Toc122976379 \h </w:instrText>
+            </w:r>
+            <w:r>
+              <w:rPr>
+                <w:noProof/>
+                <w:webHidden/>
+              </w:rPr>
+            </w:r>
+            <w:r>
+              <w:rPr>
+                <w:noProof/>
+                <w:webHidden/>
+              </w:rPr>
+              <w:fldChar w:fldCharType="separate"/>
+            </w:r>
+            <w:r>
+              <w:rPr>
+                <w:noProof/>
+                <w:webHidden/>
+              </w:rPr>
+              <w:t>15</w:t>
             </w:r>
             <w:r>
               <w:rPr>
@@ -7214,7 +7176,7 @@
               <w:lang w:eastAsia="ja-JP"/>
             </w:rPr>
           </w:pPr>
-          <w:hyperlink w:anchor="_Toc120050487" w:history="1">
+          <w:hyperlink w:anchor="_Toc122976380" w:history="1">
             <w:r>
               <w:rPr>
                 <w:rStyle w:val="Hypertextovprepojenie"/>
@@ -7257,7 +7219,7 @@
                 <w:noProof/>
                 <w:webHidden/>
               </w:rPr>
-              <w:instrText xml:space="preserve"> PAGEREF _Toc120050487 \h </w:instrText>
+              <w:instrText xml:space="preserve"> PAGEREF _Toc122976380 \h </w:instrText>
             </w:r>
             <w:r>
               <w:rPr>
@@ -7277,7 +7239,7 @@
                 <w:noProof/>
                 <w:webHidden/>
               </w:rPr>
-              <w:t>13</w:t>
+              <w:t>15</w:t>
             </w:r>
             <w:r>
               <w:rPr>
@@ -7302,7 +7264,7 @@
               <w:lang w:eastAsia="ja-JP"/>
             </w:rPr>
           </w:pPr>
-          <w:hyperlink w:anchor="_Toc120050488" w:history="1">
+          <w:hyperlink w:anchor="_Toc122976381" w:history="1">
             <w:r>
               <w:rPr>
                 <w:rStyle w:val="Hypertextovprepojenie"/>
@@ -7345,7 +7307,7 @@
                 <w:noProof/>
                 <w:webHidden/>
               </w:rPr>
-              <w:instrText xml:space="preserve"> PAGEREF _Toc120050488 \h </w:instrText>
+              <w:instrText xml:space="preserve"> PAGEREF _Toc122976381 \h </w:instrText>
             </w:r>
             <w:r>
               <w:rPr>
@@ -7365,7 +7327,7 @@
                 <w:noProof/>
                 <w:webHidden/>
               </w:rPr>
-              <w:t>14</w:t>
+              <w:t>16</w:t>
             </w:r>
             <w:r>
               <w:rPr>
@@ -7390,7 +7352,7 @@
               <w:lang w:eastAsia="ja-JP"/>
             </w:rPr>
           </w:pPr>
-          <w:hyperlink w:anchor="_Toc120050489" w:history="1">
+          <w:hyperlink w:anchor="_Toc122976382" w:history="1">
             <w:r>
               <w:rPr>
                 <w:rStyle w:val="Hypertextovprepojenie"/>
@@ -7433,7 +7395,7 @@
                 <w:noProof/>
                 <w:webHidden/>
               </w:rPr>
-              <w:instrText xml:space="preserve"> PAGEREF _Toc120050489 \h </w:instrText>
+              <w:instrText xml:space="preserve"> PAGEREF _Toc122976382 \h </w:instrText>
             </w:r>
             <w:r>
               <w:rPr>
@@ -7453,7 +7415,7 @@
                 <w:noProof/>
                 <w:webHidden/>
               </w:rPr>
-              <w:t>16</w:t>
+              <w:t>18</w:t>
             </w:r>
             <w:r>
               <w:rPr>
@@ -7478,7 +7440,7 @@
               <w:lang w:eastAsia="ja-JP"/>
             </w:rPr>
           </w:pPr>
-          <w:hyperlink w:anchor="_Toc120050490" w:history="1">
+          <w:hyperlink w:anchor="_Toc122976383" w:history="1">
             <w:r>
               <w:rPr>
                 <w:rStyle w:val="Hypertextovprepojenie"/>
@@ -7521,7 +7483,7 @@
                 <w:noProof/>
                 <w:webHidden/>
               </w:rPr>
-              <w:instrText xml:space="preserve"> PAGEREF _Toc120050490 \h </w:instrText>
+              <w:instrText xml:space="preserve"> PAGEREF _Toc122976383 \h </w:instrText>
             </w:r>
             <w:r>
               <w:rPr>
@@ -7541,7 +7503,7 @@
                 <w:noProof/>
                 <w:webHidden/>
               </w:rPr>
-              <w:t>16</w:t>
+              <w:t>18</w:t>
             </w:r>
             <w:r>
               <w:rPr>
@@ -7566,7 +7528,7 @@
               <w:lang w:eastAsia="ja-JP"/>
             </w:rPr>
           </w:pPr>
-          <w:hyperlink w:anchor="_Toc120050491" w:history="1">
+          <w:hyperlink w:anchor="_Toc122976384" w:history="1">
             <w:r>
               <w:rPr>
                 <w:rStyle w:val="Hypertextovprepojenie"/>
@@ -7609,7 +7571,7 @@
                 <w:noProof/>
                 <w:webHidden/>
               </w:rPr>
-              <w:instrText xml:space="preserve"> PAGEREF _Toc120050491 \h </w:instrText>
+              <w:instrText xml:space="preserve"> PAGEREF _Toc122976384 \h </w:instrText>
             </w:r>
             <w:r>
               <w:rPr>
@@ -7629,7 +7591,7 @@
                 <w:noProof/>
                 <w:webHidden/>
               </w:rPr>
-              <w:t>17</w:t>
+              <w:t>19</w:t>
             </w:r>
             <w:r>
               <w:rPr>
@@ -7654,7 +7616,7 @@
               <w:lang w:eastAsia="ja-JP"/>
             </w:rPr>
           </w:pPr>
-          <w:hyperlink w:anchor="_Toc120050492" w:history="1">
+          <w:hyperlink w:anchor="_Toc122976385" w:history="1">
             <w:r>
               <w:rPr>
                 <w:rStyle w:val="Hypertextovprepojenie"/>
@@ -7697,7 +7659,7 @@
                 <w:noProof/>
                 <w:webHidden/>
               </w:rPr>
-              <w:instrText xml:space="preserve"> PAGEREF _Toc120050492 \h </w:instrText>
+              <w:instrText xml:space="preserve"> PAGEREF _Toc122976385 \h </w:instrText>
             </w:r>
             <w:r>
               <w:rPr>
@@ -7717,7 +7679,7 @@
                 <w:noProof/>
                 <w:webHidden/>
               </w:rPr>
-              <w:t>18</w:t>
+              <w:t>20</w:t>
             </w:r>
             <w:r>
               <w:rPr>
@@ -7742,7 +7704,7 @@
               <w:lang w:eastAsia="ja-JP"/>
             </w:rPr>
           </w:pPr>
-          <w:hyperlink w:anchor="_Toc120050493" w:history="1">
+          <w:hyperlink w:anchor="_Toc122976386" w:history="1">
             <w:r>
               <w:rPr>
                 <w:rStyle w:val="Hypertextovprepojenie"/>
@@ -7785,7 +7747,7 @@
                 <w:noProof/>
                 <w:webHidden/>
               </w:rPr>
-              <w:instrText xml:space="preserve"> PAGEREF _Toc120050493 \h </w:instrText>
+              <w:instrText xml:space="preserve"> PAGEREF _Toc122976386 \h </w:instrText>
             </w:r>
             <w:r>
               <w:rPr>
@@ -7805,7 +7767,7 @@
                 <w:noProof/>
                 <w:webHidden/>
               </w:rPr>
-              <w:t>20</w:t>
+              <w:t>23</w:t>
             </w:r>
             <w:r>
               <w:rPr>
@@ -7830,7 +7792,7 @@
               <w:lang w:eastAsia="ja-JP"/>
             </w:rPr>
           </w:pPr>
-          <w:hyperlink w:anchor="_Toc120050494" w:history="1">
+          <w:hyperlink w:anchor="_Toc122976387" w:history="1">
             <w:r>
               <w:rPr>
                 <w:rStyle w:val="Hypertextovprepojenie"/>
@@ -7873,7 +7835,7 @@
                 <w:noProof/>
                 <w:webHidden/>
               </w:rPr>
-              <w:instrText xml:space="preserve"> PAGEREF _Toc120050494 \h </w:instrText>
+              <w:instrText xml:space="preserve"> PAGEREF _Toc122976387 \h </w:instrText>
             </w:r>
             <w:r>
               <w:rPr>
@@ -7893,7 +7855,7 @@
                 <w:noProof/>
                 <w:webHidden/>
               </w:rPr>
-              <w:t>22</w:t>
+              <w:t>24</w:t>
             </w:r>
             <w:r>
               <w:rPr>
@@ -7918,7 +7880,7 @@
               <w:lang w:eastAsia="ja-JP"/>
             </w:rPr>
           </w:pPr>
-          <w:hyperlink w:anchor="_Toc120050495" w:history="1">
+          <w:hyperlink w:anchor="_Toc122976388" w:history="1">
             <w:r>
               <w:rPr>
                 <w:rStyle w:val="Hypertextovprepojenie"/>
@@ -7961,7 +7923,7 @@
                 <w:noProof/>
                 <w:webHidden/>
               </w:rPr>
-              <w:instrText xml:space="preserve"> PAGEREF _Toc120050495 \h </w:instrText>
+              <w:instrText xml:space="preserve"> PAGEREF _Toc122976388 \h </w:instrText>
             </w:r>
             <w:r>
               <w:rPr>
@@ -7981,7 +7943,7 @@
                 <w:noProof/>
                 <w:webHidden/>
               </w:rPr>
-              <w:t>22</w:t>
+              <w:t>25</w:t>
             </w:r>
             <w:r>
               <w:rPr>
@@ -8006,7 +7968,7 @@
               <w:lang w:eastAsia="ja-JP"/>
             </w:rPr>
           </w:pPr>
-          <w:hyperlink w:anchor="_Toc120050496" w:history="1">
+          <w:hyperlink w:anchor="_Toc122976389" w:history="1">
             <w:r>
               <w:rPr>
                 <w:rStyle w:val="Hypertextovprepojenie"/>
@@ -8049,7 +8011,7 @@
                 <w:noProof/>
                 <w:webHidden/>
               </w:rPr>
-              <w:instrText xml:space="preserve"> PAGEREF _Toc120050496 \h </w:instrText>
+              <w:instrText xml:space="preserve"> PAGEREF _Toc122976389 \h </w:instrText>
             </w:r>
             <w:r>
               <w:rPr>
@@ -8069,7 +8031,7 @@
                 <w:noProof/>
                 <w:webHidden/>
               </w:rPr>
-              <w:t>23</w:t>
+              <w:t>25</w:t>
             </w:r>
             <w:r>
               <w:rPr>
@@ -8094,7 +8056,7 @@
               <w:lang w:eastAsia="ja-JP"/>
             </w:rPr>
           </w:pPr>
-          <w:hyperlink w:anchor="_Toc120050497" w:history="1">
+          <w:hyperlink w:anchor="_Toc122976390" w:history="1">
             <w:r>
               <w:rPr>
                 <w:rStyle w:val="Hypertextovprepojenie"/>
@@ -8137,7 +8099,7 @@
                 <w:noProof/>
                 <w:webHidden/>
               </w:rPr>
-              <w:instrText xml:space="preserve"> PAGEREF _Toc120050497 \h </w:instrText>
+              <w:instrText xml:space="preserve"> PAGEREF _Toc122976390 \h </w:instrText>
             </w:r>
             <w:r>
               <w:rPr>
@@ -8157,7 +8119,7 @@
                 <w:noProof/>
                 <w:webHidden/>
               </w:rPr>
-              <w:t>24</w:t>
+              <w:t>26</w:t>
             </w:r>
             <w:r>
               <w:rPr>
@@ -8182,7 +8144,7 @@
               <w:lang w:eastAsia="ja-JP"/>
             </w:rPr>
           </w:pPr>
-          <w:hyperlink w:anchor="_Toc120050498" w:history="1">
+          <w:hyperlink w:anchor="_Toc122976391" w:history="1">
             <w:r>
               <w:rPr>
                 <w:rStyle w:val="Hypertextovprepojenie"/>
@@ -8225,7 +8187,7 @@
                 <w:noProof/>
                 <w:webHidden/>
               </w:rPr>
-              <w:instrText xml:space="preserve"> PAGEREF _Toc120050498 \h </w:instrText>
+              <w:instrText xml:space="preserve"> PAGEREF _Toc122976391 \h </w:instrText>
             </w:r>
             <w:r>
               <w:rPr>
@@ -8245,7 +8207,7 @@
                 <w:noProof/>
                 <w:webHidden/>
               </w:rPr>
-              <w:t>26</w:t>
+              <w:t>28</w:t>
             </w:r>
             <w:r>
               <w:rPr>
@@ -8270,7 +8232,7 @@
               <w:lang w:eastAsia="ja-JP"/>
             </w:rPr>
           </w:pPr>
-          <w:hyperlink w:anchor="_Toc120050499" w:history="1">
+          <w:hyperlink w:anchor="_Toc122976392" w:history="1">
             <w:r>
               <w:rPr>
                 <w:rStyle w:val="Hypertextovprepojenie"/>
@@ -8313,7 +8275,7 @@
                 <w:noProof/>
                 <w:webHidden/>
               </w:rPr>
-              <w:instrText xml:space="preserve"> PAGEREF _Toc120050499 \h </w:instrText>
+              <w:instrText xml:space="preserve"> PAGEREF _Toc122976392 \h </w:instrText>
             </w:r>
             <w:r>
               <w:rPr>
@@ -8333,7 +8295,7 @@
                 <w:noProof/>
                 <w:webHidden/>
               </w:rPr>
-              <w:t>26</w:t>
+              <w:t>28</w:t>
             </w:r>
             <w:r>
               <w:rPr>
@@ -8358,7 +8320,7 @@
               <w:lang w:eastAsia="ja-JP"/>
             </w:rPr>
           </w:pPr>
-          <w:hyperlink w:anchor="_Toc120050500" w:history="1">
+          <w:hyperlink w:anchor="_Toc122976393" w:history="1">
             <w:r>
               <w:rPr>
                 <w:rStyle w:val="Hypertextovprepojenie"/>
@@ -8401,7 +8363,7 @@
                 <w:noProof/>
                 <w:webHidden/>
               </w:rPr>
-              <w:instrText xml:space="preserve"> PAGEREF _Toc120050500 \h </w:instrText>
+              <w:instrText xml:space="preserve"> PAGEREF _Toc122976393 \h </w:instrText>
             </w:r>
             <w:r>
               <w:rPr>
@@ -8421,7 +8383,7 @@
                 <w:noProof/>
                 <w:webHidden/>
               </w:rPr>
-              <w:t>26</w:t>
+              <w:t>29</w:t>
             </w:r>
             <w:r>
               <w:rPr>
@@ -8446,7 +8408,7 @@
               <w:lang w:eastAsia="ja-JP"/>
             </w:rPr>
           </w:pPr>
-          <w:hyperlink w:anchor="_Toc120050501" w:history="1">
+          <w:hyperlink w:anchor="_Toc122976394" w:history="1">
             <w:r>
               <w:rPr>
                 <w:rStyle w:val="Hypertextovprepojenie"/>
@@ -8489,7 +8451,7 @@
                 <w:noProof/>
                 <w:webHidden/>
               </w:rPr>
-              <w:instrText xml:space="preserve"> PAGEREF _Toc120050501 \h </w:instrText>
+              <w:instrText xml:space="preserve"> PAGEREF _Toc122976394 \h </w:instrText>
             </w:r>
             <w:r>
               <w:rPr>
@@ -8509,7 +8471,7 @@
                 <w:noProof/>
                 <w:webHidden/>
               </w:rPr>
-              <w:t>27</w:t>
+              <w:t>29</w:t>
             </w:r>
             <w:r>
               <w:rPr>
@@ -8534,7 +8496,7 @@
               <w:lang w:eastAsia="ja-JP"/>
             </w:rPr>
           </w:pPr>
-          <w:hyperlink w:anchor="_Toc120050502" w:history="1">
+          <w:hyperlink w:anchor="_Toc122976395" w:history="1">
             <w:r>
               <w:rPr>
                 <w:rStyle w:val="Hypertextovprepojenie"/>
@@ -8577,7 +8539,7 @@
                 <w:noProof/>
                 <w:webHidden/>
               </w:rPr>
-              <w:instrText xml:space="preserve"> PAGEREF _Toc120050502 \h </w:instrText>
+              <w:instrText xml:space="preserve"> PAGEREF _Toc122976395 \h </w:instrText>
             </w:r>
             <w:r>
               <w:rPr>
@@ -8597,7 +8559,7 @@
                 <w:noProof/>
                 <w:webHidden/>
               </w:rPr>
-              <w:t>27</w:t>
+              <w:t>29</w:t>
             </w:r>
             <w:r>
               <w:rPr>
@@ -8622,7 +8584,7 @@
               <w:lang w:eastAsia="ja-JP"/>
             </w:rPr>
           </w:pPr>
-          <w:hyperlink w:anchor="_Toc120050503" w:history="1">
+          <w:hyperlink w:anchor="_Toc122976396" w:history="1">
             <w:r>
               <w:rPr>
                 <w:rStyle w:val="Hypertextovprepojenie"/>
@@ -8665,7 +8627,7 @@
                 <w:noProof/>
                 <w:webHidden/>
               </w:rPr>
-              <w:instrText xml:space="preserve"> PAGEREF _Toc120050503 \h </w:instrText>
+              <w:instrText xml:space="preserve"> PAGEREF _Toc122976396 \h </w:instrText>
             </w:r>
             <w:r>
               <w:rPr>
@@ -8685,7 +8647,7 @@
                 <w:noProof/>
                 <w:webHidden/>
               </w:rPr>
-              <w:t>28</w:t>
+              <w:t>30</w:t>
             </w:r>
             <w:r>
               <w:rPr>
@@ -8706,7 +8668,7 @@
               <w:lang w:eastAsia="ja-JP"/>
             </w:rPr>
           </w:pPr>
-          <w:hyperlink w:anchor="_Toc120050504" w:history="1">
+          <w:hyperlink w:anchor="_Toc122976397" w:history="1">
             <w:r>
               <w:rPr>
                 <w:rStyle w:val="Hypertextovprepojenie"/>
@@ -8744,7 +8706,7 @@
               <w:rPr>
                 <w:webHidden/>
               </w:rPr>
-              <w:instrText xml:space="preserve"> PAGEREF _Toc120050504 \h </w:instrText>
+              <w:instrText xml:space="preserve"> PAGEREF _Toc122976397 \h </w:instrText>
             </w:r>
             <w:r>
               <w:rPr>
@@ -8761,7 +8723,7 @@
               <w:rPr>
                 <w:webHidden/>
               </w:rPr>
-              <w:t>30</w:t>
+              <w:t>32</w:t>
             </w:r>
             <w:r>
               <w:rPr>
@@ -8781,7 +8743,7 @@
               <w:lang w:eastAsia="ja-JP"/>
             </w:rPr>
           </w:pPr>
-          <w:hyperlink w:anchor="_Toc120050505" w:history="1">
+          <w:hyperlink w:anchor="_Toc122976398" w:history="1">
             <w:r>
               <w:rPr>
                 <w:rStyle w:val="Hypertextovprepojenie"/>
@@ -8819,7 +8781,7 @@
               <w:rPr>
                 <w:webHidden/>
               </w:rPr>
-              <w:instrText xml:space="preserve"> PAGEREF _Toc120050505 \h </w:instrText>
+              <w:instrText xml:space="preserve"> PAGEREF _Toc122976398 \h </w:instrText>
             </w:r>
             <w:r>
               <w:rPr>
@@ -8836,7 +8798,7 @@
               <w:rPr>
                 <w:webHidden/>
               </w:rPr>
-              <w:t>31</w:t>
+              <w:t>33</w:t>
             </w:r>
             <w:r>
               <w:rPr>
@@ -8856,7 +8818,7 @@
               <w:lang w:eastAsia="ja-JP"/>
             </w:rPr>
           </w:pPr>
-          <w:hyperlink w:anchor="_Toc120050506" w:history="1">
+          <w:hyperlink w:anchor="_Toc122976399" w:history="1">
             <w:r>
               <w:rPr>
                 <w:rStyle w:val="Hypertextovprepojenie"/>
@@ -8894,7 +8856,7 @@
               <w:rPr>
                 <w:webHidden/>
               </w:rPr>
-              <w:instrText xml:space="preserve"> PAGEREF _Toc120050506 \h </w:instrText>
+              <w:instrText xml:space="preserve"> PAGEREF _Toc122976399 \h </w:instrText>
             </w:r>
             <w:r>
               <w:rPr>
@@ -8911,7 +8873,7 @@
               <w:rPr>
                 <w:webHidden/>
               </w:rPr>
-              <w:t>32</w:t>
+              <w:t>34</w:t>
             </w:r>
             <w:r>
               <w:rPr>
@@ -8935,7 +8897,7 @@
               <w:lang w:eastAsia="ja-JP"/>
             </w:rPr>
           </w:pPr>
-          <w:hyperlink w:anchor="_Toc120050507" w:history="1">
+          <w:hyperlink w:anchor="_Toc122976400" w:history="1">
             <w:r>
               <w:rPr>
                 <w:rStyle w:val="Hypertextovprepojenie"/>
@@ -8978,7 +8940,7 @@
                 <w:noProof/>
                 <w:webHidden/>
               </w:rPr>
-              <w:instrText xml:space="preserve"> PAGEREF _Toc120050507 \h </w:instrText>
+              <w:instrText xml:space="preserve"> PAGEREF _Toc122976400 \h </w:instrText>
             </w:r>
             <w:r>
               <w:rPr>
@@ -8998,7 +8960,7 @@
                 <w:noProof/>
                 <w:webHidden/>
               </w:rPr>
-              <w:t>32</w:t>
+              <w:t>34</w:t>
             </w:r>
             <w:r>
               <w:rPr>
@@ -9023,7 +8985,7 @@
               <w:lang w:eastAsia="ja-JP"/>
             </w:rPr>
           </w:pPr>
-          <w:hyperlink w:anchor="_Toc120050508" w:history="1">
+          <w:hyperlink w:anchor="_Toc122976401" w:history="1">
             <w:r>
               <w:rPr>
                 <w:rStyle w:val="Hypertextovprepojenie"/>
@@ -9066,7 +9028,7 @@
                 <w:noProof/>
                 <w:webHidden/>
               </w:rPr>
-              <w:instrText xml:space="preserve"> PAGEREF _Toc120050508 \h </w:instrText>
+              <w:instrText xml:space="preserve"> PAGEREF _Toc122976401 \h </w:instrText>
             </w:r>
             <w:r>
               <w:rPr>
@@ -9086,7 +9048,7 @@
                 <w:noProof/>
                 <w:webHidden/>
               </w:rPr>
-              <w:t>33</w:t>
+              <w:t>35</w:t>
             </w:r>
             <w:r>
               <w:rPr>
@@ -9111,7 +9073,7 @@
               <w:lang w:eastAsia="ja-JP"/>
             </w:rPr>
           </w:pPr>
-          <w:hyperlink w:anchor="_Toc120050509" w:history="1">
+          <w:hyperlink w:anchor="_Toc122976402" w:history="1">
             <w:r>
               <w:rPr>
                 <w:rStyle w:val="Hypertextovprepojenie"/>
@@ -9154,7 +9116,7 @@
                 <w:noProof/>
                 <w:webHidden/>
               </w:rPr>
-              <w:instrText xml:space="preserve"> PAGEREF _Toc120050509 \h </w:instrText>
+              <w:instrText xml:space="preserve"> PAGEREF _Toc122976402 \h </w:instrText>
             </w:r>
             <w:r>
               <w:rPr>
@@ -9174,7 +9136,7 @@
                 <w:noProof/>
                 <w:webHidden/>
               </w:rPr>
-              <w:t>34</w:t>
+              <w:t>36</w:t>
             </w:r>
             <w:r>
               <w:rPr>
@@ -9199,7 +9161,7 @@
               <w:lang w:eastAsia="ja-JP"/>
             </w:rPr>
           </w:pPr>
-          <w:hyperlink w:anchor="_Toc120050510" w:history="1">
+          <w:hyperlink w:anchor="_Toc122976403" w:history="1">
             <w:r>
               <w:rPr>
                 <w:rStyle w:val="Hypertextovprepojenie"/>
@@ -9243,7 +9205,7 @@
                 <w:noProof/>
                 <w:webHidden/>
               </w:rPr>
-              <w:instrText xml:space="preserve"> PAGEREF _Toc120050510 \h </w:instrText>
+              <w:instrText xml:space="preserve"> PAGEREF _Toc122976403 \h </w:instrText>
             </w:r>
             <w:r>
               <w:rPr>
@@ -9263,7 +9225,7 @@
                 <w:noProof/>
                 <w:webHidden/>
               </w:rPr>
-              <w:t>34</w:t>
+              <w:t>36</w:t>
             </w:r>
             <w:r>
               <w:rPr>
@@ -9288,7 +9250,7 @@
               <w:lang w:eastAsia="ja-JP"/>
             </w:rPr>
           </w:pPr>
-          <w:hyperlink w:anchor="_Toc120050511" w:history="1">
+          <w:hyperlink w:anchor="_Toc122976404" w:history="1">
             <w:r>
               <w:rPr>
                 <w:rStyle w:val="Hypertextovprepojenie"/>
@@ -9332,7 +9294,7 @@
                 <w:noProof/>
                 <w:webHidden/>
               </w:rPr>
-              <w:instrText xml:space="preserve"> PAGEREF _Toc120050511 \h </w:instrText>
+              <w:instrText xml:space="preserve"> PAGEREF _Toc122976404 \h </w:instrText>
             </w:r>
             <w:r>
               <w:rPr>
@@ -9352,7 +9314,7 @@
                 <w:noProof/>
                 <w:webHidden/>
               </w:rPr>
-              <w:t>35</w:t>
+              <w:t>37</w:t>
             </w:r>
             <w:r>
               <w:rPr>
@@ -9377,7 +9339,7 @@
               <w:lang w:eastAsia="ja-JP"/>
             </w:rPr>
           </w:pPr>
-          <w:hyperlink w:anchor="_Toc120050512" w:history="1">
+          <w:hyperlink w:anchor="_Toc122976405" w:history="1">
             <w:r>
               <w:rPr>
                 <w:rStyle w:val="Hypertextovprepojenie"/>
@@ -9421,7 +9383,7 @@
                 <w:noProof/>
                 <w:webHidden/>
               </w:rPr>
-              <w:instrText xml:space="preserve"> PAGEREF _Toc120050512 \h </w:instrText>
+              <w:instrText xml:space="preserve"> PAGEREF _Toc122976405 \h </w:instrText>
             </w:r>
             <w:r>
               <w:rPr>
@@ -9441,7 +9403,7 @@
                 <w:noProof/>
                 <w:webHidden/>
               </w:rPr>
-              <w:t>36</w:t>
+              <w:t>38</w:t>
             </w:r>
             <w:r>
               <w:rPr>
@@ -9466,7 +9428,7 @@
               <w:lang w:eastAsia="ja-JP"/>
             </w:rPr>
           </w:pPr>
-          <w:hyperlink w:anchor="_Toc120050513" w:history="1">
+          <w:hyperlink w:anchor="_Toc122976406" w:history="1">
             <w:r>
               <w:rPr>
                 <w:rStyle w:val="Hypertextovprepojenie"/>
@@ -9509,7 +9471,7 @@
                 <w:noProof/>
                 <w:webHidden/>
               </w:rPr>
-              <w:instrText xml:space="preserve"> PAGEREF _Toc120050513 \h </w:instrText>
+              <w:instrText xml:space="preserve"> PAGEREF _Toc122976406 \h </w:instrText>
             </w:r>
             <w:r>
               <w:rPr>
@@ -9529,7 +9491,7 @@
                 <w:noProof/>
                 <w:webHidden/>
               </w:rPr>
-              <w:t>36</w:t>
+              <w:t>38</w:t>
             </w:r>
             <w:r>
               <w:rPr>
@@ -9554,7 +9516,7 @@
               <w:lang w:eastAsia="ja-JP"/>
             </w:rPr>
           </w:pPr>
-          <w:hyperlink w:anchor="_Toc120050514" w:history="1">
+          <w:hyperlink w:anchor="_Toc122976407" w:history="1">
             <w:r>
               <w:rPr>
                 <w:rStyle w:val="Hypertextovprepojenie"/>
@@ -9597,7 +9559,7 @@
                 <w:noProof/>
                 <w:webHidden/>
               </w:rPr>
-              <w:instrText xml:space="preserve"> PAGEREF _Toc120050514 \h </w:instrText>
+              <w:instrText xml:space="preserve"> PAGEREF _Toc122976407 \h </w:instrText>
             </w:r>
             <w:r>
               <w:rPr>
@@ -9617,7 +9579,7 @@
                 <w:noProof/>
                 <w:webHidden/>
               </w:rPr>
-              <w:t>37</w:t>
+              <w:t>39</w:t>
             </w:r>
             <w:r>
               <w:rPr>
@@ -9642,7 +9604,7 @@
               <w:lang w:eastAsia="ja-JP"/>
             </w:rPr>
           </w:pPr>
-          <w:hyperlink w:anchor="_Toc120050515" w:history="1">
+          <w:hyperlink w:anchor="_Toc122976408" w:history="1">
             <w:r>
               <w:rPr>
                 <w:rStyle w:val="Hypertextovprepojenie"/>
@@ -9685,7 +9647,7 @@
                 <w:noProof/>
                 <w:webHidden/>
               </w:rPr>
-              <w:instrText xml:space="preserve"> PAGEREF _Toc120050515 \h </w:instrText>
+              <w:instrText xml:space="preserve"> PAGEREF _Toc122976408 \h </w:instrText>
             </w:r>
             <w:r>
               <w:rPr>
@@ -9705,7 +9667,7 @@
                 <w:noProof/>
                 <w:webHidden/>
               </w:rPr>
-              <w:t>40</w:t>
+              <w:t>42</w:t>
             </w:r>
             <w:r>
               <w:rPr>
@@ -9730,7 +9692,7 @@
               <w:lang w:eastAsia="ja-JP"/>
             </w:rPr>
           </w:pPr>
-          <w:hyperlink w:anchor="_Toc120050516" w:history="1">
+          <w:hyperlink w:anchor="_Toc122976409" w:history="1">
             <w:r>
               <w:rPr>
                 <w:rStyle w:val="Hypertextovprepojenie"/>
@@ -9773,7 +9735,7 @@
                 <w:noProof/>
                 <w:webHidden/>
               </w:rPr>
-              <w:instrText xml:space="preserve"> PAGEREF _Toc120050516 \h </w:instrText>
+              <w:instrText xml:space="preserve"> PAGEREF _Toc122976409 \h </w:instrText>
             </w:r>
             <w:r>
               <w:rPr>
@@ -9793,7 +9755,7 @@
                 <w:noProof/>
                 <w:webHidden/>
               </w:rPr>
-              <w:t>40</w:t>
+              <w:t>42</w:t>
             </w:r>
             <w:r>
               <w:rPr>
@@ -9818,7 +9780,7 @@
               <w:lang w:eastAsia="ja-JP"/>
             </w:rPr>
           </w:pPr>
-          <w:hyperlink w:anchor="_Toc120050517" w:history="1">
+          <w:hyperlink w:anchor="_Toc122976410" w:history="1">
             <w:r>
               <w:rPr>
                 <w:rStyle w:val="Hypertextovprepojenie"/>
@@ -9869,7 +9831,7 @@
                 <w:noProof/>
                 <w:webHidden/>
               </w:rPr>
-              <w:instrText xml:space="preserve"> PAGEREF _Toc120050517 \h </w:instrText>
+              <w:instrText xml:space="preserve"> PAGEREF _Toc122976410 \h </w:instrText>
             </w:r>
             <w:r>
               <w:rPr>
@@ -9889,7 +9851,7 @@
                 <w:noProof/>
                 <w:webHidden/>
               </w:rPr>
-              <w:t>41</w:t>
+              <w:t>43</w:t>
             </w:r>
             <w:r>
               <w:rPr>
@@ -9914,7 +9876,7 @@
               <w:lang w:eastAsia="ja-JP"/>
             </w:rPr>
           </w:pPr>
-          <w:hyperlink w:anchor="_Toc120050518" w:history="1">
+          <w:hyperlink w:anchor="_Toc122976411" w:history="1">
             <w:r>
               <w:rPr>
                 <w:rStyle w:val="Hypertextovprepojenie"/>
@@ -9957,7 +9919,7 @@
                 <w:noProof/>
                 <w:webHidden/>
               </w:rPr>
-              <w:instrText xml:space="preserve"> PAGEREF _Toc120050518 \h </w:instrText>
+              <w:instrText xml:space="preserve"> PAGEREF _Toc122976411 \h </w:instrText>
             </w:r>
             <w:r>
               <w:rPr>
@@ -9977,7 +9939,7 @@
                 <w:noProof/>
                 <w:webHidden/>
               </w:rPr>
-              <w:t>44</w:t>
+              <w:t>46</w:t>
             </w:r>
             <w:r>
               <w:rPr>
@@ -10002,7 +9964,7 @@
               <w:lang w:eastAsia="ja-JP"/>
             </w:rPr>
           </w:pPr>
-          <w:hyperlink w:anchor="_Toc120050519" w:history="1">
+          <w:hyperlink w:anchor="_Toc122976412" w:history="1">
             <w:r>
               <w:rPr>
                 <w:rStyle w:val="Hypertextovprepojenie"/>
@@ -10045,7 +10007,7 @@
                 <w:noProof/>
                 <w:webHidden/>
               </w:rPr>
-              <w:instrText xml:space="preserve"> PAGEREF _Toc120050519 \h </w:instrText>
+              <w:instrText xml:space="preserve"> PAGEREF _Toc122976412 \h </w:instrText>
             </w:r>
             <w:r>
               <w:rPr>
@@ -10065,7 +10027,7 @@
                 <w:noProof/>
                 <w:webHidden/>
               </w:rPr>
-              <w:t>44</w:t>
+              <w:t>46</w:t>
             </w:r>
             <w:r>
               <w:rPr>
@@ -10090,7 +10052,7 @@
               <w:lang w:eastAsia="ja-JP"/>
             </w:rPr>
           </w:pPr>
-          <w:hyperlink w:anchor="_Toc120050520" w:history="1">
+          <w:hyperlink w:anchor="_Toc122976413" w:history="1">
             <w:r>
               <w:rPr>
                 <w:rStyle w:val="Hypertextovprepojenie"/>
@@ -10133,7 +10095,7 @@
                 <w:noProof/>
                 <w:webHidden/>
               </w:rPr>
-              <w:instrText xml:space="preserve"> PAGEREF _Toc120050520 \h </w:instrText>
+              <w:instrText xml:space="preserve"> PAGEREF _Toc122976413 \h </w:instrText>
             </w:r>
             <w:r>
               <w:rPr>
@@ -10153,7 +10115,7 @@
                 <w:noProof/>
                 <w:webHidden/>
               </w:rPr>
-              <w:t>45</w:t>
+              <w:t>47</w:t>
             </w:r>
             <w:r>
               <w:rPr>
@@ -10178,7 +10140,7 @@
               <w:lang w:eastAsia="ja-JP"/>
             </w:rPr>
           </w:pPr>
-          <w:hyperlink w:anchor="_Toc120050521" w:history="1">
+          <w:hyperlink w:anchor="_Toc122976414" w:history="1">
             <w:r>
               <w:rPr>
                 <w:rStyle w:val="Hypertextovprepojenie"/>
@@ -10221,7 +10183,7 @@
                 <w:noProof/>
                 <w:webHidden/>
               </w:rPr>
-              <w:instrText xml:space="preserve"> PAGEREF _Toc120050521 \h </w:instrText>
+              <w:instrText xml:space="preserve"> PAGEREF _Toc122976414 \h </w:instrText>
             </w:r>
             <w:r>
               <w:rPr>
@@ -10241,7 +10203,7 @@
                 <w:noProof/>
                 <w:webHidden/>
               </w:rPr>
-              <w:t>47</w:t>
+              <w:t>49</w:t>
             </w:r>
             <w:r>
               <w:rPr>
@@ -10266,7 +10228,7 @@
               <w:lang w:eastAsia="ja-JP"/>
             </w:rPr>
           </w:pPr>
-          <w:hyperlink w:anchor="_Toc120050522" w:history="1">
+          <w:hyperlink w:anchor="_Toc122976415" w:history="1">
             <w:r>
               <w:rPr>
                 <w:rStyle w:val="Hypertextovprepojenie"/>
@@ -10309,7 +10271,7 @@
                 <w:noProof/>
                 <w:webHidden/>
               </w:rPr>
-              <w:instrText xml:space="preserve"> PAGEREF _Toc120050522 \h </w:instrText>
+              <w:instrText xml:space="preserve"> PAGEREF _Toc122976415 \h </w:instrText>
             </w:r>
             <w:r>
               <w:rPr>
@@ -10329,7 +10291,7 @@
                 <w:noProof/>
                 <w:webHidden/>
               </w:rPr>
-              <w:t>47</w:t>
+              <w:t>49</w:t>
             </w:r>
             <w:r>
               <w:rPr>
@@ -10354,7 +10316,7 @@
               <w:lang w:eastAsia="ja-JP"/>
             </w:rPr>
           </w:pPr>
-          <w:hyperlink w:anchor="_Toc120050523" w:history="1">
+          <w:hyperlink w:anchor="_Toc122976416" w:history="1">
             <w:r>
               <w:rPr>
                 <w:rStyle w:val="Hypertextovprepojenie"/>
@@ -10397,7 +10359,7 @@
                 <w:noProof/>
                 <w:webHidden/>
               </w:rPr>
-              <w:instrText xml:space="preserve"> PAGEREF _Toc120050523 \h </w:instrText>
+              <w:instrText xml:space="preserve"> PAGEREF _Toc122976416 \h </w:instrText>
             </w:r>
             <w:r>
               <w:rPr>
@@ -10417,7 +10379,7 @@
                 <w:noProof/>
                 <w:webHidden/>
               </w:rPr>
-              <w:t>48</w:t>
+              <w:t>50</w:t>
             </w:r>
             <w:r>
               <w:rPr>
@@ -10442,7 +10404,7 @@
               <w:lang w:eastAsia="ja-JP"/>
             </w:rPr>
           </w:pPr>
-          <w:hyperlink w:anchor="_Toc120050524" w:history="1">
+          <w:hyperlink w:anchor="_Toc122976417" w:history="1">
             <w:r>
               <w:rPr>
                 <w:rStyle w:val="Hypertextovprepojenie"/>
@@ -10485,7 +10447,7 @@
                 <w:noProof/>
                 <w:webHidden/>
               </w:rPr>
-              <w:instrText xml:space="preserve"> PAGEREF _Toc120050524 \h </w:instrText>
+              <w:instrText xml:space="preserve"> PAGEREF _Toc122976417 \h </w:instrText>
             </w:r>
             <w:r>
               <w:rPr>
@@ -10505,7 +10467,7 @@
                 <w:noProof/>
                 <w:webHidden/>
               </w:rPr>
-              <w:t>48</w:t>
+              <w:t>50</w:t>
             </w:r>
             <w:r>
               <w:rPr>
@@ -10530,7 +10492,7 @@
               <w:lang w:eastAsia="ja-JP"/>
             </w:rPr>
           </w:pPr>
-          <w:hyperlink w:anchor="_Toc120050525" w:history="1">
+          <w:hyperlink w:anchor="_Toc122976418" w:history="1">
             <w:r>
               <w:rPr>
                 <w:rStyle w:val="Hypertextovprepojenie"/>
@@ -10573,7 +10535,7 @@
                 <w:noProof/>
                 <w:webHidden/>
               </w:rPr>
-              <w:instrText xml:space="preserve"> PAGEREF _Toc120050525 \h </w:instrText>
+              <w:instrText xml:space="preserve"> PAGEREF _Toc122976418 \h </w:instrText>
             </w:r>
             <w:r>
               <w:rPr>
@@ -10593,7 +10555,7 @@
                 <w:noProof/>
                 <w:webHidden/>
               </w:rPr>
-              <w:t>50</w:t>
+              <w:t>52</w:t>
             </w:r>
             <w:r>
               <w:rPr>
@@ -10614,7 +10576,7 @@
               <w:lang w:eastAsia="ja-JP"/>
             </w:rPr>
           </w:pPr>
-          <w:hyperlink w:anchor="_Toc120050526" w:history="1">
+          <w:hyperlink w:anchor="_Toc122976419" w:history="1">
             <w:r>
               <w:rPr>
                 <w:rStyle w:val="Hypertextovprepojenie"/>
@@ -10652,7 +10614,7 @@
               <w:rPr>
                 <w:webHidden/>
               </w:rPr>
-              <w:instrText xml:space="preserve"> PAGEREF _Toc120050526 \h </w:instrText>
+              <w:instrText xml:space="preserve"> PAGEREF _Toc122976419 \h </w:instrText>
             </w:r>
             <w:r>
               <w:rPr>
@@ -10669,7 +10631,7 @@
               <w:rPr>
                 <w:webHidden/>
               </w:rPr>
-              <w:t>51</w:t>
+              <w:t>53</w:t>
             </w:r>
             <w:r>
               <w:rPr>
@@ -10689,7 +10651,7 @@
               <w:lang w:eastAsia="ja-JP"/>
             </w:rPr>
           </w:pPr>
-          <w:hyperlink w:anchor="_Toc120050527" w:history="1">
+          <w:hyperlink w:anchor="_Toc122976420" w:history="1">
             <w:r>
               <w:rPr>
                 <w:rStyle w:val="Hypertextovprepojenie"/>
@@ -10712,7 +10674,7 @@
               <w:rPr>
                 <w:webHidden/>
               </w:rPr>
-              <w:instrText xml:space="preserve"> PAGEREF _Toc120050527 \h </w:instrText>
+              <w:instrText xml:space="preserve"> PAGEREF _Toc122976420 \h </w:instrText>
             </w:r>
             <w:r>
               <w:rPr>
@@ -10729,7 +10691,7 @@
               <w:rPr>
                 <w:webHidden/>
               </w:rPr>
-              <w:t>53</w:t>
+              <w:t>55</w:t>
             </w:r>
             <w:r>
               <w:rPr>
@@ -10749,7 +10711,7 @@
               <w:lang w:eastAsia="ja-JP"/>
             </w:rPr>
           </w:pPr>
-          <w:hyperlink w:anchor="_Toc120050528" w:history="1">
+          <w:hyperlink w:anchor="_Toc122976421" w:history="1">
             <w:r>
               <w:rPr>
                 <w:rStyle w:val="Hypertextovprepojenie"/>
@@ -10787,7 +10749,7 @@
               <w:rPr>
                 <w:webHidden/>
               </w:rPr>
-              <w:instrText xml:space="preserve"> PAGEREF _Toc120050528 \h </w:instrText>
+              <w:instrText xml:space="preserve"> PAGEREF _Toc122976421 \h </w:instrText>
             </w:r>
             <w:r>
               <w:rPr>
@@ -10804,7 +10766,7 @@
               <w:rPr>
                 <w:webHidden/>
               </w:rPr>
-              <w:t>54</w:t>
+              <w:t>56</w:t>
             </w:r>
             <w:r>
               <w:rPr>
@@ -12606,7 +12568,6 @@
           <w:szCs w:val="24"/>
         </w:rPr>
       </w:pPr>
-      <w:proofErr w:type="spellStart"/>
       <w:r>
         <w:rPr>
           <w:bCs/>
@@ -12614,7 +12575,6 @@
         </w:rPr>
         <w:t>SaaS</w:t>
       </w:r>
-      <w:proofErr w:type="spellEnd"/>
       <w:r>
         <w:rPr>
           <w:bCs/>
@@ -12695,7 +12655,6 @@
           <w:szCs w:val="24"/>
         </w:rPr>
       </w:pPr>
-      <w:proofErr w:type="spellStart"/>
       <w:r>
         <w:rPr>
           <w:bCs/>
@@ -12703,7 +12662,6 @@
         </w:rPr>
         <w:t>IaaS</w:t>
       </w:r>
-      <w:proofErr w:type="spellEnd"/>
       <w:r>
         <w:rPr>
           <w:bCs/>
@@ -12802,7 +12760,6 @@
           <w:szCs w:val="24"/>
         </w:rPr>
       </w:pPr>
-      <w:proofErr w:type="spellStart"/>
       <w:r>
         <w:rPr>
           <w:bCs/>
@@ -12810,7 +12767,6 @@
         </w:rPr>
         <w:t>PaaS</w:t>
       </w:r>
-      <w:proofErr w:type="spellEnd"/>
       <w:r>
         <w:rPr>
           <w:bCs/>
@@ -12905,11 +12861,9 @@
         <w:ind w:firstLine="0"/>
         <w:jc w:val="both"/>
       </w:pPr>
-      <w:proofErr w:type="spellStart"/>
       <w:r>
         <w:t>STaaS</w:t>
       </w:r>
-      <w:proofErr w:type="spellEnd"/>
       <w:r>
         <w:t xml:space="preserve"> </w:t>
       </w:r>
@@ -12961,11 +12915,9 @@
           <w:iCs/>
         </w:rPr>
       </w:pPr>
-      <w:proofErr w:type="spellStart"/>
       <w:r>
         <w:t>DBaaS</w:t>
       </w:r>
-      <w:proofErr w:type="spellEnd"/>
       <w:r>
         <w:t xml:space="preserve">       </w:t>
       </w:r>
@@ -12975,7 +12927,6 @@
       <w:r>
         <w:t xml:space="preserve">     </w:t>
       </w:r>
-      <w:proofErr w:type="spellStart"/>
       <w:r>
         <w:rPr>
           <w:i/>
@@ -12983,7 +12934,6 @@
         </w:rPr>
         <w:t>Database</w:t>
       </w:r>
-      <w:proofErr w:type="spellEnd"/>
       <w:r>
         <w:rPr>
           <w:i/>
@@ -13056,7 +13006,6 @@
           <w:szCs w:val="24"/>
         </w:rPr>
       </w:pPr>
-      <w:proofErr w:type="spellStart"/>
       <w:r>
         <w:rPr>
           <w:bCs/>
@@ -13064,7 +13013,6 @@
         </w:rPr>
         <w:t>SECaaS</w:t>
       </w:r>
-      <w:proofErr w:type="spellEnd"/>
       <w:r>
         <w:rPr>
           <w:bCs/>
@@ -13271,9 +13219,47 @@
           <w:iCs/>
           <w:szCs w:val="24"/>
         </w:rPr>
-        <w:t>Network-</w:t>
-      </w:r>
-      <w:proofErr w:type="spellStart"/>
+        <w:t>Network-attached storage</w:t>
+      </w:r>
+      <w:r>
+        <w:rPr>
+          <w:bCs/>
+          <w:szCs w:val="24"/>
+        </w:rPr>
+        <w:t>/</w:t>
+      </w:r>
+      <w:r>
+        <w:rPr>
+          <w:bCs/>
+          <w:szCs w:val="24"/>
+        </w:rPr>
+        <w:t>Inteligentné dátové úložisko</w:t>
+      </w:r>
+    </w:p>
+    <w:p>
+      <w:pPr>
+        <w:spacing w:line="360" w:lineRule="auto"/>
+        <w:ind w:firstLine="0"/>
+        <w:jc w:val="both"/>
+        <w:rPr>
+          <w:bCs/>
+          <w:szCs w:val="24"/>
+        </w:rPr>
+      </w:pPr>
+      <w:r>
+        <w:rPr>
+          <w:bCs/>
+          <w:szCs w:val="24"/>
+        </w:rPr>
+        <w:t xml:space="preserve">PDF </w:t>
+      </w:r>
+      <w:r>
+        <w:rPr>
+          <w:bCs/>
+          <w:szCs w:val="24"/>
+        </w:rPr>
+        <w:t xml:space="preserve">               </w:t>
+      </w:r>
       <w:r>
         <w:rPr>
           <w:bCs/>
@@ -13281,9 +13267,8 @@
           <w:iCs/>
           <w:szCs w:val="24"/>
         </w:rPr>
-        <w:t>attached</w:t>
-      </w:r>
-      <w:proofErr w:type="spellEnd"/>
+        <w:t xml:space="preserve">Portable </w:t>
+      </w:r>
       <w:r>
         <w:rPr>
           <w:bCs/>
@@ -13291,9 +13276,8 @@
           <w:iCs/>
           <w:szCs w:val="24"/>
         </w:rPr>
-        <w:t xml:space="preserve"> </w:t>
-      </w:r>
-      <w:proofErr w:type="spellStart"/>
+        <w:t>d</w:t>
+      </w:r>
       <w:r>
         <w:rPr>
           <w:bCs/>
@@ -13301,22 +13285,46 @@
           <w:iCs/>
           <w:szCs w:val="24"/>
         </w:rPr>
-        <w:t>storage</w:t>
-      </w:r>
-      <w:proofErr w:type="spellEnd"/>
+        <w:t xml:space="preserve">ocument </w:t>
+      </w:r>
       <w:r>
         <w:rPr>
           <w:bCs/>
-          <w:szCs w:val="24"/>
-        </w:rPr>
-        <w:t>/</w:t>
+          <w:i/>
+          <w:iCs/>
+          <w:szCs w:val="24"/>
+        </w:rPr>
+        <w:t>f</w:t>
       </w:r>
       <w:r>
         <w:rPr>
           <w:bCs/>
-          <w:szCs w:val="24"/>
-        </w:rPr>
-        <w:t>Inteligentné dátové úložisko</w:t>
+          <w:i/>
+          <w:iCs/>
+          <w:szCs w:val="24"/>
+        </w:rPr>
+        <w:t>ormat</w:t>
+      </w:r>
+      <w:r>
+        <w:rPr>
+          <w:bCs/>
+          <w:szCs w:val="24"/>
+        </w:rPr>
+        <w:t xml:space="preserve"> Prenosný formát</w:t>
+      </w:r>
+      <w:r>
+        <w:rPr>
+          <w:bCs/>
+          <w:szCs w:val="24"/>
+        </w:rPr>
+        <w:t xml:space="preserve"> </w:t>
+      </w:r>
+      <w:r>
+        <w:rPr>
+          <w:bCs/>
+          <w:szCs w:val="24"/>
+        </w:rPr>
+        <w:t xml:space="preserve">dokumentov </w:t>
       </w:r>
     </w:p>
     <w:p>
@@ -13324,159 +13332,19 @@
         <w:spacing w:line="360" w:lineRule="auto"/>
         <w:ind w:firstLine="0"/>
         <w:jc w:val="both"/>
-        <w:rPr>
-          <w:bCs/>
-          <w:szCs w:val="24"/>
-        </w:rPr>
-      </w:pPr>
-      <w:r>
-        <w:rPr>
-          <w:bCs/>
-          <w:szCs w:val="24"/>
-        </w:rPr>
-        <w:t xml:space="preserve">PDF </w:t>
-      </w:r>
-      <w:r>
-        <w:rPr>
-          <w:bCs/>
-          <w:szCs w:val="24"/>
-        </w:rPr>
-        <w:t xml:space="preserve">               </w:t>
-      </w:r>
-      <w:proofErr w:type="spellStart"/>
-      <w:r>
-        <w:rPr>
-          <w:bCs/>
+      </w:pPr>
+      <w:r>
+        <w:t xml:space="preserve">CRM </w:t>
+      </w:r>
+      <w:r>
+        <w:t xml:space="preserve">             </w:t>
+      </w:r>
+      <w:r>
+        <w:rPr>
           <w:i/>
           <w:iCs/>
-          <w:szCs w:val="24"/>
-        </w:rPr>
-        <w:t>Portable</w:t>
-      </w:r>
-      <w:proofErr w:type="spellEnd"/>
-      <w:r>
-        <w:rPr>
-          <w:bCs/>
-          <w:i/>
-          <w:iCs/>
-          <w:szCs w:val="24"/>
-        </w:rPr>
-        <w:t xml:space="preserve"> </w:t>
-      </w:r>
-      <w:proofErr w:type="spellStart"/>
-      <w:r>
-        <w:rPr>
-          <w:bCs/>
-          <w:i/>
-          <w:iCs/>
-          <w:szCs w:val="24"/>
-        </w:rPr>
-        <w:t>d</w:t>
-      </w:r>
-      <w:r>
-        <w:rPr>
-          <w:bCs/>
-          <w:i/>
-          <w:iCs/>
-          <w:szCs w:val="24"/>
-        </w:rPr>
-        <w:t>ocument</w:t>
-      </w:r>
-      <w:proofErr w:type="spellEnd"/>
-      <w:r>
-        <w:rPr>
-          <w:bCs/>
-          <w:i/>
-          <w:iCs/>
-          <w:szCs w:val="24"/>
-        </w:rPr>
-        <w:t xml:space="preserve"> </w:t>
-      </w:r>
-      <w:proofErr w:type="spellStart"/>
-      <w:r>
-        <w:rPr>
-          <w:bCs/>
-          <w:i/>
-          <w:iCs/>
-          <w:szCs w:val="24"/>
-        </w:rPr>
-        <w:t>f</w:t>
-      </w:r>
-      <w:r>
-        <w:rPr>
-          <w:bCs/>
-          <w:i/>
-          <w:iCs/>
-          <w:szCs w:val="24"/>
-        </w:rPr>
-        <w:t>ormat</w:t>
-      </w:r>
-      <w:proofErr w:type="spellEnd"/>
-      <w:r>
-        <w:rPr>
-          <w:bCs/>
-          <w:szCs w:val="24"/>
-        </w:rPr>
-        <w:t xml:space="preserve"> Prenosný formát</w:t>
-      </w:r>
-      <w:r>
-        <w:rPr>
-          <w:bCs/>
-          <w:szCs w:val="24"/>
-        </w:rPr>
-        <w:t xml:space="preserve"> </w:t>
-      </w:r>
-      <w:r>
-        <w:rPr>
-          <w:bCs/>
-          <w:szCs w:val="24"/>
-        </w:rPr>
-        <w:t xml:space="preserve">dokumentov </w:t>
-      </w:r>
-    </w:p>
-    <w:p>
-      <w:pPr>
-        <w:spacing w:line="360" w:lineRule="auto"/>
-        <w:ind w:firstLine="0"/>
-        <w:jc w:val="both"/>
-      </w:pPr>
-      <w:r>
-        <w:t xml:space="preserve">CRM </w:t>
-      </w:r>
-      <w:r>
-        <w:t xml:space="preserve">             </w:t>
-      </w:r>
-      <w:proofErr w:type="spellStart"/>
-      <w:r>
-        <w:rPr>
-          <w:i/>
-          <w:iCs/>
-        </w:rPr>
-        <w:t>Customer</w:t>
-      </w:r>
-      <w:proofErr w:type="spellEnd"/>
-      <w:r>
-        <w:rPr>
-          <w:i/>
-          <w:iCs/>
-        </w:rPr>
-        <w:t xml:space="preserve"> </w:t>
-      </w:r>
-      <w:proofErr w:type="spellStart"/>
-      <w:r>
-        <w:rPr>
-          <w:i/>
-          <w:iCs/>
-        </w:rPr>
-        <w:t>relationship</w:t>
-      </w:r>
-      <w:proofErr w:type="spellEnd"/>
-      <w:r>
-        <w:rPr>
-          <w:i/>
-          <w:iCs/>
-        </w:rPr>
-        <w:t xml:space="preserve"> management</w:t>
+        </w:rPr>
+        <w:t>Customer relationship management</w:t>
       </w:r>
       <w:r>
         <w:t>/</w:t>
@@ -13689,7 +13557,7 @@
         </w:numPr>
         <w:ind w:left="431" w:hanging="431"/>
       </w:pPr>
-      <w:bookmarkStart w:id="6" w:name="_Toc120050481"/>
+      <w:bookmarkStart w:id="6" w:name="_Toc122976373"/>
       <w:r>
         <w:lastRenderedPageBreak/>
         <w:t>Úvod</w:t>
@@ -13895,7 +13763,7 @@
         <w:pStyle w:val="Nadpis1"/>
       </w:pPr>
       <w:bookmarkStart w:id="7" w:name="_Toc67239758"/>
-      <w:bookmarkStart w:id="8" w:name="_Toc120050482"/>
+      <w:bookmarkStart w:id="8" w:name="_Toc122976374"/>
       <w:bookmarkEnd w:id="4"/>
       <w:bookmarkEnd w:id="5"/>
       <w:r>
@@ -14133,7 +14001,7 @@
         <w:spacing w:line="360" w:lineRule="auto"/>
         <w:jc w:val="both"/>
       </w:pPr>
-      <w:bookmarkStart w:id="9" w:name="_Toc120050483"/>
+      <w:bookmarkStart w:id="9" w:name="_Toc122976375"/>
       <w:r>
         <w:t>Webová služba</w:t>
       </w:r>
@@ -14143,7 +14011,7 @@
       <w:pPr>
         <w:pStyle w:val="Nadpis3"/>
       </w:pPr>
-      <w:bookmarkStart w:id="10" w:name="_Toc120050484"/>
+      <w:bookmarkStart w:id="10" w:name="_Toc122976376"/>
       <w:r>
         <w:t>Definícia webovej služby</w:t>
       </w:r>
@@ -14185,15 +14053,7 @@
         <w:jc w:val="both"/>
       </w:pPr>
       <w:r>
-        <w:t xml:space="preserve">Spoločnosť </w:t>
-      </w:r>
-      <w:proofErr w:type="spellStart"/>
-      <w:r>
-        <w:t>Gartner</w:t>
-      </w:r>
-      <w:proofErr w:type="spellEnd"/>
-      <w:r>
-        <w:t xml:space="preserve"> definuje webov</w:t>
+        <w:t>Spoločnosť Gartner definuje webov</w:t>
       </w:r>
       <w:r>
         <w:t>é</w:t>
@@ -14364,15 +14224,7 @@
         <w:t xml:space="preserve"> prenosový protokol</w:t>
       </w:r>
       <w:r>
-        <w:t xml:space="preserve"> Hypertext Transport </w:t>
-      </w:r>
-      <w:proofErr w:type="spellStart"/>
-      <w:r>
-        <w:t>Protocol</w:t>
-      </w:r>
-      <w:proofErr w:type="spellEnd"/>
-      <w:r>
-        <w:t xml:space="preserve"> (HTTP</w:t>
+        <w:t xml:space="preserve"> Hypertext Transport Protocol (HTTP</w:t>
       </w:r>
       <w:r>
         <w:t>) alebo protokol na výmenu</w:t>
@@ -14392,27 +14244,9 @@
       <w:r>
         <w:t>(</w:t>
       </w:r>
-      <w:proofErr w:type="spellStart"/>
-      <w:r>
-        <w:t>Extensible</w:t>
-      </w:r>
-      <w:proofErr w:type="spellEnd"/>
-      <w:r>
-        <w:t xml:space="preserve"> </w:t>
-      </w:r>
-      <w:proofErr w:type="spellStart"/>
-      <w:r>
-        <w:t>Markup</w:t>
-      </w:r>
-      <w:proofErr w:type="spellEnd"/>
-      <w:r>
-        <w:t xml:space="preserve"> </w:t>
-      </w:r>
-      <w:proofErr w:type="spellStart"/>
-      <w:r>
-        <w:t>Language</w:t>
-      </w:r>
-      <w:proofErr w:type="spellEnd"/>
+      <w:r>
+        <w:t>Extensible Markup Language</w:t>
+      </w:r>
       <w:r>
         <w:t>)</w:t>
       </w:r>
@@ -14431,27 +14265,9 @@
       <w:r>
         <w:t>(</w:t>
       </w:r>
-      <w:proofErr w:type="spellStart"/>
-      <w:r>
-        <w:t>Simple</w:t>
-      </w:r>
-      <w:proofErr w:type="spellEnd"/>
-      <w:r>
-        <w:t xml:space="preserve"> </w:t>
-      </w:r>
-      <w:proofErr w:type="spellStart"/>
-      <w:r>
-        <w:t>Object</w:t>
-      </w:r>
-      <w:proofErr w:type="spellEnd"/>
-      <w:r>
-        <w:t xml:space="preserve"> Access </w:t>
-      </w:r>
-      <w:proofErr w:type="spellStart"/>
-      <w:r>
-        <w:t>Protocol</w:t>
-      </w:r>
-      <w:proofErr w:type="spellEnd"/>
+      <w:r>
+        <w:t>Simple Object Access Protocol</w:t>
+      </w:r>
       <w:r>
         <w:t>).</w:t>
       </w:r>
@@ -14499,13 +14315,8 @@
       <w:r>
         <w:t xml:space="preserve">cia na portály </w:t>
       </w:r>
-      <w:proofErr w:type="spellStart"/>
-      <w:r>
-        <w:t>Tutorialspoint</w:t>
-      </w:r>
-      <w:proofErr w:type="spellEnd"/>
-      <w:r>
-        <w:t xml:space="preserve"> popisuje </w:t>
+      <w:r>
+        <w:t xml:space="preserve">Tutorialspoint popisuje </w:t>
       </w:r>
       <w:r>
         <w:t>webové</w:t>
@@ -14556,67 +14367,20 @@
         <w:t>(</w:t>
       </w:r>
       <w:r>
-        <w:t xml:space="preserve">XML </w:t>
-      </w:r>
-      <w:proofErr w:type="spellStart"/>
-      <w:r>
-        <w:t>Schema</w:t>
-      </w:r>
-      <w:proofErr w:type="spellEnd"/>
-      <w:r>
-        <w:t xml:space="preserve"> </w:t>
-      </w:r>
-      <w:proofErr w:type="spellStart"/>
-      <w:r>
-        <w:t>Definition</w:t>
-      </w:r>
-      <w:proofErr w:type="spellEnd"/>
+        <w:t>XML Schema Definition</w:t>
+      </w:r>
       <w:r>
         <w:t>)</w:t>
       </w:r>
       <w:r>
-        <w:t xml:space="preserve">), </w:t>
-      </w:r>
-      <w:proofErr w:type="spellStart"/>
-      <w:r>
-        <w:t>daľej</w:t>
-      </w:r>
-      <w:proofErr w:type="spellEnd"/>
-      <w:r>
-        <w:t xml:space="preserve"> to môžu byť UDDI</w:t>
+        <w:t>), daľej to môžu byť UDDI</w:t>
       </w:r>
       <w:r>
         <w:t>(</w:t>
       </w:r>
-      <w:proofErr w:type="spellStart"/>
-      <w:r>
-        <w:t>Universal</w:t>
-      </w:r>
-      <w:proofErr w:type="spellEnd"/>
-      <w:r>
-        <w:t xml:space="preserve"> </w:t>
-      </w:r>
-      <w:proofErr w:type="spellStart"/>
-      <w:r>
-        <w:t>Description</w:t>
-      </w:r>
-      <w:proofErr w:type="spellEnd"/>
-      <w:r>
-        <w:t xml:space="preserve">, </w:t>
-      </w:r>
-      <w:proofErr w:type="spellStart"/>
-      <w:r>
-        <w:t>Discovery</w:t>
-      </w:r>
-      <w:proofErr w:type="spellEnd"/>
-      <w:r>
-        <w:t xml:space="preserve"> and </w:t>
-      </w:r>
-      <w:proofErr w:type="spellStart"/>
-      <w:r>
-        <w:t>Integration</w:t>
-      </w:r>
-      <w:proofErr w:type="spellEnd"/>
+      <w:r>
+        <w:t>Universal Description, Discovery and Integration</w:t>
+      </w:r>
       <w:r>
         <w:t>)</w:t>
       </w:r>
@@ -14652,29 +14416,8 @@
         <w:t>(</w:t>
       </w:r>
       <w:r>
-        <w:t xml:space="preserve">Web </w:t>
-      </w:r>
-      <w:proofErr w:type="spellStart"/>
-      <w:r>
-        <w:t>Services</w:t>
-      </w:r>
-      <w:proofErr w:type="spellEnd"/>
-      <w:r>
-        <w:t xml:space="preserve"> </w:t>
-      </w:r>
-      <w:proofErr w:type="spellStart"/>
-      <w:r>
-        <w:t>Description</w:t>
-      </w:r>
-      <w:proofErr w:type="spellEnd"/>
-      <w:r>
-        <w:t xml:space="preserve"> </w:t>
-      </w:r>
-      <w:proofErr w:type="spellStart"/>
-      <w:r>
-        <w:t>Language</w:t>
-      </w:r>
-      <w:proofErr w:type="spellEnd"/>
+        <w:t>Web Services Description Language</w:t>
+      </w:r>
       <w:r>
         <w:t>)</w:t>
       </w:r>
@@ -14862,7 +14605,7 @@
         <mc:AlternateContent>
           <mc:Choice Requires="wps">
             <w:drawing>
-              <wp:anchor distT="0" distB="0" distL="114300" distR="114300" simplePos="0" relativeHeight="251713536" behindDoc="0" locked="0" layoutInCell="1" allowOverlap="1" wp14:anchorId="3099DBC3" wp14:editId="77971804">
+              <wp:anchor distT="0" distB="0" distL="114300" distR="114300" simplePos="0" relativeHeight="251698688" behindDoc="0" locked="0" layoutInCell="1" allowOverlap="1" wp14:anchorId="3099DBC3" wp14:editId="77971804">
                 <wp:simplePos x="0" y="0"/>
                 <wp:positionH relativeFrom="column">
                   <wp:posOffset>-184150</wp:posOffset>
@@ -14926,15 +14669,7 @@
                               <w:fldChar w:fldCharType="end"/>
                             </w:r>
                             <w:r>
-                              <w:t xml:space="preserve"> Príklad klient/server komunikácie dvoch aplikácií </w:t>
-                            </w:r>
-                            <w:proofErr w:type="spellStart"/>
-                            <w:r>
-                              <w:t>pomoocou</w:t>
-                            </w:r>
-                            <w:proofErr w:type="spellEnd"/>
-                            <w:r>
-                              <w:t xml:space="preserve"> webovej služby zdroj:</w:t>
+                              <w:t xml:space="preserve"> Príklad klient/server komunikácie dvoch aplikácií pomoocou webovej služby zdroj:</w:t>
                             </w:r>
                             <w:sdt>
                               <w:sdtPr>
@@ -14955,7 +14690,7 @@
                                   <w:rPr>
                                     <w:noProof/>
                                   </w:rPr>
-                                  <w:t xml:space="preserve"> (41)</w:t>
+                                  <w:t xml:space="preserve"> (43)</w:t>
                                 </w:r>
                                 <w:r>
                                   <w:fldChar w:fldCharType="end"/>
@@ -14983,7 +14718,7 @@
                 <v:stroke joinstyle="miter"/>
                 <v:path gradientshapeok="t" o:connecttype="rect"/>
               </v:shapetype>
-              <v:shape id="Textové pole 5" o:spid="_x0000_s1026" type="#_x0000_t202" style="position:absolute;left:0;text-align:left;margin-left:-14.5pt;margin-top:310.9pt;width:483.65pt;height:.05pt;z-index:251713536;visibility:visible;mso-wrap-style:square;mso-wrap-distance-left:9pt;mso-wrap-distance-top:0;mso-wrap-distance-right:9pt;mso-wrap-distance-bottom:0;mso-position-horizontal:absolute;mso-position-horizontal-relative:text;mso-position-vertical:absolute;mso-position-vertical-relative:text;v-text-anchor:top" o:gfxdata="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" stroked="f">
+              <v:shape id="Textové pole 5" o:spid="_x0000_s1026" type="#_x0000_t202" style="position:absolute;left:0;text-align:left;margin-left:-14.5pt;margin-top:310.9pt;width:483.65pt;height:.05pt;z-index:251698688;visibility:visible;mso-wrap-style:square;mso-wrap-distance-left:9pt;mso-wrap-distance-top:0;mso-wrap-distance-right:9pt;mso-wrap-distance-bottom:0;mso-position-horizontal:absolute;mso-position-horizontal-relative:text;mso-position-vertical:absolute;mso-position-vertical-relative:text;v-text-anchor:top" o:gfxdata="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" stroked="f">
                 <v:textbox style="mso-fit-shape-to-text:t" inset="0,0,0,0">
                   <w:txbxContent>
                     <w:p>
@@ -15016,15 +14751,7 @@
                         <w:fldChar w:fldCharType="end"/>
                       </w:r>
                       <w:r>
-                        <w:t xml:space="preserve"> Príklad klient/server komunikácie dvoch aplikácií </w:t>
-                      </w:r>
-                      <w:proofErr w:type="spellStart"/>
-                      <w:r>
-                        <w:t>pomoocou</w:t>
-                      </w:r>
-                      <w:proofErr w:type="spellEnd"/>
-                      <w:r>
-                        <w:t xml:space="preserve"> webovej služby zdroj:</w:t>
+                        <w:t xml:space="preserve"> Príklad klient/server komunikácie dvoch aplikácií pomoocou webovej služby zdroj:</w:t>
                       </w:r>
                       <w:sdt>
                         <w:sdtPr>
@@ -15045,7 +14772,7 @@
                             <w:rPr>
                               <w:noProof/>
                             </w:rPr>
-                            <w:t xml:space="preserve"> (41)</w:t>
+                            <w:t xml:space="preserve"> (43)</w:t>
                           </w:r>
                           <w:r>
                             <w:fldChar w:fldCharType="end"/>
@@ -15066,7 +14793,7 @@
           <w:noProof/>
         </w:rPr>
         <w:drawing>
-          <wp:anchor distT="0" distB="0" distL="114300" distR="114300" simplePos="0" relativeHeight="251711488" behindDoc="0" locked="0" layoutInCell="1" allowOverlap="1" wp14:anchorId="5374B1DA" wp14:editId="69C4D507">
+          <wp:anchor distT="0" distB="0" distL="114300" distR="114300" simplePos="0" relativeHeight="251695616" behindDoc="0" locked="0" layoutInCell="1" allowOverlap="1" wp14:anchorId="5374B1DA" wp14:editId="69C4D507">
             <wp:simplePos x="0" y="0"/>
             <wp:positionH relativeFrom="column">
               <wp:posOffset>-184150</wp:posOffset>
@@ -15183,7 +14910,7 @@
       <w:pPr>
         <w:pStyle w:val="Nadpis3"/>
       </w:pPr>
-      <w:bookmarkStart w:id="11" w:name="_Toc120050485"/>
+      <w:bookmarkStart w:id="11" w:name="_Toc122976377"/>
       <w:r>
         <w:lastRenderedPageBreak/>
         <w:t>Vlastnosti webových služieb</w:t>
@@ -15495,7 +15222,7 @@
       <w:pPr>
         <w:pStyle w:val="Nadpis3"/>
       </w:pPr>
-      <w:bookmarkStart w:id="12" w:name="_Toc120050486"/>
+      <w:bookmarkStart w:id="12" w:name="_Toc122976378"/>
       <w:r>
         <w:t>Cesta ku webovým službám</w:t>
       </w:r>
@@ -15504,13 +15231,332 @@
         <w:t xml:space="preserve"> </w:t>
       </w:r>
     </w:p>
-    <w:p/>
     <w:p>
       <w:pPr>
+        <w:spacing w:line="360" w:lineRule="auto"/>
+        <w:jc w:val="both"/>
+      </w:pPr>
+      <w:r>
+        <w:t>Web pred rokom 1998 bol jednoduchým, no chaotickým miestom</w:t>
+      </w:r>
+      <w:r>
+        <w:t xml:space="preserve">. </w:t>
+      </w:r>
+      <w:r>
+        <w:t>Normy boli minimálne a implementácie webových serverov boli z veľkej časti proprietárne. Prehliadače nedokážu urobiť oveľa viac, než len synchrónne odoslať formulár.</w:t>
+      </w:r>
+      <w:r>
+        <w:t xml:space="preserve"> </w:t>
+      </w:r>
+    </w:p>
+    <w:p>
+      <w:pPr>
+        <w:spacing w:line="360" w:lineRule="auto"/>
+        <w:jc w:val="both"/>
+      </w:pPr>
+      <w:r>
+        <w:t>Koncom 90-tych rokov sa stalo populárnym množstvo technológií umožňujúcich vzdialené volania procedúr (RPC) z jedného systému do druhého</w:t>
+      </w:r>
+      <w:r>
+        <w:t>.</w:t>
+      </w:r>
+      <w:r>
+        <w:t xml:space="preserve"> CORBA</w:t>
+      </w:r>
+      <w:r>
+        <w:t>(</w:t>
+      </w:r>
+      <w:r>
+        <w:t>Common Object Request Broker Architecture</w:t>
+      </w:r>
+      <w:r>
+        <w:t>)</w:t>
+      </w:r>
+      <w:r>
+        <w:t xml:space="preserve"> umožň</w:t>
+      </w:r>
+      <w:r>
+        <w:t>ila</w:t>
+      </w:r>
+      <w:r>
+        <w:t xml:space="preserve"> komunikáciu medzi softvérom napísaným v rôznych jazykoch a spusteným na rôznych </w:t>
+      </w:r>
+      <w:r>
+        <w:t>platformách.</w:t>
+      </w:r>
+      <w:r>
+        <w:t xml:space="preserve"> RMI</w:t>
+      </w:r>
+      <w:r>
+        <w:t>(</w:t>
+      </w:r>
+      <w:r>
+        <w:t>Java Remote Method Invocation</w:t>
+      </w:r>
+      <w:r>
+        <w:t>)</w:t>
+      </w:r>
+      <w:r>
+        <w:t xml:space="preserve"> v </w:t>
+      </w:r>
+      <w:r>
+        <w:lastRenderedPageBreak/>
+        <w:t>podstate ponúkala niečo podobné, až na to, že</w:t>
+      </w:r>
+      <w:r>
+        <w:t xml:space="preserve"> bola</w:t>
+      </w:r>
+      <w:r>
+        <w:t xml:space="preserve"> </w:t>
+      </w:r>
+      <w:r>
+        <w:t>založená</w:t>
+      </w:r>
+      <w:r>
+        <w:t xml:space="preserve"> </w:t>
+      </w:r>
+      <w:r>
+        <w:t>na programovacom jazyku Java</w:t>
+      </w:r>
+      <w:r>
+        <w:t xml:space="preserve"> a preto je považovaná za objektovo orientovanú alternatívu volania vzdialených procedúr.</w:t>
+      </w:r>
+      <w:r>
+        <w:t xml:space="preserve"> </w:t>
+      </w:r>
+      <w:r>
+        <w:t>RMI</w:t>
+      </w:r>
+      <w:r>
+        <w:t xml:space="preserve">  bol o niečo jednoduchší na implementáciu</w:t>
+      </w:r>
+      <w:r>
+        <w:t>,</w:t>
+      </w:r>
+      <w:r>
+        <w:t xml:space="preserve"> ale bol tiež obmedzený</w:t>
+      </w:r>
+      <w:r>
+        <w:t xml:space="preserve"> len</w:t>
+      </w:r>
+      <w:r>
+        <w:t xml:space="preserve"> na </w:t>
+      </w:r>
+      <w:r>
+        <w:t>komunikáciu</w:t>
+      </w:r>
+      <w:r>
+        <w:t xml:space="preserve"> </w:t>
+      </w:r>
+      <w:r>
+        <w:t xml:space="preserve"> medzi programami</w:t>
+      </w:r>
+      <w:r>
+        <w:t xml:space="preserve"> napísanými v </w:t>
+      </w:r>
+      <w:r>
+        <w:t xml:space="preserve"> Jav</w:t>
+      </w:r>
+      <w:r>
+        <w:t>e</w:t>
+      </w:r>
+      <w:r>
+        <w:t>.</w:t>
+      </w:r>
+    </w:p>
+    <w:p>
+      <w:pPr>
+        <w:spacing w:line="360" w:lineRule="auto"/>
+        <w:ind w:firstLine="0"/>
+        <w:jc w:val="both"/>
+      </w:pPr>
+      <w:r>
+        <w:t xml:space="preserve"> Na strane Microsoftu DCOM</w:t>
+      </w:r>
+      <w:r>
+        <w:t>(</w:t>
+      </w:r>
+      <w:r>
+        <w:t>(</w:t>
+      </w:r>
+      <w:r>
+        <w:t>Distributed Component Object Model</w:t>
+      </w:r>
+      <w:r>
+        <w:t>)</w:t>
+      </w:r>
+      <w:r>
+        <w:t>)</w:t>
+      </w:r>
+      <w:r>
+        <w:t xml:space="preserve"> umožnil interakciu natívnych programov </w:t>
+      </w:r>
+      <w:r>
+        <w:t xml:space="preserve"> na operačnom systéme </w:t>
+      </w:r>
+      <w:r>
+        <w:t>Windows.</w:t>
+      </w:r>
+      <w:r>
+        <w:t xml:space="preserve"> </w:t>
+      </w:r>
+      <w:r>
+        <w:t>DCOM</w:t>
+      </w:r>
+      <w:r>
+        <w:t xml:space="preserve"> </w:t>
+      </w:r>
+      <w:r>
+        <w:t>bol hlavným konkurentom CORBA</w:t>
+      </w:r>
+      <w:r>
+        <w:t>.</w:t>
+      </w:r>
+      <w:r>
+        <w:t xml:space="preserve"> Zástancovia oboch týchto technológií </w:t>
+      </w:r>
+      <w:r>
+        <w:t>si mysleli</w:t>
+      </w:r>
+      <w:r>
+        <w:t xml:space="preserve">, že sa jedného dňa stanú modelom pre opätovné použitie kódu a služieb cez internet. Avšak ťažkosti </w:t>
+      </w:r>
+      <w:r>
+        <w:t>spojené s fungovaním technológií</w:t>
+      </w:r>
+      <w:r>
+        <w:t xml:space="preserve"> cez internetové brány firewall a na neznámych a nezabezpečených počítačoch, znamenali, že bežné požiadavky HTTP v kombinácii s webovými prehliadačmi zvíťazili nad oboma.</w:t>
+      </w:r>
+      <w:sdt>
+        <w:sdtPr>
+          <w:id w:val="-1088229882"/>
+          <w:citation/>
+        </w:sdtPr>
+        <w:sdtContent>
+          <w:r>
+            <w:fldChar w:fldCharType="begin"/>
+          </w:r>
+          <w:r>
+            <w:instrText xml:space="preserve"> CITATION tec07 \l 1051 </w:instrText>
+          </w:r>
+          <w:r>
+            <w:fldChar w:fldCharType="separate"/>
+          </w:r>
+          <w:r>
+            <w:rPr>
+              <w:noProof/>
+            </w:rPr>
+            <w:t xml:space="preserve"> (5)</w:t>
+          </w:r>
+          <w:r>
+            <w:fldChar w:fldCharType="end"/>
+          </w:r>
+        </w:sdtContent>
+      </w:sdt>
+      <w:r>
+        <w:t xml:space="preserve"> dopis zdroj ujo z 2003</w:t>
+      </w:r>
+    </w:p>
+    <w:p>
+      <w:pPr>
+        <w:spacing w:line="360" w:lineRule="auto"/>
+        <w:ind w:firstLine="0"/>
+        <w:jc w:val="both"/>
+      </w:pPr>
+      <w:r>
+        <w:t>Všetky tieto konkurenčné normy mali aspoň niekoľko hlavných obmedzení:</w:t>
+      </w:r>
+    </w:p>
+    <w:p>
+      <w:pPr>
+        <w:spacing w:line="360" w:lineRule="auto"/>
+        <w:jc w:val="both"/>
+      </w:pPr>
+      <w:r>
+        <w:t>1. Boli obmedzené, pokiaľ ide o platformy, s ktorými mohli spolupracovať</w:t>
+      </w:r>
+    </w:p>
+    <w:p>
+      <w:pPr>
+        <w:spacing w:line="360" w:lineRule="auto"/>
+        <w:jc w:val="both"/>
+      </w:pPr>
+      <w:r>
+        <w:t>2. Bola to veľká výzva, aby fungovali bezpečne cez internetové brány firewall.</w:t>
+      </w:r>
+    </w:p>
+    <w:p>
+      <w:pPr>
+        <w:spacing w:line="360" w:lineRule="auto"/>
+        <w:jc w:val="both"/>
+      </w:pPr>
+      <w:r>
+        <w:t xml:space="preserve">Revolúciu v tom čase priniesol http protokol ktorý zabezpečil jednotný spôsob komunikácie medzi servermi nachádzajúcimi sa naprieč svetom. </w:t>
+      </w:r>
+      <w:r>
+        <w:t xml:space="preserve">Ľudia začali experimentovať </w:t>
+      </w:r>
+      <w:r>
+        <w:t>a snažili sa nájsť</w:t>
+      </w:r>
+      <w:r>
+        <w:t xml:space="preserve"> spôso</w:t>
+      </w:r>
+      <w:r>
+        <w:t xml:space="preserve">b </w:t>
+      </w:r>
+      <w:r>
+        <w:t>zlepšenia komunikácie medzi strojmi súčasne s rýchlym vývojom technológie prehliadačov a serverov.</w:t>
+      </w:r>
+      <w:sdt>
+        <w:sdtPr>
+          <w:id w:val="-1917471292"/>
+          <w:citation/>
+        </w:sdtPr>
+        <w:sdtContent>
+          <w:r>
+            <w:fldChar w:fldCharType="begin"/>
+          </w:r>
+          <w:r>
+            <w:instrText xml:space="preserve"> CITATION Rya20 \l 1051 </w:instrText>
+          </w:r>
+          <w:r>
+            <w:fldChar w:fldCharType="separate"/>
+          </w:r>
+          <w:r>
+            <w:rPr>
+              <w:noProof/>
+            </w:rPr>
+            <w:t xml:space="preserve"> (6)</w:t>
+          </w:r>
+          <w:r>
+            <w:fldChar w:fldCharType="end"/>
+          </w:r>
+        </w:sdtContent>
+      </w:sdt>
+    </w:p>
+    <w:p>
+      <w:pPr>
+        <w:spacing w:line="360" w:lineRule="auto"/>
+        <w:jc w:val="both"/>
+      </w:pPr>
+    </w:p>
+    <w:p>
+      <w:pPr>
+        <w:jc w:val="both"/>
+      </w:pPr>
+    </w:p>
+    <w:p>
+      <w:pPr>
         <w:pStyle w:val="Nadpis3"/>
       </w:pPr>
-      <w:r>
-        <w:t xml:space="preserve">Architektúra webovej služby </w:t>
+      <w:bookmarkStart w:id="13" w:name="_Toc122976379"/>
+      <w:r>
+        <w:t>Architektúra webovej služby</w:t>
+      </w:r>
+      <w:bookmarkEnd w:id="13"/>
+      <w:r>
+        <w:t xml:space="preserve"> </w:t>
       </w:r>
     </w:p>
     <w:p/>
@@ -15523,11 +15569,10 @@
         <w:pStyle w:val="Nadpis2"/>
         <w:spacing w:line="360" w:lineRule="auto"/>
       </w:pPr>
-      <w:bookmarkStart w:id="13" w:name="_Toc66710710"/>
-      <w:bookmarkStart w:id="14" w:name="_Toc67239760"/>
-      <w:bookmarkStart w:id="15" w:name="_Toc120050487"/>
-      <w:r>
-        <w:lastRenderedPageBreak/>
+      <w:bookmarkStart w:id="14" w:name="_Toc66710710"/>
+      <w:bookmarkStart w:id="15" w:name="_Toc67239760"/>
+      <w:bookmarkStart w:id="16" w:name="_Toc122976380"/>
+      <w:r>
         <w:t xml:space="preserve">Základné </w:t>
       </w:r>
       <w:r>
@@ -15542,9 +15587,9 @@
       <w:r>
         <w:t>loud Computingu</w:t>
       </w:r>
-      <w:bookmarkEnd w:id="13"/>
       <w:bookmarkEnd w:id="14"/>
       <w:bookmarkEnd w:id="15"/>
+      <w:bookmarkEnd w:id="16"/>
     </w:p>
     <w:p>
       <w:pPr>
@@ -15564,6 +15609,7 @@
           <w:b/>
           <w:bCs/>
         </w:rPr>
+        <w:lastRenderedPageBreak/>
         <w:t>Samo</w:t>
       </w:r>
       <w:r>
@@ -15749,39 +15795,7 @@
           <w:b/>
           <w:bCs/>
         </w:rPr>
-        <w:t xml:space="preserve">Princíp </w:t>
-      </w:r>
-      <w:proofErr w:type="spellStart"/>
-      <w:r>
-        <w:rPr>
-          <w:b/>
-          <w:bCs/>
-        </w:rPr>
-        <w:t>pay</w:t>
-      </w:r>
-      <w:proofErr w:type="spellEnd"/>
-      <w:r>
-        <w:rPr>
-          <w:b/>
-          <w:bCs/>
-        </w:rPr>
-        <w:t>-as-</w:t>
-      </w:r>
-      <w:proofErr w:type="spellStart"/>
-      <w:r>
-        <w:rPr>
-          <w:b/>
-          <w:bCs/>
-        </w:rPr>
-        <w:t>you</w:t>
-      </w:r>
-      <w:proofErr w:type="spellEnd"/>
-      <w:r>
-        <w:rPr>
-          <w:b/>
-          <w:bCs/>
-        </w:rPr>
-        <w:t>-go</w:t>
+        <w:t>Princíp pay-as-you-go</w:t>
       </w:r>
       <w:r>
         <w:t xml:space="preserve"> – </w:t>
@@ -15946,7 +15960,7 @@
             <w:rPr>
               <w:noProof/>
             </w:rPr>
-            <w:t>(5)</w:t>
+            <w:t>(7)</w:t>
           </w:r>
           <w:r>
             <w:fldChar w:fldCharType="end"/>
@@ -15960,9 +15974,9 @@
         <w:spacing w:line="360" w:lineRule="auto"/>
         <w:jc w:val="both"/>
       </w:pPr>
-      <w:bookmarkStart w:id="16" w:name="_Toc66710711"/>
-      <w:bookmarkStart w:id="17" w:name="_Toc67239761"/>
-      <w:bookmarkStart w:id="18" w:name="_Toc120050488"/>
+      <w:bookmarkStart w:id="17" w:name="_Toc66710711"/>
+      <w:bookmarkStart w:id="18" w:name="_Toc67239761"/>
+      <w:bookmarkStart w:id="19" w:name="_Toc122976381"/>
       <w:r>
         <w:t xml:space="preserve">História </w:t>
       </w:r>
@@ -15978,9 +15992,9 @@
       <w:r>
         <w:t>omputingu</w:t>
       </w:r>
-      <w:bookmarkEnd w:id="16"/>
       <w:bookmarkEnd w:id="17"/>
       <w:bookmarkEnd w:id="18"/>
+      <w:bookmarkEnd w:id="19"/>
       <w:r>
         <w:t xml:space="preserve"> </w:t>
       </w:r>
@@ -16044,129 +16058,120 @@
           <w:color w:val="000000"/>
           <w:shd w:val="clear" w:color="auto" w:fill="FFFFFF"/>
         </w:rPr>
-        <w:t xml:space="preserve">ohn </w:t>
-      </w:r>
-      <w:proofErr w:type="spellStart"/>
+        <w:t>ohn McCarthy</w:t>
+      </w:r>
       <w:r>
         <w:rPr>
           <w:color w:val="000000"/>
           <w:shd w:val="clear" w:color="auto" w:fill="FFFFFF"/>
         </w:rPr>
-        <w:t>McCarthy</w:t>
-      </w:r>
-      <w:proofErr w:type="spellEnd"/>
+        <w:t>, ktorý v roku 1961 prišiel s myšlienkou poskytovania výpočtovej techniky rovnako</w:t>
+      </w:r>
       <w:r>
         <w:rPr>
           <w:color w:val="000000"/>
           <w:shd w:val="clear" w:color="auto" w:fill="FFFFFF"/>
         </w:rPr>
-        <w:t>, ktorý v roku 1961 prišiel s myšlienkou poskytovania výpočtovej techniky rovnako</w:t>
+        <w:t>,</w:t>
       </w:r>
       <w:r>
         <w:rPr>
           <w:color w:val="000000"/>
           <w:shd w:val="clear" w:color="auto" w:fill="FFFFFF"/>
         </w:rPr>
-        <w:t>,</w:t>
+        <w:t xml:space="preserve"> ako napríklad poskytovanie vody, plynu alebo elektrickej energie. </w:t>
       </w:r>
       <w:r>
         <w:rPr>
           <w:color w:val="000000"/>
           <w:shd w:val="clear" w:color="auto" w:fill="FFFFFF"/>
         </w:rPr>
-        <w:t xml:space="preserve"> ako napríklad poskytovanie vody, plynu alebo elektrickej energie. </w:t>
+        <w:t>Domácnosti</w:t>
       </w:r>
       <w:r>
         <w:rPr>
           <w:color w:val="000000"/>
           <w:shd w:val="clear" w:color="auto" w:fill="FFFFFF"/>
         </w:rPr>
-        <w:t>Domácnosti</w:t>
+        <w:t>,</w:t>
       </w:r>
       <w:r>
         <w:rPr>
           <w:color w:val="000000"/>
           <w:shd w:val="clear" w:color="auto" w:fill="FFFFFF"/>
         </w:rPr>
-        <w:t>,</w:t>
+        <w:t xml:space="preserve"> ako aj firmy potrebujú elektrickú energiu pre fungovanie rôznych spotrebičov.</w:t>
       </w:r>
       <w:r>
         <w:rPr>
           <w:color w:val="000000"/>
           <w:shd w:val="clear" w:color="auto" w:fill="FFFFFF"/>
         </w:rPr>
-        <w:t xml:space="preserve"> ako </w:t>
+        <w:t xml:space="preserve"> Žiadna </w:t>
       </w:r>
       <w:r>
         <w:rPr>
           <w:color w:val="000000"/>
           <w:shd w:val="clear" w:color="auto" w:fill="FFFFFF"/>
         </w:rPr>
-        <w:lastRenderedPageBreak/>
-        <w:t>aj firmy potrebujú elektrickú energiu pre fungovanie rôznych spotrebičov.</w:t>
+        <w:t>domácnosť</w:t>
       </w:r>
       <w:r>
         <w:rPr>
           <w:color w:val="000000"/>
           <w:shd w:val="clear" w:color="auto" w:fill="FFFFFF"/>
         </w:rPr>
-        <w:t xml:space="preserve"> Žiadna </w:t>
+        <w:t xml:space="preserve"> </w:t>
       </w:r>
       <w:r>
         <w:rPr>
           <w:color w:val="000000"/>
           <w:shd w:val="clear" w:color="auto" w:fill="FFFFFF"/>
         </w:rPr>
-        <w:t>domácnosť</w:t>
+        <w:t xml:space="preserve">ani firma si však </w:t>
       </w:r>
       <w:r>
         <w:rPr>
           <w:color w:val="000000"/>
           <w:shd w:val="clear" w:color="auto" w:fill="FFFFFF"/>
         </w:rPr>
-        <w:t xml:space="preserve"> </w:t>
+        <w:t>kvôli tomu nezriaďuje vlastnú elektráreň. Častejšie to funguje na princípe pripojenia tisíc</w:t>
       </w:r>
       <w:r>
         <w:rPr>
           <w:color w:val="000000"/>
           <w:shd w:val="clear" w:color="auto" w:fill="FFFFFF"/>
         </w:rPr>
-        <w:t xml:space="preserve">ani firma si však </w:t>
+        <w:t>ich</w:t>
       </w:r>
       <w:r>
         <w:rPr>
           <w:color w:val="000000"/>
           <w:shd w:val="clear" w:color="auto" w:fill="FFFFFF"/>
         </w:rPr>
-        <w:t>kvôli tomu nezriaďuje vlastnú elektráreň. Častejšie to funguje na princípe pripojenia tisíc</w:t>
+        <w:t xml:space="preserve"> až </w:t>
       </w:r>
       <w:r>
         <w:rPr>
           <w:color w:val="000000"/>
           <w:shd w:val="clear" w:color="auto" w:fill="FFFFFF"/>
         </w:rPr>
-        <w:t>ich</w:t>
+        <w:t>desaťtisícich</w:t>
       </w:r>
       <w:r>
         <w:rPr>
           <w:color w:val="000000"/>
           <w:shd w:val="clear" w:color="auto" w:fill="FFFFFF"/>
         </w:rPr>
-        <w:t xml:space="preserve"> až </w:t>
+        <w:t xml:space="preserve"> domácnosti na jednu elektráreň, ktorým sú tieto služby </w:t>
       </w:r>
       <w:r>
         <w:rPr>
           <w:color w:val="000000"/>
           <w:shd w:val="clear" w:color="auto" w:fill="FFFFFF"/>
         </w:rPr>
-        <w:t>desaťtisícich</w:t>
-      </w:r>
-      <w:r>
-        <w:rPr>
-          <w:color w:val="000000"/>
-          <w:shd w:val="clear" w:color="auto" w:fill="FFFFFF"/>
-        </w:rPr>
-        <w:t xml:space="preserve"> domácnosti na jednu elektráreň, ktorým sú tieto služby poskytované na diaľku pomocou rozvodovej siete. Na tejto analógii je zaujímavé aj to</w:t>
+        <w:lastRenderedPageBreak/>
+        <w:t>poskytované na diaľku pomocou rozvodovej siete. Na tejto analógii je zaujímavé aj to</w:t>
       </w:r>
       <w:r>
         <w:rPr>
@@ -16562,7 +16567,7 @@
               <w:color w:val="000000"/>
               <w:shd w:val="clear" w:color="auto" w:fill="FFFFFF"/>
             </w:rPr>
-            <w:t>(6)</w:t>
+            <w:t>(8)</w:t>
           </w:r>
           <w:r>
             <w:rPr>
@@ -16588,85 +16593,21 @@
           <w:color w:val="000000"/>
           <w:shd w:val="clear" w:color="auto" w:fill="FFFFFF"/>
         </w:rPr>
-        <w:t>Vízia cloud computingu bola spomenutá aj v knihe „</w:t>
-      </w:r>
-      <w:proofErr w:type="spellStart"/>
+        <w:t>Vízia cloud computingu bola spomenutá aj v knihe „The Challenge of computer Utility“</w:t>
+      </w:r>
       <w:r>
         <w:rPr>
           <w:color w:val="000000"/>
           <w:shd w:val="clear" w:color="auto" w:fill="FFFFFF"/>
         </w:rPr>
-        <w:t>The</w:t>
-      </w:r>
-      <w:proofErr w:type="spellEnd"/>
+        <w:t>,</w:t>
+      </w:r>
       <w:r>
         <w:rPr>
           <w:color w:val="000000"/>
           <w:shd w:val="clear" w:color="auto" w:fill="FFFFFF"/>
         </w:rPr>
-        <w:t xml:space="preserve"> </w:t>
-      </w:r>
-      <w:proofErr w:type="spellStart"/>
-      <w:r>
-        <w:rPr>
-          <w:color w:val="000000"/>
-          <w:shd w:val="clear" w:color="auto" w:fill="FFFFFF"/>
-        </w:rPr>
-        <w:t>Challenge</w:t>
-      </w:r>
-      <w:proofErr w:type="spellEnd"/>
-      <w:r>
-        <w:rPr>
-          <w:color w:val="000000"/>
-          <w:shd w:val="clear" w:color="auto" w:fill="FFFFFF"/>
-        </w:rPr>
-        <w:t xml:space="preserve"> of </w:t>
-      </w:r>
-      <w:proofErr w:type="spellStart"/>
-      <w:r>
-        <w:rPr>
-          <w:color w:val="000000"/>
-          <w:shd w:val="clear" w:color="auto" w:fill="FFFFFF"/>
-        </w:rPr>
-        <w:t>computer</w:t>
-      </w:r>
-      <w:proofErr w:type="spellEnd"/>
-      <w:r>
-        <w:rPr>
-          <w:color w:val="000000"/>
-          <w:shd w:val="clear" w:color="auto" w:fill="FFFFFF"/>
-        </w:rPr>
-        <w:t xml:space="preserve"> Utility“</w:t>
-      </w:r>
-      <w:r>
-        <w:rPr>
-          <w:color w:val="000000"/>
-          <w:shd w:val="clear" w:color="auto" w:fill="FFFFFF"/>
-        </w:rPr>
-        <w:t>,</w:t>
-      </w:r>
-      <w:r>
-        <w:rPr>
-          <w:color w:val="000000"/>
-          <w:shd w:val="clear" w:color="auto" w:fill="FFFFFF"/>
-        </w:rPr>
-        <w:t xml:space="preserve"> ktorú v roku 1966 vydal Douglas F. </w:t>
-      </w:r>
-      <w:proofErr w:type="spellStart"/>
-      <w:r>
-        <w:rPr>
-          <w:color w:val="000000"/>
-          <w:shd w:val="clear" w:color="auto" w:fill="FFFFFF"/>
-        </w:rPr>
-        <w:t>Parkhill</w:t>
-      </w:r>
-      <w:proofErr w:type="spellEnd"/>
-      <w:r>
-        <w:rPr>
-          <w:color w:val="000000"/>
-          <w:shd w:val="clear" w:color="auto" w:fill="FFFFFF"/>
-        </w:rPr>
-        <w:t>. Predpovedá v</w:t>
+        <w:t xml:space="preserve"> ktorú v roku 1966 vydal Douglas F. Parkhill. Predpovedá v</w:t>
       </w:r>
       <w:r>
         <w:rPr>
@@ -16880,7 +16821,7 @@
               <w:color w:val="000000"/>
               <w:shd w:val="clear" w:color="auto" w:fill="FFFFFF"/>
             </w:rPr>
-            <w:t>(7)</w:t>
+            <w:t>(9)</w:t>
           </w:r>
           <w:r>
             <w:rPr>
@@ -16936,7 +16877,7 @@
               <w:color w:val="000000"/>
               <w:shd w:val="clear" w:color="auto" w:fill="FFFFFF"/>
             </w:rPr>
-            <w:t>(8)</w:t>
+            <w:t>(10)</w:t>
           </w:r>
           <w:r>
             <w:rPr>
@@ -17097,31 +17038,13 @@
         </w:rPr>
         <w:t xml:space="preserve"> sa konala v roku 1997, použil </w:t>
       </w:r>
-      <w:proofErr w:type="spellStart"/>
       <w:r>
         <w:rPr>
           <w:sz w:val="23"/>
           <w:szCs w:val="23"/>
         </w:rPr>
-        <w:t>Ramnath</w:t>
-      </w:r>
-      <w:proofErr w:type="spellEnd"/>
-      <w:r>
-        <w:rPr>
-          <w:sz w:val="23"/>
-          <w:szCs w:val="23"/>
-        </w:rPr>
-        <w:t xml:space="preserve"> </w:t>
-      </w:r>
-      <w:proofErr w:type="spellStart"/>
-      <w:r>
-        <w:rPr>
-          <w:sz w:val="23"/>
-          <w:szCs w:val="23"/>
-        </w:rPr>
-        <w:t>Chellappov</w:t>
-      </w:r>
-      <w:proofErr w:type="spellEnd"/>
+        <w:t>Ramnath Chellappov</w:t>
+      </w:r>
       <w:r>
         <w:rPr>
           <w:sz w:val="23"/>
@@ -17174,7 +17097,7 @@
               <w:sz w:val="23"/>
               <w:szCs w:val="23"/>
             </w:rPr>
-            <w:t>(9)</w:t>
+            <w:t>(11)</w:t>
           </w:r>
           <w:r>
             <w:rPr>
@@ -17256,30 +17179,14 @@
           <w:sz w:val="23"/>
           <w:szCs w:val="23"/>
         </w:rPr>
-        <w:t xml:space="preserve"> bola založená spoločnosť </w:t>
-      </w:r>
-      <w:proofErr w:type="spellStart"/>
+        <w:t xml:space="preserve"> bola založená spoločnosť Sales</w:t>
+      </w:r>
       <w:r>
         <w:rPr>
           <w:sz w:val="23"/>
           <w:szCs w:val="23"/>
         </w:rPr>
-        <w:t>Sales</w:t>
-      </w:r>
-      <w:r>
-        <w:rPr>
-          <w:sz w:val="23"/>
-          <w:szCs w:val="23"/>
-        </w:rPr>
-        <w:t>form</w:t>
-      </w:r>
-      <w:proofErr w:type="spellEnd"/>
-      <w:r>
-        <w:rPr>
-          <w:sz w:val="23"/>
-          <w:szCs w:val="23"/>
-        </w:rPr>
-        <w:t>. Táto spoločnosť sa zaoberala a</w:t>
+        <w:t>form. Táto spoločnosť sa zaoberala a</w:t>
       </w:r>
       <w:r>
         <w:rPr>
@@ -17669,148 +17576,148 @@
           <w:sz w:val="23"/>
           <w:szCs w:val="23"/>
         </w:rPr>
-        <w:t xml:space="preserve">Amazon sa rozhodol </w:t>
+        <w:t>Amazon sa rozhodol zaviesť nov</w:t>
       </w:r>
       <w:r>
         <w:rPr>
           <w:sz w:val="23"/>
           <w:szCs w:val="23"/>
         </w:rPr>
-        <w:lastRenderedPageBreak/>
-        <w:t>zaviesť nov</w:t>
+        <w:t>ú</w:t>
       </w:r>
       <w:r>
         <w:rPr>
           <w:sz w:val="23"/>
           <w:szCs w:val="23"/>
         </w:rPr>
-        <w:t>ú</w:t>
+        <w:t xml:space="preserve"> službu na </w:t>
       </w:r>
       <w:r>
         <w:rPr>
           <w:sz w:val="23"/>
           <w:szCs w:val="23"/>
         </w:rPr>
-        <w:t xml:space="preserve"> službu na </w:t>
+        <w:t>báz</w:t>
       </w:r>
       <w:r>
         <w:rPr>
           <w:sz w:val="23"/>
           <w:szCs w:val="23"/>
         </w:rPr>
-        <w:t>báz</w:t>
+        <w:t>e</w:t>
       </w:r>
       <w:r>
         <w:rPr>
           <w:sz w:val="23"/>
           <w:szCs w:val="23"/>
         </w:rPr>
-        <w:t>e</w:t>
+        <w:t xml:space="preserve"> cloud computingu a jeho prostredníctvom t</w:t>
       </w:r>
       <w:r>
         <w:rPr>
           <w:sz w:val="23"/>
           <w:szCs w:val="23"/>
         </w:rPr>
-        <w:t xml:space="preserve"> cloud computingu a jeho prostredníctvom t</w:t>
+        <w:t>ú</w:t>
       </w:r>
       <w:r>
         <w:rPr>
           <w:sz w:val="23"/>
           <w:szCs w:val="23"/>
         </w:rPr>
-        <w:t>ú</w:t>
+        <w:t xml:space="preserve">to službu </w:t>
       </w:r>
       <w:r>
         <w:rPr>
           <w:sz w:val="23"/>
           <w:szCs w:val="23"/>
         </w:rPr>
-        <w:t xml:space="preserve">to službu </w:t>
+        <w:t>ponúknu</w:t>
       </w:r>
       <w:r>
         <w:rPr>
           <w:sz w:val="23"/>
           <w:szCs w:val="23"/>
         </w:rPr>
-        <w:t>ponúknu</w:t>
+        <w:t>ť</w:t>
       </w:r>
       <w:r>
         <w:rPr>
           <w:sz w:val="23"/>
           <w:szCs w:val="23"/>
         </w:rPr>
-        <w:t>ť</w:t>
+        <w:t xml:space="preserve"> širokej </w:t>
       </w:r>
       <w:r>
         <w:rPr>
           <w:sz w:val="23"/>
           <w:szCs w:val="23"/>
         </w:rPr>
-        <w:t xml:space="preserve"> širokej </w:t>
+        <w:t>verejnosti</w:t>
       </w:r>
       <w:r>
         <w:rPr>
           <w:sz w:val="23"/>
           <w:szCs w:val="23"/>
         </w:rPr>
-        <w:t>verejnosti</w:t>
+        <w:t>.</w:t>
       </w:r>
       <w:r>
         <w:rPr>
           <w:sz w:val="23"/>
           <w:szCs w:val="23"/>
         </w:rPr>
-        <w:t>.</w:t>
+        <w:t xml:space="preserve"> </w:t>
       </w:r>
       <w:r>
         <w:rPr>
           <w:sz w:val="23"/>
           <w:szCs w:val="23"/>
         </w:rPr>
-        <w:t xml:space="preserve"> </w:t>
+        <w:t xml:space="preserve"> Tento produkt poskytoval súbor cloudovo </w:t>
       </w:r>
       <w:r>
         <w:rPr>
           <w:sz w:val="23"/>
           <w:szCs w:val="23"/>
         </w:rPr>
-        <w:t xml:space="preserve"> Tento produkt poskytoval súbor cloudovo </w:t>
+        <w:t>založených</w:t>
       </w:r>
       <w:r>
         <w:rPr>
           <w:sz w:val="23"/>
           <w:szCs w:val="23"/>
         </w:rPr>
-        <w:t>založených</w:t>
+        <w:t xml:space="preserve"> služieb poskytujúcich nielen úložný</w:t>
       </w:r>
       <w:r>
         <w:rPr>
           <w:sz w:val="23"/>
           <w:szCs w:val="23"/>
         </w:rPr>
-        <w:t xml:space="preserve"> služieb poskytujúcich nielen úložný</w:t>
+        <w:t>,</w:t>
       </w:r>
       <w:r>
         <w:rPr>
           <w:sz w:val="23"/>
           <w:szCs w:val="23"/>
         </w:rPr>
-        <w:t>,</w:t>
+        <w:t xml:space="preserve"> ale aj výpočtový výkon.</w:t>
       </w:r>
       <w:r>
         <w:rPr>
           <w:sz w:val="23"/>
           <w:szCs w:val="23"/>
         </w:rPr>
-        <w:t xml:space="preserve"> ale aj výpočtový výkon.</w:t>
+        <w:t xml:space="preserve"> Aplikácie tretích strán mohli prehľadávať a zobrazovať </w:t>
       </w:r>
       <w:r>
         <w:rPr>
           <w:sz w:val="23"/>
           <w:szCs w:val="23"/>
         </w:rPr>
-        <w:t xml:space="preserve"> Aplikácie tretích strán mohli prehľadávať a zobrazovať produkty z webovej stránky Amazonu a pridávať ich do nákupného košíka. Prvá verzia z roku 2002 bola založen</w:t>
+        <w:lastRenderedPageBreak/>
+        <w:t>produkty z webovej stránky Amazonu a pridávať ich do nákupného košíka. Prvá verzia z roku 2002 bola založen</w:t>
       </w:r>
       <w:r>
         <w:rPr>
@@ -17885,15 +17792,13 @@
         </w:rPr>
         <w:t xml:space="preserve">Až v roku 2006 Amazon spustil komerčnú službu </w:t>
       </w:r>
-      <w:proofErr w:type="spellStart"/>
       <w:r>
         <w:rPr>
           <w:sz w:val="23"/>
           <w:szCs w:val="23"/>
         </w:rPr>
-        <w:t>Elastic</w:t>
-      </w:r>
-      <w:proofErr w:type="spellEnd"/>
+        <w:t>Elastic Compute</w:t>
+      </w:r>
       <w:r>
         <w:rPr>
           <w:sz w:val="23"/>
@@ -17901,98 +17806,288 @@
         </w:rPr>
         <w:t xml:space="preserve"> </w:t>
       </w:r>
-      <w:proofErr w:type="spellStart"/>
       <w:r>
         <w:rPr>
           <w:sz w:val="23"/>
           <w:szCs w:val="23"/>
         </w:rPr>
-        <w:t>Compute</w:t>
-      </w:r>
-      <w:proofErr w:type="spellEnd"/>
+        <w:t>Cloud</w:t>
+      </w:r>
       <w:r>
         <w:rPr>
           <w:sz w:val="23"/>
           <w:szCs w:val="23"/>
         </w:rPr>
-        <w:t xml:space="preserve"> </w:t>
+        <w:t xml:space="preserve"> (EC2)</w:t>
       </w:r>
       <w:r>
         <w:rPr>
           <w:sz w:val="23"/>
           <w:szCs w:val="23"/>
         </w:rPr>
-        <w:t>Cloud</w:t>
+        <w:t>.</w:t>
       </w:r>
       <w:r>
         <w:rPr>
           <w:sz w:val="23"/>
           <w:szCs w:val="23"/>
         </w:rPr>
-        <w:t xml:space="preserve"> (EC2)</w:t>
+        <w:t xml:space="preserve"> </w:t>
       </w:r>
       <w:r>
         <w:rPr>
           <w:sz w:val="23"/>
           <w:szCs w:val="23"/>
         </w:rPr>
-        <w:t>.</w:t>
+        <w:t>Toto riešenie prinieslo možnosti</w:t>
       </w:r>
       <w:r>
         <w:rPr>
           <w:sz w:val="23"/>
           <w:szCs w:val="23"/>
         </w:rPr>
-        <w:t xml:space="preserve"> </w:t>
+        <w:t>,</w:t>
       </w:r>
       <w:r>
         <w:rPr>
           <w:sz w:val="23"/>
           <w:szCs w:val="23"/>
         </w:rPr>
-        <w:t>Toto riešenie prinieslo možnosti</w:t>
+        <w:t xml:space="preserve"> ako ukladanie externých dát,</w:t>
       </w:r>
       <w:r>
         <w:rPr>
           <w:sz w:val="23"/>
           <w:szCs w:val="23"/>
         </w:rPr>
-        <w:t>,</w:t>
+        <w:t xml:space="preserve"> </w:t>
       </w:r>
       <w:r>
         <w:rPr>
           <w:sz w:val="23"/>
           <w:szCs w:val="23"/>
         </w:rPr>
-        <w:t xml:space="preserve"> ako ukladanie externých dát,</w:t>
+        <w:t>prenajímanie výpočtového výkonu ako služby a poskytovanie online služieb pre ďalšie webové stránky a aplikácie. Dá sa povedať</w:t>
       </w:r>
       <w:r>
         <w:rPr>
           <w:sz w:val="23"/>
           <w:szCs w:val="23"/>
         </w:rPr>
-        <w:t xml:space="preserve"> </w:t>
+        <w:t>,</w:t>
       </w:r>
       <w:r>
         <w:rPr>
           <w:sz w:val="23"/>
           <w:szCs w:val="23"/>
         </w:rPr>
-        <w:t>prenajímanie výpočtového výkonu ako služby a poskytovanie online služieb pre ďalšie webové stránky a aplikácie. Dá sa povedať</w:t>
-      </w:r>
-      <w:r>
+        <w:t xml:space="preserve"> že EC2 bol prvý široko prístupný cloud s infraštruktúrou ako služba. </w:t>
+      </w:r>
+    </w:p>
+    <w:p>
+      <w:pPr>
+        <w:spacing w:line="360" w:lineRule="auto"/>
+        <w:jc w:val="both"/>
         <w:rPr>
           <w:sz w:val="23"/>
           <w:szCs w:val="23"/>
         </w:rPr>
-        <w:t>,</w:t>
-      </w:r>
+      </w:pPr>
       <w:r>
         <w:rPr>
           <w:sz w:val="23"/>
           <w:szCs w:val="23"/>
         </w:rPr>
-        <w:t xml:space="preserve"> že EC2 bol prvý široko prístupný cloud s infraštruktúrou ako služba. </w:t>
+        <w:t xml:space="preserve">Microsoft niekoľko rokov </w:t>
+      </w:r>
+      <w:r>
+        <w:rPr>
+          <w:sz w:val="23"/>
+          <w:szCs w:val="23"/>
+        </w:rPr>
+        <w:t>nepovažoval</w:t>
+      </w:r>
+      <w:r>
+        <w:rPr>
+          <w:sz w:val="23"/>
+          <w:szCs w:val="23"/>
+        </w:rPr>
+        <w:t xml:space="preserve"> trh webových aplikáci</w:t>
+      </w:r>
+      <w:r>
+        <w:rPr>
+          <w:sz w:val="23"/>
+          <w:szCs w:val="23"/>
+        </w:rPr>
+        <w:t>í</w:t>
+      </w:r>
+      <w:r>
+        <w:rPr>
+          <w:sz w:val="23"/>
+          <w:szCs w:val="23"/>
+        </w:rPr>
+        <w:t xml:space="preserve"> ako </w:t>
+      </w:r>
+      <w:r>
+        <w:rPr>
+          <w:sz w:val="23"/>
+          <w:szCs w:val="23"/>
+        </w:rPr>
+        <w:t>významný</w:t>
+      </w:r>
+      <w:r>
+        <w:rPr>
+          <w:sz w:val="23"/>
+          <w:szCs w:val="23"/>
+        </w:rPr>
+        <w:t xml:space="preserve"> a venoval sa hlavne vyvíjaniu </w:t>
+      </w:r>
+      <w:r>
+        <w:rPr>
+          <w:sz w:val="23"/>
+          <w:szCs w:val="23"/>
+        </w:rPr>
+        <w:t>desktopových</w:t>
+      </w:r>
+      <w:r>
+        <w:rPr>
+          <w:sz w:val="23"/>
+          <w:szCs w:val="23"/>
+        </w:rPr>
+        <w:t xml:space="preserve"> </w:t>
+      </w:r>
+      <w:r>
+        <w:rPr>
+          <w:sz w:val="23"/>
+          <w:szCs w:val="23"/>
+        </w:rPr>
+        <w:t>aplikácií. Všetko</w:t>
+      </w:r>
+      <w:r>
+        <w:rPr>
+          <w:sz w:val="23"/>
+          <w:szCs w:val="23"/>
+        </w:rPr>
+        <w:t xml:space="preserve"> </w:t>
+      </w:r>
+      <w:r>
+        <w:rPr>
+          <w:sz w:val="23"/>
+          <w:szCs w:val="23"/>
+        </w:rPr>
+        <w:t>sa</w:t>
+      </w:r>
+      <w:r>
+        <w:rPr>
+          <w:sz w:val="23"/>
+          <w:szCs w:val="23"/>
+        </w:rPr>
+        <w:t xml:space="preserve"> zmenilo v roku 2009</w:t>
+      </w:r>
+      <w:r>
+        <w:rPr>
+          <w:sz w:val="23"/>
+          <w:szCs w:val="23"/>
+        </w:rPr>
+        <w:t>,</w:t>
+      </w:r>
+      <w:r>
+        <w:rPr>
+          <w:sz w:val="23"/>
+          <w:szCs w:val="23"/>
+        </w:rPr>
+        <w:t xml:space="preserve"> </w:t>
+      </w:r>
+      <w:r>
+        <w:rPr>
+          <w:sz w:val="23"/>
+          <w:szCs w:val="23"/>
+        </w:rPr>
+        <w:t>keď</w:t>
+      </w:r>
+      <w:r>
+        <w:rPr>
+          <w:sz w:val="23"/>
+          <w:szCs w:val="23"/>
+        </w:rPr>
+        <w:t xml:space="preserve"> Microsoft spustil cloud computingov</w:t>
+      </w:r>
+      <w:r>
+        <w:rPr>
+          <w:sz w:val="23"/>
+          <w:szCs w:val="23"/>
+        </w:rPr>
+        <w:t>ú</w:t>
+      </w:r>
+      <w:r>
+        <w:rPr>
+          <w:sz w:val="23"/>
+          <w:szCs w:val="23"/>
+        </w:rPr>
+        <w:t xml:space="preserve"> platformu s </w:t>
+      </w:r>
+      <w:r>
+        <w:rPr>
+          <w:sz w:val="23"/>
+          <w:szCs w:val="23"/>
+        </w:rPr>
+        <w:t>názvom</w:t>
+      </w:r>
+      <w:r>
+        <w:rPr>
+          <w:sz w:val="23"/>
+          <w:szCs w:val="23"/>
+        </w:rPr>
+        <w:t xml:space="preserve"> Windows Azure. Táto platforma poskytuje ako Paas</w:t>
+      </w:r>
+      <w:r>
+        <w:rPr>
+          <w:sz w:val="23"/>
+          <w:szCs w:val="23"/>
+        </w:rPr>
+        <w:t>,</w:t>
+      </w:r>
+      <w:r>
+        <w:rPr>
+          <w:sz w:val="23"/>
+          <w:szCs w:val="23"/>
+        </w:rPr>
+        <w:t xml:space="preserve"> tak aj IaaS služby a podporuje rôzne programovacie jazyky a frameworky. Táto služba bola v ro</w:t>
+      </w:r>
+      <w:r>
+        <w:rPr>
+          <w:sz w:val="23"/>
+          <w:szCs w:val="23"/>
+        </w:rPr>
+        <w:t>k</w:t>
+      </w:r>
+      <w:r>
+        <w:rPr>
+          <w:sz w:val="23"/>
+          <w:szCs w:val="23"/>
+        </w:rPr>
+        <w:t xml:space="preserve">u 2014 premenovaná a dnes ju </w:t>
+      </w:r>
+      <w:r>
+        <w:rPr>
+          <w:sz w:val="23"/>
+          <w:szCs w:val="23"/>
+        </w:rPr>
+        <w:t>poznáme</w:t>
+      </w:r>
+      <w:r>
+        <w:rPr>
+          <w:sz w:val="23"/>
+          <w:szCs w:val="23"/>
+        </w:rPr>
+        <w:t xml:space="preserve"> pod názvom Microsoft Azure</w:t>
+      </w:r>
+      <w:r>
+        <w:rPr>
+          <w:sz w:val="23"/>
+          <w:szCs w:val="23"/>
+        </w:rPr>
+        <w:t>.</w:t>
       </w:r>
     </w:p>
     <w:p>
@@ -18009,271 +18104,8 @@
           <w:sz w:val="23"/>
           <w:szCs w:val="23"/>
         </w:rPr>
-        <w:t xml:space="preserve">Microsoft niekoľko rokov </w:t>
-      </w:r>
-      <w:r>
-        <w:rPr>
-          <w:sz w:val="23"/>
-          <w:szCs w:val="23"/>
-        </w:rPr>
-        <w:t>nepovažoval</w:t>
-      </w:r>
-      <w:r>
-        <w:rPr>
-          <w:sz w:val="23"/>
-          <w:szCs w:val="23"/>
-        </w:rPr>
-        <w:t xml:space="preserve"> trh webových aplikáci</w:t>
-      </w:r>
-      <w:r>
-        <w:rPr>
-          <w:sz w:val="23"/>
-          <w:szCs w:val="23"/>
-        </w:rPr>
-        <w:t>í</w:t>
-      </w:r>
-      <w:r>
-        <w:rPr>
-          <w:sz w:val="23"/>
-          <w:szCs w:val="23"/>
-        </w:rPr>
-        <w:t xml:space="preserve"> ako </w:t>
-      </w:r>
-      <w:r>
-        <w:rPr>
-          <w:sz w:val="23"/>
-          <w:szCs w:val="23"/>
-        </w:rPr>
-        <w:t>významný</w:t>
-      </w:r>
-      <w:r>
-        <w:rPr>
-          <w:sz w:val="23"/>
-          <w:szCs w:val="23"/>
-        </w:rPr>
-        <w:t xml:space="preserve"> a venoval sa hlavne vyvíjaniu </w:t>
-      </w:r>
-      <w:r>
-        <w:rPr>
-          <w:sz w:val="23"/>
-          <w:szCs w:val="23"/>
-        </w:rPr>
-        <w:t>desktopových</w:t>
-      </w:r>
-      <w:r>
-        <w:rPr>
-          <w:sz w:val="23"/>
-          <w:szCs w:val="23"/>
-        </w:rPr>
-        <w:t xml:space="preserve"> </w:t>
-      </w:r>
-      <w:r>
-        <w:rPr>
-          <w:sz w:val="23"/>
-          <w:szCs w:val="23"/>
-        </w:rPr>
-        <w:t>aplikácií. Všetko</w:t>
-      </w:r>
-      <w:r>
-        <w:rPr>
-          <w:sz w:val="23"/>
-          <w:szCs w:val="23"/>
-        </w:rPr>
-        <w:t xml:space="preserve"> </w:t>
-      </w:r>
-      <w:r>
-        <w:rPr>
-          <w:sz w:val="23"/>
-          <w:szCs w:val="23"/>
-        </w:rPr>
-        <w:t>sa</w:t>
-      </w:r>
-      <w:r>
-        <w:rPr>
-          <w:sz w:val="23"/>
-          <w:szCs w:val="23"/>
-        </w:rPr>
-        <w:t xml:space="preserve"> zmenilo v roku 2009</w:t>
-      </w:r>
-      <w:r>
-        <w:rPr>
-          <w:sz w:val="23"/>
-          <w:szCs w:val="23"/>
-        </w:rPr>
-        <w:t>,</w:t>
-      </w:r>
-      <w:r>
-        <w:rPr>
-          <w:sz w:val="23"/>
-          <w:szCs w:val="23"/>
-        </w:rPr>
-        <w:t xml:space="preserve"> </w:t>
-      </w:r>
-      <w:r>
-        <w:rPr>
-          <w:sz w:val="23"/>
-          <w:szCs w:val="23"/>
-        </w:rPr>
-        <w:t>keď</w:t>
-      </w:r>
-      <w:r>
-        <w:rPr>
-          <w:sz w:val="23"/>
-          <w:szCs w:val="23"/>
-        </w:rPr>
-        <w:t xml:space="preserve"> Microsoft spustil cloud computingov</w:t>
-      </w:r>
-      <w:r>
-        <w:rPr>
-          <w:sz w:val="23"/>
-          <w:szCs w:val="23"/>
-        </w:rPr>
-        <w:t>ú</w:t>
-      </w:r>
-      <w:r>
-        <w:rPr>
-          <w:sz w:val="23"/>
-          <w:szCs w:val="23"/>
-        </w:rPr>
-        <w:t xml:space="preserve"> platformu s </w:t>
-      </w:r>
-      <w:r>
-        <w:rPr>
-          <w:sz w:val="23"/>
-          <w:szCs w:val="23"/>
-        </w:rPr>
-        <w:t>názvom</w:t>
-      </w:r>
-      <w:r>
-        <w:rPr>
-          <w:sz w:val="23"/>
-          <w:szCs w:val="23"/>
-        </w:rPr>
-        <w:t xml:space="preserve"> Windows Azure. Táto platforma poskytuje ako Paas</w:t>
-      </w:r>
-      <w:r>
-        <w:rPr>
-          <w:sz w:val="23"/>
-          <w:szCs w:val="23"/>
-        </w:rPr>
-        <w:t>,</w:t>
-      </w:r>
-      <w:r>
-        <w:rPr>
-          <w:sz w:val="23"/>
-          <w:szCs w:val="23"/>
-        </w:rPr>
-        <w:t xml:space="preserve"> tak aj </w:t>
-      </w:r>
-      <w:proofErr w:type="spellStart"/>
-      <w:r>
-        <w:rPr>
-          <w:sz w:val="23"/>
-          <w:szCs w:val="23"/>
-        </w:rPr>
-        <w:t>IaaS</w:t>
-      </w:r>
-      <w:proofErr w:type="spellEnd"/>
-      <w:r>
-        <w:rPr>
-          <w:sz w:val="23"/>
-          <w:szCs w:val="23"/>
-        </w:rPr>
-        <w:t xml:space="preserve"> služby a podporuje rôzne programovacie jazyky a </w:t>
-      </w:r>
-      <w:proofErr w:type="spellStart"/>
-      <w:r>
-        <w:rPr>
-          <w:sz w:val="23"/>
-          <w:szCs w:val="23"/>
-        </w:rPr>
-        <w:t>frameworky</w:t>
-      </w:r>
-      <w:proofErr w:type="spellEnd"/>
-      <w:r>
-        <w:rPr>
-          <w:sz w:val="23"/>
-          <w:szCs w:val="23"/>
-        </w:rPr>
-        <w:t>. Táto služba bola v ro</w:t>
-      </w:r>
-      <w:r>
-        <w:rPr>
-          <w:sz w:val="23"/>
-          <w:szCs w:val="23"/>
-        </w:rPr>
-        <w:t>k</w:t>
-      </w:r>
-      <w:r>
-        <w:rPr>
-          <w:sz w:val="23"/>
-          <w:szCs w:val="23"/>
-        </w:rPr>
-        <w:t xml:space="preserve">u 2014 premenovaná a dnes ju </w:t>
-      </w:r>
-      <w:r>
-        <w:rPr>
-          <w:sz w:val="23"/>
-          <w:szCs w:val="23"/>
-        </w:rPr>
-        <w:t>poznáme</w:t>
-      </w:r>
-      <w:r>
-        <w:rPr>
-          <w:sz w:val="23"/>
-          <w:szCs w:val="23"/>
-        </w:rPr>
-        <w:t xml:space="preserve"> pod názvom Microsoft Azure</w:t>
-      </w:r>
-      <w:r>
-        <w:rPr>
-          <w:sz w:val="23"/>
-          <w:szCs w:val="23"/>
-        </w:rPr>
-        <w:t>.</w:t>
-      </w:r>
-    </w:p>
-    <w:p>
-      <w:pPr>
-        <w:spacing w:line="360" w:lineRule="auto"/>
-        <w:jc w:val="both"/>
-        <w:rPr>
-          <w:sz w:val="23"/>
-          <w:szCs w:val="23"/>
-        </w:rPr>
-      </w:pPr>
-      <w:r>
-        <w:rPr>
-          <w:sz w:val="23"/>
-          <w:szCs w:val="23"/>
-        </w:rPr>
-        <w:t xml:space="preserve">V roku 2013 bola spustená služba Google </w:t>
-      </w:r>
-      <w:proofErr w:type="spellStart"/>
-      <w:r>
-        <w:rPr>
-          <w:sz w:val="23"/>
-          <w:szCs w:val="23"/>
-        </w:rPr>
-        <w:t>compute</w:t>
-      </w:r>
-      <w:proofErr w:type="spellEnd"/>
-      <w:r>
-        <w:rPr>
-          <w:sz w:val="23"/>
-          <w:szCs w:val="23"/>
-        </w:rPr>
-        <w:t xml:space="preserve"> </w:t>
-      </w:r>
-      <w:proofErr w:type="spellStart"/>
-      <w:r>
-        <w:rPr>
-          <w:sz w:val="23"/>
-          <w:szCs w:val="23"/>
-        </w:rPr>
-        <w:t>engine</w:t>
-      </w:r>
-      <w:proofErr w:type="spellEnd"/>
+        <w:t>V roku 2013 bola spustená služba Google compute engine</w:t>
+      </w:r>
       <w:r>
         <w:rPr>
           <w:sz w:val="23"/>
@@ -18431,7 +18263,7 @@
               <w:sz w:val="23"/>
               <w:szCs w:val="23"/>
             </w:rPr>
-            <w:t>(7)</w:t>
+            <w:t>(9)</w:t>
           </w:r>
           <w:r>
             <w:rPr>
@@ -18448,15 +18280,15 @@
         <w:pStyle w:val="Nadpis2"/>
         <w:spacing w:line="360" w:lineRule="auto"/>
       </w:pPr>
-      <w:bookmarkStart w:id="19" w:name="_Toc66710712"/>
-      <w:bookmarkStart w:id="20" w:name="_Toc67239762"/>
-      <w:bookmarkStart w:id="21" w:name="_Toc120050489"/>
+      <w:bookmarkStart w:id="20" w:name="_Toc66710712"/>
+      <w:bookmarkStart w:id="21" w:name="_Toc67239762"/>
+      <w:bookmarkStart w:id="22" w:name="_Toc122976382"/>
       <w:r>
         <w:t>Potencionálne problémy dokumentov na lokálnom počítači</w:t>
       </w:r>
-      <w:bookmarkEnd w:id="19"/>
       <w:bookmarkEnd w:id="20"/>
       <w:bookmarkEnd w:id="21"/>
+      <w:bookmarkEnd w:id="22"/>
       <w:r>
         <w:t xml:space="preserve"> </w:t>
       </w:r>
@@ -18553,16 +18385,11 @@
       <w:r>
         <w:t xml:space="preserve"> USB </w:t>
       </w:r>
-      <w:proofErr w:type="spellStart"/>
       <w:r>
         <w:t>f</w:t>
       </w:r>
       <w:r>
-        <w:t>lash</w:t>
-      </w:r>
-      <w:proofErr w:type="spellEnd"/>
-      <w:r>
-        <w:t xml:space="preserve"> disk alebo externý harddisk. Tieto média sú pomerne efektívne na prenos údajov a ich bezpečnosť je väčšinou riešená pomocou klasických identifikačných mechanizmov</w:t>
+        <w:t>lash disk alebo externý harddisk. Tieto média sú pomerne efektívne na prenos údajov a ich bezpečnosť je väčšinou riešená pomocou klasických identifikačných mechanizmov</w:t>
       </w:r>
       <w:r>
         <w:t>, akým je</w:t>
@@ -18601,11 +18428,7 @@
         <w:t>,</w:t>
       </w:r>
       <w:r>
-        <w:t xml:space="preserve"> že používateľ príde o všetky svoje </w:t>
-      </w:r>
-      <w:r>
-        <w:lastRenderedPageBreak/>
-        <w:t>dáta. Pravdepodobnosť</w:t>
+        <w:t xml:space="preserve"> že používateľ príde o všetky svoje dáta. Pravdepodobnosť</w:t>
       </w:r>
       <w:r>
         <w:t>,</w:t>
@@ -18638,7 +18461,7 @@
             <w:rPr>
               <w:noProof/>
             </w:rPr>
-            <w:t>(10)</w:t>
+            <w:t>(12)</w:t>
           </w:r>
           <w:r>
             <w:fldChar w:fldCharType="end"/>
@@ -18651,15 +18474,16 @@
         <w:pStyle w:val="Nadpis2"/>
         <w:spacing w:line="360" w:lineRule="auto"/>
       </w:pPr>
-      <w:bookmarkStart w:id="22" w:name="_Toc66710713"/>
-      <w:bookmarkStart w:id="23" w:name="_Toc67239763"/>
-      <w:bookmarkStart w:id="24" w:name="_Toc120050490"/>
-      <w:r>
+      <w:bookmarkStart w:id="23" w:name="_Toc66710713"/>
+      <w:bookmarkStart w:id="24" w:name="_Toc67239763"/>
+      <w:bookmarkStart w:id="25" w:name="_Toc122976383"/>
+      <w:r>
+        <w:lastRenderedPageBreak/>
         <w:t>Synchronizácia dokumentov</w:t>
       </w:r>
-      <w:bookmarkEnd w:id="22"/>
       <w:bookmarkEnd w:id="23"/>
       <w:bookmarkEnd w:id="24"/>
+      <w:bookmarkEnd w:id="25"/>
       <w:r>
         <w:t xml:space="preserve"> </w:t>
       </w:r>
@@ -18855,11 +18679,9 @@
       <w:r>
         <w:t xml:space="preserve"> </w:t>
       </w:r>
-      <w:proofErr w:type="spellStart"/>
       <w:r>
         <w:t>klientská</w:t>
       </w:r>
-      <w:proofErr w:type="spellEnd"/>
       <w:r>
         <w:t xml:space="preserve"> aplikácia a je vytvorená </w:t>
       </w:r>
@@ -19117,7 +18939,7 @@
             <w:rPr>
               <w:noProof/>
             </w:rPr>
-            <w:t>(10)</w:t>
+            <w:t>(12)</w:t>
           </w:r>
           <w:r>
             <w:fldChar w:fldCharType="end"/>
@@ -19130,9 +18952,9 @@
         <w:pStyle w:val="Nadpis2"/>
         <w:spacing w:line="360" w:lineRule="auto"/>
       </w:pPr>
-      <w:bookmarkStart w:id="25" w:name="_Toc66710714"/>
-      <w:bookmarkStart w:id="26" w:name="_Toc67239764"/>
-      <w:bookmarkStart w:id="27" w:name="_Toc120050491"/>
+      <w:bookmarkStart w:id="26" w:name="_Toc66710714"/>
+      <w:bookmarkStart w:id="27" w:name="_Toc67239764"/>
+      <w:bookmarkStart w:id="28" w:name="_Toc122976384"/>
       <w:r>
         <w:t xml:space="preserve">Cloud pre </w:t>
       </w:r>
@@ -19142,9 +18964,9 @@
       <w:r>
         <w:t xml:space="preserve"> produktivitu</w:t>
       </w:r>
-      <w:bookmarkEnd w:id="25"/>
       <w:bookmarkEnd w:id="26"/>
       <w:bookmarkEnd w:id="27"/>
+      <w:bookmarkEnd w:id="28"/>
       <w:r>
         <w:t xml:space="preserve"> </w:t>
       </w:r>
@@ -19209,11 +19031,7 @@
         <w:t xml:space="preserve"> </w:t>
       </w:r>
       <w:r>
-        <w:t xml:space="preserve">sa </w:t>
-      </w:r>
-      <w:r>
-        <w:lastRenderedPageBreak/>
-        <w:t>používajú ako klas</w:t>
+        <w:t>sa používajú ako klas</w:t>
       </w:r>
       <w:r>
         <w:t xml:space="preserve">ické </w:t>
@@ -19234,31 +19052,7 @@
         <w:t>cloude.</w:t>
       </w:r>
       <w:r>
-        <w:t xml:space="preserve"> Príklad takýchto webových aplikácii môžu byť napríklad </w:t>
-      </w:r>
-      <w:proofErr w:type="spellStart"/>
-      <w:r>
-        <w:t>Trello</w:t>
-      </w:r>
-      <w:proofErr w:type="spellEnd"/>
-      <w:r>
-        <w:t xml:space="preserve">, Google </w:t>
-      </w:r>
-      <w:proofErr w:type="spellStart"/>
-      <w:r>
-        <w:t>Calendars</w:t>
-      </w:r>
-      <w:proofErr w:type="spellEnd"/>
-      <w:r>
-        <w:t xml:space="preserve">, </w:t>
-      </w:r>
-      <w:proofErr w:type="spellStart"/>
-      <w:r>
-        <w:t>Basecamp</w:t>
-      </w:r>
-      <w:proofErr w:type="spellEnd"/>
-      <w:r>
-        <w:t xml:space="preserve"> a mnoho ďalších. </w:t>
+        <w:t xml:space="preserve"> Príklad takýchto webových aplikácii môžu byť napríklad Trello, Google Calendars, Basecamp a mnoho ďalších. </w:t>
       </w:r>
     </w:p>
     <w:p>
@@ -19267,6 +19061,7 @@
         <w:jc w:val="both"/>
       </w:pPr>
       <w:r>
+        <w:lastRenderedPageBreak/>
         <w:t xml:space="preserve">Riadenie projektov </w:t>
       </w:r>
       <w:r>
@@ -19508,7 +19303,7 @@
             <w:rPr>
               <w:noProof/>
             </w:rPr>
-            <w:t xml:space="preserve"> (11)</w:t>
+            <w:t xml:space="preserve"> (13)</w:t>
           </w:r>
           <w:r>
             <w:fldChar w:fldCharType="end"/>
@@ -19521,9 +19316,9 @@
         <w:pStyle w:val="Nadpis2"/>
         <w:spacing w:line="360" w:lineRule="auto"/>
       </w:pPr>
-      <w:bookmarkStart w:id="28" w:name="_Toc66710715"/>
-      <w:bookmarkStart w:id="29" w:name="_Toc67239765"/>
-      <w:bookmarkStart w:id="30" w:name="_Toc120050492"/>
+      <w:bookmarkStart w:id="29" w:name="_Toc66710715"/>
+      <w:bookmarkStart w:id="30" w:name="_Toc67239765"/>
+      <w:bookmarkStart w:id="31" w:name="_Toc122976385"/>
       <w:r>
         <w:t xml:space="preserve">Výhody a nevýhody </w:t>
       </w:r>
@@ -19533,9 +19328,9 @@
       <w:r>
         <w:t>loud computingu</w:t>
       </w:r>
-      <w:bookmarkEnd w:id="28"/>
       <w:bookmarkEnd w:id="29"/>
       <w:bookmarkEnd w:id="30"/>
+      <w:bookmarkEnd w:id="31"/>
       <w:r>
         <w:t xml:space="preserve"> </w:t>
       </w:r>
@@ -19639,7 +19434,6 @@
           <w:b/>
           <w:bCs/>
         </w:rPr>
-        <w:lastRenderedPageBreak/>
         <w:t xml:space="preserve">Rýchlosť nasadenia </w:t>
       </w:r>
       <w:r>
@@ -19689,6 +19483,7 @@
           <w:b/>
           <w:bCs/>
         </w:rPr>
+        <w:lastRenderedPageBreak/>
         <w:t>Škálovateľnosť zdrojov</w:t>
       </w:r>
       <w:r>
@@ -19850,7 +19645,7 @@
             <w:rPr>
               <w:noProof/>
             </w:rPr>
-            <w:t>(12)</w:t>
+            <w:t>(14)</w:t>
           </w:r>
           <w:r>
             <w:fldChar w:fldCharType="end"/>
@@ -19876,7 +19671,7 @@
             <w:rPr>
               <w:noProof/>
             </w:rPr>
-            <w:t xml:space="preserve"> (10)</w:t>
+            <w:t xml:space="preserve"> (12)</w:t>
           </w:r>
           <w:r>
             <w:fldChar w:fldCharType="end"/>
@@ -20133,7 +19928,7 @@
             <w:rPr>
               <w:noProof/>
             </w:rPr>
-            <w:t>(10)</w:t>
+            <w:t>(12)</w:t>
           </w:r>
           <w:r>
             <w:fldChar w:fldCharType="end"/>
@@ -20277,11 +20072,7 @@
         <w:t>,</w:t>
       </w:r>
       <w:r>
-        <w:t xml:space="preserve"> u ktorej sa rozhodneme využívať jej cloudové služby. Niekedy je vhodným </w:t>
-      </w:r>
-      <w:r>
-        <w:lastRenderedPageBreak/>
-        <w:t>riešením</w:t>
+        <w:t xml:space="preserve"> u ktorej sa rozhodneme využívať jej cloudové služby. Niekedy je vhodným riešením</w:t>
       </w:r>
       <w:r>
         <w:t>,</w:t>
@@ -20306,6 +20097,7 @@
           <w:b/>
           <w:bCs/>
         </w:rPr>
+        <w:lastRenderedPageBreak/>
         <w:t>Nedôvera</w:t>
       </w:r>
       <w:r>
@@ -20392,7 +20184,7 @@
             <w:rPr>
               <w:noProof/>
             </w:rPr>
-            <w:t>(10)</w:t>
+            <w:t>(12)</w:t>
           </w:r>
           <w:r>
             <w:fldChar w:fldCharType="end"/>
@@ -20418,7 +20210,7 @@
             <w:rPr>
               <w:noProof/>
             </w:rPr>
-            <w:t xml:space="preserve"> (5)</w:t>
+            <w:t xml:space="preserve"> (7)</w:t>
           </w:r>
           <w:r>
             <w:fldChar w:fldCharType="end"/>
@@ -20619,15 +20411,7 @@
         <w:t>,</w:t>
       </w:r>
       <w:r>
-        <w:t xml:space="preserve"> na ktorom by nemuseli byť žiadne lokálne dokumenty alebo aplikácie. Riešením môže byť možnosť práce v </w:t>
-      </w:r>
-      <w:proofErr w:type="spellStart"/>
-      <w:r>
-        <w:t>offline</w:t>
-      </w:r>
-      <w:proofErr w:type="spellEnd"/>
-      <w:r>
-        <w:t xml:space="preserve"> režime a následná synchronizácie po opätovnom pripojení na internet. </w:t>
+        <w:t xml:space="preserve"> na ktorom by nemuseli byť žiadne lokálne dokumenty alebo aplikácie. Riešením môže byť možnosť práce v offline režime a následná synchronizácie po opätovnom pripojení na internet. </w:t>
       </w:r>
       <w:sdt>
         <w:sdtPr>
@@ -20648,7 +20432,7 @@
             <w:rPr>
               <w:noProof/>
             </w:rPr>
-            <w:t>(10)</w:t>
+            <w:t>(12)</w:t>
           </w:r>
           <w:r>
             <w:fldChar w:fldCharType="end"/>
@@ -20666,9 +20450,8 @@
         <w:rPr>
           <w:noProof/>
         </w:rPr>
-        <w:lastRenderedPageBreak/>
         <w:drawing>
-          <wp:anchor distT="0" distB="0" distL="114300" distR="114300" simplePos="0" relativeHeight="251698176" behindDoc="0" locked="0" layoutInCell="1" allowOverlap="1" wp14:anchorId="079B458E" wp14:editId="2A9C47C4">
+          <wp:anchor distT="0" distB="0" distL="114300" distR="114300" simplePos="0" relativeHeight="251689472" behindDoc="0" locked="0" layoutInCell="1" allowOverlap="1" wp14:anchorId="079B458E" wp14:editId="2A9C47C4">
             <wp:simplePos x="0" y="0"/>
             <wp:positionH relativeFrom="column">
               <wp:posOffset>72390</wp:posOffset>
@@ -20708,7 +20491,7 @@
         <mc:AlternateContent>
           <mc:Choice Requires="wps">
             <w:drawing>
-              <wp:anchor distT="0" distB="0" distL="114300" distR="114300" simplePos="0" relativeHeight="251649024" behindDoc="0" locked="0" layoutInCell="1" allowOverlap="1" wp14:anchorId="16A435C4" wp14:editId="5B8289D9">
+              <wp:anchor distT="0" distB="0" distL="114300" distR="114300" simplePos="0" relativeHeight="251652608" behindDoc="0" locked="0" layoutInCell="1" allowOverlap="1" wp14:anchorId="16A435C4" wp14:editId="5B8289D9">
                 <wp:simplePos x="0" y="0"/>
                 <wp:positionH relativeFrom="column">
                   <wp:posOffset>133985</wp:posOffset>
@@ -20754,7 +20537,7 @@
                                 <w:szCs w:val="24"/>
                               </w:rPr>
                             </w:pPr>
-                            <w:bookmarkStart w:id="31" w:name="_Toc70361755"/>
+                            <w:bookmarkStart w:id="32" w:name="_Toc70361755"/>
                             <w:r>
                               <w:rPr>
                                 <w:i w:val="0"/>
@@ -20876,7 +20659,7 @@
                                     <w:sz w:val="24"/>
                                     <w:szCs w:val="24"/>
                                   </w:rPr>
-                                  <w:t>(35)</w:t>
+                                  <w:t>(37)</w:t>
                                 </w:r>
                                 <w:r>
                                   <w:rPr>
@@ -20890,7 +20673,7 @@
                                 </w:r>
                               </w:sdtContent>
                             </w:sdt>
-                            <w:bookmarkEnd w:id="31"/>
+                            <w:bookmarkEnd w:id="32"/>
                           </w:p>
                         </w:txbxContent>
                       </wps:txbx>
@@ -20908,7 +20691,7 @@
           </mc:Choice>
           <mc:Fallback>
             <w:pict>
-              <v:shape w14:anchorId="16A435C4" id="Textové pole 2" o:spid="_x0000_s1027" type="#_x0000_t202" style="position:absolute;left:0;text-align:left;margin-left:10.55pt;margin-top:211.4pt;width:369pt;height:.05pt;z-index:251649024;visibility:visible;mso-wrap-style:square;mso-wrap-distance-left:9pt;mso-wrap-distance-top:0;mso-wrap-distance-right:9pt;mso-wrap-distance-bottom:0;mso-position-horizontal:absolute;mso-position-horizontal-relative:text;mso-position-vertical:absolute;mso-position-vertical-relative:text;v-text-anchor:top" o:gfxdata="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" stroked="f">
+              <v:shape w14:anchorId="16A435C4" id="Textové pole 2" o:spid="_x0000_s1027" type="#_x0000_t202" style="position:absolute;left:0;text-align:left;margin-left:10.55pt;margin-top:211.4pt;width:369pt;height:.05pt;z-index:251652608;visibility:visible;mso-wrap-style:square;mso-wrap-distance-left:9pt;mso-wrap-distance-top:0;mso-wrap-distance-right:9pt;mso-wrap-distance-bottom:0;mso-position-horizontal:absolute;mso-position-horizontal-relative:text;mso-position-vertical:absolute;mso-position-vertical-relative:text;v-text-anchor:top" o:gfxdata="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" stroked="f">
                 <v:textbox style="mso-fit-shape-to-text:t" inset="0,0,0,0">
                   <w:txbxContent>
                     <w:p>
@@ -20923,7 +20706,7 @@
                           <w:szCs w:val="24"/>
                         </w:rPr>
                       </w:pPr>
-                      <w:bookmarkStart w:id="32" w:name="_Toc70361755"/>
+                      <w:bookmarkStart w:id="33" w:name="_Toc70361755"/>
                       <w:r>
                         <w:rPr>
                           <w:i w:val="0"/>
@@ -21045,7 +20828,7 @@
                               <w:sz w:val="24"/>
                               <w:szCs w:val="24"/>
                             </w:rPr>
-                            <w:t>(35)</w:t>
+                            <w:t>(37)</w:t>
                           </w:r>
                           <w:r>
                             <w:rPr>
@@ -21059,7 +20842,7 @@
                           </w:r>
                         </w:sdtContent>
                       </w:sdt>
-                      <w:bookmarkEnd w:id="32"/>
+                      <w:bookmarkEnd w:id="33"/>
                     </w:p>
                   </w:txbxContent>
                 </v:textbox>
@@ -21076,6 +20859,7 @@
         <w:jc w:val="both"/>
       </w:pPr>
       <w:r>
+        <w:lastRenderedPageBreak/>
         <w:t>V tomto grafe môžeme vidieť</w:t>
       </w:r>
       <w:r>
@@ -21187,15 +20971,15 @@
         <w:spacing w:line="360" w:lineRule="auto"/>
         <w:jc w:val="both"/>
       </w:pPr>
-      <w:bookmarkStart w:id="33" w:name="_Toc66710716"/>
-      <w:bookmarkStart w:id="34" w:name="_Toc67239766"/>
-      <w:bookmarkStart w:id="35" w:name="_Toc120050493"/>
+      <w:bookmarkStart w:id="34" w:name="_Toc66710716"/>
+      <w:bookmarkStart w:id="35" w:name="_Toc67239766"/>
+      <w:bookmarkStart w:id="36" w:name="_Toc122976386"/>
       <w:r>
         <w:t>Cloud computing v podnikateľskom prostredí</w:t>
       </w:r>
-      <w:bookmarkEnd w:id="33"/>
       <w:bookmarkEnd w:id="34"/>
       <w:bookmarkEnd w:id="35"/>
+      <w:bookmarkEnd w:id="36"/>
       <w:r>
         <w:t xml:space="preserve"> </w:t>
       </w:r>
@@ -21280,11 +21064,10 @@
         <w:rPr>
           <w:noProof/>
         </w:rPr>
-        <w:lastRenderedPageBreak/>
         <mc:AlternateContent>
           <mc:Choice Requires="wps">
             <w:drawing>
-              <wp:anchor distT="0" distB="0" distL="114300" distR="114300" simplePos="0" relativeHeight="251681792" behindDoc="1" locked="0" layoutInCell="1" allowOverlap="1" wp14:anchorId="40F444DF" wp14:editId="312DD7B5">
+              <wp:anchor distT="0" distB="0" distL="114300" distR="114300" simplePos="0" relativeHeight="251677184" behindDoc="1" locked="0" layoutInCell="1" allowOverlap="1" wp14:anchorId="40F444DF" wp14:editId="312DD7B5">
                 <wp:simplePos x="0" y="0"/>
                 <wp:positionH relativeFrom="column">
                   <wp:posOffset>-125730</wp:posOffset>
@@ -21337,10 +21120,10 @@
                                 <w:szCs w:val="24"/>
                               </w:rPr>
                             </w:pPr>
-                            <w:bookmarkStart w:id="36" w:name="_Toc67175959"/>
-                            <w:bookmarkStart w:id="37" w:name="_Toc67231925"/>
-                            <w:bookmarkStart w:id="38" w:name="_Toc67233039"/>
-                            <w:bookmarkStart w:id="39" w:name="_Toc70361756"/>
+                            <w:bookmarkStart w:id="37" w:name="_Toc67175959"/>
+                            <w:bookmarkStart w:id="38" w:name="_Toc67231925"/>
+                            <w:bookmarkStart w:id="39" w:name="_Toc67233039"/>
+                            <w:bookmarkStart w:id="40" w:name="_Toc70361756"/>
                             <w:r>
                               <w:rPr>
                                 <w:i w:val="0"/>
@@ -21493,7 +21276,7 @@
                                     <w:sz w:val="24"/>
                                     <w:szCs w:val="24"/>
                                   </w:rPr>
-                                  <w:t>(32)</w:t>
+                                  <w:t>(34)</w:t>
                                 </w:r>
                                 <w:r>
                                   <w:rPr>
@@ -21507,10 +21290,10 @@
                                 </w:r>
                               </w:sdtContent>
                             </w:sdt>
-                            <w:bookmarkEnd w:id="36"/>
                             <w:bookmarkEnd w:id="37"/>
                             <w:bookmarkEnd w:id="38"/>
                             <w:bookmarkEnd w:id="39"/>
+                            <w:bookmarkEnd w:id="40"/>
                           </w:p>
                         </w:txbxContent>
                       </wps:txbx>
@@ -21528,7 +21311,7 @@
           </mc:Choice>
           <mc:Fallback>
             <w:pict>
-              <v:shape w14:anchorId="40F444DF" id="Textové pole 13" o:spid="_x0000_s1028" type="#_x0000_t202" style="position:absolute;left:0;text-align:left;margin-left:-9.9pt;margin-top:186.35pt;width:375.05pt;height:.05pt;z-index:-251634688;visibility:visible;mso-wrap-style:square;mso-wrap-distance-left:9pt;mso-wrap-distance-top:0;mso-wrap-distance-right:9pt;mso-wrap-distance-bottom:0;mso-position-horizontal:absolute;mso-position-horizontal-relative:text;mso-position-vertical:absolute;mso-position-vertical-relative:text;v-text-anchor:top" o:gfxdata="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" stroked="f">
+              <v:shape w14:anchorId="40F444DF" id="Textové pole 13" o:spid="_x0000_s1028" type="#_x0000_t202" style="position:absolute;left:0;text-align:left;margin-left:-9.9pt;margin-top:186.35pt;width:375.05pt;height:.05pt;z-index:-251639296;visibility:visible;mso-wrap-style:square;mso-wrap-distance-left:9pt;mso-wrap-distance-top:0;mso-wrap-distance-right:9pt;mso-wrap-distance-bottom:0;mso-position-horizontal:absolute;mso-position-horizontal-relative:text;mso-position-vertical:absolute;mso-position-vertical-relative:text;v-text-anchor:top" o:gfxdata="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" stroked="f">
                 <v:textbox style="mso-fit-shape-to-text:t" inset="0,0,0,0">
                   <w:txbxContent>
                     <w:p>
@@ -21543,10 +21326,10 @@
                           <w:szCs w:val="24"/>
                         </w:rPr>
                       </w:pPr>
-                      <w:bookmarkStart w:id="40" w:name="_Toc67175959"/>
-                      <w:bookmarkStart w:id="41" w:name="_Toc67231925"/>
-                      <w:bookmarkStart w:id="42" w:name="_Toc67233039"/>
-                      <w:bookmarkStart w:id="43" w:name="_Toc70361756"/>
+                      <w:bookmarkStart w:id="41" w:name="_Toc67175959"/>
+                      <w:bookmarkStart w:id="42" w:name="_Toc67231925"/>
+                      <w:bookmarkStart w:id="43" w:name="_Toc67233039"/>
+                      <w:bookmarkStart w:id="44" w:name="_Toc70361756"/>
                       <w:r>
                         <w:rPr>
                           <w:i w:val="0"/>
@@ -21699,7 +21482,7 @@
                               <w:sz w:val="24"/>
                               <w:szCs w:val="24"/>
                             </w:rPr>
-                            <w:t>(32)</w:t>
+                            <w:t>(34)</w:t>
                           </w:r>
                           <w:r>
                             <w:rPr>
@@ -21713,10 +21496,10 @@
                           </w:r>
                         </w:sdtContent>
                       </w:sdt>
-                      <w:bookmarkEnd w:id="40"/>
                       <w:bookmarkEnd w:id="41"/>
                       <w:bookmarkEnd w:id="42"/>
                       <w:bookmarkEnd w:id="43"/>
+                      <w:bookmarkEnd w:id="44"/>
                     </w:p>
                   </w:txbxContent>
                 </v:textbox>
@@ -21731,7 +21514,7 @@
           <w:noProof/>
         </w:rPr>
         <w:drawing>
-          <wp:anchor distT="0" distB="0" distL="114300" distR="114300" simplePos="0" relativeHeight="251669504" behindDoc="1" locked="0" layoutInCell="1" allowOverlap="1" wp14:anchorId="4947A95F" wp14:editId="46B90C80">
+          <wp:anchor distT="0" distB="0" distL="114300" distR="114300" simplePos="0" relativeHeight="251667968" behindDoc="1" locked="0" layoutInCell="1" allowOverlap="1" wp14:anchorId="4947A95F" wp14:editId="46B90C80">
             <wp:simplePos x="0" y="0"/>
             <wp:positionH relativeFrom="column">
               <wp:posOffset>-3175</wp:posOffset>
@@ -21804,7 +21587,7 @@
           <w:noProof/>
         </w:rPr>
         <w:drawing>
-          <wp:anchor distT="0" distB="0" distL="114300" distR="114300" simplePos="0" relativeHeight="251657216" behindDoc="1" locked="0" layoutInCell="1" allowOverlap="1" wp14:anchorId="731A14EE" wp14:editId="44216ADC">
+          <wp:anchor distT="0" distB="0" distL="114300" distR="114300" simplePos="0" relativeHeight="251658752" behindDoc="1" locked="0" layoutInCell="1" allowOverlap="1" wp14:anchorId="731A14EE" wp14:editId="44216ADC">
             <wp:simplePos x="0" y="0"/>
             <wp:positionH relativeFrom="column">
               <wp:posOffset>-4580255</wp:posOffset>
@@ -21900,7 +21683,7 @@
         <mc:AlternateContent>
           <mc:Choice Requires="wps">
             <w:drawing>
-              <wp:anchor distT="0" distB="0" distL="114300" distR="114300" simplePos="0" relativeHeight="251644928" behindDoc="1" locked="0" layoutInCell="1" allowOverlap="1" wp14:anchorId="4A5043D2" wp14:editId="510D4406">
+              <wp:anchor distT="0" distB="0" distL="114300" distR="114300" simplePos="0" relativeHeight="251649536" behindDoc="1" locked="0" layoutInCell="1" allowOverlap="1" wp14:anchorId="4A5043D2" wp14:editId="510D4406">
                 <wp:simplePos x="0" y="0"/>
                 <wp:positionH relativeFrom="column">
                   <wp:posOffset>-4018280</wp:posOffset>
@@ -21946,10 +21729,10 @@
                                 <w:szCs w:val="24"/>
                               </w:rPr>
                             </w:pPr>
-                            <w:bookmarkStart w:id="44" w:name="_Toc67175960"/>
-                            <w:bookmarkStart w:id="45" w:name="_Toc67231926"/>
-                            <w:bookmarkStart w:id="46" w:name="_Toc67233040"/>
-                            <w:bookmarkStart w:id="47" w:name="_Toc70361757"/>
+                            <w:bookmarkStart w:id="45" w:name="_Toc67175960"/>
+                            <w:bookmarkStart w:id="46" w:name="_Toc67231926"/>
+                            <w:bookmarkStart w:id="47" w:name="_Toc67233040"/>
+                            <w:bookmarkStart w:id="48" w:name="_Toc70361757"/>
                             <w:r>
                               <w:rPr>
                                 <w:i w:val="0"/>
@@ -22122,7 +21905,7 @@
                                     <w:sz w:val="24"/>
                                     <w:szCs w:val="24"/>
                                   </w:rPr>
-                                  <w:t>(32)</w:t>
+                                  <w:t>(34)</w:t>
                                 </w:r>
                                 <w:r>
                                   <w:rPr>
@@ -22136,10 +21919,10 @@
                                 </w:r>
                               </w:sdtContent>
                             </w:sdt>
-                            <w:bookmarkEnd w:id="44"/>
                             <w:bookmarkEnd w:id="45"/>
                             <w:bookmarkEnd w:id="46"/>
                             <w:bookmarkEnd w:id="47"/>
+                            <w:bookmarkEnd w:id="48"/>
                           </w:p>
                         </w:txbxContent>
                       </wps:txbx>
@@ -22157,7 +21940,7 @@
           </mc:Choice>
           <mc:Fallback>
             <w:pict>
-              <v:shape w14:anchorId="4A5043D2" id="Textové pole 15" o:spid="_x0000_s1029" type="#_x0000_t202" style="position:absolute;left:0;text-align:left;margin-left:-316.4pt;margin-top:23.6pt;width:309.6pt;height:.05pt;z-index:-251671552;visibility:visible;mso-wrap-style:square;mso-wrap-distance-left:9pt;mso-wrap-distance-top:0;mso-wrap-distance-right:9pt;mso-wrap-distance-bottom:0;mso-position-horizontal:absolute;mso-position-horizontal-relative:text;mso-position-vertical:absolute;mso-position-vertical-relative:text;v-text-anchor:top" o:gfxdata="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" stroked="f">
+              <v:shape w14:anchorId="4A5043D2" id="Textové pole 15" o:spid="_x0000_s1029" type="#_x0000_t202" style="position:absolute;left:0;text-align:left;margin-left:-316.4pt;margin-top:23.6pt;width:309.6pt;height:.05pt;z-index:-251666944;visibility:visible;mso-wrap-style:square;mso-wrap-distance-left:9pt;mso-wrap-distance-top:0;mso-wrap-distance-right:9pt;mso-wrap-distance-bottom:0;mso-position-horizontal:absolute;mso-position-horizontal-relative:text;mso-position-vertical:absolute;mso-position-vertical-relative:text;v-text-anchor:top" o:gfxdata="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" stroked="f">
                 <v:textbox style="mso-fit-shape-to-text:t" inset="0,0,0,0">
                   <w:txbxContent>
                     <w:p>
@@ -22172,10 +21955,10 @@
                           <w:szCs w:val="24"/>
                         </w:rPr>
                       </w:pPr>
-                      <w:bookmarkStart w:id="48" w:name="_Toc67175960"/>
-                      <w:bookmarkStart w:id="49" w:name="_Toc67231926"/>
-                      <w:bookmarkStart w:id="50" w:name="_Toc67233040"/>
-                      <w:bookmarkStart w:id="51" w:name="_Toc70361757"/>
+                      <w:bookmarkStart w:id="49" w:name="_Toc67175960"/>
+                      <w:bookmarkStart w:id="50" w:name="_Toc67231926"/>
+                      <w:bookmarkStart w:id="51" w:name="_Toc67233040"/>
+                      <w:bookmarkStart w:id="52" w:name="_Toc70361757"/>
                       <w:r>
                         <w:rPr>
                           <w:i w:val="0"/>
@@ -22348,7 +22131,7 @@
                               <w:sz w:val="24"/>
                               <w:szCs w:val="24"/>
                             </w:rPr>
-                            <w:t>(32)</w:t>
+                            <w:t>(34)</w:t>
                           </w:r>
                           <w:r>
                             <w:rPr>
@@ -22362,10 +22145,10 @@
                           </w:r>
                         </w:sdtContent>
                       </w:sdt>
-                      <w:bookmarkEnd w:id="48"/>
                       <w:bookmarkEnd w:id="49"/>
                       <w:bookmarkEnd w:id="50"/>
                       <w:bookmarkEnd w:id="51"/>
+                      <w:bookmarkEnd w:id="52"/>
                     </w:p>
                   </w:txbxContent>
                 </v:textbox>
@@ -22484,7 +22267,6 @@
         <w:jc w:val="both"/>
       </w:pPr>
       <w:r>
-        <w:lastRenderedPageBreak/>
         <w:t xml:space="preserve"> V grafe 4 môžeme vidieť na čo bol najviac využívaný cloud computing firmami E</w:t>
       </w:r>
       <w:r>
@@ -22534,7 +22316,7 @@
           <w:noProof/>
         </w:rPr>
         <w:drawing>
-          <wp:anchor distT="0" distB="0" distL="114300" distR="114300" simplePos="0" relativeHeight="251661312" behindDoc="1" locked="0" layoutInCell="1" allowOverlap="1" wp14:anchorId="7707F81C" wp14:editId="04F78CAD">
+          <wp:anchor distT="0" distB="0" distL="114300" distR="114300" simplePos="0" relativeHeight="251661824" behindDoc="1" locked="0" layoutInCell="1" allowOverlap="1" wp14:anchorId="7707F81C" wp14:editId="04F78CAD">
             <wp:simplePos x="0" y="0"/>
             <wp:positionH relativeFrom="column">
               <wp:posOffset>656151</wp:posOffset>
@@ -22629,7 +22411,7 @@
         <mc:AlternateContent>
           <mc:Choice Requires="wps">
             <w:drawing>
-              <wp:anchor distT="0" distB="0" distL="114300" distR="114300" simplePos="0" relativeHeight="251628544" behindDoc="1" locked="0" layoutInCell="1" allowOverlap="1" wp14:anchorId="1BF9ADAB" wp14:editId="27DC6AF1">
+              <wp:anchor distT="0" distB="0" distL="114300" distR="114300" simplePos="0" relativeHeight="251637248" behindDoc="1" locked="0" layoutInCell="1" allowOverlap="1" wp14:anchorId="1BF9ADAB" wp14:editId="27DC6AF1">
                 <wp:simplePos x="0" y="0"/>
                 <wp:positionH relativeFrom="column">
                   <wp:posOffset>617855</wp:posOffset>
@@ -22682,7 +22464,7 @@
                                 <w:szCs w:val="24"/>
                               </w:rPr>
                             </w:pPr>
-                            <w:bookmarkStart w:id="52" w:name="_Toc70361758"/>
+                            <w:bookmarkStart w:id="53" w:name="_Toc70361758"/>
                             <w:r>
                               <w:rPr>
                                 <w:i w:val="0"/>
@@ -22855,7 +22637,7 @@
                                     <w:sz w:val="24"/>
                                     <w:szCs w:val="24"/>
                                   </w:rPr>
-                                  <w:t>(32)</w:t>
+                                  <w:t>(34)</w:t>
                                 </w:r>
                                 <w:r>
                                   <w:rPr>
@@ -22869,7 +22651,7 @@
                                 </w:r>
                               </w:sdtContent>
                             </w:sdt>
-                            <w:bookmarkEnd w:id="52"/>
+                            <w:bookmarkEnd w:id="53"/>
                           </w:p>
                         </w:txbxContent>
                       </wps:txbx>
@@ -22887,7 +22669,7 @@
           </mc:Choice>
           <mc:Fallback>
             <w:pict>
-              <v:shape w14:anchorId="1BF9ADAB" id="Textové pole 8" o:spid="_x0000_s1030" type="#_x0000_t202" style="position:absolute;margin-left:48.65pt;margin-top:96.7pt;width:322.95pt;height:.05pt;z-index:-251687936;visibility:visible;mso-wrap-style:square;mso-wrap-distance-left:9pt;mso-wrap-distance-top:0;mso-wrap-distance-right:9pt;mso-wrap-distance-bottom:0;mso-position-horizontal:absolute;mso-position-horizontal-relative:text;mso-position-vertical:absolute;mso-position-vertical-relative:text;v-text-anchor:top" o:gfxdata="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" stroked="f">
+              <v:shape w14:anchorId="1BF9ADAB" id="Textové pole 8" o:spid="_x0000_s1030" type="#_x0000_t202" style="position:absolute;margin-left:48.65pt;margin-top:96.7pt;width:322.95pt;height:.05pt;z-index:-251679232;visibility:visible;mso-wrap-style:square;mso-wrap-distance-left:9pt;mso-wrap-distance-top:0;mso-wrap-distance-right:9pt;mso-wrap-distance-bottom:0;mso-position-horizontal:absolute;mso-position-horizontal-relative:text;mso-position-vertical:absolute;mso-position-vertical-relative:text;v-text-anchor:top" o:gfxdata="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" stroked="f">
                 <v:textbox style="mso-fit-shape-to-text:t" inset="0,0,0,0">
                   <w:txbxContent>
                     <w:p>
@@ -22902,7 +22684,7 @@
                           <w:szCs w:val="24"/>
                         </w:rPr>
                       </w:pPr>
-                      <w:bookmarkStart w:id="53" w:name="_Toc70361758"/>
+                      <w:bookmarkStart w:id="54" w:name="_Toc70361758"/>
                       <w:r>
                         <w:rPr>
                           <w:i w:val="0"/>
@@ -23075,7 +22857,7 @@
                               <w:sz w:val="24"/>
                               <w:szCs w:val="24"/>
                             </w:rPr>
-                            <w:t>(32)</w:t>
+                            <w:t>(34)</w:t>
                           </w:r>
                           <w:r>
                             <w:rPr>
@@ -23089,7 +22871,7 @@
                           </w:r>
                         </w:sdtContent>
                       </w:sdt>
-                      <w:bookmarkEnd w:id="53"/>
+                      <w:bookmarkEnd w:id="54"/>
                     </w:p>
                   </w:txbxContent>
                 </v:textbox>
@@ -23106,18 +22888,19 @@
         <w:spacing w:line="360" w:lineRule="auto"/>
         <w:jc w:val="both"/>
       </w:pPr>
-      <w:bookmarkStart w:id="54" w:name="_Toc66710717"/>
-      <w:bookmarkStart w:id="55" w:name="_Toc67239767"/>
-      <w:bookmarkStart w:id="56" w:name="_Toc120050494"/>
-      <w:r>
+      <w:bookmarkStart w:id="55" w:name="_Toc66710717"/>
+      <w:bookmarkStart w:id="56" w:name="_Toc67239767"/>
+      <w:bookmarkStart w:id="57" w:name="_Toc122976387"/>
+      <w:r>
+        <w:lastRenderedPageBreak/>
         <w:t>Modely cloud computin</w:t>
       </w:r>
-      <w:bookmarkEnd w:id="54"/>
       <w:bookmarkEnd w:id="55"/>
+      <w:bookmarkEnd w:id="56"/>
       <w:r>
         <w:t>gových služieb</w:t>
       </w:r>
-      <w:bookmarkEnd w:id="56"/>
+      <w:bookmarkEnd w:id="57"/>
       <w:r>
         <w:t xml:space="preserve"> </w:t>
       </w:r>
@@ -23176,13 +22959,8 @@
         <w:spacing w:line="360" w:lineRule="auto"/>
         <w:jc w:val="both"/>
       </w:pPr>
-      <w:proofErr w:type="spellStart"/>
-      <w:r>
-        <w:t>Platform</w:t>
-      </w:r>
-      <w:proofErr w:type="spellEnd"/>
-      <w:r>
-        <w:t xml:space="preserve"> as a</w:t>
+      <w:r>
+        <w:t>Platform as a</w:t>
       </w:r>
       <w:r>
         <w:t> </w:t>
@@ -23213,13 +22991,8 @@
         <w:spacing w:line="360" w:lineRule="auto"/>
         <w:jc w:val="both"/>
       </w:pPr>
-      <w:proofErr w:type="spellStart"/>
-      <w:r>
-        <w:t>Infrastructure</w:t>
-      </w:r>
-      <w:proofErr w:type="spellEnd"/>
-      <w:r>
-        <w:t xml:space="preserve"> as a Service (Iaas, infraštruktúra ako služba)</w:t>
+      <w:r>
+        <w:t>Infrastructure as a Service (Iaas, infraštruktúra ako služba)</w:t>
       </w:r>
     </w:p>
     <w:p>
@@ -23228,15 +23001,15 @@
         <w:spacing w:line="360" w:lineRule="auto"/>
         <w:jc w:val="both"/>
       </w:pPr>
-      <w:bookmarkStart w:id="57" w:name="_Toc66710718"/>
-      <w:bookmarkStart w:id="58" w:name="_Toc67239768"/>
-      <w:bookmarkStart w:id="59" w:name="_Toc120050495"/>
+      <w:bookmarkStart w:id="58" w:name="_Toc66710718"/>
+      <w:bookmarkStart w:id="59" w:name="_Toc67239768"/>
+      <w:bookmarkStart w:id="60" w:name="_Toc122976388"/>
       <w:r>
         <w:t>Software ako služba-Saas</w:t>
       </w:r>
-      <w:bookmarkEnd w:id="57"/>
       <w:bookmarkEnd w:id="58"/>
       <w:bookmarkEnd w:id="59"/>
+      <w:bookmarkEnd w:id="60"/>
     </w:p>
     <w:p>
       <w:pPr>
@@ -23355,15 +23128,7 @@
         <w:t>Celková</w:t>
       </w:r>
       <w:r>
-        <w:t xml:space="preserve"> podporná infraštruktúra akou je </w:t>
-      </w:r>
-      <w:proofErr w:type="spellStart"/>
-      <w:r>
-        <w:t>middleware</w:t>
-      </w:r>
-      <w:proofErr w:type="spellEnd"/>
-      <w:r>
-        <w:t>,</w:t>
+        <w:t xml:space="preserve"> podporná infraštruktúra akou je middleware,</w:t>
       </w:r>
       <w:r>
         <w:t xml:space="preserve"> </w:t>
@@ -23375,11 +23140,7 @@
         <w:t>o</w:t>
       </w:r>
       <w:r>
-        <w:t xml:space="preserve">ftware a dáta aplikácie </w:t>
-      </w:r>
-      <w:r>
-        <w:lastRenderedPageBreak/>
-        <w:t>sú umiestnene v dátovom centre poskytovateľa služieb.</w:t>
+        <w:t>ftware a dáta aplikácie sú umiestnene v dátovom centre poskytovateľa služieb.</w:t>
       </w:r>
       <w:r>
         <w:t xml:space="preserve"> Používateľ sa nemusí starať ani o údržbu aplikácie a</w:t>
@@ -23658,7 +23419,7 @@
             <w:rPr>
               <w:noProof/>
             </w:rPr>
-            <w:t xml:space="preserve"> (13)</w:t>
+            <w:t xml:space="preserve"> (15)</w:t>
           </w:r>
           <w:r>
             <w:fldChar w:fldCharType="end"/>
@@ -23672,15 +23433,7 @@
         <w:t>ďalšie</w:t>
       </w:r>
       <w:r>
-        <w:t xml:space="preserve"> príklady použitia Saas patrí aj založenie E-</w:t>
-      </w:r>
-      <w:proofErr w:type="spellStart"/>
-      <w:r>
-        <w:t>shopu</w:t>
-      </w:r>
-      <w:proofErr w:type="spellEnd"/>
-      <w:r>
-        <w:t xml:space="preserve"> cez stránky poskytovateľa </w:t>
+        <w:t xml:space="preserve"> príklady použitia Saas patrí aj založenie E-shopu cez stránky poskytovateľa </w:t>
       </w:r>
       <w:r>
         <w:t>služby. Všetko</w:t>
@@ -23722,7 +23475,7 @@
             <w:rPr>
               <w:noProof/>
             </w:rPr>
-            <w:t xml:space="preserve"> (12)</w:t>
+            <w:t xml:space="preserve"> (14)</w:t>
           </w:r>
           <w:r>
             <w:fldChar w:fldCharType="end"/>
@@ -23736,18 +23489,18 @@
         <w:spacing w:line="360" w:lineRule="auto"/>
         <w:jc w:val="both"/>
       </w:pPr>
-      <w:bookmarkStart w:id="60" w:name="_Toc66710719"/>
-      <w:bookmarkStart w:id="61" w:name="_Toc67239769"/>
-      <w:bookmarkStart w:id="62" w:name="_Toc120050496"/>
+      <w:bookmarkStart w:id="61" w:name="_Toc66710719"/>
+      <w:bookmarkStart w:id="62" w:name="_Toc67239769"/>
+      <w:bookmarkStart w:id="63" w:name="_Toc122976389"/>
       <w:r>
         <w:t xml:space="preserve">Platforma ako služba </w:t>
       </w:r>
       <w:r>
         <w:t>-Paas</w:t>
       </w:r>
-      <w:bookmarkEnd w:id="60"/>
       <w:bookmarkEnd w:id="61"/>
       <w:bookmarkEnd w:id="62"/>
+      <w:bookmarkEnd w:id="63"/>
     </w:p>
     <w:p>
       <w:pPr>
@@ -23755,6 +23508,7 @@
         <w:jc w:val="both"/>
       </w:pPr>
       <w:r>
+        <w:lastRenderedPageBreak/>
         <w:t>Platforma</w:t>
       </w:r>
       <w:r>
@@ -23989,11 +23743,7 @@
         <w:t>.</w:t>
       </w:r>
       <w:r>
-        <w:t xml:space="preserve"> Nástroje pre vývoj Paas môžu dokonca skrátiť čas </w:t>
-      </w:r>
-      <w:r>
-        <w:lastRenderedPageBreak/>
-        <w:t>potrebný na písanie kódu pomocou predpripravených aplikačných komponentov integrovaných v</w:t>
+        <w:t xml:space="preserve"> Nástroje pre vývoj Paas môžu dokonca skrátiť čas potrebný na písanie kódu pomocou predpripravených aplikačných komponentov integrovaných v</w:t>
       </w:r>
       <w:r>
         <w:t> </w:t>
@@ -24068,54 +23818,26 @@
         <w:t>,</w:t>
       </w:r>
       <w:r>
-        <w:t xml:space="preserve"> AWS </w:t>
-      </w:r>
-      <w:proofErr w:type="spellStart"/>
-      <w:r>
-        <w:t>Lambda</w:t>
-      </w:r>
-      <w:proofErr w:type="spellEnd"/>
+        <w:t xml:space="preserve"> AWS Lambda</w:t>
+      </w:r>
       <w:r>
         <w:t>,</w:t>
       </w:r>
       <w:r>
-        <w:t xml:space="preserve"> Google </w:t>
-      </w:r>
-      <w:proofErr w:type="spellStart"/>
-      <w:r>
-        <w:t>App</w:t>
-      </w:r>
-      <w:proofErr w:type="spellEnd"/>
-      <w:r>
-        <w:t xml:space="preserve"> </w:t>
-      </w:r>
-      <w:proofErr w:type="spellStart"/>
-      <w:r>
-        <w:t>Engine</w:t>
-      </w:r>
-      <w:proofErr w:type="spellEnd"/>
+        <w:t xml:space="preserve"> Google App Engine</w:t>
+      </w:r>
       <w:r>
         <w:t>,</w:t>
       </w:r>
       <w:r>
-        <w:t xml:space="preserve"> IBM Cloud </w:t>
-      </w:r>
-      <w:proofErr w:type="spellStart"/>
-      <w:r>
-        <w:t>Foundry</w:t>
-      </w:r>
-      <w:proofErr w:type="spellEnd"/>
+        <w:t xml:space="preserve"> IBM Cloud Foundry</w:t>
+      </w:r>
       <w:r>
         <w:t>,</w:t>
       </w:r>
       <w:r>
-        <w:t xml:space="preserve"> Oracle Cloud </w:t>
-      </w:r>
-      <w:proofErr w:type="spellStart"/>
-      <w:r>
-        <w:t>Platform</w:t>
-      </w:r>
-      <w:proofErr w:type="spellEnd"/>
+        <w:t xml:space="preserve"> Oracle Cloud Platform</w:t>
+      </w:r>
       <w:r>
         <w:t xml:space="preserve"> a mnoho </w:t>
       </w:r>
@@ -24144,7 +23866,7 @@
             <w:rPr>
               <w:noProof/>
             </w:rPr>
-            <w:t>(14)</w:t>
+            <w:t>(16)</w:t>
           </w:r>
           <w:r>
             <w:fldChar w:fldCharType="end"/>
@@ -24170,7 +23892,7 @@
             <w:rPr>
               <w:noProof/>
             </w:rPr>
-            <w:t xml:space="preserve"> (15)</w:t>
+            <w:t xml:space="preserve"> (17)</w:t>
           </w:r>
           <w:r>
             <w:fldChar w:fldCharType="end"/>
@@ -24184,15 +23906,15 @@
         <w:spacing w:line="360" w:lineRule="auto"/>
         <w:jc w:val="both"/>
       </w:pPr>
-      <w:bookmarkStart w:id="63" w:name="_Toc66710720"/>
-      <w:bookmarkStart w:id="64" w:name="_Toc67239770"/>
-      <w:bookmarkStart w:id="65" w:name="_Toc120050497"/>
+      <w:bookmarkStart w:id="64" w:name="_Toc66710720"/>
+      <w:bookmarkStart w:id="65" w:name="_Toc67239770"/>
+      <w:bookmarkStart w:id="66" w:name="_Toc122976390"/>
       <w:r>
         <w:t>Infraštruktúra ako služba-Iaas</w:t>
       </w:r>
-      <w:bookmarkEnd w:id="63"/>
       <w:bookmarkEnd w:id="64"/>
       <w:bookmarkEnd w:id="65"/>
+      <w:bookmarkEnd w:id="66"/>
     </w:p>
     <w:p>
       <w:pPr>
@@ -24202,14 +23924,12 @@
       <w:r>
         <w:t xml:space="preserve">Podľa </w:t>
       </w:r>
-      <w:proofErr w:type="spellStart"/>
       <w:r>
         <w:t>Kirchmayer</w:t>
       </w:r>
       <w:r>
         <w:t>a</w:t>
       </w:r>
-      <w:proofErr w:type="spellEnd"/>
       <w:sdt>
         <w:sdtPr>
           <w:id w:val="253493436"/>
@@ -24229,7 +23949,7 @@
             <w:rPr>
               <w:noProof/>
             </w:rPr>
-            <w:t xml:space="preserve"> (12)</w:t>
+            <w:t xml:space="preserve"> (14)</w:t>
           </w:r>
           <w:r>
             <w:fldChar w:fldCharType="end"/>
@@ -24273,21 +23993,17 @@
         <w:jc w:val="both"/>
       </w:pPr>
       <w:r>
-        <w:t>Pri tejto službe je zákazník odbremenený od nákladov za nákup výpočtových zdrojov, akými sú napríklad operačné systémy, servery, dátové úložiská alebo sieťové prvky, pričom vždy platí len za výkon, ktorý spotrebuje. Veľkosť výpočtových zdrojov môže byť kedykoľvek na požiadanie zákazníka alebo dokonca automaticky zväčšená alebo zmenšená.</w:t>
-      </w:r>
-      <w:r>
-        <w:t xml:space="preserve"> </w:t>
-      </w:r>
-      <w:r>
-        <w:t>Všetky tieto služby sú mu poskytnuté sprostredkovateľom služby cez internet.  Táto služba býva často využívaná, keď zákazník potrebuje dočasný zvýšený výpočtový výkon. Ako príklad sa dá uviesť realizácia rozsiahlej marketingovej kampane alebo extrémne prevádzkové zaťaženie e-</w:t>
-      </w:r>
-      <w:proofErr w:type="spellStart"/>
-      <w:r>
-        <w:t>shopu</w:t>
-      </w:r>
-      <w:proofErr w:type="spellEnd"/>
-      <w:r>
-        <w:t xml:space="preserve">  počas vianočných sviatkov. V takýchto prípadoch si zákazník dočasne prenajme zvýšený výkon serverov a procesorov alebo si napríklad zväčší veľkosť dátového úložiska a poskytovanej  operačnej pamäte. Po skončení kampane bude nepotrebná kapacita infraštruktúry automaticky vypnutá. Týmto si vie firma ušetriť nemalé prostriedky v porovnaní s tým, keby potrebnú infraštruktúru na realizáciu kampane musela namiesto prenajatia kúpiť. Výkon tejto infraštruktúry by bol po skončení kampane využitý len z malej časti čo, by pre firmu predstavovalo zbytočne investované prostriedky.</w:t>
+        <w:t xml:space="preserve">Pri tejto službe je zákazník odbremenený od nákladov za nákup výpočtových zdrojov, akými sú napríklad operačné systémy, servery, dátové úložiská alebo sieťové prvky, pričom </w:t>
+      </w:r>
+      <w:r>
+        <w:lastRenderedPageBreak/>
+        <w:t>vždy platí len za výkon, ktorý spotrebuje. Veľkosť výpočtových zdrojov môže byť kedykoľvek na požiadanie zákazníka alebo dokonca automaticky zväčšená alebo zmenšená.</w:t>
+      </w:r>
+      <w:r>
+        <w:t xml:space="preserve"> </w:t>
+      </w:r>
+      <w:r>
+        <w:t>Všetky tieto služby sú mu poskytnuté sprostredkovateľom služby cez internet.  Táto služba býva často využívaná, keď zákazník potrebuje dočasný zvýšený výpočtový výkon. Ako príklad sa dá uviesť realizácia rozsiahlej marketingovej kampane alebo extrémne prevádzkové zaťaženie e-shopu  počas vianočných sviatkov. V takýchto prípadoch si zákazník dočasne prenajme zvýšený výkon serverov a procesorov alebo si napríklad zväčší veľkosť dátového úložiska a poskytovanej  operačnej pamäte. Po skončení kampane bude nepotrebná kapacita infraštruktúry automaticky vypnutá. Týmto si vie firma ušetriť nemalé prostriedky v porovnaní s tým, keby potrebnú infraštruktúru na realizáciu kampane musela namiesto prenajatia kúpiť. Výkon tejto infraštruktúry by bol po skončení kampane využitý len z malej časti čo, by pre firmu predstavovalo zbytočne investované prostriedky.</w:t>
       </w:r>
     </w:p>
     <w:p>
@@ -24311,7 +24027,7 @@
         </w:rPr>
         <w:lastRenderedPageBreak/>
         <w:drawing>
-          <wp:anchor distT="0" distB="0" distL="114300" distR="114300" simplePos="0" relativeHeight="251665408" behindDoc="1" locked="0" layoutInCell="1" allowOverlap="1" wp14:anchorId="466EA5A7" wp14:editId="4DFF6BD4">
+          <wp:anchor distT="0" distB="0" distL="114300" distR="114300" simplePos="0" relativeHeight="251664896" behindDoc="1" locked="0" layoutInCell="1" allowOverlap="1" wp14:anchorId="466EA5A7" wp14:editId="4DFF6BD4">
             <wp:simplePos x="0" y="0"/>
             <wp:positionH relativeFrom="column">
               <wp:posOffset>-3175</wp:posOffset>
@@ -24410,7 +24126,7 @@
         <mc:AlternateContent>
           <mc:Choice Requires="wps">
             <w:drawing>
-              <wp:anchor distT="0" distB="0" distL="114300" distR="114300" simplePos="0" relativeHeight="251673600" behindDoc="0" locked="0" layoutInCell="1" allowOverlap="1" wp14:anchorId="33B3219F" wp14:editId="5AD87A68">
+              <wp:anchor distT="0" distB="0" distL="114300" distR="114300" simplePos="0" relativeHeight="251671040" behindDoc="0" locked="0" layoutInCell="1" allowOverlap="1" wp14:anchorId="33B3219F" wp14:editId="5AD87A68">
                 <wp:simplePos x="0" y="0"/>
                 <wp:positionH relativeFrom="column">
                   <wp:posOffset>0</wp:posOffset>
@@ -24456,12 +24172,12 @@
                                 <w:szCs w:val="24"/>
                               </w:rPr>
                             </w:pPr>
-                            <w:bookmarkStart w:id="66" w:name="_Toc67321376"/>
-                            <w:bookmarkStart w:id="67" w:name="_Toc67321627"/>
-                            <w:bookmarkStart w:id="68" w:name="_Toc67321663"/>
-                            <w:bookmarkStart w:id="69" w:name="_Toc70361083"/>
-                            <w:bookmarkStart w:id="70" w:name="_Toc70361416"/>
-                            <w:bookmarkStart w:id="71" w:name="_Toc70361668"/>
+                            <w:bookmarkStart w:id="67" w:name="_Toc67321376"/>
+                            <w:bookmarkStart w:id="68" w:name="_Toc67321627"/>
+                            <w:bookmarkStart w:id="69" w:name="_Toc67321663"/>
+                            <w:bookmarkStart w:id="70" w:name="_Toc70361083"/>
+                            <w:bookmarkStart w:id="71" w:name="_Toc70361416"/>
+                            <w:bookmarkStart w:id="72" w:name="_Toc70361668"/>
                             <w:r>
                               <w:rPr>
                                 <w:i w:val="0"/>
@@ -24614,7 +24330,7 @@
                                     <w:sz w:val="24"/>
                                     <w:szCs w:val="24"/>
                                   </w:rPr>
-                                  <w:t>(12)</w:t>
+                                  <w:t>(14)</w:t>
                                 </w:r>
                                 <w:r>
                                   <w:rPr>
@@ -24628,12 +24344,12 @@
                                 </w:r>
                               </w:sdtContent>
                             </w:sdt>
-                            <w:bookmarkEnd w:id="66"/>
                             <w:bookmarkEnd w:id="67"/>
                             <w:bookmarkEnd w:id="68"/>
                             <w:bookmarkEnd w:id="69"/>
                             <w:bookmarkEnd w:id="70"/>
                             <w:bookmarkEnd w:id="71"/>
+                            <w:bookmarkEnd w:id="72"/>
                           </w:p>
                         </w:txbxContent>
                       </wps:txbx>
@@ -24651,7 +24367,7 @@
           </mc:Choice>
           <mc:Fallback>
             <w:pict>
-              <v:shape w14:anchorId="33B3219F" id="Textové pole 11" o:spid="_x0000_s1031" type="#_x0000_t202" style="position:absolute;left:0;text-align:left;margin-left:0;margin-top:267.2pt;width:397.8pt;height:.05pt;z-index:251673600;visibility:visible;mso-wrap-style:square;mso-wrap-distance-left:9pt;mso-wrap-distance-top:0;mso-wrap-distance-right:9pt;mso-wrap-distance-bottom:0;mso-position-horizontal:absolute;mso-position-horizontal-relative:text;mso-position-vertical:absolute;mso-position-vertical-relative:text;v-text-anchor:top" o:gfxdata="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" stroked="f">
+              <v:shape w14:anchorId="33B3219F" id="Textové pole 11" o:spid="_x0000_s1031" type="#_x0000_t202" style="position:absolute;left:0;text-align:left;margin-left:0;margin-top:267.2pt;width:397.8pt;height:.05pt;z-index:251671040;visibility:visible;mso-wrap-style:square;mso-wrap-distance-left:9pt;mso-wrap-distance-top:0;mso-wrap-distance-right:9pt;mso-wrap-distance-bottom:0;mso-position-horizontal:absolute;mso-position-horizontal-relative:text;mso-position-vertical:absolute;mso-position-vertical-relative:text;v-text-anchor:top" o:gfxdata="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" stroked="f">
                 <v:textbox style="mso-fit-shape-to-text:t" inset="0,0,0,0">
                   <w:txbxContent>
                     <w:p>
@@ -24666,12 +24382,12 @@
                           <w:szCs w:val="24"/>
                         </w:rPr>
                       </w:pPr>
-                      <w:bookmarkStart w:id="72" w:name="_Toc67321376"/>
-                      <w:bookmarkStart w:id="73" w:name="_Toc67321627"/>
-                      <w:bookmarkStart w:id="74" w:name="_Toc67321663"/>
-                      <w:bookmarkStart w:id="75" w:name="_Toc70361083"/>
-                      <w:bookmarkStart w:id="76" w:name="_Toc70361416"/>
-                      <w:bookmarkStart w:id="77" w:name="_Toc70361668"/>
+                      <w:bookmarkStart w:id="73" w:name="_Toc67321376"/>
+                      <w:bookmarkStart w:id="74" w:name="_Toc67321627"/>
+                      <w:bookmarkStart w:id="75" w:name="_Toc67321663"/>
+                      <w:bookmarkStart w:id="76" w:name="_Toc70361083"/>
+                      <w:bookmarkStart w:id="77" w:name="_Toc70361416"/>
+                      <w:bookmarkStart w:id="78" w:name="_Toc70361668"/>
                       <w:r>
                         <w:rPr>
                           <w:i w:val="0"/>
@@ -24824,7 +24540,7 @@
                               <w:sz w:val="24"/>
                               <w:szCs w:val="24"/>
                             </w:rPr>
-                            <w:t>(12)</w:t>
+                            <w:t>(14)</w:t>
                           </w:r>
                           <w:r>
                             <w:rPr>
@@ -24838,12 +24554,12 @@
                           </w:r>
                         </w:sdtContent>
                       </w:sdt>
-                      <w:bookmarkEnd w:id="72"/>
                       <w:bookmarkEnd w:id="73"/>
                       <w:bookmarkEnd w:id="74"/>
                       <w:bookmarkEnd w:id="75"/>
                       <w:bookmarkEnd w:id="76"/>
                       <w:bookmarkEnd w:id="77"/>
+                      <w:bookmarkEnd w:id="78"/>
                     </w:p>
                   </w:txbxContent>
                 </v:textbox>
@@ -24870,45 +24586,20 @@
         <w:t xml:space="preserve">Storage as a Service </w:t>
       </w:r>
       <w:r>
-        <w:t>(</w:t>
-      </w:r>
-      <w:proofErr w:type="spellStart"/>
-      <w:r>
-        <w:t>STaaS</w:t>
-      </w:r>
-      <w:proofErr w:type="spellEnd"/>
-      <w:r>
-        <w:t xml:space="preserve">) </w:t>
+        <w:t xml:space="preserve">(STaaS) </w:t>
       </w:r>
       <w:r>
         <w:t xml:space="preserve">a  </w:t>
       </w:r>
-      <w:proofErr w:type="spellStart"/>
       <w:r>
         <w:rPr>
           <w:b/>
           <w:bCs/>
         </w:rPr>
-        <w:t>Database</w:t>
-      </w:r>
-      <w:proofErr w:type="spellEnd"/>
-      <w:r>
-        <w:rPr>
-          <w:b/>
-          <w:bCs/>
-        </w:rPr>
-        <w:t xml:space="preserve"> as a Service </w:t>
-      </w:r>
-      <w:r>
-        <w:t>(</w:t>
-      </w:r>
-      <w:proofErr w:type="spellStart"/>
-      <w:r>
-        <w:t>DBaaS</w:t>
-      </w:r>
-      <w:proofErr w:type="spellEnd"/>
-      <w:r>
-        <w:t>)</w:t>
+        <w:t xml:space="preserve">Database as a Service </w:t>
+      </w:r>
+      <w:r>
+        <w:t>(DBaaS)</w:t>
       </w:r>
       <w:r>
         <w:t>:</w:t>
@@ -24940,16 +24631,11 @@
       <w:r>
         <w:t xml:space="preserve"> pre uloženie dát (</w:t>
       </w:r>
-      <w:proofErr w:type="spellStart"/>
       <w:r>
         <w:t>S</w:t>
       </w:r>
       <w:r>
-        <w:t>Baas</w:t>
-      </w:r>
-      <w:proofErr w:type="spellEnd"/>
-      <w:r>
-        <w:t>)</w:t>
+        <w:t>Baas)</w:t>
       </w:r>
       <w:r>
         <w:t xml:space="preserve"> alebo úložisko pre </w:t>
@@ -24958,11 +24644,7 @@
         <w:t>databázy</w:t>
       </w:r>
       <w:r>
-        <w:t xml:space="preserve"> (</w:t>
-      </w:r>
-      <w:proofErr w:type="spellStart"/>
-      <w:r>
-        <w:t>D</w:t>
+        <w:t xml:space="preserve"> (D</w:t>
       </w:r>
       <w:r>
         <w:t>B</w:t>
@@ -24973,7 +24655,6 @@
       <w:r>
         <w:t>S</w:t>
       </w:r>
-      <w:proofErr w:type="spellEnd"/>
       <w:r>
         <w:t>)</w:t>
       </w:r>
@@ -25011,7 +24692,7 @@
             <w:rPr>
               <w:noProof/>
             </w:rPr>
-            <w:t xml:space="preserve"> (12)</w:t>
+            <w:t xml:space="preserve"> (14)</w:t>
           </w:r>
           <w:r>
             <w:fldChar w:fldCharType="end"/>
@@ -25031,7 +24712,6 @@
           <w:szCs w:val="24"/>
         </w:rPr>
       </w:pPr>
-      <w:proofErr w:type="spellStart"/>
       <w:r>
         <w:rPr>
           <w:b/>
@@ -25039,17 +24719,7 @@
           <w:color w:val="000000"/>
           <w:szCs w:val="24"/>
         </w:rPr>
-        <w:t>Communication</w:t>
-      </w:r>
-      <w:proofErr w:type="spellEnd"/>
-      <w:r>
-        <w:rPr>
-          <w:b/>
-          <w:bCs/>
-          <w:color w:val="000000"/>
-          <w:szCs w:val="24"/>
-        </w:rPr>
-        <w:t xml:space="preserve"> as a Service </w:t>
+        <w:t xml:space="preserve">Communication as a Service </w:t>
       </w:r>
       <w:r>
         <w:rPr>
@@ -25207,7 +24877,7 @@
         </w:rPr>
         <w:t xml:space="preserve"> </w:t>
       </w:r>
-      <w:bookmarkStart w:id="78" w:name="_Hlk70343233"/>
+      <w:bookmarkStart w:id="79" w:name="_Hlk70343233"/>
       <w:r>
         <w:rPr>
           <w:b/>
@@ -25215,9 +24885,8 @@
           <w:color w:val="000000"/>
           <w:szCs w:val="24"/>
         </w:rPr>
-        <w:t>(</w:t>
-      </w:r>
-      <w:proofErr w:type="spellStart"/>
+        <w:t>(SECaaS)</w:t>
+      </w:r>
       <w:r>
         <w:rPr>
           <w:b/>
@@ -25225,28 +24894,9 @@
           <w:color w:val="000000"/>
           <w:szCs w:val="24"/>
         </w:rPr>
-        <w:t>SECaaS</w:t>
-      </w:r>
-      <w:proofErr w:type="spellEnd"/>
-      <w:r>
-        <w:rPr>
-          <w:b/>
-          <w:bCs/>
-          <w:color w:val="000000"/>
-          <w:szCs w:val="24"/>
-        </w:rPr>
-        <w:t>)</w:t>
-      </w:r>
-      <w:r>
-        <w:rPr>
-          <w:b/>
-          <w:bCs/>
-          <w:color w:val="000000"/>
-          <w:szCs w:val="24"/>
-        </w:rPr>
-        <w:t xml:space="preserve"> </w:t>
-      </w:r>
-      <w:bookmarkEnd w:id="78"/>
+        <w:t xml:space="preserve"> </w:t>
+      </w:r>
+      <w:bookmarkEnd w:id="79"/>
       <w:r>
         <w:rPr>
           <w:b/>
@@ -25425,7 +25075,7 @@
               <w:color w:val="000000"/>
               <w:szCs w:val="24"/>
             </w:rPr>
-            <w:t>(16)</w:t>
+            <w:t>(18)</w:t>
           </w:r>
           <w:r>
             <w:rPr>
@@ -25446,9 +25096,9 @@
           <w:szCs w:val="24"/>
         </w:rPr>
       </w:pPr>
-      <w:bookmarkStart w:id="79" w:name="_Toc66710721"/>
-      <w:bookmarkStart w:id="80" w:name="_Toc67239771"/>
-      <w:bookmarkStart w:id="81" w:name="_Toc120050498"/>
+      <w:bookmarkStart w:id="80" w:name="_Toc66710721"/>
+      <w:bookmarkStart w:id="81" w:name="_Toc67239771"/>
+      <w:bookmarkStart w:id="82" w:name="_Toc122976391"/>
       <w:r>
         <w:rPr>
           <w:szCs w:val="24"/>
@@ -25479,9 +25129,9 @@
         </w:rPr>
         <w:t>loud computingu</w:t>
       </w:r>
-      <w:bookmarkEnd w:id="79"/>
       <w:bookmarkEnd w:id="80"/>
       <w:bookmarkEnd w:id="81"/>
+      <w:bookmarkEnd w:id="82"/>
     </w:p>
     <w:p>
       <w:pPr>
@@ -25706,9 +25356,9 @@
         <w:pStyle w:val="Nadpis3"/>
         <w:spacing w:line="360" w:lineRule="auto"/>
       </w:pPr>
-      <w:bookmarkStart w:id="82" w:name="_Toc66710722"/>
-      <w:bookmarkStart w:id="83" w:name="_Toc67239772"/>
-      <w:bookmarkStart w:id="84" w:name="_Toc120050499"/>
+      <w:bookmarkStart w:id="83" w:name="_Toc66710722"/>
+      <w:bookmarkStart w:id="84" w:name="_Toc67239772"/>
+      <w:bookmarkStart w:id="85" w:name="_Toc122976392"/>
       <w:r>
         <w:t xml:space="preserve">Verejný </w:t>
       </w:r>
@@ -25718,9 +25368,9 @@
       <w:r>
         <w:t>loud</w:t>
       </w:r>
-      <w:bookmarkEnd w:id="82"/>
       <w:bookmarkEnd w:id="83"/>
       <w:bookmarkEnd w:id="84"/>
+      <w:bookmarkEnd w:id="85"/>
       <w:r>
         <w:t xml:space="preserve"> </w:t>
       </w:r>
@@ -25872,7 +25522,7 @@
             <w:rPr>
               <w:noProof/>
             </w:rPr>
-            <w:t>(17)</w:t>
+            <w:t>(19)</w:t>
           </w:r>
           <w:r>
             <w:fldChar w:fldCharType="end"/>
@@ -25898,7 +25548,7 @@
             <w:rPr>
               <w:noProof/>
             </w:rPr>
-            <w:t xml:space="preserve"> (7)</w:t>
+            <w:t xml:space="preserve"> (9)</w:t>
           </w:r>
           <w:r>
             <w:fldChar w:fldCharType="end"/>
@@ -25911,9 +25561,9 @@
         <w:pStyle w:val="Nadpis3"/>
         <w:spacing w:line="360" w:lineRule="auto"/>
       </w:pPr>
-      <w:bookmarkStart w:id="85" w:name="_Toc66710723"/>
-      <w:bookmarkStart w:id="86" w:name="_Toc67239773"/>
-      <w:bookmarkStart w:id="87" w:name="_Toc120050500"/>
+      <w:bookmarkStart w:id="86" w:name="_Toc66710723"/>
+      <w:bookmarkStart w:id="87" w:name="_Toc67239773"/>
+      <w:bookmarkStart w:id="88" w:name="_Toc122976393"/>
       <w:r>
         <w:t>Sú</w:t>
       </w:r>
@@ -25929,9 +25579,9 @@
       <w:r>
         <w:t>loud</w:t>
       </w:r>
-      <w:bookmarkEnd w:id="85"/>
       <w:bookmarkEnd w:id="86"/>
       <w:bookmarkEnd w:id="87"/>
+      <w:bookmarkEnd w:id="88"/>
       <w:r>
         <w:t xml:space="preserve"> </w:t>
       </w:r>
@@ -26075,7 +25725,7 @@
             <w:rPr>
               <w:noProof/>
             </w:rPr>
-            <w:t>(17)</w:t>
+            <w:t>(19)</w:t>
           </w:r>
           <w:r>
             <w:fldChar w:fldCharType="end"/>
@@ -26101,7 +25751,7 @@
             <w:rPr>
               <w:noProof/>
             </w:rPr>
-            <w:t xml:space="preserve"> (7)</w:t>
+            <w:t xml:space="preserve"> (9)</w:t>
           </w:r>
           <w:r>
             <w:fldChar w:fldCharType="end"/>
@@ -26115,15 +25765,15 @@
         <w:spacing w:line="360" w:lineRule="auto"/>
         <w:jc w:val="both"/>
       </w:pPr>
-      <w:bookmarkStart w:id="88" w:name="_Toc66710724"/>
-      <w:bookmarkStart w:id="89" w:name="_Toc67239774"/>
-      <w:bookmarkStart w:id="90" w:name="_Toc120050501"/>
+      <w:bookmarkStart w:id="89" w:name="_Toc66710724"/>
+      <w:bookmarkStart w:id="90" w:name="_Toc67239774"/>
+      <w:bookmarkStart w:id="91" w:name="_Toc122976394"/>
       <w:r>
         <w:t>Hybridný cloud</w:t>
       </w:r>
-      <w:bookmarkEnd w:id="88"/>
       <w:bookmarkEnd w:id="89"/>
       <w:bookmarkEnd w:id="90"/>
+      <w:bookmarkEnd w:id="91"/>
       <w:r>
         <w:t xml:space="preserve"> </w:t>
       </w:r>
@@ -26500,7 +26150,7 @@
               <w:color w:val="000000"/>
               <w:szCs w:val="24"/>
             </w:rPr>
-            <w:t>(7)</w:t>
+            <w:t>(9)</w:t>
           </w:r>
           <w:r>
             <w:rPr>
@@ -26556,7 +26206,7 @@
               <w:color w:val="000000"/>
               <w:szCs w:val="24"/>
             </w:rPr>
-            <w:t>(17)</w:t>
+            <w:t>(19)</w:t>
           </w:r>
           <w:r>
             <w:rPr>
@@ -26574,9 +26224,9 @@
         <w:spacing w:line="360" w:lineRule="auto"/>
         <w:jc w:val="both"/>
       </w:pPr>
-      <w:bookmarkStart w:id="91" w:name="_Toc66710725"/>
-      <w:bookmarkStart w:id="92" w:name="_Toc67239775"/>
-      <w:bookmarkStart w:id="93" w:name="_Toc120050502"/>
+      <w:bookmarkStart w:id="92" w:name="_Toc66710725"/>
+      <w:bookmarkStart w:id="93" w:name="_Toc67239775"/>
+      <w:bookmarkStart w:id="94" w:name="_Toc122976395"/>
       <w:r>
         <w:t xml:space="preserve">Komunitný </w:t>
       </w:r>
@@ -26586,9 +26236,9 @@
       <w:r>
         <w:t>loud</w:t>
       </w:r>
-      <w:bookmarkEnd w:id="91"/>
       <w:bookmarkEnd w:id="92"/>
       <w:bookmarkEnd w:id="93"/>
+      <w:bookmarkEnd w:id="94"/>
     </w:p>
     <w:p>
       <w:pPr>
@@ -26737,7 +26387,7 @@
             <w:rPr>
               <w:noProof/>
             </w:rPr>
-            <w:t xml:space="preserve"> (17)</w:t>
+            <w:t xml:space="preserve"> (19)</w:t>
           </w:r>
           <w:r>
             <w:fldChar w:fldCharType="end"/>
@@ -26763,7 +26413,7 @@
             <w:rPr>
               <w:noProof/>
             </w:rPr>
-            <w:t xml:space="preserve"> (7)</w:t>
+            <w:t xml:space="preserve"> (9)</w:t>
           </w:r>
           <w:r>
             <w:fldChar w:fldCharType="end"/>
@@ -26788,16 +26438,16 @@
         <w:pStyle w:val="Nadpis2"/>
         <w:spacing w:line="360" w:lineRule="auto"/>
       </w:pPr>
-      <w:bookmarkStart w:id="94" w:name="_Toc66710726"/>
-      <w:bookmarkStart w:id="95" w:name="_Toc67239776"/>
-      <w:bookmarkStart w:id="96" w:name="_Toc120050503"/>
+      <w:bookmarkStart w:id="95" w:name="_Toc66710726"/>
+      <w:bookmarkStart w:id="96" w:name="_Toc67239776"/>
+      <w:bookmarkStart w:id="97" w:name="_Toc122976396"/>
       <w:r>
         <w:lastRenderedPageBreak/>
         <w:t>Cloud computing a bezpečnosť</w:t>
       </w:r>
-      <w:bookmarkEnd w:id="94"/>
       <w:bookmarkEnd w:id="95"/>
       <w:bookmarkEnd w:id="96"/>
+      <w:bookmarkEnd w:id="97"/>
       <w:r>
         <w:t xml:space="preserve"> </w:t>
       </w:r>
@@ -27003,7 +26653,7 @@
             <w:rPr>
               <w:noProof/>
             </w:rPr>
-            <w:t xml:space="preserve"> (18)</w:t>
+            <w:t xml:space="preserve"> (20)</w:t>
           </w:r>
           <w:r>
             <w:fldChar w:fldCharType="end"/>
@@ -27063,13 +26713,8 @@
       <w:r>
         <w:t xml:space="preserve">                       </w:t>
       </w:r>
-      <w:proofErr w:type="spellStart"/>
-      <w:r>
-        <w:t>Anti</w:t>
-      </w:r>
-      <w:proofErr w:type="spellEnd"/>
-      <w:r>
-        <w:t>-phishing</w:t>
+      <w:r>
+        <w:t>Anti-phishing</w:t>
       </w:r>
       <w:r>
         <w:t>,</w:t>
@@ -27359,7 +27004,7 @@
             <w:rPr>
               <w:noProof/>
             </w:rPr>
-            <w:t xml:space="preserve"> (19)</w:t>
+            <w:t xml:space="preserve"> (21)</w:t>
           </w:r>
           <w:r>
             <w:fldChar w:fldCharType="end"/>
@@ -27395,19 +27040,19 @@
       <w:pPr>
         <w:pStyle w:val="Nadpis1"/>
       </w:pPr>
-      <w:bookmarkStart w:id="97" w:name="_Toc66710727"/>
-      <w:bookmarkStart w:id="98" w:name="_Toc67239777"/>
-      <w:bookmarkStart w:id="99" w:name="_Toc120050504"/>
+      <w:bookmarkStart w:id="98" w:name="_Toc66710727"/>
+      <w:bookmarkStart w:id="99" w:name="_Toc67239777"/>
       <w:bookmarkStart w:id="100" w:name="_Toc488250168"/>
       <w:bookmarkStart w:id="101" w:name="_Toc488250293"/>
       <w:bookmarkStart w:id="102" w:name="_Toc495011525"/>
+      <w:bookmarkStart w:id="103" w:name="_Toc122976397"/>
       <w:r>
         <w:lastRenderedPageBreak/>
         <w:t>Cieľ práce</w:t>
       </w:r>
-      <w:bookmarkEnd w:id="97"/>
       <w:bookmarkEnd w:id="98"/>
       <w:bookmarkEnd w:id="99"/>
+      <w:bookmarkEnd w:id="103"/>
       <w:r>
         <w:t xml:space="preserve"> </w:t>
       </w:r>
@@ -27827,9 +27472,9 @@
         <w:pStyle w:val="Nadpis1"/>
         <w:ind w:firstLine="709"/>
       </w:pPr>
-      <w:bookmarkStart w:id="103" w:name="_Toc66710728"/>
-      <w:bookmarkStart w:id="104" w:name="_Toc67239778"/>
-      <w:bookmarkStart w:id="105" w:name="_Toc120050505"/>
+      <w:bookmarkStart w:id="104" w:name="_Toc66710728"/>
+      <w:bookmarkStart w:id="105" w:name="_Toc67239778"/>
+      <w:bookmarkStart w:id="106" w:name="_Toc122976398"/>
       <w:r>
         <w:lastRenderedPageBreak/>
         <w:t>M</w:t>
@@ -27846,9 +27491,9 @@
       <w:bookmarkEnd w:id="100"/>
       <w:bookmarkEnd w:id="101"/>
       <w:bookmarkEnd w:id="102"/>
-      <w:bookmarkEnd w:id="103"/>
       <w:bookmarkEnd w:id="104"/>
       <w:bookmarkEnd w:id="105"/>
+      <w:bookmarkEnd w:id="106"/>
     </w:p>
     <w:p>
       <w:pPr>
@@ -28274,19 +27919,19 @@
       <w:pPr>
         <w:pStyle w:val="Nadpis1"/>
       </w:pPr>
-      <w:bookmarkStart w:id="106" w:name="_Toc66710729"/>
-      <w:bookmarkStart w:id="107" w:name="_Toc67239779"/>
-      <w:bookmarkStart w:id="108" w:name="_Toc120050506"/>
+      <w:bookmarkStart w:id="107" w:name="_Toc66710729"/>
+      <w:bookmarkStart w:id="108" w:name="_Toc67239779"/>
       <w:bookmarkStart w:id="109" w:name="_Toc488250169"/>
       <w:bookmarkStart w:id="110" w:name="_Toc488250294"/>
       <w:bookmarkStart w:id="111" w:name="_Toc495011526"/>
+      <w:bookmarkStart w:id="112" w:name="_Toc122976399"/>
       <w:r>
         <w:lastRenderedPageBreak/>
         <w:t>Výsledky práce</w:t>
       </w:r>
-      <w:bookmarkEnd w:id="106"/>
       <w:bookmarkEnd w:id="107"/>
       <w:bookmarkEnd w:id="108"/>
+      <w:bookmarkEnd w:id="112"/>
       <w:r>
         <w:t xml:space="preserve"> </w:t>
       </w:r>
@@ -28383,15 +28028,15 @@
         <w:pStyle w:val="Nadpis2"/>
         <w:spacing w:line="360" w:lineRule="auto"/>
       </w:pPr>
-      <w:bookmarkStart w:id="112" w:name="_Toc66710730"/>
-      <w:bookmarkStart w:id="113" w:name="_Toc67239780"/>
-      <w:bookmarkStart w:id="114" w:name="_Toc120050507"/>
+      <w:bookmarkStart w:id="113" w:name="_Toc66710730"/>
+      <w:bookmarkStart w:id="114" w:name="_Toc67239780"/>
+      <w:bookmarkStart w:id="115" w:name="_Toc122976400"/>
       <w:r>
         <w:t>Charakteristika spoločnosti</w:t>
       </w:r>
-      <w:bookmarkEnd w:id="112"/>
       <w:bookmarkEnd w:id="113"/>
       <w:bookmarkEnd w:id="114"/>
+      <w:bookmarkEnd w:id="115"/>
     </w:p>
     <w:p>
       <w:pPr>
@@ -28714,117 +28359,88 @@
         <w:t>prístroje</w:t>
       </w:r>
       <w:r>
-        <w:t xml:space="preserve"> značky </w:t>
-      </w:r>
-      <w:proofErr w:type="spellStart"/>
-      <w:r>
-        <w:t>Yxlon</w:t>
-      </w:r>
-      <w:proofErr w:type="spellEnd"/>
-      <w:r>
-        <w:t xml:space="preserve">, </w:t>
-      </w:r>
-      <w:proofErr w:type="spellStart"/>
-      <w:r>
-        <w:t>Carestream</w:t>
-      </w:r>
-      <w:proofErr w:type="spellEnd"/>
+        <w:t xml:space="preserve"> značky Yxlon, Carestream,</w:t>
+      </w:r>
+      <w:r>
+        <w:t xml:space="preserve"> Kodak</w:t>
+      </w:r>
       <w:r>
         <w:t>,</w:t>
       </w:r>
       <w:r>
-        <w:t xml:space="preserve"> </w:t>
-      </w:r>
-      <w:proofErr w:type="spellStart"/>
-      <w:r>
-        <w:t>Kodak</w:t>
-      </w:r>
-      <w:proofErr w:type="spellEnd"/>
+        <w:t xml:space="preserve"> ktoré za </w:t>
+      </w:r>
+      <w:r>
+        <w:t>využívajú</w:t>
+      </w:r>
+      <w:r>
+        <w:t xml:space="preserve"> aj v </w:t>
+      </w:r>
+      <w:r>
+        <w:t>automobilovom</w:t>
+      </w:r>
+      <w:r>
+        <w:t xml:space="preserve"> a leteckom priemysle</w:t>
+      </w:r>
+      <w:r>
+        <w:t>.</w:t>
+      </w:r>
+      <w:r>
+        <w:t xml:space="preserve"> Medzi stálych zákazníkov firmy patria hlavne viaceré nemocnice na východe Slovenska</w:t>
+      </w:r>
       <w:r>
         <w:t>,</w:t>
       </w:r>
       <w:r>
-        <w:t xml:space="preserve"> ktoré za </w:t>
-      </w:r>
-      <w:r>
-        <w:t>využívajú</w:t>
-      </w:r>
-      <w:r>
-        <w:t xml:space="preserve"> aj v </w:t>
-      </w:r>
-      <w:r>
-        <w:t>automobilovom</w:t>
-      </w:r>
-      <w:r>
-        <w:t xml:space="preserve"> a leteckom priemysle</w:t>
+        <w:t xml:space="preserve"> </w:t>
+      </w:r>
+      <w:r>
+        <w:t>ktorým</w:t>
+      </w:r>
+      <w:r>
+        <w:t xml:space="preserve"> firma predala zariadenia a </w:t>
+      </w:r>
+      <w:r>
+        <w:t>ďalej</w:t>
+      </w:r>
+      <w:r>
+        <w:t xml:space="preserve"> im poskytuje stál</w:t>
+      </w:r>
+      <w:r>
+        <w:t>y</w:t>
+      </w:r>
+      <w:r>
+        <w:t xml:space="preserve"> servis.</w:t>
+      </w:r>
+      <w:r>
+        <w:t xml:space="preserve"> Ďalšími</w:t>
+      </w:r>
+      <w:r>
+        <w:t xml:space="preserve"> </w:t>
+      </w:r>
+      <w:r>
+        <w:t>zákazníkmi</w:t>
+      </w:r>
+      <w:r>
+        <w:t xml:space="preserve"> firmy sú </w:t>
+      </w:r>
+      <w:r>
+        <w:t>napríklad</w:t>
+      </w:r>
+      <w:r>
+        <w:t xml:space="preserve"> Chemosvit a.s</w:t>
       </w:r>
       <w:r>
         <w:t>.</w:t>
       </w:r>
       <w:r>
-        <w:t xml:space="preserve"> Medzi stálych zákazníkov firmy patria hlavne viaceré nemocnice na východe Slovenska</w:t>
-      </w:r>
-      <w:r>
-        <w:t>,</w:t>
-      </w:r>
-      <w:r>
-        <w:t xml:space="preserve"> </w:t>
-      </w:r>
-      <w:r>
-        <w:t>ktorým</w:t>
-      </w:r>
-      <w:r>
-        <w:t xml:space="preserve"> firma predala zariadenia a </w:t>
-      </w:r>
-      <w:r>
-        <w:t>ďalej</w:t>
-      </w:r>
-      <w:r>
-        <w:t xml:space="preserve"> im poskytuje stál</w:t>
-      </w:r>
-      <w:r>
-        <w:t>y</w:t>
-      </w:r>
-      <w:r>
-        <w:t xml:space="preserve"> servis.</w:t>
-      </w:r>
-      <w:r>
-        <w:t xml:space="preserve"> Ďalšími</w:t>
-      </w:r>
-      <w:r>
-        <w:t xml:space="preserve"> </w:t>
-      </w:r>
-      <w:r>
-        <w:t>zákazníkmi</w:t>
-      </w:r>
-      <w:r>
-        <w:t xml:space="preserve"> firmy sú </w:t>
-      </w:r>
-      <w:r>
-        <w:t>napríklad</w:t>
-      </w:r>
-      <w:r>
-        <w:t xml:space="preserve"> Chemosvit a.s</w:t>
-      </w:r>
-      <w:r>
-        <w:t>.</w:t>
-      </w:r>
-      <w:r>
-        <w:t xml:space="preserve"> alebo </w:t>
-      </w:r>
-      <w:proofErr w:type="spellStart"/>
-      <w:r>
-        <w:t>Tatravag</w:t>
+        <w:t xml:space="preserve"> alebo Tatravag</w:t>
       </w:r>
       <w:r>
         <w:t>ó</w:t>
       </w:r>
       <w:r>
-        <w:t>nka</w:t>
-      </w:r>
-      <w:proofErr w:type="spellEnd"/>
-      <w:r>
-        <w:t xml:space="preserve"> a.s.</w:t>
+        <w:t>nka a.s.</w:t>
       </w:r>
       <w:r>
         <w:t xml:space="preserve">, ktoré taktiež využívajú </w:t>
@@ -29089,7 +28705,7 @@
           <w:szCs w:val="24"/>
         </w:rPr>
       </w:pPr>
-      <w:bookmarkStart w:id="115" w:name="_Toc70362084"/>
+      <w:bookmarkStart w:id="116" w:name="_Toc70362084"/>
       <w:r>
         <w:rPr>
           <w:i w:val="0"/>
@@ -29181,7 +28797,7 @@
         </w:rPr>
         <w:t>pis spoločnosti Tatraservis Štôla s.r.o [vlastné spracovanie]</w:t>
       </w:r>
-      <w:bookmarkEnd w:id="115"/>
+      <w:bookmarkEnd w:id="116"/>
     </w:p>
     <w:tbl>
       <w:tblPr>
@@ -29974,18 +29590,8 @@
                 <w:szCs w:val="24"/>
                 <w:lang w:eastAsia="ja-JP"/>
               </w:rPr>
-              <w:t xml:space="preserve">potrebami, </w:t>
+              <w:t>potrebami, fotopotrebami</w:t>
             </w:r>
-            <w:proofErr w:type="spellStart"/>
-            <w:r>
-              <w:rPr>
-                <w:color w:val="000000"/>
-                <w:szCs w:val="24"/>
-                <w:lang w:eastAsia="ja-JP"/>
-              </w:rPr>
-              <w:t>fotopotrebami</w:t>
-            </w:r>
-            <w:proofErr w:type="spellEnd"/>
           </w:p>
         </w:tc>
       </w:tr>
@@ -29995,15 +29601,15 @@
         <w:pStyle w:val="Nadpis2"/>
         <w:spacing w:line="360" w:lineRule="auto"/>
       </w:pPr>
-      <w:bookmarkStart w:id="116" w:name="_Toc66710731"/>
-      <w:bookmarkStart w:id="117" w:name="_Toc67239781"/>
-      <w:bookmarkStart w:id="118" w:name="_Toc120050508"/>
+      <w:bookmarkStart w:id="117" w:name="_Toc66710731"/>
+      <w:bookmarkStart w:id="118" w:name="_Toc67239781"/>
+      <w:bookmarkStart w:id="119" w:name="_Toc122976401"/>
       <w:r>
         <w:t>Analýza hardvérového a softvérového vybavenia firmy</w:t>
       </w:r>
-      <w:bookmarkEnd w:id="116"/>
       <w:bookmarkEnd w:id="117"/>
       <w:bookmarkEnd w:id="118"/>
+      <w:bookmarkEnd w:id="119"/>
       <w:r>
         <w:t xml:space="preserve"> </w:t>
       </w:r>
@@ -30082,16 +29688,16 @@
         <w:pStyle w:val="Nadpis3"/>
         <w:spacing w:line="360" w:lineRule="auto"/>
       </w:pPr>
-      <w:bookmarkStart w:id="119" w:name="_Toc66710732"/>
-      <w:bookmarkStart w:id="120" w:name="_Toc67239782"/>
-      <w:bookmarkStart w:id="121" w:name="_Toc120050509"/>
+      <w:bookmarkStart w:id="120" w:name="_Toc66710732"/>
+      <w:bookmarkStart w:id="121" w:name="_Toc67239782"/>
+      <w:bookmarkStart w:id="122" w:name="_Toc122976402"/>
       <w:r>
         <w:lastRenderedPageBreak/>
         <w:t>Hardvérové vybavenie</w:t>
       </w:r>
-      <w:bookmarkEnd w:id="119"/>
       <w:bookmarkEnd w:id="120"/>
       <w:bookmarkEnd w:id="121"/>
+      <w:bookmarkEnd w:id="122"/>
       <w:r>
         <w:t xml:space="preserve"> </w:t>
       </w:r>
@@ -30332,21 +29938,7 @@
         <w:rPr>
           <w:szCs w:val="24"/>
         </w:rPr>
-        <w:t xml:space="preserve"> hlavne značky </w:t>
-      </w:r>
-      <w:proofErr w:type="spellStart"/>
-      <w:r>
-        <w:rPr>
-          <w:szCs w:val="24"/>
-        </w:rPr>
-        <w:t>Lenovo</w:t>
-      </w:r>
-      <w:proofErr w:type="spellEnd"/>
-      <w:r>
-        <w:rPr>
-          <w:szCs w:val="24"/>
-        </w:rPr>
-        <w:t xml:space="preserve"> a Acer a mobiln</w:t>
+        <w:t xml:space="preserve"> hlavne značky Lenovo a Acer a mobiln</w:t>
       </w:r>
       <w:r>
         <w:rPr>
@@ -30390,14 +29982,12 @@
         </w:rPr>
         <w:t> </w:t>
       </w:r>
-      <w:proofErr w:type="spellStart"/>
       <w:r>
         <w:rPr>
           <w:szCs w:val="24"/>
         </w:rPr>
         <w:t>Dogee</w:t>
       </w:r>
-      <w:proofErr w:type="spellEnd"/>
       <w:r>
         <w:rPr>
           <w:szCs w:val="24"/>
@@ -30438,21 +30028,7 @@
         <w:rPr>
           <w:szCs w:val="24"/>
         </w:rPr>
-        <w:t xml:space="preserve"> druhým konateľom a značka </w:t>
-      </w:r>
-      <w:proofErr w:type="spellStart"/>
-      <w:r>
-        <w:rPr>
-          <w:szCs w:val="24"/>
-        </w:rPr>
-        <w:t>Dogee</w:t>
-      </w:r>
-      <w:proofErr w:type="spellEnd"/>
-      <w:r>
-        <w:rPr>
-          <w:szCs w:val="24"/>
-        </w:rPr>
-        <w:t xml:space="preserve"> je používaná servisnými pracovníkmi</w:t>
+        <w:t xml:space="preserve"> druhým konateľom a značka Dogee je používaná servisnými pracovníkmi</w:t>
       </w:r>
       <w:r>
         <w:rPr>
@@ -30596,21 +30172,7 @@
         <w:rPr>
           <w:szCs w:val="24"/>
         </w:rPr>
-        <w:t xml:space="preserve">ku ktorej sa zamestnanci môžu pripojiť pomocou notebookov alebo </w:t>
-      </w:r>
-      <w:proofErr w:type="spellStart"/>
-      <w:r>
-        <w:rPr>
-          <w:szCs w:val="24"/>
-        </w:rPr>
-        <w:t>smartphonov</w:t>
-      </w:r>
-      <w:proofErr w:type="spellEnd"/>
-      <w:r>
-        <w:rPr>
-          <w:szCs w:val="24"/>
-        </w:rPr>
-        <w:t>.</w:t>
+        <w:t>ku ktorej sa zamestnanci môžu pripojiť pomocou notebookov alebo smartphonov.</w:t>
       </w:r>
       <w:r>
         <w:rPr>
@@ -30682,16 +30244,8 @@
         <w:rPr>
           <w:szCs w:val="24"/>
         </w:rPr>
-        <w:t xml:space="preserve"> od Microsoftu a to Windows </w:t>
-      </w:r>
-      <w:proofErr w:type="spellStart"/>
-      <w:r>
-        <w:rPr>
-          <w:szCs w:val="24"/>
-        </w:rPr>
-        <w:t>Xp</w:t>
-      </w:r>
-      <w:proofErr w:type="spellEnd"/>
+        <w:t xml:space="preserve"> od Microsoftu a to Windows Xp</w:t>
+      </w:r>
       <w:r>
         <w:rPr>
           <w:szCs w:val="24"/>
@@ -30858,21 +30412,7 @@
         <w:rPr>
           <w:szCs w:val="24"/>
         </w:rPr>
-        <w:t xml:space="preserve"> že sa na ňom nachádza slot pre </w:t>
-      </w:r>
-      <w:proofErr w:type="spellStart"/>
-      <w:r>
-        <w:rPr>
-          <w:szCs w:val="24"/>
-        </w:rPr>
-        <w:t>PCMCia</w:t>
-      </w:r>
-      <w:proofErr w:type="spellEnd"/>
-      <w:r>
-        <w:rPr>
-          <w:szCs w:val="24"/>
-        </w:rPr>
-        <w:t xml:space="preserve"> kartu. Pomocou tejto karty a sériového portu </w:t>
+        <w:t xml:space="preserve"> že sa na ňom nachádza slot pre PCMCia kartu. Pomocou tejto karty a sériového portu </w:t>
       </w:r>
       <w:r>
         <w:rPr>
@@ -31011,18 +30551,18 @@
           <w:shd w:val="clear" w:color="auto" w:fill="FFFFFF"/>
         </w:rPr>
       </w:pPr>
-      <w:bookmarkStart w:id="122" w:name="_Toc66710733"/>
-      <w:bookmarkStart w:id="123" w:name="_Toc67239783"/>
-      <w:bookmarkStart w:id="124" w:name="_Toc120050510"/>
+      <w:bookmarkStart w:id="123" w:name="_Toc66710733"/>
+      <w:bookmarkStart w:id="124" w:name="_Toc67239783"/>
+      <w:bookmarkStart w:id="125" w:name="_Toc122976403"/>
       <w:r>
         <w:rPr>
           <w:shd w:val="clear" w:color="auto" w:fill="FFFFFF"/>
         </w:rPr>
         <w:t>Úložisko</w:t>
       </w:r>
-      <w:bookmarkEnd w:id="122"/>
       <w:bookmarkEnd w:id="123"/>
       <w:bookmarkEnd w:id="124"/>
+      <w:bookmarkEnd w:id="125"/>
     </w:p>
     <w:p>
       <w:pPr>
@@ -31274,7 +30814,6 @@
         </w:rPr>
         <w:t xml:space="preserve"> </w:t>
       </w:r>
-      <w:proofErr w:type="spellStart"/>
       <w:r>
         <w:rPr>
           <w:color w:val="191919"/>
@@ -31291,7 +30830,6 @@
         </w:rPr>
         <w:t>lash</w:t>
       </w:r>
-      <w:proofErr w:type="spellEnd"/>
       <w:r>
         <w:rPr>
           <w:color w:val="191919"/>
@@ -31686,9 +31224,9 @@
           <w:shd w:val="clear" w:color="auto" w:fill="FFFFFF"/>
         </w:rPr>
       </w:pPr>
-      <w:bookmarkStart w:id="125" w:name="_Toc66710734"/>
-      <w:bookmarkStart w:id="126" w:name="_Toc67239784"/>
-      <w:bookmarkStart w:id="127" w:name="_Toc120050511"/>
+      <w:bookmarkStart w:id="126" w:name="_Toc66710734"/>
+      <w:bookmarkStart w:id="127" w:name="_Toc67239784"/>
+      <w:bookmarkStart w:id="128" w:name="_Toc122976404"/>
       <w:r>
         <w:rPr>
           <w:shd w:val="clear" w:color="auto" w:fill="FFFFFF"/>
@@ -31701,9 +31239,9 @@
         </w:rPr>
         <w:t xml:space="preserve"> vybavenie</w:t>
       </w:r>
-      <w:bookmarkEnd w:id="125"/>
       <w:bookmarkEnd w:id="126"/>
       <w:bookmarkEnd w:id="127"/>
+      <w:bookmarkEnd w:id="128"/>
       <w:r>
         <w:rPr>
           <w:shd w:val="clear" w:color="auto" w:fill="FFFFFF"/>
@@ -32159,25 +31697,23 @@
           <w:szCs w:val="24"/>
           <w:shd w:val="clear" w:color="auto" w:fill="FFFFFF"/>
         </w:rPr>
-        <w:t xml:space="preserve">MRP  of firmy MRP - </w:t>
-      </w:r>
-      <w:proofErr w:type="spellStart"/>
+        <w:t>MRP  of firmy MRP - Company spol. s r. o. a naša sledovaná firma ho používa v podstate od svojho vzniku. Tento program sa v nej osvedčil a výhodou bolo</w:t>
+      </w:r>
       <w:r>
         <w:rPr>
           <w:color w:val="333333"/>
           <w:szCs w:val="24"/>
           <w:shd w:val="clear" w:color="auto" w:fill="FFFFFF"/>
         </w:rPr>
-        <w:t>Company</w:t>
-      </w:r>
-      <w:proofErr w:type="spellEnd"/>
+        <w:t>,</w:t>
+      </w:r>
       <w:r>
         <w:rPr>
           <w:color w:val="333333"/>
           <w:szCs w:val="24"/>
           <w:shd w:val="clear" w:color="auto" w:fill="FFFFFF"/>
         </w:rPr>
-        <w:t xml:space="preserve"> spol. s r. o. a naša sledovaná firma ho používa v podstate od svojho vzniku. Tento program sa v nej osvedčil a výhodou bolo</w:t>
+        <w:t xml:space="preserve"> že ten istý program používal aj externý účtovník takže posielanie všetkých potrebných dokumentov ako sú faktúry, </w:t>
       </w:r>
       <w:r>
         <w:rPr>
@@ -32185,6 +31721,62 @@
           <w:szCs w:val="24"/>
           <w:shd w:val="clear" w:color="auto" w:fill="FFFFFF"/>
         </w:rPr>
+        <w:t>údaje o </w:t>
+      </w:r>
+      <w:r>
+        <w:rPr>
+          <w:color w:val="333333"/>
+          <w:szCs w:val="24"/>
+          <w:shd w:val="clear" w:color="auto" w:fill="FFFFFF"/>
+        </w:rPr>
+        <w:t>príjmoch</w:t>
+      </w:r>
+      <w:r>
+        <w:rPr>
+          <w:color w:val="333333"/>
+          <w:szCs w:val="24"/>
+          <w:shd w:val="clear" w:color="auto" w:fill="FFFFFF"/>
+        </w:rPr>
+        <w:t xml:space="preserve"> a výdajoch zo skladu </w:t>
+      </w:r>
+      <w:r>
+        <w:rPr>
+          <w:color w:val="333333"/>
+          <w:szCs w:val="24"/>
+          <w:shd w:val="clear" w:color="auto" w:fill="FFFFFF"/>
+        </w:rPr>
+        <w:t xml:space="preserve"> a podobne prebiehalo priamo v tomto programe. Firma avšak v roku 2018 menila účtovníka a ten pracuje s účtovným softvérom O</w:t>
+      </w:r>
+      <w:r>
+        <w:rPr>
+          <w:color w:val="333333"/>
+          <w:szCs w:val="24"/>
+          <w:shd w:val="clear" w:color="auto" w:fill="FFFFFF"/>
+        </w:rPr>
+        <w:t>mega</w:t>
+      </w:r>
+      <w:r>
+        <w:rPr>
+          <w:color w:val="333333"/>
+          <w:szCs w:val="24"/>
+          <w:shd w:val="clear" w:color="auto" w:fill="FFFFFF"/>
+        </w:rPr>
+        <w:t xml:space="preserve"> od firmy Kros a.s.</w:t>
+      </w:r>
+      <w:r>
+        <w:rPr>
+          <w:color w:val="333333"/>
+          <w:szCs w:val="24"/>
+          <w:shd w:val="clear" w:color="auto" w:fill="FFFFFF"/>
+        </w:rPr>
+        <w:t xml:space="preserve"> Spoločnici dodnes tvoria v programe MRP niektoré dokumenty</w:t>
+      </w:r>
+      <w:r>
+        <w:rPr>
+          <w:color w:val="333333"/>
+          <w:szCs w:val="24"/>
+          <w:shd w:val="clear" w:color="auto" w:fill="FFFFFF"/>
+        </w:rPr>
         <w:t>,</w:t>
       </w:r>
       <w:r>
@@ -32193,7 +31785,7 @@
           <w:szCs w:val="24"/>
           <w:shd w:val="clear" w:color="auto" w:fill="FFFFFF"/>
         </w:rPr>
-        <w:t xml:space="preserve"> že ten istý program používal aj externý účtovník takže posielanie všetkých potrebných dokumentov ako sú faktúry, </w:t>
+        <w:t xml:space="preserve"> ktoré potom či už v papierovej alebo </w:t>
       </w:r>
       <w:r>
         <w:rPr>
@@ -32201,7 +31793,7 @@
           <w:szCs w:val="24"/>
           <w:shd w:val="clear" w:color="auto" w:fill="FFFFFF"/>
         </w:rPr>
-        <w:t>údaje o </w:t>
+        <w:t>PDF</w:t>
       </w:r>
       <w:r>
         <w:rPr>
@@ -32209,7 +31801,7 @@
           <w:szCs w:val="24"/>
           <w:shd w:val="clear" w:color="auto" w:fill="FFFFFF"/>
         </w:rPr>
-        <w:t>príjmoch</w:t>
+        <w:t xml:space="preserve"> forme odovzdávajú novému </w:t>
       </w:r>
       <w:r>
         <w:rPr>
@@ -32217,7 +31809,7 @@
           <w:szCs w:val="24"/>
           <w:shd w:val="clear" w:color="auto" w:fill="FFFFFF"/>
         </w:rPr>
-        <w:t xml:space="preserve"> a výdajoch zo skladu </w:t>
+        <w:t>účtovníkovi.</w:t>
       </w:r>
       <w:r>
         <w:rPr>
@@ -32225,7 +31817,7 @@
           <w:szCs w:val="24"/>
           <w:shd w:val="clear" w:color="auto" w:fill="FFFFFF"/>
         </w:rPr>
-        <w:t xml:space="preserve"> a podobne prebiehalo priamo v tomto programe. Firma avšak v roku 2018 menila účtovníka a ten pracuje s účtovným softvérom O</w:t>
+        <w:t xml:space="preserve"> Sami spoločnici priznali</w:t>
       </w:r>
       <w:r>
         <w:rPr>
@@ -32233,7 +31825,7 @@
           <w:szCs w:val="24"/>
           <w:shd w:val="clear" w:color="auto" w:fill="FFFFFF"/>
         </w:rPr>
-        <w:t>mega</w:t>
+        <w:t>,</w:t>
       </w:r>
       <w:r>
         <w:rPr>
@@ -32241,7 +31833,7 @@
           <w:szCs w:val="24"/>
           <w:shd w:val="clear" w:color="auto" w:fill="FFFFFF"/>
         </w:rPr>
-        <w:t xml:space="preserve"> od firmy Kros a.s.</w:t>
+        <w:t xml:space="preserve"> že t</w:t>
       </w:r>
       <w:r>
         <w:rPr>
@@ -32249,7 +31841,7 @@
           <w:szCs w:val="24"/>
           <w:shd w:val="clear" w:color="auto" w:fill="FFFFFF"/>
         </w:rPr>
-        <w:t xml:space="preserve"> Spoločnici dodnes tvoria v programe MRP niektoré dokumenty</w:t>
+        <w:t>á</w:t>
       </w:r>
       <w:r>
         <w:rPr>
@@ -32257,6 +31849,62 @@
           <w:szCs w:val="24"/>
           <w:shd w:val="clear" w:color="auto" w:fill="FFFFFF"/>
         </w:rPr>
+        <w:t xml:space="preserve">to skutočnosť </w:t>
+      </w:r>
+      <w:r>
+        <w:rPr>
+          <w:color w:val="333333"/>
+          <w:szCs w:val="24"/>
+          <w:shd w:val="clear" w:color="auto" w:fill="FFFFFF"/>
+        </w:rPr>
+        <w:t xml:space="preserve">ich oberá </w:t>
+      </w:r>
+      <w:r>
+        <w:rPr>
+          <w:color w:val="333333"/>
+          <w:szCs w:val="24"/>
+          <w:shd w:val="clear" w:color="auto" w:fill="FFFFFF"/>
+        </w:rPr>
+        <w:t xml:space="preserve">       </w:t>
+      </w:r>
+      <w:r>
+        <w:rPr>
+          <w:color w:val="333333"/>
+          <w:szCs w:val="24"/>
+          <w:shd w:val="clear" w:color="auto" w:fill="FFFFFF"/>
+        </w:rPr>
+        <w:t xml:space="preserve">o </w:t>
+      </w:r>
+      <w:r>
+        <w:rPr>
+          <w:color w:val="333333"/>
+          <w:szCs w:val="24"/>
+          <w:shd w:val="clear" w:color="auto" w:fill="FFFFFF"/>
+        </w:rPr>
+        <w:t>nemal</w:t>
+      </w:r>
+      <w:r>
+        <w:rPr>
+          <w:color w:val="333333"/>
+          <w:szCs w:val="24"/>
+          <w:shd w:val="clear" w:color="auto" w:fill="FFFFFF"/>
+        </w:rPr>
+        <w:t>ý</w:t>
+      </w:r>
+      <w:r>
+        <w:rPr>
+          <w:color w:val="333333"/>
+          <w:szCs w:val="24"/>
+          <w:shd w:val="clear" w:color="auto" w:fill="FFFFFF"/>
+        </w:rPr>
+        <w:t xml:space="preserve"> čas a bolo by príhodné</w:t>
+      </w:r>
+      <w:r>
+        <w:rPr>
+          <w:color w:val="333333"/>
+          <w:szCs w:val="24"/>
+          <w:shd w:val="clear" w:color="auto" w:fill="FFFFFF"/>
+        </w:rPr>
         <w:t>,</w:t>
       </w:r>
       <w:r>
@@ -32265,7 +31913,7 @@
           <w:szCs w:val="24"/>
           <w:shd w:val="clear" w:color="auto" w:fill="FFFFFF"/>
         </w:rPr>
-        <w:t xml:space="preserve"> ktoré potom či už v papierovej alebo </w:t>
+        <w:t xml:space="preserve"> keby firma prešla na jednotný program. Tu by sa ako riešenie moh</w:t>
       </w:r>
       <w:r>
         <w:rPr>
@@ -32273,7 +31921,7 @@
           <w:szCs w:val="24"/>
           <w:shd w:val="clear" w:color="auto" w:fill="FFFFFF"/>
         </w:rPr>
-        <w:t>PDF</w:t>
+        <w:t>la</w:t>
       </w:r>
       <w:r>
         <w:rPr>
@@ -32281,7 +31929,7 @@
           <w:szCs w:val="24"/>
           <w:shd w:val="clear" w:color="auto" w:fill="FFFFFF"/>
         </w:rPr>
-        <w:t xml:space="preserve"> forme odovzdávajú novému </w:t>
+        <w:t xml:space="preserve"> využiť cloudová verzia Omegy</w:t>
       </w:r>
       <w:r>
         <w:rPr>
@@ -32289,7 +31937,7 @@
           <w:szCs w:val="24"/>
           <w:shd w:val="clear" w:color="auto" w:fill="FFFFFF"/>
         </w:rPr>
-        <w:t>účtovníkovi.</w:t>
+        <w:t>,</w:t>
       </w:r>
       <w:r>
         <w:rPr>
@@ -32297,7 +31945,7 @@
           <w:szCs w:val="24"/>
           <w:shd w:val="clear" w:color="auto" w:fill="FFFFFF"/>
         </w:rPr>
-        <w:t xml:space="preserve"> Sami spoločnici priznali</w:t>
+        <w:t xml:space="preserve"> ktorú si popíšeme v ďalšom priebehu práce.</w:t>
       </w:r>
       <w:r>
         <w:rPr>
@@ -32305,7 +31953,7 @@
           <w:szCs w:val="24"/>
           <w:shd w:val="clear" w:color="auto" w:fill="FFFFFF"/>
         </w:rPr>
-        <w:t>,</w:t>
+        <w:t xml:space="preserve"> </w:t>
       </w:r>
       <w:r>
         <w:rPr>
@@ -32313,7 +31961,7 @@
           <w:szCs w:val="24"/>
           <w:shd w:val="clear" w:color="auto" w:fill="FFFFFF"/>
         </w:rPr>
-        <w:t xml:space="preserve"> že t</w:t>
+        <w:t>Ako antivírusový program je vo firme používaná platená verzia softvéru</w:t>
       </w:r>
       <w:r>
         <w:rPr>
@@ -32321,7 +31969,7 @@
           <w:szCs w:val="24"/>
           <w:shd w:val="clear" w:color="auto" w:fill="FFFFFF"/>
         </w:rPr>
-        <w:t>á</w:t>
+        <w:t xml:space="preserve"> </w:t>
       </w:r>
       <w:r>
         <w:rPr>
@@ -32329,7 +31977,7 @@
           <w:szCs w:val="24"/>
           <w:shd w:val="clear" w:color="auto" w:fill="FFFFFF"/>
         </w:rPr>
-        <w:t xml:space="preserve">to skutočnosť </w:t>
+        <w:t>ESET INTERNET SECURITY</w:t>
       </w:r>
       <w:r>
         <w:rPr>
@@ -32337,7 +31985,7 @@
           <w:szCs w:val="24"/>
           <w:shd w:val="clear" w:color="auto" w:fill="FFFFFF"/>
         </w:rPr>
-        <w:t xml:space="preserve">ich oberá </w:t>
+        <w:t xml:space="preserve"> od firmy Eset.</w:t>
       </w:r>
       <w:r>
         <w:rPr>
@@ -32345,153 +31993,7 @@
           <w:szCs w:val="24"/>
           <w:shd w:val="clear" w:color="auto" w:fill="FFFFFF"/>
         </w:rPr>
-        <w:t xml:space="preserve">       </w:t>
-      </w:r>
-      <w:r>
-        <w:rPr>
-          <w:color w:val="333333"/>
-          <w:szCs w:val="24"/>
-          <w:shd w:val="clear" w:color="auto" w:fill="FFFFFF"/>
-        </w:rPr>
-        <w:t xml:space="preserve">o </w:t>
-      </w:r>
-      <w:r>
-        <w:rPr>
-          <w:color w:val="333333"/>
-          <w:szCs w:val="24"/>
-          <w:shd w:val="clear" w:color="auto" w:fill="FFFFFF"/>
-        </w:rPr>
-        <w:t>nemal</w:t>
-      </w:r>
-      <w:r>
-        <w:rPr>
-          <w:color w:val="333333"/>
-          <w:szCs w:val="24"/>
-          <w:shd w:val="clear" w:color="auto" w:fill="FFFFFF"/>
-        </w:rPr>
-        <w:t>ý</w:t>
-      </w:r>
-      <w:r>
-        <w:rPr>
-          <w:color w:val="333333"/>
-          <w:szCs w:val="24"/>
-          <w:shd w:val="clear" w:color="auto" w:fill="FFFFFF"/>
-        </w:rPr>
-        <w:t xml:space="preserve"> čas a bolo by príhodné</w:t>
-      </w:r>
-      <w:r>
-        <w:rPr>
-          <w:color w:val="333333"/>
-          <w:szCs w:val="24"/>
-          <w:shd w:val="clear" w:color="auto" w:fill="FFFFFF"/>
-        </w:rPr>
-        <w:t>,</w:t>
-      </w:r>
-      <w:r>
-        <w:rPr>
-          <w:color w:val="333333"/>
-          <w:szCs w:val="24"/>
-          <w:shd w:val="clear" w:color="auto" w:fill="FFFFFF"/>
-        </w:rPr>
-        <w:t xml:space="preserve"> keby firma prešla na jednotný program. Tu by sa ako riešenie moh</w:t>
-      </w:r>
-      <w:r>
-        <w:rPr>
-          <w:color w:val="333333"/>
-          <w:szCs w:val="24"/>
-          <w:shd w:val="clear" w:color="auto" w:fill="FFFFFF"/>
-        </w:rPr>
-        <w:t>la</w:t>
-      </w:r>
-      <w:r>
-        <w:rPr>
-          <w:color w:val="333333"/>
-          <w:szCs w:val="24"/>
-          <w:shd w:val="clear" w:color="auto" w:fill="FFFFFF"/>
-        </w:rPr>
-        <w:t xml:space="preserve"> využiť cloudová verzia Omegy</w:t>
-      </w:r>
-      <w:r>
-        <w:rPr>
-          <w:color w:val="333333"/>
-          <w:szCs w:val="24"/>
-          <w:shd w:val="clear" w:color="auto" w:fill="FFFFFF"/>
-        </w:rPr>
-        <w:t>,</w:t>
-      </w:r>
-      <w:r>
-        <w:rPr>
-          <w:color w:val="333333"/>
-          <w:szCs w:val="24"/>
-          <w:shd w:val="clear" w:color="auto" w:fill="FFFFFF"/>
-        </w:rPr>
-        <w:t xml:space="preserve"> ktorú si popíšeme v ďalšom priebehu práce.</w:t>
-      </w:r>
-      <w:r>
-        <w:rPr>
-          <w:color w:val="333333"/>
-          <w:szCs w:val="24"/>
-          <w:shd w:val="clear" w:color="auto" w:fill="FFFFFF"/>
-        </w:rPr>
-        <w:t xml:space="preserve"> </w:t>
-      </w:r>
-      <w:r>
-        <w:rPr>
-          <w:color w:val="333333"/>
-          <w:szCs w:val="24"/>
-          <w:shd w:val="clear" w:color="auto" w:fill="FFFFFF"/>
-        </w:rPr>
-        <w:t>Ako antivírusový program je vo firme používaná platená verzia softvéru</w:t>
-      </w:r>
-      <w:r>
-        <w:rPr>
-          <w:color w:val="333333"/>
-          <w:szCs w:val="24"/>
-          <w:shd w:val="clear" w:color="auto" w:fill="FFFFFF"/>
-        </w:rPr>
-        <w:t xml:space="preserve"> </w:t>
-      </w:r>
-      <w:r>
-        <w:rPr>
-          <w:color w:val="333333"/>
-          <w:szCs w:val="24"/>
-          <w:shd w:val="clear" w:color="auto" w:fill="FFFFFF"/>
-        </w:rPr>
-        <w:t>ESET INTERNET SECURITY</w:t>
-      </w:r>
-      <w:r>
-        <w:rPr>
-          <w:color w:val="333333"/>
-          <w:szCs w:val="24"/>
-          <w:shd w:val="clear" w:color="auto" w:fill="FFFFFF"/>
-        </w:rPr>
-        <w:t xml:space="preserve"> od firmy Eset.</w:t>
-      </w:r>
-      <w:r>
-        <w:rPr>
-          <w:color w:val="333333"/>
-          <w:szCs w:val="24"/>
-          <w:shd w:val="clear" w:color="auto" w:fill="FFFFFF"/>
-        </w:rPr>
-        <w:t xml:space="preserve"> Na prezeranie PDF dokumentov je používaný program Adobe </w:t>
-      </w:r>
-      <w:proofErr w:type="spellStart"/>
-      <w:r>
-        <w:rPr>
-          <w:color w:val="333333"/>
-          <w:szCs w:val="24"/>
-          <w:shd w:val="clear" w:color="auto" w:fill="FFFFFF"/>
-        </w:rPr>
-        <w:t>Reader</w:t>
-      </w:r>
-      <w:proofErr w:type="spellEnd"/>
-      <w:r>
-        <w:rPr>
-          <w:color w:val="333333"/>
-          <w:szCs w:val="24"/>
-          <w:shd w:val="clear" w:color="auto" w:fill="FFFFFF"/>
-        </w:rPr>
-        <w:t xml:space="preserve">. </w:t>
+        <w:t xml:space="preserve"> Na prezeranie PDF dokumentov je používaný program Adobe Reader. </w:t>
       </w:r>
       <w:r>
         <w:rPr>
@@ -32522,9 +32024,9 @@
           <w:shd w:val="clear" w:color="auto" w:fill="FFFFFF"/>
         </w:rPr>
       </w:pPr>
-      <w:bookmarkStart w:id="128" w:name="_Toc66710735"/>
-      <w:bookmarkStart w:id="129" w:name="_Toc67239785"/>
-      <w:bookmarkStart w:id="130" w:name="_Toc120050512"/>
+      <w:bookmarkStart w:id="129" w:name="_Toc66710735"/>
+      <w:bookmarkStart w:id="130" w:name="_Toc67239785"/>
+      <w:bookmarkStart w:id="131" w:name="_Toc122976405"/>
       <w:r>
         <w:rPr>
           <w:shd w:val="clear" w:color="auto" w:fill="FFFFFF"/>
@@ -32532,9 +32034,9 @@
         <w:lastRenderedPageBreak/>
         <w:t>Komunikácia</w:t>
       </w:r>
-      <w:bookmarkEnd w:id="128"/>
       <w:bookmarkEnd w:id="129"/>
       <w:bookmarkEnd w:id="130"/>
+      <w:bookmarkEnd w:id="131"/>
     </w:p>
     <w:p>
       <w:pPr>
@@ -32760,18 +32262,8 @@
           <w:szCs w:val="24"/>
           <w:shd w:val="clear" w:color="auto" w:fill="FFFFFF"/>
         </w:rPr>
-        <w:t xml:space="preserve"> tak využívajú mobilnú  aplikáciu </w:t>
-      </w:r>
-      <w:proofErr w:type="spellStart"/>
-      <w:r>
-        <w:rPr>
-          <w:color w:val="333333"/>
-          <w:szCs w:val="24"/>
-          <w:shd w:val="clear" w:color="auto" w:fill="FFFFFF"/>
-        </w:rPr>
-        <w:t>Tiemviewer</w:t>
-      </w:r>
-      <w:proofErr w:type="spellEnd"/>
+        <w:t xml:space="preserve"> tak využívajú mobilnú  aplikáciu Tiemviewer</w:t>
+      </w:r>
       <w:r>
         <w:rPr>
           <w:color w:val="333333"/>
@@ -32946,9 +32438,9 @@
         <w:pStyle w:val="Nadpis2"/>
         <w:spacing w:line="360" w:lineRule="auto"/>
       </w:pPr>
-      <w:bookmarkStart w:id="131" w:name="_Toc66710736"/>
-      <w:bookmarkStart w:id="132" w:name="_Toc67239786"/>
-      <w:bookmarkStart w:id="133" w:name="_Toc120050513"/>
+      <w:bookmarkStart w:id="132" w:name="_Toc66710736"/>
+      <w:bookmarkStart w:id="133" w:name="_Toc67239786"/>
+      <w:bookmarkStart w:id="134" w:name="_Toc122976406"/>
       <w:r>
         <w:t xml:space="preserve">Zhodnotenie </w:t>
       </w:r>
@@ -32964,9 +32456,9 @@
       <w:r>
         <w:t>vybavenia firmy</w:t>
       </w:r>
-      <w:bookmarkEnd w:id="131"/>
       <w:bookmarkEnd w:id="132"/>
       <w:bookmarkEnd w:id="133"/>
+      <w:bookmarkEnd w:id="134"/>
     </w:p>
     <w:p>
       <w:pPr>
@@ -33412,9 +32904,9 @@
         <w:pStyle w:val="Nadpis2"/>
         <w:spacing w:line="360" w:lineRule="auto"/>
       </w:pPr>
-      <w:bookmarkStart w:id="134" w:name="_Toc66710737"/>
-      <w:bookmarkStart w:id="135" w:name="_Toc67239787"/>
-      <w:bookmarkStart w:id="136" w:name="_Toc120050514"/>
+      <w:bookmarkStart w:id="135" w:name="_Toc66710737"/>
+      <w:bookmarkStart w:id="136" w:name="_Toc67239787"/>
+      <w:bookmarkStart w:id="137" w:name="_Toc122976407"/>
       <w:r>
         <w:t xml:space="preserve">Dotazník na zistenie povedomia </w:t>
       </w:r>
@@ -33427,12 +32919,12 @@
       <w:r>
         <w:t>technológi</w:t>
       </w:r>
-      <w:bookmarkEnd w:id="134"/>
       <w:bookmarkEnd w:id="135"/>
+      <w:bookmarkEnd w:id="136"/>
       <w:r>
         <w:t>i</w:t>
       </w:r>
-      <w:bookmarkEnd w:id="136"/>
+      <w:bookmarkEnd w:id="137"/>
       <w:r>
         <w:t xml:space="preserve"> </w:t>
       </w:r>
@@ -33684,10 +33176,10 @@
           <w:szCs w:val="24"/>
         </w:rPr>
       </w:pPr>
-      <w:bookmarkStart w:id="137" w:name="_Toc67175962"/>
-      <w:bookmarkStart w:id="138" w:name="_Toc67231928"/>
-      <w:bookmarkStart w:id="139" w:name="_Toc67233042"/>
-      <w:bookmarkStart w:id="140" w:name="_Toc70361759"/>
+      <w:bookmarkStart w:id="138" w:name="_Toc67175962"/>
+      <w:bookmarkStart w:id="139" w:name="_Toc67231928"/>
+      <w:bookmarkStart w:id="140" w:name="_Toc67233042"/>
+      <w:bookmarkStart w:id="141" w:name="_Toc70361759"/>
       <w:r>
         <w:rPr>
           <w:i w:val="0"/>
@@ -33759,10 +33251,10 @@
         </w:rPr>
         <w:t xml:space="preserve"> Výsledky prvej otázky dotazníka vo firme zdroj: [vlastné spracovanie]</w:t>
       </w:r>
-      <w:bookmarkEnd w:id="137"/>
       <w:bookmarkEnd w:id="138"/>
       <w:bookmarkEnd w:id="139"/>
       <w:bookmarkEnd w:id="140"/>
+      <w:bookmarkEnd w:id="141"/>
     </w:p>
     <w:p>
       <w:pPr>
@@ -33984,10 +33476,10 @@
           <w:szCs w:val="24"/>
         </w:rPr>
       </w:pPr>
-      <w:bookmarkStart w:id="141" w:name="_Toc67175963"/>
-      <w:bookmarkStart w:id="142" w:name="_Toc67231929"/>
-      <w:bookmarkStart w:id="143" w:name="_Toc67233043"/>
-      <w:bookmarkStart w:id="144" w:name="_Toc70361760"/>
+      <w:bookmarkStart w:id="142" w:name="_Toc67175963"/>
+      <w:bookmarkStart w:id="143" w:name="_Toc67231929"/>
+      <w:bookmarkStart w:id="144" w:name="_Toc67233043"/>
+      <w:bookmarkStart w:id="145" w:name="_Toc70361760"/>
       <w:r>
         <w:rPr>
           <w:i w:val="0"/>
@@ -34059,10 +33551,10 @@
         </w:rPr>
         <w:t xml:space="preserve"> Výsledky druhej otázky dotazníka vo firme zdroj: [vlastné spracovanie]</w:t>
       </w:r>
-      <w:bookmarkEnd w:id="141"/>
       <w:bookmarkEnd w:id="142"/>
       <w:bookmarkEnd w:id="143"/>
       <w:bookmarkEnd w:id="144"/>
+      <w:bookmarkEnd w:id="145"/>
     </w:p>
     <w:p>
       <w:pPr>
@@ -34077,15 +33569,7 @@
         <w:t>Medzi zamestnancami bol najznámejší hlavne Google cloud</w:t>
       </w:r>
       <w:r>
-        <w:t xml:space="preserve"> a Microsoft One         </w:t>
-      </w:r>
-      <w:proofErr w:type="spellStart"/>
-      <w:r>
-        <w:t>drive</w:t>
-      </w:r>
-      <w:proofErr w:type="spellEnd"/>
-      <w:r>
-        <w:t xml:space="preserve">, </w:t>
+        <w:t xml:space="preserve"> a Microsoft One         drive, </w:t>
       </w:r>
       <w:r>
         <w:t>ktor</w:t>
@@ -34151,13 +33635,8 @@
         <w:t xml:space="preserve"> mieste bol </w:t>
       </w:r>
       <w:r>
-        <w:t xml:space="preserve">Amazon Web </w:t>
-      </w:r>
-      <w:proofErr w:type="spellStart"/>
-      <w:r>
-        <w:t>Services</w:t>
-      </w:r>
-      <w:proofErr w:type="spellEnd"/>
+        <w:t>Amazon Web Services</w:t>
+      </w:r>
       <w:r>
         <w:t>,</w:t>
       </w:r>
@@ -34401,10 +33880,10 @@
           <w:szCs w:val="24"/>
         </w:rPr>
       </w:pPr>
-      <w:bookmarkStart w:id="145" w:name="_Toc67175964"/>
-      <w:bookmarkStart w:id="146" w:name="_Toc67231930"/>
-      <w:bookmarkStart w:id="147" w:name="_Toc67233044"/>
-      <w:bookmarkStart w:id="148" w:name="_Toc70361761"/>
+      <w:bookmarkStart w:id="146" w:name="_Toc67175964"/>
+      <w:bookmarkStart w:id="147" w:name="_Toc67231930"/>
+      <w:bookmarkStart w:id="148" w:name="_Toc67233044"/>
+      <w:bookmarkStart w:id="149" w:name="_Toc70361761"/>
       <w:r>
         <w:rPr>
           <w:i w:val="0"/>
@@ -34476,10 +33955,10 @@
         </w:rPr>
         <w:t xml:space="preserve"> Výsledky tretej otázky dotazníka vo firme zdroj: [vlastné spracovanie]</w:t>
       </w:r>
-      <w:bookmarkEnd w:id="145"/>
       <w:bookmarkEnd w:id="146"/>
       <w:bookmarkEnd w:id="147"/>
       <w:bookmarkEnd w:id="148"/>
+      <w:bookmarkEnd w:id="149"/>
     </w:p>
     <w:p>
       <w:pPr>
@@ -34552,10 +34031,10 @@
           <w:szCs w:val="24"/>
         </w:rPr>
       </w:pPr>
-      <w:bookmarkStart w:id="149" w:name="_Toc67175965"/>
-      <w:bookmarkStart w:id="150" w:name="_Toc67231931"/>
-      <w:bookmarkStart w:id="151" w:name="_Toc67233045"/>
-      <w:bookmarkStart w:id="152" w:name="_Toc70361762"/>
+      <w:bookmarkStart w:id="150" w:name="_Toc67175965"/>
+      <w:bookmarkStart w:id="151" w:name="_Toc67231931"/>
+      <w:bookmarkStart w:id="152" w:name="_Toc67233045"/>
+      <w:bookmarkStart w:id="153" w:name="_Toc70361762"/>
       <w:r>
         <w:rPr>
           <w:i w:val="0"/>
@@ -34627,10 +34106,10 @@
         </w:rPr>
         <w:t xml:space="preserve"> Výsledky štvrtej otázky dotazníka vo firme zdroj: [vlastné spracovanie]</w:t>
       </w:r>
-      <w:bookmarkEnd w:id="149"/>
       <w:bookmarkEnd w:id="150"/>
       <w:bookmarkEnd w:id="151"/>
       <w:bookmarkEnd w:id="152"/>
+      <w:bookmarkEnd w:id="153"/>
     </w:p>
     <w:p>
       <w:pPr>
@@ -34670,19 +34149,19 @@
         <w:pStyle w:val="Nadpis2"/>
         <w:spacing w:line="360" w:lineRule="auto"/>
       </w:pPr>
-      <w:bookmarkStart w:id="153" w:name="_Toc66710738"/>
-      <w:bookmarkStart w:id="154" w:name="_Toc67239788"/>
-      <w:bookmarkStart w:id="155" w:name="_Toc120050515"/>
+      <w:bookmarkStart w:id="154" w:name="_Toc66710738"/>
+      <w:bookmarkStart w:id="155" w:name="_Toc67239788"/>
+      <w:bookmarkStart w:id="156" w:name="_Toc122976408"/>
       <w:r>
         <w:lastRenderedPageBreak/>
         <w:t xml:space="preserve">Swot analýza </w:t>
       </w:r>
-      <w:bookmarkEnd w:id="153"/>
       <w:bookmarkEnd w:id="154"/>
+      <w:bookmarkEnd w:id="155"/>
       <w:r>
         <w:t>firmy</w:t>
       </w:r>
-      <w:bookmarkEnd w:id="155"/>
+      <w:bookmarkEnd w:id="156"/>
     </w:p>
     <w:p>
       <w:pPr>
@@ -34693,7 +34172,7 @@
           <w:noProof/>
         </w:rPr>
         <w:drawing>
-          <wp:anchor distT="0" distB="0" distL="114300" distR="114300" simplePos="0" relativeHeight="251632640" behindDoc="1" locked="0" layoutInCell="1" allowOverlap="1" wp14:anchorId="516BC964" wp14:editId="1982D853">
+          <wp:anchor distT="0" distB="0" distL="114300" distR="114300" simplePos="0" relativeHeight="251640320" behindDoc="1" locked="0" layoutInCell="1" allowOverlap="1" wp14:anchorId="516BC964" wp14:editId="1982D853">
             <wp:simplePos x="0" y="0"/>
             <wp:positionH relativeFrom="column">
               <wp:posOffset>9959</wp:posOffset>
@@ -34755,7 +34234,7 @@
         <mc:AlternateContent>
           <mc:Choice Requires="wps">
             <w:drawing>
-              <wp:anchor distT="0" distB="0" distL="114300" distR="114300" simplePos="0" relativeHeight="251685888" behindDoc="1" locked="0" layoutInCell="1" allowOverlap="1" wp14:anchorId="72FCF8D7" wp14:editId="409F9204">
+              <wp:anchor distT="0" distB="0" distL="114300" distR="114300" simplePos="0" relativeHeight="251680256" behindDoc="1" locked="0" layoutInCell="1" allowOverlap="1" wp14:anchorId="72FCF8D7" wp14:editId="409F9204">
                 <wp:simplePos x="0" y="0"/>
                 <wp:positionH relativeFrom="column">
                   <wp:posOffset>-92323</wp:posOffset>
@@ -34808,8 +34287,8 @@
                                 <w:szCs w:val="24"/>
                               </w:rPr>
                             </w:pPr>
-                            <w:bookmarkStart w:id="156" w:name="_Toc70361417"/>
-                            <w:bookmarkStart w:id="157" w:name="_Toc70361669"/>
+                            <w:bookmarkStart w:id="157" w:name="_Toc70361417"/>
+                            <w:bookmarkStart w:id="158" w:name="_Toc70361669"/>
                             <w:r>
                               <w:rPr>
                                 <w:i w:val="0"/>
@@ -34881,8 +34360,8 @@
                               </w:rPr>
                               <w:t xml:space="preserve"> Swot analýza podniku Zdroj: [vlastné spracovanie]</w:t>
                             </w:r>
-                            <w:bookmarkEnd w:id="156"/>
                             <w:bookmarkEnd w:id="157"/>
+                            <w:bookmarkEnd w:id="158"/>
                           </w:p>
                         </w:txbxContent>
                       </wps:txbx>
@@ -34900,7 +34379,7 @@
           </mc:Choice>
           <mc:Fallback>
             <w:pict>
-              <v:shape w14:anchorId="72FCF8D7" id="Textové pole 55" o:spid="_x0000_s1032" type="#_x0000_t202" style="position:absolute;left:0;text-align:left;margin-left:-7.25pt;margin-top:303.7pt;width:565.7pt;height:.05pt;z-index:-251630592;visibility:visible;mso-wrap-style:square;mso-wrap-distance-left:9pt;mso-wrap-distance-top:0;mso-wrap-distance-right:9pt;mso-wrap-distance-bottom:0;mso-position-horizontal:absolute;mso-position-horizontal-relative:text;mso-position-vertical:absolute;mso-position-vertical-relative:text;v-text-anchor:top" o:gfxdata="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" stroked="f">
+              <v:shape w14:anchorId="72FCF8D7" id="Textové pole 55" o:spid="_x0000_s1032" type="#_x0000_t202" style="position:absolute;left:0;text-align:left;margin-left:-7.25pt;margin-top:303.7pt;width:565.7pt;height:.05pt;z-index:-251636224;visibility:visible;mso-wrap-style:square;mso-wrap-distance-left:9pt;mso-wrap-distance-top:0;mso-wrap-distance-right:9pt;mso-wrap-distance-bottom:0;mso-position-horizontal:absolute;mso-position-horizontal-relative:text;mso-position-vertical:absolute;mso-position-vertical-relative:text;v-text-anchor:top" o:gfxdata="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" stroked="f">
                 <v:textbox style="mso-fit-shape-to-text:t" inset="0,0,0,0">
                   <w:txbxContent>
                     <w:p>
@@ -34915,8 +34394,8 @@
                           <w:szCs w:val="24"/>
                         </w:rPr>
                       </w:pPr>
-                      <w:bookmarkStart w:id="158" w:name="_Toc70361417"/>
-                      <w:bookmarkStart w:id="159" w:name="_Toc70361669"/>
+                      <w:bookmarkStart w:id="159" w:name="_Toc70361417"/>
+                      <w:bookmarkStart w:id="160" w:name="_Toc70361669"/>
                       <w:r>
                         <w:rPr>
                           <w:i w:val="0"/>
@@ -34988,8 +34467,8 @@
                         </w:rPr>
                         <w:t xml:space="preserve"> Swot analýza podniku Zdroj: [vlastné spracovanie]</w:t>
                       </w:r>
-                      <w:bookmarkEnd w:id="158"/>
                       <w:bookmarkEnd w:id="159"/>
+                      <w:bookmarkEnd w:id="160"/>
                     </w:p>
                   </w:txbxContent>
                 </v:textbox>
@@ -35015,7 +34494,7 @@
         <mc:AlternateContent>
           <mc:Choice Requires="wps">
             <w:drawing>
-              <wp:anchor distT="0" distB="0" distL="114300" distR="114300" simplePos="0" relativeHeight="251636736" behindDoc="1" locked="0" layoutInCell="1" allowOverlap="1" wp14:anchorId="0D75F996" wp14:editId="203802E9">
+              <wp:anchor distT="0" distB="0" distL="114300" distR="114300" simplePos="0" relativeHeight="251643392" behindDoc="1" locked="0" layoutInCell="1" allowOverlap="1" wp14:anchorId="0D75F996" wp14:editId="203802E9">
                 <wp:simplePos x="0" y="0"/>
                 <wp:positionH relativeFrom="column">
                   <wp:posOffset>-970915</wp:posOffset>
@@ -35081,7 +34560,7 @@
           </mc:Choice>
           <mc:Fallback>
             <w:pict>
-              <v:shape w14:anchorId="0D75F996" id="Textové pole 16" o:spid="_x0000_s1033" type="#_x0000_t202" style="position:absolute;left:0;text-align:left;margin-left:-76.45pt;margin-top:299.65pt;width:565.7pt;height:.05pt;z-index:-251679744;visibility:visible;mso-wrap-style:square;mso-wrap-distance-left:9pt;mso-wrap-distance-top:0;mso-wrap-distance-right:9pt;mso-wrap-distance-bottom:0;mso-position-horizontal:absolute;mso-position-horizontal-relative:text;mso-position-vertical:absolute;mso-position-vertical-relative:text;v-text-anchor:top" o:gfxdata="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" stroked="f">
+              <v:shape w14:anchorId="0D75F996" id="Textové pole 16" o:spid="_x0000_s1033" type="#_x0000_t202" style="position:absolute;left:0;text-align:left;margin-left:-76.45pt;margin-top:299.65pt;width:565.7pt;height:.05pt;z-index:-251673088;visibility:visible;mso-wrap-style:square;mso-wrap-distance-left:9pt;mso-wrap-distance-top:0;mso-wrap-distance-right:9pt;mso-wrap-distance-bottom:0;mso-position-horizontal:absolute;mso-position-horizontal-relative:text;mso-position-vertical:absolute;mso-position-vertical-relative:text;v-text-anchor:top" o:gfxdata="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" stroked="f">
                 <v:textbox style="mso-fit-shape-to-text:t" inset="0,0,0,0">
                   <w:txbxContent>
                     <w:p>
@@ -35112,9 +34591,9 @@
         <w:pStyle w:val="Nadpis2"/>
         <w:spacing w:line="360" w:lineRule="auto"/>
       </w:pPr>
-      <w:bookmarkStart w:id="160" w:name="_Toc66710740"/>
-      <w:bookmarkStart w:id="161" w:name="_Toc67239790"/>
-      <w:bookmarkStart w:id="162" w:name="_Toc120050516"/>
+      <w:bookmarkStart w:id="161" w:name="_Toc66710740"/>
+      <w:bookmarkStart w:id="162" w:name="_Toc67239790"/>
+      <w:bookmarkStart w:id="163" w:name="_Toc122976409"/>
       <w:r>
         <w:t>Požiadavky</w:t>
       </w:r>
@@ -35127,9 +34606,9 @@
       <w:r>
         <w:t>irmy</w:t>
       </w:r>
-      <w:bookmarkEnd w:id="160"/>
       <w:bookmarkEnd w:id="161"/>
       <w:bookmarkEnd w:id="162"/>
+      <w:bookmarkEnd w:id="163"/>
     </w:p>
     <w:p>
       <w:pPr>
@@ -35290,9 +34769,9 @@
         <w:spacing w:line="360" w:lineRule="auto"/>
         <w:jc w:val="both"/>
       </w:pPr>
-      <w:bookmarkStart w:id="163" w:name="_Toc66710741"/>
-      <w:bookmarkStart w:id="164" w:name="_Toc67239791"/>
-      <w:bookmarkStart w:id="165" w:name="_Toc120050517"/>
+      <w:bookmarkStart w:id="164" w:name="_Toc66710741"/>
+      <w:bookmarkStart w:id="165" w:name="_Toc67239791"/>
+      <w:bookmarkStart w:id="166" w:name="_Toc122976410"/>
       <w:r>
         <w:rPr>
           <w:lang w:val="en-GB"/>
@@ -35326,9 +34805,9 @@
       <w:r>
         <w:t>-NAS</w:t>
       </w:r>
-      <w:bookmarkEnd w:id="163"/>
       <w:bookmarkEnd w:id="164"/>
       <w:bookmarkEnd w:id="165"/>
+      <w:bookmarkEnd w:id="166"/>
     </w:p>
     <w:p>
       <w:pPr>
@@ -35399,7 +34878,7 @@
         <mc:AlternateContent>
           <mc:Choice Requires="wps">
             <w:drawing>
-              <wp:anchor distT="0" distB="0" distL="114300" distR="114300" simplePos="0" relativeHeight="251694080" behindDoc="0" locked="0" layoutInCell="1" allowOverlap="1" wp14:anchorId="47F056DD" wp14:editId="1FD46875">
+              <wp:anchor distT="0" distB="0" distL="114300" distR="114300" simplePos="0" relativeHeight="251686400" behindDoc="0" locked="0" layoutInCell="1" allowOverlap="1" wp14:anchorId="47F056DD" wp14:editId="1FD46875">
                 <wp:simplePos x="0" y="0"/>
                 <wp:positionH relativeFrom="column">
                   <wp:posOffset>5080</wp:posOffset>
@@ -35446,8 +34925,8 @@
                                 <w:szCs w:val="24"/>
                               </w:rPr>
                             </w:pPr>
-                            <w:bookmarkStart w:id="166" w:name="_Toc70361418"/>
-                            <w:bookmarkStart w:id="167" w:name="_Toc70361670"/>
+                            <w:bookmarkStart w:id="167" w:name="_Toc70361418"/>
+                            <w:bookmarkStart w:id="168" w:name="_Toc70361670"/>
                             <w:r>
                               <w:rPr>
                                 <w:i w:val="0"/>
@@ -35569,7 +35048,7 @@
                                     <w:sz w:val="24"/>
                                     <w:szCs w:val="24"/>
                                   </w:rPr>
-                                  <w:t>(33)</w:t>
+                                  <w:t>(35)</w:t>
                                 </w:r>
                                 <w:r>
                                   <w:rPr>
@@ -35583,8 +35062,8 @@
                                 </w:r>
                               </w:sdtContent>
                             </w:sdt>
-                            <w:bookmarkEnd w:id="166"/>
                             <w:bookmarkEnd w:id="167"/>
+                            <w:bookmarkEnd w:id="168"/>
                           </w:p>
                         </w:txbxContent>
                       </wps:txbx>
@@ -35602,7 +35081,7 @@
           </mc:Choice>
           <mc:Fallback>
             <w:pict>
-              <v:shape w14:anchorId="47F056DD" id="Textové pole 56" o:spid="_x0000_s1034" type="#_x0000_t202" style="position:absolute;left:0;text-align:left;margin-left:.4pt;margin-top:452.75pt;width:291pt;height:.05pt;z-index:251694080;visibility:visible;mso-wrap-style:square;mso-wrap-distance-left:9pt;mso-wrap-distance-top:0;mso-wrap-distance-right:9pt;mso-wrap-distance-bottom:0;mso-position-horizontal:absolute;mso-position-horizontal-relative:text;mso-position-vertical:absolute;mso-position-vertical-relative:text;v-text-anchor:top" o:gfxdata="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" stroked="f">
+              <v:shape w14:anchorId="47F056DD" id="Textové pole 56" o:spid="_x0000_s1034" type="#_x0000_t202" style="position:absolute;left:0;text-align:left;margin-left:.4pt;margin-top:452.75pt;width:291pt;height:.05pt;z-index:251686400;visibility:visible;mso-wrap-style:square;mso-wrap-distance-left:9pt;mso-wrap-distance-top:0;mso-wrap-distance-right:9pt;mso-wrap-distance-bottom:0;mso-position-horizontal:absolute;mso-position-horizontal-relative:text;mso-position-vertical:absolute;mso-position-vertical-relative:text;v-text-anchor:top" o:gfxdata="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" stroked="f">
                 <v:textbox style="mso-fit-shape-to-text:t" inset="0,0,0,0">
                   <w:txbxContent>
                     <w:p>
@@ -35618,8 +35097,8 @@
                           <w:szCs w:val="24"/>
                         </w:rPr>
                       </w:pPr>
-                      <w:bookmarkStart w:id="168" w:name="_Toc70361418"/>
-                      <w:bookmarkStart w:id="169" w:name="_Toc70361670"/>
+                      <w:bookmarkStart w:id="169" w:name="_Toc70361418"/>
+                      <w:bookmarkStart w:id="170" w:name="_Toc70361670"/>
                       <w:r>
                         <w:rPr>
                           <w:i w:val="0"/>
@@ -35741,7 +35220,7 @@
                               <w:sz w:val="24"/>
                               <w:szCs w:val="24"/>
                             </w:rPr>
-                            <w:t>(33)</w:t>
+                            <w:t>(35)</w:t>
                           </w:r>
                           <w:r>
                             <w:rPr>
@@ -35755,8 +35234,8 @@
                           </w:r>
                         </w:sdtContent>
                       </w:sdt>
-                      <w:bookmarkEnd w:id="168"/>
                       <w:bookmarkEnd w:id="169"/>
+                      <w:bookmarkEnd w:id="170"/>
                     </w:p>
                   </w:txbxContent>
                 </v:textbox>
@@ -35771,7 +35250,7 @@
           <w:noProof/>
         </w:rPr>
         <w:drawing>
-          <wp:anchor distT="0" distB="0" distL="114300" distR="114300" simplePos="0" relativeHeight="251689984" behindDoc="0" locked="0" layoutInCell="1" allowOverlap="1" wp14:anchorId="3184C580" wp14:editId="32B812BE">
+          <wp:anchor distT="0" distB="0" distL="114300" distR="114300" simplePos="0" relativeHeight="251683328" behindDoc="0" locked="0" layoutInCell="1" allowOverlap="1" wp14:anchorId="3184C580" wp14:editId="32B812BE">
             <wp:simplePos x="0" y="0"/>
             <wp:positionH relativeFrom="column">
               <wp:posOffset>5080</wp:posOffset>
@@ -35981,7 +35460,7 @@
             <w:rPr>
               <w:noProof/>
             </w:rPr>
-            <w:t xml:space="preserve"> (20)</w:t>
+            <w:t xml:space="preserve"> (22)</w:t>
           </w:r>
           <w:r>
             <w:fldChar w:fldCharType="end"/>
@@ -36007,7 +35486,7 @@
             <w:rPr>
               <w:noProof/>
             </w:rPr>
-            <w:t xml:space="preserve"> (21)</w:t>
+            <w:t xml:space="preserve"> (23)</w:t>
           </w:r>
           <w:r>
             <w:fldChar w:fldCharType="end"/>
@@ -36069,13 +35548,8 @@
       <w:r>
         <w:t xml:space="preserve"> </w:t>
       </w:r>
-      <w:proofErr w:type="spellStart"/>
-      <w:r>
-        <w:t>Station</w:t>
-      </w:r>
-      <w:proofErr w:type="spellEnd"/>
-      <w:r>
-        <w:t xml:space="preserve"> Manager </w:t>
+      <w:r>
+        <w:t xml:space="preserve">Station Manager </w:t>
       </w:r>
       <w:r>
         <w:t xml:space="preserve">          </w:t>
@@ -36207,23 +35681,7 @@
         <w:t>tímovú</w:t>
       </w:r>
       <w:r>
-        <w:t xml:space="preserve"> produktivitu (Synology </w:t>
-      </w:r>
-      <w:proofErr w:type="spellStart"/>
-      <w:r>
-        <w:t>MailPlus</w:t>
-      </w:r>
-      <w:proofErr w:type="spellEnd"/>
-      <w:r>
-        <w:t xml:space="preserve">, Synology </w:t>
-      </w:r>
-      <w:proofErr w:type="spellStart"/>
-      <w:r>
-        <w:t>Contacts</w:t>
-      </w:r>
-      <w:proofErr w:type="spellEnd"/>
-      <w:r>
-        <w:t xml:space="preserve"> Synology Chat ,Synology Office)</w:t>
+        <w:t xml:space="preserve"> produktivitu (Synology MailPlus, Synology Contacts Synology Chat ,Synology Office)</w:t>
       </w:r>
       <w:r>
         <w:t>,</w:t>
@@ -36232,47 +35690,7 @@
         <w:t xml:space="preserve"> </w:t>
       </w:r>
       <w:r>
-        <w:t>rôzne multimediálne funkcie ako napríklad streamovanie videí alebo úprava fotiek (</w:t>
-      </w:r>
-      <w:proofErr w:type="spellStart"/>
-      <w:r>
-        <w:t>Photo</w:t>
-      </w:r>
-      <w:proofErr w:type="spellEnd"/>
-      <w:r>
-        <w:t xml:space="preserve"> </w:t>
-      </w:r>
-      <w:proofErr w:type="spellStart"/>
-      <w:r>
-        <w:t>Station</w:t>
-      </w:r>
-      <w:proofErr w:type="spellEnd"/>
-      <w:r>
-        <w:t xml:space="preserve"> </w:t>
-      </w:r>
-      <w:proofErr w:type="spellStart"/>
-      <w:r>
-        <w:t>Moments</w:t>
-      </w:r>
-      <w:proofErr w:type="spellEnd"/>
-      <w:r>
-        <w:t xml:space="preserve"> Audio </w:t>
-      </w:r>
-      <w:proofErr w:type="spellStart"/>
-      <w:r>
-        <w:t>Station</w:t>
-      </w:r>
-      <w:proofErr w:type="spellEnd"/>
-      <w:r>
-        <w:t xml:space="preserve"> Video </w:t>
-      </w:r>
-      <w:proofErr w:type="spellStart"/>
-      <w:r>
-        <w:t>Station</w:t>
-      </w:r>
-      <w:proofErr w:type="spellEnd"/>
-      <w:r>
-        <w:t>)</w:t>
+        <w:t>rôzne multimediálne funkcie ako napríklad streamovanie videí alebo úprava fotiek (Photo Station Moments Audio Station Video Station)</w:t>
       </w:r>
       <w:r>
         <w:t xml:space="preserve">, </w:t>
@@ -36295,33 +35713,15 @@
       <w:r>
         <w:t>(</w:t>
       </w:r>
-      <w:proofErr w:type="spellStart"/>
-      <w:r>
-        <w:t>Virtual</w:t>
-      </w:r>
-      <w:proofErr w:type="spellEnd"/>
-      <w:r>
-        <w:t xml:space="preserve"> </w:t>
-      </w:r>
-      <w:proofErr w:type="spellStart"/>
-      <w:r>
-        <w:t>Machine</w:t>
-      </w:r>
-      <w:proofErr w:type="spellEnd"/>
-      <w:r>
-        <w:t xml:space="preserve"> Manager</w:t>
+      <w:r>
+        <w:t>Virtual Machine Manager</w:t>
       </w:r>
       <w:r>
         <w:t xml:space="preserve">). Služba </w:t>
       </w:r>
       <w:r>
-        <w:t xml:space="preserve">Cloud </w:t>
-      </w:r>
-      <w:proofErr w:type="spellStart"/>
-      <w:r>
-        <w:t>Sync</w:t>
-      </w:r>
-      <w:proofErr w:type="spellEnd"/>
+        <w:t>Cloud Sync</w:t>
+      </w:r>
       <w:r>
         <w:t xml:space="preserve"> dokonca </w:t>
       </w:r>
@@ -36359,21 +35759,8 @@
         <w:t xml:space="preserve"> </w:t>
       </w:r>
       <w:r>
-        <w:t xml:space="preserve">Služba </w:t>
-      </w:r>
-      <w:proofErr w:type="spellStart"/>
-      <w:r>
-        <w:t>Surveillance</w:t>
-      </w:r>
-      <w:proofErr w:type="spellEnd"/>
-      <w:r>
-        <w:t xml:space="preserve"> </w:t>
-      </w:r>
-      <w:proofErr w:type="spellStart"/>
-      <w:r>
-        <w:t>Station</w:t>
-      </w:r>
-      <w:proofErr w:type="spellEnd"/>
+        <w:t>Služba Surveillance Station</w:t>
+      </w:r>
       <w:r>
         <w:t xml:space="preserve"> podporuje ovládanie a integráciu viacerých IP kamier, ktorých zriadenie zvažuje aj nami sledovaná firma a NAS úložisko by predstavovalo ideálne riešenie pre ukladanie záznamov.</w:t>
       </w:r>
@@ -36393,7 +35780,7 @@
         <mc:AlternateContent>
           <mc:Choice Requires="wps">
             <w:drawing>
-              <wp:anchor distT="0" distB="0" distL="114300" distR="114300" simplePos="0" relativeHeight="251608064" behindDoc="1" locked="0" layoutInCell="1" allowOverlap="1" wp14:anchorId="656D0587" wp14:editId="4EFF42AB">
+              <wp:anchor distT="0" distB="0" distL="114300" distR="114300" simplePos="0" relativeHeight="251621888" behindDoc="1" locked="0" layoutInCell="1" allowOverlap="1" wp14:anchorId="656D0587" wp14:editId="4EFF42AB">
                 <wp:simplePos x="0" y="0"/>
                 <wp:positionH relativeFrom="column">
                   <wp:posOffset>-501015</wp:posOffset>
@@ -36446,10 +35833,10 @@
                                 <w:szCs w:val="24"/>
                               </w:rPr>
                             </w:pPr>
-                            <w:bookmarkStart w:id="170" w:name="_Toc67175947"/>
-                            <w:bookmarkStart w:id="171" w:name="_Toc67231916"/>
-                            <w:bookmarkStart w:id="172" w:name="_Toc67232945"/>
-                            <w:bookmarkStart w:id="173" w:name="_Toc70362085"/>
+                            <w:bookmarkStart w:id="171" w:name="_Toc67175947"/>
+                            <w:bookmarkStart w:id="172" w:name="_Toc67231916"/>
+                            <w:bookmarkStart w:id="173" w:name="_Toc67232945"/>
+                            <w:bookmarkStart w:id="174" w:name="_Toc70362085"/>
                             <w:r>
                               <w:rPr>
                                 <w:i w:val="0"/>
@@ -36597,7 +35984,7 @@
                                     <w:sz w:val="24"/>
                                     <w:szCs w:val="24"/>
                                   </w:rPr>
-                                  <w:t>(36)</w:t>
+                                  <w:t>(38)</w:t>
                                 </w:r>
                                 <w:r>
                                   <w:rPr>
@@ -36612,10 +35999,10 @@
                                 </w:r>
                               </w:sdtContent>
                             </w:sdt>
-                            <w:bookmarkEnd w:id="170"/>
                             <w:bookmarkEnd w:id="171"/>
                             <w:bookmarkEnd w:id="172"/>
                             <w:bookmarkEnd w:id="173"/>
+                            <w:bookmarkEnd w:id="174"/>
                           </w:p>
                         </w:txbxContent>
                       </wps:txbx>
@@ -36633,7 +36020,7 @@
           </mc:Choice>
           <mc:Fallback>
             <w:pict>
-              <v:shape w14:anchorId="656D0587" id="Textové pole 36" o:spid="_x0000_s1035" type="#_x0000_t202" style="position:absolute;left:0;text-align:left;margin-left:-39.45pt;margin-top:61.85pt;width:552.2pt;height:.05pt;z-index:-251708416;visibility:visible;mso-wrap-style:square;mso-wrap-distance-left:9pt;mso-wrap-distance-top:0;mso-wrap-distance-right:9pt;mso-wrap-distance-bottom:0;mso-position-horizontal:absolute;mso-position-horizontal-relative:text;mso-position-vertical:absolute;mso-position-vertical-relative:text;v-text-anchor:top" o:gfxdata="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" stroked="f">
+              <v:shape w14:anchorId="656D0587" id="Textové pole 36" o:spid="_x0000_s1035" type="#_x0000_t202" style="position:absolute;left:0;text-align:left;margin-left:-39.45pt;margin-top:61.85pt;width:552.2pt;height:.05pt;z-index:-251694592;visibility:visible;mso-wrap-style:square;mso-wrap-distance-left:9pt;mso-wrap-distance-top:0;mso-wrap-distance-right:9pt;mso-wrap-distance-bottom:0;mso-position-horizontal:absolute;mso-position-horizontal-relative:text;mso-position-vertical:absolute;mso-position-vertical-relative:text;v-text-anchor:top" o:gfxdata="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" stroked="f">
                 <v:textbox style="mso-fit-shape-to-text:t" inset="0,0,0,0">
                   <w:txbxContent>
                     <w:p>
@@ -36647,10 +36034,10 @@
                           <w:szCs w:val="24"/>
                         </w:rPr>
                       </w:pPr>
-                      <w:bookmarkStart w:id="174" w:name="_Toc67175947"/>
-                      <w:bookmarkStart w:id="175" w:name="_Toc67231916"/>
-                      <w:bookmarkStart w:id="176" w:name="_Toc67232945"/>
-                      <w:bookmarkStart w:id="177" w:name="_Toc70362085"/>
+                      <w:bookmarkStart w:id="175" w:name="_Toc67175947"/>
+                      <w:bookmarkStart w:id="176" w:name="_Toc67231916"/>
+                      <w:bookmarkStart w:id="177" w:name="_Toc67232945"/>
+                      <w:bookmarkStart w:id="178" w:name="_Toc70362085"/>
                       <w:r>
                         <w:rPr>
                           <w:i w:val="0"/>
@@ -36798,7 +36185,7 @@
                               <w:sz w:val="24"/>
                               <w:szCs w:val="24"/>
                             </w:rPr>
-                            <w:t>(36)</w:t>
+                            <w:t>(38)</w:t>
                           </w:r>
                           <w:r>
                             <w:rPr>
@@ -36813,10 +36200,10 @@
                           </w:r>
                         </w:sdtContent>
                       </w:sdt>
-                      <w:bookmarkEnd w:id="174"/>
                       <w:bookmarkEnd w:id="175"/>
                       <w:bookmarkEnd w:id="176"/>
                       <w:bookmarkEnd w:id="177"/>
+                      <w:bookmarkEnd w:id="178"/>
                     </w:p>
                   </w:txbxContent>
                 </v:textbox>
@@ -36880,7 +36267,7 @@
           <w:noProof/>
         </w:rPr>
         <w:drawing>
-          <wp:anchor distT="0" distB="0" distL="114300" distR="114300" simplePos="0" relativeHeight="251620352" behindDoc="1" locked="0" layoutInCell="1" allowOverlap="1" wp14:anchorId="70F7F8AE" wp14:editId="17EF8C43">
+          <wp:anchor distT="0" distB="0" distL="114300" distR="114300" simplePos="0" relativeHeight="251631104" behindDoc="1" locked="0" layoutInCell="1" allowOverlap="1" wp14:anchorId="70F7F8AE" wp14:editId="17EF8C43">
             <wp:simplePos x="0" y="0"/>
             <wp:positionH relativeFrom="column">
               <wp:posOffset>3175</wp:posOffset>
@@ -36991,7 +36378,7 @@
         </w:rPr>
         <w:lastRenderedPageBreak/>
         <w:drawing>
-          <wp:anchor distT="0" distB="0" distL="114300" distR="114300" simplePos="0" relativeHeight="251624448" behindDoc="1" locked="0" layoutInCell="1" allowOverlap="1" wp14:anchorId="71F1F5A4" wp14:editId="2C7C1F73">
+          <wp:anchor distT="0" distB="0" distL="114300" distR="114300" simplePos="0" relativeHeight="251634176" behindDoc="1" locked="0" layoutInCell="1" allowOverlap="1" wp14:anchorId="71F1F5A4" wp14:editId="2C7C1F73">
             <wp:simplePos x="0" y="0"/>
             <wp:positionH relativeFrom="column">
               <wp:posOffset>1637030</wp:posOffset>
@@ -37070,7 +36457,7 @@
         <mc:AlternateContent>
           <mc:Choice Requires="wps">
             <w:drawing>
-              <wp:anchor distT="0" distB="0" distL="114300" distR="114300" simplePos="0" relativeHeight="251603968" behindDoc="1" locked="0" layoutInCell="1" allowOverlap="1" wp14:anchorId="73A3C9FE" wp14:editId="30CF474F">
+              <wp:anchor distT="0" distB="0" distL="114300" distR="114300" simplePos="0" relativeHeight="251618816" behindDoc="1" locked="0" layoutInCell="1" allowOverlap="1" wp14:anchorId="73A3C9FE" wp14:editId="30CF474F">
                 <wp:simplePos x="0" y="0"/>
                 <wp:positionH relativeFrom="column">
                   <wp:posOffset>1704340</wp:posOffset>
@@ -37124,10 +36511,10 @@
                                 <w:szCs w:val="24"/>
                               </w:rPr>
                             </w:pPr>
-                            <w:bookmarkStart w:id="178" w:name="_Toc67175948"/>
-                            <w:bookmarkStart w:id="179" w:name="_Toc67231917"/>
-                            <w:bookmarkStart w:id="180" w:name="_Toc67232946"/>
-                            <w:bookmarkStart w:id="181" w:name="_Toc70362086"/>
+                            <w:bookmarkStart w:id="179" w:name="_Toc67175948"/>
+                            <w:bookmarkStart w:id="180" w:name="_Toc67231917"/>
+                            <w:bookmarkStart w:id="181" w:name="_Toc67232946"/>
+                            <w:bookmarkStart w:id="182" w:name="_Toc70362086"/>
                             <w:r>
                               <w:rPr>
                                 <w:i w:val="0"/>
@@ -37260,7 +36647,7 @@
                                     <w:sz w:val="24"/>
                                     <w:szCs w:val="24"/>
                                   </w:rPr>
-                                  <w:t>(36)</w:t>
+                                  <w:t>(38)</w:t>
                                 </w:r>
                                 <w:r>
                                   <w:rPr>
@@ -37274,10 +36661,10 @@
                                 </w:r>
                               </w:sdtContent>
                             </w:sdt>
-                            <w:bookmarkEnd w:id="178"/>
                             <w:bookmarkEnd w:id="179"/>
                             <w:bookmarkEnd w:id="180"/>
                             <w:bookmarkEnd w:id="181"/>
+                            <w:bookmarkEnd w:id="182"/>
                           </w:p>
                         </w:txbxContent>
                       </wps:txbx>
@@ -37295,7 +36682,7 @@
           </mc:Choice>
           <mc:Fallback>
             <w:pict>
-              <v:shape w14:anchorId="73A3C9FE" id="Textové pole 37" o:spid="_x0000_s1036" type="#_x0000_t202" style="position:absolute;left:0;text-align:left;margin-left:134.2pt;margin-top:-14.4pt;width:143.4pt;height:.05pt;z-index:-251712512;visibility:visible;mso-wrap-style:square;mso-wrap-distance-left:9pt;mso-wrap-distance-top:0;mso-wrap-distance-right:9pt;mso-wrap-distance-bottom:0;mso-position-horizontal:absolute;mso-position-horizontal-relative:text;mso-position-vertical:absolute;mso-position-vertical-relative:text;v-text-anchor:top" o:gfxdata="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" stroked="f">
+              <v:shape w14:anchorId="73A3C9FE" id="Textové pole 37" o:spid="_x0000_s1036" type="#_x0000_t202" style="position:absolute;left:0;text-align:left;margin-left:134.2pt;margin-top:-14.4pt;width:143.4pt;height:.05pt;z-index:-251697664;visibility:visible;mso-wrap-style:square;mso-wrap-distance-left:9pt;mso-wrap-distance-top:0;mso-wrap-distance-right:9pt;mso-wrap-distance-bottom:0;mso-position-horizontal:absolute;mso-position-horizontal-relative:text;mso-position-vertical:absolute;mso-position-vertical-relative:text;v-text-anchor:top" o:gfxdata="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" stroked="f">
                 <v:textbox style="mso-fit-shape-to-text:t" inset="0,0,0,0">
                   <w:txbxContent>
                     <w:p>
@@ -37311,10 +36698,10 @@
                           <w:szCs w:val="24"/>
                         </w:rPr>
                       </w:pPr>
-                      <w:bookmarkStart w:id="182" w:name="_Toc67175948"/>
-                      <w:bookmarkStart w:id="183" w:name="_Toc67231917"/>
-                      <w:bookmarkStart w:id="184" w:name="_Toc67232946"/>
-                      <w:bookmarkStart w:id="185" w:name="_Toc70362086"/>
+                      <w:bookmarkStart w:id="183" w:name="_Toc67175948"/>
+                      <w:bookmarkStart w:id="184" w:name="_Toc67231917"/>
+                      <w:bookmarkStart w:id="185" w:name="_Toc67232946"/>
+                      <w:bookmarkStart w:id="186" w:name="_Toc70362086"/>
                       <w:r>
                         <w:rPr>
                           <w:i w:val="0"/>
@@ -37447,7 +36834,7 @@
                               <w:sz w:val="24"/>
                               <w:szCs w:val="24"/>
                             </w:rPr>
-                            <w:t>(36)</w:t>
+                            <w:t>(38)</w:t>
                           </w:r>
                           <w:r>
                             <w:rPr>
@@ -37461,10 +36848,10 @@
                           </w:r>
                         </w:sdtContent>
                       </w:sdt>
-                      <w:bookmarkEnd w:id="182"/>
                       <w:bookmarkEnd w:id="183"/>
                       <w:bookmarkEnd w:id="184"/>
                       <w:bookmarkEnd w:id="185"/>
+                      <w:bookmarkEnd w:id="186"/>
                     </w:p>
                   </w:txbxContent>
                 </v:textbox>
@@ -37771,29 +37158,13 @@
         <w:t xml:space="preserve"> ale nemusí využiť by sa cena zariadenia </w:t>
       </w:r>
       <w:r>
-        <w:t xml:space="preserve">Synology </w:t>
-      </w:r>
-      <w:proofErr w:type="spellStart"/>
-      <w:r>
-        <w:t>DiskStation</w:t>
-      </w:r>
-      <w:proofErr w:type="spellEnd"/>
-      <w:r>
-        <w:t xml:space="preserve"> DS418</w:t>
+        <w:t>Synology DiskStation DS418</w:t>
       </w:r>
       <w:r>
         <w:t xml:space="preserve"> + 4*</w:t>
       </w:r>
       <w:r>
-        <w:t xml:space="preserve">WD </w:t>
-      </w:r>
-      <w:proofErr w:type="spellStart"/>
-      <w:r>
-        <w:t>Red</w:t>
-      </w:r>
-      <w:proofErr w:type="spellEnd"/>
-      <w:r>
-        <w:t xml:space="preserve"> 10TB</w:t>
+        <w:t>WD Red 10TB</w:t>
       </w:r>
       <w:r>
         <w:t xml:space="preserve"> </w:t>
@@ -37829,29 +37200,13 @@
         <w:t xml:space="preserve"> kombinácia 2*</w:t>
       </w:r>
       <w:r>
-        <w:t xml:space="preserve">WD </w:t>
-      </w:r>
-      <w:proofErr w:type="spellStart"/>
-      <w:r>
-        <w:t>Red</w:t>
-      </w:r>
-      <w:proofErr w:type="spellEnd"/>
-      <w:r>
-        <w:t xml:space="preserve"> SSD 4TB 2.5"</w:t>
+        <w:t>WD Red SSD 4TB 2.5"</w:t>
       </w:r>
       <w:r>
         <w:t xml:space="preserve">a dvoch </w:t>
       </w:r>
       <w:r>
-        <w:t xml:space="preserve">WD </w:t>
-      </w:r>
-      <w:proofErr w:type="spellStart"/>
-      <w:r>
-        <w:t>Red</w:t>
-      </w:r>
-      <w:proofErr w:type="spellEnd"/>
-      <w:r>
-        <w:t xml:space="preserve"> Pro 18 TB</w:t>
+        <w:t>WD Red Pro 18 TB</w:t>
       </w:r>
       <w:r>
         <w:t>,</w:t>
@@ -37923,15 +37278,7 @@
         <w:t xml:space="preserve"> pre 4 disky </w:t>
       </w:r>
       <w:r>
-        <w:t xml:space="preserve">WD </w:t>
-      </w:r>
-      <w:proofErr w:type="spellStart"/>
-      <w:r>
-        <w:t>Red</w:t>
-      </w:r>
-      <w:proofErr w:type="spellEnd"/>
-      <w:r>
-        <w:t xml:space="preserve"> 4TB</w:t>
+        <w:t>WD Red 4TB</w:t>
       </w:r>
       <w:r>
         <w:t xml:space="preserve"> pričom konečná ceny by bola 828€ a </w:t>
@@ -37949,29 +37296,13 @@
         <w:t xml:space="preserve"> dvoch </w:t>
       </w:r>
       <w:r>
-        <w:t xml:space="preserve">WD </w:t>
-      </w:r>
-      <w:proofErr w:type="spellStart"/>
-      <w:r>
-        <w:t>Red</w:t>
-      </w:r>
-      <w:proofErr w:type="spellEnd"/>
-      <w:r>
-        <w:t xml:space="preserve"> SSD 1TB 2,5"</w:t>
+        <w:t>WD Red SSD 1TB 2,5"</w:t>
       </w:r>
       <w:r>
         <w:t xml:space="preserve"> a dvoch </w:t>
       </w:r>
       <w:r>
-        <w:t xml:space="preserve">WD </w:t>
-      </w:r>
-      <w:proofErr w:type="spellStart"/>
-      <w:r>
-        <w:t>Red</w:t>
-      </w:r>
-      <w:proofErr w:type="spellEnd"/>
-      <w:r>
-        <w:t xml:space="preserve"> 4TB</w:t>
+        <w:t>WD Red 4TB</w:t>
       </w:r>
       <w:r>
         <w:t xml:space="preserve"> pričom  by sa cena </w:t>
@@ -38063,9 +37394,9 @@
         <w:pStyle w:val="Nadpis2"/>
         <w:spacing w:line="360" w:lineRule="auto"/>
       </w:pPr>
-      <w:bookmarkStart w:id="186" w:name="_Toc66710742"/>
-      <w:bookmarkStart w:id="187" w:name="_Toc67239792"/>
-      <w:bookmarkStart w:id="188" w:name="_Toc120050518"/>
+      <w:bookmarkStart w:id="187" w:name="_Toc66710742"/>
+      <w:bookmarkStart w:id="188" w:name="_Toc67239792"/>
+      <w:bookmarkStart w:id="189" w:name="_Toc122976411"/>
       <w:r>
         <w:lastRenderedPageBreak/>
         <w:t>Anal</w:t>
@@ -38085,9 +37416,9 @@
       <w:r>
         <w:t>úložísk</w:t>
       </w:r>
-      <w:bookmarkEnd w:id="186"/>
       <w:bookmarkEnd w:id="187"/>
       <w:bookmarkEnd w:id="188"/>
+      <w:bookmarkEnd w:id="189"/>
     </w:p>
     <w:p>
       <w:pPr>
@@ -38175,18 +37506,18 @@
         <w:pStyle w:val="Nadpis3"/>
         <w:spacing w:line="360" w:lineRule="auto"/>
       </w:pPr>
-      <w:bookmarkStart w:id="189" w:name="_Toc66710743"/>
-      <w:bookmarkStart w:id="190" w:name="_Toc67239793"/>
-      <w:bookmarkStart w:id="191" w:name="_Toc120050519"/>
+      <w:bookmarkStart w:id="190" w:name="_Toc66710743"/>
+      <w:bookmarkStart w:id="191" w:name="_Toc67239793"/>
+      <w:bookmarkStart w:id="192" w:name="_Toc122976412"/>
       <w:r>
         <w:t>Dropbox</w:t>
       </w:r>
       <w:r>
         <w:t xml:space="preserve"> Business</w:t>
       </w:r>
-      <w:bookmarkEnd w:id="189"/>
       <w:bookmarkEnd w:id="190"/>
       <w:bookmarkEnd w:id="191"/>
+      <w:bookmarkEnd w:id="192"/>
     </w:p>
     <w:p>
       <w:pPr>
@@ -38248,7 +37579,7 @@
             <w:rPr>
               <w:noProof/>
             </w:rPr>
-            <w:t>(22)</w:t>
+            <w:t>(24)</w:t>
           </w:r>
           <w:r>
             <w:fldChar w:fldCharType="end"/>
@@ -38283,15 +37614,7 @@
         <w:t>cez Dropbox.</w:t>
       </w:r>
       <w:r>
-        <w:t xml:space="preserve"> Dropbox </w:t>
-      </w:r>
-      <w:proofErr w:type="spellStart"/>
-      <w:r>
-        <w:t>Paper</w:t>
-      </w:r>
-      <w:proofErr w:type="spellEnd"/>
-      <w:r>
-        <w:t xml:space="preserve"> </w:t>
+        <w:t xml:space="preserve"> Dropbox Paper </w:t>
       </w:r>
       <w:r>
         <w:t xml:space="preserve"> ponúka </w:t>
@@ -38336,15 +37659,7 @@
         <w:t>používateľa mesačne</w:t>
       </w:r>
       <w:r>
-        <w:t xml:space="preserve">, zatiaľ čo balíček </w:t>
-      </w:r>
-      <w:proofErr w:type="spellStart"/>
-      <w:r>
-        <w:t>Advanced</w:t>
-      </w:r>
-      <w:proofErr w:type="spellEnd"/>
-      <w:r>
-        <w:t xml:space="preserve"> </w:t>
+        <w:t xml:space="preserve">, zatiaľ čo balíček Advanced </w:t>
       </w:r>
       <w:r>
         <w:t>B</w:t>
@@ -38414,7 +37729,7 @@
             <w:rPr>
               <w:noProof/>
             </w:rPr>
-            <w:t xml:space="preserve"> (23)</w:t>
+            <w:t xml:space="preserve"> (25)</w:t>
           </w:r>
           <w:r>
             <w:fldChar w:fldCharType="end"/>
@@ -38434,7 +37749,7 @@
         </w:rPr>
         <w:lastRenderedPageBreak/>
         <w:drawing>
-          <wp:anchor distT="0" distB="0" distL="114300" distR="114300" simplePos="0" relativeHeight="251612160" behindDoc="0" locked="0" layoutInCell="1" allowOverlap="1" wp14:anchorId="2E333AE4" wp14:editId="362B2EDE">
+          <wp:anchor distT="0" distB="0" distL="114300" distR="114300" simplePos="0" relativeHeight="251624960" behindDoc="0" locked="0" layoutInCell="1" allowOverlap="1" wp14:anchorId="2E333AE4" wp14:editId="362B2EDE">
             <wp:simplePos x="0" y="0"/>
             <wp:positionH relativeFrom="column">
               <wp:posOffset>383540</wp:posOffset>
@@ -38496,7 +37811,7 @@
         <mc:AlternateContent>
           <mc:Choice Requires="wps">
             <w:drawing>
-              <wp:anchor distT="0" distB="0" distL="114300" distR="114300" simplePos="0" relativeHeight="251616256" behindDoc="0" locked="0" layoutInCell="1" allowOverlap="1" wp14:anchorId="687B3B44" wp14:editId="6FE2746F">
+              <wp:anchor distT="0" distB="0" distL="114300" distR="114300" simplePos="0" relativeHeight="251628032" behindDoc="0" locked="0" layoutInCell="1" allowOverlap="1" wp14:anchorId="687B3B44" wp14:editId="6FE2746F">
                 <wp:simplePos x="0" y="0"/>
                 <wp:positionH relativeFrom="column">
                   <wp:posOffset>375285</wp:posOffset>
@@ -38542,10 +37857,10 @@
                                 <w:szCs w:val="24"/>
                               </w:rPr>
                             </w:pPr>
-                            <w:bookmarkStart w:id="192" w:name="_Toc67175949"/>
-                            <w:bookmarkStart w:id="193" w:name="_Toc67231918"/>
-                            <w:bookmarkStart w:id="194" w:name="_Toc67232947"/>
-                            <w:bookmarkStart w:id="195" w:name="_Toc70362087"/>
+                            <w:bookmarkStart w:id="193" w:name="_Toc67175949"/>
+                            <w:bookmarkStart w:id="194" w:name="_Toc67231918"/>
+                            <w:bookmarkStart w:id="195" w:name="_Toc67232947"/>
+                            <w:bookmarkStart w:id="196" w:name="_Toc70362087"/>
                             <w:r>
                               <w:rPr>
                                 <w:i w:val="0"/>
@@ -38698,7 +38013,7 @@
                                     <w:sz w:val="24"/>
                                     <w:szCs w:val="24"/>
                                   </w:rPr>
-                                  <w:t>(40)</w:t>
+                                  <w:t>(42)</w:t>
                                 </w:r>
                                 <w:r>
                                   <w:rPr>
@@ -38722,10 +38037,10 @@
                               </w:rPr>
                               <w:t>:</w:t>
                             </w:r>
-                            <w:bookmarkEnd w:id="192"/>
                             <w:bookmarkEnd w:id="193"/>
                             <w:bookmarkEnd w:id="194"/>
                             <w:bookmarkEnd w:id="195"/>
+                            <w:bookmarkEnd w:id="196"/>
                           </w:p>
                         </w:txbxContent>
                       </wps:txbx>
@@ -38743,7 +38058,7 @@
           </mc:Choice>
           <mc:Fallback>
             <w:pict>
-              <v:shape w14:anchorId="687B3B44" id="Textové pole 38" o:spid="_x0000_s1037" type="#_x0000_t202" style="position:absolute;left:0;text-align:left;margin-left:29.55pt;margin-top:1.8pt;width:395.4pt;height:.05pt;z-index:251616256;visibility:visible;mso-wrap-style:square;mso-wrap-distance-left:9pt;mso-wrap-distance-top:0;mso-wrap-distance-right:9pt;mso-wrap-distance-bottom:0;mso-position-horizontal:absolute;mso-position-horizontal-relative:text;mso-position-vertical:absolute;mso-position-vertical-relative:text;v-text-anchor:top" o:gfxdata="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" stroked="f">
+              <v:shape w14:anchorId="687B3B44" id="Textové pole 38" o:spid="_x0000_s1037" type="#_x0000_t202" style="position:absolute;left:0;text-align:left;margin-left:29.55pt;margin-top:1.8pt;width:395.4pt;height:.05pt;z-index:251628032;visibility:visible;mso-wrap-style:square;mso-wrap-distance-left:9pt;mso-wrap-distance-top:0;mso-wrap-distance-right:9pt;mso-wrap-distance-bottom:0;mso-position-horizontal:absolute;mso-position-horizontal-relative:text;mso-position-vertical:absolute;mso-position-vertical-relative:text;v-text-anchor:top" o:gfxdata="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" stroked="f">
                 <v:textbox style="mso-fit-shape-to-text:t" inset="0,0,0,0">
                   <w:txbxContent>
                     <w:p>
@@ -38758,10 +38073,10 @@
                           <w:szCs w:val="24"/>
                         </w:rPr>
                       </w:pPr>
-                      <w:bookmarkStart w:id="196" w:name="_Toc67175949"/>
-                      <w:bookmarkStart w:id="197" w:name="_Toc67231918"/>
-                      <w:bookmarkStart w:id="198" w:name="_Toc67232947"/>
-                      <w:bookmarkStart w:id="199" w:name="_Toc70362087"/>
+                      <w:bookmarkStart w:id="197" w:name="_Toc67175949"/>
+                      <w:bookmarkStart w:id="198" w:name="_Toc67231918"/>
+                      <w:bookmarkStart w:id="199" w:name="_Toc67232947"/>
+                      <w:bookmarkStart w:id="200" w:name="_Toc70362087"/>
                       <w:r>
                         <w:rPr>
                           <w:i w:val="0"/>
@@ -38914,7 +38229,7 @@
                               <w:sz w:val="24"/>
                               <w:szCs w:val="24"/>
                             </w:rPr>
-                            <w:t>(40)</w:t>
+                            <w:t>(42)</w:t>
                           </w:r>
                           <w:r>
                             <w:rPr>
@@ -38938,10 +38253,10 @@
                         </w:rPr>
                         <w:t>:</w:t>
                       </w:r>
-                      <w:bookmarkEnd w:id="196"/>
                       <w:bookmarkEnd w:id="197"/>
                       <w:bookmarkEnd w:id="198"/>
                       <w:bookmarkEnd w:id="199"/>
+                      <w:bookmarkEnd w:id="200"/>
                     </w:p>
                   </w:txbxContent>
                 </v:textbox>
@@ -38988,15 +38303,7 @@
         <w:t>Pre našu firmu by kľudne stačil</w:t>
       </w:r>
       <w:r>
-        <w:t xml:space="preserve"> aj balíček Dropbox </w:t>
-      </w:r>
-      <w:proofErr w:type="spellStart"/>
-      <w:r>
-        <w:t>for</w:t>
-      </w:r>
-      <w:proofErr w:type="spellEnd"/>
-      <w:r>
-        <w:t xml:space="preserve"> </w:t>
+        <w:t xml:space="preserve"> aj balíček Dropbox for </w:t>
       </w:r>
       <w:r>
         <w:t>B</w:t>
@@ -39017,19 +38324,11 @@
         <w:spacing w:line="360" w:lineRule="auto"/>
         <w:jc w:val="both"/>
       </w:pPr>
-      <w:bookmarkStart w:id="200" w:name="_Toc66710744"/>
-      <w:bookmarkStart w:id="201" w:name="_Toc67239794"/>
-      <w:bookmarkStart w:id="202" w:name="_Toc120050520"/>
-      <w:r>
-        <w:t xml:space="preserve">Box </w:t>
-      </w:r>
-      <w:proofErr w:type="spellStart"/>
-      <w:r>
-        <w:t>for</w:t>
-      </w:r>
-      <w:proofErr w:type="spellEnd"/>
-      <w:r>
-        <w:t xml:space="preserve"> </w:t>
+      <w:bookmarkStart w:id="201" w:name="_Toc66710744"/>
+      <w:bookmarkStart w:id="202" w:name="_Toc67239794"/>
+      <w:bookmarkStart w:id="203" w:name="_Toc122976413"/>
+      <w:r>
+        <w:t xml:space="preserve">Box for </w:t>
       </w:r>
       <w:r>
         <w:t>B</w:t>
@@ -39037,9 +38336,9 @@
       <w:r>
         <w:t>usiness</w:t>
       </w:r>
-      <w:bookmarkEnd w:id="200"/>
       <w:bookmarkEnd w:id="201"/>
       <w:bookmarkEnd w:id="202"/>
+      <w:bookmarkEnd w:id="203"/>
     </w:p>
     <w:p>
       <w:pPr>
@@ -39061,13 +38360,8 @@
       <w:r>
         <w:t xml:space="preserve"> bola založená v roku 2005 a jej sídlo je v </w:t>
       </w:r>
-      <w:proofErr w:type="spellStart"/>
-      <w:r>
-        <w:t>Redwood</w:t>
-      </w:r>
-      <w:proofErr w:type="spellEnd"/>
-      <w:r>
-        <w:t xml:space="preserve"> City v </w:t>
+      <w:r>
+        <w:t xml:space="preserve">Redwood City v </w:t>
       </w:r>
       <w:r>
         <w:t>Kalifornii.</w:t>
@@ -39076,15 +38370,7 @@
         <w:t xml:space="preserve"> Box</w:t>
       </w:r>
       <w:r>
-        <w:t xml:space="preserve"> </w:t>
-      </w:r>
-      <w:proofErr w:type="spellStart"/>
-      <w:r>
-        <w:t>for</w:t>
-      </w:r>
-      <w:proofErr w:type="spellEnd"/>
-      <w:r>
-        <w:t xml:space="preserve"> </w:t>
+        <w:t xml:space="preserve"> for </w:t>
       </w:r>
       <w:r>
         <w:t>B</w:t>
@@ -39197,7 +38483,6 @@
       <w:r>
         <w:t xml:space="preserve"> </w:t>
       </w:r>
-      <w:proofErr w:type="spellStart"/>
       <w:r>
         <w:t>St</w:t>
       </w:r>
@@ -39205,11 +38490,7 @@
         <w:t>a</w:t>
       </w:r>
       <w:r>
-        <w:t>rter</w:t>
-      </w:r>
-      <w:proofErr w:type="spellEnd"/>
-      <w:r>
-        <w:t xml:space="preserve"> </w:t>
+        <w:t xml:space="preserve">rter </w:t>
       </w:r>
       <w:r>
         <w:t xml:space="preserve">program, ktorý stojí </w:t>
@@ -39289,7 +38570,7 @@
           <w:szCs w:val="24"/>
         </w:rPr>
       </w:pPr>
-      <w:bookmarkStart w:id="203" w:name="_Toc70362088"/>
+      <w:bookmarkStart w:id="204" w:name="_Toc70362088"/>
       <w:r>
         <w:rPr>
           <w:i w:val="0"/>
@@ -39441,7 +38722,7 @@
               <w:sz w:val="24"/>
               <w:szCs w:val="24"/>
             </w:rPr>
-            <w:t>(24)</w:t>
+            <w:t>(26)</w:t>
           </w:r>
           <w:r>
             <w:rPr>
@@ -39455,7 +38736,7 @@
           </w:r>
         </w:sdtContent>
       </w:sdt>
-      <w:bookmarkEnd w:id="203"/>
+      <w:bookmarkEnd w:id="204"/>
     </w:p>
     <w:p>
       <w:pPr>
@@ -39516,15 +38797,7 @@
         <w:jc w:val="both"/>
       </w:pPr>
       <w:r>
-        <w:t xml:space="preserve">Ponuka Boxu je celkom podobná ako ponuka </w:t>
-      </w:r>
-      <w:proofErr w:type="spellStart"/>
-      <w:r>
-        <w:t>Dropboxu</w:t>
-      </w:r>
-      <w:proofErr w:type="spellEnd"/>
-      <w:r>
-        <w:t xml:space="preserve">. Menšia nevýhoda je možnosť ukladania len 25 až 50 </w:t>
+        <w:t xml:space="preserve">Ponuka Boxu je celkom podobná ako ponuka Dropboxu. Menšia nevýhoda je možnosť ukladania len 25 až 50 </w:t>
       </w:r>
       <w:r>
         <w:t>verzií</w:t>
@@ -39533,15 +38806,7 @@
         <w:t xml:space="preserve"> a </w:t>
       </w:r>
       <w:r>
-        <w:t xml:space="preserve"> dokumentov pričom pri </w:t>
-      </w:r>
-      <w:proofErr w:type="spellStart"/>
-      <w:r>
-        <w:t>Dropboxe</w:t>
-      </w:r>
-      <w:proofErr w:type="spellEnd"/>
-      <w:r>
-        <w:t xml:space="preserve"> je táto funkcionalita </w:t>
+        <w:t xml:space="preserve"> dokumentov pričom pri Dropboxe je táto funkcionalita </w:t>
       </w:r>
       <w:r>
         <w:t>neobmedzená. Menšia nevýhoda pri Boxe môže byť aj menšia maximálna veľkosť súboru ktorá je v rozmedzí od 2GB po 15 GB v závislosti od balíka.</w:t>
@@ -39568,15 +38833,7 @@
         <w:jc w:val="both"/>
       </w:pPr>
       <w:r>
-        <w:t>Pri tomto riešení by si naša firma možno kľudne vystačila aj s </w:t>
-      </w:r>
-      <w:proofErr w:type="spellStart"/>
-      <w:r>
-        <w:t>Starter</w:t>
-      </w:r>
-      <w:proofErr w:type="spellEnd"/>
-      <w:r>
-        <w:t xml:space="preserve"> balíkom</w:t>
+        <w:t>Pri tomto riešení by si naša firma možno kľudne vystačila aj s Starter balíkom</w:t>
       </w:r>
       <w:r>
         <w:t>,</w:t>
@@ -39626,17 +38883,12 @@
         <w:pStyle w:val="Nadpis2"/>
         <w:spacing w:line="360" w:lineRule="auto"/>
       </w:pPr>
-      <w:bookmarkStart w:id="204" w:name="_Toc66710745"/>
-      <w:bookmarkStart w:id="205" w:name="_Toc67239795"/>
-      <w:bookmarkStart w:id="206" w:name="_Toc120050521"/>
-      <w:proofErr w:type="spellStart"/>
+      <w:bookmarkStart w:id="205" w:name="_Toc66710745"/>
+      <w:bookmarkStart w:id="206" w:name="_Toc67239795"/>
+      <w:bookmarkStart w:id="207" w:name="_Toc122976414"/>
       <w:r>
         <w:lastRenderedPageBreak/>
-        <w:t>Cloudy</w:t>
-      </w:r>
-      <w:proofErr w:type="spellEnd"/>
-      <w:r>
-        <w:t xml:space="preserve"> s </w:t>
+        <w:t>Cloudy s </w:t>
       </w:r>
       <w:r>
         <w:t>ďalšou</w:t>
@@ -39662,9 +38914,9 @@
       <w:r>
         <w:t>Workspace</w:t>
       </w:r>
-      <w:bookmarkEnd w:id="204"/>
       <w:bookmarkEnd w:id="205"/>
       <w:bookmarkEnd w:id="206"/>
+      <w:bookmarkEnd w:id="207"/>
     </w:p>
     <w:p>
       <w:pPr>
@@ -39899,15 +39151,15 @@
         <w:pStyle w:val="Nadpis3"/>
         <w:spacing w:line="360" w:lineRule="auto"/>
       </w:pPr>
-      <w:bookmarkStart w:id="207" w:name="_Toc66710747"/>
-      <w:bookmarkStart w:id="208" w:name="_Toc67239797"/>
-      <w:bookmarkStart w:id="209" w:name="_Toc120050522"/>
+      <w:bookmarkStart w:id="208" w:name="_Toc66710747"/>
+      <w:bookmarkStart w:id="209" w:name="_Toc67239797"/>
+      <w:bookmarkStart w:id="210" w:name="_Toc122976415"/>
       <w:r>
         <w:t>Office 365</w:t>
       </w:r>
-      <w:bookmarkEnd w:id="207"/>
       <w:bookmarkEnd w:id="208"/>
       <w:bookmarkEnd w:id="209"/>
+      <w:bookmarkEnd w:id="210"/>
     </w:p>
     <w:p>
       <w:pPr>
@@ -39922,7 +39174,7 @@
           <w:szCs w:val="24"/>
         </w:rPr>
       </w:pPr>
-      <w:bookmarkStart w:id="210" w:name="_Toc70362089"/>
+      <w:bookmarkStart w:id="211" w:name="_Toc70362089"/>
       <w:r>
         <w:rPr>
           <w:i w:val="0"/>
@@ -40044,7 +39296,7 @@
               <w:sz w:val="24"/>
               <w:szCs w:val="24"/>
             </w:rPr>
-            <w:t>(25)</w:t>
+            <w:t>(27)</w:t>
           </w:r>
           <w:r>
             <w:rPr>
@@ -40058,7 +39310,7 @@
           </w:r>
         </w:sdtContent>
       </w:sdt>
-      <w:bookmarkEnd w:id="210"/>
+      <w:bookmarkEnd w:id="211"/>
     </w:p>
     <w:p>
       <w:pPr>
@@ -40069,7 +39321,7 @@
           <w:noProof/>
         </w:rPr>
         <w:drawing>
-          <wp:anchor distT="0" distB="0" distL="114300" distR="114300" simplePos="0" relativeHeight="251702272" behindDoc="0" locked="0" layoutInCell="1" allowOverlap="1" wp14:anchorId="1E496CB7" wp14:editId="3074E2AE">
+          <wp:anchor distT="0" distB="0" distL="114300" distR="114300" simplePos="0" relativeHeight="251692544" behindDoc="0" locked="0" layoutInCell="1" allowOverlap="1" wp14:anchorId="1E496CB7" wp14:editId="3074E2AE">
             <wp:simplePos x="0" y="0"/>
             <wp:positionH relativeFrom="column">
               <wp:posOffset>2540</wp:posOffset>
@@ -40143,9 +39395,9 @@
         <w:pStyle w:val="Nadpis3"/>
         <w:spacing w:line="360" w:lineRule="auto"/>
       </w:pPr>
-      <w:bookmarkStart w:id="211" w:name="_Toc66710748"/>
-      <w:bookmarkStart w:id="212" w:name="_Toc67239798"/>
-      <w:bookmarkStart w:id="213" w:name="_Toc120050523"/>
+      <w:bookmarkStart w:id="212" w:name="_Toc66710748"/>
+      <w:bookmarkStart w:id="213" w:name="_Toc67239798"/>
+      <w:bookmarkStart w:id="214" w:name="_Toc122976416"/>
       <w:r>
         <w:lastRenderedPageBreak/>
         <w:t>G</w:t>
@@ -40156,12 +39408,12 @@
       <w:r>
         <w:t xml:space="preserve"> </w:t>
       </w:r>
-      <w:bookmarkEnd w:id="211"/>
       <w:bookmarkEnd w:id="212"/>
+      <w:bookmarkEnd w:id="213"/>
       <w:r>
         <w:t>Workspace</w:t>
       </w:r>
-      <w:bookmarkEnd w:id="213"/>
+      <w:bookmarkEnd w:id="214"/>
     </w:p>
     <w:p>
       <w:pPr>
@@ -40176,13 +39428,13 @@
           <w:szCs w:val="24"/>
         </w:rPr>
       </w:pPr>
-      <w:bookmarkStart w:id="214" w:name="_Toc70362090"/>
+      <w:bookmarkStart w:id="215" w:name="_Toc70362090"/>
       <w:r>
         <w:rPr>
           <w:noProof/>
         </w:rPr>
         <w:drawing>
-          <wp:anchor distT="0" distB="0" distL="114300" distR="114300" simplePos="0" relativeHeight="251677696" behindDoc="0" locked="0" layoutInCell="1" allowOverlap="1" wp14:anchorId="1C07E0BB" wp14:editId="4821C0B9">
+          <wp:anchor distT="0" distB="0" distL="114300" distR="114300" simplePos="0" relativeHeight="251674112" behindDoc="0" locked="0" layoutInCell="1" allowOverlap="1" wp14:anchorId="1C07E0BB" wp14:editId="4821C0B9">
             <wp:simplePos x="0" y="0"/>
             <wp:positionH relativeFrom="column">
               <wp:posOffset>29845</wp:posOffset>
@@ -40368,7 +39620,7 @@
               <w:sz w:val="24"/>
               <w:szCs w:val="24"/>
             </w:rPr>
-            <w:t>(26)</w:t>
+            <w:t>(28)</w:t>
           </w:r>
           <w:r>
             <w:rPr>
@@ -40382,7 +39634,7 @@
           </w:r>
         </w:sdtContent>
       </w:sdt>
-      <w:bookmarkEnd w:id="214"/>
+      <w:bookmarkEnd w:id="215"/>
     </w:p>
     <w:p>
       <w:pPr>
@@ -40394,18 +39646,18 @@
         <w:pStyle w:val="Nadpis3"/>
         <w:spacing w:line="360" w:lineRule="auto"/>
       </w:pPr>
-      <w:bookmarkStart w:id="215" w:name="_Toc66710749"/>
-      <w:bookmarkStart w:id="216" w:name="_Toc67239799"/>
-      <w:bookmarkStart w:id="217" w:name="_Toc120050524"/>
+      <w:bookmarkStart w:id="216" w:name="_Toc66710749"/>
+      <w:bookmarkStart w:id="217" w:name="_Toc67239799"/>
+      <w:bookmarkStart w:id="218" w:name="_Toc122976417"/>
       <w:r>
         <w:t xml:space="preserve">Porovnanie vybraných </w:t>
       </w:r>
       <w:r>
         <w:t>aplikácií</w:t>
       </w:r>
-      <w:bookmarkEnd w:id="215"/>
       <w:bookmarkEnd w:id="216"/>
       <w:bookmarkEnd w:id="217"/>
+      <w:bookmarkEnd w:id="218"/>
       <w:r>
         <w:t xml:space="preserve"> </w:t>
       </w:r>
@@ -40777,7 +40029,7 @@
             <w:rPr>
               <w:noProof/>
             </w:rPr>
-            <w:t xml:space="preserve"> (27)</w:t>
+            <w:t xml:space="preserve"> (29)</w:t>
           </w:r>
           <w:r>
             <w:fldChar w:fldCharType="end"/>
@@ -40803,7 +40055,7 @@
             <w:rPr>
               <w:noProof/>
             </w:rPr>
-            <w:t xml:space="preserve"> (28)</w:t>
+            <w:t xml:space="preserve"> (30)</w:t>
           </w:r>
           <w:r>
             <w:fldChar w:fldCharType="end"/>
@@ -40995,7 +40247,7 @@
             <w:rPr>
               <w:noProof/>
             </w:rPr>
-            <w:t xml:space="preserve"> (27)</w:t>
+            <w:t xml:space="preserve"> (29)</w:t>
           </w:r>
           <w:r>
             <w:fldChar w:fldCharType="end"/>
@@ -41021,7 +40273,7 @@
             <w:rPr>
               <w:noProof/>
             </w:rPr>
-            <w:t xml:space="preserve"> (28)</w:t>
+            <w:t xml:space="preserve"> (30)</w:t>
           </w:r>
           <w:r>
             <w:fldChar w:fldCharType="end"/>
@@ -41286,7 +40538,7 @@
             <w:rPr>
               <w:noProof/>
             </w:rPr>
-            <w:t xml:space="preserve"> (27)</w:t>
+            <w:t xml:space="preserve"> (29)</w:t>
           </w:r>
           <w:r>
             <w:fldChar w:fldCharType="end"/>
@@ -41312,7 +40564,7 @@
             <w:rPr>
               <w:noProof/>
             </w:rPr>
-            <w:t xml:space="preserve"> (28)</w:t>
+            <w:t xml:space="preserve"> (30)</w:t>
           </w:r>
           <w:r>
             <w:fldChar w:fldCharType="end"/>
@@ -41325,9 +40577,9 @@
         <w:pStyle w:val="Nadpis2"/>
         <w:spacing w:line="360" w:lineRule="auto"/>
       </w:pPr>
-      <w:bookmarkStart w:id="218" w:name="_Toc66710750"/>
-      <w:bookmarkStart w:id="219" w:name="_Toc67239800"/>
-      <w:bookmarkStart w:id="220" w:name="_Toc120050525"/>
+      <w:bookmarkStart w:id="219" w:name="_Toc66710750"/>
+      <w:bookmarkStart w:id="220" w:name="_Toc67239800"/>
+      <w:bookmarkStart w:id="221" w:name="_Toc122976418"/>
       <w:r>
         <w:lastRenderedPageBreak/>
         <w:t xml:space="preserve">Nasadenie </w:t>
@@ -41350,9 +40602,9 @@
       <w:r>
         <w:t xml:space="preserve"> OMEGA</w:t>
       </w:r>
-      <w:bookmarkEnd w:id="218"/>
       <w:bookmarkEnd w:id="219"/>
       <w:bookmarkEnd w:id="220"/>
+      <w:bookmarkEnd w:id="221"/>
     </w:p>
     <w:p>
       <w:pPr>
@@ -41651,7 +40903,7 @@
             <w:rPr>
               <w:noProof/>
             </w:rPr>
-            <w:t xml:space="preserve"> (29)</w:t>
+            <w:t xml:space="preserve"> (31)</w:t>
           </w:r>
           <w:r>
             <w:fldChar w:fldCharType="end"/>
@@ -41683,7 +40935,7 @@
             <w:rPr>
               <w:noProof/>
             </w:rPr>
-            <w:t xml:space="preserve"> (30)</w:t>
+            <w:t xml:space="preserve"> (32)</w:t>
           </w:r>
           <w:r>
             <w:fldChar w:fldCharType="end"/>
@@ -41784,7 +41036,7 @@
             <w:rPr>
               <w:noProof/>
             </w:rPr>
-            <w:t xml:space="preserve"> (31)</w:t>
+            <w:t xml:space="preserve"> (33)</w:t>
           </w:r>
           <w:r>
             <w:fldChar w:fldCharType="end"/>
@@ -41817,16 +41069,16 @@
       <w:pPr>
         <w:pStyle w:val="Nadpis1"/>
       </w:pPr>
-      <w:bookmarkStart w:id="221" w:name="_Toc66710751"/>
-      <w:bookmarkStart w:id="222" w:name="_Toc67239801"/>
-      <w:bookmarkStart w:id="223" w:name="_Toc120050526"/>
+      <w:bookmarkStart w:id="222" w:name="_Toc66710751"/>
+      <w:bookmarkStart w:id="223" w:name="_Toc67239801"/>
+      <w:bookmarkStart w:id="224" w:name="_Toc122976419"/>
       <w:r>
         <w:lastRenderedPageBreak/>
         <w:t>Diskusia</w:t>
       </w:r>
-      <w:bookmarkEnd w:id="221"/>
       <w:bookmarkEnd w:id="222"/>
       <w:bookmarkEnd w:id="223"/>
+      <w:bookmarkEnd w:id="224"/>
       <w:r>
         <w:t xml:space="preserve"> </w:t>
       </w:r>
@@ -42348,15 +41600,7 @@
       </w:r>
       <w:r>
         <w:lastRenderedPageBreak/>
-        <w:t xml:space="preserve">V prípade </w:t>
-      </w:r>
-      <w:proofErr w:type="spellStart"/>
-      <w:r>
-        <w:t>Dropboxu</w:t>
-      </w:r>
-      <w:proofErr w:type="spellEnd"/>
-      <w:r>
-        <w:t xml:space="preserve"> alebo </w:t>
+        <w:t xml:space="preserve">V prípade Dropboxu alebo </w:t>
       </w:r>
       <w:r>
         <w:t>B</w:t>
@@ -42648,10 +41892,10 @@
         </w:numPr>
         <w:ind w:left="431" w:hanging="431"/>
       </w:pPr>
-      <w:bookmarkStart w:id="224" w:name="_Toc495011529"/>
-      <w:bookmarkStart w:id="225" w:name="_Toc66710752"/>
-      <w:bookmarkStart w:id="226" w:name="_Toc67239802"/>
-      <w:bookmarkStart w:id="227" w:name="_Toc120050527"/>
+      <w:bookmarkStart w:id="225" w:name="_Toc495011529"/>
+      <w:bookmarkStart w:id="226" w:name="_Toc66710752"/>
+      <w:bookmarkStart w:id="227" w:name="_Toc67239802"/>
+      <w:bookmarkStart w:id="228" w:name="_Toc122976420"/>
       <w:bookmarkEnd w:id="109"/>
       <w:bookmarkEnd w:id="110"/>
       <w:bookmarkEnd w:id="111"/>
@@ -42660,10 +41904,10 @@
         <w:t>Záver</w:t>
       </w:r>
       <w:bookmarkEnd w:id="0"/>
-      <w:bookmarkEnd w:id="224"/>
       <w:bookmarkEnd w:id="225"/>
       <w:bookmarkEnd w:id="226"/>
       <w:bookmarkEnd w:id="227"/>
+      <w:bookmarkEnd w:id="228"/>
     </w:p>
     <w:p>
       <w:pPr>
@@ -43028,7 +42272,7 @@
         <w:jc w:val="both"/>
       </w:pPr>
     </w:p>
-    <w:bookmarkStart w:id="228" w:name="_Toc120050528" w:displacedByCustomXml="next"/>
+    <w:bookmarkStart w:id="229" w:name="_Toc122976421" w:displacedByCustomXml="next"/>
     <w:sdt>
       <w:sdtPr>
         <w:rPr>
@@ -43050,7 +42294,7 @@
           <w:r>
             <w:t>Zoznam použitej literatúry</w:t>
           </w:r>
-          <w:bookmarkEnd w:id="228"/>
+          <w:bookmarkEnd w:id="229"/>
         </w:p>
         <w:sdt>
           <w:sdtPr>
@@ -43250,6 +42494,62 @@
                   <w:bCs/>
                   <w:noProof/>
                 </w:rPr>
+                <w:t>techmachina.</w:t>
+              </w:r>
+              <w:r>
+                <w:rPr>
+                  <w:noProof/>
+                </w:rPr>
+                <w:t xml:space="preserve"> The evolution of Web Services. [Online] 14. 8 2007. [Dátum: 26. 12 2022.] http://www.techmachina.com/2007/08/evolution-of-web-services.html.</w:t>
+              </w:r>
+            </w:p>
+            <w:p>
+              <w:pPr>
+                <w:pStyle w:val="Bibliografia"/>
+                <w:rPr>
+                  <w:noProof/>
+                </w:rPr>
+              </w:pPr>
+              <w:r>
+                <w:rPr>
+                  <w:noProof/>
+                </w:rPr>
+                <w:t xml:space="preserve">6. </w:t>
+              </w:r>
+              <w:r>
+                <w:rPr>
+                  <w:b/>
+                  <w:bCs/>
+                  <w:noProof/>
+                </w:rPr>
+                <w:t>Ryan.</w:t>
+              </w:r>
+              <w:r>
+                <w:rPr>
+                  <w:noProof/>
+                </w:rPr>
+                <w:t xml:space="preserve"> The evolution of web service protokols pt1. [Online] 18. 10 2020. [Dátum: 26. 12 2022.] https://sandigital.uk/blog/1-web-service-history/.</w:t>
+              </w:r>
+            </w:p>
+            <w:p>
+              <w:pPr>
+                <w:pStyle w:val="Bibliografia"/>
+                <w:rPr>
+                  <w:noProof/>
+                </w:rPr>
+              </w:pPr>
+              <w:r>
+                <w:rPr>
+                  <w:noProof/>
+                </w:rPr>
+                <w:t xml:space="preserve">7. </w:t>
+              </w:r>
+              <w:r>
+                <w:rPr>
+                  <w:b/>
+                  <w:bCs/>
+                  <w:noProof/>
+                </w:rPr>
                 <w:t>HALLOVÁ, M.</w:t>
               </w:r>
               <w:r>
@@ -43284,7 +42584,7 @@
                 <w:rPr>
                   <w:noProof/>
                 </w:rPr>
-                <w:t xml:space="preserve">6. </w:t>
+                <w:t xml:space="preserve">8. </w:t>
               </w:r>
               <w:r>
                 <w:rPr>
@@ -43312,7 +42612,7 @@
                 <w:rPr>
                   <w:noProof/>
                 </w:rPr>
-                <w:t xml:space="preserve">7. </w:t>
+                <w:t xml:space="preserve">9. </w:t>
               </w:r>
               <w:r>
                 <w:rPr>
@@ -43354,7 +42654,7 @@
                 <w:rPr>
                   <w:noProof/>
                 </w:rPr>
-                <w:t xml:space="preserve">8. </w:t>
+                <w:t xml:space="preserve">10. </w:t>
               </w:r>
               <w:r>
                 <w:rPr>
@@ -43396,7 +42696,7 @@
                 <w:rPr>
                   <w:noProof/>
                 </w:rPr>
-                <w:t xml:space="preserve">9. </w:t>
+                <w:t xml:space="preserve">11. </w:t>
               </w:r>
               <w:r>
                 <w:rPr>
@@ -43438,7 +42738,7 @@
                 <w:rPr>
                   <w:noProof/>
                 </w:rPr>
-                <w:t xml:space="preserve">10. </w:t>
+                <w:t xml:space="preserve">12. </w:t>
               </w:r>
               <w:r>
                 <w:rPr>
@@ -43480,7 +42780,7 @@
                 <w:rPr>
                   <w:noProof/>
                 </w:rPr>
-                <w:t xml:space="preserve">11. </w:t>
+                <w:t xml:space="preserve">13. </w:t>
               </w:r>
               <w:r>
                 <w:rPr>
@@ -43508,7 +42808,7 @@
                 <w:rPr>
                   <w:noProof/>
                 </w:rPr>
-                <w:t xml:space="preserve">12. </w:t>
+                <w:t xml:space="preserve">14. </w:t>
               </w:r>
               <w:r>
                 <w:rPr>
@@ -43552,7 +42852,7 @@
                 <w:rPr>
                   <w:noProof/>
                 </w:rPr>
-                <w:t xml:space="preserve">13. </w:t>
+                <w:t xml:space="preserve">15. </w:t>
               </w:r>
               <w:r>
                 <w:rPr>
@@ -43578,7 +42878,7 @@
                   <w:bCs/>
                   <w:noProof/>
                 </w:rPr>
-                <w:t>14. Co je PaaS? [Online] [Dátum: 24. 11 2020.] https://azure.microsoft.com/cs-cz/overview/what-is-paas/.</w:t>
+                <w:t>16. Co je PaaS? [Online] [Dátum: 24. 11 2020.] https://azure.microsoft.com/cs-cz/overview/what-is-paas/.</w:t>
               </w:r>
             </w:p>
             <w:p>
@@ -43596,7 +42896,7 @@
                   <w:bCs/>
                   <w:noProof/>
                 </w:rPr>
-                <w:t xml:space="preserve">15. </w:t>
+                <w:t xml:space="preserve">17. </w:t>
               </w:r>
               <w:r>
                 <w:rPr>
@@ -43632,7 +42932,8 @@
                   <w:bCs/>
                   <w:noProof/>
                 </w:rPr>
-                <w:t>16. BROOK, CH. What is Security as a Service? A Definition of SECaaS, Benefits, Examples, and More. [Online] Data Insider, 5. 12 2018. [Dátum: 28. 11 2020.] https://digitalguardian.com/blog/what-security-service-definition-secaas-benefits-examples-and-more.</w:t>
+                <w:lastRenderedPageBreak/>
+                <w:t>18. BROOK, CH. What is Security as a Service? A Definition of SECaaS, Benefits, Examples, and More. [Online] Data Insider, 5. 12 2018. [Dátum: 28. 11 2020.] https://digitalguardian.com/blog/what-security-service-definition-secaas-benefits-examples-and-more.</w:t>
               </w:r>
             </w:p>
             <w:p>
@@ -43650,8 +42951,7 @@
                   <w:bCs/>
                   <w:noProof/>
                 </w:rPr>
-                <w:lastRenderedPageBreak/>
-                <w:t xml:space="preserve">17. JURÍK, P. </w:t>
+                <w:t xml:space="preserve">19. JURÍK, P. </w:t>
               </w:r>
               <w:r>
                 <w:rPr>
@@ -43687,7 +42987,7 @@
                   <w:bCs/>
                   <w:noProof/>
                 </w:rPr>
-                <w:t>18. ESET. Cloud sú počítače, o ktoré sa stará niekto iný. [Online] 1. 8 2020. [Dátum: 13. 2 2021.] https://bezpecnenanete.eset.com/sk/it-bezpecnost/cloud-su-pocitace-o-ktore-sa-stara-niekto-iny/.</w:t>
+                <w:t>20. ESET. Cloud sú počítače, o ktoré sa stará niekto iný. [Online] 1. 8 2020. [Dátum: 13. 2 2021.] https://bezpecnenanete.eset.com/sk/it-bezpecnost/cloud-su-pocitace-o-ktore-sa-stara-niekto-iny/.</w:t>
               </w:r>
             </w:p>
             <w:p>
@@ -43705,7 +43005,7 @@
                   <w:bCs/>
                   <w:noProof/>
                 </w:rPr>
-                <w:t>19. Eset. Používate cloudové úložisko, ale máte pochybnosti, či je dostatočne bezpečné? [Online] 1. 8 2020. [Dátum: 13. 2 2021.] https://bezpecnenanete.eset.com/sk/it-bezpecnost/pouzivate-cloudove-ulozisko-ale-mate-pochybnosti-ci-je-dostatocne-bezpecne/.</w:t>
+                <w:t>21. Eset. Používate cloudové úložisko, ale máte pochybnosti, či je dostatočne bezpečné? [Online] 1. 8 2020. [Dátum: 13. 2 2021.] https://bezpecnenanete.eset.com/sk/it-bezpecnost/pouzivate-cloudove-ulozisko-ale-mate-pochybnosti-ci-je-dostatocne-bezpecne/.</w:t>
               </w:r>
             </w:p>
             <w:p>
@@ -43723,7 +43023,7 @@
                   <w:bCs/>
                   <w:noProof/>
                 </w:rPr>
-                <w:t>20. Co je NAS server. [Online] [Dátum: 9. 3 2021.] http://www.nasservery.cz/je-nas-server/.</w:t>
+                <w:t>22. Co je NAS server. [Online] [Dátum: 9. 3 2021.] http://www.nasservery.cz/je-nas-server/.</w:t>
               </w:r>
             </w:p>
             <w:p>
@@ -43741,7 +43041,7 @@
                   <w:bCs/>
                   <w:noProof/>
                 </w:rPr>
-                <w:t>21. ALZA CZ. Externí disky a NAS: Co spolehlivě ochrání vaše data? [Online] 9. 9 2018. [Dátum: 9. 3 2021.] https://www.alza.cz/jak-vybrat-chytre-datove-uloziste-nas.</w:t>
+                <w:t>23. ALZA CZ. Externí disky a NAS: Co spolehlivě ochrání vaše data? [Online] 9. 9 2018. [Dátum: 9. 3 2021.] https://www.alza.cz/jak-vybrat-chytre-datove-uloziste-nas.</w:t>
               </w:r>
             </w:p>
             <w:p>
@@ -43759,7 +43059,7 @@
                   <w:bCs/>
                   <w:noProof/>
                 </w:rPr>
-                <w:t>22. A brief history of Dropbox. [Online] 6. 3 2018. [Dátum: 12. 3 2021.] https://techcrunch.com/gallery/a-brief-history-of-dropbox/.</w:t>
+                <w:t>24. A brief history of Dropbox. [Online] 6. 3 2018. [Dátum: 12. 3 2021.] https://techcrunch.com/gallery/a-brief-history-of-dropbox/.</w:t>
               </w:r>
             </w:p>
             <w:p>
@@ -43777,7 +43077,7 @@
                   <w:bCs/>
                   <w:noProof/>
                 </w:rPr>
-                <w:t>23. 8 Best Cloud Storage Solutions for Small Business. [Online] 12. 12 2019. [Dátum: 12. 3 2021.] https://www.investopedia.com/articles/personal-finance/090715/8-best-cloud-storage-solutions-small-business.asp#citation-8.</w:t>
+                <w:t>25. 8 Best Cloud Storage Solutions for Small Business. [Online] 12. 12 2019. [Dátum: 12. 3 2021.] https://www.investopedia.com/articles/personal-finance/090715/8-best-cloud-storage-solutions-small-business.asp#citation-8.</w:t>
               </w:r>
             </w:p>
             <w:p>
@@ -43795,7 +43095,7 @@
                   <w:bCs/>
                   <w:noProof/>
                 </w:rPr>
-                <w:t>24. BOX. Choose the best plan for your business. [Online] [Dátum: 22. 3 2021.] https://www.box.com/pricing.</w:t>
+                <w:t>26. BOX. Choose the best plan for your business. [Online] [Dátum: 22. 3 2021.] https://www.box.com/pricing.</w:t>
               </w:r>
             </w:p>
             <w:p>
@@ -43813,7 +43113,7 @@
                   <w:bCs/>
                   <w:noProof/>
                 </w:rPr>
-                <w:t>25. MICROSOFT. Nový pohľad na produktivitu so službami Microsoft 365 a Microsoft Teams. [Online] [Dátum: 22. 3 2021.] https://www.microsoft.com/sk-sk/microsoft-365/business/compare-all-microsoft-365-business-products.</w:t>
+                <w:t>27. MICROSOFT. Nový pohľad na produktivitu so službami Microsoft 365 a Microsoft Teams. [Online] [Dátum: 22. 3 2021.] https://www.microsoft.com/sk-sk/microsoft-365/business/compare-all-microsoft-365-business-products.</w:t>
               </w:r>
             </w:p>
             <w:p>
@@ -43831,7 +43131,7 @@
                   <w:bCs/>
                   <w:noProof/>
                 </w:rPr>
-                <w:t>26. GOOGLE. Choose your edition. Try it free for 14 days. [Online] [Dátum: 22. 3 2021.] https://workspace.google.com/pricing.html.</w:t>
+                <w:t>28. GOOGLE. Choose your edition. Try it free for 14 days. [Online] [Dátum: 22. 3 2021.] https://workspace.google.com/pricing.html.</w:t>
               </w:r>
             </w:p>
             <w:p>
@@ -43849,7 +43149,7 @@
                   <w:bCs/>
                   <w:noProof/>
                 </w:rPr>
-                <w:t>27. G Suite vs. Office 365: What's the best office suite for business? [Online] 3. 2 2020. [Dátum: 14. 3 2021.] https://www.computerworld.com/article/3515808/g-suite-vs-office-365-whats-the-best-office-suite-for-business.html.</w:t>
+                <w:t>29. G Suite vs. Office 365: What's the best office suite for business? [Online] 3. 2 2020. [Dátum: 14. 3 2021.] https://www.computerworld.com/article/3515808/g-suite-vs-office-365-whats-the-best-office-suite-for-business.html.</w:t>
               </w:r>
             </w:p>
             <w:p>
@@ -43867,7 +43167,7 @@
                   <w:bCs/>
                   <w:noProof/>
                 </w:rPr>
-                <w:t>28. SINGLENTON, CH. Microsoft 365 vs Google Workspace (2021) — Which is Best? [Online] 21. 12 2020. [Dátum: 22. 3 2021.] Microsoft 365 vs Google Workspace (2021) — Which is Best?.</w:t>
+                <w:t>30. SINGLENTON, CH. Microsoft 365 vs Google Workspace (2021) — Which is Best? [Online] 21. 12 2020. [Dátum: 22. 3 2021.] Microsoft 365 vs Google Workspace (2021) — Which is Best?.</w:t>
               </w:r>
             </w:p>
             <w:p>
@@ -43885,7 +43185,7 @@
                   <w:bCs/>
                   <w:noProof/>
                 </w:rPr>
-                <w:t>29. KROS. Akciový cenník programu Omega. [Online] [Dátum: 14. 3 2021.] https://www.kros.sk/omega/cennik/.</w:t>
+                <w:t>31. KROS. Akciový cenník programu Omega. [Online] [Dátum: 14. 3 2021.] https://www.kros.sk/omega/cennik/.</w:t>
               </w:r>
             </w:p>
             <w:p>
@@ -43903,7 +43203,7 @@
                   <w:bCs/>
                   <w:noProof/>
                 </w:rPr>
-                <w:t>30. —. Cenník programu OMEGA v Cloude. [Online] Kros. [Dátum: 14. 3 2021.] https://www.kros.sk/omega/cloud/.</w:t>
+                <w:t>32. —. Cenník programu OMEGA v Cloude. [Online] Kros. [Dátum: 14. 3 2021.] https://www.kros.sk/omega/cloud/.</w:t>
               </w:r>
             </w:p>
             <w:p>
@@ -43921,7 +43221,8 @@
                   <w:bCs/>
                   <w:noProof/>
                 </w:rPr>
-                <w:t>31. —. Bezpečnosť. [Online] [Dátum: 14. 3 2021.] https://www.kros.sk/ikros/bezpecnost/.</w:t>
+                <w:lastRenderedPageBreak/>
+                <w:t>33. —. Bezpečnosť. [Online] [Dátum: 14. 3 2021.] https://www.kros.sk/ikros/bezpecnost/.</w:t>
               </w:r>
             </w:p>
             <w:p>
@@ -43939,7 +43240,7 @@
                   <w:bCs/>
                   <w:noProof/>
                 </w:rPr>
-                <w:t xml:space="preserve">32. Eurostat Statictics explained. </w:t>
+                <w:t xml:space="preserve">34. Eurostat Statictics explained. </w:t>
               </w:r>
               <w:r>
                 <w:rPr>
@@ -43957,16 +43258,7 @@
                   <w:bCs/>
                   <w:noProof/>
                 </w:rPr>
-                <w:t>[Online] Eurostat, 19. 1 2021. [Dátum: 4. 2 2021.] https://ec.europa.eu/eurostat/statistics-explained/index.php?title=Cloud_computing_-</w:t>
-              </w:r>
-              <w:r>
-                <w:rPr>
-                  <w:b/>
-                  <w:bCs/>
-                  <w:noProof/>
-                </w:rPr>
-                <w:lastRenderedPageBreak/>
-                <w:t>_statistics_on_the_use_by_enterprises&amp;oldid=485369#Enterprises_using_cloud_computing. 2443-8219.</w:t>
+                <w:t>[Online] Eurostat, 19. 1 2021. [Dátum: 4. 2 2021.] https://ec.europa.eu/eurostat/statistics-explained/index.php?title=Cloud_computing_-_statistics_on_the_use_by_enterprises&amp;oldid=485369#Enterprises_using_cloud_computing. 2443-8219.</w:t>
               </w:r>
             </w:p>
             <w:p>
@@ -43984,7 +43276,7 @@
                   <w:bCs/>
                   <w:noProof/>
                 </w:rPr>
-                <w:t>33. AOMEI. What Is NAS Storage and How It Works? [Online] [Dátum: 9. 3 2021.] https://www.aomeitech.com/nas/what-is-nas-storage-and-how-it-works-1234.html.</w:t>
+                <w:t>35. AOMEI. What Is NAS Storage and How It Works? [Online] [Dátum: 9. 3 2021.] https://www.aomeitech.com/nas/what-is-nas-storage-and-how-it-works-1234.html.</w:t>
               </w:r>
             </w:p>
             <w:p>
@@ -44002,7 +43294,7 @@
                   <w:bCs/>
                   <w:noProof/>
                 </w:rPr>
-                <w:t xml:space="preserve">34. MELL, P a GRANCE, T. </w:t>
+                <w:t xml:space="preserve">36. MELL, P a GRANCE, T. </w:t>
               </w:r>
               <w:r>
                 <w:rPr>
@@ -44038,7 +43330,7 @@
                   <w:bCs/>
                   <w:noProof/>
                 </w:rPr>
-                <w:t xml:space="preserve">35. SÁNCHEZ, P. Drivers and Barriers of the Cloud Computing. </w:t>
+                <w:t xml:space="preserve">37. SÁNCHEZ, P. Drivers and Barriers of the Cloud Computing. </w:t>
               </w:r>
               <w:r>
                 <w:rPr>
@@ -44074,7 +43366,7 @@
                   <w:bCs/>
                   <w:noProof/>
                 </w:rPr>
-                <w:t>36. ALZA SK. Alza. [Online] [Dátum: 20. 3 2021.] https://www.alza.sk/.</w:t>
+                <w:t>38. ALZA SK. Alza. [Online] [Dátum: 20. 3 2021.] https://www.alza.sk/.</w:t>
               </w:r>
             </w:p>
             <w:p>
@@ -44092,7 +43384,7 @@
                   <w:bCs/>
                   <w:noProof/>
                 </w:rPr>
-                <w:t>37. DROPBOX. Dropbox Plans. [Online] [Dátum: 12. 3 2021.] https://www.dropbox.com/plans.</w:t>
+                <w:t>39. DROPBOX. Dropbox Plans. [Online] [Dátum: 12. 3 2021.] https://www.dropbox.com/plans.</w:t>
               </w:r>
             </w:p>
             <w:p>
@@ -44110,7 +43402,7 @@
                   <w:bCs/>
                   <w:noProof/>
                 </w:rPr>
-                <w:t>38. —. Dropbox basic. [Online] [Dátum: 12. 3 2021.] https://www.dropbox.com/basic.</w:t>
+                <w:t>40. —. Dropbox basic. [Online] [Dátum: 12. 3 2021.] https://www.dropbox.com/basic.</w:t>
               </w:r>
             </w:p>
             <w:p>
@@ -44128,7 +43420,7 @@
                   <w:bCs/>
                   <w:noProof/>
                 </w:rPr>
-                <w:t>39. WEBSUPPORT. Čo je to Cloud computing ? [Online] [Dátum: 5. 11 2020.] https://www.websupport.sk/faq/co-je-to-cloud-a-cloud-computing.</w:t>
+                <w:t>41. WEBSUPPORT. Čo je to Cloud computing ? [Online] [Dátum: 5. 11 2020.] https://www.websupport.sk/faq/co-je-to-cloud-a-cloud-computing.</w:t>
               </w:r>
             </w:p>
             <w:p>
@@ -44146,7 +43438,7 @@
                   <w:bCs/>
                   <w:noProof/>
                 </w:rPr>
-                <w:t>40. DROPBOX. Choose the right Dropbox for you. [Online] [Dátum: 22. 3 2021.] https://www.dropbox.com/plans.</w:t>
+                <w:t>42. DROPBOX. Choose the right Dropbox for you. [Online] [Dátum: 22. 3 2021.] https://www.dropbox.com/plans.</w:t>
               </w:r>
             </w:p>
             <w:p>
@@ -44164,7 +43456,7 @@
                   <w:bCs/>
                   <w:noProof/>
                 </w:rPr>
-                <w:t xml:space="preserve">41. </w:t>
+                <w:t xml:space="preserve">43. </w:t>
               </w:r>
               <w:r>
                 <w:rPr>
@@ -45967,6 +45259,7 @@
   <w:style w:type="character" w:default="1" w:styleId="Predvolenpsmoodseku">
     <w:name w:val="Default Paragraph Font"/>
     <w:uiPriority w:val="1"/>
+    <w:semiHidden/>
     <w:unhideWhenUsed/>
   </w:style>
   <w:style w:type="table" w:default="1" w:styleId="Normlnatabuka">
@@ -51249,7 +50542,7 @@
     <b:MonthAccessed>11</b:MonthAccessed>
     <b:DayAccessed>24</b:DayAccessed>
     <b:URL>https://azure.microsoft.com/cs-cz/overview/what-is-saas/</b:URL>
-    <b:RefOrder>13</b:RefOrder>
+    <b:RefOrder>15</b:RefOrder>
   </b:Source>
   <b:Source>
     <b:Tag>Coj201</b:Tag>
@@ -51260,7 +50553,7 @@
     <b:MonthAccessed>11</b:MonthAccessed>
     <b:DayAccessed>24</b:DayAccessed>
     <b:URL>https://azure.microsoft.com/cs-cz/overview/what-is-paas/</b:URL>
-    <b:RefOrder>14</b:RefOrder>
+    <b:RefOrder>16</b:RefOrder>
   </b:Source>
   <b:Source>
     <b:Tag>Eur21</b:Tag>
@@ -51277,7 +50570,7 @@
     <b:DayAccessed>4</b:DayAccessed>
     <b:URL>https://ec.europa.eu/eurostat/statistics-explained/index.php?title=Cloud_computing_-_statistics_on_the_use_by_enterprises&amp;oldid=485369#Enterprises_using_cloud_computing</b:URL>
     <b:StandardNumber>2443-8219</b:StandardNumber>
-    <b:RefOrder>32</b:RefOrder>
+    <b:RefOrder>34</b:RefOrder>
   </b:Source>
   <b:Source>
     <b:Tag>Ese201</b:Tag>
@@ -51296,7 +50589,7 @@
     <b:MonthAccessed>2</b:MonthAccessed>
     <b:DayAccessed>13</b:DayAccessed>
     <b:URL>https://bezpecnenanete.eset.com/sk/it-bezpecnost/pouzivate-cloudove-ulozisko-ale-mate-pochybnosti-ci-je-dostatocne-bezpecne/</b:URL>
-    <b:RefOrder>19</b:RefOrder>
+    <b:RefOrder>21</b:RefOrder>
   </b:Source>
   <b:Source>
     <b:Tag>htt21</b:Tag>
@@ -51307,7 +50600,7 @@
     <b:MonthAccessed>3</b:MonthAccessed>
     <b:DayAccessed>9</b:DayAccessed>
     <b:URL>http://www.nasservery.cz/je-nas-server/</b:URL>
-    <b:RefOrder>20</b:RefOrder>
+    <b:RefOrder>22</b:RefOrder>
   </b:Source>
   <b:Source>
     <b:Tag>AOM21</b:Tag>
@@ -51323,7 +50616,7 @@
     <b:MonthAccessed>3</b:MonthAccessed>
     <b:DayAccessed>9</b:DayAccessed>
     <b:URL>https://www.aomeitech.com/nas/what-is-nas-storage-and-how-it-works-1234.html</b:URL>
-    <b:RefOrder>33</b:RefOrder>
+    <b:RefOrder>35</b:RefOrder>
   </b:Source>
   <b:Source>
     <b:Tag>Abr18</b:Tag>
@@ -51337,7 +50630,7 @@
     <b:MonthAccessed>3</b:MonthAccessed>
     <b:DayAccessed>12</b:DayAccessed>
     <b:URL>https://techcrunch.com/gallery/a-brief-history-of-dropbox/</b:URL>
-    <b:RefOrder>22</b:RefOrder>
+    <b:RefOrder>24</b:RefOrder>
   </b:Source>
   <b:Source>
     <b:Tag>8Be19</b:Tag>
@@ -51351,7 +50644,7 @@
     <b:MonthAccessed>3</b:MonthAccessed>
     <b:DayAccessed>12</b:DayAccessed>
     <b:URL>https://www.investopedia.com/articles/personal-finance/090715/8-best-cloud-storage-solutions-small-business.asp#citation-8</b:URL>
-    <b:RefOrder>23</b:RefOrder>
+    <b:RefOrder>25</b:RefOrder>
   </b:Source>
   <b:Source>
     <b:Tag>GSu20</b:Tag>
@@ -51365,7 +50658,7 @@
     <b:MonthAccessed>3</b:MonthAccessed>
     <b:DayAccessed>14</b:DayAccessed>
     <b:URL>https://www.computerworld.com/article/3515808/g-suite-vs-office-365-whats-the-best-office-suite-for-business.html</b:URL>
-    <b:RefOrder>27</b:RefOrder>
+    <b:RefOrder>29</b:RefOrder>
   </b:Source>
   <b:Source>
     <b:Tag>Mel11</b:Tag>
@@ -51390,7 +50683,7 @@
     <b:City>Gaithersburg</b:City>
     <b:Publisher>National Institute of Standards and Technology</b:Publisher>
     <b:StandardNumber>MD 20899-8930</b:StandardNumber>
-    <b:RefOrder>34</b:RefOrder>
+    <b:RefOrder>36</b:RefOrder>
   </b:Source>
   <b:Source>
     <b:Tag>Svo09</b:Tag>
@@ -51411,7 +50704,7 @@
     <b:StandardNumber>1210-9479</b:StandardNumber>
     <b:PeriodicalTitle>Systémová integrace 2/2009</b:PeriodicalTitle>
     <b:Issue>2</b:Issue>
-    <b:RefOrder>15</b:RefOrder>
+    <b:RefOrder>17</b:RefOrder>
   </b:Source>
   <b:Source>
     <b:Tag>Sin20</b:Tag>
@@ -51435,7 +50728,7 @@
     <b:MonthAccessed>3</b:MonthAccessed>
     <b:DayAccessed>22</b:DayAccessed>
     <b:URL>Microsoft 365 vs Google Workspace (2021) — Which is Best?</b:URL>
-    <b:RefOrder>28</b:RefOrder>
+    <b:RefOrder>30</b:RefOrder>
   </b:Source>
   <b:Source>
     <b:Tag>BRO18</b:Tag>
@@ -51460,7 +50753,7 @@
     <b:MonthAccessed>11</b:MonthAccessed>
     <b:DayAccessed>28</b:DayAccessed>
     <b:URL>https://digitalguardian.com/blog/what-security-service-definition-secaas-benefits-examples-and-more</b:URL>
-    <b:RefOrder>16</b:RefOrder>
+    <b:RefOrder>18</b:RefOrder>
   </b:Source>
   <b:Source>
     <b:Tag>MHa13</b:Tag>
@@ -51481,7 +50774,7 @@
         </b:NameList>
       </b:Author>
     </b:Author>
-    <b:RefOrder>5</b:RefOrder>
+    <b:RefOrder>7</b:RefOrder>
   </b:Source>
   <b:Source>
     <b:Tag>PMá15</b:Tag>
@@ -51505,7 +50798,7 @@
     <b:MonthAccessed>11</b:MonthAccessed>
     <b:DayAccessed>24</b:DayAccessed>
     <b:URL>https://m.systemonline.cz/virtualizace/historie-a-zakladni-principy-cloud-computingu.htm</b:URL>
-    <b:RefOrder>6</b:RefOrder>
+    <b:RefOrder>8</b:RefOrder>
   </b:Source>
   <b:Source>
     <b:Tag>Sor17</b:Tag>
@@ -51527,7 +50820,7 @@
     <b:Publisher>České vysoké učení technické v Praze</b:Publisher>
     <b:StandardNumber>978-80-01-06215-9</b:StandardNumber>
     <b:Pages>31 s.</b:Pages>
-    <b:RefOrder>7</b:RefOrder>
+    <b:RefOrder>9</b:RefOrder>
   </b:Source>
   <b:Source>
     <b:Tag>Jur</b:Tag>
@@ -51549,7 +50842,7 @@
     <b:Publisher>Merkur s.r.o</b:Publisher>
     <b:StandardNumber>978-80-970233-7-9</b:StandardNumber>
     <b:Pages>186 s.</b:Pages>
-    <b:RefOrder>17</b:RefOrder>
+    <b:RefOrder>19</b:RefOrder>
   </b:Source>
   <b:Source>
     <b:Tag>MSz17</b:Tag>
@@ -51572,7 +50865,7 @@
     <b:PeriodicalTitle>vedecký časopis FHI EU v Bratislave a SSHI.</b:PeriodicalTitle>
     <b:Pages>81-92</b:Pages>
     <b:StandardNumber>1339-987</b:StandardNumber>
-    <b:RefOrder>9</b:RefOrder>
+    <b:RefOrder>11</b:RefOrder>
   </b:Source>
   <b:Source>
     <b:Tag>Lac12</b:Tag>
@@ -51594,7 +50887,7 @@
     <b:Publisher>Computer Press</b:Publisher>
     <b:StandardNumber>978-80-251-3744-4</b:StandardNumber>
     <b:Pages>270 s.</b:Pages>
-    <b:RefOrder>10</b:RefOrder>
+    <b:RefOrder>12</b:RefOrder>
   </b:Source>
   <b:Source>
     <b:Tag>Sán17</b:Tag>
@@ -51617,7 +50910,7 @@
     <b:Volume>II</b:Volume>
     <b:Issue>2254-6235</b:Issue>
     <b:Pages>116-132</b:Pages>
-    <b:RefOrder>35</b:RefOrder>
+    <b:RefOrder>37</b:RefOrder>
   </b:Source>
   <b:Source>
     <b:Tag>Dou66</b:Tag>
@@ -51638,7 +50931,7 @@
       </b:Author>
     </b:Author>
     <b:Pages>207 s.</b:Pages>
-    <b:RefOrder>8</b:RefOrder>
+    <b:RefOrder>10</b:RefOrder>
   </b:Source>
   <b:Source>
     <b:Tag>Joz18</b:Tag>
@@ -51659,7 +50952,7 @@
     <b:Publisher>Agentúra KiVa Bratislava,</b:Publisher>
     <b:StandardNumber>978-80-973273-0-9</b:StandardNumber>
     <b:Pages>96 s.</b:Pages>
-    <b:RefOrder>12</b:RefOrder>
+    <b:RefOrder>14</b:RefOrder>
   </b:Source>
   <b:Source>
     <b:Tag>Alz21</b:Tag>
@@ -51675,7 +50968,7 @@
         <b:Corporate>ALZA SK</b:Corporate>
       </b:Author>
     </b:Author>
-    <b:RefOrder>36</b:RefOrder>
+    <b:RefOrder>38</b:RefOrder>
   </b:Source>
   <b:Source>
     <b:Tag>Kro21</b:Tag>
@@ -51692,7 +50985,7 @@
     <b:DayAccessed>14</b:DayAccessed>
     <b:URL>https://www.kros.sk/omega/cennik/</b:URL>
     <b:LCID>sk-SK</b:LCID>
-    <b:RefOrder>29</b:RefOrder>
+    <b:RefOrder>31</b:RefOrder>
   </b:Source>
   <b:Source>
     <b:Tag>Dro21</b:Tag>
@@ -51708,7 +51001,7 @@
     <b:MonthAccessed>3</b:MonthAccessed>
     <b:DayAccessed>12</b:DayAccessed>
     <b:URL>https://www.dropbox.com/plans</b:URL>
-    <b:RefOrder>37</b:RefOrder>
+    <b:RefOrder>39</b:RefOrder>
   </b:Source>
   <b:Source>
     <b:Tag>Dro12</b:Tag>
@@ -51724,7 +51017,7 @@
     <b:MonthAccessed>3</b:MonthAccessed>
     <b:DayAccessed>12</b:DayAccessed>
     <b:URL>https://www.dropbox.com/basic</b:URL>
-    <b:RefOrder>38</b:RefOrder>
+    <b:RefOrder>40</b:RefOrder>
   </b:Source>
   <b:Source>
     <b:Tag>www20</b:Tag>
@@ -51740,7 +51033,7 @@
         <b:Corporate>WEBSUPPORT</b:Corporate>
       </b:Author>
     </b:Author>
-    <b:RefOrder>39</b:RefOrder>
+    <b:RefOrder>41</b:RefOrder>
   </b:Source>
   <b:Source>
     <b:Tag>Kro212</b:Tag>
@@ -51760,7 +51053,7 @@
     <b:MonthAccessed>3</b:MonthAccessed>
     <b:DayAccessed>14</b:DayAccessed>
     <b:URL>https://www.kros.sk/ikros/bezpecnost/</b:URL>
-    <b:RefOrder>31</b:RefOrder>
+    <b:RefOrder>33</b:RefOrder>
   </b:Source>
   <b:Source>
     <b:Tag>Kro211</b:Tag>
@@ -51778,7 +51071,7 @@
     <b:URL>https://www.kros.sk/omega/cloud/</b:URL>
     <b:ProductionCompany>Kros</b:ProductionCompany>
     <b:LCID>sk-SK</b:LCID>
-    <b:RefOrder>30</b:RefOrder>
+    <b:RefOrder>32</b:RefOrder>
   </b:Source>
   <b:Source>
     <b:Tag>Ese20</b:Tag>
@@ -51797,7 +51090,7 @@
     <b:MonthAccessed>2</b:MonthAccessed>
     <b:DayAccessed>13</b:DayAccessed>
     <b:URL>https://bezpecnenanete.eset.com/sk/it-bezpecnost/cloud-su-pocitace-o-ktore-sa-stara-niekto-iny/</b:URL>
-    <b:RefOrder>18</b:RefOrder>
+    <b:RefOrder>20</b:RefOrder>
   </b:Source>
   <b:Source>
     <b:Tag>Box21</b:Tag>
@@ -51813,7 +51106,7 @@
     <b:MonthAccessed>3</b:MonthAccessed>
     <b:DayAccessed>22</b:DayAccessed>
     <b:URL>https://www.box.com/pricing</b:URL>
-    <b:RefOrder>24</b:RefOrder>
+    <b:RefOrder>26</b:RefOrder>
   </b:Source>
   <b:Source>
     <b:Tag>Goo21</b:Tag>
@@ -51829,7 +51122,7 @@
     <b:MonthAccessed>3</b:MonthAccessed>
     <b:DayAccessed>22</b:DayAccessed>
     <b:URL>https://workspace.google.com/pricing.html</b:URL>
-    <b:RefOrder>26</b:RefOrder>
+    <b:RefOrder>28</b:RefOrder>
   </b:Source>
   <b:Source>
     <b:Tag>Dro211</b:Tag>
@@ -51845,7 +51138,7 @@
     <b:MonthAccessed>3</b:MonthAccessed>
     <b:DayAccessed>22</b:DayAccessed>
     <b:URL>https://www.dropbox.com/plans</b:URL>
-    <b:RefOrder>40</b:RefOrder>
+    <b:RefOrder>42</b:RefOrder>
   </b:Source>
   <b:Source>
     <b:Tag>Alz18</b:Tag>
@@ -51864,7 +51157,7 @@
     <b:MonthAccessed>3</b:MonthAccessed>
     <b:DayAccessed>9</b:DayAccessed>
     <b:URL>https://www.alza.cz/jak-vybrat-chytre-datove-uloziste-nas</b:URL>
-    <b:RefOrder>21</b:RefOrder>
+    <b:RefOrder>23</b:RefOrder>
   </b:Source>
   <b:Source>
     <b:Tag>Mic21</b:Tag>
@@ -51880,7 +51173,7 @@
     <b:MonthAccessed>3</b:MonthAccessed>
     <b:DayAccessed>22</b:DayAccessed>
     <b:URL>https://www.microsoft.com/sk-sk/microsoft-365/business/compare-all-microsoft-365-business-products</b:URL>
-    <b:RefOrder>25</b:RefOrder>
+    <b:RefOrder>27</b:RefOrder>
   </b:Source>
   <b:Source>
     <b:Tag>Mic19</b:Tag>
@@ -51900,7 +51193,7 @@
     <b:MonthAccessed>2</b:MonthAccessed>
     <b:DayAccessed>5</b:DayAccessed>
     <b:URL>https://www.microsoft.com/sk-sk/microsoft-365/business-insights-ideas/resources/the-future-of-planning-online-project-planning-in-the-cloud</b:URL>
-    <b:RefOrder>11</b:RefOrder>
+    <b:RefOrder>13</b:RefOrder>
   </b:Source>
   <b:Source>
     <b:Tag>Gar22</b:Tag>
@@ -51996,13 +51289,55 @@
         </b:NameList>
       </b:Author>
     </b:Author>
-    <b:RefOrder>41</b:RefOrder>
+    <b:RefOrder>43</b:RefOrder>
+  </b:Source>
+  <b:Source>
+    <b:Tag>Rya20</b:Tag>
+    <b:SourceType>InternetSite</b:SourceType>
+    <b:Guid>{64E77196-6D72-4BE4-B5D0-C67E04971A50}</b:Guid>
+    <b:Author>
+      <b:Author>
+        <b:NameList>
+          <b:Person>
+            <b:Last>Ryan</b:Last>
+          </b:Person>
+        </b:NameList>
+      </b:Author>
+    </b:Author>
+    <b:Title>The evolution of web service protokols pt1</b:Title>
+    <b:Year>2020</b:Year>
+    <b:Month>10</b:Month>
+    <b:Day>18</b:Day>
+    <b:YearAccessed>2022</b:YearAccessed>
+    <b:MonthAccessed>12</b:MonthAccessed>
+    <b:DayAccessed>26</b:DayAccessed>
+    <b:URL>https://sandigital.uk/blog/1-web-service-history/</b:URL>
+    <b:RefOrder>6</b:RefOrder>
+  </b:Source>
+  <b:Source>
+    <b:Tag>tec07</b:Tag>
+    <b:SourceType>InternetSite</b:SourceType>
+    <b:Guid>{A42EF7B8-7734-4476-85E9-181641E873AE}</b:Guid>
+    <b:Author>
+      <b:Author>
+        <b:Corporate>techmachina</b:Corporate>
+      </b:Author>
+    </b:Author>
+    <b:Title>The evolution of Web Services</b:Title>
+    <b:Year>2007</b:Year>
+    <b:Month>8</b:Month>
+    <b:Day>14</b:Day>
+    <b:YearAccessed>2022</b:YearAccessed>
+    <b:MonthAccessed>12</b:MonthAccessed>
+    <b:DayAccessed>26</b:DayAccessed>
+    <b:URL>http://www.techmachina.com/2007/08/evolution-of-web-services.html</b:URL>
+    <b:RefOrder>5</b:RefOrder>
   </b:Source>
 </b:Sources>
 </file>
 
 <file path=customXml/itemProps1.xml><?xml version="1.0" encoding="utf-8"?>
-<ds:datastoreItem xmlns:ds="http://schemas.openxmlformats.org/officeDocument/2006/customXml" ds:itemID="{1CF503C1-6C3D-4873-8DC2-47920C4EFDAA}">
+<ds:datastoreItem xmlns:ds="http://schemas.openxmlformats.org/officeDocument/2006/customXml" ds:itemID="{D80BDB43-E121-4647-B2D1-081A7F1EFFF5}">
   <ds:schemaRefs>
     <ds:schemaRef ds:uri="http://schemas.openxmlformats.org/officeDocument/2006/bibliography"/>
   </ds:schemaRefs>

--- a/diplomovka/moja_praca/diplomovka.docx
+++ b/diplomovka/moja_praca/diplomovka.docx
@@ -809,7 +809,7 @@
         </w:rPr>
         <w:lastRenderedPageBreak/>
         <w:drawing>
-          <wp:anchor distT="0" distB="0" distL="0" distR="0" simplePos="0" relativeHeight="251635712" behindDoc="0" locked="0" layoutInCell="1" allowOverlap="1" wp14:anchorId="1D8BF482" wp14:editId="737E41A9">
+          <wp:anchor distT="0" distB="0" distL="0" distR="0" simplePos="0" relativeHeight="251640832" behindDoc="0" locked="0" layoutInCell="1" allowOverlap="1" wp14:anchorId="1D8BF482" wp14:editId="737E41A9">
             <wp:simplePos x="0" y="0"/>
             <wp:positionH relativeFrom="page">
               <wp:posOffset>945515</wp:posOffset>
@@ -3290,7 +3290,7 @@
           </mc:Choice>
           <mc:Fallback>
             <w:pict>
-              <v:group w14:anchorId="5EA3E81C" id="Skupina 52" o:spid="_x0000_s1026" style="width:90.85pt;height:25.55pt;mso-position-horizontal-relative:char;mso-position-vertical-relative:line" coordsize="1817,511" o:gfxdata="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">
+              <v:group w14:anchorId="203BFE10" id="Skupina 52" o:spid="_x0000_s1026" style="width:90.85pt;height:25.55pt;mso-position-horizontal-relative:char;mso-position-vertical-relative:line" coordsize="1817,511" o:gfxdata="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">
                 <v:shape id="AutoShape 22" o:spid="_x0000_s1027" style="position:absolute;width:1817;height:511;visibility:visible;mso-wrap-style:square;v-text-anchor:top" coordsize="1817,511" o:gfxdata="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" path="m67,l43,r,359l67,359,67,xm81,460l68,443,56,441r10,-3l79,424r,-25l74,395,56,381r-27,l13,384r-9,2l4,401r9,-2l28,395r20,l62,406r,18l49,434r-28,l21,448r29,l65,461r,23l48,496r-25,l7,492,,487r,17l9,507r16,3l56,510,74,496r7,-6l81,460xm91,l79,r,359l91,359,91,xm127,l115,r,359l127,359,127,xm192,448r-9,-9l176,430r,25l176,481r-14,16l140,497,127,481r,-26l139,440r1,-1l162,439r14,16l176,430r-5,-5l143,425r-14,8l123,440r2,-22l142,395r23,l178,399r6,2l184,395r,-9l177,384r-12,-3l158,381r-4,l145,383r-13,5l121,399r-3,3l114,411r-5,15l106,446r1,5l108,463r3,16l118,494r11,16l170,510r13,-13l192,487r,-39xm198,l174,r,359l198,359,198,xm234,l222,r,359l234,359,234,xm281,l246,r,359l281,359,281,xm295,494r-26,l269,399r,-15l252,384r-30,6l222,405r30,-6l252,494r-28,l224,508r71,l295,494xm317,l305,r,359l317,359,317,xm365,l329,r,359l365,359,365,xm403,494r-59,l366,471r10,-9l387,450r1,-3l396,439r6,-15l402,401r-7,-6l379,381r-27,l334,385r-9,5l325,407r9,-6l352,395r20,l385,408r,16l379,437r-8,9l366,450r-32,34l324,494r,14l403,508r,-14xm424,l377,r,359l424,359,424,xm460,l436,r,359l460,359,460,xm496,l484,r,359l496,359,496,xm511,494r-59,l474,471r10,-9l495,450r2,-3l505,439r5,-15l510,401r-6,-6l487,381r-27,l443,385r-10,5l433,407r10,-6l460,395r20,l493,408r,16l487,437r-8,9l475,450r-33,34l432,494r,14l511,508r,-14xm555,l543,r,359l555,359,555,xm591,l567,r,359l591,359,591,xm620,494r-27,l593,399r,-15l577,384r-31,6l546,405r31,-6l577,494r-28,l549,508r71,l620,494xm651,l615,r,359l651,359,651,xm674,l662,r,359l674,359,674,xm710,l698,r,359l710,359,710,xm733,448r-9,-9l717,430r,25l717,481r-14,16l681,497,668,481r,-26l680,440r1,-1l703,439r14,16l717,430r-5,-5l684,425r-14,8l664,440r2,-22l683,395r23,l719,399r7,2l726,395r,-9l718,384r-12,-3l699,381r-4,l686,383r-12,5l662,399r-2,3l655,411r-5,15l648,446r,5l649,463r3,16l659,494r12,16l711,510r13,-13l733,487r,-39xm770,l734,r,359l770,359,770,xm805,l782,r,359l805,359,805,xm839,460l826,443r-13,-2l824,438r12,-14l836,399r-4,-4l813,381r-26,l771,384r-10,2l761,401r10,-2l786,395r19,l820,406r,18l806,434r-27,l779,448r28,l822,461r,23l805,496r-24,l765,492r-7,-5l758,504r8,3l782,510r31,l831,496r8,-6l839,460xm841,l829,r,359l841,359,841,xm877,l853,r,359l877,359,877,xm924,l913,r,359l924,359,924,xm950,448r-9,-9l933,430r,25l933,481r-13,16l898,497,884,481r,-26l896,440r2,-1l920,439r13,16l933,430r-4,-5l900,425r-14,8l881,440r2,-22l899,395r23,l936,399r6,2l942,395r,-9l935,384r-13,-3l915,381r-3,l902,383r-12,5l878,399r-2,3l871,411r-5,15l864,446r,5l865,463r4,16l876,494r11,16l928,510r13,-13l950,487r,-39xm972,l960,r,359l972,359,972,xm1020,l996,r,359l1020,359,1020,xm1057,446r,-5l1056,428r-3,-16l1047,398r-3,-4l1040,388r,32l1040,471r-12,26l1001,497,989,471r,-51l1001,394r27,l1040,420r,-32l1036,381r-42,l983,398r-1,3l978,410r-4,15l972,446r,5l974,463r3,16l983,494r11,16l1036,510r8,-13l1047,494r1,-4l1052,481r4,-15l1057,446xm1067,r-12,l1055,359r12,l1067,xm1103,r-12,l1091,359r12,l1103,xm1151,r-36,l1115,359r36,l1151,xm1163,384r-80,l1083,398r59,l1100,508r18,l1163,391r,-7xm1210,r-24,l1186,359r24,l1210,xm1246,r-24,l1222,359r24,l1246,xm1275,464r-17,l1258,399r,-15l1242,384r,15l1242,464r-43,l1242,399r,-15l1237,384r-52,79l1185,478r57,l1242,508r16,l1258,478r17,l1275,464xm1294,r-12,l1282,359r12,l1294,xm1329,r-12,l1317,359r12,l1329,xm1383,448r-9,-9l1366,430r,25l1366,481r-13,16l1331,497r-14,-16l1317,455r12,-15l1331,439r22,l1366,455r,-25l1362,425r-29,l1319,433r-5,7l1315,418r17,-23l1355,395r14,4l1375,401r,-6l1375,386r-7,-2l1355,381r-7,l1344,381r-9,2l1323,388r-12,11l1309,402r-5,9l1299,426r-2,20l1297,451r1,12l1302,479r6,15l1320,510r41,l1373,497r10,-10l1383,448xm1389,r-36,l1353,359r36,l1389,xm1413,r-12,l1401,359r12,l1413,xm1460,r-24,l1436,359r24,l1460,xm1486,494r-27,l1459,399r,-15l1442,384r-30,6l1412,405r30,-6l1442,494r-27,l1415,508r71,l1486,494xm1496,r-12,l1484,359r12,l1496,xm1544,r-36,l1508,359r36,l1544,xm1594,494r-27,l1567,399r,-15l1551,384r-31,6l1520,405r31,-6l1551,494r-28,l1523,508r71,l1594,494xm1603,r-47,l1556,359r47,l1603,xm1639,r-24,l1615,359r24,l1639,xm1701,494r-58,l1665,471r9,-9l1685,450r2,-3l1695,439r5,-15l1700,401r-6,-6l1677,381r-26,l1633,385r-10,5l1623,407r10,-6l1651,395r19,l1684,408r,16l1677,437r-8,9l1665,450r-33,34l1622,494r,14l1701,508r,-14xm1710,r-35,l1675,359r35,l1710,xm1734,r-12,l1722,359r12,l1734,xm1770,r-24,l1746,359r24,l1770,xm1817,464r-18,l1799,399r,-15l1783,384r,15l1783,464r-43,l1783,399r,-15l1778,384r-52,79l1726,478r57,l1783,508r16,l1799,478r18,l1817,464xe" fillcolor="black" stroked="f">
                   <v:path arrowok="t" o:connecttype="custom" o:connectlocs="79,399;62,424;0,504;91,0;162,497;129,433;158,381;111,479;198,0;295,494;295,508;365,0;379,381;371,446;424,0;511,494;460,381;475,450;591,0;546,405;651,0;733,448;703,439;726,401;655,411;733,448;839,460;761,401;822,484;839,460;924,0;898,497;881,440;912,381;876,494;1020,0;1040,388;1036,381;994,510;1067,359;1151,0;1186,359;1258,384;1242,508;1317,0;1317,481;1315,418;1335,383;1320,510;1401,0;1459,399;1496,0;1567,494;1594,494;1701,494;1651,381;1665,450;1734,0;1799,464;1726,478" o:connectangles="0,0,0,0,0,0,0,0,0,0,0,0,0,0,0,0,0,0,0,0,0,0,0,0,0,0,0,0,0,0,0,0,0,0,0,0,0,0,0,0,0,0,0,0,0,0,0,0,0,0,0,0,0,0,0,0,0,0,0,0"/>
                 </v:shape>
@@ -3438,7 +3438,7 @@
         <mc:AlternateContent>
           <mc:Choice Requires="wpg">
             <w:drawing>
-              <wp:anchor distT="0" distB="0" distL="0" distR="0" simplePos="0" relativeHeight="251654144" behindDoc="1" locked="0" layoutInCell="1" allowOverlap="1" wp14:anchorId="1AAB15FF" wp14:editId="0846F460">
+              <wp:anchor distT="0" distB="0" distL="0" distR="0" simplePos="0" relativeHeight="251650048" behindDoc="1" locked="0" layoutInCell="1" allowOverlap="1" wp14:anchorId="1AAB15FF" wp14:editId="0846F460">
                 <wp:simplePos x="0" y="0"/>
                 <wp:positionH relativeFrom="page">
                   <wp:posOffset>899795</wp:posOffset>
@@ -3580,7 +3580,7 @@
           </mc:Choice>
           <mc:Fallback>
             <w:pict>
-              <v:group w14:anchorId="699CD10B" id="Skupina 48" o:spid="_x0000_s1026" style="position:absolute;margin-left:70.85pt;margin-top:16.2pt;width:453.55pt;height:1pt;z-index:-251662336;mso-wrap-distance-left:0;mso-wrap-distance-right:0;mso-position-horizontal-relative:page" coordorigin="1417,874" coordsize="9071,20" o:gfxdata="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">
+              <v:group w14:anchorId="4FD2C9E2" id="Skupina 48" o:spid="_x0000_s1026" style="position:absolute;margin-left:70.85pt;margin-top:16.2pt;width:453.55pt;height:1pt;z-index:-251666432;mso-wrap-distance-left:0;mso-wrap-distance-right:0;mso-position-horizontal-relative:page" coordorigin="1417,874" coordsize="9071,20" o:gfxdata="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">
                 <v:line id="Line 24" o:spid="_x0000_s1027" style="position:absolute;visibility:visible;mso-wrap-style:square" from="1417,884" to="2608,884" o:connectortype="straight" o:gfxdata="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" strokeweight="1pt"/>
                 <v:line id="Line 25" o:spid="_x0000_s1028" style="position:absolute;visibility:visible;mso-wrap-style:square" from="2608,884" to="9298,884" o:connectortype="straight" o:gfxdata="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" strokeweight="1pt"/>
                 <v:line id="Line 26" o:spid="_x0000_s1029" style="position:absolute;visibility:visible;mso-wrap-style:square" from="9298,884" to="10488,884" o:connectortype="straight" o:gfxdata="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" strokeweight="1pt"/>
@@ -6443,7 +6443,21 @@
         <w:rPr>
           <w:lang w:val="en-GB"/>
         </w:rPr>
-        <w:t>s still not used at all or it is</w:t>
+        <w:t xml:space="preserve">s still not used at </w:t>
+      </w:r>
+      <w:proofErr w:type="gramStart"/>
+      <w:r>
+        <w:rPr>
+          <w:lang w:val="en-GB"/>
+        </w:rPr>
+        <w:t>all</w:t>
+      </w:r>
+      <w:proofErr w:type="gramEnd"/>
+      <w:r>
+        <w:rPr>
+          <w:lang w:val="en-GB"/>
+        </w:rPr>
+        <w:t xml:space="preserve"> or it is</w:t>
       </w:r>
       <w:r>
         <w:rPr>
@@ -6651,7 +6665,7 @@
           <w:r>
             <w:fldChar w:fldCharType="separate"/>
           </w:r>
-          <w:hyperlink w:anchor="_Toc123070151" w:history="1">
+          <w:hyperlink w:anchor="_Toc123149776" w:history="1">
             <w:r>
               <w:rPr>
                 <w:rStyle w:val="Hypertextovprepojenie"/>
@@ -6674,7 +6688,7 @@
               <w:rPr>
                 <w:webHidden/>
               </w:rPr>
-              <w:instrText xml:space="preserve"> PAGEREF _Toc123070151 \h </w:instrText>
+              <w:instrText xml:space="preserve"> PAGEREF _Toc123149776 \h </w:instrText>
             </w:r>
             <w:r>
               <w:rPr>
@@ -6711,7 +6725,7 @@
               <w:lang w:eastAsia="ja-JP"/>
             </w:rPr>
           </w:pPr>
-          <w:hyperlink w:anchor="_Toc123070152" w:history="1">
+          <w:hyperlink w:anchor="_Toc123149777" w:history="1">
             <w:r>
               <w:rPr>
                 <w:rStyle w:val="Hypertextovprepojenie"/>
@@ -6749,7 +6763,7 @@
               <w:rPr>
                 <w:webHidden/>
               </w:rPr>
-              <w:instrText xml:space="preserve"> PAGEREF _Toc123070152 \h </w:instrText>
+              <w:instrText xml:space="preserve"> PAGEREF _Toc123149777 \h </w:instrText>
             </w:r>
             <w:r>
               <w:rPr>
@@ -6790,7 +6804,7 @@
               <w:lang w:eastAsia="ja-JP"/>
             </w:rPr>
           </w:pPr>
-          <w:hyperlink w:anchor="_Toc123070153" w:history="1">
+          <w:hyperlink w:anchor="_Toc123149778" w:history="1">
             <w:r>
               <w:rPr>
                 <w:rStyle w:val="Hypertextovprepojenie"/>
@@ -6833,7 +6847,7 @@
                 <w:noProof/>
                 <w:webHidden/>
               </w:rPr>
-              <w:instrText xml:space="preserve"> PAGEREF _Toc123070153 \h </w:instrText>
+              <w:instrText xml:space="preserve"> PAGEREF _Toc123149778 \h </w:instrText>
             </w:r>
             <w:r>
               <w:rPr>
@@ -6878,7 +6892,7 @@
               <w:lang w:eastAsia="ja-JP"/>
             </w:rPr>
           </w:pPr>
-          <w:hyperlink w:anchor="_Toc123070154" w:history="1">
+          <w:hyperlink w:anchor="_Toc123149779" w:history="1">
             <w:r>
               <w:rPr>
                 <w:rStyle w:val="Hypertextovprepojenie"/>
@@ -6921,7 +6935,7 @@
                 <w:noProof/>
                 <w:webHidden/>
               </w:rPr>
-              <w:instrText xml:space="preserve"> PAGEREF _Toc123070154 \h </w:instrText>
+              <w:instrText xml:space="preserve"> PAGEREF _Toc123149779 \h </w:instrText>
             </w:r>
             <w:r>
               <w:rPr>
@@ -6966,7 +6980,7 @@
               <w:lang w:eastAsia="ja-JP"/>
             </w:rPr>
           </w:pPr>
-          <w:hyperlink w:anchor="_Toc123070155" w:history="1">
+          <w:hyperlink w:anchor="_Toc123149780" w:history="1">
             <w:r>
               <w:rPr>
                 <w:rStyle w:val="Hypertextovprepojenie"/>
@@ -7009,7 +7023,7 @@
                 <w:noProof/>
                 <w:webHidden/>
               </w:rPr>
-              <w:instrText xml:space="preserve"> PAGEREF _Toc123070155 \h </w:instrText>
+              <w:instrText xml:space="preserve"> PAGEREF _Toc123149780 \h </w:instrText>
             </w:r>
             <w:r>
               <w:rPr>
@@ -7054,7 +7068,7 @@
               <w:lang w:eastAsia="ja-JP"/>
             </w:rPr>
           </w:pPr>
-          <w:hyperlink w:anchor="_Toc123070156" w:history="1">
+          <w:hyperlink w:anchor="_Toc123149781" w:history="1">
             <w:r>
               <w:rPr>
                 <w:rStyle w:val="Hypertextovprepojenie"/>
@@ -7097,7 +7111,7 @@
                 <w:noProof/>
                 <w:webHidden/>
               </w:rPr>
-              <w:instrText xml:space="preserve"> PAGEREF _Toc123070156 \h </w:instrText>
+              <w:instrText xml:space="preserve"> PAGEREF _Toc123149781 \h </w:instrText>
             </w:r>
             <w:r>
               <w:rPr>
@@ -7142,7 +7156,7 @@
               <w:lang w:eastAsia="ja-JP"/>
             </w:rPr>
           </w:pPr>
-          <w:hyperlink w:anchor="_Toc123070157" w:history="1">
+          <w:hyperlink w:anchor="_Toc123149782" w:history="1">
             <w:r>
               <w:rPr>
                 <w:rStyle w:val="Hypertextovprepojenie"/>
@@ -7164,7 +7178,7 @@
                 <w:rStyle w:val="Hypertextovprepojenie"/>
                 <w:noProof/>
               </w:rPr>
-              <w:t>XML-RPC,SOAP,REST</w:t>
+              <w:t>XML-RPC,SOAP,REST,GRAPHQL</w:t>
             </w:r>
             <w:r>
               <w:rPr>
@@ -7185,7 +7199,7 @@
                 <w:noProof/>
                 <w:webHidden/>
               </w:rPr>
-              <w:instrText xml:space="preserve"> PAGEREF _Toc123070157 \h </w:instrText>
+              <w:instrText xml:space="preserve"> PAGEREF _Toc123149782 \h </w:instrText>
             </w:r>
             <w:r>
               <w:rPr>
@@ -7230,7 +7244,7 @@
               <w:lang w:eastAsia="ja-JP"/>
             </w:rPr>
           </w:pPr>
-          <w:hyperlink w:anchor="_Toc123070158" w:history="1">
+          <w:hyperlink w:anchor="_Toc123149783" w:history="1">
             <w:r>
               <w:rPr>
                 <w:rStyle w:val="Hypertextovprepojenie"/>
@@ -7273,7 +7287,7 @@
                 <w:noProof/>
                 <w:webHidden/>
               </w:rPr>
-              <w:instrText xml:space="preserve"> PAGEREF _Toc123070158 \h </w:instrText>
+              <w:instrText xml:space="preserve"> PAGEREF _Toc123149783 \h </w:instrText>
             </w:r>
             <w:r>
               <w:rPr>
@@ -7293,7 +7307,7 @@
                 <w:noProof/>
                 <w:webHidden/>
               </w:rPr>
-              <w:t>16</w:t>
+              <w:t>18</w:t>
             </w:r>
             <w:r>
               <w:rPr>
@@ -7318,7 +7332,7 @@
               <w:lang w:eastAsia="ja-JP"/>
             </w:rPr>
           </w:pPr>
-          <w:hyperlink w:anchor="_Toc123070159" w:history="1">
+          <w:hyperlink w:anchor="_Toc123149784" w:history="1">
             <w:r>
               <w:rPr>
                 <w:rStyle w:val="Hypertextovprepojenie"/>
@@ -7361,7 +7375,7 @@
                 <w:noProof/>
                 <w:webHidden/>
               </w:rPr>
-              <w:instrText xml:space="preserve"> PAGEREF _Toc123070159 \h </w:instrText>
+              <w:instrText xml:space="preserve"> PAGEREF _Toc123149784 \h </w:instrText>
             </w:r>
             <w:r>
               <w:rPr>
@@ -7381,7 +7395,7 @@
                 <w:noProof/>
                 <w:webHidden/>
               </w:rPr>
-              <w:t>17</w:t>
+              <w:t>18</w:t>
             </w:r>
             <w:r>
               <w:rPr>
@@ -7406,7 +7420,7 @@
               <w:lang w:eastAsia="ja-JP"/>
             </w:rPr>
           </w:pPr>
-          <w:hyperlink w:anchor="_Toc123070160" w:history="1">
+          <w:hyperlink w:anchor="_Toc123149785" w:history="1">
             <w:r>
               <w:rPr>
                 <w:rStyle w:val="Hypertextovprepojenie"/>
@@ -7449,95 +7463,7 @@
                 <w:noProof/>
                 <w:webHidden/>
               </w:rPr>
-              <w:instrText xml:space="preserve"> PAGEREF _Toc123070160 \h </w:instrText>
-            </w:r>
-            <w:r>
-              <w:rPr>
-                <w:noProof/>
-                <w:webHidden/>
-              </w:rPr>
-            </w:r>
-            <w:r>
-              <w:rPr>
-                <w:noProof/>
-                <w:webHidden/>
-              </w:rPr>
-              <w:fldChar w:fldCharType="separate"/>
-            </w:r>
-            <w:r>
-              <w:rPr>
-                <w:noProof/>
-                <w:webHidden/>
-              </w:rPr>
-              <w:t>17</w:t>
-            </w:r>
-            <w:r>
-              <w:rPr>
-                <w:noProof/>
-                <w:webHidden/>
-              </w:rPr>
-              <w:fldChar w:fldCharType="end"/>
-            </w:r>
-          </w:hyperlink>
-        </w:p>
-        <w:p>
-          <w:pPr>
-            <w:pStyle w:val="Obsah2"/>
-            <w:tabs>
-              <w:tab w:val="left" w:pos="1540"/>
-              <w:tab w:val="right" w:leader="dot" w:pos="9111"/>
-            </w:tabs>
-            <w:rPr>
-              <w:rFonts w:asciiTheme="minorHAnsi" w:eastAsiaTheme="minorEastAsia" w:hAnsiTheme="minorHAnsi" w:cstheme="minorBidi"/>
-              <w:noProof/>
-              <w:sz w:val="22"/>
-              <w:lang w:eastAsia="ja-JP"/>
-            </w:rPr>
-          </w:pPr>
-          <w:hyperlink w:anchor="_Toc123070161" w:history="1">
-            <w:r>
-              <w:rPr>
-                <w:rStyle w:val="Hypertextovprepojenie"/>
-                <w:noProof/>
-              </w:rPr>
-              <w:t>1.5</w:t>
-            </w:r>
-            <w:r>
-              <w:rPr>
-                <w:rFonts w:asciiTheme="minorHAnsi" w:eastAsiaTheme="minorEastAsia" w:hAnsiTheme="minorHAnsi" w:cstheme="minorBidi"/>
-                <w:noProof/>
-                <w:sz w:val="22"/>
-                <w:lang w:eastAsia="ja-JP"/>
-              </w:rPr>
-              <w:tab/>
-            </w:r>
-            <w:r>
-              <w:rPr>
-                <w:rStyle w:val="Hypertextovprepojenie"/>
-                <w:noProof/>
-              </w:rPr>
-              <w:t>Potencionálne problémy dokumentov na lokálnom počítači</w:t>
-            </w:r>
-            <w:r>
-              <w:rPr>
-                <w:noProof/>
-                <w:webHidden/>
-              </w:rPr>
-              <w:tab/>
-            </w:r>
-            <w:r>
-              <w:rPr>
-                <w:noProof/>
-                <w:webHidden/>
-              </w:rPr>
-              <w:fldChar w:fldCharType="begin"/>
-            </w:r>
-            <w:r>
-              <w:rPr>
-                <w:noProof/>
-                <w:webHidden/>
-              </w:rPr>
-              <w:instrText xml:space="preserve"> PAGEREF _Toc123070161 \h </w:instrText>
+              <w:instrText xml:space="preserve"> PAGEREF _Toc123149785 \h </w:instrText>
             </w:r>
             <w:r>
               <w:rPr>
@@ -7582,13 +7508,13 @@
               <w:lang w:eastAsia="ja-JP"/>
             </w:rPr>
           </w:pPr>
-          <w:hyperlink w:anchor="_Toc123070162" w:history="1">
+          <w:hyperlink w:anchor="_Toc123149786" w:history="1">
             <w:r>
               <w:rPr>
                 <w:rStyle w:val="Hypertextovprepojenie"/>
                 <w:noProof/>
               </w:rPr>
-              <w:t>1.6</w:t>
+              <w:t>1.5</w:t>
             </w:r>
             <w:r>
               <w:rPr>
@@ -7604,7 +7530,7 @@
                 <w:rStyle w:val="Hypertextovprepojenie"/>
                 <w:noProof/>
               </w:rPr>
-              <w:t>Synchronizácia dokumentov</w:t>
+              <w:t>Potencionálne problémy dokumentov na lokálnom počítači</w:t>
             </w:r>
             <w:r>
               <w:rPr>
@@ -7625,183 +7551,7 @@
                 <w:noProof/>
                 <w:webHidden/>
               </w:rPr>
-              <w:instrText xml:space="preserve"> PAGEREF _Toc123070162 \h </w:instrText>
-            </w:r>
-            <w:r>
-              <w:rPr>
-                <w:noProof/>
-                <w:webHidden/>
-              </w:rPr>
-            </w:r>
-            <w:r>
-              <w:rPr>
-                <w:noProof/>
-                <w:webHidden/>
-              </w:rPr>
-              <w:fldChar w:fldCharType="separate"/>
-            </w:r>
-            <w:r>
-              <w:rPr>
-                <w:noProof/>
-                <w:webHidden/>
-              </w:rPr>
-              <w:t>20</w:t>
-            </w:r>
-            <w:r>
-              <w:rPr>
-                <w:noProof/>
-                <w:webHidden/>
-              </w:rPr>
-              <w:fldChar w:fldCharType="end"/>
-            </w:r>
-          </w:hyperlink>
-        </w:p>
-        <w:p>
-          <w:pPr>
-            <w:pStyle w:val="Obsah2"/>
-            <w:tabs>
-              <w:tab w:val="left" w:pos="1540"/>
-              <w:tab w:val="right" w:leader="dot" w:pos="9111"/>
-            </w:tabs>
-            <w:rPr>
-              <w:rFonts w:asciiTheme="minorHAnsi" w:eastAsiaTheme="minorEastAsia" w:hAnsiTheme="minorHAnsi" w:cstheme="minorBidi"/>
-              <w:noProof/>
-              <w:sz w:val="22"/>
-              <w:lang w:eastAsia="ja-JP"/>
-            </w:rPr>
-          </w:pPr>
-          <w:hyperlink w:anchor="_Toc123070163" w:history="1">
-            <w:r>
-              <w:rPr>
-                <w:rStyle w:val="Hypertextovprepojenie"/>
-                <w:noProof/>
-              </w:rPr>
-              <w:t>1.7</w:t>
-            </w:r>
-            <w:r>
-              <w:rPr>
-                <w:rFonts w:asciiTheme="minorHAnsi" w:eastAsiaTheme="minorEastAsia" w:hAnsiTheme="minorHAnsi" w:cstheme="minorBidi"/>
-                <w:noProof/>
-                <w:sz w:val="22"/>
-                <w:lang w:eastAsia="ja-JP"/>
-              </w:rPr>
-              <w:tab/>
-            </w:r>
-            <w:r>
-              <w:rPr>
-                <w:rStyle w:val="Hypertextovprepojenie"/>
-                <w:noProof/>
-              </w:rPr>
-              <w:t>Cloud pre osobnú alebo firemnú produktivitu</w:t>
-            </w:r>
-            <w:r>
-              <w:rPr>
-                <w:noProof/>
-                <w:webHidden/>
-              </w:rPr>
-              <w:tab/>
-            </w:r>
-            <w:r>
-              <w:rPr>
-                <w:noProof/>
-                <w:webHidden/>
-              </w:rPr>
-              <w:fldChar w:fldCharType="begin"/>
-            </w:r>
-            <w:r>
-              <w:rPr>
-                <w:noProof/>
-                <w:webHidden/>
-              </w:rPr>
-              <w:instrText xml:space="preserve"> PAGEREF _Toc123070163 \h </w:instrText>
-            </w:r>
-            <w:r>
-              <w:rPr>
-                <w:noProof/>
-                <w:webHidden/>
-              </w:rPr>
-            </w:r>
-            <w:r>
-              <w:rPr>
-                <w:noProof/>
-                <w:webHidden/>
-              </w:rPr>
-              <w:fldChar w:fldCharType="separate"/>
-            </w:r>
-            <w:r>
-              <w:rPr>
-                <w:noProof/>
-                <w:webHidden/>
-              </w:rPr>
-              <w:t>20</w:t>
-            </w:r>
-            <w:r>
-              <w:rPr>
-                <w:noProof/>
-                <w:webHidden/>
-              </w:rPr>
-              <w:fldChar w:fldCharType="end"/>
-            </w:r>
-          </w:hyperlink>
-        </w:p>
-        <w:p>
-          <w:pPr>
-            <w:pStyle w:val="Obsah2"/>
-            <w:tabs>
-              <w:tab w:val="left" w:pos="1540"/>
-              <w:tab w:val="right" w:leader="dot" w:pos="9111"/>
-            </w:tabs>
-            <w:rPr>
-              <w:rFonts w:asciiTheme="minorHAnsi" w:eastAsiaTheme="minorEastAsia" w:hAnsiTheme="minorHAnsi" w:cstheme="minorBidi"/>
-              <w:noProof/>
-              <w:sz w:val="22"/>
-              <w:lang w:eastAsia="ja-JP"/>
-            </w:rPr>
-          </w:pPr>
-          <w:hyperlink w:anchor="_Toc123070164" w:history="1">
-            <w:r>
-              <w:rPr>
-                <w:rStyle w:val="Hypertextovprepojenie"/>
-                <w:noProof/>
-              </w:rPr>
-              <w:t>1.8</w:t>
-            </w:r>
-            <w:r>
-              <w:rPr>
-                <w:rFonts w:asciiTheme="minorHAnsi" w:eastAsiaTheme="minorEastAsia" w:hAnsiTheme="minorHAnsi" w:cstheme="minorBidi"/>
-                <w:noProof/>
-                <w:sz w:val="22"/>
-                <w:lang w:eastAsia="ja-JP"/>
-              </w:rPr>
-              <w:tab/>
-            </w:r>
-            <w:r>
-              <w:rPr>
-                <w:rStyle w:val="Hypertextovprepojenie"/>
-                <w:noProof/>
-              </w:rPr>
-              <w:t>Výhody a nevýhody cloud computingu</w:t>
-            </w:r>
-            <w:r>
-              <w:rPr>
-                <w:noProof/>
-                <w:webHidden/>
-              </w:rPr>
-              <w:tab/>
-            </w:r>
-            <w:r>
-              <w:rPr>
-                <w:noProof/>
-                <w:webHidden/>
-              </w:rPr>
-              <w:fldChar w:fldCharType="begin"/>
-            </w:r>
-            <w:r>
-              <w:rPr>
-                <w:noProof/>
-                <w:webHidden/>
-              </w:rPr>
-              <w:instrText xml:space="preserve"> PAGEREF _Toc123070164 \h </w:instrText>
+              <w:instrText xml:space="preserve"> PAGEREF _Toc123149786 \h </w:instrText>
             </w:r>
             <w:r>
               <w:rPr>
@@ -7846,7 +7596,271 @@
               <w:lang w:eastAsia="ja-JP"/>
             </w:rPr>
           </w:pPr>
-          <w:hyperlink w:anchor="_Toc123070165" w:history="1">
+          <w:hyperlink w:anchor="_Toc123149787" w:history="1">
+            <w:r>
+              <w:rPr>
+                <w:rStyle w:val="Hypertextovprepojenie"/>
+                <w:noProof/>
+              </w:rPr>
+              <w:t>1.6</w:t>
+            </w:r>
+            <w:r>
+              <w:rPr>
+                <w:rFonts w:asciiTheme="minorHAnsi" w:eastAsiaTheme="minorEastAsia" w:hAnsiTheme="minorHAnsi" w:cstheme="minorBidi"/>
+                <w:noProof/>
+                <w:sz w:val="22"/>
+                <w:lang w:eastAsia="ja-JP"/>
+              </w:rPr>
+              <w:tab/>
+            </w:r>
+            <w:r>
+              <w:rPr>
+                <w:rStyle w:val="Hypertextovprepojenie"/>
+                <w:noProof/>
+              </w:rPr>
+              <w:t>Synchronizácia dokumentov</w:t>
+            </w:r>
+            <w:r>
+              <w:rPr>
+                <w:noProof/>
+                <w:webHidden/>
+              </w:rPr>
+              <w:tab/>
+            </w:r>
+            <w:r>
+              <w:rPr>
+                <w:noProof/>
+                <w:webHidden/>
+              </w:rPr>
+              <w:fldChar w:fldCharType="begin"/>
+            </w:r>
+            <w:r>
+              <w:rPr>
+                <w:noProof/>
+                <w:webHidden/>
+              </w:rPr>
+              <w:instrText xml:space="preserve"> PAGEREF _Toc123149787 \h </w:instrText>
+            </w:r>
+            <w:r>
+              <w:rPr>
+                <w:noProof/>
+                <w:webHidden/>
+              </w:rPr>
+            </w:r>
+            <w:r>
+              <w:rPr>
+                <w:noProof/>
+                <w:webHidden/>
+              </w:rPr>
+              <w:fldChar w:fldCharType="separate"/>
+            </w:r>
+            <w:r>
+              <w:rPr>
+                <w:noProof/>
+                <w:webHidden/>
+              </w:rPr>
+              <w:t>21</w:t>
+            </w:r>
+            <w:r>
+              <w:rPr>
+                <w:noProof/>
+                <w:webHidden/>
+              </w:rPr>
+              <w:fldChar w:fldCharType="end"/>
+            </w:r>
+          </w:hyperlink>
+        </w:p>
+        <w:p>
+          <w:pPr>
+            <w:pStyle w:val="Obsah2"/>
+            <w:tabs>
+              <w:tab w:val="left" w:pos="1540"/>
+              <w:tab w:val="right" w:leader="dot" w:pos="9111"/>
+            </w:tabs>
+            <w:rPr>
+              <w:rFonts w:asciiTheme="minorHAnsi" w:eastAsiaTheme="minorEastAsia" w:hAnsiTheme="minorHAnsi" w:cstheme="minorBidi"/>
+              <w:noProof/>
+              <w:sz w:val="22"/>
+              <w:lang w:eastAsia="ja-JP"/>
+            </w:rPr>
+          </w:pPr>
+          <w:hyperlink w:anchor="_Toc123149788" w:history="1">
+            <w:r>
+              <w:rPr>
+                <w:rStyle w:val="Hypertextovprepojenie"/>
+                <w:noProof/>
+              </w:rPr>
+              <w:t>1.7</w:t>
+            </w:r>
+            <w:r>
+              <w:rPr>
+                <w:rFonts w:asciiTheme="minorHAnsi" w:eastAsiaTheme="minorEastAsia" w:hAnsiTheme="minorHAnsi" w:cstheme="minorBidi"/>
+                <w:noProof/>
+                <w:sz w:val="22"/>
+                <w:lang w:eastAsia="ja-JP"/>
+              </w:rPr>
+              <w:tab/>
+            </w:r>
+            <w:r>
+              <w:rPr>
+                <w:rStyle w:val="Hypertextovprepojenie"/>
+                <w:noProof/>
+              </w:rPr>
+              <w:t>Cloud pre osobnú alebo firemnú produktivitu</w:t>
+            </w:r>
+            <w:r>
+              <w:rPr>
+                <w:noProof/>
+                <w:webHidden/>
+              </w:rPr>
+              <w:tab/>
+            </w:r>
+            <w:r>
+              <w:rPr>
+                <w:noProof/>
+                <w:webHidden/>
+              </w:rPr>
+              <w:fldChar w:fldCharType="begin"/>
+            </w:r>
+            <w:r>
+              <w:rPr>
+                <w:noProof/>
+                <w:webHidden/>
+              </w:rPr>
+              <w:instrText xml:space="preserve"> PAGEREF _Toc123149788 \h </w:instrText>
+            </w:r>
+            <w:r>
+              <w:rPr>
+                <w:noProof/>
+                <w:webHidden/>
+              </w:rPr>
+            </w:r>
+            <w:r>
+              <w:rPr>
+                <w:noProof/>
+                <w:webHidden/>
+              </w:rPr>
+              <w:fldChar w:fldCharType="separate"/>
+            </w:r>
+            <w:r>
+              <w:rPr>
+                <w:noProof/>
+                <w:webHidden/>
+              </w:rPr>
+              <w:t>22</w:t>
+            </w:r>
+            <w:r>
+              <w:rPr>
+                <w:noProof/>
+                <w:webHidden/>
+              </w:rPr>
+              <w:fldChar w:fldCharType="end"/>
+            </w:r>
+          </w:hyperlink>
+        </w:p>
+        <w:p>
+          <w:pPr>
+            <w:pStyle w:val="Obsah2"/>
+            <w:tabs>
+              <w:tab w:val="left" w:pos="1540"/>
+              <w:tab w:val="right" w:leader="dot" w:pos="9111"/>
+            </w:tabs>
+            <w:rPr>
+              <w:rFonts w:asciiTheme="minorHAnsi" w:eastAsiaTheme="minorEastAsia" w:hAnsiTheme="minorHAnsi" w:cstheme="minorBidi"/>
+              <w:noProof/>
+              <w:sz w:val="22"/>
+              <w:lang w:eastAsia="ja-JP"/>
+            </w:rPr>
+          </w:pPr>
+          <w:hyperlink w:anchor="_Toc123149789" w:history="1">
+            <w:r>
+              <w:rPr>
+                <w:rStyle w:val="Hypertextovprepojenie"/>
+                <w:noProof/>
+              </w:rPr>
+              <w:t>1.8</w:t>
+            </w:r>
+            <w:r>
+              <w:rPr>
+                <w:rFonts w:asciiTheme="minorHAnsi" w:eastAsiaTheme="minorEastAsia" w:hAnsiTheme="minorHAnsi" w:cstheme="minorBidi"/>
+                <w:noProof/>
+                <w:sz w:val="22"/>
+                <w:lang w:eastAsia="ja-JP"/>
+              </w:rPr>
+              <w:tab/>
+            </w:r>
+            <w:r>
+              <w:rPr>
+                <w:rStyle w:val="Hypertextovprepojenie"/>
+                <w:noProof/>
+              </w:rPr>
+              <w:t>Výhody a nevýhody cloud computingu</w:t>
+            </w:r>
+            <w:r>
+              <w:rPr>
+                <w:noProof/>
+                <w:webHidden/>
+              </w:rPr>
+              <w:tab/>
+            </w:r>
+            <w:r>
+              <w:rPr>
+                <w:noProof/>
+                <w:webHidden/>
+              </w:rPr>
+              <w:fldChar w:fldCharType="begin"/>
+            </w:r>
+            <w:r>
+              <w:rPr>
+                <w:noProof/>
+                <w:webHidden/>
+              </w:rPr>
+              <w:instrText xml:space="preserve"> PAGEREF _Toc123149789 \h </w:instrText>
+            </w:r>
+            <w:r>
+              <w:rPr>
+                <w:noProof/>
+                <w:webHidden/>
+              </w:rPr>
+            </w:r>
+            <w:r>
+              <w:rPr>
+                <w:noProof/>
+                <w:webHidden/>
+              </w:rPr>
+              <w:fldChar w:fldCharType="separate"/>
+            </w:r>
+            <w:r>
+              <w:rPr>
+                <w:noProof/>
+                <w:webHidden/>
+              </w:rPr>
+              <w:t>23</w:t>
+            </w:r>
+            <w:r>
+              <w:rPr>
+                <w:noProof/>
+                <w:webHidden/>
+              </w:rPr>
+              <w:fldChar w:fldCharType="end"/>
+            </w:r>
+          </w:hyperlink>
+        </w:p>
+        <w:p>
+          <w:pPr>
+            <w:pStyle w:val="Obsah2"/>
+            <w:tabs>
+              <w:tab w:val="left" w:pos="1540"/>
+              <w:tab w:val="right" w:leader="dot" w:pos="9111"/>
+            </w:tabs>
+            <w:rPr>
+              <w:rFonts w:asciiTheme="minorHAnsi" w:eastAsiaTheme="minorEastAsia" w:hAnsiTheme="minorHAnsi" w:cstheme="minorBidi"/>
+              <w:noProof/>
+              <w:sz w:val="22"/>
+              <w:lang w:eastAsia="ja-JP"/>
+            </w:rPr>
+          </w:pPr>
+          <w:hyperlink w:anchor="_Toc123149790" w:history="1">
             <w:r>
               <w:rPr>
                 <w:rStyle w:val="Hypertextovprepojenie"/>
@@ -7889,7 +7903,7 @@
                 <w:noProof/>
                 <w:webHidden/>
               </w:rPr>
-              <w:instrText xml:space="preserve"> PAGEREF _Toc123070165 \h </w:instrText>
+              <w:instrText xml:space="preserve"> PAGEREF _Toc123149790 \h </w:instrText>
             </w:r>
             <w:r>
               <w:rPr>
@@ -7909,7 +7923,7 @@
                 <w:noProof/>
                 <w:webHidden/>
               </w:rPr>
-              <w:t>24</w:t>
+              <w:t>25</w:t>
             </w:r>
             <w:r>
               <w:rPr>
@@ -7934,7 +7948,7 @@
               <w:lang w:eastAsia="ja-JP"/>
             </w:rPr>
           </w:pPr>
-          <w:hyperlink w:anchor="_Toc123070166" w:history="1">
+          <w:hyperlink w:anchor="_Toc123149791" w:history="1">
             <w:r>
               <w:rPr>
                 <w:rStyle w:val="Hypertextovprepojenie"/>
@@ -7977,183 +7991,7 @@
                 <w:noProof/>
                 <w:webHidden/>
               </w:rPr>
-              <w:instrText xml:space="preserve"> PAGEREF _Toc123070166 \h </w:instrText>
-            </w:r>
-            <w:r>
-              <w:rPr>
-                <w:noProof/>
-                <w:webHidden/>
-              </w:rPr>
-            </w:r>
-            <w:r>
-              <w:rPr>
-                <w:noProof/>
-                <w:webHidden/>
-              </w:rPr>
-              <w:fldChar w:fldCharType="separate"/>
-            </w:r>
-            <w:r>
-              <w:rPr>
-                <w:noProof/>
-                <w:webHidden/>
-              </w:rPr>
-              <w:t>26</w:t>
-            </w:r>
-            <w:r>
-              <w:rPr>
-                <w:noProof/>
-                <w:webHidden/>
-              </w:rPr>
-              <w:fldChar w:fldCharType="end"/>
-            </w:r>
-          </w:hyperlink>
-        </w:p>
-        <w:p>
-          <w:pPr>
-            <w:pStyle w:val="Obsah3"/>
-            <w:tabs>
-              <w:tab w:val="left" w:pos="2009"/>
-              <w:tab w:val="right" w:leader="dot" w:pos="9111"/>
-            </w:tabs>
-            <w:rPr>
-              <w:rFonts w:asciiTheme="minorHAnsi" w:eastAsiaTheme="minorEastAsia" w:hAnsiTheme="minorHAnsi" w:cstheme="minorBidi"/>
-              <w:noProof/>
-              <w:sz w:val="22"/>
-              <w:lang w:eastAsia="ja-JP"/>
-            </w:rPr>
-          </w:pPr>
-          <w:hyperlink w:anchor="_Toc123070167" w:history="1">
-            <w:r>
-              <w:rPr>
-                <w:rStyle w:val="Hypertextovprepojenie"/>
-                <w:noProof/>
-              </w:rPr>
-              <w:t>1.10.1</w:t>
-            </w:r>
-            <w:r>
-              <w:rPr>
-                <w:rFonts w:asciiTheme="minorHAnsi" w:eastAsiaTheme="minorEastAsia" w:hAnsiTheme="minorHAnsi" w:cstheme="minorBidi"/>
-                <w:noProof/>
-                <w:sz w:val="22"/>
-                <w:lang w:eastAsia="ja-JP"/>
-              </w:rPr>
-              <w:tab/>
-            </w:r>
-            <w:r>
-              <w:rPr>
-                <w:rStyle w:val="Hypertextovprepojenie"/>
-                <w:noProof/>
-              </w:rPr>
-              <w:t>Software ako služba-Saas</w:t>
-            </w:r>
-            <w:r>
-              <w:rPr>
-                <w:noProof/>
-                <w:webHidden/>
-              </w:rPr>
-              <w:tab/>
-            </w:r>
-            <w:r>
-              <w:rPr>
-                <w:noProof/>
-                <w:webHidden/>
-              </w:rPr>
-              <w:fldChar w:fldCharType="begin"/>
-            </w:r>
-            <w:r>
-              <w:rPr>
-                <w:noProof/>
-                <w:webHidden/>
-              </w:rPr>
-              <w:instrText xml:space="preserve"> PAGEREF _Toc123070167 \h </w:instrText>
-            </w:r>
-            <w:r>
-              <w:rPr>
-                <w:noProof/>
-                <w:webHidden/>
-              </w:rPr>
-            </w:r>
-            <w:r>
-              <w:rPr>
-                <w:noProof/>
-                <w:webHidden/>
-              </w:rPr>
-              <w:fldChar w:fldCharType="separate"/>
-            </w:r>
-            <w:r>
-              <w:rPr>
-                <w:noProof/>
-                <w:webHidden/>
-              </w:rPr>
-              <w:t>26</w:t>
-            </w:r>
-            <w:r>
-              <w:rPr>
-                <w:noProof/>
-                <w:webHidden/>
-              </w:rPr>
-              <w:fldChar w:fldCharType="end"/>
-            </w:r>
-          </w:hyperlink>
-        </w:p>
-        <w:p>
-          <w:pPr>
-            <w:pStyle w:val="Obsah3"/>
-            <w:tabs>
-              <w:tab w:val="left" w:pos="2009"/>
-              <w:tab w:val="right" w:leader="dot" w:pos="9111"/>
-            </w:tabs>
-            <w:rPr>
-              <w:rFonts w:asciiTheme="minorHAnsi" w:eastAsiaTheme="minorEastAsia" w:hAnsiTheme="minorHAnsi" w:cstheme="minorBidi"/>
-              <w:noProof/>
-              <w:sz w:val="22"/>
-              <w:lang w:eastAsia="ja-JP"/>
-            </w:rPr>
-          </w:pPr>
-          <w:hyperlink w:anchor="_Toc123070168" w:history="1">
-            <w:r>
-              <w:rPr>
-                <w:rStyle w:val="Hypertextovprepojenie"/>
-                <w:noProof/>
-              </w:rPr>
-              <w:t>1.10.2</w:t>
-            </w:r>
-            <w:r>
-              <w:rPr>
-                <w:rFonts w:asciiTheme="minorHAnsi" w:eastAsiaTheme="minorEastAsia" w:hAnsiTheme="minorHAnsi" w:cstheme="minorBidi"/>
-                <w:noProof/>
-                <w:sz w:val="22"/>
-                <w:lang w:eastAsia="ja-JP"/>
-              </w:rPr>
-              <w:tab/>
-            </w:r>
-            <w:r>
-              <w:rPr>
-                <w:rStyle w:val="Hypertextovprepojenie"/>
-                <w:noProof/>
-              </w:rPr>
-              <w:t>Platforma ako služba -Paas</w:t>
-            </w:r>
-            <w:r>
-              <w:rPr>
-                <w:noProof/>
-                <w:webHidden/>
-              </w:rPr>
-              <w:tab/>
-            </w:r>
-            <w:r>
-              <w:rPr>
-                <w:noProof/>
-                <w:webHidden/>
-              </w:rPr>
-              <w:fldChar w:fldCharType="begin"/>
-            </w:r>
-            <w:r>
-              <w:rPr>
-                <w:noProof/>
-                <w:webHidden/>
-              </w:rPr>
-              <w:instrText xml:space="preserve"> PAGEREF _Toc123070168 \h </w:instrText>
+              <w:instrText xml:space="preserve"> PAGEREF _Toc123149791 \h </w:instrText>
             </w:r>
             <w:r>
               <w:rPr>
@@ -8198,7 +8036,183 @@
               <w:lang w:eastAsia="ja-JP"/>
             </w:rPr>
           </w:pPr>
-          <w:hyperlink w:anchor="_Toc123070169" w:history="1">
+          <w:hyperlink w:anchor="_Toc123149792" w:history="1">
+            <w:r>
+              <w:rPr>
+                <w:rStyle w:val="Hypertextovprepojenie"/>
+                <w:noProof/>
+              </w:rPr>
+              <w:t>1.10.1</w:t>
+            </w:r>
+            <w:r>
+              <w:rPr>
+                <w:rFonts w:asciiTheme="minorHAnsi" w:eastAsiaTheme="minorEastAsia" w:hAnsiTheme="minorHAnsi" w:cstheme="minorBidi"/>
+                <w:noProof/>
+                <w:sz w:val="22"/>
+                <w:lang w:eastAsia="ja-JP"/>
+              </w:rPr>
+              <w:tab/>
+            </w:r>
+            <w:r>
+              <w:rPr>
+                <w:rStyle w:val="Hypertextovprepojenie"/>
+                <w:noProof/>
+              </w:rPr>
+              <w:t>Software ako služba-Saas</w:t>
+            </w:r>
+            <w:r>
+              <w:rPr>
+                <w:noProof/>
+                <w:webHidden/>
+              </w:rPr>
+              <w:tab/>
+            </w:r>
+            <w:r>
+              <w:rPr>
+                <w:noProof/>
+                <w:webHidden/>
+              </w:rPr>
+              <w:fldChar w:fldCharType="begin"/>
+            </w:r>
+            <w:r>
+              <w:rPr>
+                <w:noProof/>
+                <w:webHidden/>
+              </w:rPr>
+              <w:instrText xml:space="preserve"> PAGEREF _Toc123149792 \h </w:instrText>
+            </w:r>
+            <w:r>
+              <w:rPr>
+                <w:noProof/>
+                <w:webHidden/>
+              </w:rPr>
+            </w:r>
+            <w:r>
+              <w:rPr>
+                <w:noProof/>
+                <w:webHidden/>
+              </w:rPr>
+              <w:fldChar w:fldCharType="separate"/>
+            </w:r>
+            <w:r>
+              <w:rPr>
+                <w:noProof/>
+                <w:webHidden/>
+              </w:rPr>
+              <w:t>27</w:t>
+            </w:r>
+            <w:r>
+              <w:rPr>
+                <w:noProof/>
+                <w:webHidden/>
+              </w:rPr>
+              <w:fldChar w:fldCharType="end"/>
+            </w:r>
+          </w:hyperlink>
+        </w:p>
+        <w:p>
+          <w:pPr>
+            <w:pStyle w:val="Obsah3"/>
+            <w:tabs>
+              <w:tab w:val="left" w:pos="2009"/>
+              <w:tab w:val="right" w:leader="dot" w:pos="9111"/>
+            </w:tabs>
+            <w:rPr>
+              <w:rFonts w:asciiTheme="minorHAnsi" w:eastAsiaTheme="minorEastAsia" w:hAnsiTheme="minorHAnsi" w:cstheme="minorBidi"/>
+              <w:noProof/>
+              <w:sz w:val="22"/>
+              <w:lang w:eastAsia="ja-JP"/>
+            </w:rPr>
+          </w:pPr>
+          <w:hyperlink w:anchor="_Toc123149793" w:history="1">
+            <w:r>
+              <w:rPr>
+                <w:rStyle w:val="Hypertextovprepojenie"/>
+                <w:noProof/>
+              </w:rPr>
+              <w:t>1.10.2</w:t>
+            </w:r>
+            <w:r>
+              <w:rPr>
+                <w:rFonts w:asciiTheme="minorHAnsi" w:eastAsiaTheme="minorEastAsia" w:hAnsiTheme="minorHAnsi" w:cstheme="minorBidi"/>
+                <w:noProof/>
+                <w:sz w:val="22"/>
+                <w:lang w:eastAsia="ja-JP"/>
+              </w:rPr>
+              <w:tab/>
+            </w:r>
+            <w:r>
+              <w:rPr>
+                <w:rStyle w:val="Hypertextovprepojenie"/>
+                <w:noProof/>
+              </w:rPr>
+              <w:t>Platforma ako služba -Paas</w:t>
+            </w:r>
+            <w:r>
+              <w:rPr>
+                <w:noProof/>
+                <w:webHidden/>
+              </w:rPr>
+              <w:tab/>
+            </w:r>
+            <w:r>
+              <w:rPr>
+                <w:noProof/>
+                <w:webHidden/>
+              </w:rPr>
+              <w:fldChar w:fldCharType="begin"/>
+            </w:r>
+            <w:r>
+              <w:rPr>
+                <w:noProof/>
+                <w:webHidden/>
+              </w:rPr>
+              <w:instrText xml:space="preserve"> PAGEREF _Toc123149793 \h </w:instrText>
+            </w:r>
+            <w:r>
+              <w:rPr>
+                <w:noProof/>
+                <w:webHidden/>
+              </w:rPr>
+            </w:r>
+            <w:r>
+              <w:rPr>
+                <w:noProof/>
+                <w:webHidden/>
+              </w:rPr>
+              <w:fldChar w:fldCharType="separate"/>
+            </w:r>
+            <w:r>
+              <w:rPr>
+                <w:noProof/>
+                <w:webHidden/>
+              </w:rPr>
+              <w:t>28</w:t>
+            </w:r>
+            <w:r>
+              <w:rPr>
+                <w:noProof/>
+                <w:webHidden/>
+              </w:rPr>
+              <w:fldChar w:fldCharType="end"/>
+            </w:r>
+          </w:hyperlink>
+        </w:p>
+        <w:p>
+          <w:pPr>
+            <w:pStyle w:val="Obsah3"/>
+            <w:tabs>
+              <w:tab w:val="left" w:pos="2009"/>
+              <w:tab w:val="right" w:leader="dot" w:pos="9111"/>
+            </w:tabs>
+            <w:rPr>
+              <w:rFonts w:asciiTheme="minorHAnsi" w:eastAsiaTheme="minorEastAsia" w:hAnsiTheme="minorHAnsi" w:cstheme="minorBidi"/>
+              <w:noProof/>
+              <w:sz w:val="22"/>
+              <w:lang w:eastAsia="ja-JP"/>
+            </w:rPr>
+          </w:pPr>
+          <w:hyperlink w:anchor="_Toc123149794" w:history="1">
             <w:r>
               <w:rPr>
                 <w:rStyle w:val="Hypertextovprepojenie"/>
@@ -8241,7 +8255,7 @@
                 <w:noProof/>
                 <w:webHidden/>
               </w:rPr>
-              <w:instrText xml:space="preserve"> PAGEREF _Toc123070169 \h </w:instrText>
+              <w:instrText xml:space="preserve"> PAGEREF _Toc123149794 \h </w:instrText>
             </w:r>
             <w:r>
               <w:rPr>
@@ -8261,7 +8275,7 @@
                 <w:noProof/>
                 <w:webHidden/>
               </w:rPr>
-              <w:t>28</w:t>
+              <w:t>29</w:t>
             </w:r>
             <w:r>
               <w:rPr>
@@ -8286,7 +8300,7 @@
               <w:lang w:eastAsia="ja-JP"/>
             </w:rPr>
           </w:pPr>
-          <w:hyperlink w:anchor="_Toc123070170" w:history="1">
+          <w:hyperlink w:anchor="_Toc123149795" w:history="1">
             <w:r>
               <w:rPr>
                 <w:rStyle w:val="Hypertextovprepojenie"/>
@@ -8329,271 +8343,7 @@
                 <w:noProof/>
                 <w:webHidden/>
               </w:rPr>
-              <w:instrText xml:space="preserve"> PAGEREF _Toc123070170 \h </w:instrText>
-            </w:r>
-            <w:r>
-              <w:rPr>
-                <w:noProof/>
-                <w:webHidden/>
-              </w:rPr>
-            </w:r>
-            <w:r>
-              <w:rPr>
-                <w:noProof/>
-                <w:webHidden/>
-              </w:rPr>
-              <w:fldChar w:fldCharType="separate"/>
-            </w:r>
-            <w:r>
-              <w:rPr>
-                <w:noProof/>
-                <w:webHidden/>
-              </w:rPr>
-              <w:t>30</w:t>
-            </w:r>
-            <w:r>
-              <w:rPr>
-                <w:noProof/>
-                <w:webHidden/>
-              </w:rPr>
-              <w:fldChar w:fldCharType="end"/>
-            </w:r>
-          </w:hyperlink>
-        </w:p>
-        <w:p>
-          <w:pPr>
-            <w:pStyle w:val="Obsah3"/>
-            <w:tabs>
-              <w:tab w:val="left" w:pos="2009"/>
-              <w:tab w:val="right" w:leader="dot" w:pos="9111"/>
-            </w:tabs>
-            <w:rPr>
-              <w:rFonts w:asciiTheme="minorHAnsi" w:eastAsiaTheme="minorEastAsia" w:hAnsiTheme="minorHAnsi" w:cstheme="minorBidi"/>
-              <w:noProof/>
-              <w:sz w:val="22"/>
-              <w:lang w:eastAsia="ja-JP"/>
-            </w:rPr>
-          </w:pPr>
-          <w:hyperlink w:anchor="_Toc123070171" w:history="1">
-            <w:r>
-              <w:rPr>
-                <w:rStyle w:val="Hypertextovprepojenie"/>
-                <w:noProof/>
-              </w:rPr>
-              <w:t>1.11.1</w:t>
-            </w:r>
-            <w:r>
-              <w:rPr>
-                <w:rFonts w:asciiTheme="minorHAnsi" w:eastAsiaTheme="minorEastAsia" w:hAnsiTheme="minorHAnsi" w:cstheme="minorBidi"/>
-                <w:noProof/>
-                <w:sz w:val="22"/>
-                <w:lang w:eastAsia="ja-JP"/>
-              </w:rPr>
-              <w:tab/>
-            </w:r>
-            <w:r>
-              <w:rPr>
-                <w:rStyle w:val="Hypertextovprepojenie"/>
-                <w:noProof/>
-              </w:rPr>
-              <w:t>Verejný cloud</w:t>
-            </w:r>
-            <w:r>
-              <w:rPr>
-                <w:noProof/>
-                <w:webHidden/>
-              </w:rPr>
-              <w:tab/>
-            </w:r>
-            <w:r>
-              <w:rPr>
-                <w:noProof/>
-                <w:webHidden/>
-              </w:rPr>
-              <w:fldChar w:fldCharType="begin"/>
-            </w:r>
-            <w:r>
-              <w:rPr>
-                <w:noProof/>
-                <w:webHidden/>
-              </w:rPr>
-              <w:instrText xml:space="preserve"> PAGEREF _Toc123070171 \h </w:instrText>
-            </w:r>
-            <w:r>
-              <w:rPr>
-                <w:noProof/>
-                <w:webHidden/>
-              </w:rPr>
-            </w:r>
-            <w:r>
-              <w:rPr>
-                <w:noProof/>
-                <w:webHidden/>
-              </w:rPr>
-              <w:fldChar w:fldCharType="separate"/>
-            </w:r>
-            <w:r>
-              <w:rPr>
-                <w:noProof/>
-                <w:webHidden/>
-              </w:rPr>
-              <w:t>30</w:t>
-            </w:r>
-            <w:r>
-              <w:rPr>
-                <w:noProof/>
-                <w:webHidden/>
-              </w:rPr>
-              <w:fldChar w:fldCharType="end"/>
-            </w:r>
-          </w:hyperlink>
-        </w:p>
-        <w:p>
-          <w:pPr>
-            <w:pStyle w:val="Obsah3"/>
-            <w:tabs>
-              <w:tab w:val="left" w:pos="2009"/>
-              <w:tab w:val="right" w:leader="dot" w:pos="9111"/>
-            </w:tabs>
-            <w:rPr>
-              <w:rFonts w:asciiTheme="minorHAnsi" w:eastAsiaTheme="minorEastAsia" w:hAnsiTheme="minorHAnsi" w:cstheme="minorBidi"/>
-              <w:noProof/>
-              <w:sz w:val="22"/>
-              <w:lang w:eastAsia="ja-JP"/>
-            </w:rPr>
-          </w:pPr>
-          <w:hyperlink w:anchor="_Toc123070172" w:history="1">
-            <w:r>
-              <w:rPr>
-                <w:rStyle w:val="Hypertextovprepojenie"/>
-                <w:noProof/>
-              </w:rPr>
-              <w:t>1.11.2</w:t>
-            </w:r>
-            <w:r>
-              <w:rPr>
-                <w:rFonts w:asciiTheme="minorHAnsi" w:eastAsiaTheme="minorEastAsia" w:hAnsiTheme="minorHAnsi" w:cstheme="minorBidi"/>
-                <w:noProof/>
-                <w:sz w:val="22"/>
-                <w:lang w:eastAsia="ja-JP"/>
-              </w:rPr>
-              <w:tab/>
-            </w:r>
-            <w:r>
-              <w:rPr>
-                <w:rStyle w:val="Hypertextovprepojenie"/>
-                <w:noProof/>
-              </w:rPr>
-              <w:t>Súkromný cloud</w:t>
-            </w:r>
-            <w:r>
-              <w:rPr>
-                <w:noProof/>
-                <w:webHidden/>
-              </w:rPr>
-              <w:tab/>
-            </w:r>
-            <w:r>
-              <w:rPr>
-                <w:noProof/>
-                <w:webHidden/>
-              </w:rPr>
-              <w:fldChar w:fldCharType="begin"/>
-            </w:r>
-            <w:r>
-              <w:rPr>
-                <w:noProof/>
-                <w:webHidden/>
-              </w:rPr>
-              <w:instrText xml:space="preserve"> PAGEREF _Toc123070172 \h </w:instrText>
-            </w:r>
-            <w:r>
-              <w:rPr>
-                <w:noProof/>
-                <w:webHidden/>
-              </w:rPr>
-            </w:r>
-            <w:r>
-              <w:rPr>
-                <w:noProof/>
-                <w:webHidden/>
-              </w:rPr>
-              <w:fldChar w:fldCharType="separate"/>
-            </w:r>
-            <w:r>
-              <w:rPr>
-                <w:noProof/>
-                <w:webHidden/>
-              </w:rPr>
-              <w:t>30</w:t>
-            </w:r>
-            <w:r>
-              <w:rPr>
-                <w:noProof/>
-                <w:webHidden/>
-              </w:rPr>
-              <w:fldChar w:fldCharType="end"/>
-            </w:r>
-          </w:hyperlink>
-        </w:p>
-        <w:p>
-          <w:pPr>
-            <w:pStyle w:val="Obsah3"/>
-            <w:tabs>
-              <w:tab w:val="left" w:pos="2009"/>
-              <w:tab w:val="right" w:leader="dot" w:pos="9111"/>
-            </w:tabs>
-            <w:rPr>
-              <w:rFonts w:asciiTheme="minorHAnsi" w:eastAsiaTheme="minorEastAsia" w:hAnsiTheme="minorHAnsi" w:cstheme="minorBidi"/>
-              <w:noProof/>
-              <w:sz w:val="22"/>
-              <w:lang w:eastAsia="ja-JP"/>
-            </w:rPr>
-          </w:pPr>
-          <w:hyperlink w:anchor="_Toc123070173" w:history="1">
-            <w:r>
-              <w:rPr>
-                <w:rStyle w:val="Hypertextovprepojenie"/>
-                <w:noProof/>
-              </w:rPr>
-              <w:t>1.11.3</w:t>
-            </w:r>
-            <w:r>
-              <w:rPr>
-                <w:rFonts w:asciiTheme="minorHAnsi" w:eastAsiaTheme="minorEastAsia" w:hAnsiTheme="minorHAnsi" w:cstheme="minorBidi"/>
-                <w:noProof/>
-                <w:sz w:val="22"/>
-                <w:lang w:eastAsia="ja-JP"/>
-              </w:rPr>
-              <w:tab/>
-            </w:r>
-            <w:r>
-              <w:rPr>
-                <w:rStyle w:val="Hypertextovprepojenie"/>
-                <w:noProof/>
-              </w:rPr>
-              <w:t>Hybridný cloud</w:t>
-            </w:r>
-            <w:r>
-              <w:rPr>
-                <w:noProof/>
-                <w:webHidden/>
-              </w:rPr>
-              <w:tab/>
-            </w:r>
-            <w:r>
-              <w:rPr>
-                <w:noProof/>
-                <w:webHidden/>
-              </w:rPr>
-              <w:fldChar w:fldCharType="begin"/>
-            </w:r>
-            <w:r>
-              <w:rPr>
-                <w:noProof/>
-                <w:webHidden/>
-              </w:rPr>
-              <w:instrText xml:space="preserve"> PAGEREF _Toc123070173 \h </w:instrText>
+              <w:instrText xml:space="preserve"> PAGEREF _Toc123149795 \h </w:instrText>
             </w:r>
             <w:r>
               <w:rPr>
@@ -8638,7 +8388,271 @@
               <w:lang w:eastAsia="ja-JP"/>
             </w:rPr>
           </w:pPr>
-          <w:hyperlink w:anchor="_Toc123070174" w:history="1">
+          <w:hyperlink w:anchor="_Toc123149796" w:history="1">
+            <w:r>
+              <w:rPr>
+                <w:rStyle w:val="Hypertextovprepojenie"/>
+                <w:noProof/>
+              </w:rPr>
+              <w:t>1.11.1</w:t>
+            </w:r>
+            <w:r>
+              <w:rPr>
+                <w:rFonts w:asciiTheme="minorHAnsi" w:eastAsiaTheme="minorEastAsia" w:hAnsiTheme="minorHAnsi" w:cstheme="minorBidi"/>
+                <w:noProof/>
+                <w:sz w:val="22"/>
+                <w:lang w:eastAsia="ja-JP"/>
+              </w:rPr>
+              <w:tab/>
+            </w:r>
+            <w:r>
+              <w:rPr>
+                <w:rStyle w:val="Hypertextovprepojenie"/>
+                <w:noProof/>
+              </w:rPr>
+              <w:t>Verejný cloud</w:t>
+            </w:r>
+            <w:r>
+              <w:rPr>
+                <w:noProof/>
+                <w:webHidden/>
+              </w:rPr>
+              <w:tab/>
+            </w:r>
+            <w:r>
+              <w:rPr>
+                <w:noProof/>
+                <w:webHidden/>
+              </w:rPr>
+              <w:fldChar w:fldCharType="begin"/>
+            </w:r>
+            <w:r>
+              <w:rPr>
+                <w:noProof/>
+                <w:webHidden/>
+              </w:rPr>
+              <w:instrText xml:space="preserve"> PAGEREF _Toc123149796 \h </w:instrText>
+            </w:r>
+            <w:r>
+              <w:rPr>
+                <w:noProof/>
+                <w:webHidden/>
+              </w:rPr>
+            </w:r>
+            <w:r>
+              <w:rPr>
+                <w:noProof/>
+                <w:webHidden/>
+              </w:rPr>
+              <w:fldChar w:fldCharType="separate"/>
+            </w:r>
+            <w:r>
+              <w:rPr>
+                <w:noProof/>
+                <w:webHidden/>
+              </w:rPr>
+              <w:t>31</w:t>
+            </w:r>
+            <w:r>
+              <w:rPr>
+                <w:noProof/>
+                <w:webHidden/>
+              </w:rPr>
+              <w:fldChar w:fldCharType="end"/>
+            </w:r>
+          </w:hyperlink>
+        </w:p>
+        <w:p>
+          <w:pPr>
+            <w:pStyle w:val="Obsah3"/>
+            <w:tabs>
+              <w:tab w:val="left" w:pos="2009"/>
+              <w:tab w:val="right" w:leader="dot" w:pos="9111"/>
+            </w:tabs>
+            <w:rPr>
+              <w:rFonts w:asciiTheme="minorHAnsi" w:eastAsiaTheme="minorEastAsia" w:hAnsiTheme="minorHAnsi" w:cstheme="minorBidi"/>
+              <w:noProof/>
+              <w:sz w:val="22"/>
+              <w:lang w:eastAsia="ja-JP"/>
+            </w:rPr>
+          </w:pPr>
+          <w:hyperlink w:anchor="_Toc123149797" w:history="1">
+            <w:r>
+              <w:rPr>
+                <w:rStyle w:val="Hypertextovprepojenie"/>
+                <w:noProof/>
+              </w:rPr>
+              <w:t>1.11.2</w:t>
+            </w:r>
+            <w:r>
+              <w:rPr>
+                <w:rFonts w:asciiTheme="minorHAnsi" w:eastAsiaTheme="minorEastAsia" w:hAnsiTheme="minorHAnsi" w:cstheme="minorBidi"/>
+                <w:noProof/>
+                <w:sz w:val="22"/>
+                <w:lang w:eastAsia="ja-JP"/>
+              </w:rPr>
+              <w:tab/>
+            </w:r>
+            <w:r>
+              <w:rPr>
+                <w:rStyle w:val="Hypertextovprepojenie"/>
+                <w:noProof/>
+              </w:rPr>
+              <w:t>Súkromný cloud</w:t>
+            </w:r>
+            <w:r>
+              <w:rPr>
+                <w:noProof/>
+                <w:webHidden/>
+              </w:rPr>
+              <w:tab/>
+            </w:r>
+            <w:r>
+              <w:rPr>
+                <w:noProof/>
+                <w:webHidden/>
+              </w:rPr>
+              <w:fldChar w:fldCharType="begin"/>
+            </w:r>
+            <w:r>
+              <w:rPr>
+                <w:noProof/>
+                <w:webHidden/>
+              </w:rPr>
+              <w:instrText xml:space="preserve"> PAGEREF _Toc123149797 \h </w:instrText>
+            </w:r>
+            <w:r>
+              <w:rPr>
+                <w:noProof/>
+                <w:webHidden/>
+              </w:rPr>
+            </w:r>
+            <w:r>
+              <w:rPr>
+                <w:noProof/>
+                <w:webHidden/>
+              </w:rPr>
+              <w:fldChar w:fldCharType="separate"/>
+            </w:r>
+            <w:r>
+              <w:rPr>
+                <w:noProof/>
+                <w:webHidden/>
+              </w:rPr>
+              <w:t>31</w:t>
+            </w:r>
+            <w:r>
+              <w:rPr>
+                <w:noProof/>
+                <w:webHidden/>
+              </w:rPr>
+              <w:fldChar w:fldCharType="end"/>
+            </w:r>
+          </w:hyperlink>
+        </w:p>
+        <w:p>
+          <w:pPr>
+            <w:pStyle w:val="Obsah3"/>
+            <w:tabs>
+              <w:tab w:val="left" w:pos="2009"/>
+              <w:tab w:val="right" w:leader="dot" w:pos="9111"/>
+            </w:tabs>
+            <w:rPr>
+              <w:rFonts w:asciiTheme="minorHAnsi" w:eastAsiaTheme="minorEastAsia" w:hAnsiTheme="minorHAnsi" w:cstheme="minorBidi"/>
+              <w:noProof/>
+              <w:sz w:val="22"/>
+              <w:lang w:eastAsia="ja-JP"/>
+            </w:rPr>
+          </w:pPr>
+          <w:hyperlink w:anchor="_Toc123149798" w:history="1">
+            <w:r>
+              <w:rPr>
+                <w:rStyle w:val="Hypertextovprepojenie"/>
+                <w:noProof/>
+              </w:rPr>
+              <w:t>1.11.3</w:t>
+            </w:r>
+            <w:r>
+              <w:rPr>
+                <w:rFonts w:asciiTheme="minorHAnsi" w:eastAsiaTheme="minorEastAsia" w:hAnsiTheme="minorHAnsi" w:cstheme="minorBidi"/>
+                <w:noProof/>
+                <w:sz w:val="22"/>
+                <w:lang w:eastAsia="ja-JP"/>
+              </w:rPr>
+              <w:tab/>
+            </w:r>
+            <w:r>
+              <w:rPr>
+                <w:rStyle w:val="Hypertextovprepojenie"/>
+                <w:noProof/>
+              </w:rPr>
+              <w:t>Hybridný cloud</w:t>
+            </w:r>
+            <w:r>
+              <w:rPr>
+                <w:noProof/>
+                <w:webHidden/>
+              </w:rPr>
+              <w:tab/>
+            </w:r>
+            <w:r>
+              <w:rPr>
+                <w:noProof/>
+                <w:webHidden/>
+              </w:rPr>
+              <w:fldChar w:fldCharType="begin"/>
+            </w:r>
+            <w:r>
+              <w:rPr>
+                <w:noProof/>
+                <w:webHidden/>
+              </w:rPr>
+              <w:instrText xml:space="preserve"> PAGEREF _Toc123149798 \h </w:instrText>
+            </w:r>
+            <w:r>
+              <w:rPr>
+                <w:noProof/>
+                <w:webHidden/>
+              </w:rPr>
+            </w:r>
+            <w:r>
+              <w:rPr>
+                <w:noProof/>
+                <w:webHidden/>
+              </w:rPr>
+              <w:fldChar w:fldCharType="separate"/>
+            </w:r>
+            <w:r>
+              <w:rPr>
+                <w:noProof/>
+                <w:webHidden/>
+              </w:rPr>
+              <w:t>32</w:t>
+            </w:r>
+            <w:r>
+              <w:rPr>
+                <w:noProof/>
+                <w:webHidden/>
+              </w:rPr>
+              <w:fldChar w:fldCharType="end"/>
+            </w:r>
+          </w:hyperlink>
+        </w:p>
+        <w:p>
+          <w:pPr>
+            <w:pStyle w:val="Obsah3"/>
+            <w:tabs>
+              <w:tab w:val="left" w:pos="2009"/>
+              <w:tab w:val="right" w:leader="dot" w:pos="9111"/>
+            </w:tabs>
+            <w:rPr>
+              <w:rFonts w:asciiTheme="minorHAnsi" w:eastAsiaTheme="minorEastAsia" w:hAnsiTheme="minorHAnsi" w:cstheme="minorBidi"/>
+              <w:noProof/>
+              <w:sz w:val="22"/>
+              <w:lang w:eastAsia="ja-JP"/>
+            </w:rPr>
+          </w:pPr>
+          <w:hyperlink w:anchor="_Toc123149799" w:history="1">
             <w:r>
               <w:rPr>
                 <w:rStyle w:val="Hypertextovprepojenie"/>
@@ -8681,7 +8695,7 @@
                 <w:noProof/>
                 <w:webHidden/>
               </w:rPr>
-              <w:instrText xml:space="preserve"> PAGEREF _Toc123070174 \h </w:instrText>
+              <w:instrText xml:space="preserve"> PAGEREF _Toc123149799 \h </w:instrText>
             </w:r>
             <w:r>
               <w:rPr>
@@ -8701,7 +8715,7 @@
                 <w:noProof/>
                 <w:webHidden/>
               </w:rPr>
-              <w:t>31</w:t>
+              <w:t>32</w:t>
             </w:r>
             <w:r>
               <w:rPr>
@@ -8726,7 +8740,7 @@
               <w:lang w:eastAsia="ja-JP"/>
             </w:rPr>
           </w:pPr>
-          <w:hyperlink w:anchor="_Toc123070175" w:history="1">
+          <w:hyperlink w:anchor="_Toc123149800" w:history="1">
             <w:r>
               <w:rPr>
                 <w:rStyle w:val="Hypertextovprepojenie"/>
@@ -8769,7 +8783,7 @@
                 <w:noProof/>
                 <w:webHidden/>
               </w:rPr>
-              <w:instrText xml:space="preserve"> PAGEREF _Toc123070175 \h </w:instrText>
+              <w:instrText xml:space="preserve"> PAGEREF _Toc123149800 \h </w:instrText>
             </w:r>
             <w:r>
               <w:rPr>
@@ -8789,7 +8803,7 @@
                 <w:noProof/>
                 <w:webHidden/>
               </w:rPr>
-              <w:t>32</w:t>
+              <w:t>33</w:t>
             </w:r>
             <w:r>
               <w:rPr>
@@ -8810,7 +8824,7 @@
               <w:lang w:eastAsia="ja-JP"/>
             </w:rPr>
           </w:pPr>
-          <w:hyperlink w:anchor="_Toc123070176" w:history="1">
+          <w:hyperlink w:anchor="_Toc123149801" w:history="1">
             <w:r>
               <w:rPr>
                 <w:rStyle w:val="Hypertextovprepojenie"/>
@@ -8848,7 +8862,7 @@
               <w:rPr>
                 <w:webHidden/>
               </w:rPr>
-              <w:instrText xml:space="preserve"> PAGEREF _Toc123070176 \h </w:instrText>
+              <w:instrText xml:space="preserve"> PAGEREF _Toc123149801 \h </w:instrText>
             </w:r>
             <w:r>
               <w:rPr>
@@ -8865,7 +8879,7 @@
               <w:rPr>
                 <w:webHidden/>
               </w:rPr>
-              <w:t>34</w:t>
+              <w:t>35</w:t>
             </w:r>
             <w:r>
               <w:rPr>
@@ -8885,7 +8899,7 @@
               <w:lang w:eastAsia="ja-JP"/>
             </w:rPr>
           </w:pPr>
-          <w:hyperlink w:anchor="_Toc123070177" w:history="1">
+          <w:hyperlink w:anchor="_Toc123149802" w:history="1">
             <w:r>
               <w:rPr>
                 <w:rStyle w:val="Hypertextovprepojenie"/>
@@ -8923,7 +8937,7 @@
               <w:rPr>
                 <w:webHidden/>
               </w:rPr>
-              <w:instrText xml:space="preserve"> PAGEREF _Toc123070177 \h </w:instrText>
+              <w:instrText xml:space="preserve"> PAGEREF _Toc123149802 \h </w:instrText>
             </w:r>
             <w:r>
               <w:rPr>
@@ -8940,7 +8954,7 @@
               <w:rPr>
                 <w:webHidden/>
               </w:rPr>
-              <w:t>35</w:t>
+              <w:t>36</w:t>
             </w:r>
             <w:r>
               <w:rPr>
@@ -8960,7 +8974,7 @@
               <w:lang w:eastAsia="ja-JP"/>
             </w:rPr>
           </w:pPr>
-          <w:hyperlink w:anchor="_Toc123070178" w:history="1">
+          <w:hyperlink w:anchor="_Toc123149803" w:history="1">
             <w:r>
               <w:rPr>
                 <w:rStyle w:val="Hypertextovprepojenie"/>
@@ -8998,7 +9012,7 @@
               <w:rPr>
                 <w:webHidden/>
               </w:rPr>
-              <w:instrText xml:space="preserve"> PAGEREF _Toc123070178 \h </w:instrText>
+              <w:instrText xml:space="preserve"> PAGEREF _Toc123149803 \h </w:instrText>
             </w:r>
             <w:r>
               <w:rPr>
@@ -9015,7 +9029,7 @@
               <w:rPr>
                 <w:webHidden/>
               </w:rPr>
-              <w:t>36</w:t>
+              <w:t>37</w:t>
             </w:r>
             <w:r>
               <w:rPr>
@@ -9039,7 +9053,7 @@
               <w:lang w:eastAsia="ja-JP"/>
             </w:rPr>
           </w:pPr>
-          <w:hyperlink w:anchor="_Toc123070179" w:history="1">
+          <w:hyperlink w:anchor="_Toc123149804" w:history="1">
             <w:r>
               <w:rPr>
                 <w:rStyle w:val="Hypertextovprepojenie"/>
@@ -9082,7 +9096,7 @@
                 <w:noProof/>
                 <w:webHidden/>
               </w:rPr>
-              <w:instrText xml:space="preserve"> PAGEREF _Toc123070179 \h </w:instrText>
+              <w:instrText xml:space="preserve"> PAGEREF _Toc123149804 \h </w:instrText>
             </w:r>
             <w:r>
               <w:rPr>
@@ -9102,7 +9116,7 @@
                 <w:noProof/>
                 <w:webHidden/>
               </w:rPr>
-              <w:t>36</w:t>
+              <w:t>37</w:t>
             </w:r>
             <w:r>
               <w:rPr>
@@ -9127,7 +9141,7 @@
               <w:lang w:eastAsia="ja-JP"/>
             </w:rPr>
           </w:pPr>
-          <w:hyperlink w:anchor="_Toc123070180" w:history="1">
+          <w:hyperlink w:anchor="_Toc123149805" w:history="1">
             <w:r>
               <w:rPr>
                 <w:rStyle w:val="Hypertextovprepojenie"/>
@@ -9170,95 +9184,7 @@
                 <w:noProof/>
                 <w:webHidden/>
               </w:rPr>
-              <w:instrText xml:space="preserve"> PAGEREF _Toc123070180 \h </w:instrText>
-            </w:r>
-            <w:r>
-              <w:rPr>
-                <w:noProof/>
-                <w:webHidden/>
-              </w:rPr>
-            </w:r>
-            <w:r>
-              <w:rPr>
-                <w:noProof/>
-                <w:webHidden/>
-              </w:rPr>
-              <w:fldChar w:fldCharType="separate"/>
-            </w:r>
-            <w:r>
-              <w:rPr>
-                <w:noProof/>
-                <w:webHidden/>
-              </w:rPr>
-              <w:t>37</w:t>
-            </w:r>
-            <w:r>
-              <w:rPr>
-                <w:noProof/>
-                <w:webHidden/>
-              </w:rPr>
-              <w:fldChar w:fldCharType="end"/>
-            </w:r>
-          </w:hyperlink>
-        </w:p>
-        <w:p>
-          <w:pPr>
-            <w:pStyle w:val="Obsah3"/>
-            <w:tabs>
-              <w:tab w:val="left" w:pos="1889"/>
-              <w:tab w:val="right" w:leader="dot" w:pos="9111"/>
-            </w:tabs>
-            <w:rPr>
-              <w:rFonts w:asciiTheme="minorHAnsi" w:eastAsiaTheme="minorEastAsia" w:hAnsiTheme="minorHAnsi" w:cstheme="minorBidi"/>
-              <w:noProof/>
-              <w:sz w:val="22"/>
-              <w:lang w:eastAsia="ja-JP"/>
-            </w:rPr>
-          </w:pPr>
-          <w:hyperlink w:anchor="_Toc123070181" w:history="1">
-            <w:r>
-              <w:rPr>
-                <w:rStyle w:val="Hypertextovprepojenie"/>
-                <w:noProof/>
-              </w:rPr>
-              <w:t>4.2.1</w:t>
-            </w:r>
-            <w:r>
-              <w:rPr>
-                <w:rFonts w:asciiTheme="minorHAnsi" w:eastAsiaTheme="minorEastAsia" w:hAnsiTheme="minorHAnsi" w:cstheme="minorBidi"/>
-                <w:noProof/>
-                <w:sz w:val="22"/>
-                <w:lang w:eastAsia="ja-JP"/>
-              </w:rPr>
-              <w:tab/>
-            </w:r>
-            <w:r>
-              <w:rPr>
-                <w:rStyle w:val="Hypertextovprepojenie"/>
-                <w:noProof/>
-              </w:rPr>
-              <w:t>Hardvérové vybavenie</w:t>
-            </w:r>
-            <w:r>
-              <w:rPr>
-                <w:noProof/>
-                <w:webHidden/>
-              </w:rPr>
-              <w:tab/>
-            </w:r>
-            <w:r>
-              <w:rPr>
-                <w:noProof/>
-                <w:webHidden/>
-              </w:rPr>
-              <w:fldChar w:fldCharType="begin"/>
-            </w:r>
-            <w:r>
-              <w:rPr>
-                <w:noProof/>
-                <w:webHidden/>
-              </w:rPr>
-              <w:instrText xml:space="preserve"> PAGEREF _Toc123070181 \h </w:instrText>
+              <w:instrText xml:space="preserve"> PAGEREF _Toc123149805 \h </w:instrText>
             </w:r>
             <w:r>
               <w:rPr>
@@ -9303,13 +9229,13 @@
               <w:lang w:eastAsia="ja-JP"/>
             </w:rPr>
           </w:pPr>
-          <w:hyperlink w:anchor="_Toc123070182" w:history="1">
+          <w:hyperlink w:anchor="_Toc123149806" w:history="1">
             <w:r>
               <w:rPr>
                 <w:rStyle w:val="Hypertextovprepojenie"/>
                 <w:noProof/>
               </w:rPr>
-              <w:t>4.2.2</w:t>
+              <w:t>4.2.1</w:t>
             </w:r>
             <w:r>
               <w:rPr>
@@ -9324,9 +9250,8 @@
               <w:rPr>
                 <w:rStyle w:val="Hypertextovprepojenie"/>
                 <w:noProof/>
-                <w:shd w:val="clear" w:color="auto" w:fill="FFFFFF"/>
               </w:rPr>
-              <w:t>Úložisko</w:t>
+              <w:t>Hardvérové vybavenie</w:t>
             </w:r>
             <w:r>
               <w:rPr>
@@ -9347,96 +9272,7 @@
                 <w:noProof/>
                 <w:webHidden/>
               </w:rPr>
-              <w:instrText xml:space="preserve"> PAGEREF _Toc123070182 \h </w:instrText>
-            </w:r>
-            <w:r>
-              <w:rPr>
-                <w:noProof/>
-                <w:webHidden/>
-              </w:rPr>
-            </w:r>
-            <w:r>
-              <w:rPr>
-                <w:noProof/>
-                <w:webHidden/>
-              </w:rPr>
-              <w:fldChar w:fldCharType="separate"/>
-            </w:r>
-            <w:r>
-              <w:rPr>
-                <w:noProof/>
-                <w:webHidden/>
-              </w:rPr>
-              <w:t>38</w:t>
-            </w:r>
-            <w:r>
-              <w:rPr>
-                <w:noProof/>
-                <w:webHidden/>
-              </w:rPr>
-              <w:fldChar w:fldCharType="end"/>
-            </w:r>
-          </w:hyperlink>
-        </w:p>
-        <w:p>
-          <w:pPr>
-            <w:pStyle w:val="Obsah3"/>
-            <w:tabs>
-              <w:tab w:val="left" w:pos="1889"/>
-              <w:tab w:val="right" w:leader="dot" w:pos="9111"/>
-            </w:tabs>
-            <w:rPr>
-              <w:rFonts w:asciiTheme="minorHAnsi" w:eastAsiaTheme="minorEastAsia" w:hAnsiTheme="minorHAnsi" w:cstheme="minorBidi"/>
-              <w:noProof/>
-              <w:sz w:val="22"/>
-              <w:lang w:eastAsia="ja-JP"/>
-            </w:rPr>
-          </w:pPr>
-          <w:hyperlink w:anchor="_Toc123070183" w:history="1">
-            <w:r>
-              <w:rPr>
-                <w:rStyle w:val="Hypertextovprepojenie"/>
-                <w:noProof/>
-              </w:rPr>
-              <w:t>4.2.3</w:t>
-            </w:r>
-            <w:r>
-              <w:rPr>
-                <w:rFonts w:asciiTheme="minorHAnsi" w:eastAsiaTheme="minorEastAsia" w:hAnsiTheme="minorHAnsi" w:cstheme="minorBidi"/>
-                <w:noProof/>
-                <w:sz w:val="22"/>
-                <w:lang w:eastAsia="ja-JP"/>
-              </w:rPr>
-              <w:tab/>
-            </w:r>
-            <w:r>
-              <w:rPr>
-                <w:rStyle w:val="Hypertextovprepojenie"/>
-                <w:noProof/>
-                <w:shd w:val="clear" w:color="auto" w:fill="FFFFFF"/>
-              </w:rPr>
-              <w:t>Softvérové vybavenie</w:t>
-            </w:r>
-            <w:r>
-              <w:rPr>
-                <w:noProof/>
-                <w:webHidden/>
-              </w:rPr>
-              <w:tab/>
-            </w:r>
-            <w:r>
-              <w:rPr>
-                <w:noProof/>
-                <w:webHidden/>
-              </w:rPr>
-              <w:fldChar w:fldCharType="begin"/>
-            </w:r>
-            <w:r>
-              <w:rPr>
-                <w:noProof/>
-                <w:webHidden/>
-              </w:rPr>
-              <w:instrText xml:space="preserve"> PAGEREF _Toc123070183 \h </w:instrText>
+              <w:instrText xml:space="preserve"> PAGEREF _Toc123149806 \h </w:instrText>
             </w:r>
             <w:r>
               <w:rPr>
@@ -9481,7 +9317,185 @@
               <w:lang w:eastAsia="ja-JP"/>
             </w:rPr>
           </w:pPr>
-          <w:hyperlink w:anchor="_Toc123070184" w:history="1">
+          <w:hyperlink w:anchor="_Toc123149807" w:history="1">
+            <w:r>
+              <w:rPr>
+                <w:rStyle w:val="Hypertextovprepojenie"/>
+                <w:noProof/>
+              </w:rPr>
+              <w:t>4.2.2</w:t>
+            </w:r>
+            <w:r>
+              <w:rPr>
+                <w:rFonts w:asciiTheme="minorHAnsi" w:eastAsiaTheme="minorEastAsia" w:hAnsiTheme="minorHAnsi" w:cstheme="minorBidi"/>
+                <w:noProof/>
+                <w:sz w:val="22"/>
+                <w:lang w:eastAsia="ja-JP"/>
+              </w:rPr>
+              <w:tab/>
+            </w:r>
+            <w:r>
+              <w:rPr>
+                <w:rStyle w:val="Hypertextovprepojenie"/>
+                <w:noProof/>
+                <w:shd w:val="clear" w:color="auto" w:fill="FFFFFF"/>
+              </w:rPr>
+              <w:t>Úložisko</w:t>
+            </w:r>
+            <w:r>
+              <w:rPr>
+                <w:noProof/>
+                <w:webHidden/>
+              </w:rPr>
+              <w:tab/>
+            </w:r>
+            <w:r>
+              <w:rPr>
+                <w:noProof/>
+                <w:webHidden/>
+              </w:rPr>
+              <w:fldChar w:fldCharType="begin"/>
+            </w:r>
+            <w:r>
+              <w:rPr>
+                <w:noProof/>
+                <w:webHidden/>
+              </w:rPr>
+              <w:instrText xml:space="preserve"> PAGEREF _Toc123149807 \h </w:instrText>
+            </w:r>
+            <w:r>
+              <w:rPr>
+                <w:noProof/>
+                <w:webHidden/>
+              </w:rPr>
+            </w:r>
+            <w:r>
+              <w:rPr>
+                <w:noProof/>
+                <w:webHidden/>
+              </w:rPr>
+              <w:fldChar w:fldCharType="separate"/>
+            </w:r>
+            <w:r>
+              <w:rPr>
+                <w:noProof/>
+                <w:webHidden/>
+              </w:rPr>
+              <w:t>39</w:t>
+            </w:r>
+            <w:r>
+              <w:rPr>
+                <w:noProof/>
+                <w:webHidden/>
+              </w:rPr>
+              <w:fldChar w:fldCharType="end"/>
+            </w:r>
+          </w:hyperlink>
+        </w:p>
+        <w:p>
+          <w:pPr>
+            <w:pStyle w:val="Obsah3"/>
+            <w:tabs>
+              <w:tab w:val="left" w:pos="1889"/>
+              <w:tab w:val="right" w:leader="dot" w:pos="9111"/>
+            </w:tabs>
+            <w:rPr>
+              <w:rFonts w:asciiTheme="minorHAnsi" w:eastAsiaTheme="minorEastAsia" w:hAnsiTheme="minorHAnsi" w:cstheme="minorBidi"/>
+              <w:noProof/>
+              <w:sz w:val="22"/>
+              <w:lang w:eastAsia="ja-JP"/>
+            </w:rPr>
+          </w:pPr>
+          <w:hyperlink w:anchor="_Toc123149808" w:history="1">
+            <w:r>
+              <w:rPr>
+                <w:rStyle w:val="Hypertextovprepojenie"/>
+                <w:noProof/>
+              </w:rPr>
+              <w:t>4.2.3</w:t>
+            </w:r>
+            <w:r>
+              <w:rPr>
+                <w:rFonts w:asciiTheme="minorHAnsi" w:eastAsiaTheme="minorEastAsia" w:hAnsiTheme="minorHAnsi" w:cstheme="minorBidi"/>
+                <w:noProof/>
+                <w:sz w:val="22"/>
+                <w:lang w:eastAsia="ja-JP"/>
+              </w:rPr>
+              <w:tab/>
+            </w:r>
+            <w:r>
+              <w:rPr>
+                <w:rStyle w:val="Hypertextovprepojenie"/>
+                <w:noProof/>
+                <w:shd w:val="clear" w:color="auto" w:fill="FFFFFF"/>
+              </w:rPr>
+              <w:t>Softvérové vybavenie</w:t>
+            </w:r>
+            <w:r>
+              <w:rPr>
+                <w:noProof/>
+                <w:webHidden/>
+              </w:rPr>
+              <w:tab/>
+            </w:r>
+            <w:r>
+              <w:rPr>
+                <w:noProof/>
+                <w:webHidden/>
+              </w:rPr>
+              <w:fldChar w:fldCharType="begin"/>
+            </w:r>
+            <w:r>
+              <w:rPr>
+                <w:noProof/>
+                <w:webHidden/>
+              </w:rPr>
+              <w:instrText xml:space="preserve"> PAGEREF _Toc123149808 \h </w:instrText>
+            </w:r>
+            <w:r>
+              <w:rPr>
+                <w:noProof/>
+                <w:webHidden/>
+              </w:rPr>
+            </w:r>
+            <w:r>
+              <w:rPr>
+                <w:noProof/>
+                <w:webHidden/>
+              </w:rPr>
+              <w:fldChar w:fldCharType="separate"/>
+            </w:r>
+            <w:r>
+              <w:rPr>
+                <w:noProof/>
+                <w:webHidden/>
+              </w:rPr>
+              <w:t>40</w:t>
+            </w:r>
+            <w:r>
+              <w:rPr>
+                <w:noProof/>
+                <w:webHidden/>
+              </w:rPr>
+              <w:fldChar w:fldCharType="end"/>
+            </w:r>
+          </w:hyperlink>
+        </w:p>
+        <w:p>
+          <w:pPr>
+            <w:pStyle w:val="Obsah3"/>
+            <w:tabs>
+              <w:tab w:val="left" w:pos="1889"/>
+              <w:tab w:val="right" w:leader="dot" w:pos="9111"/>
+            </w:tabs>
+            <w:rPr>
+              <w:rFonts w:asciiTheme="minorHAnsi" w:eastAsiaTheme="minorEastAsia" w:hAnsiTheme="minorHAnsi" w:cstheme="minorBidi"/>
+              <w:noProof/>
+              <w:sz w:val="22"/>
+              <w:lang w:eastAsia="ja-JP"/>
+            </w:rPr>
+          </w:pPr>
+          <w:hyperlink w:anchor="_Toc123149809" w:history="1">
             <w:r>
               <w:rPr>
                 <w:rStyle w:val="Hypertextovprepojenie"/>
@@ -9525,183 +9539,7 @@
                 <w:noProof/>
                 <w:webHidden/>
               </w:rPr>
-              <w:instrText xml:space="preserve"> PAGEREF _Toc123070184 \h </w:instrText>
-            </w:r>
-            <w:r>
-              <w:rPr>
-                <w:noProof/>
-                <w:webHidden/>
-              </w:rPr>
-            </w:r>
-            <w:r>
-              <w:rPr>
-                <w:noProof/>
-                <w:webHidden/>
-              </w:rPr>
-              <w:fldChar w:fldCharType="separate"/>
-            </w:r>
-            <w:r>
-              <w:rPr>
-                <w:noProof/>
-                <w:webHidden/>
-              </w:rPr>
-              <w:t>40</w:t>
-            </w:r>
-            <w:r>
-              <w:rPr>
-                <w:noProof/>
-                <w:webHidden/>
-              </w:rPr>
-              <w:fldChar w:fldCharType="end"/>
-            </w:r>
-          </w:hyperlink>
-        </w:p>
-        <w:p>
-          <w:pPr>
-            <w:pStyle w:val="Obsah2"/>
-            <w:tabs>
-              <w:tab w:val="left" w:pos="1540"/>
-              <w:tab w:val="right" w:leader="dot" w:pos="9111"/>
-            </w:tabs>
-            <w:rPr>
-              <w:rFonts w:asciiTheme="minorHAnsi" w:eastAsiaTheme="minorEastAsia" w:hAnsiTheme="minorHAnsi" w:cstheme="minorBidi"/>
-              <w:noProof/>
-              <w:sz w:val="22"/>
-              <w:lang w:eastAsia="ja-JP"/>
-            </w:rPr>
-          </w:pPr>
-          <w:hyperlink w:anchor="_Toc123070185" w:history="1">
-            <w:r>
-              <w:rPr>
-                <w:rStyle w:val="Hypertextovprepojenie"/>
-                <w:noProof/>
-              </w:rPr>
-              <w:t>4.3</w:t>
-            </w:r>
-            <w:r>
-              <w:rPr>
-                <w:rFonts w:asciiTheme="minorHAnsi" w:eastAsiaTheme="minorEastAsia" w:hAnsiTheme="minorHAnsi" w:cstheme="minorBidi"/>
-                <w:noProof/>
-                <w:sz w:val="22"/>
-                <w:lang w:eastAsia="ja-JP"/>
-              </w:rPr>
-              <w:tab/>
-            </w:r>
-            <w:r>
-              <w:rPr>
-                <w:rStyle w:val="Hypertextovprepojenie"/>
-                <w:noProof/>
-              </w:rPr>
-              <w:t>Zhodnotenie hardvérového a softvérového vybavenia firmy</w:t>
-            </w:r>
-            <w:r>
-              <w:rPr>
-                <w:noProof/>
-                <w:webHidden/>
-              </w:rPr>
-              <w:tab/>
-            </w:r>
-            <w:r>
-              <w:rPr>
-                <w:noProof/>
-                <w:webHidden/>
-              </w:rPr>
-              <w:fldChar w:fldCharType="begin"/>
-            </w:r>
-            <w:r>
-              <w:rPr>
-                <w:noProof/>
-                <w:webHidden/>
-              </w:rPr>
-              <w:instrText xml:space="preserve"> PAGEREF _Toc123070185 \h </w:instrText>
-            </w:r>
-            <w:r>
-              <w:rPr>
-                <w:noProof/>
-                <w:webHidden/>
-              </w:rPr>
-            </w:r>
-            <w:r>
-              <w:rPr>
-                <w:noProof/>
-                <w:webHidden/>
-              </w:rPr>
-              <w:fldChar w:fldCharType="separate"/>
-            </w:r>
-            <w:r>
-              <w:rPr>
-                <w:noProof/>
-                <w:webHidden/>
-              </w:rPr>
-              <w:t>40</w:t>
-            </w:r>
-            <w:r>
-              <w:rPr>
-                <w:noProof/>
-                <w:webHidden/>
-              </w:rPr>
-              <w:fldChar w:fldCharType="end"/>
-            </w:r>
-          </w:hyperlink>
-        </w:p>
-        <w:p>
-          <w:pPr>
-            <w:pStyle w:val="Obsah2"/>
-            <w:tabs>
-              <w:tab w:val="left" w:pos="1540"/>
-              <w:tab w:val="right" w:leader="dot" w:pos="9111"/>
-            </w:tabs>
-            <w:rPr>
-              <w:rFonts w:asciiTheme="minorHAnsi" w:eastAsiaTheme="minorEastAsia" w:hAnsiTheme="minorHAnsi" w:cstheme="minorBidi"/>
-              <w:noProof/>
-              <w:sz w:val="22"/>
-              <w:lang w:eastAsia="ja-JP"/>
-            </w:rPr>
-          </w:pPr>
-          <w:hyperlink w:anchor="_Toc123070186" w:history="1">
-            <w:r>
-              <w:rPr>
-                <w:rStyle w:val="Hypertextovprepojenie"/>
-                <w:noProof/>
-              </w:rPr>
-              <w:t>4.4</w:t>
-            </w:r>
-            <w:r>
-              <w:rPr>
-                <w:rFonts w:asciiTheme="minorHAnsi" w:eastAsiaTheme="minorEastAsia" w:hAnsiTheme="minorHAnsi" w:cstheme="minorBidi"/>
-                <w:noProof/>
-                <w:sz w:val="22"/>
-                <w:lang w:eastAsia="ja-JP"/>
-              </w:rPr>
-              <w:tab/>
-            </w:r>
-            <w:r>
-              <w:rPr>
-                <w:rStyle w:val="Hypertextovprepojenie"/>
-                <w:noProof/>
-              </w:rPr>
-              <w:t>Dotazník na zistenie povedomia zamestnancov firmy o cloudovej technológii</w:t>
-            </w:r>
-            <w:r>
-              <w:rPr>
-                <w:noProof/>
-                <w:webHidden/>
-              </w:rPr>
-              <w:tab/>
-            </w:r>
-            <w:r>
-              <w:rPr>
-                <w:noProof/>
-                <w:webHidden/>
-              </w:rPr>
-              <w:fldChar w:fldCharType="begin"/>
-            </w:r>
-            <w:r>
-              <w:rPr>
-                <w:noProof/>
-                <w:webHidden/>
-              </w:rPr>
-              <w:instrText xml:space="preserve"> PAGEREF _Toc123070186 \h </w:instrText>
+              <w:instrText xml:space="preserve"> PAGEREF _Toc123149809 \h </w:instrText>
             </w:r>
             <w:r>
               <w:rPr>
@@ -9746,7 +9584,183 @@
               <w:lang w:eastAsia="ja-JP"/>
             </w:rPr>
           </w:pPr>
-          <w:hyperlink w:anchor="_Toc123070187" w:history="1">
+          <w:hyperlink w:anchor="_Toc123149810" w:history="1">
+            <w:r>
+              <w:rPr>
+                <w:rStyle w:val="Hypertextovprepojenie"/>
+                <w:noProof/>
+              </w:rPr>
+              <w:t>4.3</w:t>
+            </w:r>
+            <w:r>
+              <w:rPr>
+                <w:rFonts w:asciiTheme="minorHAnsi" w:eastAsiaTheme="minorEastAsia" w:hAnsiTheme="minorHAnsi" w:cstheme="minorBidi"/>
+                <w:noProof/>
+                <w:sz w:val="22"/>
+                <w:lang w:eastAsia="ja-JP"/>
+              </w:rPr>
+              <w:tab/>
+            </w:r>
+            <w:r>
+              <w:rPr>
+                <w:rStyle w:val="Hypertextovprepojenie"/>
+                <w:noProof/>
+              </w:rPr>
+              <w:t>Zhodnotenie hardvérového a softvérového vybavenia firmy</w:t>
+            </w:r>
+            <w:r>
+              <w:rPr>
+                <w:noProof/>
+                <w:webHidden/>
+              </w:rPr>
+              <w:tab/>
+            </w:r>
+            <w:r>
+              <w:rPr>
+                <w:noProof/>
+                <w:webHidden/>
+              </w:rPr>
+              <w:fldChar w:fldCharType="begin"/>
+            </w:r>
+            <w:r>
+              <w:rPr>
+                <w:noProof/>
+                <w:webHidden/>
+              </w:rPr>
+              <w:instrText xml:space="preserve"> PAGEREF _Toc123149810 \h </w:instrText>
+            </w:r>
+            <w:r>
+              <w:rPr>
+                <w:noProof/>
+                <w:webHidden/>
+              </w:rPr>
+            </w:r>
+            <w:r>
+              <w:rPr>
+                <w:noProof/>
+                <w:webHidden/>
+              </w:rPr>
+              <w:fldChar w:fldCharType="separate"/>
+            </w:r>
+            <w:r>
+              <w:rPr>
+                <w:noProof/>
+                <w:webHidden/>
+              </w:rPr>
+              <w:t>41</w:t>
+            </w:r>
+            <w:r>
+              <w:rPr>
+                <w:noProof/>
+                <w:webHidden/>
+              </w:rPr>
+              <w:fldChar w:fldCharType="end"/>
+            </w:r>
+          </w:hyperlink>
+        </w:p>
+        <w:p>
+          <w:pPr>
+            <w:pStyle w:val="Obsah2"/>
+            <w:tabs>
+              <w:tab w:val="left" w:pos="1540"/>
+              <w:tab w:val="right" w:leader="dot" w:pos="9111"/>
+            </w:tabs>
+            <w:rPr>
+              <w:rFonts w:asciiTheme="minorHAnsi" w:eastAsiaTheme="minorEastAsia" w:hAnsiTheme="minorHAnsi" w:cstheme="minorBidi"/>
+              <w:noProof/>
+              <w:sz w:val="22"/>
+              <w:lang w:eastAsia="ja-JP"/>
+            </w:rPr>
+          </w:pPr>
+          <w:hyperlink w:anchor="_Toc123149811" w:history="1">
+            <w:r>
+              <w:rPr>
+                <w:rStyle w:val="Hypertextovprepojenie"/>
+                <w:noProof/>
+              </w:rPr>
+              <w:t>4.4</w:t>
+            </w:r>
+            <w:r>
+              <w:rPr>
+                <w:rFonts w:asciiTheme="minorHAnsi" w:eastAsiaTheme="minorEastAsia" w:hAnsiTheme="minorHAnsi" w:cstheme="minorBidi"/>
+                <w:noProof/>
+                <w:sz w:val="22"/>
+                <w:lang w:eastAsia="ja-JP"/>
+              </w:rPr>
+              <w:tab/>
+            </w:r>
+            <w:r>
+              <w:rPr>
+                <w:rStyle w:val="Hypertextovprepojenie"/>
+                <w:noProof/>
+              </w:rPr>
+              <w:t>Dotazník na zistenie povedomia zamestnancov firmy o cloudovej technológii</w:t>
+            </w:r>
+            <w:r>
+              <w:rPr>
+                <w:noProof/>
+                <w:webHidden/>
+              </w:rPr>
+              <w:tab/>
+            </w:r>
+            <w:r>
+              <w:rPr>
+                <w:noProof/>
+                <w:webHidden/>
+              </w:rPr>
+              <w:fldChar w:fldCharType="begin"/>
+            </w:r>
+            <w:r>
+              <w:rPr>
+                <w:noProof/>
+                <w:webHidden/>
+              </w:rPr>
+              <w:instrText xml:space="preserve"> PAGEREF _Toc123149811 \h </w:instrText>
+            </w:r>
+            <w:r>
+              <w:rPr>
+                <w:noProof/>
+                <w:webHidden/>
+              </w:rPr>
+            </w:r>
+            <w:r>
+              <w:rPr>
+                <w:noProof/>
+                <w:webHidden/>
+              </w:rPr>
+              <w:fldChar w:fldCharType="separate"/>
+            </w:r>
+            <w:r>
+              <w:rPr>
+                <w:noProof/>
+                <w:webHidden/>
+              </w:rPr>
+              <w:t>42</w:t>
+            </w:r>
+            <w:r>
+              <w:rPr>
+                <w:noProof/>
+                <w:webHidden/>
+              </w:rPr>
+              <w:fldChar w:fldCharType="end"/>
+            </w:r>
+          </w:hyperlink>
+        </w:p>
+        <w:p>
+          <w:pPr>
+            <w:pStyle w:val="Obsah2"/>
+            <w:tabs>
+              <w:tab w:val="left" w:pos="1540"/>
+              <w:tab w:val="right" w:leader="dot" w:pos="9111"/>
+            </w:tabs>
+            <w:rPr>
+              <w:rFonts w:asciiTheme="minorHAnsi" w:eastAsiaTheme="minorEastAsia" w:hAnsiTheme="minorHAnsi" w:cstheme="minorBidi"/>
+              <w:noProof/>
+              <w:sz w:val="22"/>
+              <w:lang w:eastAsia="ja-JP"/>
+            </w:rPr>
+          </w:pPr>
+          <w:hyperlink w:anchor="_Toc123149812" w:history="1">
             <w:r>
               <w:rPr>
                 <w:rStyle w:val="Hypertextovprepojenie"/>
@@ -9789,7 +9803,7 @@
                 <w:noProof/>
                 <w:webHidden/>
               </w:rPr>
-              <w:instrText xml:space="preserve"> PAGEREF _Toc123070187 \h </w:instrText>
+              <w:instrText xml:space="preserve"> PAGEREF _Toc123149812 \h </w:instrText>
             </w:r>
             <w:r>
               <w:rPr>
@@ -9809,7 +9823,7 @@
                 <w:noProof/>
                 <w:webHidden/>
               </w:rPr>
-              <w:t>44</w:t>
+              <w:t>45</w:t>
             </w:r>
             <w:r>
               <w:rPr>
@@ -9834,7 +9848,7 @@
               <w:lang w:eastAsia="ja-JP"/>
             </w:rPr>
           </w:pPr>
-          <w:hyperlink w:anchor="_Toc123070188" w:history="1">
+          <w:hyperlink w:anchor="_Toc123149813" w:history="1">
             <w:r>
               <w:rPr>
                 <w:rStyle w:val="Hypertextovprepojenie"/>
@@ -9877,7 +9891,7 @@
                 <w:noProof/>
                 <w:webHidden/>
               </w:rPr>
-              <w:instrText xml:space="preserve"> PAGEREF _Toc123070188 \h </w:instrText>
+              <w:instrText xml:space="preserve"> PAGEREF _Toc123149813 \h </w:instrText>
             </w:r>
             <w:r>
               <w:rPr>
@@ -9897,7 +9911,7 @@
                 <w:noProof/>
                 <w:webHidden/>
               </w:rPr>
-              <w:t>44</w:t>
+              <w:t>45</w:t>
             </w:r>
             <w:r>
               <w:rPr>
@@ -9922,7 +9936,7 @@
               <w:lang w:eastAsia="ja-JP"/>
             </w:rPr>
           </w:pPr>
-          <w:hyperlink w:anchor="_Toc123070189" w:history="1">
+          <w:hyperlink w:anchor="_Toc123149814" w:history="1">
             <w:r>
               <w:rPr>
                 <w:rStyle w:val="Hypertextovprepojenie"/>
@@ -9973,7 +9987,7 @@
                 <w:noProof/>
                 <w:webHidden/>
               </w:rPr>
-              <w:instrText xml:space="preserve"> PAGEREF _Toc123070189 \h </w:instrText>
+              <w:instrText xml:space="preserve"> PAGEREF _Toc123149814 \h </w:instrText>
             </w:r>
             <w:r>
               <w:rPr>
@@ -9993,7 +10007,7 @@
                 <w:noProof/>
                 <w:webHidden/>
               </w:rPr>
-              <w:t>45</w:t>
+              <w:t>46</w:t>
             </w:r>
             <w:r>
               <w:rPr>
@@ -10018,7 +10032,7 @@
               <w:lang w:eastAsia="ja-JP"/>
             </w:rPr>
           </w:pPr>
-          <w:hyperlink w:anchor="_Toc123070190" w:history="1">
+          <w:hyperlink w:anchor="_Toc123149815" w:history="1">
             <w:r>
               <w:rPr>
                 <w:rStyle w:val="Hypertextovprepojenie"/>
@@ -10061,7 +10075,7 @@
                 <w:noProof/>
                 <w:webHidden/>
               </w:rPr>
-              <w:instrText xml:space="preserve"> PAGEREF _Toc123070190 \h </w:instrText>
+              <w:instrText xml:space="preserve"> PAGEREF _Toc123149815 \h </w:instrText>
             </w:r>
             <w:r>
               <w:rPr>
@@ -10081,7 +10095,7 @@
                 <w:noProof/>
                 <w:webHidden/>
               </w:rPr>
-              <w:t>48</w:t>
+              <w:t>49</w:t>
             </w:r>
             <w:r>
               <w:rPr>
@@ -10106,7 +10120,7 @@
               <w:lang w:eastAsia="ja-JP"/>
             </w:rPr>
           </w:pPr>
-          <w:hyperlink w:anchor="_Toc123070191" w:history="1">
+          <w:hyperlink w:anchor="_Toc123149816" w:history="1">
             <w:r>
               <w:rPr>
                 <w:rStyle w:val="Hypertextovprepojenie"/>
@@ -10149,7 +10163,7 @@
                 <w:noProof/>
                 <w:webHidden/>
               </w:rPr>
-              <w:instrText xml:space="preserve"> PAGEREF _Toc123070191 \h </w:instrText>
+              <w:instrText xml:space="preserve"> PAGEREF _Toc123149816 \h </w:instrText>
             </w:r>
             <w:r>
               <w:rPr>
@@ -10169,7 +10183,7 @@
                 <w:noProof/>
                 <w:webHidden/>
               </w:rPr>
-              <w:t>48</w:t>
+              <w:t>49</w:t>
             </w:r>
             <w:r>
               <w:rPr>
@@ -10194,7 +10208,7 @@
               <w:lang w:eastAsia="ja-JP"/>
             </w:rPr>
           </w:pPr>
-          <w:hyperlink w:anchor="_Toc123070192" w:history="1">
+          <w:hyperlink w:anchor="_Toc123149817" w:history="1">
             <w:r>
               <w:rPr>
                 <w:rStyle w:val="Hypertextovprepojenie"/>
@@ -10237,7 +10251,7 @@
                 <w:noProof/>
                 <w:webHidden/>
               </w:rPr>
-              <w:instrText xml:space="preserve"> PAGEREF _Toc123070192 \h </w:instrText>
+              <w:instrText xml:space="preserve"> PAGEREF _Toc123149817 \h </w:instrText>
             </w:r>
             <w:r>
               <w:rPr>
@@ -10257,7 +10271,7 @@
                 <w:noProof/>
                 <w:webHidden/>
               </w:rPr>
-              <w:t>49</w:t>
+              <w:t>50</w:t>
             </w:r>
             <w:r>
               <w:rPr>
@@ -10282,7 +10296,7 @@
               <w:lang w:eastAsia="ja-JP"/>
             </w:rPr>
           </w:pPr>
-          <w:hyperlink w:anchor="_Toc123070193" w:history="1">
+          <w:hyperlink w:anchor="_Toc123149818" w:history="1">
             <w:r>
               <w:rPr>
                 <w:rStyle w:val="Hypertextovprepojenie"/>
@@ -10325,183 +10339,7 @@
                 <w:noProof/>
                 <w:webHidden/>
               </w:rPr>
-              <w:instrText xml:space="preserve"> PAGEREF _Toc123070193 \h </w:instrText>
-            </w:r>
-            <w:r>
-              <w:rPr>
-                <w:noProof/>
-                <w:webHidden/>
-              </w:rPr>
-            </w:r>
-            <w:r>
-              <w:rPr>
-                <w:noProof/>
-                <w:webHidden/>
-              </w:rPr>
-              <w:fldChar w:fldCharType="separate"/>
-            </w:r>
-            <w:r>
-              <w:rPr>
-                <w:noProof/>
-                <w:webHidden/>
-              </w:rPr>
-              <w:t>51</w:t>
-            </w:r>
-            <w:r>
-              <w:rPr>
-                <w:noProof/>
-                <w:webHidden/>
-              </w:rPr>
-              <w:fldChar w:fldCharType="end"/>
-            </w:r>
-          </w:hyperlink>
-        </w:p>
-        <w:p>
-          <w:pPr>
-            <w:pStyle w:val="Obsah3"/>
-            <w:tabs>
-              <w:tab w:val="left" w:pos="1889"/>
-              <w:tab w:val="right" w:leader="dot" w:pos="9111"/>
-            </w:tabs>
-            <w:rPr>
-              <w:rFonts w:asciiTheme="minorHAnsi" w:eastAsiaTheme="minorEastAsia" w:hAnsiTheme="minorHAnsi" w:cstheme="minorBidi"/>
-              <w:noProof/>
-              <w:sz w:val="22"/>
-              <w:lang w:eastAsia="ja-JP"/>
-            </w:rPr>
-          </w:pPr>
-          <w:hyperlink w:anchor="_Toc123070194" w:history="1">
-            <w:r>
-              <w:rPr>
-                <w:rStyle w:val="Hypertextovprepojenie"/>
-                <w:noProof/>
-              </w:rPr>
-              <w:t>4.9.1</w:t>
-            </w:r>
-            <w:r>
-              <w:rPr>
-                <w:rFonts w:asciiTheme="minorHAnsi" w:eastAsiaTheme="minorEastAsia" w:hAnsiTheme="minorHAnsi" w:cstheme="minorBidi"/>
-                <w:noProof/>
-                <w:sz w:val="22"/>
-                <w:lang w:eastAsia="ja-JP"/>
-              </w:rPr>
-              <w:tab/>
-            </w:r>
-            <w:r>
-              <w:rPr>
-                <w:rStyle w:val="Hypertextovprepojenie"/>
-                <w:noProof/>
-              </w:rPr>
-              <w:t>Office 365</w:t>
-            </w:r>
-            <w:r>
-              <w:rPr>
-                <w:noProof/>
-                <w:webHidden/>
-              </w:rPr>
-              <w:tab/>
-            </w:r>
-            <w:r>
-              <w:rPr>
-                <w:noProof/>
-                <w:webHidden/>
-              </w:rPr>
-              <w:fldChar w:fldCharType="begin"/>
-            </w:r>
-            <w:r>
-              <w:rPr>
-                <w:noProof/>
-                <w:webHidden/>
-              </w:rPr>
-              <w:instrText xml:space="preserve"> PAGEREF _Toc123070194 \h </w:instrText>
-            </w:r>
-            <w:r>
-              <w:rPr>
-                <w:noProof/>
-                <w:webHidden/>
-              </w:rPr>
-            </w:r>
-            <w:r>
-              <w:rPr>
-                <w:noProof/>
-                <w:webHidden/>
-              </w:rPr>
-              <w:fldChar w:fldCharType="separate"/>
-            </w:r>
-            <w:r>
-              <w:rPr>
-                <w:noProof/>
-                <w:webHidden/>
-              </w:rPr>
-              <w:t>51</w:t>
-            </w:r>
-            <w:r>
-              <w:rPr>
-                <w:noProof/>
-                <w:webHidden/>
-              </w:rPr>
-              <w:fldChar w:fldCharType="end"/>
-            </w:r>
-          </w:hyperlink>
-        </w:p>
-        <w:p>
-          <w:pPr>
-            <w:pStyle w:val="Obsah3"/>
-            <w:tabs>
-              <w:tab w:val="left" w:pos="1889"/>
-              <w:tab w:val="right" w:leader="dot" w:pos="9111"/>
-            </w:tabs>
-            <w:rPr>
-              <w:rFonts w:asciiTheme="minorHAnsi" w:eastAsiaTheme="minorEastAsia" w:hAnsiTheme="minorHAnsi" w:cstheme="minorBidi"/>
-              <w:noProof/>
-              <w:sz w:val="22"/>
-              <w:lang w:eastAsia="ja-JP"/>
-            </w:rPr>
-          </w:pPr>
-          <w:hyperlink w:anchor="_Toc123070195" w:history="1">
-            <w:r>
-              <w:rPr>
-                <w:rStyle w:val="Hypertextovprepojenie"/>
-                <w:noProof/>
-              </w:rPr>
-              <w:t>4.9.2</w:t>
-            </w:r>
-            <w:r>
-              <w:rPr>
-                <w:rFonts w:asciiTheme="minorHAnsi" w:eastAsiaTheme="minorEastAsia" w:hAnsiTheme="minorHAnsi" w:cstheme="minorBidi"/>
-                <w:noProof/>
-                <w:sz w:val="22"/>
-                <w:lang w:eastAsia="ja-JP"/>
-              </w:rPr>
-              <w:tab/>
-            </w:r>
-            <w:r>
-              <w:rPr>
-                <w:rStyle w:val="Hypertextovprepojenie"/>
-                <w:noProof/>
-              </w:rPr>
-              <w:t>Google Workspace</w:t>
-            </w:r>
-            <w:r>
-              <w:rPr>
-                <w:noProof/>
-                <w:webHidden/>
-              </w:rPr>
-              <w:tab/>
-            </w:r>
-            <w:r>
-              <w:rPr>
-                <w:noProof/>
-                <w:webHidden/>
-              </w:rPr>
-              <w:fldChar w:fldCharType="begin"/>
-            </w:r>
-            <w:r>
-              <w:rPr>
-                <w:noProof/>
-                <w:webHidden/>
-              </w:rPr>
-              <w:instrText xml:space="preserve"> PAGEREF _Toc123070195 \h </w:instrText>
+              <w:instrText xml:space="preserve"> PAGEREF _Toc123149818 \h </w:instrText>
             </w:r>
             <w:r>
               <w:rPr>
@@ -10546,7 +10384,183 @@
               <w:lang w:eastAsia="ja-JP"/>
             </w:rPr>
           </w:pPr>
-          <w:hyperlink w:anchor="_Toc123070196" w:history="1">
+          <w:hyperlink w:anchor="_Toc123149819" w:history="1">
+            <w:r>
+              <w:rPr>
+                <w:rStyle w:val="Hypertextovprepojenie"/>
+                <w:noProof/>
+              </w:rPr>
+              <w:t>4.9.1</w:t>
+            </w:r>
+            <w:r>
+              <w:rPr>
+                <w:rFonts w:asciiTheme="minorHAnsi" w:eastAsiaTheme="minorEastAsia" w:hAnsiTheme="minorHAnsi" w:cstheme="minorBidi"/>
+                <w:noProof/>
+                <w:sz w:val="22"/>
+                <w:lang w:eastAsia="ja-JP"/>
+              </w:rPr>
+              <w:tab/>
+            </w:r>
+            <w:r>
+              <w:rPr>
+                <w:rStyle w:val="Hypertextovprepojenie"/>
+                <w:noProof/>
+              </w:rPr>
+              <w:t>Office 365</w:t>
+            </w:r>
+            <w:r>
+              <w:rPr>
+                <w:noProof/>
+                <w:webHidden/>
+              </w:rPr>
+              <w:tab/>
+            </w:r>
+            <w:r>
+              <w:rPr>
+                <w:noProof/>
+                <w:webHidden/>
+              </w:rPr>
+              <w:fldChar w:fldCharType="begin"/>
+            </w:r>
+            <w:r>
+              <w:rPr>
+                <w:noProof/>
+                <w:webHidden/>
+              </w:rPr>
+              <w:instrText xml:space="preserve"> PAGEREF _Toc123149819 \h </w:instrText>
+            </w:r>
+            <w:r>
+              <w:rPr>
+                <w:noProof/>
+                <w:webHidden/>
+              </w:rPr>
+            </w:r>
+            <w:r>
+              <w:rPr>
+                <w:noProof/>
+                <w:webHidden/>
+              </w:rPr>
+              <w:fldChar w:fldCharType="separate"/>
+            </w:r>
+            <w:r>
+              <w:rPr>
+                <w:noProof/>
+                <w:webHidden/>
+              </w:rPr>
+              <w:t>52</w:t>
+            </w:r>
+            <w:r>
+              <w:rPr>
+                <w:noProof/>
+                <w:webHidden/>
+              </w:rPr>
+              <w:fldChar w:fldCharType="end"/>
+            </w:r>
+          </w:hyperlink>
+        </w:p>
+        <w:p>
+          <w:pPr>
+            <w:pStyle w:val="Obsah3"/>
+            <w:tabs>
+              <w:tab w:val="left" w:pos="1889"/>
+              <w:tab w:val="right" w:leader="dot" w:pos="9111"/>
+            </w:tabs>
+            <w:rPr>
+              <w:rFonts w:asciiTheme="minorHAnsi" w:eastAsiaTheme="minorEastAsia" w:hAnsiTheme="minorHAnsi" w:cstheme="minorBidi"/>
+              <w:noProof/>
+              <w:sz w:val="22"/>
+              <w:lang w:eastAsia="ja-JP"/>
+            </w:rPr>
+          </w:pPr>
+          <w:hyperlink w:anchor="_Toc123149820" w:history="1">
+            <w:r>
+              <w:rPr>
+                <w:rStyle w:val="Hypertextovprepojenie"/>
+                <w:noProof/>
+              </w:rPr>
+              <w:t>4.9.2</w:t>
+            </w:r>
+            <w:r>
+              <w:rPr>
+                <w:rFonts w:asciiTheme="minorHAnsi" w:eastAsiaTheme="minorEastAsia" w:hAnsiTheme="minorHAnsi" w:cstheme="minorBidi"/>
+                <w:noProof/>
+                <w:sz w:val="22"/>
+                <w:lang w:eastAsia="ja-JP"/>
+              </w:rPr>
+              <w:tab/>
+            </w:r>
+            <w:r>
+              <w:rPr>
+                <w:rStyle w:val="Hypertextovprepojenie"/>
+                <w:noProof/>
+              </w:rPr>
+              <w:t>Google Workspace</w:t>
+            </w:r>
+            <w:r>
+              <w:rPr>
+                <w:noProof/>
+                <w:webHidden/>
+              </w:rPr>
+              <w:tab/>
+            </w:r>
+            <w:r>
+              <w:rPr>
+                <w:noProof/>
+                <w:webHidden/>
+              </w:rPr>
+              <w:fldChar w:fldCharType="begin"/>
+            </w:r>
+            <w:r>
+              <w:rPr>
+                <w:noProof/>
+                <w:webHidden/>
+              </w:rPr>
+              <w:instrText xml:space="preserve"> PAGEREF _Toc123149820 \h </w:instrText>
+            </w:r>
+            <w:r>
+              <w:rPr>
+                <w:noProof/>
+                <w:webHidden/>
+              </w:rPr>
+            </w:r>
+            <w:r>
+              <w:rPr>
+                <w:noProof/>
+                <w:webHidden/>
+              </w:rPr>
+              <w:fldChar w:fldCharType="separate"/>
+            </w:r>
+            <w:r>
+              <w:rPr>
+                <w:noProof/>
+                <w:webHidden/>
+              </w:rPr>
+              <w:t>53</w:t>
+            </w:r>
+            <w:r>
+              <w:rPr>
+                <w:noProof/>
+                <w:webHidden/>
+              </w:rPr>
+              <w:fldChar w:fldCharType="end"/>
+            </w:r>
+          </w:hyperlink>
+        </w:p>
+        <w:p>
+          <w:pPr>
+            <w:pStyle w:val="Obsah3"/>
+            <w:tabs>
+              <w:tab w:val="left" w:pos="1889"/>
+              <w:tab w:val="right" w:leader="dot" w:pos="9111"/>
+            </w:tabs>
+            <w:rPr>
+              <w:rFonts w:asciiTheme="minorHAnsi" w:eastAsiaTheme="minorEastAsia" w:hAnsiTheme="minorHAnsi" w:cstheme="minorBidi"/>
+              <w:noProof/>
+              <w:sz w:val="22"/>
+              <w:lang w:eastAsia="ja-JP"/>
+            </w:rPr>
+          </w:pPr>
+          <w:hyperlink w:anchor="_Toc123149821" w:history="1">
             <w:r>
               <w:rPr>
                 <w:rStyle w:val="Hypertextovprepojenie"/>
@@ -10589,7 +10603,7 @@
                 <w:noProof/>
                 <w:webHidden/>
               </w:rPr>
-              <w:instrText xml:space="preserve"> PAGEREF _Toc123070196 \h </w:instrText>
+              <w:instrText xml:space="preserve"> PAGEREF _Toc123149821 \h </w:instrText>
             </w:r>
             <w:r>
               <w:rPr>
@@ -10609,7 +10623,7 @@
                 <w:noProof/>
                 <w:webHidden/>
               </w:rPr>
-              <w:t>52</w:t>
+              <w:t>53</w:t>
             </w:r>
             <w:r>
               <w:rPr>
@@ -10634,7 +10648,7 @@
               <w:lang w:eastAsia="ja-JP"/>
             </w:rPr>
           </w:pPr>
-          <w:hyperlink w:anchor="_Toc123070197" w:history="1">
+          <w:hyperlink w:anchor="_Toc123149822" w:history="1">
             <w:r>
               <w:rPr>
                 <w:rStyle w:val="Hypertextovprepojenie"/>
@@ -10677,7 +10691,7 @@
                 <w:noProof/>
                 <w:webHidden/>
               </w:rPr>
-              <w:instrText xml:space="preserve"> PAGEREF _Toc123070197 \h </w:instrText>
+              <w:instrText xml:space="preserve"> PAGEREF _Toc123149822 \h </w:instrText>
             </w:r>
             <w:r>
               <w:rPr>
@@ -10697,7 +10711,7 @@
                 <w:noProof/>
                 <w:webHidden/>
               </w:rPr>
-              <w:t>54</w:t>
+              <w:t>55</w:t>
             </w:r>
             <w:r>
               <w:rPr>
@@ -10718,7 +10732,7 @@
               <w:lang w:eastAsia="ja-JP"/>
             </w:rPr>
           </w:pPr>
-          <w:hyperlink w:anchor="_Toc123070198" w:history="1">
+          <w:hyperlink w:anchor="_Toc123149823" w:history="1">
             <w:r>
               <w:rPr>
                 <w:rStyle w:val="Hypertextovprepojenie"/>
@@ -10756,7 +10770,7 @@
               <w:rPr>
                 <w:webHidden/>
               </w:rPr>
-              <w:instrText xml:space="preserve"> PAGEREF _Toc123070198 \h </w:instrText>
+              <w:instrText xml:space="preserve"> PAGEREF _Toc123149823 \h </w:instrText>
             </w:r>
             <w:r>
               <w:rPr>
@@ -10773,7 +10787,7 @@
               <w:rPr>
                 <w:webHidden/>
               </w:rPr>
-              <w:t>55</w:t>
+              <w:t>56</w:t>
             </w:r>
             <w:r>
               <w:rPr>
@@ -10793,7 +10807,7 @@
               <w:lang w:eastAsia="ja-JP"/>
             </w:rPr>
           </w:pPr>
-          <w:hyperlink w:anchor="_Toc123070199" w:history="1">
+          <w:hyperlink w:anchor="_Toc123149824" w:history="1">
             <w:r>
               <w:rPr>
                 <w:rStyle w:val="Hypertextovprepojenie"/>
@@ -10816,7 +10830,7 @@
               <w:rPr>
                 <w:webHidden/>
               </w:rPr>
-              <w:instrText xml:space="preserve"> PAGEREF _Toc123070199 \h </w:instrText>
+              <w:instrText xml:space="preserve"> PAGEREF _Toc123149824 \h </w:instrText>
             </w:r>
             <w:r>
               <w:rPr>
@@ -10833,7 +10847,7 @@
               <w:rPr>
                 <w:webHidden/>
               </w:rPr>
-              <w:t>57</w:t>
+              <w:t>58</w:t>
             </w:r>
             <w:r>
               <w:rPr>
@@ -10853,7 +10867,7 @@
               <w:lang w:eastAsia="ja-JP"/>
             </w:rPr>
           </w:pPr>
-          <w:hyperlink w:anchor="_Toc123070200" w:history="1">
+          <w:hyperlink w:anchor="_Toc123149825" w:history="1">
             <w:r>
               <w:rPr>
                 <w:rStyle w:val="Hypertextovprepojenie"/>
@@ -10891,7 +10905,7 @@
               <w:rPr>
                 <w:webHidden/>
               </w:rPr>
-              <w:instrText xml:space="preserve"> PAGEREF _Toc123070200 \h </w:instrText>
+              <w:instrText xml:space="preserve"> PAGEREF _Toc123149825 \h </w:instrText>
             </w:r>
             <w:r>
               <w:rPr>
@@ -10908,7 +10922,7 @@
               <w:rPr>
                 <w:webHidden/>
               </w:rPr>
-              <w:t>58</w:t>
+              <w:t>59</w:t>
             </w:r>
             <w:r>
               <w:rPr>
@@ -13793,7 +13807,7 @@
         </w:numPr>
         <w:ind w:left="431" w:hanging="431"/>
       </w:pPr>
-      <w:bookmarkStart w:id="6" w:name="_Toc123070151"/>
+      <w:bookmarkStart w:id="6" w:name="_Toc123149776"/>
       <w:r>
         <w:lastRenderedPageBreak/>
         <w:t>Úvod</w:t>
@@ -13999,7 +14013,7 @@
         <w:pStyle w:val="Nadpis1"/>
       </w:pPr>
       <w:bookmarkStart w:id="7" w:name="_Toc67239758"/>
-      <w:bookmarkStart w:id="8" w:name="_Toc123070152"/>
+      <w:bookmarkStart w:id="8" w:name="_Toc123149777"/>
       <w:bookmarkEnd w:id="4"/>
       <w:bookmarkEnd w:id="5"/>
       <w:r>
@@ -14235,7 +14249,7 @@
       <w:pPr>
         <w:pStyle w:val="Nadpis2"/>
       </w:pPr>
-      <w:bookmarkStart w:id="9" w:name="_Toc123070153"/>
+      <w:bookmarkStart w:id="9" w:name="_Toc123149778"/>
       <w:r>
         <w:t>Definícia webovej služby</w:t>
       </w:r>
@@ -14959,7 +14973,7 @@
         <mc:AlternateContent>
           <mc:Choice Requires="wps">
             <w:drawing>
-              <wp:anchor distT="0" distB="0" distL="114300" distR="114300" simplePos="0" relativeHeight="251740160" behindDoc="0" locked="0" layoutInCell="1" allowOverlap="1" wp14:anchorId="3099DBC3" wp14:editId="77971804">
+              <wp:anchor distT="0" distB="0" distL="114300" distR="114300" simplePos="0" relativeHeight="251693056" behindDoc="0" locked="0" layoutInCell="1" allowOverlap="1" wp14:anchorId="3099DBC3" wp14:editId="77971804">
                 <wp:simplePos x="0" y="0"/>
                 <wp:positionH relativeFrom="column">
                   <wp:posOffset>-184150</wp:posOffset>
@@ -15052,7 +15066,7 @@
                                   <w:rPr>
                                     <w:noProof/>
                                   </w:rPr>
-                                  <w:t xml:space="preserve"> (46)</w:t>
+                                  <w:t xml:space="preserve"> (48)</w:t>
                                 </w:r>
                                 <w:r>
                                   <w:fldChar w:fldCharType="end"/>
@@ -15080,7 +15094,7 @@
                 <v:stroke joinstyle="miter"/>
                 <v:path gradientshapeok="t" o:connecttype="rect"/>
               </v:shapetype>
-              <v:shape id="Textové pole 5" o:spid="_x0000_s1026" type="#_x0000_t202" style="position:absolute;left:0;text-align:left;margin-left:-14.5pt;margin-top:310.9pt;width:483.65pt;height:.05pt;z-index:251740160;visibility:visible;mso-wrap-style:square;mso-wrap-distance-left:9pt;mso-wrap-distance-top:0;mso-wrap-distance-right:9pt;mso-wrap-distance-bottom:0;mso-position-horizontal:absolute;mso-position-horizontal-relative:text;mso-position-vertical:absolute;mso-position-vertical-relative:text;v-text-anchor:top" o:gfxdata="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" stroked="f">
+              <v:shape id="Textové pole 5" o:spid="_x0000_s1026" type="#_x0000_t202" style="position:absolute;left:0;text-align:left;margin-left:-14.5pt;margin-top:310.9pt;width:483.65pt;height:.05pt;z-index:251693056;visibility:visible;mso-wrap-style:square;mso-wrap-distance-left:9pt;mso-wrap-distance-top:0;mso-wrap-distance-right:9pt;mso-wrap-distance-bottom:0;mso-position-horizontal:absolute;mso-position-horizontal-relative:text;mso-position-vertical:absolute;mso-position-vertical-relative:text;v-text-anchor:top" o:gfxdata="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" stroked="f">
                 <v:textbox style="mso-fit-shape-to-text:t" inset="0,0,0,0">
                   <w:txbxContent>
                     <w:p>
@@ -15142,7 +15156,7 @@
                             <w:rPr>
                               <w:noProof/>
                             </w:rPr>
-                            <w:t xml:space="preserve"> (46)</w:t>
+                            <w:t xml:space="preserve"> (48)</w:t>
                           </w:r>
                           <w:r>
                             <w:fldChar w:fldCharType="end"/>
@@ -15163,7 +15177,7 @@
           <w:noProof/>
         </w:rPr>
         <w:drawing>
-          <wp:anchor distT="0" distB="0" distL="114300" distR="114300" simplePos="0" relativeHeight="251734016" behindDoc="0" locked="0" layoutInCell="1" allowOverlap="1" wp14:anchorId="5374B1DA" wp14:editId="69C4D507">
+          <wp:anchor distT="0" distB="0" distL="114300" distR="114300" simplePos="0" relativeHeight="251689984" behindDoc="0" locked="0" layoutInCell="1" allowOverlap="1" wp14:anchorId="5374B1DA" wp14:editId="69C4D507">
             <wp:simplePos x="0" y="0"/>
             <wp:positionH relativeFrom="column">
               <wp:posOffset>-184150</wp:posOffset>
@@ -15280,7 +15294,7 @@
       <w:pPr>
         <w:pStyle w:val="Nadpis3"/>
       </w:pPr>
-      <w:bookmarkStart w:id="10" w:name="_Toc123070154"/>
+      <w:bookmarkStart w:id="10" w:name="_Toc123149779"/>
       <w:r>
         <w:t>Vlastnosti webových služieb</w:t>
       </w:r>
@@ -15592,7 +15606,7 @@
       <w:pPr>
         <w:pStyle w:val="Nadpis2"/>
       </w:pPr>
-      <w:bookmarkStart w:id="11" w:name="_Toc123070155"/>
+      <w:bookmarkStart w:id="11" w:name="_Toc123149780"/>
       <w:r>
         <w:t>Cesta ku webovým službám</w:t>
       </w:r>
@@ -15607,23 +15621,35 @@
         <w:jc w:val="both"/>
       </w:pPr>
       <w:r>
-        <w:t>Web pred rokom 1998 bol jednoduchým, no chaotickým miestom</w:t>
+        <w:t xml:space="preserve">Web </w:t>
+      </w:r>
+      <w:r>
+        <w:t>bol pred</w:t>
+      </w:r>
+      <w:r>
+        <w:t xml:space="preserve"> rokom 1998 jednoduchým</w:t>
+      </w:r>
+      <w:r>
+        <w:t xml:space="preserve"> no zároveň aj</w:t>
+      </w:r>
+      <w:r>
+        <w:t xml:space="preserve"> chaotickým miestom</w:t>
       </w:r>
       <w:r>
         <w:t xml:space="preserve">. </w:t>
       </w:r>
       <w:r>
-        <w:t>Normy boli minimálne a implementácie webových serverov boli z veľkej časti proprietárne. Prehliadače nedokážu urobiť oveľa viac, než len synchrónne odoslať formulár.</w:t>
-      </w:r>
-      <w:r>
-        <w:t xml:space="preserve"> </w:t>
+        <w:t xml:space="preserve">Normy boli minimálne a implementácie webových serverov boli z veľkej časti proprietárne. </w:t>
+      </w:r>
+      <w:r>
+        <w:t xml:space="preserve">Maximum toho čo v tej dobe dokázali vykonať prehliadače bolo že odoslali synchrónne formulár. </w:t>
       </w:r>
     </w:p>
     <w:p>
       <w:pPr>
         <w:pStyle w:val="Nadpis3"/>
       </w:pPr>
-      <w:bookmarkStart w:id="12" w:name="_Toc123070156"/>
+      <w:bookmarkStart w:id="12" w:name="_Toc123149781"/>
       <w:r>
         <w:t>CORBA,RMI,DCOM</w:t>
       </w:r>
@@ -15737,7 +15763,11 @@
         <w:t>)</w:t>
       </w:r>
       <w:r>
-        <w:t xml:space="preserve"> v podstate ponúkala niečo podobné, až na to, že</w:t>
+        <w:t xml:space="preserve"> v </w:t>
+      </w:r>
+      <w:r>
+        <w:lastRenderedPageBreak/>
+        <w:t>podstate ponúkala niečo podobné, až na to, že</w:t>
       </w:r>
       <w:r>
         <w:t xml:space="preserve"> bola</w:t>
@@ -15755,11 +15785,7 @@
         <w:t>na programovacom jazyku Java</w:t>
       </w:r>
       <w:r>
-        <w:t xml:space="preserve"> </w:t>
-      </w:r>
-      <w:r>
-        <w:lastRenderedPageBreak/>
-        <w:t>a preto je považovaná za objektovo orientovanú alternatívu volania vzdialených procedúr.</w:t>
+        <w:t xml:space="preserve"> a preto je považovaná za objektovo orientovanú alternatívu volania vzdialených procedúr.</w:t>
       </w:r>
       <w:r>
         <w:t xml:space="preserve"> </w:t>
@@ -16036,9 +16062,12 @@
       <w:pPr>
         <w:pStyle w:val="Nadpis3"/>
       </w:pPr>
-      <w:bookmarkStart w:id="13" w:name="_Toc123070157"/>
+      <w:bookmarkStart w:id="13" w:name="_Toc123149782"/>
       <w:r>
         <w:t>XML-RPC,SOAP,REST</w:t>
+      </w:r>
+      <w:r>
+        <w:t>,GRAPHQL</w:t>
       </w:r>
       <w:bookmarkEnd w:id="13"/>
     </w:p>
@@ -16048,22 +16077,25 @@
         <w:jc w:val="both"/>
       </w:pPr>
       <w:r>
-        <w:t xml:space="preserve">V tom čase </w:t>
-      </w:r>
-      <w:r>
-        <w:t>Java</w:t>
-      </w:r>
-      <w:r>
-        <w:t xml:space="preserve"> naberala na </w:t>
-      </w:r>
-      <w:r>
-        <w:t xml:space="preserve">popularite a to hlavne </w:t>
+        <w:t xml:space="preserve">V tom čase  naberala na </w:t>
+      </w:r>
+      <w:r>
+        <w:t>popularite</w:t>
+      </w:r>
+      <w:r>
+        <w:t xml:space="preserve"> Java</w:t>
+      </w:r>
+      <w:r>
+        <w:t xml:space="preserve"> a to hlavne </w:t>
       </w:r>
       <w:r>
         <w:t>vďaka</w:t>
       </w:r>
       <w:r>
         <w:t xml:space="preserve"> jej nezávislosti na platforme</w:t>
+      </w:r>
+      <w:r>
+        <w:t>.</w:t>
       </w:r>
       <w:r>
         <w:t xml:space="preserve"> </w:t>
@@ -16167,6 +16199,9 @@
         <w:t xml:space="preserve"> SOAP</w:t>
       </w:r>
       <w:r>
+        <w:t>,</w:t>
+      </w:r>
+      <w:r>
         <w:t xml:space="preserve"> ktorý avšak pre vnútornú politiku vo firme Microsoft vyšiel trochu neskorej.</w:t>
       </w:r>
       <w:r>
@@ -16212,10 +16247,7 @@
         <w:t>.</w:t>
       </w:r>
       <w:r>
-        <w:t xml:space="preserve"> </w:t>
-      </w:r>
-      <w:r>
-        <w:t xml:space="preserve">XML-RPC je veľmi jednoduchý protokol, ktorý definuje iba niekoľko </w:t>
+        <w:t xml:space="preserve"> XML-RPC je veľmi jednoduchý protokol, ktorý definuje iba niekoľko </w:t>
       </w:r>
       <w:r>
         <w:t xml:space="preserve">dátových typov </w:t>
@@ -16228,19 +16260,13 @@
         <w:t>jednoduchosti sa stal veľmi populárnym</w:t>
       </w:r>
       <w:r>
-        <w:t xml:space="preserve">. </w:t>
-      </w:r>
-      <w:r>
-        <w:t>V dnešnej dobe je už síce vývoj tohto projektu ukončený</w:t>
-      </w:r>
-      <w:r>
-        <w:t xml:space="preserve">, avšak </w:t>
-      </w:r>
-      <w:r>
-        <w:t xml:space="preserve"> ten </w:t>
-      </w:r>
-      <w:r>
-        <w:t xml:space="preserve">predstavoval predlohu pre protokol </w:t>
+        <w:t>.</w:t>
+      </w:r>
+      <w:r>
+        <w:t xml:space="preserve"> </w:t>
+      </w:r>
+      <w:r>
+        <w:t xml:space="preserve">V dnešnej dobe je už síce vývoj tohto projektu ukončený, avšak  ten predstavoval predlohu pre protokol </w:t>
       </w:r>
       <w:r>
         <w:rPr>
@@ -16282,6 +16308,107 @@
     <w:p>
       <w:pPr>
         <w:spacing w:line="360" w:lineRule="auto"/>
+        <w:jc w:val="both"/>
+      </w:pPr>
+      <w:r>
+        <w:t xml:space="preserve"> </w:t>
+      </w:r>
+      <w:r>
+        <w:t>N</w:t>
+      </w:r>
+      <w:r>
+        <w:t xml:space="preserve">eskôr </w:t>
+      </w:r>
+      <w:r>
+        <w:t>sa</w:t>
+      </w:r>
+      <w:r>
+        <w:t xml:space="preserve"> začal</w:t>
+      </w:r>
+      <w:r>
+        <w:t xml:space="preserve">a </w:t>
+      </w:r>
+      <w:r>
+        <w:t xml:space="preserve"> používať </w:t>
+      </w:r>
+      <w:r>
+        <w:t>protokol</w:t>
+      </w:r>
+      <w:r>
+        <w:t xml:space="preserve"> </w:t>
+      </w:r>
+      <w:r>
+        <w:rPr>
+          <w:b/>
+          <w:bCs/>
+        </w:rPr>
+        <w:t>JSON-RPC</w:t>
+      </w:r>
+      <w:r>
+        <w:t xml:space="preserve"> ktorý na prenos údajov </w:t>
+      </w:r>
+      <w:proofErr w:type="spellStart"/>
+      <w:r>
+        <w:t>použiva</w:t>
+      </w:r>
+      <w:proofErr w:type="spellEnd"/>
+      <w:r>
+        <w:t xml:space="preserve"> </w:t>
+      </w:r>
+      <w:proofErr w:type="spellStart"/>
+      <w:r>
+        <w:t>format</w:t>
+      </w:r>
+      <w:proofErr w:type="spellEnd"/>
+      <w:r>
+        <w:t xml:space="preserve"> JSON(</w:t>
+      </w:r>
+      <w:r>
+        <w:t xml:space="preserve">JavaScript </w:t>
+      </w:r>
+      <w:proofErr w:type="spellStart"/>
+      <w:r>
+        <w:t>Object</w:t>
+      </w:r>
+      <w:proofErr w:type="spellEnd"/>
+      <w:r>
+        <w:t xml:space="preserve"> </w:t>
+      </w:r>
+      <w:proofErr w:type="spellStart"/>
+      <w:r>
+        <w:t>Notation</w:t>
+      </w:r>
+      <w:proofErr w:type="spellEnd"/>
+      <w:r>
+        <w:t>)</w:t>
+      </w:r>
+      <w:r>
+        <w:t>.</w:t>
+      </w:r>
+      <w:r>
+        <w:t xml:space="preserve"> </w:t>
+      </w:r>
+      <w:proofErr w:type="spellStart"/>
+      <w:r>
+        <w:t>gRPC</w:t>
+      </w:r>
+      <w:proofErr w:type="spellEnd"/>
+      <w:r>
+        <w:t xml:space="preserve"> je najnovšia verzia RPC vyvinutá spoločnosťou Google v roku 201</w:t>
+      </w:r>
+      <w:r>
+        <w:t>6</w:t>
+      </w:r>
+      <w:r>
+        <w:t>.</w:t>
+      </w:r>
+      <w:r>
+        <w:t xml:space="preserve"> </w:t>
+      </w:r>
+    </w:p>
+    <w:p>
+      <w:pPr>
+        <w:spacing w:line="360" w:lineRule="auto"/>
         <w:ind w:firstLine="0"/>
         <w:jc w:val="both"/>
       </w:pPr>
@@ -16343,10 +16470,7 @@
       </w:r>
       <w:proofErr w:type="spellEnd"/>
       <w:r>
-        <w:t>) ) ako internetový verejný návrh.</w:t>
-      </w:r>
-      <w:r>
-        <w:t xml:space="preserve"> </w:t>
+        <w:t xml:space="preserve">) ) ako internetový verejný návrh. </w:t>
       </w:r>
       <w:r>
         <w:t xml:space="preserve"> </w:t>
@@ -16411,10 +16535,7 @@
         <w:t xml:space="preserve"> </w:t>
       </w:r>
       <w:r>
-        <w:t>stala sa oficiálnym odporúčaním</w:t>
-      </w:r>
-      <w:r>
-        <w:t xml:space="preserve"> </w:t>
+        <w:t xml:space="preserve">stala sa oficiálnym odporúčaním </w:t>
       </w:r>
       <w:r>
         <w:t>W3C(</w:t>
@@ -16450,13 +16571,7 @@
         <w:t xml:space="preserve"> </w:t>
       </w:r>
       <w:r>
-        <w:t>Podpora IBM bola neočakávanou a osviežujúcou zmenou. Okrem toho SOAP</w:t>
-      </w:r>
-      <w:r>
-        <w:t xml:space="preserve"> </w:t>
-      </w:r>
-      <w:r>
-        <w:t xml:space="preserve">1.1 špecifikácia bola oveľa </w:t>
+        <w:t xml:space="preserve">Podpora IBM bola neočakávanou a osviežujúcou zmenou. Okrem toho SOAP 1.1 špecifikácia bola oveľa </w:t>
       </w:r>
       <w:proofErr w:type="spellStart"/>
       <w:r>
@@ -16470,13 +16585,22 @@
         <w:t xml:space="preserve"> </w:t>
       </w:r>
       <w:r>
-        <w:t>IBM okamžite vydala implementáciu Java SOAP, ktorá bola následne darovaná</w:t>
-      </w:r>
-      <w:r>
-        <w:t xml:space="preserve"> </w:t>
-      </w:r>
-      <w:r>
-        <w:t xml:space="preserve">do projektu Apache XML na vývoj </w:t>
+        <w:t xml:space="preserve">IBM okamžite vydala implementáciu Java SOAP, ktorá bola následne </w:t>
+      </w:r>
+      <w:r>
+        <w:t>implementovaná</w:t>
+      </w:r>
+      <w:r>
+        <w:t xml:space="preserve"> </w:t>
+      </w:r>
+      <w:r>
+        <w:t xml:space="preserve">do projektu Apache XML </w:t>
+      </w:r>
+      <w:r>
+        <w:t xml:space="preserve">ktorý bol vyvíjaný ako </w:t>
+      </w:r>
+      <w:r>
+        <w:t xml:space="preserve"> </w:t>
       </w:r>
       <w:proofErr w:type="spellStart"/>
       <w:r>
@@ -16569,7 +16693,13 @@
         <w:jc w:val="both"/>
       </w:pPr>
       <w:r>
-        <w:t>SOAP malo veľa pravidiel</w:t>
+        <w:t xml:space="preserve">SOAP </w:t>
+      </w:r>
+      <w:r>
+        <w:t>mal striktné pravidl</w:t>
+      </w:r>
+      <w:r>
+        <w:t>á,</w:t>
       </w:r>
       <w:r>
         <w:t xml:space="preserve"> čo</w:t>
@@ -16587,13 +16717,160 @@
         <w:t xml:space="preserve"> </w:t>
       </w:r>
       <w:r>
-        <w:t>Vývojári SOAP vedeli, že ťažké problémy už boli pre nich vyriešené, takže sa mohli sústrediť na detaily. Nakoniec SOAP pomohlo vývojárom vytvoriť API, programovacie rozhrania, , ktoré používateľom umožňuje získavať a aktualizovať údaje z webových serverov. Čoskoro SOAP spustilo API pre niektoré z najväčších organizácií, ako sú Oracle, HP a Sun.</w:t>
-      </w:r>
-      <w:r>
-        <w:t xml:space="preserve"> </w:t>
+        <w:t>Vývojári SOAP vedeli</w:t>
+      </w:r>
+      <w:r>
+        <w:t>,</w:t>
+      </w:r>
+      <w:r>
+        <w:t xml:space="preserve"> </w:t>
+      </w:r>
+      <w:r>
+        <w:t>že</w:t>
+      </w:r>
+      <w:r>
+        <w:t xml:space="preserve"> vďaka tejto štandardizácii</w:t>
+      </w:r>
+      <w:r>
+        <w:t xml:space="preserve"> </w:t>
+      </w:r>
+      <w:r>
+        <w:t xml:space="preserve">boli ťažké problémy </w:t>
+      </w:r>
+      <w:r>
+        <w:t xml:space="preserve">pre nich vyriešené, takže sa mohli </w:t>
+      </w:r>
+      <w:r>
+        <w:t xml:space="preserve">viac </w:t>
+      </w:r>
+      <w:r>
+        <w:t>sústrediť na detaily. Nakoniec SOAP pomohlo vývojárom vytvoriť API, programovacie rozhrania,</w:t>
+      </w:r>
+      <w:r>
+        <w:t xml:space="preserve"> </w:t>
+      </w:r>
+      <w:r>
+        <w:t xml:space="preserve">ktoré používateľom umožňuje získavať a aktualizovať údaje z webových serverov. </w:t>
+      </w:r>
+      <w:r>
+        <w:t xml:space="preserve">Čoskoro niektoré z najväčších organizácií ako sú </w:t>
+      </w:r>
+      <w:proofErr w:type="spellStart"/>
+      <w:r>
+        <w:t>Oracle,HP,alebo</w:t>
+      </w:r>
+      <w:proofErr w:type="spellEnd"/>
+      <w:r>
+        <w:t xml:space="preserve"> Sun spustili vďaka </w:t>
+      </w:r>
+      <w:proofErr w:type="spellStart"/>
+      <w:r>
+        <w:t>SOAPu</w:t>
+      </w:r>
+      <w:proofErr w:type="spellEnd"/>
+      <w:r>
+        <w:t xml:space="preserve"> svoje vlastné API. </w:t>
       </w:r>
       <w:r>
         <w:t>To umožnilo každému vývojárovi (nielen internému) na planéte pripojiť sa k týmto stránkam programovo a získať prístup k ich údajom.</w:t>
+      </w:r>
+    </w:p>
+    <w:p>
+      <w:pPr>
+        <w:spacing w:line="360" w:lineRule="auto"/>
+        <w:ind w:firstLine="0"/>
+        <w:jc w:val="both"/>
+      </w:pPr>
+      <w:r>
+        <w:t xml:space="preserve">Našli sa ale aj ľudia ako bol napríklad </w:t>
+      </w:r>
+      <w:proofErr w:type="spellStart"/>
+      <w:r>
+        <w:t>Roy</w:t>
+      </w:r>
+      <w:proofErr w:type="spellEnd"/>
+      <w:r>
+        <w:t xml:space="preserve"> </w:t>
+      </w:r>
+      <w:proofErr w:type="spellStart"/>
+      <w:r>
+        <w:t>Fielding</w:t>
+      </w:r>
+      <w:proofErr w:type="spellEnd"/>
+      <w:r>
+        <w:t xml:space="preserve"> </w:t>
+      </w:r>
+      <w:r>
+        <w:t xml:space="preserve">ktorým SOAP úplne nevyhovoval. </w:t>
+      </w:r>
+      <w:r>
+        <w:t xml:space="preserve">Keď bol SOAP uvoľnený, </w:t>
+      </w:r>
+      <w:proofErr w:type="spellStart"/>
+      <w:r>
+        <w:t>Fielding</w:t>
+      </w:r>
+      <w:proofErr w:type="spellEnd"/>
+      <w:r>
+        <w:t xml:space="preserve"> pracoval s Timom </w:t>
+      </w:r>
+      <w:proofErr w:type="spellStart"/>
+      <w:r>
+        <w:t>Berners-Lee</w:t>
+      </w:r>
+      <w:proofErr w:type="spellEnd"/>
+      <w:r>
+        <w:t xml:space="preserve"> na najnovšej špecifikácii </w:t>
+      </w:r>
+      <w:r>
+        <w:t>HTTP</w:t>
+      </w:r>
+      <w:r>
+        <w:t xml:space="preserve"> 1.1</w:t>
+      </w:r>
+      <w:r>
+        <w:t>.</w:t>
+      </w:r>
+      <w:r>
+        <w:t xml:space="preserve"> Zároveň vyvinul vlastný súbor princípov pre webové služby s názvom </w:t>
+      </w:r>
+      <w:proofErr w:type="spellStart"/>
+      <w:r>
+        <w:t>Representational</w:t>
+      </w:r>
+      <w:proofErr w:type="spellEnd"/>
+      <w:r>
+        <w:t xml:space="preserve"> </w:t>
+      </w:r>
+      <w:r>
+        <w:lastRenderedPageBreak/>
+        <w:t xml:space="preserve">State Transfer alebo REST. Prvú špecifikáciu REST publikoval ako svoju doktorandskú dizertačnú prácu na UC </w:t>
+      </w:r>
+      <w:proofErr w:type="spellStart"/>
+      <w:r>
+        <w:t>Irvine</w:t>
+      </w:r>
+      <w:proofErr w:type="spellEnd"/>
+      <w:r>
+        <w:t xml:space="preserve"> v roku 2000.</w:t>
+      </w:r>
+    </w:p>
+    <w:p>
+      <w:pPr>
+        <w:spacing w:line="360" w:lineRule="auto"/>
+        <w:ind w:firstLine="0"/>
+        <w:jc w:val="both"/>
+      </w:pPr>
+      <w:r>
+        <w:t>V skutočnosti REST nebol úplný súbor technológií, ale skôr súbor princípov dizajnu, ktoré sa snažili využiť vstavané metódy HTTP (metódy, o ktorých ste možno počuli, ako GET, POST a DELETE). Hlavnou myšlienkou REST bolo, že pre každý údaj zostane adresa URL rovnaká, ale operácia sa zmení v závislosti od použitej metódy. Napríklad dopytom „http://yoursite.com/</w:t>
+      </w:r>
+      <w:proofErr w:type="spellStart"/>
+      <w:r>
+        <w:t>posts</w:t>
+      </w:r>
+      <w:proofErr w:type="spellEnd"/>
+      <w:r>
+        <w:t>“ na GET sa môže vrátiť jednoduchý zoznam príspevkov, ale žiadosť POST na tú istú adresu URL by namiesto toho vytvorila nový príspevok.</w:t>
       </w:r>
     </w:p>
     <w:p>
@@ -16604,61 +16881,41 @@
       </w:pPr>
       <w:proofErr w:type="spellStart"/>
       <w:r>
-        <w:t>Roy</w:t>
+        <w:t>Fielding</w:t>
       </w:r>
       <w:proofErr w:type="spellEnd"/>
       <w:r>
-        <w:t xml:space="preserve"> </w:t>
-      </w:r>
-      <w:proofErr w:type="spellStart"/>
-      <w:r>
-        <w:t>Fielding</w:t>
-      </w:r>
-      <w:proofErr w:type="spellEnd"/>
-      <w:r>
-        <w:t xml:space="preserve"> mal však určité problémy s metodikou SOAP. Keď bol SOAP uvoľnený, </w:t>
-      </w:r>
-      <w:proofErr w:type="spellStart"/>
-      <w:r>
-        <w:t>Fielding</w:t>
-      </w:r>
-      <w:proofErr w:type="spellEnd"/>
-      <w:r>
-        <w:t xml:space="preserve"> pracoval s Timom </w:t>
-      </w:r>
-      <w:proofErr w:type="spellStart"/>
-      <w:r>
-        <w:t>Berners-Lee</w:t>
-      </w:r>
-      <w:proofErr w:type="spellEnd"/>
-      <w:r>
-        <w:t xml:space="preserve"> na najnovšej špecifikácii </w:t>
-      </w:r>
-      <w:r>
-        <w:t>HTTP</w:t>
-      </w:r>
-      <w:r>
-        <w:t xml:space="preserve"> 1.1</w:t>
-      </w:r>
-      <w:r>
-        <w:t xml:space="preserve">, Zároveň vyvinul vlastný súbor princípov pre webové služby s názvom </w:t>
-      </w:r>
-      <w:proofErr w:type="spellStart"/>
-      <w:r>
-        <w:t>Representational</w:t>
-      </w:r>
-      <w:proofErr w:type="spellEnd"/>
-      <w:r>
-        <w:t xml:space="preserve"> State Transfer alebo REST. Prvú špecifikáciu REST publikoval ako svoju doktorandskú dizertačnú prácu na UC </w:t>
-      </w:r>
-      <w:proofErr w:type="spellStart"/>
-      <w:r>
-        <w:t>Irvine</w:t>
-      </w:r>
-      <w:proofErr w:type="spellEnd"/>
-      <w:r>
-        <w:t xml:space="preserve"> v roku 2000.</w:t>
-      </w:r>
+        <w:t xml:space="preserve"> a jeho priaznivci tvrdili, že REST je jednoduchší a elegantnejší, vytvorený špeciálne pre web. Zdôraznili flexibilitu systémov vzhľadom na prísne štandardy SOAP.</w:t>
+      </w:r>
+      <w:r>
+        <w:t xml:space="preserve"> Priaznivci SOAPU na druhej strane považovali REST za príliš obrovské zjednodušenie. </w:t>
+      </w:r>
+      <w:sdt>
+        <w:sdtPr>
+          <w:id w:val="2060280202"/>
+          <w:citation/>
+        </w:sdtPr>
+        <w:sdtContent>
+          <w:r>
+            <w:fldChar w:fldCharType="begin"/>
+          </w:r>
+          <w:r>
+            <w:instrText xml:space="preserve"> CITATION JHo17 \l 1051 </w:instrText>
+          </w:r>
+          <w:r>
+            <w:fldChar w:fldCharType="separate"/>
+          </w:r>
+          <w:r>
+            <w:rPr>
+              <w:noProof/>
+            </w:rPr>
+            <w:t>(10)</w:t>
+          </w:r>
+          <w:r>
+            <w:fldChar w:fldCharType="end"/>
+          </w:r>
+        </w:sdtContent>
+      </w:sdt>
     </w:p>
     <w:p>
       <w:pPr>
@@ -16667,19 +16924,301 @@
         <w:jc w:val="both"/>
       </w:pPr>
       <w:r>
-        <w:t xml:space="preserve">V skutočnosti REST nebol úplný súbor technológií, ale skôr súbor princípov dizajnu, ktoré sa snažili využiť vstavané metódy HTTP (metódy, o ktorých ste možno počuli, ako GET, POST a DELETE). Hlavnou myšlienkou REST bolo, že pre každý údaj zostane adresa URL rovnaká, </w:t>
-      </w:r>
-      <w:r>
-        <w:lastRenderedPageBreak/>
-        <w:t>ale operácia sa zmení v závislosti od použitej metódy. Napríklad dopytom „http://yoursite.com/</w:t>
+        <w:rPr>
+          <w:noProof/>
+        </w:rPr>
+        <mc:AlternateContent>
+          <mc:Choice Requires="wps">
+            <w:drawing>
+              <wp:anchor distT="0" distB="0" distL="114300" distR="114300" simplePos="0" relativeHeight="251704320" behindDoc="0" locked="0" layoutInCell="1" allowOverlap="1" wp14:anchorId="220A8050" wp14:editId="18A8BCBB">
+                <wp:simplePos x="0" y="0"/>
+                <wp:positionH relativeFrom="column">
+                  <wp:posOffset>-165100</wp:posOffset>
+                </wp:positionH>
+                <wp:positionV relativeFrom="paragraph">
+                  <wp:posOffset>3991610</wp:posOffset>
+                </wp:positionV>
+                <wp:extent cx="6057900" cy="635"/>
+                <wp:effectExtent l="0" t="0" r="0" b="0"/>
+                <wp:wrapTopAndBottom/>
+                <wp:docPr id="28" name="Textové pole 28"/>
+                <wp:cNvGraphicFramePr/>
+                <a:graphic xmlns:a="http://schemas.openxmlformats.org/drawingml/2006/main">
+                  <a:graphicData uri="http://schemas.microsoft.com/office/word/2010/wordprocessingShape">
+                    <wps:wsp>
+                      <wps:cNvSpPr txBox="1"/>
+                      <wps:spPr>
+                        <a:xfrm>
+                          <a:off x="0" y="0"/>
+                          <a:ext cx="6057900" cy="635"/>
+                        </a:xfrm>
+                        <a:prstGeom prst="rect">
+                          <a:avLst/>
+                        </a:prstGeom>
+                        <a:solidFill>
+                          <a:prstClr val="white"/>
+                        </a:solidFill>
+                        <a:ln>
+                          <a:noFill/>
+                        </a:ln>
+                      </wps:spPr>
+                      <wps:txbx>
+                        <w:txbxContent>
+                          <w:p>
+                            <w:pPr>
+                              <w:pStyle w:val="Popis"/>
+                              <w:rPr>
+                                <w:noProof/>
+                                <w:sz w:val="24"/>
+                              </w:rPr>
+                            </w:pPr>
+                            <w:r>
+                              <w:t xml:space="preserve">Obrázok </w:t>
+                            </w:r>
+                            <w:r>
+                              <w:fldChar w:fldCharType="begin"/>
+                            </w:r>
+                            <w:r>
+                              <w:instrText xml:space="preserve"> SEQ Obrázok \* ARABIC </w:instrText>
+                            </w:r>
+                            <w:r>
+                              <w:fldChar w:fldCharType="separate"/>
+                            </w:r>
+                            <w:r>
+                              <w:rPr>
+                                <w:noProof/>
+                              </w:rPr>
+                              <w:t>2</w:t>
+                            </w:r>
+                            <w:r>
+                              <w:fldChar w:fldCharType="end"/>
+                            </w:r>
+                            <w:r>
+                              <w:t xml:space="preserve"> Komunikačné protokoly na časovej osy zdroj:</w:t>
+                            </w:r>
+                            <w:sdt>
+                              <w:sdtPr>
+                                <w:id w:val="1575629128"/>
+                                <w:citation/>
+                              </w:sdtPr>
+                              <w:sdtContent>
+                                <w:r>
+                                  <w:fldChar w:fldCharType="begin"/>
+                                </w:r>
+                                <w:r>
+                                  <w:instrText xml:space="preserve"> CITATION alt20 \l 1051 </w:instrText>
+                                </w:r>
+                                <w:r>
+                                  <w:fldChar w:fldCharType="separate"/>
+                                </w:r>
+                                <w:r>
+                                  <w:rPr>
+                                    <w:noProof/>
+                                  </w:rPr>
+                                  <w:t xml:space="preserve"> (11)</w:t>
+                                </w:r>
+                                <w:r>
+                                  <w:fldChar w:fldCharType="end"/>
+                                </w:r>
+                              </w:sdtContent>
+                            </w:sdt>
+                          </w:p>
+                        </w:txbxContent>
+                      </wps:txbx>
+                      <wps:bodyPr rot="0" spcFirstLastPara="0" vertOverflow="overflow" horzOverflow="overflow" vert="horz" wrap="square" lIns="0" tIns="0" rIns="0" bIns="0" numCol="1" spcCol="0" rtlCol="0" fromWordArt="0" anchor="t" anchorCtr="0" forceAA="0" compatLnSpc="1">
+                        <a:prstTxWarp prst="textNoShape">
+                          <a:avLst/>
+                        </a:prstTxWarp>
+                        <a:spAutoFit/>
+                      </wps:bodyPr>
+                    </wps:wsp>
+                  </a:graphicData>
+                </a:graphic>
+              </wp:anchor>
+            </w:drawing>
+          </mc:Choice>
+          <mc:Fallback>
+            <w:pict>
+              <v:shape w14:anchorId="220A8050" id="Textové pole 28" o:spid="_x0000_s1027" type="#_x0000_t202" style="position:absolute;left:0;text-align:left;margin-left:-13pt;margin-top:314.3pt;width:477pt;height:.05pt;z-index:251704320;visibility:visible;mso-wrap-style:square;mso-wrap-distance-left:9pt;mso-wrap-distance-top:0;mso-wrap-distance-right:9pt;mso-wrap-distance-bottom:0;mso-position-horizontal:absolute;mso-position-horizontal-relative:text;mso-position-vertical:absolute;mso-position-vertical-relative:text;v-text-anchor:top" o:gfxdata="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" stroked="f">
+                <v:textbox style="mso-fit-shape-to-text:t" inset="0,0,0,0">
+                  <w:txbxContent>
+                    <w:p>
+                      <w:pPr>
+                        <w:pStyle w:val="Popis"/>
+                        <w:rPr>
+                          <w:noProof/>
+                          <w:sz w:val="24"/>
+                        </w:rPr>
+                      </w:pPr>
+                      <w:r>
+                        <w:t xml:space="preserve">Obrázok </w:t>
+                      </w:r>
+                      <w:r>
+                        <w:fldChar w:fldCharType="begin"/>
+                      </w:r>
+                      <w:r>
+                        <w:instrText xml:space="preserve"> SEQ Obrázok \* ARABIC </w:instrText>
+                      </w:r>
+                      <w:r>
+                        <w:fldChar w:fldCharType="separate"/>
+                      </w:r>
+                      <w:r>
+                        <w:rPr>
+                          <w:noProof/>
+                        </w:rPr>
+                        <w:t>2</w:t>
+                      </w:r>
+                      <w:r>
+                        <w:fldChar w:fldCharType="end"/>
+                      </w:r>
+                      <w:r>
+                        <w:t xml:space="preserve"> Komunikačné protokoly na časovej osy zdroj:</w:t>
+                      </w:r>
+                      <w:sdt>
+                        <w:sdtPr>
+                          <w:id w:val="1575629128"/>
+                          <w:citation/>
+                        </w:sdtPr>
+                        <w:sdtContent>
+                          <w:r>
+                            <w:fldChar w:fldCharType="begin"/>
+                          </w:r>
+                          <w:r>
+                            <w:instrText xml:space="preserve"> CITATION alt20 \l 1051 </w:instrText>
+                          </w:r>
+                          <w:r>
+                            <w:fldChar w:fldCharType="separate"/>
+                          </w:r>
+                          <w:r>
+                            <w:rPr>
+                              <w:noProof/>
+                            </w:rPr>
+                            <w:t xml:space="preserve"> (11)</w:t>
+                          </w:r>
+                          <w:r>
+                            <w:fldChar w:fldCharType="end"/>
+                          </w:r>
+                        </w:sdtContent>
+                      </w:sdt>
+                    </w:p>
+                  </w:txbxContent>
+                </v:textbox>
+                <w10:wrap type="topAndBottom"/>
+              </v:shape>
+            </w:pict>
+          </mc:Fallback>
+        </mc:AlternateContent>
+      </w:r>
+      <w:r>
+        <w:rPr>
+          <w:noProof/>
+        </w:rPr>
+        <w:drawing>
+          <wp:anchor distT="0" distB="0" distL="114300" distR="114300" simplePos="0" relativeHeight="251702272" behindDoc="0" locked="0" layoutInCell="1" allowOverlap="1" wp14:anchorId="4E2E6A4C" wp14:editId="494EA4D0">
+            <wp:simplePos x="0" y="0"/>
+            <wp:positionH relativeFrom="column">
+              <wp:posOffset>-165100</wp:posOffset>
+            </wp:positionH>
+            <wp:positionV relativeFrom="paragraph">
+              <wp:posOffset>715010</wp:posOffset>
+            </wp:positionV>
+            <wp:extent cx="6057900" cy="3219450"/>
+            <wp:effectExtent l="0" t="0" r="0" b="0"/>
+            <wp:wrapTopAndBottom/>
+            <wp:docPr id="25" name="Obrázok 25"/>
+            <wp:cNvGraphicFramePr>
+              <a:graphicFrameLocks xmlns:a="http://schemas.openxmlformats.org/drawingml/2006/main" noChangeAspect="1"/>
+            </wp:cNvGraphicFramePr>
+            <a:graphic xmlns:a="http://schemas.openxmlformats.org/drawingml/2006/main">
+              <a:graphicData uri="http://schemas.openxmlformats.org/drawingml/2006/picture">
+                <pic:pic xmlns:pic="http://schemas.openxmlformats.org/drawingml/2006/picture">
+                  <pic:nvPicPr>
+                    <pic:cNvPr id="0" name="Picture 2"/>
+                    <pic:cNvPicPr>
+                      <a:picLocks noChangeAspect="1" noChangeArrowheads="1"/>
+                    </pic:cNvPicPr>
+                  </pic:nvPicPr>
+                  <pic:blipFill>
+                    <a:blip r:embed="rId21">
+                      <a:extLst>
+                        <a:ext uri="{28A0092B-C50C-407E-A947-70E740481C1C}">
+                          <a14:useLocalDpi xmlns:a14="http://schemas.microsoft.com/office/drawing/2010/main" val="0"/>
+                        </a:ext>
+                      </a:extLst>
+                    </a:blip>
+                    <a:srcRect/>
+                    <a:stretch>
+                      <a:fillRect/>
+                    </a:stretch>
+                  </pic:blipFill>
+                  <pic:spPr bwMode="auto">
+                    <a:xfrm>
+                      <a:off x="0" y="0"/>
+                      <a:ext cx="6057900" cy="3219450"/>
+                    </a:xfrm>
+                    <a:prstGeom prst="rect">
+                      <a:avLst/>
+                    </a:prstGeom>
+                    <a:noFill/>
+                  </pic:spPr>
+                </pic:pic>
+              </a:graphicData>
+            </a:graphic>
+            <wp14:sizeRelH relativeFrom="page">
+              <wp14:pctWidth>0</wp14:pctWidth>
+            </wp14:sizeRelH>
+            <wp14:sizeRelV relativeFrom="page">
+              <wp14:pctHeight>0</wp14:pctHeight>
+            </wp14:sizeRelV>
+          </wp:anchor>
+        </w:drawing>
+      </w:r>
+      <w:r>
+        <w:t xml:space="preserve">V roku 2007 vyšiel  </w:t>
       </w:r>
       <w:proofErr w:type="spellStart"/>
       <w:r>
-        <w:t>posts</w:t>
+        <w:t>OData</w:t>
       </w:r>
       <w:proofErr w:type="spellEnd"/>
       <w:r>
-        <w:t>“ na GET sa môže vrátiť jednoduchý zoznam príspevkov, ale žiadosť POST na tú istú adresu URL by namiesto toho vytvorila nový príspevok.</w:t>
+        <w:t xml:space="preserve"> (</w:t>
+      </w:r>
+      <w:proofErr w:type="spellStart"/>
+      <w:r>
+        <w:t>Open</w:t>
+      </w:r>
+      <w:proofErr w:type="spellEnd"/>
+      <w:r>
+        <w:t xml:space="preserve"> </w:t>
+      </w:r>
+      <w:proofErr w:type="spellStart"/>
+      <w:r>
+        <w:t>Data</w:t>
+      </w:r>
+      <w:proofErr w:type="spellEnd"/>
+      <w:r>
+        <w:t xml:space="preserve"> </w:t>
+      </w:r>
+      <w:proofErr w:type="spellStart"/>
+      <w:r>
+        <w:t>Protocol</w:t>
+      </w:r>
+      <w:proofErr w:type="spellEnd"/>
+      <w:r>
+        <w:t xml:space="preserve">) </w:t>
+      </w:r>
+      <w:r>
+        <w:t>ktorý predstavuje</w:t>
+      </w:r>
+      <w:r>
+        <w:t xml:space="preserve"> norm</w:t>
+      </w:r>
+      <w:r>
+        <w:t xml:space="preserve">u </w:t>
+      </w:r>
+      <w:r>
+        <w:t>OASIS schválená ISO/IEC, ktorá definuje súbor najlepších postupov pre vytváranie a používanie REST API.</w:t>
       </w:r>
     </w:p>
     <w:p>
@@ -16688,34 +17227,168 @@
         <w:ind w:firstLine="0"/>
         <w:jc w:val="both"/>
       </w:pPr>
-      <w:proofErr w:type="spellStart"/>
-      <w:r>
-        <w:t>Fielding</w:t>
-      </w:r>
-      <w:proofErr w:type="spellEnd"/>
-      <w:r>
-        <w:t xml:space="preserve"> a jeho priaznivci tvrdili, že REST je jednoduchší a elegantnejší, vytvorený špeciálne pre web. Zdôraznili flexibilitu systémov vzhľadom na prísne štandardy SOAP.</w:t>
-      </w:r>
-      <w:r>
-        <w:t xml:space="preserve"> Priaznivci SOAPU na druhej strane považovali REST za príliš obrovské zjednodušenie. </w:t>
-      </w:r>
     </w:p>
     <w:p>
       <w:pPr>
         <w:spacing w:line="360" w:lineRule="auto"/>
+        <w:ind w:firstLine="0"/>
         <w:jc w:val="both"/>
       </w:pPr>
     </w:p>
     <w:p>
       <w:pPr>
+        <w:spacing w:line="360" w:lineRule="auto"/>
+        <w:ind w:firstLine="0"/>
         <w:jc w:val="both"/>
       </w:pPr>
     </w:p>
     <w:p>
       <w:pPr>
+        <w:spacing w:line="360" w:lineRule="auto"/>
+        <w:ind w:firstLine="0"/>
+        <w:jc w:val="both"/>
+      </w:pPr>
+      <w:r>
+        <w:lastRenderedPageBreak/>
+        <w:t>Dnes</w:t>
+      </w:r>
+      <w:r>
+        <w:t xml:space="preserve"> niektorí</w:t>
+      </w:r>
+      <w:r>
+        <w:t xml:space="preserve"> </w:t>
+      </w:r>
+      <w:r>
+        <w:t>používatelia</w:t>
+      </w:r>
+      <w:r>
+        <w:t xml:space="preserve"> API </w:t>
+      </w:r>
+      <w:r>
+        <w:t>označujú</w:t>
+      </w:r>
+      <w:r>
+        <w:t xml:space="preserve"> na REST ako</w:t>
+      </w:r>
+      <w:r>
+        <w:t xml:space="preserve"> „Rest in </w:t>
+      </w:r>
+      <w:proofErr w:type="spellStart"/>
+      <w:r>
+        <w:t>peace</w:t>
+      </w:r>
+      <w:proofErr w:type="spellEnd"/>
+      <w:r>
+        <w:t>“</w:t>
+      </w:r>
+      <w:r>
+        <w:t xml:space="preserve"> </w:t>
+      </w:r>
+      <w:r>
+        <w:t>(odpočívaj v pokoji )</w:t>
+      </w:r>
+      <w:r>
+        <w:t xml:space="preserve">a fandia </w:t>
+      </w:r>
+      <w:proofErr w:type="spellStart"/>
+      <w:r>
+        <w:t>GraphQL</w:t>
+      </w:r>
+      <w:proofErr w:type="spellEnd"/>
+      <w:r>
+        <w:t xml:space="preserve">(vytvorený firmou Facebook v roku 2012 a vypustený ako </w:t>
+      </w:r>
+      <w:proofErr w:type="spellStart"/>
+      <w:r>
+        <w:t>open</w:t>
+      </w:r>
+      <w:proofErr w:type="spellEnd"/>
+      <w:r>
+        <w:t xml:space="preserve"> </w:t>
+      </w:r>
+      <w:proofErr w:type="spellStart"/>
+      <w:r>
+        <w:t>source</w:t>
+      </w:r>
+      <w:proofErr w:type="spellEnd"/>
+      <w:r>
+        <w:t xml:space="preserve"> v roku 2015)</w:t>
+      </w:r>
+      <w:r>
+        <w:t xml:space="preserve">, zatiaľ čo pred desiatimi rokmi to bol opačný príbeh, keď </w:t>
+      </w:r>
+      <w:r>
+        <w:t xml:space="preserve">použitie </w:t>
+      </w:r>
+      <w:proofErr w:type="spellStart"/>
+      <w:r>
+        <w:t>RESTu</w:t>
+      </w:r>
+      <w:proofErr w:type="spellEnd"/>
+      <w:r>
+        <w:t xml:space="preserve"> začalo dominovať nad </w:t>
+      </w:r>
+      <w:proofErr w:type="spellStart"/>
+      <w:r>
+        <w:t>SOAP</w:t>
+      </w:r>
+      <w:r>
+        <w:t>om</w:t>
+      </w:r>
+      <w:proofErr w:type="spellEnd"/>
+      <w:r>
+        <w:t xml:space="preserve">. Problém s týmito názormi je, že ide o jednostranný výber samotnej technológie namiesto toho, aby zvažovali, </w:t>
+      </w:r>
+      <w:r>
+        <w:t>ak</w:t>
+      </w:r>
+      <w:r>
+        <w:t>é</w:t>
+      </w:r>
+      <w:r>
+        <w:t xml:space="preserve"> </w:t>
+      </w:r>
+      <w:r>
+        <w:t>sú</w:t>
+      </w:r>
+      <w:r>
+        <w:t xml:space="preserve"> skutočné vlastnosti a charakteristiky </w:t>
+      </w:r>
+      <w:r>
+        <w:t xml:space="preserve">a v akej situácii je vhodnejšie ktorú technológiu použiť. Popísať tieto rozdiely sa pokúsime v ďalšej kapitole č???. </w:t>
+      </w:r>
+      <w:sdt>
+        <w:sdtPr>
+          <w:id w:val="-302157191"/>
+          <w:citation/>
+        </w:sdtPr>
+        <w:sdtContent>
+          <w:r>
+            <w:fldChar w:fldCharType="begin"/>
+          </w:r>
+          <w:r>
+            <w:instrText xml:space="preserve"> CITATION alt20 \l 1051 </w:instrText>
+          </w:r>
+          <w:r>
+            <w:fldChar w:fldCharType="separate"/>
+          </w:r>
+          <w:r>
+            <w:rPr>
+              <w:noProof/>
+            </w:rPr>
+            <w:t>(11)</w:t>
+          </w:r>
+          <w:r>
+            <w:fldChar w:fldCharType="end"/>
+          </w:r>
+        </w:sdtContent>
+      </w:sdt>
+    </w:p>
+    <w:p>
+      <w:pPr>
         <w:pStyle w:val="Nadpis3"/>
       </w:pPr>
-      <w:bookmarkStart w:id="14" w:name="_Toc123070158"/>
+      <w:bookmarkStart w:id="14" w:name="_Toc123149783"/>
       <w:r>
         <w:t>Architektúra webovej služby</w:t>
       </w:r>
@@ -16736,7 +17409,7 @@
       </w:pPr>
       <w:bookmarkStart w:id="15" w:name="_Toc66710710"/>
       <w:bookmarkStart w:id="16" w:name="_Toc67239760"/>
-      <w:bookmarkStart w:id="17" w:name="_Toc123070159"/>
+      <w:bookmarkStart w:id="17" w:name="_Toc123149784"/>
       <w:r>
         <w:t xml:space="preserve">Základné </w:t>
       </w:r>
@@ -16959,7 +17632,6 @@
           <w:b/>
           <w:bCs/>
         </w:rPr>
-        <w:lastRenderedPageBreak/>
         <w:t xml:space="preserve">Princíp </w:t>
       </w:r>
       <w:proofErr w:type="spellStart"/>
@@ -17053,6 +17725,7 @@
           <w:b/>
           <w:bCs/>
         </w:rPr>
+        <w:lastRenderedPageBreak/>
         <w:t xml:space="preserve">Aktuálnosť </w:t>
       </w:r>
       <w:r>
@@ -17157,7 +17830,7 @@
             <w:rPr>
               <w:noProof/>
             </w:rPr>
-            <w:t>(10)</w:t>
+            <w:t>(12)</w:t>
           </w:r>
           <w:r>
             <w:fldChar w:fldCharType="end"/>
@@ -17173,7 +17846,7 @@
       </w:pPr>
       <w:bookmarkStart w:id="18" w:name="_Toc66710711"/>
       <w:bookmarkStart w:id="19" w:name="_Toc67239761"/>
-      <w:bookmarkStart w:id="20" w:name="_Toc123070160"/>
+      <w:bookmarkStart w:id="20" w:name="_Toc123149785"/>
       <w:r>
         <w:t xml:space="preserve">História </w:t>
       </w:r>
@@ -17765,7 +18438,7 @@
               <w:color w:val="000000"/>
               <w:shd w:val="clear" w:color="auto" w:fill="FFFFFF"/>
             </w:rPr>
-            <w:t>(11)</w:t>
+            <w:t>(13)</w:t>
           </w:r>
           <w:r>
             <w:rPr>
@@ -17932,7 +18605,6 @@
           <w:color w:val="000000"/>
           <w:shd w:val="clear" w:color="auto" w:fill="FFFFFF"/>
         </w:rPr>
-        <w:lastRenderedPageBreak/>
         <w:t xml:space="preserve">cez </w:t>
       </w:r>
       <w:r>
@@ -18084,7 +18756,7 @@
               <w:color w:val="000000"/>
               <w:shd w:val="clear" w:color="auto" w:fill="FFFFFF"/>
             </w:rPr>
-            <w:t>(12)</w:t>
+            <w:t>(14)</w:t>
           </w:r>
           <w:r>
             <w:rPr>
@@ -18140,7 +18812,7 @@
               <w:color w:val="000000"/>
               <w:shd w:val="clear" w:color="auto" w:fill="FFFFFF"/>
             </w:rPr>
-            <w:t>(13)</w:t>
+            <w:t>(15)</w:t>
           </w:r>
           <w:r>
             <w:rPr>
@@ -18166,6 +18838,7 @@
           <w:color w:val="000000"/>
           <w:shd w:val="clear" w:color="auto" w:fill="FFFFFF"/>
         </w:rPr>
+        <w:lastRenderedPageBreak/>
         <w:t xml:space="preserve">O samotnom výraze cloud computing </w:t>
       </w:r>
       <w:r>
@@ -18378,7 +19051,7 @@
               <w:sz w:val="23"/>
               <w:szCs w:val="23"/>
             </w:rPr>
-            <w:t>(14)</w:t>
+            <w:t>(16)</w:t>
           </w:r>
           <w:r>
             <w:rPr>
@@ -19317,15 +19990,7 @@
           <w:sz w:val="23"/>
           <w:szCs w:val="23"/>
         </w:rPr>
-        <w:t xml:space="preserve"> Microsoft spustil </w:t>
-      </w:r>
-      <w:r>
-        <w:rPr>
-          <w:sz w:val="23"/>
-          <w:szCs w:val="23"/>
-        </w:rPr>
-        <w:lastRenderedPageBreak/>
-        <w:t>cloud computingov</w:t>
+        <w:t xml:space="preserve"> Microsoft spustil cloud computingov</w:t>
       </w:r>
       <w:r>
         <w:rPr>
@@ -19451,6 +20116,7 @@
           <w:sz w:val="23"/>
           <w:szCs w:val="23"/>
         </w:rPr>
+        <w:lastRenderedPageBreak/>
         <w:t xml:space="preserve">V roku 2013 bola spustená služba Google </w:t>
       </w:r>
       <w:proofErr w:type="spellStart"/>
@@ -19635,7 +20301,7 @@
               <w:sz w:val="23"/>
               <w:szCs w:val="23"/>
             </w:rPr>
-            <w:t>(12)</w:t>
+            <w:t>(14)</w:t>
           </w:r>
           <w:r>
             <w:rPr>
@@ -19654,7 +20320,7 @@
       </w:pPr>
       <w:bookmarkStart w:id="21" w:name="_Toc66710712"/>
       <w:bookmarkStart w:id="22" w:name="_Toc67239762"/>
-      <w:bookmarkStart w:id="23" w:name="_Toc123070161"/>
+      <w:bookmarkStart w:id="23" w:name="_Toc123149786"/>
       <w:r>
         <w:t>Potencionálne problémy dokumentov na lokálnom počítači</w:t>
       </w:r>
@@ -19838,7 +20504,7 @@
             <w:rPr>
               <w:noProof/>
             </w:rPr>
-            <w:t>(15)</w:t>
+            <w:t>(17)</w:t>
           </w:r>
           <w:r>
             <w:fldChar w:fldCharType="end"/>
@@ -19853,7 +20519,7 @@
       </w:pPr>
       <w:bookmarkStart w:id="24" w:name="_Toc66710713"/>
       <w:bookmarkStart w:id="25" w:name="_Toc67239763"/>
-      <w:bookmarkStart w:id="26" w:name="_Toc123070162"/>
+      <w:bookmarkStart w:id="26" w:name="_Toc123149787"/>
       <w:r>
         <w:t>Synchronizácia dokumentov</w:t>
       </w:r>
@@ -20070,95 +20736,95 @@
         <w:t>,</w:t>
       </w:r>
       <w:r>
+        <w:t xml:space="preserve"> ktoré </w:t>
+      </w:r>
+      <w:r>
+        <w:t>s</w:t>
+      </w:r>
+      <w:r>
+        <w:t>ú</w:t>
+      </w:r>
+      <w:r>
+        <w:t xml:space="preserve"> ulože</w:t>
+      </w:r>
+      <w:r>
+        <w:t>né</w:t>
+      </w:r>
+      <w:r>
+        <w:t xml:space="preserve"> do tejto zložky sa automaticky ukladajú na cloudové </w:t>
+      </w:r>
+      <w:r>
+        <w:t>úložisko</w:t>
+      </w:r>
+      <w:r>
+        <w:t xml:space="preserve">. </w:t>
+      </w:r>
+      <w:r>
+        <w:t xml:space="preserve">Príkladom centralizovanej synchronizácie </w:t>
+      </w:r>
+      <w:r>
+        <w:t>môže</w:t>
+      </w:r>
+      <w:r>
+        <w:t xml:space="preserve"> byť </w:t>
+      </w:r>
+      <w:r>
+        <w:t>napríklad</w:t>
+      </w:r>
+      <w:r>
+        <w:t xml:space="preserve"> služba</w:t>
+      </w:r>
+      <w:r>
+        <w:t xml:space="preserve"> </w:t>
+      </w:r>
+      <w:r>
+        <w:t>Dropbox.</w:t>
+      </w:r>
+      <w:r>
+        <w:t xml:space="preserve"> </w:t>
+      </w:r>
+      <w:r>
+        <w:t xml:space="preserve">Problém </w:t>
+      </w:r>
+      <w:r>
+        <w:t xml:space="preserve">                       </w:t>
+      </w:r>
+      <w:r>
+        <w:t xml:space="preserve">pri centralizovanej synchronizácii </w:t>
+      </w:r>
+      <w:r>
+        <w:t>môže</w:t>
+      </w:r>
+      <w:r>
+        <w:t xml:space="preserve"> nastať</w:t>
+      </w:r>
+      <w:r>
+        <w:t>,</w:t>
+      </w:r>
+      <w:r>
+        <w:t xml:space="preserve"> ak je </w:t>
+      </w:r>
+      <w:r>
+        <w:t>veľkosť</w:t>
+      </w:r>
+      <w:r>
+        <w:t xml:space="preserve"> tejto </w:t>
+      </w:r>
+      <w:r>
+        <w:t>špeciálnej</w:t>
+      </w:r>
+      <w:r>
+        <w:t xml:space="preserve"> zložky </w:t>
+      </w:r>
+      <w:r>
+        <w:t>väčšia</w:t>
+      </w:r>
+      <w:r>
         <w:t xml:space="preserve"> </w:t>
       </w:r>
       <w:r>
         <w:lastRenderedPageBreak/>
-        <w:t xml:space="preserve">ktoré </w:t>
-      </w:r>
-      <w:r>
-        <w:t>s</w:t>
-      </w:r>
-      <w:r>
-        <w:t>ú</w:t>
-      </w:r>
-      <w:r>
-        <w:t xml:space="preserve"> ulože</w:t>
-      </w:r>
-      <w:r>
-        <w:t>né</w:t>
-      </w:r>
-      <w:r>
-        <w:t xml:space="preserve"> do tejto zložky sa automaticky ukladajú na cloudové </w:t>
-      </w:r>
-      <w:r>
-        <w:t>úložisko</w:t>
-      </w:r>
-      <w:r>
-        <w:t xml:space="preserve">. </w:t>
-      </w:r>
-      <w:r>
-        <w:t xml:space="preserve">Príkladom centralizovanej synchronizácie </w:t>
-      </w:r>
-      <w:r>
-        <w:t>môže</w:t>
-      </w:r>
-      <w:r>
-        <w:t xml:space="preserve"> byť </w:t>
-      </w:r>
-      <w:r>
-        <w:t>napríklad</w:t>
-      </w:r>
-      <w:r>
-        <w:t xml:space="preserve"> služba</w:t>
-      </w:r>
-      <w:r>
-        <w:t xml:space="preserve"> </w:t>
-      </w:r>
-      <w:r>
-        <w:t>Dropbox.</w:t>
-      </w:r>
-      <w:r>
-        <w:t xml:space="preserve"> </w:t>
-      </w:r>
-      <w:r>
-        <w:t xml:space="preserve">Problém </w:t>
-      </w:r>
-      <w:r>
-        <w:t xml:space="preserve">                       </w:t>
-      </w:r>
-      <w:r>
-        <w:t xml:space="preserve">pri centralizovanej synchronizácii </w:t>
-      </w:r>
-      <w:r>
-        <w:t>môže</w:t>
-      </w:r>
-      <w:r>
-        <w:t xml:space="preserve"> nastať</w:t>
-      </w:r>
-      <w:r>
-        <w:t>,</w:t>
-      </w:r>
-      <w:r>
-        <w:t xml:space="preserve"> ak je </w:t>
-      </w:r>
-      <w:r>
-        <w:t>veľkosť</w:t>
-      </w:r>
-      <w:r>
-        <w:t xml:space="preserve"> tejto </w:t>
-      </w:r>
-      <w:r>
-        <w:t>špeciálnej</w:t>
-      </w:r>
-      <w:r>
-        <w:t xml:space="preserve"> zložky </w:t>
-      </w:r>
-      <w:r>
-        <w:t>väčšia</w:t>
-      </w:r>
-      <w:r>
-        <w:t xml:space="preserve"> ako je </w:t>
+        <w:t xml:space="preserve">ako je </w:t>
       </w:r>
       <w:r>
         <w:t>vnútorn</w:t>
@@ -20321,7 +20987,7 @@
             <w:rPr>
               <w:noProof/>
             </w:rPr>
-            <w:t>(15)</w:t>
+            <w:t>(17)</w:t>
           </w:r>
           <w:r>
             <w:fldChar w:fldCharType="end"/>
@@ -20336,7 +21002,7 @@
       </w:pPr>
       <w:bookmarkStart w:id="27" w:name="_Toc66710714"/>
       <w:bookmarkStart w:id="28" w:name="_Toc67239764"/>
-      <w:bookmarkStart w:id="29" w:name="_Toc123070163"/>
+      <w:bookmarkStart w:id="29" w:name="_Toc123149788"/>
       <w:r>
         <w:t xml:space="preserve">Cloud pre </w:t>
       </w:r>
@@ -20622,7 +21288,6 @@
           <w:b/>
           <w:bCs/>
         </w:rPr>
-        <w:lastRenderedPageBreak/>
         <w:t>Zvýšená produktivita</w:t>
       </w:r>
       <w:r>
@@ -20661,6 +21326,7 @@
           <w:b/>
           <w:bCs/>
         </w:rPr>
+        <w:lastRenderedPageBreak/>
         <w:t>Možnosť vykonávať aktuálne rozhodnutia</w:t>
       </w:r>
       <w:r>
@@ -20709,7 +21375,7 @@
             <w:rPr>
               <w:noProof/>
             </w:rPr>
-            <w:t xml:space="preserve"> (16)</w:t>
+            <w:t xml:space="preserve"> (18)</w:t>
           </w:r>
           <w:r>
             <w:fldChar w:fldCharType="end"/>
@@ -20724,7 +21390,7 @@
       </w:pPr>
       <w:bookmarkStart w:id="30" w:name="_Toc66710715"/>
       <w:bookmarkStart w:id="31" w:name="_Toc67239765"/>
-      <w:bookmarkStart w:id="32" w:name="_Toc123070164"/>
+      <w:bookmarkStart w:id="32" w:name="_Toc123149789"/>
       <w:r>
         <w:t xml:space="preserve">Výhody a nevýhody </w:t>
       </w:r>
@@ -21050,7 +21716,7 @@
             <w:rPr>
               <w:noProof/>
             </w:rPr>
-            <w:t>(17)</w:t>
+            <w:t>(19)</w:t>
           </w:r>
           <w:r>
             <w:fldChar w:fldCharType="end"/>
@@ -21076,7 +21742,7 @@
             <w:rPr>
               <w:noProof/>
             </w:rPr>
-            <w:t xml:space="preserve"> (15)</w:t>
+            <w:t xml:space="preserve"> (17)</w:t>
           </w:r>
           <w:r>
             <w:fldChar w:fldCharType="end"/>
@@ -21094,7 +21760,6 @@
           <w:b/>
           <w:bCs/>
         </w:rPr>
-        <w:lastRenderedPageBreak/>
         <w:t xml:space="preserve">Spoľahlivosť </w:t>
       </w:r>
       <w:r>
@@ -21187,6 +21852,7 @@
         <w:t xml:space="preserve">ý </w:t>
       </w:r>
       <w:r>
+        <w:lastRenderedPageBreak/>
         <w:t>hovorí</w:t>
       </w:r>
       <w:r>
@@ -21334,7 +22000,7 @@
             <w:rPr>
               <w:noProof/>
             </w:rPr>
-            <w:t>(15)</w:t>
+            <w:t>(17)</w:t>
           </w:r>
           <w:r>
             <w:fldChar w:fldCharType="end"/>
@@ -21589,7 +22255,7 @@
             <w:rPr>
               <w:noProof/>
             </w:rPr>
-            <w:t>(15)</w:t>
+            <w:t>(17)</w:t>
           </w:r>
           <w:r>
             <w:fldChar w:fldCharType="end"/>
@@ -21615,7 +22281,7 @@
             <w:rPr>
               <w:noProof/>
             </w:rPr>
-            <w:t xml:space="preserve"> (10)</w:t>
+            <w:t xml:space="preserve"> (12)</w:t>
           </w:r>
           <w:r>
             <w:fldChar w:fldCharType="end"/>
@@ -21774,7 +22440,6 @@
           <w:b/>
           <w:bCs/>
         </w:rPr>
-        <w:lastRenderedPageBreak/>
         <w:t xml:space="preserve">        </w:t>
       </w:r>
       <w:r>
@@ -21846,7 +22511,7 @@
             <w:rPr>
               <w:noProof/>
             </w:rPr>
-            <w:t>(15)</w:t>
+            <w:t>(17)</w:t>
           </w:r>
           <w:r>
             <w:fldChar w:fldCharType="end"/>
@@ -21864,8 +22529,9 @@
         <w:rPr>
           <w:noProof/>
         </w:rPr>
+        <w:lastRenderedPageBreak/>
         <w:drawing>
-          <wp:anchor distT="0" distB="0" distL="114300" distR="114300" simplePos="0" relativeHeight="251721728" behindDoc="0" locked="0" layoutInCell="1" allowOverlap="1" wp14:anchorId="079B458E" wp14:editId="2A9C47C4">
+          <wp:anchor distT="0" distB="0" distL="114300" distR="114300" simplePos="0" relativeHeight="251683840" behindDoc="0" locked="0" layoutInCell="1" allowOverlap="1" wp14:anchorId="079B458E" wp14:editId="2A9C47C4">
             <wp:simplePos x="0" y="0"/>
             <wp:positionH relativeFrom="column">
               <wp:posOffset>72390</wp:posOffset>
@@ -21886,7 +22552,7 @@
             <wp:cNvGraphicFramePr/>
             <a:graphic xmlns:a="http://schemas.openxmlformats.org/drawingml/2006/main">
               <a:graphicData uri="http://schemas.openxmlformats.org/drawingml/2006/chart">
-                <c:chart xmlns:c="http://schemas.openxmlformats.org/drawingml/2006/chart" xmlns:r="http://schemas.openxmlformats.org/officeDocument/2006/relationships" r:id="rId21"/>
+                <c:chart xmlns:c="http://schemas.openxmlformats.org/drawingml/2006/chart" xmlns:r="http://schemas.openxmlformats.org/officeDocument/2006/relationships" r:id="rId22"/>
               </a:graphicData>
             </a:graphic>
             <wp14:sizeRelH relativeFrom="page">
@@ -21905,7 +22571,7 @@
         <mc:AlternateContent>
           <mc:Choice Requires="wps">
             <w:drawing>
-              <wp:anchor distT="0" distB="0" distL="114300" distR="114300" simplePos="0" relativeHeight="251648000" behindDoc="0" locked="0" layoutInCell="1" allowOverlap="1" wp14:anchorId="16A435C4" wp14:editId="5B8289D9">
+              <wp:anchor distT="0" distB="0" distL="114300" distR="114300" simplePos="0" relativeHeight="251646976" behindDoc="0" locked="0" layoutInCell="1" allowOverlap="1" wp14:anchorId="16A435C4" wp14:editId="5B8289D9">
                 <wp:simplePos x="0" y="0"/>
                 <wp:positionH relativeFrom="column">
                   <wp:posOffset>133985</wp:posOffset>
@@ -22073,7 +22739,7 @@
                                     <w:sz w:val="24"/>
                                     <w:szCs w:val="24"/>
                                   </w:rPr>
-                                  <w:t>(40)</w:t>
+                                  <w:t>(42)</w:t>
                                 </w:r>
                                 <w:r>
                                   <w:rPr>
@@ -22105,7 +22771,7 @@
           </mc:Choice>
           <mc:Fallback>
             <w:pict>
-              <v:shape w14:anchorId="16A435C4" id="Textové pole 2" o:spid="_x0000_s1027" type="#_x0000_t202" style="position:absolute;left:0;text-align:left;margin-left:10.55pt;margin-top:211.4pt;width:369pt;height:.05pt;z-index:251648000;visibility:visible;mso-wrap-style:square;mso-wrap-distance-left:9pt;mso-wrap-distance-top:0;mso-wrap-distance-right:9pt;mso-wrap-distance-bottom:0;mso-position-horizontal:absolute;mso-position-horizontal-relative:text;mso-position-vertical:absolute;mso-position-vertical-relative:text;v-text-anchor:top" o:gfxdata="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" stroked="f">
+              <v:shape w14:anchorId="16A435C4" id="Textové pole 2" o:spid="_x0000_s1028" type="#_x0000_t202" style="position:absolute;left:0;text-align:left;margin-left:10.55pt;margin-top:211.4pt;width:369pt;height:.05pt;z-index:251646976;visibility:visible;mso-wrap-style:square;mso-wrap-distance-left:9pt;mso-wrap-distance-top:0;mso-wrap-distance-right:9pt;mso-wrap-distance-bottom:0;mso-position-horizontal:absolute;mso-position-horizontal-relative:text;mso-position-vertical:absolute;mso-position-vertical-relative:text;v-text-anchor:top" o:gfxdata="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" stroked="f">
                 <v:textbox style="mso-fit-shape-to-text:t" inset="0,0,0,0">
                   <w:txbxContent>
                     <w:p>
@@ -22242,7 +22908,7 @@
                               <w:sz w:val="24"/>
                               <w:szCs w:val="24"/>
                             </w:rPr>
-                            <w:t>(40)</w:t>
+                            <w:t>(42)</w:t>
                           </w:r>
                           <w:r>
                             <w:rPr>
@@ -22386,7 +23052,7 @@
       </w:pPr>
       <w:bookmarkStart w:id="35" w:name="_Toc66710716"/>
       <w:bookmarkStart w:id="36" w:name="_Toc67239766"/>
-      <w:bookmarkStart w:id="37" w:name="_Toc123070165"/>
+      <w:bookmarkStart w:id="37" w:name="_Toc123149790"/>
       <w:r>
         <w:t>Cloud computing v podnikateľskom prostredí</w:t>
       </w:r>
@@ -22463,7 +23129,6 @@
         <w:jc w:val="both"/>
       </w:pPr>
       <w:r>
-        <w:lastRenderedPageBreak/>
         <w:t>V grafe 2 môžeme vidieť porovnanie použitia cloudových služieb  v podnikoch krajín Európskej únie. Je zrejmé, že v tomto smere dominujú hlavne severné krajiny ako je Fínsko, Švédsko, Nórsko a Dánsko, v ktorých je využitie cloudových služieb v rozmedzí 60 až 74%.  Použitie v slovenských podnikoch stúplo v rokoch 2018 až 2020 z 21% na 26% čo predstavuje nárast o 5%, avšak v porovnaní s krajinami EÚ sa stále nachádzame na chvoste</w:t>
       </w:r>
       <w:r>
@@ -22478,10 +23143,11 @@
         <w:rPr>
           <w:noProof/>
         </w:rPr>
+        <w:lastRenderedPageBreak/>
         <mc:AlternateContent>
           <mc:Choice Requires="wps">
             <w:drawing>
-              <wp:anchor distT="0" distB="0" distL="114300" distR="114300" simplePos="0" relativeHeight="251697152" behindDoc="1" locked="0" layoutInCell="1" allowOverlap="1" wp14:anchorId="40F444DF" wp14:editId="312DD7B5">
+              <wp:anchor distT="0" distB="0" distL="114300" distR="114300" simplePos="0" relativeHeight="251671552" behindDoc="1" locked="0" layoutInCell="1" allowOverlap="1" wp14:anchorId="40F444DF" wp14:editId="312DD7B5">
                 <wp:simplePos x="0" y="0"/>
                 <wp:positionH relativeFrom="column">
                   <wp:posOffset>-125730</wp:posOffset>
@@ -22690,7 +23356,7 @@
                                     <w:sz w:val="24"/>
                                     <w:szCs w:val="24"/>
                                   </w:rPr>
-                                  <w:t>(37)</w:t>
+                                  <w:t>(39)</w:t>
                                 </w:r>
                                 <w:r>
                                   <w:rPr>
@@ -22725,7 +23391,7 @@
           </mc:Choice>
           <mc:Fallback>
             <w:pict>
-              <v:shape w14:anchorId="40F444DF" id="Textové pole 13" o:spid="_x0000_s1028" type="#_x0000_t202" style="position:absolute;left:0;text-align:left;margin-left:-9.9pt;margin-top:186.35pt;width:375.05pt;height:.05pt;z-index:-251619328;visibility:visible;mso-wrap-style:square;mso-wrap-distance-left:9pt;mso-wrap-distance-top:0;mso-wrap-distance-right:9pt;mso-wrap-distance-bottom:0;mso-position-horizontal:absolute;mso-position-horizontal-relative:text;mso-position-vertical:absolute;mso-position-vertical-relative:text;v-text-anchor:top" o:gfxdata="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" stroked="f">
+              <v:shape w14:anchorId="40F444DF" id="Textové pole 13" o:spid="_x0000_s1029" type="#_x0000_t202" style="position:absolute;left:0;text-align:left;margin-left:-9.9pt;margin-top:186.35pt;width:375.05pt;height:.05pt;z-index:-251644928;visibility:visible;mso-wrap-style:square;mso-wrap-distance-left:9pt;mso-wrap-distance-top:0;mso-wrap-distance-right:9pt;mso-wrap-distance-bottom:0;mso-position-horizontal:absolute;mso-position-horizontal-relative:text;mso-position-vertical:absolute;mso-position-vertical-relative:text;v-text-anchor:top" o:gfxdata="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" stroked="f">
                 <v:textbox style="mso-fit-shape-to-text:t" inset="0,0,0,0">
                   <w:txbxContent>
                     <w:p>
@@ -22896,7 +23562,7 @@
                               <w:sz w:val="24"/>
                               <w:szCs w:val="24"/>
                             </w:rPr>
-                            <w:t>(37)</w:t>
+                            <w:t>(39)</w:t>
                           </w:r>
                           <w:r>
                             <w:rPr>
@@ -22928,7 +23594,7 @@
           <w:noProof/>
         </w:rPr>
         <w:drawing>
-          <wp:anchor distT="0" distB="0" distL="114300" distR="114300" simplePos="0" relativeHeight="251678720" behindDoc="1" locked="0" layoutInCell="1" allowOverlap="1" wp14:anchorId="4947A95F" wp14:editId="46B90C80">
+          <wp:anchor distT="0" distB="0" distL="114300" distR="114300" simplePos="0" relativeHeight="251662336" behindDoc="1" locked="0" layoutInCell="1" allowOverlap="1" wp14:anchorId="4947A95F" wp14:editId="46B90C80">
             <wp:simplePos x="0" y="0"/>
             <wp:positionH relativeFrom="column">
               <wp:posOffset>-3175</wp:posOffset>
@@ -22953,7 +23619,7 @@
                     </pic:cNvPicPr>
                   </pic:nvPicPr>
                   <pic:blipFill>
-                    <a:blip r:embed="rId22">
+                    <a:blip r:embed="rId23">
                       <a:extLst>
                         <a:ext uri="{28A0092B-C50C-407E-A947-70E740481C1C}">
                           <a14:useLocalDpi xmlns:a14="http://schemas.microsoft.com/office/drawing/2010/main" val="0"/>
@@ -23001,7 +23667,7 @@
           <w:noProof/>
         </w:rPr>
         <w:drawing>
-          <wp:anchor distT="0" distB="0" distL="114300" distR="114300" simplePos="0" relativeHeight="251660288" behindDoc="1" locked="0" layoutInCell="1" allowOverlap="1" wp14:anchorId="731A14EE" wp14:editId="44216ADC">
+          <wp:anchor distT="0" distB="0" distL="114300" distR="114300" simplePos="0" relativeHeight="251653120" behindDoc="1" locked="0" layoutInCell="1" allowOverlap="1" wp14:anchorId="731A14EE" wp14:editId="44216ADC">
             <wp:simplePos x="0" y="0"/>
             <wp:positionH relativeFrom="column">
               <wp:posOffset>-4580255</wp:posOffset>
@@ -23034,7 +23700,7 @@
                     </pic:cNvPicPr>
                   </pic:nvPicPr>
                   <pic:blipFill>
-                    <a:blip r:embed="rId23">
+                    <a:blip r:embed="rId24">
                       <a:extLst>
                         <a:ext uri="{28A0092B-C50C-407E-A947-70E740481C1C}">
                           <a14:useLocalDpi xmlns:a14="http://schemas.microsoft.com/office/drawing/2010/main" val="0"/>
@@ -23097,7 +23763,7 @@
         <mc:AlternateContent>
           <mc:Choice Requires="wps">
             <w:drawing>
-              <wp:anchor distT="0" distB="0" distL="114300" distR="114300" simplePos="0" relativeHeight="251641856" behindDoc="1" locked="0" layoutInCell="1" allowOverlap="1" wp14:anchorId="4A5043D2" wp14:editId="510D4406">
+              <wp:anchor distT="0" distB="0" distL="114300" distR="114300" simplePos="0" relativeHeight="251643904" behindDoc="1" locked="0" layoutInCell="1" allowOverlap="1" wp14:anchorId="4A5043D2" wp14:editId="510D4406">
                 <wp:simplePos x="0" y="0"/>
                 <wp:positionH relativeFrom="column">
                   <wp:posOffset>-4018280</wp:posOffset>
@@ -23319,7 +23985,7 @@
                                     <w:sz w:val="24"/>
                                     <w:szCs w:val="24"/>
                                   </w:rPr>
-                                  <w:t>(37)</w:t>
+                                  <w:t>(39)</w:t>
                                 </w:r>
                                 <w:r>
                                   <w:rPr>
@@ -23354,7 +24020,7 @@
           </mc:Choice>
           <mc:Fallback>
             <w:pict>
-              <v:shape w14:anchorId="4A5043D2" id="Textové pole 15" o:spid="_x0000_s1029" type="#_x0000_t202" style="position:absolute;left:0;text-align:left;margin-left:-316.4pt;margin-top:23.6pt;width:309.6pt;height:.05pt;z-index:-251674624;visibility:visible;mso-wrap-style:square;mso-wrap-distance-left:9pt;mso-wrap-distance-top:0;mso-wrap-distance-right:9pt;mso-wrap-distance-bottom:0;mso-position-horizontal:absolute;mso-position-horizontal-relative:text;mso-position-vertical:absolute;mso-position-vertical-relative:text;v-text-anchor:top" o:gfxdata="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" stroked="f">
+              <v:shape w14:anchorId="4A5043D2" id="Textové pole 15" o:spid="_x0000_s1030" type="#_x0000_t202" style="position:absolute;left:0;text-align:left;margin-left:-316.4pt;margin-top:23.6pt;width:309.6pt;height:.05pt;z-index:-251672576;visibility:visible;mso-wrap-style:square;mso-wrap-distance-left:9pt;mso-wrap-distance-top:0;mso-wrap-distance-right:9pt;mso-wrap-distance-bottom:0;mso-position-horizontal:absolute;mso-position-horizontal-relative:text;mso-position-vertical:absolute;mso-position-vertical-relative:text;v-text-anchor:top" o:gfxdata="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" stroked="f">
                 <v:textbox style="mso-fit-shape-to-text:t" inset="0,0,0,0">
                   <w:txbxContent>
                     <w:p>
@@ -23545,7 +24211,7 @@
                               <w:sz w:val="24"/>
                               <w:szCs w:val="24"/>
                             </w:rPr>
-                            <w:t>(37)</w:t>
+                            <w:t>(39)</w:t>
                           </w:r>
                           <w:r>
                             <w:rPr>
@@ -23627,7 +24293,6 @@
         <w:t xml:space="preserve"> Využitie cloudových služieb v stredných podnikoch bolo </w:t>
       </w:r>
       <w:r>
-        <w:lastRenderedPageBreak/>
         <w:t xml:space="preserve">o čosi nižšie a </w:t>
       </w:r>
       <w:r>
@@ -23682,6 +24347,7 @@
         <w:jc w:val="both"/>
       </w:pPr>
       <w:r>
+        <w:lastRenderedPageBreak/>
         <w:t xml:space="preserve"> V grafe 4 môžeme vidieť na čo bol najviac využívaný cloud computing firmami E</w:t>
       </w:r>
       <w:r>
@@ -23731,7 +24397,7 @@
           <w:noProof/>
         </w:rPr>
         <w:drawing>
-          <wp:anchor distT="0" distB="0" distL="114300" distR="114300" simplePos="0" relativeHeight="251666432" behindDoc="1" locked="0" layoutInCell="1" allowOverlap="1" wp14:anchorId="7707F81C" wp14:editId="04F78CAD">
+          <wp:anchor distT="0" distB="0" distL="114300" distR="114300" simplePos="0" relativeHeight="251656192" behindDoc="1" locked="0" layoutInCell="1" allowOverlap="1" wp14:anchorId="7707F81C" wp14:editId="04F78CAD">
             <wp:simplePos x="0" y="0"/>
             <wp:positionH relativeFrom="column">
               <wp:posOffset>656151</wp:posOffset>
@@ -23764,7 +24430,7 @@
                     </pic:cNvPicPr>
                   </pic:nvPicPr>
                   <pic:blipFill>
-                    <a:blip r:embed="rId24">
+                    <a:blip r:embed="rId25">
                       <a:extLst>
                         <a:ext uri="{28A0092B-C50C-407E-A947-70E740481C1C}">
                           <a14:useLocalDpi xmlns:a14="http://schemas.microsoft.com/office/drawing/2010/main" val="0"/>
@@ -23826,7 +24492,7 @@
         <mc:AlternateContent>
           <mc:Choice Requires="wps">
             <w:drawing>
-              <wp:anchor distT="0" distB="0" distL="114300" distR="114300" simplePos="0" relativeHeight="251617280" behindDoc="1" locked="0" layoutInCell="1" allowOverlap="1" wp14:anchorId="1BF9ADAB" wp14:editId="27DC6AF1">
+              <wp:anchor distT="0" distB="0" distL="114300" distR="114300" simplePos="0" relativeHeight="251631616" behindDoc="1" locked="0" layoutInCell="1" allowOverlap="1" wp14:anchorId="1BF9ADAB" wp14:editId="27DC6AF1">
                 <wp:simplePos x="0" y="0"/>
                 <wp:positionH relativeFrom="column">
                   <wp:posOffset>617855</wp:posOffset>
@@ -24052,7 +24718,7 @@
                                     <w:sz w:val="24"/>
                                     <w:szCs w:val="24"/>
                                   </w:rPr>
-                                  <w:t>(37)</w:t>
+                                  <w:t>(39)</w:t>
                                 </w:r>
                                 <w:r>
                                   <w:rPr>
@@ -24084,7 +24750,7 @@
           </mc:Choice>
           <mc:Fallback>
             <w:pict>
-              <v:shape w14:anchorId="1BF9ADAB" id="Textové pole 8" o:spid="_x0000_s1030" type="#_x0000_t202" style="position:absolute;margin-left:48.65pt;margin-top:96.7pt;width:322.95pt;height:.05pt;z-index:-251699200;visibility:visible;mso-wrap-style:square;mso-wrap-distance-left:9pt;mso-wrap-distance-top:0;mso-wrap-distance-right:9pt;mso-wrap-distance-bottom:0;mso-position-horizontal:absolute;mso-position-horizontal-relative:text;mso-position-vertical:absolute;mso-position-vertical-relative:text;v-text-anchor:top" o:gfxdata="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" stroked="f">
+              <v:shape w14:anchorId="1BF9ADAB" id="Textové pole 8" o:spid="_x0000_s1031" type="#_x0000_t202" style="position:absolute;margin-left:48.65pt;margin-top:96.7pt;width:322.95pt;height:.05pt;z-index:-251684864;visibility:visible;mso-wrap-style:square;mso-wrap-distance-left:9pt;mso-wrap-distance-top:0;mso-wrap-distance-right:9pt;mso-wrap-distance-bottom:0;mso-position-horizontal:absolute;mso-position-horizontal-relative:text;mso-position-vertical:absolute;mso-position-vertical-relative:text;v-text-anchor:top" o:gfxdata="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" stroked="f">
                 <v:textbox style="mso-fit-shape-to-text:t" inset="0,0,0,0">
                   <w:txbxContent>
                     <w:p>
@@ -24272,7 +24938,7 @@
                               <w:sz w:val="24"/>
                               <w:szCs w:val="24"/>
                             </w:rPr>
-                            <w:t>(37)</w:t>
+                            <w:t>(39)</w:t>
                           </w:r>
                           <w:r>
                             <w:rPr>
@@ -24305,7 +24971,7 @@
       </w:pPr>
       <w:bookmarkStart w:id="56" w:name="_Toc66710717"/>
       <w:bookmarkStart w:id="57" w:name="_Toc67239767"/>
-      <w:bookmarkStart w:id="58" w:name="_Toc123070166"/>
+      <w:bookmarkStart w:id="58" w:name="_Toc123149791"/>
       <w:r>
         <w:t>Modely cloud computin</w:t>
       </w:r>
@@ -24427,7 +25093,7 @@
       </w:pPr>
       <w:bookmarkStart w:id="59" w:name="_Toc66710718"/>
       <w:bookmarkStart w:id="60" w:name="_Toc67239768"/>
-      <w:bookmarkStart w:id="61" w:name="_Toc123070167"/>
+      <w:bookmarkStart w:id="61" w:name="_Toc123149792"/>
       <w:r>
         <w:t>Software ako služba-Saas</w:t>
       </w:r>
@@ -24441,139 +25107,142 @@
         <w:jc w:val="both"/>
       </w:pPr>
       <w:r>
+        <w:t>Ide o</w:t>
+      </w:r>
+      <w:r>
+        <w:t> </w:t>
+      </w:r>
+      <w:r>
+        <w:t>model</w:t>
+      </w:r>
+      <w:r>
+        <w:t>,</w:t>
+      </w:r>
+      <w:r>
+        <w:t xml:space="preserve"> v ktorom používateľ</w:t>
+      </w:r>
+      <w:r>
+        <w:t>,</w:t>
+      </w:r>
+      <w:r>
+        <w:t xml:space="preserve"> či už ide o firmu alebo jednotlivca má</w:t>
+      </w:r>
+      <w:r>
+        <w:t xml:space="preserve"> zabezpečen</w:t>
+      </w:r>
+      <w:r>
+        <w:t>ý</w:t>
+      </w:r>
+      <w:r>
+        <w:t xml:space="preserve"> prístup k aplikácii, ktorá je prevádzkovaná na serveroch poskytovateľa cloudovej služby. </w:t>
+      </w:r>
+      <w:r>
+        <w:t>Jediné</w:t>
+      </w:r>
+      <w:r>
+        <w:t>,</w:t>
+      </w:r>
+      <w:r>
+        <w:t xml:space="preserve"> čo </w:t>
+      </w:r>
+      <w:r>
+        <w:t>používateľ</w:t>
+      </w:r>
+      <w:r>
+        <w:t xml:space="preserve"> potrebuje k</w:t>
+      </w:r>
+      <w:r>
+        <w:t> </w:t>
+      </w:r>
+      <w:r>
+        <w:t>tomu</w:t>
+      </w:r>
+      <w:r>
+        <w:t>,</w:t>
+      </w:r>
+      <w:r>
+        <w:t xml:space="preserve"> aby mal prístup k aplikácii je internet a webový prehliadač. Táto vlastnosť </w:t>
+      </w:r>
+      <w:r>
+        <w:t>eliminuje</w:t>
+      </w:r>
+      <w:r>
+        <w:t xml:space="preserve"> potrebu inštalácie daného </w:t>
+      </w:r>
+      <w:r>
+        <w:t>softvéru</w:t>
+      </w:r>
+      <w:r>
+        <w:t xml:space="preserve"> na strane klienta</w:t>
+      </w:r>
+      <w:r>
+        <w:t xml:space="preserve"> </w:t>
+      </w:r>
+      <w:r>
+        <w:t>a podobne</w:t>
+      </w:r>
+      <w:r>
+        <w:t xml:space="preserve"> šetrí počiatočné náklady</w:t>
+      </w:r>
+      <w:r>
+        <w:t>,</w:t>
+      </w:r>
+      <w:r>
+        <w:t xml:space="preserve"> ktoré by musel </w:t>
+      </w:r>
+      <w:r>
+        <w:t>používateľ</w:t>
+      </w:r>
+      <w:r>
+        <w:t xml:space="preserve"> vynaložiť</w:t>
+      </w:r>
+      <w:r>
+        <w:t>,</w:t>
+      </w:r>
+      <w:r>
+        <w:t xml:space="preserve"> ak by si chcel dan</w:t>
+      </w:r>
+      <w:r>
+        <w:t>ý</w:t>
+      </w:r>
+      <w:r>
+        <w:t xml:space="preserve"> softvér</w:t>
+      </w:r>
+      <w:r>
+        <w:t xml:space="preserve"> kúpiť.</w:t>
+      </w:r>
+      <w:r>
+        <w:t xml:space="preserve"> </w:t>
+      </w:r>
+      <w:r>
+        <w:t>Celková</w:t>
+      </w:r>
+      <w:r>
+        <w:t xml:space="preserve"> podporná infraštruktúra akou je </w:t>
+      </w:r>
+      <w:proofErr w:type="spellStart"/>
+      <w:r>
+        <w:t>middleware</w:t>
+      </w:r>
+      <w:proofErr w:type="spellEnd"/>
+      <w:r>
+        <w:t>,</w:t>
+      </w:r>
+      <w:r>
+        <w:t xml:space="preserve"> </w:t>
+      </w:r>
+      <w:r>
+        <w:t>s</w:t>
+      </w:r>
+      <w:r>
+        <w:t>o</w:t>
+      </w:r>
+      <w:r>
+        <w:t xml:space="preserve">ftware a dáta aplikácie </w:t>
+      </w:r>
+      <w:r>
         <w:lastRenderedPageBreak/>
-        <w:t>Ide o</w:t>
-      </w:r>
-      <w:r>
-        <w:t> </w:t>
-      </w:r>
-      <w:r>
-        <w:t>model</w:t>
-      </w:r>
-      <w:r>
-        <w:t>,</w:t>
-      </w:r>
-      <w:r>
-        <w:t xml:space="preserve"> v ktorom používateľ</w:t>
-      </w:r>
-      <w:r>
-        <w:t>,</w:t>
-      </w:r>
-      <w:r>
-        <w:t xml:space="preserve"> či už ide o firmu alebo jednotlivca má</w:t>
-      </w:r>
-      <w:r>
-        <w:t xml:space="preserve"> zabezpečen</w:t>
-      </w:r>
-      <w:r>
-        <w:t>ý</w:t>
-      </w:r>
-      <w:r>
-        <w:t xml:space="preserve"> prístup k aplikácii, ktorá je prevádzkovaná na serveroch poskytovateľa cloudovej služby. </w:t>
-      </w:r>
-      <w:r>
-        <w:t>Jediné</w:t>
-      </w:r>
-      <w:r>
-        <w:t>,</w:t>
-      </w:r>
-      <w:r>
-        <w:t xml:space="preserve"> čo </w:t>
-      </w:r>
-      <w:r>
-        <w:t>používateľ</w:t>
-      </w:r>
-      <w:r>
-        <w:t xml:space="preserve"> potrebuje k</w:t>
-      </w:r>
-      <w:r>
-        <w:t> </w:t>
-      </w:r>
-      <w:r>
-        <w:t>tomu</w:t>
-      </w:r>
-      <w:r>
-        <w:t>,</w:t>
-      </w:r>
-      <w:r>
-        <w:t xml:space="preserve"> aby mal prístup k aplikácii je internet a webový prehliadač. Táto vlastnosť </w:t>
-      </w:r>
-      <w:r>
-        <w:t>eliminuje</w:t>
-      </w:r>
-      <w:r>
-        <w:t xml:space="preserve"> potrebu inštalácie daného </w:t>
-      </w:r>
-      <w:r>
-        <w:t>softvéru</w:t>
-      </w:r>
-      <w:r>
-        <w:t xml:space="preserve"> na strane klienta</w:t>
-      </w:r>
-      <w:r>
-        <w:t xml:space="preserve"> </w:t>
-      </w:r>
-      <w:r>
-        <w:t>a podobne</w:t>
-      </w:r>
-      <w:r>
-        <w:t xml:space="preserve"> šetrí počiatočné náklady</w:t>
-      </w:r>
-      <w:r>
-        <w:t>,</w:t>
-      </w:r>
-      <w:r>
-        <w:t xml:space="preserve"> ktoré by musel </w:t>
-      </w:r>
-      <w:r>
-        <w:t>používateľ</w:t>
-      </w:r>
-      <w:r>
-        <w:t xml:space="preserve"> vynaložiť</w:t>
-      </w:r>
-      <w:r>
-        <w:t>,</w:t>
-      </w:r>
-      <w:r>
-        <w:t xml:space="preserve"> ak by si chcel dan</w:t>
-      </w:r>
-      <w:r>
-        <w:t>ý</w:t>
-      </w:r>
-      <w:r>
-        <w:t xml:space="preserve"> softvér</w:t>
-      </w:r>
-      <w:r>
-        <w:t xml:space="preserve"> kúpiť.</w:t>
-      </w:r>
-      <w:r>
-        <w:t xml:space="preserve"> </w:t>
-      </w:r>
-      <w:r>
-        <w:t>Celková</w:t>
-      </w:r>
-      <w:r>
-        <w:t xml:space="preserve"> podporná infraštruktúra akou je </w:t>
-      </w:r>
-      <w:proofErr w:type="spellStart"/>
-      <w:r>
-        <w:t>middleware</w:t>
-      </w:r>
-      <w:proofErr w:type="spellEnd"/>
-      <w:r>
-        <w:t>,</w:t>
-      </w:r>
-      <w:r>
-        <w:t xml:space="preserve"> </w:t>
-      </w:r>
-      <w:r>
-        <w:t>s</w:t>
-      </w:r>
-      <w:r>
-        <w:t>o</w:t>
-      </w:r>
-      <w:r>
-        <w:t>ftware a dáta aplikácie sú umiestnene v dátovom centre poskytovateľa služieb.</w:t>
+        <w:t>sú umiestnene v dátovom centre poskytovateľa služieb.</w:t>
       </w:r>
       <w:r>
         <w:t xml:space="preserve"> Používateľ sa nemusí starať ani o údržbu aplikácie a</w:t>
@@ -24852,7 +25521,7 @@
             <w:rPr>
               <w:noProof/>
             </w:rPr>
-            <w:t xml:space="preserve"> (18)</w:t>
+            <w:t xml:space="preserve"> (20)</w:t>
           </w:r>
           <w:r>
             <w:fldChar w:fldCharType="end"/>
@@ -24916,7 +25585,7 @@
             <w:rPr>
               <w:noProof/>
             </w:rPr>
-            <w:t xml:space="preserve"> (17)</w:t>
+            <w:t xml:space="preserve"> (19)</w:t>
           </w:r>
           <w:r>
             <w:fldChar w:fldCharType="end"/>
@@ -24932,7 +25601,7 @@
       </w:pPr>
       <w:bookmarkStart w:id="62" w:name="_Toc66710719"/>
       <w:bookmarkStart w:id="63" w:name="_Toc67239769"/>
-      <w:bookmarkStart w:id="64" w:name="_Toc123070168"/>
+      <w:bookmarkStart w:id="64" w:name="_Toc123149793"/>
       <w:r>
         <w:t xml:space="preserve">Platforma ako služba </w:t>
       </w:r>
@@ -25075,119 +25744,119 @@
         <w:t>,</w:t>
       </w:r>
       <w:r>
-        <w:t xml:space="preserve"> a súčasne o údržbu </w:t>
+        <w:t xml:space="preserve"> a súčasne o údržbu a aktualizovanie </w:t>
+      </w:r>
+      <w:r>
+        <w:t>h</w:t>
+      </w:r>
+      <w:r>
+        <w:t xml:space="preserve">ardvérovej a softvérovej infraštruktúry sa </w:t>
+      </w:r>
+      <w:r>
+        <w:t xml:space="preserve"> </w:t>
+      </w:r>
+      <w:r>
+        <w:t>stará firma</w:t>
+      </w:r>
+      <w:r>
+        <w:t xml:space="preserve"> poskytovateľa.</w:t>
+      </w:r>
+      <w:r>
+        <w:t xml:space="preserve"> </w:t>
+      </w:r>
+      <w:r>
+        <w:t>Firma poskytujúca službu je taktiež zodpovedn</w:t>
+      </w:r>
+      <w:r>
+        <w:t>á</w:t>
+      </w:r>
+      <w:r>
+        <w:t xml:space="preserve"> za bezpečnosť </w:t>
+      </w:r>
+      <w:r>
+        <w:t xml:space="preserve">a </w:t>
+      </w:r>
+      <w:r>
+        <w:t xml:space="preserve">dostupnosť aplikácie </w:t>
+      </w:r>
+      <w:r>
+        <w:t xml:space="preserve">                   </w:t>
+      </w:r>
+      <w:r>
+        <w:t xml:space="preserve">pre </w:t>
+      </w:r>
+      <w:r>
+        <w:t>používateľov</w:t>
+      </w:r>
+      <w:r>
+        <w:t xml:space="preserve">. </w:t>
+      </w:r>
+      <w:r>
+        <w:t xml:space="preserve">Táto služba </w:t>
+      </w:r>
+      <w:r>
+        <w:t>uľahčuje</w:t>
+      </w:r>
+      <w:r>
+        <w:t xml:space="preserve"> život najm</w:t>
+      </w:r>
+      <w:r>
+        <w:t>ä</w:t>
+      </w:r>
+      <w:r>
+        <w:t xml:space="preserve"> programátorom</w:t>
+      </w:r>
+      <w:r>
+        <w:t>,</w:t>
+      </w:r>
+      <w:r>
+        <w:t xml:space="preserve"> ktor</w:t>
+      </w:r>
+      <w:r>
+        <w:t>í</w:t>
+      </w:r>
+      <w:r>
+        <w:t xml:space="preserve"> si nemusia inštalovať nič okrem webového prehliadača a pracujú s vývojovým prostredím </w:t>
+      </w:r>
+      <w:r>
+        <w:t>umiestnen</w:t>
+      </w:r>
+      <w:r>
+        <w:t>ý</w:t>
+      </w:r>
+      <w:r>
+        <w:t>m</w:t>
+      </w:r>
+      <w:r>
+        <w:t xml:space="preserve"> kompletne v</w:t>
+      </w:r>
+      <w:r>
+        <w:t> </w:t>
+      </w:r>
+      <w:r>
+        <w:t>cloude</w:t>
+      </w:r>
+      <w:r>
+        <w:t>. To v podstate vo veľkej miere zľahčuje zložitý proces nahrávania a spúšťania vyvinutých aplikáci</w:t>
+      </w:r>
+      <w:r>
+        <w:t>í</w:t>
+      </w:r>
+      <w:r>
+        <w:t xml:space="preserve"> na server</w:t>
+      </w:r>
+      <w:r>
+        <w:t>i</w:t>
+      </w:r>
+      <w:r>
+        <w:t>.</w:t>
+      </w:r>
+      <w:r>
+        <w:t xml:space="preserve"> Nástroje pre vývoj Paas môžu dokonca skrátiť čas </w:t>
       </w:r>
       <w:r>
         <w:lastRenderedPageBreak/>
-        <w:t xml:space="preserve">a aktualizovanie </w:t>
-      </w:r>
-      <w:r>
-        <w:t>h</w:t>
-      </w:r>
-      <w:r>
-        <w:t xml:space="preserve">ardvérovej a softvérovej infraštruktúry sa </w:t>
-      </w:r>
-      <w:r>
-        <w:t xml:space="preserve"> </w:t>
-      </w:r>
-      <w:r>
-        <w:t>stará firma</w:t>
-      </w:r>
-      <w:r>
-        <w:t xml:space="preserve"> poskytovateľa.</w:t>
-      </w:r>
-      <w:r>
-        <w:t xml:space="preserve"> </w:t>
-      </w:r>
-      <w:r>
-        <w:t>Firma poskytujúca službu je taktiež zodpovedn</w:t>
-      </w:r>
-      <w:r>
-        <w:t>á</w:t>
-      </w:r>
-      <w:r>
-        <w:t xml:space="preserve"> za bezpečnosť </w:t>
-      </w:r>
-      <w:r>
-        <w:t xml:space="preserve">a </w:t>
-      </w:r>
-      <w:r>
-        <w:t xml:space="preserve">dostupnosť aplikácie </w:t>
-      </w:r>
-      <w:r>
-        <w:t xml:space="preserve">                   </w:t>
-      </w:r>
-      <w:r>
-        <w:t xml:space="preserve">pre </w:t>
-      </w:r>
-      <w:r>
-        <w:t>používateľov</w:t>
-      </w:r>
-      <w:r>
-        <w:t xml:space="preserve">. </w:t>
-      </w:r>
-      <w:r>
-        <w:t xml:space="preserve">Táto služba </w:t>
-      </w:r>
-      <w:r>
-        <w:t>uľahčuje</w:t>
-      </w:r>
-      <w:r>
-        <w:t xml:space="preserve"> život najm</w:t>
-      </w:r>
-      <w:r>
-        <w:t>ä</w:t>
-      </w:r>
-      <w:r>
-        <w:t xml:space="preserve"> programátorom</w:t>
-      </w:r>
-      <w:r>
-        <w:t>,</w:t>
-      </w:r>
-      <w:r>
-        <w:t xml:space="preserve"> ktor</w:t>
-      </w:r>
-      <w:r>
-        <w:t>í</w:t>
-      </w:r>
-      <w:r>
-        <w:t xml:space="preserve"> si nemusia inštalovať nič okrem webového prehliadača a pracujú s vývojovým prostredím </w:t>
-      </w:r>
-      <w:r>
-        <w:t>umiestnen</w:t>
-      </w:r>
-      <w:r>
-        <w:t>ý</w:t>
-      </w:r>
-      <w:r>
-        <w:t>m</w:t>
-      </w:r>
-      <w:r>
-        <w:t xml:space="preserve"> kompletne v</w:t>
-      </w:r>
-      <w:r>
-        <w:t> </w:t>
-      </w:r>
-      <w:r>
-        <w:t>cloude</w:t>
-      </w:r>
-      <w:r>
-        <w:t>. To v podstate vo veľkej miere zľahčuje zložitý proces nahrávania a spúšťania vyvinutých aplikáci</w:t>
-      </w:r>
-      <w:r>
-        <w:t>í</w:t>
-      </w:r>
-      <w:r>
-        <w:t xml:space="preserve"> na server</w:t>
-      </w:r>
-      <w:r>
-        <w:t>i</w:t>
-      </w:r>
-      <w:r>
-        <w:t>.</w:t>
-      </w:r>
-      <w:r>
-        <w:t xml:space="preserve"> Nástroje pre vývoj Paas môžu dokonca skrátiť čas potrebný na písanie kódu pomocou predpripravených aplikačných komponentov integrovaných v</w:t>
+        <w:t>potrebný na písanie kódu pomocou predpripravených aplikačných komponentov integrovaných v</w:t>
       </w:r>
       <w:r>
         <w:t> </w:t>
@@ -25338,7 +26007,7 @@
             <w:rPr>
               <w:noProof/>
             </w:rPr>
-            <w:t>(19)</w:t>
+            <w:t>(21)</w:t>
           </w:r>
           <w:r>
             <w:fldChar w:fldCharType="end"/>
@@ -25364,7 +26033,7 @@
             <w:rPr>
               <w:noProof/>
             </w:rPr>
-            <w:t xml:space="preserve"> (20)</w:t>
+            <w:t xml:space="preserve"> (22)</w:t>
           </w:r>
           <w:r>
             <w:fldChar w:fldCharType="end"/>
@@ -25380,7 +26049,7 @@
       </w:pPr>
       <w:bookmarkStart w:id="65" w:name="_Toc66710720"/>
       <w:bookmarkStart w:id="66" w:name="_Toc67239770"/>
-      <w:bookmarkStart w:id="67" w:name="_Toc123070169"/>
+      <w:bookmarkStart w:id="67" w:name="_Toc123149794"/>
       <w:r>
         <w:t>Infraštruktúra ako služba-Iaas</w:t>
       </w:r>
@@ -25423,7 +26092,7 @@
             <w:rPr>
               <w:noProof/>
             </w:rPr>
-            <w:t xml:space="preserve"> (17)</w:t>
+            <w:t xml:space="preserve"> (19)</w:t>
           </w:r>
           <w:r>
             <w:fldChar w:fldCharType="end"/>
@@ -25481,11 +26150,7 @@
       </w:r>
       <w:proofErr w:type="spellEnd"/>
       <w:r>
-        <w:t xml:space="preserve">  počas vianočných sviatkov. V takýchto prípadoch si zákazník dočasne prenajme zvýšený výkon serverov a procesorov alebo si napríklad zväčší veľkosť dátového úložiska a poskytovanej  operačnej pamäte. Po skončení kampane bude nepotrebná kapacita infraštruktúry automaticky vypnutá. Týmto si vie firma ušetriť nemalé prostriedky </w:t>
-      </w:r>
-      <w:r>
-        <w:lastRenderedPageBreak/>
-        <w:t>v porovnaní s tým, keby potrebnú infraštruktúru na realizáciu kampane musela namiesto prenajatia kúpiť. Výkon tejto infraštruktúry by bol po skončení kampane využitý len z malej časti čo, by pre firmu predstavovalo zbytočne investované prostriedky.</w:t>
+        <w:t xml:space="preserve">  počas vianočných sviatkov. V takýchto prípadoch si zákazník dočasne prenajme zvýšený výkon serverov a procesorov alebo si napríklad zväčší veľkosť dátového úložiska a poskytovanej  operačnej pamäte. Po skončení kampane bude nepotrebná kapacita infraštruktúry automaticky vypnutá. Týmto si vie firma ušetriť nemalé prostriedky v porovnaní s tým, keby potrebnú infraštruktúru na realizáciu kampane musela namiesto prenajatia kúpiť. Výkon tejto infraštruktúry by bol po skončení kampane využitý len z malej časti čo, by pre firmu predstavovalo zbytočne investované prostriedky.</w:t>
       </w:r>
     </w:p>
     <w:p>
@@ -25507,8 +26172,9 @@
         <w:rPr>
           <w:noProof/>
         </w:rPr>
+        <w:lastRenderedPageBreak/>
         <w:drawing>
-          <wp:anchor distT="0" distB="0" distL="114300" distR="114300" simplePos="0" relativeHeight="251672576" behindDoc="1" locked="0" layoutInCell="1" allowOverlap="1" wp14:anchorId="466EA5A7" wp14:editId="4DFF6BD4">
+          <wp:anchor distT="0" distB="0" distL="114300" distR="114300" simplePos="0" relativeHeight="251659264" behindDoc="1" locked="0" layoutInCell="1" allowOverlap="1" wp14:anchorId="466EA5A7" wp14:editId="4DFF6BD4">
             <wp:simplePos x="0" y="0"/>
             <wp:positionH relativeFrom="column">
               <wp:posOffset>-3175</wp:posOffset>
@@ -25533,7 +26199,7 @@
                     </pic:cNvPicPr>
                   </pic:nvPicPr>
                   <pic:blipFill>
-                    <a:blip r:embed="rId25">
+                    <a:blip r:embed="rId26">
                       <a:extLst>
                         <a:ext uri="{28A0092B-C50C-407E-A947-70E740481C1C}">
                           <a14:useLocalDpi xmlns:a14="http://schemas.microsoft.com/office/drawing/2010/main" val="0"/>
@@ -25607,7 +26273,7 @@
         <mc:AlternateContent>
           <mc:Choice Requires="wps">
             <w:drawing>
-              <wp:anchor distT="0" distB="0" distL="114300" distR="114300" simplePos="0" relativeHeight="251684864" behindDoc="0" locked="0" layoutInCell="1" allowOverlap="1" wp14:anchorId="33B3219F" wp14:editId="5AD87A68">
+              <wp:anchor distT="0" distB="0" distL="114300" distR="114300" simplePos="0" relativeHeight="251665408" behindDoc="0" locked="0" layoutInCell="1" allowOverlap="1" wp14:anchorId="33B3219F" wp14:editId="5AD87A68">
                 <wp:simplePos x="0" y="0"/>
                 <wp:positionH relativeFrom="column">
                   <wp:posOffset>0</wp:posOffset>
@@ -25708,7 +26374,7 @@
                                 <w:sz w:val="24"/>
                                 <w:szCs w:val="24"/>
                               </w:rPr>
-                              <w:t>2</w:t>
+                              <w:t>3</w:t>
                             </w:r>
                             <w:r>
                               <w:rPr>
@@ -25811,7 +26477,7 @@
                                     <w:sz w:val="24"/>
                                     <w:szCs w:val="24"/>
                                   </w:rPr>
-                                  <w:t>(17)</w:t>
+                                  <w:t>(19)</w:t>
                                 </w:r>
                                 <w:r>
                                   <w:rPr>
@@ -25848,7 +26514,7 @@
           </mc:Choice>
           <mc:Fallback>
             <w:pict>
-              <v:shape w14:anchorId="33B3219F" id="Textové pole 11" o:spid="_x0000_s1031" type="#_x0000_t202" style="position:absolute;left:0;text-align:left;margin-left:0;margin-top:267.2pt;width:397.8pt;height:.05pt;z-index:251684864;visibility:visible;mso-wrap-style:square;mso-wrap-distance-left:9pt;mso-wrap-distance-top:0;mso-wrap-distance-right:9pt;mso-wrap-distance-bottom:0;mso-position-horizontal:absolute;mso-position-horizontal-relative:text;mso-position-vertical:absolute;mso-position-vertical-relative:text;v-text-anchor:top" o:gfxdata="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" stroked="f">
+              <v:shape w14:anchorId="33B3219F" id="Textové pole 11" o:spid="_x0000_s1032" type="#_x0000_t202" style="position:absolute;left:0;text-align:left;margin-left:0;margin-top:267.2pt;width:397.8pt;height:.05pt;z-index:251665408;visibility:visible;mso-wrap-style:square;mso-wrap-distance-left:9pt;mso-wrap-distance-top:0;mso-wrap-distance-right:9pt;mso-wrap-distance-bottom:0;mso-position-horizontal:absolute;mso-position-horizontal-relative:text;mso-position-vertical:absolute;mso-position-vertical-relative:text;v-text-anchor:top" o:gfxdata="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" stroked="f">
                 <v:textbox style="mso-fit-shape-to-text:t" inset="0,0,0,0">
                   <w:txbxContent>
                     <w:p>
@@ -25918,7 +26584,7 @@
                           <w:sz w:val="24"/>
                           <w:szCs w:val="24"/>
                         </w:rPr>
-                        <w:t>2</w:t>
+                        <w:t>3</w:t>
                       </w:r>
                       <w:r>
                         <w:rPr>
@@ -26021,7 +26687,7 @@
                               <w:sz w:val="24"/>
                               <w:szCs w:val="24"/>
                             </w:rPr>
-                            <w:t>(17)</w:t>
+                            <w:t>(19)</w:t>
                           </w:r>
                           <w:r>
                             <w:rPr>
@@ -26208,7 +26874,7 @@
             <w:rPr>
               <w:noProof/>
             </w:rPr>
-            <w:t xml:space="preserve"> (17)</w:t>
+            <w:t xml:space="preserve"> (19)</w:t>
           </w:r>
           <w:r>
             <w:fldChar w:fldCharType="end"/>
@@ -26304,15 +26970,7 @@
           <w:color w:val="000000"/>
           <w:szCs w:val="24"/>
         </w:rPr>
-        <w:t xml:space="preserve"> poskytuje hardvér a softvér na komunikáciu s inými ľuďmi cez email, hlasové </w:t>
-      </w:r>
-      <w:r>
-        <w:rPr>
-          <w:color w:val="000000"/>
-          <w:szCs w:val="24"/>
-        </w:rPr>
-        <w:lastRenderedPageBreak/>
-        <w:t>alebo video správy, chat a</w:t>
+        <w:t xml:space="preserve"> poskytuje hardvér a softvér na komunikáciu s inými ľuďmi cez email, hlasové alebo video správy, chat a</w:t>
       </w:r>
       <w:r>
         <w:rPr>
@@ -26555,7 +27213,15 @@
           <w:color w:val="000000"/>
           <w:szCs w:val="24"/>
         </w:rPr>
-        <w:t xml:space="preserve">IT oddelenie inštaluje antivírusový softvér, softvér na filtrovanie nevyžiadanej pošty a ďalšie bezpečnostné nástroje na každý počítač alebo na sieť alebo server na </w:t>
+        <w:t xml:space="preserve">IT oddelenie inštaluje antivírusový softvér, softvér na filtrovanie nevyžiadanej pošty a </w:t>
+      </w:r>
+      <w:r>
+        <w:rPr>
+          <w:color w:val="000000"/>
+          <w:szCs w:val="24"/>
+        </w:rPr>
+        <w:lastRenderedPageBreak/>
+        <w:t xml:space="preserve">ďalšie bezpečnostné nástroje na každý počítač alebo na sieť alebo server na </w:t>
       </w:r>
       <w:r>
         <w:rPr>
@@ -26622,7 +27288,7 @@
               <w:color w:val="000000"/>
               <w:szCs w:val="24"/>
             </w:rPr>
-            <w:t>(21)</w:t>
+            <w:t>(23)</w:t>
           </w:r>
           <w:r>
             <w:rPr>
@@ -26645,7 +27311,7 @@
       </w:pPr>
       <w:bookmarkStart w:id="81" w:name="_Toc66710721"/>
       <w:bookmarkStart w:id="82" w:name="_Toc67239771"/>
-      <w:bookmarkStart w:id="83" w:name="_Toc123070170"/>
+      <w:bookmarkStart w:id="83" w:name="_Toc123149795"/>
       <w:r>
         <w:rPr>
           <w:szCs w:val="24"/>
@@ -26905,7 +27571,7 @@
       </w:pPr>
       <w:bookmarkStart w:id="84" w:name="_Toc66710722"/>
       <w:bookmarkStart w:id="85" w:name="_Toc67239772"/>
-      <w:bookmarkStart w:id="86" w:name="_Toc123070171"/>
+      <w:bookmarkStart w:id="86" w:name="_Toc123149796"/>
       <w:r>
         <w:t xml:space="preserve">Verejný </w:t>
       </w:r>
@@ -27024,7 +27690,6 @@
         <w:t xml:space="preserve">    </w:t>
       </w:r>
       <w:r>
-        <w:lastRenderedPageBreak/>
         <w:t xml:space="preserve">že poskytovateľ služby si </w:t>
       </w:r>
       <w:r>
@@ -27070,7 +27735,7 @@
             <w:rPr>
               <w:noProof/>
             </w:rPr>
-            <w:t>(22)</w:t>
+            <w:t>(24)</w:t>
           </w:r>
           <w:r>
             <w:fldChar w:fldCharType="end"/>
@@ -27096,7 +27761,7 @@
             <w:rPr>
               <w:noProof/>
             </w:rPr>
-            <w:t xml:space="preserve"> (12)</w:t>
+            <w:t xml:space="preserve"> (14)</w:t>
           </w:r>
           <w:r>
             <w:fldChar w:fldCharType="end"/>
@@ -27111,7 +27776,7 @@
       </w:pPr>
       <w:bookmarkStart w:id="87" w:name="_Toc66710723"/>
       <w:bookmarkStart w:id="88" w:name="_Toc67239773"/>
-      <w:bookmarkStart w:id="89" w:name="_Toc123070172"/>
+      <w:bookmarkStart w:id="89" w:name="_Toc123149797"/>
       <w:r>
         <w:t>Sú</w:t>
       </w:r>
@@ -27167,7 +27832,11 @@
         <w:t xml:space="preserve"> využíva len jeden zákazník resp. jedna firma.</w:t>
       </w:r>
       <w:r>
-        <w:t xml:space="preserve"> Prevádzkovanie tohto typu cloudu môže mať firma vo vlastnej réžii, hlavne ak sa jedná o väčšie firmy</w:t>
+        <w:t xml:space="preserve"> Prevádzkovanie tohto typu cloudu môže mať firma vo vlastnej réžii, hlavne ak sa jedná </w:t>
+      </w:r>
+      <w:r>
+        <w:lastRenderedPageBreak/>
+        <w:t>o väčšie firmy</w:t>
       </w:r>
       <w:r>
         <w:t>,</w:t>
@@ -27272,7 +27941,7 @@
             <w:rPr>
               <w:noProof/>
             </w:rPr>
-            <w:t>(22)</w:t>
+            <w:t>(24)</w:t>
           </w:r>
           <w:r>
             <w:fldChar w:fldCharType="end"/>
@@ -27298,7 +27967,7 @@
             <w:rPr>
               <w:noProof/>
             </w:rPr>
-            <w:t xml:space="preserve"> (12)</w:t>
+            <w:t xml:space="preserve"> (14)</w:t>
           </w:r>
           <w:r>
             <w:fldChar w:fldCharType="end"/>
@@ -27314,7 +27983,7 @@
       </w:pPr>
       <w:bookmarkStart w:id="90" w:name="_Toc66710724"/>
       <w:bookmarkStart w:id="91" w:name="_Toc67239774"/>
-      <w:bookmarkStart w:id="92" w:name="_Toc123070173"/>
+      <w:bookmarkStart w:id="92" w:name="_Toc123149798"/>
       <w:r>
         <w:t>Hybridný cloud</w:t>
       </w:r>
@@ -27697,7 +28366,7 @@
               <w:color w:val="000000"/>
               <w:szCs w:val="24"/>
             </w:rPr>
-            <w:t>(12)</w:t>
+            <w:t>(14)</w:t>
           </w:r>
           <w:r>
             <w:rPr>
@@ -27753,7 +28422,7 @@
               <w:color w:val="000000"/>
               <w:szCs w:val="24"/>
             </w:rPr>
-            <w:t>(22)</w:t>
+            <w:t>(24)</w:t>
           </w:r>
           <w:r>
             <w:rPr>
@@ -27773,7 +28442,7 @@
       </w:pPr>
       <w:bookmarkStart w:id="93" w:name="_Toc66710725"/>
       <w:bookmarkStart w:id="94" w:name="_Toc67239775"/>
-      <w:bookmarkStart w:id="95" w:name="_Toc123070174"/>
+      <w:bookmarkStart w:id="95" w:name="_Toc123149799"/>
       <w:r>
         <w:t xml:space="preserve">Komunitný </w:t>
       </w:r>
@@ -27877,11 +28546,7 @@
         <w:t xml:space="preserve"> a spoločné obchodné </w:t>
       </w:r>
       <w:r>
-        <w:t xml:space="preserve">ciele. </w:t>
-      </w:r>
-      <w:r>
-        <w:lastRenderedPageBreak/>
-        <w:t>Riadenie takéhoto typu cloudu je poväčšine riaden</w:t>
+        <w:t>ciele. Riadenie takéhoto typu cloudu je poväčšine riaden</w:t>
       </w:r>
       <w:r>
         <w:t>é</w:t>
@@ -27938,7 +28603,7 @@
             <w:rPr>
               <w:noProof/>
             </w:rPr>
-            <w:t xml:space="preserve"> (22)</w:t>
+            <w:t xml:space="preserve"> (24)</w:t>
           </w:r>
           <w:r>
             <w:fldChar w:fldCharType="end"/>
@@ -27964,7 +28629,7 @@
             <w:rPr>
               <w:noProof/>
             </w:rPr>
-            <w:t xml:space="preserve"> (12)</w:t>
+            <w:t xml:space="preserve"> (14)</w:t>
           </w:r>
           <w:r>
             <w:fldChar w:fldCharType="end"/>
@@ -27991,7 +28656,7 @@
       </w:pPr>
       <w:bookmarkStart w:id="96" w:name="_Toc66710726"/>
       <w:bookmarkStart w:id="97" w:name="_Toc67239776"/>
-      <w:bookmarkStart w:id="98" w:name="_Toc123070175"/>
+      <w:bookmarkStart w:id="98" w:name="_Toc123149800"/>
       <w:r>
         <w:t>Cloud computing a bezpečnosť</w:t>
       </w:r>
@@ -28203,7 +28868,7 @@
             <w:rPr>
               <w:noProof/>
             </w:rPr>
-            <w:t xml:space="preserve"> (23)</w:t>
+            <w:t xml:space="preserve"> (25)</w:t>
           </w:r>
           <w:r>
             <w:fldChar w:fldCharType="end"/>
@@ -28265,7 +28930,6 @@
       </w:r>
       <w:proofErr w:type="spellStart"/>
       <w:r>
-        <w:lastRenderedPageBreak/>
         <w:t>Anti</w:t>
       </w:r>
       <w:proofErr w:type="spellEnd"/>
@@ -28393,7 +29057,11 @@
         <w:t>pridáva</w:t>
       </w:r>
       <w:r>
-        <w:t xml:space="preserve"> k heslu ešte jeden typ </w:t>
+        <w:t xml:space="preserve"> k heslu ešte jeden </w:t>
+      </w:r>
+      <w:r>
+        <w:lastRenderedPageBreak/>
+        <w:t xml:space="preserve">typ </w:t>
       </w:r>
       <w:r>
         <w:t>ochr</w:t>
@@ -28559,7 +29227,7 @@
             <w:rPr>
               <w:noProof/>
             </w:rPr>
-            <w:t xml:space="preserve"> (24)</w:t>
+            <w:t xml:space="preserve"> (26)</w:t>
           </w:r>
           <w:r>
             <w:fldChar w:fldCharType="end"/>
@@ -28600,7 +29268,7 @@
       <w:bookmarkStart w:id="101" w:name="_Toc488250168"/>
       <w:bookmarkStart w:id="102" w:name="_Toc488250293"/>
       <w:bookmarkStart w:id="103" w:name="_Toc495011525"/>
-      <w:bookmarkStart w:id="104" w:name="_Toc123070176"/>
+      <w:bookmarkStart w:id="104" w:name="_Toc123149801"/>
       <w:r>
         <w:lastRenderedPageBreak/>
         <w:t>Cieľ práce</w:t>
@@ -29029,7 +29697,7 @@
       </w:pPr>
       <w:bookmarkStart w:id="105" w:name="_Toc66710728"/>
       <w:bookmarkStart w:id="106" w:name="_Toc67239778"/>
-      <w:bookmarkStart w:id="107" w:name="_Toc123070177"/>
+      <w:bookmarkStart w:id="107" w:name="_Toc123149802"/>
       <w:r>
         <w:lastRenderedPageBreak/>
         <w:t>M</w:t>
@@ -29479,7 +30147,7 @@
       <w:bookmarkStart w:id="110" w:name="_Toc488250169"/>
       <w:bookmarkStart w:id="111" w:name="_Toc488250294"/>
       <w:bookmarkStart w:id="112" w:name="_Toc495011526"/>
-      <w:bookmarkStart w:id="113" w:name="_Toc123070178"/>
+      <w:bookmarkStart w:id="113" w:name="_Toc123149803"/>
       <w:r>
         <w:lastRenderedPageBreak/>
         <w:t>Výsledky práce</w:t>
@@ -29585,7 +30253,7 @@
       </w:pPr>
       <w:bookmarkStart w:id="114" w:name="_Toc66710730"/>
       <w:bookmarkStart w:id="115" w:name="_Toc67239780"/>
-      <w:bookmarkStart w:id="116" w:name="_Toc123070179"/>
+      <w:bookmarkStart w:id="116" w:name="_Toc123149804"/>
       <w:r>
         <w:t>Charakteristika spoločnosti</w:t>
       </w:r>
@@ -31197,7 +31865,7 @@
       </w:pPr>
       <w:bookmarkStart w:id="118" w:name="_Toc66710731"/>
       <w:bookmarkStart w:id="119" w:name="_Toc67239781"/>
-      <w:bookmarkStart w:id="120" w:name="_Toc123070180"/>
+      <w:bookmarkStart w:id="120" w:name="_Toc123149805"/>
       <w:r>
         <w:t>Analýza hardvérového a softvérového vybavenia firmy</w:t>
       </w:r>
@@ -31284,7 +31952,7 @@
       </w:pPr>
       <w:bookmarkStart w:id="121" w:name="_Toc66710732"/>
       <w:bookmarkStart w:id="122" w:name="_Toc67239782"/>
-      <w:bookmarkStart w:id="123" w:name="_Toc123070181"/>
+      <w:bookmarkStart w:id="123" w:name="_Toc123149806"/>
       <w:r>
         <w:lastRenderedPageBreak/>
         <w:t>Hardvérové vybavenie</w:t>
@@ -32213,7 +32881,7 @@
       </w:pPr>
       <w:bookmarkStart w:id="124" w:name="_Toc66710733"/>
       <w:bookmarkStart w:id="125" w:name="_Toc67239783"/>
-      <w:bookmarkStart w:id="126" w:name="_Toc123070182"/>
+      <w:bookmarkStart w:id="126" w:name="_Toc123149807"/>
       <w:r>
         <w:rPr>
           <w:shd w:val="clear" w:color="auto" w:fill="FFFFFF"/>
@@ -32888,7 +33556,7 @@
       </w:pPr>
       <w:bookmarkStart w:id="127" w:name="_Toc66710734"/>
       <w:bookmarkStart w:id="128" w:name="_Toc67239784"/>
-      <w:bookmarkStart w:id="129" w:name="_Toc123070183"/>
+      <w:bookmarkStart w:id="129" w:name="_Toc123149808"/>
       <w:r>
         <w:rPr>
           <w:shd w:val="clear" w:color="auto" w:fill="FFFFFF"/>
@@ -33724,7 +34392,7 @@
       </w:pPr>
       <w:bookmarkStart w:id="130" w:name="_Toc66710735"/>
       <w:bookmarkStart w:id="131" w:name="_Toc67239785"/>
-      <w:bookmarkStart w:id="132" w:name="_Toc123070184"/>
+      <w:bookmarkStart w:id="132" w:name="_Toc123149809"/>
       <w:r>
         <w:rPr>
           <w:shd w:val="clear" w:color="auto" w:fill="FFFFFF"/>
@@ -34148,7 +34816,7 @@
       </w:pPr>
       <w:bookmarkStart w:id="133" w:name="_Toc66710736"/>
       <w:bookmarkStart w:id="134" w:name="_Toc67239786"/>
-      <w:bookmarkStart w:id="135" w:name="_Toc123070185"/>
+      <w:bookmarkStart w:id="135" w:name="_Toc123149810"/>
       <w:r>
         <w:t xml:space="preserve">Zhodnotenie </w:t>
       </w:r>
@@ -34614,7 +35282,7 @@
       </w:pPr>
       <w:bookmarkStart w:id="136" w:name="_Toc66710737"/>
       <w:bookmarkStart w:id="137" w:name="_Toc67239787"/>
-      <w:bookmarkStart w:id="138" w:name="_Toc123070186"/>
+      <w:bookmarkStart w:id="138" w:name="_Toc123149811"/>
       <w:r>
         <w:t xml:space="preserve">Dotazník na zistenie povedomia </w:t>
       </w:r>
@@ -34866,7 +35534,7 @@
             <wp:cNvGraphicFramePr/>
             <a:graphic xmlns:a="http://schemas.openxmlformats.org/drawingml/2006/main">
               <a:graphicData uri="http://schemas.openxmlformats.org/drawingml/2006/chart">
-                <c:chart xmlns:c="http://schemas.openxmlformats.org/drawingml/2006/chart" xmlns:r="http://schemas.openxmlformats.org/officeDocument/2006/relationships" r:id="rId26"/>
+                <c:chart xmlns:c="http://schemas.openxmlformats.org/drawingml/2006/chart" xmlns:r="http://schemas.openxmlformats.org/officeDocument/2006/relationships" r:id="rId27"/>
               </a:graphicData>
             </a:graphic>
           </wp:inline>
@@ -35166,7 +35834,7 @@
             <wp:cNvGraphicFramePr/>
             <a:graphic xmlns:a="http://schemas.openxmlformats.org/drawingml/2006/main">
               <a:graphicData uri="http://schemas.openxmlformats.org/drawingml/2006/chart">
-                <c:chart xmlns:c="http://schemas.openxmlformats.org/drawingml/2006/chart" xmlns:r="http://schemas.openxmlformats.org/officeDocument/2006/relationships" r:id="rId27"/>
+                <c:chart xmlns:c="http://schemas.openxmlformats.org/drawingml/2006/chart" xmlns:r="http://schemas.openxmlformats.org/officeDocument/2006/relationships" r:id="rId28"/>
               </a:graphicData>
             </a:graphic>
           </wp:inline>
@@ -35583,7 +36251,7 @@
             <wp:cNvGraphicFramePr/>
             <a:graphic xmlns:a="http://schemas.openxmlformats.org/drawingml/2006/main">
               <a:graphicData uri="http://schemas.openxmlformats.org/drawingml/2006/chart">
-                <c:chart xmlns:c="http://schemas.openxmlformats.org/drawingml/2006/chart" xmlns:r="http://schemas.openxmlformats.org/officeDocument/2006/relationships" r:id="rId28"/>
+                <c:chart xmlns:c="http://schemas.openxmlformats.org/drawingml/2006/chart" xmlns:r="http://schemas.openxmlformats.org/officeDocument/2006/relationships" r:id="rId29"/>
               </a:graphicData>
             </a:graphic>
           </wp:inline>
@@ -35734,7 +36402,7 @@
             <wp:cNvGraphicFramePr/>
             <a:graphic xmlns:a="http://schemas.openxmlformats.org/drawingml/2006/main">
               <a:graphicData uri="http://schemas.openxmlformats.org/drawingml/2006/chart">
-                <c:chart xmlns:c="http://schemas.openxmlformats.org/drawingml/2006/chart" xmlns:r="http://schemas.openxmlformats.org/officeDocument/2006/relationships" r:id="rId29"/>
+                <c:chart xmlns:c="http://schemas.openxmlformats.org/drawingml/2006/chart" xmlns:r="http://schemas.openxmlformats.org/officeDocument/2006/relationships" r:id="rId30"/>
               </a:graphicData>
             </a:graphic>
           </wp:inline>
@@ -35872,7 +36540,7 @@
       </w:pPr>
       <w:bookmarkStart w:id="155" w:name="_Toc66710738"/>
       <w:bookmarkStart w:id="156" w:name="_Toc67239788"/>
-      <w:bookmarkStart w:id="157" w:name="_Toc123070187"/>
+      <w:bookmarkStart w:id="157" w:name="_Toc123149812"/>
       <w:r>
         <w:lastRenderedPageBreak/>
         <w:t xml:space="preserve">Swot analýza </w:t>
@@ -35893,7 +36561,7 @@
           <w:noProof/>
         </w:rPr>
         <w:drawing>
-          <wp:anchor distT="0" distB="0" distL="114300" distR="114300" simplePos="0" relativeHeight="251623424" behindDoc="1" locked="0" layoutInCell="1" allowOverlap="1" wp14:anchorId="516BC964" wp14:editId="1982D853">
+          <wp:anchor distT="0" distB="0" distL="114300" distR="114300" simplePos="0" relativeHeight="251634688" behindDoc="1" locked="0" layoutInCell="1" allowOverlap="1" wp14:anchorId="516BC964" wp14:editId="1982D853">
             <wp:simplePos x="0" y="0"/>
             <wp:positionH relativeFrom="column">
               <wp:posOffset>9959</wp:posOffset>
@@ -35918,7 +36586,7 @@
                     </pic:cNvPicPr>
                   </pic:nvPicPr>
                   <pic:blipFill>
-                    <a:blip r:embed="rId30"/>
+                    <a:blip r:embed="rId31"/>
                     <a:stretch>
                       <a:fillRect/>
                     </a:stretch>
@@ -35955,7 +36623,7 @@
         <mc:AlternateContent>
           <mc:Choice Requires="wps">
             <w:drawing>
-              <wp:anchor distT="0" distB="0" distL="114300" distR="114300" simplePos="0" relativeHeight="251703296" behindDoc="1" locked="0" layoutInCell="1" allowOverlap="1" wp14:anchorId="72FCF8D7" wp14:editId="409F9204">
+              <wp:anchor distT="0" distB="0" distL="114300" distR="114300" simplePos="0" relativeHeight="251674624" behindDoc="1" locked="0" layoutInCell="1" allowOverlap="1" wp14:anchorId="72FCF8D7" wp14:editId="409F9204">
                 <wp:simplePos x="0" y="0"/>
                 <wp:positionH relativeFrom="column">
                   <wp:posOffset>-92323</wp:posOffset>
@@ -36059,7 +36727,7 @@
                                 <w:sz w:val="24"/>
                                 <w:szCs w:val="24"/>
                               </w:rPr>
-                              <w:t>3</w:t>
+                              <w:t>4</w:t>
                             </w:r>
                             <w:r>
                               <w:rPr>
@@ -36100,7 +36768,7 @@
           </mc:Choice>
           <mc:Fallback>
             <w:pict>
-              <v:shape w14:anchorId="72FCF8D7" id="Textové pole 55" o:spid="_x0000_s1032" type="#_x0000_t202" style="position:absolute;left:0;text-align:left;margin-left:-7.25pt;margin-top:303.7pt;width:565.7pt;height:.05pt;z-index:-251613184;visibility:visible;mso-wrap-style:square;mso-wrap-distance-left:9pt;mso-wrap-distance-top:0;mso-wrap-distance-right:9pt;mso-wrap-distance-bottom:0;mso-position-horizontal:absolute;mso-position-horizontal-relative:text;mso-position-vertical:absolute;mso-position-vertical-relative:text;v-text-anchor:top" o:gfxdata="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" stroked="f">
+              <v:shape w14:anchorId="72FCF8D7" id="Textové pole 55" o:spid="_x0000_s1033" type="#_x0000_t202" style="position:absolute;left:0;text-align:left;margin-left:-7.25pt;margin-top:303.7pt;width:565.7pt;height:.05pt;z-index:-251641856;visibility:visible;mso-wrap-style:square;mso-wrap-distance-left:9pt;mso-wrap-distance-top:0;mso-wrap-distance-right:9pt;mso-wrap-distance-bottom:0;mso-position-horizontal:absolute;mso-position-horizontal-relative:text;mso-position-vertical:absolute;mso-position-vertical-relative:text;v-text-anchor:top" o:gfxdata="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" stroked="f">
                 <v:textbox style="mso-fit-shape-to-text:t" inset="0,0,0,0">
                   <w:txbxContent>
                     <w:p>
@@ -36166,7 +36834,7 @@
                           <w:sz w:val="24"/>
                           <w:szCs w:val="24"/>
                         </w:rPr>
-                        <w:t>3</w:t>
+                        <w:t>4</w:t>
                       </w:r>
                       <w:r>
                         <w:rPr>
@@ -36215,7 +36883,7 @@
         <mc:AlternateContent>
           <mc:Choice Requires="wps">
             <w:drawing>
-              <wp:anchor distT="0" distB="0" distL="114300" distR="114300" simplePos="0" relativeHeight="251629568" behindDoc="1" locked="0" layoutInCell="1" allowOverlap="1" wp14:anchorId="0D75F996" wp14:editId="203802E9">
+              <wp:anchor distT="0" distB="0" distL="114300" distR="114300" simplePos="0" relativeHeight="251637760" behindDoc="1" locked="0" layoutInCell="1" allowOverlap="1" wp14:anchorId="0D75F996" wp14:editId="203802E9">
                 <wp:simplePos x="0" y="0"/>
                 <wp:positionH relativeFrom="column">
                   <wp:posOffset>-970915</wp:posOffset>
@@ -36281,7 +36949,7 @@
           </mc:Choice>
           <mc:Fallback>
             <w:pict>
-              <v:shape w14:anchorId="0D75F996" id="Textové pole 16" o:spid="_x0000_s1033" type="#_x0000_t202" style="position:absolute;left:0;text-align:left;margin-left:-76.45pt;margin-top:299.65pt;width:565.7pt;height:.05pt;z-index:-251686912;visibility:visible;mso-wrap-style:square;mso-wrap-distance-left:9pt;mso-wrap-distance-top:0;mso-wrap-distance-right:9pt;mso-wrap-distance-bottom:0;mso-position-horizontal:absolute;mso-position-horizontal-relative:text;mso-position-vertical:absolute;mso-position-vertical-relative:text;v-text-anchor:top" o:gfxdata="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" stroked="f">
+              <v:shape w14:anchorId="0D75F996" id="Textové pole 16" o:spid="_x0000_s1034" type="#_x0000_t202" style="position:absolute;left:0;text-align:left;margin-left:-76.45pt;margin-top:299.65pt;width:565.7pt;height:.05pt;z-index:-251678720;visibility:visible;mso-wrap-style:square;mso-wrap-distance-left:9pt;mso-wrap-distance-top:0;mso-wrap-distance-right:9pt;mso-wrap-distance-bottom:0;mso-position-horizontal:absolute;mso-position-horizontal-relative:text;mso-position-vertical:absolute;mso-position-vertical-relative:text;v-text-anchor:top" o:gfxdata="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" stroked="f">
                 <v:textbox style="mso-fit-shape-to-text:t" inset="0,0,0,0">
                   <w:txbxContent>
                     <w:p>
@@ -36314,7 +36982,7 @@
       </w:pPr>
       <w:bookmarkStart w:id="162" w:name="_Toc66710740"/>
       <w:bookmarkStart w:id="163" w:name="_Toc67239790"/>
-      <w:bookmarkStart w:id="164" w:name="_Toc123070188"/>
+      <w:bookmarkStart w:id="164" w:name="_Toc123149813"/>
       <w:r>
         <w:t>Požiadavky</w:t>
       </w:r>
@@ -36492,7 +37160,7 @@
       </w:pPr>
       <w:bookmarkStart w:id="165" w:name="_Toc66710741"/>
       <w:bookmarkStart w:id="166" w:name="_Toc67239791"/>
-      <w:bookmarkStart w:id="167" w:name="_Toc123070189"/>
+      <w:bookmarkStart w:id="167" w:name="_Toc123149814"/>
       <w:r>
         <w:rPr>
           <w:lang w:val="en-GB"/>
@@ -36599,7 +37267,7 @@
         <mc:AlternateContent>
           <mc:Choice Requires="wps">
             <w:drawing>
-              <wp:anchor distT="0" distB="0" distL="114300" distR="114300" simplePos="0" relativeHeight="251715584" behindDoc="0" locked="0" layoutInCell="1" allowOverlap="1" wp14:anchorId="47F056DD" wp14:editId="1FD46875">
+              <wp:anchor distT="0" distB="0" distL="114300" distR="114300" simplePos="0" relativeHeight="251680768" behindDoc="0" locked="0" layoutInCell="1" allowOverlap="1" wp14:anchorId="47F056DD" wp14:editId="1FD46875">
                 <wp:simplePos x="0" y="0"/>
                 <wp:positionH relativeFrom="column">
                   <wp:posOffset>5080</wp:posOffset>
@@ -36697,7 +37365,7 @@
                                 <w:sz w:val="24"/>
                                 <w:szCs w:val="24"/>
                               </w:rPr>
-                              <w:t>4</w:t>
+                              <w:t>5</w:t>
                             </w:r>
                             <w:r>
                               <w:rPr>
@@ -36769,7 +37437,7 @@
                                     <w:sz w:val="24"/>
                                     <w:szCs w:val="24"/>
                                   </w:rPr>
-                                  <w:t>(38)</w:t>
+                                  <w:t>(40)</w:t>
                                 </w:r>
                                 <w:r>
                                   <w:rPr>
@@ -36802,7 +37470,7 @@
           </mc:Choice>
           <mc:Fallback>
             <w:pict>
-              <v:shape w14:anchorId="47F056DD" id="Textové pole 56" o:spid="_x0000_s1034" type="#_x0000_t202" style="position:absolute;left:0;text-align:left;margin-left:.4pt;margin-top:452.75pt;width:291pt;height:.05pt;z-index:251715584;visibility:visible;mso-wrap-style:square;mso-wrap-distance-left:9pt;mso-wrap-distance-top:0;mso-wrap-distance-right:9pt;mso-wrap-distance-bottom:0;mso-position-horizontal:absolute;mso-position-horizontal-relative:text;mso-position-vertical:absolute;mso-position-vertical-relative:text;v-text-anchor:top" o:gfxdata="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" stroked="f">
+              <v:shape w14:anchorId="47F056DD" id="Textové pole 56" o:spid="_x0000_s1035" type="#_x0000_t202" style="position:absolute;left:0;text-align:left;margin-left:.4pt;margin-top:452.75pt;width:291pt;height:.05pt;z-index:251680768;visibility:visible;mso-wrap-style:square;mso-wrap-distance-left:9pt;mso-wrap-distance-top:0;mso-wrap-distance-right:9pt;mso-wrap-distance-bottom:0;mso-position-horizontal:absolute;mso-position-horizontal-relative:text;mso-position-vertical:absolute;mso-position-vertical-relative:text;v-text-anchor:top" o:gfxdata="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" stroked="f">
                 <v:textbox style="mso-fit-shape-to-text:t" inset="0,0,0,0">
                   <w:txbxContent>
                     <w:p>
@@ -36869,7 +37537,7 @@
                           <w:sz w:val="24"/>
                           <w:szCs w:val="24"/>
                         </w:rPr>
-                        <w:t>4</w:t>
+                        <w:t>5</w:t>
                       </w:r>
                       <w:r>
                         <w:rPr>
@@ -36941,7 +37609,7 @@
                               <w:sz w:val="24"/>
                               <w:szCs w:val="24"/>
                             </w:rPr>
-                            <w:t>(38)</w:t>
+                            <w:t>(40)</w:t>
                           </w:r>
                           <w:r>
                             <w:rPr>
@@ -36971,7 +37639,7 @@
           <w:noProof/>
         </w:rPr>
         <w:drawing>
-          <wp:anchor distT="0" distB="0" distL="114300" distR="114300" simplePos="0" relativeHeight="251709440" behindDoc="0" locked="0" layoutInCell="1" allowOverlap="1" wp14:anchorId="3184C580" wp14:editId="32B812BE">
+          <wp:anchor distT="0" distB="0" distL="114300" distR="114300" simplePos="0" relativeHeight="251677696" behindDoc="0" locked="0" layoutInCell="1" allowOverlap="1" wp14:anchorId="3184C580" wp14:editId="32B812BE">
             <wp:simplePos x="0" y="0"/>
             <wp:positionH relativeFrom="column">
               <wp:posOffset>5080</wp:posOffset>
@@ -36996,7 +37664,7 @@
                     </pic:cNvPicPr>
                   </pic:nvPicPr>
                   <pic:blipFill>
-                    <a:blip r:embed="rId31">
+                    <a:blip r:embed="rId32">
                       <a:extLst>
                         <a:ext uri="{28A0092B-C50C-407E-A947-70E740481C1C}">
                           <a14:useLocalDpi xmlns:a14="http://schemas.microsoft.com/office/drawing/2010/main" val="0"/>
@@ -37181,7 +37849,7 @@
             <w:rPr>
               <w:noProof/>
             </w:rPr>
-            <w:t xml:space="preserve"> (25)</w:t>
+            <w:t xml:space="preserve"> (27)</w:t>
           </w:r>
           <w:r>
             <w:fldChar w:fldCharType="end"/>
@@ -37207,7 +37875,7 @@
             <w:rPr>
               <w:noProof/>
             </w:rPr>
-            <w:t xml:space="preserve"> (26)</w:t>
+            <w:t xml:space="preserve"> (28)</w:t>
           </w:r>
           <w:r>
             <w:fldChar w:fldCharType="end"/>
@@ -37593,7 +38261,7 @@
         <mc:AlternateContent>
           <mc:Choice Requires="wps">
             <w:drawing>
-              <wp:anchor distT="0" distB="0" distL="114300" distR="114300" simplePos="0" relativeHeight="251586560" behindDoc="1" locked="0" layoutInCell="1" allowOverlap="1" wp14:anchorId="656D0587" wp14:editId="4EFF42AB">
+              <wp:anchor distT="0" distB="0" distL="114300" distR="114300" simplePos="0" relativeHeight="251616256" behindDoc="1" locked="0" layoutInCell="1" allowOverlap="1" wp14:anchorId="656D0587" wp14:editId="4EFF42AB">
                 <wp:simplePos x="0" y="0"/>
                 <wp:positionH relativeFrom="column">
                   <wp:posOffset>-501015</wp:posOffset>
@@ -37797,7 +38465,7 @@
                                     <w:sz w:val="24"/>
                                     <w:szCs w:val="24"/>
                                   </w:rPr>
-                                  <w:t>(41)</w:t>
+                                  <w:t>(43)</w:t>
                                 </w:r>
                                 <w:r>
                                   <w:rPr>
@@ -37833,7 +38501,7 @@
           </mc:Choice>
           <mc:Fallback>
             <w:pict>
-              <v:shape w14:anchorId="656D0587" id="Textové pole 36" o:spid="_x0000_s1035" type="#_x0000_t202" style="position:absolute;left:0;text-align:left;margin-left:-39.45pt;margin-top:61.85pt;width:552.2pt;height:.05pt;z-index:-251729920;visibility:visible;mso-wrap-style:square;mso-wrap-distance-left:9pt;mso-wrap-distance-top:0;mso-wrap-distance-right:9pt;mso-wrap-distance-bottom:0;mso-position-horizontal:absolute;mso-position-horizontal-relative:text;mso-position-vertical:absolute;mso-position-vertical-relative:text;v-text-anchor:top" o:gfxdata="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" stroked="f">
+              <v:shape w14:anchorId="656D0587" id="Textové pole 36" o:spid="_x0000_s1036" type="#_x0000_t202" style="position:absolute;left:0;text-align:left;margin-left:-39.45pt;margin-top:61.85pt;width:552.2pt;height:.05pt;z-index:-251700224;visibility:visible;mso-wrap-style:square;mso-wrap-distance-left:9pt;mso-wrap-distance-top:0;mso-wrap-distance-right:9pt;mso-wrap-distance-bottom:0;mso-position-horizontal:absolute;mso-position-horizontal-relative:text;mso-position-vertical:absolute;mso-position-vertical-relative:text;v-text-anchor:top" o:gfxdata="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" stroked="f">
                 <v:textbox style="mso-fit-shape-to-text:t" inset="0,0,0,0">
                   <w:txbxContent>
                     <w:p>
@@ -37998,7 +38666,7 @@
                               <w:sz w:val="24"/>
                               <w:szCs w:val="24"/>
                             </w:rPr>
-                            <w:t>(41)</w:t>
+                            <w:t>(43)</w:t>
                           </w:r>
                           <w:r>
                             <w:rPr>
@@ -38080,7 +38748,7 @@
           <w:noProof/>
         </w:rPr>
         <w:drawing>
-          <wp:anchor distT="0" distB="0" distL="114300" distR="114300" simplePos="0" relativeHeight="251604992" behindDoc="1" locked="0" layoutInCell="1" allowOverlap="1" wp14:anchorId="70F7F8AE" wp14:editId="17EF8C43">
+          <wp:anchor distT="0" distB="0" distL="114300" distR="114300" simplePos="0" relativeHeight="251625472" behindDoc="1" locked="0" layoutInCell="1" allowOverlap="1" wp14:anchorId="70F7F8AE" wp14:editId="17EF8C43">
             <wp:simplePos x="0" y="0"/>
             <wp:positionH relativeFrom="column">
               <wp:posOffset>3175</wp:posOffset>
@@ -38113,7 +38781,7 @@
                     </pic:cNvPicPr>
                   </pic:nvPicPr>
                   <pic:blipFill>
-                    <a:blip r:embed="rId32"/>
+                    <a:blip r:embed="rId33"/>
                     <a:stretch>
                       <a:fillRect/>
                     </a:stretch>
@@ -38191,7 +38859,7 @@
         </w:rPr>
         <w:lastRenderedPageBreak/>
         <w:drawing>
-          <wp:anchor distT="0" distB="0" distL="114300" distR="114300" simplePos="0" relativeHeight="251611136" behindDoc="1" locked="0" layoutInCell="1" allowOverlap="1" wp14:anchorId="71F1F5A4" wp14:editId="2C7C1F73">
+          <wp:anchor distT="0" distB="0" distL="114300" distR="114300" simplePos="0" relativeHeight="251628544" behindDoc="1" locked="0" layoutInCell="1" allowOverlap="1" wp14:anchorId="71F1F5A4" wp14:editId="2C7C1F73">
             <wp:simplePos x="0" y="0"/>
             <wp:positionH relativeFrom="column">
               <wp:posOffset>1637030</wp:posOffset>
@@ -38226,7 +38894,7 @@
                     </pic:cNvPicPr>
                   </pic:nvPicPr>
                   <pic:blipFill>
-                    <a:blip r:embed="rId33">
+                    <a:blip r:embed="rId34">
                       <a:extLst>
                         <a:ext uri="{28A0092B-C50C-407E-A947-70E740481C1C}">
                           <a14:useLocalDpi xmlns:a14="http://schemas.microsoft.com/office/drawing/2010/main" val="0"/>
@@ -38270,7 +38938,7 @@
         <mc:AlternateContent>
           <mc:Choice Requires="wps">
             <w:drawing>
-              <wp:anchor distT="0" distB="0" distL="114300" distR="114300" simplePos="0" relativeHeight="251580416" behindDoc="1" locked="0" layoutInCell="1" allowOverlap="1" wp14:anchorId="73A3C9FE" wp14:editId="30CF474F">
+              <wp:anchor distT="0" distB="0" distL="114300" distR="114300" simplePos="0" relativeHeight="251613184" behindDoc="1" locked="0" layoutInCell="1" allowOverlap="1" wp14:anchorId="73A3C9FE" wp14:editId="30CF474F">
                 <wp:simplePos x="0" y="0"/>
                 <wp:positionH relativeFrom="column">
                   <wp:posOffset>1704340</wp:posOffset>
@@ -38460,7 +39128,7 @@
                                     <w:sz w:val="24"/>
                                     <w:szCs w:val="24"/>
                                   </w:rPr>
-                                  <w:t>(41)</w:t>
+                                  <w:t>(43)</w:t>
                                 </w:r>
                                 <w:r>
                                   <w:rPr>
@@ -38495,7 +39163,7 @@
           </mc:Choice>
           <mc:Fallback>
             <w:pict>
-              <v:shape w14:anchorId="73A3C9FE" id="Textové pole 37" o:spid="_x0000_s1036" type="#_x0000_t202" style="position:absolute;left:0;text-align:left;margin-left:134.2pt;margin-top:-14.4pt;width:143.4pt;height:.05pt;z-index:-251736064;visibility:visible;mso-wrap-style:square;mso-wrap-distance-left:9pt;mso-wrap-distance-top:0;mso-wrap-distance-right:9pt;mso-wrap-distance-bottom:0;mso-position-horizontal:absolute;mso-position-horizontal-relative:text;mso-position-vertical:absolute;mso-position-vertical-relative:text;v-text-anchor:top" o:gfxdata="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" stroked="f">
+              <v:shape w14:anchorId="73A3C9FE" id="Textové pole 37" o:spid="_x0000_s1037" type="#_x0000_t202" style="position:absolute;left:0;text-align:left;margin-left:134.2pt;margin-top:-14.4pt;width:143.4pt;height:.05pt;z-index:-251703296;visibility:visible;mso-wrap-style:square;mso-wrap-distance-left:9pt;mso-wrap-distance-top:0;mso-wrap-distance-right:9pt;mso-wrap-distance-bottom:0;mso-position-horizontal:absolute;mso-position-horizontal-relative:text;mso-position-vertical:absolute;mso-position-vertical-relative:text;v-text-anchor:top" o:gfxdata="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" stroked="f">
                 <v:textbox style="mso-fit-shape-to-text:t" inset="0,0,0,0">
                   <w:txbxContent>
                     <w:p>
@@ -38647,7 +39315,7 @@
                               <w:sz w:val="24"/>
                               <w:szCs w:val="24"/>
                             </w:rPr>
-                            <w:t>(41)</w:t>
+                            <w:t>(43)</w:t>
                           </w:r>
                           <w:r>
                             <w:rPr>
@@ -39265,7 +39933,7 @@
       </w:pPr>
       <w:bookmarkStart w:id="188" w:name="_Toc66710742"/>
       <w:bookmarkStart w:id="189" w:name="_Toc67239792"/>
-      <w:bookmarkStart w:id="190" w:name="_Toc123070190"/>
+      <w:bookmarkStart w:id="190" w:name="_Toc123149815"/>
       <w:r>
         <w:lastRenderedPageBreak/>
         <w:t>Anal</w:t>
@@ -39377,7 +40045,7 @@
       </w:pPr>
       <w:bookmarkStart w:id="191" w:name="_Toc66710743"/>
       <w:bookmarkStart w:id="192" w:name="_Toc67239793"/>
-      <w:bookmarkStart w:id="193" w:name="_Toc123070191"/>
+      <w:bookmarkStart w:id="193" w:name="_Toc123149816"/>
       <w:r>
         <w:t>Dropbox</w:t>
       </w:r>
@@ -39448,7 +40116,7 @@
             <w:rPr>
               <w:noProof/>
             </w:rPr>
-            <w:t>(27)</w:t>
+            <w:t>(29)</w:t>
           </w:r>
           <w:r>
             <w:fldChar w:fldCharType="end"/>
@@ -39614,7 +40282,7 @@
             <w:rPr>
               <w:noProof/>
             </w:rPr>
-            <w:t xml:space="preserve"> (28)</w:t>
+            <w:t xml:space="preserve"> (30)</w:t>
           </w:r>
           <w:r>
             <w:fldChar w:fldCharType="end"/>
@@ -39634,7 +40302,7 @@
         </w:rPr>
         <w:lastRenderedPageBreak/>
         <w:drawing>
-          <wp:anchor distT="0" distB="0" distL="114300" distR="114300" simplePos="0" relativeHeight="251592704" behindDoc="0" locked="0" layoutInCell="1" allowOverlap="1" wp14:anchorId="2E333AE4" wp14:editId="362B2EDE">
+          <wp:anchor distT="0" distB="0" distL="114300" distR="114300" simplePos="0" relativeHeight="251619328" behindDoc="0" locked="0" layoutInCell="1" allowOverlap="1" wp14:anchorId="2E333AE4" wp14:editId="362B2EDE">
             <wp:simplePos x="0" y="0"/>
             <wp:positionH relativeFrom="column">
               <wp:posOffset>383540</wp:posOffset>
@@ -39659,7 +40327,7 @@
                     </pic:cNvPicPr>
                   </pic:nvPicPr>
                   <pic:blipFill>
-                    <a:blip r:embed="rId34"/>
+                    <a:blip r:embed="rId35"/>
                     <a:stretch>
                       <a:fillRect/>
                     </a:stretch>
@@ -39696,7 +40364,7 @@
         <mc:AlternateContent>
           <mc:Choice Requires="wps">
             <w:drawing>
-              <wp:anchor distT="0" distB="0" distL="114300" distR="114300" simplePos="0" relativeHeight="251598848" behindDoc="0" locked="0" layoutInCell="1" allowOverlap="1" wp14:anchorId="687B3B44" wp14:editId="6FE2746F">
+              <wp:anchor distT="0" distB="0" distL="114300" distR="114300" simplePos="0" relativeHeight="251622400" behindDoc="0" locked="0" layoutInCell="1" allowOverlap="1" wp14:anchorId="687B3B44" wp14:editId="6FE2746F">
                 <wp:simplePos x="0" y="0"/>
                 <wp:positionH relativeFrom="column">
                   <wp:posOffset>375285</wp:posOffset>
@@ -39898,7 +40566,7 @@
                                     <w:sz w:val="24"/>
                                     <w:szCs w:val="24"/>
                                   </w:rPr>
-                                  <w:t>(45)</w:t>
+                                  <w:t>(47)</w:t>
                                 </w:r>
                                 <w:r>
                                   <w:rPr>
@@ -39943,7 +40611,7 @@
           </mc:Choice>
           <mc:Fallback>
             <w:pict>
-              <v:shape w14:anchorId="687B3B44" id="Textové pole 38" o:spid="_x0000_s1037" type="#_x0000_t202" style="position:absolute;left:0;text-align:left;margin-left:29.55pt;margin-top:1.8pt;width:395.4pt;height:.05pt;z-index:251598848;visibility:visible;mso-wrap-style:square;mso-wrap-distance-left:9pt;mso-wrap-distance-top:0;mso-wrap-distance-right:9pt;mso-wrap-distance-bottom:0;mso-position-horizontal:absolute;mso-position-horizontal-relative:text;mso-position-vertical:absolute;mso-position-vertical-relative:text;v-text-anchor:top" o:gfxdata="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" stroked="f">
+              <v:shape w14:anchorId="687B3B44" id="Textové pole 38" o:spid="_x0000_s1038" type="#_x0000_t202" style="position:absolute;left:0;text-align:left;margin-left:29.55pt;margin-top:1.8pt;width:395.4pt;height:.05pt;z-index:251622400;visibility:visible;mso-wrap-style:square;mso-wrap-distance-left:9pt;mso-wrap-distance-top:0;mso-wrap-distance-right:9pt;mso-wrap-distance-bottom:0;mso-position-horizontal:absolute;mso-position-horizontal-relative:text;mso-position-vertical:absolute;mso-position-vertical-relative:text;v-text-anchor:top" o:gfxdata="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" stroked="f">
                 <v:textbox style="mso-fit-shape-to-text:t" inset="0,0,0,0">
                   <w:txbxContent>
                     <w:p>
@@ -40114,7 +40782,7 @@
                               <w:sz w:val="24"/>
                               <w:szCs w:val="24"/>
                             </w:rPr>
-                            <w:t>(45)</w:t>
+                            <w:t>(47)</w:t>
                           </w:r>
                           <w:r>
                             <w:rPr>
@@ -40219,7 +40887,7 @@
       </w:pPr>
       <w:bookmarkStart w:id="202" w:name="_Toc66710744"/>
       <w:bookmarkStart w:id="203" w:name="_Toc67239794"/>
-      <w:bookmarkStart w:id="204" w:name="_Toc123070192"/>
+      <w:bookmarkStart w:id="204" w:name="_Toc123149817"/>
       <w:r>
         <w:t xml:space="preserve">Box </w:t>
       </w:r>
@@ -40641,7 +41309,7 @@
               <w:sz w:val="24"/>
               <w:szCs w:val="24"/>
             </w:rPr>
-            <w:t>(29)</w:t>
+            <w:t>(31)</w:t>
           </w:r>
           <w:r>
             <w:rPr>
@@ -40685,7 +41353,7 @@
                     </pic:cNvPicPr>
                   </pic:nvPicPr>
                   <pic:blipFill>
-                    <a:blip r:embed="rId35"/>
+                    <a:blip r:embed="rId36"/>
                     <a:stretch>
                       <a:fillRect/>
                     </a:stretch>
@@ -40828,7 +41496,7 @@
       </w:pPr>
       <w:bookmarkStart w:id="206" w:name="_Toc66710745"/>
       <w:bookmarkStart w:id="207" w:name="_Toc67239795"/>
-      <w:bookmarkStart w:id="208" w:name="_Toc123070193"/>
+      <w:bookmarkStart w:id="208" w:name="_Toc123149818"/>
       <w:proofErr w:type="spellStart"/>
       <w:r>
         <w:lastRenderedPageBreak/>
@@ -41101,7 +41769,7 @@
       </w:pPr>
       <w:bookmarkStart w:id="209" w:name="_Toc66710747"/>
       <w:bookmarkStart w:id="210" w:name="_Toc67239797"/>
-      <w:bookmarkStart w:id="211" w:name="_Toc123070194"/>
+      <w:bookmarkStart w:id="211" w:name="_Toc123149819"/>
       <w:r>
         <w:t>Office 365</w:t>
       </w:r>
@@ -41244,7 +41912,7 @@
               <w:sz w:val="24"/>
               <w:szCs w:val="24"/>
             </w:rPr>
-            <w:t>(30)</w:t>
+            <w:t>(32)</w:t>
           </w:r>
           <w:r>
             <w:rPr>
@@ -41269,7 +41937,7 @@
           <w:noProof/>
         </w:rPr>
         <w:drawing>
-          <wp:anchor distT="0" distB="0" distL="114300" distR="114300" simplePos="0" relativeHeight="251727872" behindDoc="0" locked="0" layoutInCell="1" allowOverlap="1" wp14:anchorId="1E496CB7" wp14:editId="3074E2AE">
+          <wp:anchor distT="0" distB="0" distL="114300" distR="114300" simplePos="0" relativeHeight="251686912" behindDoc="0" locked="0" layoutInCell="1" allowOverlap="1" wp14:anchorId="1E496CB7" wp14:editId="3074E2AE">
             <wp:simplePos x="0" y="0"/>
             <wp:positionH relativeFrom="column">
               <wp:posOffset>2540</wp:posOffset>
@@ -41302,7 +41970,7 @@
                     </pic:cNvPicPr>
                   </pic:nvPicPr>
                   <pic:blipFill>
-                    <a:blip r:embed="rId36"/>
+                    <a:blip r:embed="rId37"/>
                     <a:stretch>
                       <a:fillRect/>
                     </a:stretch>
@@ -41345,7 +42013,7 @@
       </w:pPr>
       <w:bookmarkStart w:id="213" w:name="_Toc66710748"/>
       <w:bookmarkStart w:id="214" w:name="_Toc67239798"/>
-      <w:bookmarkStart w:id="215" w:name="_Toc123070195"/>
+      <w:bookmarkStart w:id="215" w:name="_Toc123149820"/>
       <w:r>
         <w:lastRenderedPageBreak/>
         <w:t>G</w:t>
@@ -41382,7 +42050,7 @@
           <w:noProof/>
         </w:rPr>
         <w:drawing>
-          <wp:anchor distT="0" distB="0" distL="114300" distR="114300" simplePos="0" relativeHeight="251691008" behindDoc="0" locked="0" layoutInCell="1" allowOverlap="1" wp14:anchorId="1C07E0BB" wp14:editId="4821C0B9">
+          <wp:anchor distT="0" distB="0" distL="114300" distR="114300" simplePos="0" relativeHeight="251668480" behindDoc="0" locked="0" layoutInCell="1" allowOverlap="1" wp14:anchorId="1C07E0BB" wp14:editId="4821C0B9">
             <wp:simplePos x="0" y="0"/>
             <wp:positionH relativeFrom="column">
               <wp:posOffset>29845</wp:posOffset>
@@ -41407,7 +42075,7 @@
                     </pic:cNvPicPr>
                   </pic:nvPicPr>
                   <pic:blipFill>
-                    <a:blip r:embed="rId37"/>
+                    <a:blip r:embed="rId38"/>
                     <a:stretch>
                       <a:fillRect/>
                     </a:stretch>
@@ -41568,7 +42236,7 @@
               <w:sz w:val="24"/>
               <w:szCs w:val="24"/>
             </w:rPr>
-            <w:t>(31)</w:t>
+            <w:t>(33)</w:t>
           </w:r>
           <w:r>
             <w:rPr>
@@ -41596,7 +42264,7 @@
       </w:pPr>
       <w:bookmarkStart w:id="217" w:name="_Toc66710749"/>
       <w:bookmarkStart w:id="218" w:name="_Toc67239799"/>
-      <w:bookmarkStart w:id="219" w:name="_Toc123070196"/>
+      <w:bookmarkStart w:id="219" w:name="_Toc123149821"/>
       <w:r>
         <w:t xml:space="preserve">Porovnanie vybraných </w:t>
       </w:r>
@@ -41977,7 +42645,7 @@
             <w:rPr>
               <w:noProof/>
             </w:rPr>
-            <w:t xml:space="preserve"> (32)</w:t>
+            <w:t xml:space="preserve"> (34)</w:t>
           </w:r>
           <w:r>
             <w:fldChar w:fldCharType="end"/>
@@ -42003,7 +42671,7 @@
             <w:rPr>
               <w:noProof/>
             </w:rPr>
-            <w:t xml:space="preserve"> (33)</w:t>
+            <w:t xml:space="preserve"> (35)</w:t>
           </w:r>
           <w:r>
             <w:fldChar w:fldCharType="end"/>
@@ -42195,7 +42863,7 @@
             <w:rPr>
               <w:noProof/>
             </w:rPr>
-            <w:t xml:space="preserve"> (32)</w:t>
+            <w:t xml:space="preserve"> (34)</w:t>
           </w:r>
           <w:r>
             <w:fldChar w:fldCharType="end"/>
@@ -42221,7 +42889,7 @@
             <w:rPr>
               <w:noProof/>
             </w:rPr>
-            <w:t xml:space="preserve"> (33)</w:t>
+            <w:t xml:space="preserve"> (35)</w:t>
           </w:r>
           <w:r>
             <w:fldChar w:fldCharType="end"/>
@@ -42486,7 +43154,7 @@
             <w:rPr>
               <w:noProof/>
             </w:rPr>
-            <w:t xml:space="preserve"> (32)</w:t>
+            <w:t xml:space="preserve"> (34)</w:t>
           </w:r>
           <w:r>
             <w:fldChar w:fldCharType="end"/>
@@ -42512,7 +43180,7 @@
             <w:rPr>
               <w:noProof/>
             </w:rPr>
-            <w:t xml:space="preserve"> (33)</w:t>
+            <w:t xml:space="preserve"> (35)</w:t>
           </w:r>
           <w:r>
             <w:fldChar w:fldCharType="end"/>
@@ -42527,7 +43195,7 @@
       </w:pPr>
       <w:bookmarkStart w:id="220" w:name="_Toc66710750"/>
       <w:bookmarkStart w:id="221" w:name="_Toc67239800"/>
-      <w:bookmarkStart w:id="222" w:name="_Toc123070197"/>
+      <w:bookmarkStart w:id="222" w:name="_Toc123149822"/>
       <w:r>
         <w:lastRenderedPageBreak/>
         <w:t xml:space="preserve">Nasadenie </w:t>
@@ -42851,7 +43519,7 @@
             <w:rPr>
               <w:noProof/>
             </w:rPr>
-            <w:t xml:space="preserve"> (34)</w:t>
+            <w:t xml:space="preserve"> (36)</w:t>
           </w:r>
           <w:r>
             <w:fldChar w:fldCharType="end"/>
@@ -42883,7 +43551,7 @@
             <w:rPr>
               <w:noProof/>
             </w:rPr>
-            <w:t xml:space="preserve"> (35)</w:t>
+            <w:t xml:space="preserve"> (37)</w:t>
           </w:r>
           <w:r>
             <w:fldChar w:fldCharType="end"/>
@@ -42984,7 +43652,7 @@
             <w:rPr>
               <w:noProof/>
             </w:rPr>
-            <w:t xml:space="preserve"> (36)</w:t>
+            <w:t xml:space="preserve"> (38)</w:t>
           </w:r>
           <w:r>
             <w:fldChar w:fldCharType="end"/>
@@ -43019,7 +43687,7 @@
       </w:pPr>
       <w:bookmarkStart w:id="223" w:name="_Toc66710751"/>
       <w:bookmarkStart w:id="224" w:name="_Toc67239801"/>
-      <w:bookmarkStart w:id="225" w:name="_Toc123070198"/>
+      <w:bookmarkStart w:id="225" w:name="_Toc123149823"/>
       <w:r>
         <w:lastRenderedPageBreak/>
         <w:t>Diskusia</w:t>
@@ -43851,7 +44519,7 @@
       <w:bookmarkStart w:id="226" w:name="_Toc495011529"/>
       <w:bookmarkStart w:id="227" w:name="_Toc66710752"/>
       <w:bookmarkStart w:id="228" w:name="_Toc67239802"/>
-      <w:bookmarkStart w:id="229" w:name="_Toc123070199"/>
+      <w:bookmarkStart w:id="229" w:name="_Toc123149824"/>
       <w:bookmarkEnd w:id="110"/>
       <w:bookmarkEnd w:id="111"/>
       <w:bookmarkEnd w:id="112"/>
@@ -44228,7 +44896,7 @@
         <w:jc w:val="both"/>
       </w:pPr>
     </w:p>
-    <w:bookmarkStart w:id="230" w:name="_Toc123070200" w:displacedByCustomXml="next"/>
+    <w:bookmarkStart w:id="230" w:name="_Toc123149825" w:displacedByCustomXml="next"/>
     <w:sdt>
       <w:sdtPr>
         <w:rPr>
@@ -44618,6 +45286,62 @@
                   <w:bCs/>
                   <w:noProof/>
                 </w:rPr>
+                <w:t>J, Hoffmann.</w:t>
+              </w:r>
+              <w:r>
+                <w:rPr>
+                  <w:noProof/>
+                </w:rPr>
+                <w:t xml:space="preserve"> SOAP And REST At Odds. [Online] 26. 6 2017. [Dátum: 28. 12 2022.] https://thehistoryoftheweb.com/soap-rest-odds/.</w:t>
+              </w:r>
+            </w:p>
+            <w:p>
+              <w:pPr>
+                <w:pStyle w:val="Bibliografia"/>
+                <w:rPr>
+                  <w:noProof/>
+                </w:rPr>
+              </w:pPr>
+              <w:r>
+                <w:rPr>
+                  <w:noProof/>
+                </w:rPr>
+                <w:t xml:space="preserve">11. </w:t>
+              </w:r>
+              <w:r>
+                <w:rPr>
+                  <w:b/>
+                  <w:bCs/>
+                  <w:noProof/>
+                </w:rPr>
+                <w:t>altexsoft.</w:t>
+              </w:r>
+              <w:r>
+                <w:rPr>
+                  <w:noProof/>
+                </w:rPr>
+                <w:t xml:space="preserve"> Comparing API Architectural Styles: SOAP vs REST vs GraphQL vs RPC. [Online] 29. 5 2020. [Dátum: 28. 12 2022.] https://www.altexsoft.com/blog/soap-vs-rest-vs-graphql-vs-rpc/.</w:t>
+              </w:r>
+            </w:p>
+            <w:p>
+              <w:pPr>
+                <w:pStyle w:val="Bibliografia"/>
+                <w:rPr>
+                  <w:noProof/>
+                </w:rPr>
+              </w:pPr>
+              <w:r>
+                <w:rPr>
+                  <w:noProof/>
+                </w:rPr>
+                <w:t xml:space="preserve">12. </w:t>
+              </w:r>
+              <w:r>
+                <w:rPr>
+                  <w:b/>
+                  <w:bCs/>
+                  <w:noProof/>
+                </w:rPr>
                 <w:t>HALLOVÁ, M.</w:t>
               </w:r>
               <w:r>
@@ -44652,7 +45376,7 @@
                 <w:rPr>
                   <w:noProof/>
                 </w:rPr>
-                <w:t xml:space="preserve">11. </w:t>
+                <w:t xml:space="preserve">13. </w:t>
               </w:r>
               <w:r>
                 <w:rPr>
@@ -44680,7 +45404,7 @@
                 <w:rPr>
                   <w:noProof/>
                 </w:rPr>
-                <w:t xml:space="preserve">12. </w:t>
+                <w:t xml:space="preserve">14. </w:t>
               </w:r>
               <w:r>
                 <w:rPr>
@@ -44722,7 +45446,7 @@
                 <w:rPr>
                   <w:noProof/>
                 </w:rPr>
-                <w:t xml:space="preserve">13. </w:t>
+                <w:t xml:space="preserve">15. </w:t>
               </w:r>
               <w:r>
                 <w:rPr>
@@ -44764,7 +45488,7 @@
                 <w:rPr>
                   <w:noProof/>
                 </w:rPr>
-                <w:t xml:space="preserve">14. </w:t>
+                <w:t xml:space="preserve">16. </w:t>
               </w:r>
               <w:r>
                 <w:rPr>
@@ -44806,7 +45530,8 @@
                 <w:rPr>
                   <w:noProof/>
                 </w:rPr>
-                <w:t xml:space="preserve">15. </w:t>
+                <w:lastRenderedPageBreak/>
+                <w:t xml:space="preserve">17. </w:t>
               </w:r>
               <w:r>
                 <w:rPr>
@@ -44848,7 +45573,7 @@
                 <w:rPr>
                   <w:noProof/>
                 </w:rPr>
-                <w:t xml:space="preserve">16. </w:t>
+                <w:t xml:space="preserve">18. </w:t>
               </w:r>
               <w:r>
                 <w:rPr>
@@ -44876,8 +45601,7 @@
                 <w:rPr>
                   <w:noProof/>
                 </w:rPr>
-                <w:lastRenderedPageBreak/>
-                <w:t xml:space="preserve">17. </w:t>
+                <w:t xml:space="preserve">19. </w:t>
               </w:r>
               <w:r>
                 <w:rPr>
@@ -44921,7 +45645,7 @@
                 <w:rPr>
                   <w:noProof/>
                 </w:rPr>
-                <w:t xml:space="preserve">18. </w:t>
+                <w:t xml:space="preserve">20. </w:t>
               </w:r>
               <w:r>
                 <w:rPr>
@@ -44947,7 +45671,7 @@
                   <w:bCs/>
                   <w:noProof/>
                 </w:rPr>
-                <w:t>19. Co je PaaS? [Online] [Dátum: 24. 11 2020.] https://azure.microsoft.com/cs-cz/overview/what-is-paas/.</w:t>
+                <w:t>21. Co je PaaS? [Online] [Dátum: 24. 11 2020.] https://azure.microsoft.com/cs-cz/overview/what-is-paas/.</w:t>
               </w:r>
             </w:p>
             <w:p>
@@ -44965,7 +45689,7 @@
                   <w:bCs/>
                   <w:noProof/>
                 </w:rPr>
-                <w:t xml:space="preserve">20. </w:t>
+                <w:t xml:space="preserve">22. </w:t>
               </w:r>
               <w:r>
                 <w:rPr>
@@ -45001,7 +45725,7 @@
                   <w:bCs/>
                   <w:noProof/>
                 </w:rPr>
-                <w:t>21. BROOK, CH. What is Security as a Service? A Definition of SECaaS, Benefits, Examples, and More. [Online] Data Insider, 5. 12 2018. [Dátum: 28. 11 2020.] https://digitalguardian.com/blog/what-security-service-definition-secaas-benefits-examples-and-more.</w:t>
+                <w:t>23. BROOK, CH. What is Security as a Service? A Definition of SECaaS, Benefits, Examples, and More. [Online] Data Insider, 5. 12 2018. [Dátum: 28. 11 2020.] https://digitalguardian.com/blog/what-security-service-definition-secaas-benefits-examples-and-more.</w:t>
               </w:r>
             </w:p>
             <w:p>
@@ -45019,7 +45743,7 @@
                   <w:bCs/>
                   <w:noProof/>
                 </w:rPr>
-                <w:t xml:space="preserve">22. JURÍK, P. </w:t>
+                <w:t xml:space="preserve">24. JURÍK, P. </w:t>
               </w:r>
               <w:r>
                 <w:rPr>
@@ -45055,7 +45779,7 @@
                   <w:bCs/>
                   <w:noProof/>
                 </w:rPr>
-                <w:t>23. ESET. Cloud sú počítače, o ktoré sa stará niekto iný. [Online] 1. 8 2020. [Dátum: 13. 2 2021.] https://bezpecnenanete.eset.com/sk/it-bezpecnost/cloud-su-pocitace-o-ktore-sa-stara-niekto-iny/.</w:t>
+                <w:t>25. ESET. Cloud sú počítače, o ktoré sa stará niekto iný. [Online] 1. 8 2020. [Dátum: 13. 2 2021.] https://bezpecnenanete.eset.com/sk/it-bezpecnost/cloud-su-pocitace-o-ktore-sa-stara-niekto-iny/.</w:t>
               </w:r>
             </w:p>
             <w:p>
@@ -45073,7 +45797,7 @@
                   <w:bCs/>
                   <w:noProof/>
                 </w:rPr>
-                <w:t>24. Eset. Používate cloudové úložisko, ale máte pochybnosti, či je dostatočne bezpečné? [Online] 1. 8 2020. [Dátum: 13. 2 2021.] https://bezpecnenanete.eset.com/sk/it-bezpecnost/pouzivate-cloudove-ulozisko-ale-mate-pochybnosti-ci-je-dostatocne-bezpecne/.</w:t>
+                <w:t>26. Eset. Používate cloudové úložisko, ale máte pochybnosti, či je dostatočne bezpečné? [Online] 1. 8 2020. [Dátum: 13. 2 2021.] https://bezpecnenanete.eset.com/sk/it-bezpecnost/pouzivate-cloudove-ulozisko-ale-mate-pochybnosti-ci-je-dostatocne-bezpecne/.</w:t>
               </w:r>
             </w:p>
             <w:p>
@@ -45091,7 +45815,7 @@
                   <w:bCs/>
                   <w:noProof/>
                 </w:rPr>
-                <w:t>25. Co je NAS server. [Online] [Dátum: 9. 3 2021.] http://www.nasservery.cz/je-nas-server/.</w:t>
+                <w:t>27. Co je NAS server. [Online] [Dátum: 9. 3 2021.] http://www.nasservery.cz/je-nas-server/.</w:t>
               </w:r>
             </w:p>
             <w:p>
@@ -45109,7 +45833,7 @@
                   <w:bCs/>
                   <w:noProof/>
                 </w:rPr>
-                <w:t>26. ALZA CZ. Externí disky a NAS: Co spolehlivě ochrání vaše data? [Online] 9. 9 2018. [Dátum: 9. 3 2021.] https://www.alza.cz/jak-vybrat-chytre-datove-uloziste-nas.</w:t>
+                <w:t>28. ALZA CZ. Externí disky a NAS: Co spolehlivě ochrání vaše data? [Online] 9. 9 2018. [Dátum: 9. 3 2021.] https://www.alza.cz/jak-vybrat-chytre-datove-uloziste-nas.</w:t>
               </w:r>
             </w:p>
             <w:p>
@@ -45127,7 +45851,7 @@
                   <w:bCs/>
                   <w:noProof/>
                 </w:rPr>
-                <w:t>27. A brief history of Dropbox. [Online] 6. 3 2018. [Dátum: 12. 3 2021.] https://techcrunch.com/gallery/a-brief-history-of-dropbox/.</w:t>
+                <w:t>29. A brief history of Dropbox. [Online] 6. 3 2018. [Dátum: 12. 3 2021.] https://techcrunch.com/gallery/a-brief-history-of-dropbox/.</w:t>
               </w:r>
             </w:p>
             <w:p>
@@ -45145,7 +45869,7 @@
                   <w:bCs/>
                   <w:noProof/>
                 </w:rPr>
-                <w:t>28. 8 Best Cloud Storage Solutions for Small Business. [Online] 12. 12 2019. [Dátum: 12. 3 2021.] https://www.investopedia.com/articles/personal-finance/090715/8-best-cloud-storage-solutions-small-business.asp#citation-8.</w:t>
+                <w:t>30. 8 Best Cloud Storage Solutions for Small Business. [Online] 12. 12 2019. [Dátum: 12. 3 2021.] https://www.investopedia.com/articles/personal-finance/090715/8-best-cloud-storage-solutions-small-business.asp#citation-8.</w:t>
               </w:r>
             </w:p>
             <w:p>
@@ -45163,61 +45887,7 @@
                   <w:bCs/>
                   <w:noProof/>
                 </w:rPr>
-                <w:t>29. BOX. Choose the best plan for your business. [Online] [Dátum: 22. 3 2021.] https://www.box.com/pricing.</w:t>
-              </w:r>
-            </w:p>
-            <w:p>
-              <w:pPr>
-                <w:pStyle w:val="Bibliografia"/>
-                <w:rPr>
-                  <w:b/>
-                  <w:bCs/>
-                  <w:noProof/>
-                </w:rPr>
-              </w:pPr>
-              <w:r>
-                <w:rPr>
-                  <w:b/>
-                  <w:bCs/>
-                  <w:noProof/>
-                </w:rPr>
-                <w:t>30. MICROSOFT. Nový pohľad na produktivitu so službami Microsoft 365 a Microsoft Teams. [Online] [Dátum: 22. 3 2021.] https://www.microsoft.com/sk-sk/microsoft-365/business/compare-all-microsoft-365-business-products.</w:t>
-              </w:r>
-            </w:p>
-            <w:p>
-              <w:pPr>
-                <w:pStyle w:val="Bibliografia"/>
-                <w:rPr>
-                  <w:b/>
-                  <w:bCs/>
-                  <w:noProof/>
-                </w:rPr>
-              </w:pPr>
-              <w:r>
-                <w:rPr>
-                  <w:b/>
-                  <w:bCs/>
-                  <w:noProof/>
-                </w:rPr>
-                <w:t>31. GOOGLE. Choose your edition. Try it free for 14 days. [Online] [Dátum: 22. 3 2021.] https://workspace.google.com/pricing.html.</w:t>
-              </w:r>
-            </w:p>
-            <w:p>
-              <w:pPr>
-                <w:pStyle w:val="Bibliografia"/>
-                <w:rPr>
-                  <w:b/>
-                  <w:bCs/>
-                  <w:noProof/>
-                </w:rPr>
-              </w:pPr>
-              <w:r>
-                <w:rPr>
-                  <w:b/>
-                  <w:bCs/>
-                  <w:noProof/>
-                </w:rPr>
-                <w:t>32. G Suite vs. Office 365: What's the best office suite for business? [Online] 3. 2 2020. [Dátum: 14. 3 2021.] https://www.computerworld.com/article/3515808/g-suite-vs-office-365-whats-the-best-office-suite-for-business.html.</w:t>
+                <w:t>31. BOX. Choose the best plan for your business. [Online] [Dátum: 22. 3 2021.] https://www.box.com/pricing.</w:t>
               </w:r>
             </w:p>
             <w:p>
@@ -45236,7 +45906,7 @@
                   <w:noProof/>
                 </w:rPr>
                 <w:lastRenderedPageBreak/>
-                <w:t>33. SINGLENTON, CH. Microsoft 365 vs Google Workspace (2021) — Which is Best? [Online] 21. 12 2020. [Dátum: 22. 3 2021.] Microsoft 365 vs Google Workspace (2021) — Which is Best?.</w:t>
+                <w:t>32. MICROSOFT. Nový pohľad na produktivitu so službami Microsoft 365 a Microsoft Teams. [Online] [Dátum: 22. 3 2021.] https://www.microsoft.com/sk-sk/microsoft-365/business/compare-all-microsoft-365-business-products.</w:t>
               </w:r>
             </w:p>
             <w:p>
@@ -45254,7 +45924,7 @@
                   <w:bCs/>
                   <w:noProof/>
                 </w:rPr>
-                <w:t>34. KROS. Akciový cenník programu Omega. [Online] [Dátum: 14. 3 2021.] https://www.kros.sk/omega/cennik/.</w:t>
+                <w:t>33. GOOGLE. Choose your edition. Try it free for 14 days. [Online] [Dátum: 22. 3 2021.] https://workspace.google.com/pricing.html.</w:t>
               </w:r>
             </w:p>
             <w:p>
@@ -45272,7 +45942,7 @@
                   <w:bCs/>
                   <w:noProof/>
                 </w:rPr>
-                <w:t>35. —. Cenník programu OMEGA v Cloude. [Online] Kros. [Dátum: 14. 3 2021.] https://www.kros.sk/omega/cloud/.</w:t>
+                <w:t>34. G Suite vs. Office 365: What's the best office suite for business? [Online] 3. 2 2020. [Dátum: 14. 3 2021.] https://www.computerworld.com/article/3515808/g-suite-vs-office-365-whats-the-best-office-suite-for-business.html.</w:t>
               </w:r>
             </w:p>
             <w:p>
@@ -45290,7 +45960,7 @@
                   <w:bCs/>
                   <w:noProof/>
                 </w:rPr>
-                <w:t>36. —. Bezpečnosť. [Online] [Dátum: 14. 3 2021.] https://www.kros.sk/ikros/bezpecnost/.</w:t>
+                <w:t>35. SINGLENTON, CH. Microsoft 365 vs Google Workspace (2021) — Which is Best? [Online] 21. 12 2020. [Dátum: 22. 3 2021.] Microsoft 365 vs Google Workspace (2021) — Which is Best?.</w:t>
               </w:r>
             </w:p>
             <w:p>
@@ -45308,7 +45978,61 @@
                   <w:bCs/>
                   <w:noProof/>
                 </w:rPr>
-                <w:t xml:space="preserve">37. Eurostat Statictics explained. </w:t>
+                <w:t>36. KROS. Akciový cenník programu Omega. [Online] [Dátum: 14. 3 2021.] https://www.kros.sk/omega/cennik/.</w:t>
+              </w:r>
+            </w:p>
+            <w:p>
+              <w:pPr>
+                <w:pStyle w:val="Bibliografia"/>
+                <w:rPr>
+                  <w:b/>
+                  <w:bCs/>
+                  <w:noProof/>
+                </w:rPr>
+              </w:pPr>
+              <w:r>
+                <w:rPr>
+                  <w:b/>
+                  <w:bCs/>
+                  <w:noProof/>
+                </w:rPr>
+                <w:t>37. —. Cenník programu OMEGA v Cloude. [Online] Kros. [Dátum: 14. 3 2021.] https://www.kros.sk/omega/cloud/.</w:t>
+              </w:r>
+            </w:p>
+            <w:p>
+              <w:pPr>
+                <w:pStyle w:val="Bibliografia"/>
+                <w:rPr>
+                  <w:b/>
+                  <w:bCs/>
+                  <w:noProof/>
+                </w:rPr>
+              </w:pPr>
+              <w:r>
+                <w:rPr>
+                  <w:b/>
+                  <w:bCs/>
+                  <w:noProof/>
+                </w:rPr>
+                <w:t>38. —. Bezpečnosť. [Online] [Dátum: 14. 3 2021.] https://www.kros.sk/ikros/bezpecnost/.</w:t>
+              </w:r>
+            </w:p>
+            <w:p>
+              <w:pPr>
+                <w:pStyle w:val="Bibliografia"/>
+                <w:rPr>
+                  <w:b/>
+                  <w:bCs/>
+                  <w:noProof/>
+                </w:rPr>
+              </w:pPr>
+              <w:r>
+                <w:rPr>
+                  <w:b/>
+                  <w:bCs/>
+                  <w:noProof/>
+                </w:rPr>
+                <w:t xml:space="preserve">39. Eurostat Statictics explained. </w:t>
               </w:r>
               <w:r>
                 <w:rPr>
@@ -45344,7 +46068,7 @@
                   <w:bCs/>
                   <w:noProof/>
                 </w:rPr>
-                <w:t>38. AOMEI. What Is NAS Storage and How It Works? [Online] [Dátum: 9. 3 2021.] https://www.aomeitech.com/nas/what-is-nas-storage-and-how-it-works-1234.html.</w:t>
+                <w:t>40. AOMEI. What Is NAS Storage and How It Works? [Online] [Dátum: 9. 3 2021.] https://www.aomeitech.com/nas/what-is-nas-storage-and-how-it-works-1234.html.</w:t>
               </w:r>
             </w:p>
             <w:p>
@@ -45362,7 +46086,7 @@
                   <w:bCs/>
                   <w:noProof/>
                 </w:rPr>
-                <w:t xml:space="preserve">39. MELL, P a GRANCE, T. </w:t>
+                <w:t xml:space="preserve">41. MELL, P a GRANCE, T. </w:t>
               </w:r>
               <w:r>
                 <w:rPr>
@@ -45398,7 +46122,7 @@
                   <w:bCs/>
                   <w:noProof/>
                 </w:rPr>
-                <w:t xml:space="preserve">40. SÁNCHEZ, P. Drivers and Barriers of the Cloud Computing. </w:t>
+                <w:t xml:space="preserve">42. SÁNCHEZ, P. Drivers and Barriers of the Cloud Computing. </w:t>
               </w:r>
               <w:r>
                 <w:rPr>
@@ -45434,7 +46158,7 @@
                   <w:bCs/>
                   <w:noProof/>
                 </w:rPr>
-                <w:t>41. ALZA SK. Alza. [Online] [Dátum: 20. 3 2021.] https://www.alza.sk/.</w:t>
+                <w:t>43. ALZA SK. Alza. [Online] [Dátum: 20. 3 2021.] https://www.alza.sk/.</w:t>
               </w:r>
             </w:p>
             <w:p>
@@ -45452,7 +46176,7 @@
                   <w:bCs/>
                   <w:noProof/>
                 </w:rPr>
-                <w:t>42. DROPBOX. Dropbox Plans. [Online] [Dátum: 12. 3 2021.] https://www.dropbox.com/plans.</w:t>
+                <w:t>44. DROPBOX. Dropbox Plans. [Online] [Dátum: 12. 3 2021.] https://www.dropbox.com/plans.</w:t>
               </w:r>
             </w:p>
             <w:p>
@@ -45470,7 +46194,7 @@
                   <w:bCs/>
                   <w:noProof/>
                 </w:rPr>
-                <w:t>43. —. Dropbox basic. [Online] [Dátum: 12. 3 2021.] https://www.dropbox.com/basic.</w:t>
+                <w:t>45. —. Dropbox basic. [Online] [Dátum: 12. 3 2021.] https://www.dropbox.com/basic.</w:t>
               </w:r>
             </w:p>
             <w:p>
@@ -45488,7 +46212,7 @@
                   <w:bCs/>
                   <w:noProof/>
                 </w:rPr>
-                <w:t>44. WEBSUPPORT. Čo je to Cloud computing ? [Online] [Dátum: 5. 11 2020.] https://www.websupport.sk/faq/co-je-to-cloud-a-cloud-computing.</w:t>
+                <w:t>46. WEBSUPPORT. Čo je to Cloud computing ? [Online] [Dátum: 5. 11 2020.] https://www.websupport.sk/faq/co-je-to-cloud-a-cloud-computing.</w:t>
               </w:r>
             </w:p>
             <w:p>
@@ -45506,7 +46230,7 @@
                   <w:bCs/>
                   <w:noProof/>
                 </w:rPr>
-                <w:t>45. DROPBOX. Choose the right Dropbox for you. [Online] [Dátum: 22. 3 2021.] https://www.dropbox.com/plans.</w:t>
+                <w:t>47. DROPBOX. Choose the right Dropbox for you. [Online] [Dátum: 22. 3 2021.] https://www.dropbox.com/plans.</w:t>
               </w:r>
             </w:p>
             <w:p>
@@ -45524,7 +46248,7 @@
                   <w:bCs/>
                   <w:noProof/>
                 </w:rPr>
-                <w:t xml:space="preserve">46. </w:t>
+                <w:t xml:space="preserve">48. </w:t>
               </w:r>
               <w:r>
                 <w:rPr>
@@ -45550,6 +46274,7 @@
                 <w:rPr>
                   <w:color w:val="000000" w:themeColor="text1"/>
                 </w:rPr>
+                <w:lastRenderedPageBreak/>
                 <w:fldChar w:fldCharType="end"/>
               </w:r>
             </w:p>
@@ -45642,7 +46367,7 @@
       </w:pPr>
     </w:p>
     <w:sectPr>
-      <w:footerReference w:type="default" r:id="rId38"/>
+      <w:footerReference w:type="default" r:id="rId39"/>
       <w:pgSz w:w="12240" w:h="15840"/>
       <w:pgMar w:top="1418" w:right="1134" w:bottom="1418" w:left="1985" w:header="709" w:footer="709" w:gutter="0"/>
       <w:pgNumType w:start="11"/>
@@ -52610,7 +53335,7 @@
     <b:MonthAccessed>11</b:MonthAccessed>
     <b:DayAccessed>24</b:DayAccessed>
     <b:URL>https://azure.microsoft.com/cs-cz/overview/what-is-saas/</b:URL>
-    <b:RefOrder>18</b:RefOrder>
+    <b:RefOrder>20</b:RefOrder>
   </b:Source>
   <b:Source>
     <b:Tag>Coj201</b:Tag>
@@ -52621,7 +53346,7 @@
     <b:MonthAccessed>11</b:MonthAccessed>
     <b:DayAccessed>24</b:DayAccessed>
     <b:URL>https://azure.microsoft.com/cs-cz/overview/what-is-paas/</b:URL>
-    <b:RefOrder>19</b:RefOrder>
+    <b:RefOrder>21</b:RefOrder>
   </b:Source>
   <b:Source>
     <b:Tag>Eur21</b:Tag>
@@ -52638,7 +53363,7 @@
     <b:DayAccessed>4</b:DayAccessed>
     <b:URL>https://ec.europa.eu/eurostat/statistics-explained/index.php?title=Cloud_computing_-_statistics_on_the_use_by_enterprises&amp;oldid=485369#Enterprises_using_cloud_computing</b:URL>
     <b:StandardNumber>2443-8219</b:StandardNumber>
-    <b:RefOrder>37</b:RefOrder>
+    <b:RefOrder>39</b:RefOrder>
   </b:Source>
   <b:Source>
     <b:Tag>Ese201</b:Tag>
@@ -52657,7 +53382,7 @@
     <b:MonthAccessed>2</b:MonthAccessed>
     <b:DayAccessed>13</b:DayAccessed>
     <b:URL>https://bezpecnenanete.eset.com/sk/it-bezpecnost/pouzivate-cloudove-ulozisko-ale-mate-pochybnosti-ci-je-dostatocne-bezpecne/</b:URL>
-    <b:RefOrder>24</b:RefOrder>
+    <b:RefOrder>26</b:RefOrder>
   </b:Source>
   <b:Source>
     <b:Tag>htt21</b:Tag>
@@ -52668,7 +53393,7 @@
     <b:MonthAccessed>3</b:MonthAccessed>
     <b:DayAccessed>9</b:DayAccessed>
     <b:URL>http://www.nasservery.cz/je-nas-server/</b:URL>
-    <b:RefOrder>25</b:RefOrder>
+    <b:RefOrder>27</b:RefOrder>
   </b:Source>
   <b:Source>
     <b:Tag>AOM21</b:Tag>
@@ -52684,7 +53409,7 @@
     <b:MonthAccessed>3</b:MonthAccessed>
     <b:DayAccessed>9</b:DayAccessed>
     <b:URL>https://www.aomeitech.com/nas/what-is-nas-storage-and-how-it-works-1234.html</b:URL>
-    <b:RefOrder>38</b:RefOrder>
+    <b:RefOrder>40</b:RefOrder>
   </b:Source>
   <b:Source>
     <b:Tag>Abr18</b:Tag>
@@ -52698,7 +53423,7 @@
     <b:MonthAccessed>3</b:MonthAccessed>
     <b:DayAccessed>12</b:DayAccessed>
     <b:URL>https://techcrunch.com/gallery/a-brief-history-of-dropbox/</b:URL>
-    <b:RefOrder>27</b:RefOrder>
+    <b:RefOrder>29</b:RefOrder>
   </b:Source>
   <b:Source>
     <b:Tag>8Be19</b:Tag>
@@ -52712,7 +53437,7 @@
     <b:MonthAccessed>3</b:MonthAccessed>
     <b:DayAccessed>12</b:DayAccessed>
     <b:URL>https://www.investopedia.com/articles/personal-finance/090715/8-best-cloud-storage-solutions-small-business.asp#citation-8</b:URL>
-    <b:RefOrder>28</b:RefOrder>
+    <b:RefOrder>30</b:RefOrder>
   </b:Source>
   <b:Source>
     <b:Tag>GSu20</b:Tag>
@@ -52726,7 +53451,7 @@
     <b:MonthAccessed>3</b:MonthAccessed>
     <b:DayAccessed>14</b:DayAccessed>
     <b:URL>https://www.computerworld.com/article/3515808/g-suite-vs-office-365-whats-the-best-office-suite-for-business.html</b:URL>
-    <b:RefOrder>32</b:RefOrder>
+    <b:RefOrder>34</b:RefOrder>
   </b:Source>
   <b:Source>
     <b:Tag>Mel11</b:Tag>
@@ -52751,7 +53476,7 @@
     <b:City>Gaithersburg</b:City>
     <b:Publisher>National Institute of Standards and Technology</b:Publisher>
     <b:StandardNumber>MD 20899-8930</b:StandardNumber>
-    <b:RefOrder>39</b:RefOrder>
+    <b:RefOrder>41</b:RefOrder>
   </b:Source>
   <b:Source>
     <b:Tag>Svo09</b:Tag>
@@ -52772,7 +53497,7 @@
     <b:StandardNumber>1210-9479</b:StandardNumber>
     <b:PeriodicalTitle>Systémová integrace 2/2009</b:PeriodicalTitle>
     <b:Issue>2</b:Issue>
-    <b:RefOrder>20</b:RefOrder>
+    <b:RefOrder>22</b:RefOrder>
   </b:Source>
   <b:Source>
     <b:Tag>Sin20</b:Tag>
@@ -52796,7 +53521,7 @@
     <b:MonthAccessed>3</b:MonthAccessed>
     <b:DayAccessed>22</b:DayAccessed>
     <b:URL>Microsoft 365 vs Google Workspace (2021) — Which is Best?</b:URL>
-    <b:RefOrder>33</b:RefOrder>
+    <b:RefOrder>35</b:RefOrder>
   </b:Source>
   <b:Source>
     <b:Tag>BRO18</b:Tag>
@@ -52821,7 +53546,7 @@
     <b:MonthAccessed>11</b:MonthAccessed>
     <b:DayAccessed>28</b:DayAccessed>
     <b:URL>https://digitalguardian.com/blog/what-security-service-definition-secaas-benefits-examples-and-more</b:URL>
-    <b:RefOrder>21</b:RefOrder>
+    <b:RefOrder>23</b:RefOrder>
   </b:Source>
   <b:Source>
     <b:Tag>MHa13</b:Tag>
@@ -52842,7 +53567,7 @@
         </b:NameList>
       </b:Author>
     </b:Author>
-    <b:RefOrder>10</b:RefOrder>
+    <b:RefOrder>12</b:RefOrder>
   </b:Source>
   <b:Source>
     <b:Tag>PMá15</b:Tag>
@@ -52866,7 +53591,7 @@
     <b:MonthAccessed>11</b:MonthAccessed>
     <b:DayAccessed>24</b:DayAccessed>
     <b:URL>https://m.systemonline.cz/virtualizace/historie-a-zakladni-principy-cloud-computingu.htm</b:URL>
-    <b:RefOrder>11</b:RefOrder>
+    <b:RefOrder>13</b:RefOrder>
   </b:Source>
   <b:Source>
     <b:Tag>Sor17</b:Tag>
@@ -52888,7 +53613,7 @@
     <b:Publisher>České vysoké učení technické v Praze</b:Publisher>
     <b:StandardNumber>978-80-01-06215-9</b:StandardNumber>
     <b:Pages>31 s.</b:Pages>
-    <b:RefOrder>12</b:RefOrder>
+    <b:RefOrder>14</b:RefOrder>
   </b:Source>
   <b:Source>
     <b:Tag>Jur</b:Tag>
@@ -52910,7 +53635,7 @@
     <b:Publisher>Merkur s.r.o</b:Publisher>
     <b:StandardNumber>978-80-970233-7-9</b:StandardNumber>
     <b:Pages>186 s.</b:Pages>
-    <b:RefOrder>22</b:RefOrder>
+    <b:RefOrder>24</b:RefOrder>
   </b:Source>
   <b:Source>
     <b:Tag>MSz17</b:Tag>
@@ -52933,7 +53658,7 @@
     <b:PeriodicalTitle>vedecký časopis FHI EU v Bratislave a SSHI.</b:PeriodicalTitle>
     <b:Pages>81-92</b:Pages>
     <b:StandardNumber>1339-987</b:StandardNumber>
-    <b:RefOrder>14</b:RefOrder>
+    <b:RefOrder>16</b:RefOrder>
   </b:Source>
   <b:Source>
     <b:Tag>Lac12</b:Tag>
@@ -52955,7 +53680,7 @@
     <b:Publisher>Computer Press</b:Publisher>
     <b:StandardNumber>978-80-251-3744-4</b:StandardNumber>
     <b:Pages>270 s.</b:Pages>
-    <b:RefOrder>15</b:RefOrder>
+    <b:RefOrder>17</b:RefOrder>
   </b:Source>
   <b:Source>
     <b:Tag>Sán17</b:Tag>
@@ -52978,7 +53703,7 @@
     <b:Volume>II</b:Volume>
     <b:Issue>2254-6235</b:Issue>
     <b:Pages>116-132</b:Pages>
-    <b:RefOrder>40</b:RefOrder>
+    <b:RefOrder>42</b:RefOrder>
   </b:Source>
   <b:Source>
     <b:Tag>Dou66</b:Tag>
@@ -52999,7 +53724,7 @@
       </b:Author>
     </b:Author>
     <b:Pages>207 s.</b:Pages>
-    <b:RefOrder>13</b:RefOrder>
+    <b:RefOrder>15</b:RefOrder>
   </b:Source>
   <b:Source>
     <b:Tag>Joz18</b:Tag>
@@ -53020,7 +53745,7 @@
     <b:Publisher>Agentúra KiVa Bratislava,</b:Publisher>
     <b:StandardNumber>978-80-973273-0-9</b:StandardNumber>
     <b:Pages>96 s.</b:Pages>
-    <b:RefOrder>17</b:RefOrder>
+    <b:RefOrder>19</b:RefOrder>
   </b:Source>
   <b:Source>
     <b:Tag>Alz21</b:Tag>
@@ -53036,7 +53761,7 @@
         <b:Corporate>ALZA SK</b:Corporate>
       </b:Author>
     </b:Author>
-    <b:RefOrder>41</b:RefOrder>
+    <b:RefOrder>43</b:RefOrder>
   </b:Source>
   <b:Source>
     <b:Tag>Kro21</b:Tag>
@@ -53053,7 +53778,7 @@
     <b:DayAccessed>14</b:DayAccessed>
     <b:URL>https://www.kros.sk/omega/cennik/</b:URL>
     <b:LCID>sk-SK</b:LCID>
-    <b:RefOrder>34</b:RefOrder>
+    <b:RefOrder>36</b:RefOrder>
   </b:Source>
   <b:Source>
     <b:Tag>Dro21</b:Tag>
@@ -53069,7 +53794,7 @@
     <b:MonthAccessed>3</b:MonthAccessed>
     <b:DayAccessed>12</b:DayAccessed>
     <b:URL>https://www.dropbox.com/plans</b:URL>
-    <b:RefOrder>42</b:RefOrder>
+    <b:RefOrder>44</b:RefOrder>
   </b:Source>
   <b:Source>
     <b:Tag>Dro12</b:Tag>
@@ -53085,7 +53810,7 @@
     <b:MonthAccessed>3</b:MonthAccessed>
     <b:DayAccessed>12</b:DayAccessed>
     <b:URL>https://www.dropbox.com/basic</b:URL>
-    <b:RefOrder>43</b:RefOrder>
+    <b:RefOrder>45</b:RefOrder>
   </b:Source>
   <b:Source>
     <b:Tag>www20</b:Tag>
@@ -53101,7 +53826,7 @@
         <b:Corporate>WEBSUPPORT</b:Corporate>
       </b:Author>
     </b:Author>
-    <b:RefOrder>44</b:RefOrder>
+    <b:RefOrder>46</b:RefOrder>
   </b:Source>
   <b:Source>
     <b:Tag>Kro212</b:Tag>
@@ -53121,7 +53846,7 @@
     <b:MonthAccessed>3</b:MonthAccessed>
     <b:DayAccessed>14</b:DayAccessed>
     <b:URL>https://www.kros.sk/ikros/bezpecnost/</b:URL>
-    <b:RefOrder>36</b:RefOrder>
+    <b:RefOrder>38</b:RefOrder>
   </b:Source>
   <b:Source>
     <b:Tag>Kro211</b:Tag>
@@ -53139,7 +53864,7 @@
     <b:URL>https://www.kros.sk/omega/cloud/</b:URL>
     <b:ProductionCompany>Kros</b:ProductionCompany>
     <b:LCID>sk-SK</b:LCID>
-    <b:RefOrder>35</b:RefOrder>
+    <b:RefOrder>37</b:RefOrder>
   </b:Source>
   <b:Source>
     <b:Tag>Ese20</b:Tag>
@@ -53158,7 +53883,7 @@
     <b:MonthAccessed>2</b:MonthAccessed>
     <b:DayAccessed>13</b:DayAccessed>
     <b:URL>https://bezpecnenanete.eset.com/sk/it-bezpecnost/cloud-su-pocitace-o-ktore-sa-stara-niekto-iny/</b:URL>
-    <b:RefOrder>23</b:RefOrder>
+    <b:RefOrder>25</b:RefOrder>
   </b:Source>
   <b:Source>
     <b:Tag>Box21</b:Tag>
@@ -53174,7 +53899,7 @@
     <b:MonthAccessed>3</b:MonthAccessed>
     <b:DayAccessed>22</b:DayAccessed>
     <b:URL>https://www.box.com/pricing</b:URL>
-    <b:RefOrder>29</b:RefOrder>
+    <b:RefOrder>31</b:RefOrder>
   </b:Source>
   <b:Source>
     <b:Tag>Goo21</b:Tag>
@@ -53190,7 +53915,7 @@
     <b:MonthAccessed>3</b:MonthAccessed>
     <b:DayAccessed>22</b:DayAccessed>
     <b:URL>https://workspace.google.com/pricing.html</b:URL>
-    <b:RefOrder>31</b:RefOrder>
+    <b:RefOrder>33</b:RefOrder>
   </b:Source>
   <b:Source>
     <b:Tag>Dro211</b:Tag>
@@ -53206,7 +53931,7 @@
     <b:MonthAccessed>3</b:MonthAccessed>
     <b:DayAccessed>22</b:DayAccessed>
     <b:URL>https://www.dropbox.com/plans</b:URL>
-    <b:RefOrder>45</b:RefOrder>
+    <b:RefOrder>47</b:RefOrder>
   </b:Source>
   <b:Source>
     <b:Tag>Alz18</b:Tag>
@@ -53225,7 +53950,7 @@
     <b:MonthAccessed>3</b:MonthAccessed>
     <b:DayAccessed>9</b:DayAccessed>
     <b:URL>https://www.alza.cz/jak-vybrat-chytre-datove-uloziste-nas</b:URL>
-    <b:RefOrder>26</b:RefOrder>
+    <b:RefOrder>28</b:RefOrder>
   </b:Source>
   <b:Source>
     <b:Tag>Mic21</b:Tag>
@@ -53241,7 +53966,7 @@
     <b:MonthAccessed>3</b:MonthAccessed>
     <b:DayAccessed>22</b:DayAccessed>
     <b:URL>https://www.microsoft.com/sk-sk/microsoft-365/business/compare-all-microsoft-365-business-products</b:URL>
-    <b:RefOrder>30</b:RefOrder>
+    <b:RefOrder>32</b:RefOrder>
   </b:Source>
   <b:Source>
     <b:Tag>Mic19</b:Tag>
@@ -53261,7 +53986,7 @@
     <b:MonthAccessed>2</b:MonthAccessed>
     <b:DayAccessed>5</b:DayAccessed>
     <b:URL>https://www.microsoft.com/sk-sk/microsoft-365/business-insights-ideas/resources/the-future-of-planning-online-project-planning-in-the-cloud</b:URL>
-    <b:RefOrder>16</b:RefOrder>
+    <b:RefOrder>18</b:RefOrder>
   </b:Source>
   <b:Source>
     <b:Tag>Gar22</b:Tag>
@@ -53357,7 +54082,7 @@
         </b:NameList>
       </b:Author>
     </b:Author>
-    <b:RefOrder>46</b:RefOrder>
+    <b:RefOrder>48</b:RefOrder>
   </b:Source>
   <b:Source>
     <b:Tag>Rya20</b:Tag>
@@ -53475,11 +54200,54 @@
     <b:StandardNumber>978-0-672-32641-7</b:StandardNumber>
     <b:RefOrder>9</b:RefOrder>
   </b:Source>
+  <b:Source>
+    <b:Tag>JHo17</b:Tag>
+    <b:SourceType>DocumentFromInternetSite</b:SourceType>
+    <b:Guid>{DFEABAA9-FD3D-4768-846C-3FDBBB5710DE}</b:Guid>
+    <b:Author>
+      <b:Author>
+        <b:NameList>
+          <b:Person>
+            <b:Last>J</b:Last>
+            <b:First>Hoffmann</b:First>
+          </b:Person>
+        </b:NameList>
+      </b:Author>
+    </b:Author>
+    <b:Title>SOAP And REST At Odds</b:Title>
+    <b:Year>2017</b:Year>
+    <b:Month>6</b:Month>
+    <b:Day>26</b:Day>
+    <b:YearAccessed>2022</b:YearAccessed>
+    <b:MonthAccessed>12</b:MonthAccessed>
+    <b:DayAccessed>28</b:DayAccessed>
+    <b:URL>https://thehistoryoftheweb.com/soap-rest-odds/</b:URL>
+    <b:RefOrder>10</b:RefOrder>
+  </b:Source>
+  <b:Source>
+    <b:Tag>alt20</b:Tag>
+    <b:SourceType>DocumentFromInternetSite</b:SourceType>
+    <b:Guid>{40CB0BDA-09E0-4388-B0B5-FB4F02F05412}</b:Guid>
+    <b:Author>
+      <b:Author>
+        <b:Corporate>altexsoft</b:Corporate>
+      </b:Author>
+    </b:Author>
+    <b:Title>Comparing API Architectural Styles: SOAP vs REST vs GraphQL vs RPC</b:Title>
+    <b:Year>2020</b:Year>
+    <b:Month>5</b:Month>
+    <b:Day>29</b:Day>
+    <b:YearAccessed>2022</b:YearAccessed>
+    <b:MonthAccessed>12</b:MonthAccessed>
+    <b:DayAccessed>28</b:DayAccessed>
+    <b:URL>https://www.altexsoft.com/blog/soap-vs-rest-vs-graphql-vs-rpc/</b:URL>
+    <b:RefOrder>11</b:RefOrder>
+  </b:Source>
 </b:Sources>
 </file>
 
 <file path=customXml/itemProps1.xml><?xml version="1.0" encoding="utf-8"?>
-<ds:datastoreItem xmlns:ds="http://schemas.openxmlformats.org/officeDocument/2006/customXml" ds:itemID="{93AFCD2D-90B9-4F90-AFD7-166C44AFE6B5}">
+<ds:datastoreItem xmlns:ds="http://schemas.openxmlformats.org/officeDocument/2006/customXml" ds:itemID="{64322422-89A8-4445-9B24-42CC92E88ACA}">
   <ds:schemaRefs>
     <ds:schemaRef ds:uri="http://schemas.openxmlformats.org/officeDocument/2006/bibliography"/>
   </ds:schemaRefs>

--- a/diplomovka/moja_praca/diplomovka.docx
+++ b/diplomovka/moja_praca/diplomovka.docx
@@ -3290,7 +3290,7 @@
           </mc:Choice>
           <mc:Fallback>
             <w:pict>
-              <v:group w14:anchorId="358F6408" id="Skupina 52" o:spid="_x0000_s1026" style="width:90.85pt;height:25.55pt;mso-position-horizontal-relative:char;mso-position-vertical-relative:line" coordsize="1817,511" o:gfxdata="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">
+              <v:group w14:anchorId="0A27F874" id="Skupina 52" o:spid="_x0000_s1026" style="width:90.85pt;height:25.55pt;mso-position-horizontal-relative:char;mso-position-vertical-relative:line" coordsize="1817,511" o:gfxdata="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">
                 <v:shape id="AutoShape 22" o:spid="_x0000_s1027" style="position:absolute;width:1817;height:511;visibility:visible;mso-wrap-style:square;v-text-anchor:top" coordsize="1817,511" o:gfxdata="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" path="m67,l43,r,359l67,359,67,xm81,460l68,443,56,441r10,-3l79,424r,-25l74,395,56,381r-27,l13,384r-9,2l4,401r9,-2l28,395r20,l62,406r,18l49,434r-28,l21,448r29,l65,461r,23l48,496r-25,l7,492,,487r,17l9,507r16,3l56,510,74,496r7,-6l81,460xm91,l79,r,359l91,359,91,xm127,l115,r,359l127,359,127,xm192,448r-9,-9l176,430r,25l176,481r-14,16l140,497,127,481r,-26l139,440r1,-1l162,439r14,16l176,430r-5,-5l143,425r-14,8l123,440r2,-22l142,395r23,l178,399r6,2l184,395r,-9l177,384r-12,-3l158,381r-4,l145,383r-13,5l121,399r-3,3l114,411r-5,15l106,446r1,5l108,463r3,16l118,494r11,16l170,510r13,-13l192,487r,-39xm198,l174,r,359l198,359,198,xm234,l222,r,359l234,359,234,xm281,l246,r,359l281,359,281,xm295,494r-26,l269,399r,-15l252,384r-30,6l222,405r30,-6l252,494r-28,l224,508r71,l295,494xm317,l305,r,359l317,359,317,xm365,l329,r,359l365,359,365,xm403,494r-59,l366,471r10,-9l387,450r1,-3l396,439r6,-15l402,401r-7,-6l379,381r-27,l334,385r-9,5l325,407r9,-6l352,395r20,l385,408r,16l379,437r-8,9l366,450r-32,34l324,494r,14l403,508r,-14xm424,l377,r,359l424,359,424,xm460,l436,r,359l460,359,460,xm496,l484,r,359l496,359,496,xm511,494r-59,l474,471r10,-9l495,450r2,-3l505,439r5,-15l510,401r-6,-6l487,381r-27,l443,385r-10,5l433,407r10,-6l460,395r20,l493,408r,16l487,437r-8,9l475,450r-33,34l432,494r,14l511,508r,-14xm555,l543,r,359l555,359,555,xm591,l567,r,359l591,359,591,xm620,494r-27,l593,399r,-15l577,384r-31,6l546,405r31,-6l577,494r-28,l549,508r71,l620,494xm651,l615,r,359l651,359,651,xm674,l662,r,359l674,359,674,xm710,l698,r,359l710,359,710,xm733,448r-9,-9l717,430r,25l717,481r-14,16l681,497,668,481r,-26l680,440r1,-1l703,439r14,16l717,430r-5,-5l684,425r-14,8l664,440r2,-22l683,395r23,l719,399r7,2l726,395r,-9l718,384r-12,-3l699,381r-4,l686,383r-12,5l662,399r-2,3l655,411r-5,15l648,446r,5l649,463r3,16l659,494r12,16l711,510r13,-13l733,487r,-39xm770,l734,r,359l770,359,770,xm805,l782,r,359l805,359,805,xm839,460l826,443r-13,-2l824,438r12,-14l836,399r-4,-4l813,381r-26,l771,384r-10,2l761,401r10,-2l786,395r19,l820,406r,18l806,434r-27,l779,448r28,l822,461r,23l805,496r-24,l765,492r-7,-5l758,504r8,3l782,510r31,l831,496r8,-6l839,460xm841,l829,r,359l841,359,841,xm877,l853,r,359l877,359,877,xm924,l913,r,359l924,359,924,xm950,448r-9,-9l933,430r,25l933,481r-13,16l898,497,884,481r,-26l896,440r2,-1l920,439r13,16l933,430r-4,-5l900,425r-14,8l881,440r2,-22l899,395r23,l936,399r6,2l942,395r,-9l935,384r-13,-3l915,381r-3,l902,383r-12,5l878,399r-2,3l871,411r-5,15l864,446r,5l865,463r4,16l876,494r11,16l928,510r13,-13l950,487r,-39xm972,l960,r,359l972,359,972,xm1020,l996,r,359l1020,359,1020,xm1057,446r,-5l1056,428r-3,-16l1047,398r-3,-4l1040,388r,32l1040,471r-12,26l1001,497,989,471r,-51l1001,394r27,l1040,420r,-32l1036,381r-42,l983,398r-1,3l978,410r-4,15l972,446r,5l974,463r3,16l983,494r11,16l1036,510r8,-13l1047,494r1,-4l1052,481r4,-15l1057,446xm1067,r-12,l1055,359r12,l1067,xm1103,r-12,l1091,359r12,l1103,xm1151,r-36,l1115,359r36,l1151,xm1163,384r-80,l1083,398r59,l1100,508r18,l1163,391r,-7xm1210,r-24,l1186,359r24,l1210,xm1246,r-24,l1222,359r24,l1246,xm1275,464r-17,l1258,399r,-15l1242,384r,15l1242,464r-43,l1242,399r,-15l1237,384r-52,79l1185,478r57,l1242,508r16,l1258,478r17,l1275,464xm1294,r-12,l1282,359r12,l1294,xm1329,r-12,l1317,359r12,l1329,xm1383,448r-9,-9l1366,430r,25l1366,481r-13,16l1331,497r-14,-16l1317,455r12,-15l1331,439r22,l1366,455r,-25l1362,425r-29,l1319,433r-5,7l1315,418r17,-23l1355,395r14,4l1375,401r,-6l1375,386r-7,-2l1355,381r-7,l1344,381r-9,2l1323,388r-12,11l1309,402r-5,9l1299,426r-2,20l1297,451r1,12l1302,479r6,15l1320,510r41,l1373,497r10,-10l1383,448xm1389,r-36,l1353,359r36,l1389,xm1413,r-12,l1401,359r12,l1413,xm1460,r-24,l1436,359r24,l1460,xm1486,494r-27,l1459,399r,-15l1442,384r-30,6l1412,405r30,-6l1442,494r-27,l1415,508r71,l1486,494xm1496,r-12,l1484,359r12,l1496,xm1544,r-36,l1508,359r36,l1544,xm1594,494r-27,l1567,399r,-15l1551,384r-31,6l1520,405r31,-6l1551,494r-28,l1523,508r71,l1594,494xm1603,r-47,l1556,359r47,l1603,xm1639,r-24,l1615,359r24,l1639,xm1701,494r-58,l1665,471r9,-9l1685,450r2,-3l1695,439r5,-15l1700,401r-6,-6l1677,381r-26,l1633,385r-10,5l1623,407r10,-6l1651,395r19,l1684,408r,16l1677,437r-8,9l1665,450r-33,34l1622,494r,14l1701,508r,-14xm1710,r-35,l1675,359r35,l1710,xm1734,r-12,l1722,359r12,l1734,xm1770,r-24,l1746,359r24,l1770,xm1817,464r-18,l1799,399r,-15l1783,384r,15l1783,464r-43,l1783,399r,-15l1778,384r-52,79l1726,478r57,l1783,508r16,l1799,478r18,l1817,464xe" fillcolor="black" stroked="f">
                   <v:path arrowok="t" o:connecttype="custom" o:connectlocs="79,399;62,424;0,504;91,0;162,497;129,433;158,381;111,479;198,0;295,494;295,508;365,0;379,381;371,446;424,0;511,494;460,381;475,450;591,0;546,405;651,0;733,448;703,439;726,401;655,411;733,448;839,460;761,401;822,484;839,460;924,0;898,497;881,440;912,381;876,494;1020,0;1040,388;1036,381;994,510;1067,359;1151,0;1186,359;1258,384;1242,508;1317,0;1317,481;1315,418;1335,383;1320,510;1401,0;1459,399;1496,0;1567,494;1594,494;1701,494;1651,381;1665,450;1734,0;1799,464;1726,478" o:connectangles="0,0,0,0,0,0,0,0,0,0,0,0,0,0,0,0,0,0,0,0,0,0,0,0,0,0,0,0,0,0,0,0,0,0,0,0,0,0,0,0,0,0,0,0,0,0,0,0,0,0,0,0,0,0,0,0,0,0,0,0"/>
                 </v:shape>
@@ -3580,7 +3580,7 @@
           </mc:Choice>
           <mc:Fallback>
             <w:pict>
-              <v:group w14:anchorId="30131346" id="Skupina 48" o:spid="_x0000_s1026" style="position:absolute;margin-left:70.85pt;margin-top:16.2pt;width:453.55pt;height:1pt;z-index:-251666432;mso-wrap-distance-left:0;mso-wrap-distance-right:0;mso-position-horizontal-relative:page" coordorigin="1417,874" coordsize="9071,20" o:gfxdata="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">
+              <v:group w14:anchorId="730C0994" id="Skupina 48" o:spid="_x0000_s1026" style="position:absolute;margin-left:70.85pt;margin-top:16.2pt;width:453.55pt;height:1pt;z-index:-251666432;mso-wrap-distance-left:0;mso-wrap-distance-right:0;mso-position-horizontal-relative:page" coordorigin="1417,874" coordsize="9071,20" o:gfxdata="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">
                 <v:line id="Line 24" o:spid="_x0000_s1027" style="position:absolute;visibility:visible;mso-wrap-style:square" from="1417,884" to="2608,884" o:connectortype="straight" o:gfxdata="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" strokeweight="1pt"/>
                 <v:line id="Line 25" o:spid="_x0000_s1028" style="position:absolute;visibility:visible;mso-wrap-style:square" from="2608,884" to="9298,884" o:connectortype="straight" o:gfxdata="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" strokeweight="1pt"/>
                 <v:line id="Line 26" o:spid="_x0000_s1029" style="position:absolute;visibility:visible;mso-wrap-style:square" from="9298,884" to="10488,884" o:connectortype="straight" o:gfxdata="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" strokeweight="1pt"/>
@@ -20869,6 +20869,9 @@
         </mc:AlternateContent>
       </w:r>
       <w:r>
+        <w:rPr>
+          <w:noProof/>
+        </w:rPr>
         <w:drawing>
           <wp:anchor distT="0" distB="0" distL="114300" distR="114300" simplePos="0" relativeHeight="251656192" behindDoc="0" locked="0" layoutInCell="1" allowOverlap="1" wp14:anchorId="39D68D8E" wp14:editId="7A991F59">
             <wp:simplePos x="0" y="0"/>
@@ -21386,6 +21389,9 @@
         </mc:AlternateContent>
       </w:r>
       <w:r>
+        <w:rPr>
+          <w:noProof/>
+        </w:rPr>
         <w:drawing>
           <wp:anchor distT="0" distB="0" distL="114300" distR="114300" simplePos="0" relativeHeight="251677696" behindDoc="0" locked="0" layoutInCell="1" allowOverlap="1" wp14:anchorId="49D3A2DE" wp14:editId="533E04E1">
             <wp:simplePos x="0" y="0"/>
@@ -21505,10 +21511,17 @@
       <w:r>
         <w:t>metod</w:t>
       </w:r>
-      <w:r>
-        <w:t>y</w:t>
-      </w:r>
       <w:proofErr w:type="spellEnd"/>
+    </w:p>
+    <w:p>
+      <w:r>
+        <w:t xml:space="preserve">V nasledujúcej tabuľke si predstavíme a v krátkosti popíšeme všetky http metódy </w:t>
+      </w:r>
+    </w:p>
+    <w:p>
+      <w:r>
+        <w:t xml:space="preserve">a v ďalšej tabuľke si porovnáme 2 najčastejšie používané metódy a to Get a post </w:t>
+      </w:r>
     </w:p>
     <w:p>
       <w:pPr>
@@ -21570,6 +21583,9 @@
             <w:pPr>
               <w:ind w:firstLine="0"/>
             </w:pPr>
+            <w:r>
+              <w:t>GET</w:t>
+            </w:r>
           </w:p>
         </w:tc>
         <w:tc>
@@ -21578,8 +21594,24 @@
           </w:tcPr>
           <w:p>
             <w:pPr>
+              <w:spacing w:line="360" w:lineRule="auto"/>
               <w:ind w:firstLine="0"/>
             </w:pPr>
+            <w:r>
+              <w:t>Metóda GET sa používa na získanie informácií z</w:t>
+            </w:r>
+            <w:r>
+              <w:t xml:space="preserve">o </w:t>
+            </w:r>
+            <w:r>
+              <w:t xml:space="preserve">servera pomocou daného URI. </w:t>
+            </w:r>
+            <w:r>
+              <w:t xml:space="preserve">http požiadavky </w:t>
+            </w:r>
+            <w:r>
+              <w:t>využívajúce GET by mali iba získavať údaje a nemali by mať žiadny iný vplyv na údaje.</w:t>
+            </w:r>
           </w:p>
         </w:tc>
       </w:tr>
@@ -21592,6 +21624,9 @@
             <w:pPr>
               <w:ind w:firstLine="0"/>
             </w:pPr>
+            <w:r>
+              <w:t>HEAD</w:t>
+            </w:r>
           </w:p>
         </w:tc>
         <w:tc>
@@ -21602,6 +21637,9 @@
             <w:pPr>
               <w:ind w:firstLine="0"/>
             </w:pPr>
+            <w:r>
+              <w:t>Metóda HEAD požaduje odpoveď identickú s požiadavkou GET, ale bez tela odpovede.</w:t>
+            </w:r>
           </w:p>
         </w:tc>
       </w:tr>
@@ -21614,6 +21652,9 @@
             <w:pPr>
               <w:ind w:firstLine="0"/>
             </w:pPr>
+            <w:r>
+              <w:t>POST</w:t>
+            </w:r>
           </w:p>
         </w:tc>
         <w:tc>
@@ -21624,6 +21665,15 @@
             <w:pPr>
               <w:ind w:firstLine="0"/>
             </w:pPr>
+            <w:r>
+              <w:t xml:space="preserve">Požiadavka POST sa používa na odoslanie údajov na server, napríklad informácie o zákazníkovi, nahranie súboru atď. </w:t>
+            </w:r>
+            <w:r>
+              <w:t xml:space="preserve">napríklad  </w:t>
+            </w:r>
+            <w:r>
+              <w:t>pomocou formulárov HTML.</w:t>
+            </w:r>
           </w:p>
         </w:tc>
       </w:tr>
@@ -21636,6 +21686,9 @@
             <w:pPr>
               <w:ind w:firstLine="0"/>
             </w:pPr>
+            <w:r>
+              <w:t>PUT</w:t>
+            </w:r>
           </w:p>
         </w:tc>
         <w:tc>
@@ -21646,6 +21699,9 @@
             <w:pPr>
               <w:ind w:firstLine="0"/>
             </w:pPr>
+            <w:r>
+              <w:t>Nahradí všetky aktuálne reprezentácie cieľového zdroja nahraným obsahom.</w:t>
+            </w:r>
           </w:p>
         </w:tc>
       </w:tr>
@@ -21658,6 +21714,9 @@
             <w:pPr>
               <w:ind w:firstLine="0"/>
             </w:pPr>
+            <w:r>
+              <w:t>DELETE</w:t>
+            </w:r>
           </w:p>
         </w:tc>
         <w:tc>
@@ -21668,6 +21727,15 @@
             <w:pPr>
               <w:ind w:firstLine="0"/>
             </w:pPr>
+            <w:r>
+              <w:t xml:space="preserve">Odstráni všetky aktuálne reprezentácie cieľového zdroja </w:t>
+            </w:r>
+            <w:r>
+              <w:t>pomocou daného</w:t>
+            </w:r>
+            <w:r>
+              <w:t xml:space="preserve"> URI.</w:t>
+            </w:r>
           </w:p>
         </w:tc>
       </w:tr>
@@ -21680,6 +21748,9 @@
             <w:pPr>
               <w:ind w:firstLine="0"/>
             </w:pPr>
+            <w:r>
+              <w:t>CONNECT</w:t>
+            </w:r>
           </w:p>
         </w:tc>
         <w:tc>
@@ -21688,8 +21759,26 @@
           </w:tcPr>
           <w:p>
             <w:pPr>
+              <w:spacing w:line="360" w:lineRule="auto"/>
               <w:ind w:firstLine="0"/>
             </w:pPr>
+            <w:r>
+              <w:t>Metóda CONNECT vytvorí tunel na server identifikovaný cieľovým prostriedkom.</w:t>
+            </w:r>
+            <w:r>
+              <w:t xml:space="preserve"> </w:t>
+            </w:r>
+            <w:r>
+              <w:t xml:space="preserve">dá použiť na prístup k webovým stránkam, ktoré používajú SSL (HTTPS). Klient požiada HTTP Proxy server o tunelovanie TCP spojenia do požadovaného cieľa. Server potom pokračuje vo vytváraní pripojenia v mene klienta. Po nadviazaní spojenia serverom proxy server pokračuje v proxy streame TCP do </w:t>
+            </w:r>
+            <w:proofErr w:type="spellStart"/>
+            <w:r>
+              <w:t>az</w:t>
+            </w:r>
+            <w:proofErr w:type="spellEnd"/>
+            <w:r>
+              <w:t xml:space="preserve"> klienta.</w:t>
+            </w:r>
           </w:p>
         </w:tc>
       </w:tr>
@@ -21702,6 +21791,9 @@
             <w:pPr>
               <w:ind w:firstLine="0"/>
             </w:pPr>
+            <w:r>
+              <w:t>OPTIONS</w:t>
+            </w:r>
           </w:p>
         </w:tc>
         <w:tc>
@@ -21712,6 +21804,36 @@
             <w:pPr>
               <w:ind w:firstLine="0"/>
             </w:pPr>
+            <w:r>
+              <w:t>Popíšte možnosti komunikácie pre cieľový zdroj.</w:t>
+            </w:r>
+            <w:r>
+              <w:t xml:space="preserve"> Pomocou tejto </w:t>
+            </w:r>
+            <w:proofErr w:type="spellStart"/>
+            <w:r>
+              <w:t>metody</w:t>
+            </w:r>
+            <w:proofErr w:type="spellEnd"/>
+            <w:r>
+              <w:t xml:space="preserve"> je možné napríklad zistiť ktoré </w:t>
+            </w:r>
+            <w:proofErr w:type="spellStart"/>
+            <w:r>
+              <w:t>metody</w:t>
+            </w:r>
+            <w:proofErr w:type="spellEnd"/>
+            <w:r>
+              <w:t xml:space="preserve"> server na </w:t>
+            </w:r>
+            <w:proofErr w:type="spellStart"/>
+            <w:r>
+              <w:t>ktory</w:t>
+            </w:r>
+            <w:proofErr w:type="spellEnd"/>
+            <w:r>
+              <w:t xml:space="preserve"> klient posiela požiadavku podporuje. </w:t>
+            </w:r>
           </w:p>
         </w:tc>
       </w:tr>
@@ -21724,6 +21846,9 @@
             <w:pPr>
               <w:ind w:firstLine="0"/>
             </w:pPr>
+            <w:r>
+              <w:t xml:space="preserve">TRACE </w:t>
+            </w:r>
           </w:p>
         </w:tc>
         <w:tc>
@@ -21734,6 +21859,9 @@
             <w:pPr>
               <w:ind w:firstLine="0"/>
             </w:pPr>
+            <w:r>
+              <w:t>Vykonajte test spätnej slučky správ pozdĺž cesty k cieľovému prostriedku.</w:t>
+            </w:r>
           </w:p>
         </w:tc>
       </w:tr>
@@ -21805,7 +21933,6 @@
         <w:pStyle w:val="Nadpis2"/>
       </w:pPr>
       <w:r>
-        <w:lastRenderedPageBreak/>
         <w:t xml:space="preserve">XML </w:t>
       </w:r>
     </w:p>

--- a/diplomovka/moja_praca/diplomovka.docx
+++ b/diplomovka/moja_praca/diplomovka.docx
@@ -809,7 +809,7 @@
         </w:rPr>
         <w:lastRenderedPageBreak/>
         <w:drawing>
-          <wp:anchor distT="0" distB="0" distL="0" distR="0" simplePos="0" relativeHeight="251646976" behindDoc="0" locked="0" layoutInCell="1" allowOverlap="1" wp14:anchorId="1D8BF482" wp14:editId="737E41A9">
+          <wp:anchor distT="0" distB="0" distL="0" distR="0" simplePos="0" relativeHeight="251627008" behindDoc="0" locked="0" layoutInCell="1" allowOverlap="1" wp14:anchorId="1D8BF482" wp14:editId="737E41A9">
             <wp:simplePos x="0" y="0"/>
             <wp:positionH relativeFrom="page">
               <wp:posOffset>945515</wp:posOffset>
@@ -3290,7 +3290,7 @@
           </mc:Choice>
           <mc:Fallback>
             <w:pict>
-              <v:group w14:anchorId="0A27F874" id="Skupina 52" o:spid="_x0000_s1026" style="width:90.85pt;height:25.55pt;mso-position-horizontal-relative:char;mso-position-vertical-relative:line" coordsize="1817,511" o:gfxdata="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">
+              <v:group w14:anchorId="50B3F305" id="Skupina 52" o:spid="_x0000_s1026" style="width:90.85pt;height:25.55pt;mso-position-horizontal-relative:char;mso-position-vertical-relative:line" coordsize="1817,511" o:gfxdata="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">
                 <v:shape id="AutoShape 22" o:spid="_x0000_s1027" style="position:absolute;width:1817;height:511;visibility:visible;mso-wrap-style:square;v-text-anchor:top" coordsize="1817,511" o:gfxdata="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" path="m67,l43,r,359l67,359,67,xm81,460l68,443,56,441r10,-3l79,424r,-25l74,395,56,381r-27,l13,384r-9,2l4,401r9,-2l28,395r20,l62,406r,18l49,434r-28,l21,448r29,l65,461r,23l48,496r-25,l7,492,,487r,17l9,507r16,3l56,510,74,496r7,-6l81,460xm91,l79,r,359l91,359,91,xm127,l115,r,359l127,359,127,xm192,448r-9,-9l176,430r,25l176,481r-14,16l140,497,127,481r,-26l139,440r1,-1l162,439r14,16l176,430r-5,-5l143,425r-14,8l123,440r2,-22l142,395r23,l178,399r6,2l184,395r,-9l177,384r-12,-3l158,381r-4,l145,383r-13,5l121,399r-3,3l114,411r-5,15l106,446r1,5l108,463r3,16l118,494r11,16l170,510r13,-13l192,487r,-39xm198,l174,r,359l198,359,198,xm234,l222,r,359l234,359,234,xm281,l246,r,359l281,359,281,xm295,494r-26,l269,399r,-15l252,384r-30,6l222,405r30,-6l252,494r-28,l224,508r71,l295,494xm317,l305,r,359l317,359,317,xm365,l329,r,359l365,359,365,xm403,494r-59,l366,471r10,-9l387,450r1,-3l396,439r6,-15l402,401r-7,-6l379,381r-27,l334,385r-9,5l325,407r9,-6l352,395r20,l385,408r,16l379,437r-8,9l366,450r-32,34l324,494r,14l403,508r,-14xm424,l377,r,359l424,359,424,xm460,l436,r,359l460,359,460,xm496,l484,r,359l496,359,496,xm511,494r-59,l474,471r10,-9l495,450r2,-3l505,439r5,-15l510,401r-6,-6l487,381r-27,l443,385r-10,5l433,407r10,-6l460,395r20,l493,408r,16l487,437r-8,9l475,450r-33,34l432,494r,14l511,508r,-14xm555,l543,r,359l555,359,555,xm591,l567,r,359l591,359,591,xm620,494r-27,l593,399r,-15l577,384r-31,6l546,405r31,-6l577,494r-28,l549,508r71,l620,494xm651,l615,r,359l651,359,651,xm674,l662,r,359l674,359,674,xm710,l698,r,359l710,359,710,xm733,448r-9,-9l717,430r,25l717,481r-14,16l681,497,668,481r,-26l680,440r1,-1l703,439r14,16l717,430r-5,-5l684,425r-14,8l664,440r2,-22l683,395r23,l719,399r7,2l726,395r,-9l718,384r-12,-3l699,381r-4,l686,383r-12,5l662,399r-2,3l655,411r-5,15l648,446r,5l649,463r3,16l659,494r12,16l711,510r13,-13l733,487r,-39xm770,l734,r,359l770,359,770,xm805,l782,r,359l805,359,805,xm839,460l826,443r-13,-2l824,438r12,-14l836,399r-4,-4l813,381r-26,l771,384r-10,2l761,401r10,-2l786,395r19,l820,406r,18l806,434r-27,l779,448r28,l822,461r,23l805,496r-24,l765,492r-7,-5l758,504r8,3l782,510r31,l831,496r8,-6l839,460xm841,l829,r,359l841,359,841,xm877,l853,r,359l877,359,877,xm924,l913,r,359l924,359,924,xm950,448r-9,-9l933,430r,25l933,481r-13,16l898,497,884,481r,-26l896,440r2,-1l920,439r13,16l933,430r-4,-5l900,425r-14,8l881,440r2,-22l899,395r23,l936,399r6,2l942,395r,-9l935,384r-13,-3l915,381r-3,l902,383r-12,5l878,399r-2,3l871,411r-5,15l864,446r,5l865,463r4,16l876,494r11,16l928,510r13,-13l950,487r,-39xm972,l960,r,359l972,359,972,xm1020,l996,r,359l1020,359,1020,xm1057,446r,-5l1056,428r-3,-16l1047,398r-3,-4l1040,388r,32l1040,471r-12,26l1001,497,989,471r,-51l1001,394r27,l1040,420r,-32l1036,381r-42,l983,398r-1,3l978,410r-4,15l972,446r,5l974,463r3,16l983,494r11,16l1036,510r8,-13l1047,494r1,-4l1052,481r4,-15l1057,446xm1067,r-12,l1055,359r12,l1067,xm1103,r-12,l1091,359r12,l1103,xm1151,r-36,l1115,359r36,l1151,xm1163,384r-80,l1083,398r59,l1100,508r18,l1163,391r,-7xm1210,r-24,l1186,359r24,l1210,xm1246,r-24,l1222,359r24,l1246,xm1275,464r-17,l1258,399r,-15l1242,384r,15l1242,464r-43,l1242,399r,-15l1237,384r-52,79l1185,478r57,l1242,508r16,l1258,478r17,l1275,464xm1294,r-12,l1282,359r12,l1294,xm1329,r-12,l1317,359r12,l1329,xm1383,448r-9,-9l1366,430r,25l1366,481r-13,16l1331,497r-14,-16l1317,455r12,-15l1331,439r22,l1366,455r,-25l1362,425r-29,l1319,433r-5,7l1315,418r17,-23l1355,395r14,4l1375,401r,-6l1375,386r-7,-2l1355,381r-7,l1344,381r-9,2l1323,388r-12,11l1309,402r-5,9l1299,426r-2,20l1297,451r1,12l1302,479r6,15l1320,510r41,l1373,497r10,-10l1383,448xm1389,r-36,l1353,359r36,l1389,xm1413,r-12,l1401,359r12,l1413,xm1460,r-24,l1436,359r24,l1460,xm1486,494r-27,l1459,399r,-15l1442,384r-30,6l1412,405r30,-6l1442,494r-27,l1415,508r71,l1486,494xm1496,r-12,l1484,359r12,l1496,xm1544,r-36,l1508,359r36,l1544,xm1594,494r-27,l1567,399r,-15l1551,384r-31,6l1520,405r31,-6l1551,494r-28,l1523,508r71,l1594,494xm1603,r-47,l1556,359r47,l1603,xm1639,r-24,l1615,359r24,l1639,xm1701,494r-58,l1665,471r9,-9l1685,450r2,-3l1695,439r5,-15l1700,401r-6,-6l1677,381r-26,l1633,385r-10,5l1623,407r10,-6l1651,395r19,l1684,408r,16l1677,437r-8,9l1665,450r-33,34l1622,494r,14l1701,508r,-14xm1710,r-35,l1675,359r35,l1710,xm1734,r-12,l1722,359r12,l1734,xm1770,r-24,l1746,359r24,l1770,xm1817,464r-18,l1799,399r,-15l1783,384r,15l1783,464r-43,l1783,399r,-15l1778,384r-52,79l1726,478r57,l1783,508r16,l1799,478r18,l1817,464xe" fillcolor="black" stroked="f">
                   <v:path arrowok="t" o:connecttype="custom" o:connectlocs="79,399;62,424;0,504;91,0;162,497;129,433;158,381;111,479;198,0;295,494;295,508;365,0;379,381;371,446;424,0;511,494;460,381;475,450;591,0;546,405;651,0;733,448;703,439;726,401;655,411;733,448;839,460;761,401;822,484;839,460;924,0;898,497;881,440;912,381;876,494;1020,0;1040,388;1036,381;994,510;1067,359;1151,0;1186,359;1258,384;1242,508;1317,0;1317,481;1315,418;1335,383;1320,510;1401,0;1459,399;1496,0;1567,494;1594,494;1701,494;1651,381;1665,450;1734,0;1799,464;1726,478" o:connectangles="0,0,0,0,0,0,0,0,0,0,0,0,0,0,0,0,0,0,0,0,0,0,0,0,0,0,0,0,0,0,0,0,0,0,0,0,0,0,0,0,0,0,0,0,0,0,0,0,0,0,0,0,0,0,0,0,0,0,0,0"/>
                 </v:shape>
@@ -3438,7 +3438,7 @@
         <mc:AlternateContent>
           <mc:Choice Requires="wpg">
             <w:drawing>
-              <wp:anchor distT="0" distB="0" distL="0" distR="0" simplePos="0" relativeHeight="251650048" behindDoc="1" locked="0" layoutInCell="1" allowOverlap="1" wp14:anchorId="1AAB15FF" wp14:editId="0846F460">
+              <wp:anchor distT="0" distB="0" distL="0" distR="0" simplePos="0" relativeHeight="251637248" behindDoc="1" locked="0" layoutInCell="1" allowOverlap="1" wp14:anchorId="1AAB15FF" wp14:editId="0846F460">
                 <wp:simplePos x="0" y="0"/>
                 <wp:positionH relativeFrom="page">
                   <wp:posOffset>899795</wp:posOffset>
@@ -3580,7 +3580,7 @@
           </mc:Choice>
           <mc:Fallback>
             <w:pict>
-              <v:group w14:anchorId="730C0994" id="Skupina 48" o:spid="_x0000_s1026" style="position:absolute;margin-left:70.85pt;margin-top:16.2pt;width:453.55pt;height:1pt;z-index:-251666432;mso-wrap-distance-left:0;mso-wrap-distance-right:0;mso-position-horizontal-relative:page" coordorigin="1417,874" coordsize="9071,20" o:gfxdata="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">
+              <v:group w14:anchorId="4D38207E" id="Skupina 48" o:spid="_x0000_s1026" style="position:absolute;margin-left:70.85pt;margin-top:16.2pt;width:453.55pt;height:1pt;z-index:-251679232;mso-wrap-distance-left:0;mso-wrap-distance-right:0;mso-position-horizontal-relative:page" coordorigin="1417,874" coordsize="9071,20" o:gfxdata="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">
                 <v:line id="Line 24" o:spid="_x0000_s1027" style="position:absolute;visibility:visible;mso-wrap-style:square" from="1417,884" to="2608,884" o:connectortype="straight" o:gfxdata="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" strokeweight="1pt"/>
                 <v:line id="Line 25" o:spid="_x0000_s1028" style="position:absolute;visibility:visible;mso-wrap-style:square" from="2608,884" to="9298,884" o:connectortype="straight" o:gfxdata="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" strokeweight="1pt"/>
                 <v:line id="Line 26" o:spid="_x0000_s1029" style="position:absolute;visibility:visible;mso-wrap-style:square" from="9298,884" to="10488,884" o:connectortype="straight" o:gfxdata="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" strokeweight="1pt"/>
@@ -15330,7 +15330,7 @@
         <mc:AlternateContent>
           <mc:Choice Requires="wps">
             <w:drawing>
-              <wp:anchor distT="0" distB="0" distL="114300" distR="114300" simplePos="0" relativeHeight="251668480" behindDoc="0" locked="0" layoutInCell="1" allowOverlap="1" wp14:anchorId="3099DBC3" wp14:editId="77971804">
+              <wp:anchor distT="0" distB="0" distL="114300" distR="114300" simplePos="0" relativeHeight="251689472" behindDoc="0" locked="0" layoutInCell="1" allowOverlap="1" wp14:anchorId="3099DBC3" wp14:editId="77971804">
                 <wp:simplePos x="0" y="0"/>
                 <wp:positionH relativeFrom="column">
                   <wp:posOffset>-184150</wp:posOffset>
@@ -15421,7 +15421,7 @@
                                   <w:rPr>
                                     <w:noProof/>
                                   </w:rPr>
-                                  <w:t xml:space="preserve"> [58]</w:t>
+                                  <w:t xml:space="preserve"> [61]</w:t>
                                 </w:r>
                                 <w:r>
                                   <w:fldChar w:fldCharType="end"/>
@@ -15449,7 +15449,7 @@
                 <v:stroke joinstyle="miter"/>
                 <v:path gradientshapeok="t" o:connecttype="rect"/>
               </v:shapetype>
-              <v:shape id="Textové pole 5" o:spid="_x0000_s1026" type="#_x0000_t202" style="position:absolute;left:0;text-align:left;margin-left:-14.5pt;margin-top:310.9pt;width:483.65pt;height:.05pt;z-index:251668480;visibility:visible;mso-wrap-style:square;mso-wrap-distance-left:9pt;mso-wrap-distance-top:0;mso-wrap-distance-right:9pt;mso-wrap-distance-bottom:0;mso-position-horizontal:absolute;mso-position-horizontal-relative:text;mso-position-vertical:absolute;mso-position-vertical-relative:text;v-text-anchor:top" o:gfxdata="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" stroked="f">
+              <v:shape id="Textové pole 5" o:spid="_x0000_s1026" type="#_x0000_t202" style="position:absolute;left:0;text-align:left;margin-left:-14.5pt;margin-top:310.9pt;width:483.65pt;height:.05pt;z-index:251689472;visibility:visible;mso-wrap-style:square;mso-wrap-distance-left:9pt;mso-wrap-distance-top:0;mso-wrap-distance-right:9pt;mso-wrap-distance-bottom:0;mso-position-horizontal:absolute;mso-position-horizontal-relative:text;mso-position-vertical:absolute;mso-position-vertical-relative:text;v-text-anchor:top" o:gfxdata="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" stroked="f">
                 <v:textbox style="mso-fit-shape-to-text:t" inset="0,0,0,0">
                   <w:txbxContent>
                     <w:p>
@@ -15509,7 +15509,7 @@
                             <w:rPr>
                               <w:noProof/>
                             </w:rPr>
-                            <w:t xml:space="preserve"> [58]</w:t>
+                            <w:t xml:space="preserve"> [61]</w:t>
                           </w:r>
                           <w:r>
                             <w:fldChar w:fldCharType="end"/>
@@ -15530,7 +15530,7 @@
           <w:noProof/>
         </w:rPr>
         <w:drawing>
-          <wp:anchor distT="0" distB="0" distL="114300" distR="114300" simplePos="0" relativeHeight="251667456" behindDoc="0" locked="0" layoutInCell="1" allowOverlap="1" wp14:anchorId="5374B1DA" wp14:editId="69C4D507">
+          <wp:anchor distT="0" distB="0" distL="114300" distR="114300" simplePos="0" relativeHeight="251685376" behindDoc="0" locked="0" layoutInCell="1" allowOverlap="1" wp14:anchorId="5374B1DA" wp14:editId="69C4D507">
             <wp:simplePos x="0" y="0"/>
             <wp:positionH relativeFrom="column">
               <wp:posOffset>-184150</wp:posOffset>
@@ -17301,7 +17301,7 @@
         <mc:AlternateContent>
           <mc:Choice Requires="wps">
             <w:drawing>
-              <wp:anchor distT="0" distB="0" distL="114300" distR="114300" simplePos="0" relativeHeight="251670528" behindDoc="0" locked="0" layoutInCell="1" allowOverlap="1" wp14:anchorId="220A8050" wp14:editId="18A8BCBB">
+              <wp:anchor distT="0" distB="0" distL="114300" distR="114300" simplePos="0" relativeHeight="251697664" behindDoc="0" locked="0" layoutInCell="1" allowOverlap="1" wp14:anchorId="220A8050" wp14:editId="18A8BCBB">
                 <wp:simplePos x="0" y="0"/>
                 <wp:positionH relativeFrom="column">
                   <wp:posOffset>-165100</wp:posOffset>
@@ -17410,7 +17410,7 @@
           </mc:Choice>
           <mc:Fallback>
             <w:pict>
-              <v:shape w14:anchorId="220A8050" id="Textové pole 28" o:spid="_x0000_s1027" type="#_x0000_t202" style="position:absolute;left:0;text-align:left;margin-left:-13pt;margin-top:314.3pt;width:477pt;height:.05pt;z-index:251670528;visibility:visible;mso-wrap-style:square;mso-wrap-distance-left:9pt;mso-wrap-distance-top:0;mso-wrap-distance-right:9pt;mso-wrap-distance-bottom:0;mso-position-horizontal:absolute;mso-position-horizontal-relative:text;mso-position-vertical:absolute;mso-position-vertical-relative:text;v-text-anchor:top" o:gfxdata="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" stroked="f">
+              <v:shape w14:anchorId="220A8050" id="Textové pole 28" o:spid="_x0000_s1027" type="#_x0000_t202" style="position:absolute;left:0;text-align:left;margin-left:-13pt;margin-top:314.3pt;width:477pt;height:.05pt;z-index:251697664;visibility:visible;mso-wrap-style:square;mso-wrap-distance-left:9pt;mso-wrap-distance-top:0;mso-wrap-distance-right:9pt;mso-wrap-distance-bottom:0;mso-position-horizontal:absolute;mso-position-horizontal-relative:text;mso-position-vertical:absolute;mso-position-vertical-relative:text;v-text-anchor:top" o:gfxdata="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" stroked="f">
                 <v:textbox style="mso-fit-shape-to-text:t" inset="0,0,0,0">
                   <w:txbxContent>
                     <w:p>
@@ -17485,7 +17485,7 @@
           <w:noProof/>
         </w:rPr>
         <w:drawing>
-          <wp:anchor distT="0" distB="0" distL="114300" distR="114300" simplePos="0" relativeHeight="251669504" behindDoc="0" locked="0" layoutInCell="1" allowOverlap="1" wp14:anchorId="4E2E6A4C" wp14:editId="494EA4D0">
+          <wp:anchor distT="0" distB="0" distL="114300" distR="114300" simplePos="0" relativeHeight="251693568" behindDoc="0" locked="0" layoutInCell="1" allowOverlap="1" wp14:anchorId="4E2E6A4C" wp14:editId="494EA4D0">
             <wp:simplePos x="0" y="0"/>
             <wp:positionH relativeFrom="column">
               <wp:posOffset>-165100</wp:posOffset>
@@ -18439,7 +18439,7 @@
         <mc:AlternateContent>
           <mc:Choice Requires="wps">
             <w:drawing>
-              <wp:anchor distT="0" distB="0" distL="114300" distR="114300" simplePos="0" relativeHeight="251671552" behindDoc="0" locked="0" layoutInCell="1" allowOverlap="1" wp14:anchorId="59AC57C3" wp14:editId="4DF7C159">
+              <wp:anchor distT="0" distB="0" distL="114300" distR="114300" simplePos="0" relativeHeight="251701760" behindDoc="0" locked="0" layoutInCell="1" allowOverlap="1" wp14:anchorId="59AC57C3" wp14:editId="4DF7C159">
                 <wp:simplePos x="0" y="0"/>
                 <wp:positionH relativeFrom="column">
                   <wp:posOffset>-225425</wp:posOffset>
@@ -18548,7 +18548,7 @@
           </mc:Choice>
           <mc:Fallback>
             <w:pict>
-              <v:shape w14:anchorId="59AC57C3" id="Textové pole 24" o:spid="_x0000_s1028" type="#_x0000_t202" style="position:absolute;left:0;text-align:left;margin-left:-17.75pt;margin-top:388.35pt;width:490pt;height:.05pt;z-index:251671552;visibility:visible;mso-wrap-style:square;mso-wrap-distance-left:9pt;mso-wrap-distance-top:0;mso-wrap-distance-right:9pt;mso-wrap-distance-bottom:0;mso-position-horizontal:absolute;mso-position-horizontal-relative:text;mso-position-vertical:absolute;mso-position-vertical-relative:text;v-text-anchor:top" o:gfxdata="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" stroked="f">
+              <v:shape w14:anchorId="59AC57C3" id="Textové pole 24" o:spid="_x0000_s1028" type="#_x0000_t202" style="position:absolute;left:0;text-align:left;margin-left:-17.75pt;margin-top:388.35pt;width:490pt;height:.05pt;z-index:251701760;visibility:visible;mso-wrap-style:square;mso-wrap-distance-left:9pt;mso-wrap-distance-top:0;mso-wrap-distance-right:9pt;mso-wrap-distance-bottom:0;mso-position-horizontal:absolute;mso-position-horizontal-relative:text;mso-position-vertical:absolute;mso-position-vertical-relative:text;v-text-anchor:top" o:gfxdata="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" stroked="f">
                 <v:textbox style="mso-fit-shape-to-text:t" inset="0,0,0,0">
                   <w:txbxContent>
                     <w:p>
@@ -18625,7 +18625,7 @@
           <w:noProof/>
         </w:rPr>
         <w:drawing>
-          <wp:anchor distT="0" distB="0" distL="114300" distR="114300" simplePos="0" relativeHeight="251672576" behindDoc="0" locked="0" layoutInCell="1" allowOverlap="1" wp14:anchorId="10D0571E" wp14:editId="6653D42A">
+          <wp:anchor distT="0" distB="0" distL="114300" distR="114300" simplePos="0" relativeHeight="251705856" behindDoc="0" locked="0" layoutInCell="1" allowOverlap="1" wp14:anchorId="10D0571E" wp14:editId="6653D42A">
             <wp:simplePos x="0" y="0"/>
             <wp:positionH relativeFrom="column">
               <wp:posOffset>-117475</wp:posOffset>
@@ -19491,7 +19491,7 @@
         <mc:AlternateContent>
           <mc:Choice Requires="wps">
             <w:drawing>
-              <wp:anchor distT="0" distB="0" distL="114300" distR="114300" simplePos="0" relativeHeight="251673600" behindDoc="0" locked="0" layoutInCell="1" allowOverlap="1" wp14:anchorId="65938782" wp14:editId="402F0AFF">
+              <wp:anchor distT="0" distB="0" distL="114300" distR="114300" simplePos="0" relativeHeight="251709952" behindDoc="0" locked="0" layoutInCell="1" allowOverlap="1" wp14:anchorId="65938782" wp14:editId="402F0AFF">
                 <wp:simplePos x="0" y="0"/>
                 <wp:positionH relativeFrom="column">
                   <wp:posOffset>-136525</wp:posOffset>
@@ -19599,7 +19599,7 @@
           </mc:Choice>
           <mc:Fallback>
             <w:pict>
-              <v:shape w14:anchorId="65938782" id="Textové pole 9" o:spid="_x0000_s1029" type="#_x0000_t202" style="position:absolute;left:0;text-align:left;margin-left:-10.75pt;margin-top:335.45pt;width:375pt;height:.05pt;z-index:251673600;visibility:visible;mso-wrap-style:square;mso-wrap-distance-left:9pt;mso-wrap-distance-top:0;mso-wrap-distance-right:9pt;mso-wrap-distance-bottom:0;mso-position-horizontal:absolute;mso-position-horizontal-relative:text;mso-position-vertical:absolute;mso-position-vertical-relative:text;v-text-anchor:top" o:gfxdata="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" stroked="f">
+              <v:shape w14:anchorId="65938782" id="Textové pole 9" o:spid="_x0000_s1029" type="#_x0000_t202" style="position:absolute;left:0;text-align:left;margin-left:-10.75pt;margin-top:335.45pt;width:375pt;height:.05pt;z-index:251709952;visibility:visible;mso-wrap-style:square;mso-wrap-distance-left:9pt;mso-wrap-distance-top:0;mso-wrap-distance-right:9pt;mso-wrap-distance-bottom:0;mso-position-horizontal:absolute;mso-position-horizontal-relative:text;mso-position-vertical:absolute;mso-position-vertical-relative:text;v-text-anchor:top" o:gfxdata="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" stroked="f">
                 <v:textbox style="mso-fit-shape-to-text:t" inset="0,0,0,0">
                   <w:txbxContent>
                     <w:p>
@@ -19673,7 +19673,7 @@
           <w:noProof/>
         </w:rPr>
         <w:drawing>
-          <wp:anchor distT="0" distB="0" distL="114300" distR="114300" simplePos="0" relativeHeight="251659264" behindDoc="0" locked="0" layoutInCell="1" allowOverlap="1" wp14:anchorId="541BED4F" wp14:editId="5D300A1F">
+          <wp:anchor distT="0" distB="0" distL="114300" distR="114300" simplePos="0" relativeHeight="251659776" behindDoc="0" locked="0" layoutInCell="1" allowOverlap="1" wp14:anchorId="541BED4F" wp14:editId="5D300A1F">
             <wp:simplePos x="0" y="0"/>
             <wp:positionH relativeFrom="column">
               <wp:posOffset>-136525</wp:posOffset>
@@ -20098,7 +20098,7 @@
             <w:fldChar w:fldCharType="begin"/>
           </w:r>
           <w:r>
-            <w:instrText xml:space="preserve"> CITATION RFi22 \l 1051 </w:instrText>
+            <w:instrText xml:space="preserve">CITATION RFi22 \l 1051 </w:instrText>
           </w:r>
           <w:r>
             <w:fldChar w:fldCharType="separate"/>
@@ -20691,7 +20691,7 @@
         <mc:AlternateContent>
           <mc:Choice Requires="wps">
             <w:drawing>
-              <wp:anchor distT="0" distB="0" distL="114300" distR="114300" simplePos="0" relativeHeight="251674624" behindDoc="0" locked="0" layoutInCell="1" allowOverlap="1" wp14:anchorId="78F45A6A" wp14:editId="1604B4FA">
+              <wp:anchor distT="0" distB="0" distL="114300" distR="114300" simplePos="0" relativeHeight="251713024" behindDoc="0" locked="0" layoutInCell="1" allowOverlap="1" wp14:anchorId="78F45A6A" wp14:editId="1604B4FA">
                 <wp:simplePos x="0" y="0"/>
                 <wp:positionH relativeFrom="column">
                   <wp:posOffset>-206375</wp:posOffset>
@@ -20799,7 +20799,7 @@
           </mc:Choice>
           <mc:Fallback>
             <w:pict>
-              <v:shape w14:anchorId="78F45A6A" id="Textové pole 31" o:spid="_x0000_s1030" type="#_x0000_t202" style="position:absolute;left:0;text-align:left;margin-left:-16.25pt;margin-top:153.4pt;width:434.65pt;height:.05pt;z-index:251674624;visibility:visible;mso-wrap-style:square;mso-wrap-distance-left:9pt;mso-wrap-distance-top:0;mso-wrap-distance-right:9pt;mso-wrap-distance-bottom:0;mso-position-horizontal:absolute;mso-position-horizontal-relative:text;mso-position-vertical:absolute;mso-position-vertical-relative:text;v-text-anchor:top" o:gfxdata="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" stroked="f">
+              <v:shape w14:anchorId="78F45A6A" id="Textové pole 31" o:spid="_x0000_s1030" type="#_x0000_t202" style="position:absolute;left:0;text-align:left;margin-left:-16.25pt;margin-top:153.4pt;width:434.65pt;height:.05pt;z-index:251713024;visibility:visible;mso-wrap-style:square;mso-wrap-distance-left:9pt;mso-wrap-distance-top:0;mso-wrap-distance-right:9pt;mso-wrap-distance-bottom:0;mso-position-horizontal:absolute;mso-position-horizontal-relative:text;mso-position-vertical:absolute;mso-position-vertical-relative:text;v-text-anchor:top" o:gfxdata="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" stroked="f">
                 <v:textbox style="mso-fit-shape-to-text:t" inset="0,0,0,0">
                   <w:txbxContent>
                     <w:p>
@@ -20873,7 +20873,7 @@
           <w:noProof/>
         </w:rPr>
         <w:drawing>
-          <wp:anchor distT="0" distB="0" distL="114300" distR="114300" simplePos="0" relativeHeight="251656192" behindDoc="0" locked="0" layoutInCell="1" allowOverlap="1" wp14:anchorId="39D68D8E" wp14:editId="7A991F59">
+          <wp:anchor distT="0" distB="0" distL="114300" distR="114300" simplePos="0" relativeHeight="251649536" behindDoc="0" locked="0" layoutInCell="1" allowOverlap="1" wp14:anchorId="39D68D8E" wp14:editId="7A991F59">
             <wp:simplePos x="0" y="0"/>
             <wp:positionH relativeFrom="column">
               <wp:posOffset>-206687</wp:posOffset>
@@ -21124,16 +21124,27 @@
         <w:jc w:val="both"/>
         <w:rPr>
           <w:rStyle w:val="Nadpis2Char"/>
-        </w:rPr>
-      </w:pPr>
-      <w:r>
-        <w:t xml:space="preserve">Stavový kód označujúci úspech alebo zlyhanie požiadavky. Bežné stavové </w:t>
+          <w:b w:val="0"/>
+          <w:bCs/>
+        </w:rPr>
+      </w:pPr>
+      <w:r>
+        <w:t>Stavový kód označujúci úspech alebo zlyhanie požiadavky. Bežné stavové</w:t>
+      </w:r>
+      <w:r>
+        <w:rPr>
+          <w:b/>
+          <w:bCs/>
+        </w:rPr>
+        <w:t xml:space="preserve"> </w:t>
       </w:r>
       <w:r>
         <w:rPr>
           <w:rStyle w:val="Nadpis2Char"/>
           <w:b w:val="0"/>
           <w:bCs/>
+          <w:sz w:val="24"/>
+          <w:szCs w:val="24"/>
         </w:rPr>
         <w:t>kódy sú 200, 404 alebo 302</w:t>
       </w:r>
@@ -21164,7 +21175,23 @@
         <w:t xml:space="preserve">môže vyzerať takto </w:t>
       </w:r>
       <w:r>
-        <w:t>: HTTP/1.1 404 Not Found.</w:t>
+        <w:t xml:space="preserve">: HTTP/1.1 404 </w:t>
+      </w:r>
+      <w:proofErr w:type="spellStart"/>
+      <w:r>
+        <w:t>Not</w:t>
+      </w:r>
+      <w:proofErr w:type="spellEnd"/>
+      <w:r>
+        <w:t xml:space="preserve"> </w:t>
+      </w:r>
+      <w:proofErr w:type="spellStart"/>
+      <w:r>
+        <w:t>Found</w:t>
+      </w:r>
+      <w:proofErr w:type="spellEnd"/>
+      <w:r>
+        <w:t>.</w:t>
       </w:r>
       <w:sdt>
         <w:sdtPr>
@@ -21205,7 +21232,7 @@
         <mc:AlternateContent>
           <mc:Choice Requires="wps">
             <w:drawing>
-              <wp:anchor distT="0" distB="0" distL="114300" distR="114300" simplePos="0" relativeHeight="251679232" behindDoc="0" locked="0" layoutInCell="1" allowOverlap="1" wp14:anchorId="28C32EC1" wp14:editId="1CA11F9C">
+              <wp:anchor distT="0" distB="0" distL="114300" distR="114300" simplePos="0" relativeHeight="251719168" behindDoc="0" locked="0" layoutInCell="1" allowOverlap="1" wp14:anchorId="28C32EC1" wp14:editId="1CA11F9C">
                 <wp:simplePos x="0" y="0"/>
                 <wp:positionH relativeFrom="column">
                   <wp:posOffset>1905</wp:posOffset>
@@ -21316,7 +21343,7 @@
           </mc:Choice>
           <mc:Fallback>
             <w:pict>
-              <v:shape w14:anchorId="28C32EC1" id="Textové pole 33" o:spid="_x0000_s1031" type="#_x0000_t202" style="position:absolute;left:0;text-align:left;margin-left:.15pt;margin-top:260.85pt;width:380.7pt;height:.05pt;z-index:251679232;visibility:visible;mso-wrap-style:square;mso-wrap-distance-left:9pt;mso-wrap-distance-top:0;mso-wrap-distance-right:9pt;mso-wrap-distance-bottom:0;mso-position-horizontal:absolute;mso-position-horizontal-relative:text;mso-position-vertical:absolute;mso-position-vertical-relative:text;v-text-anchor:top" o:gfxdata="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" stroked="f">
+              <v:shape w14:anchorId="28C32EC1" id="Textové pole 33" o:spid="_x0000_s1031" type="#_x0000_t202" style="position:absolute;left:0;text-align:left;margin-left:.15pt;margin-top:260.85pt;width:380.7pt;height:.05pt;z-index:251719168;visibility:visible;mso-wrap-style:square;mso-wrap-distance-left:9pt;mso-wrap-distance-top:0;mso-wrap-distance-right:9pt;mso-wrap-distance-bottom:0;mso-position-horizontal:absolute;mso-position-horizontal-relative:text;mso-position-vertical:absolute;mso-position-vertical-relative:text;v-text-anchor:top" o:gfxdata="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" stroked="f">
                 <v:textbox style="mso-fit-shape-to-text:t" inset="0,0,0,0">
                   <w:txbxContent>
                     <w:p>
@@ -21393,7 +21420,7 @@
           <w:noProof/>
         </w:rPr>
         <w:drawing>
-          <wp:anchor distT="0" distB="0" distL="114300" distR="114300" simplePos="0" relativeHeight="251677696" behindDoc="0" locked="0" layoutInCell="1" allowOverlap="1" wp14:anchorId="49D3A2DE" wp14:editId="533E04E1">
+          <wp:anchor distT="0" distB="0" distL="114300" distR="114300" simplePos="0" relativeHeight="251716096" behindDoc="0" locked="0" layoutInCell="1" allowOverlap="1" wp14:anchorId="49D3A2DE" wp14:editId="533E04E1">
             <wp:simplePos x="0" y="0"/>
             <wp:positionH relativeFrom="column">
               <wp:posOffset>2325</wp:posOffset>
@@ -21505,35 +21532,99 @@
         <w:t>HTTP</w:t>
       </w:r>
       <w:r>
-        <w:t xml:space="preserve"> </w:t>
-      </w:r>
-      <w:proofErr w:type="spellStart"/>
-      <w:r>
-        <w:t>metod</w:t>
-      </w:r>
-      <w:proofErr w:type="spellEnd"/>
+        <w:t xml:space="preserve"> me</w:t>
+      </w:r>
+      <w:r>
+        <w:t>tó</w:t>
+      </w:r>
+      <w:r>
+        <w:t>d</w:t>
+      </w:r>
+      <w:r>
+        <w:t>y</w:t>
+      </w:r>
     </w:p>
     <w:p>
-      <w:r>
-        <w:t xml:space="preserve">V nasledujúcej tabuľke si predstavíme a v krátkosti popíšeme všetky http metódy </w:t>
+      <w:pPr>
+        <w:spacing w:line="360" w:lineRule="auto"/>
+      </w:pPr>
+      <w:r>
+        <w:t xml:space="preserve">V nasledujúcej tabuľke si predstavíme a v krátkosti popíšeme všetky </w:t>
+      </w:r>
+      <w:r>
+        <w:t>HTTP</w:t>
+      </w:r>
+      <w:r>
+        <w:t xml:space="preserve"> metódy</w:t>
+      </w:r>
+      <w:r>
+        <w:t xml:space="preserve"> využívané pri </w:t>
+      </w:r>
+      <w:r>
+        <w:t>HTTP</w:t>
+      </w:r>
+      <w:r>
+        <w:t xml:space="preserve"> požiadavkách</w:t>
+      </w:r>
+      <w:r>
+        <w:t xml:space="preserve"> </w:t>
+      </w:r>
+      <w:r>
+        <w:t xml:space="preserve"> </w:t>
+      </w:r>
+      <w:r>
+        <w:t xml:space="preserve">a v ďalšej tabuľke si porovnáme 2 najčastejšie používané metódy a to </w:t>
+      </w:r>
+      <w:r>
+        <w:t>GET</w:t>
+      </w:r>
+      <w:r>
+        <w:t xml:space="preserve"> a</w:t>
+      </w:r>
+      <w:r>
+        <w:t> </w:t>
+      </w:r>
+      <w:r>
+        <w:t>POST</w:t>
+      </w:r>
+      <w:r>
+        <w:t>.</w:t>
+      </w:r>
+      <w:r>
+        <w:t xml:space="preserve"> </w:t>
+      </w:r>
+      <w:r>
+        <w:t xml:space="preserve"> </w:t>
       </w:r>
     </w:p>
     <w:p>
-      <w:r>
-        <w:t xml:space="preserve">a v ďalšej tabuľke si porovnáme 2 najčastejšie používané metódy a to Get a post </w:t>
-      </w:r>
-    </w:p>
-    <w:p>
-      <w:pPr>
-        <w:pStyle w:val="Nadpis3"/>
-        <w:numPr>
-          <w:ilvl w:val="0"/>
-          <w:numId w:val="0"/>
-        </w:numPr>
-        <w:ind w:left="720"/>
-      </w:pPr>
-      <w:r>
-        <w:t xml:space="preserve"> </w:t>
+      <w:pPr>
+        <w:pStyle w:val="Popis"/>
+        <w:keepNext/>
+      </w:pPr>
+      <w:r>
+        <w:t xml:space="preserve">Tabuľka </w:t>
+      </w:r>
+      <w:r>
+        <w:fldChar w:fldCharType="begin"/>
+      </w:r>
+      <w:r>
+        <w:instrText xml:space="preserve"> SEQ Tabuľka \* ARABIC </w:instrText>
+      </w:r>
+      <w:r>
+        <w:fldChar w:fldCharType="separate"/>
+      </w:r>
+      <w:r>
+        <w:rPr>
+          <w:noProof/>
+        </w:rPr>
+        <w:t>1</w:t>
+      </w:r>
+      <w:r>
+        <w:fldChar w:fldCharType="end"/>
+      </w:r>
+      <w:r>
+        <w:t>- Popis jednotlivých HTTP metód</w:t>
       </w:r>
     </w:p>
     <w:tbl>
@@ -21607,11 +21698,49 @@
               <w:t xml:space="preserve">servera pomocou daného URI. </w:t>
             </w:r>
             <w:r>
-              <w:t xml:space="preserve">http požiadavky </w:t>
-            </w:r>
-            <w:r>
-              <w:t>využívajúce GET by mali iba získavať údaje a nemali by mať žiadny iný vplyv na údaje.</w:t>
-            </w:r>
+              <w:t>HTTP</w:t>
+            </w:r>
+            <w:r>
+              <w:t xml:space="preserve"> požiadavky </w:t>
+            </w:r>
+            <w:r>
+              <w:t xml:space="preserve">využívajúce GET by mali </w:t>
+            </w:r>
+            <w:r>
+              <w:t>údaje iba získavať</w:t>
+            </w:r>
+            <w:r>
+              <w:t xml:space="preserve"> a nemali by mať </w:t>
+            </w:r>
+            <w:r>
+              <w:t xml:space="preserve">na nich žiadny iný vplyv. </w:t>
+            </w:r>
+            <w:sdt>
+              <w:sdtPr>
+                <w:id w:val="1956745508"/>
+                <w:citation/>
+              </w:sdtPr>
+              <w:sdtContent>
+                <w:r>
+                  <w:fldChar w:fldCharType="begin"/>
+                </w:r>
+                <w:r>
+                  <w:instrText xml:space="preserve"> CITATION RFi22 \l 1051 </w:instrText>
+                </w:r>
+                <w:r>
+                  <w:fldChar w:fldCharType="separate"/>
+                </w:r>
+                <w:r>
+                  <w:rPr>
+                    <w:noProof/>
+                  </w:rPr>
+                  <w:t>[17]</w:t>
+                </w:r>
+                <w:r>
+                  <w:fldChar w:fldCharType="end"/>
+                </w:r>
+              </w:sdtContent>
+            </w:sdt>
           </w:p>
         </w:tc>
       </w:tr>
@@ -21635,11 +21764,38 @@
           </w:tcPr>
           <w:p>
             <w:pPr>
+              <w:spacing w:line="360" w:lineRule="auto"/>
               <w:ind w:firstLine="0"/>
             </w:pPr>
             <w:r>
               <w:t>Metóda HEAD požaduje odpoveď identickú s požiadavkou GET, ale bez tela odpovede.</w:t>
             </w:r>
+            <w:sdt>
+              <w:sdtPr>
+                <w:id w:val="1348133396"/>
+                <w:citation/>
+              </w:sdtPr>
+              <w:sdtContent>
+                <w:r>
+                  <w:fldChar w:fldCharType="begin"/>
+                </w:r>
+                <w:r>
+                  <w:instrText xml:space="preserve"> CITATION MDN22 \l 1051 </w:instrText>
+                </w:r>
+                <w:r>
+                  <w:fldChar w:fldCharType="separate"/>
+                </w:r>
+                <w:r>
+                  <w:rPr>
+                    <w:noProof/>
+                  </w:rPr>
+                  <w:t xml:space="preserve"> [20]</w:t>
+                </w:r>
+                <w:r>
+                  <w:fldChar w:fldCharType="end"/>
+                </w:r>
+              </w:sdtContent>
+            </w:sdt>
           </w:p>
         </w:tc>
       </w:tr>
@@ -21663,17 +21819,53 @@
           </w:tcPr>
           <w:p>
             <w:pPr>
+              <w:spacing w:line="360" w:lineRule="auto"/>
               <w:ind w:firstLine="0"/>
             </w:pPr>
             <w:r>
-              <w:t xml:space="preserve">Požiadavka POST sa používa na odoslanie údajov na server, napríklad informácie o zákazníkovi, nahranie súboru atď. </w:t>
-            </w:r>
-            <w:r>
-              <w:t xml:space="preserve">napríklad  </w:t>
-            </w:r>
-            <w:r>
-              <w:t>pomocou formulárov HTML.</w:t>
-            </w:r>
+              <w:t xml:space="preserve">Požiadavka POST sa používa na odoslanie údajov na server, napríklad </w:t>
+            </w:r>
+            <w:r>
+              <w:t xml:space="preserve">nahratie </w:t>
+            </w:r>
+            <w:r>
+              <w:t>informác</w:t>
+            </w:r>
+            <w:r>
+              <w:t>ií</w:t>
+            </w:r>
+            <w:r>
+              <w:t xml:space="preserve"> o zákazníkovi, nahranie súboru</w:t>
+            </w:r>
+            <w:r>
+              <w:t xml:space="preserve"> pomocou HTML formulára.</w:t>
+            </w:r>
+            <w:sdt>
+              <w:sdtPr>
+                <w:id w:val="-1818097044"/>
+                <w:citation/>
+              </w:sdtPr>
+              <w:sdtContent>
+                <w:r>
+                  <w:fldChar w:fldCharType="begin"/>
+                </w:r>
+                <w:r>
+                  <w:instrText xml:space="preserve"> CITATION MDN22 \l 1051 </w:instrText>
+                </w:r>
+                <w:r>
+                  <w:fldChar w:fldCharType="separate"/>
+                </w:r>
+                <w:r>
+                  <w:rPr>
+                    <w:noProof/>
+                  </w:rPr>
+                  <w:t xml:space="preserve"> [20]</w:t>
+                </w:r>
+                <w:r>
+                  <w:fldChar w:fldCharType="end"/>
+                </w:r>
+              </w:sdtContent>
+            </w:sdt>
           </w:p>
         </w:tc>
       </w:tr>
@@ -21697,11 +21889,38 @@
           </w:tcPr>
           <w:p>
             <w:pPr>
+              <w:spacing w:line="360" w:lineRule="auto"/>
               <w:ind w:firstLine="0"/>
             </w:pPr>
             <w:r>
               <w:t>Nahradí všetky aktuálne reprezentácie cieľového zdroja nahraným obsahom.</w:t>
             </w:r>
+            <w:sdt>
+              <w:sdtPr>
+                <w:id w:val="2032076630"/>
+                <w:citation/>
+              </w:sdtPr>
+              <w:sdtContent>
+                <w:r>
+                  <w:fldChar w:fldCharType="begin"/>
+                </w:r>
+                <w:r>
+                  <w:instrText xml:space="preserve"> CITATION RFi22 \l 1051 </w:instrText>
+                </w:r>
+                <w:r>
+                  <w:fldChar w:fldCharType="separate"/>
+                </w:r>
+                <w:r>
+                  <w:rPr>
+                    <w:noProof/>
+                  </w:rPr>
+                  <w:t xml:space="preserve"> [17]</w:t>
+                </w:r>
+                <w:r>
+                  <w:fldChar w:fldCharType="end"/>
+                </w:r>
+              </w:sdtContent>
+            </w:sdt>
           </w:p>
         </w:tc>
       </w:tr>
@@ -21725,6 +21944,7 @@
           </w:tcPr>
           <w:p>
             <w:pPr>
+              <w:spacing w:line="360" w:lineRule="auto"/>
               <w:ind w:firstLine="0"/>
             </w:pPr>
             <w:r>
@@ -21736,6 +21956,32 @@
             <w:r>
               <w:t xml:space="preserve"> URI.</w:t>
             </w:r>
+            <w:sdt>
+              <w:sdtPr>
+                <w:id w:val="-1260989647"/>
+                <w:citation/>
+              </w:sdtPr>
+              <w:sdtContent>
+                <w:r>
+                  <w:fldChar w:fldCharType="begin"/>
+                </w:r>
+                <w:r>
+                  <w:instrText xml:space="preserve"> CITATION RFi22 \l 1051 </w:instrText>
+                </w:r>
+                <w:r>
+                  <w:fldChar w:fldCharType="separate"/>
+                </w:r>
+                <w:r>
+                  <w:rPr>
+                    <w:noProof/>
+                  </w:rPr>
+                  <w:t xml:space="preserve"> [17]</w:t>
+                </w:r>
+                <w:r>
+                  <w:fldChar w:fldCharType="end"/>
+                </w:r>
+              </w:sdtContent>
+            </w:sdt>
           </w:p>
         </w:tc>
       </w:tr>
@@ -21769,16 +22015,71 @@
               <w:t xml:space="preserve"> </w:t>
             </w:r>
             <w:r>
-              <w:t xml:space="preserve">dá použiť na prístup k webovým stránkam, ktoré používajú SSL (HTTPS). Klient požiada HTTP Proxy server o tunelovanie TCP spojenia do požadovaného cieľa. Server potom pokračuje vo vytváraní pripojenia v mene klienta. Po nadviazaní spojenia serverom proxy server pokračuje v proxy streame TCP do </w:t>
+              <w:t>D</w:t>
+            </w:r>
+            <w:r>
+              <w:t xml:space="preserve">á </w:t>
+            </w:r>
+            <w:r>
+              <w:t xml:space="preserve">sa </w:t>
+            </w:r>
+            <w:r>
+              <w:t xml:space="preserve">použiť na prístup k webovým stránkam, ktoré používajú SSL (HTTPS). Klient požiada HTTP Proxy server o tunelovanie TCP spojenia do požadovaného cieľa. Server potom pokračuje vo vytváraní pripojenia v mene klienta. Po nadviazaní spojenia serverom proxy server pokračuje v proxy </w:t>
+            </w:r>
+            <w:r>
+              <w:t>TCP streame</w:t>
+            </w:r>
+            <w:r>
+              <w:t xml:space="preserve"> </w:t>
+            </w:r>
+            <w:r>
+              <w:t xml:space="preserve">až kým nedosiahne </w:t>
             </w:r>
             <w:proofErr w:type="spellStart"/>
             <w:r>
-              <w:t>az</w:t>
+              <w:t>klientskú</w:t>
             </w:r>
             <w:proofErr w:type="spellEnd"/>
             <w:r>
-              <w:t xml:space="preserve"> klienta.</w:t>
-            </w:r>
+              <w:t xml:space="preserve"> </w:t>
+            </w:r>
+            <w:proofErr w:type="spellStart"/>
+            <w:r>
+              <w:t>čast</w:t>
+            </w:r>
+            <w:proofErr w:type="spellEnd"/>
+            <w:r>
+              <w:t xml:space="preserve"> </w:t>
+            </w:r>
+            <w:r>
+              <w:t>.</w:t>
+            </w:r>
+            <w:sdt>
+              <w:sdtPr>
+                <w:id w:val="-1050154447"/>
+                <w:citation/>
+              </w:sdtPr>
+              <w:sdtContent>
+                <w:r>
+                  <w:fldChar w:fldCharType="begin"/>
+                </w:r>
+                <w:r>
+                  <w:instrText xml:space="preserve"> CITATION HTT22 \l 1051 </w:instrText>
+                </w:r>
+                <w:r>
+                  <w:fldChar w:fldCharType="separate"/>
+                </w:r>
+                <w:r>
+                  <w:rPr>
+                    <w:noProof/>
+                  </w:rPr>
+                  <w:t xml:space="preserve"> [22]</w:t>
+                </w:r>
+                <w:r>
+                  <w:fldChar w:fldCharType="end"/>
+                </w:r>
+              </w:sdtContent>
+            </w:sdt>
           </w:p>
         </w:tc>
       </w:tr>
@@ -21802,38 +22103,68 @@
           </w:tcPr>
           <w:p>
             <w:pPr>
+              <w:spacing w:line="360" w:lineRule="auto"/>
               <w:ind w:firstLine="0"/>
             </w:pPr>
             <w:r>
-              <w:t>Popíšte možnosti komunikácie pre cieľový zdroj.</w:t>
+              <w:t>Popisuje</w:t>
+            </w:r>
+            <w:r>
+              <w:t xml:space="preserve"> možnosti komunikácie pre cieľový zdroj.</w:t>
             </w:r>
             <w:r>
               <w:t xml:space="preserve"> Pomocou tejto </w:t>
             </w:r>
-            <w:proofErr w:type="spellStart"/>
-            <w:r>
-              <w:t>metody</w:t>
-            </w:r>
-            <w:proofErr w:type="spellEnd"/>
-            <w:r>
-              <w:t xml:space="preserve"> je možné napríklad zistiť ktoré </w:t>
-            </w:r>
-            <w:proofErr w:type="spellStart"/>
-            <w:r>
-              <w:t>metody</w:t>
-            </w:r>
-            <w:proofErr w:type="spellEnd"/>
+            <w:r>
+              <w:t>metódy</w:t>
+            </w:r>
+            <w:r>
+              <w:t xml:space="preserve"> je možné napríklad zistiť</w:t>
+            </w:r>
+            <w:r>
+              <w:t xml:space="preserve"> napríklad,</w:t>
+            </w:r>
+            <w:r>
+              <w:t xml:space="preserve"> ktoré </w:t>
+            </w:r>
+            <w:r>
+              <w:t>metódy</w:t>
+            </w:r>
             <w:r>
               <w:t xml:space="preserve"> server na </w:t>
             </w:r>
-            <w:proofErr w:type="spellStart"/>
-            <w:r>
-              <w:t>ktory</w:t>
-            </w:r>
-            <w:proofErr w:type="spellEnd"/>
+            <w:r>
+              <w:t>ktorý</w:t>
+            </w:r>
             <w:r>
               <w:t xml:space="preserve"> klient posiela požiadavku podporuje. </w:t>
             </w:r>
+            <w:sdt>
+              <w:sdtPr>
+                <w:id w:val="555905570"/>
+                <w:citation/>
+              </w:sdtPr>
+              <w:sdtContent>
+                <w:r>
+                  <w:fldChar w:fldCharType="begin"/>
+                </w:r>
+                <w:r>
+                  <w:instrText xml:space="preserve"> CITATION Bos21 \l 1051 </w:instrText>
+                </w:r>
+                <w:r>
+                  <w:fldChar w:fldCharType="separate"/>
+                </w:r>
+                <w:r>
+                  <w:rPr>
+                    <w:noProof/>
+                  </w:rPr>
+                  <w:t>[23]</w:t>
+                </w:r>
+                <w:r>
+                  <w:fldChar w:fldCharType="end"/>
+                </w:r>
+              </w:sdtContent>
+            </w:sdt>
           </w:p>
         </w:tc>
       </w:tr>
@@ -21857,11 +22188,38 @@
           </w:tcPr>
           <w:p>
             <w:pPr>
+              <w:spacing w:line="360" w:lineRule="auto"/>
               <w:ind w:firstLine="0"/>
             </w:pPr>
             <w:r>
-              <w:t>Vykonajte test spätnej slučky správ pozdĺž cesty k cieľovému prostriedku.</w:t>
-            </w:r>
+              <w:t>Požiadavka HTTP tohto typu sa používa na diagnostické účely a nemá telo správy.</w:t>
+            </w:r>
+            <w:sdt>
+              <w:sdtPr>
+                <w:id w:val="-585461293"/>
+                <w:citation/>
+              </w:sdtPr>
+              <w:sdtContent>
+                <w:r>
+                  <w:fldChar w:fldCharType="begin"/>
+                </w:r>
+                <w:r>
+                  <w:instrText xml:space="preserve"> CITATION RFi22 \l 1051 </w:instrText>
+                </w:r>
+                <w:r>
+                  <w:fldChar w:fldCharType="separate"/>
+                </w:r>
+                <w:r>
+                  <w:rPr>
+                    <w:noProof/>
+                  </w:rPr>
+                  <w:t xml:space="preserve"> [17]</w:t>
+                </w:r>
+                <w:r>
+                  <w:fldChar w:fldCharType="end"/>
+                </w:r>
+              </w:sdtContent>
+            </w:sdt>
           </w:p>
         </w:tc>
       </w:tr>
@@ -21869,16 +22227,635 @@
     <w:p/>
     <w:p>
       <w:pPr>
+        <w:pStyle w:val="Popis"/>
+        <w:keepNext/>
+      </w:pPr>
+    </w:p>
+    <w:p>
+      <w:pPr>
+        <w:pStyle w:val="Popis"/>
+        <w:keepNext/>
+      </w:pPr>
+      <w:r>
+        <w:t xml:space="preserve">Tabuľka </w:t>
+      </w:r>
+      <w:r>
+        <w:fldChar w:fldCharType="begin"/>
+      </w:r>
+      <w:r>
+        <w:instrText xml:space="preserve"> SEQ Tabuľka \* ARABIC </w:instrText>
+      </w:r>
+      <w:r>
+        <w:fldChar w:fldCharType="separate"/>
+      </w:r>
+      <w:r>
+        <w:rPr>
+          <w:noProof/>
+        </w:rPr>
+        <w:t>2</w:t>
+      </w:r>
+      <w:r>
+        <w:fldChar w:fldCharType="end"/>
+      </w:r>
+      <w:r>
+        <w:t>- Porovnanie metód GET a</w:t>
+      </w:r>
+      <w:r>
+        <w:t> </w:t>
+      </w:r>
+      <w:r>
+        <w:t>POST</w:t>
+      </w:r>
+      <w:r>
+        <w:t xml:space="preserve"> zdroj:</w:t>
+      </w:r>
+      <w:sdt>
+        <w:sdtPr>
+          <w:id w:val="-775491473"/>
+          <w:citation/>
+        </w:sdtPr>
+        <w:sdtContent>
+          <w:r>
+            <w:fldChar w:fldCharType="begin"/>
+          </w:r>
+          <w:r>
+            <w:instrText xml:space="preserve"> CITATION W3s23 \l 1051 </w:instrText>
+          </w:r>
+          <w:r>
+            <w:fldChar w:fldCharType="separate"/>
+          </w:r>
+          <w:r>
+            <w:rPr>
+              <w:noProof/>
+            </w:rPr>
+            <w:t xml:space="preserve"> [24]</w:t>
+          </w:r>
+          <w:r>
+            <w:fldChar w:fldCharType="end"/>
+          </w:r>
+        </w:sdtContent>
+      </w:sdt>
+    </w:p>
+    <w:tbl>
+      <w:tblPr>
+        <w:tblStyle w:val="Mriekatabuky"/>
+        <w:tblW w:w="0" w:type="auto"/>
+        <w:tblLook w:val="04A0" w:firstRow="1" w:lastRow="0" w:firstColumn="1" w:lastColumn="0" w:noHBand="0" w:noVBand="1"/>
+      </w:tblPr>
+      <w:tblGrid>
+        <w:gridCol w:w="3087"/>
+        <w:gridCol w:w="3087"/>
+        <w:gridCol w:w="3087"/>
+      </w:tblGrid>
+      <w:tr>
+        <w:tc>
+          <w:tcPr>
+            <w:tcW w:w="3087" w:type="dxa"/>
+          </w:tcPr>
+          <w:p>
+            <w:pPr>
+              <w:ind w:firstLine="0"/>
+            </w:pPr>
+          </w:p>
+        </w:tc>
+        <w:tc>
+          <w:tcPr>
+            <w:tcW w:w="3087" w:type="dxa"/>
+          </w:tcPr>
+          <w:p>
+            <w:pPr>
+              <w:ind w:firstLine="0"/>
+            </w:pPr>
+            <w:r>
+              <w:t>GET</w:t>
+            </w:r>
+          </w:p>
+        </w:tc>
+        <w:tc>
+          <w:tcPr>
+            <w:tcW w:w="3087" w:type="dxa"/>
+          </w:tcPr>
+          <w:p>
+            <w:pPr>
+              <w:ind w:firstLine="0"/>
+            </w:pPr>
+            <w:r>
+              <w:t>POST</w:t>
+            </w:r>
+          </w:p>
+        </w:tc>
+      </w:tr>
+      <w:tr>
+        <w:tc>
+          <w:tcPr>
+            <w:tcW w:w="3087" w:type="dxa"/>
+          </w:tcPr>
+          <w:p>
+            <w:pPr>
+              <w:spacing w:line="360" w:lineRule="auto"/>
+              <w:ind w:firstLine="0"/>
+              <w:rPr>
+                <w:b/>
+                <w:bCs/>
+              </w:rPr>
+            </w:pPr>
+            <w:r>
+              <w:rPr>
+                <w:b/>
+                <w:bCs/>
+              </w:rPr>
+              <w:t>Správanie pri z</w:t>
+            </w:r>
+            <w:r>
+              <w:rPr>
+                <w:b/>
+                <w:bCs/>
+              </w:rPr>
+              <w:t>novu</w:t>
+            </w:r>
+            <w:r>
+              <w:rPr>
+                <w:b/>
+                <w:bCs/>
+              </w:rPr>
+              <w:t>-</w:t>
+            </w:r>
+            <w:r>
+              <w:rPr>
+                <w:b/>
+                <w:bCs/>
+              </w:rPr>
+              <w:t xml:space="preserve"> načítan</w:t>
+            </w:r>
+            <w:r>
+              <w:rPr>
+                <w:b/>
+                <w:bCs/>
+              </w:rPr>
+              <w:t>í</w:t>
+            </w:r>
+            <w:r>
+              <w:rPr>
+                <w:b/>
+                <w:bCs/>
+              </w:rPr>
+              <w:t xml:space="preserve"> </w:t>
+            </w:r>
+            <w:r>
+              <w:rPr>
+                <w:b/>
+                <w:bCs/>
+              </w:rPr>
+              <w:t>stránky</w:t>
+            </w:r>
+            <w:r>
+              <w:rPr>
+                <w:b/>
+                <w:bCs/>
+              </w:rPr>
+              <w:t xml:space="preserve"> alebo </w:t>
+            </w:r>
+            <w:r>
+              <w:rPr>
+                <w:b/>
+                <w:bCs/>
+              </w:rPr>
+              <w:t>použit</w:t>
+            </w:r>
+            <w:r>
+              <w:rPr>
+                <w:b/>
+                <w:bCs/>
+              </w:rPr>
+              <w:t>í</w:t>
+            </w:r>
+            <w:r>
+              <w:rPr>
+                <w:b/>
+                <w:bCs/>
+              </w:rPr>
+              <w:t xml:space="preserve"> </w:t>
+            </w:r>
+            <w:r>
+              <w:rPr>
+                <w:b/>
+                <w:bCs/>
+              </w:rPr>
+              <w:t>tlačí tká</w:t>
+            </w:r>
+            <w:r>
+              <w:rPr>
+                <w:b/>
+                <w:bCs/>
+              </w:rPr>
+              <w:t xml:space="preserve"> spať v prehliadači. </w:t>
+            </w:r>
+          </w:p>
+        </w:tc>
+        <w:tc>
+          <w:tcPr>
+            <w:tcW w:w="3087" w:type="dxa"/>
+          </w:tcPr>
+          <w:p>
+            <w:pPr>
+              <w:spacing w:line="360" w:lineRule="auto"/>
+              <w:ind w:firstLine="0"/>
+            </w:pPr>
+            <w:r>
+              <w:t>Nemá účinok</w:t>
+            </w:r>
+          </w:p>
+        </w:tc>
+        <w:tc>
+          <w:tcPr>
+            <w:tcW w:w="3087" w:type="dxa"/>
+          </w:tcPr>
+          <w:p>
+            <w:pPr>
+              <w:spacing w:line="360" w:lineRule="auto"/>
+              <w:ind w:firstLine="0"/>
+            </w:pPr>
+            <w:r>
+              <w:t>Údaje budú znova odoslané (prehliadač by mal používateľa upozorniť, že údaje sa budú znova odosielať)</w:t>
+            </w:r>
+          </w:p>
+        </w:tc>
+      </w:tr>
+      <w:tr>
+        <w:tc>
+          <w:tcPr>
+            <w:tcW w:w="3087" w:type="dxa"/>
+          </w:tcPr>
+          <w:p>
+            <w:pPr>
+              <w:spacing w:line="360" w:lineRule="auto"/>
+              <w:ind w:firstLine="0"/>
+              <w:rPr>
+                <w:b/>
+                <w:bCs/>
+              </w:rPr>
+            </w:pPr>
+            <w:proofErr w:type="spellStart"/>
+            <w:r>
+              <w:rPr>
+                <w:b/>
+                <w:bCs/>
+              </w:rPr>
+              <w:t>Kešovanie</w:t>
+            </w:r>
+            <w:proofErr w:type="spellEnd"/>
+            <w:r>
+              <w:rPr>
+                <w:b/>
+                <w:bCs/>
+              </w:rPr>
+              <w:t xml:space="preserve"> </w:t>
+            </w:r>
+          </w:p>
+        </w:tc>
+        <w:tc>
+          <w:tcPr>
+            <w:tcW w:w="3087" w:type="dxa"/>
+          </w:tcPr>
+          <w:p>
+            <w:pPr>
+              <w:spacing w:line="360" w:lineRule="auto"/>
+              <w:ind w:firstLine="0"/>
+            </w:pPr>
+            <w:r>
+              <w:t xml:space="preserve">Je </w:t>
+            </w:r>
+            <w:proofErr w:type="spellStart"/>
+            <w:r>
+              <w:t>kešovaná</w:t>
+            </w:r>
+            <w:proofErr w:type="spellEnd"/>
+          </w:p>
+        </w:tc>
+        <w:tc>
+          <w:tcPr>
+            <w:tcW w:w="3087" w:type="dxa"/>
+          </w:tcPr>
+          <w:p>
+            <w:pPr>
+              <w:spacing w:line="360" w:lineRule="auto"/>
+              <w:ind w:firstLine="0"/>
+            </w:pPr>
+            <w:r>
+              <w:t xml:space="preserve">Nie je </w:t>
+            </w:r>
+            <w:proofErr w:type="spellStart"/>
+            <w:r>
+              <w:t>kešovaná</w:t>
+            </w:r>
+            <w:proofErr w:type="spellEnd"/>
+            <w:r>
+              <w:t xml:space="preserve"> </w:t>
+            </w:r>
+          </w:p>
+        </w:tc>
+      </w:tr>
+      <w:tr>
+        <w:tc>
+          <w:tcPr>
+            <w:tcW w:w="3087" w:type="dxa"/>
+          </w:tcPr>
+          <w:p>
+            <w:pPr>
+              <w:spacing w:line="360" w:lineRule="auto"/>
+              <w:ind w:firstLine="0"/>
+              <w:rPr>
+                <w:b/>
+                <w:bCs/>
+              </w:rPr>
+            </w:pPr>
+            <w:r>
+              <w:rPr>
+                <w:b/>
+                <w:bCs/>
+              </w:rPr>
+              <w:t xml:space="preserve">Parametre v </w:t>
+            </w:r>
+            <w:r>
+              <w:rPr>
+                <w:b/>
+                <w:bCs/>
+              </w:rPr>
+              <w:t>histórii</w:t>
+            </w:r>
+          </w:p>
+        </w:tc>
+        <w:tc>
+          <w:tcPr>
+            <w:tcW w:w="3087" w:type="dxa"/>
+          </w:tcPr>
+          <w:p>
+            <w:pPr>
+              <w:spacing w:line="360" w:lineRule="auto"/>
+              <w:ind w:firstLine="0"/>
+            </w:pPr>
+            <w:r>
+              <w:t xml:space="preserve">Sú uložené </w:t>
+            </w:r>
+          </w:p>
+        </w:tc>
+        <w:tc>
+          <w:tcPr>
+            <w:tcW w:w="3087" w:type="dxa"/>
+          </w:tcPr>
+          <w:p>
+            <w:pPr>
+              <w:spacing w:line="360" w:lineRule="auto"/>
+              <w:ind w:firstLine="0"/>
+            </w:pPr>
+            <w:r>
+              <w:t>Nie sú uložené</w:t>
+            </w:r>
+          </w:p>
+        </w:tc>
+      </w:tr>
+      <w:tr>
+        <w:tc>
+          <w:tcPr>
+            <w:tcW w:w="3087" w:type="dxa"/>
+          </w:tcPr>
+          <w:p>
+            <w:pPr>
+              <w:spacing w:line="360" w:lineRule="auto"/>
+              <w:ind w:firstLine="0"/>
+              <w:rPr>
+                <w:b/>
+                <w:bCs/>
+              </w:rPr>
+            </w:pPr>
+            <w:r>
+              <w:rPr>
+                <w:b/>
+                <w:bCs/>
+              </w:rPr>
+              <w:t>Obmedzenia dĺžky údajov</w:t>
+            </w:r>
+          </w:p>
+        </w:tc>
+        <w:tc>
+          <w:tcPr>
+            <w:tcW w:w="3087" w:type="dxa"/>
+          </w:tcPr>
+          <w:p>
+            <w:pPr>
+              <w:spacing w:line="360" w:lineRule="auto"/>
+              <w:ind w:firstLine="0"/>
+            </w:pPr>
+            <w:r>
+              <w:t>je obmedzená (maximálna dĺžka adresy URL je 2 048 znakov)</w:t>
+            </w:r>
+          </w:p>
+        </w:tc>
+        <w:tc>
+          <w:tcPr>
+            <w:tcW w:w="3087" w:type="dxa"/>
+          </w:tcPr>
+          <w:p>
+            <w:pPr>
+              <w:spacing w:line="360" w:lineRule="auto"/>
+              <w:ind w:firstLine="0"/>
+            </w:pPr>
+            <w:r>
+              <w:t xml:space="preserve">Bez </w:t>
+            </w:r>
+            <w:r>
+              <w:t>obmedzení</w:t>
+            </w:r>
+          </w:p>
+        </w:tc>
+      </w:tr>
+      <w:tr>
+        <w:tc>
+          <w:tcPr>
+            <w:tcW w:w="3087" w:type="dxa"/>
+          </w:tcPr>
+          <w:p>
+            <w:pPr>
+              <w:spacing w:line="360" w:lineRule="auto"/>
+              <w:ind w:firstLine="0"/>
+              <w:rPr>
+                <w:b/>
+                <w:bCs/>
+              </w:rPr>
+            </w:pPr>
+            <w:r>
+              <w:rPr>
+                <w:b/>
+                <w:bCs/>
+              </w:rPr>
+              <w:t>Obmedzenia typu údajov</w:t>
+            </w:r>
+          </w:p>
+        </w:tc>
+        <w:tc>
+          <w:tcPr>
+            <w:tcW w:w="3087" w:type="dxa"/>
+          </w:tcPr>
+          <w:p>
+            <w:pPr>
+              <w:spacing w:line="360" w:lineRule="auto"/>
+              <w:ind w:firstLine="0"/>
+            </w:pPr>
+            <w:r>
+              <w:t>Povolené sú len znaky ASCII</w:t>
+            </w:r>
+          </w:p>
+        </w:tc>
+        <w:tc>
+          <w:tcPr>
+            <w:tcW w:w="3087" w:type="dxa"/>
+          </w:tcPr>
+          <w:p>
+            <w:pPr>
+              <w:spacing w:line="360" w:lineRule="auto"/>
+              <w:ind w:firstLine="0"/>
+            </w:pPr>
+            <w:r>
+              <w:t>Žiadne obmedzenia. Povolené sú aj binárne dáta</w:t>
+            </w:r>
+          </w:p>
+        </w:tc>
+      </w:tr>
+      <w:tr>
+        <w:tc>
+          <w:tcPr>
+            <w:tcW w:w="3087" w:type="dxa"/>
+          </w:tcPr>
+          <w:p>
+            <w:pPr>
+              <w:spacing w:line="360" w:lineRule="auto"/>
+              <w:ind w:firstLine="0"/>
+              <w:rPr>
+                <w:b/>
+                <w:bCs/>
+              </w:rPr>
+            </w:pPr>
+            <w:r>
+              <w:rPr>
+                <w:b/>
+                <w:bCs/>
+              </w:rPr>
+              <w:t xml:space="preserve">Bezpečnosť </w:t>
+            </w:r>
+          </w:p>
+        </w:tc>
+        <w:tc>
+          <w:tcPr>
+            <w:tcW w:w="3087" w:type="dxa"/>
+          </w:tcPr>
+          <w:p>
+            <w:pPr>
+              <w:spacing w:after="0" w:line="360" w:lineRule="auto"/>
+              <w:ind w:firstLine="0"/>
+            </w:pPr>
+            <w:r>
+              <w:t>v porovnaní s POST menej bezpečný, pretože odoslané údaje sú súčasťou adresy URL</w:t>
+            </w:r>
+          </w:p>
+          <w:p>
+            <w:pPr>
+              <w:spacing w:after="0" w:line="360" w:lineRule="auto"/>
+              <w:ind w:firstLine="0"/>
+            </w:pPr>
+          </w:p>
+          <w:p>
+            <w:pPr>
+              <w:spacing w:line="360" w:lineRule="auto"/>
+              <w:ind w:firstLine="0"/>
+            </w:pPr>
+            <w:r>
+              <w:t xml:space="preserve">GET by sa nemal  nikdy používať </w:t>
+            </w:r>
+            <w:r>
+              <w:t xml:space="preserve"> pri odosielaní hesiel alebo iných citlivých informácií!</w:t>
+            </w:r>
+          </w:p>
+        </w:tc>
+        <w:tc>
+          <w:tcPr>
+            <w:tcW w:w="3087" w:type="dxa"/>
+          </w:tcPr>
+          <w:p>
+            <w:pPr>
+              <w:spacing w:line="360" w:lineRule="auto"/>
+              <w:ind w:firstLine="0"/>
+            </w:pPr>
+            <w:r>
+              <w:t xml:space="preserve">POST je o niečo bezpečnejší ako GET, pretože parametre nie sú uložené v histórii prehliadača ani v </w:t>
+            </w:r>
+            <w:r>
+              <w:t>logoch</w:t>
+            </w:r>
+            <w:r>
+              <w:t xml:space="preserve"> webového servera</w:t>
+            </w:r>
+          </w:p>
+        </w:tc>
+      </w:tr>
+      <w:tr>
+        <w:tc>
+          <w:tcPr>
+            <w:tcW w:w="3087" w:type="dxa"/>
+          </w:tcPr>
+          <w:p>
+            <w:pPr>
+              <w:spacing w:line="360" w:lineRule="auto"/>
+              <w:ind w:firstLine="0"/>
+            </w:pPr>
+            <w:r>
+              <w:t>Viditeľnosť</w:t>
+            </w:r>
+            <w:r>
+              <w:t xml:space="preserve"> dát</w:t>
+            </w:r>
+          </w:p>
+        </w:tc>
+        <w:tc>
+          <w:tcPr>
+            <w:tcW w:w="3087" w:type="dxa"/>
+          </w:tcPr>
+          <w:p>
+            <w:pPr>
+              <w:spacing w:line="360" w:lineRule="auto"/>
+              <w:ind w:firstLine="0"/>
+            </w:pPr>
+            <w:r>
+              <w:t>Údaje sú viditeľné pre každého v adrese URL</w:t>
+            </w:r>
+          </w:p>
+        </w:tc>
+        <w:tc>
+          <w:tcPr>
+            <w:tcW w:w="3087" w:type="dxa"/>
+          </w:tcPr>
+          <w:p>
+            <w:pPr>
+              <w:spacing w:line="360" w:lineRule="auto"/>
+              <w:ind w:firstLine="0"/>
+            </w:pPr>
+            <w:r>
+              <w:t>Údaje sa v adrese URL nezobrazujú</w:t>
+            </w:r>
+          </w:p>
+        </w:tc>
+      </w:tr>
+    </w:tbl>
+    <w:p/>
+    <w:p>
+      <w:pPr>
         <w:pStyle w:val="Nadpis3"/>
       </w:pPr>
       <w:r>
         <w:t xml:space="preserve">HTTP stavové </w:t>
       </w:r>
-      <w:proofErr w:type="spellStart"/>
-      <w:r>
-        <w:t>kody</w:t>
-      </w:r>
-      <w:proofErr w:type="spellEnd"/>
+      <w:r>
+        <w:t>kódy</w:t>
+      </w:r>
       <w:r>
         <w:t xml:space="preserve"> </w:t>
       </w:r>
@@ -21989,12 +22966,10 @@
       <w:pPr>
         <w:pStyle w:val="Nadpis1"/>
       </w:pPr>
-      <w:proofErr w:type="spellStart"/>
       <w:r>
         <w:lastRenderedPageBreak/>
-        <w:t>Prakticka</w:t>
-      </w:r>
-      <w:proofErr w:type="spellEnd"/>
+        <w:t>Praktická</w:t>
+      </w:r>
       <w:r>
         <w:t xml:space="preserve"> </w:t>
       </w:r>
@@ -22506,7 +23481,7 @@
             <w:rPr>
               <w:noProof/>
             </w:rPr>
-            <w:t>[22]</w:t>
+            <w:t>[25]</w:t>
           </w:r>
           <w:r>
             <w:fldChar w:fldCharType="end"/>
@@ -23114,7 +24089,7 @@
               <w:color w:val="000000"/>
               <w:shd w:val="clear" w:color="auto" w:fill="FFFFFF"/>
             </w:rPr>
-            <w:t>[23]</w:t>
+            <w:t>[26]</w:t>
           </w:r>
           <w:r>
             <w:rPr>
@@ -23432,7 +24407,7 @@
               <w:color w:val="000000"/>
               <w:shd w:val="clear" w:color="auto" w:fill="FFFFFF"/>
             </w:rPr>
-            <w:t>[24]</w:t>
+            <w:t>[27]</w:t>
           </w:r>
           <w:r>
             <w:rPr>
@@ -23488,7 +24463,7 @@
               <w:color w:val="000000"/>
               <w:shd w:val="clear" w:color="auto" w:fill="FFFFFF"/>
             </w:rPr>
-            <w:t>[25]</w:t>
+            <w:t>[28]</w:t>
           </w:r>
           <w:r>
             <w:rPr>
@@ -23727,7 +24702,7 @@
               <w:sz w:val="23"/>
               <w:szCs w:val="23"/>
             </w:rPr>
-            <w:t>[26]</w:t>
+            <w:t>[29]</w:t>
           </w:r>
           <w:r>
             <w:rPr>
@@ -24977,7 +25952,7 @@
               <w:sz w:val="23"/>
               <w:szCs w:val="23"/>
             </w:rPr>
-            <w:t>[24]</w:t>
+            <w:t>[27]</w:t>
           </w:r>
           <w:r>
             <w:rPr>
@@ -25180,7 +26155,7 @@
             <w:rPr>
               <w:noProof/>
             </w:rPr>
-            <w:t>[27]</w:t>
+            <w:t>[30]</w:t>
           </w:r>
           <w:r>
             <w:fldChar w:fldCharType="end"/>
@@ -25663,7 +26638,7 @@
             <w:rPr>
               <w:noProof/>
             </w:rPr>
-            <w:t>[27]</w:t>
+            <w:t>[30]</w:t>
           </w:r>
           <w:r>
             <w:fldChar w:fldCharType="end"/>
@@ -26051,7 +27026,7 @@
             <w:rPr>
               <w:noProof/>
             </w:rPr>
-            <w:t xml:space="preserve"> [28]</w:t>
+            <w:t xml:space="preserve"> [31]</w:t>
           </w:r>
           <w:r>
             <w:fldChar w:fldCharType="end"/>
@@ -26392,7 +27367,7 @@
             <w:rPr>
               <w:noProof/>
             </w:rPr>
-            <w:t>[29]</w:t>
+            <w:t>[32]</w:t>
           </w:r>
           <w:r>
             <w:fldChar w:fldCharType="end"/>
@@ -26418,7 +27393,7 @@
             <w:rPr>
               <w:noProof/>
             </w:rPr>
-            <w:t xml:space="preserve"> [27]</w:t>
+            <w:t xml:space="preserve"> [30]</w:t>
           </w:r>
           <w:r>
             <w:fldChar w:fldCharType="end"/>
@@ -26676,7 +27651,7 @@
             <w:rPr>
               <w:noProof/>
             </w:rPr>
-            <w:t>[27]</w:t>
+            <w:t>[30]</w:t>
           </w:r>
           <w:r>
             <w:fldChar w:fldCharType="end"/>
@@ -26931,7 +27906,7 @@
             <w:rPr>
               <w:noProof/>
             </w:rPr>
-            <w:t>[27]</w:t>
+            <w:t>[30]</w:t>
           </w:r>
           <w:r>
             <w:fldChar w:fldCharType="end"/>
@@ -26957,7 +27932,7 @@
             <w:rPr>
               <w:noProof/>
             </w:rPr>
-            <w:t xml:space="preserve"> [22]</w:t>
+            <w:t xml:space="preserve"> [25]</w:t>
           </w:r>
           <w:r>
             <w:fldChar w:fldCharType="end"/>
@@ -27187,7 +28162,7 @@
             <w:rPr>
               <w:noProof/>
             </w:rPr>
-            <w:t>[27]</w:t>
+            <w:t>[30]</w:t>
           </w:r>
           <w:r>
             <w:fldChar w:fldCharType="end"/>
@@ -27207,7 +28182,7 @@
         </w:rPr>
         <w:lastRenderedPageBreak/>
         <w:drawing>
-          <wp:anchor distT="0" distB="0" distL="114300" distR="114300" simplePos="0" relativeHeight="251665408" behindDoc="0" locked="0" layoutInCell="1" allowOverlap="1" wp14:anchorId="079B458E" wp14:editId="2A9C47C4">
+          <wp:anchor distT="0" distB="0" distL="114300" distR="114300" simplePos="0" relativeHeight="251678208" behindDoc="0" locked="0" layoutInCell="1" allowOverlap="1" wp14:anchorId="079B458E" wp14:editId="2A9C47C4">
             <wp:simplePos x="0" y="0"/>
             <wp:positionH relativeFrom="column">
               <wp:posOffset>72390</wp:posOffset>
@@ -27247,7 +28222,7 @@
         <mc:AlternateContent>
           <mc:Choice Requires="wps">
             <w:drawing>
-              <wp:anchor distT="0" distB="0" distL="114300" distR="114300" simplePos="0" relativeHeight="251649024" behindDoc="0" locked="0" layoutInCell="1" allowOverlap="1" wp14:anchorId="16A435C4" wp14:editId="5B8289D9">
+              <wp:anchor distT="0" distB="0" distL="114300" distR="114300" simplePos="0" relativeHeight="251633152" behindDoc="0" locked="0" layoutInCell="1" allowOverlap="1" wp14:anchorId="16A435C4" wp14:editId="5B8289D9">
                 <wp:simplePos x="0" y="0"/>
                 <wp:positionH relativeFrom="column">
                   <wp:posOffset>133985</wp:posOffset>
@@ -27415,7 +28390,7 @@
                                     <w:sz w:val="24"/>
                                     <w:szCs w:val="24"/>
                                   </w:rPr>
-                                  <w:t>[52]</w:t>
+                                  <w:t>[55]</w:t>
                                 </w:r>
                                 <w:r>
                                   <w:rPr>
@@ -27447,7 +28422,7 @@
           </mc:Choice>
           <mc:Fallback>
             <w:pict>
-              <v:shape w14:anchorId="16A435C4" id="Textové pole 2" o:spid="_x0000_s1032" type="#_x0000_t202" style="position:absolute;left:0;text-align:left;margin-left:10.55pt;margin-top:211.4pt;width:369pt;height:.05pt;z-index:251649024;visibility:visible;mso-wrap-style:square;mso-wrap-distance-left:9pt;mso-wrap-distance-top:0;mso-wrap-distance-right:9pt;mso-wrap-distance-bottom:0;mso-position-horizontal:absolute;mso-position-horizontal-relative:text;mso-position-vertical:absolute;mso-position-vertical-relative:text;v-text-anchor:top" o:gfxdata="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" stroked="f">
+              <v:shape w14:anchorId="16A435C4" id="Textové pole 2" o:spid="_x0000_s1032" type="#_x0000_t202" style="position:absolute;left:0;text-align:left;margin-left:10.55pt;margin-top:211.4pt;width:369pt;height:.05pt;z-index:251633152;visibility:visible;mso-wrap-style:square;mso-wrap-distance-left:9pt;mso-wrap-distance-top:0;mso-wrap-distance-right:9pt;mso-wrap-distance-bottom:0;mso-position-horizontal:absolute;mso-position-horizontal-relative:text;mso-position-vertical:absolute;mso-position-vertical-relative:text;v-text-anchor:top" o:gfxdata="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" stroked="f">
                 <v:textbox style="mso-fit-shape-to-text:t" inset="0,0,0,0">
                   <w:txbxContent>
                     <w:p>
@@ -27584,7 +28559,7 @@
                               <w:sz w:val="24"/>
                               <w:szCs w:val="24"/>
                             </w:rPr>
-                            <w:t>[52]</w:t>
+                            <w:t>[55]</w:t>
                           </w:r>
                           <w:r>
                             <w:rPr>
@@ -27823,7 +28798,7 @@
         <mc:AlternateContent>
           <mc:Choice Requires="wps">
             <w:drawing>
-              <wp:anchor distT="0" distB="0" distL="114300" distR="114300" simplePos="0" relativeHeight="251661312" behindDoc="1" locked="0" layoutInCell="1" allowOverlap="1" wp14:anchorId="40F444DF" wp14:editId="312DD7B5">
+              <wp:anchor distT="0" distB="0" distL="114300" distR="114300" simplePos="0" relativeHeight="251665920" behindDoc="1" locked="0" layoutInCell="1" allowOverlap="1" wp14:anchorId="40F444DF" wp14:editId="312DD7B5">
                 <wp:simplePos x="0" y="0"/>
                 <wp:positionH relativeFrom="column">
                   <wp:posOffset>-125730</wp:posOffset>
@@ -28032,7 +29007,7 @@
                                     <w:sz w:val="24"/>
                                     <w:szCs w:val="24"/>
                                   </w:rPr>
-                                  <w:t>[49]</w:t>
+                                  <w:t>[52]</w:t>
                                 </w:r>
                                 <w:r>
                                   <w:rPr>
@@ -28067,7 +29042,7 @@
           </mc:Choice>
           <mc:Fallback>
             <w:pict>
-              <v:shape w14:anchorId="40F444DF" id="Textové pole 13" o:spid="_x0000_s1033" type="#_x0000_t202" style="position:absolute;left:0;text-align:left;margin-left:-9.9pt;margin-top:186.35pt;width:375.05pt;height:.05pt;z-index:-251655168;visibility:visible;mso-wrap-style:square;mso-wrap-distance-left:9pt;mso-wrap-distance-top:0;mso-wrap-distance-right:9pt;mso-wrap-distance-bottom:0;mso-position-horizontal:absolute;mso-position-horizontal-relative:text;mso-position-vertical:absolute;mso-position-vertical-relative:text;v-text-anchor:top" o:gfxdata="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" stroked="f">
+              <v:shape w14:anchorId="40F444DF" id="Textové pole 13" o:spid="_x0000_s1033" type="#_x0000_t202" style="position:absolute;left:0;text-align:left;margin-left:-9.9pt;margin-top:186.35pt;width:375.05pt;height:.05pt;z-index:-251650560;visibility:visible;mso-wrap-style:square;mso-wrap-distance-left:9pt;mso-wrap-distance-top:0;mso-wrap-distance-right:9pt;mso-wrap-distance-bottom:0;mso-position-horizontal:absolute;mso-position-horizontal-relative:text;mso-position-vertical:absolute;mso-position-vertical-relative:text;v-text-anchor:top" o:gfxdata="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" stroked="f">
                 <v:textbox style="mso-fit-shape-to-text:t" inset="0,0,0,0">
                   <w:txbxContent>
                     <w:p>
@@ -28238,7 +29213,7 @@
                               <w:sz w:val="24"/>
                               <w:szCs w:val="24"/>
                             </w:rPr>
-                            <w:t>[49]</w:t>
+                            <w:t>[52]</w:t>
                           </w:r>
                           <w:r>
                             <w:rPr>
@@ -28270,7 +29245,7 @@
           <w:noProof/>
         </w:rPr>
         <w:drawing>
-          <wp:anchor distT="0" distB="0" distL="114300" distR="114300" simplePos="0" relativeHeight="251657216" behindDoc="1" locked="0" layoutInCell="1" allowOverlap="1" wp14:anchorId="4947A95F" wp14:editId="46B90C80">
+          <wp:anchor distT="0" distB="0" distL="114300" distR="114300" simplePos="0" relativeHeight="251652608" behindDoc="1" locked="0" layoutInCell="1" allowOverlap="1" wp14:anchorId="4947A95F" wp14:editId="46B90C80">
             <wp:simplePos x="0" y="0"/>
             <wp:positionH relativeFrom="column">
               <wp:posOffset>-3175</wp:posOffset>
@@ -28343,7 +29318,7 @@
           <w:noProof/>
         </w:rPr>
         <w:drawing>
-          <wp:anchor distT="0" distB="0" distL="114300" distR="114300" simplePos="0" relativeHeight="251651072" behindDoc="1" locked="0" layoutInCell="1" allowOverlap="1" wp14:anchorId="731A14EE" wp14:editId="44216ADC">
+          <wp:anchor distT="0" distB="0" distL="114300" distR="114300" simplePos="0" relativeHeight="251640320" behindDoc="1" locked="0" layoutInCell="1" allowOverlap="1" wp14:anchorId="731A14EE" wp14:editId="44216ADC">
             <wp:simplePos x="0" y="0"/>
             <wp:positionH relativeFrom="column">
               <wp:posOffset>-4580255</wp:posOffset>
@@ -28439,7 +29414,7 @@
         <mc:AlternateContent>
           <mc:Choice Requires="wps">
             <w:drawing>
-              <wp:anchor distT="0" distB="0" distL="114300" distR="114300" simplePos="0" relativeHeight="251648000" behindDoc="1" locked="0" layoutInCell="1" allowOverlap="1" wp14:anchorId="4A5043D2" wp14:editId="510D4406">
+              <wp:anchor distT="0" distB="0" distL="114300" distR="114300" simplePos="0" relativeHeight="251630080" behindDoc="1" locked="0" layoutInCell="1" allowOverlap="1" wp14:anchorId="4A5043D2" wp14:editId="510D4406">
                 <wp:simplePos x="0" y="0"/>
                 <wp:positionH relativeFrom="column">
                   <wp:posOffset>-4018280</wp:posOffset>
@@ -28661,7 +29636,7 @@
                                     <w:sz w:val="24"/>
                                     <w:szCs w:val="24"/>
                                   </w:rPr>
-                                  <w:t>[49]</w:t>
+                                  <w:t>[52]</w:t>
                                 </w:r>
                                 <w:r>
                                   <w:rPr>
@@ -28696,7 +29671,7 @@
           </mc:Choice>
           <mc:Fallback>
             <w:pict>
-              <v:shape w14:anchorId="4A5043D2" id="Textové pole 15" o:spid="_x0000_s1034" type="#_x0000_t202" style="position:absolute;left:0;text-align:left;margin-left:-316.4pt;margin-top:23.6pt;width:309.6pt;height:.05pt;z-index:-251668480;visibility:visible;mso-wrap-style:square;mso-wrap-distance-left:9pt;mso-wrap-distance-top:0;mso-wrap-distance-right:9pt;mso-wrap-distance-bottom:0;mso-position-horizontal:absolute;mso-position-horizontal-relative:text;mso-position-vertical:absolute;mso-position-vertical-relative:text;v-text-anchor:top" o:gfxdata="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" stroked="f">
+              <v:shape w14:anchorId="4A5043D2" id="Textové pole 15" o:spid="_x0000_s1034" type="#_x0000_t202" style="position:absolute;left:0;text-align:left;margin-left:-316.4pt;margin-top:23.6pt;width:309.6pt;height:.05pt;z-index:-251686400;visibility:visible;mso-wrap-style:square;mso-wrap-distance-left:9pt;mso-wrap-distance-top:0;mso-wrap-distance-right:9pt;mso-wrap-distance-bottom:0;mso-position-horizontal:absolute;mso-position-horizontal-relative:text;mso-position-vertical:absolute;mso-position-vertical-relative:text;v-text-anchor:top" o:gfxdata="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" stroked="f">
                 <v:textbox style="mso-fit-shape-to-text:t" inset="0,0,0,0">
                   <w:txbxContent>
                     <w:p>
@@ -28887,7 +29862,7 @@
                               <w:sz w:val="24"/>
                               <w:szCs w:val="24"/>
                             </w:rPr>
-                            <w:t>[49]</w:t>
+                            <w:t>[52]</w:t>
                           </w:r>
                           <w:r>
                             <w:rPr>
@@ -29073,7 +30048,7 @@
           <w:noProof/>
         </w:rPr>
         <w:drawing>
-          <wp:anchor distT="0" distB="0" distL="114300" distR="114300" simplePos="0" relativeHeight="251652096" behindDoc="1" locked="0" layoutInCell="1" allowOverlap="1" wp14:anchorId="7707F81C" wp14:editId="04F78CAD">
+          <wp:anchor distT="0" distB="0" distL="114300" distR="114300" simplePos="0" relativeHeight="251643392" behindDoc="1" locked="0" layoutInCell="1" allowOverlap="1" wp14:anchorId="7707F81C" wp14:editId="04F78CAD">
             <wp:simplePos x="0" y="0"/>
             <wp:positionH relativeFrom="column">
               <wp:posOffset>656151</wp:posOffset>
@@ -29168,7 +30143,7 @@
         <mc:AlternateContent>
           <mc:Choice Requires="wps">
             <w:drawing>
-              <wp:anchor distT="0" distB="0" distL="114300" distR="114300" simplePos="0" relativeHeight="251643904" behindDoc="1" locked="0" layoutInCell="1" allowOverlap="1" wp14:anchorId="1BF9ADAB" wp14:editId="27DC6AF1">
+              <wp:anchor distT="0" distB="0" distL="114300" distR="114300" simplePos="0" relativeHeight="251616768" behindDoc="1" locked="0" layoutInCell="1" allowOverlap="1" wp14:anchorId="1BF9ADAB" wp14:editId="27DC6AF1">
                 <wp:simplePos x="0" y="0"/>
                 <wp:positionH relativeFrom="column">
                   <wp:posOffset>617855</wp:posOffset>
@@ -29394,7 +30369,7 @@
                                     <w:sz w:val="24"/>
                                     <w:szCs w:val="24"/>
                                   </w:rPr>
-                                  <w:t>[49]</w:t>
+                                  <w:t>[52]</w:t>
                                 </w:r>
                                 <w:r>
                                   <w:rPr>
@@ -29426,7 +30401,7 @@
           </mc:Choice>
           <mc:Fallback>
             <w:pict>
-              <v:shape w14:anchorId="1BF9ADAB" id="Textové pole 8" o:spid="_x0000_s1035" type="#_x0000_t202" style="position:absolute;margin-left:48.65pt;margin-top:96.7pt;width:322.95pt;height:.05pt;z-index:-251672576;visibility:visible;mso-wrap-style:square;mso-wrap-distance-left:9pt;mso-wrap-distance-top:0;mso-wrap-distance-right:9pt;mso-wrap-distance-bottom:0;mso-position-horizontal:absolute;mso-position-horizontal-relative:text;mso-position-vertical:absolute;mso-position-vertical-relative:text;v-text-anchor:top" o:gfxdata="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" stroked="f">
+              <v:shape w14:anchorId="1BF9ADAB" id="Textové pole 8" o:spid="_x0000_s1035" type="#_x0000_t202" style="position:absolute;margin-left:48.65pt;margin-top:96.7pt;width:322.95pt;height:.05pt;z-index:-251699712;visibility:visible;mso-wrap-style:square;mso-wrap-distance-left:9pt;mso-wrap-distance-top:0;mso-wrap-distance-right:9pt;mso-wrap-distance-bottom:0;mso-position-horizontal:absolute;mso-position-horizontal-relative:text;mso-position-vertical:absolute;mso-position-vertical-relative:text;v-text-anchor:top" o:gfxdata="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" stroked="f">
                 <v:textbox style="mso-fit-shape-to-text:t" inset="0,0,0,0">
                   <w:txbxContent>
                     <w:p>
@@ -29614,7 +30589,7 @@
                               <w:sz w:val="24"/>
                               <w:szCs w:val="24"/>
                             </w:rPr>
-                            <w:t>[49]</w:t>
+                            <w:t>[52]</w:t>
                           </w:r>
                           <w:r>
                             <w:rPr>
@@ -30197,7 +31172,7 @@
             <w:rPr>
               <w:noProof/>
             </w:rPr>
-            <w:t xml:space="preserve"> [30]</w:t>
+            <w:t xml:space="preserve"> [33]</w:t>
           </w:r>
           <w:r>
             <w:fldChar w:fldCharType="end"/>
@@ -30261,7 +31236,7 @@
             <w:rPr>
               <w:noProof/>
             </w:rPr>
-            <w:t xml:space="preserve"> [29]</w:t>
+            <w:t xml:space="preserve"> [32]</w:t>
           </w:r>
           <w:r>
             <w:fldChar w:fldCharType="end"/>
@@ -30683,7 +31658,7 @@
             <w:rPr>
               <w:noProof/>
             </w:rPr>
-            <w:t>[31]</w:t>
+            <w:t>[34]</w:t>
           </w:r>
           <w:r>
             <w:fldChar w:fldCharType="end"/>
@@ -30709,7 +31684,7 @@
             <w:rPr>
               <w:noProof/>
             </w:rPr>
-            <w:t xml:space="preserve"> [32]</w:t>
+            <w:t xml:space="preserve"> [35]</w:t>
           </w:r>
           <w:r>
             <w:fldChar w:fldCharType="end"/>
@@ -30768,7 +31743,7 @@
             <w:rPr>
               <w:noProof/>
             </w:rPr>
-            <w:t xml:space="preserve"> [29]</w:t>
+            <w:t xml:space="preserve"> [32]</w:t>
           </w:r>
           <w:r>
             <w:fldChar w:fldCharType="end"/>
@@ -30850,7 +31825,7 @@
         </w:rPr>
         <w:lastRenderedPageBreak/>
         <w:drawing>
-          <wp:anchor distT="0" distB="0" distL="114300" distR="114300" simplePos="0" relativeHeight="251653120" behindDoc="1" locked="0" layoutInCell="1" allowOverlap="1" wp14:anchorId="466EA5A7" wp14:editId="4DFF6BD4">
+          <wp:anchor distT="0" distB="0" distL="114300" distR="114300" simplePos="0" relativeHeight="251646464" behindDoc="1" locked="0" layoutInCell="1" allowOverlap="1" wp14:anchorId="466EA5A7" wp14:editId="4DFF6BD4">
             <wp:simplePos x="0" y="0"/>
             <wp:positionH relativeFrom="column">
               <wp:posOffset>-3175</wp:posOffset>
@@ -30949,7 +31924,7 @@
         <mc:AlternateContent>
           <mc:Choice Requires="wps">
             <w:drawing>
-              <wp:anchor distT="0" distB="0" distL="114300" distR="114300" simplePos="0" relativeHeight="251658240" behindDoc="0" locked="0" layoutInCell="1" allowOverlap="1" wp14:anchorId="33B3219F" wp14:editId="5AD87A68">
+              <wp:anchor distT="0" distB="0" distL="114300" distR="114300" simplePos="0" relativeHeight="251655680" behindDoc="0" locked="0" layoutInCell="1" allowOverlap="1" wp14:anchorId="33B3219F" wp14:editId="5AD87A68">
                 <wp:simplePos x="0" y="0"/>
                 <wp:positionH relativeFrom="column">
                   <wp:posOffset>0</wp:posOffset>
@@ -31153,7 +32128,7 @@
                                     <w:sz w:val="24"/>
                                     <w:szCs w:val="24"/>
                                   </w:rPr>
-                                  <w:t>[29]</w:t>
+                                  <w:t>[32]</w:t>
                                 </w:r>
                                 <w:r>
                                   <w:rPr>
@@ -31190,7 +32165,7 @@
           </mc:Choice>
           <mc:Fallback>
             <w:pict>
-              <v:shape w14:anchorId="33B3219F" id="Textové pole 11" o:spid="_x0000_s1036" type="#_x0000_t202" style="position:absolute;left:0;text-align:left;margin-left:0;margin-top:267.2pt;width:397.8pt;height:.05pt;z-index:251658240;visibility:visible;mso-wrap-style:square;mso-wrap-distance-left:9pt;mso-wrap-distance-top:0;mso-wrap-distance-right:9pt;mso-wrap-distance-bottom:0;mso-position-horizontal:absolute;mso-position-horizontal-relative:text;mso-position-vertical:absolute;mso-position-vertical-relative:text;v-text-anchor:top" o:gfxdata="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" stroked="f">
+              <v:shape w14:anchorId="33B3219F" id="Textové pole 11" o:spid="_x0000_s1036" type="#_x0000_t202" style="position:absolute;left:0;text-align:left;margin-left:0;margin-top:267.2pt;width:397.8pt;height:.05pt;z-index:251655680;visibility:visible;mso-wrap-style:square;mso-wrap-distance-left:9pt;mso-wrap-distance-top:0;mso-wrap-distance-right:9pt;mso-wrap-distance-bottom:0;mso-position-horizontal:absolute;mso-position-horizontal-relative:text;mso-position-vertical:absolute;mso-position-vertical-relative:text;v-text-anchor:top" o:gfxdata="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" stroked="f">
                 <v:textbox style="mso-fit-shape-to-text:t" inset="0,0,0,0">
                   <w:txbxContent>
                     <w:p>
@@ -31363,7 +32338,7 @@
                               <w:sz w:val="24"/>
                               <w:szCs w:val="24"/>
                             </w:rPr>
-                            <w:t>[29]</w:t>
+                            <w:t>[32]</w:t>
                           </w:r>
                           <w:r>
                             <w:rPr>
@@ -31550,7 +32525,7 @@
             <w:rPr>
               <w:noProof/>
             </w:rPr>
-            <w:t xml:space="preserve"> [29]</w:t>
+            <w:t xml:space="preserve"> [32]</w:t>
           </w:r>
           <w:r>
             <w:fldChar w:fldCharType="end"/>
@@ -31964,7 +32939,7 @@
               <w:color w:val="000000"/>
               <w:szCs w:val="24"/>
             </w:rPr>
-            <w:t>[33]</w:t>
+            <w:t>[36]</w:t>
           </w:r>
           <w:r>
             <w:rPr>
@@ -32411,7 +33386,7 @@
             <w:rPr>
               <w:noProof/>
             </w:rPr>
-            <w:t>[34]</w:t>
+            <w:t>[37]</w:t>
           </w:r>
           <w:r>
             <w:fldChar w:fldCharType="end"/>
@@ -32437,7 +33412,7 @@
             <w:rPr>
               <w:noProof/>
             </w:rPr>
-            <w:t xml:space="preserve"> [24]</w:t>
+            <w:t xml:space="preserve"> [27]</w:t>
           </w:r>
           <w:r>
             <w:fldChar w:fldCharType="end"/>
@@ -32617,7 +33592,7 @@
             <w:rPr>
               <w:noProof/>
             </w:rPr>
-            <w:t>[34]</w:t>
+            <w:t>[37]</w:t>
           </w:r>
           <w:r>
             <w:fldChar w:fldCharType="end"/>
@@ -32643,7 +33618,7 @@
             <w:rPr>
               <w:noProof/>
             </w:rPr>
-            <w:t xml:space="preserve"> [24]</w:t>
+            <w:t xml:space="preserve"> [27]</w:t>
           </w:r>
           <w:r>
             <w:fldChar w:fldCharType="end"/>
@@ -33042,7 +34017,7 @@
               <w:color w:val="000000"/>
               <w:szCs w:val="24"/>
             </w:rPr>
-            <w:t>[24]</w:t>
+            <w:t>[27]</w:t>
           </w:r>
           <w:r>
             <w:rPr>
@@ -33098,7 +34073,7 @@
               <w:color w:val="000000"/>
               <w:szCs w:val="24"/>
             </w:rPr>
-            <w:t>[34]</w:t>
+            <w:t>[37]</w:t>
           </w:r>
           <w:r>
             <w:rPr>
@@ -33279,7 +34254,7 @@
             <w:rPr>
               <w:noProof/>
             </w:rPr>
-            <w:t xml:space="preserve"> [34]</w:t>
+            <w:t xml:space="preserve"> [37]</w:t>
           </w:r>
           <w:r>
             <w:fldChar w:fldCharType="end"/>
@@ -33305,7 +34280,7 @@
             <w:rPr>
               <w:noProof/>
             </w:rPr>
-            <w:t xml:space="preserve"> [24]</w:t>
+            <w:t xml:space="preserve"> [27]</w:t>
           </w:r>
           <w:r>
             <w:fldChar w:fldCharType="end"/>
@@ -33544,7 +34519,7 @@
             <w:rPr>
               <w:noProof/>
             </w:rPr>
-            <w:t xml:space="preserve"> [35]</w:t>
+            <w:t xml:space="preserve"> [38]</w:t>
           </w:r>
           <w:r>
             <w:fldChar w:fldCharType="end"/>
@@ -33903,7 +34878,7 @@
             <w:rPr>
               <w:noProof/>
             </w:rPr>
-            <w:t xml:space="preserve"> [36]</w:t>
+            <w:t xml:space="preserve"> [39]</w:t>
           </w:r>
           <w:r>
             <w:fldChar w:fldCharType="end"/>
@@ -35683,7 +36658,7 @@
           <w:sz w:val="24"/>
           <w:szCs w:val="24"/>
         </w:rPr>
-        <w:t>1</w:t>
+        <w:t>3</w:t>
       </w:r>
       <w:r>
         <w:rPr>
@@ -41237,7 +42212,7 @@
           <w:noProof/>
         </w:rPr>
         <w:drawing>
-          <wp:anchor distT="0" distB="0" distL="114300" distR="114300" simplePos="0" relativeHeight="251644928" behindDoc="1" locked="0" layoutInCell="1" allowOverlap="1" wp14:anchorId="516BC964" wp14:editId="1982D853">
+          <wp:anchor distT="0" distB="0" distL="114300" distR="114300" simplePos="0" relativeHeight="251619840" behindDoc="1" locked="0" layoutInCell="1" allowOverlap="1" wp14:anchorId="516BC964" wp14:editId="1982D853">
             <wp:simplePos x="0" y="0"/>
             <wp:positionH relativeFrom="column">
               <wp:posOffset>9959</wp:posOffset>
@@ -41299,7 +42274,7 @@
         <mc:AlternateContent>
           <mc:Choice Requires="wps">
             <w:drawing>
-              <wp:anchor distT="0" distB="0" distL="114300" distR="114300" simplePos="0" relativeHeight="251662336" behindDoc="1" locked="0" layoutInCell="1" allowOverlap="1" wp14:anchorId="72FCF8D7" wp14:editId="409F9204">
+              <wp:anchor distT="0" distB="0" distL="114300" distR="114300" simplePos="0" relativeHeight="251668992" behindDoc="1" locked="0" layoutInCell="1" allowOverlap="1" wp14:anchorId="72FCF8D7" wp14:editId="409F9204">
                 <wp:simplePos x="0" y="0"/>
                 <wp:positionH relativeFrom="column">
                   <wp:posOffset>-92323</wp:posOffset>
@@ -41444,7 +42419,7 @@
           </mc:Choice>
           <mc:Fallback>
             <w:pict>
-              <v:shape w14:anchorId="72FCF8D7" id="Textové pole 55" o:spid="_x0000_s1037" type="#_x0000_t202" style="position:absolute;left:0;text-align:left;margin-left:-7.25pt;margin-top:303.7pt;width:565.7pt;height:.05pt;z-index:-251654144;visibility:visible;mso-wrap-style:square;mso-wrap-distance-left:9pt;mso-wrap-distance-top:0;mso-wrap-distance-right:9pt;mso-wrap-distance-bottom:0;mso-position-horizontal:absolute;mso-position-horizontal-relative:text;mso-position-vertical:absolute;mso-position-vertical-relative:text;v-text-anchor:top" o:gfxdata="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" stroked="f">
+              <v:shape w14:anchorId="72FCF8D7" id="Textové pole 55" o:spid="_x0000_s1037" type="#_x0000_t202" style="position:absolute;left:0;text-align:left;margin-left:-7.25pt;margin-top:303.7pt;width:565.7pt;height:.05pt;z-index:-251647488;visibility:visible;mso-wrap-style:square;mso-wrap-distance-left:9pt;mso-wrap-distance-top:0;mso-wrap-distance-right:9pt;mso-wrap-distance-bottom:0;mso-position-horizontal:absolute;mso-position-horizontal-relative:text;mso-position-vertical:absolute;mso-position-vertical-relative:text;v-text-anchor:top" o:gfxdata="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" stroked="f">
                 <v:textbox style="mso-fit-shape-to-text:t" inset="0,0,0,0">
                   <w:txbxContent>
                     <w:p>
@@ -41559,7 +42534,7 @@
         <mc:AlternateContent>
           <mc:Choice Requires="wps">
             <w:drawing>
-              <wp:anchor distT="0" distB="0" distL="114300" distR="114300" simplePos="0" relativeHeight="251645952" behindDoc="1" locked="0" layoutInCell="1" allowOverlap="1" wp14:anchorId="0D75F996" wp14:editId="203802E9">
+              <wp:anchor distT="0" distB="0" distL="114300" distR="114300" simplePos="0" relativeHeight="251622912" behindDoc="1" locked="0" layoutInCell="1" allowOverlap="1" wp14:anchorId="0D75F996" wp14:editId="203802E9">
                 <wp:simplePos x="0" y="0"/>
                 <wp:positionH relativeFrom="column">
                   <wp:posOffset>-970915</wp:posOffset>
@@ -41625,7 +42600,7 @@
           </mc:Choice>
           <mc:Fallback>
             <w:pict>
-              <v:shape w14:anchorId="0D75F996" id="Textové pole 16" o:spid="_x0000_s1038" type="#_x0000_t202" style="position:absolute;left:0;text-align:left;margin-left:-76.45pt;margin-top:299.65pt;width:565.7pt;height:.05pt;z-index:-251670528;visibility:visible;mso-wrap-style:square;mso-wrap-distance-left:9pt;mso-wrap-distance-top:0;mso-wrap-distance-right:9pt;mso-wrap-distance-bottom:0;mso-position-horizontal:absolute;mso-position-horizontal-relative:text;mso-position-vertical:absolute;mso-position-vertical-relative:text;v-text-anchor:top" o:gfxdata="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" stroked="f">
+              <v:shape w14:anchorId="0D75F996" id="Textové pole 16" o:spid="_x0000_s1038" type="#_x0000_t202" style="position:absolute;left:0;text-align:left;margin-left:-76.45pt;margin-top:299.65pt;width:565.7pt;height:.05pt;z-index:-251693568;visibility:visible;mso-wrap-style:square;mso-wrap-distance-left:9pt;mso-wrap-distance-top:0;mso-wrap-distance-right:9pt;mso-wrap-distance-bottom:0;mso-position-horizontal:absolute;mso-position-horizontal-relative:text;mso-position-vertical:absolute;mso-position-vertical-relative:text;v-text-anchor:top" o:gfxdata="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" stroked="f">
                 <v:textbox style="mso-fit-shape-to-text:t" inset="0,0,0,0">
                   <w:txbxContent>
                     <w:p>
@@ -41943,7 +42918,7 @@
         <mc:AlternateContent>
           <mc:Choice Requires="wps">
             <w:drawing>
-              <wp:anchor distT="0" distB="0" distL="114300" distR="114300" simplePos="0" relativeHeight="251664384" behindDoc="0" locked="0" layoutInCell="1" allowOverlap="1" wp14:anchorId="47F056DD" wp14:editId="1FD46875">
+              <wp:anchor distT="0" distB="0" distL="114300" distR="114300" simplePos="0" relativeHeight="251675136" behindDoc="0" locked="0" layoutInCell="1" allowOverlap="1" wp14:anchorId="47F056DD" wp14:editId="1FD46875">
                 <wp:simplePos x="0" y="0"/>
                 <wp:positionH relativeFrom="column">
                   <wp:posOffset>5080</wp:posOffset>
@@ -42113,7 +43088,7 @@
                                     <w:sz w:val="24"/>
                                     <w:szCs w:val="24"/>
                                   </w:rPr>
-                                  <w:t>[50]</w:t>
+                                  <w:t>[53]</w:t>
                                 </w:r>
                                 <w:r>
                                   <w:rPr>
@@ -42146,7 +43121,7 @@
           </mc:Choice>
           <mc:Fallback>
             <w:pict>
-              <v:shape w14:anchorId="47F056DD" id="Textové pole 56" o:spid="_x0000_s1039" type="#_x0000_t202" style="position:absolute;left:0;text-align:left;margin-left:.4pt;margin-top:452.75pt;width:291pt;height:.05pt;z-index:251664384;visibility:visible;mso-wrap-style:square;mso-wrap-distance-left:9pt;mso-wrap-distance-top:0;mso-wrap-distance-right:9pt;mso-wrap-distance-bottom:0;mso-position-horizontal:absolute;mso-position-horizontal-relative:text;mso-position-vertical:absolute;mso-position-vertical-relative:text;v-text-anchor:top" o:gfxdata="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" stroked="f">
+              <v:shape w14:anchorId="47F056DD" id="Textové pole 56" o:spid="_x0000_s1039" type="#_x0000_t202" style="position:absolute;left:0;text-align:left;margin-left:.4pt;margin-top:452.75pt;width:291pt;height:.05pt;z-index:251675136;visibility:visible;mso-wrap-style:square;mso-wrap-distance-left:9pt;mso-wrap-distance-top:0;mso-wrap-distance-right:9pt;mso-wrap-distance-bottom:0;mso-position-horizontal:absolute;mso-position-horizontal-relative:text;mso-position-vertical:absolute;mso-position-vertical-relative:text;v-text-anchor:top" o:gfxdata="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" stroked="f">
                 <v:textbox style="mso-fit-shape-to-text:t" inset="0,0,0,0">
                   <w:txbxContent>
                     <w:p>
@@ -42285,7 +43260,7 @@
                               <w:sz w:val="24"/>
                               <w:szCs w:val="24"/>
                             </w:rPr>
-                            <w:t>[50]</w:t>
+                            <w:t>[53]</w:t>
                           </w:r>
                           <w:r>
                             <w:rPr>
@@ -42315,7 +43290,7 @@
           <w:noProof/>
         </w:rPr>
         <w:drawing>
-          <wp:anchor distT="0" distB="0" distL="114300" distR="114300" simplePos="0" relativeHeight="251663360" behindDoc="0" locked="0" layoutInCell="1" allowOverlap="1" wp14:anchorId="3184C580" wp14:editId="32B812BE">
+          <wp:anchor distT="0" distB="0" distL="114300" distR="114300" simplePos="0" relativeHeight="251672064" behindDoc="0" locked="0" layoutInCell="1" allowOverlap="1" wp14:anchorId="3184C580" wp14:editId="32B812BE">
             <wp:simplePos x="0" y="0"/>
             <wp:positionH relativeFrom="column">
               <wp:posOffset>5080</wp:posOffset>
@@ -42525,7 +43500,7 @@
             <w:rPr>
               <w:noProof/>
             </w:rPr>
-            <w:t xml:space="preserve"> [37]</w:t>
+            <w:t xml:space="preserve"> [40]</w:t>
           </w:r>
           <w:r>
             <w:fldChar w:fldCharType="end"/>
@@ -42551,7 +43526,7 @@
             <w:rPr>
               <w:noProof/>
             </w:rPr>
-            <w:t xml:space="preserve"> [38]</w:t>
+            <w:t xml:space="preserve"> [41]</w:t>
           </w:r>
           <w:r>
             <w:fldChar w:fldCharType="end"/>
@@ -42937,7 +43912,7 @@
         <mc:AlternateContent>
           <mc:Choice Requires="wps">
             <w:drawing>
-              <wp:anchor distT="0" distB="0" distL="114300" distR="114300" simplePos="0" relativeHeight="251638784" behindDoc="1" locked="0" layoutInCell="1" allowOverlap="1" wp14:anchorId="656D0587" wp14:editId="4EFF42AB">
+              <wp:anchor distT="0" distB="0" distL="114300" distR="114300" simplePos="0" relativeHeight="251601408" behindDoc="1" locked="0" layoutInCell="1" allowOverlap="1" wp14:anchorId="656D0587" wp14:editId="4EFF42AB">
                 <wp:simplePos x="0" y="0"/>
                 <wp:positionH relativeFrom="column">
                   <wp:posOffset>-501015</wp:posOffset>
@@ -43043,7 +44018,7 @@
                                 <w:sz w:val="24"/>
                                 <w:szCs w:val="24"/>
                               </w:rPr>
-                              <w:t>2</w:t>
+                              <w:t>4</w:t>
                             </w:r>
                             <w:r>
                               <w:rPr>
@@ -43141,7 +44116,7 @@
                                     <w:sz w:val="24"/>
                                     <w:szCs w:val="24"/>
                                   </w:rPr>
-                                  <w:t>[53]</w:t>
+                                  <w:t>[56]</w:t>
                                 </w:r>
                                 <w:r>
                                   <w:rPr>
@@ -43177,7 +44152,7 @@
           </mc:Choice>
           <mc:Fallback>
             <w:pict>
-              <v:shape w14:anchorId="656D0587" id="Textové pole 36" o:spid="_x0000_s1040" type="#_x0000_t202" style="position:absolute;left:0;text-align:left;margin-left:-39.45pt;margin-top:61.85pt;width:552.2pt;height:.05pt;z-index:-251677696;visibility:visible;mso-wrap-style:square;mso-wrap-distance-left:9pt;mso-wrap-distance-top:0;mso-wrap-distance-right:9pt;mso-wrap-distance-bottom:0;mso-position-horizontal:absolute;mso-position-horizontal-relative:text;mso-position-vertical:absolute;mso-position-vertical-relative:text;v-text-anchor:top" o:gfxdata="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" stroked="f">
+              <v:shape w14:anchorId="656D0587" id="Textové pole 36" o:spid="_x0000_s1040" type="#_x0000_t202" style="position:absolute;left:0;text-align:left;margin-left:-39.45pt;margin-top:61.85pt;width:552.2pt;height:.05pt;z-index:-251715072;visibility:visible;mso-wrap-style:square;mso-wrap-distance-left:9pt;mso-wrap-distance-top:0;mso-wrap-distance-right:9pt;mso-wrap-distance-bottom:0;mso-position-horizontal:absolute;mso-position-horizontal-relative:text;mso-position-vertical:absolute;mso-position-vertical-relative:text;v-text-anchor:top" o:gfxdata="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" stroked="f">
                 <v:textbox style="mso-fit-shape-to-text:t" inset="0,0,0,0">
                   <w:txbxContent>
                     <w:p>
@@ -43244,7 +44219,7 @@
                           <w:sz w:val="24"/>
                           <w:szCs w:val="24"/>
                         </w:rPr>
-                        <w:t>2</w:t>
+                        <w:t>4</w:t>
                       </w:r>
                       <w:r>
                         <w:rPr>
@@ -43342,7 +44317,7 @@
                               <w:sz w:val="24"/>
                               <w:szCs w:val="24"/>
                             </w:rPr>
-                            <w:t>[53]</w:t>
+                            <w:t>[56]</w:t>
                           </w:r>
                           <w:r>
                             <w:rPr>
@@ -43424,7 +44399,7 @@
           <w:noProof/>
         </w:rPr>
         <w:drawing>
-          <wp:anchor distT="0" distB="0" distL="114300" distR="114300" simplePos="0" relativeHeight="251641856" behindDoc="1" locked="0" layoutInCell="1" allowOverlap="1" wp14:anchorId="70F7F8AE" wp14:editId="17EF8C43">
+          <wp:anchor distT="0" distB="0" distL="114300" distR="114300" simplePos="0" relativeHeight="251610624" behindDoc="1" locked="0" layoutInCell="1" allowOverlap="1" wp14:anchorId="70F7F8AE" wp14:editId="17EF8C43">
             <wp:simplePos x="0" y="0"/>
             <wp:positionH relativeFrom="column">
               <wp:posOffset>3175</wp:posOffset>
@@ -43535,7 +44510,7 @@
         </w:rPr>
         <w:lastRenderedPageBreak/>
         <w:drawing>
-          <wp:anchor distT="0" distB="0" distL="114300" distR="114300" simplePos="0" relativeHeight="251642880" behindDoc="1" locked="0" layoutInCell="1" allowOverlap="1" wp14:anchorId="71F1F5A4" wp14:editId="2C7C1F73">
+          <wp:anchor distT="0" distB="0" distL="114300" distR="114300" simplePos="0" relativeHeight="251613696" behindDoc="1" locked="0" layoutInCell="1" allowOverlap="1" wp14:anchorId="71F1F5A4" wp14:editId="2C7C1F73">
             <wp:simplePos x="0" y="0"/>
             <wp:positionH relativeFrom="column">
               <wp:posOffset>1637030</wp:posOffset>
@@ -43614,7 +44589,7 @@
         <mc:AlternateContent>
           <mc:Choice Requires="wps">
             <w:drawing>
-              <wp:anchor distT="0" distB="0" distL="114300" distR="114300" simplePos="0" relativeHeight="251637760" behindDoc="1" locked="0" layoutInCell="1" allowOverlap="1" wp14:anchorId="73A3C9FE" wp14:editId="30CF474F">
+              <wp:anchor distT="0" distB="0" distL="114300" distR="114300" simplePos="0" relativeHeight="251598336" behindDoc="1" locked="0" layoutInCell="1" allowOverlap="1" wp14:anchorId="73A3C9FE" wp14:editId="30CF474F">
                 <wp:simplePos x="0" y="0"/>
                 <wp:positionH relativeFrom="column">
                   <wp:posOffset>1704340</wp:posOffset>
@@ -43721,7 +44696,7 @@
                                 <w:sz w:val="24"/>
                                 <w:szCs w:val="24"/>
                               </w:rPr>
-                              <w:t>3</w:t>
+                              <w:t>5</w:t>
                             </w:r>
                             <w:r>
                               <w:rPr>
@@ -43804,7 +44779,7 @@
                                     <w:sz w:val="24"/>
                                     <w:szCs w:val="24"/>
                                   </w:rPr>
-                                  <w:t>[53]</w:t>
+                                  <w:t>[56]</w:t>
                                 </w:r>
                                 <w:r>
                                   <w:rPr>
@@ -43839,7 +44814,7 @@
           </mc:Choice>
           <mc:Fallback>
             <w:pict>
-              <v:shape w14:anchorId="73A3C9FE" id="Textové pole 37" o:spid="_x0000_s1041" type="#_x0000_t202" style="position:absolute;left:0;text-align:left;margin-left:134.2pt;margin-top:-14.4pt;width:143.4pt;height:.05pt;z-index:-251678720;visibility:visible;mso-wrap-style:square;mso-wrap-distance-left:9pt;mso-wrap-distance-top:0;mso-wrap-distance-right:9pt;mso-wrap-distance-bottom:0;mso-position-horizontal:absolute;mso-position-horizontal-relative:text;mso-position-vertical:absolute;mso-position-vertical-relative:text;v-text-anchor:top" o:gfxdata="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" stroked="f">
+              <v:shape w14:anchorId="73A3C9FE" id="Textové pole 37" o:spid="_x0000_s1041" type="#_x0000_t202" style="position:absolute;left:0;text-align:left;margin-left:134.2pt;margin-top:-14.4pt;width:143.4pt;height:.05pt;z-index:-251718144;visibility:visible;mso-wrap-style:square;mso-wrap-distance-left:9pt;mso-wrap-distance-top:0;mso-wrap-distance-right:9pt;mso-wrap-distance-bottom:0;mso-position-horizontal:absolute;mso-position-horizontal-relative:text;mso-position-vertical:absolute;mso-position-vertical-relative:text;v-text-anchor:top" o:gfxdata="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" stroked="f">
                 <v:textbox style="mso-fit-shape-to-text:t" inset="0,0,0,0">
                   <w:txbxContent>
                     <w:p>
@@ -43908,7 +44883,7 @@
                           <w:sz w:val="24"/>
                           <w:szCs w:val="24"/>
                         </w:rPr>
-                        <w:t>3</w:t>
+                        <w:t>5</w:t>
                       </w:r>
                       <w:r>
                         <w:rPr>
@@ -43991,7 +44966,7 @@
                               <w:sz w:val="24"/>
                               <w:szCs w:val="24"/>
                             </w:rPr>
-                            <w:t>[53]</w:t>
+                            <w:t>[56]</w:t>
                           </w:r>
                           <w:r>
                             <w:rPr>
@@ -44792,7 +45767,7 @@
             <w:rPr>
               <w:noProof/>
             </w:rPr>
-            <w:t>[39]</w:t>
+            <w:t>[42]</w:t>
           </w:r>
           <w:r>
             <w:fldChar w:fldCharType="end"/>
@@ -44958,7 +45933,7 @@
             <w:rPr>
               <w:noProof/>
             </w:rPr>
-            <w:t xml:space="preserve"> [40]</w:t>
+            <w:t xml:space="preserve"> [43]</w:t>
           </w:r>
           <w:r>
             <w:fldChar w:fldCharType="end"/>
@@ -44978,7 +45953,7 @@
         </w:rPr>
         <w:lastRenderedPageBreak/>
         <w:drawing>
-          <wp:anchor distT="0" distB="0" distL="114300" distR="114300" simplePos="0" relativeHeight="251639808" behindDoc="0" locked="0" layoutInCell="1" allowOverlap="1" wp14:anchorId="2E333AE4" wp14:editId="362B2EDE">
+          <wp:anchor distT="0" distB="0" distL="114300" distR="114300" simplePos="0" relativeHeight="251604480" behindDoc="0" locked="0" layoutInCell="1" allowOverlap="1" wp14:anchorId="2E333AE4" wp14:editId="362B2EDE">
             <wp:simplePos x="0" y="0"/>
             <wp:positionH relativeFrom="column">
               <wp:posOffset>383540</wp:posOffset>
@@ -45040,7 +46015,7 @@
         <mc:AlternateContent>
           <mc:Choice Requires="wps">
             <w:drawing>
-              <wp:anchor distT="0" distB="0" distL="114300" distR="114300" simplePos="0" relativeHeight="251640832" behindDoc="0" locked="0" layoutInCell="1" allowOverlap="1" wp14:anchorId="687B3B44" wp14:editId="6FE2746F">
+              <wp:anchor distT="0" distB="0" distL="114300" distR="114300" simplePos="0" relativeHeight="251607552" behindDoc="0" locked="0" layoutInCell="1" allowOverlap="1" wp14:anchorId="687B3B44" wp14:editId="6FE2746F">
                 <wp:simplePos x="0" y="0"/>
                 <wp:positionH relativeFrom="column">
                   <wp:posOffset>375285</wp:posOffset>
@@ -45139,7 +46114,7 @@
                                 <w:sz w:val="24"/>
                                 <w:szCs w:val="24"/>
                               </w:rPr>
-                              <w:t>4</w:t>
+                              <w:t>6</w:t>
                             </w:r>
                             <w:r>
                               <w:rPr>
@@ -45242,7 +46217,7 @@
                                     <w:sz w:val="24"/>
                                     <w:szCs w:val="24"/>
                                   </w:rPr>
-                                  <w:t>[57]</w:t>
+                                  <w:t>[60]</w:t>
                                 </w:r>
                                 <w:r>
                                   <w:rPr>
@@ -45287,7 +46262,7 @@
           </mc:Choice>
           <mc:Fallback>
             <w:pict>
-              <v:shape w14:anchorId="687B3B44" id="Textové pole 38" o:spid="_x0000_s1042" type="#_x0000_t202" style="position:absolute;left:0;text-align:left;margin-left:29.55pt;margin-top:1.8pt;width:395.4pt;height:.05pt;z-index:251640832;visibility:visible;mso-wrap-style:square;mso-wrap-distance-left:9pt;mso-wrap-distance-top:0;mso-wrap-distance-right:9pt;mso-wrap-distance-bottom:0;mso-position-horizontal:absolute;mso-position-horizontal-relative:text;mso-position-vertical:absolute;mso-position-vertical-relative:text;v-text-anchor:top" o:gfxdata="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" stroked="f">
+              <v:shape w14:anchorId="687B3B44" id="Textové pole 38" o:spid="_x0000_s1042" type="#_x0000_t202" style="position:absolute;left:0;text-align:left;margin-left:29.55pt;margin-top:1.8pt;width:395.4pt;height:.05pt;z-index:251607552;visibility:visible;mso-wrap-style:square;mso-wrap-distance-left:9pt;mso-wrap-distance-top:0;mso-wrap-distance-right:9pt;mso-wrap-distance-bottom:0;mso-position-horizontal:absolute;mso-position-horizontal-relative:text;mso-position-vertical:absolute;mso-position-vertical-relative:text;v-text-anchor:top" o:gfxdata="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" stroked="f">
                 <v:textbox style="mso-fit-shape-to-text:t" inset="0,0,0,0">
                   <w:txbxContent>
                     <w:p>
@@ -45355,7 +46330,7 @@
                           <w:sz w:val="24"/>
                           <w:szCs w:val="24"/>
                         </w:rPr>
-                        <w:t>4</w:t>
+                        <w:t>6</w:t>
                       </w:r>
                       <w:r>
                         <w:rPr>
@@ -45458,7 +46433,7 @@
                               <w:sz w:val="24"/>
                               <w:szCs w:val="24"/>
                             </w:rPr>
-                            <w:t>[57]</w:t>
+                            <w:t>[60]</w:t>
                           </w:r>
                           <w:r>
                             <w:rPr>
@@ -45883,7 +46858,7 @@
           <w:sz w:val="24"/>
           <w:szCs w:val="24"/>
         </w:rPr>
-        <w:t>5</w:t>
+        <w:t>7</w:t>
       </w:r>
       <w:r>
         <w:rPr>
@@ -45985,7 +46960,7 @@
               <w:sz w:val="24"/>
               <w:szCs w:val="24"/>
             </w:rPr>
-            <w:t>[41]</w:t>
+            <w:t>[44]</w:t>
           </w:r>
           <w:r>
             <w:rPr>
@@ -46516,7 +47491,7 @@
           <w:sz w:val="24"/>
           <w:szCs w:val="24"/>
         </w:rPr>
-        <w:t>6</w:t>
+        <w:t>8</w:t>
       </w:r>
       <w:r>
         <w:rPr>
@@ -46588,7 +47563,7 @@
               <w:sz w:val="24"/>
               <w:szCs w:val="24"/>
             </w:rPr>
-            <w:t>[42]</w:t>
+            <w:t>[45]</w:t>
           </w:r>
           <w:r>
             <w:rPr>
@@ -46613,7 +47588,7 @@
           <w:noProof/>
         </w:rPr>
         <w:drawing>
-          <wp:anchor distT="0" distB="0" distL="114300" distR="114300" simplePos="0" relativeHeight="251666432" behindDoc="0" locked="0" layoutInCell="1" allowOverlap="1" wp14:anchorId="1E496CB7" wp14:editId="3074E2AE">
+          <wp:anchor distT="0" distB="0" distL="114300" distR="114300" simplePos="0" relativeHeight="251681280" behindDoc="0" locked="0" layoutInCell="1" allowOverlap="1" wp14:anchorId="1E496CB7" wp14:editId="3074E2AE">
             <wp:simplePos x="0" y="0"/>
             <wp:positionH relativeFrom="column">
               <wp:posOffset>2540</wp:posOffset>
@@ -46726,7 +47701,7 @@
           <w:noProof/>
         </w:rPr>
         <w:drawing>
-          <wp:anchor distT="0" distB="0" distL="114300" distR="114300" simplePos="0" relativeHeight="251660288" behindDoc="0" locked="0" layoutInCell="1" allowOverlap="1" wp14:anchorId="1C07E0BB" wp14:editId="4821C0B9">
+          <wp:anchor distT="0" distB="0" distL="114300" distR="114300" simplePos="0" relativeHeight="251662848" behindDoc="0" locked="0" layoutInCell="1" allowOverlap="1" wp14:anchorId="1C07E0BB" wp14:editId="4821C0B9">
             <wp:simplePos x="0" y="0"/>
             <wp:positionH relativeFrom="column">
               <wp:posOffset>29845</wp:posOffset>
@@ -46830,7 +47805,7 @@
           <w:sz w:val="24"/>
           <w:szCs w:val="24"/>
         </w:rPr>
-        <w:t>7</w:t>
+        <w:t>9</w:t>
       </w:r>
       <w:r>
         <w:rPr>
@@ -46912,7 +47887,7 @@
               <w:sz w:val="24"/>
               <w:szCs w:val="24"/>
             </w:rPr>
-            <w:t>[43]</w:t>
+            <w:t>[46]</w:t>
           </w:r>
           <w:r>
             <w:rPr>
@@ -47321,7 +48296,7 @@
             <w:rPr>
               <w:noProof/>
             </w:rPr>
-            <w:t xml:space="preserve"> [44]</w:t>
+            <w:t xml:space="preserve"> [47]</w:t>
           </w:r>
           <w:r>
             <w:fldChar w:fldCharType="end"/>
@@ -47347,7 +48322,7 @@
             <w:rPr>
               <w:noProof/>
             </w:rPr>
-            <w:t xml:space="preserve"> [45]</w:t>
+            <w:t xml:space="preserve"> [48]</w:t>
           </w:r>
           <w:r>
             <w:fldChar w:fldCharType="end"/>
@@ -47539,7 +48514,7 @@
             <w:rPr>
               <w:noProof/>
             </w:rPr>
-            <w:t xml:space="preserve"> [44]</w:t>
+            <w:t xml:space="preserve"> [47]</w:t>
           </w:r>
           <w:r>
             <w:fldChar w:fldCharType="end"/>
@@ -47565,7 +48540,7 @@
             <w:rPr>
               <w:noProof/>
             </w:rPr>
-            <w:t xml:space="preserve"> [45]</w:t>
+            <w:t xml:space="preserve"> [48]</w:t>
           </w:r>
           <w:r>
             <w:fldChar w:fldCharType="end"/>
@@ -47830,7 +48805,7 @@
             <w:rPr>
               <w:noProof/>
             </w:rPr>
-            <w:t xml:space="preserve"> [44]</w:t>
+            <w:t xml:space="preserve"> [47]</w:t>
           </w:r>
           <w:r>
             <w:fldChar w:fldCharType="end"/>
@@ -47856,7 +48831,7 @@
             <w:rPr>
               <w:noProof/>
             </w:rPr>
-            <w:t xml:space="preserve"> [45]</w:t>
+            <w:t xml:space="preserve"> [48]</w:t>
           </w:r>
           <w:r>
             <w:fldChar w:fldCharType="end"/>
@@ -48195,7 +49170,7 @@
             <w:rPr>
               <w:noProof/>
             </w:rPr>
-            <w:t xml:space="preserve"> [46]</w:t>
+            <w:t xml:space="preserve"> [49]</w:t>
           </w:r>
           <w:r>
             <w:fldChar w:fldCharType="end"/>
@@ -48227,7 +49202,7 @@
             <w:rPr>
               <w:noProof/>
             </w:rPr>
-            <w:t xml:space="preserve"> [47]</w:t>
+            <w:t xml:space="preserve"> [50]</w:t>
           </w:r>
           <w:r>
             <w:fldChar w:fldCharType="end"/>
@@ -48328,7 +49303,7 @@
             <w:rPr>
               <w:noProof/>
             </w:rPr>
-            <w:t xml:space="preserve"> [48]</w:t>
+            <w:t xml:space="preserve"> [51]</w:t>
           </w:r>
           <w:r>
             <w:fldChar w:fldCharType="end"/>
@@ -50334,6 +51309,90 @@
                   <w:bCs/>
                   <w:noProof/>
                 </w:rPr>
+                <w:t>HTTP DEV.</w:t>
+              </w:r>
+              <w:r>
+                <w:rPr>
+                  <w:noProof/>
+                </w:rPr>
+                <w:t xml:space="preserve"> CONNECT. [Online] 20. 6 2022. [Dátum: 27. 1 2023.] https://http.dev/connect.</w:t>
+              </w:r>
+            </w:p>
+            <w:p>
+              <w:pPr>
+                <w:pStyle w:val="Bibliografia"/>
+                <w:rPr>
+                  <w:noProof/>
+                </w:rPr>
+              </w:pPr>
+              <w:r>
+                <w:rPr>
+                  <w:noProof/>
+                </w:rPr>
+                <w:t xml:space="preserve">[23] </w:t>
+              </w:r>
+              <w:r>
+                <w:rPr>
+                  <w:b/>
+                  <w:bCs/>
+                  <w:noProof/>
+                </w:rPr>
+                <w:t>A, Bos.</w:t>
+              </w:r>
+              <w:r>
+                <w:rPr>
+                  <w:noProof/>
+                </w:rPr>
+                <w:t xml:space="preserve"> What is an OPTIONS HTTP Request? [Online] 14. 10 2021. [Dátum: 27. 1 2023.] https://aaronbos.dev/posts/http-options-introduction.</w:t>
+              </w:r>
+            </w:p>
+            <w:p>
+              <w:pPr>
+                <w:pStyle w:val="Bibliografia"/>
+                <w:rPr>
+                  <w:noProof/>
+                </w:rPr>
+              </w:pPr>
+              <w:r>
+                <w:rPr>
+                  <w:noProof/>
+                </w:rPr>
+                <w:t xml:space="preserve">[24] </w:t>
+              </w:r>
+              <w:r>
+                <w:rPr>
+                  <w:b/>
+                  <w:bCs/>
+                  <w:noProof/>
+                </w:rPr>
+                <w:t>W3schools.</w:t>
+              </w:r>
+              <w:r>
+                <w:rPr>
+                  <w:noProof/>
+                </w:rPr>
+                <w:t xml:space="preserve"> HTTP Request Methods. [Online] [Dátum: 27. 1 2023.] https://www.w3schools.com/tags/ref_httpmethods.asp.</w:t>
+              </w:r>
+            </w:p>
+            <w:p>
+              <w:pPr>
+                <w:pStyle w:val="Bibliografia"/>
+                <w:rPr>
+                  <w:noProof/>
+                </w:rPr>
+              </w:pPr>
+              <w:r>
+                <w:rPr>
+                  <w:noProof/>
+                </w:rPr>
+                <w:t xml:space="preserve">[25] </w:t>
+              </w:r>
+              <w:r>
+                <w:rPr>
+                  <w:b/>
+                  <w:bCs/>
+                  <w:noProof/>
+                </w:rPr>
                 <w:t>HALLOVÁ, M.</w:t>
               </w:r>
               <w:r>
@@ -50368,7 +51427,7 @@
                 <w:rPr>
                   <w:noProof/>
                 </w:rPr>
-                <w:t xml:space="preserve">[23] </w:t>
+                <w:t xml:space="preserve">[26] </w:t>
               </w:r>
               <w:r>
                 <w:rPr>
@@ -50396,7 +51455,7 @@
                 <w:rPr>
                   <w:noProof/>
                 </w:rPr>
-                <w:t xml:space="preserve">[24] </w:t>
+                <w:t xml:space="preserve">[27] </w:t>
               </w:r>
               <w:r>
                 <w:rPr>
@@ -50438,7 +51497,7 @@
                 <w:rPr>
                   <w:noProof/>
                 </w:rPr>
-                <w:t xml:space="preserve">[25] </w:t>
+                <w:t xml:space="preserve">[28] </w:t>
               </w:r>
               <w:r>
                 <w:rPr>
@@ -50480,7 +51539,7 @@
                 <w:rPr>
                   <w:noProof/>
                 </w:rPr>
-                <w:t xml:space="preserve">[26] </w:t>
+                <w:t xml:space="preserve">[29] </w:t>
               </w:r>
               <w:r>
                 <w:rPr>
@@ -50522,7 +51581,7 @@
                 <w:rPr>
                   <w:noProof/>
                 </w:rPr>
-                <w:t xml:space="preserve">[27] </w:t>
+                <w:t xml:space="preserve">[30] </w:t>
               </w:r>
               <w:r>
                 <w:rPr>
@@ -50564,7 +51623,7 @@
                 <w:rPr>
                   <w:noProof/>
                 </w:rPr>
-                <w:t xml:space="preserve">[28] </w:t>
+                <w:t xml:space="preserve">[31] </w:t>
               </w:r>
               <w:r>
                 <w:rPr>
@@ -50592,7 +51651,7 @@
                 <w:rPr>
                   <w:noProof/>
                 </w:rPr>
-                <w:t xml:space="preserve">[29] </w:t>
+                <w:t xml:space="preserve">[32] </w:t>
               </w:r>
               <w:r>
                 <w:rPr>
@@ -50636,7 +51695,7 @@
                 <w:rPr>
                   <w:noProof/>
                 </w:rPr>
-                <w:t xml:space="preserve">[30] </w:t>
+                <w:t xml:space="preserve">[33] </w:t>
               </w:r>
               <w:r>
                 <w:rPr>
@@ -50662,7 +51721,8 @@
                   <w:bCs/>
                   <w:noProof/>
                 </w:rPr>
-                <w:t>[31] Co je PaaS? [Online] [Dátum: 24. 11 2020.] https://azure.microsoft.com/cs-cz/overview/what-is-paas/.</w:t>
+                <w:lastRenderedPageBreak/>
+                <w:t>[34] Co je PaaS? [Online] [Dátum: 24. 11 2020.] https://azure.microsoft.com/cs-cz/overview/what-is-paas/.</w:t>
               </w:r>
             </w:p>
             <w:p>
@@ -50680,7 +51740,7 @@
                   <w:bCs/>
                   <w:noProof/>
                 </w:rPr>
-                <w:t xml:space="preserve">[32] </w:t>
+                <w:t xml:space="preserve">[35] </w:t>
               </w:r>
               <w:r>
                 <w:rPr>
@@ -50716,7 +51776,7 @@
                   <w:bCs/>
                   <w:noProof/>
                 </w:rPr>
-                <w:t>[33] BROOK, CH. What is Security as a Service? A Definition of SECaaS, Benefits, Examples, and More. [Online] Data Insider, 5. 12 2018. [Dátum: 28. 11 2020.] https://digitalguardian.com/blog/what-security-service-definition-secaas-benefits-examples-and-more.</w:t>
+                <w:t>[36] BROOK, CH. What is Security as a Service? A Definition of SECaaS, Benefits, Examples, and More. [Online] Data Insider, 5. 12 2018. [Dátum: 28. 11 2020.] https://digitalguardian.com/blog/what-security-service-definition-secaas-benefits-examples-and-more.</w:t>
               </w:r>
             </w:p>
             <w:p>
@@ -50734,8 +51794,7 @@
                   <w:bCs/>
                   <w:noProof/>
                 </w:rPr>
-                <w:lastRenderedPageBreak/>
-                <w:t xml:space="preserve">[34] JURÍK, P. </w:t>
+                <w:t xml:space="preserve">[37] JURÍK, P. </w:t>
               </w:r>
               <w:r>
                 <w:rPr>
@@ -50771,7 +51830,7 @@
                   <w:bCs/>
                   <w:noProof/>
                 </w:rPr>
-                <w:t>[35] ESET. Cloud sú počítače, o ktoré sa stará niekto iný. [Online] 1. 8 2020. [Dátum: 13. 2 2021.] https://bezpecnenanete.eset.com/sk/it-bezpecnost/cloud-su-pocitace-o-ktore-sa-stara-niekto-iny/.</w:t>
+                <w:t>[38] ESET. Cloud sú počítače, o ktoré sa stará niekto iný. [Online] 1. 8 2020. [Dátum: 13. 2 2021.] https://bezpecnenanete.eset.com/sk/it-bezpecnost/cloud-su-pocitace-o-ktore-sa-stara-niekto-iny/.</w:t>
               </w:r>
             </w:p>
             <w:p>
@@ -50789,7 +51848,7 @@
                   <w:bCs/>
                   <w:noProof/>
                 </w:rPr>
-                <w:t>[36] Eset. Používate cloudové úložisko, ale máte pochybnosti, či je dostatočne bezpečné? [Online] 1. 8 2020. [Dátum: 13. 2 2021.] https://bezpecnenanete.eset.com/sk/it-bezpecnost/pouzivate-cloudove-ulozisko-ale-mate-pochybnosti-ci-je-dostatocne-bezpecne/.</w:t>
+                <w:t>[39] Eset. Používate cloudové úložisko, ale máte pochybnosti, či je dostatočne bezpečné? [Online] 1. 8 2020. [Dátum: 13. 2 2021.] https://bezpecnenanete.eset.com/sk/it-bezpecnost/pouzivate-cloudove-ulozisko-ale-mate-pochybnosti-ci-je-dostatocne-bezpecne/.</w:t>
               </w:r>
             </w:p>
             <w:p>
@@ -50807,7 +51866,7 @@
                   <w:bCs/>
                   <w:noProof/>
                 </w:rPr>
-                <w:t>[37] Co je NAS server. [Online] [Dátum: 9. 3 2021.] http://www.nasservery.cz/je-nas-server/.</w:t>
+                <w:t>[40] Co je NAS server. [Online] [Dátum: 9. 3 2021.] http://www.nasservery.cz/je-nas-server/.</w:t>
               </w:r>
             </w:p>
             <w:p>
@@ -50825,7 +51884,7 @@
                   <w:bCs/>
                   <w:noProof/>
                 </w:rPr>
-                <w:t>[38] ALZA CZ. Externí disky a NAS: Co spolehlivě ochrání vaše data? [Online] 9. 9 2018. [Dátum: 9. 3 2021.] https://www.alza.cz/jak-vybrat-chytre-datove-uloziste-nas.</w:t>
+                <w:t>[41] ALZA CZ. Externí disky a NAS: Co spolehlivě ochrání vaše data? [Online] 9. 9 2018. [Dátum: 9. 3 2021.] https://www.alza.cz/jak-vybrat-chytre-datove-uloziste-nas.</w:t>
               </w:r>
             </w:p>
             <w:p>
@@ -50843,7 +51902,7 @@
                   <w:bCs/>
                   <w:noProof/>
                 </w:rPr>
-                <w:t>[39] A brief history of Dropbox. [Online] 6. 3 2018. [Dátum: 12. 3 2021.] https://techcrunch.com/gallery/a-brief-history-of-dropbox/.</w:t>
+                <w:t>[42] A brief history of Dropbox. [Online] 6. 3 2018. [Dátum: 12. 3 2021.] https://techcrunch.com/gallery/a-brief-history-of-dropbox/.</w:t>
               </w:r>
             </w:p>
             <w:p>
@@ -50861,7 +51920,7 @@
                   <w:bCs/>
                   <w:noProof/>
                 </w:rPr>
-                <w:t>[40] 8 Best Cloud Storage Solutions for Small Business. [Online] 12. 12 2019. [Dátum: 12. 3 2021.] https://www.investopedia.com/articles/personal-finance/090715/8-best-cloud-storage-solutions-small-business.asp#citation-8.</w:t>
+                <w:t>[43] 8 Best Cloud Storage Solutions for Small Business. [Online] 12. 12 2019. [Dátum: 12. 3 2021.] https://www.investopedia.com/articles/personal-finance/090715/8-best-cloud-storage-solutions-small-business.asp#citation-8.</w:t>
               </w:r>
             </w:p>
             <w:p>
@@ -50879,7 +51938,7 @@
                   <w:bCs/>
                   <w:noProof/>
                 </w:rPr>
-                <w:t>[41] BOX. Choose the best plan for your business. [Online] [Dátum: 22. 3 2021.] https://www.box.com/pricing.</w:t>
+                <w:t>[44] BOX. Choose the best plan for your business. [Online] [Dátum: 22. 3 2021.] https://www.box.com/pricing.</w:t>
               </w:r>
             </w:p>
             <w:p>
@@ -50897,7 +51956,7 @@
                   <w:bCs/>
                   <w:noProof/>
                 </w:rPr>
-                <w:t>[42] MICROSOFT. Nový pohľad na produktivitu so službami Microsoft 365 a Microsoft Teams. [Online] [Dátum: 22. 3 2021.] https://www.microsoft.com/sk-sk/microsoft-365/business/compare-all-microsoft-365-business-products.</w:t>
+                <w:t>[45] MICROSOFT. Nový pohľad na produktivitu so službami Microsoft 365 a Microsoft Teams. [Online] [Dátum: 22. 3 2021.] https://www.microsoft.com/sk-sk/microsoft-365/business/compare-all-microsoft-365-business-products.</w:t>
               </w:r>
             </w:p>
             <w:p>
@@ -50915,7 +51974,7 @@
                   <w:bCs/>
                   <w:noProof/>
                 </w:rPr>
-                <w:t>[43] GOOGLE. Choose your edition. Try it free for 14 days. [Online] [Dátum: 22. 3 2021.] https://workspace.google.com/pricing.html.</w:t>
+                <w:t>[46] GOOGLE. Choose your edition. Try it free for 14 days. [Online] [Dátum: 22. 3 2021.] https://workspace.google.com/pricing.html.</w:t>
               </w:r>
             </w:p>
             <w:p>
@@ -50933,7 +51992,7 @@
                   <w:bCs/>
                   <w:noProof/>
                 </w:rPr>
-                <w:t>[44] G Suite vs. Office 365: What's the best office suite for business? [Online] 3. 2 2020. [Dátum: 14. 3 2021.] https://www.computerworld.com/article/3515808/g-suite-vs-office-365-whats-the-best-office-suite-for-business.html.</w:t>
+                <w:t>[47] G Suite vs. Office 365: What's the best office suite for business? [Online] 3. 2 2020. [Dátum: 14. 3 2021.] https://www.computerworld.com/article/3515808/g-suite-vs-office-365-whats-the-best-office-suite-for-business.html.</w:t>
               </w:r>
             </w:p>
             <w:p>
@@ -50951,7 +52010,7 @@
                   <w:bCs/>
                   <w:noProof/>
                 </w:rPr>
-                <w:t>[45] SINGLENTON, CH. Microsoft 365 vs Google Workspace (2021) — Which is Best? [Online] 21. 12 2020. [Dátum: 22. 3 2021.] Microsoft 365 vs Google Workspace (2021) — Which is Best?.</w:t>
+                <w:t>[48] SINGLENTON, CH. Microsoft 365 vs Google Workspace (2021) — Which is Best? [Online] 21. 12 2020. [Dátum: 22. 3 2021.] Microsoft 365 vs Google Workspace (2021) — Which is Best?.</w:t>
               </w:r>
             </w:p>
             <w:p>
@@ -50969,7 +52028,7 @@
                   <w:bCs/>
                   <w:noProof/>
                 </w:rPr>
-                <w:t>[46] KROS. Akciový cenník programu Omega. [Online] [Dátum: 14. 3 2021.] https://www.kros.sk/omega/cennik/.</w:t>
+                <w:t>[49] KROS. Akciový cenník programu Omega. [Online] [Dátum: 14. 3 2021.] https://www.kros.sk/omega/cennik/.</w:t>
               </w:r>
             </w:p>
             <w:p>
@@ -50987,7 +52046,8 @@
                   <w:bCs/>
                   <w:noProof/>
                 </w:rPr>
-                <w:t>[47] —. Cenník programu OMEGA v Cloude. [Online] Kros. [Dátum: 14. 3 2021.] https://www.kros.sk/omega/cloud/.</w:t>
+                <w:lastRenderedPageBreak/>
+                <w:t>[50] —. Cenník programu OMEGA v Cloude. [Online] Kros. [Dátum: 14. 3 2021.] https://www.kros.sk/omega/cloud/.</w:t>
               </w:r>
             </w:p>
             <w:p>
@@ -51005,7 +52065,7 @@
                   <w:bCs/>
                   <w:noProof/>
                 </w:rPr>
-                <w:t>[48] —. Bezpečnosť. [Online] [Dátum: 14. 3 2021.] https://www.kros.sk/ikros/bezpecnost/.</w:t>
+                <w:t>[51] —. Bezpečnosť. [Online] [Dátum: 14. 3 2021.] https://www.kros.sk/ikros/bezpecnost/.</w:t>
               </w:r>
             </w:p>
             <w:p>
@@ -51023,7 +52083,7 @@
                   <w:bCs/>
                   <w:noProof/>
                 </w:rPr>
-                <w:t xml:space="preserve">[49] Eurostat Statictics explained. </w:t>
+                <w:t xml:space="preserve">[52] Eurostat Statictics explained. </w:t>
               </w:r>
               <w:r>
                 <w:rPr>
@@ -51041,16 +52101,7 @@
                   <w:bCs/>
                   <w:noProof/>
                 </w:rPr>
-                <w:t>[Online] Eurostat, 19. 1 2021. [Dátum: 4. 2 2021.] https://ec.europa.eu/eurostat/statistics-explained/index.php?title=Cloud_computing_-</w:t>
-              </w:r>
-              <w:r>
-                <w:rPr>
-                  <w:b/>
-                  <w:bCs/>
-                  <w:noProof/>
-                </w:rPr>
-                <w:lastRenderedPageBreak/>
-                <w:t>_statistics_on_the_use_by_enterprises&amp;oldid=485369#Enterprises_using_cloud_computing. 2443-8219.</w:t>
+                <w:t>[Online] Eurostat, 19. 1 2021. [Dátum: 4. 2 2021.] https://ec.europa.eu/eurostat/statistics-explained/index.php?title=Cloud_computing_-_statistics_on_the_use_by_enterprises&amp;oldid=485369#Enterprises_using_cloud_computing. 2443-8219.</w:t>
               </w:r>
             </w:p>
             <w:p>
@@ -51068,7 +52119,7 @@
                   <w:bCs/>
                   <w:noProof/>
                 </w:rPr>
-                <w:t>[50] AOMEI. What Is NAS Storage and How It Works? [Online] [Dátum: 9. 3 2021.] https://www.aomeitech.com/nas/what-is-nas-storage-and-how-it-works-1234.html.</w:t>
+                <w:t>[53] AOMEI. What Is NAS Storage and How It Works? [Online] [Dátum: 9. 3 2021.] https://www.aomeitech.com/nas/what-is-nas-storage-and-how-it-works-1234.html.</w:t>
               </w:r>
             </w:p>
             <w:p>
@@ -51086,7 +52137,7 @@
                   <w:bCs/>
                   <w:noProof/>
                 </w:rPr>
-                <w:t xml:space="preserve">[51] MELL, P a GRANCE, T. </w:t>
+                <w:t xml:space="preserve">[54] MELL, P a GRANCE, T. </w:t>
               </w:r>
               <w:r>
                 <w:rPr>
@@ -51122,7 +52173,7 @@
                   <w:bCs/>
                   <w:noProof/>
                 </w:rPr>
-                <w:t xml:space="preserve">[52] SÁNCHEZ, P. Drivers and Barriers of the Cloud Computing. </w:t>
+                <w:t xml:space="preserve">[55] SÁNCHEZ, P. Drivers and Barriers of the Cloud Computing. </w:t>
               </w:r>
               <w:r>
                 <w:rPr>
@@ -51158,7 +52209,7 @@
                   <w:bCs/>
                   <w:noProof/>
                 </w:rPr>
-                <w:t>[53] ALZA SK. Alza. [Online] [Dátum: 20. 3 2021.] https://www.alza.sk/.</w:t>
+                <w:t>[56] ALZA SK. Alza. [Online] [Dátum: 20. 3 2021.] https://www.alza.sk/.</w:t>
               </w:r>
             </w:p>
             <w:p>
@@ -51176,7 +52227,7 @@
                   <w:bCs/>
                   <w:noProof/>
                 </w:rPr>
-                <w:t>[54] DROPBOX. Dropbox Plans. [Online] [Dátum: 12. 3 2021.] https://www.dropbox.com/plans.</w:t>
+                <w:t>[57] DROPBOX. Dropbox Plans. [Online] [Dátum: 12. 3 2021.] https://www.dropbox.com/plans.</w:t>
               </w:r>
             </w:p>
             <w:p>
@@ -51194,7 +52245,7 @@
                   <w:bCs/>
                   <w:noProof/>
                 </w:rPr>
-                <w:t>[55] —. Dropbox basic. [Online] [Dátum: 12. 3 2021.] https://www.dropbox.com/basic.</w:t>
+                <w:t>[58] —. Dropbox basic. [Online] [Dátum: 12. 3 2021.] https://www.dropbox.com/basic.</w:t>
               </w:r>
             </w:p>
             <w:p>
@@ -51212,7 +52263,7 @@
                   <w:bCs/>
                   <w:noProof/>
                 </w:rPr>
-                <w:t>[56] WEBSUPPORT. Čo je to Cloud computing ? [Online] [Dátum: 5. 11 2020.] https://www.websupport.sk/faq/co-je-to-cloud-a-cloud-computing.</w:t>
+                <w:t>[59] WEBSUPPORT. Čo je to Cloud computing ? [Online] [Dátum: 5. 11 2020.] https://www.websupport.sk/faq/co-je-to-cloud-a-cloud-computing.</w:t>
               </w:r>
             </w:p>
             <w:p>
@@ -51230,7 +52281,7 @@
                   <w:bCs/>
                   <w:noProof/>
                 </w:rPr>
-                <w:t>[57] DROPBOX. Choose the right Dropbox for you. [Online] [Dátum: 22. 3 2021.] https://www.dropbox.com/plans.</w:t>
+                <w:t>[60] DROPBOX. Choose the right Dropbox for you. [Online] [Dátum: 22. 3 2021.] https://www.dropbox.com/plans.</w:t>
               </w:r>
             </w:p>
             <w:p>
@@ -51248,7 +52299,7 @@
                   <w:bCs/>
                   <w:noProof/>
                 </w:rPr>
-                <w:t xml:space="preserve">[58] </w:t>
+                <w:t xml:space="preserve">[61] </w:t>
               </w:r>
               <w:r>
                 <w:rPr>
@@ -51284,7 +52335,7 @@
                   <w:bCs/>
                   <w:noProof/>
                 </w:rPr>
-                <w:t>[59] W3Techs. Usage statistics of HTTP/2 for websites. [Online] 25. 1 2023. [Dátum: 25. 1 2023.] https://w3techs.com/technologies/details/ce-http2.</w:t>
+                <w:t>[62] W3Techs. Usage statistics of HTTP/2 for websites. [Online] 25. 1 2023. [Dátum: 25. 1 2023.] https://w3techs.com/technologies/details/ce-http2.</w:t>
               </w:r>
             </w:p>
             <w:p>
@@ -59410,7 +60461,7 @@
     <b:MonthAccessed>11</b:MonthAccessed>
     <b:DayAccessed>24</b:DayAccessed>
     <b:URL>https://azure.microsoft.com/cs-cz/overview/what-is-saas/</b:URL>
-    <b:RefOrder>30</b:RefOrder>
+    <b:RefOrder>33</b:RefOrder>
   </b:Source>
   <b:Source>
     <b:Tag>Coj201</b:Tag>
@@ -59421,7 +60472,7 @@
     <b:MonthAccessed>11</b:MonthAccessed>
     <b:DayAccessed>24</b:DayAccessed>
     <b:URL>https://azure.microsoft.com/cs-cz/overview/what-is-paas/</b:URL>
-    <b:RefOrder>31</b:RefOrder>
+    <b:RefOrder>34</b:RefOrder>
   </b:Source>
   <b:Source>
     <b:Tag>Eur21</b:Tag>
@@ -59438,7 +60489,7 @@
     <b:DayAccessed>4</b:DayAccessed>
     <b:URL>https://ec.europa.eu/eurostat/statistics-explained/index.php?title=Cloud_computing_-_statistics_on_the_use_by_enterprises&amp;oldid=485369#Enterprises_using_cloud_computing</b:URL>
     <b:StandardNumber>2443-8219</b:StandardNumber>
-    <b:RefOrder>49</b:RefOrder>
+    <b:RefOrder>52</b:RefOrder>
   </b:Source>
   <b:Source>
     <b:Tag>Ese201</b:Tag>
@@ -59457,7 +60508,7 @@
     <b:MonthAccessed>2</b:MonthAccessed>
     <b:DayAccessed>13</b:DayAccessed>
     <b:URL>https://bezpecnenanete.eset.com/sk/it-bezpecnost/pouzivate-cloudove-ulozisko-ale-mate-pochybnosti-ci-je-dostatocne-bezpecne/</b:URL>
-    <b:RefOrder>36</b:RefOrder>
+    <b:RefOrder>39</b:RefOrder>
   </b:Source>
   <b:Source>
     <b:Tag>htt21</b:Tag>
@@ -59468,7 +60519,7 @@
     <b:MonthAccessed>3</b:MonthAccessed>
     <b:DayAccessed>9</b:DayAccessed>
     <b:URL>http://www.nasservery.cz/je-nas-server/</b:URL>
-    <b:RefOrder>37</b:RefOrder>
+    <b:RefOrder>40</b:RefOrder>
   </b:Source>
   <b:Source>
     <b:Tag>AOM21</b:Tag>
@@ -59484,7 +60535,7 @@
     <b:MonthAccessed>3</b:MonthAccessed>
     <b:DayAccessed>9</b:DayAccessed>
     <b:URL>https://www.aomeitech.com/nas/what-is-nas-storage-and-how-it-works-1234.html</b:URL>
-    <b:RefOrder>50</b:RefOrder>
+    <b:RefOrder>53</b:RefOrder>
   </b:Source>
   <b:Source>
     <b:Tag>Abr18</b:Tag>
@@ -59498,7 +60549,7 @@
     <b:MonthAccessed>3</b:MonthAccessed>
     <b:DayAccessed>12</b:DayAccessed>
     <b:URL>https://techcrunch.com/gallery/a-brief-history-of-dropbox/</b:URL>
-    <b:RefOrder>39</b:RefOrder>
+    <b:RefOrder>42</b:RefOrder>
   </b:Source>
   <b:Source>
     <b:Tag>8Be19</b:Tag>
@@ -59512,7 +60563,7 @@
     <b:MonthAccessed>3</b:MonthAccessed>
     <b:DayAccessed>12</b:DayAccessed>
     <b:URL>https://www.investopedia.com/articles/personal-finance/090715/8-best-cloud-storage-solutions-small-business.asp#citation-8</b:URL>
-    <b:RefOrder>40</b:RefOrder>
+    <b:RefOrder>43</b:RefOrder>
   </b:Source>
   <b:Source>
     <b:Tag>GSu20</b:Tag>
@@ -59526,7 +60577,7 @@
     <b:MonthAccessed>3</b:MonthAccessed>
     <b:DayAccessed>14</b:DayAccessed>
     <b:URL>https://www.computerworld.com/article/3515808/g-suite-vs-office-365-whats-the-best-office-suite-for-business.html</b:URL>
-    <b:RefOrder>44</b:RefOrder>
+    <b:RefOrder>47</b:RefOrder>
   </b:Source>
   <b:Source>
     <b:Tag>Mel11</b:Tag>
@@ -59551,7 +60602,7 @@
     <b:City>Gaithersburg</b:City>
     <b:Publisher>National Institute of Standards and Technology</b:Publisher>
     <b:StandardNumber>MD 20899-8930</b:StandardNumber>
-    <b:RefOrder>51</b:RefOrder>
+    <b:RefOrder>54</b:RefOrder>
   </b:Source>
   <b:Source>
     <b:Tag>Svo09</b:Tag>
@@ -59572,7 +60623,7 @@
     <b:StandardNumber>1210-9479</b:StandardNumber>
     <b:PeriodicalTitle>Systémová integrace 2/2009</b:PeriodicalTitle>
     <b:Issue>2</b:Issue>
-    <b:RefOrder>32</b:RefOrder>
+    <b:RefOrder>35</b:RefOrder>
   </b:Source>
   <b:Source>
     <b:Tag>Sin20</b:Tag>
@@ -59596,7 +60647,7 @@
     <b:MonthAccessed>3</b:MonthAccessed>
     <b:DayAccessed>22</b:DayAccessed>
     <b:URL>Microsoft 365 vs Google Workspace (2021) — Which is Best?</b:URL>
-    <b:RefOrder>45</b:RefOrder>
+    <b:RefOrder>48</b:RefOrder>
   </b:Source>
   <b:Source>
     <b:Tag>BRO18</b:Tag>
@@ -59621,7 +60672,7 @@
     <b:MonthAccessed>11</b:MonthAccessed>
     <b:DayAccessed>28</b:DayAccessed>
     <b:URL>https://digitalguardian.com/blog/what-security-service-definition-secaas-benefits-examples-and-more</b:URL>
-    <b:RefOrder>33</b:RefOrder>
+    <b:RefOrder>36</b:RefOrder>
   </b:Source>
   <b:Source>
     <b:Tag>MHa13</b:Tag>
@@ -59642,7 +60693,7 @@
         </b:NameList>
       </b:Author>
     </b:Author>
-    <b:RefOrder>22</b:RefOrder>
+    <b:RefOrder>25</b:RefOrder>
   </b:Source>
   <b:Source>
     <b:Tag>PMá15</b:Tag>
@@ -59666,7 +60717,7 @@
     <b:MonthAccessed>11</b:MonthAccessed>
     <b:DayAccessed>24</b:DayAccessed>
     <b:URL>https://m.systemonline.cz/virtualizace/historie-a-zakladni-principy-cloud-computingu.htm</b:URL>
-    <b:RefOrder>23</b:RefOrder>
+    <b:RefOrder>26</b:RefOrder>
   </b:Source>
   <b:Source>
     <b:Tag>Sor17</b:Tag>
@@ -59688,7 +60739,7 @@
     <b:Publisher>České vysoké učení technické v Praze</b:Publisher>
     <b:StandardNumber>978-80-01-06215-9</b:StandardNumber>
     <b:Pages>31 s.</b:Pages>
-    <b:RefOrder>24</b:RefOrder>
+    <b:RefOrder>27</b:RefOrder>
   </b:Source>
   <b:Source>
     <b:Tag>Jur</b:Tag>
@@ -59710,7 +60761,7 @@
     <b:Publisher>Merkur s.r.o</b:Publisher>
     <b:StandardNumber>978-80-970233-7-9</b:StandardNumber>
     <b:Pages>186 s.</b:Pages>
-    <b:RefOrder>34</b:RefOrder>
+    <b:RefOrder>37</b:RefOrder>
   </b:Source>
   <b:Source>
     <b:Tag>MSz17</b:Tag>
@@ -59733,7 +60784,7 @@
     <b:PeriodicalTitle>vedecký časopis FHI EU v Bratislave a SSHI.</b:PeriodicalTitle>
     <b:Pages>81-92</b:Pages>
     <b:StandardNumber>1339-987</b:StandardNumber>
-    <b:RefOrder>26</b:RefOrder>
+    <b:RefOrder>29</b:RefOrder>
   </b:Source>
   <b:Source>
     <b:Tag>Lac12</b:Tag>
@@ -59755,7 +60806,7 @@
     <b:Publisher>Computer Press</b:Publisher>
     <b:StandardNumber>978-80-251-3744-4</b:StandardNumber>
     <b:Pages>270 s.</b:Pages>
-    <b:RefOrder>27</b:RefOrder>
+    <b:RefOrder>30</b:RefOrder>
   </b:Source>
   <b:Source>
     <b:Tag>Sán17</b:Tag>
@@ -59778,7 +60829,7 @@
     <b:Volume>II</b:Volume>
     <b:Issue>2254-6235</b:Issue>
     <b:Pages>116-132</b:Pages>
-    <b:RefOrder>52</b:RefOrder>
+    <b:RefOrder>55</b:RefOrder>
   </b:Source>
   <b:Source>
     <b:Tag>Dou66</b:Tag>
@@ -59799,7 +60850,7 @@
       </b:Author>
     </b:Author>
     <b:Pages>207 s.</b:Pages>
-    <b:RefOrder>25</b:RefOrder>
+    <b:RefOrder>28</b:RefOrder>
   </b:Source>
   <b:Source>
     <b:Tag>Joz18</b:Tag>
@@ -59820,7 +60871,7 @@
     <b:Publisher>Agentúra KiVa Bratislava,</b:Publisher>
     <b:StandardNumber>978-80-973273-0-9</b:StandardNumber>
     <b:Pages>96 s.</b:Pages>
-    <b:RefOrder>29</b:RefOrder>
+    <b:RefOrder>32</b:RefOrder>
   </b:Source>
   <b:Source>
     <b:Tag>Alz21</b:Tag>
@@ -59836,7 +60887,7 @@
         <b:Corporate>ALZA SK</b:Corporate>
       </b:Author>
     </b:Author>
-    <b:RefOrder>53</b:RefOrder>
+    <b:RefOrder>56</b:RefOrder>
   </b:Source>
   <b:Source>
     <b:Tag>Kro21</b:Tag>
@@ -59853,7 +60904,7 @@
     <b:DayAccessed>14</b:DayAccessed>
     <b:URL>https://www.kros.sk/omega/cennik/</b:URL>
     <b:LCID>sk-SK</b:LCID>
-    <b:RefOrder>46</b:RefOrder>
+    <b:RefOrder>49</b:RefOrder>
   </b:Source>
   <b:Source>
     <b:Tag>Dro21</b:Tag>
@@ -59869,7 +60920,7 @@
     <b:MonthAccessed>3</b:MonthAccessed>
     <b:DayAccessed>12</b:DayAccessed>
     <b:URL>https://www.dropbox.com/plans</b:URL>
-    <b:RefOrder>54</b:RefOrder>
+    <b:RefOrder>57</b:RefOrder>
   </b:Source>
   <b:Source>
     <b:Tag>Dro12</b:Tag>
@@ -59885,7 +60936,7 @@
     <b:MonthAccessed>3</b:MonthAccessed>
     <b:DayAccessed>12</b:DayAccessed>
     <b:URL>https://www.dropbox.com/basic</b:URL>
-    <b:RefOrder>55</b:RefOrder>
+    <b:RefOrder>58</b:RefOrder>
   </b:Source>
   <b:Source>
     <b:Tag>www20</b:Tag>
@@ -59901,7 +60952,7 @@
         <b:Corporate>WEBSUPPORT</b:Corporate>
       </b:Author>
     </b:Author>
-    <b:RefOrder>56</b:RefOrder>
+    <b:RefOrder>59</b:RefOrder>
   </b:Source>
   <b:Source>
     <b:Tag>Kro212</b:Tag>
@@ -59921,7 +60972,7 @@
     <b:MonthAccessed>3</b:MonthAccessed>
     <b:DayAccessed>14</b:DayAccessed>
     <b:URL>https://www.kros.sk/ikros/bezpecnost/</b:URL>
-    <b:RefOrder>48</b:RefOrder>
+    <b:RefOrder>51</b:RefOrder>
   </b:Source>
   <b:Source>
     <b:Tag>Kro211</b:Tag>
@@ -59939,7 +60990,7 @@
     <b:URL>https://www.kros.sk/omega/cloud/</b:URL>
     <b:ProductionCompany>Kros</b:ProductionCompany>
     <b:LCID>sk-SK</b:LCID>
-    <b:RefOrder>47</b:RefOrder>
+    <b:RefOrder>50</b:RefOrder>
   </b:Source>
   <b:Source>
     <b:Tag>Ese20</b:Tag>
@@ -59958,7 +61009,7 @@
     <b:MonthAccessed>2</b:MonthAccessed>
     <b:DayAccessed>13</b:DayAccessed>
     <b:URL>https://bezpecnenanete.eset.com/sk/it-bezpecnost/cloud-su-pocitace-o-ktore-sa-stara-niekto-iny/</b:URL>
-    <b:RefOrder>35</b:RefOrder>
+    <b:RefOrder>38</b:RefOrder>
   </b:Source>
   <b:Source>
     <b:Tag>Box21</b:Tag>
@@ -59974,7 +61025,7 @@
     <b:MonthAccessed>3</b:MonthAccessed>
     <b:DayAccessed>22</b:DayAccessed>
     <b:URL>https://www.box.com/pricing</b:URL>
-    <b:RefOrder>41</b:RefOrder>
+    <b:RefOrder>44</b:RefOrder>
   </b:Source>
   <b:Source>
     <b:Tag>Goo21</b:Tag>
@@ -59990,7 +61041,7 @@
     <b:MonthAccessed>3</b:MonthAccessed>
     <b:DayAccessed>22</b:DayAccessed>
     <b:URL>https://workspace.google.com/pricing.html</b:URL>
-    <b:RefOrder>43</b:RefOrder>
+    <b:RefOrder>46</b:RefOrder>
   </b:Source>
   <b:Source>
     <b:Tag>Dro211</b:Tag>
@@ -60006,7 +61057,7 @@
     <b:MonthAccessed>3</b:MonthAccessed>
     <b:DayAccessed>22</b:DayAccessed>
     <b:URL>https://www.dropbox.com/plans</b:URL>
-    <b:RefOrder>57</b:RefOrder>
+    <b:RefOrder>60</b:RefOrder>
   </b:Source>
   <b:Source>
     <b:Tag>Alz18</b:Tag>
@@ -60025,7 +61076,7 @@
     <b:MonthAccessed>3</b:MonthAccessed>
     <b:DayAccessed>9</b:DayAccessed>
     <b:URL>https://www.alza.cz/jak-vybrat-chytre-datove-uloziste-nas</b:URL>
-    <b:RefOrder>38</b:RefOrder>
+    <b:RefOrder>41</b:RefOrder>
   </b:Source>
   <b:Source>
     <b:Tag>Mic21</b:Tag>
@@ -60041,7 +61092,7 @@
     <b:MonthAccessed>3</b:MonthAccessed>
     <b:DayAccessed>22</b:DayAccessed>
     <b:URL>https://www.microsoft.com/sk-sk/microsoft-365/business/compare-all-microsoft-365-business-products</b:URL>
-    <b:RefOrder>42</b:RefOrder>
+    <b:RefOrder>45</b:RefOrder>
   </b:Source>
   <b:Source>
     <b:Tag>Mic19</b:Tag>
@@ -60061,7 +61112,7 @@
     <b:MonthAccessed>2</b:MonthAccessed>
     <b:DayAccessed>5</b:DayAccessed>
     <b:URL>https://www.microsoft.com/sk-sk/microsoft-365/business-insights-ideas/resources/the-future-of-planning-online-project-planning-in-the-cloud</b:URL>
-    <b:RefOrder>28</b:RefOrder>
+    <b:RefOrder>31</b:RefOrder>
   </b:Source>
   <b:Source>
     <b:Tag>Gar22</b:Tag>
@@ -60157,7 +61208,7 @@
         </b:NameList>
       </b:Author>
     </b:Author>
-    <b:RefOrder>58</b:RefOrder>
+    <b:RefOrder>61</b:RefOrder>
   </b:Source>
   <b:Source>
     <b:Tag>Rya20</b:Tag>
@@ -60387,7 +61438,7 @@
     <b:MonthAccessed>1</b:MonthAccessed>
     <b:DayAccessed>25</b:DayAccessed>
     <b:URL>https://w3techs.com/technologies/details/ce-http2</b:URL>
-    <b:RefOrder>59</b:RefOrder>
+    <b:RefOrder>62</b:RefOrder>
   </b:Source>
   <b:Source>
     <b:Tag>W3T231</b:Tag>
@@ -60426,32 +61477,6 @@
     <b:DayAccessed>25</b:DayAccessed>
     <b:URL>https://w3techs.com/technologies/details/ce-http2</b:URL>
     <b:RefOrder>16</b:RefOrder>
-  </b:Source>
-  <b:Source>
-    <b:Tag>RFi22</b:Tag>
-    <b:SourceType>DocumentFromInternetSite</b:SourceType>
-    <b:Guid>{2BDCE8CE-B66D-4F8D-943E-204F058BD1EA}</b:Guid>
-    <b:Title>HTTP Semantics</b:Title>
-    <b:ProductionCompany>Internet Engineering Task Force</b:ProductionCompany>
-    <b:Year>2022</b:Year>
-    <b:Month>6</b:Month>
-    <b:YearAccessed>2023</b:YearAccessed>
-    <b:MonthAccessed>1</b:MonthAccessed>
-    <b:DayAccessed>2023</b:DayAccessed>
-    <b:URL>https://datatracker.ietf.org/doc/html/rfc9110</b:URL>
-    <b:StandardNumber>2070-1721</b:StandardNumber>
-    <b:Author>
-      <b:Author>
-        <b:NameList>
-          <b:Person>
-            <b:Last>R. Fielding</b:Last>
-            <b:First>M.</b:First>
-            <b:Middle>Nottingham,J. Reschke</b:Middle>
-          </b:Person>
-        </b:NameList>
-      </b:Author>
-    </b:Author>
-    <b:RefOrder>17</b:RefOrder>
   </b:Source>
   <b:Source>
     <b:Tag>MDN23</b:Tag>
@@ -60532,11 +61557,96 @@
     <b:URL>https://www.ibm.com/docs/en/cics-ts/5.2?topic=protocol-http-responses</b:URL>
     <b:RefOrder>21</b:RefOrder>
   </b:Source>
+  <b:Source>
+    <b:Tag>RFi22</b:Tag>
+    <b:SourceType>DocumentFromInternetSite</b:SourceType>
+    <b:Guid>{102F1351-E252-4B9D-8C2B-23B61E590819}</b:Guid>
+    <b:Title>HTTP Semantics</b:Title>
+    <b:ProductionCompany>Internet Engineering Task Force</b:ProductionCompany>
+    <b:Year>2022</b:Year>
+    <b:Month>6</b:Month>
+    <b:YearAccessed>2023</b:YearAccessed>
+    <b:MonthAccessed>1</b:MonthAccessed>
+    <b:DayAccessed>2023</b:DayAccessed>
+    <b:URL>https://datatracker.ietf.org/doc/html/rfc9110</b:URL>
+    <b:StandardNumber>2070-1721</b:StandardNumber>
+    <b:Author>
+      <b:Author>
+        <b:NameList>
+          <b:Person>
+            <b:Last>R. Fielding</b:Last>
+            <b:First>M.</b:First>
+            <b:Middle>Nottingham,J. Reschke</b:Middle>
+          </b:Person>
+        </b:NameList>
+      </b:Author>
+    </b:Author>
+    <b:RefOrder>17</b:RefOrder>
+  </b:Source>
+  <b:Source>
+    <b:Tag>HTT22</b:Tag>
+    <b:SourceType>InternetSite</b:SourceType>
+    <b:Guid>{392665BE-9927-4EEB-BDAB-42A62B60AC08}</b:Guid>
+    <b:Author>
+      <b:Author>
+        <b:Corporate>HTTP DEV</b:Corporate>
+      </b:Author>
+    </b:Author>
+    <b:Title>CONNECT</b:Title>
+    <b:Year>2022</b:Year>
+    <b:Month>6</b:Month>
+    <b:Day>20</b:Day>
+    <b:YearAccessed>2023</b:YearAccessed>
+    <b:MonthAccessed>1</b:MonthAccessed>
+    <b:DayAccessed>27</b:DayAccessed>
+    <b:URL>https://http.dev/connect</b:URL>
+    <b:RefOrder>22</b:RefOrder>
+  </b:Source>
+  <b:Source>
+    <b:Tag>Bos21</b:Tag>
+    <b:SourceType>InternetSite</b:SourceType>
+    <b:Guid>{24B04D11-7C31-496A-B01D-BAE025257EAB}</b:Guid>
+    <b:Author>
+      <b:Author>
+        <b:NameList>
+          <b:Person>
+            <b:Last>A</b:Last>
+            <b:First>Bos.</b:First>
+          </b:Person>
+        </b:NameList>
+      </b:Author>
+    </b:Author>
+    <b:Title>What is an OPTIONS HTTP Request?</b:Title>
+    <b:Year>2021</b:Year>
+    <b:Month>10</b:Month>
+    <b:Day>14</b:Day>
+    <b:YearAccessed>2023</b:YearAccessed>
+    <b:MonthAccessed>1</b:MonthAccessed>
+    <b:DayAccessed>27</b:DayAccessed>
+    <b:URL>https://aaronbos.dev/posts/http-options-introduction</b:URL>
+    <b:RefOrder>23</b:RefOrder>
+  </b:Source>
+  <b:Source>
+    <b:Tag>W3s23</b:Tag>
+    <b:SourceType>InternetSite</b:SourceType>
+    <b:Guid>{E494291A-634A-491D-8779-2D8A27C7643D}</b:Guid>
+    <b:Author>
+      <b:Author>
+        <b:Corporate>W3schools</b:Corporate>
+      </b:Author>
+    </b:Author>
+    <b:Title>HTTP Request Methods</b:Title>
+    <b:YearAccessed>2023</b:YearAccessed>
+    <b:MonthAccessed>1</b:MonthAccessed>
+    <b:DayAccessed>27</b:DayAccessed>
+    <b:URL>https://www.w3schools.com/tags/ref_httpmethods.asp</b:URL>
+    <b:RefOrder>24</b:RefOrder>
+  </b:Source>
 </b:Sources>
 </file>
 
 <file path=customXml/itemProps1.xml><?xml version="1.0" encoding="utf-8"?>
-<ds:datastoreItem xmlns:ds="http://schemas.openxmlformats.org/officeDocument/2006/customXml" ds:itemID="{4563315E-66D5-4D60-94B1-E45404F23E00}">
+<ds:datastoreItem xmlns:ds="http://schemas.openxmlformats.org/officeDocument/2006/customXml" ds:itemID="{576BB9CC-4CF8-4493-9ECA-C1A358B9B268}">
   <ds:schemaRefs>
     <ds:schemaRef ds:uri="http://schemas.openxmlformats.org/officeDocument/2006/bibliography"/>
   </ds:schemaRefs>

--- a/diplomovka/moja_praca/diplomovka.docx
+++ b/diplomovka/moja_praca/diplomovka.docx
@@ -3290,7 +3290,7 @@
           </mc:Choice>
           <mc:Fallback>
             <w:pict>
-              <v:group w14:anchorId="50B3F305" id="Skupina 52" o:spid="_x0000_s1026" style="width:90.85pt;height:25.55pt;mso-position-horizontal-relative:char;mso-position-vertical-relative:line" coordsize="1817,511" o:gfxdata="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">
+              <v:group w14:anchorId="48F4B37A" id="Skupina 52" o:spid="_x0000_s1026" style="width:90.85pt;height:25.55pt;mso-position-horizontal-relative:char;mso-position-vertical-relative:line" coordsize="1817,511" o:gfxdata="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">
                 <v:shape id="AutoShape 22" o:spid="_x0000_s1027" style="position:absolute;width:1817;height:511;visibility:visible;mso-wrap-style:square;v-text-anchor:top" coordsize="1817,511" o:gfxdata="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" path="m67,l43,r,359l67,359,67,xm81,460l68,443,56,441r10,-3l79,424r,-25l74,395,56,381r-27,l13,384r-9,2l4,401r9,-2l28,395r20,l62,406r,18l49,434r-28,l21,448r29,l65,461r,23l48,496r-25,l7,492,,487r,17l9,507r16,3l56,510,74,496r7,-6l81,460xm91,l79,r,359l91,359,91,xm127,l115,r,359l127,359,127,xm192,448r-9,-9l176,430r,25l176,481r-14,16l140,497,127,481r,-26l139,440r1,-1l162,439r14,16l176,430r-5,-5l143,425r-14,8l123,440r2,-22l142,395r23,l178,399r6,2l184,395r,-9l177,384r-12,-3l158,381r-4,l145,383r-13,5l121,399r-3,3l114,411r-5,15l106,446r1,5l108,463r3,16l118,494r11,16l170,510r13,-13l192,487r,-39xm198,l174,r,359l198,359,198,xm234,l222,r,359l234,359,234,xm281,l246,r,359l281,359,281,xm295,494r-26,l269,399r,-15l252,384r-30,6l222,405r30,-6l252,494r-28,l224,508r71,l295,494xm317,l305,r,359l317,359,317,xm365,l329,r,359l365,359,365,xm403,494r-59,l366,471r10,-9l387,450r1,-3l396,439r6,-15l402,401r-7,-6l379,381r-27,l334,385r-9,5l325,407r9,-6l352,395r20,l385,408r,16l379,437r-8,9l366,450r-32,34l324,494r,14l403,508r,-14xm424,l377,r,359l424,359,424,xm460,l436,r,359l460,359,460,xm496,l484,r,359l496,359,496,xm511,494r-59,l474,471r10,-9l495,450r2,-3l505,439r5,-15l510,401r-6,-6l487,381r-27,l443,385r-10,5l433,407r10,-6l460,395r20,l493,408r,16l487,437r-8,9l475,450r-33,34l432,494r,14l511,508r,-14xm555,l543,r,359l555,359,555,xm591,l567,r,359l591,359,591,xm620,494r-27,l593,399r,-15l577,384r-31,6l546,405r31,-6l577,494r-28,l549,508r71,l620,494xm651,l615,r,359l651,359,651,xm674,l662,r,359l674,359,674,xm710,l698,r,359l710,359,710,xm733,448r-9,-9l717,430r,25l717,481r-14,16l681,497,668,481r,-26l680,440r1,-1l703,439r14,16l717,430r-5,-5l684,425r-14,8l664,440r2,-22l683,395r23,l719,399r7,2l726,395r,-9l718,384r-12,-3l699,381r-4,l686,383r-12,5l662,399r-2,3l655,411r-5,15l648,446r,5l649,463r3,16l659,494r12,16l711,510r13,-13l733,487r,-39xm770,l734,r,359l770,359,770,xm805,l782,r,359l805,359,805,xm839,460l826,443r-13,-2l824,438r12,-14l836,399r-4,-4l813,381r-26,l771,384r-10,2l761,401r10,-2l786,395r19,l820,406r,18l806,434r-27,l779,448r28,l822,461r,23l805,496r-24,l765,492r-7,-5l758,504r8,3l782,510r31,l831,496r8,-6l839,460xm841,l829,r,359l841,359,841,xm877,l853,r,359l877,359,877,xm924,l913,r,359l924,359,924,xm950,448r-9,-9l933,430r,25l933,481r-13,16l898,497,884,481r,-26l896,440r2,-1l920,439r13,16l933,430r-4,-5l900,425r-14,8l881,440r2,-22l899,395r23,l936,399r6,2l942,395r,-9l935,384r-13,-3l915,381r-3,l902,383r-12,5l878,399r-2,3l871,411r-5,15l864,446r,5l865,463r4,16l876,494r11,16l928,510r13,-13l950,487r,-39xm972,l960,r,359l972,359,972,xm1020,l996,r,359l1020,359,1020,xm1057,446r,-5l1056,428r-3,-16l1047,398r-3,-4l1040,388r,32l1040,471r-12,26l1001,497,989,471r,-51l1001,394r27,l1040,420r,-32l1036,381r-42,l983,398r-1,3l978,410r-4,15l972,446r,5l974,463r3,16l983,494r11,16l1036,510r8,-13l1047,494r1,-4l1052,481r4,-15l1057,446xm1067,r-12,l1055,359r12,l1067,xm1103,r-12,l1091,359r12,l1103,xm1151,r-36,l1115,359r36,l1151,xm1163,384r-80,l1083,398r59,l1100,508r18,l1163,391r,-7xm1210,r-24,l1186,359r24,l1210,xm1246,r-24,l1222,359r24,l1246,xm1275,464r-17,l1258,399r,-15l1242,384r,15l1242,464r-43,l1242,399r,-15l1237,384r-52,79l1185,478r57,l1242,508r16,l1258,478r17,l1275,464xm1294,r-12,l1282,359r12,l1294,xm1329,r-12,l1317,359r12,l1329,xm1383,448r-9,-9l1366,430r,25l1366,481r-13,16l1331,497r-14,-16l1317,455r12,-15l1331,439r22,l1366,455r,-25l1362,425r-29,l1319,433r-5,7l1315,418r17,-23l1355,395r14,4l1375,401r,-6l1375,386r-7,-2l1355,381r-7,l1344,381r-9,2l1323,388r-12,11l1309,402r-5,9l1299,426r-2,20l1297,451r1,12l1302,479r6,15l1320,510r41,l1373,497r10,-10l1383,448xm1389,r-36,l1353,359r36,l1389,xm1413,r-12,l1401,359r12,l1413,xm1460,r-24,l1436,359r24,l1460,xm1486,494r-27,l1459,399r,-15l1442,384r-30,6l1412,405r30,-6l1442,494r-27,l1415,508r71,l1486,494xm1496,r-12,l1484,359r12,l1496,xm1544,r-36,l1508,359r36,l1544,xm1594,494r-27,l1567,399r,-15l1551,384r-31,6l1520,405r31,-6l1551,494r-28,l1523,508r71,l1594,494xm1603,r-47,l1556,359r47,l1603,xm1639,r-24,l1615,359r24,l1639,xm1701,494r-58,l1665,471r9,-9l1685,450r2,-3l1695,439r5,-15l1700,401r-6,-6l1677,381r-26,l1633,385r-10,5l1623,407r10,-6l1651,395r19,l1684,408r,16l1677,437r-8,9l1665,450r-33,34l1622,494r,14l1701,508r,-14xm1710,r-35,l1675,359r35,l1710,xm1734,r-12,l1722,359r12,l1734,xm1770,r-24,l1746,359r24,l1770,xm1817,464r-18,l1799,399r,-15l1783,384r,15l1783,464r-43,l1783,399r,-15l1778,384r-52,79l1726,478r57,l1783,508r16,l1799,478r18,l1817,464xe" fillcolor="black" stroked="f">
                   <v:path arrowok="t" o:connecttype="custom" o:connectlocs="79,399;62,424;0,504;91,0;162,497;129,433;158,381;111,479;198,0;295,494;295,508;365,0;379,381;371,446;424,0;511,494;460,381;475,450;591,0;546,405;651,0;733,448;703,439;726,401;655,411;733,448;839,460;761,401;822,484;839,460;924,0;898,497;881,440;912,381;876,494;1020,0;1040,388;1036,381;994,510;1067,359;1151,0;1186,359;1258,384;1242,508;1317,0;1317,481;1315,418;1335,383;1320,510;1401,0;1459,399;1496,0;1567,494;1594,494;1701,494;1651,381;1665,450;1734,0;1799,464;1726,478" o:connectangles="0,0,0,0,0,0,0,0,0,0,0,0,0,0,0,0,0,0,0,0,0,0,0,0,0,0,0,0,0,0,0,0,0,0,0,0,0,0,0,0,0,0,0,0,0,0,0,0,0,0,0,0,0,0,0,0,0,0,0,0"/>
                 </v:shape>
@@ -3580,7 +3580,7 @@
           </mc:Choice>
           <mc:Fallback>
             <w:pict>
-              <v:group w14:anchorId="4D38207E" id="Skupina 48" o:spid="_x0000_s1026" style="position:absolute;margin-left:70.85pt;margin-top:16.2pt;width:453.55pt;height:1pt;z-index:-251679232;mso-wrap-distance-left:0;mso-wrap-distance-right:0;mso-position-horizontal-relative:page" coordorigin="1417,874" coordsize="9071,20" o:gfxdata="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">
+              <v:group w14:anchorId="4B6FCC53" id="Skupina 48" o:spid="_x0000_s1026" style="position:absolute;margin-left:70.85pt;margin-top:16.2pt;width:453.55pt;height:1pt;z-index:-251679232;mso-wrap-distance-left:0;mso-wrap-distance-right:0;mso-position-horizontal-relative:page" coordorigin="1417,874" coordsize="9071,20" o:gfxdata="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">
                 <v:line id="Line 24" o:spid="_x0000_s1027" style="position:absolute;visibility:visible;mso-wrap-style:square" from="1417,884" to="2608,884" o:connectortype="straight" o:gfxdata="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" strokeweight="1pt"/>
                 <v:line id="Line 25" o:spid="_x0000_s1028" style="position:absolute;visibility:visible;mso-wrap-style:square" from="2608,884" to="9298,884" o:connectortype="straight" o:gfxdata="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" strokeweight="1pt"/>
                 <v:line id="Line 26" o:spid="_x0000_s1029" style="position:absolute;visibility:visible;mso-wrap-style:square" from="9298,884" to="10488,884" o:connectortype="straight" o:gfxdata="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" strokeweight="1pt"/>
@@ -15421,7 +15421,7 @@
                                   <w:rPr>
                                     <w:noProof/>
                                   </w:rPr>
-                                  <w:t xml:space="preserve"> [61]</w:t>
+                                  <w:t xml:space="preserve"> [64]</w:t>
                                 </w:r>
                                 <w:r>
                                   <w:fldChar w:fldCharType="end"/>
@@ -15509,7 +15509,7 @@
                             <w:rPr>
                               <w:noProof/>
                             </w:rPr>
-                            <w:t xml:space="preserve"> [61]</w:t>
+                            <w:t xml:space="preserve"> [64]</w:t>
                           </w:r>
                           <w:r>
                             <w:fldChar w:fldCharType="end"/>
@@ -20421,7 +20421,25 @@
         <w:t>S</w:t>
       </w:r>
       <w:r>
-        <w:t>ú zvyčajne charakterizované kontextom požiadavky. Formát tohto cieľa požiadavky sa líši medzi rôznymi metódami HTTP.</w:t>
+        <w:t xml:space="preserve">ú zvyčajne charakterizované kontextom požiadavky. Formát tohto cieľa požiadavky </w:t>
+      </w:r>
+      <w:r>
+        <w:t>je rozličný</w:t>
+      </w:r>
+      <w:r>
+        <w:t xml:space="preserve"> </w:t>
+      </w:r>
+      <w:r>
+        <w:t>pro rôznych</w:t>
+      </w:r>
+      <w:r>
+        <w:t xml:space="preserve"> metód</w:t>
+      </w:r>
+      <w:r>
+        <w:t>ach</w:t>
+      </w:r>
+      <w:r>
+        <w:t xml:space="preserve"> HTTP.</w:t>
       </w:r>
     </w:p>
     <w:p>
@@ -22005,54 +22023,20 @@
           </w:tcPr>
           <w:p>
             <w:pPr>
+              <w:spacing w:after="0" w:line="360" w:lineRule="auto"/>
+              <w:ind w:firstLine="0"/>
+            </w:pPr>
+            <w:r>
+              <w:t>Metóda HTTP CONNECT sa používa na vytvorenie tunela HTTP cez proxy server. Odoslaním požiadavky HTTP CONNECT klient požiada proxy server o presmerovanie spojenia TCP na požadované miesto určenia.</w:t>
+            </w:r>
+          </w:p>
+          <w:p>
+            <w:pPr>
               <w:spacing w:line="360" w:lineRule="auto"/>
               <w:ind w:firstLine="0"/>
             </w:pPr>
             <w:r>
-              <w:t>Metóda CONNECT vytvorí tunel na server identifikovaný cieľovým prostriedkom.</w:t>
-            </w:r>
-            <w:r>
-              <w:t xml:space="preserve"> </w:t>
-            </w:r>
-            <w:r>
-              <w:t>D</w:t>
-            </w:r>
-            <w:r>
-              <w:t xml:space="preserve">á </w:t>
-            </w:r>
-            <w:r>
-              <w:t xml:space="preserve">sa </w:t>
-            </w:r>
-            <w:r>
-              <w:t xml:space="preserve">použiť na prístup k webovým stránkam, ktoré používajú SSL (HTTPS). Klient požiada HTTP Proxy server o tunelovanie TCP spojenia do požadovaného cieľa. Server potom pokračuje vo vytváraní pripojenia v mene klienta. Po nadviazaní spojenia serverom proxy server pokračuje v proxy </w:t>
-            </w:r>
-            <w:r>
-              <w:t>TCP streame</w:t>
-            </w:r>
-            <w:r>
-              <w:t xml:space="preserve"> </w:t>
-            </w:r>
-            <w:r>
-              <w:t xml:space="preserve">až kým nedosiahne </w:t>
-            </w:r>
-            <w:proofErr w:type="spellStart"/>
-            <w:r>
-              <w:t>klientskú</w:t>
-            </w:r>
-            <w:proofErr w:type="spellEnd"/>
-            <w:r>
-              <w:t xml:space="preserve"> </w:t>
-            </w:r>
-            <w:proofErr w:type="spellStart"/>
-            <w:r>
-              <w:t>čast</w:t>
-            </w:r>
-            <w:proofErr w:type="spellEnd"/>
-            <w:r>
-              <w:t xml:space="preserve"> </w:t>
-            </w:r>
-            <w:r>
-              <w:t>.</w:t>
+              <w:t>Proxy server nadviaže spojenie s požadovaným serverom v mene klienta a po nadviazaní spojenia proxy server pokračuje v sprostredkovaní toku TCP do a z klienta.</w:t>
             </w:r>
             <w:sdt>
               <w:sdtPr>
@@ -22110,7 +22094,10 @@
               <w:t>Popisuje</w:t>
             </w:r>
             <w:r>
-              <w:t xml:space="preserve"> možnosti komunikácie pre cieľový zdroj.</w:t>
+              <w:t xml:space="preserve"> možnosti komunikácie </w:t>
+            </w:r>
+            <w:r>
+              <w:t>s cieľovým serverom.</w:t>
             </w:r>
             <w:r>
               <w:t xml:space="preserve"> Pomocou tejto </w:t>
@@ -22750,7 +22737,7 @@
           </w:tcPr>
           <w:p>
             <w:pPr>
-              <w:spacing w:after="0" w:line="360" w:lineRule="auto"/>
+              <w:spacing w:line="360" w:lineRule="auto"/>
               <w:ind w:firstLine="0"/>
             </w:pPr>
             <w:r>
@@ -22759,7 +22746,7 @@
           </w:p>
           <w:p>
             <w:pPr>
-              <w:spacing w:after="0" w:line="360" w:lineRule="auto"/>
+              <w:spacing w:line="360" w:lineRule="auto"/>
               <w:ind w:firstLine="0"/>
             </w:pPr>
           </w:p>
@@ -22863,8 +22850,281 @@
     <w:p>
       <w:pPr>
         <w:spacing w:line="360" w:lineRule="auto"/>
+      </w:pPr>
+      <w:r>
+        <w:t xml:space="preserve">Všetky stavové kódy odpovede HTTP </w:t>
+      </w:r>
+      <w:r>
+        <w:t xml:space="preserve">delíme </w:t>
+      </w:r>
+      <w:r>
+        <w:t xml:space="preserve">do piatich tried alebo kategórií. Prvá číslica stavového kódu definuje triedu odpovede, zatiaľ čo posledné dve </w:t>
+      </w:r>
+      <w:r>
+        <w:t>predstavujú jeho bližšiu špecifikáciu.</w:t>
+      </w:r>
+    </w:p>
+    <w:p>
+      <w:pPr>
+        <w:spacing w:line="360" w:lineRule="auto"/>
         <w:jc w:val="both"/>
       </w:pPr>
+      <w:r>
+        <w:lastRenderedPageBreak/>
+        <w:t>Podľa štandardu rozlišujeme p</w:t>
+      </w:r>
+      <w:r>
+        <w:t>ä</w:t>
+      </w:r>
+      <w:r>
+        <w:t>ť tried.</w:t>
+      </w:r>
+    </w:p>
+    <w:p>
+      <w:pPr>
+        <w:pStyle w:val="Odsekzoznamu"/>
+        <w:numPr>
+          <w:ilvl w:val="0"/>
+          <w:numId w:val="33"/>
+        </w:numPr>
+        <w:spacing w:line="360" w:lineRule="auto"/>
+        <w:jc w:val="both"/>
+      </w:pPr>
+      <w:r>
+        <w:t xml:space="preserve">1xx </w:t>
+      </w:r>
+      <w:r>
+        <w:rPr>
+          <w:b/>
+          <w:bCs/>
+        </w:rPr>
+        <w:t>informačná odpoveď</w:t>
+      </w:r>
+      <w:r>
+        <w:t xml:space="preserve"> – </w:t>
+      </w:r>
+      <w:r>
+        <w:t>Webový server odpovedá stavovým kódom  1xx, keď server spracúva prijatú požiadavku</w:t>
+      </w:r>
+      <w:r>
+        <w:t>.</w:t>
+      </w:r>
+      <w:r>
+        <w:t xml:space="preserve"> </w:t>
+      </w:r>
+      <w:r>
+        <w:t>T</w:t>
+      </w:r>
+      <w:r>
+        <w:t>ieto kódy sú akýmsi potvrdením pre klienta.</w:t>
+      </w:r>
+      <w:r>
+        <w:t xml:space="preserve"> Odpo</w:t>
+      </w:r>
+      <w:r>
+        <w:t>veď 1xx sa zvyčajne skladá zo stavového riadku HTTP, hlavičky a je ukončená prázdnym riadkom. Stavové kódy 1xx sú definované len vo verzii HTTP/1.1 a predchádzajúca verzia HTTP/1.0 ich nepodporuje.</w:t>
+      </w:r>
+      <w:sdt>
+        <w:sdtPr>
+          <w:id w:val="-510518272"/>
+          <w:citation/>
+        </w:sdtPr>
+        <w:sdtContent>
+          <w:r>
+            <w:fldChar w:fldCharType="begin"/>
+          </w:r>
+          <w:r>
+            <w:instrText xml:space="preserve"> CITATION Web19 \l 1051 </w:instrText>
+          </w:r>
+          <w:r>
+            <w:fldChar w:fldCharType="separate"/>
+          </w:r>
+          <w:r>
+            <w:rPr>
+              <w:noProof/>
+            </w:rPr>
+            <w:t xml:space="preserve"> [25]</w:t>
+          </w:r>
+          <w:r>
+            <w:fldChar w:fldCharType="end"/>
+          </w:r>
+        </w:sdtContent>
+      </w:sdt>
+    </w:p>
+    <w:p>
+      <w:pPr>
+        <w:pStyle w:val="Odsekzoznamu"/>
+        <w:numPr>
+          <w:ilvl w:val="0"/>
+          <w:numId w:val="33"/>
+        </w:numPr>
+        <w:spacing w:line="360" w:lineRule="auto"/>
+        <w:jc w:val="both"/>
+      </w:pPr>
+      <w:r>
+        <w:t xml:space="preserve">2xx </w:t>
+      </w:r>
+      <w:r>
+        <w:rPr>
+          <w:b/>
+          <w:bCs/>
+        </w:rPr>
+        <w:t>úspešná</w:t>
+      </w:r>
+      <w:r>
+        <w:t xml:space="preserve"> – </w:t>
+      </w:r>
+      <w:r>
+        <w:t>Stavové kódy 2xx znamenajú, že komunikácia prebehla úspešne a webový server mohol spracovať požiadavku prijatú z klientskeho prehliadača.</w:t>
+      </w:r>
+      <w:sdt>
+        <w:sdtPr>
+          <w:id w:val="1592352978"/>
+          <w:citation/>
+        </w:sdtPr>
+        <w:sdtContent>
+          <w:r>
+            <w:fldChar w:fldCharType="begin"/>
+          </w:r>
+          <w:r>
+            <w:instrText xml:space="preserve"> CITATION web21 \l 1051 </w:instrText>
+          </w:r>
+          <w:r>
+            <w:fldChar w:fldCharType="separate"/>
+          </w:r>
+          <w:r>
+            <w:rPr>
+              <w:noProof/>
+            </w:rPr>
+            <w:t xml:space="preserve"> [26]</w:t>
+          </w:r>
+          <w:r>
+            <w:fldChar w:fldCharType="end"/>
+          </w:r>
+        </w:sdtContent>
+      </w:sdt>
+    </w:p>
+    <w:p>
+      <w:pPr>
+        <w:pStyle w:val="Odsekzoznamu"/>
+        <w:numPr>
+          <w:ilvl w:val="0"/>
+          <w:numId w:val="33"/>
+        </w:numPr>
+        <w:spacing w:line="360" w:lineRule="auto"/>
+        <w:jc w:val="both"/>
+      </w:pPr>
+      <w:r>
+        <w:t>3xx</w:t>
+      </w:r>
+      <w:r>
+        <w:t xml:space="preserve"> </w:t>
+      </w:r>
+      <w:r>
+        <w:rPr>
+          <w:b/>
+          <w:bCs/>
+        </w:rPr>
+        <w:t>Presmerovanie</w:t>
+      </w:r>
+      <w:r>
+        <w:t xml:space="preserve"> </w:t>
+      </w:r>
+      <w:r>
+        <w:t xml:space="preserve"> </w:t>
+      </w:r>
+      <w:r>
+        <w:t>Klient musí vykonať ďalšie kroky na dokončenie žiadosti. Táto skupina stavových kódov označuje, že používateľský agent musí vykonať ďalšiu akciu na dokončenie požiadavky. Požadovanú akciu môže vykonať používateľský agent bez interakcie s klientom len vtedy, ak je metóda použitá v druhej požiadavke GET alebo HEAD.</w:t>
+      </w:r>
+      <w:sdt>
+        <w:sdtPr>
+          <w:id w:val="-1467040087"/>
+          <w:citation/>
+        </w:sdtPr>
+        <w:sdtContent>
+          <w:r>
+            <w:fldChar w:fldCharType="begin"/>
+          </w:r>
+          <w:r>
+            <w:instrText xml:space="preserve"> CITATION Web20 \l 1051 </w:instrText>
+          </w:r>
+          <w:r>
+            <w:fldChar w:fldCharType="separate"/>
+          </w:r>
+          <w:r>
+            <w:rPr>
+              <w:noProof/>
+            </w:rPr>
+            <w:t xml:space="preserve"> [27]</w:t>
+          </w:r>
+          <w:r>
+            <w:fldChar w:fldCharType="end"/>
+          </w:r>
+        </w:sdtContent>
+      </w:sdt>
+    </w:p>
+    <w:p>
+      <w:pPr>
+        <w:pStyle w:val="Odsekzoznamu"/>
+        <w:numPr>
+          <w:ilvl w:val="0"/>
+          <w:numId w:val="33"/>
+        </w:numPr>
+        <w:spacing w:line="360" w:lineRule="auto"/>
+        <w:jc w:val="both"/>
+      </w:pPr>
+      <w:r>
+        <w:t xml:space="preserve"> 4xx</w:t>
+      </w:r>
+      <w:r>
+        <w:t xml:space="preserve"> </w:t>
+      </w:r>
+      <w:r>
+        <w:rPr>
+          <w:b/>
+          <w:bCs/>
+        </w:rPr>
+        <w:t>Chyba klienta</w:t>
+      </w:r>
+      <w:r>
+        <w:t xml:space="preserve"> – </w:t>
+      </w:r>
+      <w:r>
+        <w:t>Stavový kód odpovede protokolu HTTP 400 označuje, že server nemôže alebo nechce spracovať požiadavku z dôvodu niečoho, čo je vnímané ako chyba klienta (napríklad nesprávna syntax požiadavky, neplatné rámcovanie správy požiadavky alebo klamlivé smerovanie požiadavky).</w:t>
+      </w:r>
+    </w:p>
+    <w:p>
+      <w:pPr>
+        <w:pStyle w:val="Odsekzoznamu"/>
+        <w:numPr>
+          <w:ilvl w:val="0"/>
+          <w:numId w:val="33"/>
+        </w:numPr>
+        <w:spacing w:line="360" w:lineRule="auto"/>
+        <w:jc w:val="both"/>
+      </w:pPr>
+      <w:r>
+        <w:t xml:space="preserve"> </w:t>
+      </w:r>
+      <w:r>
+        <w:t xml:space="preserve">5xx </w:t>
+      </w:r>
+      <w:r>
+        <w:t xml:space="preserve"> </w:t>
+      </w:r>
+      <w:r>
+        <w:rPr>
+          <w:b/>
+          <w:bCs/>
+        </w:rPr>
+        <w:t>chyba servera</w:t>
+      </w:r>
+      <w:r>
+        <w:t xml:space="preserve"> </w:t>
+      </w:r>
+      <w:r>
+        <w:t xml:space="preserve"> – server nesplnil zjavne platnú požiadavku</w:t>
+      </w:r>
     </w:p>
     <w:p>
       <w:pPr>
@@ -23481,7 +23741,7 @@
             <w:rPr>
               <w:noProof/>
             </w:rPr>
-            <w:t>[25]</w:t>
+            <w:t>[28]</w:t>
           </w:r>
           <w:r>
             <w:fldChar w:fldCharType="end"/>
@@ -24089,7 +24349,7 @@
               <w:color w:val="000000"/>
               <w:shd w:val="clear" w:color="auto" w:fill="FFFFFF"/>
             </w:rPr>
-            <w:t>[26]</w:t>
+            <w:t>[29]</w:t>
           </w:r>
           <w:r>
             <w:rPr>
@@ -24407,7 +24667,7 @@
               <w:color w:val="000000"/>
               <w:shd w:val="clear" w:color="auto" w:fill="FFFFFF"/>
             </w:rPr>
-            <w:t>[27]</w:t>
+            <w:t>[30]</w:t>
           </w:r>
           <w:r>
             <w:rPr>
@@ -24463,7 +24723,7 @@
               <w:color w:val="000000"/>
               <w:shd w:val="clear" w:color="auto" w:fill="FFFFFF"/>
             </w:rPr>
-            <w:t>[28]</w:t>
+            <w:t>[31]</w:t>
           </w:r>
           <w:r>
             <w:rPr>
@@ -24702,7 +24962,7 @@
               <w:sz w:val="23"/>
               <w:szCs w:val="23"/>
             </w:rPr>
-            <w:t>[29]</w:t>
+            <w:t>[32]</w:t>
           </w:r>
           <w:r>
             <w:rPr>
@@ -25952,7 +26212,7 @@
               <w:sz w:val="23"/>
               <w:szCs w:val="23"/>
             </w:rPr>
-            <w:t>[27]</w:t>
+            <w:t>[30]</w:t>
           </w:r>
           <w:r>
             <w:rPr>
@@ -26155,7 +26415,7 @@
             <w:rPr>
               <w:noProof/>
             </w:rPr>
-            <w:t>[30]</w:t>
+            <w:t>[33]</w:t>
           </w:r>
           <w:r>
             <w:fldChar w:fldCharType="end"/>
@@ -26638,7 +26898,7 @@
             <w:rPr>
               <w:noProof/>
             </w:rPr>
-            <w:t>[30]</w:t>
+            <w:t>[33]</w:t>
           </w:r>
           <w:r>
             <w:fldChar w:fldCharType="end"/>
@@ -27026,7 +27286,7 @@
             <w:rPr>
               <w:noProof/>
             </w:rPr>
-            <w:t xml:space="preserve"> [31]</w:t>
+            <w:t xml:space="preserve"> [34]</w:t>
           </w:r>
           <w:r>
             <w:fldChar w:fldCharType="end"/>
@@ -27367,7 +27627,7 @@
             <w:rPr>
               <w:noProof/>
             </w:rPr>
-            <w:t>[32]</w:t>
+            <w:t>[35]</w:t>
           </w:r>
           <w:r>
             <w:fldChar w:fldCharType="end"/>
@@ -27393,7 +27653,7 @@
             <w:rPr>
               <w:noProof/>
             </w:rPr>
-            <w:t xml:space="preserve"> [30]</w:t>
+            <w:t xml:space="preserve"> [33]</w:t>
           </w:r>
           <w:r>
             <w:fldChar w:fldCharType="end"/>
@@ -27651,7 +27911,7 @@
             <w:rPr>
               <w:noProof/>
             </w:rPr>
-            <w:t>[30]</w:t>
+            <w:t>[33]</w:t>
           </w:r>
           <w:r>
             <w:fldChar w:fldCharType="end"/>
@@ -27906,7 +28166,7 @@
             <w:rPr>
               <w:noProof/>
             </w:rPr>
-            <w:t>[30]</w:t>
+            <w:t>[33]</w:t>
           </w:r>
           <w:r>
             <w:fldChar w:fldCharType="end"/>
@@ -27932,7 +28192,7 @@
             <w:rPr>
               <w:noProof/>
             </w:rPr>
-            <w:t xml:space="preserve"> [25]</w:t>
+            <w:t xml:space="preserve"> [28]</w:t>
           </w:r>
           <w:r>
             <w:fldChar w:fldCharType="end"/>
@@ -28162,7 +28422,7 @@
             <w:rPr>
               <w:noProof/>
             </w:rPr>
-            <w:t>[30]</w:t>
+            <w:t>[33]</w:t>
           </w:r>
           <w:r>
             <w:fldChar w:fldCharType="end"/>
@@ -28390,7 +28650,7 @@
                                     <w:sz w:val="24"/>
                                     <w:szCs w:val="24"/>
                                   </w:rPr>
-                                  <w:t>[55]</w:t>
+                                  <w:t>[58]</w:t>
                                 </w:r>
                                 <w:r>
                                   <w:rPr>
@@ -28559,7 +28819,7 @@
                               <w:sz w:val="24"/>
                               <w:szCs w:val="24"/>
                             </w:rPr>
-                            <w:t>[55]</w:t>
+                            <w:t>[58]</w:t>
                           </w:r>
                           <w:r>
                             <w:rPr>
@@ -29007,7 +29267,7 @@
                                     <w:sz w:val="24"/>
                                     <w:szCs w:val="24"/>
                                   </w:rPr>
-                                  <w:t>[52]</w:t>
+                                  <w:t>[55]</w:t>
                                 </w:r>
                                 <w:r>
                                   <w:rPr>
@@ -29213,7 +29473,7 @@
                               <w:sz w:val="24"/>
                               <w:szCs w:val="24"/>
                             </w:rPr>
-                            <w:t>[52]</w:t>
+                            <w:t>[55]</w:t>
                           </w:r>
                           <w:r>
                             <w:rPr>
@@ -29636,7 +29896,7 @@
                                     <w:sz w:val="24"/>
                                     <w:szCs w:val="24"/>
                                   </w:rPr>
-                                  <w:t>[52]</w:t>
+                                  <w:t>[55]</w:t>
                                 </w:r>
                                 <w:r>
                                   <w:rPr>
@@ -29862,7 +30122,7 @@
                               <w:sz w:val="24"/>
                               <w:szCs w:val="24"/>
                             </w:rPr>
-                            <w:t>[52]</w:t>
+                            <w:t>[55]</w:t>
                           </w:r>
                           <w:r>
                             <w:rPr>
@@ -30369,7 +30629,7 @@
                                     <w:sz w:val="24"/>
                                     <w:szCs w:val="24"/>
                                   </w:rPr>
-                                  <w:t>[52]</w:t>
+                                  <w:t>[55]</w:t>
                                 </w:r>
                                 <w:r>
                                   <w:rPr>
@@ -30589,7 +30849,7 @@
                               <w:sz w:val="24"/>
                               <w:szCs w:val="24"/>
                             </w:rPr>
-                            <w:t>[52]</w:t>
+                            <w:t>[55]</w:t>
                           </w:r>
                           <w:r>
                             <w:rPr>
@@ -31172,7 +31432,7 @@
             <w:rPr>
               <w:noProof/>
             </w:rPr>
-            <w:t xml:space="preserve"> [33]</w:t>
+            <w:t xml:space="preserve"> [36]</w:t>
           </w:r>
           <w:r>
             <w:fldChar w:fldCharType="end"/>
@@ -31236,7 +31496,7 @@
             <w:rPr>
               <w:noProof/>
             </w:rPr>
-            <w:t xml:space="preserve"> [32]</w:t>
+            <w:t xml:space="preserve"> [35]</w:t>
           </w:r>
           <w:r>
             <w:fldChar w:fldCharType="end"/>
@@ -31658,7 +31918,7 @@
             <w:rPr>
               <w:noProof/>
             </w:rPr>
-            <w:t>[34]</w:t>
+            <w:t>[37]</w:t>
           </w:r>
           <w:r>
             <w:fldChar w:fldCharType="end"/>
@@ -31684,7 +31944,7 @@
             <w:rPr>
               <w:noProof/>
             </w:rPr>
-            <w:t xml:space="preserve"> [35]</w:t>
+            <w:t xml:space="preserve"> [38]</w:t>
           </w:r>
           <w:r>
             <w:fldChar w:fldCharType="end"/>
@@ -31743,7 +32003,7 @@
             <w:rPr>
               <w:noProof/>
             </w:rPr>
-            <w:t xml:space="preserve"> [32]</w:t>
+            <w:t xml:space="preserve"> [35]</w:t>
           </w:r>
           <w:r>
             <w:fldChar w:fldCharType="end"/>
@@ -32128,7 +32388,7 @@
                                     <w:sz w:val="24"/>
                                     <w:szCs w:val="24"/>
                                   </w:rPr>
-                                  <w:t>[32]</w:t>
+                                  <w:t>[35]</w:t>
                                 </w:r>
                                 <w:r>
                                   <w:rPr>
@@ -32338,7 +32598,7 @@
                               <w:sz w:val="24"/>
                               <w:szCs w:val="24"/>
                             </w:rPr>
-                            <w:t>[32]</w:t>
+                            <w:t>[35]</w:t>
                           </w:r>
                           <w:r>
                             <w:rPr>
@@ -32525,7 +32785,7 @@
             <w:rPr>
               <w:noProof/>
             </w:rPr>
-            <w:t xml:space="preserve"> [32]</w:t>
+            <w:t xml:space="preserve"> [35]</w:t>
           </w:r>
           <w:r>
             <w:fldChar w:fldCharType="end"/>
@@ -32939,7 +33199,7 @@
               <w:color w:val="000000"/>
               <w:szCs w:val="24"/>
             </w:rPr>
-            <w:t>[36]</w:t>
+            <w:t>[39]</w:t>
           </w:r>
           <w:r>
             <w:rPr>
@@ -33386,7 +33646,7 @@
             <w:rPr>
               <w:noProof/>
             </w:rPr>
-            <w:t>[37]</w:t>
+            <w:t>[40]</w:t>
           </w:r>
           <w:r>
             <w:fldChar w:fldCharType="end"/>
@@ -33412,7 +33672,7 @@
             <w:rPr>
               <w:noProof/>
             </w:rPr>
-            <w:t xml:space="preserve"> [27]</w:t>
+            <w:t xml:space="preserve"> [30]</w:t>
           </w:r>
           <w:r>
             <w:fldChar w:fldCharType="end"/>
@@ -33592,7 +33852,7 @@
             <w:rPr>
               <w:noProof/>
             </w:rPr>
-            <w:t>[37]</w:t>
+            <w:t>[40]</w:t>
           </w:r>
           <w:r>
             <w:fldChar w:fldCharType="end"/>
@@ -33618,7 +33878,7 @@
             <w:rPr>
               <w:noProof/>
             </w:rPr>
-            <w:t xml:space="preserve"> [27]</w:t>
+            <w:t xml:space="preserve"> [30]</w:t>
           </w:r>
           <w:r>
             <w:fldChar w:fldCharType="end"/>
@@ -34017,7 +34277,7 @@
               <w:color w:val="000000"/>
               <w:szCs w:val="24"/>
             </w:rPr>
-            <w:t>[27]</w:t>
+            <w:t>[30]</w:t>
           </w:r>
           <w:r>
             <w:rPr>
@@ -34073,7 +34333,7 @@
               <w:color w:val="000000"/>
               <w:szCs w:val="24"/>
             </w:rPr>
-            <w:t>[37]</w:t>
+            <w:t>[40]</w:t>
           </w:r>
           <w:r>
             <w:rPr>
@@ -34254,7 +34514,7 @@
             <w:rPr>
               <w:noProof/>
             </w:rPr>
-            <w:t xml:space="preserve"> [37]</w:t>
+            <w:t xml:space="preserve"> [40]</w:t>
           </w:r>
           <w:r>
             <w:fldChar w:fldCharType="end"/>
@@ -34280,7 +34540,7 @@
             <w:rPr>
               <w:noProof/>
             </w:rPr>
-            <w:t xml:space="preserve"> [27]</w:t>
+            <w:t xml:space="preserve"> [30]</w:t>
           </w:r>
           <w:r>
             <w:fldChar w:fldCharType="end"/>
@@ -34519,7 +34779,7 @@
             <w:rPr>
               <w:noProof/>
             </w:rPr>
-            <w:t xml:space="preserve"> [38]</w:t>
+            <w:t xml:space="preserve"> [41]</w:t>
           </w:r>
           <w:r>
             <w:fldChar w:fldCharType="end"/>
@@ -34878,7 +35138,7 @@
             <w:rPr>
               <w:noProof/>
             </w:rPr>
-            <w:t xml:space="preserve"> [39]</w:t>
+            <w:t xml:space="preserve"> [42]</w:t>
           </w:r>
           <w:r>
             <w:fldChar w:fldCharType="end"/>
@@ -43088,7 +43348,7 @@
                                     <w:sz w:val="24"/>
                                     <w:szCs w:val="24"/>
                                   </w:rPr>
-                                  <w:t>[53]</w:t>
+                                  <w:t>[56]</w:t>
                                 </w:r>
                                 <w:r>
                                   <w:rPr>
@@ -43260,7 +43520,7 @@
                               <w:sz w:val="24"/>
                               <w:szCs w:val="24"/>
                             </w:rPr>
-                            <w:t>[53]</w:t>
+                            <w:t>[56]</w:t>
                           </w:r>
                           <w:r>
                             <w:rPr>
@@ -43500,7 +43760,7 @@
             <w:rPr>
               <w:noProof/>
             </w:rPr>
-            <w:t xml:space="preserve"> [40]</w:t>
+            <w:t xml:space="preserve"> [43]</w:t>
           </w:r>
           <w:r>
             <w:fldChar w:fldCharType="end"/>
@@ -43526,7 +43786,7 @@
             <w:rPr>
               <w:noProof/>
             </w:rPr>
-            <w:t xml:space="preserve"> [41]</w:t>
+            <w:t xml:space="preserve"> [44]</w:t>
           </w:r>
           <w:r>
             <w:fldChar w:fldCharType="end"/>
@@ -44116,7 +44376,7 @@
                                     <w:sz w:val="24"/>
                                     <w:szCs w:val="24"/>
                                   </w:rPr>
-                                  <w:t>[56]</w:t>
+                                  <w:t>[59]</w:t>
                                 </w:r>
                                 <w:r>
                                   <w:rPr>
@@ -44317,7 +44577,7 @@
                               <w:sz w:val="24"/>
                               <w:szCs w:val="24"/>
                             </w:rPr>
-                            <w:t>[56]</w:t>
+                            <w:t>[59]</w:t>
                           </w:r>
                           <w:r>
                             <w:rPr>
@@ -44779,7 +45039,7 @@
                                     <w:sz w:val="24"/>
                                     <w:szCs w:val="24"/>
                                   </w:rPr>
-                                  <w:t>[56]</w:t>
+                                  <w:t>[59]</w:t>
                                 </w:r>
                                 <w:r>
                                   <w:rPr>
@@ -44966,7 +45226,7 @@
                               <w:sz w:val="24"/>
                               <w:szCs w:val="24"/>
                             </w:rPr>
-                            <w:t>[56]</w:t>
+                            <w:t>[59]</w:t>
                           </w:r>
                           <w:r>
                             <w:rPr>
@@ -45767,7 +46027,7 @@
             <w:rPr>
               <w:noProof/>
             </w:rPr>
-            <w:t>[42]</w:t>
+            <w:t>[45]</w:t>
           </w:r>
           <w:r>
             <w:fldChar w:fldCharType="end"/>
@@ -45933,7 +46193,7 @@
             <w:rPr>
               <w:noProof/>
             </w:rPr>
-            <w:t xml:space="preserve"> [43]</w:t>
+            <w:t xml:space="preserve"> [46]</w:t>
           </w:r>
           <w:r>
             <w:fldChar w:fldCharType="end"/>
@@ -46217,7 +46477,7 @@
                                     <w:sz w:val="24"/>
                                     <w:szCs w:val="24"/>
                                   </w:rPr>
-                                  <w:t>[60]</w:t>
+                                  <w:t>[63]</w:t>
                                 </w:r>
                                 <w:r>
                                   <w:rPr>
@@ -46433,7 +46693,7 @@
                               <w:sz w:val="24"/>
                               <w:szCs w:val="24"/>
                             </w:rPr>
-                            <w:t>[60]</w:t>
+                            <w:t>[63]</w:t>
                           </w:r>
                           <w:r>
                             <w:rPr>
@@ -46960,7 +47220,7 @@
               <w:sz w:val="24"/>
               <w:szCs w:val="24"/>
             </w:rPr>
-            <w:t>[44]</w:t>
+            <w:t>[47]</w:t>
           </w:r>
           <w:r>
             <w:rPr>
@@ -47563,7 +47823,7 @@
               <w:sz w:val="24"/>
               <w:szCs w:val="24"/>
             </w:rPr>
-            <w:t>[45]</w:t>
+            <w:t>[48]</w:t>
           </w:r>
           <w:r>
             <w:rPr>
@@ -47887,7 +48147,7 @@
               <w:sz w:val="24"/>
               <w:szCs w:val="24"/>
             </w:rPr>
-            <w:t>[46]</w:t>
+            <w:t>[49]</w:t>
           </w:r>
           <w:r>
             <w:rPr>
@@ -48296,7 +48556,7 @@
             <w:rPr>
               <w:noProof/>
             </w:rPr>
-            <w:t xml:space="preserve"> [47]</w:t>
+            <w:t xml:space="preserve"> [50]</w:t>
           </w:r>
           <w:r>
             <w:fldChar w:fldCharType="end"/>
@@ -48322,7 +48582,7 @@
             <w:rPr>
               <w:noProof/>
             </w:rPr>
-            <w:t xml:space="preserve"> [48]</w:t>
+            <w:t xml:space="preserve"> [51]</w:t>
           </w:r>
           <w:r>
             <w:fldChar w:fldCharType="end"/>
@@ -48514,7 +48774,7 @@
             <w:rPr>
               <w:noProof/>
             </w:rPr>
-            <w:t xml:space="preserve"> [47]</w:t>
+            <w:t xml:space="preserve"> [50]</w:t>
           </w:r>
           <w:r>
             <w:fldChar w:fldCharType="end"/>
@@ -48540,7 +48800,7 @@
             <w:rPr>
               <w:noProof/>
             </w:rPr>
-            <w:t xml:space="preserve"> [48]</w:t>
+            <w:t xml:space="preserve"> [51]</w:t>
           </w:r>
           <w:r>
             <w:fldChar w:fldCharType="end"/>
@@ -48805,7 +49065,7 @@
             <w:rPr>
               <w:noProof/>
             </w:rPr>
-            <w:t xml:space="preserve"> [47]</w:t>
+            <w:t xml:space="preserve"> [50]</w:t>
           </w:r>
           <w:r>
             <w:fldChar w:fldCharType="end"/>
@@ -48831,7 +49091,7 @@
             <w:rPr>
               <w:noProof/>
             </w:rPr>
-            <w:t xml:space="preserve"> [48]</w:t>
+            <w:t xml:space="preserve"> [51]</w:t>
           </w:r>
           <w:r>
             <w:fldChar w:fldCharType="end"/>
@@ -49170,7 +49430,7 @@
             <w:rPr>
               <w:noProof/>
             </w:rPr>
-            <w:t xml:space="preserve"> [49]</w:t>
+            <w:t xml:space="preserve"> [52]</w:t>
           </w:r>
           <w:r>
             <w:fldChar w:fldCharType="end"/>
@@ -49202,7 +49462,7 @@
             <w:rPr>
               <w:noProof/>
             </w:rPr>
-            <w:t xml:space="preserve"> [50]</w:t>
+            <w:t xml:space="preserve"> [53]</w:t>
           </w:r>
           <w:r>
             <w:fldChar w:fldCharType="end"/>
@@ -49303,7 +49563,7 @@
             <w:rPr>
               <w:noProof/>
             </w:rPr>
-            <w:t xml:space="preserve"> [51]</w:t>
+            <w:t xml:space="preserve"> [54]</w:t>
           </w:r>
           <w:r>
             <w:fldChar w:fldCharType="end"/>
@@ -51393,6 +51653,90 @@
                   <w:bCs/>
                   <w:noProof/>
                 </w:rPr>
+                <w:t>Webnots Editorial Staff .</w:t>
+              </w:r>
+              <w:r>
+                <w:rPr>
+                  <w:noProof/>
+                </w:rPr>
+                <w:t xml:space="preserve"> List of 1xx HTTP Status Codes for Informational. [Online] 8. 12 2019. [Dátum: 27. 1 2023.] https://www.webnots.com/1xx-http-status-codes/.</w:t>
+              </w:r>
+            </w:p>
+            <w:p>
+              <w:pPr>
+                <w:pStyle w:val="Bibliografia"/>
+                <w:rPr>
+                  <w:noProof/>
+                </w:rPr>
+              </w:pPr>
+              <w:r>
+                <w:rPr>
+                  <w:noProof/>
+                </w:rPr>
+                <w:t xml:space="preserve">[26] </w:t>
+              </w:r>
+              <w:r>
+                <w:rPr>
+                  <w:b/>
+                  <w:bCs/>
+                  <w:noProof/>
+                </w:rPr>
+                <w:t>webnots Editorial Staff .</w:t>
+              </w:r>
+              <w:r>
+                <w:rPr>
+                  <w:noProof/>
+                </w:rPr>
+                <w:t xml:space="preserve"> List of 2xx HTTP Status Codes with Explanation. [Online] 27. 6 2021. [Dátum: 27. 1 2023.] https://www.webnots.com/2xx-http-status-codes/.</w:t>
+              </w:r>
+            </w:p>
+            <w:p>
+              <w:pPr>
+                <w:pStyle w:val="Bibliografia"/>
+                <w:rPr>
+                  <w:noProof/>
+                </w:rPr>
+              </w:pPr>
+              <w:r>
+                <w:rPr>
+                  <w:noProof/>
+                </w:rPr>
+                <w:t xml:space="preserve">[27] </w:t>
+              </w:r>
+              <w:r>
+                <w:rPr>
+                  <w:b/>
+                  <w:bCs/>
+                  <w:noProof/>
+                </w:rPr>
+                <w:t>Websitepulse.</w:t>
+              </w:r>
+              <w:r>
+                <w:rPr>
+                  <w:noProof/>
+                </w:rPr>
+                <w:t xml:space="preserve"> HTTP Status Codes - 3xx. [Online] 15. 3 2020. [Dátum: 27. 1 2023.] https://www.websitepulse.com/kb/3xx_http_status_codes.</w:t>
+              </w:r>
+            </w:p>
+            <w:p>
+              <w:pPr>
+                <w:pStyle w:val="Bibliografia"/>
+                <w:rPr>
+                  <w:noProof/>
+                </w:rPr>
+              </w:pPr>
+              <w:r>
+                <w:rPr>
+                  <w:noProof/>
+                </w:rPr>
+                <w:t xml:space="preserve">[28] </w:t>
+              </w:r>
+              <w:r>
+                <w:rPr>
+                  <w:b/>
+                  <w:bCs/>
+                  <w:noProof/>
+                </w:rPr>
                 <w:t>HALLOVÁ, M.</w:t>
               </w:r>
               <w:r>
@@ -51427,7 +51771,7 @@
                 <w:rPr>
                   <w:noProof/>
                 </w:rPr>
-                <w:t xml:space="preserve">[26] </w:t>
+                <w:t xml:space="preserve">[29] </w:t>
               </w:r>
               <w:r>
                 <w:rPr>
@@ -51455,7 +51799,7 @@
                 <w:rPr>
                   <w:noProof/>
                 </w:rPr>
-                <w:t xml:space="preserve">[27] </w:t>
+                <w:t xml:space="preserve">[30] </w:t>
               </w:r>
               <w:r>
                 <w:rPr>
@@ -51497,7 +51841,7 @@
                 <w:rPr>
                   <w:noProof/>
                 </w:rPr>
-                <w:t xml:space="preserve">[28] </w:t>
+                <w:t xml:space="preserve">[31] </w:t>
               </w:r>
               <w:r>
                 <w:rPr>
@@ -51539,7 +51883,7 @@
                 <w:rPr>
                   <w:noProof/>
                 </w:rPr>
-                <w:t xml:space="preserve">[29] </w:t>
+                <w:t xml:space="preserve">[32] </w:t>
               </w:r>
               <w:r>
                 <w:rPr>
@@ -51581,7 +51925,7 @@
                 <w:rPr>
                   <w:noProof/>
                 </w:rPr>
-                <w:t xml:space="preserve">[30] </w:t>
+                <w:t xml:space="preserve">[33] </w:t>
               </w:r>
               <w:r>
                 <w:rPr>
@@ -51623,7 +51967,7 @@
                 <w:rPr>
                   <w:noProof/>
                 </w:rPr>
-                <w:t xml:space="preserve">[31] </w:t>
+                <w:t xml:space="preserve">[34] </w:t>
               </w:r>
               <w:r>
                 <w:rPr>
@@ -51651,7 +51995,8 @@
                 <w:rPr>
                   <w:noProof/>
                 </w:rPr>
-                <w:t xml:space="preserve">[32] </w:t>
+                <w:lastRenderedPageBreak/>
+                <w:t xml:space="preserve">[35] </w:t>
               </w:r>
               <w:r>
                 <w:rPr>
@@ -51695,7 +52040,7 @@
                 <w:rPr>
                   <w:noProof/>
                 </w:rPr>
-                <w:t xml:space="preserve">[33] </w:t>
+                <w:t xml:space="preserve">[36] </w:t>
               </w:r>
               <w:r>
                 <w:rPr>
@@ -51721,8 +52066,7 @@
                   <w:bCs/>
                   <w:noProof/>
                 </w:rPr>
-                <w:lastRenderedPageBreak/>
-                <w:t>[34] Co je PaaS? [Online] [Dátum: 24. 11 2020.] https://azure.microsoft.com/cs-cz/overview/what-is-paas/.</w:t>
+                <w:t>[37] Co je PaaS? [Online] [Dátum: 24. 11 2020.] https://azure.microsoft.com/cs-cz/overview/what-is-paas/.</w:t>
               </w:r>
             </w:p>
             <w:p>
@@ -51740,7 +52084,7 @@
                   <w:bCs/>
                   <w:noProof/>
                 </w:rPr>
-                <w:t xml:space="preserve">[35] </w:t>
+                <w:t xml:space="preserve">[38] </w:t>
               </w:r>
               <w:r>
                 <w:rPr>
@@ -51776,7 +52120,7 @@
                   <w:bCs/>
                   <w:noProof/>
                 </w:rPr>
-                <w:t>[36] BROOK, CH. What is Security as a Service? A Definition of SECaaS, Benefits, Examples, and More. [Online] Data Insider, 5. 12 2018. [Dátum: 28. 11 2020.] https://digitalguardian.com/blog/what-security-service-definition-secaas-benefits-examples-and-more.</w:t>
+                <w:t>[39] BROOK, CH. What is Security as a Service? A Definition of SECaaS, Benefits, Examples, and More. [Online] Data Insider, 5. 12 2018. [Dátum: 28. 11 2020.] https://digitalguardian.com/blog/what-security-service-definition-secaas-benefits-examples-and-more.</w:t>
               </w:r>
             </w:p>
             <w:p>
@@ -51794,7 +52138,7 @@
                   <w:bCs/>
                   <w:noProof/>
                 </w:rPr>
-                <w:t xml:space="preserve">[37] JURÍK, P. </w:t>
+                <w:t xml:space="preserve">[40] JURÍK, P. </w:t>
               </w:r>
               <w:r>
                 <w:rPr>
@@ -51830,7 +52174,7 @@
                   <w:bCs/>
                   <w:noProof/>
                 </w:rPr>
-                <w:t>[38] ESET. Cloud sú počítače, o ktoré sa stará niekto iný. [Online] 1. 8 2020. [Dátum: 13. 2 2021.] https://bezpecnenanete.eset.com/sk/it-bezpecnost/cloud-su-pocitace-o-ktore-sa-stara-niekto-iny/.</w:t>
+                <w:t>[41] ESET. Cloud sú počítače, o ktoré sa stará niekto iný. [Online] 1. 8 2020. [Dátum: 13. 2 2021.] https://bezpecnenanete.eset.com/sk/it-bezpecnost/cloud-su-pocitace-o-ktore-sa-stara-niekto-iny/.</w:t>
               </w:r>
             </w:p>
             <w:p>
@@ -51848,7 +52192,7 @@
                   <w:bCs/>
                   <w:noProof/>
                 </w:rPr>
-                <w:t>[39] Eset. Používate cloudové úložisko, ale máte pochybnosti, či je dostatočne bezpečné? [Online] 1. 8 2020. [Dátum: 13. 2 2021.] https://bezpecnenanete.eset.com/sk/it-bezpecnost/pouzivate-cloudove-ulozisko-ale-mate-pochybnosti-ci-je-dostatocne-bezpecne/.</w:t>
+                <w:t>[42] Eset. Používate cloudové úložisko, ale máte pochybnosti, či je dostatočne bezpečné? [Online] 1. 8 2020. [Dátum: 13. 2 2021.] https://bezpecnenanete.eset.com/sk/it-bezpecnost/pouzivate-cloudove-ulozisko-ale-mate-pochybnosti-ci-je-dostatocne-bezpecne/.</w:t>
               </w:r>
             </w:p>
             <w:p>
@@ -51866,7 +52210,7 @@
                   <w:bCs/>
                   <w:noProof/>
                 </w:rPr>
-                <w:t>[40] Co je NAS server. [Online] [Dátum: 9. 3 2021.] http://www.nasservery.cz/je-nas-server/.</w:t>
+                <w:t>[43] Co je NAS server. [Online] [Dátum: 9. 3 2021.] http://www.nasservery.cz/je-nas-server/.</w:t>
               </w:r>
             </w:p>
             <w:p>
@@ -51884,7 +52228,7 @@
                   <w:bCs/>
                   <w:noProof/>
                 </w:rPr>
-                <w:t>[41] ALZA CZ. Externí disky a NAS: Co spolehlivě ochrání vaše data? [Online] 9. 9 2018. [Dátum: 9. 3 2021.] https://www.alza.cz/jak-vybrat-chytre-datove-uloziste-nas.</w:t>
+                <w:t>[44] ALZA CZ. Externí disky a NAS: Co spolehlivě ochrání vaše data? [Online] 9. 9 2018. [Dátum: 9. 3 2021.] https://www.alza.cz/jak-vybrat-chytre-datove-uloziste-nas.</w:t>
               </w:r>
             </w:p>
             <w:p>
@@ -51902,7 +52246,7 @@
                   <w:bCs/>
                   <w:noProof/>
                 </w:rPr>
-                <w:t>[42] A brief history of Dropbox. [Online] 6. 3 2018. [Dátum: 12. 3 2021.] https://techcrunch.com/gallery/a-brief-history-of-dropbox/.</w:t>
+                <w:t>[45] A brief history of Dropbox. [Online] 6. 3 2018. [Dátum: 12. 3 2021.] https://techcrunch.com/gallery/a-brief-history-of-dropbox/.</w:t>
               </w:r>
             </w:p>
             <w:p>
@@ -51920,7 +52264,7 @@
                   <w:bCs/>
                   <w:noProof/>
                 </w:rPr>
-                <w:t>[43] 8 Best Cloud Storage Solutions for Small Business. [Online] 12. 12 2019. [Dátum: 12. 3 2021.] https://www.investopedia.com/articles/personal-finance/090715/8-best-cloud-storage-solutions-small-business.asp#citation-8.</w:t>
+                <w:t>[46] 8 Best Cloud Storage Solutions for Small Business. [Online] 12. 12 2019. [Dátum: 12. 3 2021.] https://www.investopedia.com/articles/personal-finance/090715/8-best-cloud-storage-solutions-small-business.asp#citation-8.</w:t>
               </w:r>
             </w:p>
             <w:p>
@@ -51938,7 +52282,7 @@
                   <w:bCs/>
                   <w:noProof/>
                 </w:rPr>
-                <w:t>[44] BOX. Choose the best plan for your business. [Online] [Dátum: 22. 3 2021.] https://www.box.com/pricing.</w:t>
+                <w:t>[47] BOX. Choose the best plan for your business. [Online] [Dátum: 22. 3 2021.] https://www.box.com/pricing.</w:t>
               </w:r>
             </w:p>
             <w:p>
@@ -51956,7 +52300,7 @@
                   <w:bCs/>
                   <w:noProof/>
                 </w:rPr>
-                <w:t>[45] MICROSOFT. Nový pohľad na produktivitu so službami Microsoft 365 a Microsoft Teams. [Online] [Dátum: 22. 3 2021.] https://www.microsoft.com/sk-sk/microsoft-365/business/compare-all-microsoft-365-business-products.</w:t>
+                <w:t>[48] MICROSOFT. Nový pohľad na produktivitu so službami Microsoft 365 a Microsoft Teams. [Online] [Dátum: 22. 3 2021.] https://www.microsoft.com/sk-sk/microsoft-365/business/compare-all-microsoft-365-business-products.</w:t>
               </w:r>
             </w:p>
             <w:p>
@@ -51974,7 +52318,7 @@
                   <w:bCs/>
                   <w:noProof/>
                 </w:rPr>
-                <w:t>[46] GOOGLE. Choose your edition. Try it free for 14 days. [Online] [Dátum: 22. 3 2021.] https://workspace.google.com/pricing.html.</w:t>
+                <w:t>[49] GOOGLE. Choose your edition. Try it free for 14 days. [Online] [Dátum: 22. 3 2021.] https://workspace.google.com/pricing.html.</w:t>
               </w:r>
             </w:p>
             <w:p>
@@ -51992,43 +52336,7 @@
                   <w:bCs/>
                   <w:noProof/>
                 </w:rPr>
-                <w:t>[47] G Suite vs. Office 365: What's the best office suite for business? [Online] 3. 2 2020. [Dátum: 14. 3 2021.] https://www.computerworld.com/article/3515808/g-suite-vs-office-365-whats-the-best-office-suite-for-business.html.</w:t>
-              </w:r>
-            </w:p>
-            <w:p>
-              <w:pPr>
-                <w:pStyle w:val="Bibliografia"/>
-                <w:rPr>
-                  <w:b/>
-                  <w:bCs/>
-                  <w:noProof/>
-                </w:rPr>
-              </w:pPr>
-              <w:r>
-                <w:rPr>
-                  <w:b/>
-                  <w:bCs/>
-                  <w:noProof/>
-                </w:rPr>
-                <w:t>[48] SINGLENTON, CH. Microsoft 365 vs Google Workspace (2021) — Which is Best? [Online] 21. 12 2020. [Dátum: 22. 3 2021.] Microsoft 365 vs Google Workspace (2021) — Which is Best?.</w:t>
-              </w:r>
-            </w:p>
-            <w:p>
-              <w:pPr>
-                <w:pStyle w:val="Bibliografia"/>
-                <w:rPr>
-                  <w:b/>
-                  <w:bCs/>
-                  <w:noProof/>
-                </w:rPr>
-              </w:pPr>
-              <w:r>
-                <w:rPr>
-                  <w:b/>
-                  <w:bCs/>
-                  <w:noProof/>
-                </w:rPr>
-                <w:t>[49] KROS. Akciový cenník programu Omega. [Online] [Dátum: 14. 3 2021.] https://www.kros.sk/omega/cennik/.</w:t>
+                <w:t>[50] G Suite vs. Office 365: What's the best office suite for business? [Online] 3. 2 2020. [Dátum: 14. 3 2021.] https://www.computerworld.com/article/3515808/g-suite-vs-office-365-whats-the-best-office-suite-for-business.html.</w:t>
               </w:r>
             </w:p>
             <w:p>
@@ -52047,7 +52355,7 @@
                   <w:noProof/>
                 </w:rPr>
                 <w:lastRenderedPageBreak/>
-                <w:t>[50] —. Cenník programu OMEGA v Cloude. [Online] Kros. [Dátum: 14. 3 2021.] https://www.kros.sk/omega/cloud/.</w:t>
+                <w:t>[51] SINGLENTON, CH. Microsoft 365 vs Google Workspace (2021) — Which is Best? [Online] 21. 12 2020. [Dátum: 22. 3 2021.] Microsoft 365 vs Google Workspace (2021) — Which is Best?.</w:t>
               </w:r>
             </w:p>
             <w:p>
@@ -52065,7 +52373,7 @@
                   <w:bCs/>
                   <w:noProof/>
                 </w:rPr>
-                <w:t>[51] —. Bezpečnosť. [Online] [Dátum: 14. 3 2021.] https://www.kros.sk/ikros/bezpecnost/.</w:t>
+                <w:t>[52] KROS. Akciový cenník programu Omega. [Online] [Dátum: 14. 3 2021.] https://www.kros.sk/omega/cennik/.</w:t>
               </w:r>
             </w:p>
             <w:p>
@@ -52083,7 +52391,43 @@
                   <w:bCs/>
                   <w:noProof/>
                 </w:rPr>
-                <w:t xml:space="preserve">[52] Eurostat Statictics explained. </w:t>
+                <w:t>[53] —. Cenník programu OMEGA v Cloude. [Online] Kros. [Dátum: 14. 3 2021.] https://www.kros.sk/omega/cloud/.</w:t>
+              </w:r>
+            </w:p>
+            <w:p>
+              <w:pPr>
+                <w:pStyle w:val="Bibliografia"/>
+                <w:rPr>
+                  <w:b/>
+                  <w:bCs/>
+                  <w:noProof/>
+                </w:rPr>
+              </w:pPr>
+              <w:r>
+                <w:rPr>
+                  <w:b/>
+                  <w:bCs/>
+                  <w:noProof/>
+                </w:rPr>
+                <w:t>[54] —. Bezpečnosť. [Online] [Dátum: 14. 3 2021.] https://www.kros.sk/ikros/bezpecnost/.</w:t>
+              </w:r>
+            </w:p>
+            <w:p>
+              <w:pPr>
+                <w:pStyle w:val="Bibliografia"/>
+                <w:rPr>
+                  <w:b/>
+                  <w:bCs/>
+                  <w:noProof/>
+                </w:rPr>
+              </w:pPr>
+              <w:r>
+                <w:rPr>
+                  <w:b/>
+                  <w:bCs/>
+                  <w:noProof/>
+                </w:rPr>
+                <w:t xml:space="preserve">[55] Eurostat Statictics explained. </w:t>
               </w:r>
               <w:r>
                 <w:rPr>
@@ -52119,7 +52463,7 @@
                   <w:bCs/>
                   <w:noProof/>
                 </w:rPr>
-                <w:t>[53] AOMEI. What Is NAS Storage and How It Works? [Online] [Dátum: 9. 3 2021.] https://www.aomeitech.com/nas/what-is-nas-storage-and-how-it-works-1234.html.</w:t>
+                <w:t>[56] AOMEI. What Is NAS Storage and How It Works? [Online] [Dátum: 9. 3 2021.] https://www.aomeitech.com/nas/what-is-nas-storage-and-how-it-works-1234.html.</w:t>
               </w:r>
             </w:p>
             <w:p>
@@ -52137,7 +52481,7 @@
                   <w:bCs/>
                   <w:noProof/>
                 </w:rPr>
-                <w:t xml:space="preserve">[54] MELL, P a GRANCE, T. </w:t>
+                <w:t xml:space="preserve">[57] MELL, P a GRANCE, T. </w:t>
               </w:r>
               <w:r>
                 <w:rPr>
@@ -52173,7 +52517,7 @@
                   <w:bCs/>
                   <w:noProof/>
                 </w:rPr>
-                <w:t xml:space="preserve">[55] SÁNCHEZ, P. Drivers and Barriers of the Cloud Computing. </w:t>
+                <w:t xml:space="preserve">[58] SÁNCHEZ, P. Drivers and Barriers of the Cloud Computing. </w:t>
               </w:r>
               <w:r>
                 <w:rPr>
@@ -52209,7 +52553,7 @@
                   <w:bCs/>
                   <w:noProof/>
                 </w:rPr>
-                <w:t>[56] ALZA SK. Alza. [Online] [Dátum: 20. 3 2021.] https://www.alza.sk/.</w:t>
+                <w:t>[59] ALZA SK. Alza. [Online] [Dátum: 20. 3 2021.] https://www.alza.sk/.</w:t>
               </w:r>
             </w:p>
             <w:p>
@@ -52227,7 +52571,7 @@
                   <w:bCs/>
                   <w:noProof/>
                 </w:rPr>
-                <w:t>[57] DROPBOX. Dropbox Plans. [Online] [Dátum: 12. 3 2021.] https://www.dropbox.com/plans.</w:t>
+                <w:t>[60] DROPBOX. Dropbox Plans. [Online] [Dátum: 12. 3 2021.] https://www.dropbox.com/plans.</w:t>
               </w:r>
             </w:p>
             <w:p>
@@ -52245,7 +52589,7 @@
                   <w:bCs/>
                   <w:noProof/>
                 </w:rPr>
-                <w:t>[58] —. Dropbox basic. [Online] [Dátum: 12. 3 2021.] https://www.dropbox.com/basic.</w:t>
+                <w:t>[61] —. Dropbox basic. [Online] [Dátum: 12. 3 2021.] https://www.dropbox.com/basic.</w:t>
               </w:r>
             </w:p>
             <w:p>
@@ -52263,7 +52607,7 @@
                   <w:bCs/>
                   <w:noProof/>
                 </w:rPr>
-                <w:t>[59] WEBSUPPORT. Čo je to Cloud computing ? [Online] [Dátum: 5. 11 2020.] https://www.websupport.sk/faq/co-je-to-cloud-a-cloud-computing.</w:t>
+                <w:t>[62] WEBSUPPORT. Čo je to Cloud computing ? [Online] [Dátum: 5. 11 2020.] https://www.websupport.sk/faq/co-je-to-cloud-a-cloud-computing.</w:t>
               </w:r>
             </w:p>
             <w:p>
@@ -52281,7 +52625,7 @@
                   <w:bCs/>
                   <w:noProof/>
                 </w:rPr>
-                <w:t>[60] DROPBOX. Choose the right Dropbox for you. [Online] [Dátum: 22. 3 2021.] https://www.dropbox.com/plans.</w:t>
+                <w:t>[63] DROPBOX. Choose the right Dropbox for you. [Online] [Dátum: 22. 3 2021.] https://www.dropbox.com/plans.</w:t>
               </w:r>
             </w:p>
             <w:p>
@@ -52299,7 +52643,7 @@
                   <w:bCs/>
                   <w:noProof/>
                 </w:rPr>
-                <w:t xml:space="preserve">[61] </w:t>
+                <w:t xml:space="preserve">[64] </w:t>
               </w:r>
               <w:r>
                 <w:rPr>
@@ -52335,7 +52679,7 @@
                   <w:bCs/>
                   <w:noProof/>
                 </w:rPr>
-                <w:t>[62] W3Techs. Usage statistics of HTTP/2 for websites. [Online] 25. 1 2023. [Dátum: 25. 1 2023.] https://w3techs.com/technologies/details/ce-http2.</w:t>
+                <w:t>[65] W3Techs. Usage statistics of HTTP/2 for websites. [Online] 25. 1 2023. [Dátum: 25. 1 2023.] https://w3techs.com/technologies/details/ce-http2.</w:t>
               </w:r>
             </w:p>
             <w:p>
@@ -53590,16 +53934,16 @@
     </w:lvl>
   </w:abstractNum>
   <w:abstractNum w:abstractNumId="19" w15:restartNumberingAfterBreak="0">
-    <w:nsid w:val="520C4A75"/>
+    <w:nsid w:val="4E3F001A"/>
     <w:multiLevelType w:val="hybridMultilevel"/>
-    <w:tmpl w:val="5B4260EA"/>
+    <w:tmpl w:val="43407006"/>
     <w:lvl w:ilvl="0" w:tplc="041B0001">
       <w:start w:val="1"/>
       <w:numFmt w:val="bullet"/>
       <w:lvlText w:val=""/>
       <w:lvlJc w:val="left"/>
       <w:pPr>
-        <w:ind w:left="1429" w:hanging="360"/>
+        <w:ind w:left="720" w:hanging="360"/>
       </w:pPr>
       <w:rPr>
         <w:rFonts w:ascii="Symbol" w:hAnsi="Symbol" w:hint="default"/>
@@ -53611,7 +53955,7 @@
       <w:lvlText w:val="o"/>
       <w:lvlJc w:val="left"/>
       <w:pPr>
-        <w:ind w:left="2149" w:hanging="360"/>
+        <w:ind w:left="1440" w:hanging="360"/>
       </w:pPr>
       <w:rPr>
         <w:rFonts w:ascii="Courier New" w:hAnsi="Courier New" w:cs="Courier New" w:hint="default"/>
@@ -53623,7 +53967,7 @@
       <w:lvlText w:val=""/>
       <w:lvlJc w:val="left"/>
       <w:pPr>
-        <w:ind w:left="2869" w:hanging="360"/>
+        <w:ind w:left="2160" w:hanging="360"/>
       </w:pPr>
       <w:rPr>
         <w:rFonts w:ascii="Wingdings" w:hAnsi="Wingdings" w:hint="default"/>
@@ -53635,7 +53979,7 @@
       <w:lvlText w:val=""/>
       <w:lvlJc w:val="left"/>
       <w:pPr>
-        <w:ind w:left="3589" w:hanging="360"/>
+        <w:ind w:left="2880" w:hanging="360"/>
       </w:pPr>
       <w:rPr>
         <w:rFonts w:ascii="Symbol" w:hAnsi="Symbol" w:hint="default"/>
@@ -53647,7 +53991,7 @@
       <w:lvlText w:val="o"/>
       <w:lvlJc w:val="left"/>
       <w:pPr>
-        <w:ind w:left="4309" w:hanging="360"/>
+        <w:ind w:left="3600" w:hanging="360"/>
       </w:pPr>
       <w:rPr>
         <w:rFonts w:ascii="Courier New" w:hAnsi="Courier New" w:cs="Courier New" w:hint="default"/>
@@ -53659,7 +54003,7 @@
       <w:lvlText w:val=""/>
       <w:lvlJc w:val="left"/>
       <w:pPr>
-        <w:ind w:left="5029" w:hanging="360"/>
+        <w:ind w:left="4320" w:hanging="360"/>
       </w:pPr>
       <w:rPr>
         <w:rFonts w:ascii="Wingdings" w:hAnsi="Wingdings" w:hint="default"/>
@@ -53671,7 +54015,7 @@
       <w:lvlText w:val=""/>
       <w:lvlJc w:val="left"/>
       <w:pPr>
-        <w:ind w:left="5749" w:hanging="360"/>
+        <w:ind w:left="5040" w:hanging="360"/>
       </w:pPr>
       <w:rPr>
         <w:rFonts w:ascii="Symbol" w:hAnsi="Symbol" w:hint="default"/>
@@ -53683,7 +54027,7 @@
       <w:lvlText w:val="o"/>
       <w:lvlJc w:val="left"/>
       <w:pPr>
-        <w:ind w:left="6469" w:hanging="360"/>
+        <w:ind w:left="5760" w:hanging="360"/>
       </w:pPr>
       <w:rPr>
         <w:rFonts w:ascii="Courier New" w:hAnsi="Courier New" w:cs="Courier New" w:hint="default"/>
@@ -53695,7 +54039,7 @@
       <w:lvlText w:val=""/>
       <w:lvlJc w:val="left"/>
       <w:pPr>
-        <w:ind w:left="7189" w:hanging="360"/>
+        <w:ind w:left="6480" w:hanging="360"/>
       </w:pPr>
       <w:rPr>
         <w:rFonts w:ascii="Wingdings" w:hAnsi="Wingdings" w:hint="default"/>
@@ -53703,9 +54047,9 @@
     </w:lvl>
   </w:abstractNum>
   <w:abstractNum w:abstractNumId="20" w15:restartNumberingAfterBreak="0">
-    <w:nsid w:val="52154544"/>
+    <w:nsid w:val="520C4A75"/>
     <w:multiLevelType w:val="hybridMultilevel"/>
-    <w:tmpl w:val="05A02B40"/>
+    <w:tmpl w:val="5B4260EA"/>
     <w:lvl w:ilvl="0" w:tplc="041B0001">
       <w:start w:val="1"/>
       <w:numFmt w:val="bullet"/>
@@ -53816,6 +54160,119 @@
     </w:lvl>
   </w:abstractNum>
   <w:abstractNum w:abstractNumId="21" w15:restartNumberingAfterBreak="0">
+    <w:nsid w:val="52154544"/>
+    <w:multiLevelType w:val="hybridMultilevel"/>
+    <w:tmpl w:val="05A02B40"/>
+    <w:lvl w:ilvl="0" w:tplc="041B0001">
+      <w:start w:val="1"/>
+      <w:numFmt w:val="bullet"/>
+      <w:lvlText w:val=""/>
+      <w:lvlJc w:val="left"/>
+      <w:pPr>
+        <w:ind w:left="1429" w:hanging="360"/>
+      </w:pPr>
+      <w:rPr>
+        <w:rFonts w:ascii="Symbol" w:hAnsi="Symbol" w:hint="default"/>
+      </w:rPr>
+    </w:lvl>
+    <w:lvl w:ilvl="1" w:tplc="041B0003" w:tentative="1">
+      <w:start w:val="1"/>
+      <w:numFmt w:val="bullet"/>
+      <w:lvlText w:val="o"/>
+      <w:lvlJc w:val="left"/>
+      <w:pPr>
+        <w:ind w:left="2149" w:hanging="360"/>
+      </w:pPr>
+      <w:rPr>
+        <w:rFonts w:ascii="Courier New" w:hAnsi="Courier New" w:cs="Courier New" w:hint="default"/>
+      </w:rPr>
+    </w:lvl>
+    <w:lvl w:ilvl="2" w:tplc="041B0005" w:tentative="1">
+      <w:start w:val="1"/>
+      <w:numFmt w:val="bullet"/>
+      <w:lvlText w:val=""/>
+      <w:lvlJc w:val="left"/>
+      <w:pPr>
+        <w:ind w:left="2869" w:hanging="360"/>
+      </w:pPr>
+      <w:rPr>
+        <w:rFonts w:ascii="Wingdings" w:hAnsi="Wingdings" w:hint="default"/>
+      </w:rPr>
+    </w:lvl>
+    <w:lvl w:ilvl="3" w:tplc="041B0001" w:tentative="1">
+      <w:start w:val="1"/>
+      <w:numFmt w:val="bullet"/>
+      <w:lvlText w:val=""/>
+      <w:lvlJc w:val="left"/>
+      <w:pPr>
+        <w:ind w:left="3589" w:hanging="360"/>
+      </w:pPr>
+      <w:rPr>
+        <w:rFonts w:ascii="Symbol" w:hAnsi="Symbol" w:hint="default"/>
+      </w:rPr>
+    </w:lvl>
+    <w:lvl w:ilvl="4" w:tplc="041B0003" w:tentative="1">
+      <w:start w:val="1"/>
+      <w:numFmt w:val="bullet"/>
+      <w:lvlText w:val="o"/>
+      <w:lvlJc w:val="left"/>
+      <w:pPr>
+        <w:ind w:left="4309" w:hanging="360"/>
+      </w:pPr>
+      <w:rPr>
+        <w:rFonts w:ascii="Courier New" w:hAnsi="Courier New" w:cs="Courier New" w:hint="default"/>
+      </w:rPr>
+    </w:lvl>
+    <w:lvl w:ilvl="5" w:tplc="041B0005" w:tentative="1">
+      <w:start w:val="1"/>
+      <w:numFmt w:val="bullet"/>
+      <w:lvlText w:val=""/>
+      <w:lvlJc w:val="left"/>
+      <w:pPr>
+        <w:ind w:left="5029" w:hanging="360"/>
+      </w:pPr>
+      <w:rPr>
+        <w:rFonts w:ascii="Wingdings" w:hAnsi="Wingdings" w:hint="default"/>
+      </w:rPr>
+    </w:lvl>
+    <w:lvl w:ilvl="6" w:tplc="041B0001" w:tentative="1">
+      <w:start w:val="1"/>
+      <w:numFmt w:val="bullet"/>
+      <w:lvlText w:val=""/>
+      <w:lvlJc w:val="left"/>
+      <w:pPr>
+        <w:ind w:left="5749" w:hanging="360"/>
+      </w:pPr>
+      <w:rPr>
+        <w:rFonts w:ascii="Symbol" w:hAnsi="Symbol" w:hint="default"/>
+      </w:rPr>
+    </w:lvl>
+    <w:lvl w:ilvl="7" w:tplc="041B0003" w:tentative="1">
+      <w:start w:val="1"/>
+      <w:numFmt w:val="bullet"/>
+      <w:lvlText w:val="o"/>
+      <w:lvlJc w:val="left"/>
+      <w:pPr>
+        <w:ind w:left="6469" w:hanging="360"/>
+      </w:pPr>
+      <w:rPr>
+        <w:rFonts w:ascii="Courier New" w:hAnsi="Courier New" w:cs="Courier New" w:hint="default"/>
+      </w:rPr>
+    </w:lvl>
+    <w:lvl w:ilvl="8" w:tplc="041B0005" w:tentative="1">
+      <w:start w:val="1"/>
+      <w:numFmt w:val="bullet"/>
+      <w:lvlText w:val=""/>
+      <w:lvlJc w:val="left"/>
+      <w:pPr>
+        <w:ind w:left="7189" w:hanging="360"/>
+      </w:pPr>
+      <w:rPr>
+        <w:rFonts w:ascii="Wingdings" w:hAnsi="Wingdings" w:hint="default"/>
+      </w:rPr>
+    </w:lvl>
+  </w:abstractNum>
+  <w:abstractNum w:abstractNumId="22" w15:restartNumberingAfterBreak="0">
     <w:nsid w:val="591C60EF"/>
     <w:multiLevelType w:val="hybridMultilevel"/>
     <w:tmpl w:val="D9F06C52"/>
@@ -53928,19 +54385,19 @@
       </w:rPr>
     </w:lvl>
   </w:abstractNum>
-  <w:abstractNum w:abstractNumId="22" w15:restartNumberingAfterBreak="0">
+  <w:abstractNum w:abstractNumId="23" w15:restartNumberingAfterBreak="0">
     <w:nsid w:val="5BCB5651"/>
     <w:multiLevelType w:val="multilevel"/>
     <w:tmpl w:val="BB02E230"/>
     <w:numStyleLink w:val="tl1"/>
   </w:abstractNum>
-  <w:abstractNum w:abstractNumId="23" w15:restartNumberingAfterBreak="0">
+  <w:abstractNum w:abstractNumId="24" w15:restartNumberingAfterBreak="0">
     <w:nsid w:val="5CB43395"/>
     <w:multiLevelType w:val="multilevel"/>
     <w:tmpl w:val="BB02E230"/>
     <w:numStyleLink w:val="tl1"/>
   </w:abstractNum>
-  <w:abstractNum w:abstractNumId="24" w15:restartNumberingAfterBreak="0">
+  <w:abstractNum w:abstractNumId="25" w15:restartNumberingAfterBreak="0">
     <w:nsid w:val="5CCD7E5D"/>
     <w:multiLevelType w:val="hybridMultilevel"/>
     <w:tmpl w:val="07F0C002"/>
@@ -54053,7 +54510,7 @@
       </w:rPr>
     </w:lvl>
   </w:abstractNum>
-  <w:abstractNum w:abstractNumId="25" w15:restartNumberingAfterBreak="0">
+  <w:abstractNum w:abstractNumId="26" w15:restartNumberingAfterBreak="0">
     <w:nsid w:val="5F1B4770"/>
     <w:multiLevelType w:val="hybridMultilevel"/>
     <w:tmpl w:val="8E721CF2"/>
@@ -54139,7 +54596,7 @@
       </w:pPr>
     </w:lvl>
   </w:abstractNum>
-  <w:abstractNum w:abstractNumId="26" w15:restartNumberingAfterBreak="0">
+  <w:abstractNum w:abstractNumId="27" w15:restartNumberingAfterBreak="0">
     <w:nsid w:val="633F3FA6"/>
     <w:multiLevelType w:val="hybridMultilevel"/>
     <w:tmpl w:val="149AD830"/>
@@ -54252,7 +54709,7 @@
       </w:rPr>
     </w:lvl>
   </w:abstractNum>
-  <w:abstractNum w:abstractNumId="27" w15:restartNumberingAfterBreak="0">
+  <w:abstractNum w:abstractNumId="28" w15:restartNumberingAfterBreak="0">
     <w:nsid w:val="6C3572F9"/>
     <w:multiLevelType w:val="hybridMultilevel"/>
     <w:tmpl w:val="FCDC3E5E"/>
@@ -54338,13 +54795,13 @@
       </w:pPr>
     </w:lvl>
   </w:abstractNum>
-  <w:abstractNum w:abstractNumId="28" w15:restartNumberingAfterBreak="0">
+  <w:abstractNum w:abstractNumId="29" w15:restartNumberingAfterBreak="0">
     <w:nsid w:val="73223F25"/>
     <w:multiLevelType w:val="multilevel"/>
     <w:tmpl w:val="BB02E230"/>
     <w:numStyleLink w:val="tl1"/>
   </w:abstractNum>
-  <w:abstractNum w:abstractNumId="29" w15:restartNumberingAfterBreak="0">
+  <w:abstractNum w:abstractNumId="30" w15:restartNumberingAfterBreak="0">
     <w:nsid w:val="742A4403"/>
     <w:multiLevelType w:val="hybridMultilevel"/>
     <w:tmpl w:val="F496B906"/>
@@ -54430,13 +54887,13 @@
       </w:pPr>
     </w:lvl>
   </w:abstractNum>
-  <w:abstractNum w:abstractNumId="30" w15:restartNumberingAfterBreak="0">
+  <w:abstractNum w:abstractNumId="31" w15:restartNumberingAfterBreak="0">
     <w:nsid w:val="784E1147"/>
     <w:multiLevelType w:val="multilevel"/>
     <w:tmpl w:val="BB02E230"/>
     <w:numStyleLink w:val="tl1"/>
   </w:abstractNum>
-  <w:abstractNum w:abstractNumId="31" w15:restartNumberingAfterBreak="0">
+  <w:abstractNum w:abstractNumId="32" w15:restartNumberingAfterBreak="0">
     <w:nsid w:val="7D521979"/>
     <w:multiLevelType w:val="hybridMultilevel"/>
     <w:tmpl w:val="D05AADC4"/>
@@ -54526,19 +54983,19 @@
     <w:abstractNumId w:val="17"/>
   </w:num>
   <w:num w:numId="2" w16cid:durableId="334193430">
-    <w:abstractNumId w:val="30"/>
+    <w:abstractNumId w:val="31"/>
   </w:num>
   <w:num w:numId="3" w16cid:durableId="1715621724">
-    <w:abstractNumId w:val="28"/>
+    <w:abstractNumId w:val="29"/>
   </w:num>
   <w:num w:numId="4" w16cid:durableId="28535413">
-    <w:abstractNumId w:val="22"/>
+    <w:abstractNumId w:val="23"/>
   </w:num>
   <w:num w:numId="5" w16cid:durableId="633221312">
     <w:abstractNumId w:val="12"/>
   </w:num>
   <w:num w:numId="6" w16cid:durableId="1741051901">
-    <w:abstractNumId w:val="21"/>
+    <w:abstractNumId w:val="22"/>
   </w:num>
   <w:num w:numId="7" w16cid:durableId="1703093639">
     <w:abstractNumId w:val="9"/>
@@ -54571,19 +55028,19 @@
     <w:abstractNumId w:val="0"/>
   </w:num>
   <w:num w:numId="17" w16cid:durableId="2105303506">
-    <w:abstractNumId w:val="23"/>
+    <w:abstractNumId w:val="24"/>
   </w:num>
   <w:num w:numId="18" w16cid:durableId="1837769348">
-    <w:abstractNumId w:val="19"/>
+    <w:abstractNumId w:val="20"/>
   </w:num>
   <w:num w:numId="19" w16cid:durableId="1518039898">
     <w:abstractNumId w:val="15"/>
   </w:num>
   <w:num w:numId="20" w16cid:durableId="268048771">
-    <w:abstractNumId w:val="25"/>
+    <w:abstractNumId w:val="26"/>
   </w:num>
   <w:num w:numId="21" w16cid:durableId="1278440672">
-    <w:abstractNumId w:val="20"/>
+    <w:abstractNumId w:val="21"/>
   </w:num>
   <w:num w:numId="22" w16cid:durableId="2020548357">
     <w:abstractNumId w:val="11"/>
@@ -54598,25 +55055,28 @@
     <w:abstractNumId w:val="13"/>
   </w:num>
   <w:num w:numId="26" w16cid:durableId="1053195034">
-    <w:abstractNumId w:val="26"/>
+    <w:abstractNumId w:val="27"/>
   </w:num>
   <w:num w:numId="27" w16cid:durableId="461507742">
     <w:abstractNumId w:val="14"/>
   </w:num>
   <w:num w:numId="28" w16cid:durableId="2093504263">
-    <w:abstractNumId w:val="24"/>
+    <w:abstractNumId w:val="25"/>
   </w:num>
   <w:num w:numId="29" w16cid:durableId="1192260752">
     <w:abstractNumId w:val="10"/>
   </w:num>
   <w:num w:numId="30" w16cid:durableId="1447195331">
-    <w:abstractNumId w:val="27"/>
+    <w:abstractNumId w:val="28"/>
   </w:num>
   <w:num w:numId="31" w16cid:durableId="842008769">
-    <w:abstractNumId w:val="31"/>
+    <w:abstractNumId w:val="32"/>
   </w:num>
   <w:num w:numId="32" w16cid:durableId="1838424932">
-    <w:abstractNumId w:val="29"/>
+    <w:abstractNumId w:val="30"/>
+  </w:num>
+  <w:num w:numId="33" w16cid:durableId="1145395277">
+    <w:abstractNumId w:val="19"/>
   </w:num>
 </w:numbering>
 </file>
@@ -60461,7 +60921,7 @@
     <b:MonthAccessed>11</b:MonthAccessed>
     <b:DayAccessed>24</b:DayAccessed>
     <b:URL>https://azure.microsoft.com/cs-cz/overview/what-is-saas/</b:URL>
-    <b:RefOrder>33</b:RefOrder>
+    <b:RefOrder>36</b:RefOrder>
   </b:Source>
   <b:Source>
     <b:Tag>Coj201</b:Tag>
@@ -60472,7 +60932,7 @@
     <b:MonthAccessed>11</b:MonthAccessed>
     <b:DayAccessed>24</b:DayAccessed>
     <b:URL>https://azure.microsoft.com/cs-cz/overview/what-is-paas/</b:URL>
-    <b:RefOrder>34</b:RefOrder>
+    <b:RefOrder>37</b:RefOrder>
   </b:Source>
   <b:Source>
     <b:Tag>Eur21</b:Tag>
@@ -60489,7 +60949,7 @@
     <b:DayAccessed>4</b:DayAccessed>
     <b:URL>https://ec.europa.eu/eurostat/statistics-explained/index.php?title=Cloud_computing_-_statistics_on_the_use_by_enterprises&amp;oldid=485369#Enterprises_using_cloud_computing</b:URL>
     <b:StandardNumber>2443-8219</b:StandardNumber>
-    <b:RefOrder>52</b:RefOrder>
+    <b:RefOrder>55</b:RefOrder>
   </b:Source>
   <b:Source>
     <b:Tag>Ese201</b:Tag>
@@ -60508,7 +60968,7 @@
     <b:MonthAccessed>2</b:MonthAccessed>
     <b:DayAccessed>13</b:DayAccessed>
     <b:URL>https://bezpecnenanete.eset.com/sk/it-bezpecnost/pouzivate-cloudove-ulozisko-ale-mate-pochybnosti-ci-je-dostatocne-bezpecne/</b:URL>
-    <b:RefOrder>39</b:RefOrder>
+    <b:RefOrder>42</b:RefOrder>
   </b:Source>
   <b:Source>
     <b:Tag>htt21</b:Tag>
@@ -60519,7 +60979,7 @@
     <b:MonthAccessed>3</b:MonthAccessed>
     <b:DayAccessed>9</b:DayAccessed>
     <b:URL>http://www.nasservery.cz/je-nas-server/</b:URL>
-    <b:RefOrder>40</b:RefOrder>
+    <b:RefOrder>43</b:RefOrder>
   </b:Source>
   <b:Source>
     <b:Tag>AOM21</b:Tag>
@@ -60535,7 +60995,7 @@
     <b:MonthAccessed>3</b:MonthAccessed>
     <b:DayAccessed>9</b:DayAccessed>
     <b:URL>https://www.aomeitech.com/nas/what-is-nas-storage-and-how-it-works-1234.html</b:URL>
-    <b:RefOrder>53</b:RefOrder>
+    <b:RefOrder>56</b:RefOrder>
   </b:Source>
   <b:Source>
     <b:Tag>Abr18</b:Tag>
@@ -60549,7 +61009,7 @@
     <b:MonthAccessed>3</b:MonthAccessed>
     <b:DayAccessed>12</b:DayAccessed>
     <b:URL>https://techcrunch.com/gallery/a-brief-history-of-dropbox/</b:URL>
-    <b:RefOrder>42</b:RefOrder>
+    <b:RefOrder>45</b:RefOrder>
   </b:Source>
   <b:Source>
     <b:Tag>8Be19</b:Tag>
@@ -60563,7 +61023,7 @@
     <b:MonthAccessed>3</b:MonthAccessed>
     <b:DayAccessed>12</b:DayAccessed>
     <b:URL>https://www.investopedia.com/articles/personal-finance/090715/8-best-cloud-storage-solutions-small-business.asp#citation-8</b:URL>
-    <b:RefOrder>43</b:RefOrder>
+    <b:RefOrder>46</b:RefOrder>
   </b:Source>
   <b:Source>
     <b:Tag>GSu20</b:Tag>
@@ -60577,7 +61037,7 @@
     <b:MonthAccessed>3</b:MonthAccessed>
     <b:DayAccessed>14</b:DayAccessed>
     <b:URL>https://www.computerworld.com/article/3515808/g-suite-vs-office-365-whats-the-best-office-suite-for-business.html</b:URL>
-    <b:RefOrder>47</b:RefOrder>
+    <b:RefOrder>50</b:RefOrder>
   </b:Source>
   <b:Source>
     <b:Tag>Mel11</b:Tag>
@@ -60602,7 +61062,7 @@
     <b:City>Gaithersburg</b:City>
     <b:Publisher>National Institute of Standards and Technology</b:Publisher>
     <b:StandardNumber>MD 20899-8930</b:StandardNumber>
-    <b:RefOrder>54</b:RefOrder>
+    <b:RefOrder>57</b:RefOrder>
   </b:Source>
   <b:Source>
     <b:Tag>Svo09</b:Tag>
@@ -60623,7 +61083,7 @@
     <b:StandardNumber>1210-9479</b:StandardNumber>
     <b:PeriodicalTitle>Systémová integrace 2/2009</b:PeriodicalTitle>
     <b:Issue>2</b:Issue>
-    <b:RefOrder>35</b:RefOrder>
+    <b:RefOrder>38</b:RefOrder>
   </b:Source>
   <b:Source>
     <b:Tag>Sin20</b:Tag>
@@ -60647,7 +61107,7 @@
     <b:MonthAccessed>3</b:MonthAccessed>
     <b:DayAccessed>22</b:DayAccessed>
     <b:URL>Microsoft 365 vs Google Workspace (2021) — Which is Best?</b:URL>
-    <b:RefOrder>48</b:RefOrder>
+    <b:RefOrder>51</b:RefOrder>
   </b:Source>
   <b:Source>
     <b:Tag>BRO18</b:Tag>
@@ -60672,7 +61132,7 @@
     <b:MonthAccessed>11</b:MonthAccessed>
     <b:DayAccessed>28</b:DayAccessed>
     <b:URL>https://digitalguardian.com/blog/what-security-service-definition-secaas-benefits-examples-and-more</b:URL>
-    <b:RefOrder>36</b:RefOrder>
+    <b:RefOrder>39</b:RefOrder>
   </b:Source>
   <b:Source>
     <b:Tag>MHa13</b:Tag>
@@ -60693,7 +61153,7 @@
         </b:NameList>
       </b:Author>
     </b:Author>
-    <b:RefOrder>25</b:RefOrder>
+    <b:RefOrder>28</b:RefOrder>
   </b:Source>
   <b:Source>
     <b:Tag>PMá15</b:Tag>
@@ -60717,7 +61177,7 @@
     <b:MonthAccessed>11</b:MonthAccessed>
     <b:DayAccessed>24</b:DayAccessed>
     <b:URL>https://m.systemonline.cz/virtualizace/historie-a-zakladni-principy-cloud-computingu.htm</b:URL>
-    <b:RefOrder>26</b:RefOrder>
+    <b:RefOrder>29</b:RefOrder>
   </b:Source>
   <b:Source>
     <b:Tag>Sor17</b:Tag>
@@ -60739,7 +61199,7 @@
     <b:Publisher>České vysoké učení technické v Praze</b:Publisher>
     <b:StandardNumber>978-80-01-06215-9</b:StandardNumber>
     <b:Pages>31 s.</b:Pages>
-    <b:RefOrder>27</b:RefOrder>
+    <b:RefOrder>30</b:RefOrder>
   </b:Source>
   <b:Source>
     <b:Tag>Jur</b:Tag>
@@ -60761,7 +61221,7 @@
     <b:Publisher>Merkur s.r.o</b:Publisher>
     <b:StandardNumber>978-80-970233-7-9</b:StandardNumber>
     <b:Pages>186 s.</b:Pages>
-    <b:RefOrder>37</b:RefOrder>
+    <b:RefOrder>40</b:RefOrder>
   </b:Source>
   <b:Source>
     <b:Tag>MSz17</b:Tag>
@@ -60784,7 +61244,7 @@
     <b:PeriodicalTitle>vedecký časopis FHI EU v Bratislave a SSHI.</b:PeriodicalTitle>
     <b:Pages>81-92</b:Pages>
     <b:StandardNumber>1339-987</b:StandardNumber>
-    <b:RefOrder>29</b:RefOrder>
+    <b:RefOrder>32</b:RefOrder>
   </b:Source>
   <b:Source>
     <b:Tag>Lac12</b:Tag>
@@ -60806,7 +61266,7 @@
     <b:Publisher>Computer Press</b:Publisher>
     <b:StandardNumber>978-80-251-3744-4</b:StandardNumber>
     <b:Pages>270 s.</b:Pages>
-    <b:RefOrder>30</b:RefOrder>
+    <b:RefOrder>33</b:RefOrder>
   </b:Source>
   <b:Source>
     <b:Tag>Sán17</b:Tag>
@@ -60829,7 +61289,7 @@
     <b:Volume>II</b:Volume>
     <b:Issue>2254-6235</b:Issue>
     <b:Pages>116-132</b:Pages>
-    <b:RefOrder>55</b:RefOrder>
+    <b:RefOrder>58</b:RefOrder>
   </b:Source>
   <b:Source>
     <b:Tag>Dou66</b:Tag>
@@ -60850,7 +61310,7 @@
       </b:Author>
     </b:Author>
     <b:Pages>207 s.</b:Pages>
-    <b:RefOrder>28</b:RefOrder>
+    <b:RefOrder>31</b:RefOrder>
   </b:Source>
   <b:Source>
     <b:Tag>Joz18</b:Tag>
@@ -60871,7 +61331,7 @@
     <b:Publisher>Agentúra KiVa Bratislava,</b:Publisher>
     <b:StandardNumber>978-80-973273-0-9</b:StandardNumber>
     <b:Pages>96 s.</b:Pages>
-    <b:RefOrder>32</b:RefOrder>
+    <b:RefOrder>35</b:RefOrder>
   </b:Source>
   <b:Source>
     <b:Tag>Alz21</b:Tag>
@@ -60887,7 +61347,7 @@
         <b:Corporate>ALZA SK</b:Corporate>
       </b:Author>
     </b:Author>
-    <b:RefOrder>56</b:RefOrder>
+    <b:RefOrder>59</b:RefOrder>
   </b:Source>
   <b:Source>
     <b:Tag>Kro21</b:Tag>
@@ -60904,7 +61364,7 @@
     <b:DayAccessed>14</b:DayAccessed>
     <b:URL>https://www.kros.sk/omega/cennik/</b:URL>
     <b:LCID>sk-SK</b:LCID>
-    <b:RefOrder>49</b:RefOrder>
+    <b:RefOrder>52</b:RefOrder>
   </b:Source>
   <b:Source>
     <b:Tag>Dro21</b:Tag>
@@ -60920,7 +61380,7 @@
     <b:MonthAccessed>3</b:MonthAccessed>
     <b:DayAccessed>12</b:DayAccessed>
     <b:URL>https://www.dropbox.com/plans</b:URL>
-    <b:RefOrder>57</b:RefOrder>
+    <b:RefOrder>60</b:RefOrder>
   </b:Source>
   <b:Source>
     <b:Tag>Dro12</b:Tag>
@@ -60936,7 +61396,7 @@
     <b:MonthAccessed>3</b:MonthAccessed>
     <b:DayAccessed>12</b:DayAccessed>
     <b:URL>https://www.dropbox.com/basic</b:URL>
-    <b:RefOrder>58</b:RefOrder>
+    <b:RefOrder>61</b:RefOrder>
   </b:Source>
   <b:Source>
     <b:Tag>www20</b:Tag>
@@ -60952,7 +61412,7 @@
         <b:Corporate>WEBSUPPORT</b:Corporate>
       </b:Author>
     </b:Author>
-    <b:RefOrder>59</b:RefOrder>
+    <b:RefOrder>62</b:RefOrder>
   </b:Source>
   <b:Source>
     <b:Tag>Kro212</b:Tag>
@@ -60972,7 +61432,7 @@
     <b:MonthAccessed>3</b:MonthAccessed>
     <b:DayAccessed>14</b:DayAccessed>
     <b:URL>https://www.kros.sk/ikros/bezpecnost/</b:URL>
-    <b:RefOrder>51</b:RefOrder>
+    <b:RefOrder>54</b:RefOrder>
   </b:Source>
   <b:Source>
     <b:Tag>Kro211</b:Tag>
@@ -60990,7 +61450,7 @@
     <b:URL>https://www.kros.sk/omega/cloud/</b:URL>
     <b:ProductionCompany>Kros</b:ProductionCompany>
     <b:LCID>sk-SK</b:LCID>
-    <b:RefOrder>50</b:RefOrder>
+    <b:RefOrder>53</b:RefOrder>
   </b:Source>
   <b:Source>
     <b:Tag>Ese20</b:Tag>
@@ -61009,7 +61469,7 @@
     <b:MonthAccessed>2</b:MonthAccessed>
     <b:DayAccessed>13</b:DayAccessed>
     <b:URL>https://bezpecnenanete.eset.com/sk/it-bezpecnost/cloud-su-pocitace-o-ktore-sa-stara-niekto-iny/</b:URL>
-    <b:RefOrder>38</b:RefOrder>
+    <b:RefOrder>41</b:RefOrder>
   </b:Source>
   <b:Source>
     <b:Tag>Box21</b:Tag>
@@ -61025,7 +61485,7 @@
     <b:MonthAccessed>3</b:MonthAccessed>
     <b:DayAccessed>22</b:DayAccessed>
     <b:URL>https://www.box.com/pricing</b:URL>
-    <b:RefOrder>44</b:RefOrder>
+    <b:RefOrder>47</b:RefOrder>
   </b:Source>
   <b:Source>
     <b:Tag>Goo21</b:Tag>
@@ -61041,7 +61501,7 @@
     <b:MonthAccessed>3</b:MonthAccessed>
     <b:DayAccessed>22</b:DayAccessed>
     <b:URL>https://workspace.google.com/pricing.html</b:URL>
-    <b:RefOrder>46</b:RefOrder>
+    <b:RefOrder>49</b:RefOrder>
   </b:Source>
   <b:Source>
     <b:Tag>Dro211</b:Tag>
@@ -61057,7 +61517,7 @@
     <b:MonthAccessed>3</b:MonthAccessed>
     <b:DayAccessed>22</b:DayAccessed>
     <b:URL>https://www.dropbox.com/plans</b:URL>
-    <b:RefOrder>60</b:RefOrder>
+    <b:RefOrder>63</b:RefOrder>
   </b:Source>
   <b:Source>
     <b:Tag>Alz18</b:Tag>
@@ -61076,7 +61536,7 @@
     <b:MonthAccessed>3</b:MonthAccessed>
     <b:DayAccessed>9</b:DayAccessed>
     <b:URL>https://www.alza.cz/jak-vybrat-chytre-datove-uloziste-nas</b:URL>
-    <b:RefOrder>41</b:RefOrder>
+    <b:RefOrder>44</b:RefOrder>
   </b:Source>
   <b:Source>
     <b:Tag>Mic21</b:Tag>
@@ -61092,7 +61552,7 @@
     <b:MonthAccessed>3</b:MonthAccessed>
     <b:DayAccessed>22</b:DayAccessed>
     <b:URL>https://www.microsoft.com/sk-sk/microsoft-365/business/compare-all-microsoft-365-business-products</b:URL>
-    <b:RefOrder>45</b:RefOrder>
+    <b:RefOrder>48</b:RefOrder>
   </b:Source>
   <b:Source>
     <b:Tag>Mic19</b:Tag>
@@ -61112,7 +61572,7 @@
     <b:MonthAccessed>2</b:MonthAccessed>
     <b:DayAccessed>5</b:DayAccessed>
     <b:URL>https://www.microsoft.com/sk-sk/microsoft-365/business-insights-ideas/resources/the-future-of-planning-online-project-planning-in-the-cloud</b:URL>
-    <b:RefOrder>31</b:RefOrder>
+    <b:RefOrder>34</b:RefOrder>
   </b:Source>
   <b:Source>
     <b:Tag>Gar22</b:Tag>
@@ -61208,7 +61668,7 @@
         </b:NameList>
       </b:Author>
     </b:Author>
-    <b:RefOrder>61</b:RefOrder>
+    <b:RefOrder>64</b:RefOrder>
   </b:Source>
   <b:Source>
     <b:Tag>Rya20</b:Tag>
@@ -61438,7 +61898,7 @@
     <b:MonthAccessed>1</b:MonthAccessed>
     <b:DayAccessed>25</b:DayAccessed>
     <b:URL>https://w3techs.com/technologies/details/ce-http2</b:URL>
-    <b:RefOrder>62</b:RefOrder>
+    <b:RefOrder>65</b:RefOrder>
   </b:Source>
   <b:Source>
     <b:Tag>W3T231</b:Tag>
@@ -61642,11 +62102,68 @@
     <b:URL>https://www.w3schools.com/tags/ref_httpmethods.asp</b:URL>
     <b:RefOrder>24</b:RefOrder>
   </b:Source>
+  <b:Source>
+    <b:Tag>Web19</b:Tag>
+    <b:SourceType>InternetSite</b:SourceType>
+    <b:Guid>{60F5CDA6-2471-4657-A4E4-C4A00DBF152D}</b:Guid>
+    <b:Author>
+      <b:Author>
+        <b:Corporate>Webnots Editorial Staff </b:Corporate>
+      </b:Author>
+    </b:Author>
+    <b:Title>List of 1xx HTTP Status Codes for Informational</b:Title>
+    <b:Year>2019</b:Year>
+    <b:Month>12</b:Month>
+    <b:Day>8</b:Day>
+    <b:YearAccessed>2023</b:YearAccessed>
+    <b:MonthAccessed>1</b:MonthAccessed>
+    <b:DayAccessed>27</b:DayAccessed>
+    <b:URL>https://www.webnots.com/1xx-http-status-codes/</b:URL>
+    <b:RefOrder>25</b:RefOrder>
+  </b:Source>
+  <b:Source>
+    <b:Tag>web21</b:Tag>
+    <b:SourceType>InternetSite</b:SourceType>
+    <b:Guid>{725AB9B6-D64C-4576-9583-F3DFCF6725B9}</b:Guid>
+    <b:Author>
+      <b:Author>
+        <b:Corporate>webnots  Editorial Staff </b:Corporate>
+      </b:Author>
+    </b:Author>
+    <b:Title>List of 2xx HTTP Status Codes with Explanation</b:Title>
+    <b:Year>2021</b:Year>
+    <b:Month>6</b:Month>
+    <b:Day>27</b:Day>
+    <b:YearAccessed>2023</b:YearAccessed>
+    <b:MonthAccessed>1</b:MonthAccessed>
+    <b:DayAccessed>27</b:DayAccessed>
+    <b:URL>https://www.webnots.com/2xx-http-status-codes/</b:URL>
+    <b:RefOrder>26</b:RefOrder>
+  </b:Source>
+  <b:Source>
+    <b:Tag>Web20</b:Tag>
+    <b:SourceType>InternetSite</b:SourceType>
+    <b:Guid>{002A067B-5F83-4D8E-A43E-D4E2F94C87AE}</b:Guid>
+    <b:Author>
+      <b:Author>
+        <b:Corporate>Websitepulse</b:Corporate>
+      </b:Author>
+    </b:Author>
+    <b:Title>HTTP Status Codes - 3xx</b:Title>
+    <b:Year>2020</b:Year>
+    <b:Month>3</b:Month>
+    <b:Day>15</b:Day>
+    <b:YearAccessed>2023</b:YearAccessed>
+    <b:MonthAccessed>1</b:MonthAccessed>
+    <b:DayAccessed>27</b:DayAccessed>
+    <b:URL>https://www.websitepulse.com/kb/3xx_http_status_codes</b:URL>
+    <b:RefOrder>27</b:RefOrder>
+  </b:Source>
 </b:Sources>
 </file>
 
 <file path=customXml/itemProps1.xml><?xml version="1.0" encoding="utf-8"?>
-<ds:datastoreItem xmlns:ds="http://schemas.openxmlformats.org/officeDocument/2006/customXml" ds:itemID="{576BB9CC-4CF8-4493-9ECA-C1A358B9B268}">
+<ds:datastoreItem xmlns:ds="http://schemas.openxmlformats.org/officeDocument/2006/customXml" ds:itemID="{2B1C8231-7315-4BDE-93B9-4E224A508ACC}">
   <ds:schemaRefs>
     <ds:schemaRef ds:uri="http://schemas.openxmlformats.org/officeDocument/2006/bibliography"/>
   </ds:schemaRefs>

--- a/diplomovka/moja_praca/diplomovka.docx
+++ b/diplomovka/moja_praca/diplomovka.docx
@@ -648,15 +648,7 @@
         <w:t xml:space="preserve">Ing. </w:t>
       </w:r>
       <w:r>
-        <w:t xml:space="preserve">Igor </w:t>
-      </w:r>
-      <w:proofErr w:type="spellStart"/>
-      <w:r>
-        <w:t>Koštál</w:t>
-      </w:r>
-      <w:proofErr w:type="spellEnd"/>
-      <w:r>
-        <w:t xml:space="preserve"> </w:t>
+        <w:t xml:space="preserve">Igor Koštál </w:t>
       </w:r>
       <w:r>
         <w:t>, PhD.</w:t>
@@ -3290,7 +3282,7 @@
           </mc:Choice>
           <mc:Fallback>
             <w:pict>
-              <v:group w14:anchorId="57F52E5C" id="Skupina 52" o:spid="_x0000_s1026" style="width:90.85pt;height:25.55pt;mso-position-horizontal-relative:char;mso-position-vertical-relative:line" coordsize="1817,511" o:gfxdata="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">
+              <v:group w14:anchorId="52641F35" id="Skupina 52" o:spid="_x0000_s1026" style="width:90.85pt;height:25.55pt;mso-position-horizontal-relative:char;mso-position-vertical-relative:line" coordsize="1817,511" o:gfxdata="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">
                 <v:shape id="AutoShape 22" o:spid="_x0000_s1027" style="position:absolute;width:1817;height:511;visibility:visible;mso-wrap-style:square;v-text-anchor:top" coordsize="1817,511" o:gfxdata="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" path="m67,l43,r,359l67,359,67,xm81,460l68,443,56,441r10,-3l79,424r,-25l74,395,56,381r-27,l13,384r-9,2l4,401r9,-2l28,395r20,l62,406r,18l49,434r-28,l21,448r29,l65,461r,23l48,496r-25,l7,492,,487r,17l9,507r16,3l56,510,74,496r7,-6l81,460xm91,l79,r,359l91,359,91,xm127,l115,r,359l127,359,127,xm192,448r-9,-9l176,430r,25l176,481r-14,16l140,497,127,481r,-26l139,440r1,-1l162,439r14,16l176,430r-5,-5l143,425r-14,8l123,440r2,-22l142,395r23,l178,399r6,2l184,395r,-9l177,384r-12,-3l158,381r-4,l145,383r-13,5l121,399r-3,3l114,411r-5,15l106,446r1,5l108,463r3,16l118,494r11,16l170,510r13,-13l192,487r,-39xm198,l174,r,359l198,359,198,xm234,l222,r,359l234,359,234,xm281,l246,r,359l281,359,281,xm295,494r-26,l269,399r,-15l252,384r-30,6l222,405r30,-6l252,494r-28,l224,508r71,l295,494xm317,l305,r,359l317,359,317,xm365,l329,r,359l365,359,365,xm403,494r-59,l366,471r10,-9l387,450r1,-3l396,439r6,-15l402,401r-7,-6l379,381r-27,l334,385r-9,5l325,407r9,-6l352,395r20,l385,408r,16l379,437r-8,9l366,450r-32,34l324,494r,14l403,508r,-14xm424,l377,r,359l424,359,424,xm460,l436,r,359l460,359,460,xm496,l484,r,359l496,359,496,xm511,494r-59,l474,471r10,-9l495,450r2,-3l505,439r5,-15l510,401r-6,-6l487,381r-27,l443,385r-10,5l433,407r10,-6l460,395r20,l493,408r,16l487,437r-8,9l475,450r-33,34l432,494r,14l511,508r,-14xm555,l543,r,359l555,359,555,xm591,l567,r,359l591,359,591,xm620,494r-27,l593,399r,-15l577,384r-31,6l546,405r31,-6l577,494r-28,l549,508r71,l620,494xm651,l615,r,359l651,359,651,xm674,l662,r,359l674,359,674,xm710,l698,r,359l710,359,710,xm733,448r-9,-9l717,430r,25l717,481r-14,16l681,497,668,481r,-26l680,440r1,-1l703,439r14,16l717,430r-5,-5l684,425r-14,8l664,440r2,-22l683,395r23,l719,399r7,2l726,395r,-9l718,384r-12,-3l699,381r-4,l686,383r-12,5l662,399r-2,3l655,411r-5,15l648,446r,5l649,463r3,16l659,494r12,16l711,510r13,-13l733,487r,-39xm770,l734,r,359l770,359,770,xm805,l782,r,359l805,359,805,xm839,460l826,443r-13,-2l824,438r12,-14l836,399r-4,-4l813,381r-26,l771,384r-10,2l761,401r10,-2l786,395r19,l820,406r,18l806,434r-27,l779,448r28,l822,461r,23l805,496r-24,l765,492r-7,-5l758,504r8,3l782,510r31,l831,496r8,-6l839,460xm841,l829,r,359l841,359,841,xm877,l853,r,359l877,359,877,xm924,l913,r,359l924,359,924,xm950,448r-9,-9l933,430r,25l933,481r-13,16l898,497,884,481r,-26l896,440r2,-1l920,439r13,16l933,430r-4,-5l900,425r-14,8l881,440r2,-22l899,395r23,l936,399r6,2l942,395r,-9l935,384r-13,-3l915,381r-3,l902,383r-12,5l878,399r-2,3l871,411r-5,15l864,446r,5l865,463r4,16l876,494r11,16l928,510r13,-13l950,487r,-39xm972,l960,r,359l972,359,972,xm1020,l996,r,359l1020,359,1020,xm1057,446r,-5l1056,428r-3,-16l1047,398r-3,-4l1040,388r,32l1040,471r-12,26l1001,497,989,471r,-51l1001,394r27,l1040,420r,-32l1036,381r-42,l983,398r-1,3l978,410r-4,15l972,446r,5l974,463r3,16l983,494r11,16l1036,510r8,-13l1047,494r1,-4l1052,481r4,-15l1057,446xm1067,r-12,l1055,359r12,l1067,xm1103,r-12,l1091,359r12,l1103,xm1151,r-36,l1115,359r36,l1151,xm1163,384r-80,l1083,398r59,l1100,508r18,l1163,391r,-7xm1210,r-24,l1186,359r24,l1210,xm1246,r-24,l1222,359r24,l1246,xm1275,464r-17,l1258,399r,-15l1242,384r,15l1242,464r-43,l1242,399r,-15l1237,384r-52,79l1185,478r57,l1242,508r16,l1258,478r17,l1275,464xm1294,r-12,l1282,359r12,l1294,xm1329,r-12,l1317,359r12,l1329,xm1383,448r-9,-9l1366,430r,25l1366,481r-13,16l1331,497r-14,-16l1317,455r12,-15l1331,439r22,l1366,455r,-25l1362,425r-29,l1319,433r-5,7l1315,418r17,-23l1355,395r14,4l1375,401r,-6l1375,386r-7,-2l1355,381r-7,l1344,381r-9,2l1323,388r-12,11l1309,402r-5,9l1299,426r-2,20l1297,451r1,12l1302,479r6,15l1320,510r41,l1373,497r10,-10l1383,448xm1389,r-36,l1353,359r36,l1389,xm1413,r-12,l1401,359r12,l1413,xm1460,r-24,l1436,359r24,l1460,xm1486,494r-27,l1459,399r,-15l1442,384r-30,6l1412,405r30,-6l1442,494r-27,l1415,508r71,l1486,494xm1496,r-12,l1484,359r12,l1496,xm1544,r-36,l1508,359r36,l1544,xm1594,494r-27,l1567,399r,-15l1551,384r-31,6l1520,405r31,-6l1551,494r-28,l1523,508r71,l1594,494xm1603,r-47,l1556,359r47,l1603,xm1639,r-24,l1615,359r24,l1639,xm1701,494r-58,l1665,471r9,-9l1685,450r2,-3l1695,439r5,-15l1700,401r-6,-6l1677,381r-26,l1633,385r-10,5l1623,407r10,-6l1651,395r19,l1684,408r,16l1677,437r-8,9l1665,450r-33,34l1622,494r,14l1701,508r,-14xm1710,r-35,l1675,359r35,l1710,xm1734,r-12,l1722,359r12,l1734,xm1770,r-24,l1746,359r24,l1770,xm1817,464r-18,l1799,399r,-15l1783,384r,15l1783,464r-43,l1783,399r,-15l1778,384r-52,79l1726,478r57,l1783,508r16,l1799,478r18,l1817,464xe" fillcolor="black" stroked="f">
                   <v:path arrowok="t" o:connecttype="custom" o:connectlocs="79,399;62,424;0,504;91,0;162,497;129,433;158,381;111,479;198,0;295,494;295,508;365,0;379,381;371,446;424,0;511,494;460,381;475,450;591,0;546,405;651,0;733,448;703,439;726,401;655,411;733,448;839,460;761,401;822,484;839,460;924,0;898,497;881,440;912,381;876,494;1020,0;1040,388;1036,381;994,510;1067,359;1151,0;1186,359;1258,384;1242,508;1317,0;1317,481;1315,418;1335,383;1320,510;1401,0;1459,399;1496,0;1567,494;1594,494;1701,494;1651,381;1665,450;1734,0;1799,464;1726,478" o:connectangles="0,0,0,0,0,0,0,0,0,0,0,0,0,0,0,0,0,0,0,0,0,0,0,0,0,0,0,0,0,0,0,0,0,0,0,0,0,0,0,0,0,0,0,0,0,0,0,0,0,0,0,0,0,0,0,0,0,0,0,0"/>
                 </v:shape>
@@ -3580,7 +3572,7 @@
           </mc:Choice>
           <mc:Fallback>
             <w:pict>
-              <v:group w14:anchorId="2FB60EA4" id="Skupina 48" o:spid="_x0000_s1026" style="position:absolute;margin-left:70.85pt;margin-top:16.2pt;width:453.55pt;height:1pt;z-index:-251747840;mso-wrap-distance-left:0;mso-wrap-distance-right:0;mso-position-horizontal-relative:page" coordorigin="1417,874" coordsize="9071,20" o:gfxdata="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">
+              <v:group w14:anchorId="09A1332B" id="Skupina 48" o:spid="_x0000_s1026" style="position:absolute;margin-left:70.85pt;margin-top:16.2pt;width:453.55pt;height:1pt;z-index:-251747840;mso-wrap-distance-left:0;mso-wrap-distance-right:0;mso-position-horizontal-relative:page" coordorigin="1417,874" coordsize="9071,20" o:gfxdata="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">
                 <v:line id="Line 24" o:spid="_x0000_s1027" style="position:absolute;visibility:visible;mso-wrap-style:square" from="1417,884" to="2608,884" o:connectortype="straight" o:gfxdata="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" strokeweight="1pt"/>
                 <v:line id="Line 25" o:spid="_x0000_s1028" style="position:absolute;visibility:visible;mso-wrap-style:square" from="2608,884" to="9298,884" o:connectortype="straight" o:gfxdata="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" strokeweight="1pt"/>
                 <v:line id="Line 26" o:spid="_x0000_s1029" style="position:absolute;visibility:visible;mso-wrap-style:square" from="9298,884" to="10488,884" o:connectortype="straight" o:gfxdata="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" strokeweight="1pt"/>
@@ -5688,13 +5680,8 @@
         <w:t xml:space="preserve">Ing. </w:t>
       </w:r>
       <w:r>
-        <w:t xml:space="preserve">Igorovi </w:t>
-      </w:r>
-      <w:proofErr w:type="spellStart"/>
-      <w:r>
-        <w:t>Koštálovi</w:t>
-      </w:r>
-      <w:proofErr w:type="spellEnd"/>
+        <w:t>Igorovi Koštálovi</w:t>
+      </w:r>
       <w:r>
         <w:t>, PhD.</w:t>
       </w:r>
@@ -5911,15 +5898,7 @@
         <w:t>ementovaná</w:t>
       </w:r>
       <w:r>
-        <w:t xml:space="preserve"> pomocou ASP.NET </w:t>
-      </w:r>
-      <w:proofErr w:type="spellStart"/>
-      <w:r>
-        <w:t>frameworku</w:t>
-      </w:r>
-      <w:proofErr w:type="spellEnd"/>
-      <w:r>
-        <w:t xml:space="preserve"> a programovacieho jazyka C</w:t>
+        <w:t xml:space="preserve"> pomocou ASP.NET frameworku a programovacieho jazyka C</w:t>
       </w:r>
       <w:r>
         <w:rPr>
@@ -6186,13 +6165,8 @@
       <w:r>
         <w:t xml:space="preserve"> </w:t>
       </w:r>
-      <w:proofErr w:type="spellStart"/>
-      <w:r>
-        <w:t>framework</w:t>
-      </w:r>
-      <w:proofErr w:type="spellEnd"/>
-      <w:r>
-        <w:t xml:space="preserve">, kníhkupectvo </w:t>
+      <w:r>
+        <w:t xml:space="preserve">framework, kníhkupectvo </w:t>
       </w:r>
     </w:p>
     <w:p>
@@ -6356,33 +6330,19 @@
         <w:rPr>
           <w:lang w:val="en-GB"/>
         </w:rPr>
-        <w:t xml:space="preserve">University of Economics in Bratislava. Faculty of Economic Informatics; Department of Applied Informatics. – Leader of the final thesis: Ing. Magdaléna </w:t>
-      </w:r>
-      <w:proofErr w:type="spellStart"/>
+        <w:t>University of Economics in Bratislava. Faculty of Economic Informatics; Department of Applied Informatics. – Leader of the final thesis: Ing. Magdaléna C</w:t>
+      </w:r>
       <w:r>
         <w:rPr>
           <w:lang w:val="en-GB"/>
         </w:rPr>
-        <w:t>C</w:t>
+        <w:t>á</w:t>
       </w:r>
       <w:r>
         <w:rPr>
           <w:lang w:val="en-GB"/>
         </w:rPr>
-        <w:t>á</w:t>
-      </w:r>
-      <w:r>
-        <w:rPr>
-          <w:lang w:val="en-GB"/>
-        </w:rPr>
-        <w:t>rachová</w:t>
-      </w:r>
-      <w:proofErr w:type="spellEnd"/>
-      <w:r>
-        <w:rPr>
-          <w:lang w:val="en-GB"/>
-        </w:rPr>
-        <w:t xml:space="preserve"> PhD. -Bratislava: FHI EU, 2021, </w:t>
+        <w:t xml:space="preserve">rachová PhD. -Bratislava: FHI EU, 2021, </w:t>
       </w:r>
       <w:r>
         <w:rPr>
@@ -14241,7 +14201,6 @@
           <w:szCs w:val="24"/>
         </w:rPr>
       </w:pPr>
-      <w:proofErr w:type="spellStart"/>
       <w:r>
         <w:rPr>
           <w:bCs/>
@@ -14249,7 +14208,6 @@
         </w:rPr>
         <w:t>SaaS</w:t>
       </w:r>
-      <w:proofErr w:type="spellEnd"/>
       <w:r>
         <w:rPr>
           <w:bCs/>
@@ -14330,7 +14288,6 @@
           <w:szCs w:val="24"/>
         </w:rPr>
       </w:pPr>
-      <w:proofErr w:type="spellStart"/>
       <w:r>
         <w:rPr>
           <w:bCs/>
@@ -14338,7 +14295,6 @@
         </w:rPr>
         <w:t>IaaS</w:t>
       </w:r>
-      <w:proofErr w:type="spellEnd"/>
       <w:r>
         <w:rPr>
           <w:bCs/>
@@ -14437,7 +14393,6 @@
           <w:szCs w:val="24"/>
         </w:rPr>
       </w:pPr>
-      <w:proofErr w:type="spellStart"/>
       <w:r>
         <w:rPr>
           <w:bCs/>
@@ -14445,7 +14400,6 @@
         </w:rPr>
         <w:t>PaaS</w:t>
       </w:r>
-      <w:proofErr w:type="spellEnd"/>
       <w:r>
         <w:rPr>
           <w:bCs/>
@@ -14540,11 +14494,9 @@
         <w:ind w:firstLine="0"/>
         <w:jc w:val="both"/>
       </w:pPr>
-      <w:proofErr w:type="spellStart"/>
       <w:r>
         <w:t>STaaS</w:t>
       </w:r>
-      <w:proofErr w:type="spellEnd"/>
       <w:r>
         <w:t xml:space="preserve"> </w:t>
       </w:r>
@@ -14596,11 +14548,9 @@
           <w:iCs/>
         </w:rPr>
       </w:pPr>
-      <w:proofErr w:type="spellStart"/>
       <w:r>
         <w:t>DBaaS</w:t>
       </w:r>
-      <w:proofErr w:type="spellEnd"/>
       <w:r>
         <w:t xml:space="preserve">       </w:t>
       </w:r>
@@ -14610,7 +14560,6 @@
       <w:r>
         <w:t xml:space="preserve">     </w:t>
       </w:r>
-      <w:proofErr w:type="spellStart"/>
       <w:r>
         <w:rPr>
           <w:i/>
@@ -14618,7 +14567,6 @@
         </w:rPr>
         <w:t>Database</w:t>
       </w:r>
-      <w:proofErr w:type="spellEnd"/>
       <w:r>
         <w:rPr>
           <w:i/>
@@ -14691,7 +14639,6 @@
           <w:szCs w:val="24"/>
         </w:rPr>
       </w:pPr>
-      <w:proofErr w:type="spellStart"/>
       <w:r>
         <w:rPr>
           <w:bCs/>
@@ -14699,7 +14646,6 @@
         </w:rPr>
         <w:t>SECaaS</w:t>
       </w:r>
-      <w:proofErr w:type="spellEnd"/>
       <w:r>
         <w:rPr>
           <w:bCs/>
@@ -14906,9 +14852,47 @@
           <w:iCs/>
           <w:szCs w:val="24"/>
         </w:rPr>
-        <w:t>Network-</w:t>
-      </w:r>
-      <w:proofErr w:type="spellStart"/>
+        <w:t>Network-attached storage</w:t>
+      </w:r>
+      <w:r>
+        <w:rPr>
+          <w:bCs/>
+          <w:szCs w:val="24"/>
+        </w:rPr>
+        <w:t>/</w:t>
+      </w:r>
+      <w:r>
+        <w:rPr>
+          <w:bCs/>
+          <w:szCs w:val="24"/>
+        </w:rPr>
+        <w:t>Inteligentné dátové úložisko</w:t>
+      </w:r>
+    </w:p>
+    <w:p>
+      <w:pPr>
+        <w:spacing w:line="360" w:lineRule="auto"/>
+        <w:ind w:firstLine="0"/>
+        <w:jc w:val="both"/>
+        <w:rPr>
+          <w:bCs/>
+          <w:szCs w:val="24"/>
+        </w:rPr>
+      </w:pPr>
+      <w:r>
+        <w:rPr>
+          <w:bCs/>
+          <w:szCs w:val="24"/>
+        </w:rPr>
+        <w:t xml:space="preserve">PDF </w:t>
+      </w:r>
+      <w:r>
+        <w:rPr>
+          <w:bCs/>
+          <w:szCs w:val="24"/>
+        </w:rPr>
+        <w:t xml:space="preserve">               </w:t>
+      </w:r>
       <w:r>
         <w:rPr>
           <w:bCs/>
@@ -14916,9 +14900,8 @@
           <w:iCs/>
           <w:szCs w:val="24"/>
         </w:rPr>
-        <w:t>attached</w:t>
-      </w:r>
-      <w:proofErr w:type="spellEnd"/>
+        <w:t xml:space="preserve">Portable </w:t>
+      </w:r>
       <w:r>
         <w:rPr>
           <w:bCs/>
@@ -14926,9 +14909,8 @@
           <w:iCs/>
           <w:szCs w:val="24"/>
         </w:rPr>
-        <w:t xml:space="preserve"> </w:t>
-      </w:r>
-      <w:proofErr w:type="spellStart"/>
+        <w:t>d</w:t>
+      </w:r>
       <w:r>
         <w:rPr>
           <w:bCs/>
@@ -14936,49 +14918,8 @@
           <w:iCs/>
           <w:szCs w:val="24"/>
         </w:rPr>
-        <w:t>storage</w:t>
-      </w:r>
-      <w:proofErr w:type="spellEnd"/>
-      <w:r>
-        <w:rPr>
-          <w:bCs/>
-          <w:szCs w:val="24"/>
-        </w:rPr>
-        <w:t>/</w:t>
-      </w:r>
-      <w:r>
-        <w:rPr>
-          <w:bCs/>
-          <w:szCs w:val="24"/>
-        </w:rPr>
-        <w:t>Inteligentné dátové úložisko</w:t>
-      </w:r>
-    </w:p>
-    <w:p>
-      <w:pPr>
-        <w:spacing w:line="360" w:lineRule="auto"/>
-        <w:ind w:firstLine="0"/>
-        <w:jc w:val="both"/>
-        <w:rPr>
-          <w:bCs/>
-          <w:szCs w:val="24"/>
-        </w:rPr>
-      </w:pPr>
-      <w:r>
-        <w:rPr>
-          <w:bCs/>
-          <w:szCs w:val="24"/>
-        </w:rPr>
-        <w:t xml:space="preserve">PDF </w:t>
-      </w:r>
-      <w:r>
-        <w:rPr>
-          <w:bCs/>
-          <w:szCs w:val="24"/>
-        </w:rPr>
-        <w:t xml:space="preserve">               </w:t>
-      </w:r>
-      <w:proofErr w:type="spellStart"/>
+        <w:t xml:space="preserve">ocument </w:t>
+      </w:r>
       <w:r>
         <w:rPr>
           <w:bCs/>
@@ -14986,9 +14927,8 @@
           <w:iCs/>
           <w:szCs w:val="24"/>
         </w:rPr>
-        <w:t>Portable</w:t>
-      </w:r>
-      <w:proofErr w:type="spellEnd"/>
+        <w:t>f</w:t>
+      </w:r>
       <w:r>
         <w:rPr>
           <w:bCs/>
@@ -14996,57 +14936,8 @@
           <w:iCs/>
           <w:szCs w:val="24"/>
         </w:rPr>
-        <w:t xml:space="preserve"> </w:t>
-      </w:r>
-      <w:proofErr w:type="spellStart"/>
-      <w:r>
-        <w:rPr>
-          <w:bCs/>
-          <w:i/>
-          <w:iCs/>
-          <w:szCs w:val="24"/>
-        </w:rPr>
-        <w:t>d</w:t>
-      </w:r>
-      <w:r>
-        <w:rPr>
-          <w:bCs/>
-          <w:i/>
-          <w:iCs/>
-          <w:szCs w:val="24"/>
-        </w:rPr>
-        <w:t>ocument</w:t>
-      </w:r>
-      <w:proofErr w:type="spellEnd"/>
-      <w:r>
-        <w:rPr>
-          <w:bCs/>
-          <w:i/>
-          <w:iCs/>
-          <w:szCs w:val="24"/>
-        </w:rPr>
-        <w:t xml:space="preserve"> </w:t>
-      </w:r>
-      <w:proofErr w:type="spellStart"/>
-      <w:r>
-        <w:rPr>
-          <w:bCs/>
-          <w:i/>
-          <w:iCs/>
-          <w:szCs w:val="24"/>
-        </w:rPr>
-        <w:t>f</w:t>
-      </w:r>
-      <w:r>
-        <w:rPr>
-          <w:bCs/>
-          <w:i/>
-          <w:iCs/>
-          <w:szCs w:val="24"/>
-        </w:rPr>
         <w:t>ormat</w:t>
       </w:r>
-      <w:proofErr w:type="spellEnd"/>
       <w:r>
         <w:rPr>
           <w:bCs/>
@@ -15081,37 +14972,12 @@
       <w:r>
         <w:t xml:space="preserve">             </w:t>
       </w:r>
-      <w:proofErr w:type="spellStart"/>
       <w:r>
         <w:rPr>
           <w:i/>
           <w:iCs/>
         </w:rPr>
-        <w:t>Customer</w:t>
-      </w:r>
-      <w:proofErr w:type="spellEnd"/>
-      <w:r>
-        <w:rPr>
-          <w:i/>
-          <w:iCs/>
-        </w:rPr>
-        <w:t xml:space="preserve"> </w:t>
-      </w:r>
-      <w:proofErr w:type="spellStart"/>
-      <w:r>
-        <w:rPr>
-          <w:i/>
-          <w:iCs/>
-        </w:rPr>
-        <w:t>relationship</w:t>
-      </w:r>
-      <w:proofErr w:type="spellEnd"/>
-      <w:r>
-        <w:rPr>
-          <w:i/>
-          <w:iCs/>
-        </w:rPr>
-        <w:t xml:space="preserve"> management</w:t>
+        <w:t>Customer relationship management</w:t>
       </w:r>
       <w:r>
         <w:t>/</w:t>
@@ -15646,15 +15512,7 @@
         <w:jc w:val="both"/>
       </w:pPr>
       <w:r>
-        <w:t xml:space="preserve">Spoločnosť </w:t>
-      </w:r>
-      <w:proofErr w:type="spellStart"/>
-      <w:r>
-        <w:t>Gartner</w:t>
-      </w:r>
-      <w:proofErr w:type="spellEnd"/>
-      <w:r>
-        <w:t xml:space="preserve"> definuje webov</w:t>
+        <w:t>Spoločnosť Gartner definuje webov</w:t>
       </w:r>
       <w:r>
         <w:t>é</w:t>
@@ -15825,15 +15683,7 @@
         <w:t xml:space="preserve"> prenosový protokol</w:t>
       </w:r>
       <w:r>
-        <w:t xml:space="preserve"> Hypertext Transport </w:t>
-      </w:r>
-      <w:proofErr w:type="spellStart"/>
-      <w:r>
-        <w:t>Protocol</w:t>
-      </w:r>
-      <w:proofErr w:type="spellEnd"/>
-      <w:r>
-        <w:t xml:space="preserve"> (HTTP</w:t>
+        <w:t xml:space="preserve"> Hypertext Transport Protocol (HTTP</w:t>
       </w:r>
       <w:r>
         <w:t>) alebo protokol na výmenu</w:t>
@@ -15853,27 +15703,9 @@
       <w:r>
         <w:t>(</w:t>
       </w:r>
-      <w:proofErr w:type="spellStart"/>
-      <w:r>
-        <w:t>Extensible</w:t>
-      </w:r>
-      <w:proofErr w:type="spellEnd"/>
-      <w:r>
-        <w:t xml:space="preserve"> </w:t>
-      </w:r>
-      <w:proofErr w:type="spellStart"/>
-      <w:r>
-        <w:t>Markup</w:t>
-      </w:r>
-      <w:proofErr w:type="spellEnd"/>
-      <w:r>
-        <w:t xml:space="preserve"> </w:t>
-      </w:r>
-      <w:proofErr w:type="spellStart"/>
-      <w:r>
-        <w:t>Language</w:t>
-      </w:r>
-      <w:proofErr w:type="spellEnd"/>
+      <w:r>
+        <w:t>Extensible Markup Language</w:t>
+      </w:r>
       <w:r>
         <w:t>)</w:t>
       </w:r>
@@ -15892,27 +15724,9 @@
       <w:r>
         <w:t>(</w:t>
       </w:r>
-      <w:proofErr w:type="spellStart"/>
-      <w:r>
-        <w:t>Simple</w:t>
-      </w:r>
-      <w:proofErr w:type="spellEnd"/>
-      <w:r>
-        <w:t xml:space="preserve"> </w:t>
-      </w:r>
-      <w:proofErr w:type="spellStart"/>
-      <w:r>
-        <w:t>Object</w:t>
-      </w:r>
-      <w:proofErr w:type="spellEnd"/>
-      <w:r>
-        <w:t xml:space="preserve"> Access </w:t>
-      </w:r>
-      <w:proofErr w:type="spellStart"/>
-      <w:r>
-        <w:t>Protocol</w:t>
-      </w:r>
-      <w:proofErr w:type="spellEnd"/>
+      <w:r>
+        <w:t>Simple Object Access Protocol</w:t>
+      </w:r>
       <w:r>
         <w:t>).</w:t>
       </w:r>
@@ -15960,13 +15774,8 @@
       <w:r>
         <w:t xml:space="preserve">cia na portály </w:t>
       </w:r>
-      <w:proofErr w:type="spellStart"/>
-      <w:r>
-        <w:t>Tutorialspoint</w:t>
-      </w:r>
-      <w:proofErr w:type="spellEnd"/>
-      <w:r>
-        <w:t xml:space="preserve"> popisuje </w:t>
+      <w:r>
+        <w:t xml:space="preserve">Tutorialspoint popisuje </w:t>
       </w:r>
       <w:r>
         <w:t>webové</w:t>
@@ -16017,67 +15826,20 @@
         <w:t>(</w:t>
       </w:r>
       <w:r>
-        <w:t xml:space="preserve">XML </w:t>
-      </w:r>
-      <w:proofErr w:type="spellStart"/>
-      <w:r>
-        <w:t>Schema</w:t>
-      </w:r>
-      <w:proofErr w:type="spellEnd"/>
-      <w:r>
-        <w:t xml:space="preserve"> </w:t>
-      </w:r>
-      <w:proofErr w:type="spellStart"/>
-      <w:r>
-        <w:t>Definition</w:t>
-      </w:r>
-      <w:proofErr w:type="spellEnd"/>
+        <w:t>XML Schema Definition</w:t>
+      </w:r>
       <w:r>
         <w:t>)</w:t>
       </w:r>
       <w:r>
-        <w:t xml:space="preserve">), </w:t>
-      </w:r>
-      <w:proofErr w:type="spellStart"/>
-      <w:r>
-        <w:t>daľej</w:t>
-      </w:r>
-      <w:proofErr w:type="spellEnd"/>
-      <w:r>
-        <w:t xml:space="preserve"> to môžu byť UDDI</w:t>
+        <w:t>), daľej to môžu byť UDDI</w:t>
       </w:r>
       <w:r>
         <w:t>(</w:t>
       </w:r>
-      <w:proofErr w:type="spellStart"/>
-      <w:r>
-        <w:t>Universal</w:t>
-      </w:r>
-      <w:proofErr w:type="spellEnd"/>
-      <w:r>
-        <w:t xml:space="preserve"> </w:t>
-      </w:r>
-      <w:proofErr w:type="spellStart"/>
-      <w:r>
-        <w:t>Description</w:t>
-      </w:r>
-      <w:proofErr w:type="spellEnd"/>
-      <w:r>
-        <w:t xml:space="preserve">, </w:t>
-      </w:r>
-      <w:proofErr w:type="spellStart"/>
-      <w:r>
-        <w:t>Discovery</w:t>
-      </w:r>
-      <w:proofErr w:type="spellEnd"/>
-      <w:r>
-        <w:t xml:space="preserve"> and </w:t>
-      </w:r>
-      <w:proofErr w:type="spellStart"/>
-      <w:r>
-        <w:t>Integration</w:t>
-      </w:r>
-      <w:proofErr w:type="spellEnd"/>
+      <w:r>
+        <w:t>Universal Description, Discovery and Integration</w:t>
+      </w:r>
       <w:r>
         <w:t>)</w:t>
       </w:r>
@@ -16115,29 +15877,8 @@
         <w:t>(</w:t>
       </w:r>
       <w:r>
-        <w:t xml:space="preserve">Web </w:t>
-      </w:r>
-      <w:proofErr w:type="spellStart"/>
-      <w:r>
-        <w:t>Services</w:t>
-      </w:r>
-      <w:proofErr w:type="spellEnd"/>
-      <w:r>
-        <w:t xml:space="preserve"> </w:t>
-      </w:r>
-      <w:proofErr w:type="spellStart"/>
-      <w:r>
-        <w:t>Description</w:t>
-      </w:r>
-      <w:proofErr w:type="spellEnd"/>
-      <w:r>
-        <w:t xml:space="preserve"> </w:t>
-      </w:r>
-      <w:proofErr w:type="spellStart"/>
-      <w:r>
-        <w:t>Language</w:t>
-      </w:r>
-      <w:proofErr w:type="spellEnd"/>
+        <w:t>Web Services Description Language</w:t>
+      </w:r>
       <w:r>
         <w:t>)</w:t>
       </w:r>
@@ -16258,15 +15999,7 @@
         <w:t xml:space="preserve"> </w:t>
       </w:r>
       <w:r>
-        <w:t>(</w:t>
-      </w:r>
-      <w:proofErr w:type="spellStart"/>
-      <w:r>
-        <w:t>Application</w:t>
-      </w:r>
-      <w:proofErr w:type="spellEnd"/>
-      <w:r>
-        <w:t xml:space="preserve"> Program Interface). Toto rozhranie zabezpečuje aby webová služba mohla prijať správu od inej webovej služby/aplikácie v štandardizovanej forme(napr. XML alebo SOAP).</w:t>
+        <w:t>(Application Program Interface). Toto rozhranie zabezpečuje aby webová služba mohla prijať správu od inej webovej služby/aplikácie v štandardizovanej forme(napr. XML alebo SOAP).</w:t>
       </w:r>
       <w:r>
         <w:t xml:space="preserve"> </w:t>
@@ -17318,50 +17051,22 @@
       <w:r>
         <w:t>(</w:t>
       </w:r>
-      <w:proofErr w:type="spellStart"/>
-      <w:r>
-        <w:t>Common</w:t>
-      </w:r>
-      <w:proofErr w:type="spellEnd"/>
-      <w:r>
-        <w:t xml:space="preserve"> </w:t>
-      </w:r>
-      <w:proofErr w:type="spellStart"/>
-      <w:r>
-        <w:t>Object</w:t>
-      </w:r>
-      <w:proofErr w:type="spellEnd"/>
-      <w:r>
-        <w:t xml:space="preserve"> </w:t>
-      </w:r>
-      <w:proofErr w:type="spellStart"/>
+      <w:r>
+        <w:t xml:space="preserve">Common Object </w:t>
+      </w:r>
       <w:r>
         <w:lastRenderedPageBreak/>
-        <w:t>Request</w:t>
-      </w:r>
-      <w:proofErr w:type="spellEnd"/>
-      <w:r>
-        <w:t xml:space="preserve"> Broker </w:t>
-      </w:r>
-      <w:proofErr w:type="spellStart"/>
-      <w:r>
-        <w:t>Architecture</w:t>
-      </w:r>
-      <w:proofErr w:type="spellEnd"/>
+        <w:t>Request Broker Architecture</w:t>
+      </w:r>
       <w:r>
         <w:t>)</w:t>
       </w:r>
       <w:r>
-        <w:t xml:space="preserve"> </w:t>
-      </w:r>
-      <w:proofErr w:type="spellStart"/>
-      <w:r>
-        <w:t>umožň</w:t>
+        <w:t xml:space="preserve"> umožň</w:t>
       </w:r>
       <w:r>
         <w:t>ila</w:t>
       </w:r>
-      <w:proofErr w:type="spellEnd"/>
       <w:r>
         <w:t xml:space="preserve"> komunikáciu medzi softvérom napísaným v rôznych jazykoch a spusteným na rôznych </w:t>
       </w:r>
@@ -17382,29 +17087,8 @@
         <w:t>(</w:t>
       </w:r>
       <w:r>
-        <w:t xml:space="preserve">Java </w:t>
-      </w:r>
-      <w:proofErr w:type="spellStart"/>
-      <w:r>
-        <w:t>Remote</w:t>
-      </w:r>
-      <w:proofErr w:type="spellEnd"/>
-      <w:r>
-        <w:t xml:space="preserve"> </w:t>
-      </w:r>
-      <w:proofErr w:type="spellStart"/>
-      <w:r>
-        <w:t>Method</w:t>
-      </w:r>
-      <w:proofErr w:type="spellEnd"/>
-      <w:r>
-        <w:t xml:space="preserve"> </w:t>
-      </w:r>
-      <w:proofErr w:type="spellStart"/>
-      <w:r>
-        <w:t>Invocation</w:t>
-      </w:r>
-      <w:proofErr w:type="spellEnd"/>
+        <w:t>Java Remote Method Invocation</w:t>
+      </w:r>
       <w:r>
         <w:t>)</w:t>
       </w:r>
@@ -17500,29 +17184,8 @@
       <w:r>
         <w:t>((</w:t>
       </w:r>
-      <w:proofErr w:type="spellStart"/>
-      <w:r>
-        <w:t>Distributed</w:t>
-      </w:r>
-      <w:proofErr w:type="spellEnd"/>
-      <w:r>
-        <w:t xml:space="preserve"> </w:t>
-      </w:r>
-      <w:proofErr w:type="spellStart"/>
-      <w:r>
-        <w:t>Component</w:t>
-      </w:r>
-      <w:proofErr w:type="spellEnd"/>
-      <w:r>
-        <w:t xml:space="preserve"> </w:t>
-      </w:r>
-      <w:proofErr w:type="spellStart"/>
-      <w:r>
-        <w:t>Object</w:t>
-      </w:r>
-      <w:proofErr w:type="spellEnd"/>
-      <w:r>
-        <w:t xml:space="preserve"> Model</w:t>
+      <w:r>
+        <w:t>Distributed Component Object Model</w:t>
       </w:r>
       <w:r>
         <w:t>))</w:t>
@@ -17828,23 +17491,7 @@
         <w:t xml:space="preserve">ktorý </w:t>
       </w:r>
       <w:r>
-        <w:t xml:space="preserve">vytvoril v roku 1998 Dave </w:t>
-      </w:r>
-      <w:proofErr w:type="spellStart"/>
-      <w:r>
-        <w:t>Winer</w:t>
-      </w:r>
-      <w:proofErr w:type="spellEnd"/>
-      <w:r>
-        <w:t xml:space="preserve"> z </w:t>
-      </w:r>
-      <w:proofErr w:type="spellStart"/>
-      <w:r>
-        <w:t>UserLand</w:t>
-      </w:r>
-      <w:proofErr w:type="spellEnd"/>
-      <w:r>
-        <w:t xml:space="preserve"> Software a</w:t>
+        <w:t>vytvoril v roku 1998 Dave Winer z UserLand Software a</w:t>
       </w:r>
       <w:r>
         <w:t> </w:t>
@@ -18027,21 +17674,8 @@
         <w:t xml:space="preserve"> JSON(</w:t>
       </w:r>
       <w:r>
-        <w:t xml:space="preserve">JavaScript </w:t>
-      </w:r>
-      <w:proofErr w:type="spellStart"/>
-      <w:r>
-        <w:t>Object</w:t>
-      </w:r>
-      <w:proofErr w:type="spellEnd"/>
-      <w:r>
-        <w:t xml:space="preserve"> </w:t>
-      </w:r>
-      <w:proofErr w:type="spellStart"/>
-      <w:r>
-        <w:t>Notation</w:t>
-      </w:r>
-      <w:proofErr w:type="spellEnd"/>
+        <w:t>JavaScript Object Notation</w:t>
+      </w:r>
       <w:r>
         <w:t>)</w:t>
       </w:r>
@@ -18066,11 +17700,9 @@
       <w:r>
         <w:t xml:space="preserve">je </w:t>
       </w:r>
-      <w:proofErr w:type="spellStart"/>
       <w:r>
         <w:t>gRPC</w:t>
       </w:r>
-      <w:proofErr w:type="spellEnd"/>
       <w:r>
         <w:t>.</w:t>
       </w:r>
@@ -18118,29 +17750,8 @@
         <w:t xml:space="preserve"> IETF(</w:t>
       </w:r>
       <w:r>
-        <w:t xml:space="preserve">Internet </w:t>
-      </w:r>
-      <w:proofErr w:type="spellStart"/>
-      <w:r>
-        <w:t>Engineering</w:t>
-      </w:r>
-      <w:proofErr w:type="spellEnd"/>
-      <w:r>
-        <w:t xml:space="preserve"> </w:t>
-      </w:r>
-      <w:proofErr w:type="spellStart"/>
-      <w:r>
-        <w:t>Task</w:t>
-      </w:r>
-      <w:proofErr w:type="spellEnd"/>
-      <w:r>
-        <w:t xml:space="preserve"> </w:t>
-      </w:r>
-      <w:proofErr w:type="spellStart"/>
-      <w:r>
-        <w:t>Force</w:t>
-      </w:r>
-      <w:proofErr w:type="spellEnd"/>
+        <w:t>Internet Engineering Task Force</w:t>
+      </w:r>
       <w:r>
         <w:t xml:space="preserve">) ) ako internetový verejný návrh. </w:t>
       </w:r>
@@ -18160,16 +17771,11 @@
         <w:t xml:space="preserve">. </w:t>
       </w:r>
       <w:r>
-        <w:t xml:space="preserve">Po nejakom čase sa </w:t>
-      </w:r>
-      <w:proofErr w:type="spellStart"/>
-      <w:r>
-        <w:t>SOAP</w:t>
+        <w:t>Po nejakom čase sa SOAP</w:t>
       </w:r>
       <w:r>
         <w:t>u</w:t>
       </w:r>
-      <w:proofErr w:type="spellEnd"/>
       <w:r>
         <w:t xml:space="preserve"> podarilo nájsť silného spojenca v</w:t>
       </w:r>
@@ -18212,27 +17818,9 @@
       <w:r>
         <w:t>W3C(</w:t>
       </w:r>
-      <w:proofErr w:type="spellStart"/>
-      <w:r>
-        <w:t>World</w:t>
-      </w:r>
-      <w:proofErr w:type="spellEnd"/>
-      <w:r>
-        <w:t xml:space="preserve"> </w:t>
-      </w:r>
-      <w:proofErr w:type="spellStart"/>
-      <w:r>
-        <w:t>Wide</w:t>
-      </w:r>
-      <w:proofErr w:type="spellEnd"/>
-      <w:r>
-        <w:t xml:space="preserve"> Web </w:t>
-      </w:r>
-      <w:proofErr w:type="spellStart"/>
-      <w:r>
-        <w:t>Consortium</w:t>
-      </w:r>
-      <w:proofErr w:type="spellEnd"/>
+      <w:r>
+        <w:t>World Wide Web Consortium</w:t>
+      </w:r>
       <w:r>
         <w:t>)</w:t>
       </w:r>
@@ -18243,15 +17831,7 @@
         <w:t xml:space="preserve"> </w:t>
       </w:r>
       <w:r>
-        <w:t xml:space="preserve">Podpora IBM bola neočakávanou a osviežujúcou zmenou. Okrem toho SOAP 1.1 špecifikácia bola oveľa </w:t>
-      </w:r>
-      <w:proofErr w:type="spellStart"/>
-      <w:r>
-        <w:t>modulárnejšia</w:t>
-      </w:r>
-      <w:proofErr w:type="spellEnd"/>
-      <w:r>
-        <w:t xml:space="preserve"> a rozšíriteľnejšia, čím sa eliminovali určité obavy, že podpora SOAP zahŕňa podporu proprietárnej technológie spoločnosti Microsoft.</w:t>
+        <w:t>Podpora IBM bola neočakávanou a osviežujúcou zmenou. Okrem toho SOAP 1.1 špecifikácia bola oveľa modulárnejšia a rozšíriteľnejšia, čím sa eliminovali určité obavy, že podpora SOAP zahŕňa podporu proprietárnej technológie spoločnosti Microsoft.</w:t>
       </w:r>
       <w:r>
         <w:t xml:space="preserve"> </w:t>
@@ -18272,21 +17852,8 @@
         <w:t xml:space="preserve">ktorý bol vyvíjaný ako </w:t>
       </w:r>
       <w:r>
-        <w:t xml:space="preserve"> </w:t>
-      </w:r>
-      <w:proofErr w:type="spellStart"/>
-      <w:r>
-        <w:t>open</w:t>
-      </w:r>
-      <w:proofErr w:type="spellEnd"/>
-      <w:r>
-        <w:t xml:space="preserve"> </w:t>
-      </w:r>
-      <w:proofErr w:type="spellStart"/>
-      <w:r>
-        <w:t>source</w:t>
-      </w:r>
-      <w:proofErr w:type="spellEnd"/>
+        <w:t xml:space="preserve"> open source</w:t>
+      </w:r>
       <w:r>
         <w:t>.</w:t>
       </w:r>
@@ -18318,15 +17885,7 @@
         <w:t xml:space="preserve"> druhým</w:t>
       </w:r>
       <w:r>
-        <w:t xml:space="preserve"> </w:t>
-      </w:r>
-      <w:proofErr w:type="spellStart"/>
-      <w:r>
-        <w:t>odporučaním</w:t>
-      </w:r>
-      <w:proofErr w:type="spellEnd"/>
-      <w:r>
-        <w:t xml:space="preserve"> </w:t>
+        <w:t xml:space="preserve"> odporučaním </w:t>
       </w:r>
       <w:r>
         <w:t>W3C</w:t>
@@ -18449,15 +18008,7 @@
         <w:t xml:space="preserve"> </w:t>
       </w:r>
       <w:r>
-        <w:t xml:space="preserve">alebo Sun spustili vďaka </w:t>
-      </w:r>
-      <w:proofErr w:type="spellStart"/>
-      <w:r>
-        <w:t>SOAPu</w:t>
-      </w:r>
-      <w:proofErr w:type="spellEnd"/>
-      <w:r>
-        <w:t xml:space="preserve"> svoje vlastné API. </w:t>
+        <w:t xml:space="preserve">alebo Sun spustili vďaka SOAPu svoje vlastné API. </w:t>
       </w:r>
       <w:r>
         <w:t>To umožnilo každému vývojárovi (nielen internému) na planéte pripojiť sa k týmto stránkam programovo a získať prístup k ich údajom.</w:t>
@@ -18472,43 +18023,14 @@
       <w:r>
         <w:t xml:space="preserve">Našli sa ale aj ľudia ako bol napríklad </w:t>
       </w:r>
-      <w:proofErr w:type="spellStart"/>
-      <w:r>
-        <w:t>Roy</w:t>
-      </w:r>
-      <w:proofErr w:type="spellEnd"/>
-      <w:r>
-        <w:t xml:space="preserve"> </w:t>
-      </w:r>
-      <w:proofErr w:type="spellStart"/>
-      <w:r>
-        <w:t>Fielding</w:t>
-      </w:r>
-      <w:proofErr w:type="spellEnd"/>
-      <w:r>
-        <w:t xml:space="preserve"> </w:t>
+      <w:r>
+        <w:t xml:space="preserve">Roy Fielding </w:t>
       </w:r>
       <w:r>
         <w:t xml:space="preserve">ktorým SOAP úplne nevyhovoval. </w:t>
       </w:r>
       <w:r>
-        <w:t xml:space="preserve">Keď bol SOAP uvoľnený, </w:t>
-      </w:r>
-      <w:proofErr w:type="spellStart"/>
-      <w:r>
-        <w:t>Fielding</w:t>
-      </w:r>
-      <w:proofErr w:type="spellEnd"/>
-      <w:r>
-        <w:t xml:space="preserve"> pracoval s Timom </w:t>
-      </w:r>
-      <w:proofErr w:type="spellStart"/>
-      <w:r>
-        <w:t>Berners-Lee</w:t>
-      </w:r>
-      <w:proofErr w:type="spellEnd"/>
-      <w:r>
-        <w:t xml:space="preserve"> na najnovšej špecifikácii </w:t>
+        <w:t xml:space="preserve">Keď bol SOAP uvoľnený, Fielding pracoval s Timom Berners-Lee na najnovšej špecifikácii </w:t>
       </w:r>
       <w:r>
         <w:t>HTTP</w:t>
@@ -18524,23 +18046,7 @@
         <w:t>.</w:t>
       </w:r>
       <w:r>
-        <w:t xml:space="preserve"> Zároveň vyvinul vlastný súbor princípov pre webové služby s názvom </w:t>
-      </w:r>
-      <w:proofErr w:type="spellStart"/>
-      <w:r>
-        <w:t>Representational</w:t>
-      </w:r>
-      <w:proofErr w:type="spellEnd"/>
-      <w:r>
-        <w:t xml:space="preserve"> State Transfer alebo REST. Prvú špecifikáciu REST publikoval ako svoju doktorandskú dizertačnú prácu na UC </w:t>
-      </w:r>
-      <w:proofErr w:type="spellStart"/>
-      <w:r>
-        <w:t>Irvine</w:t>
-      </w:r>
-      <w:proofErr w:type="spellEnd"/>
-      <w:r>
-        <w:t xml:space="preserve"> v roku 2000.</w:t>
+        <w:t xml:space="preserve"> Zároveň vyvinul vlastný súbor princípov pre webové služby s názvom Representational State Transfer alebo REST. Prvú špecifikáciu REST publikoval ako svoju doktorandskú dizertačnú prácu na UC Irvine v roku 2000.</w:t>
       </w:r>
     </w:p>
     <w:p>
@@ -18550,15 +18056,7 @@
         <w:jc w:val="both"/>
       </w:pPr>
       <w:r>
-        <w:t>V skutočnosti REST nebol úplný súbor technológií, ale skôr súbor princípov dizajnu, ktoré sa snažili využiť vstavané metódy HTTP (metódy, o ktorých ste možno počuli, ako GET, POST a DELETE). Hlavnou myšlienkou REST bolo, že pre každý údaj zostane adresa URL rovnaká, ale operácia sa zmení v závislosti od použitej metódy. Napríklad dopytom „http://yoursite.com/</w:t>
-      </w:r>
-      <w:proofErr w:type="spellStart"/>
-      <w:r>
-        <w:t>posts</w:t>
-      </w:r>
-      <w:proofErr w:type="spellEnd"/>
-      <w:r>
-        <w:t>“ na GET sa môže vrátiť jednoduchý zoznam príspevkov, ale žiadosť POST na tú istú adresu URL by namiesto toho vytvorila nový príspevok.</w:t>
+        <w:t>V skutočnosti REST nebol úplný súbor technológií, ale skôr súbor princípov dizajnu, ktoré sa snažili využiť vstavané metódy HTTP (metódy, o ktorých ste možno počuli, ako GET, POST a DELETE). Hlavnou myšlienkou REST bolo, že pre každý údaj zostane adresa URL rovnaká, ale operácia sa zmení v závislosti od použitej metódy. Napríklad dopytom „http://yoursite.com/posts“ na GET sa môže vrátiť jednoduchý zoznam príspevkov, ale žiadosť POST na tú istú adresu URL by namiesto toho vytvorila nový príspevok.</w:t>
       </w:r>
     </w:p>
     <w:p>
@@ -18567,13 +18065,8 @@
         <w:ind w:firstLine="0"/>
         <w:jc w:val="both"/>
       </w:pPr>
-      <w:proofErr w:type="spellStart"/>
-      <w:r>
-        <w:t>Fielding</w:t>
-      </w:r>
-      <w:proofErr w:type="spellEnd"/>
-      <w:r>
-        <w:t xml:space="preserve"> a jeho priaznivci tvrdili, že REST je jednoduchší a elegantnejší, vytvorený špeciálne pre web. Zdôraznili flexibilitu systémov vzhľadom na prísne štandardy SOAP.</w:t>
+      <w:r>
+        <w:t>Fielding a jeho priaznivci tvrdili, že REST je jednoduchší a elegantnejší, vytvorený špeciálne pre web. Zdôraznili flexibilitu systémov vzhľadom na prísne štandardy SOAP.</w:t>
       </w:r>
       <w:r>
         <w:t xml:space="preserve"> Priaznivci SOAPU na druhej strane považovali REST za príliš obrovské zjednodušenie. </w:t>
@@ -19064,37 +18557,8 @@
       <w:r>
         <w:t xml:space="preserve">V roku 2007 vyšiel  </w:t>
       </w:r>
-      <w:proofErr w:type="spellStart"/>
-      <w:r>
-        <w:t>OData</w:t>
-      </w:r>
-      <w:proofErr w:type="spellEnd"/>
-      <w:r>
-        <w:t xml:space="preserve"> (</w:t>
-      </w:r>
-      <w:proofErr w:type="spellStart"/>
-      <w:r>
-        <w:t>Open</w:t>
-      </w:r>
-      <w:proofErr w:type="spellEnd"/>
-      <w:r>
-        <w:t xml:space="preserve"> </w:t>
-      </w:r>
-      <w:proofErr w:type="spellStart"/>
-      <w:r>
-        <w:t>Data</w:t>
-      </w:r>
-      <w:proofErr w:type="spellEnd"/>
-      <w:r>
-        <w:t xml:space="preserve"> </w:t>
-      </w:r>
-      <w:proofErr w:type="spellStart"/>
-      <w:r>
-        <w:t>Protocol</w:t>
-      </w:r>
-      <w:proofErr w:type="spellEnd"/>
-      <w:r>
-        <w:t>)</w:t>
+      <w:r>
+        <w:t>OData (Open Data Protocol)</w:t>
       </w:r>
       <w:r>
         <w:t>,</w:t>
@@ -19158,15 +18622,7 @@
         <w:t xml:space="preserve">  REST ako</w:t>
       </w:r>
       <w:r>
-        <w:t xml:space="preserve"> „Rest in </w:t>
-      </w:r>
-      <w:proofErr w:type="spellStart"/>
-      <w:r>
-        <w:t>peace</w:t>
-      </w:r>
-      <w:proofErr w:type="spellEnd"/>
-      <w:r>
-        <w:t>“</w:t>
+        <w:t xml:space="preserve"> „Rest in peace“</w:t>
       </w:r>
       <w:r>
         <w:t xml:space="preserve"> </w:t>
@@ -19178,54 +18634,23 @@
         <w:t xml:space="preserve"> </w:t>
       </w:r>
       <w:r>
-        <w:t xml:space="preserve">a fandia </w:t>
-      </w:r>
-      <w:proofErr w:type="spellStart"/>
-      <w:r>
-        <w:t>GraphQL</w:t>
-      </w:r>
-      <w:proofErr w:type="spellEnd"/>
-      <w:r>
-        <w:t xml:space="preserve">(vytvorený firmou Facebook v roku 2012 a vypustený ako </w:t>
-      </w:r>
-      <w:proofErr w:type="spellStart"/>
-      <w:r>
-        <w:t>open</w:t>
-      </w:r>
-      <w:proofErr w:type="spellEnd"/>
-      <w:r>
-        <w:t xml:space="preserve"> </w:t>
-      </w:r>
-      <w:proofErr w:type="spellStart"/>
-      <w:r>
-        <w:t>source</w:t>
-      </w:r>
-      <w:proofErr w:type="spellEnd"/>
-      <w:r>
-        <w:t xml:space="preserve"> v roku 2015)</w:t>
+        <w:t>a fandia GraphQL</w:t>
+      </w:r>
+      <w:r>
+        <w:t>(vytvorený firmou Facebook v roku 2012 a vypustený ako open source v roku 2015)</w:t>
       </w:r>
       <w:r>
         <w:t xml:space="preserve">, zatiaľ čo pred desiatimi rokmi to bol opačný príbeh, keď </w:t>
       </w:r>
       <w:r>
-        <w:t xml:space="preserve">použitie </w:t>
-      </w:r>
-      <w:proofErr w:type="spellStart"/>
-      <w:r>
-        <w:t>RESTu</w:t>
-      </w:r>
-      <w:proofErr w:type="spellEnd"/>
-      <w:r>
-        <w:t xml:space="preserve"> začalo dominovať nad </w:t>
-      </w:r>
-      <w:proofErr w:type="spellStart"/>
+        <w:t xml:space="preserve">použitie RESTu začalo dominovať nad </w:t>
+      </w:r>
       <w:r>
         <w:t>SOAP</w:t>
       </w:r>
       <w:r>
         <w:t>om</w:t>
       </w:r>
-      <w:proofErr w:type="spellEnd"/>
       <w:r>
         <w:t>. Problém s týmito názormi je, že ide o jednostranný výber samotnej technológie namiesto toho, aby zvažovali, ak</w:t>
       </w:r>
@@ -19613,23 +19038,7 @@
         <w:t xml:space="preserve"> </w:t>
       </w:r>
       <w:r>
-        <w:t>(</w:t>
-      </w:r>
-      <w:proofErr w:type="spellStart"/>
-      <w:r>
-        <w:t>binding</w:t>
-      </w:r>
-      <w:proofErr w:type="spellEnd"/>
-      <w:r>
-        <w:t xml:space="preserve"> </w:t>
-      </w:r>
-      <w:proofErr w:type="spellStart"/>
-      <w:r>
-        <w:t>information</w:t>
-      </w:r>
-      <w:proofErr w:type="spellEnd"/>
-      <w:r>
-        <w:t>)</w:t>
+        <w:t>(binding information)</w:t>
       </w:r>
       <w:r>
         <w:t>.</w:t>
@@ -19824,23 +19233,7 @@
           <w:i/>
           <w:iCs/>
         </w:rPr>
-        <w:t>„Webová služba prijíma  rolu žiadateľa služieb (</w:t>
-      </w:r>
-      <w:proofErr w:type="spellStart"/>
-      <w:r>
-        <w:rPr>
-          <w:i/>
-          <w:iCs/>
-        </w:rPr>
-        <w:t>t.j</w:t>
-      </w:r>
-      <w:proofErr w:type="spellEnd"/>
-      <w:r>
-        <w:rPr>
-          <w:i/>
-          <w:iCs/>
-        </w:rPr>
-        <w:t>. klienta) za nasledujúcich podmienok:</w:t>
+        <w:t>„Webová služba prijíma  rolu žiadateľa služieb (t.j. klienta) za nasledujúcich podmienok:</w:t>
       </w:r>
     </w:p>
     <w:p>
@@ -20540,15 +19933,7 @@
         <w:t xml:space="preserve"> (</w:t>
       </w:r>
       <w:r>
-        <w:t xml:space="preserve">web service interface </w:t>
-      </w:r>
-      <w:proofErr w:type="spellStart"/>
-      <w:r>
-        <w:t>contracts</w:t>
-      </w:r>
-      <w:proofErr w:type="spellEnd"/>
-      <w:r>
-        <w:t>.</w:t>
+        <w:t>web service interface contracts.</w:t>
       </w:r>
       <w:r>
         <w:t>).</w:t>
@@ -20722,11 +20107,9 @@
       <w:r>
         <w:t xml:space="preserve"> kódovania a </w:t>
       </w:r>
-      <w:proofErr w:type="spellStart"/>
       <w:r>
         <w:t>debugovania</w:t>
       </w:r>
-      <w:proofErr w:type="spellEnd"/>
       <w:r>
         <w:t xml:space="preserve"> je dosť podobn</w:t>
       </w:r>
@@ -20997,15 +20380,7 @@
         <w:t>slúži</w:t>
       </w:r>
       <w:r>
-        <w:t xml:space="preserve"> na testovanie SOAP a </w:t>
-      </w:r>
-      <w:proofErr w:type="spellStart"/>
-      <w:r>
-        <w:t>RESTových</w:t>
-      </w:r>
-      <w:proofErr w:type="spellEnd"/>
-      <w:r>
-        <w:t xml:space="preserve"> služieb. </w:t>
+        <w:t xml:space="preserve"> na testovanie SOAP a RESTových služieb. </w:t>
       </w:r>
       <w:r>
         <w:t xml:space="preserve">Pomocou týchto nástrojov je možne vytvoriť simuláciu služby bez ešte vytvoreného komplexného riešenia. Tester si môže </w:t>
@@ -21014,15 +20389,7 @@
         <w:t>simulovať požiadavky</w:t>
       </w:r>
       <w:r>
-        <w:t xml:space="preserve"> (</w:t>
-      </w:r>
-      <w:proofErr w:type="spellStart"/>
-      <w:r>
-        <w:t>requesty</w:t>
-      </w:r>
-      <w:proofErr w:type="spellEnd"/>
-      <w:r>
-        <w:t>)</w:t>
+        <w:t xml:space="preserve"> (requesty)</w:t>
       </w:r>
       <w:r>
         <w:t>, ktoré chcete otest</w:t>
@@ -21043,15 +20410,7 @@
         <w:t xml:space="preserve"> </w:t>
       </w:r>
       <w:r>
-        <w:t>(</w:t>
-      </w:r>
-      <w:proofErr w:type="spellStart"/>
-      <w:r>
-        <w:t>response</w:t>
-      </w:r>
-      <w:proofErr w:type="spellEnd"/>
-      <w:r>
-        <w:t>)</w:t>
+        <w:t>(response)</w:t>
       </w:r>
       <w:r>
         <w:t>. Tieto odpovede môžu obsahovať skripty, vlastné hlavičky HTTP, prílohy a ďalší obsah.</w:t>
@@ -21828,7 +21187,6 @@
       <w:r>
         <w:t xml:space="preserve">ako rodina </w:t>
       </w:r>
-      <w:proofErr w:type="spellStart"/>
       <w:r>
         <w:t>bezsta</w:t>
       </w:r>
@@ -21838,7 +21196,6 @@
       <w:r>
         <w:t>ových</w:t>
       </w:r>
-      <w:proofErr w:type="spellEnd"/>
       <w:r>
         <w:t>, na aplikačnej vrstve pracujúcich protokolov</w:t>
       </w:r>
@@ -21911,7 +21268,6 @@
         <w:spacing w:line="360" w:lineRule="auto"/>
         <w:jc w:val="both"/>
       </w:pPr>
-      <w:proofErr w:type="spellStart"/>
       <w:r>
         <w:rPr>
           <w:b/>
@@ -21919,7 +21275,6 @@
         </w:rPr>
         <w:t>Bezstavovosť</w:t>
       </w:r>
-      <w:proofErr w:type="spellEnd"/>
       <w:r>
         <w:t xml:space="preserve">- </w:t>
       </w:r>
@@ -21927,15 +21282,7 @@
         <w:t>H</w:t>
       </w:r>
       <w:r>
-        <w:t xml:space="preserve">TTP je definovaný ako </w:t>
-      </w:r>
-      <w:proofErr w:type="spellStart"/>
-      <w:r>
-        <w:t>bezstavový</w:t>
-      </w:r>
-      <w:proofErr w:type="spellEnd"/>
-      <w:r>
-        <w:t xml:space="preserve"> protokol, čo znamená, že sémantiku každej správy s požiadavkou možno chápať izolovane</w:t>
+        <w:t>TTP je definovaný ako bezstavový protokol, čo znamená, že sémantiku každej správy s požiadavkou možno chápať izolovane</w:t>
       </w:r>
       <w:r>
         <w:t>,</w:t>
@@ -22000,13 +21347,8 @@
         <w:t xml:space="preserve"> </w:t>
       </w:r>
       <w:r>
-        <w:t>je problematická pri e-komerčných webových aplikáciách akými sú napríklad E-</w:t>
-      </w:r>
-      <w:proofErr w:type="spellStart"/>
-      <w:r>
-        <w:t>shopy</w:t>
-      </w:r>
-      <w:proofErr w:type="spellEnd"/>
+        <w:t>je problematická pri e-komerčných webových aplikáciách akými sú napríklad E-shopy</w:t>
+      </w:r>
       <w:r>
         <w:t>,</w:t>
       </w:r>
@@ -22026,13 +21368,8 @@
         <w:t>ý</w:t>
       </w:r>
       <w:r>
-        <w:t xml:space="preserve"> pomocou takzvaných HTTP  </w:t>
-      </w:r>
-      <w:proofErr w:type="spellStart"/>
-      <w:r>
-        <w:t>cookies</w:t>
-      </w:r>
-      <w:proofErr w:type="spellEnd"/>
+        <w:t xml:space="preserve"> pomocou takzvaných HTTP  cookies</w:t>
+      </w:r>
       <w:r>
         <w:t>,</w:t>
       </w:r>
@@ -22077,21 +21414,12 @@
         <w:spacing w:line="360" w:lineRule="auto"/>
         <w:jc w:val="both"/>
       </w:pPr>
-      <w:proofErr w:type="spellStart"/>
       <w:r>
         <w:rPr>
           <w:b/>
           <w:bCs/>
         </w:rPr>
-        <w:t>Nezávisloť</w:t>
-      </w:r>
-      <w:proofErr w:type="spellEnd"/>
-      <w:r>
-        <w:rPr>
-          <w:b/>
-          <w:bCs/>
-        </w:rPr>
-        <w:t xml:space="preserve"> na médiu</w:t>
+        <w:t>Nezávisloť na médiu</w:t>
       </w:r>
       <w:r>
         <w:t xml:space="preserve"> - </w:t>
@@ -22108,19 +21436,9 @@
       <w:r>
         <w:t>(</w:t>
       </w:r>
-      <w:proofErr w:type="spellStart"/>
-      <w:r>
-        <w:t>Multipurpose</w:t>
-      </w:r>
-      <w:proofErr w:type="spellEnd"/>
-      <w:r>
-        <w:t xml:space="preserve"> Internet Mail </w:t>
-      </w:r>
-      <w:proofErr w:type="spellStart"/>
-      <w:r>
-        <w:t>Extensions</w:t>
-      </w:r>
-      <w:proofErr w:type="spellEnd"/>
+      <w:r>
+        <w:t>Multipurpose Internet Mail Extensions</w:t>
+      </w:r>
       <w:r>
         <w:t>)</w:t>
       </w:r>
@@ -22155,29 +21473,13 @@
         <w:t>HTTP</w:t>
       </w:r>
       <w:r>
-        <w:t xml:space="preserve"> požiadavka (</w:t>
-      </w:r>
-      <w:proofErr w:type="spellStart"/>
-      <w:r>
-        <w:t>request</w:t>
-      </w:r>
-      <w:proofErr w:type="spellEnd"/>
-      <w:r>
-        <w:t xml:space="preserve"> ) a </w:t>
+        <w:t xml:space="preserve"> požiadavka (request ) a </w:t>
       </w:r>
       <w:r>
         <w:t>HTTP</w:t>
       </w:r>
       <w:r>
-        <w:t xml:space="preserve"> odpoveď (</w:t>
-      </w:r>
-      <w:proofErr w:type="spellStart"/>
-      <w:r>
-        <w:t>response</w:t>
-      </w:r>
-      <w:proofErr w:type="spellEnd"/>
-      <w:r>
-        <w:t>).</w:t>
+        <w:t xml:space="preserve"> odpoveď (response).</w:t>
       </w:r>
       <w:sdt>
         <w:sdtPr>
@@ -23289,23 +22591,7 @@
         <w:t xml:space="preserve">môže vyzerať takto </w:t>
       </w:r>
       <w:r>
-        <w:t xml:space="preserve">: HTTP/1.1 404 </w:t>
-      </w:r>
-      <w:proofErr w:type="spellStart"/>
-      <w:r>
-        <w:t>Not</w:t>
-      </w:r>
-      <w:proofErr w:type="spellEnd"/>
-      <w:r>
-        <w:t xml:space="preserve"> </w:t>
-      </w:r>
-      <w:proofErr w:type="spellStart"/>
-      <w:r>
-        <w:t>Found</w:t>
-      </w:r>
-      <w:proofErr w:type="spellEnd"/>
-      <w:r>
-        <w:t>.</w:t>
+        <w:t>: HTTP/1.1 404 Not Found.</w:t>
       </w:r>
       <w:sdt>
         <w:sdtPr>
@@ -25000,13 +24286,8 @@
               <w:jc w:val="both"/>
             </w:pPr>
             <w:r>
-              <w:t xml:space="preserve">Je </w:t>
-            </w:r>
-            <w:proofErr w:type="spellStart"/>
-            <w:r>
-              <w:t>kešovaná</w:t>
-            </w:r>
-            <w:proofErr w:type="spellEnd"/>
+              <w:t>Je kešovaná</w:t>
+            </w:r>
           </w:p>
         </w:tc>
         <w:tc>
@@ -25020,15 +24301,7 @@
               <w:jc w:val="both"/>
             </w:pPr>
             <w:r>
-              <w:t xml:space="preserve">Nie je </w:t>
-            </w:r>
-            <w:proofErr w:type="spellStart"/>
-            <w:r>
-              <w:t>kešovaná</w:t>
-            </w:r>
-            <w:proofErr w:type="spellEnd"/>
-            <w:r>
-              <w:t xml:space="preserve"> </w:t>
+              <w:t xml:space="preserve">Nie je kešovaná </w:t>
             </w:r>
           </w:p>
         </w:tc>
@@ -25799,29 +25072,8 @@
         <w:t>,</w:t>
       </w:r>
       <w:r>
-        <w:t xml:space="preserve"> ktorý si predstavíme je jazyk XML(</w:t>
-      </w:r>
-      <w:proofErr w:type="spellStart"/>
-      <w:r>
-        <w:t>Extensible</w:t>
-      </w:r>
-      <w:proofErr w:type="spellEnd"/>
-      <w:r>
-        <w:t xml:space="preserve"> </w:t>
-      </w:r>
-      <w:proofErr w:type="spellStart"/>
-      <w:r>
-        <w:t>Markup</w:t>
-      </w:r>
-      <w:proofErr w:type="spellEnd"/>
-      <w:r>
-        <w:t xml:space="preserve"> </w:t>
-      </w:r>
-      <w:proofErr w:type="spellStart"/>
-      <w:r>
-        <w:t>Language</w:t>
-      </w:r>
-      <w:proofErr w:type="spellEnd"/>
+        <w:t xml:space="preserve"> ktorý si predstavíme je jazyk XML(Extensible Markup Language</w:t>
+      </w:r>
       <w:r>
         <w:t>,</w:t>
       </w:r>
@@ -26121,35 +25373,9 @@
       <w:r>
         <w:t>(</w:t>
       </w:r>
-      <w:proofErr w:type="spellStart"/>
-      <w:r>
-        <w:t>Extensible</w:t>
-      </w:r>
-      <w:proofErr w:type="spellEnd"/>
-      <w:r>
-        <w:t xml:space="preserve"> </w:t>
-      </w:r>
-      <w:proofErr w:type="spellStart"/>
-      <w:r>
-        <w:t>Stylesheet</w:t>
-      </w:r>
-      <w:proofErr w:type="spellEnd"/>
-      <w:r>
-        <w:t xml:space="preserve"> </w:t>
-      </w:r>
-      <w:proofErr w:type="spellStart"/>
-      <w:r>
-        <w:t>Language</w:t>
-      </w:r>
-      <w:proofErr w:type="spellEnd"/>
-      <w:r>
-        <w:t xml:space="preserve"> </w:t>
-      </w:r>
-      <w:proofErr w:type="spellStart"/>
-      <w:r>
-        <w:t>Transformation</w:t>
-      </w:r>
-      <w:proofErr w:type="spellEnd"/>
+      <w:r>
+        <w:t>Extensible Stylesheet Language Transformation</w:t>
+      </w:r>
       <w:r>
         <w:t>)</w:t>
       </w:r>
@@ -26684,15 +25910,7 @@
         <w:jc w:val="both"/>
       </w:pPr>
       <w:r>
-        <w:t xml:space="preserve">názvy elementov nemôžu začínať slovom </w:t>
-      </w:r>
-      <w:proofErr w:type="spellStart"/>
-      <w:r>
-        <w:t>xml</w:t>
-      </w:r>
-      <w:proofErr w:type="spellEnd"/>
-      <w:r>
-        <w:t xml:space="preserve"> alebo jeho </w:t>
+        <w:t xml:space="preserve">názvy elementov nemôžu začínať slovom xml alebo jeho </w:t>
       </w:r>
       <w:r>
         <w:t>in</w:t>
@@ -26703,27 +25921,20 @@
       <w:r>
         <w:t xml:space="preserve"> </w:t>
       </w:r>
-      <w:proofErr w:type="spellStart"/>
       <w:r>
         <w:t>variant</w:t>
       </w:r>
       <w:r>
         <w:t>ou</w:t>
       </w:r>
-      <w:proofErr w:type="spellEnd"/>
       <w:r>
         <w:t xml:space="preserve"> napr.</w:t>
       </w:r>
       <w:r>
         <w:t xml:space="preserve"> </w:t>
       </w:r>
-      <w:proofErr w:type="spellStart"/>
-      <w:r>
-        <w:t>Xml</w:t>
-      </w:r>
-      <w:proofErr w:type="spellEnd"/>
-      <w:r>
-        <w:t xml:space="preserve"> a pod.</w:t>
+      <w:r>
+        <w:t>Xml a pod.</w:t>
       </w:r>
     </w:p>
     <w:p>
@@ -27787,20 +26998,8 @@
           <w:szCs w:val="21"/>
           <w:lang w:eastAsia="ja-JP"/>
         </w:rPr>
-        <w:t>&lt;?</w:t>
-      </w:r>
-      <w:proofErr w:type="spellStart"/>
-      <w:r>
-        <w:rPr>
-          <w:rFonts w:ascii="Consolas" w:hAnsi="Consolas"/>
-          <w:color w:val="800000"/>
-          <w:sz w:val="21"/>
-          <w:szCs w:val="21"/>
-          <w:lang w:eastAsia="ja-JP"/>
-        </w:rPr>
-        <w:t>xml</w:t>
-      </w:r>
-      <w:proofErr w:type="spellEnd"/>
+        <w:t>&lt;?xml</w:t>
+      </w:r>
       <w:r>
         <w:rPr>
           <w:rFonts w:ascii="Consolas" w:hAnsi="Consolas"/>
@@ -27809,9 +27008,28 @@
           <w:szCs w:val="21"/>
           <w:lang w:eastAsia="ja-JP"/>
         </w:rPr>
-        <w:t xml:space="preserve"> </w:t>
-      </w:r>
-      <w:proofErr w:type="spellStart"/>
+        <w:t xml:space="preserve"> version</w:t>
+      </w:r>
+      <w:r>
+        <w:rPr>
+          <w:rFonts w:ascii="Consolas" w:hAnsi="Consolas"/>
+          <w:color w:val="000000"/>
+          <w:sz w:val="21"/>
+          <w:szCs w:val="21"/>
+          <w:lang w:eastAsia="ja-JP"/>
+        </w:rPr>
+        <w:t>=</w:t>
+      </w:r>
+      <w:r>
+        <w:rPr>
+          <w:rFonts w:ascii="Consolas" w:hAnsi="Consolas"/>
+          <w:color w:val="0000FF"/>
+          <w:sz w:val="21"/>
+          <w:szCs w:val="21"/>
+          <w:lang w:eastAsia="ja-JP"/>
+        </w:rPr>
+        <w:t>"1.0"</w:t>
+      </w:r>
       <w:r>
         <w:rPr>
           <w:rFonts w:ascii="Consolas" w:hAnsi="Consolas"/>
@@ -27820,51 +27038,8 @@
           <w:szCs w:val="21"/>
           <w:lang w:eastAsia="ja-JP"/>
         </w:rPr>
-        <w:t>version</w:t>
-      </w:r>
-      <w:proofErr w:type="spellEnd"/>
-      <w:r>
-        <w:rPr>
-          <w:rFonts w:ascii="Consolas" w:hAnsi="Consolas"/>
-          <w:color w:val="000000"/>
-          <w:sz w:val="21"/>
-          <w:szCs w:val="21"/>
-          <w:lang w:eastAsia="ja-JP"/>
-        </w:rPr>
-        <w:t>=</w:t>
-      </w:r>
-      <w:r>
-        <w:rPr>
-          <w:rFonts w:ascii="Consolas" w:hAnsi="Consolas"/>
-          <w:color w:val="0000FF"/>
-          <w:sz w:val="21"/>
-          <w:szCs w:val="21"/>
-          <w:lang w:eastAsia="ja-JP"/>
-        </w:rPr>
-        <w:t>"1.0"</w:t>
-      </w:r>
-      <w:r>
-        <w:rPr>
-          <w:rFonts w:ascii="Consolas" w:hAnsi="Consolas"/>
-          <w:color w:val="E50000"/>
-          <w:sz w:val="21"/>
-          <w:szCs w:val="21"/>
-          <w:lang w:eastAsia="ja-JP"/>
-        </w:rPr>
-        <w:t xml:space="preserve"> </w:t>
-      </w:r>
-      <w:proofErr w:type="spellStart"/>
-      <w:r>
-        <w:rPr>
-          <w:rFonts w:ascii="Consolas" w:hAnsi="Consolas"/>
-          <w:color w:val="E50000"/>
-          <w:sz w:val="21"/>
-          <w:szCs w:val="21"/>
-          <w:lang w:eastAsia="ja-JP"/>
-        </w:rPr>
-        <w:t>encoding</w:t>
-      </w:r>
-      <w:proofErr w:type="spellEnd"/>
+        <w:t xml:space="preserve"> encoding</w:t>
+      </w:r>
       <w:r>
         <w:rPr>
           <w:rFonts w:ascii="Consolas" w:hAnsi="Consolas"/>
@@ -27950,7 +27125,6 @@
       <w:r>
         <w:t xml:space="preserve"> sa ďalej môže nachádzať atribút </w:t>
       </w:r>
-      <w:proofErr w:type="spellStart"/>
       <w:r>
         <w:rPr>
           <w:i/>
@@ -27958,7 +27132,6 @@
         </w:rPr>
         <w:t>version</w:t>
       </w:r>
-      <w:proofErr w:type="spellEnd"/>
       <w:r>
         <w:t>,</w:t>
       </w:r>
@@ -27975,7 +27148,6 @@
         <w:lastRenderedPageBreak/>
         <w:t xml:space="preserve">Pomocou atribútu </w:t>
       </w:r>
-      <w:proofErr w:type="spellStart"/>
       <w:r>
         <w:rPr>
           <w:i/>
@@ -27983,7 +27155,6 @@
         </w:rPr>
         <w:t>encoding</w:t>
       </w:r>
-      <w:proofErr w:type="spellEnd"/>
       <w:r>
         <w:t xml:space="preserve"> nastavíme podľa akej znakovej sady bude XML dokument kódovaný.</w:t>
       </w:r>
@@ -28048,20 +27219,8 @@
           <w:szCs w:val="21"/>
           <w:lang w:eastAsia="ja-JP"/>
         </w:rPr>
-        <w:t>&lt;?</w:t>
-      </w:r>
-      <w:proofErr w:type="spellStart"/>
-      <w:r>
-        <w:rPr>
-          <w:rFonts w:ascii="Consolas" w:hAnsi="Consolas"/>
-          <w:color w:val="800000"/>
-          <w:sz w:val="21"/>
-          <w:szCs w:val="21"/>
-          <w:lang w:eastAsia="ja-JP"/>
-        </w:rPr>
-        <w:t>xml</w:t>
-      </w:r>
-      <w:proofErr w:type="spellEnd"/>
+        <w:t>&lt;?xml</w:t>
+      </w:r>
       <w:r>
         <w:rPr>
           <w:rFonts w:ascii="Consolas" w:hAnsi="Consolas"/>
@@ -28070,9 +27229,28 @@
           <w:szCs w:val="21"/>
           <w:lang w:eastAsia="ja-JP"/>
         </w:rPr>
-        <w:t xml:space="preserve"> </w:t>
-      </w:r>
-      <w:proofErr w:type="spellStart"/>
+        <w:t xml:space="preserve"> version</w:t>
+      </w:r>
+      <w:r>
+        <w:rPr>
+          <w:rFonts w:ascii="Consolas" w:hAnsi="Consolas"/>
+          <w:color w:val="000000"/>
+          <w:sz w:val="21"/>
+          <w:szCs w:val="21"/>
+          <w:lang w:eastAsia="ja-JP"/>
+        </w:rPr>
+        <w:t>=</w:t>
+      </w:r>
+      <w:r>
+        <w:rPr>
+          <w:rFonts w:ascii="Consolas" w:hAnsi="Consolas"/>
+          <w:color w:val="0000FF"/>
+          <w:sz w:val="21"/>
+          <w:szCs w:val="21"/>
+          <w:lang w:eastAsia="ja-JP"/>
+        </w:rPr>
+        <w:t>"1.0"</w:t>
+      </w:r>
       <w:r>
         <w:rPr>
           <w:rFonts w:ascii="Consolas" w:hAnsi="Consolas"/>
@@ -28081,51 +27259,8 @@
           <w:szCs w:val="21"/>
           <w:lang w:eastAsia="ja-JP"/>
         </w:rPr>
-        <w:t>version</w:t>
-      </w:r>
-      <w:proofErr w:type="spellEnd"/>
-      <w:r>
-        <w:rPr>
-          <w:rFonts w:ascii="Consolas" w:hAnsi="Consolas"/>
-          <w:color w:val="000000"/>
-          <w:sz w:val="21"/>
-          <w:szCs w:val="21"/>
-          <w:lang w:eastAsia="ja-JP"/>
-        </w:rPr>
-        <w:t>=</w:t>
-      </w:r>
-      <w:r>
-        <w:rPr>
-          <w:rFonts w:ascii="Consolas" w:hAnsi="Consolas"/>
-          <w:color w:val="0000FF"/>
-          <w:sz w:val="21"/>
-          <w:szCs w:val="21"/>
-          <w:lang w:eastAsia="ja-JP"/>
-        </w:rPr>
-        <w:t>"1.0"</w:t>
-      </w:r>
-      <w:r>
-        <w:rPr>
-          <w:rFonts w:ascii="Consolas" w:hAnsi="Consolas"/>
-          <w:color w:val="E50000"/>
-          <w:sz w:val="21"/>
-          <w:szCs w:val="21"/>
-          <w:lang w:eastAsia="ja-JP"/>
-        </w:rPr>
-        <w:t xml:space="preserve"> </w:t>
-      </w:r>
-      <w:proofErr w:type="spellStart"/>
-      <w:r>
-        <w:rPr>
-          <w:rFonts w:ascii="Consolas" w:hAnsi="Consolas"/>
-          <w:color w:val="E50000"/>
-          <w:sz w:val="21"/>
-          <w:szCs w:val="21"/>
-          <w:lang w:eastAsia="ja-JP"/>
-        </w:rPr>
-        <w:t>encoding</w:t>
-      </w:r>
-      <w:proofErr w:type="spellEnd"/>
+        <w:t xml:space="preserve"> encoding</w:t>
+      </w:r>
       <w:r>
         <w:rPr>
           <w:rFonts w:ascii="Consolas" w:hAnsi="Consolas"/>
@@ -28184,29 +27319,7 @@
           <w:szCs w:val="21"/>
           <w:lang w:eastAsia="ja-JP"/>
         </w:rPr>
-        <w:t>&lt;</w:t>
-      </w:r>
-      <w:proofErr w:type="spellStart"/>
-      <w:r>
-        <w:rPr>
-          <w:rFonts w:ascii="Consolas" w:hAnsi="Consolas"/>
-          <w:color w:val="800000"/>
-          <w:sz w:val="21"/>
-          <w:szCs w:val="21"/>
-          <w:lang w:eastAsia="ja-JP"/>
-        </w:rPr>
-        <w:t>zoznamStudentov</w:t>
-      </w:r>
-      <w:proofErr w:type="spellEnd"/>
-      <w:r>
-        <w:rPr>
-          <w:rFonts w:ascii="Consolas" w:hAnsi="Consolas"/>
-          <w:color w:val="800000"/>
-          <w:sz w:val="21"/>
-          <w:szCs w:val="21"/>
-          <w:lang w:eastAsia="ja-JP"/>
-        </w:rPr>
-        <w:t>&gt;</w:t>
+        <w:t>&lt;zoznamStudentov&gt;</w:t>
       </w:r>
     </w:p>
     <w:p>
@@ -28246,20 +27359,8 @@
           <w:szCs w:val="21"/>
           <w:lang w:eastAsia="ja-JP"/>
         </w:rPr>
-        <w:t>&lt;</w:t>
-      </w:r>
-      <w:proofErr w:type="spellStart"/>
-      <w:r>
-        <w:rPr>
-          <w:rFonts w:ascii="Consolas" w:hAnsi="Consolas"/>
-          <w:color w:val="800000"/>
-          <w:sz w:val="21"/>
-          <w:szCs w:val="21"/>
-          <w:lang w:eastAsia="ja-JP"/>
-        </w:rPr>
-        <w:t>student</w:t>
-      </w:r>
-      <w:proofErr w:type="spellEnd"/>
+        <w:t>&lt;student</w:t>
+      </w:r>
       <w:r>
         <w:rPr>
           <w:rFonts w:ascii="Consolas" w:hAnsi="Consolas"/>
@@ -28410,7 +27511,6 @@
         </w:rPr>
         <w:t>&lt;priezvisko&gt;</w:t>
       </w:r>
-      <w:proofErr w:type="spellStart"/>
       <w:r>
         <w:rPr>
           <w:rFonts w:ascii="Consolas" w:hAnsi="Consolas"/>
@@ -28421,7 +27521,6 @@
         </w:rPr>
         <w:t>Berith</w:t>
       </w:r>
-      <w:proofErr w:type="spellEnd"/>
       <w:r>
         <w:rPr>
           <w:rFonts w:ascii="Consolas" w:hAnsi="Consolas"/>
@@ -28470,9 +27569,18 @@
           <w:szCs w:val="21"/>
           <w:lang w:eastAsia="ja-JP"/>
         </w:rPr>
-        <w:t>&lt;</w:t>
-      </w:r>
-      <w:proofErr w:type="spellStart"/>
+        <w:t>&lt;certifikat&gt;</w:t>
+      </w:r>
+      <w:r>
+        <w:rPr>
+          <w:rFonts w:ascii="Consolas" w:hAnsi="Consolas"/>
+          <w:color w:val="000000"/>
+          <w:sz w:val="21"/>
+          <w:szCs w:val="21"/>
+          <w:lang w:eastAsia="ja-JP"/>
+        </w:rPr>
+        <w:t>áno</w:t>
+      </w:r>
       <w:r>
         <w:rPr>
           <w:rFonts w:ascii="Consolas" w:hAnsi="Consolas"/>
@@ -28481,60 +27589,7 @@
           <w:szCs w:val="21"/>
           <w:lang w:eastAsia="ja-JP"/>
         </w:rPr>
-        <w:t>certifikat</w:t>
-      </w:r>
-      <w:proofErr w:type="spellEnd"/>
-      <w:r>
-        <w:rPr>
-          <w:rFonts w:ascii="Consolas" w:hAnsi="Consolas"/>
-          <w:color w:val="800000"/>
-          <w:sz w:val="21"/>
-          <w:szCs w:val="21"/>
-          <w:lang w:eastAsia="ja-JP"/>
-        </w:rPr>
-        <w:t>&gt;</w:t>
-      </w:r>
-      <w:r>
-        <w:rPr>
-          <w:rFonts w:ascii="Consolas" w:hAnsi="Consolas"/>
-          <w:color w:val="000000"/>
-          <w:sz w:val="21"/>
-          <w:szCs w:val="21"/>
-          <w:lang w:eastAsia="ja-JP"/>
-        </w:rPr>
-        <w:t>áno</w:t>
-      </w:r>
-      <w:r>
-        <w:rPr>
-          <w:rFonts w:ascii="Consolas" w:hAnsi="Consolas"/>
-          <w:color w:val="800000"/>
-          <w:sz w:val="21"/>
-          <w:szCs w:val="21"/>
-          <w:lang w:eastAsia="ja-JP"/>
-        </w:rPr>
-        <w:t>&lt;/</w:t>
-      </w:r>
-      <w:proofErr w:type="spellStart"/>
-      <w:r>
-        <w:rPr>
-          <w:rFonts w:ascii="Consolas" w:hAnsi="Consolas"/>
-          <w:color w:val="800000"/>
-          <w:sz w:val="21"/>
-          <w:szCs w:val="21"/>
-          <w:lang w:eastAsia="ja-JP"/>
-        </w:rPr>
-        <w:t>certifikat</w:t>
-      </w:r>
-      <w:proofErr w:type="spellEnd"/>
-      <w:r>
-        <w:rPr>
-          <w:rFonts w:ascii="Consolas" w:hAnsi="Consolas"/>
-          <w:color w:val="800000"/>
-          <w:sz w:val="21"/>
-          <w:szCs w:val="21"/>
-          <w:lang w:eastAsia="ja-JP"/>
-        </w:rPr>
-        <w:t>&gt;</w:t>
+        <w:t>&lt;/certifikat&gt;</w:t>
       </w:r>
     </w:p>
     <w:p>
@@ -28734,9 +27789,18 @@
           <w:szCs w:val="21"/>
           <w:lang w:eastAsia="ja-JP"/>
         </w:rPr>
-        <w:t>&lt;</w:t>
-      </w:r>
-      <w:proofErr w:type="spellStart"/>
+        <w:t>&lt;statistika&gt;</w:t>
+      </w:r>
+      <w:r>
+        <w:rPr>
+          <w:rFonts w:ascii="Consolas" w:hAnsi="Consolas"/>
+          <w:color w:val="000000"/>
+          <w:sz w:val="21"/>
+          <w:szCs w:val="21"/>
+          <w:lang w:eastAsia="ja-JP"/>
+        </w:rPr>
+        <w:t>90</w:t>
+      </w:r>
       <w:r>
         <w:rPr>
           <w:rFonts w:ascii="Consolas" w:hAnsi="Consolas"/>
@@ -28745,60 +27809,7 @@
           <w:szCs w:val="21"/>
           <w:lang w:eastAsia="ja-JP"/>
         </w:rPr>
-        <w:t>statistika</w:t>
-      </w:r>
-      <w:proofErr w:type="spellEnd"/>
-      <w:r>
-        <w:rPr>
-          <w:rFonts w:ascii="Consolas" w:hAnsi="Consolas"/>
-          <w:color w:val="800000"/>
-          <w:sz w:val="21"/>
-          <w:szCs w:val="21"/>
-          <w:lang w:eastAsia="ja-JP"/>
-        </w:rPr>
-        <w:t>&gt;</w:t>
-      </w:r>
-      <w:r>
-        <w:rPr>
-          <w:rFonts w:ascii="Consolas" w:hAnsi="Consolas"/>
-          <w:color w:val="000000"/>
-          <w:sz w:val="21"/>
-          <w:szCs w:val="21"/>
-          <w:lang w:eastAsia="ja-JP"/>
-        </w:rPr>
-        <w:t>90</w:t>
-      </w:r>
-      <w:r>
-        <w:rPr>
-          <w:rFonts w:ascii="Consolas" w:hAnsi="Consolas"/>
-          <w:color w:val="800000"/>
-          <w:sz w:val="21"/>
-          <w:szCs w:val="21"/>
-          <w:lang w:eastAsia="ja-JP"/>
-        </w:rPr>
-        <w:t>&lt;/</w:t>
-      </w:r>
-      <w:proofErr w:type="spellStart"/>
-      <w:r>
-        <w:rPr>
-          <w:rFonts w:ascii="Consolas" w:hAnsi="Consolas"/>
-          <w:color w:val="800000"/>
-          <w:sz w:val="21"/>
-          <w:szCs w:val="21"/>
-          <w:lang w:eastAsia="ja-JP"/>
-        </w:rPr>
-        <w:t>statistika</w:t>
-      </w:r>
-      <w:proofErr w:type="spellEnd"/>
-      <w:r>
-        <w:rPr>
-          <w:rFonts w:ascii="Consolas" w:hAnsi="Consolas"/>
-          <w:color w:val="800000"/>
-          <w:sz w:val="21"/>
-          <w:szCs w:val="21"/>
-          <w:lang w:eastAsia="ja-JP"/>
-        </w:rPr>
-        <w:t>&gt;</w:t>
+        <w:t>&lt;/statistika&gt;</w:t>
       </w:r>
     </w:p>
     <w:p>
@@ -28878,29 +27889,7 @@
           <w:szCs w:val="21"/>
           <w:lang w:eastAsia="ja-JP"/>
         </w:rPr>
-        <w:t>&lt;/</w:t>
-      </w:r>
-      <w:proofErr w:type="spellStart"/>
-      <w:r>
-        <w:rPr>
-          <w:rFonts w:ascii="Consolas" w:hAnsi="Consolas"/>
-          <w:color w:val="800000"/>
-          <w:sz w:val="21"/>
-          <w:szCs w:val="21"/>
-          <w:lang w:eastAsia="ja-JP"/>
-        </w:rPr>
-        <w:t>student</w:t>
-      </w:r>
-      <w:proofErr w:type="spellEnd"/>
-      <w:r>
-        <w:rPr>
-          <w:rFonts w:ascii="Consolas" w:hAnsi="Consolas"/>
-          <w:color w:val="800000"/>
-          <w:sz w:val="21"/>
-          <w:szCs w:val="21"/>
-          <w:lang w:eastAsia="ja-JP"/>
-        </w:rPr>
-        <w:t>&gt;</w:t>
+        <w:t>&lt;/student&gt;</w:t>
       </w:r>
     </w:p>
     <w:p>
@@ -28940,20 +27929,8 @@
           <w:szCs w:val="21"/>
           <w:lang w:eastAsia="ja-JP"/>
         </w:rPr>
-        <w:t>&lt;</w:t>
-      </w:r>
-      <w:proofErr w:type="spellStart"/>
-      <w:r>
-        <w:rPr>
-          <w:rFonts w:ascii="Consolas" w:hAnsi="Consolas"/>
-          <w:color w:val="800000"/>
-          <w:sz w:val="21"/>
-          <w:szCs w:val="21"/>
-          <w:lang w:eastAsia="ja-JP"/>
-        </w:rPr>
-        <w:t>student</w:t>
-      </w:r>
-      <w:proofErr w:type="spellEnd"/>
+        <w:t>&lt;student</w:t>
+      </w:r>
       <w:r>
         <w:rPr>
           <w:rFonts w:ascii="Consolas" w:hAnsi="Consolas"/>
@@ -29104,7 +28081,6 @@
         </w:rPr>
         <w:t>&lt;priezvisko&gt;</w:t>
       </w:r>
-      <w:proofErr w:type="spellStart"/>
       <w:r>
         <w:rPr>
           <w:rFonts w:ascii="Consolas" w:hAnsi="Consolas"/>
@@ -29115,7 +28091,6 @@
         </w:rPr>
         <w:t>Pešta</w:t>
       </w:r>
-      <w:proofErr w:type="spellEnd"/>
       <w:r>
         <w:rPr>
           <w:rFonts w:ascii="Consolas" w:hAnsi="Consolas"/>
@@ -29164,9 +28139,18 @@
           <w:szCs w:val="21"/>
           <w:lang w:eastAsia="ja-JP"/>
         </w:rPr>
-        <w:t>&lt;</w:t>
-      </w:r>
-      <w:proofErr w:type="spellStart"/>
+        <w:t>&lt;certifikat&gt;</w:t>
+      </w:r>
+      <w:r>
+        <w:rPr>
+          <w:rFonts w:ascii="Consolas" w:hAnsi="Consolas"/>
+          <w:color w:val="000000"/>
+          <w:sz w:val="21"/>
+          <w:szCs w:val="21"/>
+          <w:lang w:eastAsia="ja-JP"/>
+        </w:rPr>
+        <w:t>áno</w:t>
+      </w:r>
       <w:r>
         <w:rPr>
           <w:rFonts w:ascii="Consolas" w:hAnsi="Consolas"/>
@@ -29175,60 +28159,7 @@
           <w:szCs w:val="21"/>
           <w:lang w:eastAsia="ja-JP"/>
         </w:rPr>
-        <w:t>certifikat</w:t>
-      </w:r>
-      <w:proofErr w:type="spellEnd"/>
-      <w:r>
-        <w:rPr>
-          <w:rFonts w:ascii="Consolas" w:hAnsi="Consolas"/>
-          <w:color w:val="800000"/>
-          <w:sz w:val="21"/>
-          <w:szCs w:val="21"/>
-          <w:lang w:eastAsia="ja-JP"/>
-        </w:rPr>
-        <w:t>&gt;</w:t>
-      </w:r>
-      <w:r>
-        <w:rPr>
-          <w:rFonts w:ascii="Consolas" w:hAnsi="Consolas"/>
-          <w:color w:val="000000"/>
-          <w:sz w:val="21"/>
-          <w:szCs w:val="21"/>
-          <w:lang w:eastAsia="ja-JP"/>
-        </w:rPr>
-        <w:t>áno</w:t>
-      </w:r>
-      <w:r>
-        <w:rPr>
-          <w:rFonts w:ascii="Consolas" w:hAnsi="Consolas"/>
-          <w:color w:val="800000"/>
-          <w:sz w:val="21"/>
-          <w:szCs w:val="21"/>
-          <w:lang w:eastAsia="ja-JP"/>
-        </w:rPr>
-        <w:t>&lt;/</w:t>
-      </w:r>
-      <w:proofErr w:type="spellStart"/>
-      <w:r>
-        <w:rPr>
-          <w:rFonts w:ascii="Consolas" w:hAnsi="Consolas"/>
-          <w:color w:val="800000"/>
-          <w:sz w:val="21"/>
-          <w:szCs w:val="21"/>
-          <w:lang w:eastAsia="ja-JP"/>
-        </w:rPr>
-        <w:t>certifikat</w:t>
-      </w:r>
-      <w:proofErr w:type="spellEnd"/>
-      <w:r>
-        <w:rPr>
-          <w:rFonts w:ascii="Consolas" w:hAnsi="Consolas"/>
-          <w:color w:val="800000"/>
-          <w:sz w:val="21"/>
-          <w:szCs w:val="21"/>
-          <w:lang w:eastAsia="ja-JP"/>
-        </w:rPr>
-        <w:t>&gt;</w:t>
+        <w:t>&lt;/certifikat&gt;</w:t>
       </w:r>
     </w:p>
     <w:p>
@@ -29428,9 +28359,18 @@
           <w:szCs w:val="21"/>
           <w:lang w:eastAsia="ja-JP"/>
         </w:rPr>
-        <w:t>&lt;</w:t>
-      </w:r>
-      <w:proofErr w:type="spellStart"/>
+        <w:t>&lt;statistika&gt;</w:t>
+      </w:r>
+      <w:r>
+        <w:rPr>
+          <w:rFonts w:ascii="Consolas" w:hAnsi="Consolas"/>
+          <w:color w:val="000000"/>
+          <w:sz w:val="21"/>
+          <w:szCs w:val="21"/>
+          <w:lang w:eastAsia="ja-JP"/>
+        </w:rPr>
+        <w:t>85</w:t>
+      </w:r>
       <w:r>
         <w:rPr>
           <w:rFonts w:ascii="Consolas" w:hAnsi="Consolas"/>
@@ -29439,60 +28379,7 @@
           <w:szCs w:val="21"/>
           <w:lang w:eastAsia="ja-JP"/>
         </w:rPr>
-        <w:t>statistika</w:t>
-      </w:r>
-      <w:proofErr w:type="spellEnd"/>
-      <w:r>
-        <w:rPr>
-          <w:rFonts w:ascii="Consolas" w:hAnsi="Consolas"/>
-          <w:color w:val="800000"/>
-          <w:sz w:val="21"/>
-          <w:szCs w:val="21"/>
-          <w:lang w:eastAsia="ja-JP"/>
-        </w:rPr>
-        <w:t>&gt;</w:t>
-      </w:r>
-      <w:r>
-        <w:rPr>
-          <w:rFonts w:ascii="Consolas" w:hAnsi="Consolas"/>
-          <w:color w:val="000000"/>
-          <w:sz w:val="21"/>
-          <w:szCs w:val="21"/>
-          <w:lang w:eastAsia="ja-JP"/>
-        </w:rPr>
-        <w:t>85</w:t>
-      </w:r>
-      <w:r>
-        <w:rPr>
-          <w:rFonts w:ascii="Consolas" w:hAnsi="Consolas"/>
-          <w:color w:val="800000"/>
-          <w:sz w:val="21"/>
-          <w:szCs w:val="21"/>
-          <w:lang w:eastAsia="ja-JP"/>
-        </w:rPr>
-        <w:t>&lt;/</w:t>
-      </w:r>
-      <w:proofErr w:type="spellStart"/>
-      <w:r>
-        <w:rPr>
-          <w:rFonts w:ascii="Consolas" w:hAnsi="Consolas"/>
-          <w:color w:val="800000"/>
-          <w:sz w:val="21"/>
-          <w:szCs w:val="21"/>
-          <w:lang w:eastAsia="ja-JP"/>
-        </w:rPr>
-        <w:t>statistika</w:t>
-      </w:r>
-      <w:proofErr w:type="spellEnd"/>
-      <w:r>
-        <w:rPr>
-          <w:rFonts w:ascii="Consolas" w:hAnsi="Consolas"/>
-          <w:color w:val="800000"/>
-          <w:sz w:val="21"/>
-          <w:szCs w:val="21"/>
-          <w:lang w:eastAsia="ja-JP"/>
-        </w:rPr>
-        <w:t>&gt;</w:t>
+        <w:t>&lt;/statistika&gt;</w:t>
       </w:r>
     </w:p>
     <w:p>
@@ -29572,29 +28459,7 @@
           <w:szCs w:val="21"/>
           <w:lang w:eastAsia="ja-JP"/>
         </w:rPr>
-        <w:t>&lt;/</w:t>
-      </w:r>
-      <w:proofErr w:type="spellStart"/>
-      <w:r>
-        <w:rPr>
-          <w:rFonts w:ascii="Consolas" w:hAnsi="Consolas"/>
-          <w:color w:val="800000"/>
-          <w:sz w:val="21"/>
-          <w:szCs w:val="21"/>
-          <w:lang w:eastAsia="ja-JP"/>
-        </w:rPr>
-        <w:t>student</w:t>
-      </w:r>
-      <w:proofErr w:type="spellEnd"/>
-      <w:r>
-        <w:rPr>
-          <w:rFonts w:ascii="Consolas" w:hAnsi="Consolas"/>
-          <w:color w:val="800000"/>
-          <w:sz w:val="21"/>
-          <w:szCs w:val="21"/>
-          <w:lang w:eastAsia="ja-JP"/>
-        </w:rPr>
-        <w:t>&gt;</w:t>
+        <w:t>&lt;/student&gt;</w:t>
       </w:r>
     </w:p>
     <w:p>
@@ -29624,29 +28489,7 @@
           <w:szCs w:val="21"/>
           <w:lang w:eastAsia="ja-JP"/>
         </w:rPr>
-        <w:t>&lt;/</w:t>
-      </w:r>
-      <w:proofErr w:type="spellStart"/>
-      <w:r>
-        <w:rPr>
-          <w:rFonts w:ascii="Consolas" w:hAnsi="Consolas"/>
-          <w:color w:val="800000"/>
-          <w:sz w:val="21"/>
-          <w:szCs w:val="21"/>
-          <w:lang w:eastAsia="ja-JP"/>
-        </w:rPr>
-        <w:t>zoznamStudentov</w:t>
-      </w:r>
-      <w:proofErr w:type="spellEnd"/>
-      <w:r>
-        <w:rPr>
-          <w:rFonts w:ascii="Consolas" w:hAnsi="Consolas"/>
-          <w:color w:val="800000"/>
-          <w:sz w:val="21"/>
-          <w:szCs w:val="21"/>
-          <w:lang w:eastAsia="ja-JP"/>
-        </w:rPr>
-        <w:t>&gt;</w:t>
+        <w:t>&lt;/zoznamStudentov&gt;</w:t>
       </w:r>
     </w:p>
     <w:p>
@@ -29970,7 +28813,6 @@
       <w:r>
         <w:t xml:space="preserve">Menný priestor môže byť definovaný atribútom </w:t>
       </w:r>
-      <w:proofErr w:type="spellStart"/>
       <w:r>
         <w:rPr>
           <w:i/>
@@ -29978,17 +28820,8 @@
         </w:rPr>
         <w:t>xmlns</w:t>
       </w:r>
-      <w:proofErr w:type="spellEnd"/>
-      <w:r>
-        <w:t xml:space="preserve"> v počiatočnom tagu elementu. Deklarácia menného priestoru má nasledujúcu syntax:  </w:t>
-      </w:r>
-      <w:proofErr w:type="spellStart"/>
-      <w:r>
-        <w:t>xmlns:prefix</w:t>
-      </w:r>
-      <w:proofErr w:type="spellEnd"/>
-      <w:r>
-        <w:t>="URI".</w:t>
+      <w:r>
+        <w:t xml:space="preserve"> v počiatočnom tagu elementu. Deklarácia menného priestoru má nasledujúcu syntax:  xmlns:prefix="URI".</w:t>
       </w:r>
       <w:r>
         <w:t xml:space="preserve"> Nasledujúci </w:t>
@@ -30023,7 +28856,6 @@
       <w:r>
         <w:t xml:space="preserve"> atribútu </w:t>
       </w:r>
-      <w:proofErr w:type="spellStart"/>
       <w:r>
         <w:rPr>
           <w:i/>
@@ -30031,7 +28863,6 @@
         </w:rPr>
         <w:t>xmlns</w:t>
       </w:r>
-      <w:proofErr w:type="spellEnd"/>
       <w:r>
         <w:t xml:space="preserve"> sme si zadefinovali</w:t>
       </w:r>
@@ -30056,102 +28887,80 @@
       <w:r>
         <w:t xml:space="preserve"> pre </w:t>
       </w:r>
-      <w:proofErr w:type="spellStart"/>
       <w:r>
         <w:rPr>
           <w:i/>
           <w:iCs/>
         </w:rPr>
-        <w:t>zákaznika</w:t>
-      </w:r>
-      <w:proofErr w:type="spellEnd"/>
+        <w:t>zákaznika(:z)</w:t>
+      </w:r>
+      <w:r>
+        <w:t xml:space="preserve"> a </w:t>
+      </w:r>
       <w:r>
         <w:rPr>
           <w:i/>
           <w:iCs/>
         </w:rPr>
-        <w:t>(:z)</w:t>
-      </w:r>
-      <w:r>
-        <w:t xml:space="preserve"> a </w:t>
-      </w:r>
-      <w:proofErr w:type="spellStart"/>
+        <w:t>objednavky(:o)</w:t>
+      </w:r>
+      <w:r>
+        <w:t xml:space="preserve"> </w:t>
+      </w:r>
+      <w:r>
+        <w:t xml:space="preserve">a prefix </w:t>
+      </w:r>
       <w:r>
         <w:rPr>
           <w:i/>
           <w:iCs/>
         </w:rPr>
-        <w:t>objednavky</w:t>
-      </w:r>
-      <w:proofErr w:type="spellEnd"/>
+        <w:t>:</w:t>
+      </w:r>
       <w:r>
         <w:rPr>
           <w:i/>
           <w:iCs/>
         </w:rPr>
-        <w:t>(:o)</w:t>
-      </w:r>
-      <w:r>
-        <w:t xml:space="preserve"> </w:t>
-      </w:r>
-      <w:r>
-        <w:t xml:space="preserve">a prefix </w:t>
+        <w:t>xsi</w:t>
+      </w:r>
+      <w:r>
+        <w:t xml:space="preserve"> je pre </w:t>
+      </w:r>
+      <w:r>
+        <w:t>základný</w:t>
+      </w:r>
+      <w:r>
+        <w:t xml:space="preserve"> </w:t>
+      </w:r>
+      <w:r>
+        <w:t>menný</w:t>
+      </w:r>
+      <w:r>
+        <w:t xml:space="preserve"> priestor</w:t>
+      </w:r>
+      <w:r>
+        <w:t>,</w:t>
+      </w:r>
+      <w:r>
+        <w:t xml:space="preserve"> ktorý obsahuje definície </w:t>
+      </w:r>
+      <w:r>
+        <w:t>kľúčových</w:t>
+      </w:r>
+      <w:r>
+        <w:t xml:space="preserve"> slov jazyka XSD. </w:t>
+      </w:r>
+      <w:r>
+        <w:t xml:space="preserve">Atribút </w:t>
       </w:r>
       <w:r>
         <w:rPr>
           <w:i/>
           <w:iCs/>
         </w:rPr>
-        <w:t>:</w:t>
-      </w:r>
-      <w:proofErr w:type="spellStart"/>
-      <w:r>
-        <w:rPr>
-          <w:i/>
-          <w:iCs/>
-        </w:rPr>
-        <w:t>xsi</w:t>
-      </w:r>
-      <w:proofErr w:type="spellEnd"/>
-      <w:r>
-        <w:t xml:space="preserve"> je pre </w:t>
-      </w:r>
-      <w:r>
-        <w:t>základný</w:t>
-      </w:r>
-      <w:r>
-        <w:t xml:space="preserve"> </w:t>
-      </w:r>
-      <w:r>
-        <w:t>menný</w:t>
-      </w:r>
-      <w:r>
-        <w:t xml:space="preserve"> priestor</w:t>
-      </w:r>
-      <w:r>
-        <w:t>,</w:t>
-      </w:r>
-      <w:r>
-        <w:t xml:space="preserve"> ktorý obsahuje definície </w:t>
-      </w:r>
-      <w:r>
-        <w:t>kľúčových</w:t>
-      </w:r>
-      <w:r>
-        <w:t xml:space="preserve"> slov jazyka XSD. </w:t>
-      </w:r>
-      <w:r>
-        <w:t xml:space="preserve">Atribút </w:t>
-      </w:r>
-      <w:proofErr w:type="spellStart"/>
-      <w:r>
-        <w:rPr>
-          <w:i/>
-          <w:iCs/>
-        </w:rPr>
         <w:t>schemalocation</w:t>
       </w:r>
-      <w:proofErr w:type="spellEnd"/>
       <w:r>
         <w:t xml:space="preserve"> obsahuje adresy XSD schém</w:t>
       </w:r>
@@ -30273,20 +29082,8 @@
           <w:szCs w:val="21"/>
           <w:lang w:eastAsia="ja-JP"/>
         </w:rPr>
-        <w:t>&lt;?</w:t>
-      </w:r>
-      <w:proofErr w:type="spellStart"/>
-      <w:r>
-        <w:rPr>
-          <w:rFonts w:ascii="Consolas" w:hAnsi="Consolas"/>
-          <w:color w:val="800000"/>
-          <w:sz w:val="21"/>
-          <w:szCs w:val="21"/>
-          <w:lang w:eastAsia="ja-JP"/>
-        </w:rPr>
-        <w:t>xml</w:t>
-      </w:r>
-      <w:proofErr w:type="spellEnd"/>
+        <w:t>&lt;?xml</w:t>
+      </w:r>
       <w:r>
         <w:rPr>
           <w:rFonts w:ascii="Consolas" w:hAnsi="Consolas"/>
@@ -30295,9 +29092,28 @@
           <w:szCs w:val="21"/>
           <w:lang w:eastAsia="ja-JP"/>
         </w:rPr>
-        <w:t xml:space="preserve"> </w:t>
-      </w:r>
-      <w:proofErr w:type="spellStart"/>
+        <w:t xml:space="preserve"> version</w:t>
+      </w:r>
+      <w:r>
+        <w:rPr>
+          <w:rFonts w:ascii="Consolas" w:hAnsi="Consolas"/>
+          <w:color w:val="000000"/>
+          <w:sz w:val="21"/>
+          <w:szCs w:val="21"/>
+          <w:lang w:eastAsia="ja-JP"/>
+        </w:rPr>
+        <w:t>=</w:t>
+      </w:r>
+      <w:r>
+        <w:rPr>
+          <w:rFonts w:ascii="Consolas" w:hAnsi="Consolas"/>
+          <w:color w:val="0000FF"/>
+          <w:sz w:val="21"/>
+          <w:szCs w:val="21"/>
+          <w:lang w:eastAsia="ja-JP"/>
+        </w:rPr>
+        <w:t>"1.0"</w:t>
+      </w:r>
       <w:r>
         <w:rPr>
           <w:rFonts w:ascii="Consolas" w:hAnsi="Consolas"/>
@@ -30306,51 +29122,8 @@
           <w:szCs w:val="21"/>
           <w:lang w:eastAsia="ja-JP"/>
         </w:rPr>
-        <w:t>version</w:t>
-      </w:r>
-      <w:proofErr w:type="spellEnd"/>
-      <w:r>
-        <w:rPr>
-          <w:rFonts w:ascii="Consolas" w:hAnsi="Consolas"/>
-          <w:color w:val="000000"/>
-          <w:sz w:val="21"/>
-          <w:szCs w:val="21"/>
-          <w:lang w:eastAsia="ja-JP"/>
-        </w:rPr>
-        <w:t>=</w:t>
-      </w:r>
-      <w:r>
-        <w:rPr>
-          <w:rFonts w:ascii="Consolas" w:hAnsi="Consolas"/>
-          <w:color w:val="0000FF"/>
-          <w:sz w:val="21"/>
-          <w:szCs w:val="21"/>
-          <w:lang w:eastAsia="ja-JP"/>
-        </w:rPr>
-        <w:t>"1.0"</w:t>
-      </w:r>
-      <w:r>
-        <w:rPr>
-          <w:rFonts w:ascii="Consolas" w:hAnsi="Consolas"/>
-          <w:color w:val="E50000"/>
-          <w:sz w:val="21"/>
-          <w:szCs w:val="21"/>
-          <w:lang w:eastAsia="ja-JP"/>
-        </w:rPr>
-        <w:t xml:space="preserve"> </w:t>
-      </w:r>
-      <w:proofErr w:type="spellStart"/>
-      <w:r>
-        <w:rPr>
-          <w:rFonts w:ascii="Consolas" w:hAnsi="Consolas"/>
-          <w:color w:val="E50000"/>
-          <w:sz w:val="21"/>
-          <w:szCs w:val="21"/>
-          <w:lang w:eastAsia="ja-JP"/>
-        </w:rPr>
-        <w:t>encoding</w:t>
-      </w:r>
-      <w:proofErr w:type="spellEnd"/>
+        <w:t xml:space="preserve"> encoding</w:t>
+      </w:r>
       <w:r>
         <w:rPr>
           <w:rFonts w:ascii="Consolas" w:hAnsi="Consolas"/>
@@ -30409,20 +29182,8 @@
           <w:szCs w:val="21"/>
           <w:lang w:eastAsia="ja-JP"/>
         </w:rPr>
-        <w:t>&lt;</w:t>
-      </w:r>
-      <w:proofErr w:type="spellStart"/>
-      <w:r>
-        <w:rPr>
-          <w:rFonts w:ascii="Consolas" w:hAnsi="Consolas"/>
-          <w:color w:val="800000"/>
-          <w:sz w:val="21"/>
-          <w:szCs w:val="21"/>
-          <w:lang w:eastAsia="ja-JP"/>
-        </w:rPr>
-        <w:t>z:Zakaznik</w:t>
-      </w:r>
-      <w:proofErr w:type="spellEnd"/>
+        <w:t>&lt;z:Zakaznik</w:t>
+      </w:r>
       <w:r>
         <w:rPr>
           <w:rFonts w:ascii="Consolas" w:hAnsi="Consolas"/>
@@ -30433,7 +29194,6 @@
         </w:rPr>
         <w:t xml:space="preserve"> </w:t>
       </w:r>
-      <w:proofErr w:type="spellStart"/>
       <w:r>
         <w:rPr>
           <w:rFonts w:ascii="Consolas" w:hAnsi="Consolas"/>
@@ -30444,7 +29204,6 @@
         </w:rPr>
         <w:t>xmlns:z</w:t>
       </w:r>
-      <w:proofErr w:type="spellEnd"/>
       <w:r>
         <w:rPr>
           <w:rFonts w:ascii="Consolas" w:hAnsi="Consolas"/>
@@ -30495,7 +29254,6 @@
         </w:rPr>
         <w:t> </w:t>
       </w:r>
-      <w:proofErr w:type="spellStart"/>
       <w:r>
         <w:rPr>
           <w:rFonts w:ascii="Consolas" w:hAnsi="Consolas"/>
@@ -30506,7 +29264,6 @@
         </w:rPr>
         <w:t>xmlns:o</w:t>
       </w:r>
-      <w:proofErr w:type="spellEnd"/>
       <w:r>
         <w:rPr>
           <w:rFonts w:ascii="Consolas" w:hAnsi="Consolas"/>
@@ -30525,29 +29282,7 @@
           <w:szCs w:val="21"/>
           <w:lang w:eastAsia="ja-JP"/>
         </w:rPr>
-        <w:t>"https://....com /</w:t>
-      </w:r>
-      <w:proofErr w:type="spellStart"/>
-      <w:r>
-        <w:rPr>
-          <w:rFonts w:ascii="Consolas" w:hAnsi="Consolas"/>
-          <w:color w:val="0000FF"/>
-          <w:sz w:val="21"/>
-          <w:szCs w:val="21"/>
-          <w:lang w:eastAsia="ja-JP"/>
-        </w:rPr>
-        <w:t>Objednavky</w:t>
-      </w:r>
-      <w:proofErr w:type="spellEnd"/>
-      <w:r>
-        <w:rPr>
-          <w:rFonts w:ascii="Consolas" w:hAnsi="Consolas"/>
-          <w:color w:val="0000FF"/>
-          <w:sz w:val="21"/>
-          <w:szCs w:val="21"/>
-          <w:lang w:eastAsia="ja-JP"/>
-        </w:rPr>
-        <w:t>"</w:t>
+        <w:t>"https://....com /Objednavky"</w:t>
       </w:r>
     </w:p>
     <w:p>
@@ -30579,7 +29314,6 @@
         </w:rPr>
         <w:t> </w:t>
       </w:r>
-      <w:proofErr w:type="spellStart"/>
       <w:r>
         <w:rPr>
           <w:rFonts w:ascii="Consolas" w:hAnsi="Consolas"/>
@@ -30590,7 +29324,6 @@
         </w:rPr>
         <w:t>xmlns:xsi</w:t>
       </w:r>
-      <w:proofErr w:type="spellEnd"/>
       <w:r>
         <w:rPr>
           <w:rFonts w:ascii="Consolas" w:hAnsi="Consolas"/>
@@ -30622,9 +29355,8 @@
           <w:szCs w:val="21"/>
           <w:lang w:eastAsia="ja-JP"/>
         </w:rPr>
-        <w:t>"http://www.w3.org/ 2001/</w:t>
-      </w:r>
-      <w:proofErr w:type="spellStart"/>
+        <w:t>"http://www.w3.org/ 2001/XMLSchema"</w:t>
+      </w:r>
       <w:r>
         <w:rPr>
           <w:rFonts w:ascii="Consolas" w:hAnsi="Consolas"/>
@@ -30633,27 +29365,6 @@
           <w:szCs w:val="21"/>
           <w:lang w:eastAsia="ja-JP"/>
         </w:rPr>
-        <w:t>XMLSchema</w:t>
-      </w:r>
-      <w:proofErr w:type="spellEnd"/>
-      <w:r>
-        <w:rPr>
-          <w:rFonts w:ascii="Consolas" w:hAnsi="Consolas"/>
-          <w:color w:val="0000FF"/>
-          <w:sz w:val="21"/>
-          <w:szCs w:val="21"/>
-          <w:lang w:eastAsia="ja-JP"/>
-        </w:rPr>
-        <w:t>"</w:t>
-      </w:r>
-      <w:r>
-        <w:rPr>
-          <w:rFonts w:ascii="Consolas" w:hAnsi="Consolas"/>
-          <w:color w:val="0000FF"/>
-          <w:sz w:val="21"/>
-          <w:szCs w:val="21"/>
-          <w:lang w:eastAsia="ja-JP"/>
-        </w:rPr>
         <w:t>"</w:t>
       </w:r>
       <w:r>
@@ -30666,7 +29377,6 @@
         </w:rPr>
         <w:t xml:space="preserve"> </w:t>
       </w:r>
-      <w:proofErr w:type="spellStart"/>
       <w:r>
         <w:rPr>
           <w:rFonts w:ascii="Consolas" w:hAnsi="Consolas"/>
@@ -30677,7 +29387,6 @@
         </w:rPr>
         <w:t>xsi:schemaLocation</w:t>
       </w:r>
-      <w:proofErr w:type="spellEnd"/>
       <w:r>
         <w:rPr>
           <w:rFonts w:ascii="Consolas" w:hAnsi="Consolas"/>
@@ -30846,9 +29555,18 @@
           <w:szCs w:val="21"/>
           <w:lang w:eastAsia="ja-JP"/>
         </w:rPr>
-        <w:t>&lt;</w:t>
-      </w:r>
-      <w:proofErr w:type="spellStart"/>
+        <w:t>&lt;z:ID&gt;</w:t>
+      </w:r>
+      <w:r>
+        <w:rPr>
+          <w:rFonts w:ascii="Consolas" w:hAnsi="Consolas"/>
+          <w:color w:val="000000"/>
+          <w:sz w:val="21"/>
+          <w:szCs w:val="21"/>
+          <w:lang w:eastAsia="ja-JP"/>
+        </w:rPr>
+        <w:t>1</w:t>
+      </w:r>
       <w:r>
         <w:rPr>
           <w:rFonts w:ascii="Consolas" w:hAnsi="Consolas"/>
@@ -30857,60 +29575,7 @@
           <w:szCs w:val="21"/>
           <w:lang w:eastAsia="ja-JP"/>
         </w:rPr>
-        <w:t>z:ID</w:t>
-      </w:r>
-      <w:proofErr w:type="spellEnd"/>
-      <w:r>
-        <w:rPr>
-          <w:rFonts w:ascii="Consolas" w:hAnsi="Consolas"/>
-          <w:color w:val="800000"/>
-          <w:sz w:val="21"/>
-          <w:szCs w:val="21"/>
-          <w:lang w:eastAsia="ja-JP"/>
-        </w:rPr>
-        <w:t>&gt;</w:t>
-      </w:r>
-      <w:r>
-        <w:rPr>
-          <w:rFonts w:ascii="Consolas" w:hAnsi="Consolas"/>
-          <w:color w:val="000000"/>
-          <w:sz w:val="21"/>
-          <w:szCs w:val="21"/>
-          <w:lang w:eastAsia="ja-JP"/>
-        </w:rPr>
-        <w:t>1</w:t>
-      </w:r>
-      <w:r>
-        <w:rPr>
-          <w:rFonts w:ascii="Consolas" w:hAnsi="Consolas"/>
-          <w:color w:val="800000"/>
-          <w:sz w:val="21"/>
-          <w:szCs w:val="21"/>
-          <w:lang w:eastAsia="ja-JP"/>
-        </w:rPr>
-        <w:t>&lt;/</w:t>
-      </w:r>
-      <w:proofErr w:type="spellStart"/>
-      <w:r>
-        <w:rPr>
-          <w:rFonts w:ascii="Consolas" w:hAnsi="Consolas"/>
-          <w:color w:val="800000"/>
-          <w:sz w:val="21"/>
-          <w:szCs w:val="21"/>
-          <w:lang w:eastAsia="ja-JP"/>
-        </w:rPr>
-        <w:t>z:ID</w:t>
-      </w:r>
-      <w:proofErr w:type="spellEnd"/>
-      <w:r>
-        <w:rPr>
-          <w:rFonts w:ascii="Consolas" w:hAnsi="Consolas"/>
-          <w:color w:val="800000"/>
-          <w:sz w:val="21"/>
-          <w:szCs w:val="21"/>
-          <w:lang w:eastAsia="ja-JP"/>
-        </w:rPr>
-        <w:t>&gt;</w:t>
+        <w:t>&lt;/z:ID&gt;</w:t>
       </w:r>
     </w:p>
     <w:p>
@@ -30950,9 +29615,18 @@
           <w:szCs w:val="21"/>
           <w:lang w:eastAsia="ja-JP"/>
         </w:rPr>
-        <w:t>&lt;</w:t>
-      </w:r>
-      <w:proofErr w:type="spellStart"/>
+        <w:t>&lt;z:meno&gt;</w:t>
+      </w:r>
+      <w:r>
+        <w:rPr>
+          <w:rFonts w:ascii="Consolas" w:hAnsi="Consolas"/>
+          <w:color w:val="000000"/>
+          <w:sz w:val="21"/>
+          <w:szCs w:val="21"/>
+          <w:lang w:eastAsia="ja-JP"/>
+        </w:rPr>
+        <w:t>Alexander</w:t>
+      </w:r>
       <w:r>
         <w:rPr>
           <w:rFonts w:ascii="Consolas" w:hAnsi="Consolas"/>
@@ -30961,60 +29635,7 @@
           <w:szCs w:val="21"/>
           <w:lang w:eastAsia="ja-JP"/>
         </w:rPr>
-        <w:t>z:meno</w:t>
-      </w:r>
-      <w:proofErr w:type="spellEnd"/>
-      <w:r>
-        <w:rPr>
-          <w:rFonts w:ascii="Consolas" w:hAnsi="Consolas"/>
-          <w:color w:val="800000"/>
-          <w:sz w:val="21"/>
-          <w:szCs w:val="21"/>
-          <w:lang w:eastAsia="ja-JP"/>
-        </w:rPr>
-        <w:t>&gt;</w:t>
-      </w:r>
-      <w:r>
-        <w:rPr>
-          <w:rFonts w:ascii="Consolas" w:hAnsi="Consolas"/>
-          <w:color w:val="000000"/>
-          <w:sz w:val="21"/>
-          <w:szCs w:val="21"/>
-          <w:lang w:eastAsia="ja-JP"/>
-        </w:rPr>
-        <w:t>Alexander</w:t>
-      </w:r>
-      <w:r>
-        <w:rPr>
-          <w:rFonts w:ascii="Consolas" w:hAnsi="Consolas"/>
-          <w:color w:val="800000"/>
-          <w:sz w:val="21"/>
-          <w:szCs w:val="21"/>
-          <w:lang w:eastAsia="ja-JP"/>
-        </w:rPr>
-        <w:t>&lt;/</w:t>
-      </w:r>
-      <w:proofErr w:type="spellStart"/>
-      <w:r>
-        <w:rPr>
-          <w:rFonts w:ascii="Consolas" w:hAnsi="Consolas"/>
-          <w:color w:val="800000"/>
-          <w:sz w:val="21"/>
-          <w:szCs w:val="21"/>
-          <w:lang w:eastAsia="ja-JP"/>
-        </w:rPr>
-        <w:t>z:meno</w:t>
-      </w:r>
-      <w:proofErr w:type="spellEnd"/>
-      <w:r>
-        <w:rPr>
-          <w:rFonts w:ascii="Consolas" w:hAnsi="Consolas"/>
-          <w:color w:val="800000"/>
-          <w:sz w:val="21"/>
-          <w:szCs w:val="21"/>
-          <w:lang w:eastAsia="ja-JP"/>
-        </w:rPr>
-        <w:t>&gt;</w:t>
+        <w:t>&lt;/z:meno&gt;</w:t>
       </w:r>
     </w:p>
     <w:p>
@@ -31054,9 +29675,18 @@
           <w:szCs w:val="21"/>
           <w:lang w:eastAsia="ja-JP"/>
         </w:rPr>
-        <w:t>&lt;</w:t>
-      </w:r>
-      <w:proofErr w:type="spellStart"/>
+        <w:t>&lt;z:priezvisko&gt;</w:t>
+      </w:r>
+      <w:r>
+        <w:rPr>
+          <w:rFonts w:ascii="Consolas" w:hAnsi="Consolas"/>
+          <w:color w:val="000000" w:themeColor="text1"/>
+          <w:sz w:val="21"/>
+          <w:szCs w:val="21"/>
+          <w:lang w:eastAsia="ja-JP"/>
+        </w:rPr>
+        <w:t>Kling</w:t>
+      </w:r>
       <w:r>
         <w:rPr>
           <w:rFonts w:ascii="Consolas" w:hAnsi="Consolas"/>
@@ -31065,62 +29695,7 @@
           <w:szCs w:val="21"/>
           <w:lang w:eastAsia="ja-JP"/>
         </w:rPr>
-        <w:t>z:priezvisko</w:t>
-      </w:r>
-      <w:proofErr w:type="spellEnd"/>
-      <w:r>
-        <w:rPr>
-          <w:rFonts w:ascii="Consolas" w:hAnsi="Consolas"/>
-          <w:color w:val="800000"/>
-          <w:sz w:val="21"/>
-          <w:szCs w:val="21"/>
-          <w:lang w:eastAsia="ja-JP"/>
-        </w:rPr>
-        <w:t>&gt;</w:t>
-      </w:r>
-      <w:proofErr w:type="spellStart"/>
-      <w:r>
-        <w:rPr>
-          <w:rFonts w:ascii="Consolas" w:hAnsi="Consolas"/>
-          <w:color w:val="000000" w:themeColor="text1"/>
-          <w:sz w:val="21"/>
-          <w:szCs w:val="21"/>
-          <w:lang w:eastAsia="ja-JP"/>
-        </w:rPr>
-        <w:t>Kling</w:t>
-      </w:r>
-      <w:proofErr w:type="spellEnd"/>
-      <w:r>
-        <w:rPr>
-          <w:rFonts w:ascii="Consolas" w:hAnsi="Consolas"/>
-          <w:color w:val="800000"/>
-          <w:sz w:val="21"/>
-          <w:szCs w:val="21"/>
-          <w:lang w:eastAsia="ja-JP"/>
-        </w:rPr>
-        <w:t>&lt;/</w:t>
-      </w:r>
-      <w:proofErr w:type="spellStart"/>
-      <w:r>
-        <w:rPr>
-          <w:rFonts w:ascii="Consolas" w:hAnsi="Consolas"/>
-          <w:color w:val="800000"/>
-          <w:sz w:val="21"/>
-          <w:szCs w:val="21"/>
-          <w:lang w:eastAsia="ja-JP"/>
-        </w:rPr>
-        <w:t>z:priezvisko</w:t>
-      </w:r>
-      <w:proofErr w:type="spellEnd"/>
-      <w:r>
-        <w:rPr>
-          <w:rFonts w:ascii="Consolas" w:hAnsi="Consolas"/>
-          <w:color w:val="800000"/>
-          <w:sz w:val="21"/>
-          <w:szCs w:val="21"/>
-          <w:lang w:eastAsia="ja-JP"/>
-        </w:rPr>
-        <w:t>&gt;</w:t>
+        <w:t>&lt;/z:priezvisko&gt;</w:t>
       </w:r>
     </w:p>
     <w:p>
@@ -31160,9 +29735,18 @@
           <w:szCs w:val="21"/>
           <w:lang w:eastAsia="ja-JP"/>
         </w:rPr>
-        <w:t>&lt;</w:t>
-      </w:r>
-      <w:proofErr w:type="spellStart"/>
+        <w:t>&lt;z:vek&gt;</w:t>
+      </w:r>
+      <w:r>
+        <w:rPr>
+          <w:rFonts w:ascii="Consolas" w:hAnsi="Consolas"/>
+          <w:color w:val="000000"/>
+          <w:sz w:val="21"/>
+          <w:szCs w:val="21"/>
+          <w:lang w:eastAsia="ja-JP"/>
+        </w:rPr>
+        <w:t>25</w:t>
+      </w:r>
       <w:r>
         <w:rPr>
           <w:rFonts w:ascii="Consolas" w:hAnsi="Consolas"/>
@@ -31171,60 +29755,7 @@
           <w:szCs w:val="21"/>
           <w:lang w:eastAsia="ja-JP"/>
         </w:rPr>
-        <w:t>z:vek</w:t>
-      </w:r>
-      <w:proofErr w:type="spellEnd"/>
-      <w:r>
-        <w:rPr>
-          <w:rFonts w:ascii="Consolas" w:hAnsi="Consolas"/>
-          <w:color w:val="800000"/>
-          <w:sz w:val="21"/>
-          <w:szCs w:val="21"/>
-          <w:lang w:eastAsia="ja-JP"/>
-        </w:rPr>
-        <w:t>&gt;</w:t>
-      </w:r>
-      <w:r>
-        <w:rPr>
-          <w:rFonts w:ascii="Consolas" w:hAnsi="Consolas"/>
-          <w:color w:val="000000"/>
-          <w:sz w:val="21"/>
-          <w:szCs w:val="21"/>
-          <w:lang w:eastAsia="ja-JP"/>
-        </w:rPr>
-        <w:t>25</w:t>
-      </w:r>
-      <w:r>
-        <w:rPr>
-          <w:rFonts w:ascii="Consolas" w:hAnsi="Consolas"/>
-          <w:color w:val="800000"/>
-          <w:sz w:val="21"/>
-          <w:szCs w:val="21"/>
-          <w:lang w:eastAsia="ja-JP"/>
-        </w:rPr>
-        <w:t>&lt;/</w:t>
-      </w:r>
-      <w:proofErr w:type="spellStart"/>
-      <w:r>
-        <w:rPr>
-          <w:rFonts w:ascii="Consolas" w:hAnsi="Consolas"/>
-          <w:color w:val="800000"/>
-          <w:sz w:val="21"/>
-          <w:szCs w:val="21"/>
-          <w:lang w:eastAsia="ja-JP"/>
-        </w:rPr>
-        <w:t>z:vek</w:t>
-      </w:r>
-      <w:proofErr w:type="spellEnd"/>
-      <w:r>
-        <w:rPr>
-          <w:rFonts w:ascii="Consolas" w:hAnsi="Consolas"/>
-          <w:color w:val="800000"/>
-          <w:sz w:val="21"/>
-          <w:szCs w:val="21"/>
-          <w:lang w:eastAsia="ja-JP"/>
-        </w:rPr>
-        <w:t>&gt;</w:t>
+        <w:t>&lt;/z:vek&gt;</w:t>
       </w:r>
     </w:p>
     <w:p>
@@ -31264,29 +29795,7 @@
           <w:szCs w:val="21"/>
           <w:lang w:eastAsia="ja-JP"/>
         </w:rPr>
-        <w:t>&lt;</w:t>
-      </w:r>
-      <w:proofErr w:type="spellStart"/>
-      <w:r>
-        <w:rPr>
-          <w:rFonts w:ascii="Consolas" w:hAnsi="Consolas"/>
-          <w:color w:val="800000"/>
-          <w:sz w:val="21"/>
-          <w:szCs w:val="21"/>
-          <w:lang w:eastAsia="ja-JP"/>
-        </w:rPr>
-        <w:t>o:Objednavka</w:t>
-      </w:r>
-      <w:proofErr w:type="spellEnd"/>
-      <w:r>
-        <w:rPr>
-          <w:rFonts w:ascii="Consolas" w:hAnsi="Consolas"/>
-          <w:color w:val="800000"/>
-          <w:sz w:val="21"/>
-          <w:szCs w:val="21"/>
-          <w:lang w:eastAsia="ja-JP"/>
-        </w:rPr>
-        <w:t>&gt;</w:t>
+        <w:t>&lt;o:Objednavka&gt;</w:t>
       </w:r>
     </w:p>
     <w:p>
@@ -31326,9 +29835,18 @@
           <w:szCs w:val="21"/>
           <w:lang w:eastAsia="ja-JP"/>
         </w:rPr>
-        <w:t>&lt;</w:t>
-      </w:r>
-      <w:proofErr w:type="spellStart"/>
+        <w:t>&lt;o:ID&gt;</w:t>
+      </w:r>
+      <w:r>
+        <w:rPr>
+          <w:rFonts w:ascii="Consolas" w:hAnsi="Consolas"/>
+          <w:color w:val="000000"/>
+          <w:sz w:val="21"/>
+          <w:szCs w:val="21"/>
+          <w:lang w:eastAsia="ja-JP"/>
+        </w:rPr>
+        <w:t>25</w:t>
+      </w:r>
       <w:r>
         <w:rPr>
           <w:rFonts w:ascii="Consolas" w:hAnsi="Consolas"/>
@@ -31337,60 +29855,7 @@
           <w:szCs w:val="21"/>
           <w:lang w:eastAsia="ja-JP"/>
         </w:rPr>
-        <w:t>o:ID</w:t>
-      </w:r>
-      <w:proofErr w:type="spellEnd"/>
-      <w:r>
-        <w:rPr>
-          <w:rFonts w:ascii="Consolas" w:hAnsi="Consolas"/>
-          <w:color w:val="800000"/>
-          <w:sz w:val="21"/>
-          <w:szCs w:val="21"/>
-          <w:lang w:eastAsia="ja-JP"/>
-        </w:rPr>
-        <w:t>&gt;</w:t>
-      </w:r>
-      <w:r>
-        <w:rPr>
-          <w:rFonts w:ascii="Consolas" w:hAnsi="Consolas"/>
-          <w:color w:val="000000"/>
-          <w:sz w:val="21"/>
-          <w:szCs w:val="21"/>
-          <w:lang w:eastAsia="ja-JP"/>
-        </w:rPr>
-        <w:t>25</w:t>
-      </w:r>
-      <w:r>
-        <w:rPr>
-          <w:rFonts w:ascii="Consolas" w:hAnsi="Consolas"/>
-          <w:color w:val="800000"/>
-          <w:sz w:val="21"/>
-          <w:szCs w:val="21"/>
-          <w:lang w:eastAsia="ja-JP"/>
-        </w:rPr>
-        <w:t>&lt;/</w:t>
-      </w:r>
-      <w:proofErr w:type="spellStart"/>
-      <w:r>
-        <w:rPr>
-          <w:rFonts w:ascii="Consolas" w:hAnsi="Consolas"/>
-          <w:color w:val="800000"/>
-          <w:sz w:val="21"/>
-          <w:szCs w:val="21"/>
-          <w:lang w:eastAsia="ja-JP"/>
-        </w:rPr>
-        <w:t>o:ID</w:t>
-      </w:r>
-      <w:proofErr w:type="spellEnd"/>
-      <w:r>
-        <w:rPr>
-          <w:rFonts w:ascii="Consolas" w:hAnsi="Consolas"/>
-          <w:color w:val="800000"/>
-          <w:sz w:val="21"/>
-          <w:szCs w:val="21"/>
-          <w:lang w:eastAsia="ja-JP"/>
-        </w:rPr>
-        <w:t>&gt;</w:t>
+        <w:t>&lt;/o:ID&gt;</w:t>
       </w:r>
     </w:p>
     <w:p>
@@ -31430,9 +29895,18 @@
           <w:szCs w:val="21"/>
           <w:lang w:eastAsia="ja-JP"/>
         </w:rPr>
-        <w:t>&lt;</w:t>
-      </w:r>
-      <w:proofErr w:type="spellStart"/>
+        <w:t>&lt;o:tovar&gt;</w:t>
+      </w:r>
+      <w:r>
+        <w:rPr>
+          <w:rFonts w:ascii="Consolas" w:hAnsi="Consolas"/>
+          <w:color w:val="000000"/>
+          <w:sz w:val="21"/>
+          <w:szCs w:val="21"/>
+          <w:lang w:eastAsia="ja-JP"/>
+        </w:rPr>
+        <w:t>sirup-cola</w:t>
+      </w:r>
       <w:r>
         <w:rPr>
           <w:rFonts w:ascii="Consolas" w:hAnsi="Consolas"/>
@@ -31441,72 +29915,7 @@
           <w:szCs w:val="21"/>
           <w:lang w:eastAsia="ja-JP"/>
         </w:rPr>
-        <w:t>o:tovar</w:t>
-      </w:r>
-      <w:proofErr w:type="spellEnd"/>
-      <w:r>
-        <w:rPr>
-          <w:rFonts w:ascii="Consolas" w:hAnsi="Consolas"/>
-          <w:color w:val="800000"/>
-          <w:sz w:val="21"/>
-          <w:szCs w:val="21"/>
-          <w:lang w:eastAsia="ja-JP"/>
-        </w:rPr>
-        <w:t>&gt;</w:t>
-      </w:r>
-      <w:r>
-        <w:rPr>
-          <w:rFonts w:ascii="Consolas" w:hAnsi="Consolas"/>
-          <w:color w:val="000000"/>
-          <w:sz w:val="21"/>
-          <w:szCs w:val="21"/>
-          <w:lang w:eastAsia="ja-JP"/>
-        </w:rPr>
-        <w:t>sirup-</w:t>
-      </w:r>
-      <w:proofErr w:type="spellStart"/>
-      <w:r>
-        <w:rPr>
-          <w:rFonts w:ascii="Consolas" w:hAnsi="Consolas"/>
-          <w:color w:val="000000"/>
-          <w:sz w:val="21"/>
-          <w:szCs w:val="21"/>
-          <w:lang w:eastAsia="ja-JP"/>
-        </w:rPr>
-        <w:t>cola</w:t>
-      </w:r>
-      <w:proofErr w:type="spellEnd"/>
-      <w:r>
-        <w:rPr>
-          <w:rFonts w:ascii="Consolas" w:hAnsi="Consolas"/>
-          <w:color w:val="800000"/>
-          <w:sz w:val="21"/>
-          <w:szCs w:val="21"/>
-          <w:lang w:eastAsia="ja-JP"/>
-        </w:rPr>
-        <w:t>&lt;/</w:t>
-      </w:r>
-      <w:proofErr w:type="spellStart"/>
-      <w:r>
-        <w:rPr>
-          <w:rFonts w:ascii="Consolas" w:hAnsi="Consolas"/>
-          <w:color w:val="800000"/>
-          <w:sz w:val="21"/>
-          <w:szCs w:val="21"/>
-          <w:lang w:eastAsia="ja-JP"/>
-        </w:rPr>
-        <w:t>o:tovar</w:t>
-      </w:r>
-      <w:proofErr w:type="spellEnd"/>
-      <w:r>
-        <w:rPr>
-          <w:rFonts w:ascii="Consolas" w:hAnsi="Consolas"/>
-          <w:color w:val="800000"/>
-          <w:sz w:val="21"/>
-          <w:szCs w:val="21"/>
-          <w:lang w:eastAsia="ja-JP"/>
-        </w:rPr>
-        <w:t>&gt;</w:t>
+        <w:t>&lt;/o:tovar&gt;</w:t>
       </w:r>
     </w:p>
     <w:p>
@@ -31546,9 +29955,18 @@
           <w:szCs w:val="21"/>
           <w:lang w:eastAsia="ja-JP"/>
         </w:rPr>
-        <w:t>&lt;</w:t>
-      </w:r>
-      <w:proofErr w:type="spellStart"/>
+        <w:t>&lt;o:mnoztvo&gt;</w:t>
+      </w:r>
+      <w:r>
+        <w:rPr>
+          <w:rFonts w:ascii="Consolas" w:hAnsi="Consolas"/>
+          <w:color w:val="000000"/>
+          <w:sz w:val="21"/>
+          <w:szCs w:val="21"/>
+          <w:lang w:eastAsia="ja-JP"/>
+        </w:rPr>
+        <w:t>5</w:t>
+      </w:r>
       <w:r>
         <w:rPr>
           <w:rFonts w:ascii="Consolas" w:hAnsi="Consolas"/>
@@ -31557,60 +29975,7 @@
           <w:szCs w:val="21"/>
           <w:lang w:eastAsia="ja-JP"/>
         </w:rPr>
-        <w:t>o:mnoztvo</w:t>
-      </w:r>
-      <w:proofErr w:type="spellEnd"/>
-      <w:r>
-        <w:rPr>
-          <w:rFonts w:ascii="Consolas" w:hAnsi="Consolas"/>
-          <w:color w:val="800000"/>
-          <w:sz w:val="21"/>
-          <w:szCs w:val="21"/>
-          <w:lang w:eastAsia="ja-JP"/>
-        </w:rPr>
-        <w:t>&gt;</w:t>
-      </w:r>
-      <w:r>
-        <w:rPr>
-          <w:rFonts w:ascii="Consolas" w:hAnsi="Consolas"/>
-          <w:color w:val="000000"/>
-          <w:sz w:val="21"/>
-          <w:szCs w:val="21"/>
-          <w:lang w:eastAsia="ja-JP"/>
-        </w:rPr>
-        <w:t>5</w:t>
-      </w:r>
-      <w:r>
-        <w:rPr>
-          <w:rFonts w:ascii="Consolas" w:hAnsi="Consolas"/>
-          <w:color w:val="800000"/>
-          <w:sz w:val="21"/>
-          <w:szCs w:val="21"/>
-          <w:lang w:eastAsia="ja-JP"/>
-        </w:rPr>
-        <w:t>&lt;/</w:t>
-      </w:r>
-      <w:proofErr w:type="spellStart"/>
-      <w:r>
-        <w:rPr>
-          <w:rFonts w:ascii="Consolas" w:hAnsi="Consolas"/>
-          <w:color w:val="800000"/>
-          <w:sz w:val="21"/>
-          <w:szCs w:val="21"/>
-          <w:lang w:eastAsia="ja-JP"/>
-        </w:rPr>
-        <w:t>o:mnozstvo</w:t>
-      </w:r>
-      <w:proofErr w:type="spellEnd"/>
-      <w:r>
-        <w:rPr>
-          <w:rFonts w:ascii="Consolas" w:hAnsi="Consolas"/>
-          <w:color w:val="800000"/>
-          <w:sz w:val="21"/>
-          <w:szCs w:val="21"/>
-          <w:lang w:eastAsia="ja-JP"/>
-        </w:rPr>
-        <w:t>&gt;</w:t>
+        <w:t>&lt;/o:mnozstvo&gt;</w:t>
       </w:r>
     </w:p>
     <w:p>
@@ -31650,29 +30015,7 @@
           <w:szCs w:val="21"/>
           <w:lang w:eastAsia="ja-JP"/>
         </w:rPr>
-        <w:t>&lt;/</w:t>
-      </w:r>
-      <w:proofErr w:type="spellStart"/>
-      <w:r>
-        <w:rPr>
-          <w:rFonts w:ascii="Consolas" w:hAnsi="Consolas"/>
-          <w:color w:val="800000"/>
-          <w:sz w:val="21"/>
-          <w:szCs w:val="21"/>
-          <w:lang w:eastAsia="ja-JP"/>
-        </w:rPr>
-        <w:t>o:Objednavka</w:t>
-      </w:r>
-      <w:proofErr w:type="spellEnd"/>
-      <w:r>
-        <w:rPr>
-          <w:rFonts w:ascii="Consolas" w:hAnsi="Consolas"/>
-          <w:color w:val="800000"/>
-          <w:sz w:val="21"/>
-          <w:szCs w:val="21"/>
-          <w:lang w:eastAsia="ja-JP"/>
-        </w:rPr>
-        <w:t>&gt;</w:t>
+        <w:t>&lt;/o:Objednavka&gt;</w:t>
       </w:r>
     </w:p>
     <w:p>
@@ -31702,29 +30045,7 @@
           <w:szCs w:val="21"/>
           <w:lang w:eastAsia="ja-JP"/>
         </w:rPr>
-        <w:t>&lt;/</w:t>
-      </w:r>
-      <w:proofErr w:type="spellStart"/>
-      <w:r>
-        <w:rPr>
-          <w:rFonts w:ascii="Consolas" w:hAnsi="Consolas"/>
-          <w:color w:val="800000"/>
-          <w:sz w:val="21"/>
-          <w:szCs w:val="21"/>
-          <w:lang w:eastAsia="ja-JP"/>
-        </w:rPr>
-        <w:t>z:Zakaznik</w:t>
-      </w:r>
-      <w:proofErr w:type="spellEnd"/>
-      <w:r>
-        <w:rPr>
-          <w:rFonts w:ascii="Consolas" w:hAnsi="Consolas"/>
-          <w:color w:val="800000"/>
-          <w:sz w:val="21"/>
-          <w:szCs w:val="21"/>
-          <w:lang w:eastAsia="ja-JP"/>
-        </w:rPr>
-        <w:t>&gt;</w:t>
+        <w:t>&lt;/z:Zakaznik&gt;</w:t>
       </w:r>
     </w:p>
     <w:p>
@@ -31799,21 +30120,8 @@
         <w:t xml:space="preserve"> JSON(</w:t>
       </w:r>
       <w:r>
-        <w:t xml:space="preserve">JavaScript </w:t>
-      </w:r>
-      <w:proofErr w:type="spellStart"/>
-      <w:r>
-        <w:t>Object</w:t>
-      </w:r>
-      <w:proofErr w:type="spellEnd"/>
-      <w:r>
-        <w:t xml:space="preserve"> </w:t>
-      </w:r>
-      <w:proofErr w:type="spellStart"/>
-      <w:r>
-        <w:t>Notation</w:t>
-      </w:r>
-      <w:proofErr w:type="spellEnd"/>
+        <w:t>JavaScript Object Notation</w:t>
+      </w:r>
       <w:r>
         <w:t>)</w:t>
       </w:r>
@@ -31855,15 +30163,7 @@
         <w:t>ľahko konvertovať údaje JSON na objekty JavaScript.</w:t>
       </w:r>
       <w:r>
-        <w:t xml:space="preserve"> Na túto konverziu má Javascript v sebe zabudovanú statickú metódu </w:t>
-      </w:r>
-      <w:proofErr w:type="spellStart"/>
-      <w:r>
-        <w:t>JSON.parse</w:t>
-      </w:r>
-      <w:proofErr w:type="spellEnd"/>
-      <w:r>
-        <w:t xml:space="preserve">(). Pre </w:t>
+        <w:t xml:space="preserve"> Na túto konverziu má Javascript v sebe zabudovanú statickú metódu JSON.parse(). Pre </w:t>
       </w:r>
       <w:r>
         <w:t>opačnú</w:t>
@@ -31878,26 +30178,10 @@
         <w:t xml:space="preserve"> zabudovaná statická metóda JSON.</w:t>
       </w:r>
       <w:r>
-        <w:t xml:space="preserve"> </w:t>
-      </w:r>
-      <w:proofErr w:type="spellStart"/>
-      <w:r>
-        <w:t>stringify</w:t>
-      </w:r>
-      <w:proofErr w:type="spellEnd"/>
-      <w:r>
-        <w:t>()</w:t>
-      </w:r>
-      <w:r>
-        <w:t xml:space="preserve"> ktorá prekonvertuje </w:t>
-      </w:r>
-      <w:proofErr w:type="spellStart"/>
-      <w:r>
-        <w:t>javascriptový</w:t>
-      </w:r>
-      <w:proofErr w:type="spellEnd"/>
-      <w:r>
-        <w:t xml:space="preserve"> objekt na JSON </w:t>
+        <w:t xml:space="preserve"> stringify()</w:t>
+      </w:r>
+      <w:r>
+        <w:t xml:space="preserve"> ktorá prekonvertuje javascriptový objekt na JSON </w:t>
       </w:r>
       <w:r>
         <w:t>reťazec</w:t>
@@ -31939,15 +30223,7 @@
         <w:t xml:space="preserve"> </w:t>
       </w:r>
       <w:r>
-        <w:t xml:space="preserve">Okrem toho sa často používa formát JSON v databázových systémoch postavených na paradigme </w:t>
-      </w:r>
-      <w:proofErr w:type="spellStart"/>
-      <w:r>
-        <w:t>NoSQL</w:t>
-      </w:r>
-      <w:proofErr w:type="spellEnd"/>
-      <w:r>
-        <w:t xml:space="preserve"> alebo grafových databázach</w:t>
+        <w:t>Okrem toho sa často používa formát JSON v databázových systémoch postavených na paradigme NoSQL alebo grafových databázach</w:t>
       </w:r>
       <w:r>
         <w:t>.</w:t>
@@ -32201,29 +30477,7 @@
           <w:szCs w:val="21"/>
           <w:lang w:eastAsia="ja-JP"/>
         </w:rPr>
-        <w:t>"</w:t>
-      </w:r>
-      <w:proofErr w:type="spellStart"/>
-      <w:r>
-        <w:rPr>
-          <w:rFonts w:ascii="Consolas" w:hAnsi="Consolas"/>
-          <w:color w:val="0451A5"/>
-          <w:sz w:val="21"/>
-          <w:szCs w:val="21"/>
-          <w:lang w:eastAsia="ja-JP"/>
-        </w:rPr>
-        <w:t>zoznamStudentov</w:t>
-      </w:r>
-      <w:proofErr w:type="spellEnd"/>
-      <w:r>
-        <w:rPr>
-          <w:rFonts w:ascii="Consolas" w:hAnsi="Consolas"/>
-          <w:color w:val="0451A5"/>
-          <w:sz w:val="21"/>
-          <w:szCs w:val="21"/>
-          <w:lang w:eastAsia="ja-JP"/>
-        </w:rPr>
-        <w:t>"</w:t>
+        <w:t>"zoznamStudentov"</w:t>
       </w:r>
       <w:r>
         <w:rPr>
@@ -32273,29 +30527,7 @@
           <w:szCs w:val="21"/>
           <w:lang w:eastAsia="ja-JP"/>
         </w:rPr>
-        <w:t>"</w:t>
-      </w:r>
-      <w:proofErr w:type="spellStart"/>
-      <w:r>
-        <w:rPr>
-          <w:rFonts w:ascii="Consolas" w:hAnsi="Consolas"/>
-          <w:color w:val="0451A5"/>
-          <w:sz w:val="21"/>
-          <w:szCs w:val="21"/>
-          <w:lang w:eastAsia="ja-JP"/>
-        </w:rPr>
-        <w:t>student</w:t>
-      </w:r>
-      <w:proofErr w:type="spellEnd"/>
-      <w:r>
-        <w:rPr>
-          <w:rFonts w:ascii="Consolas" w:hAnsi="Consolas"/>
-          <w:color w:val="0451A5"/>
-          <w:sz w:val="21"/>
-          <w:szCs w:val="21"/>
-          <w:lang w:eastAsia="ja-JP"/>
-        </w:rPr>
-        <w:t>"</w:t>
+        <w:t>"student"</w:t>
       </w:r>
       <w:r>
         <w:rPr>
@@ -32465,29 +30697,7 @@
           <w:szCs w:val="21"/>
           <w:lang w:eastAsia="ja-JP"/>
         </w:rPr>
-        <w:t>"</w:t>
-      </w:r>
-      <w:proofErr w:type="spellStart"/>
-      <w:r>
-        <w:rPr>
-          <w:rFonts w:ascii="Consolas" w:hAnsi="Consolas"/>
-          <w:color w:val="A31515"/>
-          <w:sz w:val="21"/>
-          <w:szCs w:val="21"/>
-          <w:lang w:eastAsia="ja-JP"/>
-        </w:rPr>
-        <w:t>Berith</w:t>
-      </w:r>
-      <w:proofErr w:type="spellEnd"/>
-      <w:r>
-        <w:rPr>
-          <w:rFonts w:ascii="Consolas" w:hAnsi="Consolas"/>
-          <w:color w:val="A31515"/>
-          <w:sz w:val="21"/>
-          <w:szCs w:val="21"/>
-          <w:lang w:eastAsia="ja-JP"/>
-        </w:rPr>
-        <w:t>"</w:t>
+        <w:t>"Berith"</w:t>
       </w:r>
       <w:r>
         <w:rPr>
@@ -32537,29 +30747,7 @@
           <w:szCs w:val="21"/>
           <w:lang w:eastAsia="ja-JP"/>
         </w:rPr>
-        <w:t>"</w:t>
-      </w:r>
-      <w:proofErr w:type="spellStart"/>
-      <w:r>
-        <w:rPr>
-          <w:rFonts w:ascii="Consolas" w:hAnsi="Consolas"/>
-          <w:color w:val="0451A5"/>
-          <w:sz w:val="21"/>
-          <w:szCs w:val="21"/>
-          <w:lang w:eastAsia="ja-JP"/>
-        </w:rPr>
-        <w:t>certifikat</w:t>
-      </w:r>
-      <w:proofErr w:type="spellEnd"/>
-      <w:r>
-        <w:rPr>
-          <w:rFonts w:ascii="Consolas" w:hAnsi="Consolas"/>
-          <w:color w:val="0451A5"/>
-          <w:sz w:val="21"/>
-          <w:szCs w:val="21"/>
-          <w:lang w:eastAsia="ja-JP"/>
-        </w:rPr>
-        <w:t>"</w:t>
+        <w:t>"certifikat"</w:t>
       </w:r>
       <w:r>
         <w:rPr>
@@ -32819,29 +31007,7 @@
           <w:szCs w:val="21"/>
           <w:lang w:eastAsia="ja-JP"/>
         </w:rPr>
-        <w:t>"</w:t>
-      </w:r>
-      <w:proofErr w:type="spellStart"/>
-      <w:r>
-        <w:rPr>
-          <w:rFonts w:ascii="Consolas" w:hAnsi="Consolas"/>
-          <w:color w:val="0451A5"/>
-          <w:sz w:val="21"/>
-          <w:szCs w:val="21"/>
-          <w:lang w:eastAsia="ja-JP"/>
-        </w:rPr>
-        <w:t>statistika</w:t>
-      </w:r>
-      <w:proofErr w:type="spellEnd"/>
-      <w:r>
-        <w:rPr>
-          <w:rFonts w:ascii="Consolas" w:hAnsi="Consolas"/>
-          <w:color w:val="0451A5"/>
-          <w:sz w:val="21"/>
-          <w:szCs w:val="21"/>
-          <w:lang w:eastAsia="ja-JP"/>
-        </w:rPr>
-        <w:t>"</w:t>
+        <w:t>"statistika"</w:t>
       </w:r>
       <w:r>
         <w:rPr>
@@ -33082,29 +31248,7 @@
           <w:szCs w:val="21"/>
           <w:lang w:eastAsia="ja-JP"/>
         </w:rPr>
-        <w:t>"</w:t>
-      </w:r>
-      <w:proofErr w:type="spellStart"/>
-      <w:r>
-        <w:rPr>
-          <w:rFonts w:ascii="Consolas" w:hAnsi="Consolas"/>
-          <w:color w:val="A31515"/>
-          <w:sz w:val="21"/>
-          <w:szCs w:val="21"/>
-          <w:lang w:eastAsia="ja-JP"/>
-        </w:rPr>
-        <w:t>Pešta</w:t>
-      </w:r>
-      <w:proofErr w:type="spellEnd"/>
-      <w:r>
-        <w:rPr>
-          <w:rFonts w:ascii="Consolas" w:hAnsi="Consolas"/>
-          <w:color w:val="A31515"/>
-          <w:sz w:val="21"/>
-          <w:szCs w:val="21"/>
-          <w:lang w:eastAsia="ja-JP"/>
-        </w:rPr>
-        <w:t>"</w:t>
+        <w:t>"Pešta"</w:t>
       </w:r>
       <w:r>
         <w:rPr>
@@ -33154,29 +31298,7 @@
           <w:szCs w:val="21"/>
           <w:lang w:eastAsia="ja-JP"/>
         </w:rPr>
-        <w:t>"</w:t>
-      </w:r>
-      <w:proofErr w:type="spellStart"/>
-      <w:r>
-        <w:rPr>
-          <w:rFonts w:ascii="Consolas" w:hAnsi="Consolas"/>
-          <w:color w:val="0451A5"/>
-          <w:sz w:val="21"/>
-          <w:szCs w:val="21"/>
-          <w:lang w:eastAsia="ja-JP"/>
-        </w:rPr>
-        <w:t>certifikat</w:t>
-      </w:r>
-      <w:proofErr w:type="spellEnd"/>
-      <w:r>
-        <w:rPr>
-          <w:rFonts w:ascii="Consolas" w:hAnsi="Consolas"/>
-          <w:color w:val="0451A5"/>
-          <w:sz w:val="21"/>
-          <w:szCs w:val="21"/>
-          <w:lang w:eastAsia="ja-JP"/>
-        </w:rPr>
-        <w:t>"</w:t>
+        <w:t>"certifikat"</w:t>
       </w:r>
       <w:r>
         <w:rPr>
@@ -33436,29 +31558,7 @@
           <w:szCs w:val="21"/>
           <w:lang w:eastAsia="ja-JP"/>
         </w:rPr>
-        <w:t>"</w:t>
-      </w:r>
-      <w:proofErr w:type="spellStart"/>
-      <w:r>
-        <w:rPr>
-          <w:rFonts w:ascii="Consolas" w:hAnsi="Consolas"/>
-          <w:color w:val="0451A5"/>
-          <w:sz w:val="21"/>
-          <w:szCs w:val="21"/>
-          <w:lang w:eastAsia="ja-JP"/>
-        </w:rPr>
-        <w:t>statistika</w:t>
-      </w:r>
-      <w:proofErr w:type="spellEnd"/>
-      <w:r>
-        <w:rPr>
-          <w:rFonts w:ascii="Consolas" w:hAnsi="Consolas"/>
-          <w:color w:val="0451A5"/>
-          <w:sz w:val="21"/>
-          <w:szCs w:val="21"/>
-          <w:lang w:eastAsia="ja-JP"/>
-        </w:rPr>
-        <w:t>"</w:t>
+        <w:t>"statistika"</w:t>
       </w:r>
       <w:r>
         <w:rPr>
@@ -34533,29 +32633,8 @@
         <w:t>(</w:t>
       </w:r>
       <w:r>
-        <w:t xml:space="preserve">Web </w:t>
-      </w:r>
-      <w:proofErr w:type="spellStart"/>
-      <w:r>
-        <w:t>Services</w:t>
-      </w:r>
-      <w:proofErr w:type="spellEnd"/>
-      <w:r>
-        <w:t xml:space="preserve"> </w:t>
-      </w:r>
-      <w:proofErr w:type="spellStart"/>
-      <w:r>
-        <w:t>Description</w:t>
-      </w:r>
-      <w:proofErr w:type="spellEnd"/>
-      <w:r>
-        <w:t xml:space="preserve"> </w:t>
-      </w:r>
-      <w:proofErr w:type="spellStart"/>
-      <w:r>
-        <w:t>Language</w:t>
-      </w:r>
-      <w:proofErr w:type="spellEnd"/>
+        <w:t>Web Services Description Language</w:t>
+      </w:r>
       <w:r>
         <w:t>)</w:t>
       </w:r>
@@ -34985,13 +33064,8 @@
       <w:r>
         <w:t xml:space="preserve">. Operácia obsahuje element  </w:t>
       </w:r>
-      <w:proofErr w:type="spellStart"/>
-      <w:r>
-        <w:t>input</w:t>
-      </w:r>
-      <w:proofErr w:type="spellEnd"/>
-      <w:r>
-        <w:t xml:space="preserve"> a</w:t>
+      <w:r>
+        <w:t>input a</w:t>
       </w:r>
       <w:r>
         <w:t> </w:t>
@@ -35244,23 +33318,7 @@
           <w:color w:val="000000"/>
           <w:shd w:val="clear" w:color="auto" w:fill="FFFFFF"/>
         </w:rPr>
-        <w:t>definuje kolekciu operácií pre väzbu(</w:t>
-      </w:r>
-      <w:proofErr w:type="spellStart"/>
-      <w:r>
-        <w:rPr>
-          <w:color w:val="000000"/>
-          <w:shd w:val="clear" w:color="auto" w:fill="FFFFFF"/>
-        </w:rPr>
-        <w:t>binding</w:t>
-      </w:r>
-      <w:proofErr w:type="spellEnd"/>
-      <w:r>
-        <w:rPr>
-          <w:color w:val="000000"/>
-          <w:shd w:val="clear" w:color="auto" w:fill="FFFFFF"/>
-        </w:rPr>
-        <w:t>).</w:t>
+        <w:t>definuje kolekciu operácií pre väzbu(binding).</w:t>
       </w:r>
       <w:sdt>
         <w:sdtPr>
@@ -36461,31 +34519,7 @@
         <w:t>skratke pre-</w:t>
       </w:r>
       <w:r>
-        <w:t xml:space="preserve"> </w:t>
-      </w:r>
-      <w:proofErr w:type="spellStart"/>
-      <w:r>
-        <w:t>Simple</w:t>
-      </w:r>
-      <w:proofErr w:type="spellEnd"/>
-      <w:r>
-        <w:t xml:space="preserve"> </w:t>
-      </w:r>
-      <w:proofErr w:type="spellStart"/>
-      <w:r>
-        <w:t>Object</w:t>
-      </w:r>
-      <w:proofErr w:type="spellEnd"/>
-      <w:r>
-        <w:t xml:space="preserve"> Access </w:t>
-      </w:r>
-      <w:proofErr w:type="spellStart"/>
-      <w:r>
-        <w:t>Protocol</w:t>
-      </w:r>
-      <w:proofErr w:type="spellEnd"/>
-      <w:r>
-        <w:t>) je špecifikácia protokolu na výmenu štruktúrovaných informácií pri implementácii webových služieb v počítačových sieťach. Na formátovanie</w:t>
+        <w:t xml:space="preserve"> Simple Object Access Protocol) je špecifikácia protokolu na výmenu štruktúrovaných informácií pri implementácii webových služieb v počítačových sieťach. Na formátovanie</w:t>
       </w:r>
       <w:r>
         <w:t xml:space="preserve"> SOAP</w:t>
@@ -36503,37 +34537,13 @@
         <w:t xml:space="preserve"> pri </w:t>
       </w:r>
       <w:r>
-        <w:t xml:space="preserve">prenose správ sa spolieha na protokoly aplikačnej vrstvy, najčastejšie na protokol HTTP (Hypertext Transfer </w:t>
-      </w:r>
-      <w:proofErr w:type="spellStart"/>
-      <w:r>
-        <w:t>Protocol</w:t>
-      </w:r>
-      <w:proofErr w:type="spellEnd"/>
-      <w:r>
-        <w:t xml:space="preserve">), </w:t>
+        <w:t xml:space="preserve">prenose správ sa spolieha na protokoly aplikačnej vrstvy, najčastejšie na protokol HTTP (Hypertext Transfer Protocol), </w:t>
       </w:r>
       <w:r>
         <w:t>aj keď</w:t>
       </w:r>
       <w:r>
-        <w:t xml:space="preserve"> niektoré staršie systémy komunikujú prostredníctvom protokolu SMTP (</w:t>
-      </w:r>
-      <w:proofErr w:type="spellStart"/>
-      <w:r>
-        <w:t>Simple</w:t>
-      </w:r>
-      <w:proofErr w:type="spellEnd"/>
-      <w:r>
-        <w:t xml:space="preserve"> Mail Transfer </w:t>
-      </w:r>
-      <w:proofErr w:type="spellStart"/>
-      <w:r>
-        <w:t>Protocol</w:t>
-      </w:r>
-      <w:proofErr w:type="spellEnd"/>
-      <w:r>
-        <w:t>).</w:t>
+        <w:t xml:space="preserve"> niektoré staršie systémy komunikujú prostredníctvom protokolu SMTP (Simple Mail Transfer Protocol).</w:t>
       </w:r>
       <w:r>
         <w:t xml:space="preserve"> </w:t>
@@ -36542,23 +34552,7 @@
         <w:t xml:space="preserve">SOAP bol vyvinutý v roku 1998 </w:t>
       </w:r>
       <w:r>
-        <w:t xml:space="preserve">spoločnosťami Mentor, User </w:t>
-      </w:r>
-      <w:proofErr w:type="spellStart"/>
-      <w:r>
-        <w:t>Land</w:t>
-      </w:r>
-      <w:proofErr w:type="spellEnd"/>
-      <w:r>
-        <w:t xml:space="preserve"> </w:t>
-      </w:r>
-      <w:proofErr w:type="spellStart"/>
-      <w:r>
-        <w:t>Company</w:t>
-      </w:r>
-      <w:proofErr w:type="spellEnd"/>
-      <w:r>
-        <w:t xml:space="preserve"> a</w:t>
+        <w:t>spoločnosťami Mentor, User Land Company a</w:t>
       </w:r>
       <w:r>
         <w:t> </w:t>
@@ -36588,15 +34582,7 @@
         <w:t xml:space="preserve"> </w:t>
       </w:r>
       <w:r>
-        <w:t>(</w:t>
-      </w:r>
-      <w:proofErr w:type="spellStart"/>
-      <w:r>
-        <w:t>envelope</w:t>
-      </w:r>
-      <w:proofErr w:type="spellEnd"/>
-      <w:r>
-        <w:t>) ktor</w:t>
+        <w:t>(envelope) ktor</w:t>
       </w:r>
       <w:r>
         <w:t>á</w:t>
@@ -36614,15 +34600,7 @@
         <w:t xml:space="preserve"> </w:t>
       </w:r>
       <w:r>
-        <w:t>(</w:t>
-      </w:r>
-      <w:proofErr w:type="spellStart"/>
-      <w:r>
-        <w:t>header</w:t>
-      </w:r>
-      <w:proofErr w:type="spellEnd"/>
-      <w:r>
-        <w:t>)</w:t>
+        <w:t>(header)</w:t>
       </w:r>
       <w:sdt>
         <w:sdtPr>
@@ -36677,7 +34655,6 @@
         <w:ind w:firstLine="0"/>
         <w:jc w:val="both"/>
       </w:pPr>
-      <w:proofErr w:type="spellStart"/>
       <w:r>
         <w:rPr>
           <w:b/>
@@ -36685,7 +34662,6 @@
         </w:rPr>
         <w:t>Header</w:t>
       </w:r>
-      <w:proofErr w:type="spellEnd"/>
       <w:r>
         <w:t>-</w:t>
       </w:r>
@@ -36864,7 +34840,6 @@
         <w:ind w:firstLine="0"/>
         <w:jc w:val="both"/>
       </w:pPr>
-      <w:proofErr w:type="spellStart"/>
       <w:r>
         <w:rPr>
           <w:b/>
@@ -36872,7 +34847,6 @@
         </w:rPr>
         <w:t>Fault</w:t>
       </w:r>
-      <w:proofErr w:type="spellEnd"/>
       <w:r>
         <w:t xml:space="preserve"> (Chyba) - Tento prvok poskytuje informácie o chybách, ktoré sa vyskytli pri odosielaní správy, ako napr. </w:t>
       </w:r>
@@ -36976,28 +34950,17 @@
         <w:t>e</w:t>
       </w:r>
       <w:r>
-        <w:t xml:space="preserve"> v časti </w:t>
-      </w:r>
-      <w:proofErr w:type="spellStart"/>
-      <w:r>
-        <w:t>binding</w:t>
-      </w:r>
-      <w:proofErr w:type="spellEnd"/>
-      <w:r>
-        <w:t xml:space="preserve"> a to pomocou </w:t>
-      </w:r>
-      <w:proofErr w:type="spellStart"/>
-      <w:r>
-        <w:t>atribúto</w:t>
+        <w:t xml:space="preserve"> v časti binding</w:t>
+      </w:r>
+      <w:r>
+        <w:t xml:space="preserve"> a to pomocou atribúto</w:t>
       </w:r>
       <w:r>
         <w:t>u</w:t>
       </w:r>
-      <w:proofErr w:type="spellEnd"/>
-      <w:r>
-        <w:t xml:space="preserve"> </w:t>
-      </w:r>
-      <w:proofErr w:type="spellStart"/>
+      <w:r>
+        <w:t xml:space="preserve"> </w:t>
+      </w:r>
       <w:r>
         <w:rPr>
           <w:i/>
@@ -37005,7 +34968,6 @@
         </w:rPr>
         <w:t>style</w:t>
       </w:r>
-      <w:proofErr w:type="spellEnd"/>
       <w:r>
         <w:rPr>
           <w:i/>
@@ -37026,21 +34988,8 @@
         <w:t>e</w:t>
       </w:r>
       <w:r>
-        <w:t xml:space="preserve"> mať hodnoty RPC a </w:t>
-      </w:r>
-      <w:proofErr w:type="spellStart"/>
-      <w:r>
-        <w:t>document</w:t>
-      </w:r>
-      <w:proofErr w:type="spellEnd"/>
-      <w:r>
-        <w:t xml:space="preserve"> a atribútu </w:t>
-      </w:r>
-      <w:proofErr w:type="spellStart"/>
-      <w:r>
-        <w:t>use</w:t>
-      </w:r>
-      <w:proofErr w:type="spellEnd"/>
+        <w:t xml:space="preserve"> mať hodnoty RPC a document a atribútu use</w:t>
+      </w:r>
       <w:r>
         <w:t>,</w:t>
       </w:r>
@@ -37051,23 +35000,7 @@
         <w:t>ý</w:t>
       </w:r>
       <w:r>
-        <w:t xml:space="preserve"> môže mať hodnoty </w:t>
-      </w:r>
-      <w:proofErr w:type="spellStart"/>
-      <w:r>
-        <w:t>encodet</w:t>
-      </w:r>
-      <w:proofErr w:type="spellEnd"/>
-      <w:r>
-        <w:t xml:space="preserve"> a </w:t>
-      </w:r>
-      <w:proofErr w:type="spellStart"/>
-      <w:r>
-        <w:t>literal</w:t>
-      </w:r>
-      <w:proofErr w:type="spellEnd"/>
-      <w:r>
-        <w:t xml:space="preserve">. Existujú 4 kombinácie hodnôt týchto atribútov a to: </w:t>
+        <w:t xml:space="preserve"> môže mať hodnoty encodet a literal. Existujú 4 kombinácie hodnôt týchto atribútov a to: </w:t>
       </w:r>
     </w:p>
     <w:p>
@@ -37088,21 +35021,7 @@
         <w:rPr>
           <w:color w:val="161616"/>
         </w:rPr>
-        <w:t>RPC/</w:t>
-      </w:r>
-      <w:proofErr w:type="spellStart"/>
-      <w:r>
-        <w:rPr>
-          <w:color w:val="161616"/>
-        </w:rPr>
-        <w:t>encoded</w:t>
-      </w:r>
-      <w:proofErr w:type="spellEnd"/>
-      <w:r>
-        <w:rPr>
-          <w:color w:val="161616"/>
-        </w:rPr>
-        <w:t>.</w:t>
+        <w:t>RPC/encoded.</w:t>
       </w:r>
     </w:p>
     <w:p>
@@ -37123,21 +35042,7 @@
         <w:rPr>
           <w:color w:val="161616"/>
         </w:rPr>
-        <w:t>RPC/</w:t>
-      </w:r>
-      <w:proofErr w:type="spellStart"/>
-      <w:r>
-        <w:rPr>
-          <w:color w:val="161616"/>
-        </w:rPr>
-        <w:t>literal</w:t>
-      </w:r>
-      <w:proofErr w:type="spellEnd"/>
-      <w:r>
-        <w:rPr>
-          <w:color w:val="161616"/>
-        </w:rPr>
-        <w:t>.</w:t>
+        <w:t>RPC/literal.</w:t>
       </w:r>
     </w:p>
     <w:p>
@@ -37154,28 +35059,12 @@
           <w:color w:val="161616"/>
         </w:rPr>
       </w:pPr>
-      <w:proofErr w:type="spellStart"/>
       <w:r>
         <w:rPr>
           <w:color w:val="161616"/>
         </w:rPr>
-        <w:t>Document</w:t>
-      </w:r>
-      <w:proofErr w:type="spellEnd"/>
-      <w:r>
-        <w:rPr>
-          <w:color w:val="161616"/>
-        </w:rPr>
-        <w:t>/</w:t>
-      </w:r>
-      <w:proofErr w:type="spellStart"/>
-      <w:r>
-        <w:rPr>
-          <w:color w:val="161616"/>
-        </w:rPr>
-        <w:t>encoded</w:t>
-      </w:r>
-      <w:proofErr w:type="spellEnd"/>
+        <w:t>Document/encoded</w:t>
+      </w:r>
       <w:r>
         <w:rPr>
           <w:color w:val="161616"/>
@@ -37197,28 +35086,12 @@
           <w:color w:val="161616"/>
         </w:rPr>
       </w:pPr>
-      <w:proofErr w:type="spellStart"/>
       <w:r>
         <w:rPr>
           <w:color w:val="161616"/>
         </w:rPr>
-        <w:t>Document</w:t>
-      </w:r>
-      <w:proofErr w:type="spellEnd"/>
-      <w:r>
-        <w:rPr>
-          <w:color w:val="161616"/>
-        </w:rPr>
-        <w:t>/</w:t>
-      </w:r>
-      <w:proofErr w:type="spellStart"/>
-      <w:r>
-        <w:rPr>
-          <w:color w:val="161616"/>
-        </w:rPr>
-        <w:t>literal</w:t>
-      </w:r>
-      <w:proofErr w:type="spellEnd"/>
+        <w:t>Document/literal</w:t>
+      </w:r>
       <w:sdt>
         <w:sdtPr>
           <w:rPr>
@@ -37567,7 +35440,6 @@
           <w:color w:val="161616"/>
         </w:rPr>
       </w:pPr>
-      <w:proofErr w:type="spellStart"/>
       <w:r>
         <w:rPr>
           <w:b/>
@@ -37576,7 +35448,6 @@
         </w:rPr>
         <w:t>Encoded</w:t>
       </w:r>
-      <w:proofErr w:type="spellEnd"/>
       <w:r>
         <w:rPr>
           <w:color w:val="161616"/>
@@ -37664,7 +35535,6 @@
           <w:color w:val="161616"/>
         </w:rPr>
       </w:pPr>
-      <w:proofErr w:type="spellStart"/>
       <w:r>
         <w:rPr>
           <w:b/>
@@ -37673,7 +35543,6 @@
         </w:rPr>
         <w:t>Literal</w:t>
       </w:r>
-      <w:proofErr w:type="spellEnd"/>
       <w:r>
         <w:rPr>
           <w:color w:val="161616"/>
@@ -37908,7 +35777,6 @@
         </w:rPr>
         <w:t xml:space="preserve"> je volaná metóda na servery </w:t>
       </w:r>
-      <w:proofErr w:type="spellStart"/>
       <w:r>
         <w:rPr>
           <w:i/>
@@ -37917,7 +35785,6 @@
         </w:rPr>
         <w:t>Získajcenu</w:t>
       </w:r>
-      <w:proofErr w:type="spellEnd"/>
       <w:r>
         <w:rPr>
           <w:color w:val="161616"/>
@@ -37978,7 +35845,6 @@
         </w:rPr>
         <w:t xml:space="preserve"> odoslane sú v elemente </w:t>
       </w:r>
-      <w:proofErr w:type="spellStart"/>
       <w:r>
         <w:rPr>
           <w:i/>
@@ -37987,7 +35853,6 @@
         </w:rPr>
         <w:t>Polozka</w:t>
       </w:r>
-      <w:proofErr w:type="spellEnd"/>
       <w:r>
         <w:rPr>
           <w:color w:val="161616"/>
@@ -38113,20 +35978,8 @@
           <w:szCs w:val="21"/>
           <w:lang w:eastAsia="ja-JP"/>
         </w:rPr>
-        <w:t>&lt;?</w:t>
-      </w:r>
-      <w:proofErr w:type="spellStart"/>
-      <w:r>
-        <w:rPr>
-          <w:rFonts w:ascii="Consolas" w:hAnsi="Consolas"/>
-          <w:color w:val="800000"/>
-          <w:sz w:val="21"/>
-          <w:szCs w:val="21"/>
-          <w:lang w:eastAsia="ja-JP"/>
-        </w:rPr>
-        <w:t>xml</w:t>
-      </w:r>
-      <w:proofErr w:type="spellEnd"/>
+        <w:t>&lt;?xml</w:t>
+      </w:r>
       <w:r>
         <w:rPr>
           <w:rFonts w:ascii="Consolas" w:hAnsi="Consolas"/>
@@ -38135,20 +35988,8 @@
           <w:szCs w:val="21"/>
           <w:lang w:eastAsia="ja-JP"/>
         </w:rPr>
-        <w:t xml:space="preserve"> </w:t>
-      </w:r>
-      <w:proofErr w:type="spellStart"/>
-      <w:r>
-        <w:rPr>
-          <w:rFonts w:ascii="Consolas" w:hAnsi="Consolas"/>
-          <w:color w:val="E50000"/>
-          <w:sz w:val="21"/>
-          <w:szCs w:val="21"/>
-          <w:lang w:eastAsia="ja-JP"/>
-        </w:rPr>
-        <w:t>version</w:t>
-      </w:r>
-      <w:proofErr w:type="spellEnd"/>
+        <w:t xml:space="preserve"> version</w:t>
+      </w:r>
       <w:r>
         <w:rPr>
           <w:rFonts w:ascii="Consolas" w:hAnsi="Consolas"/>
@@ -38227,20 +36068,8 @@
           <w:szCs w:val="21"/>
           <w:lang w:eastAsia="ja-JP"/>
         </w:rPr>
-        <w:t>&lt;</w:t>
-      </w:r>
-      <w:proofErr w:type="spellStart"/>
-      <w:r>
-        <w:rPr>
-          <w:rFonts w:ascii="Consolas" w:hAnsi="Consolas"/>
-          <w:color w:val="800000"/>
-          <w:sz w:val="21"/>
-          <w:szCs w:val="21"/>
-          <w:lang w:eastAsia="ja-JP"/>
-        </w:rPr>
-        <w:t>soap:Envelope</w:t>
-      </w:r>
-      <w:proofErr w:type="spellEnd"/>
+        <w:t>&lt;soap:Envelope</w:t>
+      </w:r>
       <w:r>
         <w:rPr>
           <w:rFonts w:ascii="Consolas" w:hAnsi="Consolas"/>
@@ -38251,7 +36080,6 @@
         </w:rPr>
         <w:t xml:space="preserve"> </w:t>
       </w:r>
-      <w:proofErr w:type="spellStart"/>
       <w:r>
         <w:rPr>
           <w:rFonts w:ascii="Consolas" w:hAnsi="Consolas"/>
@@ -38262,7 +36090,6 @@
         </w:rPr>
         <w:t>xmlns:soap</w:t>
       </w:r>
-      <w:proofErr w:type="spellEnd"/>
       <w:r>
         <w:rPr>
           <w:rFonts w:ascii="Consolas" w:hAnsi="Consolas"/>
@@ -38293,7 +36120,6 @@
         </w:rPr>
         <w:t xml:space="preserve"> </w:t>
       </w:r>
-      <w:proofErr w:type="spellStart"/>
       <w:r>
         <w:rPr>
           <w:rFonts w:ascii="Consolas" w:hAnsi="Consolas"/>
@@ -38304,7 +36130,6 @@
         </w:rPr>
         <w:t>soap:encodingStyle</w:t>
       </w:r>
-      <w:proofErr w:type="spellEnd"/>
       <w:r>
         <w:rPr>
           <w:rFonts w:ascii="Consolas" w:hAnsi="Consolas"/>
@@ -38393,29 +36218,7 @@
           <w:szCs w:val="21"/>
           <w:lang w:eastAsia="ja-JP"/>
         </w:rPr>
-        <w:t>&lt;</w:t>
-      </w:r>
-      <w:proofErr w:type="spellStart"/>
-      <w:r>
-        <w:rPr>
-          <w:rFonts w:ascii="Consolas" w:hAnsi="Consolas"/>
-          <w:color w:val="800000"/>
-          <w:sz w:val="21"/>
-          <w:szCs w:val="21"/>
-          <w:lang w:eastAsia="ja-JP"/>
-        </w:rPr>
-        <w:t>soap:Body</w:t>
-      </w:r>
-      <w:proofErr w:type="spellEnd"/>
-      <w:r>
-        <w:rPr>
-          <w:rFonts w:ascii="Consolas" w:hAnsi="Consolas"/>
-          <w:color w:val="800000"/>
-          <w:sz w:val="21"/>
-          <w:szCs w:val="21"/>
-          <w:lang w:eastAsia="ja-JP"/>
-        </w:rPr>
-        <w:t>&gt;</w:t>
+        <w:t>&lt;soap:Body&gt;</w:t>
       </w:r>
     </w:p>
     <w:p>
@@ -38455,29 +36258,7 @@
           <w:szCs w:val="21"/>
           <w:lang w:eastAsia="ja-JP"/>
         </w:rPr>
-        <w:t>&lt;!--</w:t>
-      </w:r>
-      <w:proofErr w:type="spellStart"/>
-      <w:r>
-        <w:rPr>
-          <w:rFonts w:ascii="Consolas" w:hAnsi="Consolas"/>
-          <w:color w:val="008000"/>
-          <w:sz w:val="21"/>
-          <w:szCs w:val="21"/>
-          <w:lang w:eastAsia="ja-JP"/>
-        </w:rPr>
-        <w:t>Nazov</w:t>
-      </w:r>
-      <w:proofErr w:type="spellEnd"/>
-      <w:r>
-        <w:rPr>
-          <w:rFonts w:ascii="Consolas" w:hAnsi="Consolas"/>
-          <w:color w:val="008000"/>
-          <w:sz w:val="21"/>
-          <w:szCs w:val="21"/>
-          <w:lang w:eastAsia="ja-JP"/>
-        </w:rPr>
-        <w:t xml:space="preserve"> metódy ktorá sa má spustiť na servery--&gt;</w:t>
+        <w:t>&lt;!--Nazov metódy ktorá sa má spustiť na servery--&gt;</w:t>
       </w:r>
     </w:p>
     <w:p>
@@ -38517,20 +36298,8 @@
           <w:szCs w:val="21"/>
           <w:lang w:eastAsia="ja-JP"/>
         </w:rPr>
-        <w:t>&lt;</w:t>
-      </w:r>
-      <w:proofErr w:type="spellStart"/>
-      <w:r>
-        <w:rPr>
-          <w:rFonts w:ascii="Consolas" w:hAnsi="Consolas"/>
-          <w:color w:val="800000"/>
-          <w:sz w:val="21"/>
-          <w:szCs w:val="21"/>
-          <w:lang w:eastAsia="ja-JP"/>
-        </w:rPr>
-        <w:t>o:ZiskajCenu</w:t>
-      </w:r>
-      <w:proofErr w:type="spellEnd"/>
+        <w:t>&lt;o:ZiskajCenu</w:t>
+      </w:r>
       <w:r>
         <w:rPr>
           <w:rFonts w:ascii="Consolas" w:hAnsi="Consolas"/>
@@ -38541,7 +36310,6 @@
         </w:rPr>
         <w:t xml:space="preserve"> </w:t>
       </w:r>
-      <w:proofErr w:type="spellStart"/>
       <w:r>
         <w:rPr>
           <w:rFonts w:ascii="Consolas" w:hAnsi="Consolas"/>
@@ -38552,7 +36320,6 @@
         </w:rPr>
         <w:t>xmlns:o</w:t>
       </w:r>
-      <w:proofErr w:type="spellEnd"/>
       <w:r>
         <w:rPr>
           <w:rFonts w:ascii="Consolas" w:hAnsi="Consolas"/>
@@ -38661,9 +36428,18 @@
           <w:szCs w:val="21"/>
           <w:lang w:eastAsia="ja-JP"/>
         </w:rPr>
-        <w:t>&lt;</w:t>
-      </w:r>
-      <w:proofErr w:type="spellStart"/>
+        <w:t>&lt;o:Polozka&gt;</w:t>
+      </w:r>
+      <w:r>
+        <w:rPr>
+          <w:rFonts w:ascii="Consolas" w:hAnsi="Consolas"/>
+          <w:color w:val="000000"/>
+          <w:sz w:val="21"/>
+          <w:szCs w:val="21"/>
+          <w:lang w:eastAsia="ja-JP"/>
+        </w:rPr>
+        <w:t xml:space="preserve">pohár-sklenený </w:t>
+      </w:r>
       <w:r>
         <w:rPr>
           <w:rFonts w:ascii="Consolas" w:hAnsi="Consolas"/>
@@ -38672,60 +36448,7 @@
           <w:szCs w:val="21"/>
           <w:lang w:eastAsia="ja-JP"/>
         </w:rPr>
-        <w:t>o:Polozka</w:t>
-      </w:r>
-      <w:proofErr w:type="spellEnd"/>
-      <w:r>
-        <w:rPr>
-          <w:rFonts w:ascii="Consolas" w:hAnsi="Consolas"/>
-          <w:color w:val="800000"/>
-          <w:sz w:val="21"/>
-          <w:szCs w:val="21"/>
-          <w:lang w:eastAsia="ja-JP"/>
-        </w:rPr>
-        <w:t>&gt;</w:t>
-      </w:r>
-      <w:r>
-        <w:rPr>
-          <w:rFonts w:ascii="Consolas" w:hAnsi="Consolas"/>
-          <w:color w:val="000000"/>
-          <w:sz w:val="21"/>
-          <w:szCs w:val="21"/>
-          <w:lang w:eastAsia="ja-JP"/>
-        </w:rPr>
-        <w:t xml:space="preserve">pohár-sklenený </w:t>
-      </w:r>
-      <w:r>
-        <w:rPr>
-          <w:rFonts w:ascii="Consolas" w:hAnsi="Consolas"/>
-          <w:color w:val="800000"/>
-          <w:sz w:val="21"/>
-          <w:szCs w:val="21"/>
-          <w:lang w:eastAsia="ja-JP"/>
-        </w:rPr>
-        <w:t>&lt;/</w:t>
-      </w:r>
-      <w:proofErr w:type="spellStart"/>
-      <w:r>
-        <w:rPr>
-          <w:rFonts w:ascii="Consolas" w:hAnsi="Consolas"/>
-          <w:color w:val="800000"/>
-          <w:sz w:val="21"/>
-          <w:szCs w:val="21"/>
-          <w:lang w:eastAsia="ja-JP"/>
-        </w:rPr>
-        <w:t>o:Polozka</w:t>
-      </w:r>
-      <w:proofErr w:type="spellEnd"/>
-      <w:r>
-        <w:rPr>
-          <w:rFonts w:ascii="Consolas" w:hAnsi="Consolas"/>
-          <w:color w:val="800000"/>
-          <w:sz w:val="21"/>
-          <w:szCs w:val="21"/>
-          <w:lang w:eastAsia="ja-JP"/>
-        </w:rPr>
-        <w:t>&gt;</w:t>
+        <w:t>&lt;/o:Polozka&gt;</w:t>
       </w:r>
     </w:p>
     <w:p>
@@ -38765,29 +36488,7 @@
           <w:szCs w:val="21"/>
           <w:lang w:eastAsia="ja-JP"/>
         </w:rPr>
-        <w:t>&lt;/</w:t>
-      </w:r>
-      <w:proofErr w:type="spellStart"/>
-      <w:r>
-        <w:rPr>
-          <w:rFonts w:ascii="Consolas" w:hAnsi="Consolas"/>
-          <w:color w:val="800000"/>
-          <w:sz w:val="21"/>
-          <w:szCs w:val="21"/>
-          <w:lang w:eastAsia="ja-JP"/>
-        </w:rPr>
-        <w:t>o:ZiskajCenu</w:t>
-      </w:r>
-      <w:proofErr w:type="spellEnd"/>
-      <w:r>
-        <w:rPr>
-          <w:rFonts w:ascii="Consolas" w:hAnsi="Consolas"/>
-          <w:color w:val="800000"/>
-          <w:sz w:val="21"/>
-          <w:szCs w:val="21"/>
-          <w:lang w:eastAsia="ja-JP"/>
-        </w:rPr>
-        <w:t>&gt;</w:t>
+        <w:t>&lt;/o:ZiskajCenu&gt;</w:t>
       </w:r>
     </w:p>
     <w:p>
@@ -38827,29 +36528,7 @@
           <w:szCs w:val="21"/>
           <w:lang w:eastAsia="ja-JP"/>
         </w:rPr>
-        <w:t>&lt;/</w:t>
-      </w:r>
-      <w:proofErr w:type="spellStart"/>
-      <w:r>
-        <w:rPr>
-          <w:rFonts w:ascii="Consolas" w:hAnsi="Consolas"/>
-          <w:color w:val="800000"/>
-          <w:sz w:val="21"/>
-          <w:szCs w:val="21"/>
-          <w:lang w:eastAsia="ja-JP"/>
-        </w:rPr>
-        <w:t>soap:Body</w:t>
-      </w:r>
-      <w:proofErr w:type="spellEnd"/>
-      <w:r>
-        <w:rPr>
-          <w:rFonts w:ascii="Consolas" w:hAnsi="Consolas"/>
-          <w:color w:val="800000"/>
-          <w:sz w:val="21"/>
-          <w:szCs w:val="21"/>
-          <w:lang w:eastAsia="ja-JP"/>
-        </w:rPr>
-        <w:t>&gt;</w:t>
+        <w:t>&lt;/soap:Body&gt;</w:t>
       </w:r>
     </w:p>
     <w:p>
@@ -38899,29 +36578,7 @@
           <w:szCs w:val="21"/>
           <w:lang w:eastAsia="ja-JP"/>
         </w:rPr>
-        <w:t>&lt;/</w:t>
-      </w:r>
-      <w:proofErr w:type="spellStart"/>
-      <w:r>
-        <w:rPr>
-          <w:rFonts w:ascii="Consolas" w:hAnsi="Consolas"/>
-          <w:color w:val="800000"/>
-          <w:sz w:val="21"/>
-          <w:szCs w:val="21"/>
-          <w:lang w:eastAsia="ja-JP"/>
-        </w:rPr>
-        <w:t>soap:Envelope</w:t>
-      </w:r>
-      <w:proofErr w:type="spellEnd"/>
-      <w:r>
-        <w:rPr>
-          <w:rFonts w:ascii="Consolas" w:hAnsi="Consolas"/>
-          <w:color w:val="800000"/>
-          <w:sz w:val="21"/>
-          <w:szCs w:val="21"/>
-          <w:lang w:eastAsia="ja-JP"/>
-        </w:rPr>
-        <w:t>&gt;</w:t>
+        <w:t>&lt;/soap:Envelope&gt;</w:t>
       </w:r>
     </w:p>
     <w:p>
@@ -38985,20 +36642,8 @@
           <w:szCs w:val="21"/>
           <w:lang w:eastAsia="ja-JP"/>
         </w:rPr>
-        <w:t>&lt;</w:t>
-      </w:r>
-      <w:proofErr w:type="spellStart"/>
-      <w:r>
-        <w:rPr>
-          <w:rFonts w:ascii="Consolas" w:hAnsi="Consolas"/>
-          <w:color w:val="800000"/>
-          <w:sz w:val="21"/>
-          <w:szCs w:val="21"/>
-          <w:lang w:eastAsia="ja-JP"/>
-        </w:rPr>
-        <w:t>soap:Envelope</w:t>
-      </w:r>
-      <w:proofErr w:type="spellEnd"/>
+        <w:t>&lt;soap:Envelope</w:t>
+      </w:r>
       <w:r>
         <w:rPr>
           <w:rFonts w:ascii="Consolas" w:hAnsi="Consolas"/>
@@ -39009,7 +36654,6 @@
         </w:rPr>
         <w:t xml:space="preserve"> </w:t>
       </w:r>
-      <w:proofErr w:type="spellStart"/>
       <w:r>
         <w:rPr>
           <w:rFonts w:ascii="Consolas" w:hAnsi="Consolas"/>
@@ -39020,7 +36664,6 @@
         </w:rPr>
         <w:t>xmlns:soap</w:t>
       </w:r>
-      <w:proofErr w:type="spellEnd"/>
       <w:r>
         <w:rPr>
           <w:rFonts w:ascii="Consolas" w:hAnsi="Consolas"/>
@@ -39051,7 +36694,6 @@
         </w:rPr>
         <w:t xml:space="preserve"> </w:t>
       </w:r>
-      <w:proofErr w:type="spellStart"/>
       <w:r>
         <w:rPr>
           <w:rFonts w:ascii="Consolas" w:hAnsi="Consolas"/>
@@ -39062,7 +36704,6 @@
         </w:rPr>
         <w:t>soap:encodingStyle</w:t>
       </w:r>
-      <w:proofErr w:type="spellEnd"/>
       <w:r>
         <w:rPr>
           <w:rFonts w:ascii="Consolas" w:hAnsi="Consolas"/>
@@ -39151,29 +36792,7 @@
           <w:szCs w:val="21"/>
           <w:lang w:eastAsia="ja-JP"/>
         </w:rPr>
-        <w:t>&lt;</w:t>
-      </w:r>
-      <w:proofErr w:type="spellStart"/>
-      <w:r>
-        <w:rPr>
-          <w:rFonts w:ascii="Consolas" w:hAnsi="Consolas"/>
-          <w:color w:val="800000"/>
-          <w:sz w:val="21"/>
-          <w:szCs w:val="21"/>
-          <w:lang w:eastAsia="ja-JP"/>
-        </w:rPr>
-        <w:t>soap:Body</w:t>
-      </w:r>
-      <w:proofErr w:type="spellEnd"/>
-      <w:r>
-        <w:rPr>
-          <w:rFonts w:ascii="Consolas" w:hAnsi="Consolas"/>
-          <w:color w:val="800000"/>
-          <w:sz w:val="21"/>
-          <w:szCs w:val="21"/>
-          <w:lang w:eastAsia="ja-JP"/>
-        </w:rPr>
-        <w:t>&gt;</w:t>
+        <w:t>&lt;soap:Body&gt;</w:t>
       </w:r>
     </w:p>
     <w:p>
@@ -39213,20 +36832,8 @@
           <w:szCs w:val="21"/>
           <w:lang w:eastAsia="ja-JP"/>
         </w:rPr>
-        <w:t>&lt;</w:t>
-      </w:r>
-      <w:proofErr w:type="spellStart"/>
-      <w:r>
-        <w:rPr>
-          <w:rFonts w:ascii="Consolas" w:hAnsi="Consolas"/>
-          <w:color w:val="800000"/>
-          <w:sz w:val="21"/>
-          <w:szCs w:val="21"/>
-          <w:lang w:eastAsia="ja-JP"/>
-        </w:rPr>
-        <w:t>o:ZiskajCenuOdpoved</w:t>
-      </w:r>
-      <w:proofErr w:type="spellEnd"/>
+        <w:t>&lt;o:ZiskajCenuOdpoved</w:t>
+      </w:r>
       <w:r>
         <w:rPr>
           <w:rFonts w:ascii="Consolas" w:hAnsi="Consolas"/>
@@ -39237,7 +36844,6 @@
         </w:rPr>
         <w:t xml:space="preserve"> </w:t>
       </w:r>
-      <w:proofErr w:type="spellStart"/>
       <w:r>
         <w:rPr>
           <w:rFonts w:ascii="Consolas" w:hAnsi="Consolas"/>
@@ -39248,7 +36854,6 @@
         </w:rPr>
         <w:t>xmlns:o</w:t>
       </w:r>
-      <w:proofErr w:type="spellEnd"/>
       <w:r>
         <w:rPr>
           <w:rFonts w:ascii="Consolas" w:hAnsi="Consolas"/>
@@ -39317,9 +36922,18 @@
           <w:szCs w:val="21"/>
           <w:lang w:eastAsia="ja-JP"/>
         </w:rPr>
-        <w:t>&lt;</w:t>
-      </w:r>
-      <w:proofErr w:type="spellStart"/>
+        <w:t>&lt;o:Cena&gt;</w:t>
+      </w:r>
+      <w:r>
+        <w:rPr>
+          <w:rFonts w:ascii="Consolas" w:hAnsi="Consolas"/>
+          <w:color w:val="000000"/>
+          <w:sz w:val="21"/>
+          <w:szCs w:val="21"/>
+          <w:lang w:eastAsia="ja-JP"/>
+        </w:rPr>
+        <w:t>5.2</w:t>
+      </w:r>
       <w:r>
         <w:rPr>
           <w:rFonts w:ascii="Consolas" w:hAnsi="Consolas"/>
@@ -39328,60 +36942,7 @@
           <w:szCs w:val="21"/>
           <w:lang w:eastAsia="ja-JP"/>
         </w:rPr>
-        <w:t>o:Cena</w:t>
-      </w:r>
-      <w:proofErr w:type="spellEnd"/>
-      <w:r>
-        <w:rPr>
-          <w:rFonts w:ascii="Consolas" w:hAnsi="Consolas"/>
-          <w:color w:val="800000"/>
-          <w:sz w:val="21"/>
-          <w:szCs w:val="21"/>
-          <w:lang w:eastAsia="ja-JP"/>
-        </w:rPr>
-        <w:t>&gt;</w:t>
-      </w:r>
-      <w:r>
-        <w:rPr>
-          <w:rFonts w:ascii="Consolas" w:hAnsi="Consolas"/>
-          <w:color w:val="000000"/>
-          <w:sz w:val="21"/>
-          <w:szCs w:val="21"/>
-          <w:lang w:eastAsia="ja-JP"/>
-        </w:rPr>
-        <w:t>5.2</w:t>
-      </w:r>
-      <w:r>
-        <w:rPr>
-          <w:rFonts w:ascii="Consolas" w:hAnsi="Consolas"/>
-          <w:color w:val="800000"/>
-          <w:sz w:val="21"/>
-          <w:szCs w:val="21"/>
-          <w:lang w:eastAsia="ja-JP"/>
-        </w:rPr>
-        <w:t>&lt;/</w:t>
-      </w:r>
-      <w:proofErr w:type="spellStart"/>
-      <w:r>
-        <w:rPr>
-          <w:rFonts w:ascii="Consolas" w:hAnsi="Consolas"/>
-          <w:color w:val="800000"/>
-          <w:sz w:val="21"/>
-          <w:szCs w:val="21"/>
-          <w:lang w:eastAsia="ja-JP"/>
-        </w:rPr>
-        <w:t>o:Cena</w:t>
-      </w:r>
-      <w:proofErr w:type="spellEnd"/>
-      <w:r>
-        <w:rPr>
-          <w:rFonts w:ascii="Consolas" w:hAnsi="Consolas"/>
-          <w:color w:val="800000"/>
-          <w:sz w:val="21"/>
-          <w:szCs w:val="21"/>
-          <w:lang w:eastAsia="ja-JP"/>
-        </w:rPr>
-        <w:t>&gt;</w:t>
+        <w:t>&lt;/o:Cena&gt;</w:t>
       </w:r>
     </w:p>
     <w:p>
@@ -39421,29 +36982,7 @@
           <w:szCs w:val="21"/>
           <w:lang w:eastAsia="ja-JP"/>
         </w:rPr>
-        <w:t>&lt;/</w:t>
-      </w:r>
-      <w:proofErr w:type="spellStart"/>
-      <w:r>
-        <w:rPr>
-          <w:rFonts w:ascii="Consolas" w:hAnsi="Consolas"/>
-          <w:color w:val="800000"/>
-          <w:sz w:val="21"/>
-          <w:szCs w:val="21"/>
-          <w:lang w:eastAsia="ja-JP"/>
-        </w:rPr>
-        <w:t>o:ZiskajCenuOdpoved</w:t>
-      </w:r>
-      <w:proofErr w:type="spellEnd"/>
-      <w:r>
-        <w:rPr>
-          <w:rFonts w:ascii="Consolas" w:hAnsi="Consolas"/>
-          <w:color w:val="800000"/>
-          <w:sz w:val="21"/>
-          <w:szCs w:val="21"/>
-          <w:lang w:eastAsia="ja-JP"/>
-        </w:rPr>
-        <w:t>&gt;</w:t>
+        <w:t>&lt;/o:ZiskajCenuOdpoved&gt;</w:t>
       </w:r>
     </w:p>
     <w:p>
@@ -39483,29 +37022,7 @@
           <w:szCs w:val="21"/>
           <w:lang w:eastAsia="ja-JP"/>
         </w:rPr>
-        <w:t>&lt;/</w:t>
-      </w:r>
-      <w:proofErr w:type="spellStart"/>
-      <w:r>
-        <w:rPr>
-          <w:rFonts w:ascii="Consolas" w:hAnsi="Consolas"/>
-          <w:color w:val="800000"/>
-          <w:sz w:val="21"/>
-          <w:szCs w:val="21"/>
-          <w:lang w:eastAsia="ja-JP"/>
-        </w:rPr>
-        <w:t>soap:Body</w:t>
-      </w:r>
-      <w:proofErr w:type="spellEnd"/>
-      <w:r>
-        <w:rPr>
-          <w:rFonts w:ascii="Consolas" w:hAnsi="Consolas"/>
-          <w:color w:val="800000"/>
-          <w:sz w:val="21"/>
-          <w:szCs w:val="21"/>
-          <w:lang w:eastAsia="ja-JP"/>
-        </w:rPr>
-        <w:t>&gt;</w:t>
+        <w:t>&lt;/soap:Body&gt;</w:t>
       </w:r>
     </w:p>
     <w:p>
@@ -39555,29 +37072,7 @@
           <w:szCs w:val="21"/>
           <w:lang w:eastAsia="ja-JP"/>
         </w:rPr>
-        <w:t>&lt;/</w:t>
-      </w:r>
-      <w:proofErr w:type="spellStart"/>
-      <w:r>
-        <w:rPr>
-          <w:rFonts w:ascii="Consolas" w:hAnsi="Consolas"/>
-          <w:color w:val="800000"/>
-          <w:sz w:val="21"/>
-          <w:szCs w:val="21"/>
-          <w:lang w:eastAsia="ja-JP"/>
-        </w:rPr>
-        <w:t>soap:Envelope</w:t>
-      </w:r>
-      <w:proofErr w:type="spellEnd"/>
-      <w:r>
-        <w:rPr>
-          <w:rFonts w:ascii="Consolas" w:hAnsi="Consolas"/>
-          <w:color w:val="800000"/>
-          <w:sz w:val="21"/>
-          <w:szCs w:val="21"/>
-          <w:lang w:eastAsia="ja-JP"/>
-        </w:rPr>
-        <w:t>&gt;</w:t>
+        <w:t>&lt;/soap:Envelope&gt;</w:t>
       </w:r>
     </w:p>
     <w:p>
@@ -39596,39 +37091,7 @@
         <w:jc w:val="both"/>
       </w:pPr>
       <w:r>
-        <w:t>UDDI (</w:t>
-      </w:r>
-      <w:proofErr w:type="spellStart"/>
-      <w:r>
-        <w:t>Universal</w:t>
-      </w:r>
-      <w:proofErr w:type="spellEnd"/>
-      <w:r>
-        <w:t xml:space="preserve"> </w:t>
-      </w:r>
-      <w:proofErr w:type="spellStart"/>
-      <w:r>
-        <w:t>Description</w:t>
-      </w:r>
-      <w:proofErr w:type="spellEnd"/>
-      <w:r>
-        <w:t xml:space="preserve">, </w:t>
-      </w:r>
-      <w:proofErr w:type="spellStart"/>
-      <w:r>
-        <w:t>Discovery</w:t>
-      </w:r>
-      <w:proofErr w:type="spellEnd"/>
-      <w:r>
-        <w:t xml:space="preserve"> and </w:t>
-      </w:r>
-      <w:proofErr w:type="spellStart"/>
-      <w:r>
-        <w:t>Integration</w:t>
-      </w:r>
-      <w:proofErr w:type="spellEnd"/>
-      <w:r>
-        <w:t>) je štandard založený na jazyku XML na opis, publikovanie a vyhľadávanie informácií o webových službách.</w:t>
+        <w:t>UDDI (Universal Description, Discovery and Integration) je štandard založený na jazyku XML na opis, publikovanie a vyhľadávanie informácií o webových službách.</w:t>
       </w:r>
       <w:r>
         <w:t xml:space="preserve"> </w:t>
@@ -39697,15 +37160,7 @@
         <w:t xml:space="preserve"> </w:t>
       </w:r>
       <w:r>
-        <w:t xml:space="preserve">Microsoft, IBM a </w:t>
-      </w:r>
-      <w:proofErr w:type="spellStart"/>
-      <w:r>
-        <w:t>Ariba</w:t>
-      </w:r>
-      <w:proofErr w:type="spellEnd"/>
-      <w:r>
-        <w:t xml:space="preserve"> v septembri 2000.</w:t>
+        <w:t>Microsoft, IBM a Ariba v septembri 2000.</w:t>
       </w:r>
       <w:r>
         <w:t xml:space="preserve"> Dnes sú tieto registre </w:t>
@@ -40148,52 +37603,16 @@
         <w:t>.</w:t>
       </w:r>
       <w:r>
-        <w:t xml:space="preserve"> </w:t>
-      </w:r>
-      <w:r>
-        <w:t>Architektúra štýlu REST je klient server, v ktorej klient posiela požiadavku na server a potom server</w:t>
-      </w:r>
-      <w:r>
-        <w:t xml:space="preserve"> </w:t>
-      </w:r>
-      <w:r>
-        <w:t>spracovať požiadavku a vrátiť odpovede. Tieto žiadosti a</w:t>
-      </w:r>
-      <w:r>
-        <w:t xml:space="preserve"> </w:t>
-      </w:r>
-      <w:r>
-        <w:t>odpovede sú založené na prenose reprezentácií</w:t>
-      </w:r>
-      <w:r>
-        <w:t xml:space="preserve"> </w:t>
-      </w:r>
-      <w:r>
-        <w:t>zdrojov. Zdroj je niečo, čo je identifikované pomocou URI.</w:t>
-      </w:r>
-      <w:r>
-        <w:t xml:space="preserve"> REST</w:t>
-      </w:r>
-      <w:r>
-        <w:t xml:space="preserve"> webo</w:t>
-      </w:r>
-      <w:r>
-        <w:t xml:space="preserve">vé služby využívajú HTTP metódy </w:t>
-      </w:r>
-      <w:r>
-        <w:t xml:space="preserve">GET, PUT, POST a DELETE </w:t>
+        <w:t xml:space="preserve"> Architektúra štýlu REST je klient server, v ktorej klient posiela požiadavku na server a potom server spracovať požiadavku a vrátiť odpovede. Tieto žiadosti a odpovede sú založené na prenose reprezentácií zdrojov. Zdroj je niečo, čo je identifikované pomocou URI.</w:t>
+      </w:r>
+      <w:r>
+        <w:t xml:space="preserve"> REST webové služby využívajú HTTP metódy GET, PUT, POST a DELETE </w:t>
       </w:r>
       <w:r>
         <w:t>HTTP</w:t>
       </w:r>
       <w:r>
-        <w:t xml:space="preserve"> metódy na načítanie,</w:t>
-      </w:r>
-      <w:r>
-        <w:t xml:space="preserve"> </w:t>
-      </w:r>
-      <w:r>
-        <w:t>vytvár</w:t>
+        <w:t xml:space="preserve"> metódy na načítanie, vytvár</w:t>
       </w:r>
       <w:r>
         <w:t>anie</w:t>
@@ -40211,10 +37630,7 @@
         <w:t>zanie</w:t>
       </w:r>
       <w:r>
-        <w:t xml:space="preserve"> </w:t>
-      </w:r>
-      <w:r>
-        <w:t>zdrojov.</w:t>
+        <w:t xml:space="preserve"> zdrojov.</w:t>
       </w:r>
       <w:r>
         <w:t xml:space="preserve"> V nasleduj</w:t>
@@ -40715,10 +38131,7 @@
               <w:t>.</w:t>
             </w:r>
             <w:r>
-              <w:t xml:space="preserve"> </w:t>
-            </w:r>
-            <w:r>
-              <w:t xml:space="preserve">REST používa URI na odhalenie </w:t>
+              <w:t xml:space="preserve"> REST používa URI na odhalenie </w:t>
             </w:r>
             <w:r>
               <w:lastRenderedPageBreak/>
@@ -40846,10 +38259,7 @@
               <w:t>Nedostatok podpory štandardov pre bezpečn</w:t>
             </w:r>
             <w:r>
-              <w:t>ostnú politiku</w:t>
-            </w:r>
-            <w:r>
-              <w:t xml:space="preserve">. </w:t>
+              <w:t xml:space="preserve">ostnú politiku. </w:t>
             </w:r>
           </w:p>
         </w:tc>
@@ -41373,12 +38783,10 @@
         <w:pStyle w:val="Nadpis2"/>
       </w:pPr>
       <w:bookmarkStart w:id="39" w:name="_Toc126247684"/>
-      <w:proofErr w:type="spellStart"/>
       <w:r>
         <w:t>Backend</w:t>
       </w:r>
       <w:bookmarkEnd w:id="39"/>
-      <w:proofErr w:type="spellEnd"/>
     </w:p>
     <w:p>
       <w:pPr>
@@ -41396,23 +38804,7 @@
       </w:pPr>
       <w:bookmarkStart w:id="41" w:name="_Toc126247686"/>
       <w:r>
-        <w:t xml:space="preserve">Výber </w:t>
-      </w:r>
-      <w:proofErr w:type="spellStart"/>
-      <w:r>
-        <w:t>technologie</w:t>
-      </w:r>
-      <w:proofErr w:type="spellEnd"/>
-      <w:r>
-        <w:t xml:space="preserve"> – </w:t>
-      </w:r>
-      <w:proofErr w:type="spellStart"/>
-      <w:r>
-        <w:t>asp</w:t>
-      </w:r>
-      <w:proofErr w:type="spellEnd"/>
-      <w:r>
-        <w:t>. Net</w:t>
+        <w:t>Výber technologie – asp. Net</w:t>
       </w:r>
       <w:bookmarkEnd w:id="41"/>
       <w:r>
@@ -41425,15 +38817,7 @@
       </w:pPr>
       <w:bookmarkStart w:id="42" w:name="_Toc126247687"/>
       <w:r>
-        <w:t xml:space="preserve">Vytvorenie </w:t>
-      </w:r>
-      <w:proofErr w:type="spellStart"/>
-      <w:r>
-        <w:t>asmx</w:t>
-      </w:r>
-      <w:proofErr w:type="spellEnd"/>
-      <w:r>
-        <w:t xml:space="preserve"> služby</w:t>
+        <w:t>Vytvorenie asmx služby</w:t>
       </w:r>
       <w:bookmarkEnd w:id="42"/>
     </w:p>
@@ -41468,12 +38852,10 @@
         <w:pStyle w:val="Nadpis2"/>
       </w:pPr>
       <w:bookmarkStart w:id="45" w:name="_Toc126247690"/>
-      <w:proofErr w:type="spellStart"/>
       <w:r>
         <w:t>Frontend</w:t>
       </w:r>
       <w:bookmarkEnd w:id="45"/>
-      <w:proofErr w:type="spellEnd"/>
     </w:p>
     <w:p>
       <w:pPr>
@@ -41494,15 +38876,7 @@
       </w:pPr>
       <w:bookmarkStart w:id="47" w:name="_Toc126247692"/>
       <w:r>
-        <w:t xml:space="preserve">Vyber </w:t>
-      </w:r>
-      <w:proofErr w:type="spellStart"/>
-      <w:r>
-        <w:t>frameworku</w:t>
-      </w:r>
-      <w:proofErr w:type="spellEnd"/>
-      <w:r>
-        <w:t xml:space="preserve"> a jeho popis</w:t>
+        <w:t>Vyber frameworku a jeho popis</w:t>
       </w:r>
       <w:bookmarkEnd w:id="47"/>
       <w:r>
@@ -41515,14 +38889,9 @@
       </w:pPr>
       <w:bookmarkStart w:id="48" w:name="_Toc126247693"/>
       <w:r>
-        <w:t xml:space="preserve">Popis </w:t>
-      </w:r>
-      <w:proofErr w:type="spellStart"/>
-      <w:r>
-        <w:t>kodu</w:t>
+        <w:t>Popis kodu</w:t>
       </w:r>
       <w:bookmarkEnd w:id="48"/>
-      <w:proofErr w:type="spellEnd"/>
     </w:p>
     <w:p/>
     <w:p/>
@@ -41543,17 +38912,17 @@
       </w:pPr>
       <w:bookmarkStart w:id="49" w:name="_Toc66710727"/>
       <w:bookmarkStart w:id="50" w:name="_Toc67239777"/>
-      <w:bookmarkStart w:id="51" w:name="_Toc488250168"/>
-      <w:bookmarkStart w:id="52" w:name="_Toc488250293"/>
-      <w:bookmarkStart w:id="53" w:name="_Toc495011525"/>
-      <w:bookmarkStart w:id="54" w:name="_Toc126247695"/>
+      <w:bookmarkStart w:id="51" w:name="_Toc126247695"/>
+      <w:bookmarkStart w:id="52" w:name="_Toc488250168"/>
+      <w:bookmarkStart w:id="53" w:name="_Toc488250293"/>
+      <w:bookmarkStart w:id="54" w:name="_Toc495011525"/>
       <w:r>
         <w:lastRenderedPageBreak/>
         <w:t>Cieľ práce</w:t>
       </w:r>
       <w:bookmarkEnd w:id="49"/>
       <w:bookmarkEnd w:id="50"/>
-      <w:bookmarkEnd w:id="54"/>
+      <w:bookmarkEnd w:id="51"/>
       <w:r>
         <w:t xml:space="preserve"> </w:t>
       </w:r>
@@ -41989,9 +39358,9 @@
       <w:r>
         <w:t>metódy skúmania</w:t>
       </w:r>
-      <w:bookmarkEnd w:id="51"/>
       <w:bookmarkEnd w:id="52"/>
       <w:bookmarkEnd w:id="53"/>
+      <w:bookmarkEnd w:id="54"/>
       <w:bookmarkEnd w:id="55"/>
       <w:bookmarkEnd w:id="56"/>
       <w:bookmarkEnd w:id="57"/>
@@ -42422,25 +39791,20 @@
       </w:pPr>
       <w:bookmarkStart w:id="58" w:name="_Toc66710729"/>
       <w:bookmarkStart w:id="59" w:name="_Toc67239779"/>
-      <w:bookmarkStart w:id="60" w:name="_Toc488250169"/>
-      <w:bookmarkStart w:id="61" w:name="_Toc488250294"/>
-      <w:bookmarkStart w:id="62" w:name="_Toc495011526"/>
-      <w:bookmarkStart w:id="63" w:name="_Toc126247697"/>
+      <w:bookmarkStart w:id="60" w:name="_Toc126247697"/>
+      <w:bookmarkStart w:id="61" w:name="_Toc488250169"/>
+      <w:bookmarkStart w:id="62" w:name="_Toc488250294"/>
+      <w:bookmarkStart w:id="63" w:name="_Toc495011526"/>
       <w:r>
         <w:lastRenderedPageBreak/>
         <w:t>Výsledky práce</w:t>
       </w:r>
       <w:bookmarkEnd w:id="58"/>
       <w:bookmarkEnd w:id="59"/>
-      <w:bookmarkEnd w:id="63"/>
-      <w:r>
-        <w:t xml:space="preserve"> </w:t>
-      </w:r>
-    </w:p>
-    <w:p>
-      <w:pPr>
-        <w:spacing w:line="360" w:lineRule="auto"/>
-      </w:pPr>
+      <w:bookmarkEnd w:id="60"/>
+      <w:r>
+        <w:t xml:space="preserve"> </w:t>
+      </w:r>
     </w:p>
     <w:p>
       <w:pPr>
@@ -42977,15 +40341,7 @@
       </w:r>
       <w:r>
         <w:lastRenderedPageBreak/>
-        <w:t xml:space="preserve">V prípade </w:t>
-      </w:r>
-      <w:proofErr w:type="spellStart"/>
-      <w:r>
-        <w:t>Dropboxu</w:t>
-      </w:r>
-      <w:proofErr w:type="spellEnd"/>
-      <w:r>
-        <w:t xml:space="preserve"> alebo </w:t>
+        <w:t xml:space="preserve">V prípade Dropboxu alebo </w:t>
       </w:r>
       <w:r>
         <w:t>B</w:t>
@@ -43288,9 +40644,9 @@
       <w:bookmarkStart w:id="68" w:name="_Toc66710752"/>
       <w:bookmarkStart w:id="69" w:name="_Toc67239802"/>
       <w:bookmarkStart w:id="70" w:name="_Toc126247718"/>
-      <w:bookmarkEnd w:id="60"/>
       <w:bookmarkEnd w:id="61"/>
       <w:bookmarkEnd w:id="62"/>
+      <w:bookmarkEnd w:id="63"/>
       <w:r>
         <w:lastRenderedPageBreak/>
         <w:t>Záver</w:t>
@@ -48841,6 +46197,7 @@
   <w:style w:type="character" w:default="1" w:styleId="Predvolenpsmoodseku">
     <w:name w:val="Default Paragraph Font"/>
     <w:uiPriority w:val="1"/>
+    <w:semiHidden/>
     <w:unhideWhenUsed/>
   </w:style>
   <w:style w:type="table" w:default="1" w:styleId="Normlnatabuka">

--- a/diplomovka/moja_praca/diplomovka.docx
+++ b/diplomovka/moja_praca/diplomovka.docx
@@ -6,7 +6,6 @@
       <w:pPr>
         <w:pStyle w:val="Bezriadkovania"/>
         <w:spacing w:line="360" w:lineRule="auto"/>
-        <w:jc w:val="center"/>
         <w:rPr>
           <w:rFonts w:ascii="Times New Roman" w:hAnsi="Times New Roman"/>
           <w:b/>
@@ -56,7 +55,6 @@
       <w:pPr>
         <w:pStyle w:val="Bezriadkovania"/>
         <w:spacing w:line="360" w:lineRule="auto"/>
-        <w:jc w:val="center"/>
         <w:rPr>
           <w:rFonts w:ascii="Times New Roman" w:hAnsi="Times New Roman"/>
           <w:b/>
@@ -242,6 +240,7 @@
       <w:pPr>
         <w:pStyle w:val="Bezriadkovania"/>
         <w:spacing w:line="360" w:lineRule="auto"/>
+        <w:ind w:firstLine="0"/>
         <w:jc w:val="both"/>
       </w:pPr>
       <w:r>
@@ -366,7 +365,7 @@
         </w:rPr>
         <w:sectPr>
           <w:footerReference w:type="default" r:id="rId8"/>
-          <w:pgSz w:w="12240" w:h="15840"/>
+          <w:pgSz w:w="11907" w:h="16840" w:code="9"/>
           <w:pgMar w:top="1418" w:right="1134" w:bottom="1418" w:left="1985" w:header="709" w:footer="709" w:gutter="0"/>
           <w:pgNumType w:start="11"/>
           <w:cols w:space="708"/>
@@ -648,7 +647,15 @@
         <w:t xml:space="preserve">Ing. </w:t>
       </w:r>
       <w:r>
-        <w:t xml:space="preserve">Igor Koštál </w:t>
+        <w:t xml:space="preserve">Igor </w:t>
+      </w:r>
+      <w:proofErr w:type="spellStart"/>
+      <w:r>
+        <w:t>Koštál</w:t>
+      </w:r>
+      <w:proofErr w:type="spellEnd"/>
+      <w:r>
+        <w:t xml:space="preserve"> </w:t>
       </w:r>
       <w:r>
         <w:t>, PhD.</w:t>
@@ -778,7 +785,7 @@
           <w:szCs w:val="24"/>
         </w:rPr>
         <w:sectPr>
-          <w:pgSz w:w="12240" w:h="15840"/>
+          <w:pgSz w:w="11907" w:h="16840" w:code="9"/>
           <w:pgMar w:top="1418" w:right="1134" w:bottom="1418" w:left="1985" w:header="709" w:footer="709" w:gutter="0"/>
           <w:pgNumType w:start="11"/>
           <w:cols w:space="708"/>
@@ -801,7 +808,7 @@
         </w:rPr>
         <w:lastRenderedPageBreak/>
         <w:drawing>
-          <wp:anchor distT="0" distB="0" distL="0" distR="0" simplePos="0" relativeHeight="251559424" behindDoc="0" locked="0" layoutInCell="1" allowOverlap="1" wp14:anchorId="1D8BF482" wp14:editId="737E41A9">
+          <wp:anchor distT="0" distB="0" distL="0" distR="0" simplePos="0" relativeHeight="251611136" behindDoc="0" locked="0" layoutInCell="1" allowOverlap="1" wp14:anchorId="1D8BF482" wp14:editId="737E41A9">
             <wp:simplePos x="0" y="0"/>
             <wp:positionH relativeFrom="page">
               <wp:posOffset>945515</wp:posOffset>
@@ -3282,7 +3289,7 @@
           </mc:Choice>
           <mc:Fallback>
             <w:pict>
-              <v:group w14:anchorId="52641F35" id="Skupina 52" o:spid="_x0000_s1026" style="width:90.85pt;height:25.55pt;mso-position-horizontal-relative:char;mso-position-vertical-relative:line" coordsize="1817,511" o:gfxdata="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">
+              <v:group w14:anchorId="2344FBD7" id="Skupina 52" o:spid="_x0000_s1026" style="width:90.85pt;height:25.55pt;mso-position-horizontal-relative:char;mso-position-vertical-relative:line" coordsize="1817,511" o:gfxdata="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">
                 <v:shape id="AutoShape 22" o:spid="_x0000_s1027" style="position:absolute;width:1817;height:511;visibility:visible;mso-wrap-style:square;v-text-anchor:top" coordsize="1817,511" o:gfxdata="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" path="m67,l43,r,359l67,359,67,xm81,460l68,443,56,441r10,-3l79,424r,-25l74,395,56,381r-27,l13,384r-9,2l4,401r9,-2l28,395r20,l62,406r,18l49,434r-28,l21,448r29,l65,461r,23l48,496r-25,l7,492,,487r,17l9,507r16,3l56,510,74,496r7,-6l81,460xm91,l79,r,359l91,359,91,xm127,l115,r,359l127,359,127,xm192,448r-9,-9l176,430r,25l176,481r-14,16l140,497,127,481r,-26l139,440r1,-1l162,439r14,16l176,430r-5,-5l143,425r-14,8l123,440r2,-22l142,395r23,l178,399r6,2l184,395r,-9l177,384r-12,-3l158,381r-4,l145,383r-13,5l121,399r-3,3l114,411r-5,15l106,446r1,5l108,463r3,16l118,494r11,16l170,510r13,-13l192,487r,-39xm198,l174,r,359l198,359,198,xm234,l222,r,359l234,359,234,xm281,l246,r,359l281,359,281,xm295,494r-26,l269,399r,-15l252,384r-30,6l222,405r30,-6l252,494r-28,l224,508r71,l295,494xm317,l305,r,359l317,359,317,xm365,l329,r,359l365,359,365,xm403,494r-59,l366,471r10,-9l387,450r1,-3l396,439r6,-15l402,401r-7,-6l379,381r-27,l334,385r-9,5l325,407r9,-6l352,395r20,l385,408r,16l379,437r-8,9l366,450r-32,34l324,494r,14l403,508r,-14xm424,l377,r,359l424,359,424,xm460,l436,r,359l460,359,460,xm496,l484,r,359l496,359,496,xm511,494r-59,l474,471r10,-9l495,450r2,-3l505,439r5,-15l510,401r-6,-6l487,381r-27,l443,385r-10,5l433,407r10,-6l460,395r20,l493,408r,16l487,437r-8,9l475,450r-33,34l432,494r,14l511,508r,-14xm555,l543,r,359l555,359,555,xm591,l567,r,359l591,359,591,xm620,494r-27,l593,399r,-15l577,384r-31,6l546,405r31,-6l577,494r-28,l549,508r71,l620,494xm651,l615,r,359l651,359,651,xm674,l662,r,359l674,359,674,xm710,l698,r,359l710,359,710,xm733,448r-9,-9l717,430r,25l717,481r-14,16l681,497,668,481r,-26l680,440r1,-1l703,439r14,16l717,430r-5,-5l684,425r-14,8l664,440r2,-22l683,395r23,l719,399r7,2l726,395r,-9l718,384r-12,-3l699,381r-4,l686,383r-12,5l662,399r-2,3l655,411r-5,15l648,446r,5l649,463r3,16l659,494r12,16l711,510r13,-13l733,487r,-39xm770,l734,r,359l770,359,770,xm805,l782,r,359l805,359,805,xm839,460l826,443r-13,-2l824,438r12,-14l836,399r-4,-4l813,381r-26,l771,384r-10,2l761,401r10,-2l786,395r19,l820,406r,18l806,434r-27,l779,448r28,l822,461r,23l805,496r-24,l765,492r-7,-5l758,504r8,3l782,510r31,l831,496r8,-6l839,460xm841,l829,r,359l841,359,841,xm877,l853,r,359l877,359,877,xm924,l913,r,359l924,359,924,xm950,448r-9,-9l933,430r,25l933,481r-13,16l898,497,884,481r,-26l896,440r2,-1l920,439r13,16l933,430r-4,-5l900,425r-14,8l881,440r2,-22l899,395r23,l936,399r6,2l942,395r,-9l935,384r-13,-3l915,381r-3,l902,383r-12,5l878,399r-2,3l871,411r-5,15l864,446r,5l865,463r4,16l876,494r11,16l928,510r13,-13l950,487r,-39xm972,l960,r,359l972,359,972,xm1020,l996,r,359l1020,359,1020,xm1057,446r,-5l1056,428r-3,-16l1047,398r-3,-4l1040,388r,32l1040,471r-12,26l1001,497,989,471r,-51l1001,394r27,l1040,420r,-32l1036,381r-42,l983,398r-1,3l978,410r-4,15l972,446r,5l974,463r3,16l983,494r11,16l1036,510r8,-13l1047,494r1,-4l1052,481r4,-15l1057,446xm1067,r-12,l1055,359r12,l1067,xm1103,r-12,l1091,359r12,l1103,xm1151,r-36,l1115,359r36,l1151,xm1163,384r-80,l1083,398r59,l1100,508r18,l1163,391r,-7xm1210,r-24,l1186,359r24,l1210,xm1246,r-24,l1222,359r24,l1246,xm1275,464r-17,l1258,399r,-15l1242,384r,15l1242,464r-43,l1242,399r,-15l1237,384r-52,79l1185,478r57,l1242,508r16,l1258,478r17,l1275,464xm1294,r-12,l1282,359r12,l1294,xm1329,r-12,l1317,359r12,l1329,xm1383,448r-9,-9l1366,430r,25l1366,481r-13,16l1331,497r-14,-16l1317,455r12,-15l1331,439r22,l1366,455r,-25l1362,425r-29,l1319,433r-5,7l1315,418r17,-23l1355,395r14,4l1375,401r,-6l1375,386r-7,-2l1355,381r-7,l1344,381r-9,2l1323,388r-12,11l1309,402r-5,9l1299,426r-2,20l1297,451r1,12l1302,479r6,15l1320,510r41,l1373,497r10,-10l1383,448xm1389,r-36,l1353,359r36,l1389,xm1413,r-12,l1401,359r12,l1413,xm1460,r-24,l1436,359r24,l1460,xm1486,494r-27,l1459,399r,-15l1442,384r-30,6l1412,405r30,-6l1442,494r-27,l1415,508r71,l1486,494xm1496,r-12,l1484,359r12,l1496,xm1544,r-36,l1508,359r36,l1544,xm1594,494r-27,l1567,399r,-15l1551,384r-31,6l1520,405r31,-6l1551,494r-28,l1523,508r71,l1594,494xm1603,r-47,l1556,359r47,l1603,xm1639,r-24,l1615,359r24,l1639,xm1701,494r-58,l1665,471r9,-9l1685,450r2,-3l1695,439r5,-15l1700,401r-6,-6l1677,381r-26,l1633,385r-10,5l1623,407r10,-6l1651,395r19,l1684,408r,16l1677,437r-8,9l1665,450r-33,34l1622,494r,14l1701,508r,-14xm1710,r-35,l1675,359r35,l1710,xm1734,r-12,l1722,359r12,l1734,xm1770,r-24,l1746,359r24,l1770,xm1817,464r-18,l1799,399r,-15l1783,384r,15l1783,464r-43,l1783,399r,-15l1778,384r-52,79l1726,478r57,l1783,508r16,l1799,478r18,l1817,464xe" fillcolor="black" stroked="f">
                   <v:path arrowok="t" o:connecttype="custom" o:connectlocs="79,399;62,424;0,504;91,0;162,497;129,433;158,381;111,479;198,0;295,494;295,508;365,0;379,381;371,446;424,0;511,494;460,381;475,450;591,0;546,405;651,0;733,448;703,439;726,401;655,411;733,448;839,460;761,401;822,484;839,460;924,0;898,497;881,440;912,381;876,494;1020,0;1040,388;1036,381;994,510;1067,359;1151,0;1186,359;1258,384;1242,508;1317,0;1317,481;1315,418;1335,383;1320,510;1401,0;1459,399;1496,0;1567,494;1594,494;1701,494;1651,381;1665,450;1734,0;1799,464;1726,478" o:connectangles="0,0,0,0,0,0,0,0,0,0,0,0,0,0,0,0,0,0,0,0,0,0,0,0,0,0,0,0,0,0,0,0,0,0,0,0,0,0,0,0,0,0,0,0,0,0,0,0,0,0,0,0,0,0,0,0,0,0,0,0"/>
                 </v:shape>
@@ -3430,7 +3437,7 @@
         <mc:AlternateContent>
           <mc:Choice Requires="wpg">
             <w:drawing>
-              <wp:anchor distT="0" distB="0" distL="0" distR="0" simplePos="0" relativeHeight="251568640" behindDoc="1" locked="0" layoutInCell="1" allowOverlap="1" wp14:anchorId="1AAB15FF" wp14:editId="0846F460">
+              <wp:anchor distT="0" distB="0" distL="0" distR="0" simplePos="0" relativeHeight="251612160" behindDoc="1" locked="0" layoutInCell="1" allowOverlap="1" wp14:anchorId="1AAB15FF" wp14:editId="0846F460">
                 <wp:simplePos x="0" y="0"/>
                 <wp:positionH relativeFrom="page">
                   <wp:posOffset>899795</wp:posOffset>
@@ -3572,7 +3579,7 @@
           </mc:Choice>
           <mc:Fallback>
             <w:pict>
-              <v:group w14:anchorId="09A1332B" id="Skupina 48" o:spid="_x0000_s1026" style="position:absolute;margin-left:70.85pt;margin-top:16.2pt;width:453.55pt;height:1pt;z-index:-251747840;mso-wrap-distance-left:0;mso-wrap-distance-right:0;mso-position-horizontal-relative:page" coordorigin="1417,874" coordsize="9071,20" o:gfxdata="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">
+              <v:group w14:anchorId="58C94E00" id="Skupina 48" o:spid="_x0000_s1026" style="position:absolute;margin-left:70.85pt;margin-top:16.2pt;width:453.55pt;height:1pt;z-index:-251704320;mso-wrap-distance-left:0;mso-wrap-distance-right:0;mso-position-horizontal-relative:page" coordorigin="1417,874" coordsize="9071,20" o:gfxdata="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">
                 <v:line id="Line 24" o:spid="_x0000_s1027" style="position:absolute;visibility:visible;mso-wrap-style:square" from="1417,884" to="2608,884" o:connectortype="straight" o:gfxdata="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" strokeweight="1pt"/>
                 <v:line id="Line 25" o:spid="_x0000_s1028" style="position:absolute;visibility:visible;mso-wrap-style:square" from="2608,884" to="9298,884" o:connectortype="straight" o:gfxdata="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" strokeweight="1pt"/>
                 <v:line id="Line 26" o:spid="_x0000_s1029" style="position:absolute;visibility:visible;mso-wrap-style:square" from="9298,884" to="10488,884" o:connectortype="straight" o:gfxdata="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" strokeweight="1pt"/>
@@ -5335,7 +5342,7 @@
           <w:szCs w:val="24"/>
         </w:rPr>
         <w:sectPr>
-          <w:pgSz w:w="12240" w:h="15840"/>
+          <w:pgSz w:w="11907" w:h="16840" w:code="9"/>
           <w:pgMar w:top="1418" w:right="1134" w:bottom="1418" w:left="1985" w:header="709" w:footer="709" w:gutter="0"/>
           <w:pgNumType w:start="11"/>
           <w:cols w:space="708"/>
@@ -5592,7 +5599,7 @@
     <w:p>
       <w:pPr>
         <w:sectPr>
-          <w:pgSz w:w="12240" w:h="15840"/>
+          <w:pgSz w:w="11907" w:h="16840" w:code="9"/>
           <w:pgMar w:top="1418" w:right="1134" w:bottom="1418" w:left="1985" w:header="709" w:footer="709" w:gutter="0"/>
           <w:pgNumType w:start="11"/>
           <w:cols w:space="708"/>
@@ -5654,7 +5661,7 @@
         <w:spacing w:line="360" w:lineRule="auto"/>
         <w:ind w:firstLine="0"/>
         <w:sectPr>
-          <w:pgSz w:w="12240" w:h="15840"/>
+          <w:pgSz w:w="11907" w:h="16840" w:code="9"/>
           <w:pgMar w:top="1418" w:right="1134" w:bottom="1418" w:left="1985" w:header="709" w:footer="709" w:gutter="0"/>
           <w:pgNumType w:start="11"/>
           <w:cols w:space="708"/>
@@ -5680,8 +5687,13 @@
         <w:t xml:space="preserve">Ing. </w:t>
       </w:r>
       <w:r>
-        <w:t>Igorovi Koštálovi</w:t>
-      </w:r>
+        <w:t xml:space="preserve">Igorovi </w:t>
+      </w:r>
+      <w:proofErr w:type="spellStart"/>
+      <w:r>
+        <w:t>Koštálovi</w:t>
+      </w:r>
+      <w:proofErr w:type="spellEnd"/>
       <w:r>
         <w:t>, PhD.</w:t>
       </w:r>
@@ -5898,7 +5910,15 @@
         <w:t>ementovaná</w:t>
       </w:r>
       <w:r>
-        <w:t xml:space="preserve"> pomocou ASP.NET frameworku a programovacieho jazyka C</w:t>
+        <w:t xml:space="preserve"> pomocou ASP.NET </w:t>
+      </w:r>
+      <w:proofErr w:type="spellStart"/>
+      <w:r>
+        <w:t>frameworku</w:t>
+      </w:r>
+      <w:proofErr w:type="spellEnd"/>
+      <w:r>
+        <w:t xml:space="preserve"> a programovacieho jazyka C</w:t>
       </w:r>
       <w:r>
         <w:rPr>
@@ -6165,8 +6185,13 @@
       <w:r>
         <w:t xml:space="preserve"> </w:t>
       </w:r>
-      <w:r>
-        <w:t xml:space="preserve">framework, kníhkupectvo </w:t>
+      <w:proofErr w:type="spellStart"/>
+      <w:r>
+        <w:t>framework</w:t>
+      </w:r>
+      <w:proofErr w:type="spellEnd"/>
+      <w:r>
+        <w:t xml:space="preserve">, kníhkupectvo </w:t>
       </w:r>
     </w:p>
     <w:p>
@@ -6262,7 +6287,7 @@
         <w:spacing w:line="360" w:lineRule="auto"/>
         <w:ind w:firstLine="0"/>
         <w:sectPr>
-          <w:pgSz w:w="12240" w:h="15840"/>
+          <w:pgSz w:w="11907" w:h="16840" w:code="9"/>
           <w:pgMar w:top="1418" w:right="1134" w:bottom="1418" w:left="1985" w:header="709" w:footer="709" w:gutter="0"/>
           <w:pgNumType w:start="11"/>
           <w:cols w:space="708"/>
@@ -6330,19 +6355,33 @@
         <w:rPr>
           <w:lang w:val="en-GB"/>
         </w:rPr>
-        <w:t>University of Economics in Bratislava. Faculty of Economic Informatics; Department of Applied Informatics. – Leader of the final thesis: Ing. Magdaléna C</w:t>
-      </w:r>
+        <w:t xml:space="preserve">University of Economics in Bratislava. Faculty of Economic Informatics; Department of Applied Informatics. – Leader of the final thesis: Ing. Magdaléna </w:t>
+      </w:r>
+      <w:proofErr w:type="spellStart"/>
       <w:r>
         <w:rPr>
           <w:lang w:val="en-GB"/>
         </w:rPr>
+        <w:t>C</w:t>
+      </w:r>
+      <w:r>
+        <w:rPr>
+          <w:lang w:val="en-GB"/>
+        </w:rPr>
         <w:t>á</w:t>
       </w:r>
       <w:r>
         <w:rPr>
           <w:lang w:val="en-GB"/>
         </w:rPr>
-        <w:t xml:space="preserve">rachová PhD. -Bratislava: FHI EU, 2021, </w:t>
+        <w:t>rachová</w:t>
+      </w:r>
+      <w:proofErr w:type="spellEnd"/>
+      <w:r>
+        <w:rPr>
+          <w:lang w:val="en-GB"/>
+        </w:rPr>
+        <w:t xml:space="preserve"> PhD. -Bratislava: FHI EU, 2021, </w:t>
       </w:r>
       <w:r>
         <w:rPr>
@@ -7374,7 +7413,21 @@
                 <w:rStyle w:val="Hypertextovprepojenie"/>
                 <w:noProof/>
               </w:rPr>
-              <w:t>Životný cyklus implementácie webovej služby</w:t>
+              <w:t>Životný cyklus implementácie webovej sl</w:t>
+            </w:r>
+            <w:r>
+              <w:rPr>
+                <w:rStyle w:val="Hypertextovprepojenie"/>
+                <w:noProof/>
+              </w:rPr>
+              <w:t>u</w:t>
+            </w:r>
+            <w:r>
+              <w:rPr>
+                <w:rStyle w:val="Hypertextovprepojenie"/>
+                <w:noProof/>
+              </w:rPr>
+              <w:t>žby</w:t>
             </w:r>
             <w:r>
               <w:rPr>
@@ -12424,7 +12477,7 @@
       <w:pPr>
         <w:ind w:firstLine="0"/>
         <w:sectPr>
-          <w:pgSz w:w="12240" w:h="15840"/>
+          <w:pgSz w:w="11907" w:h="16840" w:code="9"/>
           <w:pgMar w:top="1418" w:right="1134" w:bottom="1418" w:left="1985" w:header="709" w:footer="709" w:gutter="0"/>
           <w:pgNumType w:start="11"/>
           <w:cols w:space="708"/>
@@ -13964,7 +14017,7 @@
     <w:p>
       <w:pPr>
         <w:sectPr>
-          <w:pgSz w:w="12240" w:h="15840"/>
+          <w:pgSz w:w="11907" w:h="16840" w:code="9"/>
           <w:pgMar w:top="1418" w:right="1134" w:bottom="1418" w:left="1985" w:header="709" w:footer="709" w:gutter="0"/>
           <w:pgNumType w:start="11"/>
           <w:cols w:space="708"/>
@@ -14201,6 +14254,7 @@
           <w:szCs w:val="24"/>
         </w:rPr>
       </w:pPr>
+      <w:proofErr w:type="spellStart"/>
       <w:r>
         <w:rPr>
           <w:bCs/>
@@ -14208,6 +14262,7 @@
         </w:rPr>
         <w:t>SaaS</w:t>
       </w:r>
+      <w:proofErr w:type="spellEnd"/>
       <w:r>
         <w:rPr>
           <w:bCs/>
@@ -14288,6 +14343,7 @@
           <w:szCs w:val="24"/>
         </w:rPr>
       </w:pPr>
+      <w:proofErr w:type="spellStart"/>
       <w:r>
         <w:rPr>
           <w:bCs/>
@@ -14295,6 +14351,7 @@
         </w:rPr>
         <w:t>IaaS</w:t>
       </w:r>
+      <w:proofErr w:type="spellEnd"/>
       <w:r>
         <w:rPr>
           <w:bCs/>
@@ -14393,6 +14450,7 @@
           <w:szCs w:val="24"/>
         </w:rPr>
       </w:pPr>
+      <w:proofErr w:type="spellStart"/>
       <w:r>
         <w:rPr>
           <w:bCs/>
@@ -14400,6 +14458,7 @@
         </w:rPr>
         <w:t>PaaS</w:t>
       </w:r>
+      <w:proofErr w:type="spellEnd"/>
       <w:r>
         <w:rPr>
           <w:bCs/>
@@ -14494,9 +14553,11 @@
         <w:ind w:firstLine="0"/>
         <w:jc w:val="both"/>
       </w:pPr>
+      <w:proofErr w:type="spellStart"/>
       <w:r>
         <w:t>STaaS</w:t>
       </w:r>
+      <w:proofErr w:type="spellEnd"/>
       <w:r>
         <w:t xml:space="preserve"> </w:t>
       </w:r>
@@ -14548,9 +14609,11 @@
           <w:iCs/>
         </w:rPr>
       </w:pPr>
+      <w:proofErr w:type="spellStart"/>
       <w:r>
         <w:t>DBaaS</w:t>
       </w:r>
+      <w:proofErr w:type="spellEnd"/>
       <w:r>
         <w:t xml:space="preserve">       </w:t>
       </w:r>
@@ -14560,6 +14623,7 @@
       <w:r>
         <w:t xml:space="preserve">     </w:t>
       </w:r>
+      <w:proofErr w:type="spellStart"/>
       <w:r>
         <w:rPr>
           <w:i/>
@@ -14567,6 +14631,7 @@
         </w:rPr>
         <w:t>Database</w:t>
       </w:r>
+      <w:proofErr w:type="spellEnd"/>
       <w:r>
         <w:rPr>
           <w:i/>
@@ -14639,6 +14704,7 @@
           <w:szCs w:val="24"/>
         </w:rPr>
       </w:pPr>
+      <w:proofErr w:type="spellStart"/>
       <w:r>
         <w:rPr>
           <w:bCs/>
@@ -14646,6 +14712,7 @@
         </w:rPr>
         <w:t>SECaaS</w:t>
       </w:r>
+      <w:proofErr w:type="spellEnd"/>
       <w:r>
         <w:rPr>
           <w:bCs/>
@@ -14852,47 +14919,9 @@
           <w:iCs/>
           <w:szCs w:val="24"/>
         </w:rPr>
-        <w:t>Network-attached storage</w:t>
-      </w:r>
-      <w:r>
-        <w:rPr>
-          <w:bCs/>
-          <w:szCs w:val="24"/>
-        </w:rPr>
-        <w:t>/</w:t>
-      </w:r>
-      <w:r>
-        <w:rPr>
-          <w:bCs/>
-          <w:szCs w:val="24"/>
-        </w:rPr>
-        <w:t>Inteligentné dátové úložisko</w:t>
-      </w:r>
-    </w:p>
-    <w:p>
-      <w:pPr>
-        <w:spacing w:line="360" w:lineRule="auto"/>
-        <w:ind w:firstLine="0"/>
-        <w:jc w:val="both"/>
-        <w:rPr>
-          <w:bCs/>
-          <w:szCs w:val="24"/>
-        </w:rPr>
-      </w:pPr>
-      <w:r>
-        <w:rPr>
-          <w:bCs/>
-          <w:szCs w:val="24"/>
-        </w:rPr>
-        <w:t xml:space="preserve">PDF </w:t>
-      </w:r>
-      <w:r>
-        <w:rPr>
-          <w:bCs/>
-          <w:szCs w:val="24"/>
-        </w:rPr>
-        <w:t xml:space="preserve">               </w:t>
-      </w:r>
+        <w:t>Network-</w:t>
+      </w:r>
+      <w:proofErr w:type="spellStart"/>
       <w:r>
         <w:rPr>
           <w:bCs/>
@@ -14900,8 +14929,9 @@
           <w:iCs/>
           <w:szCs w:val="24"/>
         </w:rPr>
-        <w:t xml:space="preserve">Portable </w:t>
-      </w:r>
+        <w:t>attached</w:t>
+      </w:r>
+      <w:proofErr w:type="spellEnd"/>
       <w:r>
         <w:rPr>
           <w:bCs/>
@@ -14909,8 +14939,9 @@
           <w:iCs/>
           <w:szCs w:val="24"/>
         </w:rPr>
-        <w:t>d</w:t>
-      </w:r>
+        <w:t xml:space="preserve"> </w:t>
+      </w:r>
+      <w:proofErr w:type="spellStart"/>
       <w:r>
         <w:rPr>
           <w:bCs/>
@@ -14918,8 +14949,49 @@
           <w:iCs/>
           <w:szCs w:val="24"/>
         </w:rPr>
-        <w:t xml:space="preserve">ocument </w:t>
-      </w:r>
+        <w:t>storage</w:t>
+      </w:r>
+      <w:proofErr w:type="spellEnd"/>
+      <w:r>
+        <w:rPr>
+          <w:bCs/>
+          <w:szCs w:val="24"/>
+        </w:rPr>
+        <w:t>/</w:t>
+      </w:r>
+      <w:r>
+        <w:rPr>
+          <w:bCs/>
+          <w:szCs w:val="24"/>
+        </w:rPr>
+        <w:t>Inteligentné dátové úložisko</w:t>
+      </w:r>
+    </w:p>
+    <w:p>
+      <w:pPr>
+        <w:spacing w:line="360" w:lineRule="auto"/>
+        <w:ind w:firstLine="0"/>
+        <w:jc w:val="both"/>
+        <w:rPr>
+          <w:bCs/>
+          <w:szCs w:val="24"/>
+        </w:rPr>
+      </w:pPr>
+      <w:r>
+        <w:rPr>
+          <w:bCs/>
+          <w:szCs w:val="24"/>
+        </w:rPr>
+        <w:t xml:space="preserve">PDF </w:t>
+      </w:r>
+      <w:r>
+        <w:rPr>
+          <w:bCs/>
+          <w:szCs w:val="24"/>
+        </w:rPr>
+        <w:t xml:space="preserve">               </w:t>
+      </w:r>
+      <w:proofErr w:type="spellStart"/>
       <w:r>
         <w:rPr>
           <w:bCs/>
@@ -14927,8 +14999,9 @@
           <w:iCs/>
           <w:szCs w:val="24"/>
         </w:rPr>
-        <w:t>f</w:t>
-      </w:r>
+        <w:t>Portable</w:t>
+      </w:r>
+      <w:proofErr w:type="spellEnd"/>
       <w:r>
         <w:rPr>
           <w:bCs/>
@@ -14936,8 +15009,57 @@
           <w:iCs/>
           <w:szCs w:val="24"/>
         </w:rPr>
+        <w:t xml:space="preserve"> </w:t>
+      </w:r>
+      <w:proofErr w:type="spellStart"/>
+      <w:r>
+        <w:rPr>
+          <w:bCs/>
+          <w:i/>
+          <w:iCs/>
+          <w:szCs w:val="24"/>
+        </w:rPr>
+        <w:t>d</w:t>
+      </w:r>
+      <w:r>
+        <w:rPr>
+          <w:bCs/>
+          <w:i/>
+          <w:iCs/>
+          <w:szCs w:val="24"/>
+        </w:rPr>
+        <w:t>ocument</w:t>
+      </w:r>
+      <w:proofErr w:type="spellEnd"/>
+      <w:r>
+        <w:rPr>
+          <w:bCs/>
+          <w:i/>
+          <w:iCs/>
+          <w:szCs w:val="24"/>
+        </w:rPr>
+        <w:t xml:space="preserve"> </w:t>
+      </w:r>
+      <w:proofErr w:type="spellStart"/>
+      <w:r>
+        <w:rPr>
+          <w:bCs/>
+          <w:i/>
+          <w:iCs/>
+          <w:szCs w:val="24"/>
+        </w:rPr>
+        <w:t>f</w:t>
+      </w:r>
+      <w:r>
+        <w:rPr>
+          <w:bCs/>
+          <w:i/>
+          <w:iCs/>
+          <w:szCs w:val="24"/>
+        </w:rPr>
         <w:t>ormat</w:t>
       </w:r>
+      <w:proofErr w:type="spellEnd"/>
       <w:r>
         <w:rPr>
           <w:bCs/>
@@ -14972,12 +15094,37 @@
       <w:r>
         <w:t xml:space="preserve">             </w:t>
       </w:r>
+      <w:proofErr w:type="spellStart"/>
       <w:r>
         <w:rPr>
           <w:i/>
           <w:iCs/>
         </w:rPr>
-        <w:t>Customer relationship management</w:t>
+        <w:t>Customer</w:t>
+      </w:r>
+      <w:proofErr w:type="spellEnd"/>
+      <w:r>
+        <w:rPr>
+          <w:i/>
+          <w:iCs/>
+        </w:rPr>
+        <w:t xml:space="preserve"> </w:t>
+      </w:r>
+      <w:proofErr w:type="spellStart"/>
+      <w:r>
+        <w:rPr>
+          <w:i/>
+          <w:iCs/>
+        </w:rPr>
+        <w:t>relationship</w:t>
+      </w:r>
+      <w:proofErr w:type="spellEnd"/>
+      <w:r>
+        <w:rPr>
+          <w:i/>
+          <w:iCs/>
+        </w:rPr>
+        <w:t xml:space="preserve"> management</w:t>
       </w:r>
       <w:r>
         <w:t>/</w:t>
@@ -15141,7 +15288,7 @@
         <w:ind w:firstLine="0"/>
         <w:jc w:val="both"/>
         <w:sectPr>
-          <w:pgSz w:w="12240" w:h="15840"/>
+          <w:pgSz w:w="11907" w:h="16840" w:code="9"/>
           <w:pgMar w:top="1418" w:right="1134" w:bottom="1418" w:left="1985" w:header="709" w:footer="709" w:gutter="0"/>
           <w:pgNumType w:start="11"/>
           <w:cols w:space="708"/>
@@ -15512,7 +15659,15 @@
         <w:jc w:val="both"/>
       </w:pPr>
       <w:r>
-        <w:t>Spoločnosť Gartner definuje webov</w:t>
+        <w:t xml:space="preserve">Spoločnosť </w:t>
+      </w:r>
+      <w:proofErr w:type="spellStart"/>
+      <w:r>
+        <w:t>Gartner</w:t>
+      </w:r>
+      <w:proofErr w:type="spellEnd"/>
+      <w:r>
+        <w:t xml:space="preserve"> definuje webov</w:t>
       </w:r>
       <w:r>
         <w:t>é</w:t>
@@ -15683,7 +15838,15 @@
         <w:t xml:space="preserve"> prenosový protokol</w:t>
       </w:r>
       <w:r>
-        <w:t xml:space="preserve"> Hypertext Transport Protocol (HTTP</w:t>
+        <w:t xml:space="preserve"> Hypertext Transport </w:t>
+      </w:r>
+      <w:proofErr w:type="spellStart"/>
+      <w:r>
+        <w:t>Protocol</w:t>
+      </w:r>
+      <w:proofErr w:type="spellEnd"/>
+      <w:r>
+        <w:t xml:space="preserve"> (HTTP</w:t>
       </w:r>
       <w:r>
         <w:t>) alebo protokol na výmenu</w:t>
@@ -15703,9 +15866,27 @@
       <w:r>
         <w:t>(</w:t>
       </w:r>
-      <w:r>
-        <w:t>Extensible Markup Language</w:t>
-      </w:r>
+      <w:proofErr w:type="spellStart"/>
+      <w:r>
+        <w:t>Extensible</w:t>
+      </w:r>
+      <w:proofErr w:type="spellEnd"/>
+      <w:r>
+        <w:t xml:space="preserve"> </w:t>
+      </w:r>
+      <w:proofErr w:type="spellStart"/>
+      <w:r>
+        <w:t>Markup</w:t>
+      </w:r>
+      <w:proofErr w:type="spellEnd"/>
+      <w:r>
+        <w:t xml:space="preserve"> </w:t>
+      </w:r>
+      <w:proofErr w:type="spellStart"/>
+      <w:r>
+        <w:t>Language</w:t>
+      </w:r>
+      <w:proofErr w:type="spellEnd"/>
       <w:r>
         <w:t>)</w:t>
       </w:r>
@@ -15724,9 +15905,27 @@
       <w:r>
         <w:t>(</w:t>
       </w:r>
-      <w:r>
-        <w:t>Simple Object Access Protocol</w:t>
-      </w:r>
+      <w:proofErr w:type="spellStart"/>
+      <w:r>
+        <w:t>Simple</w:t>
+      </w:r>
+      <w:proofErr w:type="spellEnd"/>
+      <w:r>
+        <w:t xml:space="preserve"> </w:t>
+      </w:r>
+      <w:proofErr w:type="spellStart"/>
+      <w:r>
+        <w:t>Object</w:t>
+      </w:r>
+      <w:proofErr w:type="spellEnd"/>
+      <w:r>
+        <w:t xml:space="preserve"> Access </w:t>
+      </w:r>
+      <w:proofErr w:type="spellStart"/>
+      <w:r>
+        <w:t>Protocol</w:t>
+      </w:r>
+      <w:proofErr w:type="spellEnd"/>
       <w:r>
         <w:t>).</w:t>
       </w:r>
@@ -15774,8 +15973,13 @@
       <w:r>
         <w:t xml:space="preserve">cia na portály </w:t>
       </w:r>
-      <w:r>
-        <w:t xml:space="preserve">Tutorialspoint popisuje </w:t>
+      <w:proofErr w:type="spellStart"/>
+      <w:r>
+        <w:t>Tutorialspoint</w:t>
+      </w:r>
+      <w:proofErr w:type="spellEnd"/>
+      <w:r>
+        <w:t xml:space="preserve"> popisuje </w:t>
       </w:r>
       <w:r>
         <w:t>webové</w:t>
@@ -15826,20 +16030,67 @@
         <w:t>(</w:t>
       </w:r>
       <w:r>
-        <w:t>XML Schema Definition</w:t>
-      </w:r>
+        <w:t xml:space="preserve">XML </w:t>
+      </w:r>
+      <w:proofErr w:type="spellStart"/>
+      <w:r>
+        <w:t>Schema</w:t>
+      </w:r>
+      <w:proofErr w:type="spellEnd"/>
+      <w:r>
+        <w:t xml:space="preserve"> </w:t>
+      </w:r>
+      <w:proofErr w:type="spellStart"/>
+      <w:r>
+        <w:t>Definition</w:t>
+      </w:r>
+      <w:proofErr w:type="spellEnd"/>
       <w:r>
         <w:t>)</w:t>
       </w:r>
       <w:r>
-        <w:t>), daľej to môžu byť UDDI</w:t>
+        <w:t xml:space="preserve">), </w:t>
+      </w:r>
+      <w:proofErr w:type="spellStart"/>
+      <w:r>
+        <w:t>daľej</w:t>
+      </w:r>
+      <w:proofErr w:type="spellEnd"/>
+      <w:r>
+        <w:t xml:space="preserve"> to môžu byť UDDI</w:t>
       </w:r>
       <w:r>
         <w:t>(</w:t>
       </w:r>
-      <w:r>
-        <w:t>Universal Description, Discovery and Integration</w:t>
-      </w:r>
+      <w:proofErr w:type="spellStart"/>
+      <w:r>
+        <w:t>Universal</w:t>
+      </w:r>
+      <w:proofErr w:type="spellEnd"/>
+      <w:r>
+        <w:t xml:space="preserve"> </w:t>
+      </w:r>
+      <w:proofErr w:type="spellStart"/>
+      <w:r>
+        <w:t>Description</w:t>
+      </w:r>
+      <w:proofErr w:type="spellEnd"/>
+      <w:r>
+        <w:t xml:space="preserve">, </w:t>
+      </w:r>
+      <w:proofErr w:type="spellStart"/>
+      <w:r>
+        <w:t>Discovery</w:t>
+      </w:r>
+      <w:proofErr w:type="spellEnd"/>
+      <w:r>
+        <w:t xml:space="preserve"> and </w:t>
+      </w:r>
+      <w:proofErr w:type="spellStart"/>
+      <w:r>
+        <w:t>Integration</w:t>
+      </w:r>
+      <w:proofErr w:type="spellEnd"/>
       <w:r>
         <w:t>)</w:t>
       </w:r>
@@ -15877,8 +16128,29 @@
         <w:t>(</w:t>
       </w:r>
       <w:r>
-        <w:t>Web Services Description Language</w:t>
-      </w:r>
+        <w:t xml:space="preserve">Web </w:t>
+      </w:r>
+      <w:proofErr w:type="spellStart"/>
+      <w:r>
+        <w:t>Services</w:t>
+      </w:r>
+      <w:proofErr w:type="spellEnd"/>
+      <w:r>
+        <w:t xml:space="preserve"> </w:t>
+      </w:r>
+      <w:proofErr w:type="spellStart"/>
+      <w:r>
+        <w:t>Description</w:t>
+      </w:r>
+      <w:proofErr w:type="spellEnd"/>
+      <w:r>
+        <w:t xml:space="preserve"> </w:t>
+      </w:r>
+      <w:proofErr w:type="spellStart"/>
+      <w:r>
+        <w:t>Language</w:t>
+      </w:r>
+      <w:proofErr w:type="spellEnd"/>
       <w:r>
         <w:t>)</w:t>
       </w:r>
@@ -15923,22 +16195,29 @@
     </w:p>
     <w:p>
       <w:pPr>
-        <w:pStyle w:val="Nadpis3"/>
-      </w:pPr>
-      <w:bookmarkStart w:id="10" w:name="_Toc126247655"/>
-      <w:r>
-        <w:t xml:space="preserve">Rozdiel medzi webovou službou a webovou </w:t>
-      </w:r>
-      <w:r>
-        <w:t>aplikáciou</w:t>
-      </w:r>
-      <w:bookmarkEnd w:id="10"/>
-    </w:p>
-    <w:p>
-      <w:pPr>
         <w:spacing w:line="360" w:lineRule="auto"/>
         <w:jc w:val="both"/>
       </w:pPr>
+    </w:p>
+    <w:p>
+      <w:pPr>
+        <w:pStyle w:val="Nadpis3"/>
+      </w:pPr>
+      <w:bookmarkStart w:id="10" w:name="_Toc126247655"/>
+      <w:r>
+        <w:lastRenderedPageBreak/>
+        <w:t xml:space="preserve">Rozdiel medzi webovou službou a webovou </w:t>
+      </w:r>
+      <w:r>
+        <w:t>aplikáciou</w:t>
+      </w:r>
+      <w:bookmarkEnd w:id="10"/>
+    </w:p>
+    <w:p>
+      <w:pPr>
+        <w:spacing w:line="360" w:lineRule="auto"/>
+        <w:jc w:val="both"/>
+      </w:pPr>
       <w:r>
         <w:t xml:space="preserve">Webové služby bývajú niekedy nesprávne označované  ako webové aplikácie. </w:t>
       </w:r>
@@ -15999,7 +16278,15 @@
         <w:t xml:space="preserve"> </w:t>
       </w:r>
       <w:r>
-        <w:t>(Application Program Interface). Toto rozhranie zabezpečuje aby webová služba mohla prijať správu od inej webovej služby/aplikácie v štandardizovanej forme(napr. XML alebo SOAP).</w:t>
+        <w:t>(</w:t>
+      </w:r>
+      <w:proofErr w:type="spellStart"/>
+      <w:r>
+        <w:t>Application</w:t>
+      </w:r>
+      <w:proofErr w:type="spellEnd"/>
+      <w:r>
+        <w:t xml:space="preserve"> Program Interface). Toto rozhranie zabezpečuje aby webová služba mohla prijať správu od inej webovej služby/aplikácie v štandardizovanej forme(napr. XML alebo SOAP).</w:t>
       </w:r>
       <w:r>
         <w:t xml:space="preserve"> </w:t>
@@ -16100,7 +16387,7 @@
         <mc:AlternateContent>
           <mc:Choice Requires="wps">
             <w:drawing>
-              <wp:anchor distT="0" distB="0" distL="114300" distR="114300" simplePos="0" relativeHeight="251703808" behindDoc="0" locked="0" layoutInCell="1" allowOverlap="1" wp14:anchorId="3099DBC3" wp14:editId="6488221C">
+              <wp:anchor distT="0" distB="0" distL="114300" distR="114300" simplePos="0" relativeHeight="251686912" behindDoc="0" locked="0" layoutInCell="1" allowOverlap="1" wp14:anchorId="3099DBC3" wp14:editId="6488221C">
                 <wp:simplePos x="0" y="0"/>
                 <wp:positionH relativeFrom="column">
                   <wp:posOffset>-229870</wp:posOffset>
@@ -16333,7 +16620,7 @@
                 <v:stroke joinstyle="miter"/>
                 <v:path gradientshapeok="t" o:connecttype="rect"/>
               </v:shapetype>
-              <v:shape id="Textové pole 5" o:spid="_x0000_s1026" type="#_x0000_t202" style="position:absolute;left:0;text-align:left;margin-left:-18.1pt;margin-top:265.9pt;width:483.65pt;height:.05pt;z-index:251703808;visibility:visible;mso-wrap-style:square;mso-wrap-distance-left:9pt;mso-wrap-distance-top:0;mso-wrap-distance-right:9pt;mso-wrap-distance-bottom:0;mso-position-horizontal:absolute;mso-position-horizontal-relative:text;mso-position-vertical:absolute;mso-position-vertical-relative:text;v-text-anchor:top" o:gfxdata="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" stroked="f">
+              <v:shape id="Textové pole 5" o:spid="_x0000_s1026" type="#_x0000_t202" style="position:absolute;left:0;text-align:left;margin-left:-18.1pt;margin-top:265.9pt;width:483.65pt;height:.05pt;z-index:251686912;visibility:visible;mso-wrap-style:square;mso-wrap-distance-left:9pt;mso-wrap-distance-top:0;mso-wrap-distance-right:9pt;mso-wrap-distance-bottom:0;mso-position-horizontal:absolute;mso-position-horizontal-relative:text;mso-position-vertical:absolute;mso-position-vertical-relative:text;v-text-anchor:top" o:gfxdata="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" stroked="f">
                 <v:textbox style="mso-fit-shape-to-text:t" inset="0,0,0,0">
                   <w:txbxContent>
                     <w:p>
@@ -16528,7 +16815,7 @@
           <w:noProof/>
         </w:rPr>
         <w:drawing>
-          <wp:anchor distT="0" distB="0" distL="114300" distR="114300" simplePos="0" relativeHeight="251686400" behindDoc="0" locked="0" layoutInCell="1" allowOverlap="1" wp14:anchorId="5374B1DA" wp14:editId="2CED6573">
+          <wp:anchor distT="0" distB="0" distL="114300" distR="114300" simplePos="0" relativeHeight="251685888" behindDoc="0" locked="0" layoutInCell="1" allowOverlap="1" wp14:anchorId="5374B1DA" wp14:editId="2CED6573">
             <wp:simplePos x="0" y="0"/>
             <wp:positionH relativeFrom="column">
               <wp:posOffset>-254635</wp:posOffset>
@@ -16659,7 +16946,6 @@
       </w:pPr>
       <w:bookmarkStart w:id="11" w:name="_Toc126247656"/>
       <w:r>
-        <w:lastRenderedPageBreak/>
         <w:t>Vlastnosti webových služieb</w:t>
       </w:r>
       <w:bookmarkEnd w:id="11"/>
@@ -16707,6 +16993,7 @@
           <w:b/>
           <w:bCs/>
         </w:rPr>
+        <w:lastRenderedPageBreak/>
         <w:t>Sebestačné</w:t>
       </w:r>
       <w:r>
@@ -17051,22 +17338,49 @@
       <w:r>
         <w:t>(</w:t>
       </w:r>
-      <w:r>
-        <w:t xml:space="preserve">Common Object </w:t>
-      </w:r>
-      <w:r>
-        <w:lastRenderedPageBreak/>
-        <w:t>Request Broker Architecture</w:t>
-      </w:r>
+      <w:proofErr w:type="spellStart"/>
+      <w:r>
+        <w:t>Common</w:t>
+      </w:r>
+      <w:proofErr w:type="spellEnd"/>
+      <w:r>
+        <w:t xml:space="preserve"> </w:t>
+      </w:r>
+      <w:proofErr w:type="spellStart"/>
+      <w:r>
+        <w:t>Object</w:t>
+      </w:r>
+      <w:proofErr w:type="spellEnd"/>
+      <w:r>
+        <w:t xml:space="preserve"> </w:t>
+      </w:r>
+      <w:proofErr w:type="spellStart"/>
+      <w:r>
+        <w:t>Request</w:t>
+      </w:r>
+      <w:proofErr w:type="spellEnd"/>
+      <w:r>
+        <w:t xml:space="preserve"> Broker </w:t>
+      </w:r>
+      <w:proofErr w:type="spellStart"/>
+      <w:r>
+        <w:t>Architecture</w:t>
+      </w:r>
+      <w:proofErr w:type="spellEnd"/>
       <w:r>
         <w:t>)</w:t>
       </w:r>
       <w:r>
-        <w:t xml:space="preserve"> umožň</w:t>
+        <w:t xml:space="preserve"> </w:t>
+      </w:r>
+      <w:proofErr w:type="spellStart"/>
+      <w:r>
+        <w:t>umožň</w:t>
       </w:r>
       <w:r>
         <w:t>ila</w:t>
       </w:r>
+      <w:proofErr w:type="spellEnd"/>
       <w:r>
         <w:t xml:space="preserve"> komunikáciu medzi softvérom napísaným v rôznych jazykoch a spusteným na rôznych </w:t>
       </w:r>
@@ -17087,8 +17401,29 @@
         <w:t>(</w:t>
       </w:r>
       <w:r>
-        <w:t>Java Remote Method Invocation</w:t>
-      </w:r>
+        <w:t xml:space="preserve">Java </w:t>
+      </w:r>
+      <w:proofErr w:type="spellStart"/>
+      <w:r>
+        <w:t>Remote</w:t>
+      </w:r>
+      <w:proofErr w:type="spellEnd"/>
+      <w:r>
+        <w:t xml:space="preserve"> </w:t>
+      </w:r>
+      <w:proofErr w:type="spellStart"/>
+      <w:r>
+        <w:t>Method</w:t>
+      </w:r>
+      <w:proofErr w:type="spellEnd"/>
+      <w:r>
+        <w:t xml:space="preserve"> </w:t>
+      </w:r>
+      <w:proofErr w:type="spellStart"/>
+      <w:r>
+        <w:t>Invocation</w:t>
+      </w:r>
+      <w:proofErr w:type="spellEnd"/>
       <w:r>
         <w:t>)</w:t>
       </w:r>
@@ -17120,7 +17455,11 @@
         <w:t xml:space="preserve">Pokladá sa </w:t>
       </w:r>
       <w:r>
-        <w:t>za objektovo orientovanú alternatívu volania vzdialených procedúr.</w:t>
+        <w:t xml:space="preserve">za objektovo orientovanú alternatívu volania </w:t>
+      </w:r>
+      <w:r>
+        <w:lastRenderedPageBreak/>
+        <w:t>vzdialených procedúr.</w:t>
       </w:r>
       <w:r>
         <w:t xml:space="preserve"> </w:t>
@@ -17184,8 +17523,29 @@
       <w:r>
         <w:t>((</w:t>
       </w:r>
-      <w:r>
-        <w:t>Distributed Component Object Model</w:t>
+      <w:proofErr w:type="spellStart"/>
+      <w:r>
+        <w:t>Distributed</w:t>
+      </w:r>
+      <w:proofErr w:type="spellEnd"/>
+      <w:r>
+        <w:t xml:space="preserve"> </w:t>
+      </w:r>
+      <w:proofErr w:type="spellStart"/>
+      <w:r>
+        <w:t>Component</w:t>
+      </w:r>
+      <w:proofErr w:type="spellEnd"/>
+      <w:r>
+        <w:t xml:space="preserve"> </w:t>
+      </w:r>
+      <w:proofErr w:type="spellStart"/>
+      <w:r>
+        <w:t>Object</w:t>
+      </w:r>
+      <w:proofErr w:type="spellEnd"/>
+      <w:r>
+        <w:t xml:space="preserve"> Model</w:t>
       </w:r>
       <w:r>
         <w:t>))</w:t>
@@ -17491,7 +17851,23 @@
         <w:t xml:space="preserve">ktorý </w:t>
       </w:r>
       <w:r>
-        <w:t>vytvoril v roku 1998 Dave Winer z UserLand Software a</w:t>
+        <w:t xml:space="preserve">vytvoril v roku 1998 Dave </w:t>
+      </w:r>
+      <w:proofErr w:type="spellStart"/>
+      <w:r>
+        <w:t>Winer</w:t>
+      </w:r>
+      <w:proofErr w:type="spellEnd"/>
+      <w:r>
+        <w:t xml:space="preserve"> z </w:t>
+      </w:r>
+      <w:proofErr w:type="spellStart"/>
+      <w:r>
+        <w:t>UserLand</w:t>
+      </w:r>
+      <w:proofErr w:type="spellEnd"/>
+      <w:r>
+        <w:t xml:space="preserve"> Software a</w:t>
       </w:r>
       <w:r>
         <w:t> </w:t>
@@ -17545,11 +17921,7 @@
         <w:t>,</w:t>
       </w:r>
       <w:r>
-        <w:t xml:space="preserve"> ktoré bežia na rôznych operačných </w:t>
-      </w:r>
-      <w:r>
-        <w:lastRenderedPageBreak/>
-        <w:t>systémoch alebo sú napísané v </w:t>
+        <w:t xml:space="preserve"> ktoré bežia na rôznych operačných systémoch alebo sú napísané v </w:t>
       </w:r>
       <w:r>
         <w:t>rôznych</w:t>
@@ -17618,6 +17990,7 @@
         <w:jc w:val="both"/>
       </w:pPr>
       <w:r>
+        <w:lastRenderedPageBreak/>
         <w:t xml:space="preserve"> </w:t>
       </w:r>
       <w:r>
@@ -17674,8 +18047,21 @@
         <w:t xml:space="preserve"> JSON(</w:t>
       </w:r>
       <w:r>
-        <w:t>JavaScript Object Notation</w:t>
-      </w:r>
+        <w:t xml:space="preserve">JavaScript </w:t>
+      </w:r>
+      <w:proofErr w:type="spellStart"/>
+      <w:r>
+        <w:t>Object</w:t>
+      </w:r>
+      <w:proofErr w:type="spellEnd"/>
+      <w:r>
+        <w:t xml:space="preserve"> </w:t>
+      </w:r>
+      <w:proofErr w:type="spellStart"/>
+      <w:r>
+        <w:t>Notation</w:t>
+      </w:r>
+      <w:proofErr w:type="spellEnd"/>
       <w:r>
         <w:t>)</w:t>
       </w:r>
@@ -17700,9 +18086,11 @@
       <w:r>
         <w:t xml:space="preserve">je </w:t>
       </w:r>
+      <w:proofErr w:type="spellStart"/>
       <w:r>
         <w:t>gRPC</w:t>
       </w:r>
+      <w:proofErr w:type="spellEnd"/>
       <w:r>
         <w:t>.</w:t>
       </w:r>
@@ -17750,8 +18138,29 @@
         <w:t xml:space="preserve"> IETF(</w:t>
       </w:r>
       <w:r>
-        <w:t>Internet Engineering Task Force</w:t>
-      </w:r>
+        <w:t xml:space="preserve">Internet </w:t>
+      </w:r>
+      <w:proofErr w:type="spellStart"/>
+      <w:r>
+        <w:t>Engineering</w:t>
+      </w:r>
+      <w:proofErr w:type="spellEnd"/>
+      <w:r>
+        <w:t xml:space="preserve"> </w:t>
+      </w:r>
+      <w:proofErr w:type="spellStart"/>
+      <w:r>
+        <w:t>Task</w:t>
+      </w:r>
+      <w:proofErr w:type="spellEnd"/>
+      <w:r>
+        <w:t xml:space="preserve"> </w:t>
+      </w:r>
+      <w:proofErr w:type="spellStart"/>
+      <w:r>
+        <w:t>Force</w:t>
+      </w:r>
+      <w:proofErr w:type="spellEnd"/>
       <w:r>
         <w:t xml:space="preserve">) ) ako internetový verejný návrh. </w:t>
       </w:r>
@@ -17771,11 +18180,16 @@
         <w:t xml:space="preserve">. </w:t>
       </w:r>
       <w:r>
-        <w:t>Po nejakom čase sa SOAP</w:t>
+        <w:t xml:space="preserve">Po nejakom čase sa </w:t>
+      </w:r>
+      <w:proofErr w:type="spellStart"/>
+      <w:r>
+        <w:t>SOAP</w:t>
       </w:r>
       <w:r>
         <w:t>u</w:t>
       </w:r>
+      <w:proofErr w:type="spellEnd"/>
       <w:r>
         <w:t xml:space="preserve"> podarilo nájsť silného spojenca v</w:t>
       </w:r>
@@ -17818,9 +18232,27 @@
       <w:r>
         <w:t>W3C(</w:t>
       </w:r>
-      <w:r>
-        <w:t>World Wide Web Consortium</w:t>
-      </w:r>
+      <w:proofErr w:type="spellStart"/>
+      <w:r>
+        <w:t>World</w:t>
+      </w:r>
+      <w:proofErr w:type="spellEnd"/>
+      <w:r>
+        <w:t xml:space="preserve"> </w:t>
+      </w:r>
+      <w:proofErr w:type="spellStart"/>
+      <w:r>
+        <w:t>Wide</w:t>
+      </w:r>
+      <w:proofErr w:type="spellEnd"/>
+      <w:r>
+        <w:t xml:space="preserve"> Web </w:t>
+      </w:r>
+      <w:proofErr w:type="spellStart"/>
+      <w:r>
+        <w:t>Consortium</w:t>
+      </w:r>
+      <w:proofErr w:type="spellEnd"/>
       <w:r>
         <w:t>)</w:t>
       </w:r>
@@ -17831,7 +18263,15 @@
         <w:t xml:space="preserve"> </w:t>
       </w:r>
       <w:r>
-        <w:t>Podpora IBM bola neočakávanou a osviežujúcou zmenou. Okrem toho SOAP 1.1 špecifikácia bola oveľa modulárnejšia a rozšíriteľnejšia, čím sa eliminovali určité obavy, že podpora SOAP zahŕňa podporu proprietárnej technológie spoločnosti Microsoft.</w:t>
+        <w:t xml:space="preserve">Podpora IBM bola neočakávanou a osviežujúcou zmenou. Okrem toho SOAP 1.1 špecifikácia bola oveľa </w:t>
+      </w:r>
+      <w:proofErr w:type="spellStart"/>
+      <w:r>
+        <w:t>modulárnejšia</w:t>
+      </w:r>
+      <w:proofErr w:type="spellEnd"/>
+      <w:r>
+        <w:t xml:space="preserve"> a rozšíriteľnejšia, čím sa eliminovali určité obavy, že podpora SOAP zahŕňa podporu proprietárnej technológie spoločnosti Microsoft.</w:t>
       </w:r>
       <w:r>
         <w:t xml:space="preserve"> </w:t>
@@ -17852,8 +18292,21 @@
         <w:t xml:space="preserve">ktorý bol vyvíjaný ako </w:t>
       </w:r>
       <w:r>
-        <w:t xml:space="preserve"> open source</w:t>
-      </w:r>
+        <w:t xml:space="preserve"> </w:t>
+      </w:r>
+      <w:proofErr w:type="spellStart"/>
+      <w:r>
+        <w:t>open</w:t>
+      </w:r>
+      <w:proofErr w:type="spellEnd"/>
+      <w:r>
+        <w:t xml:space="preserve"> </w:t>
+      </w:r>
+      <w:proofErr w:type="spellStart"/>
+      <w:r>
+        <w:t>source</w:t>
+      </w:r>
+      <w:proofErr w:type="spellEnd"/>
       <w:r>
         <w:t>.</w:t>
       </w:r>
@@ -17885,7 +18338,15 @@
         <w:t xml:space="preserve"> druhým</w:t>
       </w:r>
       <w:r>
-        <w:t xml:space="preserve"> odporučaním </w:t>
+        <w:t xml:space="preserve"> </w:t>
+      </w:r>
+      <w:proofErr w:type="spellStart"/>
+      <w:r>
+        <w:t>odporučaním</w:t>
+      </w:r>
+      <w:proofErr w:type="spellEnd"/>
+      <w:r>
+        <w:t xml:space="preserve"> </w:t>
       </w:r>
       <w:r>
         <w:t>W3C</w:t>
@@ -18008,7 +18469,15 @@
         <w:t xml:space="preserve"> </w:t>
       </w:r>
       <w:r>
-        <w:t xml:space="preserve">alebo Sun spustili vďaka SOAPu svoje vlastné API. </w:t>
+        <w:t xml:space="preserve">alebo Sun spustili vďaka </w:t>
+      </w:r>
+      <w:proofErr w:type="spellStart"/>
+      <w:r>
+        <w:t>SOAPu</w:t>
+      </w:r>
+      <w:proofErr w:type="spellEnd"/>
+      <w:r>
+        <w:t xml:space="preserve"> svoje vlastné API. </w:t>
       </w:r>
       <w:r>
         <w:t>To umožnilo každému vývojárovi (nielen internému) na planéte pripojiť sa k týmto stránkam programovo a získať prístup k ich údajom.</w:t>
@@ -18023,30 +18492,71 @@
       <w:r>
         <w:t xml:space="preserve">Našli sa ale aj ľudia ako bol napríklad </w:t>
       </w:r>
-      <w:r>
-        <w:t xml:space="preserve">Roy Fielding </w:t>
+      <w:proofErr w:type="spellStart"/>
+      <w:r>
+        <w:t>Roy</w:t>
+      </w:r>
+      <w:proofErr w:type="spellEnd"/>
+      <w:r>
+        <w:t xml:space="preserve"> </w:t>
+      </w:r>
+      <w:proofErr w:type="spellStart"/>
+      <w:r>
+        <w:t>Fielding</w:t>
+      </w:r>
+      <w:proofErr w:type="spellEnd"/>
+      <w:r>
+        <w:t xml:space="preserve"> </w:t>
       </w:r>
       <w:r>
         <w:t xml:space="preserve">ktorým SOAP úplne nevyhovoval. </w:t>
       </w:r>
       <w:r>
-        <w:t xml:space="preserve">Keď bol SOAP uvoľnený, Fielding pracoval s Timom Berners-Lee na najnovšej špecifikácii </w:t>
+        <w:t xml:space="preserve">Keď bol SOAP uvoľnený, </w:t>
+      </w:r>
+      <w:proofErr w:type="spellStart"/>
+      <w:r>
+        <w:t>Fielding</w:t>
+      </w:r>
+      <w:proofErr w:type="spellEnd"/>
+      <w:r>
+        <w:t xml:space="preserve"> pracoval s Timom </w:t>
+      </w:r>
+      <w:proofErr w:type="spellStart"/>
+      <w:r>
+        <w:t>Berners-Lee</w:t>
+      </w:r>
+      <w:proofErr w:type="spellEnd"/>
+      <w:r>
+        <w:t xml:space="preserve"> na najnovšej špecifikácii </w:t>
       </w:r>
       <w:r>
         <w:t>HTTP</w:t>
       </w:r>
       <w:r>
-        <w:t xml:space="preserve"> </w:t>
-      </w:r>
-      <w:r>
-        <w:lastRenderedPageBreak/>
-        <w:t>1.1</w:t>
+        <w:t xml:space="preserve"> 1.1</w:t>
       </w:r>
       <w:r>
         <w:t>.</w:t>
       </w:r>
       <w:r>
-        <w:t xml:space="preserve"> Zároveň vyvinul vlastný súbor princípov pre webové služby s názvom Representational State Transfer alebo REST. Prvú špecifikáciu REST publikoval ako svoju doktorandskú dizertačnú prácu na UC Irvine v roku 2000.</w:t>
+        <w:t xml:space="preserve"> Zároveň vyvinul vlastný súbor princípov pre webové služby s názvom </w:t>
+      </w:r>
+      <w:proofErr w:type="spellStart"/>
+      <w:r>
+        <w:t>Representational</w:t>
+      </w:r>
+      <w:proofErr w:type="spellEnd"/>
+      <w:r>
+        <w:t xml:space="preserve"> State Transfer alebo REST. Prvú špecifikáciu REST publikoval ako svoju doktorandskú dizertačnú prácu na UC </w:t>
+      </w:r>
+      <w:proofErr w:type="spellStart"/>
+      <w:r>
+        <w:t>Irvine</w:t>
+      </w:r>
+      <w:proofErr w:type="spellEnd"/>
+      <w:r>
+        <w:t xml:space="preserve"> v roku 2000.</w:t>
       </w:r>
     </w:p>
     <w:p>
@@ -18056,7 +18566,19 @@
         <w:jc w:val="both"/>
       </w:pPr>
       <w:r>
-        <w:t>V skutočnosti REST nebol úplný súbor technológií, ale skôr súbor princípov dizajnu, ktoré sa snažili využiť vstavané metódy HTTP (metódy, o ktorých ste možno počuli, ako GET, POST a DELETE). Hlavnou myšlienkou REST bolo, že pre každý údaj zostane adresa URL rovnaká, ale operácia sa zmení v závislosti od použitej metódy. Napríklad dopytom „http://yoursite.com/posts“ na GET sa môže vrátiť jednoduchý zoznam príspevkov, ale žiadosť POST na tú istú adresu URL by namiesto toho vytvorila nový príspevok.</w:t>
+        <w:t xml:space="preserve">V skutočnosti REST nebol úplný súbor technológií, ale skôr súbor princípov dizajnu, ktoré sa snažili využiť vstavané metódy HTTP (metódy, o ktorých ste možno počuli, ako GET, POST a DELETE). Hlavnou myšlienkou REST bolo, že pre každý údaj zostane adresa </w:t>
+      </w:r>
+      <w:r>
+        <w:lastRenderedPageBreak/>
+        <w:t>URL rovnaká, ale operácia sa zmení v závislosti od použitej metódy. Napríklad dopytom „http://yoursite.com/</w:t>
+      </w:r>
+      <w:proofErr w:type="spellStart"/>
+      <w:r>
+        <w:t>posts</w:t>
+      </w:r>
+      <w:proofErr w:type="spellEnd"/>
+      <w:r>
+        <w:t>“ na GET sa môže vrátiť jednoduchý zoznam príspevkov, ale žiadosť POST na tú istú adresu URL by namiesto toho vytvorila nový príspevok.</w:t>
       </w:r>
     </w:p>
     <w:p>
@@ -18065,8 +18587,13 @@
         <w:ind w:firstLine="0"/>
         <w:jc w:val="both"/>
       </w:pPr>
-      <w:r>
-        <w:t>Fielding a jeho priaznivci tvrdili, že REST je jednoduchší a elegantnejší, vytvorený špeciálne pre web. Zdôraznili flexibilitu systémov vzhľadom na prísne štandardy SOAP.</w:t>
+      <w:proofErr w:type="spellStart"/>
+      <w:r>
+        <w:t>Fielding</w:t>
+      </w:r>
+      <w:proofErr w:type="spellEnd"/>
+      <w:r>
+        <w:t xml:space="preserve"> a jeho priaznivci tvrdili, že REST je jednoduchší a elegantnejší, vytvorený špeciálne pre web. Zdôraznili flexibilitu systémov vzhľadom na prísne štandardy SOAP.</w:t>
       </w:r>
       <w:r>
         <w:t xml:space="preserve"> Priaznivci SOAPU na druhej strane považovali REST za príliš obrovské zjednodušenie. </w:t>
@@ -18111,7 +18638,7 @@
         <mc:AlternateContent>
           <mc:Choice Requires="wps">
             <w:drawing>
-              <wp:anchor distT="0" distB="0" distL="114300" distR="114300" simplePos="0" relativeHeight="251722240" behindDoc="0" locked="0" layoutInCell="1" allowOverlap="1" wp14:anchorId="220A8050" wp14:editId="18A8BCBB">
+              <wp:anchor distT="0" distB="0" distL="114300" distR="114300" simplePos="0" relativeHeight="251688960" behindDoc="0" locked="0" layoutInCell="1" allowOverlap="1" wp14:anchorId="220A8050" wp14:editId="18A8BCBB">
                 <wp:simplePos x="0" y="0"/>
                 <wp:positionH relativeFrom="column">
                   <wp:posOffset>-165100</wp:posOffset>
@@ -18320,7 +18847,7 @@
           </mc:Choice>
           <mc:Fallback>
             <w:pict>
-              <v:shape w14:anchorId="220A8050" id="Textové pole 28" o:spid="_x0000_s1027" type="#_x0000_t202" style="position:absolute;left:0;text-align:left;margin-left:-13pt;margin-top:314.3pt;width:477pt;height:.05pt;z-index:251722240;visibility:visible;mso-wrap-style:square;mso-wrap-distance-left:9pt;mso-wrap-distance-top:0;mso-wrap-distance-right:9pt;mso-wrap-distance-bottom:0;mso-position-horizontal:absolute;mso-position-horizontal-relative:text;mso-position-vertical:absolute;mso-position-vertical-relative:text;v-text-anchor:top" o:gfxdata="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" stroked="f">
+              <v:shape w14:anchorId="220A8050" id="Textové pole 28" o:spid="_x0000_s1027" type="#_x0000_t202" style="position:absolute;left:0;text-align:left;margin-left:-13pt;margin-top:314.3pt;width:477pt;height:.05pt;z-index:251688960;visibility:visible;mso-wrap-style:square;mso-wrap-distance-left:9pt;mso-wrap-distance-top:0;mso-wrap-distance-right:9pt;mso-wrap-distance-bottom:0;mso-position-horizontal:absolute;mso-position-horizontal-relative:text;mso-position-vertical:absolute;mso-position-vertical-relative:text;v-text-anchor:top" o:gfxdata="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" stroked="f">
                 <v:textbox style="mso-fit-shape-to-text:t" inset="0,0,0,0">
                   <w:txbxContent>
                     <w:p>
@@ -18495,7 +19022,7 @@
           <w:noProof/>
         </w:rPr>
         <w:drawing>
-          <wp:anchor distT="0" distB="0" distL="114300" distR="114300" simplePos="0" relativeHeight="251713024" behindDoc="0" locked="0" layoutInCell="1" allowOverlap="1" wp14:anchorId="4E2E6A4C" wp14:editId="494EA4D0">
+          <wp:anchor distT="0" distB="0" distL="114300" distR="114300" simplePos="0" relativeHeight="251687936" behindDoc="0" locked="0" layoutInCell="1" allowOverlap="1" wp14:anchorId="4E2E6A4C" wp14:editId="494EA4D0">
             <wp:simplePos x="0" y="0"/>
             <wp:positionH relativeFrom="column">
               <wp:posOffset>-165100</wp:posOffset>
@@ -18557,8 +19084,37 @@
       <w:r>
         <w:t xml:space="preserve">V roku 2007 vyšiel  </w:t>
       </w:r>
-      <w:r>
-        <w:t>OData (Open Data Protocol)</w:t>
+      <w:proofErr w:type="spellStart"/>
+      <w:r>
+        <w:t>OData</w:t>
+      </w:r>
+      <w:proofErr w:type="spellEnd"/>
+      <w:r>
+        <w:t xml:space="preserve"> (</w:t>
+      </w:r>
+      <w:proofErr w:type="spellStart"/>
+      <w:r>
+        <w:t>Open</w:t>
+      </w:r>
+      <w:proofErr w:type="spellEnd"/>
+      <w:r>
+        <w:t xml:space="preserve"> </w:t>
+      </w:r>
+      <w:proofErr w:type="spellStart"/>
+      <w:r>
+        <w:t>Data</w:t>
+      </w:r>
+      <w:proofErr w:type="spellEnd"/>
+      <w:r>
+        <w:t xml:space="preserve"> </w:t>
+      </w:r>
+      <w:proofErr w:type="spellStart"/>
+      <w:r>
+        <w:t>Protocol</w:t>
+      </w:r>
+      <w:proofErr w:type="spellEnd"/>
+      <w:r>
+        <w:t>)</w:t>
       </w:r>
       <w:r>
         <w:t>,</w:t>
@@ -18600,71 +19156,113 @@
         <w:jc w:val="both"/>
       </w:pPr>
       <w:r>
+        <w:t>Dnes</w:t>
+      </w:r>
+      <w:r>
+        <w:t xml:space="preserve"> niektorí</w:t>
+      </w:r>
+      <w:r>
+        <w:t xml:space="preserve"> </w:t>
+      </w:r>
+      <w:r>
+        <w:t>používatelia</w:t>
+      </w:r>
+      <w:r>
+        <w:t xml:space="preserve"> API </w:t>
+      </w:r>
+      <w:r>
+        <w:t>označujú</w:t>
+      </w:r>
+      <w:r>
+        <w:t xml:space="preserve">  REST ako</w:t>
+      </w:r>
+      <w:r>
+        <w:t xml:space="preserve"> „Rest in </w:t>
+      </w:r>
+      <w:proofErr w:type="spellStart"/>
+      <w:r>
+        <w:t>peace</w:t>
+      </w:r>
+      <w:proofErr w:type="spellEnd"/>
+      <w:r>
+        <w:t>“</w:t>
+      </w:r>
+      <w:r>
+        <w:t xml:space="preserve"> </w:t>
+      </w:r>
+      <w:r>
+        <w:t>(odpočívaj v pokoji )</w:t>
+      </w:r>
+      <w:r>
+        <w:t xml:space="preserve"> </w:t>
+      </w:r>
+      <w:r>
+        <w:t xml:space="preserve">a fandia </w:t>
+      </w:r>
+      <w:proofErr w:type="spellStart"/>
+      <w:r>
+        <w:t>GraphQL</w:t>
+      </w:r>
+      <w:proofErr w:type="spellEnd"/>
+      <w:r>
+        <w:t xml:space="preserve">(vytvorený firmou Facebook v roku 2012 a vypustený ako </w:t>
+      </w:r>
+      <w:proofErr w:type="spellStart"/>
+      <w:r>
+        <w:t>open</w:t>
+      </w:r>
+      <w:proofErr w:type="spellEnd"/>
+      <w:r>
+        <w:t xml:space="preserve"> </w:t>
+      </w:r>
+      <w:proofErr w:type="spellStart"/>
+      <w:r>
+        <w:t>source</w:t>
+      </w:r>
+      <w:proofErr w:type="spellEnd"/>
+      <w:r>
+        <w:t xml:space="preserve"> v roku 2015)</w:t>
+      </w:r>
+      <w:r>
+        <w:t xml:space="preserve">, zatiaľ čo pred desiatimi rokmi to bol opačný príbeh, keď </w:t>
+      </w:r>
+      <w:r>
+        <w:t xml:space="preserve">použitie </w:t>
+      </w:r>
+      <w:proofErr w:type="spellStart"/>
+      <w:r>
+        <w:t>RESTu</w:t>
+      </w:r>
+      <w:proofErr w:type="spellEnd"/>
+      <w:r>
+        <w:t xml:space="preserve"> začalo dominovať nad </w:t>
+      </w:r>
+      <w:proofErr w:type="spellStart"/>
+      <w:r>
+        <w:t>SOAP</w:t>
+      </w:r>
+      <w:r>
+        <w:t>om</w:t>
+      </w:r>
+      <w:proofErr w:type="spellEnd"/>
+      <w:r>
+        <w:t>. Problém s týmito názormi je, že ide o jednostranný výber samotnej technológie namiesto toho, aby zvažovali, ak</w:t>
+      </w:r>
+      <w:r>
+        <w:t>é</w:t>
+      </w:r>
+      <w:r>
+        <w:t xml:space="preserve"> </w:t>
+      </w:r>
+      <w:r>
+        <w:t>sú</w:t>
+      </w:r>
+      <w:r>
+        <w:t xml:space="preserve"> skutočné vlastnosti a </w:t>
+      </w:r>
+      <w:r>
         <w:lastRenderedPageBreak/>
-        <w:t>Dnes</w:t>
-      </w:r>
-      <w:r>
-        <w:t xml:space="preserve"> niektorí</w:t>
-      </w:r>
-      <w:r>
-        <w:t xml:space="preserve"> </w:t>
-      </w:r>
-      <w:r>
-        <w:t>používatelia</w:t>
-      </w:r>
-      <w:r>
-        <w:t xml:space="preserve"> API </w:t>
-      </w:r>
-      <w:r>
-        <w:t>označujú</w:t>
-      </w:r>
-      <w:r>
-        <w:t xml:space="preserve">  REST ako</w:t>
-      </w:r>
-      <w:r>
-        <w:t xml:space="preserve"> „Rest in peace“</w:t>
-      </w:r>
-      <w:r>
-        <w:t xml:space="preserve"> </w:t>
-      </w:r>
-      <w:r>
-        <w:t>(odpočívaj v pokoji )</w:t>
-      </w:r>
-      <w:r>
-        <w:t xml:space="preserve"> </w:t>
-      </w:r>
-      <w:r>
-        <w:t>a fandia GraphQL</w:t>
-      </w:r>
-      <w:r>
-        <w:t>(vytvorený firmou Facebook v roku 2012 a vypustený ako open source v roku 2015)</w:t>
-      </w:r>
-      <w:r>
-        <w:t xml:space="preserve">, zatiaľ čo pred desiatimi rokmi to bol opačný príbeh, keď </w:t>
-      </w:r>
-      <w:r>
-        <w:t xml:space="preserve">použitie RESTu začalo dominovať nad </w:t>
-      </w:r>
-      <w:r>
-        <w:t>SOAP</w:t>
-      </w:r>
-      <w:r>
-        <w:t>om</w:t>
-      </w:r>
-      <w:r>
-        <w:t>. Problém s týmito názormi je, že ide o jednostranný výber samotnej technológie namiesto toho, aby zvažovali, ak</w:t>
-      </w:r>
-      <w:r>
-        <w:t>é</w:t>
-      </w:r>
-      <w:r>
-        <w:t xml:space="preserve"> </w:t>
-      </w:r>
-      <w:r>
-        <w:t>sú</w:t>
-      </w:r>
-      <w:r>
-        <w:t xml:space="preserve"> skutočné vlastnosti a charakteristiky </w:t>
+        <w:t xml:space="preserve">charakteristiky </w:t>
       </w:r>
       <w:r>
         <w:t>a v akej situácii je vhodnejšie ktorú technológiu použiť. Popísať tieto rozdiely sa pokúsime v</w:t>
@@ -19038,7 +19636,23 @@
         <w:t xml:space="preserve"> </w:t>
       </w:r>
       <w:r>
-        <w:t>(binding information)</w:t>
+        <w:t>(</w:t>
+      </w:r>
+      <w:proofErr w:type="spellStart"/>
+      <w:r>
+        <w:t>binding</w:t>
+      </w:r>
+      <w:proofErr w:type="spellEnd"/>
+      <w:r>
+        <w:t xml:space="preserve"> </w:t>
+      </w:r>
+      <w:proofErr w:type="spellStart"/>
+      <w:r>
+        <w:t>information</w:t>
+      </w:r>
+      <w:proofErr w:type="spellEnd"/>
+      <w:r>
+        <w:t>)</w:t>
       </w:r>
       <w:r>
         <w:t>.</w:t>
@@ -19233,7 +19847,23 @@
           <w:i/>
           <w:iCs/>
         </w:rPr>
-        <w:t>„Webová služba prijíma  rolu žiadateľa služieb (t.j. klienta) za nasledujúcich podmienok:</w:t>
+        <w:t>„Webová služba prijíma  rolu žiadateľa služieb (</w:t>
+      </w:r>
+      <w:proofErr w:type="spellStart"/>
+      <w:r>
+        <w:rPr>
+          <w:i/>
+          <w:iCs/>
+        </w:rPr>
+        <w:t>t.j</w:t>
+      </w:r>
+      <w:proofErr w:type="spellEnd"/>
+      <w:r>
+        <w:rPr>
+          <w:i/>
+          <w:iCs/>
+        </w:rPr>
+        <w:t>. klienta) za nasledujúcich podmienok:</w:t>
       </w:r>
     </w:p>
     <w:p>
@@ -19255,7 +19885,6 @@
           <w:i/>
           <w:iCs/>
         </w:rPr>
-        <w:lastRenderedPageBreak/>
         <w:t>hľadá a identifikuje najlepšieho poskytovateľa služieb na základe dostupných opisov služieb,</w:t>
       </w:r>
     </w:p>
@@ -19299,10 +19928,11 @@
         <w:rPr>
           <w:noProof/>
         </w:rPr>
+        <w:lastRenderedPageBreak/>
         <mc:AlternateContent>
           <mc:Choice Requires="wps">
             <w:drawing>
-              <wp:anchor distT="0" distB="0" distL="114300" distR="114300" simplePos="0" relativeHeight="251731456" behindDoc="0" locked="0" layoutInCell="1" allowOverlap="1" wp14:anchorId="59AC57C3" wp14:editId="1BD590E0">
+              <wp:anchor distT="0" distB="0" distL="114300" distR="114300" simplePos="0" relativeHeight="251689984" behindDoc="0" locked="0" layoutInCell="1" allowOverlap="1" wp14:anchorId="59AC57C3" wp14:editId="1BD590E0">
                 <wp:simplePos x="0" y="0"/>
                 <wp:positionH relativeFrom="column">
                   <wp:posOffset>-225425</wp:posOffset>
@@ -19511,7 +20141,7 @@
           </mc:Choice>
           <mc:Fallback>
             <w:pict>
-              <v:shape w14:anchorId="59AC57C3" id="Textové pole 24" o:spid="_x0000_s1028" type="#_x0000_t202" style="position:absolute;left:0;text-align:left;margin-left:-17.75pt;margin-top:388.35pt;width:490pt;height:.05pt;z-index:251731456;visibility:visible;mso-wrap-style:square;mso-wrap-distance-left:9pt;mso-wrap-distance-top:0;mso-wrap-distance-right:9pt;mso-wrap-distance-bottom:0;mso-position-horizontal:absolute;mso-position-horizontal-relative:text;mso-position-vertical:absolute;mso-position-vertical-relative:text;v-text-anchor:top" o:gfxdata="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" stroked="f">
+              <v:shape w14:anchorId="59AC57C3" id="Textové pole 24" o:spid="_x0000_s1028" type="#_x0000_t202" style="position:absolute;left:0;text-align:left;margin-left:-17.75pt;margin-top:388.35pt;width:490pt;height:.05pt;z-index:251689984;visibility:visible;mso-wrap-style:square;mso-wrap-distance-left:9pt;mso-wrap-distance-top:0;mso-wrap-distance-right:9pt;mso-wrap-distance-bottom:0;mso-position-horizontal:absolute;mso-position-horizontal-relative:text;mso-position-vertical:absolute;mso-position-vertical-relative:text;v-text-anchor:top" o:gfxdata="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" stroked="f">
                 <v:textbox style="mso-fit-shape-to-text:t" inset="0,0,0,0">
                   <w:txbxContent>
                     <w:p>
@@ -19688,7 +20318,7 @@
           <w:noProof/>
         </w:rPr>
         <w:drawing>
-          <wp:anchor distT="0" distB="0" distL="114300" distR="114300" simplePos="0" relativeHeight="251740672" behindDoc="0" locked="0" layoutInCell="1" allowOverlap="1" wp14:anchorId="10D0571E" wp14:editId="71AE1BFE">
+          <wp:anchor distT="0" distB="0" distL="114300" distR="114300" simplePos="0" relativeHeight="251691008" behindDoc="0" locked="0" layoutInCell="1" allowOverlap="1" wp14:anchorId="10D0571E" wp14:editId="71AE1BFE">
             <wp:simplePos x="0" y="0"/>
             <wp:positionH relativeFrom="column">
               <wp:posOffset>-117475</wp:posOffset>
@@ -19857,11 +20487,7 @@
         <w:t xml:space="preserve">Samotný proces zbierania požiadaviek od zákazníkov, budúcich používateľov a ostatných zainteresovaných strán  vykonáva analytik. </w:t>
       </w:r>
       <w:r>
-        <w:t xml:space="preserve">Analytik by mal tieto požiadavky interpretovať, konsolidovať a oznámiť vývojovému tímu. Požiadavky by mali byť </w:t>
-      </w:r>
-      <w:r>
-        <w:lastRenderedPageBreak/>
-        <w:t xml:space="preserve">zoskupené v centralizovanom úložisku, kde ich možno prezerať, uprednostňovať a získavať z nich </w:t>
+        <w:t xml:space="preserve">Analytik by mal tieto požiadavky interpretovať, konsolidovať a oznámiť vývojovému tímu. Požiadavky by mali byť zoskupené v centralizovanom úložisku, kde ich možno prezerať, uprednostňovať a získavať z nich </w:t>
       </w:r>
       <w:r>
         <w:t>potrebné informácie.</w:t>
@@ -19933,7 +20559,15 @@
         <w:t xml:space="preserve"> (</w:t>
       </w:r>
       <w:r>
-        <w:t>web service interface contracts.</w:t>
+        <w:t xml:space="preserve">web service interface </w:t>
+      </w:r>
+      <w:proofErr w:type="spellStart"/>
+      <w:r>
+        <w:t>contracts</w:t>
+      </w:r>
+      <w:proofErr w:type="spellEnd"/>
+      <w:r>
+        <w:t>.</w:t>
       </w:r>
       <w:r>
         <w:t>).</w:t>
@@ -19945,6 +20579,7 @@
         <w:t xml:space="preserve"> podstate </w:t>
       </w:r>
       <w:r>
+        <w:lastRenderedPageBreak/>
         <w:t xml:space="preserve">o súbor </w:t>
       </w:r>
       <w:r>
@@ -20107,9 +20742,11 @@
       <w:r>
         <w:t xml:space="preserve"> kódovania a </w:t>
       </w:r>
+      <w:proofErr w:type="spellStart"/>
       <w:r>
         <w:t>debugovania</w:t>
       </w:r>
+      <w:proofErr w:type="spellEnd"/>
       <w:r>
         <w:t xml:space="preserve"> je dosť podobn</w:t>
       </w:r>
@@ -20380,7 +21017,15 @@
         <w:t>slúži</w:t>
       </w:r>
       <w:r>
-        <w:t xml:space="preserve"> na testovanie SOAP a RESTových služieb. </w:t>
+        <w:t xml:space="preserve"> na testovanie SOAP a </w:t>
+      </w:r>
+      <w:proofErr w:type="spellStart"/>
+      <w:r>
+        <w:t>RESTových</w:t>
+      </w:r>
+      <w:proofErr w:type="spellEnd"/>
+      <w:r>
+        <w:t xml:space="preserve"> služieb. </w:t>
       </w:r>
       <w:r>
         <w:t xml:space="preserve">Pomocou týchto nástrojov je možne vytvoriť simuláciu služby bez ešte vytvoreného komplexného riešenia. Tester si môže </w:t>
@@ -20389,7 +21034,15 @@
         <w:t>simulovať požiadavky</w:t>
       </w:r>
       <w:r>
-        <w:t xml:space="preserve"> (requesty)</w:t>
+        <w:t xml:space="preserve"> (</w:t>
+      </w:r>
+      <w:proofErr w:type="spellStart"/>
+      <w:r>
+        <w:t>requesty</w:t>
+      </w:r>
+      <w:proofErr w:type="spellEnd"/>
+      <w:r>
+        <w:t>)</w:t>
       </w:r>
       <w:r>
         <w:t>, ktoré chcete otest</w:t>
@@ -20410,7 +21063,15 @@
         <w:t xml:space="preserve"> </w:t>
       </w:r>
       <w:r>
-        <w:t>(response)</w:t>
+        <w:t>(</w:t>
+      </w:r>
+      <w:proofErr w:type="spellStart"/>
+      <w:r>
+        <w:t>response</w:t>
+      </w:r>
+      <w:proofErr w:type="spellEnd"/>
+      <w:r>
+        <w:t>)</w:t>
       </w:r>
       <w:r>
         <w:t>. Tieto odpovede môžu obsahovať skripty, vlastné hlavičky HTTP, prílohy a ďalší obsah.</w:t>
@@ -20522,26 +21183,24 @@
     <w:p>
       <w:pPr>
         <w:spacing w:line="360" w:lineRule="auto"/>
+        <w:ind w:firstLine="0"/>
         <w:jc w:val="both"/>
       </w:pPr>
       <w:r>
+        <w:rPr>
+          <w:noProof/>
+        </w:rPr>
         <w:lastRenderedPageBreak/>
-        <w:t xml:space="preserve"> </w:t>
-      </w:r>
-      <w:r>
-        <w:rPr>
-          <w:noProof/>
-        </w:rPr>
         <mc:AlternateContent>
           <mc:Choice Requires="wps">
             <w:drawing>
-              <wp:anchor distT="0" distB="0" distL="114300" distR="114300" simplePos="0" relativeHeight="251749888" behindDoc="0" locked="0" layoutInCell="1" allowOverlap="1" wp14:anchorId="65938782" wp14:editId="402F0AFF">
+              <wp:anchor distT="0" distB="0" distL="114300" distR="114300" simplePos="0" relativeHeight="251699200" behindDoc="0" locked="0" layoutInCell="1" allowOverlap="1" wp14:anchorId="65938782" wp14:editId="505152F7">
                 <wp:simplePos x="0" y="0"/>
                 <wp:positionH relativeFrom="column">
-                  <wp:posOffset>-136525</wp:posOffset>
+                  <wp:posOffset>-75565</wp:posOffset>
                 </wp:positionH>
                 <wp:positionV relativeFrom="paragraph">
-                  <wp:posOffset>4260215</wp:posOffset>
+                  <wp:posOffset>3615055</wp:posOffset>
                 </wp:positionV>
                 <wp:extent cx="4762500" cy="635"/>
                 <wp:effectExtent l="0" t="0" r="0" b="0"/>
@@ -20734,7 +21393,7 @@
           </mc:Choice>
           <mc:Fallback>
             <w:pict>
-              <v:shape w14:anchorId="65938782" id="Textové pole 9" o:spid="_x0000_s1029" type="#_x0000_t202" style="position:absolute;left:0;text-align:left;margin-left:-10.75pt;margin-top:335.45pt;width:375pt;height:.05pt;z-index:251749888;visibility:visible;mso-wrap-style:square;mso-wrap-distance-left:9pt;mso-wrap-distance-top:0;mso-wrap-distance-right:9pt;mso-wrap-distance-bottom:0;mso-position-horizontal:absolute;mso-position-horizontal-relative:text;mso-position-vertical:absolute;mso-position-vertical-relative:text;v-text-anchor:top" o:gfxdata="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" stroked="f">
+              <v:shape w14:anchorId="65938782" id="Textové pole 9" o:spid="_x0000_s1029" type="#_x0000_t202" style="position:absolute;left:0;text-align:left;margin-left:-5.95pt;margin-top:284.65pt;width:375pt;height:.05pt;z-index:251699200;visibility:visible;mso-wrap-style:square;mso-wrap-distance-left:9pt;mso-wrap-distance-top:0;mso-wrap-distance-right:9pt;mso-wrap-distance-bottom:0;mso-position-horizontal:absolute;mso-position-horizontal-relative:text;mso-position-vertical:absolute;mso-position-vertical-relative:text;v-text-anchor:top" o:gfxdata="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" stroked="f">
                 <v:textbox style="mso-fit-shape-to-text:t" inset="0,0,0,0">
                   <w:txbxContent>
                     <w:p>
@@ -20899,16 +21558,16 @@
           <w:noProof/>
         </w:rPr>
         <w:drawing>
-          <wp:anchor distT="0" distB="0" distL="114300" distR="114300" simplePos="0" relativeHeight="251588096" behindDoc="0" locked="0" layoutInCell="1" allowOverlap="1" wp14:anchorId="541BED4F" wp14:editId="5D300A1F">
+          <wp:anchor distT="0" distB="0" distL="114300" distR="114300" simplePos="0" relativeHeight="251622400" behindDoc="0" locked="0" layoutInCell="1" allowOverlap="1" wp14:anchorId="541BED4F" wp14:editId="1C622ADA">
             <wp:simplePos x="0" y="0"/>
             <wp:positionH relativeFrom="column">
-              <wp:posOffset>-136525</wp:posOffset>
+              <wp:posOffset>-109855</wp:posOffset>
             </wp:positionH>
             <wp:positionV relativeFrom="paragraph">
-              <wp:posOffset>393065</wp:posOffset>
+              <wp:posOffset>-1270</wp:posOffset>
             </wp:positionV>
-            <wp:extent cx="4762500" cy="3810000"/>
-            <wp:effectExtent l="0" t="0" r="0" b="0"/>
+            <wp:extent cx="4297680" cy="3437890"/>
+            <wp:effectExtent l="0" t="0" r="0" b="7620"/>
             <wp:wrapTopAndBottom/>
             <wp:docPr id="29" name="Obrázok 29"/>
             <wp:cNvGraphicFramePr>
@@ -20939,7 +21598,7 @@
                   <pic:spPr bwMode="auto">
                     <a:xfrm>
                       <a:off x="0" y="0"/>
-                      <a:ext cx="4762500" cy="3810000"/>
+                      <a:ext cx="4297680" cy="3437890"/>
                     </a:xfrm>
                     <a:prstGeom prst="rect">
                       <a:avLst/>
@@ -21187,6 +21846,7 @@
       <w:r>
         <w:t xml:space="preserve">ako rodina </w:t>
       </w:r>
+      <w:proofErr w:type="spellStart"/>
       <w:r>
         <w:t>bezsta</w:t>
       </w:r>
@@ -21196,6 +21856,7 @@
       <w:r>
         <w:t>ových</w:t>
       </w:r>
+      <w:proofErr w:type="spellEnd"/>
       <w:r>
         <w:t>, na aplikačnej vrstve pracujúcich protokolov</w:t>
       </w:r>
@@ -21240,6 +21901,20 @@
       </w:r>
       <w:r>
         <w:t>flexibilnú interakciu s hypertextovými informačnými systémami založenými na sieti.</w:t>
+      </w:r>
+    </w:p>
+    <w:p>
+      <w:pPr>
+        <w:pStyle w:val="Nadpis3"/>
+        <w:spacing w:line="360" w:lineRule="auto"/>
+      </w:pPr>
+      <w:bookmarkStart w:id="18" w:name="_Toc126247663"/>
+      <w:r>
+        <w:t>Vlastnosti</w:t>
+      </w:r>
+      <w:bookmarkEnd w:id="18"/>
+      <w:r>
+        <w:t xml:space="preserve"> </w:t>
       </w:r>
     </w:p>
     <w:p>
@@ -21247,27 +21922,7 @@
         <w:spacing w:line="360" w:lineRule="auto"/>
         <w:jc w:val="both"/>
       </w:pPr>
-    </w:p>
-    <w:p>
-      <w:pPr>
-        <w:pStyle w:val="Nadpis3"/>
-        <w:spacing w:line="360" w:lineRule="auto"/>
-      </w:pPr>
-      <w:bookmarkStart w:id="18" w:name="_Toc126247663"/>
-      <w:r>
-        <w:lastRenderedPageBreak/>
-        <w:t>Vlastnosti</w:t>
-      </w:r>
-      <w:bookmarkEnd w:id="18"/>
-      <w:r>
-        <w:t xml:space="preserve"> </w:t>
-      </w:r>
-    </w:p>
-    <w:p>
-      <w:pPr>
-        <w:spacing w:line="360" w:lineRule="auto"/>
-        <w:jc w:val="both"/>
-      </w:pPr>
+      <w:proofErr w:type="spellStart"/>
       <w:r>
         <w:rPr>
           <w:b/>
@@ -21275,6 +21930,7 @@
         </w:rPr>
         <w:t>Bezstavovosť</w:t>
       </w:r>
+      <w:proofErr w:type="spellEnd"/>
       <w:r>
         <w:t xml:space="preserve">- </w:t>
       </w:r>
@@ -21282,7 +21938,15 @@
         <w:t>H</w:t>
       </w:r>
       <w:r>
-        <w:t>TTP je definovaný ako bezstavový protokol, čo znamená, že sémantiku každej správy s požiadavkou možno chápať izolovane</w:t>
+        <w:t xml:space="preserve">TTP je definovaný ako </w:t>
+      </w:r>
+      <w:proofErr w:type="spellStart"/>
+      <w:r>
+        <w:t>bezstavový</w:t>
+      </w:r>
+      <w:proofErr w:type="spellEnd"/>
+      <w:r>
+        <w:t xml:space="preserve"> protokol, čo znamená, že sémantiku každej správy s požiadavkou možno chápať izolovane</w:t>
       </w:r>
       <w:r>
         <w:t>,</w:t>
@@ -21306,7 +21970,11 @@
         <w:t>nesmie</w:t>
       </w:r>
       <w:r>
-        <w:t xml:space="preserve"> predpokladať, že dve požiadavky na to isté pripojenie pochádzajú od rovnakého užívateľského agenta, pokiaľ spojenie nie je zabezpečené a špecifické pre daného agenta.</w:t>
+        <w:t xml:space="preserve"> predpokladať, že dve požiadavky na to isté pripojenie pochádzajú od </w:t>
+      </w:r>
+      <w:r>
+        <w:lastRenderedPageBreak/>
+        <w:t>rovnakého užívateľského agenta, pokiaľ spojenie nie je zabezpečené a špecifické pre daného agenta.</w:t>
       </w:r>
       <w:sdt>
         <w:sdtPr>
@@ -21347,8 +22015,13 @@
         <w:t xml:space="preserve"> </w:t>
       </w:r>
       <w:r>
-        <w:t>je problematická pri e-komerčných webových aplikáciách akými sú napríklad E-shopy</w:t>
-      </w:r>
+        <w:t>je problematická pri e-komerčných webových aplikáciách akými sú napríklad E-</w:t>
+      </w:r>
+      <w:proofErr w:type="spellStart"/>
+      <w:r>
+        <w:t>shopy</w:t>
+      </w:r>
+      <w:proofErr w:type="spellEnd"/>
       <w:r>
         <w:t>,</w:t>
       </w:r>
@@ -21368,8 +22041,13 @@
         <w:t>ý</w:t>
       </w:r>
       <w:r>
-        <w:t xml:space="preserve"> pomocou takzvaných HTTP  cookies</w:t>
-      </w:r>
+        <w:t xml:space="preserve"> pomocou takzvaných HTTP  </w:t>
+      </w:r>
+      <w:proofErr w:type="spellStart"/>
+      <w:r>
+        <w:t>cookies</w:t>
+      </w:r>
+      <w:proofErr w:type="spellEnd"/>
       <w:r>
         <w:t>,</w:t>
       </w:r>
@@ -21414,12 +22092,21 @@
         <w:spacing w:line="360" w:lineRule="auto"/>
         <w:jc w:val="both"/>
       </w:pPr>
+      <w:proofErr w:type="spellStart"/>
       <w:r>
         <w:rPr>
           <w:b/>
           <w:bCs/>
         </w:rPr>
-        <w:t>Nezávisloť na médiu</w:t>
+        <w:t>Nezávisloť</w:t>
+      </w:r>
+      <w:proofErr w:type="spellEnd"/>
+      <w:r>
+        <w:rPr>
+          <w:b/>
+          <w:bCs/>
+        </w:rPr>
+        <w:t xml:space="preserve"> na médiu</w:t>
       </w:r>
       <w:r>
         <w:t xml:space="preserve"> - </w:t>
@@ -21436,9 +22123,19 @@
       <w:r>
         <w:t>(</w:t>
       </w:r>
-      <w:r>
-        <w:t>Multipurpose Internet Mail Extensions</w:t>
-      </w:r>
+      <w:proofErr w:type="spellStart"/>
+      <w:r>
+        <w:t>Multipurpose</w:t>
+      </w:r>
+      <w:proofErr w:type="spellEnd"/>
+      <w:r>
+        <w:t xml:space="preserve"> Internet Mail </w:t>
+      </w:r>
+      <w:proofErr w:type="spellStart"/>
+      <w:r>
+        <w:t>Extensions</w:t>
+      </w:r>
+      <w:proofErr w:type="spellEnd"/>
       <w:r>
         <w:t>)</w:t>
       </w:r>
@@ -21473,13 +22170,29 @@
         <w:t>HTTP</w:t>
       </w:r>
       <w:r>
-        <w:t xml:space="preserve"> požiadavka (request ) a </w:t>
+        <w:t xml:space="preserve"> požiadavka (</w:t>
+      </w:r>
+      <w:proofErr w:type="spellStart"/>
+      <w:r>
+        <w:t>request</w:t>
+      </w:r>
+      <w:proofErr w:type="spellEnd"/>
+      <w:r>
+        <w:t xml:space="preserve"> ) a </w:t>
       </w:r>
       <w:r>
         <w:t>HTTP</w:t>
       </w:r>
       <w:r>
-        <w:t xml:space="preserve"> odpoveď (response).</w:t>
+        <w:t xml:space="preserve"> odpoveď (</w:t>
+      </w:r>
+      <w:proofErr w:type="spellStart"/>
+      <w:r>
+        <w:t>response</w:t>
+      </w:r>
+      <w:proofErr w:type="spellEnd"/>
+      <w:r>
+        <w:t>).</w:t>
       </w:r>
       <w:sdt>
         <w:sdtPr>
@@ -21650,7 +22363,6 @@
           <w:b/>
           <w:bCs/>
         </w:rPr>
-        <w:lastRenderedPageBreak/>
         <w:t>Verzia HTTP</w:t>
       </w:r>
       <w:r>
@@ -21825,6 +22537,7 @@
         <w:jc w:val="both"/>
       </w:pPr>
       <w:r>
+        <w:lastRenderedPageBreak/>
         <w:t>Telo požiadavky je časť požiadavky HTTP, kde je možné odoslať dodatočný obsah na server. Napríklad typ súboru JSON alebo XML</w:t>
       </w:r>
       <w:r>
@@ -21899,6 +22612,7 @@
     <w:p>
       <w:pPr>
         <w:spacing w:line="360" w:lineRule="auto"/>
+        <w:ind w:firstLine="0"/>
         <w:jc w:val="both"/>
       </w:pPr>
       <w:r>
@@ -21908,7 +22622,7 @@
         <mc:AlternateContent>
           <mc:Choice Requires="wps">
             <w:drawing>
-              <wp:anchor distT="0" distB="0" distL="114300" distR="114300" simplePos="0" relativeHeight="251760128" behindDoc="0" locked="0" layoutInCell="1" allowOverlap="1" wp14:anchorId="78F45A6A" wp14:editId="1604B4FA">
+              <wp:anchor distT="0" distB="0" distL="114300" distR="114300" simplePos="0" relativeHeight="251701248" behindDoc="0" locked="0" layoutInCell="1" allowOverlap="1" wp14:anchorId="78F45A6A" wp14:editId="1604B4FA">
                 <wp:simplePos x="0" y="0"/>
                 <wp:positionH relativeFrom="column">
                   <wp:posOffset>-206375</wp:posOffset>
@@ -22107,7 +22821,7 @@
           </mc:Choice>
           <mc:Fallback>
             <w:pict>
-              <v:shape w14:anchorId="78F45A6A" id="Textové pole 31" o:spid="_x0000_s1030" type="#_x0000_t202" style="position:absolute;left:0;text-align:left;margin-left:-16.25pt;margin-top:153.4pt;width:434.65pt;height:.05pt;z-index:251760128;visibility:visible;mso-wrap-style:square;mso-wrap-distance-left:9pt;mso-wrap-distance-top:0;mso-wrap-distance-right:9pt;mso-wrap-distance-bottom:0;mso-position-horizontal:absolute;mso-position-horizontal-relative:text;mso-position-vertical:absolute;mso-position-vertical-relative:text;v-text-anchor:top" o:gfxdata="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" stroked="f">
+              <v:shape w14:anchorId="78F45A6A" id="Textové pole 31" o:spid="_x0000_s1030" type="#_x0000_t202" style="position:absolute;left:0;text-align:left;margin-left:-16.25pt;margin-top:153.4pt;width:434.65pt;height:.05pt;z-index:251701248;visibility:visible;mso-wrap-style:square;mso-wrap-distance-left:9pt;mso-wrap-distance-top:0;mso-wrap-distance-right:9pt;mso-wrap-distance-bottom:0;mso-position-horizontal:absolute;mso-position-horizontal-relative:text;mso-position-vertical:absolute;mso-position-vertical-relative:text;v-text-anchor:top" o:gfxdata="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" stroked="f">
                 <v:textbox style="mso-fit-shape-to-text:t" inset="0,0,0,0">
                   <w:txbxContent>
                     <w:p>
@@ -22272,7 +22986,7 @@
           <w:noProof/>
         </w:rPr>
         <w:drawing>
-          <wp:anchor distT="0" distB="0" distL="114300" distR="114300" simplePos="0" relativeHeight="251578880" behindDoc="0" locked="0" layoutInCell="1" allowOverlap="1" wp14:anchorId="39D68D8E" wp14:editId="7A991F59">
+          <wp:anchor distT="0" distB="0" distL="114300" distR="114300" simplePos="0" relativeHeight="251613184" behindDoc="0" locked="0" layoutInCell="1" allowOverlap="1" wp14:anchorId="39D68D8E" wp14:editId="7A991F59">
             <wp:simplePos x="0" y="0"/>
             <wp:positionH relativeFrom="column">
               <wp:posOffset>-206687</wp:posOffset>
@@ -22321,55 +23035,6 @@
           </wp:anchor>
         </w:drawing>
       </w:r>
-    </w:p>
-    <w:p>
-      <w:pPr>
-        <w:spacing w:line="360" w:lineRule="auto"/>
-        <w:ind w:firstLine="0"/>
-        <w:jc w:val="both"/>
-      </w:pPr>
-    </w:p>
-    <w:p>
-      <w:pPr>
-        <w:pStyle w:val="Odsekzoznamu"/>
-        <w:ind w:left="1429" w:firstLine="0"/>
-        <w:jc w:val="both"/>
-      </w:pPr>
-    </w:p>
-    <w:p>
-      <w:pPr>
-        <w:ind w:firstLine="0"/>
-        <w:jc w:val="both"/>
-      </w:pPr>
-    </w:p>
-    <w:p>
-      <w:pPr>
-        <w:spacing w:line="360" w:lineRule="auto"/>
-        <w:jc w:val="both"/>
-      </w:pPr>
-    </w:p>
-    <w:p>
-      <w:pPr>
-        <w:spacing w:line="360" w:lineRule="auto"/>
-        <w:jc w:val="both"/>
-      </w:pPr>
-    </w:p>
-    <w:p>
-      <w:pPr>
-        <w:spacing w:line="360" w:lineRule="auto"/>
-        <w:jc w:val="both"/>
-      </w:pPr>
-    </w:p>
-    <w:p>
-      <w:pPr>
-        <w:pStyle w:val="Nadpis3"/>
-        <w:numPr>
-          <w:ilvl w:val="0"/>
-          <w:numId w:val="0"/>
-        </w:numPr>
-        <w:spacing w:line="360" w:lineRule="auto"/>
-        <w:jc w:val="both"/>
-      </w:pPr>
       <w:bookmarkStart w:id="21" w:name="_Toc126247666"/>
     </w:p>
     <w:p>
@@ -22476,7 +23141,6 @@
         <w:jc w:val="both"/>
       </w:pPr>
       <w:r>
-        <w:lastRenderedPageBreak/>
         <w:t>Telo správy, ktoré je zvyčajne potrebné.</w:t>
       </w:r>
       <w:sdt>
@@ -22591,7 +23255,23 @@
         <w:t xml:space="preserve">môže vyzerať takto </w:t>
       </w:r>
       <w:r>
-        <w:t>: HTTP/1.1 404 Not Found.</w:t>
+        <w:t xml:space="preserve">: HTTP/1.1 404 </w:t>
+      </w:r>
+      <w:proofErr w:type="spellStart"/>
+      <w:r>
+        <w:t>Not</w:t>
+      </w:r>
+      <w:proofErr w:type="spellEnd"/>
+      <w:r>
+        <w:t xml:space="preserve"> </w:t>
+      </w:r>
+      <w:proofErr w:type="spellStart"/>
+      <w:r>
+        <w:t>Found</w:t>
+      </w:r>
+      <w:proofErr w:type="spellEnd"/>
+      <w:r>
+        <w:t>.</w:t>
       </w:r>
       <w:sdt>
         <w:sdtPr>
@@ -22629,10 +23309,11 @@
         <w:rPr>
           <w:noProof/>
         </w:rPr>
+        <w:lastRenderedPageBreak/>
         <mc:AlternateContent>
           <mc:Choice Requires="wps">
             <w:drawing>
-              <wp:anchor distT="0" distB="0" distL="114300" distR="114300" simplePos="0" relativeHeight="251780608" behindDoc="0" locked="0" layoutInCell="1" allowOverlap="1" wp14:anchorId="28C32EC1" wp14:editId="1CA11F9C">
+              <wp:anchor distT="0" distB="0" distL="114300" distR="114300" simplePos="0" relativeHeight="251703296" behindDoc="0" locked="0" layoutInCell="1" allowOverlap="1" wp14:anchorId="28C32EC1" wp14:editId="1CA11F9C">
                 <wp:simplePos x="0" y="0"/>
                 <wp:positionH relativeFrom="column">
                   <wp:posOffset>1905</wp:posOffset>
@@ -22831,7 +23512,7 @@
           </mc:Choice>
           <mc:Fallback>
             <w:pict>
-              <v:shape w14:anchorId="28C32EC1" id="Textové pole 33" o:spid="_x0000_s1031" type="#_x0000_t202" style="position:absolute;left:0;text-align:left;margin-left:.15pt;margin-top:260.85pt;width:380.7pt;height:.05pt;z-index:251780608;visibility:visible;mso-wrap-style:square;mso-wrap-distance-left:9pt;mso-wrap-distance-top:0;mso-wrap-distance-right:9pt;mso-wrap-distance-bottom:0;mso-position-horizontal:absolute;mso-position-horizontal-relative:text;mso-position-vertical:absolute;mso-position-vertical-relative:text;v-text-anchor:top" o:gfxdata="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" stroked="f">
+              <v:shape w14:anchorId="28C32EC1" id="Textové pole 33" o:spid="_x0000_s1031" type="#_x0000_t202" style="position:absolute;left:0;text-align:left;margin-left:.15pt;margin-top:260.85pt;width:380.7pt;height:.05pt;z-index:251703296;visibility:visible;mso-wrap-style:square;mso-wrap-distance-left:9pt;mso-wrap-distance-top:0;mso-wrap-distance-right:9pt;mso-wrap-distance-bottom:0;mso-position-horizontal:absolute;mso-position-horizontal-relative:text;mso-position-vertical:absolute;mso-position-vertical-relative:text;v-text-anchor:top" o:gfxdata="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" stroked="f">
                 <v:textbox style="mso-fit-shape-to-text:t" inset="0,0,0,0">
                   <w:txbxContent>
                     <w:p>
@@ -22996,7 +23677,7 @@
           <w:noProof/>
         </w:rPr>
         <w:drawing>
-          <wp:anchor distT="0" distB="0" distL="114300" distR="114300" simplePos="0" relativeHeight="251770368" behindDoc="0" locked="0" layoutInCell="1" allowOverlap="1" wp14:anchorId="49D3A2DE" wp14:editId="533E04E1">
+          <wp:anchor distT="0" distB="0" distL="114300" distR="114300" simplePos="0" relativeHeight="251702272" behindDoc="0" locked="0" layoutInCell="1" allowOverlap="1" wp14:anchorId="49D3A2DE" wp14:editId="533E04E1">
             <wp:simplePos x="0" y="0"/>
             <wp:positionH relativeFrom="column">
               <wp:posOffset>2325</wp:posOffset>
@@ -23268,8 +23949,8 @@
         <w:tblLook w:val="04A0" w:firstRow="1" w:lastRow="0" w:firstColumn="1" w:lastColumn="0" w:noHBand="0" w:noVBand="1"/>
       </w:tblPr>
       <w:tblGrid>
-        <w:gridCol w:w="1384"/>
-        <w:gridCol w:w="7877"/>
+        <w:gridCol w:w="1383"/>
+        <w:gridCol w:w="7621"/>
       </w:tblGrid>
       <w:tr>
         <w:tc>
@@ -23312,7 +23993,6 @@
               <w:jc w:val="both"/>
             </w:pPr>
             <w:r>
-              <w:lastRenderedPageBreak/>
               <w:t>GET</w:t>
             </w:r>
           </w:p>
@@ -23658,7 +24338,11 @@
               <w:jc w:val="both"/>
             </w:pPr>
             <w:r>
-              <w:t>Metóda HTTP CONNECT sa používa na vytvorenie tunela HTTP cez proxy server. Odoslaním požiadavky HTTP CONNECT klient požiada proxy server o presmerovanie spojenia TCP na požadované miesto určenia.</w:t>
+              <w:t xml:space="preserve">Metóda HTTP CONNECT sa používa na vytvorenie tunela HTTP cez proxy </w:t>
+            </w:r>
+            <w:r>
+              <w:lastRenderedPageBreak/>
+              <w:t>server. Odoslaním požiadavky HTTP CONNECT klient požiada proxy server o presmerovanie spojenia TCP na požadované miesto určenia.</w:t>
             </w:r>
           </w:p>
           <w:p>
@@ -23716,6 +24400,7 @@
               <w:jc w:val="both"/>
             </w:pPr>
             <w:r>
+              <w:lastRenderedPageBreak/>
               <w:t>OPTIONS</w:t>
             </w:r>
           </w:p>
@@ -24056,9 +24741,9 @@
         <w:tblLook w:val="04A0" w:firstRow="1" w:lastRow="0" w:firstColumn="1" w:lastColumn="0" w:noHBand="0" w:noVBand="1"/>
       </w:tblPr>
       <w:tblGrid>
-        <w:gridCol w:w="3087"/>
-        <w:gridCol w:w="3087"/>
-        <w:gridCol w:w="3087"/>
+        <w:gridCol w:w="3009"/>
+        <w:gridCol w:w="2996"/>
+        <w:gridCol w:w="2999"/>
       </w:tblGrid>
       <w:tr>
         <w:tc>
@@ -24286,8 +24971,13 @@
               <w:jc w:val="both"/>
             </w:pPr>
             <w:r>
-              <w:t>Je kešovaná</w:t>
-            </w:r>
+              <w:t xml:space="preserve">Je </w:t>
+            </w:r>
+            <w:proofErr w:type="spellStart"/>
+            <w:r>
+              <w:t>kešovaná</w:t>
+            </w:r>
+            <w:proofErr w:type="spellEnd"/>
           </w:p>
         </w:tc>
         <w:tc>
@@ -24301,7 +24991,15 @@
               <w:jc w:val="both"/>
             </w:pPr>
             <w:r>
-              <w:t xml:space="preserve">Nie je kešovaná </w:t>
+              <w:t xml:space="preserve">Nie je </w:t>
+            </w:r>
+            <w:proofErr w:type="spellStart"/>
+            <w:r>
+              <w:t>kešovaná</w:t>
+            </w:r>
+            <w:proofErr w:type="spellEnd"/>
+            <w:r>
+              <w:t xml:space="preserve"> </w:t>
             </w:r>
           </w:p>
         </w:tc>
@@ -24326,7 +25024,6 @@
                 <w:b/>
                 <w:bCs/>
               </w:rPr>
-              <w:lastRenderedPageBreak/>
               <w:t xml:space="preserve">Parametre v </w:t>
             </w:r>
             <w:r>
@@ -24578,6 +25275,7 @@
                 <w:b/>
                 <w:bCs/>
               </w:rPr>
+              <w:lastRenderedPageBreak/>
               <w:t>Viditeľnosť dát</w:t>
             </w:r>
           </w:p>
@@ -24806,7 +25504,6 @@
         <w:jc w:val="both"/>
       </w:pPr>
       <w:r>
-        <w:lastRenderedPageBreak/>
         <w:t>3xx</w:t>
       </w:r>
       <w:r>
@@ -25011,53 +25708,10 @@
     </w:p>
     <w:p>
       <w:pPr>
-        <w:pStyle w:val="Nadpis2"/>
-      </w:pPr>
-      <w:bookmarkStart w:id="24" w:name="_Toc126247669"/>
-      <w:r>
-        <w:t>XML</w:t>
-      </w:r>
-      <w:bookmarkEnd w:id="24"/>
-      <w:r>
-        <w:t xml:space="preserve"> </w:t>
-      </w:r>
-    </w:p>
-    <w:p>
-      <w:pPr>
         <w:spacing w:line="360" w:lineRule="auto"/>
         <w:ind w:firstLine="0"/>
         <w:jc w:val="both"/>
       </w:pPr>
-      <w:r>
-        <w:t>V </w:t>
-      </w:r>
-      <w:r>
-        <w:t>nasledujúcich</w:t>
-      </w:r>
-      <w:r>
-        <w:t xml:space="preserve"> </w:t>
-      </w:r>
-      <w:r>
-        <w:t>podkapitolách</w:t>
-      </w:r>
-      <w:r>
-        <w:t xml:space="preserve"> tejto časti diplomovej pr</w:t>
-      </w:r>
-      <w:r>
-        <w:t>á</w:t>
-      </w:r>
-      <w:r>
-        <w:t xml:space="preserve">ce si predstavíme </w:t>
-      </w:r>
-      <w:r>
-        <w:t>a popíšeme otvorené štandardy akými sú XML, WSDL, SOAP alebo UDDI</w:t>
-      </w:r>
-      <w:r>
-        <w:t>,</w:t>
-      </w:r>
-      <w:r>
-        <w:t xml:space="preserve"> ktoré tvoria základ konceptu využitia webových služieb. </w:t>
-      </w:r>
     </w:p>
     <w:p>
       <w:pPr>
@@ -25065,6 +25719,64 @@
         <w:ind w:firstLine="0"/>
         <w:jc w:val="both"/>
       </w:pPr>
+    </w:p>
+    <w:p>
+      <w:pPr>
+        <w:pStyle w:val="Nadpis2"/>
+      </w:pPr>
+      <w:bookmarkStart w:id="24" w:name="_Toc126247669"/>
+      <w:r>
+        <w:lastRenderedPageBreak/>
+        <w:t>XML</w:t>
+      </w:r>
+      <w:bookmarkEnd w:id="24"/>
+      <w:r>
+        <w:t xml:space="preserve"> </w:t>
+      </w:r>
+    </w:p>
+    <w:p>
+      <w:pPr>
+        <w:spacing w:line="360" w:lineRule="auto"/>
+        <w:ind w:firstLine="0"/>
+        <w:jc w:val="both"/>
+      </w:pPr>
+      <w:r>
+        <w:t>V </w:t>
+      </w:r>
+      <w:r>
+        <w:t>nasledujúcich</w:t>
+      </w:r>
+      <w:r>
+        <w:t xml:space="preserve"> </w:t>
+      </w:r>
+      <w:r>
+        <w:t>podkapitolách</w:t>
+      </w:r>
+      <w:r>
+        <w:t xml:space="preserve"> tejto časti diplomovej pr</w:t>
+      </w:r>
+      <w:r>
+        <w:t>á</w:t>
+      </w:r>
+      <w:r>
+        <w:t xml:space="preserve">ce si predstavíme </w:t>
+      </w:r>
+      <w:r>
+        <w:t>a popíšeme otvorené štandardy akými sú XML, WSDL, SOAP alebo UDDI</w:t>
+      </w:r>
+      <w:r>
+        <w:t>,</w:t>
+      </w:r>
+      <w:r>
+        <w:t xml:space="preserve"> ktoré tvoria základ konceptu využitia webových služieb. </w:t>
+      </w:r>
+    </w:p>
+    <w:p>
+      <w:pPr>
+        <w:spacing w:line="360" w:lineRule="auto"/>
+        <w:ind w:firstLine="0"/>
+        <w:jc w:val="both"/>
+      </w:pPr>
       <w:r>
         <w:t>Prvým otvoreným štandardom</w:t>
       </w:r>
@@ -25072,8 +25784,29 @@
         <w:t>,</w:t>
       </w:r>
       <w:r>
-        <w:t xml:space="preserve"> ktorý si predstavíme je jazyk XML(Extensible Markup Language</w:t>
-      </w:r>
+        <w:t xml:space="preserve"> ktorý si predstavíme je jazyk XML(</w:t>
+      </w:r>
+      <w:proofErr w:type="spellStart"/>
+      <w:r>
+        <w:t>Extensible</w:t>
+      </w:r>
+      <w:proofErr w:type="spellEnd"/>
+      <w:r>
+        <w:t xml:space="preserve"> </w:t>
+      </w:r>
+      <w:proofErr w:type="spellStart"/>
+      <w:r>
+        <w:t>Markup</w:t>
+      </w:r>
+      <w:proofErr w:type="spellEnd"/>
+      <w:r>
+        <w:t xml:space="preserve"> </w:t>
+      </w:r>
+      <w:proofErr w:type="spellStart"/>
+      <w:r>
+        <w:t>Language</w:t>
+      </w:r>
+      <w:proofErr w:type="spellEnd"/>
       <w:r>
         <w:t>,</w:t>
       </w:r>
@@ -25288,7 +26021,6 @@
           <w:b/>
           <w:bCs/>
         </w:rPr>
-        <w:lastRenderedPageBreak/>
         <w:t xml:space="preserve">Ide o rozšíriteľný </w:t>
       </w:r>
       <w:r>
@@ -25373,9 +26105,35 @@
       <w:r>
         <w:t>(</w:t>
       </w:r>
-      <w:r>
-        <w:t>Extensible Stylesheet Language Transformation</w:t>
-      </w:r>
+      <w:proofErr w:type="spellStart"/>
+      <w:r>
+        <w:t>Extensible</w:t>
+      </w:r>
+      <w:proofErr w:type="spellEnd"/>
+      <w:r>
+        <w:t xml:space="preserve"> </w:t>
+      </w:r>
+      <w:proofErr w:type="spellStart"/>
+      <w:r>
+        <w:t>Stylesheet</w:t>
+      </w:r>
+      <w:proofErr w:type="spellEnd"/>
+      <w:r>
+        <w:t xml:space="preserve"> </w:t>
+      </w:r>
+      <w:proofErr w:type="spellStart"/>
+      <w:r>
+        <w:t>Language</w:t>
+      </w:r>
+      <w:proofErr w:type="spellEnd"/>
+      <w:r>
+        <w:t xml:space="preserve"> </w:t>
+      </w:r>
+      <w:proofErr w:type="spellStart"/>
+      <w:r>
+        <w:t>Transformation</w:t>
+      </w:r>
+      <w:proofErr w:type="spellEnd"/>
       <w:r>
         <w:t>)</w:t>
       </w:r>
@@ -25682,11 +26440,26 @@
     </w:p>
     <w:p>
       <w:pPr>
+        <w:spacing w:line="360" w:lineRule="auto"/>
+        <w:ind w:firstLine="0"/>
+        <w:jc w:val="both"/>
+      </w:pPr>
+    </w:p>
+    <w:p>
+      <w:pPr>
+        <w:spacing w:line="360" w:lineRule="auto"/>
+        <w:ind w:firstLine="0"/>
+        <w:jc w:val="both"/>
+      </w:pPr>
+    </w:p>
+    <w:p>
+      <w:pPr>
         <w:pStyle w:val="Nadpis3"/>
         <w:jc w:val="both"/>
       </w:pPr>
       <w:bookmarkStart w:id="26" w:name="_Toc126247671"/>
       <w:r>
+        <w:lastRenderedPageBreak/>
         <w:t>Základná syntax a pravidlá</w:t>
       </w:r>
       <w:bookmarkEnd w:id="26"/>
@@ -25910,7 +26683,15 @@
         <w:jc w:val="both"/>
       </w:pPr>
       <w:r>
-        <w:t xml:space="preserve">názvy elementov nemôžu začínať slovom xml alebo jeho </w:t>
+        <w:t xml:space="preserve">názvy elementov nemôžu začínať slovom </w:t>
+      </w:r>
+      <w:proofErr w:type="spellStart"/>
+      <w:r>
+        <w:t>xml</w:t>
+      </w:r>
+      <w:proofErr w:type="spellEnd"/>
+      <w:r>
+        <w:t xml:space="preserve"> alebo jeho </w:t>
       </w:r>
       <w:r>
         <w:t>in</w:t>
@@ -25921,20 +26702,27 @@
       <w:r>
         <w:t xml:space="preserve"> </w:t>
       </w:r>
+      <w:proofErr w:type="spellStart"/>
       <w:r>
         <w:t>variant</w:t>
       </w:r>
       <w:r>
         <w:t>ou</w:t>
       </w:r>
+      <w:proofErr w:type="spellEnd"/>
       <w:r>
         <w:t xml:space="preserve"> napr.</w:t>
       </w:r>
       <w:r>
         <w:t xml:space="preserve"> </w:t>
       </w:r>
-      <w:r>
-        <w:t>Xml a pod.</w:t>
+      <w:proofErr w:type="spellStart"/>
+      <w:r>
+        <w:t>Xml</w:t>
+      </w:r>
+      <w:proofErr w:type="spellEnd"/>
+      <w:r>
+        <w:t xml:space="preserve"> a pod.</w:t>
       </w:r>
     </w:p>
     <w:p>
@@ -26051,11 +26839,7 @@
         <w:t>, pričom</w:t>
       </w:r>
       <w:r>
-        <w:t xml:space="preserve"> hodnota </w:t>
-      </w:r>
-      <w:r>
-        <w:lastRenderedPageBreak/>
-        <w:t xml:space="preserve">sa </w:t>
+        <w:t xml:space="preserve"> hodnota sa </w:t>
       </w:r>
       <w:r>
         <w:t>priraďuje</w:t>
@@ -26291,26 +27075,6 @@
     </w:p>
     <w:p>
       <w:pPr>
-        <w:pBdr>
-          <w:top w:val="single" w:sz="4" w:space="1" w:color="auto"/>
-          <w:left w:val="single" w:sz="4" w:space="4" w:color="auto"/>
-          <w:bottom w:val="single" w:sz="4" w:space="1" w:color="auto"/>
-          <w:right w:val="single" w:sz="4" w:space="4" w:color="auto"/>
-        </w:pBdr>
-        <w:shd w:val="clear" w:color="auto" w:fill="FFFFFF"/>
-        <w:spacing w:after="0" w:line="285" w:lineRule="atLeast"/>
-        <w:ind w:firstLine="0"/>
-        <w:rPr>
-          <w:rFonts w:ascii="Consolas" w:hAnsi="Consolas"/>
-          <w:color w:val="000000"/>
-          <w:sz w:val="21"/>
-          <w:szCs w:val="21"/>
-          <w:lang w:eastAsia="ja-JP"/>
-        </w:rPr>
-      </w:pPr>
-    </w:p>
-    <w:p>
-      <w:pPr>
         <w:spacing w:line="360" w:lineRule="auto"/>
         <w:ind w:firstLine="0"/>
         <w:jc w:val="both"/>
@@ -26331,18 +27095,132 @@
       </w:pPr>
       <w:r>
         <w:rPr>
+          <w:b/>
+          <w:bCs/>
+        </w:rPr>
+        <w:t>XML strom</w:t>
+      </w:r>
+      <w:r>
+        <w:rPr>
+          <w:b/>
+          <w:bCs/>
+        </w:rPr>
+        <w:t xml:space="preserve">- </w:t>
+      </w:r>
+      <w:r>
+        <w:t>XML dokumenty tvoria hierarchickú štruktúru</w:t>
+      </w:r>
+      <w:r>
+        <w:t>,</w:t>
+      </w:r>
+      <w:r>
+        <w:t xml:space="preserve"> </w:t>
+      </w:r>
+      <w:r>
+        <w:t xml:space="preserve">niekedy nazývanú aj ako strom XML dokumentu. Na najvyššom stupni tejto hierarchie sa nachádza </w:t>
+      </w:r>
+      <w:r>
+        <w:t>koreňový</w:t>
+      </w:r>
+      <w:r>
+        <w:t xml:space="preserve"> element. </w:t>
+      </w:r>
+      <w:r>
+        <w:t>Každý</w:t>
+      </w:r>
+      <w:r>
+        <w:t xml:space="preserve"> XML dokument musí mať práve jeden </w:t>
+      </w:r>
+      <w:r>
+        <w:t>koreňový</w:t>
+      </w:r>
+      <w:r>
+        <w:t xml:space="preserve"> element.</w:t>
+      </w:r>
+      <w:r>
+        <w:t xml:space="preserve"> </w:t>
+      </w:r>
+      <w:r>
+        <w:t>Všetky elementy</w:t>
+      </w:r>
+      <w:r>
+        <w:t>,</w:t>
+      </w:r>
+      <w:r>
+        <w:t xml:space="preserve"> ktoré sa </w:t>
+      </w:r>
+      <w:r>
+        <w:t>nachádzajú</w:t>
+      </w:r>
+      <w:r>
+        <w:t xml:space="preserve"> </w:t>
+      </w:r>
+      <w:r>
+        <w:t>pod koreňovým elementom označujeme ako detské elementy koreňového elementu. Každý element môže obsahovať vnorené elementy. Element</w:t>
+      </w:r>
+      <w:r>
+        <w:t>,</w:t>
+      </w:r>
+      <w:r>
+        <w:t xml:space="preserve"> ktorý obsahuje vnorené elementy označujeme ako rodičovský element. </w:t>
+      </w:r>
+      <w:r>
+        <w:t>Elementy</w:t>
+      </w:r>
+      <w:r>
+        <w:t>,</w:t>
+      </w:r>
+      <w:r>
+        <w:t xml:space="preserve"> ktoré sa nachádzajú na rovnakej úrovni označujeme ako súrodenecké elementy.</w:t>
+      </w:r>
+      <w:sdt>
+        <w:sdtPr>
+          <w:id w:val="-2074335136"/>
+          <w:citation/>
+        </w:sdtPr>
+        <w:sdtContent>
+          <w:r>
+            <w:fldChar w:fldCharType="begin"/>
+          </w:r>
+          <w:r>
+            <w:instrText xml:space="preserve"> CITATION W3s232 \l 1051 </w:instrText>
+          </w:r>
+          <w:r>
+            <w:fldChar w:fldCharType="separate"/>
+          </w:r>
+          <w:r>
+            <w:rPr>
+              <w:noProof/>
+            </w:rPr>
+            <w:t xml:space="preserve"> [30]</w:t>
+          </w:r>
+          <w:r>
+            <w:fldChar w:fldCharType="end"/>
+          </w:r>
+        </w:sdtContent>
+      </w:sdt>
+    </w:p>
+    <w:p>
+      <w:pPr>
+        <w:spacing w:line="360" w:lineRule="auto"/>
+        <w:ind w:firstLine="0"/>
+        <w:jc w:val="both"/>
+      </w:pPr>
+      <w:r>
+        <w:rPr>
           <w:noProof/>
         </w:rPr>
+        <w:lastRenderedPageBreak/>
         <mc:AlternateContent>
           <mc:Choice Requires="wps">
             <w:drawing>
-              <wp:anchor distT="0" distB="0" distL="114300" distR="114300" simplePos="0" relativeHeight="251650560" behindDoc="0" locked="0" layoutInCell="1" allowOverlap="1" wp14:anchorId="4ACA09C7" wp14:editId="0F2F6EA7">
+              <wp:anchor distT="0" distB="0" distL="114300" distR="114300" simplePos="0" relativeHeight="251684864" behindDoc="0" locked="0" layoutInCell="1" allowOverlap="1" wp14:anchorId="4ACA09C7" wp14:editId="41511642">
                 <wp:simplePos x="0" y="0"/>
                 <wp:positionH relativeFrom="column">
-                  <wp:posOffset>-10795</wp:posOffset>
+                  <wp:posOffset>-254000</wp:posOffset>
                 </wp:positionH>
                 <wp:positionV relativeFrom="paragraph">
-                  <wp:posOffset>3963035</wp:posOffset>
+                  <wp:posOffset>1952625</wp:posOffset>
                 </wp:positionV>
                 <wp:extent cx="4632960" cy="635"/>
                 <wp:effectExtent l="0" t="0" r="0" b="0"/>
@@ -26546,7 +27424,7 @@
           </mc:Choice>
           <mc:Fallback>
             <w:pict>
-              <v:shape w14:anchorId="4ACA09C7" id="Textové pole 35" o:spid="_x0000_s1032" type="#_x0000_t202" style="position:absolute;left:0;text-align:left;margin-left:-.85pt;margin-top:312.05pt;width:364.8pt;height:.05pt;z-index:251650560;visibility:visible;mso-wrap-style:square;mso-wrap-distance-left:9pt;mso-wrap-distance-top:0;mso-wrap-distance-right:9pt;mso-wrap-distance-bottom:0;mso-position-horizontal:absolute;mso-position-horizontal-relative:text;mso-position-vertical:absolute;mso-position-vertical-relative:text;v-text-anchor:top" o:gfxdata="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" stroked="f">
+              <v:shape w14:anchorId="4ACA09C7" id="Textové pole 35" o:spid="_x0000_s1032" type="#_x0000_t202" style="position:absolute;left:0;text-align:left;margin-left:-20pt;margin-top:153.75pt;width:364.8pt;height:.05pt;z-index:251684864;visibility:visible;mso-wrap-style:square;mso-wrap-distance-left:9pt;mso-wrap-distance-top:0;mso-wrap-distance-right:9pt;mso-wrap-distance-bottom:0;mso-position-horizontal:absolute;mso-position-horizontal-relative:text;mso-position-vertical:absolute;mso-position-vertical-relative:text;v-text-anchor:top" o:gfxdata="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" stroked="f">
                 <v:textbox style="mso-fit-shape-to-text:t" inset="0,0,0,0">
                   <w:txbxContent>
                     <w:p>
@@ -26722,16 +27600,16 @@
           <w:noProof/>
         </w:rPr>
         <w:drawing>
-          <wp:anchor distT="0" distB="0" distL="114300" distR="114300" simplePos="0" relativeHeight="251635200" behindDoc="0" locked="0" layoutInCell="1" allowOverlap="1" wp14:anchorId="7D2A66DB" wp14:editId="18EBB8DE">
+          <wp:anchor distT="0" distB="0" distL="114300" distR="114300" simplePos="0" relativeHeight="251653120" behindDoc="0" locked="0" layoutInCell="1" allowOverlap="1" wp14:anchorId="7D2A66DB" wp14:editId="2D57597D">
             <wp:simplePos x="0" y="0"/>
             <wp:positionH relativeFrom="column">
-              <wp:posOffset>-102235</wp:posOffset>
+              <wp:posOffset>-56515</wp:posOffset>
             </wp:positionH>
             <wp:positionV relativeFrom="paragraph">
-              <wp:posOffset>1959610</wp:posOffset>
+              <wp:posOffset>-1270</wp:posOffset>
             </wp:positionV>
-            <wp:extent cx="4632960" cy="2004695"/>
-            <wp:effectExtent l="0" t="0" r="0" b="0"/>
+            <wp:extent cx="4259580" cy="1842770"/>
+            <wp:effectExtent l="0" t="0" r="7620" b="5080"/>
             <wp:wrapTopAndBottom/>
             <wp:docPr id="34" name="Obrázok 34"/>
             <wp:cNvGraphicFramePr>
@@ -26762,7 +27640,7 @@
                   <pic:spPr bwMode="auto">
                     <a:xfrm>
                       <a:off x="0" y="0"/>
-                      <a:ext cx="4632960" cy="2004695"/>
+                      <a:ext cx="4259580" cy="1842770"/>
                     </a:xfrm>
                     <a:prstGeom prst="rect">
                       <a:avLst/>
@@ -26784,112 +27662,6 @@
           </wp:anchor>
         </w:drawing>
       </w:r>
-      <w:r>
-        <w:rPr>
-          <w:b/>
-          <w:bCs/>
-        </w:rPr>
-        <w:t>XML strom</w:t>
-      </w:r>
-      <w:r>
-        <w:rPr>
-          <w:b/>
-          <w:bCs/>
-        </w:rPr>
-        <w:t xml:space="preserve">- </w:t>
-      </w:r>
-      <w:r>
-        <w:t>XML dokumenty tvoria hierarchickú štruktúru</w:t>
-      </w:r>
-      <w:r>
-        <w:t>,</w:t>
-      </w:r>
-      <w:r>
-        <w:t xml:space="preserve"> </w:t>
-      </w:r>
-      <w:r>
-        <w:t xml:space="preserve">niekedy nazývanú aj ako strom XML dokumentu. Na najvyššom stupni tejto hierarchie sa nachádza </w:t>
-      </w:r>
-      <w:r>
-        <w:t>koreňový</w:t>
-      </w:r>
-      <w:r>
-        <w:t xml:space="preserve"> element. </w:t>
-      </w:r>
-      <w:r>
-        <w:t>Každý</w:t>
-      </w:r>
-      <w:r>
-        <w:t xml:space="preserve"> XML dokument musí mať práve jeden </w:t>
-      </w:r>
-      <w:r>
-        <w:t>koreňový</w:t>
-      </w:r>
-      <w:r>
-        <w:t xml:space="preserve"> element.</w:t>
-      </w:r>
-      <w:r>
-        <w:t xml:space="preserve"> </w:t>
-      </w:r>
-      <w:r>
-        <w:t>Všetky elementy</w:t>
-      </w:r>
-      <w:r>
-        <w:t>,</w:t>
-      </w:r>
-      <w:r>
-        <w:t xml:space="preserve"> ktoré sa </w:t>
-      </w:r>
-      <w:r>
-        <w:t>nachádzajú</w:t>
-      </w:r>
-      <w:r>
-        <w:t xml:space="preserve"> </w:t>
-      </w:r>
-      <w:r>
-        <w:t>pod koreňovým elementom označujeme ako detské elementy koreňového elementu. Každý element môže obsahovať vnorené elementy. Element</w:t>
-      </w:r>
-      <w:r>
-        <w:t>,</w:t>
-      </w:r>
-      <w:r>
-        <w:t xml:space="preserve"> ktorý obsahuje vnorené elementy označujeme ako rodičovský element. </w:t>
-      </w:r>
-      <w:r>
-        <w:t>Elementy</w:t>
-      </w:r>
-      <w:r>
-        <w:t>,</w:t>
-      </w:r>
-      <w:r>
-        <w:t xml:space="preserve"> ktoré sa nachádzajú na rovnakej úrovni označujeme ako súrodenecké elementy.</w:t>
-      </w:r>
-      <w:sdt>
-        <w:sdtPr>
-          <w:id w:val="-2074335136"/>
-          <w:citation/>
-        </w:sdtPr>
-        <w:sdtContent>
-          <w:r>
-            <w:fldChar w:fldCharType="begin"/>
-          </w:r>
-          <w:r>
-            <w:instrText xml:space="preserve"> CITATION W3s232 \l 1051 </w:instrText>
-          </w:r>
-          <w:r>
-            <w:fldChar w:fldCharType="separate"/>
-          </w:r>
-          <w:r>
-            <w:rPr>
-              <w:noProof/>
-            </w:rPr>
-            <w:t xml:space="preserve"> [30]</w:t>
-          </w:r>
-          <w:r>
-            <w:fldChar w:fldCharType="end"/>
-          </w:r>
-        </w:sdtContent>
-      </w:sdt>
     </w:p>
     <w:p>
       <w:pPr>
@@ -26998,8 +27770,20 @@
           <w:szCs w:val="21"/>
           <w:lang w:eastAsia="ja-JP"/>
         </w:rPr>
-        <w:t>&lt;?xml</w:t>
-      </w:r>
+        <w:t>&lt;?</w:t>
+      </w:r>
+      <w:proofErr w:type="spellStart"/>
+      <w:r>
+        <w:rPr>
+          <w:rFonts w:ascii="Consolas" w:hAnsi="Consolas"/>
+          <w:color w:val="800000"/>
+          <w:sz w:val="21"/>
+          <w:szCs w:val="21"/>
+          <w:lang w:eastAsia="ja-JP"/>
+        </w:rPr>
+        <w:t>xml</w:t>
+      </w:r>
+      <w:proofErr w:type="spellEnd"/>
       <w:r>
         <w:rPr>
           <w:rFonts w:ascii="Consolas" w:hAnsi="Consolas"/>
@@ -27008,8 +27792,20 @@
           <w:szCs w:val="21"/>
           <w:lang w:eastAsia="ja-JP"/>
         </w:rPr>
-        <w:t xml:space="preserve"> version</w:t>
-      </w:r>
+        <w:t xml:space="preserve"> </w:t>
+      </w:r>
+      <w:proofErr w:type="spellStart"/>
+      <w:r>
+        <w:rPr>
+          <w:rFonts w:ascii="Consolas" w:hAnsi="Consolas"/>
+          <w:color w:val="E50000"/>
+          <w:sz w:val="21"/>
+          <w:szCs w:val="21"/>
+          <w:lang w:eastAsia="ja-JP"/>
+        </w:rPr>
+        <w:t>version</w:t>
+      </w:r>
+      <w:proofErr w:type="spellEnd"/>
       <w:r>
         <w:rPr>
           <w:rFonts w:ascii="Consolas" w:hAnsi="Consolas"/>
@@ -27038,8 +27834,20 @@
           <w:szCs w:val="21"/>
           <w:lang w:eastAsia="ja-JP"/>
         </w:rPr>
-        <w:t xml:space="preserve"> encoding</w:t>
-      </w:r>
+        <w:t xml:space="preserve"> </w:t>
+      </w:r>
+      <w:proofErr w:type="spellStart"/>
+      <w:r>
+        <w:rPr>
+          <w:rFonts w:ascii="Consolas" w:hAnsi="Consolas"/>
+          <w:color w:val="E50000"/>
+          <w:sz w:val="21"/>
+          <w:szCs w:val="21"/>
+          <w:lang w:eastAsia="ja-JP"/>
+        </w:rPr>
+        <w:t>encoding</w:t>
+      </w:r>
+      <w:proofErr w:type="spellEnd"/>
       <w:r>
         <w:rPr>
           <w:rFonts w:ascii="Consolas" w:hAnsi="Consolas"/>
@@ -27070,26 +27878,6 @@
         </w:rPr>
         <w:t>?&gt;</w:t>
       </w:r>
-    </w:p>
-    <w:p>
-      <w:pPr>
-        <w:pBdr>
-          <w:top w:val="single" w:sz="4" w:space="1" w:color="auto"/>
-          <w:left w:val="single" w:sz="4" w:space="4" w:color="auto"/>
-          <w:bottom w:val="single" w:sz="4" w:space="1" w:color="auto"/>
-          <w:right w:val="single" w:sz="4" w:space="4" w:color="auto"/>
-        </w:pBdr>
-        <w:shd w:val="clear" w:color="auto" w:fill="FFFFFF"/>
-        <w:spacing w:after="0" w:line="285" w:lineRule="atLeast"/>
-        <w:ind w:firstLine="0"/>
-        <w:rPr>
-          <w:rFonts w:ascii="Consolas" w:hAnsi="Consolas"/>
-          <w:color w:val="000000"/>
-          <w:sz w:val="21"/>
-          <w:szCs w:val="21"/>
-          <w:lang w:eastAsia="ja-JP"/>
-        </w:rPr>
-      </w:pPr>
     </w:p>
     <w:p>
       <w:pPr>
@@ -27125,6 +27913,7 @@
       <w:r>
         <w:t xml:space="preserve"> sa ďalej môže nachádzať atribút </w:t>
       </w:r>
+      <w:proofErr w:type="spellStart"/>
       <w:r>
         <w:rPr>
           <w:i/>
@@ -27132,6 +27921,7 @@
         </w:rPr>
         <w:t>version</w:t>
       </w:r>
+      <w:proofErr w:type="spellEnd"/>
       <w:r>
         <w:t>,</w:t>
       </w:r>
@@ -27142,12 +27932,9 @@
         <w:t>1</w:t>
       </w:r>
       <w:r>
-        <w:t xml:space="preserve">. </w:t>
-      </w:r>
-      <w:r>
-        <w:lastRenderedPageBreak/>
-        <w:t xml:space="preserve">Pomocou atribútu </w:t>
-      </w:r>
+        <w:t xml:space="preserve">. Pomocou atribútu </w:t>
+      </w:r>
+      <w:proofErr w:type="spellStart"/>
       <w:r>
         <w:rPr>
           <w:i/>
@@ -27155,6 +27942,7 @@
         </w:rPr>
         <w:t>encoding</w:t>
       </w:r>
+      <w:proofErr w:type="spellEnd"/>
       <w:r>
         <w:t xml:space="preserve"> nastavíme podľa akej znakovej sady bude XML dokument kódovaný.</w:t>
       </w:r>
@@ -27187,13 +27975,6 @@
     </w:p>
     <w:p>
       <w:pPr>
-        <w:spacing w:line="360" w:lineRule="auto"/>
-        <w:ind w:firstLine="0"/>
-        <w:jc w:val="both"/>
-      </w:pPr>
-    </w:p>
-    <w:p>
-      <w:pPr>
         <w:pBdr>
           <w:top w:val="single" w:sz="4" w:space="1" w:color="auto"/>
           <w:left w:val="single" w:sz="4" w:space="4" w:color="auto"/>
@@ -27219,8 +28000,20 @@
           <w:szCs w:val="21"/>
           <w:lang w:eastAsia="ja-JP"/>
         </w:rPr>
-        <w:t>&lt;?xml</w:t>
-      </w:r>
+        <w:t>&lt;?</w:t>
+      </w:r>
+      <w:proofErr w:type="spellStart"/>
+      <w:r>
+        <w:rPr>
+          <w:rFonts w:ascii="Consolas" w:hAnsi="Consolas"/>
+          <w:color w:val="800000"/>
+          <w:sz w:val="21"/>
+          <w:szCs w:val="21"/>
+          <w:lang w:eastAsia="ja-JP"/>
+        </w:rPr>
+        <w:t>xml</w:t>
+      </w:r>
+      <w:proofErr w:type="spellEnd"/>
       <w:r>
         <w:rPr>
           <w:rFonts w:ascii="Consolas" w:hAnsi="Consolas"/>
@@ -27229,8 +28022,20 @@
           <w:szCs w:val="21"/>
           <w:lang w:eastAsia="ja-JP"/>
         </w:rPr>
-        <w:t xml:space="preserve"> version</w:t>
-      </w:r>
+      